--- a/docs/ldeli_inc_reph2MR_ms.docx
+++ b/docs/ldeli_inc_reph2MR_ms.docx
@@ -85,7 +85,21 @@
         <w:rPr>
           <w:i/>
         </w:rPr>
-        <w:t>Diabetes and Metabolism Division, Garvan Institute of Medical Research, 384 Victoria Street, Darlinghurst, Sydney, NSW 2010, Australia</w:t>
+        <w:t xml:space="preserve">Diabetes and Metabolism Division, </w:t>
+      </w:r>
+      <w:proofErr w:type="spellStart"/>
+      <w:r>
+        <w:rPr>
+          <w:i/>
+        </w:rPr>
+        <w:t>Garvan</w:t>
+      </w:r>
+      <w:proofErr w:type="spellEnd"/>
+      <w:r>
+        <w:rPr>
+          <w:i/>
+        </w:rPr>
+        <w:t xml:space="preserve"> Institute of Medical Research, 384 Victoria Street, Darlinghurst, Sydney, NSW 2010, Australia</w:t>
       </w:r>
     </w:p>
     <w:p>
@@ -148,6 +162,22 @@
     </w:p>
     <w:p>
       <w:pPr>
+        <w:pStyle w:val="Thesissectionheading"/>
+      </w:pPr>
+      <w:r>
+        <w:t>Abstract</w:t>
+      </w:r>
+    </w:p>
+    <w:p>
+      <w:pPr>
+        <w:pStyle w:val="Thesissectionheading"/>
+      </w:pPr>
+      <w:r>
+        <w:t>Keywords</w:t>
+      </w:r>
+    </w:p>
+    <w:p>
+      <w:pPr>
         <w:pStyle w:val="Thesisnormal"/>
       </w:pPr>
     </w:p>
@@ -156,15 +186,7 @@
         <w:pStyle w:val="Thesissectionheading"/>
       </w:pPr>
       <w:r>
-        <w:t>Abstract</w:t>
-      </w:r>
-    </w:p>
-    <w:p>
-      <w:pPr>
-        <w:pStyle w:val="Thesissectionheading"/>
-      </w:pPr>
-      <w:r>
-        <w:t>Keywords</w:t>
+        <w:t>Introduction</w:t>
       </w:r>
     </w:p>
     <w:p>
@@ -174,64 +196,189 @@
     </w:p>
     <w:p>
       <w:pPr>
-        <w:pStyle w:val="Thesissectionheading"/>
-      </w:pPr>
-      <w:r>
-        <w:t>Introduction</w:t>
-      </w:r>
-    </w:p>
-    <w:p>
-      <w:pPr>
         <w:pStyle w:val="Thesisnormal"/>
       </w:pPr>
+      <w:r>
+        <w:t>A substantial amount of variation in an individual’s phenotype is determined by critical processes that occur during embryonic d</w:t>
+      </w:r>
+      <w:r>
+        <w:t>evelopment</w:t>
+      </w:r>
+      <w:r>
+        <w:t>. As such, e</w:t>
+      </w:r>
+      <w:r>
+        <w:t xml:space="preserve">nvironmental </w:t>
+      </w:r>
+      <w:r>
+        <w:t>perturbations</w:t>
+      </w:r>
+      <w:r>
+        <w:t xml:space="preserve"> </w:t>
+      </w:r>
+      <w:r>
+        <w:t xml:space="preserve">during this sensitive period </w:t>
+      </w:r>
+      <w:r>
+        <w:t xml:space="preserve">can result in </w:t>
+      </w:r>
+      <w:r>
+        <w:t>persistent</w:t>
+      </w:r>
+      <w:r>
+        <w:t xml:space="preserve"> </w:t>
+      </w:r>
+      <w:r>
+        <w:t xml:space="preserve">changes to </w:t>
+      </w:r>
+      <w:r>
+        <w:t>an individual’s physiology, morphology, behaviour and life history</w:t>
+      </w:r>
+      <w:r>
+        <w:fldChar w:fldCharType="begin"/>
+      </w:r>
+      <w:r>
+        <w:instrText xml:space="preserve"> ADDIN ZOTERO_ITEM CSL_CITATION {"citationID":"NblXhVsi","properties":{"formattedCitation":"(Eyck et al., 2019; Noble et al., 2017; O\\uc0\\u8217{}Dea et al., 2019)","plainCitation":"(Eyck et al., 2019; Noble et al., 2017; O’Dea et al., 2019)","noteIndex":0},"citationItems":[{"id":3446,"uris":["http://zotero.org/users/1379426/items/GNPGYLVI"],"uri":["http://zotero.org/users/1379426/items/GNPGYLVI"],"itemData":{"id":3446,"type":"article-journal","abstract":"Developmental stressors are increasingly recognised for their pervasive influence on the ecology and evolution of animals. In particular, many studies have focused on how developmental stress can give rise to variation in adult behaviour, physiology, and performance. However, there remains a poor understanding of whether general patterns exist in the effects and magnitude of phenotypic responses across taxonomic groups. Furthermore, given the extensive phenotypic variation that arises from developmental stressors, it remains important to ascertain how multiple processes may explain these responses. We compiled data from 111 studies to examine and quantify the effect of developmental stress on animal phenotype and performance from juveniles to adulthood, including studies from birds, reptiles, fish, mammals, insects, arachnids, and amphibians. Using meta-analytic approaches, we show that across all studies there is, on average, a moderate to large negative effect of developmental stress exposure (posterior mean effect: |d| = −0.51) on animal phenotype or performance. Additionally, we demonstrate that interactive effects of timing of stressor onset and the duration of exposure to stressors best explained variation in developmental stress responses. Animals exposed to stressors earlier in development had more-positive responses than those with later onset, whereas longer duration of exposure to a stressor caused responses to be stronger in magnitude. However, the high amount of heterogeneity in our results, and the low degree of variance explained by fixed effects in both the meta-analysis (R2 = 0.034) and top-ranked meta-regression model (R2 = 0.02), indicate that phenotypic responses to developmental stressors are likely highly idiosyncratic in nature and difficult to predict. Despite this, our analyses address a critical knowledge gap in understanding what effect developmental stress has on phenotypic variation in animals. Additionally, our results highlight important environmental and proximate factors that may influence phenotypic responses to developmental stressors.","container-title":"Biological Reviews","DOI":"10.1111/brv.12496","ISSN":"1469-185X","issue":"3","language":"en","note":"_eprint: https://onlinelibrary.wiley.com/doi/pdf/10.1111/brv.12496","page":"1143-1160","source":"Wiley Online Library","title":"Effects of developmental stress on animal phenotype and performance: a quantitative review","title-short":"Effects of developmental stress on animal phenotype and performance","volume":"94","author":[{"family":"Eyck","given":"Harrison J. F."},{"family":"Buchanan","given":"Katherine L."},{"family":"Crino","given":"Ondi L."},{"family":"Jessop","given":"Tim S."}],"issued":{"date-parts":[["2019"]]}}},{"id":1087,"uris":["http://zotero.org/users/1379426/items/AFG7IXHS"],"uri":["http://zotero.org/users/1379426/items/AFG7IXHS"],"itemData":{"id":1087,"type":"article-journal","container-title":"Biological Reviews","DOI":"10.1111/brv.12333","issue":"1","language":"English","page":"72–97","title":"Developmental temperatures and phenotypic plasticity in reptiles: a systematic review and meta-analysis","volume":"93","author":[{"family":"Noble","given":"Daniel W A"},{"family":"Stenhouse","given":"Vaughn"},{"family":"Schwanz","given":"Lisa E"}],"issued":{"date-parts":[["2017",5]]}}},{"id":3596,"uris":["http://zotero.org/users/1379426/items/84Y53XP7"],"uri":["http://zotero.org/users/1379426/items/84Y53XP7"],"itemData":{"id":3596,"type":"article-journal","abstract":"Fishes are sensitive to their thermal environment and face an uncertain future in a warming world. Theoretically, populations in novel environments might express greater levels of phenotypic variability to increase the chance of surviving—and eventually thriving—in the new conditions. Most research on the effect of the early thermal environment in fish species focuses on average phenotypic effects rather than phenotypic variability, but to understand how fishes will respond to rising temperatures we need to consider both the average response of the population, as well as the breadth of individual responses. Here we present the first meta-analysis on the effects of developmental temperature in fishes. Using data from 43 species and over 6,000 individual fish, we show that a change in developmental temperature induces a significant change in phenotypic means and variability, but differently depending on whether the temperature is increased or decreased. Decreases in temperature (cool environments) showed a significant decrease in phenotypic means and no change in phenotypic variability. Increases in temperature (warm environments) showed a non-significant increase in phenotypic means and a marginally significant increase in phenotypic variability. Larger increases in temperature saw greater increases in phenotypic variability, but no increase in the mean phenotypic response. Together, our results suggest that fishes exhibit both directed and stochastic developmental plasticity in response to warming temperatures, which could facilitate or accelerate adaptation to a changing environment.","container-title":"Fish and Fisheries","DOI":"10.1111/faf.12394","ISSN":"1467-2979","issue":"5","language":"en","note":"_eprint: https://onlinelibrary.wiley.com/doi/pdf/10.1111/faf.12394","page":"1005-1022","source":"Wiley Online Library","title":"Developmental temperature affects phenotypic means and variability: A meta-analysis of fish data","title-short":"Developmental temperature affects phenotypic means and variability","volume":"20","author":[{"family":"O'Dea","given":"Rose E."},{"family":"Lagisz","given":"Malgorzata"},{"family":"Hendry","given":"Andrew P."},{"family":"Nakagawa","given":"Shinichi"}],"issued":{"date-parts":[["2019"]]}}}],"schema":"https://github.com/citation-style-language/schema/raw/master/csl-citation.json"} </w:instrText>
+      </w:r>
+      <w:r>
+        <w:fldChar w:fldCharType="separate"/>
+      </w:r>
+      <w:r>
+        <w:rPr>
+          <w:rFonts w:cs="Times New Roman"/>
+          <w:lang w:val="en-GB"/>
+        </w:rPr>
+        <w:t>(Eyck et al., 2019; Noble et al., 2017; O’Dea et al., 2019)</w:t>
+      </w:r>
+      <w:r>
+        <w:fldChar w:fldCharType="end"/>
+      </w:r>
+      <w:r>
+        <w:t>.</w:t>
+      </w:r>
+      <w:r>
+        <w:t xml:space="preserve"> </w:t>
+      </w:r>
+      <w:r>
+        <w:t>Developmental plasticity</w:t>
+      </w:r>
+      <w:r>
+        <w:t xml:space="preserve"> has major implications</w:t>
+      </w:r>
+      <w:r>
+        <w:t xml:space="preserve"> across many scales. Not only does developmental responses allow</w:t>
+      </w:r>
+      <w:r>
+        <w:t xml:space="preserve"> </w:t>
+      </w:r>
+      <w:r>
+        <w:t xml:space="preserve">embryos to better prime themselves to variable environments that will have to eventually survive in (refs) </w:t>
+      </w:r>
+      <w:r>
+        <w:t>, but it can also influence population dynamics and facilitate the evolution of novel traits for selection to act upo</w:t>
+      </w:r>
+      <w:r>
+        <w:t>n</w:t>
+      </w:r>
+      <w:r>
+        <w:t xml:space="preserve"> </w:t>
+      </w:r>
+      <w:r>
+        <w:fldChar w:fldCharType="begin"/>
+      </w:r>
+      <w:r>
+        <w:instrText xml:space="preserve"> ADDIN ZOTERO_ITEM CSL_CITATION {"citationID":"FA8qGbi9","properties":{"formattedCitation":"(Forsman, 2014; Moczek et al., 2011; West-Eberhard, 2003)","plainCitation":"(Forsman, 2014; Moczek et al., 2011; West-Eberhard, 2003)","noteIndex":0},"citationItems":[{"id":2120,"uris":["http://zotero.org/users/1379426/items/952TUBTZ"],"uri":["http://zotero.org/users/1379426/items/952TUBTZ"],"itemData":{"id":2120,"type":"article-journal","abstract":"Heredity 115, 276 (2015). doi:10.1038/hdy.2014.92","DOI":"10.1038/hdy.2014.92","ISSN":"1365-2540","issue":"4","page":"276–284","title":"Rethinking phenotypic plasticity and its consequences for individuals, populations and species","volume":"115","author":[{"family":"Forsman","given":"A"}],"issued":{"date-parts":[["2014",10]]}}},{"id":3471,"uris":["http://zotero.org/users/1379426/items/7TF4VLXC"],"uri":["http://zotero.org/users/1379426/items/7TF4VLXC"],"itemData":{"id":3471,"type":"article-journal","abstract":"Explaining the origins of novel traits is central to evolutionary biology. Longstanding theory suggests that developmental plasticity, the ability of an individual to modify its development in response to environmental conditions, might facilitate the evolution of novel traits. Yet whether and how such developmental flexibility promotes innovations that persist over evolutionary time remains unclear. Here, we examine three distinct ways by which developmental plasticity can promote evolutionary innovation. First, we show how the process of genetic accommodation provides a feasible and possibly common avenue by which environmentally induced phenotypes can become subject to heritable modification. Second, we posit that the developmental underpinnings of plasticity increase the degrees of freedom by which environmental and genetic factors influence ontogeny, thereby diversifying targets for evolutionary processes to act on and increasing opportunities for the construction of novel, functional and potentially adaptive phenotypes. Finally, we examine the developmental genetic architectures of environment-dependent trait expression, and highlight their specific implications for the evolutionary origin of novel traits. We critically review the empirical evidence supporting each of these processes, and propose future experiments and tests that would further illuminate the interplay between environmental factors, condition-dependent development, and the initiation and elaboration of novel phenotypes.","container-title":"Proceedings of the Royal Society B: Biological Sciences","DOI":"10.1098/rspb.2011.0971","issue":"1719","journalAbbreviation":"Proceedings of the Royal Society B: Biological Sciences","note":"publisher: Royal Society","page":"2705-2713","source":"royalsocietypublishing.org (Atypon)","title":"The role of developmental plasticity in evolutionary innovation","volume":"278","author":[{"family":"Moczek","given":"Armin P."},{"family":"Sultan","given":"Sonia"},{"family":"Foster","given":"Susan"},{"family":"Ledón-Rettig","given":"Cris"},{"family":"Dworkin","given":"Ian"},{"family":"Nijhout","given":"H. Fred"},{"family":"Abouheif","given":"Ehab"},{"family":"Pfennig","given":"David W."}],"issued":{"date-parts":[["2011",9,22]]}}},{"id":3230,"uris":["http://zotero.org/users/1379426/items/HFLMSJY7"],"uri":["http://zotero.org/users/1379426/items/HFLMSJY7"],"itemData":{"id":3230,"type":"book","abstract":"The first comprehensive synthesis on development and evolution: it applies to all aspects of development, at all levels of organization and in all organisms, taking advantage of modern findings on behavior, genetics, endocrinology, molecular biology, evolutionary theory and phylogenetics to show the connections between developmental mechanisms and evolutionary change. This book solves key problems that have impeded a definitive synthesis in the past. It uses new concepts and specific examples to show how to relate environmentally sensitive development to the genetic theory of adaptive evolution and to explain major patterns of change. In this book development includes not only embryology and the ontogeny of morphology, sometimes portrayed inadequately as governed by \"regulatory genes,\" but also behavioral development and physiological adaptation, where plasticity is mediated by genetically complex mechanisms like hormones and learning. The book shows how the universal qualities of phenotypes--modular organization and plasticity--facilitate both integration and change. Here you will learn why it is wrong to describe organisms as genetically programmed; why environmental induction is likely to be more important in evolution than random mutation; and why it is crucial to consider both selection and developmental mechanism in explanations of adaptive evolution. This book satisfies the need for a truly general book on development, plasticity and evolution that applies to living organisms in all of their life stages and environments. Using an immense compendium of examples on many kinds of organisms, from viruses and bacteria to higher plants and animals, it shows how the phenotype is reorganized during evolution to produce novelties, and how alternative phenotypes occupy a pivotal role as a phase of evolution that fosters diversification and speeds change. The arguments of this book call for a new view of the major themes of evolutionary biology, as shown in chapters on gradualism, homology, environmental induction, speciation, radiation, macroevolution, punctuation, and the maintenance of sex. No other treatment of development and evolution since Darwin's offers such a comprehensive and critical discussion of the relevant issues. Developmental Plasticity and Evolution is designed for biologists interested in the development and evolution of behavior, life-history patterns, ecology, physiology, morphology and speciation. It will also appeal to evolutionary paleontologists, anthropologists, psychologists, and teachers of general biology.","ISBN":"978-0-19-802856-7","language":"en","note":"Google-Books-ID: 7DQNTPYaHlYC","number-of-pages":"815","publisher":"Oxford University Press","source":"Google Books","title":"Developmental Plasticity and Evolution","author":[{"family":"West-Eberhard","given":"Mary Jane"}],"issued":{"date-parts":[["2003",3,13]]}}}],"schema":"https://github.com/citation-style-language/schema/raw/master/csl-citation.json"} </w:instrText>
+      </w:r>
+      <w:r>
+        <w:fldChar w:fldCharType="separate"/>
+      </w:r>
+      <w:r>
+        <w:rPr>
+          <w:noProof/>
+        </w:rPr>
+        <w:t>(Forsman, 2014; Moczek et al., 2011; West-Eberhard, 2003)</w:t>
+      </w:r>
+      <w:r>
+        <w:fldChar w:fldCharType="end"/>
+      </w:r>
+      <w:r>
+        <w:t>.</w:t>
+      </w:r>
     </w:p>
     <w:p>
       <w:pPr>
         <w:pStyle w:val="Thesisnormal"/>
       </w:pPr>
-      <w:r>
-        <w:t>Development is a sensitive period for any organism</w:t>
-      </w:r>
-      <w:r>
-        <w:t>.</w:t>
-      </w:r>
-      <w:r>
-        <w:t xml:space="preserve"> </w:t>
-      </w:r>
-      <w:r>
-        <w:t>E</w:t>
-      </w:r>
-      <w:r>
-        <w:t xml:space="preserve">nvironmental </w:t>
-      </w:r>
-      <w:r>
-        <w:t>perturbations</w:t>
-      </w:r>
-      <w:r>
-        <w:t xml:space="preserve"> can result in </w:t>
-      </w:r>
-      <w:r>
-        <w:t xml:space="preserve">persistent </w:t>
-      </w:r>
-      <w:r>
-        <w:t xml:space="preserve">changes to the phenotype. </w:t>
-      </w:r>
     </w:p>
     <w:p>
       <w:pPr>
         <w:pStyle w:val="Thesisnormal"/>
       </w:pPr>
+      <w:r>
+        <w:t xml:space="preserve">After birth, </w:t>
+      </w:r>
+      <w:r>
+        <w:t xml:space="preserve">an individual’s </w:t>
+      </w:r>
+      <w:r>
+        <w:t xml:space="preserve">phenotype </w:t>
+      </w:r>
+      <w:r>
+        <w:t xml:space="preserve">can also </w:t>
+      </w:r>
+      <w:r>
+        <w:t xml:space="preserve">exhibit </w:t>
+      </w:r>
+      <w:r>
+        <w:t xml:space="preserve">reversible </w:t>
+      </w:r>
+      <w:r>
+        <w:t xml:space="preserve">plasticity </w:t>
+      </w:r>
+      <w:r>
+        <w:t>in response to</w:t>
+      </w:r>
+      <w:r>
+        <w:t xml:space="preserve"> environmental variation (</w:t>
+      </w:r>
+      <w:r>
+        <w:t xml:space="preserve">I </w:t>
+      </w:r>
+      <w:r>
+        <w:t>x E)</w:t>
+      </w:r>
+      <w:r>
+        <w:t xml:space="preserve">. Phenotypic plasticity may confer adaptive benefits as it allows individuals to express the most optimum phenotype depending on the surrounding conditions. Despite </w:t>
+      </w:r>
+      <w:r>
+        <w:t>its</w:t>
+      </w:r>
+      <w:r>
+        <w:t xml:space="preserve"> importance</w:t>
+      </w:r>
+      <w:r>
+        <w:t xml:space="preserve"> for population persistence</w:t>
+      </w:r>
+      <w:r>
+        <w:t xml:space="preserve">, we have a limited understanding on how developmental cues </w:t>
+      </w:r>
+      <w:r>
+        <w:t>can</w:t>
+      </w:r>
+      <w:r>
+        <w:t xml:space="preserve"> impact </w:t>
+      </w:r>
+      <w:r>
+        <w:t xml:space="preserve">an individual’s </w:t>
+      </w:r>
+      <w:r>
+        <w:t xml:space="preserve">capacity to adjust to environment. </w:t>
+      </w:r>
     </w:p>
     <w:p>
       <w:pPr>
         <w:pStyle w:val="Thesisnormal"/>
       </w:pPr>
-      <w:r>
-        <w:t>Metabolic rate and how it can affect other key life history traits that can change population dynamics</w:t>
-      </w:r>
-      <w:r>
-        <w:t xml:space="preserve">. We don’t know how developmental environments can change plasticity of traits. The reaction norm of traits. How animals response to environmental cues. </w:t>
-      </w:r>
     </w:p>
     <w:p>
       <w:pPr>
@@ -241,9 +388,118 @@
     <w:p>
       <w:pPr>
         <w:pStyle w:val="Thesisnormal"/>
-      </w:pPr>
-      <w:r>
-        <w:t>Repeatability = capacity for selection to act on phenotype, can only evolve if there is underlying genetic variation. We don’t know if developmental stressors can change expression of phenoptyic and genotypic variation</w:t>
+        <w:ind w:firstLine="720"/>
+      </w:pPr>
+      <w:r>
+        <w:t>[Devo plasticity x trait mean]</w:t>
+      </w:r>
+    </w:p>
+    <w:p>
+      <w:pPr>
+        <w:pStyle w:val="Thesisnormal"/>
+        <w:ind w:firstLine="720"/>
+      </w:pPr>
+      <w:r>
+        <w:t>[Devo plasticity x trait mean</w:t>
+      </w:r>
+      <w:r>
+        <w:t xml:space="preserve"> x E</w:t>
+      </w:r>
+      <w:r>
+        <w:t>]</w:t>
+      </w:r>
+    </w:p>
+    <w:p>
+      <w:pPr>
+        <w:pStyle w:val="Thesisnormal"/>
+        <w:ind w:firstLine="720"/>
+      </w:pPr>
+      <w:r>
+        <w:t xml:space="preserve">[Devo plasticity x trait </w:t>
+      </w:r>
+      <w:r>
+        <w:t>variance</w:t>
+      </w:r>
+      <w:r>
+        <w:t>]</w:t>
+      </w:r>
+    </w:p>
+    <w:p>
+      <w:pPr>
+        <w:pStyle w:val="Thesisnormal"/>
+        <w:ind w:firstLine="720"/>
+      </w:pPr>
+      <w:r>
+        <w:t xml:space="preserve">[Devo plasticity x </w:t>
+      </w:r>
+      <w:r>
+        <w:t>MR</w:t>
+      </w:r>
+      <w:r>
+        <w:t xml:space="preserve"> x E]</w:t>
+      </w:r>
+    </w:p>
+    <w:p>
+      <w:pPr>
+        <w:pStyle w:val="Thesisnormal"/>
+        <w:ind w:firstLine="720"/>
+      </w:pPr>
+    </w:p>
+    <w:p>
+      <w:pPr>
+        <w:pStyle w:val="Thesisnormal"/>
+        <w:ind w:firstLine="720"/>
+      </w:pPr>
+    </w:p>
+    <w:p>
+      <w:pPr>
+        <w:pStyle w:val="Thesisnormal"/>
+      </w:pPr>
+    </w:p>
+    <w:p>
+      <w:pPr>
+        <w:pStyle w:val="Thesisnormal"/>
+      </w:pPr>
+      <w:proofErr w:type="spellStart"/>
+      <w:r>
+        <w:lastRenderedPageBreak/>
+        <w:t>M</w:t>
+      </w:r>
+      <w:proofErr w:type="spellEnd"/>
+      <w:r>
+        <w:t>etabolic rate and how it can affect other key life history traits that can change population dynamics</w:t>
+      </w:r>
+      <w:r>
+        <w:t xml:space="preserve">. We don’t know how developmental environments can change plasticity of traits. The reaction norm of traits. How </w:t>
+      </w:r>
+      <w:proofErr w:type="gramStart"/>
+      <w:r>
+        <w:t>animals</w:t>
+      </w:r>
+      <w:proofErr w:type="gramEnd"/>
+      <w:r>
+        <w:t xml:space="preserve"> response to environmental cues. </w:t>
+      </w:r>
+    </w:p>
+    <w:p>
+      <w:pPr>
+        <w:pStyle w:val="Thesisnormal"/>
+      </w:pPr>
+    </w:p>
+    <w:p>
+      <w:pPr>
+        <w:pStyle w:val="Thesisnormal"/>
+      </w:pPr>
+      <w:r>
+        <w:t xml:space="preserve">Repeatability = capacity for selection to act on phenotype, can only evolve if there is underlying genetic variation. We don’t know if developmental stressors can change expression of </w:t>
+      </w:r>
+      <w:proofErr w:type="spellStart"/>
+      <w:r>
+        <w:t>phenoptyic</w:t>
+      </w:r>
+      <w:proofErr w:type="spellEnd"/>
+      <w:r>
+        <w:t xml:space="preserve"> and genotypic variation</w:t>
       </w:r>
     </w:p>
     <w:p>
@@ -299,6 +555,7 @@
         </w:rPr>
         <w:t>in an oviparous skink (</w:t>
       </w:r>
+      <w:proofErr w:type="spellStart"/>
       <w:r>
         <w:rPr>
           <w:rFonts w:eastAsia="Calibri" w:cs="Times New Roman"/>
@@ -306,8 +563,29 @@
           <w:iCs/>
           <w:lang w:val="en-GB"/>
         </w:rPr>
-        <w:t>Lampropholis delicata</w:t>
-      </w:r>
+        <w:t>Lampropholis</w:t>
+      </w:r>
+      <w:proofErr w:type="spellEnd"/>
+      <w:r>
+        <w:rPr>
+          <w:rFonts w:eastAsia="Calibri" w:cs="Times New Roman"/>
+          <w:i/>
+          <w:iCs/>
+          <w:lang w:val="en-GB"/>
+        </w:rPr>
+        <w:t xml:space="preserve"> </w:t>
+      </w:r>
+      <w:proofErr w:type="spellStart"/>
+      <w:r>
+        <w:rPr>
+          <w:rFonts w:eastAsia="Calibri" w:cs="Times New Roman"/>
+          <w:i/>
+          <w:iCs/>
+          <w:lang w:val="en-GB"/>
+        </w:rPr>
+        <w:t>delicata</w:t>
+      </w:r>
+      <w:proofErr w:type="spellEnd"/>
       <w:r>
         <w:rPr>
           <w:rFonts w:eastAsia="Calibri" w:cs="Times New Roman"/>
@@ -368,159 +646,184 @@
       <w:r>
         <w:rPr>
           <w:rFonts w:eastAsia="Calibri" w:cs="Times New Roman"/>
+          <w:lang w:val="en-GB"/>
+        </w:rPr>
+        <w:t>3818</w:t>
+      </w:r>
+      <w:r>
+        <w:rPr>
+          <w:rFonts w:eastAsia="Calibri" w:cs="Times New Roman"/>
+          <w:lang w:val="en-GB"/>
+        </w:rPr>
+        <w:t xml:space="preserve">) that hatched from two incubation treatments </w:t>
+      </w:r>
+      <w:r>
+        <w:rPr>
+          <w:rFonts w:eastAsia="Calibri" w:cs="Times New Roman"/>
+          <w:lang w:val="en-GB"/>
+        </w:rPr>
+        <w:t>(</w:t>
+      </w:r>
+      <w:proofErr w:type="spellStart"/>
+      <w:r>
+        <w:rPr>
+          <w:rFonts w:eastAsia="Calibri" w:cs="Times New Roman"/>
+          <w:lang w:val="en-GB"/>
+        </w:rPr>
+        <w:t>n</w:t>
+      </w:r>
+      <w:r>
+        <w:rPr>
+          <w:rFonts w:eastAsia="Calibri" w:cs="Times New Roman"/>
+          <w:vertAlign w:val="subscript"/>
+          <w:lang w:val="en-GB"/>
+        </w:rPr>
+        <w:t>hot</w:t>
+      </w:r>
+      <w:proofErr w:type="spellEnd"/>
+      <w:r>
+        <w:rPr>
+          <w:rFonts w:eastAsia="Calibri" w:cs="Times New Roman"/>
+          <w:vertAlign w:val="subscript"/>
+          <w:lang w:val="en-GB"/>
+        </w:rPr>
+        <w:t xml:space="preserve"> </w:t>
+      </w:r>
+      <w:r>
+        <w:rPr>
+          <w:rFonts w:eastAsia="Calibri" w:cs="Times New Roman"/>
+          <w:lang w:val="en-GB"/>
+        </w:rPr>
+        <w:t xml:space="preserve">= </w:t>
+      </w:r>
+      <w:r>
+        <w:rPr>
+          <w:rFonts w:eastAsia="Calibri" w:cs="Times New Roman"/>
+          <w:lang w:val="en-GB"/>
+        </w:rPr>
+        <w:t>25</w:t>
+      </w:r>
+      <w:r>
+        <w:rPr>
+          <w:rFonts w:eastAsia="Calibri" w:cs="Times New Roman"/>
+          <w:lang w:val="en-GB"/>
+        </w:rPr>
+        <w:t xml:space="preserve">, </w:t>
+      </w:r>
+      <w:proofErr w:type="spellStart"/>
+      <w:r>
+        <w:rPr>
+          <w:rFonts w:eastAsia="Calibri" w:cs="Times New Roman"/>
+          <w:lang w:val="en-GB"/>
+        </w:rPr>
+        <w:t>n</w:t>
+      </w:r>
+      <w:r>
+        <w:rPr>
+          <w:rFonts w:eastAsia="Calibri" w:cs="Times New Roman"/>
+          <w:vertAlign w:val="subscript"/>
+          <w:lang w:val="en-GB"/>
+        </w:rPr>
+        <w:t>cold</w:t>
+      </w:r>
+      <w:proofErr w:type="spellEnd"/>
+      <w:r>
+        <w:rPr>
+          <w:rFonts w:eastAsia="Calibri" w:cs="Times New Roman"/>
+          <w:lang w:val="en-GB"/>
+        </w:rPr>
+        <w:t xml:space="preserve"> = </w:t>
+      </w:r>
+      <w:r>
+        <w:rPr>
+          <w:rFonts w:eastAsia="Calibri" w:cs="Times New Roman"/>
+          <w:lang w:val="en-GB"/>
+        </w:rPr>
+        <w:t>26</w:t>
+      </w:r>
+      <w:r>
+        <w:rPr>
+          <w:rFonts w:eastAsia="Calibri" w:cs="Times New Roman"/>
+          <w:lang w:val="en-GB"/>
+        </w:rPr>
+        <w:t>)</w:t>
+      </w:r>
+      <w:r>
+        <w:rPr>
+          <w:rFonts w:eastAsia="Calibri" w:cs="Times New Roman"/>
+          <w:lang w:val="en-GB"/>
+        </w:rPr>
+        <w:t xml:space="preserve"> to address the following key questions. (1) </w:t>
+      </w:r>
+      <w:r>
+        <w:rPr>
+          <w:rFonts w:eastAsia="Calibri" w:cs="Times New Roman"/>
+          <w:lang w:val="en-GB"/>
+        </w:rPr>
+        <w:t>How d</w:t>
+      </w:r>
+      <w:r>
+        <w:rPr>
+          <w:rFonts w:eastAsia="Calibri" w:cs="Times New Roman"/>
+          <w:lang w:val="en-GB"/>
+        </w:rPr>
+        <w:t>oes developmental temperature change</w:t>
+      </w:r>
+      <w:r>
+        <w:rPr>
+          <w:rFonts w:eastAsia="Calibri" w:cs="Times New Roman"/>
+          <w:lang w:val="en-GB"/>
+        </w:rPr>
+        <w:t>:</w:t>
+      </w:r>
+      <w:r>
+        <w:rPr>
+          <w:rFonts w:eastAsia="Calibri" w:cs="Times New Roman"/>
+          <w:lang w:val="en-GB"/>
+        </w:rPr>
+        <w:t xml:space="preserve"> </w:t>
+      </w:r>
+      <w:r>
+        <w:rPr>
+          <w:rFonts w:eastAsia="Calibri" w:cs="Times New Roman"/>
+          <w:lang w:val="en-GB"/>
+        </w:rPr>
+        <w:t xml:space="preserve">(1) </w:t>
+      </w:r>
+      <w:r>
+        <w:rPr>
+          <w:rFonts w:eastAsia="Calibri" w:cs="Times New Roman"/>
+          <w:lang w:val="en-GB"/>
+        </w:rPr>
+        <w:t>the thermal reaction norm of metabolic rate</w:t>
+      </w:r>
+      <w:r>
+        <w:rPr>
+          <w:rFonts w:eastAsia="Calibri" w:cs="Times New Roman"/>
+          <w:lang w:val="en-GB"/>
+        </w:rPr>
+        <w:t xml:space="preserve"> (elevation and slope);</w:t>
+      </w:r>
+      <w:r>
+        <w:rPr>
+          <w:rFonts w:eastAsia="Calibri" w:cs="Times New Roman"/>
+          <w:lang w:val="en-GB"/>
+        </w:rPr>
+        <w:t xml:space="preserve"> (2) </w:t>
+      </w:r>
+      <w:r>
+        <w:rPr>
+          <w:rFonts w:eastAsia="Calibri" w:cs="Times New Roman"/>
+          <w:lang w:val="en-GB"/>
+        </w:rPr>
+        <w:t xml:space="preserve">temperature-specific repeatability; (3) temperature-specific </w:t>
+      </w:r>
+      <w:r>
+        <w:rPr>
+          <w:rFonts w:eastAsia="Calibri" w:cs="Times New Roman"/>
           <w:highlight w:val="yellow"/>
           <w:lang w:val="en-GB"/>
         </w:rPr>
-        <w:t>4000</w:t>
-      </w:r>
-      <w:r>
-        <w:rPr>
-          <w:rFonts w:eastAsia="Calibri" w:cs="Times New Roman"/>
-          <w:lang w:val="en-GB"/>
-        </w:rPr>
-        <w:t xml:space="preserve">) that hatched from two incubation treatments </w:t>
-      </w:r>
-      <w:r>
-        <w:rPr>
-          <w:rFonts w:eastAsia="Calibri" w:cs="Times New Roman"/>
-          <w:lang w:val="en-GB"/>
-        </w:rPr>
-        <w:t>(n</w:t>
-      </w:r>
-      <w:r>
-        <w:rPr>
-          <w:rFonts w:eastAsia="Calibri" w:cs="Times New Roman"/>
-          <w:vertAlign w:val="subscript"/>
-          <w:lang w:val="en-GB"/>
-        </w:rPr>
-        <w:t xml:space="preserve">hot </w:t>
-      </w:r>
-      <w:r>
-        <w:rPr>
-          <w:rFonts w:eastAsia="Calibri" w:cs="Times New Roman"/>
-          <w:lang w:val="en-GB"/>
-        </w:rPr>
-        <w:t xml:space="preserve">= </w:t>
-      </w:r>
-      <w:r>
-        <w:rPr>
-          <w:rFonts w:eastAsia="Calibri" w:cs="Times New Roman"/>
-          <w:lang w:val="en-GB"/>
-        </w:rPr>
-        <w:t>25</w:t>
-      </w:r>
-      <w:r>
-        <w:rPr>
-          <w:rFonts w:eastAsia="Calibri" w:cs="Times New Roman"/>
-          <w:lang w:val="en-GB"/>
-        </w:rPr>
-        <w:t>, n</w:t>
-      </w:r>
-      <w:r>
-        <w:rPr>
-          <w:rFonts w:eastAsia="Calibri" w:cs="Times New Roman"/>
-          <w:vertAlign w:val="subscript"/>
-          <w:lang w:val="en-GB"/>
-        </w:rPr>
-        <w:t>cold</w:t>
-      </w:r>
-      <w:r>
-        <w:rPr>
-          <w:rFonts w:eastAsia="Calibri" w:cs="Times New Roman"/>
-          <w:lang w:val="en-GB"/>
-        </w:rPr>
-        <w:t xml:space="preserve"> = </w:t>
-      </w:r>
-      <w:r>
-        <w:rPr>
-          <w:rFonts w:eastAsia="Calibri" w:cs="Times New Roman"/>
-          <w:lang w:val="en-GB"/>
-        </w:rPr>
-        <w:t>26</w:t>
-      </w:r>
-      <w:r>
-        <w:rPr>
-          <w:rFonts w:eastAsia="Calibri" w:cs="Times New Roman"/>
-          <w:lang w:val="en-GB"/>
-        </w:rPr>
-        <w:t>)</w:t>
-      </w:r>
-      <w:r>
-        <w:rPr>
-          <w:rFonts w:eastAsia="Calibri" w:cs="Times New Roman"/>
-          <w:lang w:val="en-GB"/>
-        </w:rPr>
-        <w:t xml:space="preserve"> to address the following key questions. (1) </w:t>
-      </w:r>
-      <w:r>
-        <w:rPr>
-          <w:rFonts w:eastAsia="Calibri" w:cs="Times New Roman"/>
-          <w:lang w:val="en-GB"/>
-        </w:rPr>
-        <w:t>How d</w:t>
-      </w:r>
-      <w:r>
-        <w:rPr>
-          <w:rFonts w:eastAsia="Calibri" w:cs="Times New Roman"/>
-          <w:lang w:val="en-GB"/>
-        </w:rPr>
-        <w:t>oes developmental temperature change</w:t>
-      </w:r>
-      <w:r>
-        <w:rPr>
-          <w:rFonts w:eastAsia="Calibri" w:cs="Times New Roman"/>
-          <w:lang w:val="en-GB"/>
-        </w:rPr>
-        <w:t>:</w:t>
-      </w:r>
-      <w:r>
-        <w:rPr>
-          <w:rFonts w:eastAsia="Calibri" w:cs="Times New Roman"/>
-          <w:lang w:val="en-GB"/>
-        </w:rPr>
-        <w:t xml:space="preserve"> </w:t>
-      </w:r>
-      <w:r>
-        <w:rPr>
-          <w:rFonts w:eastAsia="Calibri" w:cs="Times New Roman"/>
-          <w:lang w:val="en-GB"/>
-        </w:rPr>
-        <w:t xml:space="preserve">(1) </w:t>
-      </w:r>
-      <w:r>
-        <w:rPr>
-          <w:rFonts w:eastAsia="Calibri" w:cs="Times New Roman"/>
-          <w:lang w:val="en-GB"/>
-        </w:rPr>
-        <w:t>the thermal reaction norm of metabolic rate</w:t>
-      </w:r>
-      <w:r>
-        <w:rPr>
-          <w:rFonts w:eastAsia="Calibri" w:cs="Times New Roman"/>
-          <w:lang w:val="en-GB"/>
-        </w:rPr>
-        <w:t xml:space="preserve"> (elevation and slope);</w:t>
-      </w:r>
-      <w:r>
-        <w:rPr>
-          <w:rFonts w:eastAsia="Calibri" w:cs="Times New Roman"/>
-          <w:lang w:val="en-GB"/>
-        </w:rPr>
-        <w:t xml:space="preserve"> (2) </w:t>
-      </w:r>
-      <w:r>
-        <w:rPr>
-          <w:rFonts w:eastAsia="Calibri" w:cs="Times New Roman"/>
-          <w:lang w:val="en-GB"/>
-        </w:rPr>
-        <w:t xml:space="preserve">temperature-specific repeatability; (3) temperature-specific </w:t>
-      </w:r>
-      <w:r>
-        <w:rPr>
-          <w:rFonts w:eastAsia="Calibri" w:cs="Times New Roman"/>
-          <w:highlight w:val="yellow"/>
-          <w:lang w:val="en-GB"/>
-        </w:rPr>
         <w:t>heritability</w:t>
       </w:r>
       <w:r>
@@ -535,15 +838,7 @@
           <w:rFonts w:eastAsia="Calibri" w:cs="Times New Roman"/>
           <w:lang w:val="en-GB"/>
         </w:rPr>
-        <w:t xml:space="preserve">We expect lizards that hatched from the hot developmental temperature would have on average higher metabolic rates. </w:t>
-      </w:r>
-      <w:r>
-        <w:rPr>
-          <w:rFonts w:eastAsia="Calibri" w:cs="Times New Roman"/>
-          <w:lang w:val="en-GB"/>
-        </w:rPr>
-        <w:lastRenderedPageBreak/>
-        <w:t xml:space="preserve">[Predictions about slope]. Moreover, we expect increases in repeatability as well as heritability under high thermal stress. Our experimental approach will provide important insights of how changing thermal regimes can affect the capacity for metabolic rate to undergo section as well its evolutionary potential. </w:t>
+        <w:t xml:space="preserve">We expect lizards that hatched from the hot developmental temperature would have on average higher metabolic rates. [Predictions about slope]. Moreover, we expect increases in repeatability as well as heritability under high thermal stress. Our experimental approach will provide important insights of how changing thermal regimes can affect the capacity for metabolic rate to undergo section as well its evolutionary potential. </w:t>
       </w:r>
     </w:p>
     <w:p>
@@ -597,7 +892,31 @@
           <w:szCs w:val="26"/>
           <w:lang w:val="en-GB"/>
         </w:rPr>
-        <w:t>Collection And Husbandry</w:t>
+        <w:t xml:space="preserve">Collection </w:t>
+      </w:r>
+      <w:proofErr w:type="gramStart"/>
+      <w:r>
+        <w:rPr>
+          <w:rFonts w:eastAsia="Times New Roman" w:cs="Times New Roman"/>
+          <w:i/>
+          <w:color w:val="000000"/>
+          <w:sz w:val="26"/>
+          <w:szCs w:val="26"/>
+          <w:lang w:val="en-GB"/>
+        </w:rPr>
+        <w:t>And</w:t>
+      </w:r>
+      <w:proofErr w:type="gramEnd"/>
+      <w:r>
+        <w:rPr>
+          <w:rFonts w:eastAsia="Times New Roman" w:cs="Times New Roman"/>
+          <w:i/>
+          <w:color w:val="000000"/>
+          <w:sz w:val="26"/>
+          <w:szCs w:val="26"/>
+          <w:lang w:val="en-GB"/>
+        </w:rPr>
+        <w:t xml:space="preserve"> Husbandry</w:t>
       </w:r>
     </w:p>
     <w:p>
@@ -642,14 +961,32 @@
           <w:i/>
           <w:lang w:val="en-GB"/>
         </w:rPr>
-        <w:t>L. delicata</w:t>
-      </w:r>
-      <w:r>
-        <w:rPr>
-          <w:rFonts w:eastAsia="Calibri" w:cs="Times New Roman"/>
-          <w:lang w:val="en-GB"/>
-        </w:rPr>
-        <w:t xml:space="preserve"> (n</w:t>
+        <w:t xml:space="preserve">L. </w:t>
+      </w:r>
+      <w:proofErr w:type="spellStart"/>
+      <w:r>
+        <w:rPr>
+          <w:rFonts w:eastAsia="Calibri" w:cs="Times New Roman"/>
+          <w:i/>
+          <w:lang w:val="en-GB"/>
+        </w:rPr>
+        <w:t>delicata</w:t>
+      </w:r>
+      <w:proofErr w:type="spellEnd"/>
+      <w:r>
+        <w:rPr>
+          <w:rFonts w:eastAsia="Calibri" w:cs="Times New Roman"/>
+          <w:lang w:val="en-GB"/>
+        </w:rPr>
+        <w:t xml:space="preserve"> (</w:t>
+      </w:r>
+      <w:proofErr w:type="spellStart"/>
+      <w:r>
+        <w:rPr>
+          <w:rFonts w:eastAsia="Calibri" w:cs="Times New Roman"/>
+          <w:lang w:val="en-GB"/>
+        </w:rPr>
+        <w:t>n</w:t>
       </w:r>
       <w:r>
         <w:rPr>
@@ -659,12 +996,29 @@
         </w:rPr>
         <w:t>females</w:t>
       </w:r>
-      <w:r>
-        <w:rPr>
-          <w:rFonts w:eastAsia="Calibri" w:cs="Times New Roman"/>
-          <w:lang w:val="en-GB"/>
-        </w:rPr>
-        <w:t xml:space="preserve"> = 144,  n</w:t>
+      <w:proofErr w:type="spellEnd"/>
+      <w:r>
+        <w:rPr>
+          <w:rFonts w:eastAsia="Calibri" w:cs="Times New Roman"/>
+          <w:lang w:val="en-GB"/>
+        </w:rPr>
+        <w:t xml:space="preserve"> = </w:t>
+      </w:r>
+      <w:proofErr w:type="gramStart"/>
+      <w:r>
+        <w:rPr>
+          <w:rFonts w:eastAsia="Calibri" w:cs="Times New Roman"/>
+          <w:lang w:val="en-GB"/>
+        </w:rPr>
+        <w:t xml:space="preserve">144,  </w:t>
+      </w:r>
+      <w:proofErr w:type="spellStart"/>
+      <w:r>
+        <w:rPr>
+          <w:rFonts w:eastAsia="Calibri" w:cs="Times New Roman"/>
+          <w:lang w:val="en-GB"/>
+        </w:rPr>
+        <w:t>n</w:t>
       </w:r>
       <w:r>
         <w:rPr>
@@ -674,6 +1028,8 @@
         </w:rPr>
         <w:t>males</w:t>
       </w:r>
+      <w:proofErr w:type="spellEnd"/>
+      <w:proofErr w:type="gramEnd"/>
       <w:r>
         <w:rPr>
           <w:rFonts w:eastAsia="Calibri" w:cs="Times New Roman"/>
@@ -970,7 +1326,15 @@
           <w:rFonts w:eastAsia="Calibri" w:cs="Times New Roman"/>
           <w:lang w:val="en-GB"/>
         </w:rPr>
-        <w:t xml:space="preserve"> Animal collection was approved by the New South Wales National Parks and Wildlife Service (SL101549) and all procedures were approved by the Macquarie University Ethics committee (ARA 2015/015) and University of New South Wales Animal Care and Ethics committee (ACEC 15/51A).</w:t>
+        <w:t xml:space="preserve"> Animal collection was approved by the New South Wales National Parks and Wildlife Service (SL101549) and all </w:t>
+      </w:r>
+      <w:r>
+        <w:rPr>
+          <w:rFonts w:eastAsia="Calibri" w:cs="Times New Roman"/>
+          <w:lang w:val="en-GB"/>
+        </w:rPr>
+        <w:lastRenderedPageBreak/>
+        <w:t>procedures were approved by the Macquarie University Ethics committee (ARA 2015/015) and University of New South Wales Animal Care and Ethics committee (ACEC 15/51A).</w:t>
       </w:r>
     </w:p>
     <w:p>
@@ -1163,7 +1527,23 @@
           <w:rFonts w:eastAsia="Calibri" w:cs="Times New Roman"/>
           <w:lang w:val="en-GB"/>
         </w:rPr>
-        <w:t>We used two incubators to precisely control the temperature of eggs (LabWit, ZXSD-R1090). The ‘hot’ treatment was exposed to a mean temperature of 29ºC whereas the ‘cold’ treatment was exposed to a mean temperature of 23ºC</w:t>
+        <w:t>We used two incubators to precisely control the temperature of eggs (</w:t>
+      </w:r>
+      <w:proofErr w:type="spellStart"/>
+      <w:r>
+        <w:rPr>
+          <w:rFonts w:eastAsia="Calibri" w:cs="Times New Roman"/>
+          <w:lang w:val="en-GB"/>
+        </w:rPr>
+        <w:t>LabWit</w:t>
+      </w:r>
+      <w:proofErr w:type="spellEnd"/>
+      <w:r>
+        <w:rPr>
+          <w:rFonts w:eastAsia="Calibri" w:cs="Times New Roman"/>
+          <w:lang w:val="en-GB"/>
+        </w:rPr>
+        <w:t>, ZXSD-R1090). The ‘hot’ treatment was exposed to a mean temperature of 29ºC whereas the ‘cold’ treatment was exposed to a mean temperature of 23ºC</w:t>
       </w:r>
       <w:r>
         <w:rPr>
@@ -1214,8 +1594,19 @@
           <w:iCs/>
           <w:lang w:val="en-GB"/>
         </w:rPr>
-        <w:t>L. delicata</w:t>
-      </w:r>
+        <w:t xml:space="preserve">L. </w:t>
+      </w:r>
+      <w:proofErr w:type="spellStart"/>
+      <w:r>
+        <w:rPr>
+          <w:rFonts w:eastAsia="Calibri" w:cs="Times New Roman"/>
+          <w:i/>
+          <w:iCs/>
+          <w:lang w:val="en-GB"/>
+        </w:rPr>
+        <w:t>delicata</w:t>
+      </w:r>
+      <w:proofErr w:type="spellEnd"/>
       <w:r>
         <w:rPr>
           <w:rFonts w:eastAsia="Calibri" w:cs="Times New Roman"/>
@@ -1271,15 +1662,7 @@
           <w:rFonts w:eastAsia="Calibri" w:cs="Times New Roman"/>
           <w:lang w:val="en-GB"/>
         </w:rPr>
-        <w:t xml:space="preserve">29.36 days (SD = 2.17, </w:t>
-      </w:r>
-      <w:r>
-        <w:rPr>
-          <w:rFonts w:eastAsia="Calibri" w:cs="Times New Roman"/>
-          <w:lang w:val="en-GB"/>
-        </w:rPr>
-        <w:lastRenderedPageBreak/>
-        <w:t>range = 15 - 49) days and 48.48 days (SD = 4.18, range = 25 - 56) for the ‘cold’ treatment</w:t>
+        <w:t>29.36 days (SD = 2.17, range = 15 - 49) days and 48.48 days (SD = 4.18, range = 25 - 56) for the ‘cold’ treatment</w:t>
       </w:r>
       <w:commentRangeStart w:id="2"/>
       <w:r>
@@ -1327,8 +1710,9 @@
           <w:sz w:val="26"/>
           <w:szCs w:val="26"/>
         </w:rPr>
-        <w:t>Planned Missing Data And</w:t>
-      </w:r>
+        <w:t xml:space="preserve">Planned Missing Data </w:t>
+      </w:r>
+      <w:proofErr w:type="gramStart"/>
       <w:r>
         <w:rPr>
           <w:rFonts w:eastAsia="Yu Gothic Light" w:cs="Times New Roman"/>
@@ -1337,6 +1721,17 @@
           <w:sz w:val="26"/>
           <w:szCs w:val="26"/>
         </w:rPr>
+        <w:t>And</w:t>
+      </w:r>
+      <w:proofErr w:type="gramEnd"/>
+      <w:r>
+        <w:rPr>
+          <w:rFonts w:eastAsia="Yu Gothic Light" w:cs="Times New Roman"/>
+          <w:i/>
+          <w:color w:val="000000"/>
+          <w:sz w:val="26"/>
+          <w:szCs w:val="26"/>
+        </w:rPr>
         <w:t xml:space="preserve"> Metabolic Rate At Different Temperatures</w:t>
       </w:r>
     </w:p>
@@ -1486,11 +1881,19 @@
         </w:rPr>
         <w:t xml:space="preserve">used </w:t>
       </w:r>
-      <w:r>
-        <w:rPr>
-          <w:rFonts w:eastAsia="Yu Mincho" w:cs="Times New Roman"/>
-        </w:rPr>
-        <w:t>closed-system respirometry</w:t>
+      <w:proofErr w:type="gramStart"/>
+      <w:r>
+        <w:rPr>
+          <w:rFonts w:eastAsia="Yu Mincho" w:cs="Times New Roman"/>
+        </w:rPr>
+        <w:t>closed-system</w:t>
+      </w:r>
+      <w:proofErr w:type="gramEnd"/>
+      <w:r>
+        <w:rPr>
+          <w:rFonts w:eastAsia="Yu Mincho" w:cs="Times New Roman"/>
+        </w:rPr>
+        <w:t xml:space="preserve"> respirometry</w:t>
       </w:r>
       <w:r>
         <w:rPr>
@@ -1533,7 +1936,39 @@
           <w:rFonts w:eastAsia="Calibri" w:cs="Times New Roman"/>
           <w:lang w:val="en-GB"/>
         </w:rPr>
-        <w:t>(Withers 1992; Mathot &amp; Dingemanse 2015).</w:t>
+        <w:t xml:space="preserve">(Withers 1992; </w:t>
+      </w:r>
+      <w:proofErr w:type="spellStart"/>
+      <w:r>
+        <w:rPr>
+          <w:rFonts w:eastAsia="Calibri" w:cs="Times New Roman"/>
+          <w:lang w:val="en-GB"/>
+        </w:rPr>
+        <w:t>Mathot</w:t>
+      </w:r>
+      <w:proofErr w:type="spellEnd"/>
+      <w:r>
+        <w:rPr>
+          <w:rFonts w:eastAsia="Calibri" w:cs="Times New Roman"/>
+          <w:lang w:val="en-GB"/>
+        </w:rPr>
+        <w:t xml:space="preserve"> &amp; </w:t>
+      </w:r>
+      <w:proofErr w:type="spellStart"/>
+      <w:r>
+        <w:rPr>
+          <w:rFonts w:eastAsia="Calibri" w:cs="Times New Roman"/>
+          <w:lang w:val="en-GB"/>
+        </w:rPr>
+        <w:t>Dingemanse</w:t>
+      </w:r>
+      <w:proofErr w:type="spellEnd"/>
+      <w:r>
+        <w:rPr>
+          <w:rFonts w:eastAsia="Calibri" w:cs="Times New Roman"/>
+          <w:lang w:val="en-GB"/>
+        </w:rPr>
+        <w:t xml:space="preserve"> 2015).</w:t>
       </w:r>
       <w:r>
         <w:rPr>
@@ -1619,7 +2054,14 @@
         <w:rPr>
           <w:rFonts w:eastAsia="Yu Mincho" w:cs="Times New Roman"/>
         </w:rPr>
-        <w:t xml:space="preserve"> mL min</w:t>
+        <w:t xml:space="preserve"> mL </w:t>
+      </w:r>
+      <w:proofErr w:type="gramStart"/>
+      <w:r>
+        <w:rPr>
+          <w:rFonts w:eastAsia="Yu Mincho" w:cs="Times New Roman"/>
+        </w:rPr>
+        <w:t>min</w:t>
       </w:r>
       <w:r>
         <w:rPr>
@@ -1628,6 +2070,7 @@
         </w:rPr>
         <w:t>-1</w:t>
       </w:r>
+      <w:proofErr w:type="gramEnd"/>
       <w:r>
         <w:rPr>
           <w:rFonts w:eastAsia="Yu Mincho" w:cs="Times New Roman"/>
@@ -1921,7 +2364,14 @@
         <w:rPr>
           <w:rFonts w:eastAsia="Yu Mincho" w:cs="Times New Roman"/>
         </w:rPr>
-        <w:t xml:space="preserve"> that was not flushed from the chambers. The chambers were left in the incubator at the set temperature for lizards to respire for 90 minutes. After this time, two</w:t>
+        <w:t xml:space="preserve"> that was not flushed from the chambers. The chambers were left in the incubator at the set temperature for lizards to respire for 90 minutes. After this </w:t>
+      </w:r>
+      <w:r>
+        <w:rPr>
+          <w:rFonts w:eastAsia="Yu Mincho" w:cs="Times New Roman"/>
+        </w:rPr>
+        <w:lastRenderedPageBreak/>
+        <w:t>time, two</w:t>
       </w:r>
       <w:r>
         <w:rPr>
@@ -2138,7 +2588,35 @@
         <w:rPr>
           <w:rFonts w:eastAsia="Yu Mincho" w:cs="Times New Roman"/>
         </w:rPr>
-        <w:t xml:space="preserve"> Water vapour was scrubbed from the inlet air with Drierite. Output peaks were processed using the R package ‘metabR’ (</w:t>
+        <w:t xml:space="preserve"> Water vapour was scrubbed from the inlet air with </w:t>
+      </w:r>
+      <w:proofErr w:type="spellStart"/>
+      <w:r>
+        <w:rPr>
+          <w:rFonts w:eastAsia="Yu Mincho" w:cs="Times New Roman"/>
+        </w:rPr>
+        <w:t>Drierite</w:t>
+      </w:r>
+      <w:proofErr w:type="spellEnd"/>
+      <w:r>
+        <w:rPr>
+          <w:rFonts w:eastAsia="Yu Mincho" w:cs="Times New Roman"/>
+        </w:rPr>
+        <w:t>. Output peaks were processed using the R package ‘</w:t>
+      </w:r>
+      <w:proofErr w:type="spellStart"/>
+      <w:r>
+        <w:rPr>
+          <w:rFonts w:eastAsia="Yu Mincho" w:cs="Times New Roman"/>
+        </w:rPr>
+        <w:t>metabR</w:t>
+      </w:r>
+      <w:proofErr w:type="spellEnd"/>
+      <w:r>
+        <w:rPr>
+          <w:rFonts w:eastAsia="Yu Mincho" w:cs="Times New Roman"/>
+        </w:rPr>
+        <w:t>’ (</w:t>
       </w:r>
       <w:hyperlink r:id="rId9" w:history="1">
         <w:r>
@@ -2195,14 +2673,7 @@
           <w:rFonts w:eastAsia="Calibri" w:cs="Arial"/>
           <w:lang w:val="en-US"/>
         </w:rPr>
-        <w:t xml:space="preserve">equation 4.21 in </w:t>
-      </w:r>
-      <w:r>
-        <w:rPr>
-          <w:rFonts w:eastAsia="Calibri" w:cs="Times New Roman"/>
-          <w:lang w:val="en-US"/>
-        </w:rPr>
-        <w:t>Lighton 2008</w:t>
+        <w:t>(Core Team, 2013)</w:t>
       </w:r>
       <w:r>
         <w:rPr>
@@ -2530,14 +3001,29 @@
         <w:rPr>
           <w:rFonts w:eastAsia="Yu Mincho" w:cs="Times New Roman"/>
         </w:rPr>
-        <w:t xml:space="preserve"> from the initial flush from the larger of the two air samples; V</w:t>
+        <w:t xml:space="preserve"> from the initial flush from the larger of the two air samples; </w:t>
+      </w:r>
+      <w:proofErr w:type="spellStart"/>
+      <w:r>
+        <w:rPr>
+          <w:rFonts w:eastAsia="Yu Mincho" w:cs="Times New Roman"/>
+        </w:rPr>
+        <w:t>V</w:t>
       </w:r>
       <w:r>
         <w:rPr>
           <w:rFonts w:eastAsia="Yu Mincho" w:cs="Times New Roman"/>
           <w:vertAlign w:val="subscript"/>
         </w:rPr>
-        <w:t xml:space="preserve">chamber </w:t>
+        <w:t>chamber</w:t>
+      </w:r>
+      <w:proofErr w:type="spellEnd"/>
+      <w:r>
+        <w:rPr>
+          <w:rFonts w:eastAsia="Yu Mincho" w:cs="Times New Roman"/>
+          <w:vertAlign w:val="subscript"/>
+        </w:rPr>
+        <w:t xml:space="preserve"> </w:t>
       </w:r>
       <w:r>
         <w:rPr>
@@ -2555,7 +3041,14 @@
         <w:rPr>
           <w:rFonts w:eastAsia="Yu Mincho" w:cs="Times New Roman"/>
         </w:rPr>
-        <w:t xml:space="preserve"> mL); V</w:t>
+        <w:t xml:space="preserve"> mL); </w:t>
+      </w:r>
+      <w:proofErr w:type="spellStart"/>
+      <w:r>
+        <w:rPr>
+          <w:rFonts w:eastAsia="Yu Mincho" w:cs="Times New Roman"/>
+        </w:rPr>
+        <w:t>V</w:t>
       </w:r>
       <w:r>
         <w:rPr>
@@ -2564,6 +3057,7 @@
         </w:rPr>
         <w:t>lizard</w:t>
       </w:r>
+      <w:proofErr w:type="spellEnd"/>
       <w:r>
         <w:rPr>
           <w:rFonts w:eastAsia="Yu Mincho" w:cs="Times New Roman"/>
@@ -2601,7 +3095,6 @@
         <w:rPr>
           <w:highlight w:val="yellow"/>
         </w:rPr>
-        <w:lastRenderedPageBreak/>
         <w:t>SNP</w:t>
       </w:r>
       <w:commentRangeEnd w:id="3"/>
@@ -2619,7 +3112,21 @@
         <w:rPr>
           <w:highlight w:val="yellow"/>
         </w:rPr>
-        <w:t xml:space="preserve"> Analyses And Genomic relatedness matrix</w:t>
+        <w:t xml:space="preserve"> Analyses </w:t>
+      </w:r>
+      <w:proofErr w:type="gramStart"/>
+      <w:r>
+        <w:rPr>
+          <w:highlight w:val="yellow"/>
+        </w:rPr>
+        <w:t>And</w:t>
+      </w:r>
+      <w:proofErr w:type="gramEnd"/>
+      <w:r>
+        <w:rPr>
+          <w:highlight w:val="yellow"/>
+        </w:rPr>
+        <w:t xml:space="preserve"> Genomic relatedness matrix</w:t>
       </w:r>
     </w:p>
     <w:p>
@@ -2663,9 +3170,26 @@
       </w:r>
       <w:r>
         <w:rPr>
-          <w:noProof/>
-        </w:rPr>
-        <w:t>(Core Team, 2013)</w:t>
+          <w:rFonts w:cs="Times New Roman"/>
+          <w:lang w:val="en-GB"/>
+        </w:rPr>
+        <w:t>(</w:t>
+      </w:r>
+      <w:proofErr w:type="spellStart"/>
+      <w:r>
+        <w:rPr>
+          <w:rFonts w:cs="Times New Roman"/>
+          <w:lang w:val="en-GB"/>
+        </w:rPr>
+        <w:t>Bürkner</w:t>
+      </w:r>
+      <w:proofErr w:type="spellEnd"/>
+      <w:r>
+        <w:rPr>
+          <w:rFonts w:cs="Times New Roman"/>
+          <w:lang w:val="en-GB"/>
+        </w:rPr>
+        <w:t>, 2017)</w:t>
       </w:r>
       <w:r>
         <w:fldChar w:fldCharType="end"/>
@@ -2681,10 +3205,16 @@
         <w:t xml:space="preserve"> We checked the data for potential input or mechanical errors using density and Cleveland plots, for more details see ESM.</w:t>
       </w:r>
       <w:r>
-        <w:t xml:space="preserve"> MR was log transformed, </w:t>
-      </w:r>
-      <w:r>
-        <w:t xml:space="preserve">mass was z-transformed and then log transformed. We fitted linear mixed models in </w:t>
+        <w:t xml:space="preserve"> MR </w:t>
+      </w:r>
+      <w:r>
+        <w:t xml:space="preserve">and mass </w:t>
+      </w:r>
+      <w:r>
+        <w:t>was log transformed</w:t>
+      </w:r>
+      <w:r>
+        <w:t xml:space="preserve">. We fitted linear mixed models in </w:t>
       </w:r>
       <w:r>
         <w:rPr>
@@ -2849,7 +3379,11 @@
         <w:t xml:space="preserve"> of random effects (Table SX). In all models, temperature and body mass were included as fixed effects. </w:t>
       </w:r>
       <w:r>
-        <w:t>Despite our efforts in running more iterations and setting priors, we encounter</w:t>
+        <w:t xml:space="preserve">Despite our efforts in running more </w:t>
+      </w:r>
+      <w:r>
+        <w:lastRenderedPageBreak/>
+        <w:t>iterations and setting priors, we encounter</w:t>
       </w:r>
       <w:r>
         <w:t>ed</w:t>
@@ -2986,7 +3520,6 @@
         </w:rPr>
       </w:pPr>
       <w:r>
-        <w:lastRenderedPageBreak/>
         <w:t>D</w:t>
       </w:r>
       <w:r>
@@ -3032,7 +3565,13 @@
         <w:t xml:space="preserve"> as previous studies showed that incubation temperature can affect mass and growth rate.</w:t>
       </w:r>
       <w:r>
-        <w:t xml:space="preserve"> </w:t>
+        <w:t xml:space="preserve"> However</w:t>
+      </w:r>
+      <w:r>
+        <w:t>,</w:t>
+      </w:r>
+      <w:r>
+        <w:t xml:space="preserve"> the treatment by body mass interaction was non-significant (Table SXX), we therefore dropped the interaction and refitted the model. </w:t>
       </w:r>
       <w:r>
         <w:t>Z</w:t>
@@ -3233,6 +3772,7 @@
         <w:pStyle w:val="Thesissectionheading"/>
       </w:pPr>
       <w:r>
+        <w:lastRenderedPageBreak/>
         <w:t>Results</w:t>
       </w:r>
     </w:p>
@@ -3326,7 +3866,6 @@
         <w:pStyle w:val="Thesissectionheading"/>
       </w:pPr>
       <w:r>
-        <w:lastRenderedPageBreak/>
         <w:t>References</w:t>
       </w:r>
     </w:p>
@@ -3370,8 +3909,13 @@
         <w:annotationRef/>
       </w:r>
       <w:r>
-        <w:t>Can I replace this with, eggs were processed and incubated following Kar et al unpublished (Chapter 3).</w:t>
-      </w:r>
+        <w:t xml:space="preserve">Can I replace this with, eggs were processed and incubated following Kar et al unpublished (Chapter </w:t>
+      </w:r>
+      <w:proofErr w:type="gramStart"/>
+      <w:r>
+        <w:t>3).</w:t>
+      </w:r>
+      <w:proofErr w:type="gramEnd"/>
     </w:p>
   </w:comment>
   <w:comment w:id="2" w:author="fonti.kar@gmail.com" w:date="2020-09-01T10:42:00Z" w:initials="f">
@@ -4246,6 +4790,18 @@
       <w:rFonts w:ascii="Times New Roman" w:eastAsiaTheme="minorHAnsi" w:hAnsi="Times New Roman"/>
     </w:rPr>
   </w:style>
+  <w:style w:type="paragraph" w:styleId="Bibliography">
+    <w:name w:val="Bibliography"/>
+    <w:basedOn w:val="Normal"/>
+    <w:next w:val="Normal"/>
+    <w:uiPriority w:val="37"/>
+    <w:unhideWhenUsed/>
+    <w:rsid w:val="001B01CC"/>
+    <w:pPr>
+      <w:spacing w:line="480" w:lineRule="auto"/>
+      <w:ind w:left="720" w:hanging="720"/>
+    </w:pPr>
+  </w:style>
 </w:styles>
 </file>
 

--- a/docs/ldeli_inc_reph2MR_ms.docx
+++ b/docs/ldeli_inc_reph2MR_ms.docx
@@ -180,6 +180,9 @@
       <w:pPr>
         <w:pStyle w:val="Thesisnormal"/>
       </w:pPr>
+      <w:r>
+        <w:t>reaction norm, repeatability, heritability, metabolic rate, incubation temperature</w:t>
+      </w:r>
     </w:p>
     <w:p>
       <w:pPr>
@@ -199,7 +202,13 @@
         <w:pStyle w:val="Thesisnormal"/>
       </w:pPr>
       <w:r>
-        <w:t>A substantial amount of variation in an individual’s phenotype is determined by critical processes that occur during embryonic d</w:t>
+        <w:t xml:space="preserve">A substantial amount of variation in an individual’s phenotype is determined by </w:t>
+      </w:r>
+      <w:r>
+        <w:t>formative</w:t>
+      </w:r>
+      <w:r>
+        <w:t xml:space="preserve"> processes that occur during embryonic d</w:t>
       </w:r>
       <w:r>
         <w:t>evelopment</w:t>
@@ -235,6 +244,9 @@
         <w:t>an individual’s physiology, morphology, behaviour and life history</w:t>
       </w:r>
       <w:r>
+        <w:t xml:space="preserve"> </w:t>
+      </w:r>
+      <w:r>
         <w:fldChar w:fldCharType="begin"/>
       </w:r>
       <w:r>
@@ -260,22 +272,96 @@
         <w:t xml:space="preserve"> </w:t>
       </w:r>
       <w:r>
-        <w:t>Developmental plasticity</w:t>
-      </w:r>
-      <w:r>
-        <w:t xml:space="preserve"> has major implications</w:t>
-      </w:r>
-      <w:r>
-        <w:t xml:space="preserve"> across many scales. Not only does developmental responses allow</w:t>
+        <w:t>Development plasticity</w:t>
       </w:r>
       <w:r>
         <w:t xml:space="preserve"> </w:t>
       </w:r>
       <w:r>
-        <w:t xml:space="preserve">embryos to better prime themselves to variable environments that will have to eventually survive in (refs) </w:t>
-      </w:r>
-      <w:r>
-        <w:t>, but it can also influence population dynamics and facilitate the evolution of novel traits for selection to act upo</w:t>
+        <w:t>allow</w:t>
+      </w:r>
+      <w:r>
+        <w:t>s</w:t>
+      </w:r>
+      <w:r>
+        <w:t xml:space="preserve"> </w:t>
+      </w:r>
+      <w:r>
+        <w:t>embryos to prime themselves to environments th</w:t>
+      </w:r>
+      <w:r>
+        <w:t>ey</w:t>
+      </w:r>
+      <w:r>
+        <w:t xml:space="preserve"> will eventually survive in</w:t>
+      </w:r>
+      <w:r>
+        <w:t>,</w:t>
+      </w:r>
+      <w:r>
+        <w:t xml:space="preserve"> provided that</w:t>
+      </w:r>
+      <w:r>
+        <w:t xml:space="preserve"> early</w:t>
+      </w:r>
+      <w:r>
+        <w:t xml:space="preserve"> cues are predictive of later life</w:t>
+      </w:r>
+      <w:r>
+        <w:t xml:space="preserve"> conditions</w:t>
+      </w:r>
+      <w:r>
+        <w:fldChar w:fldCharType="begin"/>
+      </w:r>
+      <w:r>
+        <w:instrText xml:space="preserve"> ADDIN ZOTERO_ITEM CSL_CITATION {"citationID":"p7QsbXK3","properties":{"formattedCitation":"(Beldade et al., 2011)","plainCitation":"(Beldade et al., 2011)","noteIndex":0},"citationItems":[{"id":3452,"uris":["http://zotero.org/users/1379426/items/SSZZ3NFI"],"uri":["http://zotero.org/users/1379426/items/SSZZ3NFI"],"itemData":{"id":3452,"type":"article-journal","abstract":"Aside from its selective role in filtering inter-individual variation during evolution by natural selection, the environment also plays an instructive role in producing variation during development. External environmental cues can influence developmental rates and/or trajectories and lead to the production of distinct phenotypes from the same genotype. This can result in a better match between adult phenotype and selective environment and thus represents a potential solution to problems posed by environmental fluctuation. The phenomenon is called adaptive developmental plasticity. The study of developmental plasticity integrates different disciplines (notably ecology and developmental biology) and analyses at all levels of biological organization, from the molecular regulation of changes in organismal development to variation in phenotypes and fitness in natural populations. Here, we focus on recent advances and examples from morphological traits in animals to provide a broad overview covering (i) the evolution of developmental plasticity, as well as its relevance to adaptive evolution, (ii) the ecological significance of alternative environmentally induced phenotypes, and the way the external environment can affect development to produce them, (iii) the molecular mechanisms underlying developmental plasticity, with emphasis on the contribution of genetic, physiological and epigenetic factors, and (iv) current challenges and trends, including the relevance of the environmental sensitivity of development to studies in ecological developmental biology, biomedicine and conservation biology.","container-title":"Molecular Ecology","DOI":"10.1111/j.1365-294X.2011.05016.x","ISSN":"1365-294X","issue":"7","language":"en","note":"_eprint: https://onlinelibrary.wiley.com/doi/pdf/10.1111/j.1365-294X.2011.05016.x","page":"1347-1363","source":"Wiley Online Library","title":"Evolution and molecular mechanisms of adaptive developmental plasticity","volume":"20","author":[{"family":"Beldade","given":"Patrícia"},{"family":"Mateus","given":"Ana Rita A."},{"family":"Keller","given":"Roberto A."}],"issued":{"date-parts":[["2011"]]}}}],"schema":"https://github.com/citation-style-language/schema/raw/master/csl-citation.json"} </w:instrText>
+      </w:r>
+      <w:r>
+        <w:fldChar w:fldCharType="separate"/>
+      </w:r>
+      <w:r>
+        <w:rPr>
+          <w:noProof/>
+        </w:rPr>
+        <w:t>(</w:t>
+      </w:r>
+      <w:proofErr w:type="spellStart"/>
+      <w:r>
+        <w:rPr>
+          <w:noProof/>
+        </w:rPr>
+        <w:t>Beldade</w:t>
+      </w:r>
+      <w:proofErr w:type="spellEnd"/>
+      <w:r>
+        <w:rPr>
+          <w:noProof/>
+        </w:rPr>
+        <w:t xml:space="preserve"> et al., 2011)</w:t>
+      </w:r>
+      <w:r>
+        <w:fldChar w:fldCharType="end"/>
+      </w:r>
+      <w:r>
+        <w:t xml:space="preserve">. </w:t>
+      </w:r>
+      <w:r>
+        <w:t xml:space="preserve">These responses have significant </w:t>
+      </w:r>
+      <w:r>
+        <w:t>impacts</w:t>
+      </w:r>
+      <w:r>
+        <w:t xml:space="preserve"> such as changing </w:t>
+      </w:r>
+      <w:r>
+        <w:t>population dynamics and facilitat</w:t>
+      </w:r>
+      <w:r>
+        <w:t>ing</w:t>
+      </w:r>
+      <w:r>
+        <w:t xml:space="preserve"> the evolution of novel traits for selection to act upo</w:t>
       </w:r>
       <w:r>
         <w:t>n</w:t>
@@ -304,6 +390,48 @@
       <w:r>
         <w:t>.</w:t>
       </w:r>
+      <w:r>
+        <w:t xml:space="preserve"> </w:t>
+      </w:r>
+      <w:r>
+        <w:t xml:space="preserve">Despite its importance for persistence under changing environments, we </w:t>
+      </w:r>
+      <w:r>
+        <w:t xml:space="preserve">still </w:t>
+      </w:r>
+      <w:r>
+        <w:t xml:space="preserve">have a limited understanding on how developmental cues can </w:t>
+      </w:r>
+      <w:r>
+        <w:t>influence</w:t>
+      </w:r>
+      <w:r>
+        <w:t xml:space="preserve"> an individual’s capacity to adjust to environment</w:t>
+      </w:r>
+      <w:r>
+        <w:t xml:space="preserve"> </w:t>
+      </w:r>
+      <w:r>
+        <w:fldChar w:fldCharType="begin"/>
+      </w:r>
+      <w:r>
+        <w:instrText xml:space="preserve"> ADDIN ZOTERO_ITEM CSL_CITATION {"citationID":"U7zG3JGP","properties":{"formattedCitation":"(Ghalambor et al., 2007)","plainCitation":"(Ghalambor et al., 2007)","noteIndex":0},"citationItems":[{"id":2141,"uris":["http://zotero.org/users/1379426/items/PQEWFCLV"],"uri":["http://zotero.org/users/1379426/items/PQEWFCLV"],"itemData":{"id":2141,"type":"article-journal","abstract":"... 1a). In such cases, the new population will be subjected to directional selection on extreme phenotypes and the ... Non-adaptive reaction norms : environmental heterogeneity and stress. ... In such cases, the slope of the reaction norm is such that the optimal phenotype in the new ...","container-title":"Functional Ecology","DOI":"10.1111/j.1365-2435.2007.01283.x","issue":"3","language":"English","page":"394–407","title":"Adaptive versus non-adaptive phenotypic plasticity and the potential for contemporary adaptation in new environments","volume":"21","author":[{"family":"Ghalambor","given":"C K"},{"family":"McKay","given":"J K"},{"family":"Carroll","given":"S P"},{"family":"REZNICK","given":"D N"}],"issued":{"date-parts":[["2007",6]]}}}],"schema":"https://github.com/citation-style-language/schema/raw/master/csl-citation.json"} </w:instrText>
+      </w:r>
+      <w:r>
+        <w:fldChar w:fldCharType="separate"/>
+      </w:r>
+      <w:r>
+        <w:rPr>
+          <w:noProof/>
+        </w:rPr>
+        <w:t>(Ghalambor et al., 2007)</w:t>
+      </w:r>
+      <w:r>
+        <w:fldChar w:fldCharType="end"/>
+      </w:r>
+      <w:r>
+        <w:t xml:space="preserve">. </w:t>
+      </w:r>
     </w:p>
     <w:p>
       <w:pPr>
@@ -324,19 +452,13 @@
         <w:t xml:space="preserve">phenotype </w:t>
       </w:r>
       <w:r>
-        <w:t xml:space="preserve">can also </w:t>
-      </w:r>
-      <w:r>
-        <w:t xml:space="preserve">exhibit </w:t>
-      </w:r>
-      <w:r>
-        <w:t xml:space="preserve">reversible </w:t>
-      </w:r>
-      <w:r>
-        <w:t xml:space="preserve">plasticity </w:t>
-      </w:r>
-      <w:r>
-        <w:t>in response to</w:t>
+        <w:t xml:space="preserve">can also exhibit </w:t>
+      </w:r>
+      <w:r>
+        <w:t>reversible</w:t>
+      </w:r>
+      <w:r>
+        <w:t xml:space="preserve"> plasticity in response to</w:t>
       </w:r>
       <w:r>
         <w:t xml:space="preserve"> environmental variation (</w:t>
@@ -348,31 +470,239 @@
         <w:t>x E)</w:t>
       </w:r>
       <w:r>
-        <w:t xml:space="preserve">. Phenotypic plasticity may confer adaptive benefits as it allows individuals to express the most optimum phenotype depending on the surrounding conditions. Despite </w:t>
-      </w:r>
-      <w:r>
-        <w:t>its</w:t>
-      </w:r>
-      <w:r>
-        <w:t xml:space="preserve"> importance</w:t>
-      </w:r>
-      <w:r>
-        <w:t xml:space="preserve"> for population persistence</w:t>
-      </w:r>
-      <w:r>
-        <w:t xml:space="preserve">, we have a limited understanding on how developmental cues </w:t>
-      </w:r>
-      <w:r>
-        <w:t>can</w:t>
-      </w:r>
-      <w:r>
-        <w:t xml:space="preserve"> impact </w:t>
-      </w:r>
-      <w:r>
-        <w:t xml:space="preserve">an individual’s </w:t>
-      </w:r>
-      <w:r>
-        <w:t xml:space="preserve">capacity to adjust to environment. </w:t>
+        <w:t xml:space="preserve">. </w:t>
+      </w:r>
+      <w:r>
+        <w:t>Such flexibility</w:t>
+      </w:r>
+      <w:r>
+        <w:t xml:space="preserve"> may confer adaptive benefi</w:t>
+      </w:r>
+      <w:r>
+        <w:t xml:space="preserve">ts, </w:t>
+      </w:r>
+      <w:r>
+        <w:t>allow</w:t>
+      </w:r>
+      <w:r>
+        <w:t xml:space="preserve">ing </w:t>
+      </w:r>
+      <w:r>
+        <w:t>individuals to</w:t>
+      </w:r>
+      <w:r>
+        <w:t xml:space="preserve"> compensate for environmental changes </w:t>
+      </w:r>
+      <w:r>
+        <w:t>h</w:t>
+      </w:r>
+      <w:r>
+        <w:t>owever,</w:t>
+      </w:r>
+      <w:r>
+        <w:t xml:space="preserve"> </w:t>
+      </w:r>
+      <w:r>
+        <w:t xml:space="preserve">in some cases, plasticity </w:t>
+      </w:r>
+      <w:r>
+        <w:t xml:space="preserve">may be result in maladaptive outcomes </w:t>
+      </w:r>
+      <w:r>
+        <w:fldChar w:fldCharType="begin"/>
+      </w:r>
+      <w:r>
+        <w:instrText xml:space="preserve"> ADDIN ZOTERO_ITEM CSL_CITATION {"citationID":"HwYoI2LL","properties":{"formattedCitation":"(Angilletta Jr et al., 2003; Ghalambor et al., 2007)","plainCitation":"(Angilletta Jr et al., 2003; Ghalambor et al., 2007)","noteIndex":0},"citationItems":[{"id":497,"uris":["http://zotero.org/users/1379426/items/7BMUJTVS"],"uri":["http://zotero.org/users/1379426/items/7BMUJTVS"],"itemData":{"id":497,"type":"article-journal","container-title":"Trends Ecol Evol","DOI":"10.1016/S0169-5347(03)00087-9","issue":"5","language":"English","page":"234–240","title":"Tradeoffs and the evolution of thermal reaction norms","volume":"18","author":[{"family":"Angilletta Jr","given":"Michael J"},{"family":"Wilson","given":"Robbie S"},{"family":"Navas","given":"Carlos A"},{"family":"James","given":"Rob S"}],"issued":{"date-parts":[["2003",5]]}}},{"id":2141,"uris":["http://zotero.org/users/1379426/items/PQEWFCLV"],"uri":["http://zotero.org/users/1379426/items/PQEWFCLV"],"itemData":{"id":2141,"type":"article-journal","abstract":"... 1a). In such cases, the new population will be subjected to directional selection on extreme phenotypes and the ... Non-adaptive reaction norms : environmental heterogeneity and stress. ... In such cases, the slope of the reaction norm is such that the optimal phenotype in the new ...","container-title":"Functional Ecology","DOI":"10.1111/j.1365-2435.2007.01283.x","issue":"3","language":"English","page":"394–407","title":"Adaptive versus non-adaptive phenotypic plasticity and the potential for contemporary adaptation in new environments","volume":"21","author":[{"family":"Ghalambor","given":"C K"},{"family":"McKay","given":"J K"},{"family":"Carroll","given":"S P"},{"family":"REZNICK","given":"D N"}],"issued":{"date-parts":[["2007",6]]}}}],"schema":"https://github.com/citation-style-language/schema/raw/master/csl-citation.json"} </w:instrText>
+      </w:r>
+      <w:r>
+        <w:fldChar w:fldCharType="separate"/>
+      </w:r>
+      <w:r>
+        <w:rPr>
+          <w:noProof/>
+        </w:rPr>
+        <w:t>(Angilletta Jr et al., 2003; Ghalambor et al., 2007)</w:t>
+      </w:r>
+      <w:r>
+        <w:fldChar w:fldCharType="end"/>
+      </w:r>
+      <w:r>
+        <w:t>.</w:t>
+      </w:r>
+      <w:r>
+        <w:t xml:space="preserve"> </w:t>
+      </w:r>
+      <w:r>
+        <w:t>Reversible plasticity can be broadly</w:t>
+      </w:r>
+      <w:r>
+        <w:t xml:space="preserve"> </w:t>
+      </w:r>
+      <w:r>
+        <w:t>classified into two categories, namely acute plasticity</w:t>
+      </w:r>
+      <w:r>
+        <w:t xml:space="preserve"> and </w:t>
+      </w:r>
+      <w:r>
+        <w:t>acclimation.</w:t>
+      </w:r>
+      <w:r>
+        <w:t xml:space="preserve"> Acute plasticity describes the sensitivity of labile traits induced by short-term exposure to an environmental cue such as heart rate in response to hypoxia. </w:t>
+      </w:r>
+      <w:r>
+        <w:t>This form of plasticity</w:t>
+      </w:r>
+      <w:r>
+        <w:t xml:space="preserve"> can be represented by a reaction norm across different environments </w:t>
+      </w:r>
+      <w:r>
+        <w:fldChar w:fldCharType="begin"/>
+      </w:r>
+      <w:r>
+        <w:instrText xml:space="preserve"> ADDIN ZOTERO_ITEM CSL_CITATION {"citationID":"0wN0EfIq","properties":{"formattedCitation":"(Via et al., 1995)","plainCitation":"(Via et al., 1995)","noteIndex":0},"citationItems":[{"id":1788,"uris":["http://zotero.org/users/1379426/items/9FN6F2ZJ"],"uri":["http://zotero.org/users/1379426/items/9FN6F2ZJ"],"itemData":{"id":1788,"type":"article-journal","container-title":"Trends Ecol Evol","DOI":"10.1016/S0169-5347(00)89061-8","issue":"5","language":"English","page":"212–217","title":"Adaptive phenotypic plasticity: consensus and controversy","volume":"10","author":[{"family":"Via","given":"Sara"},{"family":"Gomulkiewicz","given":"Richard"},{"family":"De Jong","given":"Gerdien"},{"family":"Scheiner","given":"Samuel M"},{"family":"Schlichting","given":"Carl D"},{"family":"Van Tienderen","given":"Peter H"}],"issued":{"date-parts":[["1995",5]]}}}],"schema":"https://github.com/citation-style-language/schema/raw/master/csl-citation.json"} </w:instrText>
+      </w:r>
+      <w:r>
+        <w:fldChar w:fldCharType="separate"/>
+      </w:r>
+      <w:r>
+        <w:rPr>
+          <w:noProof/>
+        </w:rPr>
+        <w:t>(Via et al., 1995)</w:t>
+      </w:r>
+      <w:r>
+        <w:fldChar w:fldCharType="end"/>
+      </w:r>
+      <w:r>
+        <w:t xml:space="preserve">. </w:t>
+      </w:r>
+      <w:r>
+        <w:t>Acclimation</w:t>
+      </w:r>
+      <w:r>
+        <w:t>,</w:t>
+      </w:r>
+      <w:r>
+        <w:t xml:space="preserve"> on the other hand, requires chronic exposure to an environmental cue and remodelling of physiological systems </w:t>
+      </w:r>
+      <w:r>
+        <w:t>and results in shifting of</w:t>
+      </w:r>
+      <w:r>
+        <w:t xml:space="preserve"> the </w:t>
+      </w:r>
+      <w:r>
+        <w:t xml:space="preserve">reaction norm </w:t>
+      </w:r>
+      <w:r>
+        <w:t xml:space="preserve">optimum </w:t>
+      </w:r>
+      <w:r>
+        <w:fldChar w:fldCharType="begin"/>
+      </w:r>
+      <w:r>
+        <w:instrText xml:space="preserve"> ADDIN ZOTERO_ITEM CSL_CITATION {"citationID":"BAdpi6Im","properties":{"formattedCitation":"(Seebacher, 2005; Seebacher et al., 2015)","plainCitation":"(Seebacher, 2005; Seebacher et al., 2015)","noteIndex":0},"citationItems":[{"id":1429,"uris":["http://zotero.org/users/1379426/items/E47SFJTN"],"uri":["http://zotero.org/users/1379426/items/E47SFJTN"],"itemData":{"id":1429,"type":"article-journal","abstract":"... 1995)—are constant physiological reaction rates in spite of variable body temperature, as specified by ... 159–170CrossRefPubMed. Tsuji J (1988a) Seasonal profiles of standard metabolic rate of ... Zool 61:230–240. Tsuji J (1988b) Thermal acclimation of metabolism in Sceloporus ...","container-title":"Journal of Comparative Physiology B","DOI":"10.1007/s00360-005-0010-6","issue":"7","language":"English","note":"PMID: 16034580","page":"453–461","title":"A review of thermoregulation and physiological performance in reptiles: what is the role of phenotypic flexibility?","volume":"175","author":[{"family":"Seebacher","given":"Frank"}],"issued":{"date-parts":[["2005",7]]}}},{"id":3644,"uris":["http://zotero.org/users/1379426/items/3TFPTLAK"],"uri":["http://zotero.org/users/1379426/items/3TFPTLAK"],"itemData":{"id":3644,"type":"article-journal","container-title":"Nature Climate Change","DOI":"10.1038/nclimate2457","ISSN":"1758-678X, 1758-6798","issue":"1","journalAbbreviation":"Nature Clim Change","language":"en","page":"61-66","source":"DOI.org (Crossref)","title":"Physiological plasticity increases resilience of ectothermic animals to climate change","volume":"5","author":[{"family":"Seebacher","given":"Frank"},{"family":"White","given":"Craig R."},{"family":"Franklin","given":"Craig E."}],"issued":{"date-parts":[["2015",1]]}}}],"schema":"https://github.com/citation-style-language/schema/raw/master/csl-citation.json"} </w:instrText>
+      </w:r>
+      <w:r>
+        <w:fldChar w:fldCharType="separate"/>
+      </w:r>
+      <w:r>
+        <w:rPr>
+          <w:noProof/>
+        </w:rPr>
+        <w:t>(Seebacher, 2005; Seebacher et al., 2015)</w:t>
+      </w:r>
+      <w:r>
+        <w:fldChar w:fldCharType="end"/>
+      </w:r>
+      <w:r>
+        <w:t>.</w:t>
+      </w:r>
+      <w:r>
+        <w:t xml:space="preserve"> </w:t>
+      </w:r>
+      <w:r>
+        <w:t>T</w:t>
+      </w:r>
+      <w:r>
+        <w:t xml:space="preserve">raditionally, developmental plasticity and </w:t>
+      </w:r>
+      <w:r>
+        <w:lastRenderedPageBreak/>
+        <w:t xml:space="preserve">reversible plasticity are considered as separate biological processes, </w:t>
+      </w:r>
+      <w:r>
+        <w:t xml:space="preserve">yet </w:t>
+      </w:r>
+      <w:r>
+        <w:t>recent</w:t>
+      </w:r>
+      <w:r>
+        <w:t xml:space="preserve"> evidence </w:t>
+      </w:r>
+      <w:r>
+        <w:t>suggests</w:t>
+      </w:r>
+      <w:r>
+        <w:t xml:space="preserve"> that </w:t>
+      </w:r>
+      <w:r>
+        <w:t>early developmental</w:t>
+      </w:r>
+      <w:r>
+        <w:t xml:space="preserve"> cues</w:t>
+      </w:r>
+      <w:r>
+        <w:t xml:space="preserve"> may</w:t>
+      </w:r>
+      <w:r>
+        <w:t xml:space="preserve"> actually</w:t>
+      </w:r>
+      <w:r>
+        <w:t xml:space="preserve"> </w:t>
+      </w:r>
+      <w:r>
+        <w:t>underpin</w:t>
+      </w:r>
+      <w:r>
+        <w:t xml:space="preserve"> the capacity</w:t>
+      </w:r>
+      <w:r>
+        <w:t xml:space="preserve"> </w:t>
+      </w:r>
+      <w:r>
+        <w:t>for phenotypes</w:t>
+      </w:r>
+      <w:r>
+        <w:t xml:space="preserve"> to change</w:t>
+      </w:r>
+      <w:r>
+        <w:t xml:space="preserve"> </w:t>
+      </w:r>
+      <w:r>
+        <w:t xml:space="preserve">later in life </w:t>
+      </w:r>
+      <w:r>
+        <w:fldChar w:fldCharType="begin"/>
+      </w:r>
+      <w:r>
+        <w:instrText xml:space="preserve"> ADDIN ZOTERO_ITEM CSL_CITATION {"citationID":"DLkcEYEm","properties":{"formattedCitation":"(Beaman et al., 2016; Seebacher et al., 2014)","plainCitation":"(Beaman et al., 2016; Seebacher et al., 2014)","noteIndex":0},"citationItems":[{"id":"EVLm6rNL/At3lk3BH","uris":["http://zotero.org/users/1379426/items/KZHAWEA3"],"uri":["http://zotero.org/users/1379426/items/KZHAWEA3"],"itemData":{"id":1882,"type":"article-journal","abstract":"Phenotypic characteristics of animals can change independently from changes in the genetic code. These plastic phenotypic responses are important for population persistence in changing environments. Plasticity can be induced during early development, with persistent effects on adult phenotypes, and it can occur reversibly throughout life (acclimation). These manifestations of plasticity have been viewed as separate processes. Here we argue that developmental conditions not only change mean trait values but also modify the capacity for acclimation. Acclimation counteracts the potentially negative effects of phenotype-environment mismatches resulting from epigenetic modifications during early development. Developmental plasticity is therefore also beneficial when environmental conditions change within generations. Hence, the evolution of reversible acclimation can no longer be viewed as independent from developmental processes.","container-title":"Trends Ecol Evol","DOI":"10.1016/j.tree.2016.01.004","issue":"3","language":"English","note":"PMID: 26846962","page":"237–249","title":"Evolution of Plasticity: Mechanistic Link between Development and Reversible Acclimation.","volume":"31","author":[{"family":"Beaman","given":"Julian E"},{"family":"White","given":"Craig R"},{"family":"Seebacher","given":"Frank"}],"issued":{"date-parts":[["2016",3]]}}},{"id":"EVLm6rNL/JM4jsWXm","uris":["http://zotero.org/users/1379426/items/LVDM22FM"],"uri":["http://zotero.org/users/1379426/items/LVDM22FM"],"itemData":{"id":3645,"type":"article-journal","abstract":"Environmental variability and perturbations can influence population persistence. It is therefore important to understand whether and how animals can compensate for environmental variability and thereby increase resilience of natural populations. Evolutionary theory predicts that in fluctuating environments, selection should favour developmental modifiers that reduce phenotypic expression of genetic variation. The expected result is that phenotypes are buffered from environmental variation across generations. Our aim was to determine whether phenotypes of mosquitofish (Gambusia holbrooki) remain stable across generations in which individuals were born into different thermal environments. We predicted that the spring generation (cool environment) would acclimate by increasing the concentration of regulatory transcription factor mRNA and activities of rate-limiting enzymes (hierarchical regulation) to compensate for the negative thermodynamic effects of lower temperatures on metabolic and locomotor performance. In contrast, the summer-born generation (warm environment) would show less capacity for acclimation and hierarchical regulation. We show that fish from both generations acclimated, but that there were significant differences in the phenotypic consequences of acclimation. The overall result was that burst performance, metabolic scope, and the activities of cytochrome c oxidase and lactate dehydrogenase were buffered from environmental change and did not differ between spring and summer fish at their natural water temperatures of 15 °C and 25 °C, respectively. However, there were differences between generations in sustained swimming performance and citrate synthase activity. We used metabolic control analysis to show that modes of regulation of metabolic scope and locomotor performance differed between generations. Spring-born fish relied to a greater extent on rate-limiting enzymes and transcriptional regulator (PGC-1α and β) mRNA concentrations than summer-born fish. We suggest that developmental modifiers are favoured in fluctuating environments to maximize phenotypic fitness of each generation. We show that the interaction between developmental and reversible acclimation can increase the resilience of physiological performance in a natural population to climate variation.","container-title":"Functional Ecology","DOI":"10.1111/1365-2435.12156","ISSN":"1365-2435","issue":"1","language":"en","note":"_eprint: https://besjournals.onlinelibrary.wiley.com/doi/pdf/10.1111/1365-2435.12156","page":"137-148","source":"Wiley Online Library","title":"Regulation of thermal acclimation varies between generations of the short-lived mosquitofish that developed in different environmental conditions","volume":"28","author":[{"family":"Seebacher","given":"Frank"},{"family":"Beaman","given":"Julian"},{"family":"Little","given":"Alexander G."}],"issued":{"date-parts":[["2014"]]}}}],"schema":"https://github.com/citation-style-language/schema/raw/master/csl-citation.json"} </w:instrText>
+      </w:r>
+      <w:r>
+        <w:fldChar w:fldCharType="separate"/>
+      </w:r>
+      <w:r>
+        <w:rPr>
+          <w:noProof/>
+        </w:rPr>
+        <w:t>(Beaman et al., 2016; Seebacher et al., 2014)</w:t>
+      </w:r>
+      <w:r>
+        <w:fldChar w:fldCharType="end"/>
+      </w:r>
+      <w:r>
+        <w:t xml:space="preserve">. </w:t>
       </w:r>
     </w:p>
     <w:p>
@@ -384,72 +714,206 @@
       <w:pPr>
         <w:pStyle w:val="Thesisnormal"/>
       </w:pPr>
+      <w:r>
+        <w:t xml:space="preserve">Environment-phenotype mismatch occurs when developmental cues fails to predict later life environments. </w:t>
+      </w:r>
+      <w:r>
+        <w:t>This</w:t>
+      </w:r>
+      <w:r>
+        <w:t xml:space="preserve"> negatively influences</w:t>
+      </w:r>
+      <w:r>
+        <w:t xml:space="preserve"> fitness because individuals would </w:t>
+      </w:r>
+      <w:r>
+        <w:t>express</w:t>
+      </w:r>
+      <w:r>
+        <w:t xml:space="preserve"> suboptimal traits </w:t>
+      </w:r>
+      <w:r>
+        <w:t>relative to</w:t>
+      </w:r>
+      <w:r>
+        <w:t xml:space="preserve"> the environment. However,</w:t>
+      </w:r>
+      <w:r>
+        <w:t xml:space="preserve"> reversible plasticity </w:t>
+      </w:r>
+      <w:r>
+        <w:t xml:space="preserve">modulated by developmental cues </w:t>
+      </w:r>
+      <w:r>
+        <w:t>may alleviate the costs of mismatches</w:t>
+      </w:r>
+      <w:r>
+        <w:t xml:space="preserve"> by allowing further fine tuning of the phenotype</w:t>
+      </w:r>
+      <w:r>
+        <w:t xml:space="preserve"> to track environmental variability</w:t>
+      </w:r>
+      <w:r>
+        <w:t xml:space="preserve"> </w:t>
+      </w:r>
+      <w:r>
+        <w:fldChar w:fldCharType="begin"/>
+      </w:r>
+      <w:r>
+        <w:instrText xml:space="preserve"> ADDIN ZOTERO_ITEM CSL_CITATION {"citationID":"5rg63P6Y","properties":{"formattedCitation":"(Beaman et al., 2016)","plainCitation":"(Beaman et al., 2016)","noteIndex":0},"citationItems":[{"id":"EVLm6rNL/At3lk3BH","uris":["http://zotero.org/users/1379426/items/KZHAWEA3"],"uri":["http://zotero.org/users/1379426/items/KZHAWEA3"],"itemData":{"id":"EVLm6rNL/At3lk3BH","type":"article-journal","abstract":"Phenotypic characteristics of animals can change independently from changes in the genetic code. These plastic phenotypic responses are important for population persistence in changing environments. Plasticity can be induced during early development, with persistent effects on adult phenotypes, and it can occur reversibly throughout life (acclimation). These manifestations of plasticity have been viewed as separate processes. Here we argue that developmental conditions not only change mean trait values but also modify the capacity for acclimation. Acclimation counteracts the potentially negative effects of phenotype-environment mismatches resulting from epigenetic modifications during early development. Developmental plasticity is therefore also beneficial when environmental conditions change within generations. Hence, the evolution of reversible acclimation can no longer be viewed as independent from developmental processes.","container-title":"Trends Ecol Evol","DOI":"10.1016/j.tree.2016.01.004","issue":"3","language":"English","note":"PMID: 26846962","page":"237–249","title":"Evolution of Plasticity: Mechanistic Link between Development and Reversible Acclimation.","volume":"31","author":[{"family":"Beaman","given":"Julian E"},{"family":"White","given":"Craig R"},{"family":"Seebacher","given":"Frank"}],"issued":{"date-parts":[["2016",3]]}}}],"schema":"https://github.com/citation-style-language/schema/raw/master/csl-citation.json"} </w:instrText>
+      </w:r>
+      <w:r>
+        <w:fldChar w:fldCharType="separate"/>
+      </w:r>
+      <w:r>
+        <w:rPr>
+          <w:noProof/>
+        </w:rPr>
+        <w:t>(Beaman et al., 2016)</w:t>
+      </w:r>
+      <w:r>
+        <w:fldChar w:fldCharType="end"/>
+      </w:r>
+      <w:r>
+        <w:t xml:space="preserve">. </w:t>
+      </w:r>
+      <w:r>
+        <w:t>For example</w:t>
+      </w:r>
+      <w:r>
+        <w:t xml:space="preserve">, </w:t>
+      </w:r>
+      <w:r>
+        <w:t>intertidal gastropod</w:t>
+      </w:r>
+      <w:r>
+        <w:t xml:space="preserve"> from different shorelines exhibited varied abilities to acclimate</w:t>
+      </w:r>
     </w:p>
     <w:p>
       <w:pPr>
         <w:pStyle w:val="Thesisnormal"/>
-        <w:ind w:firstLine="720"/>
-      </w:pPr>
-      <w:r>
-        <w:t>[Devo plasticity x trait mean]</w:t>
-      </w:r>
+      </w:pPr>
     </w:p>
     <w:p>
       <w:pPr>
         <w:pStyle w:val="Thesisnormal"/>
-        <w:ind w:firstLine="720"/>
-      </w:pPr>
-      <w:r>
-        <w:t>[Devo plasticity x trait mean</w:t>
-      </w:r>
-      <w:r>
-        <w:t xml:space="preserve"> x E</w:t>
-      </w:r>
-      <w:r>
-        <w:t>]</w:t>
+      </w:pPr>
+      <w:r>
+        <w:t xml:space="preserve">flexibility in heat tolerance was determined by development at high temperatures only, a result that was consistent </w:t>
+      </w:r>
+      <w:r>
+        <w:t>two different</w:t>
+      </w:r>
+      <w:r>
+        <w:t xml:space="preserve"> populations of an intertidal copepod </w:t>
+      </w:r>
+      <w:r>
+        <w:fldChar w:fldCharType="begin"/>
+      </w:r>
+      <w:r>
+        <w:instrText xml:space="preserve"> ADDIN ZOTERO_ITEM CSL_CITATION {"citationID":"nosrsqRe","properties":{"formattedCitation":"(Healy et al., 2019)","plainCitation":"(Healy et al., 2019)","noteIndex":0},"citationItems":[{"id":3618,"uris":["http://zotero.org/users/1379426/items/U8NDQSBP"],"uri":["http://zotero.org/users/1379426/items/U8NDQSBP"],"itemData":{"id":3618,"type":"article-journal","abstract":"Skip to Next Section\nIn response to environmental change, organisms rely on both genetic adaptation and phenotypic plasticity to adjust key traits that are necessary for survival and reproduction. Given the accelerating rate of climate change, plasticity may be particularly important. For organisms in warming aquatic habitats, upper thermal tolerance is likely to be a key trait, and many organisms express plasticity in this trait in response to developmental or adulthood temperatures. Although plasticity at one life stage may influence plasticity at another life stage, relatively little is known about this possibility for thermal tolerance. Here, we used locally adapted populations of the copepod Tigriopus californicus to investigate these potential effects in an intertidal ectotherm. We found that low latitude populations had greater critical thermal maxima (CTmax) than high latitude populations, and variation in developmental temperature altered CTmax plasticity in adults. After development at 25°C, CTmax was plastic in adults, whereas no adulthood plasticity in this trait was observed after development at 20°C. This pattern was identical across four populations, suggesting that local thermal adaptation has not shaped this effect among these populations. Differences in the capacities to maintain ATP synthesis rates and to induce heat shock proteins at high temperatures, two likely mechanisms of local adaptation in this species, were consistent with changes in CTmax owing to phenotypic plasticity, which suggests that there is likely mechanistic overlap between the effects of plasticity and adaptation. Together, these results indicate that developmental effects may have substantial impacts on upper thermal tolerance plasticity in adult ectotherms.","container-title":"Journal of Experimental Biology","DOI":"10.1242/jeb.213405","ISSN":"0022-0949, 1477-9145","issue":"22","language":"en","note":"publisher: The Company of Biologists Ltd\nsection: Research Article\nPMID: 31597734","source":"jeb.biologists.org","title":"Variation in developmental temperature alters adulthood plasticity of thermal tolerance in Tigriopus californicus","URL":"https://jeb.biologists.org/content/222/22/jeb213405","volume":"222","author":[{"family":"Healy","given":"Timothy M."},{"family":"Bock","given":"Antonia K."},{"family":"Burton","given":"Ronald S."}],"accessed":{"date-parts":[["2020",9,7]]},"issued":{"date-parts":[["2019",11,15]]}}}],"schema":"https://github.com/citation-style-language/schema/raw/master/csl-citation.json"} </w:instrText>
+      </w:r>
+      <w:r>
+        <w:fldChar w:fldCharType="separate"/>
+      </w:r>
+      <w:r>
+        <w:rPr>
+          <w:noProof/>
+        </w:rPr>
+        <w:t>(Healy et al., 2019)</w:t>
+      </w:r>
+      <w:r>
+        <w:fldChar w:fldCharType="end"/>
+      </w:r>
+      <w:r>
+        <w:t>.</w:t>
       </w:r>
     </w:p>
     <w:p>
       <w:pPr>
         <w:pStyle w:val="Thesisnormal"/>
-        <w:ind w:firstLine="720"/>
-      </w:pPr>
-      <w:r>
-        <w:t xml:space="preserve">[Devo plasticity x trait </w:t>
-      </w:r>
-      <w:r>
-        <w:t>variance</w:t>
-      </w:r>
-      <w:r>
-        <w:t>]</w:t>
-      </w:r>
+      </w:pPr>
     </w:p>
     <w:p>
       <w:pPr>
         <w:pStyle w:val="Thesisnormal"/>
-        <w:ind w:firstLine="720"/>
-      </w:pPr>
-      <w:r>
-        <w:t xml:space="preserve">[Devo plasticity x </w:t>
-      </w:r>
-      <w:r>
-        <w:t>MR</w:t>
-      </w:r>
-      <w:r>
-        <w:t xml:space="preserve"> x E]</w:t>
+      </w:pPr>
+      <w:r>
+        <w:t>Much of current</w:t>
+      </w:r>
+      <w:r>
+        <w:t xml:space="preserve"> research on the impacts of developmental environments </w:t>
+      </w:r>
+      <w:r>
+        <w:t>focus</w:t>
+      </w:r>
+      <w:r>
+        <w:t>es</w:t>
+      </w:r>
+      <w:r>
+        <w:t xml:space="preserve"> on changes in the phenotypic mean</w:t>
+      </w:r>
+      <w:r>
+        <w:t xml:space="preserve">. </w:t>
+      </w:r>
+      <w:r>
+        <w:t>However, i</w:t>
+      </w:r>
+      <w:r>
+        <w:t>n order to understand the evolutionary implications</w:t>
+      </w:r>
+      <w:r>
+        <w:t xml:space="preserve"> </w:t>
+      </w:r>
+      <w:r>
+        <w:t xml:space="preserve">of developmental </w:t>
+      </w:r>
+      <w:r>
+        <w:t>responses</w:t>
+      </w:r>
+      <w:r>
+        <w:t xml:space="preserve"> we need to also consider its influence on phenotypic variability.</w:t>
+      </w:r>
+      <w:r>
+        <w:t xml:space="preserve"> In order to evolutionary change to occur, there must be consistent variation among individuals that selection can operation on. Such variation is represented by repeatability which is the proportion of total variance that is attributed to consistent individual differences. Thus, one of the first steps of understanding whether developmental responses can impact evolution is to quantify repeatability</w:t>
+      </w:r>
+      <w:r>
+        <w:t xml:space="preserve"> across different developmental contexts</w:t>
+      </w:r>
+      <w:r>
+        <w:t xml:space="preserve">. </w:t>
+      </w:r>
+      <w:r>
+        <w:t>[</w:t>
+      </w:r>
+      <w:r>
+        <w:t>Studies that show variation x devo plasticity – Rose and refs within, limited to certain taxa</w:t>
+      </w:r>
+      <w:proofErr w:type="gramStart"/>
+      <w:r>
+        <w:t>].[</w:t>
+      </w:r>
+      <w:proofErr w:type="gramEnd"/>
+      <w:r>
+        <w:t xml:space="preserve">Need more estimates in wide range of taxa to see if the capacity to be selected on is altered by developmental experiences] </w:t>
+      </w:r>
+      <w:r>
+        <w:t xml:space="preserve"> [ Why would devo environments change variance at different environments]</w:t>
       </w:r>
     </w:p>
     <w:p>
       <w:pPr>
         <w:pStyle w:val="Thesisnormal"/>
-        <w:ind w:firstLine="720"/>
       </w:pPr>
     </w:p>
     <w:p>
       <w:pPr>
         <w:pStyle w:val="Thesisnormal"/>
-        <w:ind w:firstLine="720"/>
-      </w:pPr>
+      </w:pPr>
+      <w:r>
+        <w:t>[Mechanisms: developmental stress may undo stabilising agents in the DNA, revealing cryptic genetic variation which manifests as variation in the phenotype.]</w:t>
+      </w:r>
     </w:p>
     <w:p>
       <w:pPr>
@@ -460,47 +924,71 @@
       <w:pPr>
         <w:pStyle w:val="Thesisnormal"/>
       </w:pPr>
-      <w:proofErr w:type="spellStart"/>
-      <w:r>
-        <w:lastRenderedPageBreak/>
-        <w:t>M</w:t>
-      </w:r>
-      <w:proofErr w:type="spellEnd"/>
-      <w:r>
-        <w:t>etabolic rate and how it can affect other key life history traits that can change population dynamics</w:t>
-      </w:r>
-      <w:r>
-        <w:t xml:space="preserve">. We don’t know how developmental environments can change plasticity of traits. The reaction norm of traits. How </w:t>
+      <w:commentRangeStart w:id="0"/>
+      <w:r>
+        <w:t xml:space="preserve">Metabolic rate </w:t>
+      </w:r>
+      <w:commentRangeEnd w:id="0"/>
+      <w:r>
+        <w:rPr>
+          <w:rStyle w:val="CommentReference"/>
+          <w:rFonts w:asciiTheme="minorHAnsi" w:hAnsiTheme="minorHAnsi"/>
+          <w:lang w:val="en-US"/>
+        </w:rPr>
+        <w:commentReference w:id="0"/>
+      </w:r>
+      <w:r>
+        <w:t xml:space="preserve">is </w:t>
+      </w:r>
+      <w:r>
+        <w:t xml:space="preserve">highly labile and previous work have shown that is it repeatable/heritable trait. </w:t>
+      </w:r>
+      <w:r>
+        <w:t>At the individual level, m</w:t>
+      </w:r>
+      <w:r>
+        <w:t xml:space="preserve">etabolic rate determines energy budgets which has </w:t>
+      </w:r>
+      <w:r>
+        <w:t>important consequences on resource allocation and life history evolution</w:t>
+      </w:r>
+      <w:r>
+        <w:t xml:space="preserve">] </w:t>
+      </w:r>
+      <w:r>
+        <w:t xml:space="preserve">strongly integrated with </w:t>
+      </w:r>
+      <w:r>
+        <w:t xml:space="preserve">other </w:t>
+      </w:r>
+      <w:r>
+        <w:t>fitness related traits.</w:t>
+      </w:r>
+      <w:r>
+        <w:t xml:space="preserve"> Across </w:t>
+      </w:r>
+      <w:r>
+        <w:t>broad</w:t>
+      </w:r>
+      <w:r>
+        <w:t xml:space="preserve"> scales, metabolic rate </w:t>
       </w:r>
       <w:proofErr w:type="gramStart"/>
       <w:r>
-        <w:t>animals</w:t>
+        <w:t>have</w:t>
       </w:r>
       <w:proofErr w:type="gramEnd"/>
       <w:r>
-        <w:t xml:space="preserve"> response to environmental cues. </w:t>
+        <w:t xml:space="preserve"> been shown to underpin community structure</w:t>
+      </w:r>
+      <w:r>
+        <w:t>s. [Devo x MR] [Indeed, metabolic rate and its variability have been shown to change with temp (), XX () and XX], but how that interacts with developmental environments still needs to be established.</w:t>
       </w:r>
     </w:p>
     <w:p>
       <w:pPr>
         <w:pStyle w:val="Thesisnormal"/>
       </w:pPr>
-    </w:p>
-    <w:p>
-      <w:pPr>
-        <w:pStyle w:val="Thesisnormal"/>
-      </w:pPr>
-      <w:r>
-        <w:t xml:space="preserve">Repeatability = capacity for selection to act on phenotype, can only evolve if there is underlying genetic variation. We don’t know if developmental stressors can change expression of </w:t>
-      </w:r>
-      <w:proofErr w:type="spellStart"/>
-      <w:r>
-        <w:t>phenoptyic</w:t>
-      </w:r>
-      <w:proofErr w:type="spellEnd"/>
-      <w:r>
-        <w:t xml:space="preserve"> and genotypic variation</w:t>
-      </w:r>
     </w:p>
     <w:p>
       <w:pPr>
@@ -508,7 +996,8 @@
         <w:ind w:firstLine="720"/>
         <w:contextualSpacing/>
         <w:rPr>
-          <w:rFonts w:eastAsia="Yu Mincho" w:cs="Times New Roman"/>
+          <w:rFonts w:eastAsia="Calibri" w:cs="Times New Roman"/>
+          <w:lang w:val="en-GB"/>
         </w:rPr>
       </w:pPr>
       <w:r>
@@ -612,7 +1101,15 @@
           <w:rFonts w:eastAsia="Calibri" w:cs="Times New Roman"/>
           <w:lang w:val="en-GB"/>
         </w:rPr>
-        <w:t xml:space="preserve"> interested in whether developmental temperature affects the overall thermal reaction norm of metabolic rate, as well as the repeatability of metabolic rate at different temperatures </w:t>
+        <w:t xml:space="preserve"> interested in whether developmental temperature affects the overall thermal reaction norm of metabolic rate, as well as the repeatability of metabolic rate at </w:t>
+      </w:r>
+      <w:commentRangeStart w:id="1"/>
+      <w:r>
+        <w:rPr>
+          <w:rFonts w:eastAsia="Calibri" w:cs="Times New Roman"/>
+          <w:lang w:val="en-GB"/>
+        </w:rPr>
+        <w:t xml:space="preserve">different temperatures </w:t>
       </w:r>
       <w:r>
         <w:rPr>
@@ -626,7 +1123,23 @@
           <w:rFonts w:eastAsia="Calibri" w:cs="Times New Roman"/>
           <w:lang w:val="en-GB"/>
         </w:rPr>
-        <w:t xml:space="preserve"> Over XX months, we repeatedly measured routine metabolic rate at six temperatures for lizards (n</w:t>
+        <w:t xml:space="preserve"> </w:t>
+      </w:r>
+      <w:commentRangeEnd w:id="1"/>
+      <w:r>
+        <w:rPr>
+          <w:rStyle w:val="CommentReference"/>
+          <w:rFonts w:asciiTheme="minorHAnsi" w:hAnsiTheme="minorHAnsi"/>
+          <w:lang w:val="en-US"/>
+        </w:rPr>
+        <w:commentReference w:id="1"/>
+      </w:r>
+      <w:r>
+        <w:rPr>
+          <w:rFonts w:eastAsia="Calibri" w:cs="Times New Roman"/>
+          <w:lang w:val="en-GB"/>
+        </w:rPr>
+        <w:t>Over XX months, we repeatedly measured routine metabolic rate at six temperatures for lizards (n</w:t>
       </w:r>
       <w:r>
         <w:rPr>
@@ -655,7 +1168,15 @@
           <w:rFonts w:eastAsia="Calibri" w:cs="Times New Roman"/>
           <w:lang w:val="en-GB"/>
         </w:rPr>
-        <w:t xml:space="preserve">) that hatched from two incubation treatments </w:t>
+        <w:t xml:space="preserve">) that hatched from two incubation </w:t>
+      </w:r>
+      <w:r>
+        <w:rPr>
+          <w:rFonts w:eastAsia="Calibri" w:cs="Times New Roman"/>
+          <w:lang w:val="en-GB"/>
+        </w:rPr>
+        <w:lastRenderedPageBreak/>
+        <w:t xml:space="preserve">treatments </w:t>
       </w:r>
       <w:r>
         <w:rPr>
@@ -816,29 +1337,44 @@
           <w:rFonts w:eastAsia="Calibri" w:cs="Times New Roman"/>
           <w:lang w:val="en-GB"/>
         </w:rPr>
-        <w:t xml:space="preserve">temperature-specific repeatability; (3) temperature-specific </w:t>
-      </w:r>
-      <w:r>
-        <w:rPr>
-          <w:rFonts w:eastAsia="Calibri" w:cs="Times New Roman"/>
-          <w:highlight w:val="yellow"/>
-          <w:lang w:val="en-GB"/>
-        </w:rPr>
-        <w:t>heritability</w:t>
-      </w:r>
-      <w:r>
-        <w:rPr>
-          <w:rFonts w:eastAsia="Calibri" w:cs="Times New Roman"/>
-          <w:lang w:val="en-GB"/>
-        </w:rPr>
-        <w:t xml:space="preserve">; and finally (4) the phenotypic and genetic correlations of metabolic rate among different temperatures? </w:t>
-      </w:r>
-      <w:r>
-        <w:rPr>
-          <w:rFonts w:eastAsia="Calibri" w:cs="Times New Roman"/>
-          <w:lang w:val="en-GB"/>
-        </w:rPr>
-        <w:t xml:space="preserve">We expect lizards that hatched from the hot developmental temperature would have on average higher metabolic rates. [Predictions about slope]. Moreover, we expect increases in repeatability as well as heritability under high thermal stress. Our experimental approach will provide important insights of how changing thermal regimes can affect the capacity for metabolic rate to undergo section as well its evolutionary potential. </w:t>
+        <w:t>temperature-specific repeatability; and finally (</w:t>
+      </w:r>
+      <w:r>
+        <w:rPr>
+          <w:rFonts w:eastAsia="Calibri" w:cs="Times New Roman"/>
+          <w:lang w:val="en-GB"/>
+        </w:rPr>
+        <w:t>3</w:t>
+      </w:r>
+      <w:r>
+        <w:rPr>
+          <w:rFonts w:eastAsia="Calibri" w:cs="Times New Roman"/>
+          <w:lang w:val="en-GB"/>
+        </w:rPr>
+        <w:t xml:space="preserve">) the phenotypic and genetic correlations of metabolic rate among different temperatures? </w:t>
+      </w:r>
+      <w:r>
+        <w:rPr>
+          <w:rFonts w:eastAsia="Calibri" w:cs="Times New Roman"/>
+          <w:lang w:val="en-GB"/>
+        </w:rPr>
+        <w:t xml:space="preserve">We expect lizards that hatched from the hot developmental temperature </w:t>
+      </w:r>
+      <w:proofErr w:type="spellStart"/>
+      <w:r>
+        <w:rPr>
+          <w:rFonts w:eastAsia="Calibri" w:cs="Times New Roman"/>
+          <w:lang w:val="en-GB"/>
+        </w:rPr>
+        <w:t>ould</w:t>
+      </w:r>
+      <w:proofErr w:type="spellEnd"/>
+      <w:r>
+        <w:rPr>
+          <w:rFonts w:eastAsia="Calibri" w:cs="Times New Roman"/>
+          <w:lang w:val="en-GB"/>
+        </w:rPr>
+        <w:t xml:space="preserve"> have on average higher metabolic rates. [Predictions about slope]. Moreover, we expect increases in repeatability as well as heritability under high thermal stress. Our experimental approach will provide important insights of how changing thermal regimes can affect the capacity for metabolic rate to undergo section as well its evolutionary potential. </w:t>
       </w:r>
     </w:p>
     <w:p>
@@ -894,7 +1430,6 @@
         </w:rPr>
         <w:t xml:space="preserve">Collection </w:t>
       </w:r>
-      <w:proofErr w:type="gramStart"/>
       <w:r>
         <w:rPr>
           <w:rFonts w:eastAsia="Times New Roman" w:cs="Times New Roman"/>
@@ -904,9 +1439,8 @@
           <w:szCs w:val="26"/>
           <w:lang w:val="en-GB"/>
         </w:rPr>
-        <w:t>And</w:t>
-      </w:r>
-      <w:proofErr w:type="gramEnd"/>
+        <w:t>a</w:t>
+      </w:r>
       <w:r>
         <w:rPr>
           <w:rFonts w:eastAsia="Times New Roman" w:cs="Times New Roman"/>
@@ -916,7 +1450,7 @@
           <w:szCs w:val="26"/>
           <w:lang w:val="en-GB"/>
         </w:rPr>
-        <w:t xml:space="preserve"> Husbandry</w:t>
+        <w:t>nd Husbandry</w:t>
       </w:r>
     </w:p>
     <w:p>
@@ -1297,7 +1831,7 @@
         </w:rPr>
         <w:t xml:space="preserve">. </w:t>
       </w:r>
-      <w:commentRangeStart w:id="0"/>
+      <w:commentRangeStart w:id="2"/>
       <w:r>
         <w:rPr>
           <w:rFonts w:eastAsia="Calibri" w:cs="Times New Roman"/>
@@ -1305,14 +1839,14 @@
         </w:rPr>
         <w:t>Tail tissue samples (~1 mm) were taken from adults that were from enclosures producing eggs for DNA extraction (see below). All tissues were stored in 70% ethanol</w:t>
       </w:r>
-      <w:commentRangeEnd w:id="0"/>
+      <w:commentRangeEnd w:id="2"/>
       <w:r>
         <w:rPr>
           <w:rStyle w:val="CommentReference"/>
           <w:rFonts w:asciiTheme="minorHAnsi" w:hAnsiTheme="minorHAnsi"/>
           <w:lang w:val="en-US"/>
         </w:rPr>
-        <w:commentReference w:id="0"/>
+        <w:commentReference w:id="2"/>
       </w:r>
       <w:r>
         <w:rPr>
@@ -1326,15 +1860,7 @@
           <w:rFonts w:eastAsia="Calibri" w:cs="Times New Roman"/>
           <w:lang w:val="en-GB"/>
         </w:rPr>
-        <w:t xml:space="preserve"> Animal collection was approved by the New South Wales National Parks and Wildlife Service (SL101549) and all </w:t>
-      </w:r>
-      <w:r>
-        <w:rPr>
-          <w:rFonts w:eastAsia="Calibri" w:cs="Times New Roman"/>
-          <w:lang w:val="en-GB"/>
-        </w:rPr>
-        <w:lastRenderedPageBreak/>
-        <w:t>procedures were approved by the Macquarie University Ethics committee (ARA 2015/015) and University of New South Wales Animal Care and Ethics committee (ACEC 15/51A).</w:t>
+        <w:t xml:space="preserve"> Animal collection was approved by the New South Wales National Parks and Wildlife Service (SL101549) and all procedures were approved by the Macquarie University Ethics committee (ARA 2015/015) and University of New South Wales Animal Care and Ethics committee (ACEC 15/51A).</w:t>
       </w:r>
     </w:p>
     <w:p>
@@ -1463,7 +1989,7 @@
         </w:rPr>
         <w:t xml:space="preserve"> </w:t>
       </w:r>
-      <w:commentRangeStart w:id="1"/>
+      <w:commentRangeStart w:id="3"/>
       <w:r>
         <w:rPr>
           <w:rFonts w:eastAsia="Calibri" w:cs="Times New Roman"/>
@@ -1513,14 +2039,14 @@
         </w:rPr>
         <w:t xml:space="preserve">developmental temperature treatments. </w:t>
       </w:r>
-      <w:commentRangeEnd w:id="1"/>
+      <w:commentRangeEnd w:id="3"/>
       <w:r>
         <w:rPr>
           <w:rStyle w:val="CommentReference"/>
           <w:rFonts w:asciiTheme="minorHAnsi" w:hAnsiTheme="minorHAnsi"/>
           <w:lang w:val="en-US"/>
         </w:rPr>
-        <w:commentReference w:id="1"/>
+        <w:commentReference w:id="3"/>
       </w:r>
       <w:r>
         <w:rPr>
@@ -1543,7 +2069,15 @@
           <w:rFonts w:eastAsia="Calibri" w:cs="Times New Roman"/>
           <w:lang w:val="en-GB"/>
         </w:rPr>
-        <w:t>, ZXSD-R1090). The ‘hot’ treatment was exposed to a mean temperature of 29ºC whereas the ‘cold’ treatment was exposed to a mean temperature of 23ºC</w:t>
+        <w:t xml:space="preserve">, ZXSD-R1090). The ‘hot’ treatment was exposed to a mean temperature of 29ºC whereas the </w:t>
+      </w:r>
+      <w:r>
+        <w:rPr>
+          <w:rFonts w:eastAsia="Calibri" w:cs="Times New Roman"/>
+          <w:lang w:val="en-GB"/>
+        </w:rPr>
+        <w:lastRenderedPageBreak/>
+        <w:t>‘cold’ treatment was exposed to a mean temperature of 23ºC</w:t>
       </w:r>
       <w:r>
         <w:rPr>
@@ -1664,7 +2198,7 @@
         </w:rPr>
         <w:t>29.36 days (SD = 2.17, range = 15 - 49) days and 48.48 days (SD = 4.18, range = 25 - 56) for the ‘cold’ treatment</w:t>
       </w:r>
-      <w:commentRangeStart w:id="2"/>
+      <w:commentRangeStart w:id="4"/>
       <w:r>
         <w:rPr>
           <w:rFonts w:eastAsia="Calibri" w:cs="Times New Roman"/>
@@ -1672,14 +2206,14 @@
         </w:rPr>
         <w:t xml:space="preserve"> (Kar et al unpublished – Chapter 3).</w:t>
       </w:r>
-      <w:commentRangeEnd w:id="2"/>
+      <w:commentRangeEnd w:id="4"/>
       <w:r>
         <w:rPr>
           <w:rStyle w:val="CommentReference"/>
           <w:rFonts w:asciiTheme="minorHAnsi" w:hAnsiTheme="minorHAnsi"/>
           <w:lang w:val="en-US"/>
         </w:rPr>
-        <w:commentReference w:id="2"/>
+        <w:commentReference w:id="4"/>
       </w:r>
     </w:p>
     <w:p>
@@ -2364,14 +2898,7 @@
         <w:rPr>
           <w:rFonts w:eastAsia="Yu Mincho" w:cs="Times New Roman"/>
         </w:rPr>
-        <w:t xml:space="preserve"> that was not flushed from the chambers. The chambers were left in the incubator at the set temperature for lizards to respire for 90 minutes. After this </w:t>
-      </w:r>
-      <w:r>
-        <w:rPr>
-          <w:rFonts w:eastAsia="Yu Mincho" w:cs="Times New Roman"/>
-        </w:rPr>
-        <w:lastRenderedPageBreak/>
-        <w:t>time, two</w:t>
+        <w:t xml:space="preserve"> that was not flushed from the chambers. The chambers were left in the incubator at the set temperature for lizards to respire for 90 minutes. After this time, two</w:t>
       </w:r>
       <w:r>
         <w:rPr>
@@ -3062,7 +3589,14 @@
         <w:rPr>
           <w:rFonts w:eastAsia="Yu Mincho" w:cs="Times New Roman"/>
         </w:rPr>
-        <w:t xml:space="preserve"> is the volume of the lizard, assuming that the mass of the lizard is the same as its volume, and </w:t>
+        <w:t xml:space="preserve"> is the </w:t>
+      </w:r>
+      <w:r>
+        <w:rPr>
+          <w:rFonts w:eastAsia="Yu Mincho" w:cs="Times New Roman"/>
+        </w:rPr>
+        <w:lastRenderedPageBreak/>
+        <w:t xml:space="preserve">volume of the lizard, assuming that the mass of the lizard is the same as its volume, and </w:t>
       </w:r>
       <w:r>
         <w:rPr>
@@ -3076,57 +3610,6 @@
           <w:rFonts w:eastAsia="Yu Mincho" w:cs="Times New Roman"/>
         </w:rPr>
         <w:t xml:space="preserve"> is the duration of time in minutes after where the chamber has been sealed and the first air sample was taken (90 minutes).</w:t>
-      </w:r>
-    </w:p>
-    <w:p>
-      <w:pPr>
-        <w:contextualSpacing/>
-        <w:rPr>
-          <w:rFonts w:eastAsia="Yu Mincho" w:cs="Times New Roman"/>
-        </w:rPr>
-      </w:pPr>
-    </w:p>
-    <w:p>
-      <w:pPr>
-        <w:pStyle w:val="Thesissubheading"/>
-      </w:pPr>
-      <w:commentRangeStart w:id="3"/>
-      <w:r>
-        <w:rPr>
-          <w:highlight w:val="yellow"/>
-        </w:rPr>
-        <w:t>SNP</w:t>
-      </w:r>
-      <w:commentRangeEnd w:id="3"/>
-      <w:r>
-        <w:rPr>
-          <w:rStyle w:val="CommentReference"/>
-          <w:rFonts w:asciiTheme="minorHAnsi" w:eastAsiaTheme="minorEastAsia" w:hAnsiTheme="minorHAnsi" w:cstheme="minorBidi"/>
-          <w:bCs w:val="0"/>
-          <w:i w:val="0"/>
-          <w:lang w:val="en-US"/>
-        </w:rPr>
-        <w:commentReference w:id="3"/>
-      </w:r>
-      <w:r>
-        <w:rPr>
-          <w:highlight w:val="yellow"/>
-        </w:rPr>
-        <w:t xml:space="preserve"> Analyses </w:t>
-      </w:r>
-      <w:proofErr w:type="gramStart"/>
-      <w:r>
-        <w:rPr>
-          <w:highlight w:val="yellow"/>
-        </w:rPr>
-        <w:t>And</w:t>
-      </w:r>
-      <w:proofErr w:type="gramEnd"/>
-      <w:r>
-        <w:rPr>
-          <w:highlight w:val="yellow"/>
-        </w:rPr>
-        <w:t xml:space="preserve"> Genomic relatedness matrix</w:t>
       </w:r>
     </w:p>
     <w:p>
@@ -3173,23 +3656,7 @@
           <w:rFonts w:cs="Times New Roman"/>
           <w:lang w:val="en-GB"/>
         </w:rPr>
-        <w:t>(</w:t>
-      </w:r>
-      <w:proofErr w:type="spellStart"/>
-      <w:r>
-        <w:rPr>
-          <w:rFonts w:cs="Times New Roman"/>
-          <w:lang w:val="en-GB"/>
-        </w:rPr>
-        <w:t>Bürkner</w:t>
-      </w:r>
-      <w:proofErr w:type="spellEnd"/>
-      <w:r>
-        <w:rPr>
-          <w:rFonts w:cs="Times New Roman"/>
-          <w:lang w:val="en-GB"/>
-        </w:rPr>
-        <w:t>, 2017)</w:t>
+        <w:t>(Core Team, 2013)</w:t>
       </w:r>
       <w:r>
         <w:fldChar w:fldCharType="end"/>
@@ -3210,8 +3677,13 @@
       <w:r>
         <w:t xml:space="preserve">and mass </w:t>
       </w:r>
-      <w:r>
-        <w:t>was log transformed</w:t>
+      <w:proofErr w:type="gramStart"/>
+      <w:r>
+        <w:t>was</w:t>
+      </w:r>
+      <w:proofErr w:type="gramEnd"/>
+      <w:r>
+        <w:t xml:space="preserve"> log transformed</w:t>
       </w:r>
       <w:r>
         <w:t xml:space="preserve">. We fitted linear mixed models in </w:t>
@@ -3316,7 +3788,10 @@
         <w:t xml:space="preserve">groups the two replicates together </w:t>
       </w:r>
       <w:r>
-        <w:t>and partitions out the variance attributed to difference among replicates.</w:t>
+        <w:t>and partitions out the variance attributed to difference among replicates</w:t>
+      </w:r>
+      <w:r>
+        <w:t>.</w:t>
       </w:r>
     </w:p>
     <w:p>
@@ -3379,11 +3854,13 @@
         <w:t xml:space="preserve"> of random effects (Table SX). In all models, temperature and body mass were included as fixed effects. </w:t>
       </w:r>
       <w:r>
-        <w:t xml:space="preserve">Despite our efforts in running more </w:t>
-      </w:r>
-      <w:r>
-        <w:lastRenderedPageBreak/>
-        <w:t>iterations and setting priors, we encounter</w:t>
+        <w:t xml:space="preserve">Despite our efforts in running more iterations and setting </w:t>
+      </w:r>
+      <w:r>
+        <w:t xml:space="preserve">stronger </w:t>
+      </w:r>
+      <w:r>
+        <w:t>priors, we encounter</w:t>
       </w:r>
       <w:r>
         <w:t>ed</w:t>
@@ -3398,10 +3875,22 @@
         <w:t xml:space="preserve"> random temperature slopes for measurement error</w:t>
       </w:r>
       <w:r>
-        <w:t>. As such, we were unable to use a model selection approach and opted to fit random intercepts for lizard identity and measurement error and a random slope for lizard identity only</w:t>
-      </w:r>
-      <w:r>
-        <w:t xml:space="preserve"> for all subsequent analyses. </w:t>
+        <w:t>. As such, we were unable to use a model selection approach and opted to fit random intercepts for lizard identity</w:t>
+      </w:r>
+      <w:r>
+        <w:t>, sampling session number</w:t>
+      </w:r>
+      <w:r>
+        <w:t xml:space="preserve"> and measurement error and a random slope for lizard identity only</w:t>
+      </w:r>
+      <w:r>
+        <w:t xml:space="preserve"> for all subsequent analyses</w:t>
+      </w:r>
+      <w:r>
+        <w:t xml:space="preserve"> unless stated otherwise</w:t>
+      </w:r>
+      <w:r>
+        <w:t xml:space="preserve">. </w:t>
       </w:r>
     </w:p>
     <w:p>
@@ -3410,7 +3899,13 @@
         <w:ind w:firstLine="720"/>
       </w:pPr>
       <w:r>
-        <w:t xml:space="preserve">Heterogenous residual variance may also influence estimates of repeatability and heritability. We therefore explicitly modelled residual variance to change over temperature </w:t>
+        <w:t>Heterogenous residual variance may influence estimates of repeatability</w:t>
+      </w:r>
+      <w:r>
+        <w:t xml:space="preserve">. </w:t>
+      </w:r>
+      <w:r>
+        <w:t xml:space="preserve">We therefore explicitly modelled residual variance to change over temperature </w:t>
       </w:r>
       <w:r>
         <w:t xml:space="preserve">in </w:t>
@@ -3422,34 +3917,34 @@
         <w:t>verified if it was better supported than our homogenous variance model using WAIC</w:t>
       </w:r>
       <w:r>
-        <w:t xml:space="preserve"> values</w:t>
+        <w:t xml:space="preserve"> </w:t>
+      </w:r>
+      <w:r>
+        <w:t>values</w:t>
       </w:r>
       <w:r>
         <w:t xml:space="preserve">. </w:t>
       </w:r>
       <w:r>
-        <w:rPr>
-          <w:highlight w:val="yellow"/>
-        </w:rPr>
         <w:t>Homogenous</w:t>
       </w:r>
       <w:r>
-        <w:rPr>
-          <w:highlight w:val="yellow"/>
-        </w:rPr>
         <w:t xml:space="preserve"> variance was better supported </w:t>
       </w:r>
       <w:r>
-        <w:rPr>
-          <w:highlight w:val="yellow"/>
-        </w:rPr>
-        <w:t xml:space="preserve">by our data, as such </w:t>
-      </w:r>
-      <w:r>
-        <w:t>we did not</w:t>
-      </w:r>
-      <w:r>
-        <w:t xml:space="preserve"> incorporated heterogenous variance our models</w:t>
+        <w:t>by our data, as such we</w:t>
+      </w:r>
+      <w:r>
+        <w:t xml:space="preserve"> did not</w:t>
+      </w:r>
+      <w:r>
+        <w:t xml:space="preserve"> incorporated heterogenous variance our</w:t>
+      </w:r>
+      <w:r>
+        <w:t xml:space="preserve"> subsequent</w:t>
+      </w:r>
+      <w:r>
+        <w:t xml:space="preserve"> models</w:t>
       </w:r>
       <w:r>
         <w:t xml:space="preserve"> </w:t>
@@ -3505,10 +4000,27 @@
         <w:rPr>
           <w:highlight w:val="yellow"/>
         </w:rPr>
-        <w:t>Overall, conclusions did/did not match across imputation and complete case analyses and we therefore present the imputation analysis in the main text.</w:t>
-      </w:r>
-      <w:r>
-        <w:t xml:space="preserve"> </w:t>
+        <w:t xml:space="preserve">Overall, conclusions did </w:t>
+      </w:r>
+      <w:proofErr w:type="gramStart"/>
+      <w:r>
+        <w:rPr>
+          <w:highlight w:val="yellow"/>
+        </w:rPr>
+        <w:t>match</w:t>
+      </w:r>
+      <w:r>
+        <w:rPr>
+          <w:highlight w:val="yellow"/>
+        </w:rPr>
+        <w:t>ed</w:t>
+      </w:r>
+      <w:proofErr w:type="gramEnd"/>
+      <w:r>
+        <w:rPr>
+          <w:highlight w:val="yellow"/>
+        </w:rPr>
+        <w:t xml:space="preserve"> across imputation and complete case analyses and we therefore present the imputation analysis in the main text</w:t>
       </w:r>
     </w:p>
     <w:p>
@@ -3520,6 +4032,7 @@
         </w:rPr>
       </w:pPr>
       <w:r>
+        <w:lastRenderedPageBreak/>
         <w:t>D</w:t>
       </w:r>
       <w:r>
@@ -3555,74 +4068,20 @@
       <w:r>
         <w:t xml:space="preserve">. </w:t>
       </w:r>
-      <w:r>
-        <w:t>We also fitted an interaction term between treatment and b</w:t>
-      </w:r>
-      <w:r>
-        <w:t>ody mass</w:t>
-      </w:r>
-      <w:r>
-        <w:t xml:space="preserve"> as previous studies showed that incubation temperature can affect mass and growth rate.</w:t>
-      </w:r>
-      <w:r>
-        <w:t xml:space="preserve"> However</w:t>
-      </w:r>
-      <w:r>
-        <w:t>,</w:t>
-      </w:r>
-      <w:r>
-        <w:t xml:space="preserve"> the treatment by body mass interaction was non-significant (Table SXX), we therefore dropped the interaction and refitted the model. </w:t>
-      </w:r>
-      <w:r>
-        <w:t>Z</w:t>
-      </w:r>
-      <w:r>
-        <w:t>-</w:t>
-      </w:r>
-      <w:r>
-        <w:t xml:space="preserve">transformed age (measurement date – lizard hatch date) </w:t>
-      </w:r>
-      <w:r>
-        <w:t>was</w:t>
-      </w:r>
-      <w:r>
-        <w:t xml:space="preserve"> included as </w:t>
-      </w:r>
-      <w:r>
-        <w:t xml:space="preserve">a </w:t>
-      </w:r>
-      <w:r>
-        <w:t xml:space="preserve">covariate. </w:t>
-      </w:r>
-      <w:r>
-        <w:t>[</w:t>
-      </w:r>
-      <w:r>
-        <w:t xml:space="preserve">Lizard identity and </w:t>
-      </w:r>
-      <w:r>
-        <w:t xml:space="preserve">measurement error as random </w:t>
-      </w:r>
-      <w:r>
-        <w:t>effects].</w:t>
+    </w:p>
+    <w:p>
+      <w:pPr>
+        <w:pStyle w:val="Thesissubheading"/>
+      </w:pPr>
+      <w:r>
+        <w:t xml:space="preserve">Does developmental temperature influence </w:t>
+      </w:r>
+      <w:r>
+        <w:t>temperature specific repeatability</w:t>
       </w:r>
       <w:r>
         <w:t xml:space="preserve"> </w:t>
       </w:r>
-    </w:p>
-    <w:p>
-      <w:pPr>
-        <w:pStyle w:val="Thesissubheading"/>
-      </w:pPr>
-      <w:r>
-        <w:t xml:space="preserve">Does developmental temperature influence </w:t>
-      </w:r>
-      <w:r>
-        <w:t>temperature specific repeatability</w:t>
-      </w:r>
-      <w:r>
-        <w:t xml:space="preserve"> and heritability </w:t>
-      </w:r>
       <w:r>
         <w:t xml:space="preserve">of metabolic rate? </w:t>
       </w:r>
@@ -3630,149 +4089,78 @@
     <w:p/>
     <w:p>
       <w:r>
-        <w:t>W</w:t>
-      </w:r>
-      <w:r>
-        <w:t>e ran separate models for each treatment group</w:t>
-      </w:r>
-      <w:r>
-        <w:t xml:space="preserve"> t</w:t>
+        <w:t>We ran separate models for each treatment group t</w:t>
       </w:r>
       <w:r>
         <w:t>o test</w:t>
       </w:r>
       <w:r>
-        <w:t xml:space="preserve"> developmental temperature may have impacted temperature-specific repeatability of metabolic rate. Each model had MR as the response and temperature, body mass and age as fixed effects. We also fitted the same random effects structure describe above. </w:t>
+        <w:t xml:space="preserve"> </w:t>
+      </w:r>
+      <w:r>
+        <w:t xml:space="preserve">whether </w:t>
+      </w:r>
+      <w:r>
+        <w:t xml:space="preserve">developmental temperature may have impacted temperature-specific repeatability of metabolic rate. Each model had MR as the response and temperature, body mass and age as fixed effects. </w:t>
+      </w:r>
+      <w:r>
+        <w:t>Temperature-specific repeatability was be calculated from the entire posterior distribution of the random effects. This is following</w:t>
+      </w:r>
+      <w:r>
+        <w:t xml:space="preserve"> </w:t>
+      </w:r>
+      <w:r>
+        <w:rPr>
+          <w:highlight w:val="yellow"/>
+        </w:rPr>
+        <w:t>Chapter 3</w:t>
+      </w:r>
+      <w:r>
+        <w:t xml:space="preserve"> </w:t>
+      </w:r>
+      <w:r>
+        <w:fldChar w:fldCharType="begin"/>
+      </w:r>
+      <w:r>
+        <w:instrText xml:space="preserve"> ADDIN ZOTERO_ITEM CSL_CITATION {"citationID":"L9f9meb2","properties":{"formattedCitation":"(n.d., in review)","plainCitation":"(n.d., in review)","noteIndex":0},"citationItems":[{"id":3040,"uris":["http://zotero.org/users/1379426/items/C4TTYY9Q"],"uri":["http://zotero.org/users/1379426/items/C4TTYY9Q"],"itemData":{"id":3040,"type":"report","abstract":"Abstract\n          \n            Individuals differ in average phenotypes, but also in sensitivity to environmental variation. Such variation is biologically relevant, because it reflects variation in reaction norms. Between-individual variation in average phenotypes is typically quantified as random-intercept variation in linear mixed-effects models or as intra-class correlations (also known as repeatability). Similarly, context-sensitivity can be modelled as random-slope variation. However, random-slope variation implies that between-individual variation varies across the range of a covariate (environment, context, time or age) and has thus been called ‘conditional’ repeatability. While studies fitting random-slope models are on a rapid increase, there is a lack of a general concept for the quantification of context-sensitive between-individual variation. We here propose to put reaction-norm (random-slope) variation in perspective of the total phenotypic variance and suggest a way of standardization that we call random-slope coefficient of determination\n            \n              \n                \n              \n            \n            . Furthermore, we illustrate that instead of the random-intercept variance, the average repeatability across an environmental gradient will be a biologically more relevant description of between-individual variation and we call this the marginalized repeatability\n            R\n            \n              mar\n            \n            . We provide simple equation to calculated key descriptors of conditional repeatabilities, clarify the difference between random-intercept variation and average between-individual variation and make recommendations for comprehensive reporting. Most importantly, reporting should include means and variances of covariates. While we introduce the concept with individual-variation in mind, the framework is equally applicable to other type of between-group/cluster variation that varies across some (environmental) gradient.","genre":"preprint","language":"en","note":"DOI: 10.1101/2020.03.11.987073","publisher":"Animal Behavior and Cognition","source":"DOI.org (Crossref)","title":"Conditional repeatability and the variance explained by reaction norm variation in random slope models","URL":"http://biorxiv.org/lookup/doi/10.1101/2020.03.11.987073","author":[{"family":"Schielzeth","given":"Holger"},{"family":"Nakagawa","given":"Shinichi"}],"accessed":{"date-parts":[["2020",5,26]]}},"suppress-author":true,"suffix":", in review"}],"schema":"https://github.com/citation-style-language/schema/raw/master/csl-citation.json"} </w:instrText>
+      </w:r>
+      <w:r>
+        <w:fldChar w:fldCharType="separate"/>
+      </w:r>
+      <w:proofErr w:type="spellStart"/>
+      <w:r>
+        <w:t>Schielzeth</w:t>
+      </w:r>
+      <w:proofErr w:type="spellEnd"/>
+      <w:r>
+        <w:t xml:space="preserve"> and Nakagawa</w:t>
+      </w:r>
+      <w:r>
+        <w:t xml:space="preserve"> </w:t>
+      </w:r>
+      <w:r>
+        <w:rPr>
+          <w:noProof/>
+        </w:rPr>
+        <w:t>(n.d., in review)</w:t>
+      </w:r>
+      <w:r>
+        <w:fldChar w:fldCharType="end"/>
+      </w:r>
+      <w:r>
+        <w:t xml:space="preserve"> where: </w:t>
       </w:r>
     </w:p>
     <w:p>
       <w:pPr>
         <w:ind w:firstLine="720"/>
       </w:pPr>
-      <w:r>
-        <w:t>Temperature-specific repeatability was be calculated from the entire posterior distribution of the random effects. This is following</w:t>
-      </w:r>
-      <w:r>
-        <w:t xml:space="preserve"> the </w:t>
-      </w:r>
-    </w:p>
-    <w:p>
-      <w:pPr>
-        <w:ind w:firstLine="720"/>
-      </w:pPr>
-    </w:p>
-    <w:p>
-      <w:r>
-        <w:t>The model for temperature-specific heritability</w:t>
-      </w:r>
-      <w:r>
-        <w:t xml:space="preserve"> (</w:t>
-      </w:r>
-      <w:r>
-        <w:rPr>
-          <w:i/>
-          <w:iCs/>
-        </w:rPr>
-        <w:t>h</w:t>
-      </w:r>
-      <w:r>
-        <w:rPr>
-          <w:i/>
-          <w:iCs/>
-          <w:vertAlign w:val="superscript"/>
-        </w:rPr>
-        <w:t>2</w:t>
-      </w:r>
-      <w:r>
-        <w:t>)</w:t>
-      </w:r>
-      <w:r>
-        <w:t xml:space="preserve"> has the same structure as the repeatability model, except that we fitted the GRM in the models </w:t>
-      </w:r>
-      <w:r>
-        <w:t>to estimate additive genetic variance (V</w:t>
-      </w:r>
-      <w:r>
-        <w:rPr>
-          <w:i/>
-          <w:iCs/>
-          <w:vertAlign w:val="subscript"/>
-        </w:rPr>
-        <w:t>G</w:t>
-      </w:r>
-      <w:r>
-        <w:t>). We also included lizard identity twice as a random intercept in the model to partition out permanent environmental variance (V</w:t>
-      </w:r>
-      <w:r>
-        <w:rPr>
-          <w:i/>
-          <w:iCs/>
-          <w:vertAlign w:val="subscript"/>
-        </w:rPr>
-        <w:t>PE</w:t>
-      </w:r>
-      <w:r>
-        <w:t xml:space="preserve">). </w:t>
-      </w:r>
-      <w:r>
-        <w:t>Temperature</w:t>
-      </w:r>
-      <w:r>
-        <w:t>-specific repeatability is calculated in the same way as repeatability as described above</w:t>
-      </w:r>
-      <w:r>
-        <w:t>, e</w:t>
-      </w:r>
-      <w:r>
-        <w:t xml:space="preserve">xcept that we include </w:t>
-      </w:r>
-      <w:r>
-        <w:t>V</w:t>
-      </w:r>
-      <w:r>
-        <w:rPr>
-          <w:i/>
-          <w:iCs/>
-          <w:vertAlign w:val="subscript"/>
-        </w:rPr>
-        <w:t>P</w:t>
-      </w:r>
-      <w:r>
-        <w:rPr>
-          <w:i/>
-          <w:iCs/>
-          <w:vertAlign w:val="subscript"/>
-        </w:rPr>
-        <w:t xml:space="preserve">E </w:t>
-      </w:r>
-      <w:r>
-        <w:t xml:space="preserve">in the denominator of the </w:t>
-      </w:r>
-      <w:r>
-        <w:rPr>
-          <w:i/>
-          <w:iCs/>
-        </w:rPr>
-        <w:t>h</w:t>
-      </w:r>
-      <w:r>
-        <w:rPr>
-          <w:i/>
-          <w:iCs/>
-          <w:vertAlign w:val="superscript"/>
-        </w:rPr>
-        <w:t>2</w:t>
-      </w:r>
-      <w:r>
-        <w:t>:</w:t>
-      </w:r>
     </w:p>
     <w:p>
       <w:pPr>
         <w:pStyle w:val="Thesissectionheading"/>
       </w:pPr>
       <w:r>
-        <w:lastRenderedPageBreak/>
         <w:t>Results</w:t>
       </w:r>
     </w:p>
@@ -3788,13 +4176,110 @@
         <w:t>Developmental temperature and its impact on thermal reaction norms of metabolic rate</w:t>
       </w:r>
     </w:p>
-    <w:p/>
+    <w:p>
+      <w:r>
+        <w:t>The model containing the interaction between treatment and temperature was best supported by WAIC</w:t>
+      </w:r>
+      <w:r>
+        <w:t xml:space="preserve"> </w:t>
+      </w:r>
+      <w:r>
+        <w:t>(Table IC values)</w:t>
+      </w:r>
+      <w:r>
+        <w:t xml:space="preserve">. However, there was no evidence to suggest that </w:t>
+      </w:r>
+      <w:r>
+        <w:t xml:space="preserve">elevation or the slope of the </w:t>
+      </w:r>
+      <w:r>
+        <w:t>thermal reaction norms of metabolic rate differed between developmental temperature</w:t>
+      </w:r>
+      <w:r>
+        <w:t>s</w:t>
+      </w:r>
+      <w:r>
+        <w:t xml:space="preserve"> (Table Model </w:t>
+      </w:r>
+      <w:proofErr w:type="spellStart"/>
+      <w:r>
+        <w:t>coeffs</w:t>
+      </w:r>
+      <w:proofErr w:type="spellEnd"/>
+      <w:r>
+        <w:t>, Fig. X</w:t>
+      </w:r>
+      <w:r>
+        <w:t xml:space="preserve">). </w:t>
+      </w:r>
+      <w:r>
+        <w:t xml:space="preserve">Temperature and body mass had positive effects on metabolic rate. The overall mass-scaling coefficient is </w:t>
+      </w:r>
+      <w:r>
+        <w:rPr>
+          <w:highlight w:val="yellow"/>
+        </w:rPr>
+        <w:t>0.62 (95% CI: 0.51 – 0.73).</w:t>
+      </w:r>
+      <w:r>
+        <w:t xml:space="preserve"> Model coefficients for the other models are presented in Table SXX - XX</w:t>
+      </w:r>
+    </w:p>
     <w:p>
       <w:pPr>
         <w:pStyle w:val="Thesissubheading"/>
       </w:pPr>
       <w:r>
-        <w:t xml:space="preserve">Does developmental temperature influence temperature specific repeatability and heritability of metabolic rate? </w:t>
+        <w:t>How d</w:t>
+      </w:r>
+      <w:r>
+        <w:t xml:space="preserve">oes developmental temperature influence temperature specific repeatability </w:t>
+      </w:r>
+      <w:r>
+        <w:t>(</w:t>
+      </w:r>
+      <w:r>
+        <w:t>and heritability of metabolic rate?</w:t>
+      </w:r>
+      <w:r>
+        <w:t>)</w:t>
+      </w:r>
+      <w:r>
+        <w:t xml:space="preserve"> </w:t>
+      </w:r>
+    </w:p>
+    <w:p>
+      <w:pPr>
+        <w:pStyle w:val="Thesisnormal"/>
+      </w:pPr>
+    </w:p>
+    <w:p>
+      <w:pPr>
+        <w:pStyle w:val="Thesisnormal"/>
+      </w:pPr>
+      <w:r>
+        <w:t xml:space="preserve">Lizards born in cold developmental temperatures had on higher </w:t>
+      </w:r>
+      <w:r>
+        <w:t>repeatability</w:t>
+      </w:r>
+      <w:r>
+        <w:t xml:space="preserve"> compared to lizards from the hot developmental </w:t>
+      </w:r>
+      <w:r>
+        <w:t>temperature</w:t>
+      </w:r>
+      <w:r>
+        <w:t xml:space="preserve"> however, credible intervals overlap partially (Fig. XX, Table XX). Across both treatment grou</w:t>
+      </w:r>
+      <w:r>
+        <w:t>ps</w:t>
+      </w:r>
+      <w:r>
+        <w:t>,</w:t>
+      </w:r>
+      <w:r>
+        <w:t xml:space="preserve"> repeatability did not change across acute temperatures (Fig.2, Table XX).  </w:t>
       </w:r>
     </w:p>
     <w:p>
@@ -3803,6 +4288,103 @@
       </w:pPr>
       <w:r>
         <w:t>Discussion</w:t>
+      </w:r>
+    </w:p>
+    <w:p>
+      <w:pPr>
+        <w:pStyle w:val="Thesisnormal"/>
+      </w:pPr>
+      <w:r>
+        <w:t>Developmental temperature did not influence the elevation or slope of the thermal reaction norm of metabolic rate. Nor did it change repeatability of metabolic rate at each temperature</w:t>
+      </w:r>
+      <w:r>
+        <w:t xml:space="preserve">. </w:t>
+      </w:r>
+    </w:p>
+    <w:p>
+      <w:pPr>
+        <w:pStyle w:val="Thesisnormal"/>
+      </w:pPr>
+    </w:p>
+    <w:p>
+      <w:pPr>
+        <w:pStyle w:val="Thesisnormal"/>
+      </w:pPr>
+      <w:r>
+        <w:t xml:space="preserve">[No changes in reaction norm shape because both are acclimated to the same </w:t>
+      </w:r>
+      <w:proofErr w:type="gramStart"/>
+      <w:r>
+        <w:t>temperature?</w:t>
+      </w:r>
+      <w:proofErr w:type="gramEnd"/>
+      <w:r>
+        <w:t xml:space="preserve"> Thereby aligning reaction norms so may not observe differences. Need a cross factorial acclimation experiment to test this Devo Temp X </w:t>
+      </w:r>
+      <w:proofErr w:type="gramStart"/>
+      <w:r>
+        <w:t>acclimation</w:t>
+      </w:r>
+      <w:proofErr w:type="gramEnd"/>
+      <w:r>
+        <w:t xml:space="preserve"> X acute temp. Measuring only the linear part of the reaction norm, maybe differences are at extremes. Differences are trait specific.</w:t>
+      </w:r>
+    </w:p>
+    <w:p>
+      <w:pPr>
+        <w:pStyle w:val="Thesisnormal"/>
+      </w:pPr>
+      <w:r>
+        <w:lastRenderedPageBreak/>
+        <w:t>Variation in developmental cue might be key, both treatments have the same temperature fluctuations, therefore cost and benefit of acclimation is the same and may not result in differences.]</w:t>
+      </w:r>
+    </w:p>
+    <w:p>
+      <w:pPr>
+        <w:pStyle w:val="Thesisnormal"/>
+      </w:pPr>
+    </w:p>
+    <w:p>
+      <w:pPr>
+        <w:pStyle w:val="Thesisnormal"/>
+      </w:pPr>
+      <w:r>
+        <w:t>[Potentially affects repeatability, cold higher than hot but this effect dissipates with imputation. Cold temp is actually a bit out of preferred/historical temperature ranges. Novel-</w:t>
+      </w:r>
+      <w:proofErr w:type="spellStart"/>
+      <w:r>
+        <w:t>ish</w:t>
+      </w:r>
+      <w:proofErr w:type="spellEnd"/>
+      <w:r>
+        <w:t xml:space="preserve"> environments may probably greater repeatability. </w:t>
+      </w:r>
+    </w:p>
+    <w:p>
+      <w:pPr>
+        <w:pStyle w:val="Thesisnormal"/>
+      </w:pPr>
+      <w:r>
+        <w:t xml:space="preserve">Alternatively, cold </w:t>
+      </w:r>
+      <w:r>
+        <w:t>developmental cues may be actually signalling more variable conditions ahead as it is an unusual nest temperature and that promotes more individual variation and therefore evolutionary potential</w:t>
+      </w:r>
+      <w:r>
+        <w:t>]</w:t>
+      </w:r>
+    </w:p>
+    <w:p>
+      <w:pPr>
+        <w:pStyle w:val="Thesisnormal"/>
+      </w:pPr>
+    </w:p>
+    <w:p>
+      <w:pPr>
+        <w:pStyle w:val="Thesissectionheading"/>
+      </w:pPr>
+      <w:r>
+        <w:t>Conclusions</w:t>
       </w:r>
     </w:p>
     <w:p>
@@ -3881,7 +4463,7 @@
 
 <file path=word/comments.xml><?xml version="1.0" encoding="utf-8"?>
 <w:comments xmlns:wpc="http://schemas.microsoft.com/office/word/2010/wordprocessingCanvas" xmlns:cx="http://schemas.microsoft.com/office/drawing/2014/chartex" xmlns:cx1="http://schemas.microsoft.com/office/drawing/2015/9/8/chartex" xmlns:cx2="http://schemas.microsoft.com/office/drawing/2015/10/21/chartex" xmlns:cx3="http://schemas.microsoft.com/office/drawing/2016/5/9/chartex" xmlns:cx4="http://schemas.microsoft.com/office/drawing/2016/5/10/chartex" xmlns:cx5="http://schemas.microsoft.com/office/drawing/2016/5/11/chartex" xmlns:cx6="http://schemas.microsoft.com/office/drawing/2016/5/12/chartex" xmlns:cx7="http://schemas.microsoft.com/office/drawing/2016/5/13/chartex" xmlns:cx8="http://schemas.microsoft.com/office/drawing/2016/5/14/chartex" xmlns:mc="http://schemas.openxmlformats.org/markup-compatibility/2006" xmlns:aink="http://schemas.microsoft.com/office/drawing/2016/ink" xmlns:am3d="http://schemas.microsoft.com/office/drawing/2017/model3d" xmlns:o="urn:schemas-microsoft-com:office:office" xmlns:r="http://schemas.openxmlformats.org/officeDocument/2006/relationships" xmlns:m="http://schemas.openxmlformats.org/officeDocument/2006/math" xmlns:v="urn:schemas-microsoft-com:vml" xmlns:wp14="http://schemas.microsoft.com/office/word/2010/wordprocessingDrawing" xmlns:wp="http://schemas.openxmlformats.org/drawingml/2006/wordprocessingDrawing" xmlns:w10="urn:schemas-microsoft-com:office:word" xmlns:w="http://schemas.openxmlformats.org/wordprocessingml/2006/main" xmlns:w14="http://schemas.microsoft.com/office/word/2010/wordml" xmlns:w15="http://schemas.microsoft.com/office/word/2012/wordml" xmlns:w16cex="http://schemas.microsoft.com/office/word/2018/wordml/cex" xmlns:w16cid="http://schemas.microsoft.com/office/word/2016/wordml/cid" xmlns:w16="http://schemas.microsoft.com/office/word/2018/wordml" xmlns:w16se="http://schemas.microsoft.com/office/word/2015/wordml/symex" xmlns:wpg="http://schemas.microsoft.com/office/word/2010/wordprocessingGroup" xmlns:wpi="http://schemas.microsoft.com/office/word/2010/wordprocessingInk" xmlns:wne="http://schemas.microsoft.com/office/word/2006/wordml" xmlns:wps="http://schemas.microsoft.com/office/word/2010/wordprocessingShape" mc:Ignorable="w14 w15 w16se w16cid w16 w16cex wp14">
-  <w:comment w:id="0" w:author="fonti.kar@gmail.com" w:date="2020-09-01T13:12:00Z" w:initials="f">
+  <w:comment w:id="0" w:author="fonti.kar@gmail.com" w:date="2020-09-04T16:20:00Z" w:initials="f">
     <w:p>
       <w:pPr>
         <w:pStyle w:val="CommentText"/>
@@ -3893,11 +4475,43 @@
         <w:annotationRef/>
       </w:r>
       <w:r>
+        <w:t>Not sure where to this should go or should ditch? Or integrate with last paragraph below?</w:t>
+      </w:r>
+    </w:p>
+  </w:comment>
+  <w:comment w:id="1" w:author="fonti.kar@gmail.com" w:date="2020-09-04T13:57:00Z" w:initials="f">
+    <w:p>
+      <w:pPr>
+        <w:pStyle w:val="CommentText"/>
+      </w:pPr>
+      <w:r>
+        <w:rPr>
+          <w:rStyle w:val="CommentReference"/>
+        </w:rPr>
+        <w:annotationRef/>
+      </w:r>
+      <w:r>
+        <w:t>May not do this depending on models and time</w:t>
+      </w:r>
+    </w:p>
+  </w:comment>
+  <w:comment w:id="2" w:author="fonti.kar@gmail.com" w:date="2020-09-01T13:12:00Z" w:initials="f">
+    <w:p>
+      <w:pPr>
+        <w:pStyle w:val="CommentText"/>
+      </w:pPr>
+      <w:r>
+        <w:rPr>
+          <w:rStyle w:val="CommentReference"/>
+        </w:rPr>
+        <w:annotationRef/>
+      </w:r>
+      <w:r>
         <w:t>For SNP dataset and GRM and Depends if we can fit G matrix in imputation model</w:t>
       </w:r>
     </w:p>
   </w:comment>
-  <w:comment w:id="1" w:author="fonti.kar@gmail.com" w:date="2020-09-01T10:40:00Z" w:initials="f">
+  <w:comment w:id="3" w:author="fonti.kar@gmail.com" w:date="2020-09-01T10:40:00Z" w:initials="f">
     <w:p>
       <w:pPr>
         <w:pStyle w:val="CommentText"/>
@@ -3918,7 +4532,7 @@
       <w:proofErr w:type="gramEnd"/>
     </w:p>
   </w:comment>
-  <w:comment w:id="2" w:author="fonti.kar@gmail.com" w:date="2020-09-01T10:42:00Z" w:initials="f">
+  <w:comment w:id="4" w:author="fonti.kar@gmail.com" w:date="2020-09-01T10:42:00Z" w:initials="f">
     <w:p>
       <w:pPr>
         <w:pStyle w:val="CommentText"/>
@@ -3931,22 +4545,6 @@
       </w:r>
       <w:r>
         <w:t>OR should I calculate this for this sample of eggs in this study?</w:t>
-      </w:r>
-    </w:p>
-  </w:comment>
-  <w:comment w:id="3" w:author="fonti.kar@gmail.com" w:date="2020-09-02T10:14:00Z" w:initials="f">
-    <w:p>
-      <w:pPr>
-        <w:pStyle w:val="CommentText"/>
-      </w:pPr>
-      <w:r>
-        <w:rPr>
-          <w:rStyle w:val="CommentReference"/>
-        </w:rPr>
-        <w:annotationRef/>
-      </w:r>
-      <w:r>
-        <w:t>Depends if we do this or not…</w:t>
       </w:r>
     </w:p>
   </w:comment>
@@ -3955,28 +4553,31 @@
 
 <file path=word/commentsExtended.xml><?xml version="1.0" encoding="utf-8"?>
 <w15:commentsEx xmlns:wpc="http://schemas.microsoft.com/office/word/2010/wordprocessingCanvas" xmlns:cx="http://schemas.microsoft.com/office/drawing/2014/chartex" xmlns:cx1="http://schemas.microsoft.com/office/drawing/2015/9/8/chartex" xmlns:cx2="http://schemas.microsoft.com/office/drawing/2015/10/21/chartex" xmlns:cx3="http://schemas.microsoft.com/office/drawing/2016/5/9/chartex" xmlns:cx4="http://schemas.microsoft.com/office/drawing/2016/5/10/chartex" xmlns:cx5="http://schemas.microsoft.com/office/drawing/2016/5/11/chartex" xmlns:cx6="http://schemas.microsoft.com/office/drawing/2016/5/12/chartex" xmlns:cx7="http://schemas.microsoft.com/office/drawing/2016/5/13/chartex" xmlns:cx8="http://schemas.microsoft.com/office/drawing/2016/5/14/chartex" xmlns:mc="http://schemas.openxmlformats.org/markup-compatibility/2006" xmlns:aink="http://schemas.microsoft.com/office/drawing/2016/ink" xmlns:am3d="http://schemas.microsoft.com/office/drawing/2017/model3d" xmlns:o="urn:schemas-microsoft-com:office:office" xmlns:r="http://schemas.openxmlformats.org/officeDocument/2006/relationships" xmlns:m="http://schemas.openxmlformats.org/officeDocument/2006/math" xmlns:v="urn:schemas-microsoft-com:vml" xmlns:wp14="http://schemas.microsoft.com/office/word/2010/wordprocessingDrawing" xmlns:wp="http://schemas.openxmlformats.org/drawingml/2006/wordprocessingDrawing" xmlns:w10="urn:schemas-microsoft-com:office:word" xmlns:w="http://schemas.openxmlformats.org/wordprocessingml/2006/main" xmlns:w14="http://schemas.microsoft.com/office/word/2010/wordml" xmlns:w15="http://schemas.microsoft.com/office/word/2012/wordml" xmlns:w16cex="http://schemas.microsoft.com/office/word/2018/wordml/cex" xmlns:w16cid="http://schemas.microsoft.com/office/word/2016/wordml/cid" xmlns:w16="http://schemas.microsoft.com/office/word/2018/wordml" xmlns:w16se="http://schemas.microsoft.com/office/word/2015/wordml/symex" xmlns:wpg="http://schemas.microsoft.com/office/word/2010/wordprocessingGroup" xmlns:wpi="http://schemas.microsoft.com/office/word/2010/wordprocessingInk" xmlns:wne="http://schemas.microsoft.com/office/word/2006/wordml" xmlns:wps="http://schemas.microsoft.com/office/word/2010/wordprocessingShape" mc:Ignorable="w14 w15 w16se w16cid w16 w16cex wp14">
+  <w15:commentEx w15:paraId="01F06FFB" w15:done="0"/>
+  <w15:commentEx w15:paraId="64BE14BB" w15:done="0"/>
   <w15:commentEx w15:paraId="2F34DEBE" w15:done="0"/>
   <w15:commentEx w15:paraId="420F197B" w15:done="0"/>
   <w15:commentEx w15:paraId="28881278" w15:done="0"/>
-  <w15:commentEx w15:paraId="0206605B" w15:done="0"/>
 </w15:commentsEx>
 </file>
 
 <file path=word/commentsExtensible.xml><?xml version="1.0" encoding="utf-8"?>
 <w16cex:commentsExtensible xmlns:wpc="http://schemas.microsoft.com/office/word/2010/wordprocessingCanvas" xmlns:cx="http://schemas.microsoft.com/office/drawing/2014/chartex" xmlns:cx1="http://schemas.microsoft.com/office/drawing/2015/9/8/chartex" xmlns:cx2="http://schemas.microsoft.com/office/drawing/2015/10/21/chartex" xmlns:cx3="http://schemas.microsoft.com/office/drawing/2016/5/9/chartex" xmlns:cx4="http://schemas.microsoft.com/office/drawing/2016/5/10/chartex" xmlns:cx5="http://schemas.microsoft.com/office/drawing/2016/5/11/chartex" xmlns:cx6="http://schemas.microsoft.com/office/drawing/2016/5/12/chartex" xmlns:cx7="http://schemas.microsoft.com/office/drawing/2016/5/13/chartex" xmlns:cx8="http://schemas.microsoft.com/office/drawing/2016/5/14/chartex" xmlns:mc="http://schemas.openxmlformats.org/markup-compatibility/2006" xmlns:aink="http://schemas.microsoft.com/office/drawing/2016/ink" xmlns:am3d="http://schemas.microsoft.com/office/drawing/2017/model3d" xmlns:o="urn:schemas-microsoft-com:office:office" xmlns:r="http://schemas.openxmlformats.org/officeDocument/2006/relationships" xmlns:m="http://schemas.openxmlformats.org/officeDocument/2006/math" xmlns:v="urn:schemas-microsoft-com:vml" xmlns:wp14="http://schemas.microsoft.com/office/word/2010/wordprocessingDrawing" xmlns:wp="http://schemas.openxmlformats.org/drawingml/2006/wordprocessingDrawing" xmlns:w10="urn:schemas-microsoft-com:office:word" xmlns:w="http://schemas.openxmlformats.org/wordprocessingml/2006/main" xmlns:w14="http://schemas.microsoft.com/office/word/2010/wordml" xmlns:w15="http://schemas.microsoft.com/office/word/2012/wordml" xmlns:w16cex="http://schemas.microsoft.com/office/word/2018/wordml/cex" xmlns:w16cid="http://schemas.microsoft.com/office/word/2016/wordml/cid" xmlns:w16="http://schemas.microsoft.com/office/word/2018/wordml" xmlns:w16se="http://schemas.microsoft.com/office/word/2015/wordml/symex" xmlns:wpg="http://schemas.microsoft.com/office/word/2010/wordprocessingGroup" xmlns:wpi="http://schemas.microsoft.com/office/word/2010/wordprocessingInk" xmlns:wne="http://schemas.microsoft.com/office/word/2006/wordml" xmlns:wps="http://schemas.microsoft.com/office/word/2010/wordprocessingShape" mc:Ignorable="w14 w15 w16se w16cid w16 w16cex wp14">
+  <w16cex:commentExtensible w16cex:durableId="22FCE7C1" w16cex:dateUtc="2020-09-04T06:20:00Z"/>
+  <w16cex:commentExtensible w16cex:durableId="22FCC63A" w16cex:dateUtc="2020-09-04T03:57:00Z"/>
   <w16cex:commentExtensible w16cex:durableId="22F8C745" w16cex:dateUtc="2020-09-01T03:12:00Z"/>
   <w16cex:commentExtensible w16cex:durableId="22F8A382" w16cex:dateUtc="2020-09-01T00:40:00Z"/>
   <w16cex:commentExtensible w16cex:durableId="22F8A3FF" w16cex:dateUtc="2020-09-01T00:42:00Z"/>
-  <w16cex:commentExtensible w16cex:durableId="22F9EEE9" w16cex:dateUtc="2020-09-02T00:14:00Z"/>
 </w16cex:commentsExtensible>
 </file>
 
 <file path=word/commentsIds.xml><?xml version="1.0" encoding="utf-8"?>
 <w16cid:commentsIds xmlns:wpc="http://schemas.microsoft.com/office/word/2010/wordprocessingCanvas" xmlns:cx="http://schemas.microsoft.com/office/drawing/2014/chartex" xmlns:cx1="http://schemas.microsoft.com/office/drawing/2015/9/8/chartex" xmlns:cx2="http://schemas.microsoft.com/office/drawing/2015/10/21/chartex" xmlns:cx3="http://schemas.microsoft.com/office/drawing/2016/5/9/chartex" xmlns:cx4="http://schemas.microsoft.com/office/drawing/2016/5/10/chartex" xmlns:cx5="http://schemas.microsoft.com/office/drawing/2016/5/11/chartex" xmlns:cx6="http://schemas.microsoft.com/office/drawing/2016/5/12/chartex" xmlns:cx7="http://schemas.microsoft.com/office/drawing/2016/5/13/chartex" xmlns:cx8="http://schemas.microsoft.com/office/drawing/2016/5/14/chartex" xmlns:mc="http://schemas.openxmlformats.org/markup-compatibility/2006" xmlns:aink="http://schemas.microsoft.com/office/drawing/2016/ink" xmlns:am3d="http://schemas.microsoft.com/office/drawing/2017/model3d" xmlns:o="urn:schemas-microsoft-com:office:office" xmlns:r="http://schemas.openxmlformats.org/officeDocument/2006/relationships" xmlns:m="http://schemas.openxmlformats.org/officeDocument/2006/math" xmlns:v="urn:schemas-microsoft-com:vml" xmlns:wp14="http://schemas.microsoft.com/office/word/2010/wordprocessingDrawing" xmlns:wp="http://schemas.openxmlformats.org/drawingml/2006/wordprocessingDrawing" xmlns:w10="urn:schemas-microsoft-com:office:word" xmlns:w="http://schemas.openxmlformats.org/wordprocessingml/2006/main" xmlns:w14="http://schemas.microsoft.com/office/word/2010/wordml" xmlns:w15="http://schemas.microsoft.com/office/word/2012/wordml" xmlns:w16cex="http://schemas.microsoft.com/office/word/2018/wordml/cex" xmlns:w16cid="http://schemas.microsoft.com/office/word/2016/wordml/cid" xmlns:w16="http://schemas.microsoft.com/office/word/2018/wordml" xmlns:w16se="http://schemas.microsoft.com/office/word/2015/wordml/symex" xmlns:wpg="http://schemas.microsoft.com/office/word/2010/wordprocessingGroup" xmlns:wpi="http://schemas.microsoft.com/office/word/2010/wordprocessingInk" xmlns:wne="http://schemas.microsoft.com/office/word/2006/wordml" xmlns:wps="http://schemas.microsoft.com/office/word/2010/wordprocessingShape" mc:Ignorable="w14 w15 w16se w16cid w16 w16cex wp14">
+  <w16cid:commentId w16cid:paraId="01F06FFB" w16cid:durableId="22FCE7C1"/>
+  <w16cid:commentId w16cid:paraId="64BE14BB" w16cid:durableId="22FCC63A"/>
   <w16cid:commentId w16cid:paraId="2F34DEBE" w16cid:durableId="22F8C745"/>
   <w16cid:commentId w16cid:paraId="420F197B" w16cid:durableId="22F8A382"/>
   <w16cid:commentId w16cid:paraId="28881278" w16cid:durableId="22F8A3FF"/>
-  <w16cid:commentId w16cid:paraId="0206605B" w16cid:durableId="22F9EEE9"/>
 </w16cid:commentsIds>
 </file>
 
@@ -4459,6 +5060,7 @@
   <w:style w:type="character" w:default="1" w:styleId="DefaultParagraphFont">
     <w:name w:val="Default Paragraph Font"/>
     <w:uiPriority w:val="1"/>
+    <w:semiHidden/>
     <w:unhideWhenUsed/>
   </w:style>
   <w:style w:type="table" w:default="1" w:styleId="TableNormal">
@@ -4587,7 +5189,7 @@
     <w:name w:val="Thesis section heading"/>
     <w:basedOn w:val="Heading1"/>
     <w:qFormat/>
-    <w:rsid w:val="00B178E1"/>
+    <w:rsid w:val="007F39CD"/>
     <w:rPr>
       <w:rFonts w:ascii="Times New Roman" w:hAnsi="Times New Roman"/>
       <w:color w:val="auto"/>

--- a/docs/ldeli_inc_reph2MR_ms.docx
+++ b/docs/ldeli_inc_reph2MR_ms.docx
@@ -85,21 +85,7 @@
         <w:rPr>
           <w:i/>
         </w:rPr>
-        <w:t xml:space="preserve">Diabetes and Metabolism Division, </w:t>
-      </w:r>
-      <w:proofErr w:type="spellStart"/>
-      <w:r>
-        <w:rPr>
-          <w:i/>
-        </w:rPr>
-        <w:t>Garvan</w:t>
-      </w:r>
-      <w:proofErr w:type="spellEnd"/>
-      <w:r>
-        <w:rPr>
-          <w:i/>
-        </w:rPr>
-        <w:t xml:space="preserve"> Institute of Medical Research, 384 Victoria Street, Darlinghurst, Sydney, NSW 2010, Australia</w:t>
+        <w:t>Diabetes and Metabolism Division, Garvan Institute of Medical Research, 384 Victoria Street, Darlinghurst, Sydney, NSW 2010, Australia</w:t>
       </w:r>
     </w:p>
     <w:p>
@@ -272,49 +258,218 @@
         <w:t xml:space="preserve"> </w:t>
       </w:r>
       <w:r>
-        <w:t>Development plasticity</w:t>
+        <w:t xml:space="preserve">Development plasticity </w:t>
+      </w:r>
+      <w:r>
+        <w:t>allow</w:t>
+      </w:r>
+      <w:r>
+        <w:t>s</w:t>
       </w:r>
       <w:r>
         <w:t xml:space="preserve"> </w:t>
       </w:r>
       <w:r>
+        <w:t>embryos to prime themselves to environments th</w:t>
+      </w:r>
+      <w:r>
+        <w:t>ey</w:t>
+      </w:r>
+      <w:r>
+        <w:t xml:space="preserve"> will eventually survive in</w:t>
+      </w:r>
+      <w:r>
+        <w:t>,</w:t>
+      </w:r>
+      <w:r>
+        <w:t xml:space="preserve"> provided that</w:t>
+      </w:r>
+      <w:r>
+        <w:t xml:space="preserve"> early</w:t>
+      </w:r>
+      <w:r>
+        <w:t xml:space="preserve"> cues are predictive of later life</w:t>
+      </w:r>
+      <w:r>
+        <w:t xml:space="preserve"> conditions</w:t>
+      </w:r>
+      <w:r>
+        <w:fldChar w:fldCharType="begin"/>
+      </w:r>
+      <w:r>
+        <w:instrText xml:space="preserve"> ADDIN ZOTERO_ITEM CSL_CITATION {"citationID":"p7QsbXK3","properties":{"formattedCitation":"(Beldade et al., 2011)","plainCitation":"(Beldade et al., 2011)","noteIndex":0},"citationItems":[{"id":3452,"uris":["http://zotero.org/users/1379426/items/SSZZ3NFI"],"uri":["http://zotero.org/users/1379426/items/SSZZ3NFI"],"itemData":{"id":3452,"type":"article-journal","abstract":"Aside from its selective role in filtering inter-individual variation during evolution by natural selection, the environment also plays an instructive role in producing variation during development. External environmental cues can influence developmental rates and/or trajectories and lead to the production of distinct phenotypes from the same genotype. This can result in a better match between adult phenotype and selective environment and thus represents a potential solution to problems posed by environmental fluctuation. The phenomenon is called adaptive developmental plasticity. The study of developmental plasticity integrates different disciplines (notably ecology and developmental biology) and analyses at all levels of biological organization, from the molecular regulation of changes in organismal development to variation in phenotypes and fitness in natural populations. Here, we focus on recent advances and examples from morphological traits in animals to provide a broad overview covering (i) the evolution of developmental plasticity, as well as its relevance to adaptive evolution, (ii) the ecological significance of alternative environmentally induced phenotypes, and the way the external environment can affect development to produce them, (iii) the molecular mechanisms underlying developmental plasticity, with emphasis on the contribution of genetic, physiological and epigenetic factors, and (iv) current challenges and trends, including the relevance of the environmental sensitivity of development to studies in ecological developmental biology, biomedicine and conservation biology.","container-title":"Molecular Ecology","DOI":"10.1111/j.1365-294X.2011.05016.x","ISSN":"1365-294X","issue":"7","language":"en","note":"_eprint: https://onlinelibrary.wiley.com/doi/pdf/10.1111/j.1365-294X.2011.05016.x","page":"1347-1363","source":"Wiley Online Library","title":"Evolution and molecular mechanisms of adaptive developmental plasticity","volume":"20","author":[{"family":"Beldade","given":"Patrícia"},{"family":"Mateus","given":"Ana Rita A."},{"family":"Keller","given":"Roberto A."}],"issued":{"date-parts":[["2011"]]}}}],"schema":"https://github.com/citation-style-language/schema/raw/master/csl-citation.json"} </w:instrText>
+      </w:r>
+      <w:r>
+        <w:fldChar w:fldCharType="separate"/>
+      </w:r>
+      <w:r>
+        <w:rPr>
+          <w:noProof/>
+        </w:rPr>
+        <w:t>(Beldade et al., 2011)</w:t>
+      </w:r>
+      <w:r>
+        <w:fldChar w:fldCharType="end"/>
+      </w:r>
+      <w:r>
+        <w:t xml:space="preserve">. </w:t>
+      </w:r>
+      <w:r>
+        <w:t xml:space="preserve">These responses have significant </w:t>
+      </w:r>
+      <w:r>
+        <w:t>impacts</w:t>
+      </w:r>
+      <w:r>
+        <w:t xml:space="preserve"> such as changing </w:t>
+      </w:r>
+      <w:r>
+        <w:t>population dynamics and facilitat</w:t>
+      </w:r>
+      <w:r>
+        <w:t>ing</w:t>
+      </w:r>
+      <w:r>
+        <w:t xml:space="preserve"> the evolution of novel traits for selection to act upo</w:t>
+      </w:r>
+      <w:r>
+        <w:t>n</w:t>
+      </w:r>
+      <w:r>
+        <w:t xml:space="preserve"> </w:t>
+      </w:r>
+      <w:r>
+        <w:fldChar w:fldCharType="begin"/>
+      </w:r>
+      <w:r>
+        <w:instrText xml:space="preserve"> ADDIN ZOTERO_ITEM CSL_CITATION {"citationID":"FA8qGbi9","properties":{"formattedCitation":"(Forsman, 2014; Moczek et al., 2011; West-Eberhard, 2003)","plainCitation":"(Forsman, 2014; Moczek et al., 2011; West-Eberhard, 2003)","noteIndex":0},"citationItems":[{"id":2120,"uris":["http://zotero.org/users/1379426/items/952TUBTZ"],"uri":["http://zotero.org/users/1379426/items/952TUBTZ"],"itemData":{"id":2120,"type":"article-journal","abstract":"Heredity 115, 276 (2015). doi:10.1038/hdy.2014.92","DOI":"10.1038/hdy.2014.92","ISSN":"1365-2540","issue":"4","page":"276–284","title":"Rethinking phenotypic plasticity and its consequences for individuals, populations and species","volume":"115","author":[{"family":"Forsman","given":"A"}],"issued":{"date-parts":[["2014",10]]}}},{"id":3471,"uris":["http://zotero.org/users/1379426/items/7TF4VLXC"],"uri":["http://zotero.org/users/1379426/items/7TF4VLXC"],"itemData":{"id":3471,"type":"article-journal","abstract":"Explaining the origins of novel traits is central to evolutionary biology. Longstanding theory suggests that developmental plasticity, the ability of an individual to modify its development in response to environmental conditions, might facilitate the evolution of novel traits. Yet whether and how such developmental flexibility promotes innovations that persist over evolutionary time remains unclear. Here, we examine three distinct ways by which developmental plasticity can promote evolutionary innovation. First, we show how the process of genetic accommodation provides a feasible and possibly common avenue by which environmentally induced phenotypes can become subject to heritable modification. Second, we posit that the developmental underpinnings of plasticity increase the degrees of freedom by which environmental and genetic factors influence ontogeny, thereby diversifying targets for evolutionary processes to act on and increasing opportunities for the construction of novel, functional and potentially adaptive phenotypes. Finally, we examine the developmental genetic architectures of environment-dependent trait expression, and highlight their specific implications for the evolutionary origin of novel traits. We critically review the empirical evidence supporting each of these processes, and propose future experiments and tests that would further illuminate the interplay between environmental factors, condition-dependent development, and the initiation and elaboration of novel phenotypes.","container-title":"Proceedings of the Royal Society B: Biological Sciences","DOI":"10.1098/rspb.2011.0971","issue":"1719","journalAbbreviation":"Proceedings of the Royal Society B: Biological Sciences","note":"publisher: Royal Society","page":"2705-2713","source":"royalsocietypublishing.org (Atypon)","title":"The role of developmental plasticity in evolutionary innovation","volume":"278","author":[{"family":"Moczek","given":"Armin P."},{"family":"Sultan","given":"Sonia"},{"family":"Foster","given":"Susan"},{"family":"Ledón-Rettig","given":"Cris"},{"family":"Dworkin","given":"Ian"},{"family":"Nijhout","given":"H. Fred"},{"family":"Abouheif","given":"Ehab"},{"family":"Pfennig","given":"David W."}],"issued":{"date-parts":[["2011",9,22]]}}},{"id":3230,"uris":["http://zotero.org/users/1379426/items/HFLMSJY7"],"uri":["http://zotero.org/users/1379426/items/HFLMSJY7"],"itemData":{"id":3230,"type":"book","abstract":"The first comprehensive synthesis on development and evolution: it applies to all aspects of development, at all levels of organization and in all organisms, taking advantage of modern findings on behavior, genetics, endocrinology, molecular biology, evolutionary theory and phylogenetics to show the connections between developmental mechanisms and evolutionary change. This book solves key problems that have impeded a definitive synthesis in the past. It uses new concepts and specific examples to show how to relate environmentally sensitive development to the genetic theory of adaptive evolution and to explain major patterns of change. In this book development includes not only embryology and the ontogeny of morphology, sometimes portrayed inadequately as governed by \"regulatory genes,\" but also behavioral development and physiological adaptation, where plasticity is mediated by genetically complex mechanisms like hormones and learning. The book shows how the universal qualities of phenotypes--modular organization and plasticity--facilitate both integration and change. Here you will learn why it is wrong to describe organisms as genetically programmed; why environmental induction is likely to be more important in evolution than random mutation; and why it is crucial to consider both selection and developmental mechanism in explanations of adaptive evolution. This book satisfies the need for a truly general book on development, plasticity and evolution that applies to living organisms in all of their life stages and environments. Using an immense compendium of examples on many kinds of organisms, from viruses and bacteria to higher plants and animals, it shows how the phenotype is reorganized during evolution to produce novelties, and how alternative phenotypes occupy a pivotal role as a phase of evolution that fosters diversification and speeds change. The arguments of this book call for a new view of the major themes of evolutionary biology, as shown in chapters on gradualism, homology, environmental induction, speciation, radiation, macroevolution, punctuation, and the maintenance of sex. No other treatment of development and evolution since Darwin's offers such a comprehensive and critical discussion of the relevant issues. Developmental Plasticity and Evolution is designed for biologists interested in the development and evolution of behavior, life-history patterns, ecology, physiology, morphology and speciation. It will also appeal to evolutionary paleontologists, anthropologists, psychologists, and teachers of general biology.","ISBN":"978-0-19-802856-7","language":"en","note":"Google-Books-ID: 7DQNTPYaHlYC","number-of-pages":"815","publisher":"Oxford University Press","source":"Google Books","title":"Developmental Plasticity and Evolution","author":[{"family":"West-Eberhard","given":"Mary Jane"}],"issued":{"date-parts":[["2003",3,13]]}}}],"schema":"https://github.com/citation-style-language/schema/raw/master/csl-citation.json"} </w:instrText>
+      </w:r>
+      <w:r>
+        <w:fldChar w:fldCharType="separate"/>
+      </w:r>
+      <w:r>
+        <w:rPr>
+          <w:noProof/>
+        </w:rPr>
+        <w:t>(Forsman, 2014; Moczek et al., 2011; West-Eberhard, 2003)</w:t>
+      </w:r>
+      <w:r>
+        <w:fldChar w:fldCharType="end"/>
+      </w:r>
+      <w:r>
+        <w:t>.</w:t>
+      </w:r>
+      <w:r>
+        <w:t xml:space="preserve"> </w:t>
+      </w:r>
+      <w:r>
+        <w:t>Despite its importance for persistence under changing environments, we still have a limited understanding on how developmental cues can influence an individual’s capacity to adjust to environment</w:t>
+      </w:r>
+      <w:r>
+        <w:t xml:space="preserve"> </w:t>
+      </w:r>
+      <w:r>
+        <w:fldChar w:fldCharType="begin"/>
+      </w:r>
+      <w:r>
+        <w:instrText xml:space="preserve"> ADDIN ZOTERO_ITEM CSL_CITATION {"citationID":"U7zG3JGP","properties":{"formattedCitation":"(Ghalambor et al., 2007)","plainCitation":"(Ghalambor et al., 2007)","noteIndex":0},"citationItems":[{"id":2141,"uris":["http://zotero.org/users/1379426/items/PQEWFCLV"],"uri":["http://zotero.org/users/1379426/items/PQEWFCLV"],"itemData":{"id":2141,"type":"article-journal","abstract":"... 1a). In such cases, the new population will be subjected to directional selection on extreme phenotypes and the ... Non-adaptive reaction norms : environmental heterogeneity and stress. ... In such cases, the slope of the reaction norm is such that the optimal phenotype in the new ...","container-title":"Functional Ecology","DOI":"10.1111/j.1365-2435.2007.01283.x","issue":"3","language":"English","page":"394–407","title":"Adaptive versus non-adaptive phenotypic plasticity and the potential for contemporary adaptation in new environments","volume":"21","author":[{"family":"Ghalambor","given":"C K"},{"family":"McKay","given":"J K"},{"family":"Carroll","given":"S P"},{"family":"REZNICK","given":"D N"}],"issued":{"date-parts":[["2007",6]]}}}],"schema":"https://github.com/citation-style-language/schema/raw/master/csl-citation.json"} </w:instrText>
+      </w:r>
+      <w:r>
+        <w:fldChar w:fldCharType="separate"/>
+      </w:r>
+      <w:r>
+        <w:rPr>
+          <w:noProof/>
+        </w:rPr>
+        <w:t>(Ghalambor et al., 2007)</w:t>
+      </w:r>
+      <w:r>
+        <w:fldChar w:fldCharType="end"/>
+      </w:r>
+      <w:r>
+        <w:t xml:space="preserve">. </w:t>
+      </w:r>
+    </w:p>
+    <w:p>
+      <w:pPr>
+        <w:pStyle w:val="Thesisnormal"/>
+      </w:pPr>
+    </w:p>
+    <w:p>
+      <w:pPr>
+        <w:pStyle w:val="Thesisnormal"/>
+      </w:pPr>
+      <w:r>
+        <w:t xml:space="preserve">After birth, </w:t>
+      </w:r>
+      <w:r>
+        <w:t xml:space="preserve">an individual’s </w:t>
+      </w:r>
+      <w:r>
+        <w:t xml:space="preserve">phenotype </w:t>
+      </w:r>
+      <w:r>
+        <w:t xml:space="preserve">can also exhibit </w:t>
+      </w:r>
+      <w:r>
+        <w:t>reversible</w:t>
+      </w:r>
+      <w:r>
+        <w:t xml:space="preserve"> plasticity in response to</w:t>
+      </w:r>
+      <w:r>
+        <w:t xml:space="preserve"> environmental variation (</w:t>
+      </w:r>
+      <w:r>
+        <w:t xml:space="preserve">I </w:t>
+      </w:r>
+      <w:r>
+        <w:t>x E)</w:t>
+      </w:r>
+      <w:r>
+        <w:t xml:space="preserve">. </w:t>
+      </w:r>
+      <w:r>
+        <w:t>Such flexibility</w:t>
+      </w:r>
+      <w:r>
+        <w:t xml:space="preserve"> may confer adaptive benefi</w:t>
+      </w:r>
+      <w:r>
+        <w:t xml:space="preserve">ts, </w:t>
+      </w:r>
+      <w:r>
         <w:t>allow</w:t>
       </w:r>
       <w:r>
-        <w:t>s</w:t>
+        <w:t xml:space="preserve">ing </w:t>
+      </w:r>
+      <w:r>
+        <w:t>individuals to</w:t>
+      </w:r>
+      <w:r>
+        <w:t xml:space="preserve"> compensate for environmental changes </w:t>
+      </w:r>
+      <w:r>
+        <w:t>h</w:t>
+      </w:r>
+      <w:r>
+        <w:t>owever,</w:t>
       </w:r>
       <w:r>
         <w:t xml:space="preserve"> </w:t>
       </w:r>
       <w:r>
-        <w:t>embryos to prime themselves to environments th</w:t>
-      </w:r>
-      <w:r>
-        <w:t>ey</w:t>
-      </w:r>
-      <w:r>
-        <w:t xml:space="preserve"> will eventually survive in</w:t>
-      </w:r>
-      <w:r>
-        <w:t>,</w:t>
-      </w:r>
-      <w:r>
-        <w:t xml:space="preserve"> provided that</w:t>
-      </w:r>
-      <w:r>
-        <w:t xml:space="preserve"> early</w:t>
-      </w:r>
-      <w:r>
-        <w:t xml:space="preserve"> cues are predictive of later life</w:t>
-      </w:r>
-      <w:r>
-        <w:t xml:space="preserve"> conditions</w:t>
+        <w:t xml:space="preserve">in some cases, plasticity </w:t>
+      </w:r>
+      <w:r>
+        <w:t xml:space="preserve">may be result in maladaptive outcomes </w:t>
       </w:r>
       <w:r>
         <w:fldChar w:fldCharType="begin"/>
       </w:r>
       <w:r>
-        <w:instrText xml:space="preserve"> ADDIN ZOTERO_ITEM CSL_CITATION {"citationID":"p7QsbXK3","properties":{"formattedCitation":"(Beldade et al., 2011)","plainCitation":"(Beldade et al., 2011)","noteIndex":0},"citationItems":[{"id":3452,"uris":["http://zotero.org/users/1379426/items/SSZZ3NFI"],"uri":["http://zotero.org/users/1379426/items/SSZZ3NFI"],"itemData":{"id":3452,"type":"article-journal","abstract":"Aside from its selective role in filtering inter-individual variation during evolution by natural selection, the environment also plays an instructive role in producing variation during development. External environmental cues can influence developmental rates and/or trajectories and lead to the production of distinct phenotypes from the same genotype. This can result in a better match between adult phenotype and selective environment and thus represents a potential solution to problems posed by environmental fluctuation. The phenomenon is called adaptive developmental plasticity. The study of developmental plasticity integrates different disciplines (notably ecology and developmental biology) and analyses at all levels of biological organization, from the molecular regulation of changes in organismal development to variation in phenotypes and fitness in natural populations. Here, we focus on recent advances and examples from morphological traits in animals to provide a broad overview covering (i) the evolution of developmental plasticity, as well as its relevance to adaptive evolution, (ii) the ecological significance of alternative environmentally induced phenotypes, and the way the external environment can affect development to produce them, (iii) the molecular mechanisms underlying developmental plasticity, with emphasis on the contribution of genetic, physiological and epigenetic factors, and (iv) current challenges and trends, including the relevance of the environmental sensitivity of development to studies in ecological developmental biology, biomedicine and conservation biology.","container-title":"Molecular Ecology","DOI":"10.1111/j.1365-294X.2011.05016.x","ISSN":"1365-294X","issue":"7","language":"en","note":"_eprint: https://onlinelibrary.wiley.com/doi/pdf/10.1111/j.1365-294X.2011.05016.x","page":"1347-1363","source":"Wiley Online Library","title":"Evolution and molecular mechanisms of adaptive developmental plasticity","volume":"20","author":[{"family":"Beldade","given":"Patrícia"},{"family":"Mateus","given":"Ana Rita A."},{"family":"Keller","given":"Roberto A."}],"issued":{"date-parts":[["2011"]]}}}],"schema":"https://github.com/citation-style-language/schema/raw/master/csl-citation.json"} </w:instrText>
+        <w:instrText xml:space="preserve"> ADDIN ZOTERO_ITEM CSL_CITATION {"citationID":"HwYoI2LL","properties":{"formattedCitation":"(Angilletta Jr et al., 2003; Ghalambor et al., 2007)","plainCitation":"(Angilletta Jr et al., 2003; Ghalambor et al., 2007)","noteIndex":0},"citationItems":[{"id":497,"uris":["http://zotero.org/users/1379426/items/7BMUJTVS"],"uri":["http://zotero.org/users/1379426/items/7BMUJTVS"],"itemData":{"id":497,"type":"article-journal","container-title":"Trends Ecol Evol","DOI":"10.1016/S0169-5347(03)00087-9","issue":"5","language":"English","page":"234–240","title":"Tradeoffs and the evolution of thermal reaction norms","volume":"18","author":[{"family":"Angilletta Jr","given":"Michael J"},{"family":"Wilson","given":"Robbie S"},{"family":"Navas","given":"Carlos A"},{"family":"James","given":"Rob S"}],"issued":{"date-parts":[["2003",5]]}}},{"id":2141,"uris":["http://zotero.org/users/1379426/items/PQEWFCLV"],"uri":["http://zotero.org/users/1379426/items/PQEWFCLV"],"itemData":{"id":2141,"type":"article-journal","abstract":"... 1a). In such cases, the new population will be subjected to directional selection on extreme phenotypes and the ... Non-adaptive reaction norms : environmental heterogeneity and stress. ... In such cases, the slope of the reaction norm is such that the optimal phenotype in the new ...","container-title":"Functional Ecology","DOI":"10.1111/j.1365-2435.2007.01283.x","issue":"3","language":"English","page":"394–407","title":"Adaptive versus non-adaptive phenotypic plasticity and the potential for contemporary adaptation in new environments","volume":"21","author":[{"family":"Ghalambor","given":"C K"},{"family":"McKay","given":"J K"},{"family":"Carroll","given":"S P"},{"family":"REZNICK","given":"D N"}],"issued":{"date-parts":[["2007",6]]}}}],"schema":"https://github.com/citation-style-language/schema/raw/master/csl-citation.json"} </w:instrText>
       </w:r>
       <w:r>
         <w:fldChar w:fldCharType="separate"/>
@@ -323,262 +478,43 @@
         <w:rPr>
           <w:noProof/>
         </w:rPr>
-        <w:t>(</w:t>
-      </w:r>
-      <w:proofErr w:type="spellStart"/>
+        <w:t>(Angilletta Jr et al., 2003; Ghalambor et al., 2007)</w:t>
+      </w:r>
+      <w:r>
+        <w:fldChar w:fldCharType="end"/>
+      </w:r>
+      <w:r>
+        <w:t>.</w:t>
+      </w:r>
+      <w:r>
+        <w:t xml:space="preserve"> Reversible plasticity can be broadly classified into two categories, namely acute plasticity and acclimation. Acute plasticity describes the sensitivity of labile traits induced by short-term exposure to an environmental cue such as heart rate in response to hypoxia. </w:t>
+      </w:r>
+      <w:r>
+        <w:t>This form of plasticity</w:t>
+      </w:r>
+      <w:r>
+        <w:t xml:space="preserve"> can be represented by a reaction norm across different environments </w:t>
+      </w:r>
+      <w:r>
+        <w:fldChar w:fldCharType="begin"/>
+      </w:r>
+      <w:r>
+        <w:instrText xml:space="preserve"> ADDIN ZOTERO_ITEM CSL_CITATION {"citationID":"0wN0EfIq","properties":{"formattedCitation":"(Via et al., 1995)","plainCitation":"(Via et al., 1995)","noteIndex":0},"citationItems":[{"id":1788,"uris":["http://zotero.org/users/1379426/items/9FN6F2ZJ"],"uri":["http://zotero.org/users/1379426/items/9FN6F2ZJ"],"itemData":{"id":1788,"type":"article-journal","container-title":"Trends Ecol Evol","DOI":"10.1016/S0169-5347(00)89061-8","issue":"5","language":"English","page":"212–217","title":"Adaptive phenotypic plasticity: consensus and controversy","volume":"10","author":[{"family":"Via","given":"Sara"},{"family":"Gomulkiewicz","given":"Richard"},{"family":"De Jong","given":"Gerdien"},{"family":"Scheiner","given":"Samuel M"},{"family":"Schlichting","given":"Carl D"},{"family":"Van Tienderen","given":"Peter H"}],"issued":{"date-parts":[["1995",5]]}}}],"schema":"https://github.com/citation-style-language/schema/raw/master/csl-citation.json"} </w:instrText>
+      </w:r>
+      <w:r>
+        <w:fldChar w:fldCharType="separate"/>
+      </w:r>
       <w:r>
         <w:rPr>
           <w:noProof/>
         </w:rPr>
-        <w:t>Beldade</w:t>
-      </w:r>
-      <w:proofErr w:type="spellEnd"/>
-      <w:r>
-        <w:rPr>
-          <w:noProof/>
-        </w:rPr>
-        <w:t xml:space="preserve"> et al., 2011)</w:t>
+        <w:t>(Via et al., 1995)</w:t>
       </w:r>
       <w:r>
         <w:fldChar w:fldCharType="end"/>
       </w:r>
       <w:r>
-        <w:t xml:space="preserve">. </w:t>
-      </w:r>
-      <w:r>
-        <w:t xml:space="preserve">These responses have significant </w:t>
-      </w:r>
-      <w:r>
-        <w:t>impacts</w:t>
-      </w:r>
-      <w:r>
-        <w:t xml:space="preserve"> such as changing </w:t>
-      </w:r>
-      <w:r>
-        <w:t>population dynamics and facilitat</w:t>
-      </w:r>
-      <w:r>
-        <w:t>ing</w:t>
-      </w:r>
-      <w:r>
-        <w:t xml:space="preserve"> the evolution of novel traits for selection to act upo</w:t>
-      </w:r>
-      <w:r>
-        <w:t>n</w:t>
-      </w:r>
-      <w:r>
-        <w:t xml:space="preserve"> </w:t>
-      </w:r>
-      <w:r>
-        <w:fldChar w:fldCharType="begin"/>
-      </w:r>
-      <w:r>
-        <w:instrText xml:space="preserve"> ADDIN ZOTERO_ITEM CSL_CITATION {"citationID":"FA8qGbi9","properties":{"formattedCitation":"(Forsman, 2014; Moczek et al., 2011; West-Eberhard, 2003)","plainCitation":"(Forsman, 2014; Moczek et al., 2011; West-Eberhard, 2003)","noteIndex":0},"citationItems":[{"id":2120,"uris":["http://zotero.org/users/1379426/items/952TUBTZ"],"uri":["http://zotero.org/users/1379426/items/952TUBTZ"],"itemData":{"id":2120,"type":"article-journal","abstract":"Heredity 115, 276 (2015). doi:10.1038/hdy.2014.92","DOI":"10.1038/hdy.2014.92","ISSN":"1365-2540","issue":"4","page":"276–284","title":"Rethinking phenotypic plasticity and its consequences for individuals, populations and species","volume":"115","author":[{"family":"Forsman","given":"A"}],"issued":{"date-parts":[["2014",10]]}}},{"id":3471,"uris":["http://zotero.org/users/1379426/items/7TF4VLXC"],"uri":["http://zotero.org/users/1379426/items/7TF4VLXC"],"itemData":{"id":3471,"type":"article-journal","abstract":"Explaining the origins of novel traits is central to evolutionary biology. Longstanding theory suggests that developmental plasticity, the ability of an individual to modify its development in response to environmental conditions, might facilitate the evolution of novel traits. Yet whether and how such developmental flexibility promotes innovations that persist over evolutionary time remains unclear. Here, we examine three distinct ways by which developmental plasticity can promote evolutionary innovation. First, we show how the process of genetic accommodation provides a feasible and possibly common avenue by which environmentally induced phenotypes can become subject to heritable modification. Second, we posit that the developmental underpinnings of plasticity increase the degrees of freedom by which environmental and genetic factors influence ontogeny, thereby diversifying targets for evolutionary processes to act on and increasing opportunities for the construction of novel, functional and potentially adaptive phenotypes. Finally, we examine the developmental genetic architectures of environment-dependent trait expression, and highlight their specific implications for the evolutionary origin of novel traits. We critically review the empirical evidence supporting each of these processes, and propose future experiments and tests that would further illuminate the interplay between environmental factors, condition-dependent development, and the initiation and elaboration of novel phenotypes.","container-title":"Proceedings of the Royal Society B: Biological Sciences","DOI":"10.1098/rspb.2011.0971","issue":"1719","journalAbbreviation":"Proceedings of the Royal Society B: Biological Sciences","note":"publisher: Royal Society","page":"2705-2713","source":"royalsocietypublishing.org (Atypon)","title":"The role of developmental plasticity in evolutionary innovation","volume":"278","author":[{"family":"Moczek","given":"Armin P."},{"family":"Sultan","given":"Sonia"},{"family":"Foster","given":"Susan"},{"family":"Ledón-Rettig","given":"Cris"},{"family":"Dworkin","given":"Ian"},{"family":"Nijhout","given":"H. Fred"},{"family":"Abouheif","given":"Ehab"},{"family":"Pfennig","given":"David W."}],"issued":{"date-parts":[["2011",9,22]]}}},{"id":3230,"uris":["http://zotero.org/users/1379426/items/HFLMSJY7"],"uri":["http://zotero.org/users/1379426/items/HFLMSJY7"],"itemData":{"id":3230,"type":"book","abstract":"The first comprehensive synthesis on development and evolution: it applies to all aspects of development, at all levels of organization and in all organisms, taking advantage of modern findings on behavior, genetics, endocrinology, molecular biology, evolutionary theory and phylogenetics to show the connections between developmental mechanisms and evolutionary change. This book solves key problems that have impeded a definitive synthesis in the past. It uses new concepts and specific examples to show how to relate environmentally sensitive development to the genetic theory of adaptive evolution and to explain major patterns of change. In this book development includes not only embryology and the ontogeny of morphology, sometimes portrayed inadequately as governed by \"regulatory genes,\" but also behavioral development and physiological adaptation, where plasticity is mediated by genetically complex mechanisms like hormones and learning. The book shows how the universal qualities of phenotypes--modular organization and plasticity--facilitate both integration and change. Here you will learn why it is wrong to describe organisms as genetically programmed; why environmental induction is likely to be more important in evolution than random mutation; and why it is crucial to consider both selection and developmental mechanism in explanations of adaptive evolution. This book satisfies the need for a truly general book on development, plasticity and evolution that applies to living organisms in all of their life stages and environments. Using an immense compendium of examples on many kinds of organisms, from viruses and bacteria to higher plants and animals, it shows how the phenotype is reorganized during evolution to produce novelties, and how alternative phenotypes occupy a pivotal role as a phase of evolution that fosters diversification and speeds change. The arguments of this book call for a new view of the major themes of evolutionary biology, as shown in chapters on gradualism, homology, environmental induction, speciation, radiation, macroevolution, punctuation, and the maintenance of sex. No other treatment of development and evolution since Darwin's offers such a comprehensive and critical discussion of the relevant issues. Developmental Plasticity and Evolution is designed for biologists interested in the development and evolution of behavior, life-history patterns, ecology, physiology, morphology and speciation. It will also appeal to evolutionary paleontologists, anthropologists, psychologists, and teachers of general biology.","ISBN":"978-0-19-802856-7","language":"en","note":"Google-Books-ID: 7DQNTPYaHlYC","number-of-pages":"815","publisher":"Oxford University Press","source":"Google Books","title":"Developmental Plasticity and Evolution","author":[{"family":"West-Eberhard","given":"Mary Jane"}],"issued":{"date-parts":[["2003",3,13]]}}}],"schema":"https://github.com/citation-style-language/schema/raw/master/csl-citation.json"} </w:instrText>
-      </w:r>
-      <w:r>
-        <w:fldChar w:fldCharType="separate"/>
-      </w:r>
-      <w:r>
-        <w:rPr>
-          <w:noProof/>
-        </w:rPr>
-        <w:t>(Forsman, 2014; Moczek et al., 2011; West-Eberhard, 2003)</w:t>
-      </w:r>
-      <w:r>
-        <w:fldChar w:fldCharType="end"/>
-      </w:r>
-      <w:r>
-        <w:t>.</w:t>
-      </w:r>
-      <w:r>
-        <w:t xml:space="preserve"> </w:t>
-      </w:r>
-      <w:r>
-        <w:t xml:space="preserve">Despite its importance for persistence under changing environments, we </w:t>
-      </w:r>
-      <w:r>
-        <w:t xml:space="preserve">still </w:t>
-      </w:r>
-      <w:r>
-        <w:t xml:space="preserve">have a limited understanding on how developmental cues can </w:t>
-      </w:r>
-      <w:r>
-        <w:t>influence</w:t>
-      </w:r>
-      <w:r>
-        <w:t xml:space="preserve"> an individual’s capacity to adjust to environment</w:t>
-      </w:r>
-      <w:r>
-        <w:t xml:space="preserve"> </w:t>
-      </w:r>
-      <w:r>
-        <w:fldChar w:fldCharType="begin"/>
-      </w:r>
-      <w:r>
-        <w:instrText xml:space="preserve"> ADDIN ZOTERO_ITEM CSL_CITATION {"citationID":"U7zG3JGP","properties":{"formattedCitation":"(Ghalambor et al., 2007)","plainCitation":"(Ghalambor et al., 2007)","noteIndex":0},"citationItems":[{"id":2141,"uris":["http://zotero.org/users/1379426/items/PQEWFCLV"],"uri":["http://zotero.org/users/1379426/items/PQEWFCLV"],"itemData":{"id":2141,"type":"article-journal","abstract":"... 1a). In such cases, the new population will be subjected to directional selection on extreme phenotypes and the ... Non-adaptive reaction norms : environmental heterogeneity and stress. ... In such cases, the slope of the reaction norm is such that the optimal phenotype in the new ...","container-title":"Functional Ecology","DOI":"10.1111/j.1365-2435.2007.01283.x","issue":"3","language":"English","page":"394–407","title":"Adaptive versus non-adaptive phenotypic plasticity and the potential for contemporary adaptation in new environments","volume":"21","author":[{"family":"Ghalambor","given":"C K"},{"family":"McKay","given":"J K"},{"family":"Carroll","given":"S P"},{"family":"REZNICK","given":"D N"}],"issued":{"date-parts":[["2007",6]]}}}],"schema":"https://github.com/citation-style-language/schema/raw/master/csl-citation.json"} </w:instrText>
-      </w:r>
-      <w:r>
-        <w:fldChar w:fldCharType="separate"/>
-      </w:r>
-      <w:r>
-        <w:rPr>
-          <w:noProof/>
-        </w:rPr>
-        <w:t>(Ghalambor et al., 2007)</w:t>
-      </w:r>
-      <w:r>
-        <w:fldChar w:fldCharType="end"/>
-      </w:r>
-      <w:r>
-        <w:t xml:space="preserve">. </w:t>
-      </w:r>
-    </w:p>
-    <w:p>
-      <w:pPr>
-        <w:pStyle w:val="Thesisnormal"/>
-      </w:pPr>
-    </w:p>
-    <w:p>
-      <w:pPr>
-        <w:pStyle w:val="Thesisnormal"/>
-      </w:pPr>
-      <w:r>
-        <w:t xml:space="preserve">After birth, </w:t>
-      </w:r>
-      <w:r>
-        <w:t xml:space="preserve">an individual’s </w:t>
-      </w:r>
-      <w:r>
-        <w:t xml:space="preserve">phenotype </w:t>
-      </w:r>
-      <w:r>
-        <w:t xml:space="preserve">can also exhibit </w:t>
-      </w:r>
-      <w:r>
-        <w:t>reversible</w:t>
-      </w:r>
-      <w:r>
-        <w:t xml:space="preserve"> plasticity in response to</w:t>
-      </w:r>
-      <w:r>
-        <w:t xml:space="preserve"> environmental variation (</w:t>
-      </w:r>
-      <w:r>
-        <w:t xml:space="preserve">I </w:t>
-      </w:r>
-      <w:r>
-        <w:t>x E)</w:t>
-      </w:r>
-      <w:r>
-        <w:t xml:space="preserve">. </w:t>
-      </w:r>
-      <w:r>
-        <w:t>Such flexibility</w:t>
-      </w:r>
-      <w:r>
-        <w:t xml:space="preserve"> may confer adaptive benefi</w:t>
-      </w:r>
-      <w:r>
-        <w:t xml:space="preserve">ts, </w:t>
-      </w:r>
-      <w:r>
-        <w:t>allow</w:t>
-      </w:r>
-      <w:r>
-        <w:t xml:space="preserve">ing </w:t>
-      </w:r>
-      <w:r>
-        <w:t>individuals to</w:t>
-      </w:r>
-      <w:r>
-        <w:t xml:space="preserve"> compensate for environmental changes </w:t>
-      </w:r>
-      <w:r>
-        <w:t>h</w:t>
-      </w:r>
-      <w:r>
-        <w:t>owever,</w:t>
-      </w:r>
-      <w:r>
-        <w:t xml:space="preserve"> </w:t>
-      </w:r>
-      <w:r>
-        <w:t xml:space="preserve">in some cases, plasticity </w:t>
-      </w:r>
-      <w:r>
-        <w:t xml:space="preserve">may be result in maladaptive outcomes </w:t>
-      </w:r>
-      <w:r>
-        <w:fldChar w:fldCharType="begin"/>
-      </w:r>
-      <w:r>
-        <w:instrText xml:space="preserve"> ADDIN ZOTERO_ITEM CSL_CITATION {"citationID":"HwYoI2LL","properties":{"formattedCitation":"(Angilletta Jr et al., 2003; Ghalambor et al., 2007)","plainCitation":"(Angilletta Jr et al., 2003; Ghalambor et al., 2007)","noteIndex":0},"citationItems":[{"id":497,"uris":["http://zotero.org/users/1379426/items/7BMUJTVS"],"uri":["http://zotero.org/users/1379426/items/7BMUJTVS"],"itemData":{"id":497,"type":"article-journal","container-title":"Trends Ecol Evol","DOI":"10.1016/S0169-5347(03)00087-9","issue":"5","language":"English","page":"234–240","title":"Tradeoffs and the evolution of thermal reaction norms","volume":"18","author":[{"family":"Angilletta Jr","given":"Michael J"},{"family":"Wilson","given":"Robbie S"},{"family":"Navas","given":"Carlos A"},{"family":"James","given":"Rob S"}],"issued":{"date-parts":[["2003",5]]}}},{"id":2141,"uris":["http://zotero.org/users/1379426/items/PQEWFCLV"],"uri":["http://zotero.org/users/1379426/items/PQEWFCLV"],"itemData":{"id":2141,"type":"article-journal","abstract":"... 1a). In such cases, the new population will be subjected to directional selection on extreme phenotypes and the ... Non-adaptive reaction norms : environmental heterogeneity and stress. ... In such cases, the slope of the reaction norm is such that the optimal phenotype in the new ...","container-title":"Functional Ecology","DOI":"10.1111/j.1365-2435.2007.01283.x","issue":"3","language":"English","page":"394–407","title":"Adaptive versus non-adaptive phenotypic plasticity and the potential for contemporary adaptation in new environments","volume":"21","author":[{"family":"Ghalambor","given":"C K"},{"family":"McKay","given":"J K"},{"family":"Carroll","given":"S P"},{"family":"REZNICK","given":"D N"}],"issued":{"date-parts":[["2007",6]]}}}],"schema":"https://github.com/citation-style-language/schema/raw/master/csl-citation.json"} </w:instrText>
-      </w:r>
-      <w:r>
-        <w:fldChar w:fldCharType="separate"/>
-      </w:r>
-      <w:r>
-        <w:rPr>
-          <w:noProof/>
-        </w:rPr>
-        <w:t>(Angilletta Jr et al., 2003; Ghalambor et al., 2007)</w:t>
-      </w:r>
-      <w:r>
-        <w:fldChar w:fldCharType="end"/>
-      </w:r>
-      <w:r>
-        <w:t>.</w:t>
-      </w:r>
-      <w:r>
-        <w:t xml:space="preserve"> </w:t>
-      </w:r>
-      <w:r>
-        <w:t>Reversible plasticity can be broadly</w:t>
-      </w:r>
-      <w:r>
-        <w:t xml:space="preserve"> </w:t>
-      </w:r>
-      <w:r>
-        <w:t>classified into two categories, namely acute plasticity</w:t>
-      </w:r>
-      <w:r>
-        <w:t xml:space="preserve"> and </w:t>
-      </w:r>
-      <w:r>
-        <w:t>acclimation.</w:t>
-      </w:r>
-      <w:r>
-        <w:t xml:space="preserve"> Acute plasticity describes the sensitivity of labile traits induced by short-term exposure to an environmental cue such as heart rate in response to hypoxia. </w:t>
-      </w:r>
-      <w:r>
-        <w:t>This form of plasticity</w:t>
-      </w:r>
-      <w:r>
-        <w:t xml:space="preserve"> can be represented by a reaction norm across different environments </w:t>
-      </w:r>
-      <w:r>
-        <w:fldChar w:fldCharType="begin"/>
-      </w:r>
-      <w:r>
-        <w:instrText xml:space="preserve"> ADDIN ZOTERO_ITEM CSL_CITATION {"citationID":"0wN0EfIq","properties":{"formattedCitation":"(Via et al., 1995)","plainCitation":"(Via et al., 1995)","noteIndex":0},"citationItems":[{"id":1788,"uris":["http://zotero.org/users/1379426/items/9FN6F2ZJ"],"uri":["http://zotero.org/users/1379426/items/9FN6F2ZJ"],"itemData":{"id":1788,"type":"article-journal","container-title":"Trends Ecol Evol","DOI":"10.1016/S0169-5347(00)89061-8","issue":"5","language":"English","page":"212–217","title":"Adaptive phenotypic plasticity: consensus and controversy","volume":"10","author":[{"family":"Via","given":"Sara"},{"family":"Gomulkiewicz","given":"Richard"},{"family":"De Jong","given":"Gerdien"},{"family":"Scheiner","given":"Samuel M"},{"family":"Schlichting","given":"Carl D"},{"family":"Van Tienderen","given":"Peter H"}],"issued":{"date-parts":[["1995",5]]}}}],"schema":"https://github.com/citation-style-language/schema/raw/master/csl-citation.json"} </w:instrText>
-      </w:r>
-      <w:r>
-        <w:fldChar w:fldCharType="separate"/>
-      </w:r>
-      <w:r>
-        <w:rPr>
-          <w:noProof/>
-        </w:rPr>
-        <w:t>(Via et al., 1995)</w:t>
-      </w:r>
-      <w:r>
-        <w:fldChar w:fldCharType="end"/>
-      </w:r>
-      <w:r>
-        <w:t xml:space="preserve">. </w:t>
-      </w:r>
-      <w:r>
-        <w:t>Acclimation</w:t>
+        <w:t>. Acclimation</w:t>
       </w:r>
       <w:r>
         <w:t>,</w:t>
@@ -713,6 +649,9 @@
     <w:p>
       <w:pPr>
         <w:pStyle w:val="Thesisnormal"/>
+        <w:rPr>
+          <w:highlight w:val="yellow"/>
+        </w:rPr>
       </w:pPr>
       <w:r>
         <w:t xml:space="preserve">Environment-phenotype mismatch occurs when developmental cues fails to predict later life environments. </w:t>
@@ -778,21 +717,36 @@
         <w:t xml:space="preserve">. </w:t>
       </w:r>
       <w:r>
+        <w:rPr>
+          <w:highlight w:val="yellow"/>
+        </w:rPr>
         <w:t>For example</w:t>
       </w:r>
       <w:r>
+        <w:rPr>
+          <w:highlight w:val="yellow"/>
+        </w:rPr>
         <w:t xml:space="preserve">, </w:t>
       </w:r>
       <w:r>
+        <w:rPr>
+          <w:highlight w:val="yellow"/>
+        </w:rPr>
         <w:t>intertidal gastropod</w:t>
       </w:r>
       <w:r>
+        <w:rPr>
+          <w:highlight w:val="yellow"/>
+        </w:rPr>
         <w:t xml:space="preserve"> from different shorelines exhibited varied abilities to acclimate</w:t>
       </w:r>
     </w:p>
     <w:p>
       <w:pPr>
         <w:pStyle w:val="Thesisnormal"/>
+        <w:rPr>
+          <w:highlight w:val="yellow"/>
+        </w:rPr>
       </w:pPr>
     </w:p>
     <w:p>
@@ -800,33 +754,46 @@
         <w:pStyle w:val="Thesisnormal"/>
       </w:pPr>
       <w:r>
-        <w:t xml:space="preserve">flexibility in heat tolerance was determined by development at high temperatures only, a result that was consistent </w:t>
-      </w:r>
-      <w:r>
-        <w:t>two different</w:t>
-      </w:r>
-      <w:r>
-        <w:t xml:space="preserve"> populations of an intertidal copepod </w:t>
-      </w:r>
-      <w:r>
+        <w:rPr>
+          <w:highlight w:val="yellow"/>
+        </w:rPr>
+        <w:t xml:space="preserve">flexibility in heat tolerance was determined by development at high temperatures only, a result that was consistent two different populations of an intertidal copepod </w:t>
+      </w:r>
+      <w:r>
+        <w:rPr>
+          <w:highlight w:val="yellow"/>
+        </w:rPr>
         <w:fldChar w:fldCharType="begin"/>
       </w:r>
       <w:r>
+        <w:rPr>
+          <w:highlight w:val="yellow"/>
+        </w:rPr>
         <w:instrText xml:space="preserve"> ADDIN ZOTERO_ITEM CSL_CITATION {"citationID":"nosrsqRe","properties":{"formattedCitation":"(Healy et al., 2019)","plainCitation":"(Healy et al., 2019)","noteIndex":0},"citationItems":[{"id":3618,"uris":["http://zotero.org/users/1379426/items/U8NDQSBP"],"uri":["http://zotero.org/users/1379426/items/U8NDQSBP"],"itemData":{"id":3618,"type":"article-journal","abstract":"Skip to Next Section\nIn response to environmental change, organisms rely on both genetic adaptation and phenotypic plasticity to adjust key traits that are necessary for survival and reproduction. Given the accelerating rate of climate change, plasticity may be particularly important. For organisms in warming aquatic habitats, upper thermal tolerance is likely to be a key trait, and many organisms express plasticity in this trait in response to developmental or adulthood temperatures. Although plasticity at one life stage may influence plasticity at another life stage, relatively little is known about this possibility for thermal tolerance. Here, we used locally adapted populations of the copepod Tigriopus californicus to investigate these potential effects in an intertidal ectotherm. We found that low latitude populations had greater critical thermal maxima (CTmax) than high latitude populations, and variation in developmental temperature altered CTmax plasticity in adults. After development at 25°C, CTmax was plastic in adults, whereas no adulthood plasticity in this trait was observed after development at 20°C. This pattern was identical across four populations, suggesting that local thermal adaptation has not shaped this effect among these populations. Differences in the capacities to maintain ATP synthesis rates and to induce heat shock proteins at high temperatures, two likely mechanisms of local adaptation in this species, were consistent with changes in CTmax owing to phenotypic plasticity, which suggests that there is likely mechanistic overlap between the effects of plasticity and adaptation. Together, these results indicate that developmental effects may have substantial impacts on upper thermal tolerance plasticity in adult ectotherms.","container-title":"Journal of Experimental Biology","DOI":"10.1242/jeb.213405","ISSN":"0022-0949, 1477-9145","issue":"22","language":"en","note":"publisher: The Company of Biologists Ltd\nsection: Research Article\nPMID: 31597734","source":"jeb.biologists.org","title":"Variation in developmental temperature alters adulthood plasticity of thermal tolerance in Tigriopus californicus","URL":"https://jeb.biologists.org/content/222/22/jeb213405","volume":"222","author":[{"family":"Healy","given":"Timothy M."},{"family":"Bock","given":"Antonia K."},{"family":"Burton","given":"Ronald S."}],"accessed":{"date-parts":[["2020",9,7]]},"issued":{"date-parts":[["2019",11,15]]}}}],"schema":"https://github.com/citation-style-language/schema/raw/master/csl-citation.json"} </w:instrText>
       </w:r>
       <w:r>
+        <w:rPr>
+          <w:highlight w:val="yellow"/>
+        </w:rPr>
         <w:fldChar w:fldCharType="separate"/>
       </w:r>
       <w:r>
         <w:rPr>
           <w:noProof/>
+          <w:highlight w:val="yellow"/>
         </w:rPr>
         <w:t>(Healy et al., 2019)</w:t>
       </w:r>
       <w:r>
+        <w:rPr>
+          <w:highlight w:val="yellow"/>
+        </w:rPr>
         <w:fldChar w:fldCharType="end"/>
       </w:r>
       <w:r>
+        <w:rPr>
+          <w:highlight w:val="yellow"/>
+        </w:rPr>
         <w:t>.</w:t>
       </w:r>
     </w:p>
@@ -888,31 +855,36 @@
         <w:t>[</w:t>
       </w:r>
       <w:r>
-        <w:t>Studies that show variation x devo plasticity – Rose and refs within, limited to certain taxa</w:t>
-      </w:r>
-      <w:proofErr w:type="gramStart"/>
-      <w:r>
-        <w:t>].[</w:t>
-      </w:r>
-      <w:proofErr w:type="gramEnd"/>
-      <w:r>
-        <w:t xml:space="preserve">Need more estimates in wide range of taxa to see if the capacity to be selected on is altered by developmental experiences] </w:t>
-      </w:r>
-      <w:r>
-        <w:t xml:space="preserve"> [ Why would devo environments change variance at different environments]</w:t>
+        <w:rPr>
+          <w:highlight w:val="yellow"/>
+        </w:rPr>
+        <w:t xml:space="preserve">Studies that show variation x devo plasticity – Rose and refs within, limited to certain taxa].[Need more estimates in wide range of taxa to see if the capacity to be selected on is altered by developmental experiences] </w:t>
+      </w:r>
+      <w:r>
+        <w:rPr>
+          <w:highlight w:val="yellow"/>
+        </w:rPr>
+        <w:t xml:space="preserve"> [ Why would devo environments change variance at different environments</w:t>
+      </w:r>
+      <w:r>
+        <w:rPr>
+          <w:highlight w:val="yellow"/>
+        </w:rPr>
+        <w:t xml:space="preserve">, </w:t>
+      </w:r>
+      <w:r>
+        <w:t>[Mechanisms: developmental stress may undo stabilising agents in the DNA, revealing cryptic genetic variation which manifests as variation in the phenotype.]</w:t>
       </w:r>
     </w:p>
     <w:p>
       <w:pPr>
         <w:pStyle w:val="Thesisnormal"/>
       </w:pPr>
-    </w:p>
-    <w:p>
-      <w:pPr>
-        <w:pStyle w:val="Thesisnormal"/>
-      </w:pPr>
-      <w:r>
-        <w:t>[Mechanisms: developmental stress may undo stabilising agents in the DNA, revealing cryptic genetic variation which manifests as variation in the phenotype.]</w:t>
+      <w:r>
+        <w:rPr>
+          <w:highlight w:val="yellow"/>
+        </w:rPr>
+        <w:t>]</w:t>
       </w:r>
     </w:p>
     <w:p>
@@ -971,15 +943,7 @@
         <w:t>broad</w:t>
       </w:r>
       <w:r>
-        <w:t xml:space="preserve"> scales, metabolic rate </w:t>
-      </w:r>
-      <w:proofErr w:type="gramStart"/>
-      <w:r>
-        <w:t>have</w:t>
-      </w:r>
-      <w:proofErr w:type="gramEnd"/>
-      <w:r>
-        <w:t xml:space="preserve"> been shown to underpin community structure</w:t>
+        <w:t xml:space="preserve"> scales, metabolic rate have been shown to underpin community structure</w:t>
       </w:r>
       <w:r>
         <w:t>s. [Devo x MR] [Indeed, metabolic rate and its variability have been shown to change with temp (), XX () and XX], but how that interacts with developmental environments still needs to be established.</w:t>
@@ -1044,7 +1008,6 @@
         </w:rPr>
         <w:t>in an oviparous skink (</w:t>
       </w:r>
-      <w:proofErr w:type="spellStart"/>
       <w:r>
         <w:rPr>
           <w:rFonts w:eastAsia="Calibri" w:cs="Times New Roman"/>
@@ -1052,29 +1015,8 @@
           <w:iCs/>
           <w:lang w:val="en-GB"/>
         </w:rPr>
-        <w:t>Lampropholis</w:t>
-      </w:r>
-      <w:proofErr w:type="spellEnd"/>
-      <w:r>
-        <w:rPr>
-          <w:rFonts w:eastAsia="Calibri" w:cs="Times New Roman"/>
-          <w:i/>
-          <w:iCs/>
-          <w:lang w:val="en-GB"/>
-        </w:rPr>
-        <w:t xml:space="preserve"> </w:t>
-      </w:r>
-      <w:proofErr w:type="spellStart"/>
-      <w:r>
-        <w:rPr>
-          <w:rFonts w:eastAsia="Calibri" w:cs="Times New Roman"/>
-          <w:i/>
-          <w:iCs/>
-          <w:lang w:val="en-GB"/>
-        </w:rPr>
-        <w:t>delicata</w:t>
-      </w:r>
-      <w:proofErr w:type="spellEnd"/>
+        <w:t>Lampropholis delicata</w:t>
+      </w:r>
       <w:r>
         <w:rPr>
           <w:rFonts w:eastAsia="Calibri" w:cs="Times New Roman"/>
@@ -1183,15 +1125,7 @@
           <w:rFonts w:eastAsia="Calibri" w:cs="Times New Roman"/>
           <w:lang w:val="en-GB"/>
         </w:rPr>
-        <w:t>(</w:t>
-      </w:r>
-      <w:proofErr w:type="spellStart"/>
-      <w:r>
-        <w:rPr>
-          <w:rFonts w:eastAsia="Calibri" w:cs="Times New Roman"/>
-          <w:lang w:val="en-GB"/>
-        </w:rPr>
-        <w:t>n</w:t>
+        <w:t>(n</w:t>
       </w:r>
       <w:r>
         <w:rPr>
@@ -1199,15 +1133,105 @@
           <w:vertAlign w:val="subscript"/>
           <w:lang w:val="en-GB"/>
         </w:rPr>
-        <w:t>hot</w:t>
-      </w:r>
-      <w:proofErr w:type="spellEnd"/>
+        <w:t xml:space="preserve">hot </w:t>
+      </w:r>
+      <w:r>
+        <w:rPr>
+          <w:rFonts w:eastAsia="Calibri" w:cs="Times New Roman"/>
+          <w:lang w:val="en-GB"/>
+        </w:rPr>
+        <w:t xml:space="preserve">= </w:t>
+      </w:r>
+      <w:r>
+        <w:rPr>
+          <w:rFonts w:eastAsia="Calibri" w:cs="Times New Roman"/>
+          <w:lang w:val="en-GB"/>
+        </w:rPr>
+        <w:t>25</w:t>
+      </w:r>
+      <w:r>
+        <w:rPr>
+          <w:rFonts w:eastAsia="Calibri" w:cs="Times New Roman"/>
+          <w:lang w:val="en-GB"/>
+        </w:rPr>
+        <w:t>, n</w:t>
+      </w:r>
       <w:r>
         <w:rPr>
           <w:rFonts w:eastAsia="Calibri" w:cs="Times New Roman"/>
           <w:vertAlign w:val="subscript"/>
           <w:lang w:val="en-GB"/>
         </w:rPr>
+        <w:t>cold</w:t>
+      </w:r>
+      <w:r>
+        <w:rPr>
+          <w:rFonts w:eastAsia="Calibri" w:cs="Times New Roman"/>
+          <w:lang w:val="en-GB"/>
+        </w:rPr>
+        <w:t xml:space="preserve"> = </w:t>
+      </w:r>
+      <w:r>
+        <w:rPr>
+          <w:rFonts w:eastAsia="Calibri" w:cs="Times New Roman"/>
+          <w:lang w:val="en-GB"/>
+        </w:rPr>
+        <w:t>26</w:t>
+      </w:r>
+      <w:r>
+        <w:rPr>
+          <w:rFonts w:eastAsia="Calibri" w:cs="Times New Roman"/>
+          <w:lang w:val="en-GB"/>
+        </w:rPr>
+        <w:t>)</w:t>
+      </w:r>
+      <w:r>
+        <w:rPr>
+          <w:rFonts w:eastAsia="Calibri" w:cs="Times New Roman"/>
+          <w:lang w:val="en-GB"/>
+        </w:rPr>
+        <w:t xml:space="preserve"> to address the following key questions</w:t>
+      </w:r>
+      <w:r>
+        <w:rPr>
+          <w:rFonts w:eastAsia="Calibri" w:cs="Times New Roman"/>
+          <w:lang w:val="en-GB"/>
+        </w:rPr>
+        <w:t>:</w:t>
+      </w:r>
+      <w:r>
+        <w:rPr>
+          <w:rFonts w:eastAsia="Calibri" w:cs="Times New Roman"/>
+          <w:lang w:val="en-GB"/>
+        </w:rPr>
+        <w:t xml:space="preserve"> (1) </w:t>
+      </w:r>
+      <w:r>
+        <w:rPr>
+          <w:rFonts w:eastAsia="Calibri" w:cs="Times New Roman"/>
+          <w:lang w:val="en-GB"/>
+        </w:rPr>
+        <w:t>How d</w:t>
+      </w:r>
+      <w:r>
+        <w:rPr>
+          <w:rFonts w:eastAsia="Calibri" w:cs="Times New Roman"/>
+          <w:lang w:val="en-GB"/>
+        </w:rPr>
+        <w:t>oes developmental temperature change</w:t>
+      </w:r>
+      <w:r>
+        <w:rPr>
+          <w:rFonts w:eastAsia="Calibri" w:cs="Times New Roman"/>
+          <w:lang w:val="en-GB"/>
+        </w:rPr>
+        <w:t>:</w:t>
+      </w:r>
+      <w:r>
+        <w:rPr>
+          <w:rFonts w:eastAsia="Calibri" w:cs="Times New Roman"/>
+          <w:lang w:val="en-GB"/>
+        </w:rPr>
         <w:t xml:space="preserve"> </w:t>
       </w:r>
       <w:r>
@@ -1215,87 +1239,98 @@
           <w:rFonts w:eastAsia="Calibri" w:cs="Times New Roman"/>
           <w:lang w:val="en-GB"/>
         </w:rPr>
-        <w:t xml:space="preserve">= </w:t>
-      </w:r>
-      <w:r>
-        <w:rPr>
-          <w:rFonts w:eastAsia="Calibri" w:cs="Times New Roman"/>
-          <w:lang w:val="en-GB"/>
-        </w:rPr>
-        <w:t>25</w:t>
-      </w:r>
-      <w:r>
-        <w:rPr>
-          <w:rFonts w:eastAsia="Calibri" w:cs="Times New Roman"/>
-          <w:lang w:val="en-GB"/>
-        </w:rPr>
-        <w:t xml:space="preserve">, </w:t>
-      </w:r>
-      <w:proofErr w:type="spellStart"/>
-      <w:r>
-        <w:rPr>
-          <w:rFonts w:eastAsia="Calibri" w:cs="Times New Roman"/>
-          <w:lang w:val="en-GB"/>
-        </w:rPr>
-        <w:t>n</w:t>
-      </w:r>
-      <w:r>
-        <w:rPr>
-          <w:rFonts w:eastAsia="Calibri" w:cs="Times New Roman"/>
-          <w:vertAlign w:val="subscript"/>
-          <w:lang w:val="en-GB"/>
-        </w:rPr>
-        <w:t>cold</w:t>
-      </w:r>
-      <w:proofErr w:type="spellEnd"/>
-      <w:r>
-        <w:rPr>
-          <w:rFonts w:eastAsia="Calibri" w:cs="Times New Roman"/>
-          <w:lang w:val="en-GB"/>
-        </w:rPr>
-        <w:t xml:space="preserve"> = </w:t>
-      </w:r>
-      <w:r>
-        <w:rPr>
-          <w:rFonts w:eastAsia="Calibri" w:cs="Times New Roman"/>
-          <w:lang w:val="en-GB"/>
-        </w:rPr>
-        <w:t>26</w:t>
-      </w:r>
-      <w:r>
-        <w:rPr>
-          <w:rFonts w:eastAsia="Calibri" w:cs="Times New Roman"/>
-          <w:lang w:val="en-GB"/>
-        </w:rPr>
-        <w:t>)</w:t>
-      </w:r>
-      <w:r>
-        <w:rPr>
-          <w:rFonts w:eastAsia="Calibri" w:cs="Times New Roman"/>
-          <w:lang w:val="en-GB"/>
-        </w:rPr>
-        <w:t xml:space="preserve"> to address the following key questions. (1) </w:t>
-      </w:r>
-      <w:r>
-        <w:rPr>
-          <w:rFonts w:eastAsia="Calibri" w:cs="Times New Roman"/>
-          <w:lang w:val="en-GB"/>
-        </w:rPr>
-        <w:t>How d</w:t>
-      </w:r>
-      <w:r>
-        <w:rPr>
-          <w:rFonts w:eastAsia="Calibri" w:cs="Times New Roman"/>
-          <w:lang w:val="en-GB"/>
-        </w:rPr>
-        <w:t>oes developmental temperature change</w:t>
-      </w:r>
-      <w:r>
-        <w:rPr>
-          <w:rFonts w:eastAsia="Calibri" w:cs="Times New Roman"/>
-          <w:lang w:val="en-GB"/>
-        </w:rPr>
-        <w:t>:</w:t>
+        <w:t xml:space="preserve">(1) </w:t>
+      </w:r>
+      <w:r>
+        <w:rPr>
+          <w:rFonts w:eastAsia="Calibri" w:cs="Times New Roman"/>
+          <w:lang w:val="en-GB"/>
+        </w:rPr>
+        <w:t xml:space="preserve">the </w:t>
+      </w:r>
+      <w:r>
+        <w:rPr>
+          <w:rFonts w:eastAsia="Calibri" w:cs="Times New Roman"/>
+          <w:lang w:val="en-GB"/>
+        </w:rPr>
+        <w:t xml:space="preserve">overall </w:t>
+      </w:r>
+      <w:r>
+        <w:rPr>
+          <w:rFonts w:eastAsia="Calibri" w:cs="Times New Roman"/>
+          <w:lang w:val="en-GB"/>
+        </w:rPr>
+        <w:t>thermal reaction norm of metabolic rate</w:t>
+      </w:r>
+      <w:r>
+        <w:rPr>
+          <w:rFonts w:eastAsia="Calibri" w:cs="Times New Roman"/>
+          <w:lang w:val="en-GB"/>
+        </w:rPr>
+        <w:t xml:space="preserve"> (elevation and slope);</w:t>
+      </w:r>
+      <w:r>
+        <w:rPr>
+          <w:rFonts w:eastAsia="Calibri" w:cs="Times New Roman"/>
+          <w:lang w:val="en-GB"/>
+        </w:rPr>
+        <w:t xml:space="preserve"> (2) </w:t>
+      </w:r>
+      <w:r>
+        <w:rPr>
+          <w:rFonts w:eastAsia="Calibri" w:cs="Times New Roman"/>
+          <w:lang w:val="en-GB"/>
+        </w:rPr>
+        <w:t>temperature-specific repeatability and (</w:t>
+      </w:r>
+      <w:r>
+        <w:rPr>
+          <w:rFonts w:eastAsia="Calibri" w:cs="Times New Roman"/>
+          <w:lang w:val="en-GB"/>
+        </w:rPr>
+        <w:t>3</w:t>
+      </w:r>
+      <w:r>
+        <w:rPr>
+          <w:rFonts w:eastAsia="Calibri" w:cs="Times New Roman"/>
+          <w:lang w:val="en-GB"/>
+        </w:rPr>
+        <w:t xml:space="preserve">) the </w:t>
+      </w:r>
+      <w:r>
+        <w:rPr>
+          <w:rFonts w:eastAsia="Calibri" w:cs="Times New Roman"/>
+          <w:lang w:val="en-GB"/>
+        </w:rPr>
+        <w:t>repeatability of the slope of the reaction norm</w:t>
+      </w:r>
+      <w:r>
+        <w:rPr>
+          <w:rFonts w:eastAsia="Calibri" w:cs="Times New Roman"/>
+          <w:lang w:val="en-GB"/>
+        </w:rPr>
+        <w:t xml:space="preserve">? </w:t>
+      </w:r>
+      <w:r>
+        <w:rPr>
+          <w:rFonts w:eastAsia="Calibri" w:cs="Times New Roman"/>
+          <w:lang w:val="en-GB"/>
+        </w:rPr>
+        <w:t xml:space="preserve">We expect lizards that hatched from the hot developmental temperature </w:t>
+      </w:r>
+      <w:r>
+        <w:rPr>
+          <w:rFonts w:eastAsia="Calibri" w:cs="Times New Roman"/>
+          <w:lang w:val="en-GB"/>
+        </w:rPr>
+        <w:t>would</w:t>
+      </w:r>
+      <w:r>
+        <w:rPr>
+          <w:rFonts w:eastAsia="Calibri" w:cs="Times New Roman"/>
+          <w:lang w:val="en-GB"/>
+        </w:rPr>
+        <w:t xml:space="preserve"> have on average higher metabolic rates</w:t>
       </w:r>
       <w:r>
         <w:rPr>
@@ -1309,72 +1344,7 @@
           <w:rFonts w:eastAsia="Calibri" w:cs="Times New Roman"/>
           <w:lang w:val="en-GB"/>
         </w:rPr>
-        <w:t xml:space="preserve">(1) </w:t>
-      </w:r>
-      <w:r>
-        <w:rPr>
-          <w:rFonts w:eastAsia="Calibri" w:cs="Times New Roman"/>
-          <w:lang w:val="en-GB"/>
-        </w:rPr>
-        <w:t>the thermal reaction norm of metabolic rate</w:t>
-      </w:r>
-      <w:r>
-        <w:rPr>
-          <w:rFonts w:eastAsia="Calibri" w:cs="Times New Roman"/>
-          <w:lang w:val="en-GB"/>
-        </w:rPr>
-        <w:t xml:space="preserve"> (elevation and slope);</w:t>
-      </w:r>
-      <w:r>
-        <w:rPr>
-          <w:rFonts w:eastAsia="Calibri" w:cs="Times New Roman"/>
-          <w:lang w:val="en-GB"/>
-        </w:rPr>
-        <w:t xml:space="preserve"> (2) </w:t>
-      </w:r>
-      <w:r>
-        <w:rPr>
-          <w:rFonts w:eastAsia="Calibri" w:cs="Times New Roman"/>
-          <w:lang w:val="en-GB"/>
-        </w:rPr>
-        <w:t>temperature-specific repeatability; and finally (</w:t>
-      </w:r>
-      <w:r>
-        <w:rPr>
-          <w:rFonts w:eastAsia="Calibri" w:cs="Times New Roman"/>
-          <w:lang w:val="en-GB"/>
-        </w:rPr>
-        <w:t>3</w:t>
-      </w:r>
-      <w:r>
-        <w:rPr>
-          <w:rFonts w:eastAsia="Calibri" w:cs="Times New Roman"/>
-          <w:lang w:val="en-GB"/>
-        </w:rPr>
-        <w:t xml:space="preserve">) the phenotypic and genetic correlations of metabolic rate among different temperatures? </w:t>
-      </w:r>
-      <w:r>
-        <w:rPr>
-          <w:rFonts w:eastAsia="Calibri" w:cs="Times New Roman"/>
-          <w:lang w:val="en-GB"/>
-        </w:rPr>
-        <w:t xml:space="preserve">We expect lizards that hatched from the hot developmental temperature </w:t>
-      </w:r>
-      <w:proofErr w:type="spellStart"/>
-      <w:r>
-        <w:rPr>
-          <w:rFonts w:eastAsia="Calibri" w:cs="Times New Roman"/>
-          <w:lang w:val="en-GB"/>
-        </w:rPr>
-        <w:t>ould</w:t>
-      </w:r>
-      <w:proofErr w:type="spellEnd"/>
-      <w:r>
-        <w:rPr>
-          <w:rFonts w:eastAsia="Calibri" w:cs="Times New Roman"/>
-          <w:lang w:val="en-GB"/>
-        </w:rPr>
-        <w:t xml:space="preserve"> have on average higher metabolic rates. [Predictions about slope]. Moreover, we expect increases in repeatability as well as heritability under high thermal stress. Our experimental approach will provide important insights of how changing thermal regimes can affect the capacity for metabolic rate to undergo section as well its evolutionary potential. </w:t>
+        <w:t xml:space="preserve">. [Predictions about slope]. Moreover, we expect increases in repeatability as well as heritability under high thermal stress. Our experimental approach will provide important insights of how changing thermal regimes can affect the capacity for metabolic rate to undergo section as well its evolutionary potential. </w:t>
       </w:r>
     </w:p>
     <w:p>
@@ -1495,32 +1465,14 @@
           <w:i/>
           <w:lang w:val="en-GB"/>
         </w:rPr>
-        <w:t xml:space="preserve">L. </w:t>
-      </w:r>
-      <w:proofErr w:type="spellStart"/>
-      <w:r>
-        <w:rPr>
-          <w:rFonts w:eastAsia="Calibri" w:cs="Times New Roman"/>
-          <w:i/>
-          <w:lang w:val="en-GB"/>
-        </w:rPr>
-        <w:t>delicata</w:t>
-      </w:r>
-      <w:proofErr w:type="spellEnd"/>
-      <w:r>
-        <w:rPr>
-          <w:rFonts w:eastAsia="Calibri" w:cs="Times New Roman"/>
-          <w:lang w:val="en-GB"/>
-        </w:rPr>
-        <w:t xml:space="preserve"> (</w:t>
-      </w:r>
-      <w:proofErr w:type="spellStart"/>
-      <w:r>
-        <w:rPr>
-          <w:rFonts w:eastAsia="Calibri" w:cs="Times New Roman"/>
-          <w:lang w:val="en-GB"/>
-        </w:rPr>
-        <w:t>n</w:t>
+        <w:t>L. delicata</w:t>
+      </w:r>
+      <w:r>
+        <w:rPr>
+          <w:rFonts w:eastAsia="Calibri" w:cs="Times New Roman"/>
+          <w:lang w:val="en-GB"/>
+        </w:rPr>
+        <w:t xml:space="preserve"> (n</w:t>
       </w:r>
       <w:r>
         <w:rPr>
@@ -1530,29 +1482,12 @@
         </w:rPr>
         <w:t>females</w:t>
       </w:r>
-      <w:proofErr w:type="spellEnd"/>
-      <w:r>
-        <w:rPr>
-          <w:rFonts w:eastAsia="Calibri" w:cs="Times New Roman"/>
-          <w:lang w:val="en-GB"/>
-        </w:rPr>
-        <w:t xml:space="preserve"> = </w:t>
-      </w:r>
-      <w:proofErr w:type="gramStart"/>
-      <w:r>
-        <w:rPr>
-          <w:rFonts w:eastAsia="Calibri" w:cs="Times New Roman"/>
-          <w:lang w:val="en-GB"/>
-        </w:rPr>
-        <w:t xml:space="preserve">144,  </w:t>
-      </w:r>
-      <w:proofErr w:type="spellStart"/>
-      <w:r>
-        <w:rPr>
-          <w:rFonts w:eastAsia="Calibri" w:cs="Times New Roman"/>
-          <w:lang w:val="en-GB"/>
-        </w:rPr>
-        <w:t>n</w:t>
+      <w:r>
+        <w:rPr>
+          <w:rFonts w:eastAsia="Calibri" w:cs="Times New Roman"/>
+          <w:lang w:val="en-GB"/>
+        </w:rPr>
+        <w:t xml:space="preserve"> = 144,  n</w:t>
       </w:r>
       <w:r>
         <w:rPr>
@@ -1562,8 +1497,6 @@
         </w:rPr>
         <w:t>males</w:t>
       </w:r>
-      <w:proofErr w:type="spellEnd"/>
-      <w:proofErr w:type="gramEnd"/>
       <w:r>
         <w:rPr>
           <w:rFonts w:eastAsia="Calibri" w:cs="Times New Roman"/>
@@ -2053,23 +1986,21 @@
           <w:rFonts w:eastAsia="Calibri" w:cs="Times New Roman"/>
           <w:lang w:val="en-GB"/>
         </w:rPr>
-        <w:t>We used two incubators to precisely control the temperature of eggs (</w:t>
-      </w:r>
-      <w:proofErr w:type="spellStart"/>
-      <w:r>
-        <w:rPr>
-          <w:rFonts w:eastAsia="Calibri" w:cs="Times New Roman"/>
-          <w:lang w:val="en-GB"/>
-        </w:rPr>
-        <w:t>LabWit</w:t>
-      </w:r>
-      <w:proofErr w:type="spellEnd"/>
-      <w:r>
-        <w:rPr>
-          <w:rFonts w:eastAsia="Calibri" w:cs="Times New Roman"/>
-          <w:lang w:val="en-GB"/>
-        </w:rPr>
-        <w:t xml:space="preserve">, ZXSD-R1090). The ‘hot’ treatment was exposed to a mean temperature of 29ºC whereas the </w:t>
+        <w:t>We used two incubators to precisely control the temperature of eggs (LabWit, ZXSD-R1090). The ‘hot’ treatment was exposed to a mean temperature of 29ºC whereas the ‘cold’ treatment was exposed to a mean temperature of 23ºC</w:t>
+      </w:r>
+      <w:r>
+        <w:rPr>
+          <w:rFonts w:eastAsia="Calibri" w:cs="Times New Roman"/>
+          <w:lang w:val="en-GB"/>
+        </w:rPr>
+        <w:t>. B</w:t>
+      </w:r>
+      <w:r>
+        <w:rPr>
+          <w:rFonts w:eastAsia="Calibri" w:cs="Times New Roman"/>
+          <w:lang w:val="en-GB"/>
+        </w:rPr>
+        <w:t xml:space="preserve">oth incubators </w:t>
       </w:r>
       <w:r>
         <w:rPr>
@@ -2077,21 +2008,7 @@
           <w:lang w:val="en-GB"/>
         </w:rPr>
         <w:lastRenderedPageBreak/>
-        <w:t>‘cold’ treatment was exposed to a mean temperature of 23ºC</w:t>
-      </w:r>
-      <w:r>
-        <w:rPr>
-          <w:rFonts w:eastAsia="Calibri" w:cs="Times New Roman"/>
-          <w:lang w:val="en-GB"/>
-        </w:rPr>
-        <w:t>. B</w:t>
-      </w:r>
-      <w:r>
-        <w:rPr>
-          <w:rFonts w:eastAsia="Calibri" w:cs="Times New Roman"/>
-          <w:lang w:val="en-GB"/>
-        </w:rPr>
-        <w:t xml:space="preserve">oth incubators fluctuated +/- 3ºC </w:t>
+        <w:t xml:space="preserve">fluctuated +/- 3ºC </w:t>
       </w:r>
       <w:r>
         <w:rPr>
@@ -2128,19 +2045,8 @@
           <w:iCs/>
           <w:lang w:val="en-GB"/>
         </w:rPr>
-        <w:t xml:space="preserve">L. </w:t>
-      </w:r>
-      <w:proofErr w:type="spellStart"/>
-      <w:r>
-        <w:rPr>
-          <w:rFonts w:eastAsia="Calibri" w:cs="Times New Roman"/>
-          <w:i/>
-          <w:iCs/>
-          <w:lang w:val="en-GB"/>
-        </w:rPr>
-        <w:t>delicata</w:t>
-      </w:r>
-      <w:proofErr w:type="spellEnd"/>
+        <w:t>L. delicata</w:t>
+      </w:r>
       <w:r>
         <w:rPr>
           <w:rFonts w:eastAsia="Calibri" w:cs="Times New Roman"/>
@@ -2246,7 +2152,6 @@
         </w:rPr>
         <w:t xml:space="preserve">Planned Missing Data </w:t>
       </w:r>
-      <w:proofErr w:type="gramStart"/>
       <w:r>
         <w:rPr>
           <w:rFonts w:eastAsia="Yu Gothic Light" w:cs="Times New Roman"/>
@@ -2255,9 +2160,8 @@
           <w:sz w:val="26"/>
           <w:szCs w:val="26"/>
         </w:rPr>
-        <w:t>And</w:t>
-      </w:r>
-      <w:proofErr w:type="gramEnd"/>
+        <w:t>and</w:t>
+      </w:r>
       <w:r>
         <w:rPr>
           <w:rFonts w:eastAsia="Yu Gothic Light" w:cs="Times New Roman"/>
@@ -2415,19 +2319,11 @@
         </w:rPr>
         <w:t xml:space="preserve">used </w:t>
       </w:r>
-      <w:proofErr w:type="gramStart"/>
-      <w:r>
-        <w:rPr>
-          <w:rFonts w:eastAsia="Yu Mincho" w:cs="Times New Roman"/>
-        </w:rPr>
-        <w:t>closed-system</w:t>
-      </w:r>
-      <w:proofErr w:type="gramEnd"/>
-      <w:r>
-        <w:rPr>
-          <w:rFonts w:eastAsia="Yu Mincho" w:cs="Times New Roman"/>
-        </w:rPr>
-        <w:t xml:space="preserve"> respirometry</w:t>
+      <w:r>
+        <w:rPr>
+          <w:rFonts w:eastAsia="Yu Mincho" w:cs="Times New Roman"/>
+        </w:rPr>
+        <w:t>closed-system respirometry</w:t>
       </w:r>
       <w:r>
         <w:rPr>
@@ -2470,39 +2366,7 @@
           <w:rFonts w:eastAsia="Calibri" w:cs="Times New Roman"/>
           <w:lang w:val="en-GB"/>
         </w:rPr>
-        <w:t xml:space="preserve">(Withers 1992; </w:t>
-      </w:r>
-      <w:proofErr w:type="spellStart"/>
-      <w:r>
-        <w:rPr>
-          <w:rFonts w:eastAsia="Calibri" w:cs="Times New Roman"/>
-          <w:lang w:val="en-GB"/>
-        </w:rPr>
-        <w:t>Mathot</w:t>
-      </w:r>
-      <w:proofErr w:type="spellEnd"/>
-      <w:r>
-        <w:rPr>
-          <w:rFonts w:eastAsia="Calibri" w:cs="Times New Roman"/>
-          <w:lang w:val="en-GB"/>
-        </w:rPr>
-        <w:t xml:space="preserve"> &amp; </w:t>
-      </w:r>
-      <w:proofErr w:type="spellStart"/>
-      <w:r>
-        <w:rPr>
-          <w:rFonts w:eastAsia="Calibri" w:cs="Times New Roman"/>
-          <w:lang w:val="en-GB"/>
-        </w:rPr>
-        <w:t>Dingemanse</w:t>
-      </w:r>
-      <w:proofErr w:type="spellEnd"/>
-      <w:r>
-        <w:rPr>
-          <w:rFonts w:eastAsia="Calibri" w:cs="Times New Roman"/>
-          <w:lang w:val="en-GB"/>
-        </w:rPr>
-        <w:t xml:space="preserve"> 2015).</w:t>
+        <w:t>(Withers 1992; Mathot &amp; Dingemanse 2015).</w:t>
       </w:r>
       <w:r>
         <w:rPr>
@@ -2588,14 +2452,7 @@
         <w:rPr>
           <w:rFonts w:eastAsia="Yu Mincho" w:cs="Times New Roman"/>
         </w:rPr>
-        <w:t xml:space="preserve"> mL </w:t>
-      </w:r>
-      <w:proofErr w:type="gramStart"/>
-      <w:r>
-        <w:rPr>
-          <w:rFonts w:eastAsia="Yu Mincho" w:cs="Times New Roman"/>
-        </w:rPr>
-        <w:t>min</w:t>
+        <w:t xml:space="preserve"> mL min</w:t>
       </w:r>
       <w:r>
         <w:rPr>
@@ -2604,7 +2461,6 @@
         </w:rPr>
         <w:t>-1</w:t>
       </w:r>
-      <w:proofErr w:type="gramEnd"/>
       <w:r>
         <w:rPr>
           <w:rFonts w:eastAsia="Yu Mincho" w:cs="Times New Roman"/>
@@ -2866,13 +2722,19 @@
         <w:rPr>
           <w:color w:val="000000" w:themeColor="text1"/>
         </w:rPr>
-        <w:t>ced</w:t>
-      </w:r>
-      <w:r>
-        <w:rPr>
-          <w:rFonts w:eastAsia="Yu Mincho" w:cs="Times New Roman"/>
-        </w:rPr>
-        <w:t xml:space="preserve"> a randomised temperature for 30 minutes. The lids of the chambers were left ajar during this time to minimise CO</w:t>
+        <w:t xml:space="preserve">, 28ºC, 30ºC, 32ºC and 34ºC in a randomised order however, at each sampling session we purposely missed measurements at two random temperatures which were imputed during analysis. </w:t>
+      </w:r>
+      <w:r>
+        <w:rPr>
+          <w:color w:val="000000" w:themeColor="text1"/>
+        </w:rPr>
+        <w:t>At ~06:00, lizards were gently encouraged into an opaque respiratory chamber and then weighed. After which, chambers were placed inside preheated incubators set at the</w:t>
+      </w:r>
+      <w:r>
+        <w:rPr>
+          <w:rFonts w:eastAsia="Yu Mincho" w:cs="Times New Roman"/>
+        </w:rPr>
+        <w:t xml:space="preserve"> randomised temperature for 30 minutes. The lids of the chambers were left ajar during this time to minimise CO</w:t>
       </w:r>
       <w:r>
         <w:rPr>
@@ -3115,35 +2977,7 @@
         <w:rPr>
           <w:rFonts w:eastAsia="Yu Mincho" w:cs="Times New Roman"/>
         </w:rPr>
-        <w:t xml:space="preserve"> Water vapour was scrubbed from the inlet air with </w:t>
-      </w:r>
-      <w:proofErr w:type="spellStart"/>
-      <w:r>
-        <w:rPr>
-          <w:rFonts w:eastAsia="Yu Mincho" w:cs="Times New Roman"/>
-        </w:rPr>
-        <w:t>Drierite</w:t>
-      </w:r>
-      <w:proofErr w:type="spellEnd"/>
-      <w:r>
-        <w:rPr>
-          <w:rFonts w:eastAsia="Yu Mincho" w:cs="Times New Roman"/>
-        </w:rPr>
-        <w:t>. Output peaks were processed using the R package ‘</w:t>
-      </w:r>
-      <w:proofErr w:type="spellStart"/>
-      <w:r>
-        <w:rPr>
-          <w:rFonts w:eastAsia="Yu Mincho" w:cs="Times New Roman"/>
-        </w:rPr>
-        <w:t>metabR</w:t>
-      </w:r>
-      <w:proofErr w:type="spellEnd"/>
-      <w:r>
-        <w:rPr>
-          <w:rFonts w:eastAsia="Yu Mincho" w:cs="Times New Roman"/>
-        </w:rPr>
-        <w:t>’ (</w:t>
+        <w:t xml:space="preserve"> Water vapour was scrubbed from the inlet air with Drierite. Output peaks were processed using the R package ‘metabR’ (</w:t>
       </w:r>
       <w:hyperlink r:id="rId9" w:history="1">
         <w:r>
@@ -3528,75 +3362,45 @@
         <w:rPr>
           <w:rFonts w:eastAsia="Yu Mincho" w:cs="Times New Roman"/>
         </w:rPr>
-        <w:t xml:space="preserve"> from the initial flush from the larger of the two air samples; </w:t>
-      </w:r>
-      <w:proofErr w:type="spellStart"/>
-      <w:r>
-        <w:rPr>
-          <w:rFonts w:eastAsia="Yu Mincho" w:cs="Times New Roman"/>
-        </w:rPr>
-        <w:t>V</w:t>
+        <w:t xml:space="preserve"> from the initial flush from the larger of the two air samples; V</w:t>
       </w:r>
       <w:r>
         <w:rPr>
           <w:rFonts w:eastAsia="Yu Mincho" w:cs="Times New Roman"/>
           <w:vertAlign w:val="subscript"/>
         </w:rPr>
-        <w:t>chamber</w:t>
-      </w:r>
-      <w:proofErr w:type="spellEnd"/>
+        <w:t xml:space="preserve">chamber </w:t>
+      </w:r>
+      <w:r>
+        <w:rPr>
+          <w:rFonts w:eastAsia="Yu Mincho" w:cs="Times New Roman"/>
+        </w:rPr>
+        <w:t>is the volume of the chamber (</w:t>
+      </w:r>
+      <w:r>
+        <w:rPr>
+          <w:rFonts w:eastAsia="Yu Mincho" w:cs="Times New Roman"/>
+        </w:rPr>
+        <w:t>70</w:t>
+      </w:r>
+      <w:r>
+        <w:rPr>
+          <w:rFonts w:eastAsia="Yu Mincho" w:cs="Times New Roman"/>
+        </w:rPr>
+        <w:t xml:space="preserve"> mL); V</w:t>
+      </w:r>
       <w:r>
         <w:rPr>
           <w:rFonts w:eastAsia="Yu Mincho" w:cs="Times New Roman"/>
           <w:vertAlign w:val="subscript"/>
         </w:rPr>
-        <w:t xml:space="preserve"> </w:t>
-      </w:r>
-      <w:r>
-        <w:rPr>
-          <w:rFonts w:eastAsia="Yu Mincho" w:cs="Times New Roman"/>
-        </w:rPr>
-        <w:t>is the volume of the chamber (</w:t>
-      </w:r>
-      <w:r>
-        <w:rPr>
-          <w:rFonts w:eastAsia="Yu Mincho" w:cs="Times New Roman"/>
-        </w:rPr>
-        <w:t>70</w:t>
-      </w:r>
-      <w:r>
-        <w:rPr>
-          <w:rFonts w:eastAsia="Yu Mincho" w:cs="Times New Roman"/>
-        </w:rPr>
-        <w:t xml:space="preserve"> mL); </w:t>
-      </w:r>
-      <w:proofErr w:type="spellStart"/>
-      <w:r>
-        <w:rPr>
-          <w:rFonts w:eastAsia="Yu Mincho" w:cs="Times New Roman"/>
-        </w:rPr>
-        <w:t>V</w:t>
-      </w:r>
-      <w:r>
-        <w:rPr>
-          <w:rFonts w:eastAsia="Yu Mincho" w:cs="Times New Roman"/>
-          <w:vertAlign w:val="subscript"/>
-        </w:rPr>
         <w:t>lizard</w:t>
       </w:r>
-      <w:proofErr w:type="spellEnd"/>
-      <w:r>
-        <w:rPr>
-          <w:rFonts w:eastAsia="Yu Mincho" w:cs="Times New Roman"/>
-        </w:rPr>
-        <w:t xml:space="preserve"> is the </w:t>
-      </w:r>
-      <w:r>
-        <w:rPr>
-          <w:rFonts w:eastAsia="Yu Mincho" w:cs="Times New Roman"/>
-        </w:rPr>
-        <w:lastRenderedPageBreak/>
-        <w:t xml:space="preserve">volume of the lizard, assuming that the mass of the lizard is the same as its volume, and </w:t>
+      <w:r>
+        <w:rPr>
+          <w:rFonts w:eastAsia="Yu Mincho" w:cs="Times New Roman"/>
+        </w:rPr>
+        <w:t xml:space="preserve"> is the volume of the lizard, assuming that the mass of the lizard is the same as its volume, and </w:t>
       </w:r>
       <w:r>
         <w:rPr>
@@ -3677,13 +3481,8 @@
       <w:r>
         <w:t xml:space="preserve">and mass </w:t>
       </w:r>
-      <w:proofErr w:type="gramStart"/>
-      <w:r>
-        <w:t>was</w:t>
-      </w:r>
-      <w:proofErr w:type="gramEnd"/>
-      <w:r>
-        <w:t xml:space="preserve"> log transformed</w:t>
+      <w:r>
+        <w:t>was log transformed</w:t>
       </w:r>
       <w:r>
         <w:t xml:space="preserve">. We fitted linear mixed models in </w:t>
@@ -3836,22 +3635,16 @@
         <w:t>decreased</w:t>
       </w:r>
       <w:r>
-        <w:t xml:space="preserve"> with temperature (Kar et al unpublished, Chapter 2). We therefore used model selection to determine the most appropriate random effects structure for our analysis. We </w:t>
-      </w:r>
-      <w:r>
-        <w:t xml:space="preserve">compared WAIC values of </w:t>
-      </w:r>
-      <w:r>
-        <w:t>four different models</w:t>
-      </w:r>
-      <w:r>
-        <w:t xml:space="preserve"> with varying </w:t>
-      </w:r>
-      <w:r>
-        <w:t>complexity</w:t>
-      </w:r>
-      <w:r>
-        <w:t xml:space="preserve"> of random effects (Table SX). In all models, temperature and body mass were included as fixed effects. </w:t>
+        <w:t xml:space="preserve"> with temperature (Kar et al unpublished, Chapter 2). We therefore </w:t>
+      </w:r>
+      <w:r>
+        <w:t>attempted to use</w:t>
+      </w:r>
+      <w:r>
+        <w:t xml:space="preserve"> model selection to determine the most appropriate random effects structure for our analysis. </w:t>
+      </w:r>
+      <w:r>
+        <w:t xml:space="preserve">In all models, temperature and body mass were included as fixed effects. </w:t>
       </w:r>
       <w:r>
         <w:t xml:space="preserve">Despite our efforts in running more iterations and setting </w:t>
@@ -3944,19 +3737,25 @@
         <w:t xml:space="preserve"> subsequent</w:t>
       </w:r>
       <w:r>
-        <w:t xml:space="preserve"> models</w:t>
-      </w:r>
-      <w:r>
         <w:t xml:space="preserve"> </w:t>
       </w:r>
       <w:r>
-        <w:rPr>
-          <w:highlight w:val="yellow"/>
-        </w:rPr>
-        <w:t>(Table SX)</w:t>
-      </w:r>
-      <w:r>
-        <w:t xml:space="preserve">. </w:t>
+        <w:t>models</w:t>
+      </w:r>
+      <w:r>
+        <w:t xml:space="preserve"> (Table S</w:t>
+      </w:r>
+      <w:r>
+        <w:t>1</w:t>
+      </w:r>
+      <w:r>
+        <w:t>)</w:t>
+      </w:r>
+      <w:r>
+        <w:t>.</w:t>
+      </w:r>
+      <w:r>
+        <w:t xml:space="preserve"> </w:t>
       </w:r>
     </w:p>
     <w:p>
@@ -3991,79 +3790,1113 @@
         <w:t xml:space="preserve"> (See Data accessibility)</w:t>
       </w:r>
       <w:r>
-        <w:t xml:space="preserve">. This not only retains the hierarchical structure of the imputed data but also ultimately increases your sample size and statistical power to test hypotheses. </w:t>
-      </w:r>
-      <w:r>
-        <w:t xml:space="preserve">We performed imputation during model fitting in all of analyses described below and also performed the same analyses using complete case data which are presented in the ESM. </w:t>
+        <w:t xml:space="preserve">. This not only retains the hierarchical structure of the imputed data but also ultimately increases statistical power. </w:t>
+      </w:r>
+      <w:r>
+        <w:t xml:space="preserve">We performed imputation during model fitting in all of analyses </w:t>
+      </w:r>
+      <w:r>
+        <w:lastRenderedPageBreak/>
+        <w:t xml:space="preserve">described below and also performed the same analyses using complete case data which are presented in the ESM. </w:t>
       </w:r>
       <w:r>
         <w:rPr>
           <w:highlight w:val="yellow"/>
         </w:rPr>
-        <w:t xml:space="preserve">Overall, conclusions did </w:t>
-      </w:r>
-      <w:proofErr w:type="gramStart"/>
+        <w:t>Overall, conclusions match</w:t>
+      </w:r>
       <w:r>
         <w:rPr>
           <w:highlight w:val="yellow"/>
         </w:rPr>
-        <w:t>match</w:t>
+        <w:t>ed</w:t>
       </w:r>
       <w:r>
         <w:rPr>
           <w:highlight w:val="yellow"/>
         </w:rPr>
-        <w:t>ed</w:t>
-      </w:r>
-      <w:proofErr w:type="gramEnd"/>
-      <w:r>
-        <w:rPr>
-          <w:highlight w:val="yellow"/>
-        </w:rPr>
         <w:t xml:space="preserve"> across imputation and complete case analyses and we therefore present the imputation analysis in the main text</w:t>
       </w:r>
     </w:p>
     <w:p>
       <w:pPr>
-        <w:pStyle w:val="Thesissubheading"/>
-        <w:rPr>
-          <w:i w:val="0"/>
+        <w:pStyle w:val="BodyText"/>
+        <w:ind w:firstLine="720"/>
+      </w:pPr>
+      <w:r>
+        <w:t xml:space="preserve">First, we investigated whether developmental temperatures influenced the elevation and slope of the reaction norm. We fitted a model with MR as </w:t>
+      </w:r>
+      <w:r>
+        <w:t>the</w:t>
+      </w:r>
+      <w:r>
+        <w:t xml:space="preserve"> response and included an interaction term between treatment and temperature</w:t>
+      </w:r>
+      <w:r>
+        <w:t xml:space="preserve"> to test for treatment differences in reaction norm shape</w:t>
+      </w:r>
+      <w:r>
+        <w:t xml:space="preserve">. </w:t>
+      </w:r>
+    </w:p>
+    <w:p>
+      <w:pPr>
+        <w:pStyle w:val="BodyText"/>
+        <w:ind w:firstLine="720"/>
+      </w:pPr>
+      <w:r>
+        <w:t>Second, w</w:t>
+      </w:r>
+      <w:r>
+        <w:t>e ran separate models for each treatment group t</w:t>
+      </w:r>
+      <w:r>
+        <w:t>o test</w:t>
+      </w:r>
+      <w:r>
+        <w:t xml:space="preserve"> </w:t>
+      </w:r>
+      <w:r>
+        <w:t xml:space="preserve">whether </w:t>
+      </w:r>
+      <w:r>
+        <w:t>developmental temperature may have impacted temperature-specific repeatability of metabolic rate. Each model had MR as the response and temperature, body mass and age as fixed effects.</w:t>
+      </w:r>
+      <w:r>
+        <w:t xml:space="preserve"> W</w:t>
+      </w:r>
+      <w:r>
+        <w:t xml:space="preserve">e first calculated among individual variance in metabolic rate at each temperature </w:t>
+      </w:r>
+      <w:r>
+        <w:rPr>
+          <w:i/>
           <w:iCs/>
         </w:rPr>
-      </w:pPr>
+        <w:t>I</w:t>
+      </w:r>
+      <w:r>
+        <w:rPr>
+          <w:i/>
+          <w:iCs/>
+          <w:vertAlign w:val="subscript"/>
+        </w:rPr>
+        <w:t>t</w:t>
+      </w:r>
+      <w:r>
+        <w:rPr>
+          <w:i/>
+          <w:iCs/>
+          <w:vertAlign w:val="subscript"/>
+        </w:rPr>
+        <w:t xml:space="preserve"> </w:t>
+      </w:r>
+      <w:r>
+        <w:rPr>
+          <w:i/>
+          <w:iCs/>
+        </w:rPr>
+        <w:t xml:space="preserve"> </w:t>
+      </w:r>
+      <w:r>
+        <w:t xml:space="preserve">using the entire posterior distribution. This is was following </w:t>
+      </w:r>
+      <w:r>
+        <w:fldChar w:fldCharType="begin"/>
+      </w:r>
+      <w:r>
+        <w:instrText xml:space="preserve"> ADDIN ZOTERO_ITEM CSL_CITATION {"citationID":"L9f9meb2","properties":{"formattedCitation":"(n.d., in review)","plainCitation":"(n.d., in review)","noteIndex":0},"citationItems":[{"id":3040,"uris":["http://zotero.org/users/1379426/items/C4TTYY9Q"],"uri":["http://zotero.org/users/1379426/items/C4TTYY9Q"],"itemData":{"id":3040,"type":"report","abstract":"Abstract\n          \n            Individuals differ in average phenotypes, but also in sensitivity to environmental variation. Such variation is biologically relevant, because it reflects variation in reaction norms. Between-individual variation in average phenotypes is typically quantified as random-intercept variation in linear mixed-effects models or as intra-class correlations (also known as repeatability). Similarly, context-sensitivity can be modelled as random-slope variation. However, random-slope variation implies that between-individual variation varies across the range of a covariate (environment, context, time or age) and has thus been called ‘conditional’ repeatability. While studies fitting random-slope models are on a rapid increase, there is a lack of a general concept for the quantification of context-sensitive between-individual variation. We here propose to put reaction-norm (random-slope) variation in perspective of the total phenotypic variance and suggest a way of standardization that we call random-slope coefficient of determination\n            \n              \n                \n              \n            \n            . Furthermore, we illustrate that instead of the random-intercept variance, the average repeatability across an environmental gradient will be a biologically more relevant description of between-individual variation and we call this the marginalized repeatability\n            R\n            \n              mar\n            \n            . We provide simple equation to calculated key descriptors of conditional repeatabilities, clarify the difference between random-intercept variation and average between-individual variation and make recommendations for comprehensive reporting. Most importantly, reporting should include means and variances of covariates. While we introduce the concept with individual-variation in mind, the framework is equally applicable to other type of between-group/cluster variation that varies across some (environmental) gradient.","genre":"preprint","language":"en","note":"DOI: 10.1101/2020.03.11.987073","publisher":"Animal Behavior and Cognition","source":"DOI.org (Crossref)","title":"Conditional repeatability and the variance explained by reaction norm variation in random slope models","URL":"http://biorxiv.org/lookup/doi/10.1101/2020.03.11.987073","author":[{"family":"Schielzeth","given":"Holger"},{"family":"Nakagawa","given":"Shinichi"}],"accessed":{"date-parts":[["2020",5,26]]}},"suppress-author":true,"suffix":", in review"}],"schema":"https://github.com/citation-style-language/schema/raw/master/csl-citation.json"} </w:instrText>
+      </w:r>
+      <w:r>
+        <w:fldChar w:fldCharType="separate"/>
+      </w:r>
+      <w:r>
+        <w:t xml:space="preserve">Schielzeth and Nakagawa </w:t>
+      </w:r>
+      <w:r>
+        <w:rPr>
+          <w:noProof/>
+        </w:rPr>
+        <w:t>(n.d., in review)</w:t>
+      </w:r>
+      <w:r>
+        <w:fldChar w:fldCharType="end"/>
+      </w:r>
+      <w:r>
+        <w:t>:</w:t>
+      </w:r>
+      <w:r>
+        <w:t xml:space="preserve"> </w:t>
+      </w:r>
+    </w:p>
+    <w:p>
+      <w:pPr>
+        <w:pStyle w:val="FirstParagraph"/>
+      </w:pPr>
+      <m:oMathPara>
+        <m:oMathParaPr>
+          <m:jc m:val="center"/>
+        </m:oMathParaPr>
+        <m:oMath>
+          <m:sSub>
+            <m:sSubPr>
+              <m:ctrlPr>
+                <w:rPr>
+                  <w:rFonts w:ascii="Cambria Math" w:hAnsi="Cambria Math"/>
+                </w:rPr>
+              </m:ctrlPr>
+            </m:sSubPr>
+            <m:e>
+              <m:r>
+                <w:rPr>
+                  <w:rFonts w:ascii="Cambria Math" w:hAnsi="Cambria Math"/>
+                </w:rPr>
+                <m:t>I</m:t>
+              </m:r>
+            </m:e>
+            <m:sub>
+              <m:r>
+                <w:rPr>
+                  <w:rFonts w:ascii="Cambria Math" w:hAnsi="Cambria Math"/>
+                </w:rPr>
+                <m:t>t</m:t>
+              </m:r>
+            </m:sub>
+          </m:sSub>
+          <m:r>
+            <w:rPr>
+              <w:rFonts w:ascii="Cambria Math" w:hAnsi="Cambria Math"/>
+            </w:rPr>
+            <m:t>=</m:t>
+          </m:r>
+          <m:sSub>
+            <m:sSubPr>
+              <m:ctrlPr>
+                <w:rPr>
+                  <w:rFonts w:ascii="Cambria Math" w:hAnsi="Cambria Math"/>
+                </w:rPr>
+              </m:ctrlPr>
+            </m:sSubPr>
+            <m:e>
+              <m:r>
+                <w:rPr>
+                  <w:rFonts w:ascii="Cambria Math" w:hAnsi="Cambria Math"/>
+                </w:rPr>
+                <m:t>V</m:t>
+              </m:r>
+            </m:e>
+            <m:sub>
+              <m:r>
+                <w:rPr>
+                  <w:rFonts w:ascii="Cambria Math" w:hAnsi="Cambria Math"/>
+                </w:rPr>
+                <m:t>I</m:t>
+              </m:r>
+            </m:sub>
+          </m:sSub>
+          <m:r>
+            <w:rPr>
+              <w:rFonts w:ascii="Cambria Math" w:hAnsi="Cambria Math"/>
+            </w:rPr>
+            <m:t>+(</m:t>
+          </m:r>
+          <m:sSup>
+            <m:sSupPr>
+              <m:ctrlPr>
+                <w:rPr>
+                  <w:rFonts w:ascii="Cambria Math" w:hAnsi="Cambria Math"/>
+                </w:rPr>
+              </m:ctrlPr>
+            </m:sSupPr>
+            <m:e>
+              <m:r>
+                <w:rPr>
+                  <w:rFonts w:ascii="Cambria Math" w:hAnsi="Cambria Math"/>
+                </w:rPr>
+                <m:t>t</m:t>
+              </m:r>
+            </m:e>
+            <m:sup>
+              <m:r>
+                <w:rPr>
+                  <w:rFonts w:ascii="Cambria Math" w:hAnsi="Cambria Math"/>
+                </w:rPr>
+                <m:t>2</m:t>
+              </m:r>
+            </m:sup>
+          </m:sSup>
+          <m:r>
+            <w:rPr>
+              <w:rFonts w:ascii="Cambria Math" w:hAnsi="Cambria Math"/>
+            </w:rPr>
+            <m:t>.</m:t>
+          </m:r>
+          <m:sSub>
+            <m:sSubPr>
+              <m:ctrlPr>
+                <w:rPr>
+                  <w:rFonts w:ascii="Cambria Math" w:hAnsi="Cambria Math"/>
+                </w:rPr>
+              </m:ctrlPr>
+            </m:sSubPr>
+            <m:e>
+              <m:r>
+                <w:rPr>
+                  <w:rFonts w:ascii="Cambria Math" w:hAnsi="Cambria Math"/>
+                </w:rPr>
+                <m:t>V</m:t>
+              </m:r>
+            </m:e>
+            <m:sub>
+              <m:r>
+                <w:rPr>
+                  <w:rFonts w:ascii="Cambria Math" w:hAnsi="Cambria Math"/>
+                </w:rPr>
+                <m:t>S</m:t>
+              </m:r>
+            </m:sub>
+          </m:sSub>
+          <m:r>
+            <w:rPr>
+              <w:rFonts w:ascii="Cambria Math" w:hAnsi="Cambria Math"/>
+            </w:rPr>
+            <m:t>)+(2t.Co</m:t>
+          </m:r>
+          <m:sSub>
+            <m:sSubPr>
+              <m:ctrlPr>
+                <w:rPr>
+                  <w:rFonts w:ascii="Cambria Math" w:hAnsi="Cambria Math"/>
+                </w:rPr>
+              </m:ctrlPr>
+            </m:sSubPr>
+            <m:e>
+              <m:r>
+                <w:rPr>
+                  <w:rFonts w:ascii="Cambria Math" w:hAnsi="Cambria Math"/>
+                </w:rPr>
+                <m:t>v</m:t>
+              </m:r>
+            </m:e>
+            <m:sub>
+              <m:r>
+                <w:rPr>
+                  <w:rFonts w:ascii="Cambria Math" w:hAnsi="Cambria Math"/>
+                </w:rPr>
+                <m:t>I,S</m:t>
+              </m:r>
+            </m:sub>
+          </m:sSub>
+          <m:r>
+            <w:rPr>
+              <w:rFonts w:ascii="Cambria Math" w:hAnsi="Cambria Math"/>
+            </w:rPr>
+            <m:t>)</m:t>
+          </m:r>
+        </m:oMath>
+      </m:oMathPara>
+    </w:p>
+    <w:p>
+      <w:pPr>
+        <w:pStyle w:val="FirstParagraph"/>
+      </w:pPr>
+      <w:r>
+        <w:t xml:space="preserve">where </w:t>
+      </w:r>
+      <m:oMath>
+        <m:sSub>
+          <m:sSubPr>
+            <m:ctrlPr>
+              <w:rPr>
+                <w:rFonts w:ascii="Cambria Math" w:hAnsi="Cambria Math"/>
+              </w:rPr>
+            </m:ctrlPr>
+          </m:sSubPr>
+          <m:e>
+            <m:r>
+              <w:rPr>
+                <w:rFonts w:ascii="Cambria Math" w:hAnsi="Cambria Math"/>
+              </w:rPr>
+              <m:t>V</m:t>
+            </m:r>
+          </m:e>
+          <m:sub>
+            <m:r>
+              <w:rPr>
+                <w:rFonts w:ascii="Cambria Math" w:hAnsi="Cambria Math"/>
+              </w:rPr>
+              <m:t>I</m:t>
+            </m:r>
+          </m:sub>
+        </m:sSub>
+      </m:oMath>
+      <w:r>
+        <w:t xml:space="preserve"> is the among individual variance in intercepts, </w:t>
+      </w:r>
+      <m:oMath>
+        <m:r>
+          <w:rPr>
+            <w:rFonts w:ascii="Cambria Math" w:hAnsi="Cambria Math"/>
+          </w:rPr>
+          <m:t>t</m:t>
+        </m:r>
+      </m:oMath>
+      <w:r>
+        <w:t xml:space="preserve"> is the specific temperature at which repeatability is calculated for, </w:t>
+      </w:r>
+      <m:oMath>
+        <m:sSub>
+          <m:sSubPr>
+            <m:ctrlPr>
+              <w:rPr>
+                <w:rFonts w:ascii="Cambria Math" w:hAnsi="Cambria Math"/>
+              </w:rPr>
+            </m:ctrlPr>
+          </m:sSubPr>
+          <m:e>
+            <m:r>
+              <w:rPr>
+                <w:rFonts w:ascii="Cambria Math" w:hAnsi="Cambria Math"/>
+              </w:rPr>
+              <m:t>V</m:t>
+            </m:r>
+          </m:e>
+          <m:sub>
+            <m:r>
+              <w:rPr>
+                <w:rFonts w:ascii="Cambria Math" w:hAnsi="Cambria Math"/>
+              </w:rPr>
+              <m:t>S</m:t>
+            </m:r>
+          </m:sub>
+        </m:sSub>
+      </m:oMath>
+      <w:r>
+        <w:t xml:space="preserve"> is the among individual and </w:t>
+      </w:r>
+      <m:oMath>
+        <m:r>
+          <w:rPr>
+            <w:rFonts w:ascii="Cambria Math" w:hAnsi="Cambria Math"/>
+          </w:rPr>
+          <m:t>CO</m:t>
+        </m:r>
+        <m:sSub>
+          <m:sSubPr>
+            <m:ctrlPr>
+              <w:rPr>
+                <w:rFonts w:ascii="Cambria Math" w:hAnsi="Cambria Math"/>
+              </w:rPr>
+            </m:ctrlPr>
+          </m:sSubPr>
+          <m:e>
+            <m:r>
+              <w:rPr>
+                <w:rFonts w:ascii="Cambria Math" w:hAnsi="Cambria Math"/>
+              </w:rPr>
+              <m:t>V</m:t>
+            </m:r>
+          </m:e>
+          <m:sub>
+            <m:r>
+              <w:rPr>
+                <w:rFonts w:ascii="Cambria Math" w:hAnsi="Cambria Math"/>
+              </w:rPr>
+              <m:t>I,S</m:t>
+            </m:r>
+          </m:sub>
+        </m:sSub>
+      </m:oMath>
+      <w:r>
+        <w:t xml:space="preserve"> is the covariance between the intercept and slope at the among individual level.</w:t>
+      </w:r>
+      <w:r>
+        <w:t xml:space="preserve"> </w:t>
+      </w:r>
+      <w:r>
+        <w:t>Temperature specific repeatability (</w:t>
+      </w:r>
+      <m:oMath>
+        <m:sSub>
+          <m:sSubPr>
+            <m:ctrlPr>
+              <w:rPr>
+                <w:rFonts w:ascii="Cambria Math" w:hAnsi="Cambria Math"/>
+              </w:rPr>
+            </m:ctrlPr>
+          </m:sSubPr>
+          <m:e>
+            <m:r>
+              <w:rPr>
+                <w:rFonts w:ascii="Cambria Math" w:hAnsi="Cambria Math"/>
+              </w:rPr>
+              <m:t>R</m:t>
+            </m:r>
+          </m:e>
+          <m:sub>
+            <m:r>
+              <w:rPr>
+                <w:rFonts w:ascii="Cambria Math" w:hAnsi="Cambria Math"/>
+              </w:rPr>
+              <m:t>t</m:t>
+            </m:r>
+          </m:sub>
+        </m:sSub>
+      </m:oMath>
+      <w:r>
+        <w:t>) is</w:t>
+      </w:r>
+      <w:r>
+        <w:t xml:space="preserve"> then</w:t>
+      </w:r>
+      <w:r>
+        <w:t xml:space="preserve"> calculated as follows:</w:t>
+      </w:r>
+    </w:p>
+    <w:p>
+      <w:pPr>
+        <w:pStyle w:val="BodyText"/>
+      </w:pPr>
+      <m:oMathPara>
+        <m:oMathParaPr>
+          <m:jc m:val="center"/>
+        </m:oMathParaPr>
+        <m:oMath>
+          <m:sSub>
+            <m:sSubPr>
+              <m:ctrlPr>
+                <w:rPr>
+                  <w:rFonts w:ascii="Cambria Math" w:hAnsi="Cambria Math"/>
+                </w:rPr>
+              </m:ctrlPr>
+            </m:sSubPr>
+            <m:e>
+              <m:r>
+                <w:rPr>
+                  <w:rFonts w:ascii="Cambria Math" w:hAnsi="Cambria Math"/>
+                </w:rPr>
+                <m:t>R</m:t>
+              </m:r>
+            </m:e>
+            <m:sub>
+              <m:r>
+                <w:rPr>
+                  <w:rFonts w:ascii="Cambria Math" w:hAnsi="Cambria Math"/>
+                </w:rPr>
+                <m:t>t</m:t>
+              </m:r>
+            </m:sub>
+          </m:sSub>
+          <m:r>
+            <w:rPr>
+              <w:rFonts w:ascii="Cambria Math" w:hAnsi="Cambria Math"/>
+            </w:rPr>
+            <m:t>=</m:t>
+          </m:r>
+          <m:f>
+            <m:fPr>
+              <m:ctrlPr>
+                <w:rPr>
+                  <w:rFonts w:ascii="Cambria Math" w:hAnsi="Cambria Math"/>
+                </w:rPr>
+              </m:ctrlPr>
+            </m:fPr>
+            <m:num>
+              <m:sSub>
+                <m:sSubPr>
+                  <m:ctrlPr>
+                    <w:rPr>
+                      <w:rFonts w:ascii="Cambria Math" w:hAnsi="Cambria Math"/>
+                    </w:rPr>
+                  </m:ctrlPr>
+                </m:sSubPr>
+                <m:e>
+                  <m:r>
+                    <w:rPr>
+                      <w:rFonts w:ascii="Cambria Math" w:hAnsi="Cambria Math"/>
+                    </w:rPr>
+                    <m:t>I</m:t>
+                  </m:r>
+                </m:e>
+                <m:sub>
+                  <m:r>
+                    <w:rPr>
+                      <w:rFonts w:ascii="Cambria Math" w:hAnsi="Cambria Math"/>
+                    </w:rPr>
+                    <m:t>t</m:t>
+                  </m:r>
+                </m:sub>
+              </m:sSub>
+            </m:num>
+            <m:den>
+              <m:r>
+                <w:rPr>
+                  <w:rFonts w:ascii="Cambria Math" w:hAnsi="Cambria Math"/>
+                </w:rPr>
+                <m:t>(</m:t>
+              </m:r>
+              <m:sSub>
+                <m:sSubPr>
+                  <m:ctrlPr>
+                    <w:rPr>
+                      <w:rFonts w:ascii="Cambria Math" w:hAnsi="Cambria Math"/>
+                    </w:rPr>
+                  </m:ctrlPr>
+                </m:sSubPr>
+                <m:e>
+                  <m:r>
+                    <w:rPr>
+                      <w:rFonts w:ascii="Cambria Math" w:hAnsi="Cambria Math"/>
+                    </w:rPr>
+                    <m:t>I</m:t>
+                  </m:r>
+                </m:e>
+                <m:sub>
+                  <m:r>
+                    <w:rPr>
+                      <w:rFonts w:ascii="Cambria Math" w:hAnsi="Cambria Math"/>
+                    </w:rPr>
+                    <m:t>t</m:t>
+                  </m:r>
+                </m:sub>
+              </m:sSub>
+              <m:r>
+                <w:rPr>
+                  <w:rFonts w:ascii="Cambria Math" w:hAnsi="Cambria Math"/>
+                </w:rPr>
+                <m:t>+</m:t>
+              </m:r>
+              <m:sSub>
+                <m:sSubPr>
+                  <m:ctrlPr>
+                    <w:rPr>
+                      <w:rFonts w:ascii="Cambria Math" w:hAnsi="Cambria Math"/>
+                    </w:rPr>
+                  </m:ctrlPr>
+                </m:sSubPr>
+                <m:e>
+                  <m:r>
+                    <w:rPr>
+                      <w:rFonts w:ascii="Cambria Math" w:hAnsi="Cambria Math"/>
+                    </w:rPr>
+                    <m:t>V</m:t>
+                  </m:r>
+                </m:e>
+                <m:sub>
+                  <m:r>
+                    <w:rPr>
+                      <w:rFonts w:ascii="Cambria Math" w:hAnsi="Cambria Math"/>
+                    </w:rPr>
+                    <m:t>session</m:t>
+                  </m:r>
+                </m:sub>
+              </m:sSub>
+              <m:r>
+                <w:rPr>
+                  <w:rFonts w:ascii="Cambria Math" w:hAnsi="Cambria Math"/>
+                </w:rPr>
+                <m:t>+</m:t>
+              </m:r>
+              <m:sSub>
+                <m:sSubPr>
+                  <m:ctrlPr>
+                    <w:rPr>
+                      <w:rFonts w:ascii="Cambria Math" w:hAnsi="Cambria Math"/>
+                    </w:rPr>
+                  </m:ctrlPr>
+                </m:sSubPr>
+                <m:e>
+                  <m:r>
+                    <w:rPr>
+                      <w:rFonts w:ascii="Cambria Math" w:hAnsi="Cambria Math"/>
+                    </w:rPr>
+                    <m:t>V</m:t>
+                  </m:r>
+                </m:e>
+                <m:sub>
+                  <m:r>
+                    <w:rPr>
+                      <w:rFonts w:ascii="Cambria Math" w:hAnsi="Cambria Math"/>
+                    </w:rPr>
+                    <m:t>e</m:t>
+                  </m:r>
+                </m:sub>
+              </m:sSub>
+              <m:r>
+                <w:rPr>
+                  <w:rFonts w:ascii="Cambria Math" w:hAnsi="Cambria Math"/>
+                </w:rPr>
+                <m:t>)</m:t>
+              </m:r>
+            </m:den>
+          </m:f>
+        </m:oMath>
+      </m:oMathPara>
+    </w:p>
+    <w:p>
+      <w:pPr>
+        <w:pStyle w:val="FirstParagraph"/>
+      </w:pPr>
+      <w:r>
+        <w:t xml:space="preserve">where: </w:t>
+      </w:r>
+      <m:oMath>
+        <m:sSub>
+          <m:sSubPr>
+            <m:ctrlPr>
+              <w:rPr>
+                <w:rFonts w:ascii="Cambria Math" w:hAnsi="Cambria Math"/>
+              </w:rPr>
+            </m:ctrlPr>
+          </m:sSubPr>
+          <m:e>
+            <m:r>
+              <w:rPr>
+                <w:rFonts w:ascii="Cambria Math" w:hAnsi="Cambria Math"/>
+              </w:rPr>
+              <m:t>I</m:t>
+            </m:r>
+          </m:e>
+          <m:sub>
+            <m:r>
+              <w:rPr>
+                <w:rFonts w:ascii="Cambria Math" w:hAnsi="Cambria Math"/>
+              </w:rPr>
+              <m:t>t</m:t>
+            </m:r>
+          </m:sub>
+        </m:sSub>
+      </m:oMath>
+      <w:r>
+        <w:t xml:space="preserve"> is the variance among individuals at a particular temperature, </w:t>
+      </w:r>
+      <m:oMath>
+        <m:sSub>
+          <m:sSubPr>
+            <m:ctrlPr>
+              <w:rPr>
+                <w:rFonts w:ascii="Cambria Math" w:hAnsi="Cambria Math"/>
+              </w:rPr>
+            </m:ctrlPr>
+          </m:sSubPr>
+          <m:e>
+            <m:r>
+              <w:rPr>
+                <w:rFonts w:ascii="Cambria Math" w:hAnsi="Cambria Math"/>
+              </w:rPr>
+              <m:t>V</m:t>
+            </m:r>
+          </m:e>
+          <m:sub>
+            <m:r>
+              <w:rPr>
+                <w:rFonts w:ascii="Cambria Math" w:hAnsi="Cambria Math"/>
+              </w:rPr>
+              <m:t>session</m:t>
+            </m:r>
+          </m:sub>
+        </m:sSub>
+      </m:oMath>
+      <w:r>
+        <w:t xml:space="preserve"> is the variance due to sampling session and </w:t>
+      </w:r>
+      <m:oMath>
+        <m:sSub>
+          <m:sSubPr>
+            <m:ctrlPr>
+              <w:rPr>
+                <w:rFonts w:ascii="Cambria Math" w:hAnsi="Cambria Math"/>
+              </w:rPr>
+            </m:ctrlPr>
+          </m:sSubPr>
+          <m:e>
+            <m:r>
+              <w:rPr>
+                <w:rFonts w:ascii="Cambria Math" w:hAnsi="Cambria Math"/>
+              </w:rPr>
+              <m:t>V</m:t>
+            </m:r>
+          </m:e>
+          <m:sub>
+            <m:r>
+              <w:rPr>
+                <w:rFonts w:ascii="Cambria Math" w:hAnsi="Cambria Math"/>
+              </w:rPr>
+              <m:t>e</m:t>
+            </m:r>
+          </m:sub>
+        </m:sSub>
+      </m:oMath>
+      <w:r>
+        <w:t xml:space="preserve"> is residual variance</w:t>
+      </w:r>
+    </w:p>
+    <w:p>
+      <w:pPr>
+        <w:pStyle w:val="FirstParagraph"/>
+        <w:ind w:firstLine="720"/>
+      </w:pPr>
+      <w:r>
+        <w:t>In order to estimate the repeatability of the slope of the reaction norm</w:t>
+      </w:r>
+      <w:r>
+        <w:t xml:space="preserve"> (</w:t>
+      </w:r>
+      <w:r>
+        <w:rPr>
+          <w:i/>
+          <w:iCs/>
+        </w:rPr>
+        <w:t>R</w:t>
+      </w:r>
+      <w:r>
+        <w:rPr>
+          <w:i/>
+          <w:iCs/>
+          <w:vertAlign w:val="subscript"/>
+        </w:rPr>
+        <w:t>slope</w:t>
+      </w:r>
+      <w:r>
+        <w:t>)</w:t>
+      </w:r>
+      <w:r>
+        <w:t xml:space="preserve">, we fitted another model for each treatment group containing a nested random effect of individual identity and sampling session </w:t>
+      </w:r>
+      <w:r>
+        <w:t xml:space="preserve">e.g. id001_s1 </w:t>
+      </w:r>
+      <w:r>
+        <w:fldChar w:fldCharType="begin"/>
+      </w:r>
+      <w:r>
+        <w:instrText xml:space="preserve"> ADDIN ZOTERO_ITEM CSL_CITATION {"citationID":"AHzWyneT","properties":{"formattedCitation":"(Araya-Ajoy et al., 2015)","plainCitation":"(Araya-Ajoy et al., 2015)","noteIndex":0},"citationItems":[{"id":1520,"uris":["http://zotero.org/users/1379426/items/ATA5SZCB"],"uri":["http://zotero.org/users/1379426/items/ATA5SZCB"],"itemData":{"id":1520,"type":"article-journal","container-title":"Journal of Animal Ecology","DOI":"10.1111/2041-210X.12430","issue":"12","language":"English","page":"1462–1473","title":"An approach to estimate short-term, long-term and reaction norm repeatability","volume":"6","author":[{"family":"Araya-Ajoy","given":"Yimen G"},{"family":"Mathot","given":"Kimberley J"},{"family":"Dingemanse","given":"Niels J"}],"issued":{"date-parts":[["2015",7]]}}}],"schema":"https://github.com/citation-style-language/schema/raw/master/csl-citation.json"} </w:instrText>
+      </w:r>
+      <w:r>
+        <w:fldChar w:fldCharType="separate"/>
+      </w:r>
+      <w:r>
+        <w:rPr>
+          <w:noProof/>
+        </w:rPr>
+        <w:t>(Araya-Ajoy et al., 2015)</w:t>
+      </w:r>
+      <w:r>
+        <w:fldChar w:fldCharType="end"/>
+      </w:r>
+      <w:r>
+        <w:t>.</w:t>
+      </w:r>
+      <w:r>
+        <w:t xml:space="preserve"> We included t</w:t>
+      </w:r>
+      <w:r>
+        <w:t xml:space="preserve">his random effect (hereafter referred to as series) </w:t>
+      </w:r>
+      <w:r>
+        <w:t xml:space="preserve">in place of sampling session random intercept. Series </w:t>
+      </w:r>
+      <w:r>
+        <w:t>groups all the measurements from an individual at a given sampling session together and allows partitioning variance that is attributed to among sampling sessions, within an individual. We fitted a random slope of temperature for series which allowed the model to estimate an ‘overall’ among sampling session slope. The repeatability of the slope is</w:t>
+      </w:r>
+      <w:r>
+        <w:t xml:space="preserve"> therefore the proportion of variance in slopes explained among individual differences</w:t>
+      </w:r>
+      <w:r>
+        <w:t xml:space="preserve"> </w:t>
+      </w:r>
+      <w:r>
+        <w:t xml:space="preserve">and is </w:t>
+      </w:r>
+      <w:r>
+        <w:t>calculated as:</w:t>
+      </w:r>
+    </w:p>
+    <w:p>
+      <w:pPr>
+        <w:pStyle w:val="BodyText"/>
+      </w:pPr>
+      <w:r>
+        <w:t>[Rslope equation]</w:t>
+      </w:r>
+    </w:p>
+    <w:p>
+      <w:pPr>
+        <w:pStyle w:val="Thesissectionheading"/>
+      </w:pPr>
+      <w:r>
+        <w:t>Results</w:t>
+      </w:r>
+    </w:p>
+    <w:p/>
+    <w:p>
+      <w:r>
+        <w:t>Overall, we found</w:t>
+      </w:r>
+      <w:r>
+        <w:t xml:space="preserve"> no evidence to suggest that </w:t>
+      </w:r>
+      <w:r>
+        <w:t xml:space="preserve">elevation or the slope of the </w:t>
+      </w:r>
+      <w:r>
+        <w:t>thermal reaction norms of metabolic rate differed between developmental temperature</w:t>
+      </w:r>
+      <w:r>
+        <w:t>s</w:t>
+      </w:r>
+      <w:r>
+        <w:t xml:space="preserve"> (</w:t>
+      </w:r>
+      <w:r>
+        <w:t xml:space="preserve">Fig. 1, </w:t>
+      </w:r>
+      <w:r>
+        <w:t>Table</w:t>
+      </w:r>
+      <w:r>
+        <w:t xml:space="preserve"> 1</w:t>
+      </w:r>
+      <w:r>
+        <w:t>, Table S2</w:t>
+      </w:r>
+      <w:r>
+        <w:t xml:space="preserve">). </w:t>
+      </w:r>
+      <w:r>
+        <w:t xml:space="preserve">Temperature and body mass had positive effects on metabolic rate. </w:t>
+      </w:r>
+      <w:r>
+        <w:t>Model</w:t>
+      </w:r>
+      <w:r>
+        <w:t xml:space="preserve"> coefficients for the </w:t>
+      </w:r>
+      <w:r>
+        <w:t>main effect model</w:t>
+      </w:r>
+      <w:r>
+        <w:t xml:space="preserve"> </w:t>
+      </w:r>
+      <w:r>
+        <w:t>is</w:t>
+      </w:r>
+      <w:r>
+        <w:t xml:space="preserve"> presented in Table </w:t>
+      </w:r>
+      <w:r>
+        <w:t>S</w:t>
+      </w:r>
+      <w:r>
+        <w:t>3-4</w:t>
+      </w:r>
+    </w:p>
+    <w:p>
+      <w:pPr>
+        <w:ind w:firstLine="720"/>
+      </w:pPr>
+      <w:r>
+        <w:t>Across both treatment grou</w:t>
+      </w:r>
+      <w:r>
+        <w:t>p</w:t>
+      </w:r>
+      <w:r>
+        <w:t>s, repeatability did not change across acute temperatures (Fig.</w:t>
+      </w:r>
+      <w:r>
+        <w:t xml:space="preserve"> 2</w:t>
+      </w:r>
+      <w:r>
+        <w:t xml:space="preserve">, Table </w:t>
+      </w:r>
+      <w:r>
+        <w:t>2</w:t>
+      </w:r>
+      <w:r>
+        <w:t xml:space="preserve">). There were no differences in repeatability between developmental temperatures (Fig. 2, Table </w:t>
+      </w:r>
+      <w:r>
+        <w:t>2</w:t>
+      </w:r>
+      <w:r>
+        <w:t>). Although in the complete case analysis</w:t>
+      </w:r>
+      <w:r>
+        <w:t>,</w:t>
+      </w:r>
+      <w:r>
+        <w:t xml:space="preserve"> </w:t>
+      </w:r>
       <w:r>
         <w:lastRenderedPageBreak/>
-        <w:t>D</w:t>
-      </w:r>
-      <w:r>
-        <w:t>evelopmental temperature</w:t>
-      </w:r>
-      <w:r>
-        <w:t xml:space="preserve"> and its</w:t>
-      </w:r>
-      <w:r>
-        <w:t xml:space="preserve"> impact </w:t>
-      </w:r>
-      <w:r>
-        <w:t xml:space="preserve">on </w:t>
-      </w:r>
-      <w:r>
-        <w:t>thermal reaction norms of metabolic rate</w:t>
+        <w:t xml:space="preserve">there was a trend for the cold developmental </w:t>
+      </w:r>
+      <w:r>
+        <w:t>treatment</w:t>
+      </w:r>
+      <w:r>
+        <w:t xml:space="preserve"> to have on higher </w:t>
+      </w:r>
+      <w:r>
+        <w:t>repeatability</w:t>
+      </w:r>
+      <w:r>
+        <w:t xml:space="preserve"> compared to the hot developmental </w:t>
+      </w:r>
+      <w:r>
+        <w:t>treatment</w:t>
+      </w:r>
+      <w:r>
+        <w:t xml:space="preserve"> however credible intervals overlapped partially (Fig. </w:t>
+      </w:r>
+      <w:r>
+        <w:t>S2</w:t>
+      </w:r>
+      <w:r>
+        <w:t xml:space="preserve">, </w:t>
+      </w:r>
+      <w:r>
+        <w:t>Table S5</w:t>
+      </w:r>
+      <w:r>
+        <w:t>)</w:t>
+      </w:r>
+      <w:r>
+        <w:t xml:space="preserve">. Moreover, </w:t>
+      </w:r>
+      <w:r>
+        <w:t xml:space="preserve">this </w:t>
+      </w:r>
+      <w:r>
+        <w:t>pattern</w:t>
+      </w:r>
+      <w:r>
+        <w:t xml:space="preserve"> was not reflected in the more conservative imputation analysis</w:t>
+      </w:r>
+      <w:r>
+        <w:t xml:space="preserve"> (</w:t>
+      </w:r>
+      <w:r>
+        <w:t xml:space="preserve">Fig. 2, </w:t>
+      </w:r>
+      <w:r>
+        <w:t>Table 2)</w:t>
+      </w:r>
+      <w:r>
+        <w:t xml:space="preserve">. </w:t>
+      </w:r>
+      <w:r>
+        <w:t>Model coefficients for each treatment group are presented in Table S6-8</w:t>
+      </w:r>
+      <w:r>
+        <w:t xml:space="preserve">. </w:t>
+      </w:r>
+    </w:p>
+    <w:p>
+      <w:pPr>
+        <w:ind w:firstLine="720"/>
+      </w:pPr>
+      <w:r>
+        <w:t>Individual</w:t>
+      </w:r>
+      <w:r>
+        <w:t xml:space="preserve"> slope</w:t>
+      </w:r>
+      <w:r>
+        <w:t>s</w:t>
+      </w:r>
+      <w:r>
+        <w:t xml:space="preserve"> of the thermal reaction norm </w:t>
+      </w:r>
+      <w:r>
+        <w:t>were</w:t>
+      </w:r>
+      <w:r>
+        <w:t xml:space="preserve"> repeatable in both treatment groups, however there were no treatment differences (Fig. </w:t>
+      </w:r>
+      <w:r>
+        <w:t>1</w:t>
+      </w:r>
+      <w:r>
+        <w:t xml:space="preserve">). This result should be </w:t>
+      </w:r>
+      <w:r>
+        <w:t>interpreted</w:t>
+      </w:r>
+      <w:r>
+        <w:t xml:space="preserve"> with caution as repeatability of the slope was estimated with a large degree of uncertainty (</w:t>
+      </w:r>
+      <w:r>
+        <w:t>Hot: R</w:t>
+      </w:r>
+      <w:r>
+        <w:rPr>
+          <w:vertAlign w:val="subscript"/>
+        </w:rPr>
+        <w:t>slope</w:t>
+      </w:r>
+      <w:r>
+        <w:t xml:space="preserve"> = </w:t>
+      </w:r>
+      <w:r>
+        <w:t xml:space="preserve">0.44 , </w:t>
+      </w:r>
+      <w:r>
+        <w:t>95% CI</w:t>
+      </w:r>
+      <w:r>
+        <w:t>: 0.03 – 0.95</w:t>
+      </w:r>
+      <w:r>
+        <w:t xml:space="preserve">; Cold: </w:t>
+      </w:r>
+      <w:r>
+        <w:t>R</w:t>
+      </w:r>
+      <w:r>
+        <w:rPr>
+          <w:vertAlign w:val="subscript"/>
+        </w:rPr>
+        <w:t>slope</w:t>
+      </w:r>
+      <w:r>
+        <w:t xml:space="preserve"> =</w:t>
+      </w:r>
+      <w:r>
+        <w:t xml:space="preserve"> 0.42</w:t>
+      </w:r>
+      <w:r>
+        <w:t xml:space="preserve">, </w:t>
+      </w:r>
+      <w:r>
+        <w:t>95% CI</w:t>
+      </w:r>
+      <w:r>
+        <w:t>: 0.03 – 0.94</w:t>
+      </w:r>
+      <w:r>
+        <w:t>)</w:t>
+      </w:r>
+      <w:r>
+        <w:t>. Coefficients for the models that were used to estimate repeatability of the slope are presented in Table S10-13.</w:t>
       </w:r>
     </w:p>
     <w:p/>
     <w:p>
-      <w:r>
-        <w:t xml:space="preserve">First, we investigated whether developmental temperatures influenced the elevation and slope of the reaction norm. We fitted a model with MR as </w:t>
-      </w:r>
-      <w:r>
-        <w:t>the</w:t>
-      </w:r>
-      <w:r>
-        <w:t xml:space="preserve"> response and included an interaction term between treatment and temperature</w:t>
-      </w:r>
-      <w:r>
-        <w:t xml:space="preserve"> to test for treatment differences in reaction norm shape</w:t>
+      <w:pPr>
+        <w:pStyle w:val="Thesissectionheading"/>
+      </w:pPr>
+      <w:r>
+        <w:t>Discussion</w:t>
+      </w:r>
+    </w:p>
+    <w:p>
+      <w:pPr>
+        <w:pStyle w:val="Thesisnormal"/>
+      </w:pPr>
+      <w:r>
+        <w:t>Developmental temperature did not influence the elevation or slope of the thermal reaction norm of metabolic rate. Nor did it change repeatability of metabolic rate at each temperature</w:t>
       </w:r>
       <w:r>
         <w:t xml:space="preserve">. </w:t>
@@ -4071,89 +4904,55 @@
     </w:p>
     <w:p>
       <w:pPr>
-        <w:pStyle w:val="Thesissubheading"/>
-      </w:pPr>
-      <w:r>
-        <w:t xml:space="preserve">Does developmental temperature influence </w:t>
-      </w:r>
-      <w:r>
-        <w:t>temperature specific repeatability</w:t>
-      </w:r>
-      <w:r>
-        <w:t xml:space="preserve"> </w:t>
-      </w:r>
-      <w:r>
-        <w:t xml:space="preserve">of metabolic rate? </w:t>
-      </w:r>
-    </w:p>
-    <w:p/>
-    <w:p>
-      <w:r>
-        <w:t>We ran separate models for each treatment group t</w:t>
-      </w:r>
-      <w:r>
-        <w:t>o test</w:t>
-      </w:r>
-      <w:r>
-        <w:t xml:space="preserve"> </w:t>
-      </w:r>
-      <w:r>
-        <w:t xml:space="preserve">whether </w:t>
-      </w:r>
-      <w:r>
-        <w:t xml:space="preserve">developmental temperature may have impacted temperature-specific repeatability of metabolic rate. Each model had MR as the response and temperature, body mass and age as fixed effects. </w:t>
-      </w:r>
-      <w:r>
-        <w:t>Temperature-specific repeatability was be calculated from the entire posterior distribution of the random effects. This is following</w:t>
-      </w:r>
-      <w:r>
-        <w:t xml:space="preserve"> </w:t>
-      </w:r>
-      <w:r>
-        <w:rPr>
-          <w:highlight w:val="yellow"/>
-        </w:rPr>
-        <w:t>Chapter 3</w:t>
-      </w:r>
-      <w:r>
-        <w:t xml:space="preserve"> </w:t>
-      </w:r>
-      <w:r>
-        <w:fldChar w:fldCharType="begin"/>
-      </w:r>
-      <w:r>
-        <w:instrText xml:space="preserve"> ADDIN ZOTERO_ITEM CSL_CITATION {"citationID":"L9f9meb2","properties":{"formattedCitation":"(n.d., in review)","plainCitation":"(n.d., in review)","noteIndex":0},"citationItems":[{"id":3040,"uris":["http://zotero.org/users/1379426/items/C4TTYY9Q"],"uri":["http://zotero.org/users/1379426/items/C4TTYY9Q"],"itemData":{"id":3040,"type":"report","abstract":"Abstract\n          \n            Individuals differ in average phenotypes, but also in sensitivity to environmental variation. Such variation is biologically relevant, because it reflects variation in reaction norms. Between-individual variation in average phenotypes is typically quantified as random-intercept variation in linear mixed-effects models or as intra-class correlations (also known as repeatability). Similarly, context-sensitivity can be modelled as random-slope variation. However, random-slope variation implies that between-individual variation varies across the range of a covariate (environment, context, time or age) and has thus been called ‘conditional’ repeatability. While studies fitting random-slope models are on a rapid increase, there is a lack of a general concept for the quantification of context-sensitive between-individual variation. We here propose to put reaction-norm (random-slope) variation in perspective of the total phenotypic variance and suggest a way of standardization that we call random-slope coefficient of determination\n            \n              \n                \n              \n            \n            . Furthermore, we illustrate that instead of the random-intercept variance, the average repeatability across an environmental gradient will be a biologically more relevant description of between-individual variation and we call this the marginalized repeatability\n            R\n            \n              mar\n            \n            . We provide simple equation to calculated key descriptors of conditional repeatabilities, clarify the difference between random-intercept variation and average between-individual variation and make recommendations for comprehensive reporting. Most importantly, reporting should include means and variances of covariates. While we introduce the concept with individual-variation in mind, the framework is equally applicable to other type of between-group/cluster variation that varies across some (environmental) gradient.","genre":"preprint","language":"en","note":"DOI: 10.1101/2020.03.11.987073","publisher":"Animal Behavior and Cognition","source":"DOI.org (Crossref)","title":"Conditional repeatability and the variance explained by reaction norm variation in random slope models","URL":"http://biorxiv.org/lookup/doi/10.1101/2020.03.11.987073","author":[{"family":"Schielzeth","given":"Holger"},{"family":"Nakagawa","given":"Shinichi"}],"accessed":{"date-parts":[["2020",5,26]]}},"suppress-author":true,"suffix":", in review"}],"schema":"https://github.com/citation-style-language/schema/raw/master/csl-citation.json"} </w:instrText>
-      </w:r>
-      <w:r>
-        <w:fldChar w:fldCharType="separate"/>
-      </w:r>
-      <w:proofErr w:type="spellStart"/>
-      <w:r>
-        <w:t>Schielzeth</w:t>
-      </w:r>
-      <w:proofErr w:type="spellEnd"/>
-      <w:r>
-        <w:t xml:space="preserve"> and Nakagawa</w:t>
-      </w:r>
-      <w:r>
-        <w:t xml:space="preserve"> </w:t>
-      </w:r>
-      <w:r>
-        <w:rPr>
-          <w:noProof/>
-        </w:rPr>
-        <w:t>(n.d., in review)</w:t>
-      </w:r>
-      <w:r>
-        <w:fldChar w:fldCharType="end"/>
-      </w:r>
-      <w:r>
-        <w:t xml:space="preserve"> where: </w:t>
-      </w:r>
-    </w:p>
-    <w:p>
-      <w:pPr>
-        <w:ind w:firstLine="720"/>
+        <w:pStyle w:val="Thesisnormal"/>
+      </w:pPr>
+    </w:p>
+    <w:p>
+      <w:pPr>
+        <w:pStyle w:val="Thesisnormal"/>
+      </w:pPr>
+      <w:r>
+        <w:t>[No changes in reaction norm shape because both are acclimated to the same temperature? Thereby aligning reaction norms so may not observe differences. Need a cross factorial acclimation experiment to test this Devo Temp X acclimation X acute temp. Measuring only the linear part of the reaction norm, maybe differences are at extremes. Differences are trait specific.</w:t>
+      </w:r>
+    </w:p>
+    <w:p>
+      <w:pPr>
+        <w:pStyle w:val="Thesisnormal"/>
+      </w:pPr>
+      <w:r>
+        <w:t>Variation in developmental cue might be key, both treatments have the same temperature fluctuations, therefore cost and benefit of acclimation is the same and may not result in differences.]</w:t>
+      </w:r>
+    </w:p>
+    <w:p>
+      <w:pPr>
+        <w:pStyle w:val="Thesisnormal"/>
+      </w:pPr>
+    </w:p>
+    <w:p>
+      <w:pPr>
+        <w:pStyle w:val="Thesisnormal"/>
+      </w:pPr>
+      <w:r>
+        <w:t xml:space="preserve">[Potentially affects repeatability, cold higher than hot but this effect dissipates with imputation. Cold temp is actually a bit out of preferred/historical temperature ranges. Novel-ish environments may probably greater repeatability. </w:t>
+      </w:r>
+    </w:p>
+    <w:p>
+      <w:pPr>
+        <w:pStyle w:val="Thesisnormal"/>
+      </w:pPr>
+      <w:r>
+        <w:t xml:space="preserve">Alternatively, cold </w:t>
+      </w:r>
+      <w:r>
+        <w:t>developmental cues may be actually signalling more variable conditions ahead as it is an unusual nest temperature and that promotes more individual variation and therefore evolutionary potential</w:t>
+      </w:r>
+      <w:r>
+        <w:t>]</w:t>
+      </w:r>
+    </w:p>
+    <w:p>
+      <w:pPr>
+        <w:pStyle w:val="Thesisnormal"/>
       </w:pPr>
     </w:p>
     <w:p>
@@ -4161,125 +4960,63 @@
         <w:pStyle w:val="Thesissectionheading"/>
       </w:pPr>
       <w:r>
-        <w:t>Results</w:t>
-      </w:r>
-    </w:p>
-    <w:p>
-      <w:pPr>
-        <w:pStyle w:val="Thesissubheading"/>
-        <w:rPr>
-          <w:i w:val="0"/>
-          <w:iCs/>
-        </w:rPr>
-      </w:pPr>
-      <w:r>
-        <w:t>Developmental temperature and its impact on thermal reaction norms of metabolic rate</w:t>
-      </w:r>
-    </w:p>
-    <w:p>
-      <w:r>
-        <w:t>The model containing the interaction between treatment and temperature was best supported by WAIC</w:t>
-      </w:r>
-      <w:r>
-        <w:t xml:space="preserve"> </w:t>
-      </w:r>
-      <w:r>
-        <w:t>(Table IC values)</w:t>
-      </w:r>
-      <w:r>
-        <w:t xml:space="preserve">. However, there was no evidence to suggest that </w:t>
-      </w:r>
-      <w:r>
-        <w:t xml:space="preserve">elevation or the slope of the </w:t>
-      </w:r>
-      <w:r>
-        <w:t>thermal reaction norms of metabolic rate differed between developmental temperature</w:t>
-      </w:r>
-      <w:r>
-        <w:t>s</w:t>
-      </w:r>
-      <w:r>
-        <w:t xml:space="preserve"> (Table Model </w:t>
-      </w:r>
-      <w:proofErr w:type="spellStart"/>
-      <w:r>
-        <w:t>coeffs</w:t>
-      </w:r>
-      <w:proofErr w:type="spellEnd"/>
-      <w:r>
-        <w:t>, Fig. X</w:t>
-      </w:r>
-      <w:r>
-        <w:t xml:space="preserve">). </w:t>
-      </w:r>
-      <w:r>
-        <w:t xml:space="preserve">Temperature and body mass had positive effects on metabolic rate. The overall mass-scaling coefficient is </w:t>
-      </w:r>
-      <w:r>
-        <w:rPr>
-          <w:highlight w:val="yellow"/>
-        </w:rPr>
-        <w:t>0.62 (95% CI: 0.51 – 0.73).</w:t>
-      </w:r>
-      <w:r>
-        <w:t xml:space="preserve"> Model coefficients for the other models are presented in Table SXX - XX</w:t>
-      </w:r>
-    </w:p>
-    <w:p>
-      <w:pPr>
-        <w:pStyle w:val="Thesissubheading"/>
-      </w:pPr>
-      <w:r>
-        <w:t>How d</w:t>
-      </w:r>
-      <w:r>
-        <w:t xml:space="preserve">oes developmental temperature influence temperature specific repeatability </w:t>
-      </w:r>
-      <w:r>
-        <w:t>(</w:t>
-      </w:r>
-      <w:r>
-        <w:t>and heritability of metabolic rate?</w:t>
-      </w:r>
-      <w:r>
-        <w:t>)</w:t>
-      </w:r>
-      <w:r>
-        <w:t xml:space="preserve"> </w:t>
+        <w:t>Conclusions</w:t>
+      </w:r>
+    </w:p>
+    <w:p>
+      <w:pPr>
+        <w:pStyle w:val="Thesissectionheading"/>
+      </w:pPr>
+      <w:r>
+        <w:t>Data accessibility</w:t>
+      </w:r>
+    </w:p>
+    <w:p>
+      <w:pPr>
+        <w:pStyle w:val="Thesisbodytext"/>
+        <w:rPr>
+          <w:lang w:val="en-GB"/>
+        </w:rPr>
+      </w:pPr>
+      <w:r>
+        <w:t>Datasets and code used to generate results of this study is accessible via Open Science Framework (</w:t>
+      </w:r>
+      <w:r>
+        <w:rPr>
+          <w:lang w:val="en-GB"/>
+        </w:rPr>
+        <w:t>DOI: XXXXXXXXXXX)</w:t>
+      </w:r>
+    </w:p>
+    <w:p>
+      <w:pPr>
+        <w:pStyle w:val="Thesissectionheading"/>
+      </w:pPr>
+      <w:r>
+        <w:t>Acknowledgements</w:t>
       </w:r>
     </w:p>
     <w:p>
       <w:pPr>
         <w:pStyle w:val="Thesisnormal"/>
       </w:pPr>
-    </w:p>
-    <w:p>
-      <w:pPr>
-        <w:pStyle w:val="Thesisnormal"/>
-      </w:pPr>
-      <w:r>
-        <w:t xml:space="preserve">Lizards born in cold developmental temperatures had on higher </w:t>
-      </w:r>
-      <w:r>
-        <w:t>repeatability</w:t>
-      </w:r>
-      <w:r>
-        <w:t xml:space="preserve"> compared to lizards from the hot developmental </w:t>
-      </w:r>
-      <w:r>
-        <w:t>temperature</w:t>
-      </w:r>
-      <w:r>
-        <w:t xml:space="preserve"> however, credible intervals overlap partially (Fig. XX, Table XX). Across both treatment grou</w:t>
-      </w:r>
-      <w:r>
-        <w:t>ps</w:t>
-      </w:r>
-      <w:r>
-        <w:t>,</w:t>
-      </w:r>
-      <w:r>
-        <w:t xml:space="preserve"> repeatability did not change across acute temperatures (Fig.2, Table XX).  </w:t>
+      <w:r>
+        <w:t xml:space="preserve">We would like to thank Martin Whiting for the use of his facilities at Macquarie University. </w:t>
+      </w:r>
+      <w:r>
+        <w:t xml:space="preserve">Numerous </w:t>
+      </w:r>
+      <w:r>
+        <w:t>Lizard Lab members</w:t>
+      </w:r>
+      <w:r>
+        <w:t xml:space="preserve"> and interns</w:t>
+      </w:r>
+      <w:r>
+        <w:t xml:space="preserve"> for husbandry </w:t>
+      </w:r>
+      <w:r>
+        <w:t xml:space="preserve">assistance. Special thanks to Christine Wilson. </w:t>
       </w:r>
     </w:p>
     <w:p>
@@ -4287,167 +5024,7 @@
         <w:pStyle w:val="Thesissectionheading"/>
       </w:pPr>
       <w:r>
-        <w:t>Discussion</w:t>
-      </w:r>
-    </w:p>
-    <w:p>
-      <w:pPr>
-        <w:pStyle w:val="Thesisnormal"/>
-      </w:pPr>
-      <w:r>
-        <w:t>Developmental temperature did not influence the elevation or slope of the thermal reaction norm of metabolic rate. Nor did it change repeatability of metabolic rate at each temperature</w:t>
-      </w:r>
-      <w:r>
-        <w:t xml:space="preserve">. </w:t>
-      </w:r>
-    </w:p>
-    <w:p>
-      <w:pPr>
-        <w:pStyle w:val="Thesisnormal"/>
-      </w:pPr>
-    </w:p>
-    <w:p>
-      <w:pPr>
-        <w:pStyle w:val="Thesisnormal"/>
-      </w:pPr>
-      <w:r>
-        <w:t xml:space="preserve">[No changes in reaction norm shape because both are acclimated to the same </w:t>
-      </w:r>
-      <w:proofErr w:type="gramStart"/>
-      <w:r>
-        <w:t>temperature?</w:t>
-      </w:r>
-      <w:proofErr w:type="gramEnd"/>
-      <w:r>
-        <w:t xml:space="preserve"> Thereby aligning reaction norms so may not observe differences. Need a cross factorial acclimation experiment to test this Devo Temp X </w:t>
-      </w:r>
-      <w:proofErr w:type="gramStart"/>
-      <w:r>
-        <w:t>acclimation</w:t>
-      </w:r>
-      <w:proofErr w:type="gramEnd"/>
-      <w:r>
-        <w:t xml:space="preserve"> X acute temp. Measuring only the linear part of the reaction norm, maybe differences are at extremes. Differences are trait specific.</w:t>
-      </w:r>
-    </w:p>
-    <w:p>
-      <w:pPr>
-        <w:pStyle w:val="Thesisnormal"/>
-      </w:pPr>
-      <w:r>
         <w:lastRenderedPageBreak/>
-        <w:t>Variation in developmental cue might be key, both treatments have the same temperature fluctuations, therefore cost and benefit of acclimation is the same and may not result in differences.]</w:t>
-      </w:r>
-    </w:p>
-    <w:p>
-      <w:pPr>
-        <w:pStyle w:val="Thesisnormal"/>
-      </w:pPr>
-    </w:p>
-    <w:p>
-      <w:pPr>
-        <w:pStyle w:val="Thesisnormal"/>
-      </w:pPr>
-      <w:r>
-        <w:t>[Potentially affects repeatability, cold higher than hot but this effect dissipates with imputation. Cold temp is actually a bit out of preferred/historical temperature ranges. Novel-</w:t>
-      </w:r>
-      <w:proofErr w:type="spellStart"/>
-      <w:r>
-        <w:t>ish</w:t>
-      </w:r>
-      <w:proofErr w:type="spellEnd"/>
-      <w:r>
-        <w:t xml:space="preserve"> environments may probably greater repeatability. </w:t>
-      </w:r>
-    </w:p>
-    <w:p>
-      <w:pPr>
-        <w:pStyle w:val="Thesisnormal"/>
-      </w:pPr>
-      <w:r>
-        <w:t xml:space="preserve">Alternatively, cold </w:t>
-      </w:r>
-      <w:r>
-        <w:t>developmental cues may be actually signalling more variable conditions ahead as it is an unusual nest temperature and that promotes more individual variation and therefore evolutionary potential</w:t>
-      </w:r>
-      <w:r>
-        <w:t>]</w:t>
-      </w:r>
-    </w:p>
-    <w:p>
-      <w:pPr>
-        <w:pStyle w:val="Thesisnormal"/>
-      </w:pPr>
-    </w:p>
-    <w:p>
-      <w:pPr>
-        <w:pStyle w:val="Thesissectionheading"/>
-      </w:pPr>
-      <w:r>
-        <w:t>Conclusions</w:t>
-      </w:r>
-    </w:p>
-    <w:p>
-      <w:pPr>
-        <w:pStyle w:val="Thesissectionheading"/>
-      </w:pPr>
-      <w:r>
-        <w:t>Data accessibility</w:t>
-      </w:r>
-    </w:p>
-    <w:p>
-      <w:pPr>
-        <w:pStyle w:val="Thesisbodytext"/>
-        <w:rPr>
-          <w:lang w:val="en-GB"/>
-        </w:rPr>
-      </w:pPr>
-      <w:r>
-        <w:t>Datasets and code used to generate results of this study is accessible via Open Science Framework (</w:t>
-      </w:r>
-      <w:r>
-        <w:rPr>
-          <w:lang w:val="en-GB"/>
-        </w:rPr>
-        <w:t>DOI: XXXXXXXXXXX)</w:t>
-      </w:r>
-    </w:p>
-    <w:p>
-      <w:pPr>
-        <w:pStyle w:val="Thesissectionheading"/>
-      </w:pPr>
-      <w:r>
-        <w:t>Acknowledgements</w:t>
-      </w:r>
-    </w:p>
-    <w:p>
-      <w:pPr>
-        <w:pStyle w:val="Thesisnormal"/>
-      </w:pPr>
-      <w:r>
-        <w:t xml:space="preserve">We would like to thank Martin Whiting for the use of his facilities at Macquarie University. </w:t>
-      </w:r>
-      <w:r>
-        <w:t xml:space="preserve">Numerous </w:t>
-      </w:r>
-      <w:r>
-        <w:t>Lizard Lab members</w:t>
-      </w:r>
-      <w:r>
-        <w:t xml:space="preserve"> and interns</w:t>
-      </w:r>
-      <w:r>
-        <w:t xml:space="preserve"> for husbandry </w:t>
-      </w:r>
-      <w:r>
-        <w:t xml:space="preserve">assistance. Special thanks to Christine Wilson. </w:t>
-      </w:r>
-    </w:p>
-    <w:p>
-      <w:pPr>
-        <w:pStyle w:val="Thesissectionheading"/>
-      </w:pPr>
-      <w:r>
         <w:t>References</w:t>
       </w:r>
     </w:p>
@@ -4523,13 +5100,8 @@
         <w:annotationRef/>
       </w:r>
       <w:r>
-        <w:t xml:space="preserve">Can I replace this with, eggs were processed and incubated following Kar et al unpublished (Chapter </w:t>
-      </w:r>
-      <w:proofErr w:type="gramStart"/>
-      <w:r>
-        <w:t>3).</w:t>
-      </w:r>
-      <w:proofErr w:type="gramEnd"/>
+        <w:t>Can I replace this with, eggs were processed and incubated following Kar et al unpublished (Chapter 3).</w:t>
+      </w:r>
     </w:p>
   </w:comment>
   <w:comment w:id="4" w:author="fonti.kar@gmail.com" w:date="2020-09-01T10:42:00Z" w:initials="f">
@@ -5404,6 +5976,13 @@
       <w:ind w:left="720" w:hanging="720"/>
     </w:pPr>
   </w:style>
+  <w:style w:type="paragraph" w:customStyle="1" w:styleId="FirstParagraph">
+    <w:name w:val="First Paragraph"/>
+    <w:basedOn w:val="BodyText"/>
+    <w:next w:val="BodyText"/>
+    <w:qFormat/>
+    <w:rsid w:val="006F1909"/>
+  </w:style>
 </w:styles>
 </file>
 

--- a/docs/ldeli_inc_reph2MR_ms.docx
+++ b/docs/ldeli_inc_reph2MR_ms.docx
@@ -85,7 +85,21 @@
         <w:rPr>
           <w:i/>
         </w:rPr>
-        <w:t>Diabetes and Metabolism Division, Garvan Institute of Medical Research, 384 Victoria Street, Darlinghurst, Sydney, NSW 2010, Australia</w:t>
+        <w:t xml:space="preserve">Diabetes and Metabolism Division, </w:t>
+      </w:r>
+      <w:proofErr w:type="spellStart"/>
+      <w:r>
+        <w:rPr>
+          <w:i/>
+        </w:rPr>
+        <w:t>Garvan</w:t>
+      </w:r>
+      <w:proofErr w:type="spellEnd"/>
+      <w:r>
+        <w:rPr>
+          <w:i/>
+        </w:rPr>
+        <w:t xml:space="preserve"> Institute of Medical Research, 384 Victoria Street, Darlinghurst, Sydney, NSW 2010, Australia</w:t>
       </w:r>
     </w:p>
     <w:p>
@@ -1008,6 +1022,7 @@
         </w:rPr>
         <w:t>in an oviparous skink (</w:t>
       </w:r>
+      <w:proofErr w:type="spellStart"/>
       <w:r>
         <w:rPr>
           <w:rFonts w:eastAsia="Calibri" w:cs="Times New Roman"/>
@@ -1015,8 +1030,29 @@
           <w:iCs/>
           <w:lang w:val="en-GB"/>
         </w:rPr>
-        <w:t>Lampropholis delicata</w:t>
-      </w:r>
+        <w:t>Lampropholis</w:t>
+      </w:r>
+      <w:proofErr w:type="spellEnd"/>
+      <w:r>
+        <w:rPr>
+          <w:rFonts w:eastAsia="Calibri" w:cs="Times New Roman"/>
+          <w:i/>
+          <w:iCs/>
+          <w:lang w:val="en-GB"/>
+        </w:rPr>
+        <w:t xml:space="preserve"> </w:t>
+      </w:r>
+      <w:proofErr w:type="spellStart"/>
+      <w:r>
+        <w:rPr>
+          <w:rFonts w:eastAsia="Calibri" w:cs="Times New Roman"/>
+          <w:i/>
+          <w:iCs/>
+          <w:lang w:val="en-GB"/>
+        </w:rPr>
+        <w:t>delicata</w:t>
+      </w:r>
+      <w:proofErr w:type="spellEnd"/>
       <w:r>
         <w:rPr>
           <w:rFonts w:eastAsia="Calibri" w:cs="Times New Roman"/>
@@ -1125,7 +1161,15 @@
           <w:rFonts w:eastAsia="Calibri" w:cs="Times New Roman"/>
           <w:lang w:val="en-GB"/>
         </w:rPr>
-        <w:t>(n</w:t>
+        <w:t>(</w:t>
+      </w:r>
+      <w:proofErr w:type="spellStart"/>
+      <w:r>
+        <w:rPr>
+          <w:rFonts w:eastAsia="Calibri" w:cs="Times New Roman"/>
+          <w:lang w:val="en-GB"/>
+        </w:rPr>
+        <w:t>n</w:t>
       </w:r>
       <w:r>
         <w:rPr>
@@ -1133,7 +1177,16 @@
           <w:vertAlign w:val="subscript"/>
           <w:lang w:val="en-GB"/>
         </w:rPr>
-        <w:t xml:space="preserve">hot </w:t>
+        <w:t>hot</w:t>
+      </w:r>
+      <w:proofErr w:type="spellEnd"/>
+      <w:r>
+        <w:rPr>
+          <w:rFonts w:eastAsia="Calibri" w:cs="Times New Roman"/>
+          <w:vertAlign w:val="subscript"/>
+          <w:lang w:val="en-GB"/>
+        </w:rPr>
+        <w:t xml:space="preserve"> </w:t>
       </w:r>
       <w:r>
         <w:rPr>
@@ -1154,7 +1207,15 @@
           <w:rFonts w:eastAsia="Calibri" w:cs="Times New Roman"/>
           <w:lang w:val="en-GB"/>
         </w:rPr>
-        <w:t>, n</w:t>
+        <w:t xml:space="preserve">, </w:t>
+      </w:r>
+      <w:proofErr w:type="spellStart"/>
+      <w:r>
+        <w:rPr>
+          <w:rFonts w:eastAsia="Calibri" w:cs="Times New Roman"/>
+          <w:lang w:val="en-GB"/>
+        </w:rPr>
+        <w:t>n</w:t>
       </w:r>
       <w:r>
         <w:rPr>
@@ -1164,6 +1225,7 @@
         </w:rPr>
         <w:t>cold</w:t>
       </w:r>
+      <w:proofErr w:type="spellEnd"/>
       <w:r>
         <w:rPr>
           <w:rFonts w:eastAsia="Calibri" w:cs="Times New Roman"/>
@@ -1465,14 +1527,32 @@
           <w:i/>
           <w:lang w:val="en-GB"/>
         </w:rPr>
-        <w:t>L. delicata</w:t>
-      </w:r>
-      <w:r>
-        <w:rPr>
-          <w:rFonts w:eastAsia="Calibri" w:cs="Times New Roman"/>
-          <w:lang w:val="en-GB"/>
-        </w:rPr>
-        <w:t xml:space="preserve"> (n</w:t>
+        <w:t xml:space="preserve">L. </w:t>
+      </w:r>
+      <w:proofErr w:type="spellStart"/>
+      <w:r>
+        <w:rPr>
+          <w:rFonts w:eastAsia="Calibri" w:cs="Times New Roman"/>
+          <w:i/>
+          <w:lang w:val="en-GB"/>
+        </w:rPr>
+        <w:t>delicata</w:t>
+      </w:r>
+      <w:proofErr w:type="spellEnd"/>
+      <w:r>
+        <w:rPr>
+          <w:rFonts w:eastAsia="Calibri" w:cs="Times New Roman"/>
+          <w:lang w:val="en-GB"/>
+        </w:rPr>
+        <w:t xml:space="preserve"> (</w:t>
+      </w:r>
+      <w:proofErr w:type="spellStart"/>
+      <w:r>
+        <w:rPr>
+          <w:rFonts w:eastAsia="Calibri" w:cs="Times New Roman"/>
+          <w:lang w:val="en-GB"/>
+        </w:rPr>
+        <w:t>n</w:t>
       </w:r>
       <w:r>
         <w:rPr>
@@ -1482,12 +1562,21 @@
         </w:rPr>
         <w:t>females</w:t>
       </w:r>
-      <w:r>
-        <w:rPr>
-          <w:rFonts w:eastAsia="Calibri" w:cs="Times New Roman"/>
-          <w:lang w:val="en-GB"/>
-        </w:rPr>
-        <w:t xml:space="preserve"> = 144,  n</w:t>
+      <w:proofErr w:type="spellEnd"/>
+      <w:r>
+        <w:rPr>
+          <w:rFonts w:eastAsia="Calibri" w:cs="Times New Roman"/>
+          <w:lang w:val="en-GB"/>
+        </w:rPr>
+        <w:t xml:space="preserve"> = 144,  </w:t>
+      </w:r>
+      <w:proofErr w:type="spellStart"/>
+      <w:r>
+        <w:rPr>
+          <w:rFonts w:eastAsia="Calibri" w:cs="Times New Roman"/>
+          <w:lang w:val="en-GB"/>
+        </w:rPr>
+        <w:t>n</w:t>
       </w:r>
       <w:r>
         <w:rPr>
@@ -1497,6 +1586,7 @@
         </w:rPr>
         <w:t>males</w:t>
       </w:r>
+      <w:proofErr w:type="spellEnd"/>
       <w:r>
         <w:rPr>
           <w:rFonts w:eastAsia="Calibri" w:cs="Times New Roman"/>
@@ -1986,7 +2076,23 @@
           <w:rFonts w:eastAsia="Calibri" w:cs="Times New Roman"/>
           <w:lang w:val="en-GB"/>
         </w:rPr>
-        <w:t>We used two incubators to precisely control the temperature of eggs (LabWit, ZXSD-R1090). The ‘hot’ treatment was exposed to a mean temperature of 29ºC whereas the ‘cold’ treatment was exposed to a mean temperature of 23ºC</w:t>
+        <w:t>We used two incubators to precisely control the temperature of eggs (</w:t>
+      </w:r>
+      <w:proofErr w:type="spellStart"/>
+      <w:r>
+        <w:rPr>
+          <w:rFonts w:eastAsia="Calibri" w:cs="Times New Roman"/>
+          <w:lang w:val="en-GB"/>
+        </w:rPr>
+        <w:t>LabWit</w:t>
+      </w:r>
+      <w:proofErr w:type="spellEnd"/>
+      <w:r>
+        <w:rPr>
+          <w:rFonts w:eastAsia="Calibri" w:cs="Times New Roman"/>
+          <w:lang w:val="en-GB"/>
+        </w:rPr>
+        <w:t>, ZXSD-R1090). The ‘hot’ treatment was exposed to a mean temperature of 29ºC whereas the ‘cold’ treatment was exposed to a mean temperature of 23ºC</w:t>
       </w:r>
       <w:r>
         <w:rPr>
@@ -2045,8 +2151,19 @@
           <w:iCs/>
           <w:lang w:val="en-GB"/>
         </w:rPr>
-        <w:t>L. delicata</w:t>
-      </w:r>
+        <w:t xml:space="preserve">L. </w:t>
+      </w:r>
+      <w:proofErr w:type="spellStart"/>
+      <w:r>
+        <w:rPr>
+          <w:rFonts w:eastAsia="Calibri" w:cs="Times New Roman"/>
+          <w:i/>
+          <w:iCs/>
+          <w:lang w:val="en-GB"/>
+        </w:rPr>
+        <w:t>delicata</w:t>
+      </w:r>
+      <w:proofErr w:type="spellEnd"/>
       <w:r>
         <w:rPr>
           <w:rFonts w:eastAsia="Calibri" w:cs="Times New Roman"/>
@@ -2366,7 +2483,39 @@
           <w:rFonts w:eastAsia="Calibri" w:cs="Times New Roman"/>
           <w:lang w:val="en-GB"/>
         </w:rPr>
-        <w:t>(Withers 1992; Mathot &amp; Dingemanse 2015).</w:t>
+        <w:t xml:space="preserve">(Withers 1992; </w:t>
+      </w:r>
+      <w:proofErr w:type="spellStart"/>
+      <w:r>
+        <w:rPr>
+          <w:rFonts w:eastAsia="Calibri" w:cs="Times New Roman"/>
+          <w:lang w:val="en-GB"/>
+        </w:rPr>
+        <w:t>Mathot</w:t>
+      </w:r>
+      <w:proofErr w:type="spellEnd"/>
+      <w:r>
+        <w:rPr>
+          <w:rFonts w:eastAsia="Calibri" w:cs="Times New Roman"/>
+          <w:lang w:val="en-GB"/>
+        </w:rPr>
+        <w:t xml:space="preserve"> &amp; </w:t>
+      </w:r>
+      <w:proofErr w:type="spellStart"/>
+      <w:r>
+        <w:rPr>
+          <w:rFonts w:eastAsia="Calibri" w:cs="Times New Roman"/>
+          <w:lang w:val="en-GB"/>
+        </w:rPr>
+        <w:t>Dingemanse</w:t>
+      </w:r>
+      <w:proofErr w:type="spellEnd"/>
+      <w:r>
+        <w:rPr>
+          <w:rFonts w:eastAsia="Calibri" w:cs="Times New Roman"/>
+          <w:lang w:val="en-GB"/>
+        </w:rPr>
+        <w:t xml:space="preserve"> 2015).</w:t>
       </w:r>
       <w:r>
         <w:rPr>
@@ -2977,7 +3126,35 @@
         <w:rPr>
           <w:rFonts w:eastAsia="Yu Mincho" w:cs="Times New Roman"/>
         </w:rPr>
-        <w:t xml:space="preserve"> Water vapour was scrubbed from the inlet air with Drierite. Output peaks were processed using the R package ‘metabR’ (</w:t>
+        <w:t xml:space="preserve"> Water vapour was scrubbed from the inlet air with </w:t>
+      </w:r>
+      <w:proofErr w:type="spellStart"/>
+      <w:r>
+        <w:rPr>
+          <w:rFonts w:eastAsia="Yu Mincho" w:cs="Times New Roman"/>
+        </w:rPr>
+        <w:t>Drierite</w:t>
+      </w:r>
+      <w:proofErr w:type="spellEnd"/>
+      <w:r>
+        <w:rPr>
+          <w:rFonts w:eastAsia="Yu Mincho" w:cs="Times New Roman"/>
+        </w:rPr>
+        <w:t>. Output peaks were processed using the R package ‘</w:t>
+      </w:r>
+      <w:proofErr w:type="spellStart"/>
+      <w:r>
+        <w:rPr>
+          <w:rFonts w:eastAsia="Yu Mincho" w:cs="Times New Roman"/>
+        </w:rPr>
+        <w:t>metabR</w:t>
+      </w:r>
+      <w:proofErr w:type="spellEnd"/>
+      <w:r>
+        <w:rPr>
+          <w:rFonts w:eastAsia="Yu Mincho" w:cs="Times New Roman"/>
+        </w:rPr>
+        <w:t>’ (</w:t>
       </w:r>
       <w:hyperlink r:id="rId9" w:history="1">
         <w:r>
@@ -3362,14 +3539,29 @@
         <w:rPr>
           <w:rFonts w:eastAsia="Yu Mincho" w:cs="Times New Roman"/>
         </w:rPr>
-        <w:t xml:space="preserve"> from the initial flush from the larger of the two air samples; V</w:t>
+        <w:t xml:space="preserve"> from the initial flush from the larger of the two air samples; </w:t>
+      </w:r>
+      <w:proofErr w:type="spellStart"/>
+      <w:r>
+        <w:rPr>
+          <w:rFonts w:eastAsia="Yu Mincho" w:cs="Times New Roman"/>
+        </w:rPr>
+        <w:t>V</w:t>
       </w:r>
       <w:r>
         <w:rPr>
           <w:rFonts w:eastAsia="Yu Mincho" w:cs="Times New Roman"/>
           <w:vertAlign w:val="subscript"/>
         </w:rPr>
-        <w:t xml:space="preserve">chamber </w:t>
+        <w:t>chamber</w:t>
+      </w:r>
+      <w:proofErr w:type="spellEnd"/>
+      <w:r>
+        <w:rPr>
+          <w:rFonts w:eastAsia="Yu Mincho" w:cs="Times New Roman"/>
+          <w:vertAlign w:val="subscript"/>
+        </w:rPr>
+        <w:t xml:space="preserve"> </w:t>
       </w:r>
       <w:r>
         <w:rPr>
@@ -3387,7 +3579,14 @@
         <w:rPr>
           <w:rFonts w:eastAsia="Yu Mincho" w:cs="Times New Roman"/>
         </w:rPr>
-        <w:t xml:space="preserve"> mL); V</w:t>
+        <w:t xml:space="preserve"> mL); </w:t>
+      </w:r>
+      <w:proofErr w:type="spellStart"/>
+      <w:r>
+        <w:rPr>
+          <w:rFonts w:eastAsia="Yu Mincho" w:cs="Times New Roman"/>
+        </w:rPr>
+        <w:t>V</w:t>
       </w:r>
       <w:r>
         <w:rPr>
@@ -3396,6 +3595,7 @@
         </w:rPr>
         <w:t>lizard</w:t>
       </w:r>
+      <w:proofErr w:type="spellEnd"/>
       <w:r>
         <w:rPr>
           <w:rFonts w:eastAsia="Yu Mincho" w:cs="Times New Roman"/>
@@ -3536,13 +3736,16 @@
         <w:t xml:space="preserve">For all models we used noninformative priors with </w:t>
       </w:r>
       <w:r>
-        <w:t>XXXX</w:t>
-      </w:r>
-      <w:r>
-        <w:t xml:space="preserve"> iterations with a burn in of </w:t>
-      </w:r>
-      <w:r>
-        <w:t>XXXX, sampling from the posterior distribution every fifth iteration. We ensured proper mixing by inspecting trace plots and checked that scale reduction factors were less than 1.01. We report posterior means and 95% credible intervals for all parameters throughout.</w:t>
+        <w:t xml:space="preserve">4000 </w:t>
+      </w:r>
+      <w:r>
+        <w:t xml:space="preserve">iterations with a burn in </w:t>
+      </w:r>
+      <w:r>
+        <w:t>1500</w:t>
+      </w:r>
+      <w:r>
+        <w:t>, sampling from the posterior distribution every fifth iteration. We ensured proper mixing by inspecting trace plots and checked that scale reduction factors were less than 1.01. We report posterior means and 95% credible intervals for all parameters throughout.</w:t>
       </w:r>
     </w:p>
     <w:p>
@@ -4542,6 +4745,7 @@
       <w:r>
         <w:t xml:space="preserve"> (</w:t>
       </w:r>
+      <w:proofErr w:type="spellStart"/>
       <w:r>
         <w:rPr>
           <w:i/>
@@ -4557,14 +4761,12 @@
         </w:rPr>
         <w:t>slope</w:t>
       </w:r>
+      <w:proofErr w:type="spellEnd"/>
       <w:r>
         <w:t>)</w:t>
       </w:r>
       <w:r>
-        <w:t xml:space="preserve">, we fitted another model for each treatment group containing a nested random effect of individual identity and sampling session </w:t>
-      </w:r>
-      <w:r>
-        <w:t xml:space="preserve">e.g. id001_s1 </w:t>
+        <w:t xml:space="preserve">, we fitted another model for each treatment group containing a nested random effect of individual identity and sampling session e.g. id001_s1 </w:t>
       </w:r>
       <w:r>
         <w:fldChar w:fldCharType="begin"/>
@@ -4585,10 +4787,7 @@
         <w:fldChar w:fldCharType="end"/>
       </w:r>
       <w:r>
-        <w:t>.</w:t>
-      </w:r>
-      <w:r>
-        <w:t xml:space="preserve"> We included t</w:t>
+        <w:t>. We included t</w:t>
       </w:r>
       <w:r>
         <w:t xml:space="preserve">his random effect (hereafter referred to as series) </w:t>
@@ -4616,8 +4815,217 @@
       <w:pPr>
         <w:pStyle w:val="BodyText"/>
       </w:pPr>
-      <w:r>
-        <w:t>[Rslope equation]</w:t>
+      <m:oMathPara>
+        <m:oMathParaPr>
+          <m:jc m:val="center"/>
+        </m:oMathParaPr>
+        <m:oMath>
+          <m:sSub>
+            <m:sSubPr>
+              <m:ctrlPr>
+                <w:rPr>
+                  <w:rFonts w:ascii="Cambria Math" w:hAnsi="Cambria Math"/>
+                </w:rPr>
+              </m:ctrlPr>
+            </m:sSubPr>
+            <m:e>
+              <m:r>
+                <w:rPr>
+                  <w:rFonts w:ascii="Cambria Math" w:hAnsi="Cambria Math"/>
+                </w:rPr>
+                <m:t>R</m:t>
+              </m:r>
+            </m:e>
+            <m:sub>
+              <m:r>
+                <w:rPr>
+                  <w:rFonts w:ascii="Cambria Math" w:hAnsi="Cambria Math"/>
+                </w:rPr>
+                <m:t>slope</m:t>
+              </m:r>
+            </m:sub>
+          </m:sSub>
+          <m:r>
+            <w:rPr>
+              <w:rFonts w:ascii="Cambria Math" w:hAnsi="Cambria Math"/>
+            </w:rPr>
+            <m:t>=</m:t>
+          </m:r>
+          <m:f>
+            <m:fPr>
+              <m:ctrlPr>
+                <w:rPr>
+                  <w:rFonts w:ascii="Cambria Math" w:hAnsi="Cambria Math"/>
+                </w:rPr>
+              </m:ctrlPr>
+            </m:fPr>
+            <m:num>
+              <m:sSub>
+                <m:sSubPr>
+                  <m:ctrlPr>
+                    <w:rPr>
+                      <w:rFonts w:ascii="Cambria Math" w:hAnsi="Cambria Math"/>
+                    </w:rPr>
+                  </m:ctrlPr>
+                </m:sSubPr>
+                <m:e>
+                  <m:r>
+                    <w:rPr>
+                      <w:rFonts w:ascii="Cambria Math" w:hAnsi="Cambria Math"/>
+                    </w:rPr>
+                    <m:t>V</m:t>
+                  </m:r>
+                </m:e>
+                <m:sub>
+                  <m:r>
+                    <w:rPr>
+                      <w:rFonts w:ascii="Cambria Math" w:hAnsi="Cambria Math"/>
+                    </w:rPr>
+                    <m:t>I,slope</m:t>
+                  </m:r>
+                </m:sub>
+              </m:sSub>
+            </m:num>
+            <m:den>
+              <m:r>
+                <w:rPr>
+                  <w:rFonts w:ascii="Cambria Math" w:hAnsi="Cambria Math"/>
+                </w:rPr>
+                <m:t>(</m:t>
+              </m:r>
+              <m:sSub>
+                <m:sSubPr>
+                  <m:ctrlPr>
+                    <w:rPr>
+                      <w:rFonts w:ascii="Cambria Math" w:hAnsi="Cambria Math"/>
+                    </w:rPr>
+                  </m:ctrlPr>
+                </m:sSubPr>
+                <m:e>
+                  <m:r>
+                    <w:rPr>
+                      <w:rFonts w:ascii="Cambria Math" w:hAnsi="Cambria Math"/>
+                    </w:rPr>
+                    <m:t>V</m:t>
+                  </m:r>
+                </m:e>
+                <m:sub>
+                  <m:r>
+                    <w:rPr>
+                      <w:rFonts w:ascii="Cambria Math" w:hAnsi="Cambria Math"/>
+                    </w:rPr>
+                    <m:t>I,slope</m:t>
+                  </m:r>
+                </m:sub>
+              </m:sSub>
+              <m:r>
+                <w:rPr>
+                  <w:rFonts w:ascii="Cambria Math" w:hAnsi="Cambria Math"/>
+                </w:rPr>
+                <m:t>+</m:t>
+              </m:r>
+              <m:sSub>
+                <m:sSubPr>
+                  <m:ctrlPr>
+                    <w:rPr>
+                      <w:rFonts w:ascii="Cambria Math" w:hAnsi="Cambria Math"/>
+                    </w:rPr>
+                  </m:ctrlPr>
+                </m:sSubPr>
+                <m:e>
+                  <m:r>
+                    <w:rPr>
+                      <w:rFonts w:ascii="Cambria Math" w:hAnsi="Cambria Math"/>
+                    </w:rPr>
+                    <m:t>V</m:t>
+                  </m:r>
+                </m:e>
+                <m:sub>
+                  <m:r>
+                    <w:rPr>
+                      <w:rFonts w:ascii="Cambria Math" w:hAnsi="Cambria Math"/>
+                    </w:rPr>
+                    <m:t>series,slope</m:t>
+                  </m:r>
+                </m:sub>
+              </m:sSub>
+              <m:r>
+                <w:rPr>
+                  <w:rFonts w:ascii="Cambria Math" w:hAnsi="Cambria Math"/>
+                </w:rPr>
+                <m:t>)</m:t>
+              </m:r>
+            </m:den>
+          </m:f>
+        </m:oMath>
+      </m:oMathPara>
+    </w:p>
+    <w:p>
+      <w:pPr>
+        <w:pStyle w:val="Thesisbodytext"/>
+      </w:pPr>
+      <w:r>
+        <w:t xml:space="preserve">where: </w:t>
+      </w:r>
+      <m:oMath>
+        <m:sSub>
+          <m:sSubPr>
+            <m:ctrlPr>
+              <w:rPr>
+                <w:rFonts w:ascii="Cambria Math" w:hAnsi="Cambria Math"/>
+              </w:rPr>
+            </m:ctrlPr>
+          </m:sSubPr>
+          <m:e>
+            <m:r>
+              <w:rPr>
+                <w:rFonts w:ascii="Cambria Math" w:hAnsi="Cambria Math"/>
+              </w:rPr>
+              <m:t>V</m:t>
+            </m:r>
+          </m:e>
+          <m:sub>
+            <m:r>
+              <w:rPr>
+                <w:rFonts w:ascii="Cambria Math" w:hAnsi="Cambria Math"/>
+              </w:rPr>
+              <m:t>I,slope</m:t>
+            </m:r>
+          </m:sub>
+        </m:sSub>
+      </m:oMath>
+      <w:r>
+        <w:t xml:space="preserve"> is the among individual variance in the temperature slope term and the </w:t>
+      </w:r>
+      <m:oMath>
+        <m:sSub>
+          <m:sSubPr>
+            <m:ctrlPr>
+              <w:rPr>
+                <w:rFonts w:ascii="Cambria Math" w:hAnsi="Cambria Math"/>
+              </w:rPr>
+            </m:ctrlPr>
+          </m:sSubPr>
+          <m:e>
+            <m:r>
+              <w:rPr>
+                <w:rFonts w:ascii="Cambria Math" w:hAnsi="Cambria Math"/>
+              </w:rPr>
+              <m:t>V</m:t>
+            </m:r>
+          </m:e>
+          <m:sub>
+            <m:r>
+              <w:rPr>
+                <w:rFonts w:ascii="Cambria Math" w:hAnsi="Cambria Math"/>
+              </w:rPr>
+              <m:t>series,slope</m:t>
+            </m:r>
+          </m:sub>
+        </m:sSub>
+      </m:oMath>
+      <w:r>
+        <w:t xml:space="preserve"> is the among sampling session within individual variance in the temperature slope </w:t>
       </w:r>
     </w:p>
     <w:p>
@@ -4628,260 +5036,2959 @@
         <w:t>Results</w:t>
       </w:r>
     </w:p>
+    <w:p>
+      <w:r>
+        <w:rPr>
+          <w:noProof/>
+        </w:rPr>
+        <w:lastRenderedPageBreak/>
+        <w:drawing>
+          <wp:anchor distT="0" distB="0" distL="114300" distR="114300" simplePos="0" relativeHeight="251658240" behindDoc="0" locked="0" layoutInCell="1" allowOverlap="1" wp14:anchorId="32CD34A7" wp14:editId="5CAD9248">
+            <wp:simplePos x="0" y="0"/>
+            <wp:positionH relativeFrom="column">
+              <wp:posOffset>343189</wp:posOffset>
+            </wp:positionH>
+            <wp:positionV relativeFrom="paragraph">
+              <wp:posOffset>239972</wp:posOffset>
+            </wp:positionV>
+            <wp:extent cx="4687570" cy="3518535"/>
+            <wp:effectExtent l="0" t="0" r="0" b="0"/>
+            <wp:wrapTopAndBottom/>
+            <wp:docPr id="1" name="Picture"/>
+            <wp:cNvGraphicFramePr/>
+            <a:graphic xmlns:a="http://schemas.openxmlformats.org/drawingml/2006/main">
+              <a:graphicData uri="http://schemas.openxmlformats.org/drawingml/2006/picture">
+                <pic:pic xmlns:pic="http://schemas.openxmlformats.org/drawingml/2006/picture">
+                  <pic:nvPicPr>
+                    <pic:cNvPr id="0" name="Picture" descr="Results_files/figure-docx/unnamed-chunk-5-1.png"/>
+                    <pic:cNvPicPr>
+                      <a:picLocks noChangeAspect="1" noChangeArrowheads="1"/>
+                    </pic:cNvPicPr>
+                  </pic:nvPicPr>
+                  <pic:blipFill>
+                    <a:blip r:embed="rId10"/>
+                    <a:stretch>
+                      <a:fillRect/>
+                    </a:stretch>
+                  </pic:blipFill>
+                  <pic:spPr bwMode="auto">
+                    <a:xfrm>
+                      <a:off x="0" y="0"/>
+                      <a:ext cx="4687570" cy="3518535"/>
+                    </a:xfrm>
+                    <a:prstGeom prst="rect">
+                      <a:avLst/>
+                    </a:prstGeom>
+                    <a:noFill/>
+                    <a:ln w="9525">
+                      <a:noFill/>
+                      <a:headEnd/>
+                      <a:tailEnd/>
+                    </a:ln>
+                  </pic:spPr>
+                </pic:pic>
+              </a:graphicData>
+            </a:graphic>
+            <wp14:sizeRelH relativeFrom="page">
+              <wp14:pctWidth>0</wp14:pctWidth>
+            </wp14:sizeRelH>
+            <wp14:sizeRelV relativeFrom="page">
+              <wp14:pctHeight>0</wp14:pctHeight>
+            </wp14:sizeRelV>
+          </wp:anchor>
+        </w:drawing>
+      </w:r>
+    </w:p>
+    <w:p>
+      <w:r>
+        <w:rPr>
+          <w:b/>
+          <w:bCs/>
+        </w:rPr>
+        <w:t>Figure 1.</w:t>
+      </w:r>
+      <w:r>
+        <w:rPr>
+          <w:b/>
+          <w:bCs/>
+        </w:rPr>
+        <w:t xml:space="preserve"> </w:t>
+      </w:r>
+      <w:r>
+        <w:t xml:space="preserve">Average </w:t>
+      </w:r>
+      <w:r>
+        <w:t>thermal reaction norms of metabolic rate for the ‘cold’ developmental temperature group (thick blue line</w:t>
+      </w:r>
+      <w:r>
+        <w:t>, n = 26</w:t>
+      </w:r>
+      <w:r>
+        <w:t>) and the ‘hot’ developmental temperature group (thick red line</w:t>
+      </w:r>
+      <w:r>
+        <w:t>, n = 25</w:t>
+      </w:r>
+      <w:r>
+        <w:t>). There were no significant difference among treatment in the elevation or slope of the reaction norm (see Table 2). Thin lines present individual reaction norms for a subset of 10 individuals from each treatment. Grey points represents model predictions for individual’s mean log metabolic rate. Each panel represents a distinct sampling sessions to illustrate the consistency of individual reaction norms. Note that a slight ‘jitter’ was added to each treatment’s reaction norms to highlight the presence of two reaction norms.</w:t>
+      </w:r>
+    </w:p>
     <w:p/>
     <w:p>
       <w:r>
-        <w:t>Overall, we found</w:t>
-      </w:r>
-      <w:r>
-        <w:t xml:space="preserve"> no evidence to suggest that </w:t>
-      </w:r>
-      <w:r>
-        <w:t xml:space="preserve">elevation or the slope of the </w:t>
-      </w:r>
-      <w:r>
-        <w:t>thermal reaction norms of metabolic rate differed between developmental temperature</w:t>
+        <w:t xml:space="preserve">Overall, we found no evidence to suggest that elevation or the slope of the thermal reaction norms of metabolic rate differed between developmental temperatures (Fig. 1, Table 1, Table S2). Both temperature and body mass had positive effects on metabolic rate. </w:t>
+      </w:r>
+      <w:r>
+        <w:t>Model</w:t>
+      </w:r>
+      <w:r>
+        <w:t xml:space="preserve"> coefficients for the main effect model is presented in Table S3-4</w:t>
+      </w:r>
+    </w:p>
+    <w:p>
+      <w:pPr>
+        <w:rPr>
+          <w:rFonts w:cs="Times New Roman"/>
+        </w:rPr>
+      </w:pPr>
+    </w:p>
+    <w:p>
+      <w:pPr>
+        <w:rPr>
+          <w:rFonts w:cs="Times New Roman"/>
+        </w:rPr>
+      </w:pPr>
+      <w:r>
+        <w:rPr>
+          <w:rFonts w:cs="Times New Roman"/>
+          <w:b/>
+          <w:bCs/>
+        </w:rPr>
+        <w:t>Table 1</w:t>
+      </w:r>
+      <w:r>
+        <w:rPr>
+          <w:rFonts w:cs="Times New Roman"/>
+        </w:rPr>
+        <w:t xml:space="preserve"> Model coefficients of full model testing whether developmental temperature affects the elevation and slope of the thermal reaction norm of metabolic rate. This model used an imputed dataset</w:t>
+      </w:r>
+      <w:r>
+        <w:rPr>
+          <w:rFonts w:cs="Times New Roman"/>
+        </w:rPr>
+        <w:t xml:space="preserve"> of </w:t>
+      </w:r>
+      <w:r>
+        <w:rPr>
+          <w:rFonts w:cs="Times New Roman"/>
+        </w:rPr>
+        <w:t xml:space="preserve"> n = 6000</w:t>
+      </w:r>
+      <w:r>
+        <w:rPr>
+          <w:rFonts w:cs="Times New Roman"/>
+        </w:rPr>
+        <w:t xml:space="preserve">. The intercept is the cold developmental temperature. Note that the imputation model also estimates an intercept and residual variance for mass as it was also missing data. Mass and MR was log transformed and Age was z-transformed. </w:t>
+      </w:r>
+      <w:r>
+        <w:rPr>
+          <w:rFonts w:cs="Times New Roman"/>
+        </w:rPr>
+        <w:t>Bolded estimates are significantly different from zero. Values with * indicate very small values that are still greater than zero.</w:t>
+      </w:r>
+    </w:p>
+    <w:tbl>
+      <w:tblPr>
+        <w:tblStyle w:val="Table"/>
+        <w:tblW w:w="4999" w:type="pct"/>
+        <w:tblLook w:val="07E0" w:firstRow="1" w:lastRow="1" w:firstColumn="1" w:lastColumn="1" w:noHBand="1" w:noVBand="1"/>
+        <w:tblCaption w:val="Table 1 Model coefficients of full model testing whether developmental temperature affects the elevation and slope of the thermal reaction norm of metabolic rate. This model used an imputated dataset, n = 6000"/>
+      </w:tblPr>
+      <w:tblGrid>
+        <w:gridCol w:w="3750"/>
+        <w:gridCol w:w="1649"/>
+        <w:gridCol w:w="1649"/>
+        <w:gridCol w:w="1466"/>
+      </w:tblGrid>
+      <w:tr>
+        <w:tc>
+          <w:tcPr>
+            <w:tcW w:w="0" w:type="auto"/>
+            <w:tcBorders>
+              <w:bottom w:val="single" w:sz="0" w:space="0" w:color="auto"/>
+            </w:tcBorders>
+            <w:vAlign w:val="bottom"/>
+          </w:tcPr>
+          <w:p>
+            <w:pPr>
+              <w:pStyle w:val="Compact"/>
+            </w:pPr>
+            <w:r>
+              <w:t>Parameter</w:t>
+            </w:r>
+          </w:p>
+        </w:tc>
+        <w:tc>
+          <w:tcPr>
+            <w:tcW w:w="0" w:type="auto"/>
+            <w:tcBorders>
+              <w:bottom w:val="single" w:sz="0" w:space="0" w:color="auto"/>
+            </w:tcBorders>
+            <w:vAlign w:val="bottom"/>
+          </w:tcPr>
+          <w:p>
+            <w:pPr>
+              <w:pStyle w:val="Compact"/>
+              <w:jc w:val="center"/>
+            </w:pPr>
+            <w:r>
+              <w:t>Estimate</w:t>
+            </w:r>
+          </w:p>
+        </w:tc>
+        <w:tc>
+          <w:tcPr>
+            <w:tcW w:w="0" w:type="auto"/>
+            <w:tcBorders>
+              <w:bottom w:val="single" w:sz="0" w:space="0" w:color="auto"/>
+            </w:tcBorders>
+            <w:vAlign w:val="bottom"/>
+          </w:tcPr>
+          <w:p>
+            <w:pPr>
+              <w:pStyle w:val="Compact"/>
+              <w:jc w:val="center"/>
+            </w:pPr>
+            <w:r>
+              <w:t>Lower</w:t>
+            </w:r>
+          </w:p>
+        </w:tc>
+        <w:tc>
+          <w:tcPr>
+            <w:tcW w:w="0" w:type="auto"/>
+            <w:tcBorders>
+              <w:bottom w:val="single" w:sz="0" w:space="0" w:color="auto"/>
+            </w:tcBorders>
+            <w:vAlign w:val="bottom"/>
+          </w:tcPr>
+          <w:p>
+            <w:pPr>
+              <w:pStyle w:val="Compact"/>
+              <w:jc w:val="center"/>
+            </w:pPr>
+            <w:r>
+              <w:t>Upper</w:t>
+            </w:r>
+          </w:p>
+        </w:tc>
+      </w:tr>
+      <w:tr>
+        <w:tc>
+          <w:tcPr>
+            <w:tcW w:w="0" w:type="auto"/>
+          </w:tcPr>
+          <w:p>
+            <w:pPr>
+              <w:pStyle w:val="Compact"/>
+            </w:pPr>
+            <w:r>
+              <w:t>Intercept MR</w:t>
+            </w:r>
+          </w:p>
+        </w:tc>
+        <w:tc>
+          <w:tcPr>
+            <w:tcW w:w="0" w:type="auto"/>
+          </w:tcPr>
+          <w:p>
+            <w:pPr>
+              <w:pStyle w:val="Compact"/>
+              <w:jc w:val="center"/>
+              <w:rPr>
+                <w:b/>
+                <w:bCs/>
+              </w:rPr>
+            </w:pPr>
+            <w:r>
+              <w:rPr>
+                <w:b/>
+                <w:bCs/>
+              </w:rPr>
+              <w:t>-7.618</w:t>
+            </w:r>
+          </w:p>
+        </w:tc>
+        <w:tc>
+          <w:tcPr>
+            <w:tcW w:w="0" w:type="auto"/>
+          </w:tcPr>
+          <w:p>
+            <w:pPr>
+              <w:pStyle w:val="Compact"/>
+              <w:jc w:val="center"/>
+              <w:rPr>
+                <w:b/>
+                <w:bCs/>
+              </w:rPr>
+            </w:pPr>
+            <w:r>
+              <w:rPr>
+                <w:b/>
+                <w:bCs/>
+              </w:rPr>
+              <w:t>-7.84</w:t>
+            </w:r>
+          </w:p>
+        </w:tc>
+        <w:tc>
+          <w:tcPr>
+            <w:tcW w:w="0" w:type="auto"/>
+          </w:tcPr>
+          <w:p>
+            <w:pPr>
+              <w:pStyle w:val="Compact"/>
+              <w:jc w:val="center"/>
+              <w:rPr>
+                <w:b/>
+                <w:bCs/>
+              </w:rPr>
+            </w:pPr>
+            <w:r>
+              <w:rPr>
+                <w:b/>
+                <w:bCs/>
+              </w:rPr>
+              <w:t>-7.397</w:t>
+            </w:r>
+          </w:p>
+        </w:tc>
+      </w:tr>
+      <w:tr>
+        <w:tc>
+          <w:tcPr>
+            <w:tcW w:w="0" w:type="auto"/>
+          </w:tcPr>
+          <w:p>
+            <w:pPr>
+              <w:pStyle w:val="Compact"/>
+            </w:pPr>
+            <w:r>
+              <w:t>Intercept Mass</w:t>
+            </w:r>
+          </w:p>
+        </w:tc>
+        <w:tc>
+          <w:tcPr>
+            <w:tcW w:w="0" w:type="auto"/>
+          </w:tcPr>
+          <w:p>
+            <w:pPr>
+              <w:pStyle w:val="Compact"/>
+              <w:jc w:val="center"/>
+              <w:rPr>
+                <w:b/>
+                <w:bCs/>
+              </w:rPr>
+            </w:pPr>
+            <w:r>
+              <w:rPr>
+                <w:b/>
+                <w:bCs/>
+              </w:rPr>
+              <w:t>-1.442</w:t>
+            </w:r>
+          </w:p>
+        </w:tc>
+        <w:tc>
+          <w:tcPr>
+            <w:tcW w:w="0" w:type="auto"/>
+          </w:tcPr>
+          <w:p>
+            <w:pPr>
+              <w:pStyle w:val="Compact"/>
+              <w:jc w:val="center"/>
+              <w:rPr>
+                <w:b/>
+                <w:bCs/>
+              </w:rPr>
+            </w:pPr>
+            <w:r>
+              <w:rPr>
+                <w:b/>
+                <w:bCs/>
+              </w:rPr>
+              <w:t>-1.449</w:t>
+            </w:r>
+          </w:p>
+        </w:tc>
+        <w:tc>
+          <w:tcPr>
+            <w:tcW w:w="0" w:type="auto"/>
+          </w:tcPr>
+          <w:p>
+            <w:pPr>
+              <w:pStyle w:val="Compact"/>
+              <w:jc w:val="center"/>
+              <w:rPr>
+                <w:b/>
+                <w:bCs/>
+              </w:rPr>
+            </w:pPr>
+            <w:r>
+              <w:rPr>
+                <w:b/>
+                <w:bCs/>
+              </w:rPr>
+              <w:t>-1.436</w:t>
+            </w:r>
+          </w:p>
+        </w:tc>
+      </w:tr>
+      <w:tr>
+        <w:tc>
+          <w:tcPr>
+            <w:tcW w:w="0" w:type="auto"/>
+          </w:tcPr>
+          <w:p>
+            <w:pPr>
+              <w:pStyle w:val="Compact"/>
+            </w:pPr>
+            <w:r>
+              <w:t>Treatment 29</w:t>
+            </w:r>
+          </w:p>
+        </w:tc>
+        <w:tc>
+          <w:tcPr>
+            <w:tcW w:w="0" w:type="auto"/>
+          </w:tcPr>
+          <w:p>
+            <w:pPr>
+              <w:pStyle w:val="Compact"/>
+              <w:jc w:val="center"/>
+            </w:pPr>
+            <w:r>
+              <w:t>0.135</w:t>
+            </w:r>
+          </w:p>
+        </w:tc>
+        <w:tc>
+          <w:tcPr>
+            <w:tcW w:w="0" w:type="auto"/>
+          </w:tcPr>
+          <w:p>
+            <w:pPr>
+              <w:pStyle w:val="Compact"/>
+              <w:jc w:val="center"/>
+            </w:pPr>
+            <w:r>
+              <w:t>-0.069</w:t>
+            </w:r>
+          </w:p>
+        </w:tc>
+        <w:tc>
+          <w:tcPr>
+            <w:tcW w:w="0" w:type="auto"/>
+          </w:tcPr>
+          <w:p>
+            <w:pPr>
+              <w:pStyle w:val="Compact"/>
+              <w:jc w:val="center"/>
+            </w:pPr>
+            <w:r>
+              <w:t>0.344</w:t>
+            </w:r>
+          </w:p>
+        </w:tc>
+      </w:tr>
+      <w:tr>
+        <w:tc>
+          <w:tcPr>
+            <w:tcW w:w="0" w:type="auto"/>
+          </w:tcPr>
+          <w:p>
+            <w:pPr>
+              <w:pStyle w:val="Compact"/>
+            </w:pPr>
+            <w:r>
+              <w:lastRenderedPageBreak/>
+              <w:t>Temperature</w:t>
+            </w:r>
+          </w:p>
+        </w:tc>
+        <w:tc>
+          <w:tcPr>
+            <w:tcW w:w="0" w:type="auto"/>
+          </w:tcPr>
+          <w:p>
+            <w:pPr>
+              <w:pStyle w:val="Compact"/>
+              <w:jc w:val="center"/>
+              <w:rPr>
+                <w:b/>
+                <w:bCs/>
+              </w:rPr>
+            </w:pPr>
+            <w:r>
+              <w:rPr>
+                <w:b/>
+                <w:bCs/>
+              </w:rPr>
+              <w:t>0.077</w:t>
+            </w:r>
+          </w:p>
+        </w:tc>
+        <w:tc>
+          <w:tcPr>
+            <w:tcW w:w="0" w:type="auto"/>
+          </w:tcPr>
+          <w:p>
+            <w:pPr>
+              <w:pStyle w:val="Compact"/>
+              <w:jc w:val="center"/>
+              <w:rPr>
+                <w:b/>
+                <w:bCs/>
+              </w:rPr>
+            </w:pPr>
+            <w:r>
+              <w:rPr>
+                <w:b/>
+                <w:bCs/>
+              </w:rPr>
+              <w:t>0.072</w:t>
+            </w:r>
+          </w:p>
+        </w:tc>
+        <w:tc>
+          <w:tcPr>
+            <w:tcW w:w="0" w:type="auto"/>
+          </w:tcPr>
+          <w:p>
+            <w:pPr>
+              <w:pStyle w:val="Compact"/>
+              <w:jc w:val="center"/>
+              <w:rPr>
+                <w:b/>
+                <w:bCs/>
+              </w:rPr>
+            </w:pPr>
+            <w:r>
+              <w:rPr>
+                <w:b/>
+                <w:bCs/>
+              </w:rPr>
+              <w:t>0.081</w:t>
+            </w:r>
+          </w:p>
+        </w:tc>
+      </w:tr>
+      <w:tr>
+        <w:tc>
+          <w:tcPr>
+            <w:tcW w:w="0" w:type="auto"/>
+          </w:tcPr>
+          <w:p>
+            <w:pPr>
+              <w:pStyle w:val="Compact"/>
+            </w:pPr>
+            <w:r>
+              <w:t>Age</w:t>
+            </w:r>
+          </w:p>
+        </w:tc>
+        <w:tc>
+          <w:tcPr>
+            <w:tcW w:w="0" w:type="auto"/>
+          </w:tcPr>
+          <w:p>
+            <w:pPr>
+              <w:pStyle w:val="Compact"/>
+              <w:jc w:val="center"/>
+            </w:pPr>
+            <w:r>
+              <w:t>-0.035</w:t>
+            </w:r>
+          </w:p>
+        </w:tc>
+        <w:tc>
+          <w:tcPr>
+            <w:tcW w:w="0" w:type="auto"/>
+          </w:tcPr>
+          <w:p>
+            <w:pPr>
+              <w:pStyle w:val="Compact"/>
+              <w:jc w:val="center"/>
+            </w:pPr>
+            <w:r>
+              <w:t>-0.078</w:t>
+            </w:r>
+          </w:p>
+        </w:tc>
+        <w:tc>
+          <w:tcPr>
+            <w:tcW w:w="0" w:type="auto"/>
+          </w:tcPr>
+          <w:p>
+            <w:pPr>
+              <w:pStyle w:val="Compact"/>
+              <w:jc w:val="center"/>
+            </w:pPr>
+            <w:r>
+              <w:t>0.009</w:t>
+            </w:r>
+          </w:p>
+        </w:tc>
+      </w:tr>
+      <w:tr>
+        <w:tc>
+          <w:tcPr>
+            <w:tcW w:w="0" w:type="auto"/>
+          </w:tcPr>
+          <w:p>
+            <w:pPr>
+              <w:pStyle w:val="Compact"/>
+            </w:pPr>
+            <w:r>
+              <w:t>Treatment</w:t>
+            </w:r>
+            <w:r>
+              <w:rPr>
+                <w:rFonts w:eastAsiaTheme="minorEastAsia"/>
+              </w:rPr>
+              <w:t xml:space="preserve"> </w:t>
+            </w:r>
+            <m:oMath>
+              <m:r>
+                <w:rPr>
+                  <w:rFonts w:ascii="Cambria Math" w:hAnsi="Cambria Math"/>
+                </w:rPr>
+                <m:t>×</m:t>
+              </m:r>
+            </m:oMath>
+            <w:r>
+              <w:rPr>
+                <w:rFonts w:eastAsiaTheme="minorEastAsia"/>
+              </w:rPr>
+              <w:t xml:space="preserve"> Temperature</w:t>
+            </w:r>
+          </w:p>
+        </w:tc>
+        <w:tc>
+          <w:tcPr>
+            <w:tcW w:w="0" w:type="auto"/>
+          </w:tcPr>
+          <w:p>
+            <w:pPr>
+              <w:pStyle w:val="Compact"/>
+              <w:jc w:val="center"/>
+            </w:pPr>
+            <w:r>
+              <w:t>-0.005</w:t>
+            </w:r>
+          </w:p>
+        </w:tc>
+        <w:tc>
+          <w:tcPr>
+            <w:tcW w:w="0" w:type="auto"/>
+          </w:tcPr>
+          <w:p>
+            <w:pPr>
+              <w:pStyle w:val="Compact"/>
+              <w:jc w:val="center"/>
+            </w:pPr>
+            <w:r>
+              <w:t>-0.011</w:t>
+            </w:r>
+          </w:p>
+        </w:tc>
+        <w:tc>
+          <w:tcPr>
+            <w:tcW w:w="0" w:type="auto"/>
+          </w:tcPr>
+          <w:p>
+            <w:pPr>
+              <w:pStyle w:val="Compact"/>
+              <w:jc w:val="center"/>
+            </w:pPr>
+            <w:r>
+              <w:t>0.002</w:t>
+            </w:r>
+          </w:p>
+        </w:tc>
+      </w:tr>
+      <w:tr>
+        <w:tc>
+          <w:tcPr>
+            <w:tcW w:w="0" w:type="auto"/>
+          </w:tcPr>
+          <w:p>
+            <w:pPr>
+              <w:pStyle w:val="Compact"/>
+            </w:pPr>
+            <w:r>
+              <w:t>Mass</w:t>
+            </w:r>
+          </w:p>
+        </w:tc>
+        <w:tc>
+          <w:tcPr>
+            <w:tcW w:w="0" w:type="auto"/>
+          </w:tcPr>
+          <w:p>
+            <w:pPr>
+              <w:pStyle w:val="Compact"/>
+              <w:jc w:val="center"/>
+              <w:rPr>
+                <w:b/>
+                <w:bCs/>
+              </w:rPr>
+            </w:pPr>
+            <w:r>
+              <w:rPr>
+                <w:b/>
+                <w:bCs/>
+              </w:rPr>
+              <w:t>0.622</w:t>
+            </w:r>
+          </w:p>
+        </w:tc>
+        <w:tc>
+          <w:tcPr>
+            <w:tcW w:w="0" w:type="auto"/>
+          </w:tcPr>
+          <w:p>
+            <w:pPr>
+              <w:pStyle w:val="Compact"/>
+              <w:jc w:val="center"/>
+              <w:rPr>
+                <w:b/>
+                <w:bCs/>
+              </w:rPr>
+            </w:pPr>
+            <w:r>
+              <w:rPr>
+                <w:b/>
+                <w:bCs/>
+              </w:rPr>
+              <w:t>0.507</w:t>
+            </w:r>
+          </w:p>
+        </w:tc>
+        <w:tc>
+          <w:tcPr>
+            <w:tcW w:w="0" w:type="auto"/>
+          </w:tcPr>
+          <w:p>
+            <w:pPr>
+              <w:pStyle w:val="Compact"/>
+              <w:jc w:val="center"/>
+              <w:rPr>
+                <w:b/>
+                <w:bCs/>
+              </w:rPr>
+            </w:pPr>
+            <w:r>
+              <w:rPr>
+                <w:b/>
+                <w:bCs/>
+              </w:rPr>
+              <w:t>0.733</w:t>
+            </w:r>
+          </w:p>
+        </w:tc>
+      </w:tr>
+      <w:tr>
+        <w:tc>
+          <w:tcPr>
+            <w:tcW w:w="0" w:type="auto"/>
+          </w:tcPr>
+          <w:p>
+            <w:pPr>
+              <w:pStyle w:val="Compact"/>
+            </w:pPr>
+            <w:r>
+              <w:t>V</w:t>
+            </w:r>
+            <w:r>
+              <w:rPr>
+                <w:vertAlign w:val="subscript"/>
+              </w:rPr>
+              <w:t>I, Intercept</w:t>
+            </w:r>
+          </w:p>
+        </w:tc>
+        <w:tc>
+          <w:tcPr>
+            <w:tcW w:w="0" w:type="auto"/>
+          </w:tcPr>
+          <w:p>
+            <w:pPr>
+              <w:pStyle w:val="Compact"/>
+              <w:jc w:val="center"/>
+              <w:rPr>
+                <w:b/>
+                <w:bCs/>
+              </w:rPr>
+            </w:pPr>
+            <w:r>
+              <w:rPr>
+                <w:b/>
+                <w:bCs/>
+              </w:rPr>
+              <w:t>0.012</w:t>
+            </w:r>
+          </w:p>
+        </w:tc>
+        <w:tc>
+          <w:tcPr>
+            <w:tcW w:w="0" w:type="auto"/>
+          </w:tcPr>
+          <w:p>
+            <w:pPr>
+              <w:pStyle w:val="Compact"/>
+              <w:jc w:val="center"/>
+              <w:rPr>
+                <w:b/>
+                <w:bCs/>
+              </w:rPr>
+            </w:pPr>
+            <w:r>
+              <w:rPr>
+                <w:b/>
+                <w:bCs/>
+              </w:rPr>
+              <w:t>0.001</w:t>
+            </w:r>
+          </w:p>
+        </w:tc>
+        <w:tc>
+          <w:tcPr>
+            <w:tcW w:w="0" w:type="auto"/>
+          </w:tcPr>
+          <w:p>
+            <w:pPr>
+              <w:pStyle w:val="Compact"/>
+              <w:jc w:val="center"/>
+              <w:rPr>
+                <w:b/>
+                <w:bCs/>
+              </w:rPr>
+            </w:pPr>
+            <w:r>
+              <w:rPr>
+                <w:b/>
+                <w:bCs/>
+              </w:rPr>
+              <w:t>0.038</w:t>
+            </w:r>
+          </w:p>
+        </w:tc>
+      </w:tr>
+      <w:tr>
+        <w:tc>
+          <w:tcPr>
+            <w:tcW w:w="0" w:type="auto"/>
+          </w:tcPr>
+          <w:p>
+            <w:pPr>
+              <w:pStyle w:val="Compact"/>
+            </w:pPr>
+            <w:r>
+              <w:t>V</w:t>
+            </w:r>
+            <w:r>
+              <w:rPr>
+                <w:vertAlign w:val="subscript"/>
+              </w:rPr>
+              <w:t xml:space="preserve">I, </w:t>
+            </w:r>
+            <w:r>
+              <w:rPr>
+                <w:vertAlign w:val="subscript"/>
+              </w:rPr>
+              <w:t>Slope</w:t>
+            </w:r>
+          </w:p>
+        </w:tc>
+        <w:tc>
+          <w:tcPr>
+            <w:tcW w:w="0" w:type="auto"/>
+          </w:tcPr>
+          <w:p>
+            <w:pPr>
+              <w:pStyle w:val="Compact"/>
+              <w:jc w:val="center"/>
+              <w:rPr>
+                <w:b/>
+                <w:bCs/>
+              </w:rPr>
+            </w:pPr>
+            <w:r>
+              <w:rPr>
+                <w:b/>
+                <w:bCs/>
+              </w:rPr>
+              <w:t>0</w:t>
+            </w:r>
+            <w:r>
+              <w:rPr>
+                <w:b/>
+                <w:bCs/>
+              </w:rPr>
+              <w:t>*</w:t>
+            </w:r>
+          </w:p>
+        </w:tc>
+        <w:tc>
+          <w:tcPr>
+            <w:tcW w:w="0" w:type="auto"/>
+          </w:tcPr>
+          <w:p>
+            <w:pPr>
+              <w:pStyle w:val="Compact"/>
+              <w:jc w:val="center"/>
+              <w:rPr>
+                <w:b/>
+                <w:bCs/>
+              </w:rPr>
+            </w:pPr>
+            <w:r>
+              <w:rPr>
+                <w:b/>
+                <w:bCs/>
+              </w:rPr>
+              <w:t>0</w:t>
+            </w:r>
+            <w:r>
+              <w:rPr>
+                <w:b/>
+                <w:bCs/>
+              </w:rPr>
+              <w:t>*</w:t>
+            </w:r>
+          </w:p>
+        </w:tc>
+        <w:tc>
+          <w:tcPr>
+            <w:tcW w:w="0" w:type="auto"/>
+          </w:tcPr>
+          <w:p>
+            <w:pPr>
+              <w:pStyle w:val="Compact"/>
+              <w:jc w:val="center"/>
+              <w:rPr>
+                <w:b/>
+                <w:bCs/>
+              </w:rPr>
+            </w:pPr>
+            <w:r>
+              <w:rPr>
+                <w:b/>
+                <w:bCs/>
+              </w:rPr>
+              <w:t>0</w:t>
+            </w:r>
+            <w:r>
+              <w:rPr>
+                <w:b/>
+                <w:bCs/>
+              </w:rPr>
+              <w:t>*</w:t>
+            </w:r>
+          </w:p>
+        </w:tc>
+      </w:tr>
+      <w:tr>
+        <w:tc>
+          <w:tcPr>
+            <w:tcW w:w="0" w:type="auto"/>
+          </w:tcPr>
+          <w:p>
+            <w:pPr>
+              <w:pStyle w:val="Compact"/>
+            </w:pPr>
+            <w:proofErr w:type="spellStart"/>
+            <w:r>
+              <w:t>V</w:t>
+            </w:r>
+            <w:r>
+              <w:rPr>
+                <w:vertAlign w:val="subscript"/>
+              </w:rPr>
+              <w:t>session</w:t>
+            </w:r>
+            <w:proofErr w:type="spellEnd"/>
+            <w:r>
+              <w:rPr>
+                <w:vertAlign w:val="subscript"/>
+              </w:rPr>
+              <w:t>, Intercept</w:t>
+            </w:r>
+          </w:p>
+        </w:tc>
+        <w:tc>
+          <w:tcPr>
+            <w:tcW w:w="0" w:type="auto"/>
+          </w:tcPr>
+          <w:p>
+            <w:pPr>
+              <w:pStyle w:val="Compact"/>
+              <w:jc w:val="center"/>
+              <w:rPr>
+                <w:b/>
+                <w:bCs/>
+              </w:rPr>
+            </w:pPr>
+            <w:r>
+              <w:rPr>
+                <w:b/>
+                <w:bCs/>
+              </w:rPr>
+              <w:t>0.01</w:t>
+            </w:r>
+          </w:p>
+        </w:tc>
+        <w:tc>
+          <w:tcPr>
+            <w:tcW w:w="0" w:type="auto"/>
+          </w:tcPr>
+          <w:p>
+            <w:pPr>
+              <w:pStyle w:val="Compact"/>
+              <w:jc w:val="center"/>
+              <w:rPr>
+                <w:b/>
+                <w:bCs/>
+              </w:rPr>
+            </w:pPr>
+            <w:r>
+              <w:rPr>
+                <w:b/>
+                <w:bCs/>
+              </w:rPr>
+              <w:t>0.003</w:t>
+            </w:r>
+          </w:p>
+        </w:tc>
+        <w:tc>
+          <w:tcPr>
+            <w:tcW w:w="0" w:type="auto"/>
+          </w:tcPr>
+          <w:p>
+            <w:pPr>
+              <w:pStyle w:val="Compact"/>
+              <w:jc w:val="center"/>
+              <w:rPr>
+                <w:b/>
+                <w:bCs/>
+              </w:rPr>
+            </w:pPr>
+            <w:r>
+              <w:rPr>
+                <w:b/>
+                <w:bCs/>
+              </w:rPr>
+              <w:t>0.029</w:t>
+            </w:r>
+          </w:p>
+        </w:tc>
+      </w:tr>
+      <w:tr>
+        <w:tc>
+          <w:tcPr>
+            <w:tcW w:w="0" w:type="auto"/>
+          </w:tcPr>
+          <w:p>
+            <w:pPr>
+              <w:pStyle w:val="Compact"/>
+            </w:pPr>
+            <w:proofErr w:type="spellStart"/>
+            <w:r>
+              <w:t>V</w:t>
+            </w:r>
+            <w:r>
+              <w:rPr>
+                <w:vertAlign w:val="subscript"/>
+              </w:rPr>
+              <w:t>measurement</w:t>
+            </w:r>
+            <w:proofErr w:type="spellEnd"/>
+            <w:r>
+              <w:rPr>
+                <w:vertAlign w:val="subscript"/>
+              </w:rPr>
+              <w:t xml:space="preserve"> error</w:t>
+            </w:r>
+            <w:r>
+              <w:rPr>
+                <w:vertAlign w:val="subscript"/>
+              </w:rPr>
+              <w:t>, Intercept</w:t>
+            </w:r>
+          </w:p>
+        </w:tc>
+        <w:tc>
+          <w:tcPr>
+            <w:tcW w:w="0" w:type="auto"/>
+          </w:tcPr>
+          <w:p>
+            <w:pPr>
+              <w:pStyle w:val="Compact"/>
+              <w:jc w:val="center"/>
+              <w:rPr>
+                <w:b/>
+                <w:bCs/>
+              </w:rPr>
+            </w:pPr>
+            <w:r>
+              <w:rPr>
+                <w:b/>
+                <w:bCs/>
+              </w:rPr>
+              <w:t>0.044</w:t>
+            </w:r>
+          </w:p>
+        </w:tc>
+        <w:tc>
+          <w:tcPr>
+            <w:tcW w:w="0" w:type="auto"/>
+          </w:tcPr>
+          <w:p>
+            <w:pPr>
+              <w:pStyle w:val="Compact"/>
+              <w:jc w:val="center"/>
+              <w:rPr>
+                <w:b/>
+                <w:bCs/>
+              </w:rPr>
+            </w:pPr>
+            <w:r>
+              <w:rPr>
+                <w:b/>
+                <w:bCs/>
+              </w:rPr>
+              <w:t>0.04</w:t>
+            </w:r>
+          </w:p>
+        </w:tc>
+        <w:tc>
+          <w:tcPr>
+            <w:tcW w:w="0" w:type="auto"/>
+          </w:tcPr>
+          <w:p>
+            <w:pPr>
+              <w:pStyle w:val="Compact"/>
+              <w:jc w:val="center"/>
+              <w:rPr>
+                <w:b/>
+                <w:bCs/>
+              </w:rPr>
+            </w:pPr>
+            <w:r>
+              <w:rPr>
+                <w:b/>
+                <w:bCs/>
+              </w:rPr>
+              <w:t>0.049</w:t>
+            </w:r>
+          </w:p>
+        </w:tc>
+      </w:tr>
+      <w:tr>
+        <w:tc>
+          <w:tcPr>
+            <w:tcW w:w="0" w:type="auto"/>
+          </w:tcPr>
+          <w:p>
+            <w:pPr>
+              <w:pStyle w:val="Compact"/>
+              <w:rPr>
+                <w:vertAlign w:val="subscript"/>
+              </w:rPr>
+            </w:pPr>
+            <w:r>
+              <w:t>COV</w:t>
+            </w:r>
+            <w:r>
+              <w:rPr>
+                <w:vertAlign w:val="subscript"/>
+              </w:rPr>
+              <w:t>I, Intercept – I, Slope</w:t>
+            </w:r>
+          </w:p>
+        </w:tc>
+        <w:tc>
+          <w:tcPr>
+            <w:tcW w:w="0" w:type="auto"/>
+          </w:tcPr>
+          <w:p>
+            <w:pPr>
+              <w:pStyle w:val="Compact"/>
+              <w:jc w:val="center"/>
+            </w:pPr>
+            <w:r>
+              <w:t>-0.000115</w:t>
+            </w:r>
+          </w:p>
+        </w:tc>
+        <w:tc>
+          <w:tcPr>
+            <w:tcW w:w="0" w:type="auto"/>
+          </w:tcPr>
+          <w:p>
+            <w:pPr>
+              <w:pStyle w:val="Compact"/>
+              <w:jc w:val="center"/>
+            </w:pPr>
+            <w:r>
+              <w:t>-0.000823</w:t>
+            </w:r>
+          </w:p>
+        </w:tc>
+        <w:tc>
+          <w:tcPr>
+            <w:tcW w:w="0" w:type="auto"/>
+          </w:tcPr>
+          <w:p>
+            <w:pPr>
+              <w:pStyle w:val="Compact"/>
+              <w:jc w:val="center"/>
+            </w:pPr>
+            <w:r>
+              <w:t>6.63e-05</w:t>
+            </w:r>
+          </w:p>
+        </w:tc>
+      </w:tr>
+      <w:tr>
+        <w:tc>
+          <w:tcPr>
+            <w:tcW w:w="0" w:type="auto"/>
+          </w:tcPr>
+          <w:p>
+            <w:pPr>
+              <w:pStyle w:val="Compact"/>
+            </w:pPr>
+            <w:r>
+              <w:t>Residual MR</w:t>
+            </w:r>
+          </w:p>
+        </w:tc>
+        <w:tc>
+          <w:tcPr>
+            <w:tcW w:w="0" w:type="auto"/>
+          </w:tcPr>
+          <w:p>
+            <w:pPr>
+              <w:pStyle w:val="Compact"/>
+              <w:jc w:val="center"/>
+              <w:rPr>
+                <w:b/>
+                <w:bCs/>
+              </w:rPr>
+            </w:pPr>
+            <w:r>
+              <w:rPr>
+                <w:b/>
+                <w:bCs/>
+              </w:rPr>
+              <w:t>0.041</w:t>
+            </w:r>
+          </w:p>
+        </w:tc>
+        <w:tc>
+          <w:tcPr>
+            <w:tcW w:w="0" w:type="auto"/>
+          </w:tcPr>
+          <w:p>
+            <w:pPr>
+              <w:pStyle w:val="Compact"/>
+              <w:jc w:val="center"/>
+              <w:rPr>
+                <w:b/>
+                <w:bCs/>
+              </w:rPr>
+            </w:pPr>
+            <w:r>
+              <w:rPr>
+                <w:b/>
+                <w:bCs/>
+              </w:rPr>
+              <w:t>0.038</w:t>
+            </w:r>
+          </w:p>
+        </w:tc>
+        <w:tc>
+          <w:tcPr>
+            <w:tcW w:w="0" w:type="auto"/>
+          </w:tcPr>
+          <w:p>
+            <w:pPr>
+              <w:pStyle w:val="Compact"/>
+              <w:jc w:val="center"/>
+              <w:rPr>
+                <w:b/>
+                <w:bCs/>
+              </w:rPr>
+            </w:pPr>
+            <w:r>
+              <w:rPr>
+                <w:b/>
+                <w:bCs/>
+              </w:rPr>
+              <w:t>0.043</w:t>
+            </w:r>
+          </w:p>
+        </w:tc>
+      </w:tr>
+      <w:tr>
+        <w:tc>
+          <w:tcPr>
+            <w:tcW w:w="0" w:type="auto"/>
+          </w:tcPr>
+          <w:p>
+            <w:pPr>
+              <w:pStyle w:val="Compact"/>
+            </w:pPr>
+            <w:r>
+              <w:t>Residual Mass</w:t>
+            </w:r>
+          </w:p>
+        </w:tc>
+        <w:tc>
+          <w:tcPr>
+            <w:tcW w:w="0" w:type="auto"/>
+          </w:tcPr>
+          <w:p>
+            <w:pPr>
+              <w:pStyle w:val="Compact"/>
+              <w:jc w:val="center"/>
+              <w:rPr>
+                <w:b/>
+                <w:bCs/>
+              </w:rPr>
+            </w:pPr>
+            <w:r>
+              <w:rPr>
+                <w:b/>
+                <w:bCs/>
+              </w:rPr>
+              <w:t>0.043</w:t>
+            </w:r>
+          </w:p>
+        </w:tc>
+        <w:tc>
+          <w:tcPr>
+            <w:tcW w:w="0" w:type="auto"/>
+          </w:tcPr>
+          <w:p>
+            <w:pPr>
+              <w:pStyle w:val="Compact"/>
+              <w:jc w:val="center"/>
+              <w:rPr>
+                <w:b/>
+                <w:bCs/>
+              </w:rPr>
+            </w:pPr>
+            <w:r>
+              <w:rPr>
+                <w:b/>
+                <w:bCs/>
+              </w:rPr>
+              <w:t>0.041</w:t>
+            </w:r>
+          </w:p>
+        </w:tc>
+        <w:tc>
+          <w:tcPr>
+            <w:tcW w:w="0" w:type="auto"/>
+          </w:tcPr>
+          <w:p>
+            <w:pPr>
+              <w:pStyle w:val="Compact"/>
+              <w:jc w:val="center"/>
+              <w:rPr>
+                <w:b/>
+                <w:bCs/>
+              </w:rPr>
+            </w:pPr>
+            <w:r>
+              <w:rPr>
+                <w:b/>
+                <w:bCs/>
+              </w:rPr>
+              <w:t>0.045</w:t>
+            </w:r>
+          </w:p>
+        </w:tc>
+      </w:tr>
+    </w:tbl>
+    <w:p/>
+    <w:p>
+      <w:pPr>
+        <w:ind w:firstLine="720"/>
+      </w:pPr>
+      <w:commentRangeStart w:id="5"/>
+      <w:commentRangeEnd w:id="5"/>
+      <w:r>
+        <w:rPr>
+          <w:rStyle w:val="CommentReference"/>
+          <w:rFonts w:asciiTheme="minorHAnsi" w:hAnsiTheme="minorHAnsi"/>
+          <w:lang w:val="en-US"/>
+        </w:rPr>
+        <w:commentReference w:id="5"/>
+      </w:r>
+      <w:r>
+        <w:t>Individual</w:t>
+      </w:r>
+      <w:r>
+        <w:t xml:space="preserve"> slope</w:t>
       </w:r>
       <w:r>
         <w:t>s</w:t>
       </w:r>
       <w:r>
-        <w:t xml:space="preserve"> (</w:t>
-      </w:r>
-      <w:r>
-        <w:t xml:space="preserve">Fig. 1, </w:t>
-      </w:r>
-      <w:r>
-        <w:t>Table</w:t>
-      </w:r>
-      <w:r>
-        <w:t xml:space="preserve"> 1</w:t>
-      </w:r>
-      <w:r>
-        <w:t>, Table S2</w:t>
+        <w:t xml:space="preserve"> of the thermal reaction norm were repeatable in both treatment groups, however there were no treatment differences (Fig. </w:t>
+      </w:r>
+      <w:r>
+        <w:t>1</w:t>
+      </w:r>
+      <w:r>
+        <w:t>). This result should be interpreted with caution as repeatability of the slope was estimated with a large degree of uncertainty (</w:t>
+      </w:r>
+      <w:r>
+        <w:t xml:space="preserve">Hot: </w:t>
+      </w:r>
+      <w:proofErr w:type="spellStart"/>
+      <w:r>
+        <w:t>R</w:t>
+      </w:r>
+      <w:r>
+        <w:rPr>
+          <w:vertAlign w:val="subscript"/>
+        </w:rPr>
+        <w:t>slope</w:t>
+      </w:r>
+      <w:proofErr w:type="spellEnd"/>
+      <w:r>
+        <w:t xml:space="preserve"> = 0.44 , </w:t>
+      </w:r>
+      <w:r>
+        <w:t>95% CI</w:t>
+      </w:r>
+      <w:r>
+        <w:t xml:space="preserve">: 0.03 – 0.95; Cold: </w:t>
+      </w:r>
+      <w:proofErr w:type="spellStart"/>
+      <w:r>
+        <w:t>R</w:t>
+      </w:r>
+      <w:r>
+        <w:rPr>
+          <w:vertAlign w:val="subscript"/>
+        </w:rPr>
+        <w:t>slope</w:t>
+      </w:r>
+      <w:proofErr w:type="spellEnd"/>
+      <w:r>
+        <w:t xml:space="preserve"> = 0.42, </w:t>
+      </w:r>
+      <w:r>
+        <w:t>95% CI</w:t>
+      </w:r>
+      <w:r>
+        <w:t>: 0.03 – 0.94</w:t>
+      </w:r>
+      <w:r>
+        <w:t>)</w:t>
+      </w:r>
+      <w:r>
+        <w:t xml:space="preserve">. Coefficients for the models that were used to estimate repeatability of the slope are presented in </w:t>
+      </w:r>
+      <w:r>
+        <w:rPr>
+          <w:highlight w:val="yellow"/>
+        </w:rPr>
+        <w:t>Table S10-13.</w:t>
+      </w:r>
+    </w:p>
+    <w:p>
+      <w:r>
+        <w:rPr>
+          <w:noProof/>
+        </w:rPr>
+        <w:drawing>
+          <wp:anchor distT="0" distB="0" distL="114300" distR="114300" simplePos="0" relativeHeight="251659264" behindDoc="0" locked="0" layoutInCell="1" allowOverlap="1" wp14:anchorId="34083899" wp14:editId="16BBF8FA">
+            <wp:simplePos x="0" y="0"/>
+            <wp:positionH relativeFrom="column">
+              <wp:posOffset>296545</wp:posOffset>
+            </wp:positionH>
+            <wp:positionV relativeFrom="paragraph">
+              <wp:posOffset>190500</wp:posOffset>
+            </wp:positionV>
+            <wp:extent cx="4673600" cy="3294380"/>
+            <wp:effectExtent l="0" t="0" r="0" b="0"/>
+            <wp:wrapTopAndBottom/>
+            <wp:docPr id="2" name="Picture" descr="A screenshot of a cell phone&#10;&#10;Description automatically generated"/>
+            <wp:cNvGraphicFramePr/>
+            <a:graphic xmlns:a="http://schemas.openxmlformats.org/drawingml/2006/main">
+              <a:graphicData uri="http://schemas.openxmlformats.org/drawingml/2006/picture">
+                <pic:pic xmlns:pic="http://schemas.openxmlformats.org/drawingml/2006/picture">
+                  <pic:nvPicPr>
+                    <pic:cNvPr id="2" name="Picture" descr="A screenshot of a cell phone&#10;&#10;Description automatically generated"/>
+                    <pic:cNvPicPr>
+                      <a:picLocks noChangeAspect="1" noChangeArrowheads="1"/>
+                    </pic:cNvPicPr>
+                  </pic:nvPicPr>
+                  <pic:blipFill>
+                    <a:blip r:embed="rId11"/>
+                    <a:stretch>
+                      <a:fillRect/>
+                    </a:stretch>
+                  </pic:blipFill>
+                  <pic:spPr bwMode="auto">
+                    <a:xfrm>
+                      <a:off x="0" y="0"/>
+                      <a:ext cx="4673600" cy="3294380"/>
+                    </a:xfrm>
+                    <a:prstGeom prst="rect">
+                      <a:avLst/>
+                    </a:prstGeom>
+                    <a:noFill/>
+                    <a:ln w="9525">
+                      <a:noFill/>
+                      <a:headEnd/>
+                      <a:tailEnd/>
+                    </a:ln>
+                  </pic:spPr>
+                </pic:pic>
+              </a:graphicData>
+            </a:graphic>
+            <wp14:sizeRelH relativeFrom="page">
+              <wp14:pctWidth>0</wp14:pctWidth>
+            </wp14:sizeRelH>
+            <wp14:sizeRelV relativeFrom="page">
+              <wp14:pctHeight>0</wp14:pctHeight>
+            </wp14:sizeRelV>
+          </wp:anchor>
+        </w:drawing>
+      </w:r>
+    </w:p>
+    <w:p>
+      <w:commentRangeStart w:id="6"/>
+      <w:r>
+        <w:rPr>
+          <w:b/>
+          <w:bCs/>
+        </w:rPr>
+        <w:t xml:space="preserve">Figure </w:t>
+      </w:r>
+      <w:r>
+        <w:rPr>
+          <w:b/>
+          <w:bCs/>
+        </w:rPr>
+        <w:t>2</w:t>
+      </w:r>
+      <w:r>
+        <w:rPr>
+          <w:b/>
+          <w:bCs/>
+        </w:rPr>
+        <w:t>.</w:t>
+      </w:r>
+      <w:r>
+        <w:rPr>
+          <w:b/>
+          <w:bCs/>
+        </w:rPr>
+        <w:t xml:space="preserve"> </w:t>
+      </w:r>
+      <w:commentRangeEnd w:id="6"/>
+      <w:r>
+        <w:rPr>
+          <w:rStyle w:val="CommentReference"/>
+          <w:rFonts w:asciiTheme="minorHAnsi" w:hAnsiTheme="minorHAnsi"/>
+          <w:lang w:val="en-US"/>
+        </w:rPr>
+        <w:commentReference w:id="6"/>
+      </w:r>
+      <w:r>
+        <w:t>Adjusted repeatability for average metabolic rate</w:t>
+      </w:r>
+      <w:r>
+        <w:t xml:space="preserve"> for the ‘cold’ developmental temperature group (blue) and the ‘hot’ developmental temperature group (red</w:t>
+      </w:r>
+      <w:r>
+        <w:t>).</w:t>
+      </w:r>
+      <w:r>
+        <w:t xml:space="preserve"> </w:t>
+      </w:r>
+      <w:r>
+        <w:t>There were no significant difference</w:t>
+      </w:r>
+      <w:r>
+        <w:t>s</w:t>
+      </w:r>
+      <w:r>
+        <w:t xml:space="preserve"> among treatment in </w:t>
+      </w:r>
+      <w:r>
+        <w:t xml:space="preserve">repeatability estimates </w:t>
+      </w:r>
+      <w:r>
+        <w:t xml:space="preserve">(see Table </w:t>
+      </w:r>
+      <w:r>
+        <w:t>2</w:t>
       </w:r>
       <w:r>
         <w:t xml:space="preserve">). </w:t>
       </w:r>
       <w:r>
-        <w:t xml:space="preserve">Temperature and body mass had positive effects on metabolic rate. </w:t>
-      </w:r>
-      <w:r>
-        <w:t>Model</w:t>
-      </w:r>
-      <w:r>
-        <w:t xml:space="preserve"> coefficients for the </w:t>
-      </w:r>
-      <w:r>
-        <w:t>main effect model</w:t>
-      </w:r>
-      <w:r>
-        <w:t xml:space="preserve"> </w:t>
-      </w:r>
-      <w:r>
-        <w:t>is</w:t>
-      </w:r>
-      <w:r>
-        <w:t xml:space="preserve"> presented in Table </w:t>
-      </w:r>
-      <w:r>
-        <w:t>S</w:t>
-      </w:r>
-      <w:r>
-        <w:t>3-4</w:t>
+        <w:t>Repeatability did not change with acute temperature. Error bars represent 95% credible intervals.</w:t>
       </w:r>
     </w:p>
     <w:p>
       <w:pPr>
         <w:ind w:firstLine="720"/>
       </w:pPr>
-      <w:r>
-        <w:t>Across both treatment grou</w:t>
-      </w:r>
-      <w:r>
-        <w:t>p</w:t>
-      </w:r>
-      <w:r>
-        <w:t>s, repeatability did not change across acute temperatures (Fig.</w:t>
-      </w:r>
-      <w:r>
-        <w:t xml:space="preserve"> 2</w:t>
-      </w:r>
-      <w:r>
-        <w:t xml:space="preserve">, Table </w:t>
-      </w:r>
-      <w:r>
-        <w:t>2</w:t>
-      </w:r>
-      <w:r>
-        <w:t xml:space="preserve">). There were no differences in repeatability between developmental temperatures (Fig. 2, Table </w:t>
-      </w:r>
-      <w:r>
-        <w:t>2</w:t>
-      </w:r>
-      <w:r>
-        <w:t>). Although in the complete case analysis</w:t>
-      </w:r>
-      <w:r>
-        <w:t>,</w:t>
-      </w:r>
-      <w:r>
-        <w:t xml:space="preserve"> </w:t>
-      </w:r>
-      <w:r>
-        <w:lastRenderedPageBreak/>
-        <w:t xml:space="preserve">there was a trend for the cold developmental </w:t>
-      </w:r>
-      <w:r>
-        <w:t>treatment</w:t>
-      </w:r>
-      <w:r>
-        <w:t xml:space="preserve"> to have on higher </w:t>
-      </w:r>
-      <w:r>
-        <w:t>repeatability</w:t>
-      </w:r>
-      <w:r>
-        <w:t xml:space="preserve"> compared to the hot developmental </w:t>
-      </w:r>
-      <w:r>
-        <w:t>treatment</w:t>
-      </w:r>
-      <w:r>
-        <w:t xml:space="preserve"> however credible intervals overlapped partially (Fig. </w:t>
-      </w:r>
-      <w:r>
-        <w:t>S2</w:t>
-      </w:r>
-      <w:r>
-        <w:t xml:space="preserve">, </w:t>
-      </w:r>
-      <w:r>
-        <w:t>Table S5</w:t>
-      </w:r>
-      <w:r>
-        <w:t>)</w:t>
-      </w:r>
-      <w:r>
-        <w:t xml:space="preserve">. Moreover, </w:t>
-      </w:r>
-      <w:r>
-        <w:t xml:space="preserve">this </w:t>
-      </w:r>
-      <w:r>
-        <w:t>pattern</w:t>
-      </w:r>
-      <w:r>
-        <w:t xml:space="preserve"> was not reflected in the more conservative imputation analysis</w:t>
-      </w:r>
-      <w:r>
-        <w:t xml:space="preserve"> (</w:t>
-      </w:r>
-      <w:r>
-        <w:t xml:space="preserve">Fig. 2, </w:t>
-      </w:r>
-      <w:r>
-        <w:t>Table 2)</w:t>
-      </w:r>
-      <w:r>
-        <w:t xml:space="preserve">. </w:t>
-      </w:r>
-      <w:r>
-        <w:t>Model coefficients for each treatment group are presented in Table S6-8</w:t>
-      </w:r>
-      <w:r>
-        <w:t xml:space="preserve">. </w:t>
-      </w:r>
     </w:p>
     <w:p>
       <w:pPr>
         <w:ind w:firstLine="720"/>
       </w:pPr>
       <w:r>
-        <w:t>Individual</w:t>
-      </w:r>
-      <w:r>
-        <w:t xml:space="preserve"> slope</w:t>
-      </w:r>
-      <w:r>
-        <w:t>s</w:t>
-      </w:r>
-      <w:r>
-        <w:t xml:space="preserve"> of the thermal reaction norm </w:t>
-      </w:r>
-      <w:r>
-        <w:t>were</w:t>
-      </w:r>
-      <w:r>
-        <w:t xml:space="preserve"> repeatable in both treatment groups, however there were no treatment differences (Fig. </w:t>
-      </w:r>
-      <w:r>
-        <w:t>1</w:t>
-      </w:r>
-      <w:r>
-        <w:t xml:space="preserve">). This result should be </w:t>
-      </w:r>
-      <w:r>
-        <w:t>interpreted</w:t>
-      </w:r>
-      <w:r>
-        <w:t xml:space="preserve"> with caution as repeatability of the slope was estimated with a large degree of uncertainty (</w:t>
-      </w:r>
-      <w:r>
-        <w:t>Hot: R</w:t>
-      </w:r>
-      <w:r>
-        <w:rPr>
+        <w:t>Across both treatment grou</w:t>
+      </w:r>
+      <w:r>
+        <w:t>p</w:t>
+      </w:r>
+      <w:r>
+        <w:t>s, repeatability did not change across acute temperatures (Fig.</w:t>
+      </w:r>
+      <w:r>
+        <w:t xml:space="preserve"> 2</w:t>
+      </w:r>
+      <w:r>
+        <w:t xml:space="preserve">, Table </w:t>
+      </w:r>
+      <w:r>
+        <w:t>2</w:t>
+      </w:r>
+      <w:r>
+        <w:t xml:space="preserve">). There were no differences in repeatability between developmental temperatures (Fig. 2, Table </w:t>
+      </w:r>
+      <w:r>
+        <w:t>2</w:t>
+      </w:r>
+      <w:r>
+        <w:t>). Although in the complete case analysis</w:t>
+      </w:r>
+      <w:r>
+        <w:t>,</w:t>
+      </w:r>
+      <w:r>
+        <w:t xml:space="preserve"> </w:t>
+      </w:r>
+      <w:r>
+        <w:lastRenderedPageBreak/>
+        <w:t xml:space="preserve">there was a trend for the cold developmental </w:t>
+      </w:r>
+      <w:r>
+        <w:t>treatment</w:t>
+      </w:r>
+      <w:r>
+        <w:t xml:space="preserve"> to have on higher repeatability compared to the hot developmental </w:t>
+      </w:r>
+      <w:r>
+        <w:t>treatment</w:t>
+      </w:r>
+      <w:r>
+        <w:t xml:space="preserve"> however credible intervals overlapped partially (Fig. </w:t>
+      </w:r>
+      <w:r>
+        <w:t>S2</w:t>
+      </w:r>
+      <w:r>
+        <w:t xml:space="preserve">, </w:t>
+      </w:r>
+      <w:r>
+        <w:t>Table S5</w:t>
+      </w:r>
+      <w:r>
+        <w:t>)</w:t>
+      </w:r>
+      <w:r>
+        <w:t xml:space="preserve">. Moreover, </w:t>
+      </w:r>
+      <w:r>
+        <w:t xml:space="preserve">this </w:t>
+      </w:r>
+      <w:r>
+        <w:t>pattern</w:t>
+      </w:r>
+      <w:r>
+        <w:t xml:space="preserve"> was not reflected in the more conservative imputation analysis</w:t>
+      </w:r>
+      <w:r>
+        <w:t xml:space="preserve"> (</w:t>
+      </w:r>
+      <w:r>
+        <w:t xml:space="preserve">Fig. 2, </w:t>
+      </w:r>
+      <w:r>
+        <w:t>Table 2)</w:t>
+      </w:r>
+      <w:r>
+        <w:t xml:space="preserve">. </w:t>
+      </w:r>
+      <w:r>
+        <w:t>Model coefficients for each treatment group are presented in Table S6-</w:t>
+      </w:r>
+      <w:r>
+        <w:t>9</w:t>
+      </w:r>
+      <w:r>
+        <w:t xml:space="preserve">. </w:t>
+      </w:r>
+    </w:p>
+    <w:p>
+      <w:pPr>
+        <w:ind w:firstLine="720"/>
+      </w:pPr>
+    </w:p>
+    <w:p>
+      <w:pPr>
+        <w:pStyle w:val="TableCaption"/>
+        <w:rPr>
+          <w:rFonts w:ascii="Times New Roman" w:hAnsi="Times New Roman" w:cs="Times New Roman"/>
+          <w:i w:val="0"/>
+          <w:iCs/>
+        </w:rPr>
+      </w:pPr>
+      <w:r>
+        <w:rPr>
+          <w:rFonts w:ascii="Times New Roman" w:hAnsi="Times New Roman" w:cs="Times New Roman"/>
+          <w:b/>
+          <w:bCs/>
+          <w:i w:val="0"/>
+          <w:iCs/>
+        </w:rPr>
+        <w:t>Table 2</w:t>
+      </w:r>
+      <w:r>
+        <w:rPr>
+          <w:rFonts w:ascii="Times New Roman" w:hAnsi="Times New Roman" w:cs="Times New Roman"/>
+          <w:i w:val="0"/>
+          <w:iCs/>
+        </w:rPr>
+        <w:t xml:space="preserve"> </w:t>
+      </w:r>
+      <w:r>
+        <w:rPr>
+          <w:rFonts w:ascii="Times New Roman" w:hAnsi="Times New Roman" w:cs="Times New Roman"/>
+          <w:i w:val="0"/>
+          <w:iCs/>
+        </w:rPr>
+        <w:t>Temperature</w:t>
+      </w:r>
+      <w:r>
+        <w:rPr>
+          <w:rFonts w:ascii="Times New Roman" w:hAnsi="Times New Roman" w:cs="Times New Roman"/>
+          <w:i w:val="0"/>
+          <w:iCs/>
+        </w:rPr>
+        <w:t xml:space="preserve"> specific, adjusted repeatability estimates of log transformed metabolic rate for lizards from two developmental temperatures (</w:t>
+      </w:r>
+      <w:proofErr w:type="spellStart"/>
+      <w:r>
+        <w:rPr>
+          <w:rFonts w:ascii="Times New Roman" w:hAnsi="Times New Roman" w:cs="Times New Roman"/>
+          <w:i w:val="0"/>
+          <w:iCs/>
+        </w:rPr>
+        <w:t>n</w:t>
+      </w:r>
+      <w:r>
+        <w:rPr>
+          <w:rFonts w:ascii="Times New Roman" w:hAnsi="Times New Roman" w:cs="Times New Roman"/>
+          <w:i w:val="0"/>
+          <w:iCs/>
           <w:vertAlign w:val="subscript"/>
         </w:rPr>
-        <w:t>slope</w:t>
-      </w:r>
-      <w:r>
-        <w:t xml:space="preserve"> = </w:t>
-      </w:r>
-      <w:r>
-        <w:t xml:space="preserve">0.44 , </w:t>
-      </w:r>
-      <w:r>
-        <w:t>95% CI</w:t>
-      </w:r>
-      <w:r>
-        <w:t>: 0.03 – 0.95</w:t>
-      </w:r>
-      <w:r>
-        <w:t xml:space="preserve">; Cold: </w:t>
-      </w:r>
-      <w:r>
-        <w:t>R</w:t>
-      </w:r>
-      <w:r>
-        <w:rPr>
+        <w:t>hot</w:t>
+      </w:r>
+      <w:proofErr w:type="spellEnd"/>
+      <w:r>
+        <w:rPr>
+          <w:rFonts w:ascii="Times New Roman" w:hAnsi="Times New Roman" w:cs="Times New Roman"/>
+          <w:i w:val="0"/>
+          <w:iCs/>
+        </w:rPr>
+        <w:t xml:space="preserve"> = 25, </w:t>
+      </w:r>
+      <w:proofErr w:type="spellStart"/>
+      <w:r>
+        <w:rPr>
+          <w:rFonts w:ascii="Times New Roman" w:hAnsi="Times New Roman" w:cs="Times New Roman"/>
+          <w:i w:val="0"/>
+          <w:iCs/>
+        </w:rPr>
+        <w:t>n</w:t>
+      </w:r>
+      <w:r>
+        <w:rPr>
+          <w:rFonts w:ascii="Times New Roman" w:hAnsi="Times New Roman" w:cs="Times New Roman"/>
+          <w:i w:val="0"/>
+          <w:iCs/>
           <w:vertAlign w:val="subscript"/>
         </w:rPr>
-        <w:t>slope</w:t>
-      </w:r>
-      <w:r>
-        <w:t xml:space="preserve"> =</w:t>
-      </w:r>
-      <w:r>
-        <w:t xml:space="preserve"> 0.42</w:t>
-      </w:r>
-      <w:r>
-        <w:t xml:space="preserve">, </w:t>
-      </w:r>
-      <w:r>
-        <w:t>95% CI</w:t>
-      </w:r>
-      <w:r>
-        <w:t>: 0.03 – 0.94</w:t>
-      </w:r>
-      <w:r>
-        <w:t>)</w:t>
-      </w:r>
-      <w:r>
-        <w:t>. Coefficients for the models that were used to estimate repeatability of the slope are presented in Table S10-13.</w:t>
+        <w:t>cold</w:t>
+      </w:r>
+      <w:proofErr w:type="spellEnd"/>
+      <w:r>
+        <w:rPr>
+          <w:rFonts w:ascii="Times New Roman" w:hAnsi="Times New Roman" w:cs="Times New Roman"/>
+          <w:i w:val="0"/>
+          <w:iCs/>
+        </w:rPr>
+        <w:t xml:space="preserve"> = 26). These values were estimated from an imputation analysis, n</w:t>
+      </w:r>
+      <w:r>
+        <w:rPr>
+          <w:rFonts w:ascii="Times New Roman" w:hAnsi="Times New Roman" w:cs="Times New Roman"/>
+          <w:i w:val="0"/>
+          <w:iCs/>
+          <w:vertAlign w:val="subscript"/>
+        </w:rPr>
+        <w:t>obs</w:t>
+      </w:r>
+      <w:r>
+        <w:rPr>
+          <w:rFonts w:ascii="Times New Roman" w:hAnsi="Times New Roman" w:cs="Times New Roman"/>
+          <w:i w:val="0"/>
+          <w:iCs/>
+        </w:rPr>
+        <w:t xml:space="preserve"> = 6000</w:t>
+      </w:r>
+      <w:r>
+        <w:rPr>
+          <w:rFonts w:ascii="Times New Roman" w:hAnsi="Times New Roman" w:cs="Times New Roman"/>
+          <w:i w:val="0"/>
+          <w:iCs/>
+        </w:rPr>
+        <w:t>.</w:t>
+      </w:r>
+      <w:r>
+        <w:rPr>
+          <w:rFonts w:ascii="Times New Roman" w:hAnsi="Times New Roman" w:cs="Times New Roman"/>
+          <w:i w:val="0"/>
+          <w:iCs/>
+        </w:rPr>
+        <w:t xml:space="preserve"> Bolded values are significantly different from zero</w:t>
       </w:r>
     </w:p>
+    <w:tbl>
+      <w:tblPr>
+        <w:tblStyle w:val="Table"/>
+        <w:tblW w:w="4321" w:type="pct"/>
+        <w:tblLook w:val="07E0" w:firstRow="1" w:lastRow="1" w:firstColumn="1" w:lastColumn="1" w:noHBand="1" w:noVBand="1"/>
+        <w:tblCaption w:val="Table 2 Temeprature specific, adjusted repeatability estimates of log transformed metabolic rate for lizards from two developmental temperatures (n_hot = 25, n_cold = 26). These values were estimated from an imputation analysis, n_obs = 6000"/>
+      </w:tblPr>
+      <w:tblGrid>
+        <w:gridCol w:w="1442"/>
+        <w:gridCol w:w="1496"/>
+        <w:gridCol w:w="843"/>
+        <w:gridCol w:w="816"/>
+        <w:gridCol w:w="1496"/>
+        <w:gridCol w:w="843"/>
+        <w:gridCol w:w="816"/>
+      </w:tblGrid>
+      <w:tr>
+        <w:tc>
+          <w:tcPr>
+            <w:tcW w:w="0" w:type="auto"/>
+            <w:gridSpan w:val="4"/>
+            <w:tcBorders>
+              <w:bottom w:val="single" w:sz="0" w:space="0" w:color="auto"/>
+            </w:tcBorders>
+            <w:vAlign w:val="bottom"/>
+          </w:tcPr>
+          <w:p>
+            <w:pPr>
+              <w:pStyle w:val="Compact"/>
+              <w:jc w:val="center"/>
+            </w:pPr>
+            <w:r>
+              <w:t xml:space="preserve">Cold development temperature </w:t>
+            </w:r>
+          </w:p>
+          <w:p>
+            <w:pPr>
+              <w:pStyle w:val="Compact"/>
+              <w:jc w:val="center"/>
+            </w:pPr>
+            <w:r>
+              <w:t>n = 26</w:t>
+            </w:r>
+          </w:p>
+        </w:tc>
+        <w:tc>
+          <w:tcPr>
+            <w:tcW w:w="0" w:type="auto"/>
+            <w:gridSpan w:val="3"/>
+            <w:tcBorders>
+              <w:bottom w:val="single" w:sz="0" w:space="0" w:color="auto"/>
+            </w:tcBorders>
+            <w:vAlign w:val="bottom"/>
+          </w:tcPr>
+          <w:p>
+            <w:pPr>
+              <w:pStyle w:val="Compact"/>
+              <w:jc w:val="center"/>
+            </w:pPr>
+            <w:r>
+              <w:t>Hot</w:t>
+            </w:r>
+            <w:r>
+              <w:t xml:space="preserve"> development temperature </w:t>
+            </w:r>
+          </w:p>
+          <w:p>
+            <w:pPr>
+              <w:pStyle w:val="Compact"/>
+              <w:jc w:val="center"/>
+            </w:pPr>
+            <w:r>
+              <w:t>n = 2</w:t>
+            </w:r>
+            <w:r>
+              <w:t>5</w:t>
+            </w:r>
+          </w:p>
+        </w:tc>
+      </w:tr>
+      <w:tr>
+        <w:tc>
+          <w:tcPr>
+            <w:tcW w:w="0" w:type="auto"/>
+            <w:tcBorders>
+              <w:bottom w:val="single" w:sz="0" w:space="0" w:color="auto"/>
+            </w:tcBorders>
+            <w:vAlign w:val="bottom"/>
+          </w:tcPr>
+          <w:p>
+            <w:pPr>
+              <w:pStyle w:val="Compact"/>
+              <w:jc w:val="center"/>
+            </w:pPr>
+            <w:r>
+              <w:t>Temperature</w:t>
+            </w:r>
+          </w:p>
+        </w:tc>
+        <w:tc>
+          <w:tcPr>
+            <w:tcW w:w="0" w:type="auto"/>
+            <w:tcBorders>
+              <w:bottom w:val="single" w:sz="0" w:space="0" w:color="auto"/>
+            </w:tcBorders>
+            <w:vAlign w:val="bottom"/>
+          </w:tcPr>
+          <w:p>
+            <w:pPr>
+              <w:pStyle w:val="Compact"/>
+              <w:jc w:val="center"/>
+            </w:pPr>
+            <w:r>
+              <w:t>Repeatability</w:t>
+            </w:r>
+          </w:p>
+        </w:tc>
+        <w:tc>
+          <w:tcPr>
+            <w:tcW w:w="0" w:type="auto"/>
+            <w:tcBorders>
+              <w:bottom w:val="single" w:sz="0" w:space="0" w:color="auto"/>
+            </w:tcBorders>
+            <w:vAlign w:val="bottom"/>
+          </w:tcPr>
+          <w:p>
+            <w:pPr>
+              <w:pStyle w:val="Compact"/>
+              <w:jc w:val="center"/>
+            </w:pPr>
+            <w:r>
+              <w:t>Lower</w:t>
+            </w:r>
+          </w:p>
+        </w:tc>
+        <w:tc>
+          <w:tcPr>
+            <w:tcW w:w="0" w:type="auto"/>
+            <w:tcBorders>
+              <w:bottom w:val="single" w:sz="0" w:space="0" w:color="auto"/>
+            </w:tcBorders>
+            <w:vAlign w:val="bottom"/>
+          </w:tcPr>
+          <w:p>
+            <w:pPr>
+              <w:pStyle w:val="Compact"/>
+              <w:jc w:val="center"/>
+            </w:pPr>
+            <w:r>
+              <w:t>Upper</w:t>
+            </w:r>
+          </w:p>
+        </w:tc>
+        <w:tc>
+          <w:tcPr>
+            <w:tcW w:w="0" w:type="auto"/>
+            <w:tcBorders>
+              <w:bottom w:val="single" w:sz="0" w:space="0" w:color="auto"/>
+            </w:tcBorders>
+            <w:vAlign w:val="bottom"/>
+          </w:tcPr>
+          <w:p>
+            <w:pPr>
+              <w:pStyle w:val="Compact"/>
+              <w:jc w:val="center"/>
+            </w:pPr>
+            <w:r>
+              <w:t>Repeatability</w:t>
+            </w:r>
+          </w:p>
+        </w:tc>
+        <w:tc>
+          <w:tcPr>
+            <w:tcW w:w="0" w:type="auto"/>
+            <w:tcBorders>
+              <w:bottom w:val="single" w:sz="0" w:space="0" w:color="auto"/>
+            </w:tcBorders>
+            <w:vAlign w:val="bottom"/>
+          </w:tcPr>
+          <w:p>
+            <w:pPr>
+              <w:pStyle w:val="Compact"/>
+              <w:jc w:val="center"/>
+            </w:pPr>
+            <w:r>
+              <w:t>Lower</w:t>
+            </w:r>
+          </w:p>
+        </w:tc>
+        <w:tc>
+          <w:tcPr>
+            <w:tcW w:w="0" w:type="auto"/>
+            <w:tcBorders>
+              <w:bottom w:val="single" w:sz="0" w:space="0" w:color="auto"/>
+            </w:tcBorders>
+            <w:vAlign w:val="bottom"/>
+          </w:tcPr>
+          <w:p>
+            <w:pPr>
+              <w:pStyle w:val="Compact"/>
+              <w:jc w:val="center"/>
+            </w:pPr>
+            <w:r>
+              <w:t>Upper</w:t>
+            </w:r>
+          </w:p>
+        </w:tc>
+      </w:tr>
+      <w:tr>
+        <w:tc>
+          <w:tcPr>
+            <w:tcW w:w="0" w:type="auto"/>
+          </w:tcPr>
+          <w:p>
+            <w:pPr>
+              <w:pStyle w:val="Compact"/>
+              <w:jc w:val="center"/>
+            </w:pPr>
+            <w:r>
+              <w:t>24</w:t>
+            </w:r>
+          </w:p>
+        </w:tc>
+        <w:tc>
+          <w:tcPr>
+            <w:tcW w:w="0" w:type="auto"/>
+          </w:tcPr>
+          <w:p>
+            <w:pPr>
+              <w:pStyle w:val="Compact"/>
+              <w:jc w:val="center"/>
+              <w:rPr>
+                <w:b/>
+                <w:bCs/>
+              </w:rPr>
+            </w:pPr>
+            <w:r>
+              <w:rPr>
+                <w:b/>
+                <w:bCs/>
+              </w:rPr>
+              <w:t>0.15</w:t>
+            </w:r>
+          </w:p>
+        </w:tc>
+        <w:tc>
+          <w:tcPr>
+            <w:tcW w:w="0" w:type="auto"/>
+          </w:tcPr>
+          <w:p>
+            <w:pPr>
+              <w:pStyle w:val="Compact"/>
+              <w:jc w:val="center"/>
+              <w:rPr>
+                <w:b/>
+                <w:bCs/>
+              </w:rPr>
+            </w:pPr>
+            <w:r>
+              <w:rPr>
+                <w:b/>
+                <w:bCs/>
+              </w:rPr>
+              <w:t>0.09</w:t>
+            </w:r>
+          </w:p>
+        </w:tc>
+        <w:tc>
+          <w:tcPr>
+            <w:tcW w:w="0" w:type="auto"/>
+          </w:tcPr>
+          <w:p>
+            <w:pPr>
+              <w:pStyle w:val="Compact"/>
+              <w:jc w:val="center"/>
+              <w:rPr>
+                <w:b/>
+                <w:bCs/>
+              </w:rPr>
+            </w:pPr>
+            <w:r>
+              <w:rPr>
+                <w:b/>
+                <w:bCs/>
+              </w:rPr>
+              <w:t>0.24</w:t>
+            </w:r>
+          </w:p>
+        </w:tc>
+        <w:tc>
+          <w:tcPr>
+            <w:tcW w:w="0" w:type="auto"/>
+          </w:tcPr>
+          <w:p>
+            <w:pPr>
+              <w:pStyle w:val="Compact"/>
+              <w:jc w:val="center"/>
+              <w:rPr>
+                <w:b/>
+                <w:bCs/>
+              </w:rPr>
+            </w:pPr>
+            <w:r>
+              <w:rPr>
+                <w:b/>
+                <w:bCs/>
+              </w:rPr>
+              <w:t>0.15</w:t>
+            </w:r>
+          </w:p>
+        </w:tc>
+        <w:tc>
+          <w:tcPr>
+            <w:tcW w:w="0" w:type="auto"/>
+          </w:tcPr>
+          <w:p>
+            <w:pPr>
+              <w:pStyle w:val="Compact"/>
+              <w:jc w:val="center"/>
+              <w:rPr>
+                <w:b/>
+                <w:bCs/>
+              </w:rPr>
+            </w:pPr>
+            <w:r>
+              <w:rPr>
+                <w:b/>
+                <w:bCs/>
+              </w:rPr>
+              <w:t>0.08</w:t>
+            </w:r>
+          </w:p>
+        </w:tc>
+        <w:tc>
+          <w:tcPr>
+            <w:tcW w:w="0" w:type="auto"/>
+          </w:tcPr>
+          <w:p>
+            <w:pPr>
+              <w:pStyle w:val="Compact"/>
+              <w:jc w:val="center"/>
+              <w:rPr>
+                <w:b/>
+                <w:bCs/>
+              </w:rPr>
+            </w:pPr>
+            <w:r>
+              <w:rPr>
+                <w:b/>
+                <w:bCs/>
+              </w:rPr>
+              <w:t>0.24</w:t>
+            </w:r>
+          </w:p>
+        </w:tc>
+      </w:tr>
+      <w:tr>
+        <w:tc>
+          <w:tcPr>
+            <w:tcW w:w="0" w:type="auto"/>
+          </w:tcPr>
+          <w:p>
+            <w:pPr>
+              <w:pStyle w:val="Compact"/>
+              <w:jc w:val="center"/>
+            </w:pPr>
+            <w:r>
+              <w:t>26</w:t>
+            </w:r>
+          </w:p>
+        </w:tc>
+        <w:tc>
+          <w:tcPr>
+            <w:tcW w:w="0" w:type="auto"/>
+          </w:tcPr>
+          <w:p>
+            <w:pPr>
+              <w:pStyle w:val="Compact"/>
+              <w:jc w:val="center"/>
+              <w:rPr>
+                <w:b/>
+                <w:bCs/>
+              </w:rPr>
+            </w:pPr>
+            <w:r>
+              <w:rPr>
+                <w:b/>
+                <w:bCs/>
+              </w:rPr>
+              <w:t>0.16</w:t>
+            </w:r>
+          </w:p>
+        </w:tc>
+        <w:tc>
+          <w:tcPr>
+            <w:tcW w:w="0" w:type="auto"/>
+          </w:tcPr>
+          <w:p>
+            <w:pPr>
+              <w:pStyle w:val="Compact"/>
+              <w:jc w:val="center"/>
+              <w:rPr>
+                <w:b/>
+                <w:bCs/>
+              </w:rPr>
+            </w:pPr>
+            <w:r>
+              <w:rPr>
+                <w:b/>
+                <w:bCs/>
+              </w:rPr>
+              <w:t>0.09</w:t>
+            </w:r>
+          </w:p>
+        </w:tc>
+        <w:tc>
+          <w:tcPr>
+            <w:tcW w:w="0" w:type="auto"/>
+          </w:tcPr>
+          <w:p>
+            <w:pPr>
+              <w:pStyle w:val="Compact"/>
+              <w:jc w:val="center"/>
+              <w:rPr>
+                <w:b/>
+                <w:bCs/>
+              </w:rPr>
+            </w:pPr>
+            <w:r>
+              <w:rPr>
+                <w:b/>
+                <w:bCs/>
+              </w:rPr>
+              <w:t>0.24</w:t>
+            </w:r>
+          </w:p>
+        </w:tc>
+        <w:tc>
+          <w:tcPr>
+            <w:tcW w:w="0" w:type="auto"/>
+          </w:tcPr>
+          <w:p>
+            <w:pPr>
+              <w:pStyle w:val="Compact"/>
+              <w:jc w:val="center"/>
+              <w:rPr>
+                <w:b/>
+                <w:bCs/>
+              </w:rPr>
+            </w:pPr>
+            <w:r>
+              <w:rPr>
+                <w:b/>
+                <w:bCs/>
+              </w:rPr>
+              <w:t>0.15</w:t>
+            </w:r>
+          </w:p>
+        </w:tc>
+        <w:tc>
+          <w:tcPr>
+            <w:tcW w:w="0" w:type="auto"/>
+          </w:tcPr>
+          <w:p>
+            <w:pPr>
+              <w:pStyle w:val="Compact"/>
+              <w:jc w:val="center"/>
+              <w:rPr>
+                <w:b/>
+                <w:bCs/>
+              </w:rPr>
+            </w:pPr>
+            <w:r>
+              <w:rPr>
+                <w:b/>
+                <w:bCs/>
+              </w:rPr>
+              <w:t>0.09</w:t>
+            </w:r>
+          </w:p>
+        </w:tc>
+        <w:tc>
+          <w:tcPr>
+            <w:tcW w:w="0" w:type="auto"/>
+          </w:tcPr>
+          <w:p>
+            <w:pPr>
+              <w:pStyle w:val="Compact"/>
+              <w:jc w:val="center"/>
+              <w:rPr>
+                <w:b/>
+                <w:bCs/>
+              </w:rPr>
+            </w:pPr>
+            <w:r>
+              <w:rPr>
+                <w:b/>
+                <w:bCs/>
+              </w:rPr>
+              <w:t>0.24</w:t>
+            </w:r>
+          </w:p>
+        </w:tc>
+      </w:tr>
+      <w:tr>
+        <w:tc>
+          <w:tcPr>
+            <w:tcW w:w="0" w:type="auto"/>
+          </w:tcPr>
+          <w:p>
+            <w:pPr>
+              <w:pStyle w:val="Compact"/>
+              <w:jc w:val="center"/>
+            </w:pPr>
+            <w:r>
+              <w:t>28</w:t>
+            </w:r>
+          </w:p>
+        </w:tc>
+        <w:tc>
+          <w:tcPr>
+            <w:tcW w:w="0" w:type="auto"/>
+          </w:tcPr>
+          <w:p>
+            <w:pPr>
+              <w:pStyle w:val="Compact"/>
+              <w:jc w:val="center"/>
+              <w:rPr>
+                <w:b/>
+                <w:bCs/>
+              </w:rPr>
+            </w:pPr>
+            <w:r>
+              <w:rPr>
+                <w:b/>
+                <w:bCs/>
+              </w:rPr>
+              <w:t>0.16</w:t>
+            </w:r>
+          </w:p>
+        </w:tc>
+        <w:tc>
+          <w:tcPr>
+            <w:tcW w:w="0" w:type="auto"/>
+          </w:tcPr>
+          <w:p>
+            <w:pPr>
+              <w:pStyle w:val="Compact"/>
+              <w:jc w:val="center"/>
+              <w:rPr>
+                <w:b/>
+                <w:bCs/>
+              </w:rPr>
+            </w:pPr>
+            <w:r>
+              <w:rPr>
+                <w:b/>
+                <w:bCs/>
+              </w:rPr>
+              <w:t>0.09</w:t>
+            </w:r>
+          </w:p>
+        </w:tc>
+        <w:tc>
+          <w:tcPr>
+            <w:tcW w:w="0" w:type="auto"/>
+          </w:tcPr>
+          <w:p>
+            <w:pPr>
+              <w:pStyle w:val="Compact"/>
+              <w:jc w:val="center"/>
+              <w:rPr>
+                <w:b/>
+                <w:bCs/>
+              </w:rPr>
+            </w:pPr>
+            <w:r>
+              <w:rPr>
+                <w:b/>
+                <w:bCs/>
+              </w:rPr>
+              <w:t>0.23</w:t>
+            </w:r>
+          </w:p>
+        </w:tc>
+        <w:tc>
+          <w:tcPr>
+            <w:tcW w:w="0" w:type="auto"/>
+          </w:tcPr>
+          <w:p>
+            <w:pPr>
+              <w:pStyle w:val="Compact"/>
+              <w:jc w:val="center"/>
+              <w:rPr>
+                <w:b/>
+                <w:bCs/>
+              </w:rPr>
+            </w:pPr>
+            <w:r>
+              <w:rPr>
+                <w:b/>
+                <w:bCs/>
+              </w:rPr>
+              <w:t>0.15</w:t>
+            </w:r>
+          </w:p>
+        </w:tc>
+        <w:tc>
+          <w:tcPr>
+            <w:tcW w:w="0" w:type="auto"/>
+          </w:tcPr>
+          <w:p>
+            <w:pPr>
+              <w:pStyle w:val="Compact"/>
+              <w:jc w:val="center"/>
+              <w:rPr>
+                <w:b/>
+                <w:bCs/>
+              </w:rPr>
+            </w:pPr>
+            <w:r>
+              <w:rPr>
+                <w:b/>
+                <w:bCs/>
+              </w:rPr>
+              <w:t>0.09</w:t>
+            </w:r>
+          </w:p>
+        </w:tc>
+        <w:tc>
+          <w:tcPr>
+            <w:tcW w:w="0" w:type="auto"/>
+          </w:tcPr>
+          <w:p>
+            <w:pPr>
+              <w:pStyle w:val="Compact"/>
+              <w:jc w:val="center"/>
+              <w:rPr>
+                <w:b/>
+                <w:bCs/>
+              </w:rPr>
+            </w:pPr>
+            <w:r>
+              <w:rPr>
+                <w:b/>
+                <w:bCs/>
+              </w:rPr>
+              <w:t>0.23</w:t>
+            </w:r>
+          </w:p>
+        </w:tc>
+      </w:tr>
+      <w:tr>
+        <w:tc>
+          <w:tcPr>
+            <w:tcW w:w="0" w:type="auto"/>
+          </w:tcPr>
+          <w:p>
+            <w:pPr>
+              <w:pStyle w:val="Compact"/>
+              <w:jc w:val="center"/>
+            </w:pPr>
+            <w:r>
+              <w:t>30</w:t>
+            </w:r>
+          </w:p>
+        </w:tc>
+        <w:tc>
+          <w:tcPr>
+            <w:tcW w:w="0" w:type="auto"/>
+          </w:tcPr>
+          <w:p>
+            <w:pPr>
+              <w:pStyle w:val="Compact"/>
+              <w:jc w:val="center"/>
+              <w:rPr>
+                <w:b/>
+                <w:bCs/>
+              </w:rPr>
+            </w:pPr>
+            <w:r>
+              <w:rPr>
+                <w:b/>
+                <w:bCs/>
+              </w:rPr>
+              <w:t>0.16</w:t>
+            </w:r>
+          </w:p>
+        </w:tc>
+        <w:tc>
+          <w:tcPr>
+            <w:tcW w:w="0" w:type="auto"/>
+          </w:tcPr>
+          <w:p>
+            <w:pPr>
+              <w:pStyle w:val="Compact"/>
+              <w:jc w:val="center"/>
+              <w:rPr>
+                <w:b/>
+                <w:bCs/>
+              </w:rPr>
+            </w:pPr>
+            <w:r>
+              <w:rPr>
+                <w:b/>
+                <w:bCs/>
+              </w:rPr>
+              <w:t>0.09</w:t>
+            </w:r>
+          </w:p>
+        </w:tc>
+        <w:tc>
+          <w:tcPr>
+            <w:tcW w:w="0" w:type="auto"/>
+          </w:tcPr>
+          <w:p>
+            <w:pPr>
+              <w:pStyle w:val="Compact"/>
+              <w:jc w:val="center"/>
+              <w:rPr>
+                <w:b/>
+                <w:bCs/>
+              </w:rPr>
+            </w:pPr>
+            <w:r>
+              <w:rPr>
+                <w:b/>
+                <w:bCs/>
+              </w:rPr>
+              <w:t>0.24</w:t>
+            </w:r>
+          </w:p>
+        </w:tc>
+        <w:tc>
+          <w:tcPr>
+            <w:tcW w:w="0" w:type="auto"/>
+          </w:tcPr>
+          <w:p>
+            <w:pPr>
+              <w:pStyle w:val="Compact"/>
+              <w:jc w:val="center"/>
+              <w:rPr>
+                <w:b/>
+                <w:bCs/>
+              </w:rPr>
+            </w:pPr>
+            <w:r>
+              <w:rPr>
+                <w:b/>
+                <w:bCs/>
+              </w:rPr>
+              <w:t>0.15</w:t>
+            </w:r>
+          </w:p>
+        </w:tc>
+        <w:tc>
+          <w:tcPr>
+            <w:tcW w:w="0" w:type="auto"/>
+          </w:tcPr>
+          <w:p>
+            <w:pPr>
+              <w:pStyle w:val="Compact"/>
+              <w:jc w:val="center"/>
+              <w:rPr>
+                <w:b/>
+                <w:bCs/>
+              </w:rPr>
+            </w:pPr>
+            <w:r>
+              <w:rPr>
+                <w:b/>
+                <w:bCs/>
+              </w:rPr>
+              <w:t>0.09</w:t>
+            </w:r>
+          </w:p>
+        </w:tc>
+        <w:tc>
+          <w:tcPr>
+            <w:tcW w:w="0" w:type="auto"/>
+          </w:tcPr>
+          <w:p>
+            <w:pPr>
+              <w:pStyle w:val="Compact"/>
+              <w:jc w:val="center"/>
+              <w:rPr>
+                <w:b/>
+                <w:bCs/>
+              </w:rPr>
+            </w:pPr>
+            <w:r>
+              <w:rPr>
+                <w:b/>
+                <w:bCs/>
+              </w:rPr>
+              <w:t>0.23</w:t>
+            </w:r>
+          </w:p>
+        </w:tc>
+      </w:tr>
+      <w:tr>
+        <w:tc>
+          <w:tcPr>
+            <w:tcW w:w="0" w:type="auto"/>
+          </w:tcPr>
+          <w:p>
+            <w:pPr>
+              <w:pStyle w:val="Compact"/>
+              <w:jc w:val="center"/>
+            </w:pPr>
+            <w:r>
+              <w:t>32</w:t>
+            </w:r>
+          </w:p>
+        </w:tc>
+        <w:tc>
+          <w:tcPr>
+            <w:tcW w:w="0" w:type="auto"/>
+          </w:tcPr>
+          <w:p>
+            <w:pPr>
+              <w:pStyle w:val="Compact"/>
+              <w:jc w:val="center"/>
+              <w:rPr>
+                <w:b/>
+                <w:bCs/>
+              </w:rPr>
+            </w:pPr>
+            <w:r>
+              <w:rPr>
+                <w:b/>
+                <w:bCs/>
+              </w:rPr>
+              <w:t>0.16</w:t>
+            </w:r>
+          </w:p>
+        </w:tc>
+        <w:tc>
+          <w:tcPr>
+            <w:tcW w:w="0" w:type="auto"/>
+          </w:tcPr>
+          <w:p>
+            <w:pPr>
+              <w:pStyle w:val="Compact"/>
+              <w:jc w:val="center"/>
+              <w:rPr>
+                <w:b/>
+                <w:bCs/>
+              </w:rPr>
+            </w:pPr>
+            <w:r>
+              <w:rPr>
+                <w:b/>
+                <w:bCs/>
+              </w:rPr>
+              <w:t>0.09</w:t>
+            </w:r>
+          </w:p>
+        </w:tc>
+        <w:tc>
+          <w:tcPr>
+            <w:tcW w:w="0" w:type="auto"/>
+          </w:tcPr>
+          <w:p>
+            <w:pPr>
+              <w:pStyle w:val="Compact"/>
+              <w:jc w:val="center"/>
+              <w:rPr>
+                <w:b/>
+                <w:bCs/>
+              </w:rPr>
+            </w:pPr>
+            <w:r>
+              <w:rPr>
+                <w:b/>
+                <w:bCs/>
+              </w:rPr>
+              <w:t>0.24</w:t>
+            </w:r>
+          </w:p>
+        </w:tc>
+        <w:tc>
+          <w:tcPr>
+            <w:tcW w:w="0" w:type="auto"/>
+          </w:tcPr>
+          <w:p>
+            <w:pPr>
+              <w:pStyle w:val="Compact"/>
+              <w:jc w:val="center"/>
+              <w:rPr>
+                <w:b/>
+                <w:bCs/>
+              </w:rPr>
+            </w:pPr>
+            <w:r>
+              <w:rPr>
+                <w:b/>
+                <w:bCs/>
+              </w:rPr>
+              <w:t>0.16</w:t>
+            </w:r>
+          </w:p>
+        </w:tc>
+        <w:tc>
+          <w:tcPr>
+            <w:tcW w:w="0" w:type="auto"/>
+          </w:tcPr>
+          <w:p>
+            <w:pPr>
+              <w:pStyle w:val="Compact"/>
+              <w:jc w:val="center"/>
+              <w:rPr>
+                <w:b/>
+                <w:bCs/>
+              </w:rPr>
+            </w:pPr>
+            <w:r>
+              <w:rPr>
+                <w:b/>
+                <w:bCs/>
+              </w:rPr>
+              <w:t>0.09</w:t>
+            </w:r>
+          </w:p>
+        </w:tc>
+        <w:tc>
+          <w:tcPr>
+            <w:tcW w:w="0" w:type="auto"/>
+          </w:tcPr>
+          <w:p>
+            <w:pPr>
+              <w:pStyle w:val="Compact"/>
+              <w:jc w:val="center"/>
+              <w:rPr>
+                <w:b/>
+                <w:bCs/>
+              </w:rPr>
+            </w:pPr>
+            <w:r>
+              <w:rPr>
+                <w:b/>
+                <w:bCs/>
+              </w:rPr>
+              <w:t>0.24</w:t>
+            </w:r>
+          </w:p>
+        </w:tc>
+      </w:tr>
+      <w:tr>
+        <w:tc>
+          <w:tcPr>
+            <w:tcW w:w="0" w:type="auto"/>
+          </w:tcPr>
+          <w:p>
+            <w:pPr>
+              <w:pStyle w:val="Compact"/>
+              <w:jc w:val="center"/>
+            </w:pPr>
+            <w:r>
+              <w:t>34</w:t>
+            </w:r>
+          </w:p>
+        </w:tc>
+        <w:tc>
+          <w:tcPr>
+            <w:tcW w:w="0" w:type="auto"/>
+          </w:tcPr>
+          <w:p>
+            <w:pPr>
+              <w:pStyle w:val="Compact"/>
+              <w:jc w:val="center"/>
+              <w:rPr>
+                <w:b/>
+                <w:bCs/>
+              </w:rPr>
+            </w:pPr>
+            <w:r>
+              <w:rPr>
+                <w:b/>
+                <w:bCs/>
+              </w:rPr>
+              <w:t>0.16</w:t>
+            </w:r>
+          </w:p>
+        </w:tc>
+        <w:tc>
+          <w:tcPr>
+            <w:tcW w:w="0" w:type="auto"/>
+          </w:tcPr>
+          <w:p>
+            <w:pPr>
+              <w:pStyle w:val="Compact"/>
+              <w:jc w:val="center"/>
+              <w:rPr>
+                <w:b/>
+                <w:bCs/>
+              </w:rPr>
+            </w:pPr>
+            <w:r>
+              <w:rPr>
+                <w:b/>
+                <w:bCs/>
+              </w:rPr>
+              <w:t>0.09</w:t>
+            </w:r>
+          </w:p>
+        </w:tc>
+        <w:tc>
+          <w:tcPr>
+            <w:tcW w:w="0" w:type="auto"/>
+          </w:tcPr>
+          <w:p>
+            <w:pPr>
+              <w:pStyle w:val="Compact"/>
+              <w:jc w:val="center"/>
+              <w:rPr>
+                <w:b/>
+                <w:bCs/>
+              </w:rPr>
+            </w:pPr>
+            <w:r>
+              <w:rPr>
+                <w:b/>
+                <w:bCs/>
+              </w:rPr>
+              <w:t>0.25</w:t>
+            </w:r>
+          </w:p>
+        </w:tc>
+        <w:tc>
+          <w:tcPr>
+            <w:tcW w:w="0" w:type="auto"/>
+          </w:tcPr>
+          <w:p>
+            <w:pPr>
+              <w:pStyle w:val="Compact"/>
+              <w:jc w:val="center"/>
+              <w:rPr>
+                <w:b/>
+                <w:bCs/>
+              </w:rPr>
+            </w:pPr>
+            <w:r>
+              <w:rPr>
+                <w:b/>
+                <w:bCs/>
+              </w:rPr>
+              <w:t>0.16</w:t>
+            </w:r>
+          </w:p>
+        </w:tc>
+        <w:tc>
+          <w:tcPr>
+            <w:tcW w:w="0" w:type="auto"/>
+          </w:tcPr>
+          <w:p>
+            <w:pPr>
+              <w:pStyle w:val="Compact"/>
+              <w:jc w:val="center"/>
+              <w:rPr>
+                <w:b/>
+                <w:bCs/>
+              </w:rPr>
+            </w:pPr>
+            <w:r>
+              <w:rPr>
+                <w:b/>
+                <w:bCs/>
+              </w:rPr>
+              <w:t>0.09</w:t>
+            </w:r>
+          </w:p>
+        </w:tc>
+        <w:tc>
+          <w:tcPr>
+            <w:tcW w:w="0" w:type="auto"/>
+          </w:tcPr>
+          <w:p>
+            <w:pPr>
+              <w:pStyle w:val="Compact"/>
+              <w:jc w:val="center"/>
+              <w:rPr>
+                <w:b/>
+                <w:bCs/>
+              </w:rPr>
+            </w:pPr>
+            <w:r>
+              <w:rPr>
+                <w:b/>
+                <w:bCs/>
+              </w:rPr>
+              <w:t>0.25</w:t>
+            </w:r>
+          </w:p>
+        </w:tc>
+      </w:tr>
+    </w:tbl>
     <w:p/>
     <w:p>
       <w:pPr>
@@ -4933,7 +8040,15 @@
         <w:pStyle w:val="Thesisnormal"/>
       </w:pPr>
       <w:r>
-        <w:t xml:space="preserve">[Potentially affects repeatability, cold higher than hot but this effect dissipates with imputation. Cold temp is actually a bit out of preferred/historical temperature ranges. Novel-ish environments may probably greater repeatability. </w:t>
+        <w:t>[Potentially affects repeatability, cold higher than hot but this effect dissipates with imputation. Cold temp is actually a bit out of preferred/historical temperature ranges. Novel-</w:t>
+      </w:r>
+      <w:proofErr w:type="spellStart"/>
+      <w:r>
+        <w:t>ish</w:t>
+      </w:r>
+      <w:proofErr w:type="spellEnd"/>
+      <w:r>
+        <w:t xml:space="preserve"> environments may probably greater repeatability. </w:t>
       </w:r>
     </w:p>
     <w:p>
@@ -4960,7 +8075,11 @@
         <w:pStyle w:val="Thesissectionheading"/>
       </w:pPr>
       <w:r>
-        <w:t>Conclusions</w:t>
+        <w:lastRenderedPageBreak/>
+        <w:t>Conclusio</w:t>
+      </w:r>
+      <w:r>
+        <w:t>ns</w:t>
       </w:r>
     </w:p>
     <w:p>
@@ -5024,7 +8143,6 @@
         <w:pStyle w:val="Thesissectionheading"/>
       </w:pPr>
       <w:r>
-        <w:lastRenderedPageBreak/>
         <w:t>References</w:t>
       </w:r>
     </w:p>
@@ -5120,6 +8238,38 @@
       </w:r>
     </w:p>
   </w:comment>
+  <w:comment w:id="5" w:author="fonti.kar@gmail.com" w:date="2020-09-10T13:34:00Z" w:initials="f">
+    <w:p>
+      <w:pPr>
+        <w:pStyle w:val="CommentText"/>
+      </w:pPr>
+      <w:r>
+        <w:rPr>
+          <w:rStyle w:val="CommentReference"/>
+        </w:rPr>
+        <w:annotationRef/>
+      </w:r>
+    </w:p>
+  </w:comment>
+  <w:comment w:id="6" w:author="fonti.kar@gmail.com" w:date="2020-09-10T13:35:00Z" w:initials="f">
+    <w:p>
+      <w:pPr>
+        <w:pStyle w:val="CommentText"/>
+      </w:pPr>
+      <w:r>
+        <w:rPr>
+          <w:rStyle w:val="CommentReference"/>
+        </w:rPr>
+        <w:annotationRef/>
+      </w:r>
+      <w:r>
+        <w:rPr>
+          <w:noProof/>
+        </w:rPr>
+        <w:t>Figure will change reruning some models</w:t>
+      </w:r>
+    </w:p>
+  </w:comment>
 </w:comments>
 </file>
 
@@ -5130,6 +8280,8 @@
   <w15:commentEx w15:paraId="2F34DEBE" w15:done="0"/>
   <w15:commentEx w15:paraId="420F197B" w15:done="0"/>
   <w15:commentEx w15:paraId="28881278" w15:done="0"/>
+  <w15:commentEx w15:paraId="24290751" w15:done="0"/>
+  <w15:commentEx w15:paraId="23DD0192" w15:done="0"/>
 </w15:commentsEx>
 </file>
 
@@ -5140,6 +8292,8 @@
   <w16cex:commentExtensible w16cex:durableId="22F8C745" w16cex:dateUtc="2020-09-01T03:12:00Z"/>
   <w16cex:commentExtensible w16cex:durableId="22F8A382" w16cex:dateUtc="2020-09-01T00:40:00Z"/>
   <w16cex:commentExtensible w16cex:durableId="22F8A3FF" w16cex:dateUtc="2020-09-01T00:42:00Z"/>
+  <w16cex:commentExtensible w16cex:durableId="2304AA01" w16cex:dateUtc="2020-09-10T03:34:00Z"/>
+  <w16cex:commentExtensible w16cex:durableId="2304AA05" w16cex:dateUtc="2020-09-10T03:35:00Z"/>
 </w16cex:commentsExtensible>
 </file>
 
@@ -5150,6 +8304,8 @@
   <w16cid:commentId w16cid:paraId="2F34DEBE" w16cid:durableId="22F8C745"/>
   <w16cid:commentId w16cid:paraId="420F197B" w16cid:durableId="22F8A382"/>
   <w16cid:commentId w16cid:paraId="28881278" w16cid:durableId="22F8A3FF"/>
+  <w16cid:commentId w16cid:paraId="24290751" w16cid:durableId="2304AA01"/>
+  <w16cid:commentId w16cid:paraId="23DD0192" w16cid:durableId="2304AA05"/>
 </w16cid:commentsIds>
 </file>
 
@@ -5983,6 +9139,66 @@
     <w:qFormat/>
     <w:rsid w:val="006F1909"/>
   </w:style>
+  <w:style w:type="paragraph" w:customStyle="1" w:styleId="Compact">
+    <w:name w:val="Compact"/>
+    <w:basedOn w:val="BodyText"/>
+    <w:qFormat/>
+    <w:rsid w:val="000C4CF8"/>
+    <w:pPr>
+      <w:spacing w:before="36" w:after="36"/>
+    </w:pPr>
+  </w:style>
+  <w:style w:type="table" w:customStyle="1" w:styleId="Table">
+    <w:name w:val="Table"/>
+    <w:semiHidden/>
+    <w:unhideWhenUsed/>
+    <w:qFormat/>
+    <w:rsid w:val="000C4CF8"/>
+    <w:pPr>
+      <w:spacing w:after="200"/>
+    </w:pPr>
+    <w:rPr>
+      <w:rFonts w:eastAsiaTheme="minorHAnsi"/>
+    </w:rPr>
+    <w:tblPr>
+      <w:tblInd w:w="0" w:type="dxa"/>
+      <w:tblCellMar>
+        <w:top w:w="0" w:type="dxa"/>
+        <w:left w:w="108" w:type="dxa"/>
+        <w:bottom w:w="0" w:type="dxa"/>
+        <w:right w:w="108" w:type="dxa"/>
+      </w:tblCellMar>
+    </w:tblPr>
+  </w:style>
+  <w:style w:type="paragraph" w:customStyle="1" w:styleId="TableCaption">
+    <w:name w:val="Table Caption"/>
+    <w:basedOn w:val="Caption"/>
+    <w:rsid w:val="000C4CF8"/>
+    <w:pPr>
+      <w:keepNext/>
+      <w:spacing w:after="120"/>
+    </w:pPr>
+    <w:rPr>
+      <w:rFonts w:asciiTheme="minorHAnsi" w:eastAsiaTheme="minorHAnsi" w:hAnsiTheme="minorHAnsi"/>
+      <w:b w:val="0"/>
+      <w:bCs w:val="0"/>
+      <w:i/>
+      <w:color w:val="auto"/>
+      <w:sz w:val="24"/>
+      <w:szCs w:val="24"/>
+      <w:lang w:val="en-US"/>
+    </w:rPr>
+  </w:style>
+  <w:style w:type="character" w:styleId="PlaceholderText">
+    <w:name w:val="Placeholder Text"/>
+    <w:basedOn w:val="DefaultParagraphFont"/>
+    <w:uiPriority w:val="99"/>
+    <w:semiHidden/>
+    <w:rsid w:val="00653858"/>
+    <w:rPr>
+      <w:color w:val="808080"/>
+    </w:rPr>
+  </w:style>
 </w:styles>
 </file>
 

--- a/docs/ldeli_inc_reph2MR_ms.docx
+++ b/docs/ldeli_inc_reph2MR_ms.docx
@@ -4,11 +4,16 @@
   <w:body>
     <w:p>
       <w:pPr>
-        <w:pStyle w:val="Thesissectionheading"/>
+        <w:pStyle w:val="ThesisTitle"/>
       </w:pPr>
       <w:r>
         <w:t>Developmental temperature, repeatability of metabolic rate at different temperatures</w:t>
       </w:r>
+    </w:p>
+    <w:p>
+      <w:pPr>
+        <w:pStyle w:val="Thesisnormal"/>
+      </w:pPr>
     </w:p>
     <w:p>
       <w:pPr>
@@ -549,6 +554,7 @@
         <w:t xml:space="preserve">optimum </w:t>
       </w:r>
       <w:r>
+        <w:lastRenderedPageBreak/>
         <w:fldChar w:fldCharType="begin"/>
       </w:r>
       <w:r>
@@ -576,11 +582,7 @@
         <w:t>T</w:t>
       </w:r>
       <w:r>
-        <w:t xml:space="preserve">raditionally, developmental plasticity and </w:t>
-      </w:r>
-      <w:r>
-        <w:lastRenderedPageBreak/>
-        <w:t xml:space="preserve">reversible plasticity are considered as separate biological processes, </w:t>
+        <w:t xml:space="preserve">raditionally, developmental plasticity and reversible plasticity are considered as separate biological processes, </w:t>
       </w:r>
       <w:r>
         <w:t xml:space="preserve">yet </w:t>
@@ -1117,7 +1119,15 @@
           <w:rFonts w:eastAsia="Calibri" w:cs="Times New Roman"/>
           <w:lang w:val="en-GB"/>
         </w:rPr>
-        <w:t>Over XX months, we repeatedly measured routine metabolic rate at six temperatures for lizards (n</w:t>
+        <w:t xml:space="preserve">Over XX months, we repeatedly measured routine metabolic </w:t>
+      </w:r>
+      <w:r>
+        <w:rPr>
+          <w:rFonts w:eastAsia="Calibri" w:cs="Times New Roman"/>
+          <w:lang w:val="en-GB"/>
+        </w:rPr>
+        <w:lastRenderedPageBreak/>
+        <w:t>rate at six temperatures for lizards (n</w:t>
       </w:r>
       <w:r>
         <w:rPr>
@@ -1146,15 +1156,7 @@
           <w:rFonts w:eastAsia="Calibri" w:cs="Times New Roman"/>
           <w:lang w:val="en-GB"/>
         </w:rPr>
-        <w:t xml:space="preserve">) that hatched from two incubation </w:t>
-      </w:r>
-      <w:r>
-        <w:rPr>
-          <w:rFonts w:eastAsia="Calibri" w:cs="Times New Roman"/>
-          <w:lang w:val="en-GB"/>
-        </w:rPr>
-        <w:lastRenderedPageBreak/>
-        <w:t xml:space="preserve">treatments </w:t>
+        <w:t xml:space="preserve">) that hatched from two incubation treatments </w:t>
       </w:r>
       <w:r>
         <w:rPr>
@@ -2092,7 +2094,15 @@
           <w:rFonts w:eastAsia="Calibri" w:cs="Times New Roman"/>
           <w:lang w:val="en-GB"/>
         </w:rPr>
-        <w:t>, ZXSD-R1090). The ‘hot’ treatment was exposed to a mean temperature of 29ºC whereas the ‘cold’ treatment was exposed to a mean temperature of 23ºC</w:t>
+        <w:t xml:space="preserve">, ZXSD-R1090). The ‘hot’ treatment was exposed to a mean temperature of 29ºC whereas the </w:t>
+      </w:r>
+      <w:r>
+        <w:rPr>
+          <w:rFonts w:eastAsia="Calibri" w:cs="Times New Roman"/>
+          <w:lang w:val="en-GB"/>
+        </w:rPr>
+        <w:lastRenderedPageBreak/>
+        <w:t>‘cold’ treatment was exposed to a mean temperature of 23ºC</w:t>
       </w:r>
       <w:r>
         <w:rPr>
@@ -2106,15 +2116,7 @@
           <w:rFonts w:eastAsia="Calibri" w:cs="Times New Roman"/>
           <w:lang w:val="en-GB"/>
         </w:rPr>
-        <w:t xml:space="preserve">oth incubators </w:t>
-      </w:r>
-      <w:r>
-        <w:rPr>
-          <w:rFonts w:eastAsia="Calibri" w:cs="Times New Roman"/>
-          <w:lang w:val="en-GB"/>
-        </w:rPr>
-        <w:lastRenderedPageBreak/>
-        <w:t xml:space="preserve">fluctuated +/- 3ºC </w:t>
+        <w:t xml:space="preserve">oth incubators fluctuated +/- 3ºC </w:t>
       </w:r>
       <w:r>
         <w:rPr>
@@ -4000,24 +4002,15 @@
       </w:r>
       <w:r>
         <w:lastRenderedPageBreak/>
-        <w:t xml:space="preserve">described below and also performed the same analyses using complete case data which are presented in the ESM. </w:t>
-      </w:r>
-      <w:r>
-        <w:rPr>
-          <w:highlight w:val="yellow"/>
-        </w:rPr>
-        <w:t>Overall, conclusions match</w:t>
-      </w:r>
-      <w:r>
-        <w:rPr>
-          <w:highlight w:val="yellow"/>
-        </w:rPr>
+        <w:t xml:space="preserve">described below and also </w:t>
+      </w:r>
+      <w:r>
+        <w:t>performed the same analyses using complete case data which are presented in the ESM. Overall, conclusions match</w:t>
+      </w:r>
+      <w:r>
         <w:t>ed</w:t>
       </w:r>
       <w:r>
-        <w:rPr>
-          <w:highlight w:val="yellow"/>
-        </w:rPr>
         <w:t xml:space="preserve"> across imputation and complete case analyses and we therefore present the imputation analysis in the main text</w:t>
       </w:r>
     </w:p>
@@ -5115,7 +5108,10 @@
         <w:t xml:space="preserve"> </w:t>
       </w:r>
       <w:r>
-        <w:t xml:space="preserve">Average </w:t>
+        <w:t>Predicted</w:t>
+      </w:r>
+      <w:r>
+        <w:t xml:space="preserve"> </w:t>
       </w:r>
       <w:r>
         <w:t>thermal reaction norms of metabolic rate for the ‘cold’ developmental temperature group (thick blue line</w:t>
@@ -5130,7 +5126,19 @@
         <w:t>, n = 25</w:t>
       </w:r>
       <w:r>
-        <w:t>). There were no significant difference among treatment in the elevation or slope of the reaction norm (see Table 2). Thin lines present individual reaction norms for a subset of 10 individuals from each treatment. Grey points represents model predictions for individual’s mean log metabolic rate. Each panel represents a distinct sampling sessions to illustrate the consistency of individual reaction norms. Note that a slight ‘jitter’ was added to each treatment’s reaction norms to highlight the presence of two reaction norms.</w:t>
+        <w:t>).</w:t>
+      </w:r>
+      <w:r>
+        <w:t xml:space="preserve"> Predictions were made from an imputation </w:t>
+      </w:r>
+      <w:r>
+        <w:t>model</w:t>
+      </w:r>
+      <w:r>
+        <w:t>.</w:t>
+      </w:r>
+      <w:r>
+        <w:t xml:space="preserve"> There were no significant difference among treatment in the elevation or slope of the reaction norm (see Table 2). Thin lines present individual reaction norms for a subset of 10 individuals from each treatment. Grey points represents model predictions for individual’s mean log metabolic rate. Each panel represents a distinct sampling sessions to illustrate the consistency of individual reaction norms. Note that a slight ‘jitter’ was added to each treatment’s reaction norms to highlight the presence of two reaction norms.</w:t>
       </w:r>
     </w:p>
     <w:p/>
@@ -5205,10 +5213,10 @@
         <w:tblCaption w:val="Table 1 Model coefficients of full model testing whether developmental temperature affects the elevation and slope of the thermal reaction norm of metabolic rate. This model used an imputated dataset, n = 6000"/>
       </w:tblPr>
       <w:tblGrid>
-        <w:gridCol w:w="3750"/>
-        <w:gridCol w:w="1649"/>
-        <w:gridCol w:w="1649"/>
-        <w:gridCol w:w="1466"/>
+        <w:gridCol w:w="3970"/>
+        <w:gridCol w:w="1573"/>
+        <w:gridCol w:w="1573"/>
+        <w:gridCol w:w="1398"/>
       </w:tblGrid>
       <w:tr>
         <w:tc>
@@ -5652,6 +5660,9 @@
             </w:pPr>
             <w:r>
               <w:t>Treatment</w:t>
+            </w:r>
+            <w:r>
+              <w:t xml:space="preserve"> 29</w:t>
             </w:r>
             <w:r>
               <w:rPr>
@@ -6505,13 +6516,22 @@
         <w:t>)</w:t>
       </w:r>
       <w:r>
-        <w:t xml:space="preserve">. Coefficients for the models that were used to estimate repeatability of the slope are presented in </w:t>
-      </w:r>
-      <w:r>
-        <w:rPr>
-          <w:highlight w:val="yellow"/>
-        </w:rPr>
-        <w:t>Table S10-13.</w:t>
+        <w:t xml:space="preserve">. Coefficients for the models that were used to estimate repeatability of the slope are presented </w:t>
+      </w:r>
+      <w:r>
+        <w:t>in Table S</w:t>
+      </w:r>
+      <w:r>
+        <w:t>6</w:t>
+      </w:r>
+      <w:r>
+        <w:t>-</w:t>
+      </w:r>
+      <w:r>
+        <w:t>9</w:t>
+      </w:r>
+      <w:r>
+        <w:t>.</w:t>
       </w:r>
     </w:p>
     <w:p>
@@ -6520,24 +6540,24 @@
           <w:noProof/>
         </w:rPr>
         <w:drawing>
-          <wp:anchor distT="0" distB="0" distL="114300" distR="114300" simplePos="0" relativeHeight="251659264" behindDoc="0" locked="0" layoutInCell="1" allowOverlap="1" wp14:anchorId="34083899" wp14:editId="16BBF8FA">
+          <wp:anchor distT="0" distB="0" distL="114300" distR="114300" simplePos="0" relativeHeight="251659264" behindDoc="0" locked="0" layoutInCell="1" allowOverlap="1" wp14:anchorId="4CF59853" wp14:editId="0BBA82DC">
             <wp:simplePos x="0" y="0"/>
             <wp:positionH relativeFrom="column">
-              <wp:posOffset>296545</wp:posOffset>
+              <wp:posOffset>66560</wp:posOffset>
             </wp:positionH>
             <wp:positionV relativeFrom="paragraph">
-              <wp:posOffset>190500</wp:posOffset>
+              <wp:posOffset>193964</wp:posOffset>
             </wp:positionV>
-            <wp:extent cx="4673600" cy="3294380"/>
-            <wp:effectExtent l="0" t="0" r="0" b="0"/>
+            <wp:extent cx="5270500" cy="3715815"/>
+            <wp:effectExtent l="0" t="0" r="0" b="5715"/>
             <wp:wrapTopAndBottom/>
-            <wp:docPr id="2" name="Picture" descr="A screenshot of a cell phone&#10;&#10;Description automatically generated"/>
+            <wp:docPr id="2" name="Picture" descr="A picture containing table, group&#10;&#10;Description automatically generated"/>
             <wp:cNvGraphicFramePr/>
             <a:graphic xmlns:a="http://schemas.openxmlformats.org/drawingml/2006/main">
               <a:graphicData uri="http://schemas.openxmlformats.org/drawingml/2006/picture">
                 <pic:pic xmlns:pic="http://schemas.openxmlformats.org/drawingml/2006/picture">
                   <pic:nvPicPr>
-                    <pic:cNvPr id="2" name="Picture" descr="A screenshot of a cell phone&#10;&#10;Description automatically generated"/>
+                    <pic:cNvPr id="2" name="Picture" descr="A picture containing table, group&#10;&#10;Description automatically generated"/>
                     <pic:cNvPicPr>
                       <a:picLocks noChangeAspect="1" noChangeArrowheads="1"/>
                     </pic:cNvPicPr>
@@ -6551,7 +6571,7 @@
                   <pic:spPr bwMode="auto">
                     <a:xfrm>
                       <a:off x="0" y="0"/>
-                      <a:ext cx="4673600" cy="3294380"/>
+                      <a:ext cx="5270500" cy="3715815"/>
                     </a:xfrm>
                     <a:prstGeom prst="rect">
                       <a:avLst/>
@@ -6576,6 +6596,7 @@
         </w:drawing>
       </w:r>
     </w:p>
+    <w:p/>
     <w:p>
       <w:commentRangeStart w:id="6"/>
       <w:r>
@@ -6626,6 +6647,9 @@
       </w:r>
       <w:r>
         <w:t xml:space="preserve"> </w:t>
+      </w:r>
+      <w:r>
+        <w:t xml:space="preserve">Estimates were calculated from an imputation model. </w:t>
       </w:r>
       <w:r>
         <w:t>There were no significant difference</w:t>
@@ -6680,77 +6704,58 @@
         <w:t>2</w:t>
       </w:r>
       <w:r>
-        <w:t xml:space="preserve">). There were no differences in repeatability between developmental temperatures (Fig. 2, Table </w:t>
+        <w:t xml:space="preserve">). </w:t>
+      </w:r>
+      <w:r>
+        <w:t>T</w:t>
+      </w:r>
+      <w:r>
+        <w:t xml:space="preserve">here was a trend for the cold developmental </w:t>
+      </w:r>
+      <w:r>
+        <w:t>treatment</w:t>
+      </w:r>
+      <w:r>
+        <w:t xml:space="preserve"> to have on higher repeatability compared to the hot developmental </w:t>
+      </w:r>
+      <w:r>
+        <w:t>treatment</w:t>
+      </w:r>
+      <w:r>
+        <w:t xml:space="preserve"> however credible intervals overlapped partially (Fig. </w:t>
       </w:r>
       <w:r>
         <w:t>2</w:t>
       </w:r>
       <w:r>
-        <w:t>). Although in the complete case analysis</w:t>
-      </w:r>
-      <w:r>
-        <w:t>,</w:t>
-      </w:r>
-      <w:r>
-        <w:t xml:space="preserve"> </w:t>
-      </w:r>
-      <w:r>
-        <w:lastRenderedPageBreak/>
-        <w:t xml:space="preserve">there was a trend for the cold developmental </w:t>
-      </w:r>
-      <w:r>
-        <w:t>treatment</w:t>
-      </w:r>
-      <w:r>
-        <w:t xml:space="preserve"> to have on higher repeatability compared to the hot developmental </w:t>
-      </w:r>
-      <w:r>
-        <w:t>treatment</w:t>
-      </w:r>
-      <w:r>
-        <w:t xml:space="preserve"> however credible intervals overlapped partially (Fig. </w:t>
-      </w:r>
-      <w:r>
-        <w:t>S2</w:t>
+        <w:t>, Fig S2</w:t>
       </w:r>
       <w:r>
         <w:t xml:space="preserve">, </w:t>
       </w:r>
       <w:r>
-        <w:t>Table S5</w:t>
+        <w:t xml:space="preserve">Table </w:t>
+      </w:r>
+      <w:r>
+        <w:t>2</w:t>
       </w:r>
       <w:r>
         <w:t>)</w:t>
       </w:r>
       <w:r>
-        <w:t xml:space="preserve">. Moreover, </w:t>
-      </w:r>
-      <w:r>
-        <w:t xml:space="preserve">this </w:t>
-      </w:r>
-      <w:r>
-        <w:t>pattern</w:t>
-      </w:r>
-      <w:r>
-        <w:t xml:space="preserve"> was not reflected in the more conservative imputation analysis</w:t>
-      </w:r>
-      <w:r>
-        <w:t xml:space="preserve"> (</w:t>
-      </w:r>
-      <w:r>
-        <w:t xml:space="preserve">Fig. 2, </w:t>
-      </w:r>
-      <w:r>
-        <w:t>Table 2)</w:t>
-      </w:r>
-      <w:r>
         <w:t xml:space="preserve">. </w:t>
       </w:r>
       <w:r>
-        <w:t>Model coefficients for each treatment group are presented in Table S6-</w:t>
-      </w:r>
-      <w:r>
-        <w:t>9</w:t>
+        <w:t>Model coefficients for each treatment group are presented in Table S</w:t>
+      </w:r>
+      <w:r>
+        <w:t>10</w:t>
+      </w:r>
+      <w:r>
+        <w:t>-</w:t>
+      </w:r>
+      <w:r>
+        <w:t>13</w:t>
       </w:r>
       <w:r>
         <w:t xml:space="preserve">. </w:t>
@@ -6895,7 +6900,7 @@
     <w:tbl>
       <w:tblPr>
         <w:tblStyle w:val="Table"/>
-        <w:tblW w:w="4321" w:type="pct"/>
+        <w:tblW w:w="4551" w:type="pct"/>
         <w:tblLook w:val="07E0" w:firstRow="1" w:lastRow="1" w:firstColumn="1" w:lastColumn="1" w:noHBand="1" w:noVBand="1"/>
         <w:tblCaption w:val="Table 2 Temeprature specific, adjusted repeatability estimates of log transformed metabolic rate for lizards from two developmental temperatures (n_hot = 25, n_cold = 26). These values were estimated from an imputation analysis, n_obs = 6000"/>
       </w:tblPr>
@@ -7133,7 +7138,51 @@
                 <w:b/>
                 <w:bCs/>
               </w:rPr>
-              <w:t>0.15</w:t>
+              <w:t>0.22</w:t>
+            </w:r>
+          </w:p>
+        </w:tc>
+        <w:tc>
+          <w:tcPr>
+            <w:tcW w:w="0" w:type="auto"/>
+          </w:tcPr>
+          <w:p>
+            <w:pPr>
+              <w:pStyle w:val="Compact"/>
+              <w:jc w:val="center"/>
+              <w:rPr>
+                <w:b/>
+                <w:bCs/>
+              </w:rPr>
+            </w:pPr>
+            <w:r>
+              <w:rPr>
+                <w:b/>
+                <w:bCs/>
+              </w:rPr>
+              <w:t>0.11</w:t>
+            </w:r>
+          </w:p>
+        </w:tc>
+        <w:tc>
+          <w:tcPr>
+            <w:tcW w:w="0" w:type="auto"/>
+          </w:tcPr>
+          <w:p>
+            <w:pPr>
+              <w:pStyle w:val="Compact"/>
+              <w:jc w:val="center"/>
+              <w:rPr>
+                <w:b/>
+                <w:bCs/>
+              </w:rPr>
+            </w:pPr>
+            <w:r>
+              <w:rPr>
+                <w:b/>
+                <w:bCs/>
+              </w:rPr>
+              <w:t>0.37</w:t>
             </w:r>
           </w:p>
         </w:tc>
@@ -7177,73 +7226,29 @@
                 <w:b/>
                 <w:bCs/>
               </w:rPr>
-              <w:t>0.24</w:t>
-            </w:r>
-          </w:p>
-        </w:tc>
-        <w:tc>
-          <w:tcPr>
-            <w:tcW w:w="0" w:type="auto"/>
-          </w:tcPr>
-          <w:p>
-            <w:pPr>
-              <w:pStyle w:val="Compact"/>
-              <w:jc w:val="center"/>
-              <w:rPr>
-                <w:b/>
-                <w:bCs/>
-              </w:rPr>
-            </w:pPr>
-            <w:r>
-              <w:rPr>
-                <w:b/>
-                <w:bCs/>
-              </w:rPr>
-              <w:t>0.15</w:t>
-            </w:r>
-          </w:p>
-        </w:tc>
-        <w:tc>
-          <w:tcPr>
-            <w:tcW w:w="0" w:type="auto"/>
-          </w:tcPr>
-          <w:p>
-            <w:pPr>
-              <w:pStyle w:val="Compact"/>
-              <w:jc w:val="center"/>
-              <w:rPr>
-                <w:b/>
-                <w:bCs/>
-              </w:rPr>
-            </w:pPr>
-            <w:r>
-              <w:rPr>
-                <w:b/>
-                <w:bCs/>
-              </w:rPr>
-              <w:t>0.08</w:t>
-            </w:r>
-          </w:p>
-        </w:tc>
-        <w:tc>
-          <w:tcPr>
-            <w:tcW w:w="0" w:type="auto"/>
-          </w:tcPr>
-          <w:p>
-            <w:pPr>
-              <w:pStyle w:val="Compact"/>
-              <w:jc w:val="center"/>
-              <w:rPr>
-                <w:b/>
-                <w:bCs/>
-              </w:rPr>
-            </w:pPr>
-            <w:r>
-              <w:rPr>
-                <w:b/>
-                <w:bCs/>
-              </w:rPr>
-              <w:t>0.24</w:t>
+              <w:t>0.03</w:t>
+            </w:r>
+          </w:p>
+        </w:tc>
+        <w:tc>
+          <w:tcPr>
+            <w:tcW w:w="0" w:type="auto"/>
+          </w:tcPr>
+          <w:p>
+            <w:pPr>
+              <w:pStyle w:val="Compact"/>
+              <w:jc w:val="center"/>
+              <w:rPr>
+                <w:b/>
+                <w:bCs/>
+              </w:rPr>
+            </w:pPr>
+            <w:r>
+              <w:rPr>
+                <w:b/>
+                <w:bCs/>
+              </w:rPr>
+              <w:t>0.18</w:t>
             </w:r>
           </w:p>
         </w:tc>
@@ -7281,7 +7286,51 @@
                 <w:b/>
                 <w:bCs/>
               </w:rPr>
-              <w:t>0.16</w:t>
+              <w:t>0.22</w:t>
+            </w:r>
+          </w:p>
+        </w:tc>
+        <w:tc>
+          <w:tcPr>
+            <w:tcW w:w="0" w:type="auto"/>
+          </w:tcPr>
+          <w:p>
+            <w:pPr>
+              <w:pStyle w:val="Compact"/>
+              <w:jc w:val="center"/>
+              <w:rPr>
+                <w:b/>
+                <w:bCs/>
+              </w:rPr>
+            </w:pPr>
+            <w:r>
+              <w:rPr>
+                <w:b/>
+                <w:bCs/>
+              </w:rPr>
+              <w:t>0.12</w:t>
+            </w:r>
+          </w:p>
+        </w:tc>
+        <w:tc>
+          <w:tcPr>
+            <w:tcW w:w="0" w:type="auto"/>
+          </w:tcPr>
+          <w:p>
+            <w:pPr>
+              <w:pStyle w:val="Compact"/>
+              <w:jc w:val="center"/>
+              <w:rPr>
+                <w:b/>
+                <w:bCs/>
+              </w:rPr>
+            </w:pPr>
+            <w:r>
+              <w:rPr>
+                <w:b/>
+                <w:bCs/>
+              </w:rPr>
+              <w:t>0.37</w:t>
             </w:r>
           </w:p>
         </w:tc>
@@ -7325,73 +7374,29 @@
                 <w:b/>
                 <w:bCs/>
               </w:rPr>
-              <w:t>0.24</w:t>
-            </w:r>
-          </w:p>
-        </w:tc>
-        <w:tc>
-          <w:tcPr>
-            <w:tcW w:w="0" w:type="auto"/>
-          </w:tcPr>
-          <w:p>
-            <w:pPr>
-              <w:pStyle w:val="Compact"/>
-              <w:jc w:val="center"/>
-              <w:rPr>
-                <w:b/>
-                <w:bCs/>
-              </w:rPr>
-            </w:pPr>
-            <w:r>
-              <w:rPr>
-                <w:b/>
-                <w:bCs/>
-              </w:rPr>
-              <w:t>0.15</w:t>
-            </w:r>
-          </w:p>
-        </w:tc>
-        <w:tc>
-          <w:tcPr>
-            <w:tcW w:w="0" w:type="auto"/>
-          </w:tcPr>
-          <w:p>
-            <w:pPr>
-              <w:pStyle w:val="Compact"/>
-              <w:jc w:val="center"/>
-              <w:rPr>
-                <w:b/>
-                <w:bCs/>
-              </w:rPr>
-            </w:pPr>
-            <w:r>
-              <w:rPr>
-                <w:b/>
-                <w:bCs/>
-              </w:rPr>
-              <w:t>0.09</w:t>
-            </w:r>
-          </w:p>
-        </w:tc>
-        <w:tc>
-          <w:tcPr>
-            <w:tcW w:w="0" w:type="auto"/>
-          </w:tcPr>
-          <w:p>
-            <w:pPr>
-              <w:pStyle w:val="Compact"/>
-              <w:jc w:val="center"/>
-              <w:rPr>
-                <w:b/>
-                <w:bCs/>
-              </w:rPr>
-            </w:pPr>
-            <w:r>
-              <w:rPr>
-                <w:b/>
-                <w:bCs/>
-              </w:rPr>
-              <w:t>0.24</w:t>
+              <w:t>0.03</w:t>
+            </w:r>
+          </w:p>
+        </w:tc>
+        <w:tc>
+          <w:tcPr>
+            <w:tcW w:w="0" w:type="auto"/>
+          </w:tcPr>
+          <w:p>
+            <w:pPr>
+              <w:pStyle w:val="Compact"/>
+              <w:jc w:val="center"/>
+              <w:rPr>
+                <w:b/>
+                <w:bCs/>
+              </w:rPr>
+            </w:pPr>
+            <w:r>
+              <w:rPr>
+                <w:b/>
+                <w:bCs/>
+              </w:rPr>
+              <w:t>0.19</w:t>
             </w:r>
           </w:p>
         </w:tc>
@@ -7429,117 +7434,117 @@
                 <w:b/>
                 <w:bCs/>
               </w:rPr>
-              <w:t>0.16</w:t>
-            </w:r>
-          </w:p>
-        </w:tc>
-        <w:tc>
-          <w:tcPr>
-            <w:tcW w:w="0" w:type="auto"/>
-          </w:tcPr>
-          <w:p>
-            <w:pPr>
-              <w:pStyle w:val="Compact"/>
-              <w:jc w:val="center"/>
-              <w:rPr>
-                <w:b/>
-                <w:bCs/>
-              </w:rPr>
-            </w:pPr>
-            <w:r>
-              <w:rPr>
-                <w:b/>
-                <w:bCs/>
-              </w:rPr>
-              <w:t>0.09</w:t>
-            </w:r>
-          </w:p>
-        </w:tc>
-        <w:tc>
-          <w:tcPr>
-            <w:tcW w:w="0" w:type="auto"/>
-          </w:tcPr>
-          <w:p>
-            <w:pPr>
-              <w:pStyle w:val="Compact"/>
-              <w:jc w:val="center"/>
-              <w:rPr>
-                <w:b/>
-                <w:bCs/>
-              </w:rPr>
-            </w:pPr>
-            <w:r>
-              <w:rPr>
-                <w:b/>
-                <w:bCs/>
-              </w:rPr>
-              <w:t>0.23</w:t>
-            </w:r>
-          </w:p>
-        </w:tc>
-        <w:tc>
-          <w:tcPr>
-            <w:tcW w:w="0" w:type="auto"/>
-          </w:tcPr>
-          <w:p>
-            <w:pPr>
-              <w:pStyle w:val="Compact"/>
-              <w:jc w:val="center"/>
-              <w:rPr>
-                <w:b/>
-                <w:bCs/>
-              </w:rPr>
-            </w:pPr>
-            <w:r>
-              <w:rPr>
-                <w:b/>
-                <w:bCs/>
-              </w:rPr>
-              <w:t>0.15</w:t>
-            </w:r>
-          </w:p>
-        </w:tc>
-        <w:tc>
-          <w:tcPr>
-            <w:tcW w:w="0" w:type="auto"/>
-          </w:tcPr>
-          <w:p>
-            <w:pPr>
-              <w:pStyle w:val="Compact"/>
-              <w:jc w:val="center"/>
-              <w:rPr>
-                <w:b/>
-                <w:bCs/>
-              </w:rPr>
-            </w:pPr>
-            <w:r>
-              <w:rPr>
-                <w:b/>
-                <w:bCs/>
-              </w:rPr>
-              <w:t>0.09</w:t>
-            </w:r>
-          </w:p>
-        </w:tc>
-        <w:tc>
-          <w:tcPr>
-            <w:tcW w:w="0" w:type="auto"/>
-          </w:tcPr>
-          <w:p>
-            <w:pPr>
-              <w:pStyle w:val="Compact"/>
-              <w:jc w:val="center"/>
-              <w:rPr>
-                <w:b/>
-                <w:bCs/>
-              </w:rPr>
-            </w:pPr>
-            <w:r>
-              <w:rPr>
-                <w:b/>
-                <w:bCs/>
-              </w:rPr>
-              <w:t>0.23</w:t>
+              <w:t>0.22</w:t>
+            </w:r>
+          </w:p>
+        </w:tc>
+        <w:tc>
+          <w:tcPr>
+            <w:tcW w:w="0" w:type="auto"/>
+          </w:tcPr>
+          <w:p>
+            <w:pPr>
+              <w:pStyle w:val="Compact"/>
+              <w:jc w:val="center"/>
+              <w:rPr>
+                <w:b/>
+                <w:bCs/>
+              </w:rPr>
+            </w:pPr>
+            <w:r>
+              <w:rPr>
+                <w:b/>
+                <w:bCs/>
+              </w:rPr>
+              <w:t>0.11</w:t>
+            </w:r>
+          </w:p>
+        </w:tc>
+        <w:tc>
+          <w:tcPr>
+            <w:tcW w:w="0" w:type="auto"/>
+          </w:tcPr>
+          <w:p>
+            <w:pPr>
+              <w:pStyle w:val="Compact"/>
+              <w:jc w:val="center"/>
+              <w:rPr>
+                <w:b/>
+                <w:bCs/>
+              </w:rPr>
+            </w:pPr>
+            <w:r>
+              <w:rPr>
+                <w:b/>
+                <w:bCs/>
+              </w:rPr>
+              <w:t>0.36</w:t>
+            </w:r>
+          </w:p>
+        </w:tc>
+        <w:tc>
+          <w:tcPr>
+            <w:tcW w:w="0" w:type="auto"/>
+          </w:tcPr>
+          <w:p>
+            <w:pPr>
+              <w:pStyle w:val="Compact"/>
+              <w:jc w:val="center"/>
+              <w:rPr>
+                <w:b/>
+                <w:bCs/>
+              </w:rPr>
+            </w:pPr>
+            <w:r>
+              <w:rPr>
+                <w:b/>
+                <w:bCs/>
+              </w:rPr>
+              <w:t>0.1</w:t>
+            </w:r>
+          </w:p>
+        </w:tc>
+        <w:tc>
+          <w:tcPr>
+            <w:tcW w:w="0" w:type="auto"/>
+          </w:tcPr>
+          <w:p>
+            <w:pPr>
+              <w:pStyle w:val="Compact"/>
+              <w:jc w:val="center"/>
+              <w:rPr>
+                <w:b/>
+                <w:bCs/>
+              </w:rPr>
+            </w:pPr>
+            <w:r>
+              <w:rPr>
+                <w:b/>
+                <w:bCs/>
+              </w:rPr>
+              <w:t>0.04</w:t>
+            </w:r>
+          </w:p>
+        </w:tc>
+        <w:tc>
+          <w:tcPr>
+            <w:tcW w:w="0" w:type="auto"/>
+          </w:tcPr>
+          <w:p>
+            <w:pPr>
+              <w:pStyle w:val="Compact"/>
+              <w:jc w:val="center"/>
+              <w:rPr>
+                <w:b/>
+                <w:bCs/>
+              </w:rPr>
+            </w:pPr>
+            <w:r>
+              <w:rPr>
+                <w:b/>
+                <w:bCs/>
+              </w:rPr>
+              <w:t>0.2</w:t>
             </w:r>
           </w:p>
         </w:tc>
@@ -7577,117 +7582,117 @@
                 <w:b/>
                 <w:bCs/>
               </w:rPr>
-              <w:t>0.16</w:t>
-            </w:r>
-          </w:p>
-        </w:tc>
-        <w:tc>
-          <w:tcPr>
-            <w:tcW w:w="0" w:type="auto"/>
-          </w:tcPr>
-          <w:p>
-            <w:pPr>
-              <w:pStyle w:val="Compact"/>
-              <w:jc w:val="center"/>
-              <w:rPr>
-                <w:b/>
-                <w:bCs/>
-              </w:rPr>
-            </w:pPr>
-            <w:r>
-              <w:rPr>
-                <w:b/>
-                <w:bCs/>
-              </w:rPr>
-              <w:t>0.09</w:t>
-            </w:r>
-          </w:p>
-        </w:tc>
-        <w:tc>
-          <w:tcPr>
-            <w:tcW w:w="0" w:type="auto"/>
-          </w:tcPr>
-          <w:p>
-            <w:pPr>
-              <w:pStyle w:val="Compact"/>
-              <w:jc w:val="center"/>
-              <w:rPr>
-                <w:b/>
-                <w:bCs/>
-              </w:rPr>
-            </w:pPr>
-            <w:r>
-              <w:rPr>
-                <w:b/>
-                <w:bCs/>
-              </w:rPr>
-              <w:t>0.24</w:t>
-            </w:r>
-          </w:p>
-        </w:tc>
-        <w:tc>
-          <w:tcPr>
-            <w:tcW w:w="0" w:type="auto"/>
-          </w:tcPr>
-          <w:p>
-            <w:pPr>
-              <w:pStyle w:val="Compact"/>
-              <w:jc w:val="center"/>
-              <w:rPr>
-                <w:b/>
-                <w:bCs/>
-              </w:rPr>
-            </w:pPr>
-            <w:r>
-              <w:rPr>
-                <w:b/>
-                <w:bCs/>
-              </w:rPr>
-              <w:t>0.15</w:t>
-            </w:r>
-          </w:p>
-        </w:tc>
-        <w:tc>
-          <w:tcPr>
-            <w:tcW w:w="0" w:type="auto"/>
-          </w:tcPr>
-          <w:p>
-            <w:pPr>
-              <w:pStyle w:val="Compact"/>
-              <w:jc w:val="center"/>
-              <w:rPr>
-                <w:b/>
-                <w:bCs/>
-              </w:rPr>
-            </w:pPr>
-            <w:r>
-              <w:rPr>
-                <w:b/>
-                <w:bCs/>
-              </w:rPr>
-              <w:t>0.09</w:t>
-            </w:r>
-          </w:p>
-        </w:tc>
-        <w:tc>
-          <w:tcPr>
-            <w:tcW w:w="0" w:type="auto"/>
-          </w:tcPr>
-          <w:p>
-            <w:pPr>
-              <w:pStyle w:val="Compact"/>
-              <w:jc w:val="center"/>
-              <w:rPr>
-                <w:b/>
-                <w:bCs/>
-              </w:rPr>
-            </w:pPr>
-            <w:r>
-              <w:rPr>
-                <w:b/>
-                <w:bCs/>
-              </w:rPr>
-              <w:t>0.23</w:t>
+              <w:t>0.22</w:t>
+            </w:r>
+          </w:p>
+        </w:tc>
+        <w:tc>
+          <w:tcPr>
+            <w:tcW w:w="0" w:type="auto"/>
+          </w:tcPr>
+          <w:p>
+            <w:pPr>
+              <w:pStyle w:val="Compact"/>
+              <w:jc w:val="center"/>
+              <w:rPr>
+                <w:b/>
+                <w:bCs/>
+              </w:rPr>
+            </w:pPr>
+            <w:r>
+              <w:rPr>
+                <w:b/>
+                <w:bCs/>
+              </w:rPr>
+              <w:t>0.12</w:t>
+            </w:r>
+          </w:p>
+        </w:tc>
+        <w:tc>
+          <w:tcPr>
+            <w:tcW w:w="0" w:type="auto"/>
+          </w:tcPr>
+          <w:p>
+            <w:pPr>
+              <w:pStyle w:val="Compact"/>
+              <w:jc w:val="center"/>
+              <w:rPr>
+                <w:b/>
+                <w:bCs/>
+              </w:rPr>
+            </w:pPr>
+            <w:r>
+              <w:rPr>
+                <w:b/>
+                <w:bCs/>
+              </w:rPr>
+              <w:t>0.36</w:t>
+            </w:r>
+          </w:p>
+        </w:tc>
+        <w:tc>
+          <w:tcPr>
+            <w:tcW w:w="0" w:type="auto"/>
+          </w:tcPr>
+          <w:p>
+            <w:pPr>
+              <w:pStyle w:val="Compact"/>
+              <w:jc w:val="center"/>
+              <w:rPr>
+                <w:b/>
+                <w:bCs/>
+              </w:rPr>
+            </w:pPr>
+            <w:r>
+              <w:rPr>
+                <w:b/>
+                <w:bCs/>
+              </w:rPr>
+              <w:t>0.11</w:t>
+            </w:r>
+          </w:p>
+        </w:tc>
+        <w:tc>
+          <w:tcPr>
+            <w:tcW w:w="0" w:type="auto"/>
+          </w:tcPr>
+          <w:p>
+            <w:pPr>
+              <w:pStyle w:val="Compact"/>
+              <w:jc w:val="center"/>
+              <w:rPr>
+                <w:b/>
+                <w:bCs/>
+              </w:rPr>
+            </w:pPr>
+            <w:r>
+              <w:rPr>
+                <w:b/>
+                <w:bCs/>
+              </w:rPr>
+              <w:t>0.04</w:t>
+            </w:r>
+          </w:p>
+        </w:tc>
+        <w:tc>
+          <w:tcPr>
+            <w:tcW w:w="0" w:type="auto"/>
+          </w:tcPr>
+          <w:p>
+            <w:pPr>
+              <w:pStyle w:val="Compact"/>
+              <w:jc w:val="center"/>
+              <w:rPr>
+                <w:b/>
+                <w:bCs/>
+              </w:rPr>
+            </w:pPr>
+            <w:r>
+              <w:rPr>
+                <w:b/>
+                <w:bCs/>
+              </w:rPr>
+              <w:t>0.21</w:t>
             </w:r>
           </w:p>
         </w:tc>
@@ -7725,117 +7730,117 @@
                 <w:b/>
                 <w:bCs/>
               </w:rPr>
-              <w:t>0.16</w:t>
-            </w:r>
-          </w:p>
-        </w:tc>
-        <w:tc>
-          <w:tcPr>
-            <w:tcW w:w="0" w:type="auto"/>
-          </w:tcPr>
-          <w:p>
-            <w:pPr>
-              <w:pStyle w:val="Compact"/>
-              <w:jc w:val="center"/>
-              <w:rPr>
-                <w:b/>
-                <w:bCs/>
-              </w:rPr>
-            </w:pPr>
-            <w:r>
-              <w:rPr>
-                <w:b/>
-                <w:bCs/>
-              </w:rPr>
-              <w:t>0.09</w:t>
-            </w:r>
-          </w:p>
-        </w:tc>
-        <w:tc>
-          <w:tcPr>
-            <w:tcW w:w="0" w:type="auto"/>
-          </w:tcPr>
-          <w:p>
-            <w:pPr>
-              <w:pStyle w:val="Compact"/>
-              <w:jc w:val="center"/>
-              <w:rPr>
-                <w:b/>
-                <w:bCs/>
-              </w:rPr>
-            </w:pPr>
-            <w:r>
-              <w:rPr>
-                <w:b/>
-                <w:bCs/>
-              </w:rPr>
-              <w:t>0.24</w:t>
-            </w:r>
-          </w:p>
-        </w:tc>
-        <w:tc>
-          <w:tcPr>
-            <w:tcW w:w="0" w:type="auto"/>
-          </w:tcPr>
-          <w:p>
-            <w:pPr>
-              <w:pStyle w:val="Compact"/>
-              <w:jc w:val="center"/>
-              <w:rPr>
-                <w:b/>
-                <w:bCs/>
-              </w:rPr>
-            </w:pPr>
-            <w:r>
-              <w:rPr>
-                <w:b/>
-                <w:bCs/>
-              </w:rPr>
-              <w:t>0.16</w:t>
-            </w:r>
-          </w:p>
-        </w:tc>
-        <w:tc>
-          <w:tcPr>
-            <w:tcW w:w="0" w:type="auto"/>
-          </w:tcPr>
-          <w:p>
-            <w:pPr>
-              <w:pStyle w:val="Compact"/>
-              <w:jc w:val="center"/>
-              <w:rPr>
-                <w:b/>
-                <w:bCs/>
-              </w:rPr>
-            </w:pPr>
-            <w:r>
-              <w:rPr>
-                <w:b/>
-                <w:bCs/>
-              </w:rPr>
-              <w:t>0.09</w:t>
-            </w:r>
-          </w:p>
-        </w:tc>
-        <w:tc>
-          <w:tcPr>
-            <w:tcW w:w="0" w:type="auto"/>
-          </w:tcPr>
-          <w:p>
-            <w:pPr>
-              <w:pStyle w:val="Compact"/>
-              <w:jc w:val="center"/>
-              <w:rPr>
-                <w:b/>
-                <w:bCs/>
-              </w:rPr>
-            </w:pPr>
-            <w:r>
-              <w:rPr>
-                <w:b/>
-                <w:bCs/>
-              </w:rPr>
-              <w:t>0.24</w:t>
+              <w:t>0.22</w:t>
+            </w:r>
+          </w:p>
+        </w:tc>
+        <w:tc>
+          <w:tcPr>
+            <w:tcW w:w="0" w:type="auto"/>
+          </w:tcPr>
+          <w:p>
+            <w:pPr>
+              <w:pStyle w:val="Compact"/>
+              <w:jc w:val="center"/>
+              <w:rPr>
+                <w:b/>
+                <w:bCs/>
+              </w:rPr>
+            </w:pPr>
+            <w:r>
+              <w:rPr>
+                <w:b/>
+                <w:bCs/>
+              </w:rPr>
+              <w:t>0.11</w:t>
+            </w:r>
+          </w:p>
+        </w:tc>
+        <w:tc>
+          <w:tcPr>
+            <w:tcW w:w="0" w:type="auto"/>
+          </w:tcPr>
+          <w:p>
+            <w:pPr>
+              <w:pStyle w:val="Compact"/>
+              <w:jc w:val="center"/>
+              <w:rPr>
+                <w:b/>
+                <w:bCs/>
+              </w:rPr>
+            </w:pPr>
+            <w:r>
+              <w:rPr>
+                <w:b/>
+                <w:bCs/>
+              </w:rPr>
+              <w:t>0.36</w:t>
+            </w:r>
+          </w:p>
+        </w:tc>
+        <w:tc>
+          <w:tcPr>
+            <w:tcW w:w="0" w:type="auto"/>
+          </w:tcPr>
+          <w:p>
+            <w:pPr>
+              <w:pStyle w:val="Compact"/>
+              <w:jc w:val="center"/>
+              <w:rPr>
+                <w:b/>
+                <w:bCs/>
+              </w:rPr>
+            </w:pPr>
+            <w:r>
+              <w:rPr>
+                <w:b/>
+                <w:bCs/>
+              </w:rPr>
+              <w:t>0.12</w:t>
+            </w:r>
+          </w:p>
+        </w:tc>
+        <w:tc>
+          <w:tcPr>
+            <w:tcW w:w="0" w:type="auto"/>
+          </w:tcPr>
+          <w:p>
+            <w:pPr>
+              <w:pStyle w:val="Compact"/>
+              <w:jc w:val="center"/>
+              <w:rPr>
+                <w:b/>
+                <w:bCs/>
+              </w:rPr>
+            </w:pPr>
+            <w:r>
+              <w:rPr>
+                <w:b/>
+                <w:bCs/>
+              </w:rPr>
+              <w:t>0.04</w:t>
+            </w:r>
+          </w:p>
+        </w:tc>
+        <w:tc>
+          <w:tcPr>
+            <w:tcW w:w="0" w:type="auto"/>
+          </w:tcPr>
+          <w:p>
+            <w:pPr>
+              <w:pStyle w:val="Compact"/>
+              <w:jc w:val="center"/>
+              <w:rPr>
+                <w:b/>
+                <w:bCs/>
+              </w:rPr>
+            </w:pPr>
+            <w:r>
+              <w:rPr>
+                <w:b/>
+                <w:bCs/>
+              </w:rPr>
+              <w:t>0.23</w:t>
             </w:r>
           </w:p>
         </w:tc>
@@ -7873,95 +7878,95 @@
                 <w:b/>
                 <w:bCs/>
               </w:rPr>
-              <w:t>0.16</w:t>
-            </w:r>
-          </w:p>
-        </w:tc>
-        <w:tc>
-          <w:tcPr>
-            <w:tcW w:w="0" w:type="auto"/>
-          </w:tcPr>
-          <w:p>
-            <w:pPr>
-              <w:pStyle w:val="Compact"/>
-              <w:jc w:val="center"/>
-              <w:rPr>
-                <w:b/>
-                <w:bCs/>
-              </w:rPr>
-            </w:pPr>
-            <w:r>
-              <w:rPr>
-                <w:b/>
-                <w:bCs/>
-              </w:rPr>
-              <w:t>0.09</w:t>
-            </w:r>
-          </w:p>
-        </w:tc>
-        <w:tc>
-          <w:tcPr>
-            <w:tcW w:w="0" w:type="auto"/>
-          </w:tcPr>
-          <w:p>
-            <w:pPr>
-              <w:pStyle w:val="Compact"/>
-              <w:jc w:val="center"/>
-              <w:rPr>
-                <w:b/>
-                <w:bCs/>
-              </w:rPr>
-            </w:pPr>
-            <w:r>
-              <w:rPr>
-                <w:b/>
-                <w:bCs/>
-              </w:rPr>
-              <w:t>0.25</w:t>
-            </w:r>
-          </w:p>
-        </w:tc>
-        <w:tc>
-          <w:tcPr>
-            <w:tcW w:w="0" w:type="auto"/>
-          </w:tcPr>
-          <w:p>
-            <w:pPr>
-              <w:pStyle w:val="Compact"/>
-              <w:jc w:val="center"/>
-              <w:rPr>
-                <w:b/>
-                <w:bCs/>
-              </w:rPr>
-            </w:pPr>
-            <w:r>
-              <w:rPr>
-                <w:b/>
-                <w:bCs/>
-              </w:rPr>
-              <w:t>0.16</w:t>
-            </w:r>
-          </w:p>
-        </w:tc>
-        <w:tc>
-          <w:tcPr>
-            <w:tcW w:w="0" w:type="auto"/>
-          </w:tcPr>
-          <w:p>
-            <w:pPr>
-              <w:pStyle w:val="Compact"/>
-              <w:jc w:val="center"/>
-              <w:rPr>
-                <w:b/>
-                <w:bCs/>
-              </w:rPr>
-            </w:pPr>
-            <w:r>
-              <w:rPr>
-                <w:b/>
-                <w:bCs/>
-              </w:rPr>
-              <w:t>0.09</w:t>
+              <w:t>0.22</w:t>
+            </w:r>
+          </w:p>
+        </w:tc>
+        <w:tc>
+          <w:tcPr>
+            <w:tcW w:w="0" w:type="auto"/>
+          </w:tcPr>
+          <w:p>
+            <w:pPr>
+              <w:pStyle w:val="Compact"/>
+              <w:jc w:val="center"/>
+              <w:rPr>
+                <w:b/>
+                <w:bCs/>
+              </w:rPr>
+            </w:pPr>
+            <w:r>
+              <w:rPr>
+                <w:b/>
+                <w:bCs/>
+              </w:rPr>
+              <w:t>0.11</w:t>
+            </w:r>
+          </w:p>
+        </w:tc>
+        <w:tc>
+          <w:tcPr>
+            <w:tcW w:w="0" w:type="auto"/>
+          </w:tcPr>
+          <w:p>
+            <w:pPr>
+              <w:pStyle w:val="Compact"/>
+              <w:jc w:val="center"/>
+              <w:rPr>
+                <w:b/>
+                <w:bCs/>
+              </w:rPr>
+            </w:pPr>
+            <w:r>
+              <w:rPr>
+                <w:b/>
+                <w:bCs/>
+              </w:rPr>
+              <w:t>0.37</w:t>
+            </w:r>
+          </w:p>
+        </w:tc>
+        <w:tc>
+          <w:tcPr>
+            <w:tcW w:w="0" w:type="auto"/>
+          </w:tcPr>
+          <w:p>
+            <w:pPr>
+              <w:pStyle w:val="Compact"/>
+              <w:jc w:val="center"/>
+              <w:rPr>
+                <w:b/>
+                <w:bCs/>
+              </w:rPr>
+            </w:pPr>
+            <w:r>
+              <w:rPr>
+                <w:b/>
+                <w:bCs/>
+              </w:rPr>
+              <w:t>0.13</w:t>
+            </w:r>
+          </w:p>
+        </w:tc>
+        <w:tc>
+          <w:tcPr>
+            <w:tcW w:w="0" w:type="auto"/>
+          </w:tcPr>
+          <w:p>
+            <w:pPr>
+              <w:pStyle w:val="Compact"/>
+              <w:jc w:val="center"/>
+              <w:rPr>
+                <w:b/>
+                <w:bCs/>
+              </w:rPr>
+            </w:pPr>
+            <w:r>
+              <w:rPr>
+                <w:b/>
+                <w:bCs/>
+              </w:rPr>
+              <w:t>0.05</w:t>
             </w:r>
           </w:p>
         </w:tc>
@@ -8788,7 +8793,6 @@
   <w:style w:type="character" w:default="1" w:styleId="DefaultParagraphFont">
     <w:name w:val="Default Paragraph Font"/>
     <w:uiPriority w:val="1"/>
-    <w:semiHidden/>
     <w:unhideWhenUsed/>
   </w:style>
   <w:style w:type="table" w:default="1" w:styleId="TableNormal">
@@ -9199,6 +9203,15 @@
       <w:color w:val="808080"/>
     </w:rPr>
   </w:style>
+  <w:style w:type="paragraph" w:customStyle="1" w:styleId="ThesisTitle">
+    <w:name w:val="Thesis Title"/>
+    <w:basedOn w:val="Thesissectionheading"/>
+    <w:qFormat/>
+    <w:rsid w:val="001434C4"/>
+    <w:rPr>
+      <w:sz w:val="28"/>
+    </w:rPr>
+  </w:style>
 </w:styles>
 </file>
 

--- a/docs/ldeli_inc_reph2MR_ms.docx
+++ b/docs/ldeli_inc_reph2MR_ms.docx
@@ -7,7 +7,19 @@
         <w:pStyle w:val="ThesisTitle"/>
       </w:pPr>
       <w:r>
-        <w:t>Developmental temperature, repeatability of metabolic rate at different temperatures</w:t>
+        <w:t>Developmental temperature</w:t>
+      </w:r>
+      <w:r>
+        <w:t xml:space="preserve"> and</w:t>
+      </w:r>
+      <w:r>
+        <w:t xml:space="preserve"> repeatability of metabolic rate </w:t>
+      </w:r>
+      <w:r>
+        <w:t xml:space="preserve">across </w:t>
+      </w:r>
+      <w:r>
+        <w:t>temperatures</w:t>
       </w:r>
     </w:p>
     <w:p>
@@ -47,7 +59,13 @@
         <w:t xml:space="preserve"> </w:t>
       </w:r>
       <w:r>
-        <w:t>Daniel W.A. Noble</w:t>
+        <w:t>Danie</w:t>
+      </w:r>
+      <w:r>
+        <w:t xml:space="preserve"> </w:t>
+      </w:r>
+      <w:r>
+        <w:t>l W.A. Noble</w:t>
       </w:r>
       <w:r>
         <w:rPr>
@@ -156,7 +174,7 @@
       <w:r>
         <w:t xml:space="preserve">Correspondence email: </w:t>
       </w:r>
-      <w:hyperlink r:id="rId4" w:history="1">
+      <w:hyperlink r:id="rId5" w:history="1">
         <w:r>
           <w:rPr>
             <w:rStyle w:val="Hyperlink"/>
@@ -175,6 +193,239 @@
     </w:p>
     <w:p>
       <w:pPr>
+        <w:pStyle w:val="Thesisbodytext"/>
+        <w:rPr>
+          <w:rFonts w:ascii="Times New Roman" w:hAnsi="Times New Roman" w:cs="Times New Roman"/>
+        </w:rPr>
+      </w:pPr>
+      <w:r>
+        <w:rPr>
+          <w:rFonts w:ascii="Times New Roman" w:hAnsi="Times New Roman" w:cs="Times New Roman"/>
+        </w:rPr>
+        <w:t>An outline:</w:t>
+      </w:r>
+    </w:p>
+    <w:p>
+      <w:pPr>
+        <w:pStyle w:val="Thesisbodytext"/>
+        <w:rPr>
+          <w:rFonts w:ascii="Times New Roman" w:hAnsi="Times New Roman" w:cs="Times New Roman"/>
+        </w:rPr>
+      </w:pPr>
+    </w:p>
+    <w:p>
+      <w:pPr>
+        <w:pStyle w:val="Thesisbodytext"/>
+        <w:rPr>
+          <w:rFonts w:ascii="Times New Roman" w:hAnsi="Times New Roman" w:cs="Times New Roman"/>
+        </w:rPr>
+      </w:pPr>
+      <w:r>
+        <w:rPr>
+          <w:rFonts w:ascii="Times New Roman" w:hAnsi="Times New Roman" w:cs="Times New Roman"/>
+        </w:rPr>
+        <w:t>Intro: Developmental plasticity, Reversible plasticity, Phenotypic variation</w:t>
+      </w:r>
+    </w:p>
+    <w:p>
+      <w:pPr>
+        <w:pStyle w:val="Thesisbodytext"/>
+        <w:rPr>
+          <w:rFonts w:ascii="Times New Roman" w:hAnsi="Times New Roman" w:cs="Times New Roman"/>
+        </w:rPr>
+      </w:pPr>
+      <w:r>
+        <w:rPr>
+          <w:rFonts w:ascii="Times New Roman" w:hAnsi="Times New Roman" w:cs="Times New Roman"/>
+        </w:rPr>
+        <w:t xml:space="preserve">Problem/Gap: We still have a poor understanding of how early life experiences could: 1) modulate plastic responses to environmental variation later in life and 2) change phenotypic variability </w:t>
+      </w:r>
+      <w:r>
+        <w:rPr>
+          <w:rFonts w:ascii="Times New Roman" w:hAnsi="Times New Roman" w:cs="Times New Roman"/>
+        </w:rPr>
+        <w:t>of</w:t>
+      </w:r>
+      <w:r>
+        <w:rPr>
+          <w:rFonts w:ascii="Times New Roman" w:hAnsi="Times New Roman" w:cs="Times New Roman"/>
+        </w:rPr>
+        <w:t xml:space="preserve"> plasticity </w:t>
+      </w:r>
+      <w:r>
+        <w:rPr>
+          <w:rFonts w:ascii="Times New Roman" w:hAnsi="Times New Roman" w:cs="Times New Roman"/>
+        </w:rPr>
+        <w:t xml:space="preserve">of a trait </w:t>
+      </w:r>
+      <w:r>
+        <w:rPr>
+          <w:rFonts w:ascii="Times New Roman" w:hAnsi="Times New Roman" w:cs="Times New Roman"/>
+        </w:rPr>
+        <w:t>(repeatability of slope)</w:t>
+      </w:r>
+      <w:r>
+        <w:rPr>
+          <w:rFonts w:ascii="Times New Roman" w:hAnsi="Times New Roman" w:cs="Times New Roman"/>
+        </w:rPr>
+        <w:t xml:space="preserve"> as well as average trait values (repeatability).</w:t>
+      </w:r>
+    </w:p>
+    <w:p>
+      <w:pPr>
+        <w:pStyle w:val="Thesisbodytext"/>
+        <w:rPr>
+          <w:rFonts w:ascii="Times New Roman" w:hAnsi="Times New Roman" w:cs="Times New Roman"/>
+        </w:rPr>
+      </w:pPr>
+      <w:r>
+        <w:rPr>
+          <w:rFonts w:ascii="Times New Roman" w:hAnsi="Times New Roman" w:cs="Times New Roman"/>
+        </w:rPr>
+        <w:t>Methods:</w:t>
+      </w:r>
+      <w:r>
+        <w:rPr>
+          <w:rFonts w:ascii="Times New Roman" w:hAnsi="Times New Roman" w:cs="Times New Roman"/>
+        </w:rPr>
+        <w:t xml:space="preserve"> We compared thermal reaction norms of metabolic rate of lizards that were incubated at two developmental temperatures (n =). We also estimated the repeatability of the slope of the thermal and repeatability of metabolic rate at six acute temperatures.</w:t>
+      </w:r>
+    </w:p>
+    <w:p>
+      <w:pPr>
+        <w:pStyle w:val="Thesisbodytext"/>
+        <w:rPr>
+          <w:rFonts w:ascii="Times New Roman" w:hAnsi="Times New Roman" w:cs="Times New Roman"/>
+        </w:rPr>
+      </w:pPr>
+      <w:r>
+        <w:rPr>
+          <w:rFonts w:ascii="Times New Roman" w:hAnsi="Times New Roman" w:cs="Times New Roman"/>
+        </w:rPr>
+        <w:t xml:space="preserve">Results: </w:t>
+      </w:r>
+      <w:r>
+        <w:rPr>
+          <w:rFonts w:ascii="Times New Roman" w:hAnsi="Times New Roman" w:cs="Times New Roman"/>
+        </w:rPr>
+        <w:t xml:space="preserve">Whether lizards were reared at a ‘hot’ or ‘cold’ temperature did not impact the elevation or slope of the thermal reaction norm. </w:t>
+      </w:r>
+      <w:r>
+        <w:rPr>
+          <w:rFonts w:ascii="Times New Roman" w:hAnsi="Times New Roman" w:cs="Times New Roman"/>
+        </w:rPr>
+        <w:t>The</w:t>
+      </w:r>
+      <w:r>
+        <w:rPr>
+          <w:rFonts w:ascii="Times New Roman" w:hAnsi="Times New Roman" w:cs="Times New Roman"/>
+        </w:rPr>
+        <w:t xml:space="preserve"> slope of the reaction norms was repeatable (</w:t>
+      </w:r>
+      <w:r>
+        <w:rPr>
+          <w:rFonts w:ascii="Times New Roman" w:hAnsi="Times New Roman" w:cs="Times New Roman"/>
+          <w:i/>
+          <w:iCs/>
+        </w:rPr>
+        <w:t>R</w:t>
+      </w:r>
+      <w:r>
+        <w:rPr>
+          <w:rFonts w:ascii="Times New Roman" w:hAnsi="Times New Roman" w:cs="Times New Roman"/>
+        </w:rPr>
+        <w:t xml:space="preserve"> = </w:t>
+      </w:r>
+      <w:r>
+        <w:rPr>
+          <w:rFonts w:ascii="Times New Roman" w:hAnsi="Times New Roman" w:cs="Times New Roman"/>
+        </w:rPr>
+        <w:t>0.43</w:t>
+      </w:r>
+      <w:r>
+        <w:rPr>
+          <w:rFonts w:ascii="Times New Roman" w:hAnsi="Times New Roman" w:cs="Times New Roman"/>
+        </w:rPr>
+        <w:t xml:space="preserve">) but did not differ between developmental temperatures. </w:t>
+      </w:r>
+      <w:r>
+        <w:rPr>
+          <w:rFonts w:ascii="Times New Roman" w:hAnsi="Times New Roman" w:cs="Times New Roman"/>
+        </w:rPr>
+        <w:t>Overall, r</w:t>
+      </w:r>
+      <w:r>
+        <w:rPr>
+          <w:rFonts w:ascii="Times New Roman" w:hAnsi="Times New Roman" w:cs="Times New Roman"/>
+        </w:rPr>
+        <w:t xml:space="preserve">epeatability of average metabolic rate was </w:t>
+      </w:r>
+      <w:r>
+        <w:rPr>
+          <w:rFonts w:ascii="Times New Roman" w:hAnsi="Times New Roman" w:cs="Times New Roman"/>
+        </w:rPr>
+        <w:t>robust to</w:t>
+      </w:r>
+      <w:r>
+        <w:rPr>
+          <w:rFonts w:ascii="Times New Roman" w:hAnsi="Times New Roman" w:cs="Times New Roman"/>
+        </w:rPr>
+        <w:t xml:space="preserve"> acute temperature</w:t>
+      </w:r>
+      <w:r>
+        <w:rPr>
+          <w:rFonts w:ascii="Times New Roman" w:hAnsi="Times New Roman" w:cs="Times New Roman"/>
+        </w:rPr>
+        <w:t xml:space="preserve"> change, however d</w:t>
+      </w:r>
+      <w:r>
+        <w:rPr>
+          <w:rFonts w:ascii="Times New Roman" w:hAnsi="Times New Roman" w:cs="Times New Roman"/>
+        </w:rPr>
+        <w:t xml:space="preserve">evelopment at cold temperatures resulted in slightly higher </w:t>
+      </w:r>
+      <w:proofErr w:type="spellStart"/>
+      <w:r>
+        <w:rPr>
+          <w:rFonts w:ascii="Times New Roman" w:hAnsi="Times New Roman" w:cs="Times New Roman"/>
+        </w:rPr>
+        <w:t>repeatabilities</w:t>
+      </w:r>
+      <w:proofErr w:type="spellEnd"/>
+      <w:r>
+        <w:rPr>
+          <w:rFonts w:ascii="Times New Roman" w:hAnsi="Times New Roman" w:cs="Times New Roman"/>
+        </w:rPr>
+        <w:t xml:space="preserve">. </w:t>
+      </w:r>
+    </w:p>
+    <w:p>
+      <w:pPr>
+        <w:pStyle w:val="Thesisbodytext"/>
+        <w:rPr>
+          <w:rFonts w:ascii="Times New Roman" w:hAnsi="Times New Roman" w:cs="Times New Roman"/>
+        </w:rPr>
+      </w:pPr>
+      <w:r>
+        <w:rPr>
+          <w:rFonts w:ascii="Times New Roman" w:hAnsi="Times New Roman" w:cs="Times New Roman"/>
+        </w:rPr>
+        <w:t xml:space="preserve">Significance: </w:t>
+      </w:r>
+      <w:r>
+        <w:rPr>
+          <w:rFonts w:ascii="Times New Roman" w:hAnsi="Times New Roman" w:cs="Times New Roman"/>
+        </w:rPr>
+        <w:t>Important for understanding how changing environments at different life stages impact plasticity as well as its capacity to evolve.</w:t>
+      </w:r>
+    </w:p>
+    <w:p>
+      <w:pPr>
+        <w:pStyle w:val="Thesisbodytext"/>
+      </w:pPr>
+    </w:p>
+    <w:p>
+      <w:pPr>
         <w:pStyle w:val="Thesissectionheading"/>
       </w:pPr>
       <w:r>
@@ -231,7 +482,13 @@
         <w:t xml:space="preserve"> </w:t>
       </w:r>
       <w:r>
-        <w:t xml:space="preserve">during this sensitive period </w:t>
+        <w:t xml:space="preserve">during this </w:t>
+      </w:r>
+      <w:r>
+        <w:t>critical</w:t>
+      </w:r>
+      <w:r>
+        <w:t xml:space="preserve"> period </w:t>
       </w:r>
       <w:r>
         <w:t xml:space="preserve">can result in </w:t>
@@ -277,6 +534,37 @@
         <w:t xml:space="preserve"> </w:t>
       </w:r>
       <w:r>
+        <w:t xml:space="preserve">These responses have significant </w:t>
+      </w:r>
+      <w:r>
+        <w:lastRenderedPageBreak/>
+        <w:t xml:space="preserve">impacts such as changing population dynamics and facilitating the evolution of novel traits for selection to act upon </w:t>
+      </w:r>
+      <w:r>
+        <w:fldChar w:fldCharType="begin"/>
+      </w:r>
+      <w:r>
+        <w:instrText xml:space="preserve"> ADDIN ZOTERO_ITEM CSL_CITATION {"citationID":"FA8qGbi9","properties":{"formattedCitation":"(Forsman, 2014; Moczek et al., 2011; West-Eberhard, 2003)","plainCitation":"(Forsman, 2014; Moczek et al., 2011; West-Eberhard, 2003)","noteIndex":0},"citationItems":[{"id":2120,"uris":["http://zotero.org/users/1379426/items/952TUBTZ"],"uri":["http://zotero.org/users/1379426/items/952TUBTZ"],"itemData":{"id":2120,"type":"article-journal","abstract":"Heredity 115, 276 (2015). doi:10.1038/hdy.2014.92","DOI":"10.1038/hdy.2014.92","ISSN":"1365-2540","issue":"4","page":"276–284","title":"Rethinking phenotypic plasticity and its consequences for individuals, populations and species","volume":"115","author":[{"family":"Forsman","given":"A"}],"issued":{"date-parts":[["2014",10]]}}},{"id":3471,"uris":["http://zotero.org/users/1379426/items/7TF4VLXC"],"uri":["http://zotero.org/users/1379426/items/7TF4VLXC"],"itemData":{"id":3471,"type":"article-journal","abstract":"Explaining the origins of novel traits is central to evolutionary biology. Longstanding theory suggests that developmental plasticity, the ability of an individual to modify its development in response to environmental conditions, might facilitate the evolution of novel traits. Yet whether and how such developmental flexibility promotes innovations that persist over evolutionary time remains unclear. Here, we examine three distinct ways by which developmental plasticity can promote evolutionary innovation. First, we show how the process of genetic accommodation provides a feasible and possibly common avenue by which environmentally induced phenotypes can become subject to heritable modification. Second, we posit that the developmental underpinnings of plasticity increase the degrees of freedom by which environmental and genetic factors influence ontogeny, thereby diversifying targets for evolutionary processes to act on and increasing opportunities for the construction of novel, functional and potentially adaptive phenotypes. Finally, we examine the developmental genetic architectures of environment-dependent trait expression, and highlight their specific implications for the evolutionary origin of novel traits. We critically review the empirical evidence supporting each of these processes, and propose future experiments and tests that would further illuminate the interplay between environmental factors, condition-dependent development, and the initiation and elaboration of novel phenotypes.","container-title":"Proceedings of the Royal Society B: Biological Sciences","DOI":"10.1098/rspb.2011.0971","issue":"1719","journalAbbreviation":"Proceedings of the Royal Society B: Biological Sciences","note":"publisher: Royal Society","page":"2705-2713","source":"royalsocietypublishing.org (Atypon)","title":"The role of developmental plasticity in evolutionary innovation","volume":"278","author":[{"family":"Moczek","given":"Armin P."},{"family":"Sultan","given":"Sonia"},{"family":"Foster","given":"Susan"},{"family":"Ledón-Rettig","given":"Cris"},{"family":"Dworkin","given":"Ian"},{"family":"Nijhout","given":"H. Fred"},{"family":"Abouheif","given":"Ehab"},{"family":"Pfennig","given":"David W."}],"issued":{"date-parts":[["2011",9,22]]}}},{"id":3230,"uris":["http://zotero.org/users/1379426/items/HFLMSJY7"],"uri":["http://zotero.org/users/1379426/items/HFLMSJY7"],"itemData":{"id":3230,"type":"book","abstract":"The first comprehensive synthesis on development and evolution: it applies to all aspects of development, at all levels of organization and in all organisms, taking advantage of modern findings on behavior, genetics, endocrinology, molecular biology, evolutionary theory and phylogenetics to show the connections between developmental mechanisms and evolutionary change. This book solves key problems that have impeded a definitive synthesis in the past. It uses new concepts and specific examples to show how to relate environmentally sensitive development to the genetic theory of adaptive evolution and to explain major patterns of change. In this book development includes not only embryology and the ontogeny of morphology, sometimes portrayed inadequately as governed by \"regulatory genes,\" but also behavioral development and physiological adaptation, where plasticity is mediated by genetically complex mechanisms like hormones and learning. The book shows how the universal qualities of phenotypes--modular organization and plasticity--facilitate both integration and change. Here you will learn why it is wrong to describe organisms as genetically programmed; why environmental induction is likely to be more important in evolution than random mutation; and why it is crucial to consider both selection and developmental mechanism in explanations of adaptive evolution. This book satisfies the need for a truly general book on development, plasticity and evolution that applies to living organisms in all of their life stages and environments. Using an immense compendium of examples on many kinds of organisms, from viruses and bacteria to higher plants and animals, it shows how the phenotype is reorganized during evolution to produce novelties, and how alternative phenotypes occupy a pivotal role as a phase of evolution that fosters diversification and speeds change. The arguments of this book call for a new view of the major themes of evolutionary biology, as shown in chapters on gradualism, homology, environmental induction, speciation, radiation, macroevolution, punctuation, and the maintenance of sex. No other treatment of development and evolution since Darwin's offers such a comprehensive and critical discussion of the relevant issues. Developmental Plasticity and Evolution is designed for biologists interested in the development and evolution of behavior, life-history patterns, ecology, physiology, morphology and speciation. It will also appeal to evolutionary paleontologists, anthropologists, psychologists, and teachers of general biology.","ISBN":"978-0-19-802856-7","language":"en","note":"Google-Books-ID: 7DQNTPYaHlYC","number-of-pages":"815","publisher":"Oxford University Press","source":"Google Books","title":"Developmental Plasticity and Evolution","author":[{"family":"West-Eberhard","given":"Mary Jane"}],"issued":{"date-parts":[["2003",3,13]]}}}],"schema":"https://github.com/citation-style-language/schema/raw/master/csl-citation.json"} </w:instrText>
+      </w:r>
+      <w:r>
+        <w:fldChar w:fldCharType="separate"/>
+      </w:r>
+      <w:r>
+        <w:rPr>
+          <w:noProof/>
+        </w:rPr>
+        <w:t>(Forsman, 2014; Moczek et al., 2011; West-Eberhard, 2003)</w:t>
+      </w:r>
+      <w:r>
+        <w:fldChar w:fldCharType="end"/>
+      </w:r>
+      <w:r>
+        <w:t>.</w:t>
+      </w:r>
+      <w:r>
+        <w:t xml:space="preserve"> </w:t>
+      </w:r>
+      <w:r>
         <w:t xml:space="preserve">Development plasticity </w:t>
       </w:r>
       <w:r>
@@ -298,25 +586,366 @@
         <w:t xml:space="preserve"> will eventually survive in</w:t>
       </w:r>
       <w:r>
+        <w:t xml:space="preserve"> </w:t>
+      </w:r>
+      <w:r>
+        <w:fldChar w:fldCharType="begin"/>
+      </w:r>
+      <w:r>
+        <w:instrText xml:space="preserve"> ADDIN ZOTERO_ITEM CSL_CITATION {"citationID":"p7QsbXK3","properties":{"formattedCitation":"(Beldade et al., 2011)","plainCitation":"(Beldade et al., 2011)","noteIndex":0},"citationItems":[{"id":3452,"uris":["http://zotero.org/users/1379426/items/SSZZ3NFI"],"uri":["http://zotero.org/users/1379426/items/SSZZ3NFI"],"itemData":{"id":3452,"type":"article-journal","abstract":"Aside from its selective role in filtering inter-individual variation during evolution by natural selection, the environment also plays an instructive role in producing variation during development. External environmental cues can influence developmental rates and/or trajectories and lead to the production of distinct phenotypes from the same genotype. This can result in a better match between adult phenotype and selective environment and thus represents a potential solution to problems posed by environmental fluctuation. The phenomenon is called adaptive developmental plasticity. The study of developmental plasticity integrates different disciplines (notably ecology and developmental biology) and analyses at all levels of biological organization, from the molecular regulation of changes in organismal development to variation in phenotypes and fitness in natural populations. Here, we focus on recent advances and examples from morphological traits in animals to provide a broad overview covering (i) the evolution of developmental plasticity, as well as its relevance to adaptive evolution, (ii) the ecological significance of alternative environmentally induced phenotypes, and the way the external environment can affect development to produce them, (iii) the molecular mechanisms underlying developmental plasticity, with emphasis on the contribution of genetic, physiological and epigenetic factors, and (iv) current challenges and trends, including the relevance of the environmental sensitivity of development to studies in ecological developmental biology, biomedicine and conservation biology.","container-title":"Molecular Ecology","DOI":"10.1111/j.1365-294X.2011.05016.x","ISSN":"1365-294X","issue":"7","language":"en","note":"_eprint: https://onlinelibrary.wiley.com/doi/pdf/10.1111/j.1365-294X.2011.05016.x","page":"1347-1363","source":"Wiley Online Library","title":"Evolution and molecular mechanisms of adaptive developmental plasticity","volume":"20","author":[{"family":"Beldade","given":"Patrícia"},{"family":"Mateus","given":"Ana Rita A."},{"family":"Keller","given":"Roberto A."}],"issued":{"date-parts":[["2011"]]}}}],"schema":"https://github.com/citation-style-language/schema/raw/master/csl-citation.json"} </w:instrText>
+      </w:r>
+      <w:r>
+        <w:fldChar w:fldCharType="separate"/>
+      </w:r>
+      <w:r>
+        <w:rPr>
+          <w:noProof/>
+        </w:rPr>
+        <w:t>(Beldade et al., 2011)</w:t>
+      </w:r>
+      <w:r>
+        <w:fldChar w:fldCharType="end"/>
+      </w:r>
+      <w:r>
+        <w:t>, however e</w:t>
+      </w:r>
+      <w:r>
+        <w:t>nvironment-phenotype mismatch</w:t>
+      </w:r>
+      <w:r>
+        <w:t>es</w:t>
+      </w:r>
+      <w:r>
+        <w:t xml:space="preserve"> can occur when developmental cues fails to predict </w:t>
+      </w:r>
+      <w:r>
+        <w:t xml:space="preserve">subsequent </w:t>
+      </w:r>
+      <w:r>
+        <w:t>environments</w:t>
+      </w:r>
+      <w:r>
+        <w:t xml:space="preserve"> </w:t>
+      </w:r>
+      <w:r>
+        <w:fldChar w:fldCharType="begin"/>
+      </w:r>
+      <w:r>
+        <w:instrText xml:space="preserve"> ADDIN ZOTERO_ITEM CSL_CITATION {"citationID":"tul1JNMf","properties":{"formattedCitation":"(Auld et al., 2010)","plainCitation":"(Auld et al., 2010)","noteIndex":0},"citationItems":[{"id":3665,"uris":["http://zotero.org/users/1379426/items/4YPCW9SU"],"uri":["http://zotero.org/users/1379426/items/4YPCW9SU"],"itemData":{"id":3665,"type":"article-journal","abstract":"When the optimal phenotype differs among environments, adaptive phenotypic plasticity can evolve unless constraints impede such evolution. Costs and limits of plasticity have been proposed as important constraints on the evolution of plasticity, yet confusion exists over their distinction. We attempt to clarify these concepts by reviewing their categorization and measurement, highlighting how costs and limits are defined in different currencies (and may describe the same phenomenon). Conclusions from studies that measure the costs of plasticity have been equivocal, but we caution that these conclusions may be premature owing to a potentially common correlation between environment-specific trait values and the magnitude of trait plasticities (i.e. multi-collinearity) that results in imprecise and/or biased estimates of the costs. Meanwhile, our understanding of the limits of plasticity, and how they may be underlain by the costs of plasticity, is still in its infancy. Based on our re-evaluation of these constraints, we discuss areas for future research.","container-title":"Proceedings of the Royal Society B: Biological Sciences","DOI":"10.1098/rspb.2009.1355","issue":"1681","journalAbbreviation":"Proceedings of the Royal Society B: Biological Sciences","note":"publisher: Royal Society","page":"503-511","source":"royalsocietypublishing.org (Atypon)","title":"Re-evaluating the costs and limits of adaptive phenotypic plasticity","volume":"277","author":[{"family":"Auld","given":"Josh R."},{"family":"Agrawal","given":"Anurag A."},{"family":"Relyea","given":"Rick A."}],"issued":{"date-parts":[["2010",2,22]]}}}],"schema":"https://github.com/citation-style-language/schema/raw/master/csl-citation.json"} </w:instrText>
+      </w:r>
+      <w:r>
+        <w:fldChar w:fldCharType="separate"/>
+      </w:r>
+      <w:r>
+        <w:rPr>
+          <w:noProof/>
+        </w:rPr>
+        <w:t>(Auld et al., 2010)</w:t>
+      </w:r>
+      <w:r>
+        <w:fldChar w:fldCharType="end"/>
+      </w:r>
+      <w:r>
+        <w:t>. This can result in a maladaptive phenotype which comes at a high fitness costs as individuals would express suboptimal traits relative to the environment</w:t>
+      </w:r>
+      <w:r>
+        <w:t xml:space="preserve"> </w:t>
+      </w:r>
+      <w:r>
+        <w:fldChar w:fldCharType="begin"/>
+      </w:r>
+      <w:r>
+        <w:instrText xml:space="preserve"> ADDIN ZOTERO_ITEM CSL_CITATION {"citationID":"WgIj6S9k","properties":{"formattedCitation":"(DeWitt et al., 1998)","plainCitation":"(DeWitt et al., 1998)","noteIndex":0},"citationItems":[{"id":3668,"uris":["http://zotero.org/users/1379426/items/7GKPQW2M"],"uri":["http://zotero.org/users/1379426/items/7GKPQW2M"],"itemData":{"id":3668,"type":"article-journal","abstract":"The costs and limits of phenotypic plasticity are thought to have important ecological and evolutionary consequences, yet they are not as well understood as the benefits of plasticity. At least nine ideas exist regarding how plasticity may be costly or limited, but these have rarely been discussed together. The most commonly discussed cost is that of maintaining the sensory and regulatory machinery needed for plasticity, which may require energy and material expenses. A frequently considered limit to the benefit of plasticity is that the environmental cues guiding plastic development can be unreliable. Such costs and limits have recently been included in theoretical models and, perhaps more importantly, relevant empirical studies now have emerged. Despite the current interest in costs and limits of plasticity, several lines of reasoning suggest that they might be difficult to demonstrate.","container-title":"Trends in Ecology &amp; Evolution","DOI":"10.1016/S0169-5347(97)01274-3","ISSN":"0169-5347","issue":"2","journalAbbreviation":"Trends in Ecology &amp; Evolution","language":"en","page":"77-81","source":"ScienceDirect","title":"Costs and limits of phenotypic plasticity","volume":"13","author":[{"family":"DeWitt","given":"Thomas J."},{"family":"Sih","given":"Andrew"},{"family":"Wilson","given":"David Sloan"}],"issued":{"date-parts":[["1998",2,1]]}}}],"schema":"https://github.com/citation-style-language/schema/raw/master/csl-citation.json"} </w:instrText>
+      </w:r>
+      <w:r>
+        <w:fldChar w:fldCharType="separate"/>
+      </w:r>
+      <w:r>
+        <w:rPr>
+          <w:noProof/>
+        </w:rPr>
+        <w:t>(DeWitt et al., 1998)</w:t>
+      </w:r>
+      <w:r>
+        <w:fldChar w:fldCharType="end"/>
+      </w:r>
+      <w:r>
+        <w:t xml:space="preserve">. However, reversible plasticity </w:t>
+      </w:r>
+      <w:r>
+        <w:t xml:space="preserve">that is </w:t>
+      </w:r>
+      <w:r>
+        <w:t xml:space="preserve">modulated by developmental cues may alleviate the costs of mismatches by allowing further fine tuning of the phenotype to track environmental variability </w:t>
+      </w:r>
+      <w:r>
+        <w:fldChar w:fldCharType="begin"/>
+      </w:r>
+      <w:r>
+        <w:instrText xml:space="preserve"> ADDIN ZOTERO_ITEM CSL_CITATION {"citationID":"5rg63P6Y","properties":{"formattedCitation":"(Beaman et al., 2016)","plainCitation":"(Beaman et al., 2016)","noteIndex":0},"citationItems":[{"id":"pY1cmuP2/A6N5FVnl","uris":["http://zotero.org/users/1379426/items/KZHAWEA3"],"uri":["http://zotero.org/users/1379426/items/KZHAWEA3"],"itemData":{"id":"EVLm6rNL/At3lk3BH","type":"article-journal","abstract":"Phenotypic characteristics of animals can change independently from changes in the genetic code. These plastic phenotypic responses are important for population persistence in changing environments. Plasticity can be induced during early development, with persistent effects on adult phenotypes, and it can occur reversibly throughout life (acclimation). These manifestations of plasticity have been viewed as separate processes. Here we argue that developmental conditions not only change mean trait values but also modify the capacity for acclimation. Acclimation counteracts the potentially negative effects of phenotype-environment mismatches resulting from epigenetic modifications during early development. Developmental plasticity is therefore also beneficial when environmental conditions change within generations. Hence, the evolution of reversible acclimation can no longer be viewed as independent from developmental processes.","container-title":"Trends Ecol Evol","DOI":"10.1016/j.tree.2016.01.004","issue":"3","language":"English","note":"PMID: 26846962","page":"237–249","title":"Evolution of Plasticity: Mechanistic Link between Development and Reversible Acclimation.","volume":"31","author":[{"family":"Beaman","given":"Julian E"},{"family":"White","given":"Craig R"},{"family":"Seebacher","given":"Frank"}],"issued":{"date-parts":[["2016",3]]}}}],"schema":"https://github.com/citation-style-language/schema/raw/master/csl-citation.json"} </w:instrText>
+      </w:r>
+      <w:r>
+        <w:fldChar w:fldCharType="separate"/>
+      </w:r>
+      <w:r>
+        <w:rPr>
+          <w:noProof/>
+        </w:rPr>
+        <w:t>(Beaman et al., 2016)</w:t>
+      </w:r>
+      <w:r>
+        <w:fldChar w:fldCharType="end"/>
+      </w:r>
+      <w:r>
+        <w:t>.</w:t>
+      </w:r>
+    </w:p>
+    <w:p>
+      <w:pPr>
+        <w:pStyle w:val="Thesisnormal"/>
+      </w:pPr>
+    </w:p>
+    <w:p>
+      <w:pPr>
+        <w:pStyle w:val="Thesisnormal"/>
+      </w:pPr>
+      <w:r>
+        <w:t xml:space="preserve">After birth, </w:t>
+      </w:r>
+      <w:r>
+        <w:t xml:space="preserve">an individual’s </w:t>
+      </w:r>
+      <w:r>
+        <w:t xml:space="preserve">phenotype </w:t>
+      </w:r>
+      <w:r>
+        <w:t xml:space="preserve">can exhibit </w:t>
+      </w:r>
+      <w:r>
+        <w:t>reversible</w:t>
+      </w:r>
+      <w:r>
+        <w:t xml:space="preserve"> plasticity in response to</w:t>
+      </w:r>
+      <w:r>
+        <w:t xml:space="preserve"> environmental variation (</w:t>
+      </w:r>
+      <w:r>
+        <w:t xml:space="preserve">I </w:t>
+      </w:r>
+      <w:r>
+        <w:t>x E)</w:t>
+      </w:r>
+      <w:r>
+        <w:t xml:space="preserve"> </w:t>
+      </w:r>
+      <w:r>
+        <w:fldChar w:fldCharType="begin"/>
+      </w:r>
+      <w:r>
+        <w:instrText xml:space="preserve"> ADDIN ZOTERO_ITEM CSL_CITATION {"citationID":"QCQJfSSr","properties":{"formattedCitation":"(Nussey et al., 2007)","plainCitation":"(Nussey et al., 2007)","noteIndex":0},"citationItems":[{"id":1272,"uris":["http://zotero.org/users/1379426/items/Q743B4WS"],"uri":["http://zotero.org/users/1379426/items/Q743B4WS"],"itemData":{"id":1272,"type":"article-journal","abstract":"The ability of individual organisms to alter morphological and life-history traits in response to the conditions they experience is an example of phenotypic plasticity which is fundamental to any population's ability to deal with short-term environmental change. We currently know little about the prevalence, and evolutionary and ecological causes and consequences of variation in life history plasticity in the wild. Here we outline an analytical framework, utilizing the reaction norm concept and random regression statistical models, to assess the between-individual variation in life history plasticity that may underlie population level responses to the environment at both phenotypic and genetic levels. We discuss applications of this framework to date in wild vertebrate populations, and illustrate how natural selection and ecological constraint may alter a population's response to the environment through their effects at the individual level. Finally, we present future directions and challenges for research into individual plasticity.","container-title":"Journal of evolutionary biology","DOI":"10.1111/j.1420-9101.2007.01300.x","issue":"3","language":"English","note":"PMID: 17465894","page":"831–844","title":"The evolutionary ecology of individual phenotypic plasticity in wild populations.","volume":"20","author":[{"family":"Nussey","given":"D H"},{"family":"Wilson","given":"Alastair J."},{"family":"Brommer","given":"J E"}],"issued":{"date-parts":[["2007",5]]}}}],"schema":"https://github.com/citation-style-language/schema/raw/master/csl-citation.json"} </w:instrText>
+      </w:r>
+      <w:r>
+        <w:fldChar w:fldCharType="separate"/>
+      </w:r>
+      <w:r>
+        <w:rPr>
+          <w:noProof/>
+        </w:rPr>
+        <w:t>(Nussey et al., 2007)</w:t>
+      </w:r>
+      <w:r>
+        <w:fldChar w:fldCharType="end"/>
+      </w:r>
+      <w:r>
+        <w:t xml:space="preserve">. </w:t>
+      </w:r>
+      <w:r>
+        <w:t xml:space="preserve">Such </w:t>
+      </w:r>
+      <w:r>
+        <w:t>adjustments</w:t>
+      </w:r>
+      <w:r>
+        <w:t xml:space="preserve"> may confer adaptive benefi</w:t>
+      </w:r>
+      <w:r>
+        <w:t xml:space="preserve">ts, </w:t>
+      </w:r>
+      <w:r>
+        <w:t>allow</w:t>
+      </w:r>
+      <w:r>
+        <w:t xml:space="preserve">ing </w:t>
+      </w:r>
+      <w:r>
+        <w:t>individuals to</w:t>
+      </w:r>
+      <w:r>
+        <w:t xml:space="preserve"> compensate for environmental changes </w:t>
+      </w:r>
+      <w:r>
+        <w:fldChar w:fldCharType="begin"/>
+      </w:r>
+      <w:r>
+        <w:instrText xml:space="preserve"> ADDIN ZOTERO_ITEM CSL_CITATION {"citationID":"HwYoI2LL","properties":{"formattedCitation":"(Angilletta Jr et al., 2003; Ghalambor et al., 2007)","plainCitation":"(Angilletta Jr et al., 2003; Ghalambor et al., 2007)","noteIndex":0},"citationItems":[{"id":497,"uris":["http://zotero.org/users/1379426/items/7BMUJTVS"],"uri":["http://zotero.org/users/1379426/items/7BMUJTVS"],"itemData":{"id":497,"type":"article-journal","container-title":"Trends Ecol Evol","DOI":"10.1016/S0169-5347(03)00087-9","issue":"5","language":"English","page":"234–240","title":"Tradeoffs and the evolution of thermal reaction norms","volume":"18","author":[{"family":"Angilletta Jr","given":"Michael J"},{"family":"Wilson","given":"Robbie S"},{"family":"Navas","given":"Carlos A"},{"family":"James","given":"Rob S"}],"issued":{"date-parts":[["2003",5]]}}},{"id":2141,"uris":["http://zotero.org/users/1379426/items/PQEWFCLV"],"uri":["http://zotero.org/users/1379426/items/PQEWFCLV"],"itemData":{"id":2141,"type":"article-journal","abstract":"... 1a). In such cases, the new population will be subjected to directional selection on extreme phenotypes and the ... Non-adaptive reaction norms : environmental heterogeneity and stress. ... In such cases, the slope of the reaction norm is such that the optimal phenotype in the new ...","container-title":"Functional Ecology","DOI":"10.1111/j.1365-2435.2007.01283.x","issue":"3","language":"English","page":"394–407","title":"Adaptive versus non-adaptive phenotypic plasticity and the potential for contemporary adaptation in new environments","volume":"21","author":[{"family":"Ghalambor","given":"C K"},{"family":"McKay","given":"J K"},{"family":"Carroll","given":"S P"},{"family":"REZNICK","given":"D N"}],"issued":{"date-parts":[["2007",6]]}}}],"schema":"https://github.com/citation-style-language/schema/raw/master/csl-citation.json"} </w:instrText>
+      </w:r>
+      <w:r>
+        <w:fldChar w:fldCharType="separate"/>
+      </w:r>
+      <w:r>
+        <w:rPr>
+          <w:noProof/>
+        </w:rPr>
+        <w:t>(Angilletta Jr et al., 2003; Ghalambor et al., 2007)</w:t>
+      </w:r>
+      <w:r>
+        <w:fldChar w:fldCharType="end"/>
+      </w:r>
+      <w:r>
+        <w:t>.</w:t>
+      </w:r>
+      <w:r>
+        <w:t xml:space="preserve"> Reversible plasticity can be broadly classified into two categories, namely </w:t>
+      </w:r>
+      <w:r>
+        <w:t>phenotypic flexibility</w:t>
+      </w:r>
+      <w:r>
+        <w:t xml:space="preserve"> and acclimation. </w:t>
+      </w:r>
+      <w:r>
+        <w:t>P</w:t>
+      </w:r>
+      <w:r>
+        <w:t xml:space="preserve">henotypic flexibility </w:t>
+      </w:r>
+      <w:r>
+        <w:t xml:space="preserve">describes </w:t>
+      </w:r>
+      <w:r>
+        <w:t>short-term</w:t>
+      </w:r>
+      <w:r>
+        <w:t xml:space="preserve"> changes</w:t>
+      </w:r>
+      <w:r>
+        <w:t xml:space="preserve"> </w:t>
+      </w:r>
+      <w:r>
+        <w:t xml:space="preserve">in </w:t>
+      </w:r>
+      <w:r>
+        <w:t xml:space="preserve">labile traits induced by </w:t>
+      </w:r>
+      <w:r>
+        <w:t xml:space="preserve">acute </w:t>
+      </w:r>
+      <w:r>
+        <w:t>exposure to an environmental cue such as heart rate in response to hypoxia</w:t>
+      </w:r>
+      <w:r>
+        <w:t xml:space="preserve"> </w:t>
+      </w:r>
+      <w:r>
+        <w:fldChar w:fldCharType="begin"/>
+      </w:r>
+      <w:r>
+        <w:instrText xml:space="preserve"> ADDIN ZOTERO_ITEM CSL_CITATION {"citationID":"hbSJDkNe","properties":{"formattedCitation":"(Piersma &amp; Drent, 2003; Piersma &amp; Lindstr\\uc0\\u246{}m, 1997)","plainCitation":"(Piersma &amp; Drent, 2003; Piersma &amp; Lindström, 1997)","noteIndex":0},"citationItems":[{"id":3652,"uris":["http://zotero.org/users/1379426/items/22X963TA"],"uri":["http://zotero.org/users/1379426/items/22X963TA"],"itemData":{"id":3652,"type":"article-journal","abstract":"Evolutionary biologists often use phenotypic differences between species and between individuals to gain an understanding of organismal design. The focus of much recent attention has been on developmental plasticity – the environmentally induced variability during development within a single genotype. The phenotypic variation expressed by single reproductively mature organisms throughout their life, traditionally the subject of many physiological studies, has remained underexploited in evolutionary biology. Phenotypic flexibility, the reversible within-individual variation, is a function of environmental conditions varying predictably (e.g. with season), or of more stochastic fluctuations in the environment. Here, we provide a common framework to bring the different categories of phenotypic plasticity together, and emphasize perspectives on adaptation that reversible types of plasticity might provide. We argue that better recognition and use of the various levels of phenotypic variation will increase the scope for phenotypic experimentation, comparison and integration.","container-title":"Trends in Ecology &amp; Evolution","DOI":"10.1016/S0169-5347(03)00036-3","ISSN":"0169-5347","issue":"5","journalAbbreviation":"Trends in Ecology &amp; Evolution","language":"en","page":"228-233","source":"ScienceDirect","title":"Phenotypic flexibility and the evolution of organismal design","volume":"18","author":[{"family":"Piersma","given":"Theunis"},{"family":"Drent","given":"Jan"}],"issued":{"date-parts":[["2003",5,1]]}}},{"id":3671,"uris":["http://zotero.org/users/1379426/items/UMPYRDLP"],"uri":["http://zotero.org/users/1379426/items/UMPYRDLP"],"itemData":{"id":3671,"type":"article-journal","container-title":"Trends in Ecology &amp; Evolution","DOI":"10.1016/S0169-5347(97)01003-3","ISSN":"0169-5347","issue":"4","language":"en","note":"publisher: Elsevier Current Trends","page":"134-138","source":"www-sciencedirect-com.wwwproxy1.library.unsw.edu.au","title":"Rapid reversible changes in organ size as a component of adaptive behaviour","volume":"12","author":[{"family":"Piersma","given":"Theunis"},{"family":"Lindström","given":"Åke"}],"issued":{"date-parts":[["1997",4,1]]}}}],"schema":"https://github.com/citation-style-language/schema/raw/master/csl-citation.json"} </w:instrText>
+      </w:r>
+      <w:r>
+        <w:fldChar w:fldCharType="separate"/>
+      </w:r>
+      <w:r>
+        <w:rPr>
+          <w:rFonts w:cs="Times New Roman"/>
+          <w:lang w:val="en-GB"/>
+        </w:rPr>
+        <w:t>(Piersma &amp; Drent, 2003; Piersma &amp; Lindström, 1997)</w:t>
+      </w:r>
+      <w:r>
+        <w:fldChar w:fldCharType="end"/>
+      </w:r>
+      <w:r>
+        <w:t xml:space="preserve">. </w:t>
+      </w:r>
+      <w:r>
+        <w:t>This form of plasticity</w:t>
+      </w:r>
+      <w:r>
+        <w:t xml:space="preserve"> </w:t>
+      </w:r>
+      <w:r>
+        <w:t>is</w:t>
+      </w:r>
+      <w:r>
+        <w:t xml:space="preserve"> typically</w:t>
+      </w:r>
+      <w:r>
+        <w:t xml:space="preserve"> </w:t>
+      </w:r>
+      <w:r>
+        <w:t xml:space="preserve">represented </w:t>
+      </w:r>
+      <w:r>
+        <w:t xml:space="preserve">as </w:t>
+      </w:r>
+      <w:r>
+        <w:t xml:space="preserve">a reaction norm across different environments </w:t>
+      </w:r>
+      <w:r>
+        <w:fldChar w:fldCharType="begin"/>
+      </w:r>
+      <w:r>
+        <w:instrText xml:space="preserve"> ADDIN ZOTERO_ITEM CSL_CITATION {"citationID":"0wN0EfIq","properties":{"formattedCitation":"(Via et al., 1995)","plainCitation":"(Via et al., 1995)","noteIndex":0},"citationItems":[{"id":1788,"uris":["http://zotero.org/users/1379426/items/9FN6F2ZJ"],"uri":["http://zotero.org/users/1379426/items/9FN6F2ZJ"],"itemData":{"id":1788,"type":"article-journal","container-title":"Trends Ecol Evol","DOI":"10.1016/S0169-5347(00)89061-8","issue":"5","language":"English","page":"212–217","title":"Adaptive phenotypic plasticity: consensus and controversy","volume":"10","author":[{"family":"Via","given":"Sara"},{"family":"Gomulkiewicz","given":"Richard"},{"family":"De Jong","given":"Gerdien"},{"family":"Scheiner","given":"Samuel M"},{"family":"Schlichting","given":"Carl D"},{"family":"Van Tienderen","given":"Peter H"}],"issued":{"date-parts":[["1995",5]]}}}],"schema":"https://github.com/citation-style-language/schema/raw/master/csl-citation.json"} </w:instrText>
+      </w:r>
+      <w:r>
+        <w:fldChar w:fldCharType="separate"/>
+      </w:r>
+      <w:r>
+        <w:rPr>
+          <w:noProof/>
+        </w:rPr>
+        <w:t>(Via et al., 1995)</w:t>
+      </w:r>
+      <w:r>
+        <w:fldChar w:fldCharType="end"/>
+      </w:r>
+      <w:r>
+        <w:t>. Acclimation</w:t>
+      </w:r>
+      <w:r>
         <w:t>,</w:t>
       </w:r>
       <w:r>
-        <w:t xml:space="preserve"> provided that</w:t>
-      </w:r>
-      <w:r>
-        <w:t xml:space="preserve"> early</w:t>
-      </w:r>
-      <w:r>
-        <w:t xml:space="preserve"> cues are predictive of later life</w:t>
-      </w:r>
-      <w:r>
-        <w:t xml:space="preserve"> conditions</w:t>
+        <w:t xml:space="preserve"> on the other hand, requires chronic exposure to an environmental cue and </w:t>
+      </w:r>
+      <w:r>
+        <w:t xml:space="preserve">involves </w:t>
+      </w:r>
+      <w:r>
+        <w:t xml:space="preserve">remodelling of physiological systems </w:t>
+      </w:r>
+      <w:r>
+        <w:t xml:space="preserve">over longer periods. Acclimation </w:t>
+      </w:r>
+      <w:r>
+        <w:t>results in shifting of</w:t>
+      </w:r>
+      <w:r>
+        <w:t xml:space="preserve"> the </w:t>
+      </w:r>
+      <w:r>
+        <w:t xml:space="preserve">reaction norm </w:t>
+      </w:r>
+      <w:r>
+        <w:t xml:space="preserve">optimum </w:t>
       </w:r>
       <w:r>
         <w:fldChar w:fldCharType="begin"/>
       </w:r>
       <w:r>
-        <w:instrText xml:space="preserve"> ADDIN ZOTERO_ITEM CSL_CITATION {"citationID":"p7QsbXK3","properties":{"formattedCitation":"(Beldade et al., 2011)","plainCitation":"(Beldade et al., 2011)","noteIndex":0},"citationItems":[{"id":3452,"uris":["http://zotero.org/users/1379426/items/SSZZ3NFI"],"uri":["http://zotero.org/users/1379426/items/SSZZ3NFI"],"itemData":{"id":3452,"type":"article-journal","abstract":"Aside from its selective role in filtering inter-individual variation during evolution by natural selection, the environment also plays an instructive role in producing variation during development. External environmental cues can influence developmental rates and/or trajectories and lead to the production of distinct phenotypes from the same genotype. This can result in a better match between adult phenotype and selective environment and thus represents a potential solution to problems posed by environmental fluctuation. The phenomenon is called adaptive developmental plasticity. The study of developmental plasticity integrates different disciplines (notably ecology and developmental biology) and analyses at all levels of biological organization, from the molecular regulation of changes in organismal development to variation in phenotypes and fitness in natural populations. Here, we focus on recent advances and examples from morphological traits in animals to provide a broad overview covering (i) the evolution of developmental plasticity, as well as its relevance to adaptive evolution, (ii) the ecological significance of alternative environmentally induced phenotypes, and the way the external environment can affect development to produce them, (iii) the molecular mechanisms underlying developmental plasticity, with emphasis on the contribution of genetic, physiological and epigenetic factors, and (iv) current challenges and trends, including the relevance of the environmental sensitivity of development to studies in ecological developmental biology, biomedicine and conservation biology.","container-title":"Molecular Ecology","DOI":"10.1111/j.1365-294X.2011.05016.x","ISSN":"1365-294X","issue":"7","language":"en","note":"_eprint: https://onlinelibrary.wiley.com/doi/pdf/10.1111/j.1365-294X.2011.05016.x","page":"1347-1363","source":"Wiley Online Library","title":"Evolution and molecular mechanisms of adaptive developmental plasticity","volume":"20","author":[{"family":"Beldade","given":"Patrícia"},{"family":"Mateus","given":"Ana Rita A."},{"family":"Keller","given":"Roberto A."}],"issued":{"date-parts":[["2011"]]}}}],"schema":"https://github.com/citation-style-language/schema/raw/master/csl-citation.json"} </w:instrText>
+        <w:instrText xml:space="preserve"> ADDIN ZOTERO_ITEM CSL_CITATION {"citationID":"BAdpi6Im","properties":{"formattedCitation":"(Seebacher, 2005; Seebacher et al., 2015)","plainCitation":"(Seebacher, 2005; Seebacher et al., 2015)","noteIndex":0},"citationItems":[{"id":1429,"uris":["http://zotero.org/users/1379426/items/E47SFJTN"],"uri":["http://zotero.org/users/1379426/items/E47SFJTN"],"itemData":{"id":1429,"type":"article-journal","abstract":"... 1995)—are constant physiological reaction rates in spite of variable body temperature, as specified by ... 159–170CrossRefPubMed. Tsuji J (1988a) Seasonal profiles of standard metabolic rate of ... Zool 61:230–240. Tsuji J (1988b) Thermal acclimation of metabolism in Sceloporus ...","container-title":"Journal of Comparative Physiology B","DOI":"10.1007/s00360-005-0010-6","issue":"7","language":"English","note":"PMID: 16034580","page":"453–461","title":"A review of thermoregulation and physiological performance in reptiles: what is the role of phenotypic flexibility?","volume":"175","author":[{"family":"Seebacher","given":"Frank"}],"issued":{"date-parts":[["2005",7]]}}},{"id":3644,"uris":["http://zotero.org/users/1379426/items/3TFPTLAK"],"uri":["http://zotero.org/users/1379426/items/3TFPTLAK"],"itemData":{"id":3644,"type":"article-journal","container-title":"Nature Climate Change","DOI":"10.1038/nclimate2457","ISSN":"1758-678X, 1758-6798","issue":"1","journalAbbreviation":"Nature Clim Change","language":"en","page":"61-66","source":"DOI.org (Crossref)","title":"Physiological plasticity increases resilience of ectothermic animals to climate change","volume":"5","author":[{"family":"Seebacher","given":"Frank"},{"family":"White","given":"Craig R."},{"family":"Franklin","given":"Craig E."}],"issued":{"date-parts":[["2015",1]]}}}],"schema":"https://github.com/citation-style-language/schema/raw/master/csl-citation.json"} </w:instrText>
       </w:r>
       <w:r>
         <w:fldChar w:fldCharType="separate"/>
@@ -325,89 +954,101 @@
         <w:rPr>
           <w:noProof/>
         </w:rPr>
-        <w:t>(Beldade et al., 2011)</w:t>
+        <w:t>(Seebacher, 2005; Seebacher et al., 2015)</w:t>
       </w:r>
       <w:r>
         <w:fldChar w:fldCharType="end"/>
       </w:r>
       <w:r>
+        <w:t>.</w:t>
+      </w:r>
+      <w:r>
+        <w:t xml:space="preserve"> </w:t>
+      </w:r>
+      <w:r>
+        <w:t>T</w:t>
+      </w:r>
+      <w:r>
+        <w:t xml:space="preserve">raditionally, developmental plasticity and reversible plasticity are considered as separate biological processes, </w:t>
+      </w:r>
+      <w:r>
+        <w:t xml:space="preserve">yet </w:t>
+      </w:r>
+      <w:r>
+        <w:t xml:space="preserve">there is mounting </w:t>
+      </w:r>
+      <w:r>
+        <w:t>evidence</w:t>
+      </w:r>
+      <w:r>
+        <w:t xml:space="preserve"> that</w:t>
+      </w:r>
+      <w:r>
+        <w:t xml:space="preserve"> </w:t>
+      </w:r>
+      <w:r>
+        <w:t>suggests</w:t>
+      </w:r>
+      <w:r>
+        <w:t xml:space="preserve"> that </w:t>
+      </w:r>
+      <w:r>
+        <w:t>early developmental</w:t>
+      </w:r>
+      <w:r>
+        <w:t xml:space="preserve"> cues</w:t>
+      </w:r>
+      <w:r>
+        <w:t xml:space="preserve"> may</w:t>
+      </w:r>
+      <w:r>
+        <w:t xml:space="preserve"> actually</w:t>
+      </w:r>
+      <w:r>
+        <w:t xml:space="preserve"> </w:t>
+      </w:r>
+      <w:r>
+        <w:t>underpin</w:t>
+      </w:r>
+      <w:r>
+        <w:t xml:space="preserve"> the capacity</w:t>
+      </w:r>
+      <w:r>
+        <w:t xml:space="preserve"> </w:t>
+      </w:r>
+      <w:r>
+        <w:t>for phenotypes</w:t>
+      </w:r>
+      <w:r>
+        <w:t xml:space="preserve"> to change</w:t>
+      </w:r>
+      <w:r>
+        <w:t xml:space="preserve"> </w:t>
+      </w:r>
+      <w:r>
+        <w:t xml:space="preserve">later in life </w:t>
+      </w:r>
+      <w:r>
+        <w:fldChar w:fldCharType="begin"/>
+      </w:r>
+      <w:r>
+        <w:instrText xml:space="preserve"> ADDIN ZOTERO_ITEM CSL_CITATION {"citationID":"DLkcEYEm","properties":{"formattedCitation":"(Beaman et al., 2016; Seebacher et al., 2014)","plainCitation":"(Beaman et al., 2016; Seebacher et al., 2014)","noteIndex":0},"citationItems":[{"id":"pY1cmuP2/A6N5FVnl","uris":["http://zotero.org/users/1379426/items/KZHAWEA3"],"uri":["http://zotero.org/users/1379426/items/KZHAWEA3"],"itemData":{"id":1882,"type":"article-journal","abstract":"Phenotypic characteristics of animals can change independently from changes in the genetic code. These plastic phenotypic responses are important for population persistence in changing environments. Plasticity can be induced during early development, with persistent effects on adult phenotypes, and it can occur reversibly throughout life (acclimation). These manifestations of plasticity have been viewed as separate processes. Here we argue that developmental conditions not only change mean trait values but also modify the capacity for acclimation. Acclimation counteracts the potentially negative effects of phenotype-environment mismatches resulting from epigenetic modifications during early development. Developmental plasticity is therefore also beneficial when environmental conditions change within generations. Hence, the evolution of reversible acclimation can no longer be viewed as independent from developmental processes.","container-title":"Trends Ecol Evol","DOI":"10.1016/j.tree.2016.01.004","issue":"3","language":"English","note":"PMID: 26846962","page":"237–249","title":"Evolution of Plasticity: Mechanistic Link between Development and Reversible Acclimation.","volume":"31","author":[{"family":"Beaman","given":"Julian E"},{"family":"White","given":"Craig R"},{"family":"Seebacher","given":"Frank"}],"issued":{"date-parts":[["2016",3]]}}},{"id":"pY1cmuP2/oKRKCEZJ","uris":["http://zotero.org/users/1379426/items/LVDM22FM"],"uri":["http://zotero.org/users/1379426/items/LVDM22FM"],"itemData":{"id":3645,"type":"article-journal","abstract":"Environmental variability and perturbations can influence population persistence. It is therefore important to understand whether and how animals can compensate for environmental variability and thereby increase resilience of natural populations. Evolutionary theory predicts that in fluctuating environments, selection should favour developmental modifiers that reduce phenotypic expression of genetic variation. The expected result is that phenotypes are buffered from environmental variation across generations. Our aim was to determine whether phenotypes of mosquitofish (Gambusia holbrooki) remain stable across generations in which individuals were born into different thermal environments. We predicted that the spring generation (cool environment) would acclimate by increasing the concentration of regulatory transcription factor mRNA and activities of rate-limiting enzymes (hierarchical regulation) to compensate for the negative thermodynamic effects of lower temperatures on metabolic and locomotor performance. In contrast, the summer-born generation (warm environment) would show less capacity for acclimation and hierarchical regulation. We show that fish from both generations acclimated, but that there were significant differences in the phenotypic consequences of acclimation. The overall result was that burst performance, metabolic scope, and the activities of cytochrome c oxidase and lactate dehydrogenase were buffered from environmental change and did not differ between spring and summer fish at their natural water temperatures of 15 °C and 25 °C, respectively. However, there were differences between generations in sustained swimming performance and citrate synthase activity. We used metabolic control analysis to show that modes of regulation of metabolic scope and locomotor performance differed between generations. Spring-born fish relied to a greater extent on rate-limiting enzymes and transcriptional regulator (PGC-1α and β) mRNA concentrations than summer-born fish. We suggest that developmental modifiers are favoured in fluctuating environments to maximize phenotypic fitness of each generation. We show that the interaction between developmental and reversible acclimation can increase the resilience of physiological performance in a natural population to climate variation.","container-title":"Functional Ecology","DOI":"10.1111/1365-2435.12156","ISSN":"1365-2435","issue":"1","language":"en","note":"_eprint: https://besjournals.onlinelibrary.wiley.com/doi/pdf/10.1111/1365-2435.12156","page":"137-148","source":"Wiley Online Library","title":"Regulation of thermal acclimation varies between generations of the short-lived mosquitofish that developed in different environmental conditions","volume":"28","author":[{"family":"Seebacher","given":"Frank"},{"family":"Beaman","given":"Julian"},{"family":"Little","given":"Alexander G."}],"issued":{"date-parts":[["2014"]]}}}],"schema":"https://github.com/citation-style-language/schema/raw/master/csl-citation.json"} </w:instrText>
+      </w:r>
+      <w:r>
+        <w:fldChar w:fldCharType="separate"/>
+      </w:r>
+      <w:r>
+        <w:rPr>
+          <w:noProof/>
+        </w:rPr>
+        <w:t>(Beaman et al., 2016; Seebacher et al., 2014)</w:t>
+      </w:r>
+      <w:r>
+        <w:fldChar w:fldCharType="end"/>
+      </w:r>
+      <w:r>
         <w:t xml:space="preserve">. </w:t>
       </w:r>
-      <w:r>
-        <w:t xml:space="preserve">These responses have significant </w:t>
-      </w:r>
-      <w:r>
-        <w:t>impacts</w:t>
-      </w:r>
-      <w:r>
-        <w:t xml:space="preserve"> such as changing </w:t>
-      </w:r>
-      <w:r>
-        <w:t>population dynamics and facilitat</w:t>
-      </w:r>
-      <w:r>
-        <w:t>ing</w:t>
-      </w:r>
-      <w:r>
-        <w:t xml:space="preserve"> the evolution of novel traits for selection to act upo</w:t>
-      </w:r>
-      <w:r>
-        <w:t>n</w:t>
-      </w:r>
-      <w:r>
-        <w:t xml:space="preserve"> </w:t>
-      </w:r>
-      <w:r>
-        <w:fldChar w:fldCharType="begin"/>
-      </w:r>
-      <w:r>
-        <w:instrText xml:space="preserve"> ADDIN ZOTERO_ITEM CSL_CITATION {"citationID":"FA8qGbi9","properties":{"formattedCitation":"(Forsman, 2014; Moczek et al., 2011; West-Eberhard, 2003)","plainCitation":"(Forsman, 2014; Moczek et al., 2011; West-Eberhard, 2003)","noteIndex":0},"citationItems":[{"id":2120,"uris":["http://zotero.org/users/1379426/items/952TUBTZ"],"uri":["http://zotero.org/users/1379426/items/952TUBTZ"],"itemData":{"id":2120,"type":"article-journal","abstract":"Heredity 115, 276 (2015). doi:10.1038/hdy.2014.92","DOI":"10.1038/hdy.2014.92","ISSN":"1365-2540","issue":"4","page":"276–284","title":"Rethinking phenotypic plasticity and its consequences for individuals, populations and species","volume":"115","author":[{"family":"Forsman","given":"A"}],"issued":{"date-parts":[["2014",10]]}}},{"id":3471,"uris":["http://zotero.org/users/1379426/items/7TF4VLXC"],"uri":["http://zotero.org/users/1379426/items/7TF4VLXC"],"itemData":{"id":3471,"type":"article-journal","abstract":"Explaining the origins of novel traits is central to evolutionary biology. Longstanding theory suggests that developmental plasticity, the ability of an individual to modify its development in response to environmental conditions, might facilitate the evolution of novel traits. Yet whether and how such developmental flexibility promotes innovations that persist over evolutionary time remains unclear. Here, we examine three distinct ways by which developmental plasticity can promote evolutionary innovation. First, we show how the process of genetic accommodation provides a feasible and possibly common avenue by which environmentally induced phenotypes can become subject to heritable modification. Second, we posit that the developmental underpinnings of plasticity increase the degrees of freedom by which environmental and genetic factors influence ontogeny, thereby diversifying targets for evolutionary processes to act on and increasing opportunities for the construction of novel, functional and potentially adaptive phenotypes. Finally, we examine the developmental genetic architectures of environment-dependent trait expression, and highlight their specific implications for the evolutionary origin of novel traits. We critically review the empirical evidence supporting each of these processes, and propose future experiments and tests that would further illuminate the interplay between environmental factors, condition-dependent development, and the initiation and elaboration of novel phenotypes.","container-title":"Proceedings of the Royal Society B: Biological Sciences","DOI":"10.1098/rspb.2011.0971","issue":"1719","journalAbbreviation":"Proceedings of the Royal Society B: Biological Sciences","note":"publisher: Royal Society","page":"2705-2713","source":"royalsocietypublishing.org (Atypon)","title":"The role of developmental plasticity in evolutionary innovation","volume":"278","author":[{"family":"Moczek","given":"Armin P."},{"family":"Sultan","given":"Sonia"},{"family":"Foster","given":"Susan"},{"family":"Ledón-Rettig","given":"Cris"},{"family":"Dworkin","given":"Ian"},{"family":"Nijhout","given":"H. Fred"},{"family":"Abouheif","given":"Ehab"},{"family":"Pfennig","given":"David W."}],"issued":{"date-parts":[["2011",9,22]]}}},{"id":3230,"uris":["http://zotero.org/users/1379426/items/HFLMSJY7"],"uri":["http://zotero.org/users/1379426/items/HFLMSJY7"],"itemData":{"id":3230,"type":"book","abstract":"The first comprehensive synthesis on development and evolution: it applies to all aspects of development, at all levels of organization and in all organisms, taking advantage of modern findings on behavior, genetics, endocrinology, molecular biology, evolutionary theory and phylogenetics to show the connections between developmental mechanisms and evolutionary change. This book solves key problems that have impeded a definitive synthesis in the past. It uses new concepts and specific examples to show how to relate environmentally sensitive development to the genetic theory of adaptive evolution and to explain major patterns of change. In this book development includes not only embryology and the ontogeny of morphology, sometimes portrayed inadequately as governed by \"regulatory genes,\" but also behavioral development and physiological adaptation, where plasticity is mediated by genetically complex mechanisms like hormones and learning. The book shows how the universal qualities of phenotypes--modular organization and plasticity--facilitate both integration and change. Here you will learn why it is wrong to describe organisms as genetically programmed; why environmental induction is likely to be more important in evolution than random mutation; and why it is crucial to consider both selection and developmental mechanism in explanations of adaptive evolution. This book satisfies the need for a truly general book on development, plasticity and evolution that applies to living organisms in all of their life stages and environments. Using an immense compendium of examples on many kinds of organisms, from viruses and bacteria to higher plants and animals, it shows how the phenotype is reorganized during evolution to produce novelties, and how alternative phenotypes occupy a pivotal role as a phase of evolution that fosters diversification and speeds change. The arguments of this book call for a new view of the major themes of evolutionary biology, as shown in chapters on gradualism, homology, environmental induction, speciation, radiation, macroevolution, punctuation, and the maintenance of sex. No other treatment of development and evolution since Darwin's offers such a comprehensive and critical discussion of the relevant issues. Developmental Plasticity and Evolution is designed for biologists interested in the development and evolution of behavior, life-history patterns, ecology, physiology, morphology and speciation. It will also appeal to evolutionary paleontologists, anthropologists, psychologists, and teachers of general biology.","ISBN":"978-0-19-802856-7","language":"en","note":"Google-Books-ID: 7DQNTPYaHlYC","number-of-pages":"815","publisher":"Oxford University Press","source":"Google Books","title":"Developmental Plasticity and Evolution","author":[{"family":"West-Eberhard","given":"Mary Jane"}],"issued":{"date-parts":[["2003",3,13]]}}}],"schema":"https://github.com/citation-style-language/schema/raw/master/csl-citation.json"} </w:instrText>
-      </w:r>
-      <w:r>
-        <w:fldChar w:fldCharType="separate"/>
-      </w:r>
-      <w:r>
-        <w:rPr>
-          <w:noProof/>
-        </w:rPr>
-        <w:t>(Forsman, 2014; Moczek et al., 2011; West-Eberhard, 2003)</w:t>
-      </w:r>
-      <w:r>
-        <w:fldChar w:fldCharType="end"/>
-      </w:r>
-      <w:r>
-        <w:t>.</w:t>
-      </w:r>
-      <w:r>
-        <w:t xml:space="preserve"> </w:t>
-      </w:r>
-      <w:r>
-        <w:t>Despite its importance for persistence under changing environments, we still have a limited understanding on how developmental cues can influence an individual’s capacity to adjust to environment</w:t>
-      </w:r>
-      <w:r>
-        <w:t xml:space="preserve"> </w:t>
-      </w:r>
-      <w:r>
-        <w:fldChar w:fldCharType="begin"/>
-      </w:r>
-      <w:r>
-        <w:instrText xml:space="preserve"> ADDIN ZOTERO_ITEM CSL_CITATION {"citationID":"U7zG3JGP","properties":{"formattedCitation":"(Ghalambor et al., 2007)","plainCitation":"(Ghalambor et al., 2007)","noteIndex":0},"citationItems":[{"id":2141,"uris":["http://zotero.org/users/1379426/items/PQEWFCLV"],"uri":["http://zotero.org/users/1379426/items/PQEWFCLV"],"itemData":{"id":2141,"type":"article-journal","abstract":"... 1a). In such cases, the new population will be subjected to directional selection on extreme phenotypes and the ... Non-adaptive reaction norms : environmental heterogeneity and stress. ... In such cases, the slope of the reaction norm is such that the optimal phenotype in the new ...","container-title":"Functional Ecology","DOI":"10.1111/j.1365-2435.2007.01283.x","issue":"3","language":"English","page":"394–407","title":"Adaptive versus non-adaptive phenotypic plasticity and the potential for contemporary adaptation in new environments","volume":"21","author":[{"family":"Ghalambor","given":"C K"},{"family":"McKay","given":"J K"},{"family":"Carroll","given":"S P"},{"family":"REZNICK","given":"D N"}],"issued":{"date-parts":[["2007",6]]}}}],"schema":"https://github.com/citation-style-language/schema/raw/master/csl-citation.json"} </w:instrText>
-      </w:r>
-      <w:r>
-        <w:fldChar w:fldCharType="separate"/>
-      </w:r>
-      <w:r>
-        <w:rPr>
-          <w:noProof/>
-        </w:rPr>
-        <w:t>(Ghalambor et al., 2007)</w:t>
-      </w:r>
-      <w:r>
-        <w:fldChar w:fldCharType="end"/>
-      </w:r>
-      <w:r>
-        <w:t xml:space="preserve">. </w:t>
-      </w:r>
     </w:p>
     <w:p>
       <w:pPr>
@@ -418,503 +1059,9 @@
       <w:pPr>
         <w:pStyle w:val="Thesisnormal"/>
       </w:pPr>
-      <w:r>
-        <w:t xml:space="preserve">After birth, </w:t>
-      </w:r>
-      <w:r>
-        <w:t xml:space="preserve">an individual’s </w:t>
-      </w:r>
-      <w:r>
-        <w:t xml:space="preserve">phenotype </w:t>
-      </w:r>
-      <w:r>
-        <w:t xml:space="preserve">can also exhibit </w:t>
-      </w:r>
-      <w:r>
-        <w:t>reversible</w:t>
-      </w:r>
-      <w:r>
-        <w:t xml:space="preserve"> plasticity in response to</w:t>
-      </w:r>
-      <w:r>
-        <w:t xml:space="preserve"> environmental variation (</w:t>
-      </w:r>
-      <w:r>
-        <w:t xml:space="preserve">I </w:t>
-      </w:r>
-      <w:r>
-        <w:t>x E)</w:t>
-      </w:r>
-      <w:r>
-        <w:t xml:space="preserve">. </w:t>
-      </w:r>
-      <w:r>
-        <w:t>Such flexibility</w:t>
-      </w:r>
-      <w:r>
-        <w:t xml:space="preserve"> may confer adaptive benefi</w:t>
-      </w:r>
-      <w:r>
-        <w:t xml:space="preserve">ts, </w:t>
-      </w:r>
-      <w:r>
-        <w:t>allow</w:t>
-      </w:r>
-      <w:r>
-        <w:t xml:space="preserve">ing </w:t>
-      </w:r>
-      <w:r>
-        <w:t>individuals to</w:t>
-      </w:r>
-      <w:r>
-        <w:t xml:space="preserve"> compensate for environmental changes </w:t>
-      </w:r>
-      <w:r>
-        <w:t>h</w:t>
-      </w:r>
-      <w:r>
-        <w:t>owever,</w:t>
-      </w:r>
-      <w:r>
-        <w:t xml:space="preserve"> </w:t>
-      </w:r>
-      <w:r>
-        <w:t xml:space="preserve">in some cases, plasticity </w:t>
-      </w:r>
-      <w:r>
-        <w:t xml:space="preserve">may be result in maladaptive outcomes </w:t>
-      </w:r>
-      <w:r>
-        <w:fldChar w:fldCharType="begin"/>
-      </w:r>
-      <w:r>
-        <w:instrText xml:space="preserve"> ADDIN ZOTERO_ITEM CSL_CITATION {"citationID":"HwYoI2LL","properties":{"formattedCitation":"(Angilletta Jr et al., 2003; Ghalambor et al., 2007)","plainCitation":"(Angilletta Jr et al., 2003; Ghalambor et al., 2007)","noteIndex":0},"citationItems":[{"id":497,"uris":["http://zotero.org/users/1379426/items/7BMUJTVS"],"uri":["http://zotero.org/users/1379426/items/7BMUJTVS"],"itemData":{"id":497,"type":"article-journal","container-title":"Trends Ecol Evol","DOI":"10.1016/S0169-5347(03)00087-9","issue":"5","language":"English","page":"234–240","title":"Tradeoffs and the evolution of thermal reaction norms","volume":"18","author":[{"family":"Angilletta Jr","given":"Michael J"},{"family":"Wilson","given":"Robbie S"},{"family":"Navas","given":"Carlos A"},{"family":"James","given":"Rob S"}],"issued":{"date-parts":[["2003",5]]}}},{"id":2141,"uris":["http://zotero.org/users/1379426/items/PQEWFCLV"],"uri":["http://zotero.org/users/1379426/items/PQEWFCLV"],"itemData":{"id":2141,"type":"article-journal","abstract":"... 1a). In such cases, the new population will be subjected to directional selection on extreme phenotypes and the ... Non-adaptive reaction norms : environmental heterogeneity and stress. ... In such cases, the slope of the reaction norm is such that the optimal phenotype in the new ...","container-title":"Functional Ecology","DOI":"10.1111/j.1365-2435.2007.01283.x","issue":"3","language":"English","page":"394–407","title":"Adaptive versus non-adaptive phenotypic plasticity and the potential for contemporary adaptation in new environments","volume":"21","author":[{"family":"Ghalambor","given":"C K"},{"family":"McKay","given":"J K"},{"family":"Carroll","given":"S P"},{"family":"REZNICK","given":"D N"}],"issued":{"date-parts":[["2007",6]]}}}],"schema":"https://github.com/citation-style-language/schema/raw/master/csl-citation.json"} </w:instrText>
-      </w:r>
-      <w:r>
-        <w:fldChar w:fldCharType="separate"/>
-      </w:r>
-      <w:r>
-        <w:rPr>
-          <w:noProof/>
-        </w:rPr>
-        <w:t>(Angilletta Jr et al., 2003; Ghalambor et al., 2007)</w:t>
-      </w:r>
-      <w:r>
-        <w:fldChar w:fldCharType="end"/>
-      </w:r>
-      <w:r>
-        <w:t>.</w:t>
-      </w:r>
-      <w:r>
-        <w:t xml:space="preserve"> Reversible plasticity can be broadly classified into two categories, namely acute plasticity and acclimation. Acute plasticity describes the sensitivity of labile traits induced by short-term exposure to an environmental cue such as heart rate in response to hypoxia. </w:t>
-      </w:r>
-      <w:r>
-        <w:t>This form of plasticity</w:t>
-      </w:r>
-      <w:r>
-        <w:t xml:space="preserve"> can be represented by a reaction norm across different environments </w:t>
-      </w:r>
-      <w:r>
-        <w:fldChar w:fldCharType="begin"/>
-      </w:r>
-      <w:r>
-        <w:instrText xml:space="preserve"> ADDIN ZOTERO_ITEM CSL_CITATION {"citationID":"0wN0EfIq","properties":{"formattedCitation":"(Via et al., 1995)","plainCitation":"(Via et al., 1995)","noteIndex":0},"citationItems":[{"id":1788,"uris":["http://zotero.org/users/1379426/items/9FN6F2ZJ"],"uri":["http://zotero.org/users/1379426/items/9FN6F2ZJ"],"itemData":{"id":1788,"type":"article-journal","container-title":"Trends Ecol Evol","DOI":"10.1016/S0169-5347(00)89061-8","issue":"5","language":"English","page":"212–217","title":"Adaptive phenotypic plasticity: consensus and controversy","volume":"10","author":[{"family":"Via","given":"Sara"},{"family":"Gomulkiewicz","given":"Richard"},{"family":"De Jong","given":"Gerdien"},{"family":"Scheiner","given":"Samuel M"},{"family":"Schlichting","given":"Carl D"},{"family":"Van Tienderen","given":"Peter H"}],"issued":{"date-parts":[["1995",5]]}}}],"schema":"https://github.com/citation-style-language/schema/raw/master/csl-citation.json"} </w:instrText>
-      </w:r>
-      <w:r>
-        <w:fldChar w:fldCharType="separate"/>
-      </w:r>
-      <w:r>
-        <w:rPr>
-          <w:noProof/>
-        </w:rPr>
-        <w:t>(Via et al., 1995)</w:t>
-      </w:r>
-      <w:r>
-        <w:fldChar w:fldCharType="end"/>
-      </w:r>
-      <w:r>
-        <w:t>. Acclimation</w:t>
-      </w:r>
-      <w:r>
-        <w:t>,</w:t>
-      </w:r>
-      <w:r>
-        <w:t xml:space="preserve"> on the other hand, requires chronic exposure to an environmental cue and remodelling of physiological systems </w:t>
-      </w:r>
-      <w:r>
-        <w:t>and results in shifting of</w:t>
-      </w:r>
-      <w:r>
-        <w:t xml:space="preserve"> the </w:t>
-      </w:r>
-      <w:r>
-        <w:t xml:space="preserve">reaction norm </w:t>
-      </w:r>
-      <w:r>
-        <w:t xml:space="preserve">optimum </w:t>
-      </w:r>
-      <w:r>
-        <w:lastRenderedPageBreak/>
-        <w:fldChar w:fldCharType="begin"/>
-      </w:r>
-      <w:r>
-        <w:instrText xml:space="preserve"> ADDIN ZOTERO_ITEM CSL_CITATION {"citationID":"BAdpi6Im","properties":{"formattedCitation":"(Seebacher, 2005; Seebacher et al., 2015)","plainCitation":"(Seebacher, 2005; Seebacher et al., 2015)","noteIndex":0},"citationItems":[{"id":1429,"uris":["http://zotero.org/users/1379426/items/E47SFJTN"],"uri":["http://zotero.org/users/1379426/items/E47SFJTN"],"itemData":{"id":1429,"type":"article-journal","abstract":"... 1995)—are constant physiological reaction rates in spite of variable body temperature, as specified by ... 159–170CrossRefPubMed. Tsuji J (1988a) Seasonal profiles of standard metabolic rate of ... Zool 61:230–240. Tsuji J (1988b) Thermal acclimation of metabolism in Sceloporus ...","container-title":"Journal of Comparative Physiology B","DOI":"10.1007/s00360-005-0010-6","issue":"7","language":"English","note":"PMID: 16034580","page":"453–461","title":"A review of thermoregulation and physiological performance in reptiles: what is the role of phenotypic flexibility?","volume":"175","author":[{"family":"Seebacher","given":"Frank"}],"issued":{"date-parts":[["2005",7]]}}},{"id":3644,"uris":["http://zotero.org/users/1379426/items/3TFPTLAK"],"uri":["http://zotero.org/users/1379426/items/3TFPTLAK"],"itemData":{"id":3644,"type":"article-journal","container-title":"Nature Climate Change","DOI":"10.1038/nclimate2457","ISSN":"1758-678X, 1758-6798","issue":"1","journalAbbreviation":"Nature Clim Change","language":"en","page":"61-66","source":"DOI.org (Crossref)","title":"Physiological plasticity increases resilience of ectothermic animals to climate change","volume":"5","author":[{"family":"Seebacher","given":"Frank"},{"family":"White","given":"Craig R."},{"family":"Franklin","given":"Craig E."}],"issued":{"date-parts":[["2015",1]]}}}],"schema":"https://github.com/citation-style-language/schema/raw/master/csl-citation.json"} </w:instrText>
-      </w:r>
-      <w:r>
-        <w:fldChar w:fldCharType="separate"/>
-      </w:r>
-      <w:r>
-        <w:rPr>
-          <w:noProof/>
-        </w:rPr>
-        <w:t>(Seebacher, 2005; Seebacher et al., 2015)</w:t>
-      </w:r>
-      <w:r>
-        <w:fldChar w:fldCharType="end"/>
-      </w:r>
-      <w:r>
-        <w:t>.</w:t>
-      </w:r>
-      <w:r>
-        <w:t xml:space="preserve"> </w:t>
-      </w:r>
-      <w:r>
-        <w:t>T</w:t>
-      </w:r>
-      <w:r>
-        <w:t xml:space="preserve">raditionally, developmental plasticity and reversible plasticity are considered as separate biological processes, </w:t>
-      </w:r>
-      <w:r>
-        <w:t xml:space="preserve">yet </w:t>
-      </w:r>
-      <w:r>
-        <w:t>recent</w:t>
-      </w:r>
-      <w:r>
-        <w:t xml:space="preserve"> evidence </w:t>
-      </w:r>
-      <w:r>
-        <w:t>suggests</w:t>
-      </w:r>
-      <w:r>
-        <w:t xml:space="preserve"> that </w:t>
-      </w:r>
-      <w:r>
-        <w:t>early developmental</w:t>
-      </w:r>
-      <w:r>
-        <w:t xml:space="preserve"> cues</w:t>
-      </w:r>
-      <w:r>
-        <w:t xml:space="preserve"> may</w:t>
-      </w:r>
-      <w:r>
-        <w:t xml:space="preserve"> actually</w:t>
-      </w:r>
-      <w:r>
-        <w:t xml:space="preserve"> </w:t>
-      </w:r>
-      <w:r>
-        <w:t>underpin</w:t>
-      </w:r>
-      <w:r>
-        <w:t xml:space="preserve"> the capacity</w:t>
-      </w:r>
-      <w:r>
-        <w:t xml:space="preserve"> </w:t>
-      </w:r>
-      <w:r>
-        <w:t>for phenotypes</w:t>
-      </w:r>
-      <w:r>
-        <w:t xml:space="preserve"> to change</w:t>
-      </w:r>
-      <w:r>
-        <w:t xml:space="preserve"> </w:t>
-      </w:r>
-      <w:r>
-        <w:t xml:space="preserve">later in life </w:t>
-      </w:r>
-      <w:r>
-        <w:fldChar w:fldCharType="begin"/>
-      </w:r>
-      <w:r>
-        <w:instrText xml:space="preserve"> ADDIN ZOTERO_ITEM CSL_CITATION {"citationID":"DLkcEYEm","properties":{"formattedCitation":"(Beaman et al., 2016; Seebacher et al., 2014)","plainCitation":"(Beaman et al., 2016; Seebacher et al., 2014)","noteIndex":0},"citationItems":[{"id":"EVLm6rNL/At3lk3BH","uris":["http://zotero.org/users/1379426/items/KZHAWEA3"],"uri":["http://zotero.org/users/1379426/items/KZHAWEA3"],"itemData":{"id":1882,"type":"article-journal","abstract":"Phenotypic characteristics of animals can change independently from changes in the genetic code. These plastic phenotypic responses are important for population persistence in changing environments. Plasticity can be induced during early development, with persistent effects on adult phenotypes, and it can occur reversibly throughout life (acclimation). These manifestations of plasticity have been viewed as separate processes. Here we argue that developmental conditions not only change mean trait values but also modify the capacity for acclimation. Acclimation counteracts the potentially negative effects of phenotype-environment mismatches resulting from epigenetic modifications during early development. Developmental plasticity is therefore also beneficial when environmental conditions change within generations. Hence, the evolution of reversible acclimation can no longer be viewed as independent from developmental processes.","container-title":"Trends Ecol Evol","DOI":"10.1016/j.tree.2016.01.004","issue":"3","language":"English","note":"PMID: 26846962","page":"237–249","title":"Evolution of Plasticity: Mechanistic Link between Development and Reversible Acclimation.","volume":"31","author":[{"family":"Beaman","given":"Julian E"},{"family":"White","given":"Craig R"},{"family":"Seebacher","given":"Frank"}],"issued":{"date-parts":[["2016",3]]}}},{"id":"EVLm6rNL/JM4jsWXm","uris":["http://zotero.org/users/1379426/items/LVDM22FM"],"uri":["http://zotero.org/users/1379426/items/LVDM22FM"],"itemData":{"id":3645,"type":"article-journal","abstract":"Environmental variability and perturbations can influence population persistence. It is therefore important to understand whether and how animals can compensate for environmental variability and thereby increase resilience of natural populations. Evolutionary theory predicts that in fluctuating environments, selection should favour developmental modifiers that reduce phenotypic expression of genetic variation. The expected result is that phenotypes are buffered from environmental variation across generations. Our aim was to determine whether phenotypes of mosquitofish (Gambusia holbrooki) remain stable across generations in which individuals were born into different thermal environments. We predicted that the spring generation (cool environment) would acclimate by increasing the concentration of regulatory transcription factor mRNA and activities of rate-limiting enzymes (hierarchical regulation) to compensate for the negative thermodynamic effects of lower temperatures on metabolic and locomotor performance. In contrast, the summer-born generation (warm environment) would show less capacity for acclimation and hierarchical regulation. We show that fish from both generations acclimated, but that there were significant differences in the phenotypic consequences of acclimation. The overall result was that burst performance, metabolic scope, and the activities of cytochrome c oxidase and lactate dehydrogenase were buffered from environmental change and did not differ between spring and summer fish at their natural water temperatures of 15 °C and 25 °C, respectively. However, there were differences between generations in sustained swimming performance and citrate synthase activity. We used metabolic control analysis to show that modes of regulation of metabolic scope and locomotor performance differed between generations. Spring-born fish relied to a greater extent on rate-limiting enzymes and transcriptional regulator (PGC-1α and β) mRNA concentrations than summer-born fish. We suggest that developmental modifiers are favoured in fluctuating environments to maximize phenotypic fitness of each generation. We show that the interaction between developmental and reversible acclimation can increase the resilience of physiological performance in a natural population to climate variation.","container-title":"Functional Ecology","DOI":"10.1111/1365-2435.12156","ISSN":"1365-2435","issue":"1","language":"en","note":"_eprint: https://besjournals.onlinelibrary.wiley.com/doi/pdf/10.1111/1365-2435.12156","page":"137-148","source":"Wiley Online Library","title":"Regulation of thermal acclimation varies between generations of the short-lived mosquitofish that developed in different environmental conditions","volume":"28","author":[{"family":"Seebacher","given":"Frank"},{"family":"Beaman","given":"Julian"},{"family":"Little","given":"Alexander G."}],"issued":{"date-parts":[["2014"]]}}}],"schema":"https://github.com/citation-style-language/schema/raw/master/csl-citation.json"} </w:instrText>
-      </w:r>
-      <w:r>
-        <w:fldChar w:fldCharType="separate"/>
-      </w:r>
-      <w:r>
-        <w:rPr>
-          <w:noProof/>
-        </w:rPr>
-        <w:t>(Beaman et al., 2016; Seebacher et al., 2014)</w:t>
-      </w:r>
-      <w:r>
-        <w:fldChar w:fldCharType="end"/>
-      </w:r>
-      <w:r>
-        <w:t xml:space="preserve">. </w:t>
-      </w:r>
-    </w:p>
-    <w:p>
-      <w:pPr>
-        <w:pStyle w:val="Thesisnormal"/>
-      </w:pPr>
-    </w:p>
-    <w:p>
-      <w:pPr>
-        <w:pStyle w:val="Thesisnormal"/>
-        <w:rPr>
-          <w:highlight w:val="yellow"/>
-        </w:rPr>
-      </w:pPr>
-      <w:r>
-        <w:t xml:space="preserve">Environment-phenotype mismatch occurs when developmental cues fails to predict later life environments. </w:t>
-      </w:r>
-      <w:r>
-        <w:t>This</w:t>
-      </w:r>
-      <w:r>
-        <w:t xml:space="preserve"> negatively influences</w:t>
-      </w:r>
-      <w:r>
-        <w:t xml:space="preserve"> fitness because individuals would </w:t>
-      </w:r>
-      <w:r>
-        <w:t>express</w:t>
-      </w:r>
-      <w:r>
-        <w:t xml:space="preserve"> suboptimal traits </w:t>
-      </w:r>
-      <w:r>
-        <w:t>relative to</w:t>
-      </w:r>
-      <w:r>
-        <w:t xml:space="preserve"> the environment. However,</w:t>
-      </w:r>
-      <w:r>
-        <w:t xml:space="preserve"> reversible plasticity </w:t>
-      </w:r>
-      <w:r>
-        <w:t xml:space="preserve">modulated by developmental cues </w:t>
-      </w:r>
-      <w:r>
-        <w:t>may alleviate the costs of mismatches</w:t>
-      </w:r>
-      <w:r>
-        <w:t xml:space="preserve"> by allowing further fine tuning of the phenotype</w:t>
-      </w:r>
-      <w:r>
-        <w:t xml:space="preserve"> to track environmental variability</w:t>
-      </w:r>
-      <w:r>
-        <w:t xml:space="preserve"> </w:t>
-      </w:r>
-      <w:r>
-        <w:fldChar w:fldCharType="begin"/>
-      </w:r>
-      <w:r>
-        <w:instrText xml:space="preserve"> ADDIN ZOTERO_ITEM CSL_CITATION {"citationID":"5rg63P6Y","properties":{"formattedCitation":"(Beaman et al., 2016)","plainCitation":"(Beaman et al., 2016)","noteIndex":0},"citationItems":[{"id":"EVLm6rNL/At3lk3BH","uris":["http://zotero.org/users/1379426/items/KZHAWEA3"],"uri":["http://zotero.org/users/1379426/items/KZHAWEA3"],"itemData":{"id":"EVLm6rNL/At3lk3BH","type":"article-journal","abstract":"Phenotypic characteristics of animals can change independently from changes in the genetic code. These plastic phenotypic responses are important for population persistence in changing environments. Plasticity can be induced during early development, with persistent effects on adult phenotypes, and it can occur reversibly throughout life (acclimation). These manifestations of plasticity have been viewed as separate processes. Here we argue that developmental conditions not only change mean trait values but also modify the capacity for acclimation. Acclimation counteracts the potentially negative effects of phenotype-environment mismatches resulting from epigenetic modifications during early development. Developmental plasticity is therefore also beneficial when environmental conditions change within generations. Hence, the evolution of reversible acclimation can no longer be viewed as independent from developmental processes.","container-title":"Trends Ecol Evol","DOI":"10.1016/j.tree.2016.01.004","issue":"3","language":"English","note":"PMID: 26846962","page":"237–249","title":"Evolution of Plasticity: Mechanistic Link between Development and Reversible Acclimation.","volume":"31","author":[{"family":"Beaman","given":"Julian E"},{"family":"White","given":"Craig R"},{"family":"Seebacher","given":"Frank"}],"issued":{"date-parts":[["2016",3]]}}}],"schema":"https://github.com/citation-style-language/schema/raw/master/csl-citation.json"} </w:instrText>
-      </w:r>
-      <w:r>
-        <w:fldChar w:fldCharType="separate"/>
-      </w:r>
-      <w:r>
-        <w:rPr>
-          <w:noProof/>
-        </w:rPr>
-        <w:t>(Beaman et al., 2016)</w:t>
-      </w:r>
-      <w:r>
-        <w:fldChar w:fldCharType="end"/>
-      </w:r>
-      <w:r>
-        <w:t xml:space="preserve">. </w:t>
-      </w:r>
-      <w:r>
-        <w:rPr>
-          <w:highlight w:val="yellow"/>
-        </w:rPr>
-        <w:t>For example</w:t>
-      </w:r>
-      <w:r>
-        <w:rPr>
-          <w:highlight w:val="yellow"/>
-        </w:rPr>
-        <w:t xml:space="preserve">, </w:t>
-      </w:r>
-      <w:r>
-        <w:rPr>
-          <w:highlight w:val="yellow"/>
-        </w:rPr>
-        <w:t>intertidal gastropod</w:t>
-      </w:r>
-      <w:r>
-        <w:rPr>
-          <w:highlight w:val="yellow"/>
-        </w:rPr>
-        <w:t xml:space="preserve"> from different shorelines exhibited varied abilities to acclimate</w:t>
-      </w:r>
-    </w:p>
-    <w:p>
-      <w:pPr>
-        <w:pStyle w:val="Thesisnormal"/>
-        <w:rPr>
-          <w:highlight w:val="yellow"/>
-        </w:rPr>
-      </w:pPr>
-    </w:p>
-    <w:p>
-      <w:pPr>
-        <w:pStyle w:val="Thesisnormal"/>
-      </w:pPr>
-      <w:r>
-        <w:rPr>
-          <w:highlight w:val="yellow"/>
-        </w:rPr>
-        <w:t xml:space="preserve">flexibility in heat tolerance was determined by development at high temperatures only, a result that was consistent two different populations of an intertidal copepod </w:t>
-      </w:r>
-      <w:r>
-        <w:rPr>
-          <w:highlight w:val="yellow"/>
-        </w:rPr>
-        <w:fldChar w:fldCharType="begin"/>
-      </w:r>
-      <w:r>
-        <w:rPr>
-          <w:highlight w:val="yellow"/>
-        </w:rPr>
-        <w:instrText xml:space="preserve"> ADDIN ZOTERO_ITEM CSL_CITATION {"citationID":"nosrsqRe","properties":{"formattedCitation":"(Healy et al., 2019)","plainCitation":"(Healy et al., 2019)","noteIndex":0},"citationItems":[{"id":3618,"uris":["http://zotero.org/users/1379426/items/U8NDQSBP"],"uri":["http://zotero.org/users/1379426/items/U8NDQSBP"],"itemData":{"id":3618,"type":"article-journal","abstract":"Skip to Next Section\nIn response to environmental change, organisms rely on both genetic adaptation and phenotypic plasticity to adjust key traits that are necessary for survival and reproduction. Given the accelerating rate of climate change, plasticity may be particularly important. For organisms in warming aquatic habitats, upper thermal tolerance is likely to be a key trait, and many organisms express plasticity in this trait in response to developmental or adulthood temperatures. Although plasticity at one life stage may influence plasticity at another life stage, relatively little is known about this possibility for thermal tolerance. Here, we used locally adapted populations of the copepod Tigriopus californicus to investigate these potential effects in an intertidal ectotherm. We found that low latitude populations had greater critical thermal maxima (CTmax) than high latitude populations, and variation in developmental temperature altered CTmax plasticity in adults. After development at 25°C, CTmax was plastic in adults, whereas no adulthood plasticity in this trait was observed after development at 20°C. This pattern was identical across four populations, suggesting that local thermal adaptation has not shaped this effect among these populations. Differences in the capacities to maintain ATP synthesis rates and to induce heat shock proteins at high temperatures, two likely mechanisms of local adaptation in this species, were consistent with changes in CTmax owing to phenotypic plasticity, which suggests that there is likely mechanistic overlap between the effects of plasticity and adaptation. Together, these results indicate that developmental effects may have substantial impacts on upper thermal tolerance plasticity in adult ectotherms.","container-title":"Journal of Experimental Biology","DOI":"10.1242/jeb.213405","ISSN":"0022-0949, 1477-9145","issue":"22","language":"en","note":"publisher: The Company of Biologists Ltd\nsection: Research Article\nPMID: 31597734","source":"jeb.biologists.org","title":"Variation in developmental temperature alters adulthood plasticity of thermal tolerance in Tigriopus californicus","URL":"https://jeb.biologists.org/content/222/22/jeb213405","volume":"222","author":[{"family":"Healy","given":"Timothy M."},{"family":"Bock","given":"Antonia K."},{"family":"Burton","given":"Ronald S."}],"accessed":{"date-parts":[["2020",9,7]]},"issued":{"date-parts":[["2019",11,15]]}}}],"schema":"https://github.com/citation-style-language/schema/raw/master/csl-citation.json"} </w:instrText>
-      </w:r>
-      <w:r>
-        <w:rPr>
-          <w:highlight w:val="yellow"/>
-        </w:rPr>
-        <w:fldChar w:fldCharType="separate"/>
-      </w:r>
-      <w:r>
-        <w:rPr>
-          <w:noProof/>
-          <w:highlight w:val="yellow"/>
-        </w:rPr>
-        <w:t>(Healy et al., 2019)</w:t>
-      </w:r>
-      <w:r>
-        <w:rPr>
-          <w:highlight w:val="yellow"/>
-        </w:rPr>
-        <w:fldChar w:fldCharType="end"/>
-      </w:r>
-      <w:r>
-        <w:rPr>
-          <w:highlight w:val="yellow"/>
-        </w:rPr>
-        <w:t>.</w:t>
-      </w:r>
-    </w:p>
-    <w:p>
-      <w:pPr>
-        <w:pStyle w:val="Thesisnormal"/>
-      </w:pPr>
-    </w:p>
-    <w:p>
-      <w:pPr>
-        <w:pStyle w:val="Thesisnormal"/>
-      </w:pPr>
-      <w:r>
-        <w:t>Much of current</w:t>
-      </w:r>
-      <w:r>
-        <w:t xml:space="preserve"> research on the impacts of developmental environments </w:t>
-      </w:r>
-      <w:r>
-        <w:t>focus</w:t>
-      </w:r>
-      <w:r>
-        <w:t>es</w:t>
-      </w:r>
-      <w:r>
-        <w:t xml:space="preserve"> on changes in the phenotypic mean</w:t>
-      </w:r>
-      <w:r>
-        <w:t xml:space="preserve">. </w:t>
-      </w:r>
-      <w:r>
-        <w:t>However, i</w:t>
-      </w:r>
-      <w:r>
-        <w:t>n order to understand the evolutionary implications</w:t>
-      </w:r>
-      <w:r>
-        <w:t xml:space="preserve"> </w:t>
-      </w:r>
-      <w:r>
-        <w:t xml:space="preserve">of developmental </w:t>
-      </w:r>
-      <w:r>
-        <w:t>responses</w:t>
-      </w:r>
-      <w:r>
-        <w:t xml:space="preserve"> we need to also consider its influence on phenotypic variability.</w:t>
-      </w:r>
-      <w:r>
-        <w:t xml:space="preserve"> In order to evolutionary change to occur, there must be consistent variation among individuals that selection can operation on. Such variation is represented by repeatability which is the proportion of total variance that is attributed to consistent individual differences. Thus, one of the first steps of understanding whether developmental responses can impact evolution is to quantify repeatability</w:t>
-      </w:r>
-      <w:r>
-        <w:t xml:space="preserve"> across different developmental contexts</w:t>
-      </w:r>
-      <w:r>
-        <w:t xml:space="preserve">. </w:t>
-      </w:r>
-      <w:r>
-        <w:t>[</w:t>
-      </w:r>
-      <w:r>
-        <w:rPr>
-          <w:highlight w:val="yellow"/>
-        </w:rPr>
-        <w:t xml:space="preserve">Studies that show variation x devo plasticity – Rose and refs within, limited to certain taxa].[Need more estimates in wide range of taxa to see if the capacity to be selected on is altered by developmental experiences] </w:t>
-      </w:r>
-      <w:r>
-        <w:rPr>
-          <w:highlight w:val="yellow"/>
-        </w:rPr>
-        <w:t xml:space="preserve"> [ Why would devo environments change variance at different environments</w:t>
-      </w:r>
-      <w:r>
-        <w:rPr>
-          <w:highlight w:val="yellow"/>
-        </w:rPr>
-        <w:t xml:space="preserve">, </w:t>
-      </w:r>
-      <w:r>
-        <w:t>[Mechanisms: developmental stress may undo stabilising agents in the DNA, revealing cryptic genetic variation which manifests as variation in the phenotype.]</w:t>
-      </w:r>
-    </w:p>
-    <w:p>
-      <w:pPr>
-        <w:pStyle w:val="Thesisnormal"/>
-      </w:pPr>
-      <w:r>
-        <w:rPr>
-          <w:highlight w:val="yellow"/>
-        </w:rPr>
-        <w:t>]</w:t>
-      </w:r>
-    </w:p>
-    <w:p>
-      <w:pPr>
-        <w:pStyle w:val="Thesisnormal"/>
-      </w:pPr>
-    </w:p>
-    <w:p>
-      <w:pPr>
-        <w:pStyle w:val="Thesisnormal"/>
-      </w:pPr>
       <w:commentRangeStart w:id="0"/>
       <w:r>
-        <w:t xml:space="preserve">Metabolic rate </w:t>
+        <w:t>The</w:t>
       </w:r>
       <w:commentRangeEnd w:id="0"/>
       <w:r>
@@ -926,43 +1073,145 @@
         <w:commentReference w:id="0"/>
       </w:r>
       <w:r>
-        <w:t xml:space="preserve">is </w:t>
-      </w:r>
-      <w:r>
-        <w:t xml:space="preserve">highly labile and previous work have shown that is it repeatable/heritable trait. </w:t>
-      </w:r>
-      <w:r>
-        <w:t>At the individual level, m</w:t>
-      </w:r>
-      <w:r>
-        <w:t xml:space="preserve">etabolic rate determines energy budgets which has </w:t>
-      </w:r>
-      <w:r>
-        <w:t>important consequences on resource allocation and life history evolution</w:t>
-      </w:r>
-      <w:r>
-        <w:t xml:space="preserve">] </w:t>
-      </w:r>
-      <w:r>
-        <w:t xml:space="preserve">strongly integrated with </w:t>
-      </w:r>
-      <w:r>
-        <w:t xml:space="preserve">other </w:t>
-      </w:r>
-      <w:r>
-        <w:t>fitness related traits.</w:t>
-      </w:r>
-      <w:r>
-        <w:t xml:space="preserve"> Across </w:t>
-      </w:r>
-      <w:r>
-        <w:t>broad</w:t>
-      </w:r>
-      <w:r>
-        <w:t xml:space="preserve"> scales, metabolic rate have been shown to underpin community structure</w:t>
-      </w:r>
-      <w:r>
-        <w:t>s. [Devo x MR] [Indeed, metabolic rate and its variability have been shown to change with temp (), XX () and XX], but how that interacts with developmental environments still needs to be established.</w:t>
+        <w:t xml:space="preserve"> </w:t>
+      </w:r>
+      <w:r>
+        <w:t>interaction</w:t>
+      </w:r>
+      <w:r>
+        <w:t xml:space="preserve"> between developmental plasticity and reversible plasticity has </w:t>
+      </w:r>
+      <w:r>
+        <w:t xml:space="preserve">mostly </w:t>
+      </w:r>
+      <w:r>
+        <w:t xml:space="preserve">been </w:t>
+      </w:r>
+      <w:r>
+        <w:t>studied</w:t>
+      </w:r>
+      <w:r>
+        <w:t xml:space="preserve"> </w:t>
+      </w:r>
+      <w:r>
+        <w:t xml:space="preserve">in </w:t>
+      </w:r>
+      <w:r>
+        <w:t xml:space="preserve">animals from stable environments such as freshwater </w:t>
+      </w:r>
+      <w:r>
+        <w:t>vertebrates</w:t>
+      </w:r>
+      <w:r>
+        <w:t>.</w:t>
+      </w:r>
+      <w:r>
+        <w:t xml:space="preserve"> This body of work largely</w:t>
+      </w:r>
+      <w:r>
+        <w:t xml:space="preserve"> focuss</w:t>
+      </w:r>
+      <w:r>
+        <w:t>ed</w:t>
+      </w:r>
+      <w:r>
+        <w:t xml:space="preserve"> on the impacts of developmental temperatures and thermal acclimation capacities</w:t>
+      </w:r>
+      <w:r>
+        <w:t xml:space="preserve"> </w:t>
+      </w:r>
+      <w:r>
+        <w:t xml:space="preserve">and </w:t>
+      </w:r>
+      <w:r>
+        <w:t>collectively shows</w:t>
+      </w:r>
+      <w:r>
+        <w:t xml:space="preserve"> that relationship between development and acclimation is complex and highly trait specific</w:t>
+      </w:r>
+      <w:r>
+        <w:t xml:space="preserve"> (</w:t>
+      </w:r>
+      <w:r>
+        <w:t>r</w:t>
+      </w:r>
+      <w:r>
+        <w:t>eviewed in Beaman). Recent</w:t>
+      </w:r>
+      <w:r>
+        <w:t>ly</w:t>
+      </w:r>
+      <w:r>
+        <w:t xml:space="preserve">, researchers have found that </w:t>
+      </w:r>
+      <w:r>
+        <w:t xml:space="preserve">plasticity in heat tolerance </w:t>
+      </w:r>
+      <w:r>
+        <w:t xml:space="preserve">in marine invertebrates </w:t>
+      </w:r>
+      <w:r>
+        <w:t>was determined by development at high temperatures only</w:t>
+      </w:r>
+      <w:r>
+        <w:t>,</w:t>
+      </w:r>
+      <w:r>
+        <w:t xml:space="preserve"> </w:t>
+      </w:r>
+      <w:r>
+        <w:t xml:space="preserve">which suggests that the reversible plasticity that is regulated by development </w:t>
+      </w:r>
+      <w:r>
+        <w:t xml:space="preserve">also </w:t>
+      </w:r>
+      <w:r>
+        <w:t xml:space="preserve">occurs in organisms that occupy in </w:t>
+      </w:r>
+      <w:r>
+        <w:t>thermally dynamic environments</w:t>
+      </w:r>
+      <w:r>
+        <w:t xml:space="preserve"> </w:t>
+      </w:r>
+      <w:r>
+        <w:fldChar w:fldCharType="begin"/>
+      </w:r>
+      <w:r>
+        <w:instrText xml:space="preserve"> ADDIN ZOTERO_ITEM CSL_CITATION {"citationID":"URMGhEmd","properties":{"formattedCitation":"(Brahim et al., 2019; Healy et al., 2019)","plainCitation":"(Brahim et al., 2019; Healy et al., 2019)","noteIndex":0},"citationItems":[{"id":3622,"uris":["http://zotero.org/users/1379426/items/L8L56ZWX"],"uri":["http://zotero.org/users/1379426/items/L8L56ZWX"],"itemData":{"id":3622,"type":"article-journal","abstract":"The theory for thermal plasticity of tropical ectotherms has centered on terrestrial and open-water marine animals which experience reduced variation in diurnal and seasonal temperatures, conditions constraining plasticity selection. Tropical marine intertidal animals, however, experience complex habitat thermal heterogeneity, providing circumstances likely to encourage thermal plasticity selection. Using the tropical rocky-intertidal gastropod, Echinolittorina malaccana, we investigated heat tolerance plasticity in terms of laboratory acclimation and natural acclimatization of populations from thermally-dissimilar nearby shorelines. Laboratory treatments yielded similar capacities of snails from either population to acclimate their lethal thermal limit (LT50s were ~2 °C). However, the populations differed in the temperature range over which acclimatory adjustments could be made; LT50 plasticity occurred over a higher temperature range in the warm-shore snails compared to the cool-shore snails, giving an overall acclimation capacity for the populations combined of 2.9 °C. In addition to confirming significant heat tolerance plasticity in tropical intertidal animals, these findings reveal two plasticity forms, reversible (laboratory acclimation) and non-reversible (population or shoreline specific) plasticity. The plasticity forms should account for different spatiotemporal scales of the environmental temperature variation; reversible plasticity for daily and tidal variations in microhabitat temperature and non-reversible plasticity for lifelong, shoreline temperature conditions. Non-reversible heat tolerance plasticity, likely established after larvae settle on the shore, should be energetically beneficial in preventing heat shock protein overexpression, but also should facilitate widespread colonization of coasts that support thermally-diverse shorelines. This first demonstration of different plasticity forms in benthic intertidal animals supports the hypothesis that habitat heterogeneity (irrespective of latitude) drives thermal plasticity selection. It further suggests that studies not making reference to different spatial scales of thermal heterogeneity, nor seeking how these may drive different thermal plasticity forms, risk misinterpreting ectothermic responses to environmental warming.","container-title":"Frontiers in Physiology","DOI":"10.3389/fphys.2018.01909","ISSN":"1664-042X","journalAbbreviation":"Front. Physiol.","language":"English","note":"publisher: Frontiers","source":"Frontiers","title":"Non-reversible and Reversible Heat Tolerance Plasticity in Tropical Intertidal Animals: Responding to Habitat Temperature Heterogeneity","title-short":"Non-reversible and Reversible Heat Tolerance Plasticity in Tropical Intertidal Animals","URL":"https://www.frontiersin.org/articles/10.3389/fphys.2018.01909/full","volume":"9","author":[{"family":"Brahim","given":"Amalina"},{"family":"Mustapha","given":"Nurshahida"},{"family":"Marshall","given":"David J."}],"accessed":{"date-parts":[["2020",9,7]]},"issued":{"date-parts":[["2019"]]}}},{"id":3618,"uris":["http://zotero.org/users/1379426/items/U8NDQSBP"],"uri":["http://zotero.org/users/1379426/items/U8NDQSBP"],"itemData":{"id":3618,"type":"article-journal","abstract":"Skip to Next Section\nIn response to environmental change, organisms rely on both genetic adaptation and phenotypic plasticity to adjust key traits that are necessary for survival and reproduction. Given the accelerating rate of climate change, plasticity may be particularly important. For organisms in warming aquatic habitats, upper thermal tolerance is likely to be a key trait, and many organisms express plasticity in this trait in response to developmental or adulthood temperatures. Although plasticity at one life stage may influence plasticity at another life stage, relatively little is known about this possibility for thermal tolerance. Here, we used locally adapted populations of the copepod Tigriopus californicus to investigate these potential effects in an intertidal ectotherm. We found that low latitude populations had greater critical thermal maxima (CTmax) than high latitude populations, and variation in developmental temperature altered CTmax plasticity in adults. After development at 25°C, CTmax was plastic in adults, whereas no adulthood plasticity in this trait was observed after development at 20°C. This pattern was identical across four populations, suggesting that local thermal adaptation has not shaped this effect among these populations. Differences in the capacities to maintain ATP synthesis rates and to induce heat shock proteins at high temperatures, two likely mechanisms of local adaptation in this species, were consistent with changes in CTmax owing to phenotypic plasticity, which suggests that there is likely mechanistic overlap between the effects of plasticity and adaptation. Together, these results indicate that developmental effects may have substantial impacts on upper thermal tolerance plasticity in adult ectotherms.","container-title":"Journal of Experimental Biology","DOI":"10.1242/jeb.213405","ISSN":"0022-0949, 1477-9145","issue":"22","language":"en","note":"publisher: The Company of Biologists Ltd\nsection: Research Article\nPMID: 31597734","source":"jeb.biologists.org","title":"Variation in developmental temperature alters adulthood plasticity of thermal tolerance in Tigriopus californicus","URL":"https://jeb.biologists.org/content/222/22/jeb213405","volume":"222","author":[{"family":"Healy","given":"Timothy M."},{"family":"Bock","given":"Antonia K."},{"family":"Burton","given":"Ronald S."}],"accessed":{"date-parts":[["2020",9,7]]},"issued":{"date-parts":[["2019",11,15]]}}}],"schema":"https://github.com/citation-style-language/schema/raw/master/csl-citation.json"} </w:instrText>
+      </w:r>
+      <w:r>
+        <w:fldChar w:fldCharType="separate"/>
+      </w:r>
+      <w:r>
+        <w:rPr>
+          <w:noProof/>
+        </w:rPr>
+        <w:t>(Brahim et al., 2019; Healy et al., 2019)</w:t>
+      </w:r>
+      <w:r>
+        <w:fldChar w:fldCharType="end"/>
+      </w:r>
+      <w:r>
+        <w:t>.</w:t>
+      </w:r>
+      <w:r>
+        <w:t xml:space="preserve"> </w:t>
+      </w:r>
+      <w:r>
+        <w:t>F</w:t>
+      </w:r>
+      <w:r>
+        <w:t>urther investigations across different</w:t>
+      </w:r>
+      <w:r>
+        <w:t xml:space="preserve"> organisms from a diverse range of environments</w:t>
+      </w:r>
+      <w:r>
+        <w:t xml:space="preserve"> are integral to establish the importance of developmental processes that govern phenotypic responses to environmental variation</w:t>
+      </w:r>
+      <w:r>
+        <w:t>.</w:t>
       </w:r>
     </w:p>
     <w:p>
@@ -972,138 +1221,39 @@
     </w:p>
     <w:p>
       <w:pPr>
-        <w:spacing w:before="240"/>
-        <w:ind w:firstLine="720"/>
-        <w:contextualSpacing/>
-        <w:rPr>
-          <w:rFonts w:eastAsia="Calibri" w:cs="Times New Roman"/>
-          <w:lang w:val="en-GB"/>
-        </w:rPr>
-      </w:pPr>
-      <w:r>
-        <w:rPr>
-          <w:rFonts w:eastAsia="Yu Mincho" w:cs="Times New Roman"/>
-        </w:rPr>
-        <w:t>Here we examine</w:t>
-      </w:r>
-      <w:r>
-        <w:rPr>
-          <w:rFonts w:eastAsia="Yu Mincho" w:cs="Times New Roman"/>
-        </w:rPr>
-        <w:t>d</w:t>
-      </w:r>
-      <w:r>
-        <w:rPr>
-          <w:rFonts w:eastAsia="Yu Mincho" w:cs="Times New Roman"/>
-        </w:rPr>
-        <w:t xml:space="preserve"> how </w:t>
-      </w:r>
-      <w:r>
-        <w:rPr>
-          <w:rFonts w:eastAsia="Calibri" w:cs="Times New Roman"/>
-          <w:lang w:val="en-GB"/>
-        </w:rPr>
-        <w:t>developmental temperature</w:t>
-      </w:r>
-      <w:r>
-        <w:rPr>
-          <w:rFonts w:eastAsia="Yu Mincho" w:cs="Times New Roman"/>
-        </w:rPr>
-        <w:t xml:space="preserve"> </w:t>
-      </w:r>
-      <w:r>
-        <w:rPr>
-          <w:rFonts w:eastAsia="Yu Mincho" w:cs="Times New Roman"/>
-        </w:rPr>
-        <w:t xml:space="preserve">impacts individual responses to acute temperature change </w:t>
-      </w:r>
-      <w:r>
-        <w:rPr>
-          <w:rFonts w:eastAsia="Calibri" w:cs="Times New Roman"/>
-          <w:lang w:val="en-GB"/>
-        </w:rPr>
-        <w:t>in an oviparous skink (</w:t>
-      </w:r>
-      <w:proofErr w:type="spellStart"/>
-      <w:r>
-        <w:rPr>
-          <w:rFonts w:eastAsia="Calibri" w:cs="Times New Roman"/>
-          <w:i/>
-          <w:iCs/>
-          <w:lang w:val="en-GB"/>
-        </w:rPr>
-        <w:t>Lampropholis</w:t>
-      </w:r>
-      <w:proofErr w:type="spellEnd"/>
-      <w:r>
-        <w:rPr>
-          <w:rFonts w:eastAsia="Calibri" w:cs="Times New Roman"/>
-          <w:i/>
-          <w:iCs/>
-          <w:lang w:val="en-GB"/>
-        </w:rPr>
-        <w:t xml:space="preserve"> </w:t>
-      </w:r>
-      <w:proofErr w:type="spellStart"/>
-      <w:r>
-        <w:rPr>
-          <w:rFonts w:eastAsia="Calibri" w:cs="Times New Roman"/>
-          <w:i/>
-          <w:iCs/>
-          <w:lang w:val="en-GB"/>
-        </w:rPr>
-        <w:t>delicata</w:t>
-      </w:r>
-      <w:proofErr w:type="spellEnd"/>
-      <w:r>
-        <w:rPr>
-          <w:rFonts w:eastAsia="Calibri" w:cs="Times New Roman"/>
-          <w:lang w:val="en-GB"/>
-        </w:rPr>
-        <w:t>)</w:t>
-      </w:r>
-      <w:r>
-        <w:rPr>
-          <w:rFonts w:eastAsia="Calibri" w:cs="Times New Roman"/>
-          <w:lang w:val="en-GB"/>
-        </w:rPr>
-        <w:t xml:space="preserve">. Specifically, we </w:t>
-      </w:r>
-      <w:r>
-        <w:rPr>
-          <w:rFonts w:eastAsia="Calibri" w:cs="Times New Roman"/>
-          <w:lang w:val="en-GB"/>
-        </w:rPr>
-        <w:t>were</w:t>
-      </w:r>
-      <w:r>
-        <w:rPr>
-          <w:rFonts w:eastAsia="Calibri" w:cs="Times New Roman"/>
-          <w:lang w:val="en-GB"/>
-        </w:rPr>
-        <w:t xml:space="preserve"> interested in whether developmental temperature affects the overall thermal reaction norm of metabolic rate, as well as the repeatability of metabolic rate at </w:t>
-      </w:r>
+        <w:pStyle w:val="Thesisnormal"/>
+        <w:numPr>
+          <w:ilvl w:val="0"/>
+          <w:numId w:val="1"/>
+        </w:numPr>
+      </w:pPr>
       <w:commentRangeStart w:id="1"/>
       <w:r>
-        <w:rPr>
-          <w:rFonts w:eastAsia="Calibri" w:cs="Times New Roman"/>
-          <w:lang w:val="en-GB"/>
-        </w:rPr>
-        <w:t xml:space="preserve">different temperatures </w:t>
-      </w:r>
-      <w:r>
-        <w:rPr>
-          <w:rFonts w:eastAsia="Calibri" w:cs="Times New Roman"/>
-          <w:lang w:val="en-GB"/>
-        </w:rPr>
-        <w:t>and phenotypic correlations of metabolic rate among temperatures.</w:t>
-      </w:r>
-      <w:r>
-        <w:rPr>
-          <w:rFonts w:eastAsia="Calibri" w:cs="Times New Roman"/>
-          <w:lang w:val="en-GB"/>
-        </w:rPr>
-        <w:t xml:space="preserve"> </w:t>
+        <w:t xml:space="preserve">Differences are known to be trait specific – synthesis, what are the traits that show diffs? Why are there differences, some studies find interaction, others didn’t </w:t>
+      </w:r>
+    </w:p>
+    <w:p>
+      <w:pPr>
+        <w:pStyle w:val="Thesisnormal"/>
+        <w:numPr>
+          <w:ilvl w:val="1"/>
+          <w:numId w:val="1"/>
+        </w:numPr>
+      </w:pPr>
+      <w:r>
+        <w:t>Sig: Frank’s paper, mosquito fish, Turtle</w:t>
+      </w:r>
+    </w:p>
+    <w:p>
+      <w:pPr>
+        <w:pStyle w:val="Thesisnormal"/>
+        <w:numPr>
+          <w:ilvl w:val="1"/>
+          <w:numId w:val="1"/>
+        </w:numPr>
+      </w:pPr>
+      <w:r>
+        <w:t>Non sig: Frank’s paper, mosquito fish (Temp x UVB), Frank’s paper, Frog</w:t>
       </w:r>
       <w:commentRangeEnd w:id="1"/>
       <w:r>
@@ -1114,20 +1264,482 @@
         </w:rPr>
         <w:commentReference w:id="1"/>
       </w:r>
-      <w:r>
-        <w:rPr>
-          <w:rFonts w:eastAsia="Calibri" w:cs="Times New Roman"/>
-          <w:lang w:val="en-GB"/>
-        </w:rPr>
-        <w:t xml:space="preserve">Over XX months, we repeatedly measured routine metabolic </w:t>
-      </w:r>
-      <w:r>
-        <w:rPr>
-          <w:rFonts w:eastAsia="Calibri" w:cs="Times New Roman"/>
-          <w:lang w:val="en-GB"/>
-        </w:rPr>
+    </w:p>
+    <w:p>
+      <w:pPr>
+        <w:pStyle w:val="Thesisnormal"/>
+      </w:pPr>
+    </w:p>
+    <w:p>
+      <w:pPr>
+        <w:pStyle w:val="Thesisnormal"/>
+      </w:pPr>
+    </w:p>
+    <w:p>
+      <w:pPr>
+        <w:pStyle w:val="Thesisnormal"/>
+      </w:pPr>
+      <w:r>
         <w:lastRenderedPageBreak/>
-        <w:t>rate at six temperatures for lizards (n</w:t>
+        <w:t>Much of current</w:t>
+      </w:r>
+      <w:r>
+        <w:t xml:space="preserve"> research on the impacts of developmental environments </w:t>
+      </w:r>
+      <w:r>
+        <w:t>focus</w:t>
+      </w:r>
+      <w:r>
+        <w:t>es</w:t>
+      </w:r>
+      <w:r>
+        <w:t xml:space="preserve"> on changes in the phenotypic mean</w:t>
+      </w:r>
+      <w:r>
+        <w:t xml:space="preserve">. </w:t>
+      </w:r>
+      <w:r>
+        <w:t>However, i</w:t>
+      </w:r>
+      <w:r>
+        <w:t xml:space="preserve">n order to understand the </w:t>
+      </w:r>
+      <w:r>
+        <w:t xml:space="preserve">adaptive potential </w:t>
+      </w:r>
+      <w:r>
+        <w:t xml:space="preserve">of developmental </w:t>
+      </w:r>
+      <w:r>
+        <w:t>responses</w:t>
+      </w:r>
+      <w:r>
+        <w:t xml:space="preserve"> we need to also consider its influence on phenotypic variability</w:t>
+      </w:r>
+      <w:r>
+        <w:t xml:space="preserve"> </w:t>
+      </w:r>
+      <w:r>
+        <w:fldChar w:fldCharType="begin"/>
+      </w:r>
+      <w:r>
+        <w:instrText xml:space="preserve"> ADDIN ZOTERO_ITEM CSL_CITATION {"citationID":"SaagpUJj","properties":{"formattedCitation":"(Nakagawa et al., 2015)","plainCitation":"(Nakagawa et al., 2015)","noteIndex":0},"citationItems":[{"id":675,"uris":["http://zotero.org/users/1379426/items/8IKNSMAB"],"uri":["http://zotero.org/users/1379426/items/8IKNSMAB"],"itemData":{"id":675,"type":"article-journal","abstract":"Meta-analysis has become a standard way of summarizing empirical studies in many fields, including ecology and evolution. In ecology and evolution, meta-analyses comparing two groups (usually experimental...","container-title":"Methods in Ecology \\ldots","DOI":"10.1111/2041-210X.12309","issue":"2","language":"English","page":"143–152","title":"Meta-analysis of variation: ecological and evolutionary applications and beyond","volume":"6","author":[{"family":"Nakagawa","given":"Shinichi"},{"family":"Poulin","given":"Robert"},{"family":"Mengersen","given":"Kerrie"},{"family":"Reinhold","given":"Klaus"},{"family":"Engqvist","given":"Leif"},{"family":"Lagisz","given":"Malgorzata"},{"family":"Senior","given":"Alistair M"}],"issued":{"date-parts":[["2015",2]]}}}],"schema":"https://github.com/citation-style-language/schema/raw/master/csl-citation.json"} </w:instrText>
+      </w:r>
+      <w:r>
+        <w:fldChar w:fldCharType="separate"/>
+      </w:r>
+      <w:r>
+        <w:rPr>
+          <w:noProof/>
+        </w:rPr>
+        <w:t>(Nakagawa et al., 2015)</w:t>
+      </w:r>
+      <w:r>
+        <w:fldChar w:fldCharType="end"/>
+      </w:r>
+      <w:r>
+        <w:t>.</w:t>
+      </w:r>
+      <w:r>
+        <w:t xml:space="preserve"> </w:t>
+      </w:r>
+      <w:r>
+        <w:t xml:space="preserve">Developmental environments can alter patterns of gene expression which can manifest as changes in phenotypic variability </w:t>
+      </w:r>
+      <w:r>
+        <w:fldChar w:fldCharType="begin"/>
+      </w:r>
+      <w:r>
+        <w:instrText xml:space="preserve"> ADDIN ZOTERO_ITEM CSL_CITATION {"citationID":"xlldwLTU","properties":{"formattedCitation":"(Colinet &amp; Hoffmann, 2012; Jones, 2012)","plainCitation":"(Colinet &amp; Hoffmann, 2012; Jones, 2012)","noteIndex":0},"citationItems":[{"id":3676,"uris":["http://zotero.org/users/1379426/items/CGVRXMJJ"],"uri":["http://zotero.org/users/1379426/items/CGVRXMJJ"],"itemData":{"id":3676,"type":"article-journal","abstract":"1. To cope with stressful environmental temperatures, organisms can enhance thermotolerance when exposed to sub-lethal temperatures before thermal stress, a phenomenon referred to as thermal acclimation. Acclimation includes different forms (developmental, gradual or rapid) that vary in ecological importance depending on patterns of diurnal and seasonal thermal variation. 2. Here, we complete a comprehensive assessment of how the different forms of acclimation based on simulated field temperatures affect cold tolerance in Drosophila melanogaster under different levels of cold stress (−4·5 °C/2 h and 0 °C/10 h). 3. We predict that (i) combinations of acclimation treatments may be particularly beneficial and (ii) benefits of different acclimation types may differ for acute vs. chronic cold stress. We also investigate whether distinct forms of acclimation promote differential molecular responses to stress. 4. Acclimation treatments had very large effects on cold tolerance and resulted in phenotypes ranging from sensitive to tolerant individuals within the specific cold stress applied (−4·5 °C/2 h and 0 °C/10 h). Acclimation also influenced expression of several genes (Hsp23, Hsp70, Hsp40, Hsp68, Starvin and Frost) during recovery from cold stress but effects depended on the nature of the acclimation treatment. 5. Cumulative effects occurred between different forms of acclimation, and these as well as the different molecular responses point to different underlying mechanisms. 6. These results highlight that combined acclimation treatments may strongly impact field stress resistance.","container-title":"Functional Ecology","DOI":"10.1111/j.1365-2435.2011.01898.x","ISSN":"1365-2435","issue":"1","language":"en","note":"_eprint: https://besjournals.onlinelibrary.wiley.com/doi/pdf/10.1111/j.1365-2435.2011.01898.x","page":"84-93","source":"Wiley Online Library","title":"Comparing phenotypic effects and molecular correlates of developmental, gradual and rapid cold acclimation responses in Drosophila melanogaster","volume":"26","author":[{"family":"Colinet","given":"Hervé"},{"family":"Hoffmann","given":"Ary A."}],"issued":{"date-parts":[["2012"]]}}},{"id":3682,"uris":["http://zotero.org/users/1379426/items/34KRLK7V"],"uri":["http://zotero.org/users/1379426/items/34KRLK7V"],"itemData":{"id":3682,"type":"article-journal","abstract":"DNA methylation is an epigenetic mark that can be mitotically inherited and is involved in adding stability to the repression of transcription when it is located at the start sites of mammalian genes. Our ability to obtain complete methylomes has transformed our appreciation of the role of DNA methylation in epigenetic processes.DNA methylation in the bodies of genes has long been ignored but might be involved in differential promoter usage and also in transcription elongation and alternative splicing. Repetitive DNA from intragenomic parasites is heavily methylated, which allows transcription of the host gene at the same time as preventing transcription initiation of the repetitive DNA.Methylation of control regions outside of the transcription start sites — such as enhancers and insulators — is increasingly being recognized as being functionally important.Demethylation of DNA is now accepted as being essential for embryonic development and seems to occur mainly in regions of DNA that are not CpG islands; thus, methylation patterns are increasingly being realized as being far more dynamic than previously recognized.","container-title":"Nature Reviews Genetics","DOI":"10.1038/nrg3230","ISSN":"1471-0064","issue":"7","language":"en","note":"number: 7\npublisher: Nature Publishing Group","page":"484-492","source":"www.nature.com","title":"Functions of DNA methylation: islands, start sites, gene bodies and beyond","title-short":"Functions of DNA methylation","volume":"13","author":[{"family":"Jones","given":"Peter A."}],"issued":{"date-parts":[["2012",7]]}}}],"schema":"https://github.com/citation-style-language/schema/raw/master/csl-citation.json"} </w:instrText>
+      </w:r>
+      <w:r>
+        <w:fldChar w:fldCharType="separate"/>
+      </w:r>
+      <w:r>
+        <w:rPr>
+          <w:noProof/>
+        </w:rPr>
+        <w:t>(Colinet &amp; Hoffmann, 2012; Jones, 2012)</w:t>
+      </w:r>
+      <w:r>
+        <w:fldChar w:fldCharType="end"/>
+      </w:r>
+      <w:r>
+        <w:t>. Alternatively, developmental stress may reveal cryptic genetic variation which may harbour adaptative phenotypes that can survive and reproduce under stressful conditions</w:t>
+      </w:r>
+      <w:r>
+        <w:t xml:space="preserve"> </w:t>
+      </w:r>
+      <w:r>
+        <w:fldChar w:fldCharType="begin"/>
+      </w:r>
+      <w:r>
+        <w:instrText xml:space="preserve"> ADDIN ZOTERO_ITEM CSL_CITATION {"citationID":"bip276KL","properties":{"formattedCitation":"(McGuigan &amp; Sgr\\uc0\\u242{}, 2009)","plainCitation":"(McGuigan &amp; Sgrò, 2009)","noteIndex":0},"citationItems":[{"id":3211,"uris":["http://zotero.org/users/1379426/items/JE9RGI4Z"],"uri":["http://zotero.org/users/1379426/items/JE9RGI4Z"],"itemData":{"id":3211,"type":"article-journal","abstract":"Phenotypic evolution depends on heritable variation in phenotypes. A central aim of evolutionary biology, therefore, is to understand how processes generating phenotypic variation interact with selection and drift to result in phenotypic evolution. Recent studies have highlighted the propensity for populations to harbor genetic variation that contributes to phenotypic variation only after some environmental or genetic change. Many authors have suggested that release of this cryptic genetic variation by stressful or novel environments can facilitate phenotypic adaptation. However, there is little empirical evidence that stressful or novel environments release cryptic genetic variation, or that, once released, it contributes to phenotypic evolution. We argue that empirical studies are needed to answer these questions, and identify the empirical approaches needed to study the relationship between environment, released cryptic genetic variation and phenotypic evolution.","container-title":"Trends in Ecology &amp; Evolution","DOI":"10.1016/j.tree.2009.02.001","ISSN":"0169-5347","issue":"6","journalAbbreviation":"Trends in Ecology &amp; Evolution","language":"en","page":"305-311","source":"ScienceDirect","title":"Evolutionary consequences of cryptic genetic variation","volume":"24","author":[{"family":"McGuigan","given":"Katrina"},{"family":"Sgrò","given":"Carla M."}],"issued":{"date-parts":[["2009",6,1]]}}}],"schema":"https://github.com/citation-style-language/schema/raw/master/csl-citation.json"} </w:instrText>
+      </w:r>
+      <w:r>
+        <w:fldChar w:fldCharType="separate"/>
+      </w:r>
+      <w:r>
+        <w:rPr>
+          <w:rFonts w:cs="Times New Roman"/>
+          <w:lang w:val="en-GB"/>
+        </w:rPr>
+        <w:t>(McGuigan &amp; Sgrò, 2009)</w:t>
+      </w:r>
+      <w:r>
+        <w:fldChar w:fldCharType="end"/>
+      </w:r>
+      <w:r>
+        <w:t xml:space="preserve">. Increased variation is important for evolutionary change as it provides selection material to act can operate on </w:t>
+      </w:r>
+      <w:r>
+        <w:fldChar w:fldCharType="begin"/>
+      </w:r>
+      <w:r>
+        <w:instrText xml:space="preserve"> ADDIN ZOTERO_ITEM CSL_CITATION {"citationID":"rbCrypqw","properties":{"formattedCitation":"(Falconer, 1952)","plainCitation":"(Falconer, 1952)","noteIndex":0},"citationItems":[{"id":949,"uris":["http://zotero.org/users/1379426/items/P7AQ2RIS"],"uri":["http://zotero.org/users/1379426/items/P7AQ2RIS"],"itemData":{"id":949,"type":"article-journal","container-title":"The American Naturalist","issue":"830","page":"293–298","title":"The Problem of Environment and Selection","volume":"86","author":[{"family":"Falconer","given":"D S"}],"issued":{"date-parts":[["1952"]]}}}],"schema":"https://github.com/citation-style-language/schema/raw/master/csl-citation.json"} </w:instrText>
+      </w:r>
+      <w:r>
+        <w:fldChar w:fldCharType="separate"/>
+      </w:r>
+      <w:r>
+        <w:rPr>
+          <w:noProof/>
+        </w:rPr>
+        <w:t>(Falconer, 1952)</w:t>
+      </w:r>
+      <w:r>
+        <w:fldChar w:fldCharType="end"/>
+      </w:r>
+      <w:r>
+        <w:t xml:space="preserve"> and </w:t>
+      </w:r>
+      <w:r>
+        <w:t>may allow populations to adapt to contemporary stressors</w:t>
+      </w:r>
+      <w:r>
+        <w:t xml:space="preserve"> </w:t>
+      </w:r>
+      <w:r>
+        <w:fldChar w:fldCharType="begin"/>
+      </w:r>
+      <w:r>
+        <w:instrText xml:space="preserve"> ADDIN ZOTERO_ITEM CSL_CITATION {"citationID":"a6bGkvuL","properties":{"formattedCitation":"(Ghalambor et al., 2007)","plainCitation":"(Ghalambor et al., 2007)","noteIndex":0},"citationItems":[{"id":2141,"uris":["http://zotero.org/users/1379426/items/PQEWFCLV"],"uri":["http://zotero.org/users/1379426/items/PQEWFCLV"],"itemData":{"id":2141,"type":"article-journal","abstract":"... 1a). In such cases, the new population will be subjected to directional selection on extreme phenotypes and the ... Non-adaptive reaction norms : environmental heterogeneity and stress. ... In such cases, the slope of the reaction norm is such that the optimal phenotype in the new ...","container-title":"Functional Ecology","DOI":"10.1111/j.1365-2435.2007.01283.x","issue":"3","language":"English","page":"394–407","title":"Adaptive versus non-adaptive phenotypic plasticity and the potential for contemporary adaptation in new environments","volume":"21","author":[{"family":"Ghalambor","given":"C K"},{"family":"McKay","given":"J K"},{"family":"Carroll","given":"S P"},{"family":"REZNICK","given":"D N"}],"issued":{"date-parts":[["2007",6]]}}}],"schema":"https://github.com/citation-style-language/schema/raw/master/csl-citation.json"} </w:instrText>
+      </w:r>
+      <w:r>
+        <w:fldChar w:fldCharType="separate"/>
+      </w:r>
+      <w:r>
+        <w:rPr>
+          <w:noProof/>
+        </w:rPr>
+        <w:t>(Ghalambor et al., 2007)</w:t>
+      </w:r>
+      <w:r>
+        <w:fldChar w:fldCharType="end"/>
+      </w:r>
+      <w:r>
+        <w:t xml:space="preserve">. </w:t>
+      </w:r>
+      <w:r>
+        <w:t>Despite its importanc</w:t>
+      </w:r>
+      <w:r>
+        <w:t>e</w:t>
+      </w:r>
+      <w:r>
+        <w:t xml:space="preserve">, few studies have empirically </w:t>
+      </w:r>
+      <w:r>
+        <w:t>measured</w:t>
+      </w:r>
+      <w:r>
+        <w:t xml:space="preserve"> the effects of developmental plasticity on phenotypic variance </w:t>
+      </w:r>
+      <w:r>
+        <w:t>(</w:t>
+      </w:r>
+      <w:r>
+        <w:fldChar w:fldCharType="begin"/>
+      </w:r>
+      <w:r>
+        <w:instrText xml:space="preserve"> ADDIN ZOTERO_ITEM CSL_CITATION {"citationID":"EaRisP2N","properties":{"formattedCitation":"(Careau et al., 2014; Kaiser et al., 2019; but see O\\uc0\\u8217{}Dea et al., 2019)","plainCitation":"(Careau et al., 2014; Kaiser et al., 2019; but see O’Dea et al., 2019)","dontUpdate":true,"noteIndex":0},"citationItems":[{"id":3575,"uris":["http://zotero.org/users/1379426/items/GBDL8GXS"],"uri":["http://zotero.org/users/1379426/items/GBDL8GXS"],"itemData":{"id":3575,"type":"article-journal","abstract":"Abstract.  Adaptive developmental plasticity allows individuals experiencing poor environmental conditions in early life to adjust their life-history strategy i","container-title":"Integrative and Comparative Biology","DOI":"10.1093/icb/icu095","ISSN":"1540-7063","issue":"4","journalAbbreviation":"Integr Comp Biol","language":"en","note":"publisher: Oxford Academic","page":"539-554","source":"academic.oup.com","title":"Early-Developmental Stress, Repeatability, and Canalization in a Suite of Physiological and Behavioral Traits in Female Zebra Finches","volume":"54","author":[{"family":"Careau","given":"Vincent"},{"family":"Buttemer","given":"William A."},{"family":"Buchanan","given":"Katherine L."}],"issued":{"date-parts":[["2014",10,1]]}}},{"id":3659,"uris":["http://zotero.org/users/1379426/items/ECNC4T5W"],"uri":["http://zotero.org/users/1379426/items/ECNC4T5W"],"itemData":{"id":3659,"type":"article-journal","abstract":"For developing organisms, early environmental conditions are critical as they provide cues about their environment and are thus helpful to make decisions for the short and long term. As such, the early environment is known to affect several phenotypic traits, and these can persist after developmental growth. However, the role of these early environmental conditions in shaping personality traits remains largely unknown. Here, we used a reciprocal transplant experiment to explore the effect of landscape of origin versus landscape of development on boldness and activity in a butterfly, Pararge aegeria. Larvae of woodland, agricultural and urban population origins were reared in situ in their landscape of origin or under the two alternative environmental conditions. We then repeatedly quantified boldness and activity in the F1 adults under laboratory conditions. While the landscape of development appeared to have no effect on mean trait values, it affected trait repeatability through changes in among-individual variation. Additionally, males of agricultural origin had higher mean boldness scores than woodland and urban origin males. Also, average boldness declined with testing sequence in individuals of woodland origin, but not in agricultural and urban origin individuals. Overall, our results suggest that (1) conspecifics originating from distinct habitat types differ in some aspects of boldness, and (2) early developmental conditions can affect behavioural consistency without changing mean behavioural phenotypes.","container-title":"Animal Behaviour","DOI":"10.1016/j.anbehav.2019.08.006","ISSN":"0003-3472","journalAbbreviation":"Animal Behaviour","language":"en","page":"219-226","source":"ScienceDirect","title":"Behavioural repeatability is affected by early developmental conditions in a butterfly","volume":"157","author":[{"family":"Kaiser","given":"Aurélien"},{"family":"Merckx","given":"Thomas"},{"family":"Van Dyck","given":"Hans"}],"issued":{"date-parts":[["2019",11,1]]}}},{"id":3596,"uris":["http://zotero.org/users/1379426/items/84Y53XP7"],"uri":["http://zotero.org/users/1379426/items/84Y53XP7"],"itemData":{"id":3596,"type":"article-journal","abstract":"Fishes are sensitive to their thermal environment and face an uncertain future in a warming world. Theoretically, populations in novel environments might express greater levels of phenotypic variability to increase the chance of surviving—and eventually thriving—in the new conditions. Most research on the effect of the early thermal environment in fish species focuses on average phenotypic effects rather than phenotypic variability, but to understand how fishes will respond to rising temperatures we need to consider both the average response of the population, as well as the breadth of individual responses. Here we present the first meta-analysis on the effects of developmental temperature in fishes. Using data from 43 species and over 6,000 individual fish, we show that a change in developmental temperature induces a significant change in phenotypic means and variability, but differently depending on whether the temperature is increased or decreased. Decreases in temperature (cool environments) showed a significant decrease in phenotypic means and no change in phenotypic variability. Increases in temperature (warm environments) showed a non-significant increase in phenotypic means and a marginally significant increase in phenotypic variability. Larger increases in temperature saw greater increases in phenotypic variability, but no increase in the mean phenotypic response. Together, our results suggest that fishes exhibit both directed and stochastic developmental plasticity in response to warming temperatures, which could facilitate or accelerate adaptation to a changing environment.","container-title":"Fish and Fisheries","DOI":"10.1111/faf.12394","ISSN":"1467-2979","issue":"5","language":"en","note":"_eprint: https://onlinelibrary.wiley.com/doi/pdf/10.1111/faf.12394","page":"1005-1022","source":"Wiley Online Library","title":"Developmental temperature affects phenotypic means and variability: A meta-analysis of fish data","title-short":"Developmental temperature affects phenotypic means and variability","volume":"20","author":[{"family":"O'Dea","given":"Rose E."},{"family":"Lagisz","given":"Malgorzata"},{"family":"Hendry","given":"Andrew P."},{"family":"Nakagawa","given":"Shinichi"}],"issued":{"date-parts":[["2019"]]}},"prefix":"but see "}],"schema":"https://github.com/citation-style-language/schema/raw/master/csl-citation.json"} </w:instrText>
+      </w:r>
+      <w:r>
+        <w:fldChar w:fldCharType="separate"/>
+      </w:r>
+      <w:proofErr w:type="spellStart"/>
+      <w:r>
+        <w:rPr>
+          <w:rFonts w:cs="Times New Roman"/>
+          <w:lang w:val="en-GB"/>
+        </w:rPr>
+        <w:t>Careau</w:t>
+      </w:r>
+      <w:proofErr w:type="spellEnd"/>
+      <w:r>
+        <w:rPr>
+          <w:rFonts w:cs="Times New Roman"/>
+          <w:lang w:val="en-GB"/>
+        </w:rPr>
+        <w:t xml:space="preserve"> et al., 2014; Kaiser et al., 2019; but see O’Dea et al., 2019)</w:t>
+      </w:r>
+      <w:r>
+        <w:fldChar w:fldCharType="end"/>
+      </w:r>
+      <w:r>
+        <w:t xml:space="preserve">. </w:t>
+      </w:r>
+    </w:p>
+    <w:p>
+      <w:pPr>
+        <w:pStyle w:val="Thesisnormal"/>
+      </w:pPr>
+    </w:p>
+    <w:p>
+      <w:pPr>
+        <w:pStyle w:val="Thesisnormal"/>
+      </w:pPr>
+      <w:r>
+        <w:rPr>
+          <w:rFonts w:eastAsia="Yu Mincho" w:cs="Times New Roman"/>
+        </w:rPr>
+        <w:t>Here we examine</w:t>
+      </w:r>
+      <w:r>
+        <w:rPr>
+          <w:rFonts w:eastAsia="Yu Mincho" w:cs="Times New Roman"/>
+        </w:rPr>
+        <w:t>d</w:t>
+      </w:r>
+      <w:r>
+        <w:rPr>
+          <w:rFonts w:eastAsia="Yu Mincho" w:cs="Times New Roman"/>
+        </w:rPr>
+        <w:t xml:space="preserve"> how </w:t>
+      </w:r>
+      <w:r>
+        <w:rPr>
+          <w:rFonts w:eastAsia="Calibri" w:cs="Times New Roman"/>
+          <w:lang w:val="en-GB"/>
+        </w:rPr>
+        <w:t>developmental temperature</w:t>
+      </w:r>
+      <w:r>
+        <w:rPr>
+          <w:rFonts w:eastAsia="Yu Mincho" w:cs="Times New Roman"/>
+        </w:rPr>
+        <w:t xml:space="preserve"> </w:t>
+      </w:r>
+      <w:r>
+        <w:rPr>
+          <w:rFonts w:eastAsia="Yu Mincho" w:cs="Times New Roman"/>
+        </w:rPr>
+        <w:t xml:space="preserve">impacts </w:t>
+      </w:r>
+      <w:r>
+        <w:rPr>
+          <w:rFonts w:eastAsia="Yu Mincho" w:cs="Times New Roman"/>
+        </w:rPr>
+        <w:t xml:space="preserve">phenotypic flexibility </w:t>
+      </w:r>
+      <w:r>
+        <w:rPr>
+          <w:rFonts w:eastAsia="Yu Mincho" w:cs="Times New Roman"/>
+        </w:rPr>
+        <w:t xml:space="preserve">to acute temperature change </w:t>
+      </w:r>
+      <w:r>
+        <w:rPr>
+          <w:rFonts w:eastAsia="Calibri" w:cs="Times New Roman"/>
+          <w:lang w:val="en-GB"/>
+        </w:rPr>
+        <w:t>in an oviparous skink (</w:t>
+      </w:r>
+      <w:proofErr w:type="spellStart"/>
+      <w:r>
+        <w:rPr>
+          <w:rFonts w:eastAsia="Calibri" w:cs="Times New Roman"/>
+          <w:i/>
+          <w:iCs/>
+          <w:lang w:val="en-GB"/>
+        </w:rPr>
+        <w:t>Lampropholis</w:t>
+      </w:r>
+      <w:proofErr w:type="spellEnd"/>
+      <w:r>
+        <w:rPr>
+          <w:rFonts w:eastAsia="Calibri" w:cs="Times New Roman"/>
+          <w:i/>
+          <w:iCs/>
+          <w:lang w:val="en-GB"/>
+        </w:rPr>
+        <w:t xml:space="preserve"> </w:t>
+      </w:r>
+      <w:proofErr w:type="spellStart"/>
+      <w:r>
+        <w:rPr>
+          <w:rFonts w:eastAsia="Calibri" w:cs="Times New Roman"/>
+          <w:i/>
+          <w:iCs/>
+          <w:lang w:val="en-GB"/>
+        </w:rPr>
+        <w:t>delicata</w:t>
+      </w:r>
+      <w:proofErr w:type="spellEnd"/>
+      <w:r>
+        <w:rPr>
+          <w:rFonts w:eastAsia="Calibri" w:cs="Times New Roman"/>
+          <w:lang w:val="en-GB"/>
+        </w:rPr>
+        <w:t>)</w:t>
+      </w:r>
+      <w:r>
+        <w:rPr>
+          <w:rFonts w:eastAsia="Calibri" w:cs="Times New Roman"/>
+          <w:lang w:val="en-GB"/>
+        </w:rPr>
+        <w:t xml:space="preserve">. Specifically, we </w:t>
+      </w:r>
+      <w:r>
+        <w:rPr>
+          <w:rFonts w:eastAsia="Calibri" w:cs="Times New Roman"/>
+          <w:lang w:val="en-GB"/>
+        </w:rPr>
+        <w:t>were</w:t>
+      </w:r>
+      <w:r>
+        <w:rPr>
+          <w:rFonts w:eastAsia="Calibri" w:cs="Times New Roman"/>
+          <w:lang w:val="en-GB"/>
+        </w:rPr>
+        <w:t xml:space="preserve"> interested in whether developmental temperature affects the overall thermal reaction norm of metabolic rate, as well </w:t>
+      </w:r>
+      <w:r>
+        <w:rPr>
+          <w:rFonts w:eastAsia="Calibri" w:cs="Times New Roman"/>
+          <w:lang w:val="en-GB"/>
+        </w:rPr>
+        <w:t>phenotypic variation of</w:t>
+      </w:r>
+      <w:r>
+        <w:rPr>
+          <w:rFonts w:eastAsia="Calibri" w:cs="Times New Roman"/>
+          <w:lang w:val="en-GB"/>
+        </w:rPr>
+        <w:t xml:space="preserve"> metabolic rate at different temperatures</w:t>
+      </w:r>
+      <w:r>
+        <w:rPr>
+          <w:rFonts w:eastAsia="Calibri" w:cs="Times New Roman"/>
+          <w:lang w:val="en-GB"/>
+        </w:rPr>
+        <w:t>.</w:t>
+      </w:r>
+      <w:r>
+        <w:t xml:space="preserve"> </w:t>
+      </w:r>
+      <w:commentRangeStart w:id="2"/>
+      <w:r>
+        <w:t xml:space="preserve">Metabolic rate </w:t>
+      </w:r>
+      <w:commentRangeEnd w:id="2"/>
+      <w:r>
+        <w:rPr>
+          <w:rStyle w:val="CommentReference"/>
+          <w:rFonts w:asciiTheme="minorHAnsi" w:hAnsiTheme="minorHAnsi"/>
+          <w:lang w:val="en-US"/>
+        </w:rPr>
+        <w:commentReference w:id="2"/>
+      </w:r>
+      <w:r>
+        <w:t>is highly labile and previous work have shown that is it repeatable</w:t>
+      </w:r>
+      <w:r>
+        <w:t xml:space="preserve"> over time</w:t>
+      </w:r>
+      <w:r>
+        <w:t>. At the individual level, metabolic rate determines energy budgets which has important consequences on resource allocation and life history evolutio</w:t>
+      </w:r>
+      <w:r>
+        <w:t xml:space="preserve">n (ref). Metabolic rate is also </w:t>
+      </w:r>
+      <w:r>
+        <w:t>strongly integrated with other fitness related traits</w:t>
+      </w:r>
+      <w:r>
+        <w:t xml:space="preserve"> such as body size (ref) and a</w:t>
+      </w:r>
+      <w:r>
+        <w:t>cross broad scales</w:t>
+      </w:r>
+      <w:r>
+        <w:t>, it has</w:t>
+      </w:r>
+      <w:r>
+        <w:t xml:space="preserve"> been shown to underpin community structures</w:t>
+      </w:r>
+      <w:r>
+        <w:t xml:space="preserve"> (ref)</w:t>
+      </w:r>
+      <w:r>
+        <w:t xml:space="preserve">. </w:t>
+      </w:r>
+      <w:r>
+        <w:t xml:space="preserve">Few studies have shown that </w:t>
+      </w:r>
+      <w:r>
+        <w:t>plasticity of metabolic rate is</w:t>
+      </w:r>
+      <w:r>
+        <w:t xml:space="preserve"> repeatable </w:t>
+      </w:r>
+      <w:r>
+        <w:t xml:space="preserve">in a few terrestrial species </w:t>
+      </w:r>
+      <w:r>
+        <w:t>(</w:t>
+      </w:r>
+      <w:r>
+        <w:t>refs</w:t>
+      </w:r>
+      <w:r>
+        <w:t>)</w:t>
+      </w:r>
+      <w:r>
+        <w:t xml:space="preserve">. </w:t>
+      </w:r>
+      <w:r>
+        <w:t xml:space="preserve">However, whether </w:t>
+      </w:r>
+      <w:r>
+        <w:t>individual plasticity</w:t>
+      </w:r>
+      <w:r>
+        <w:t xml:space="preserve"> interacts with developmental environments still needs to be established.</w:t>
+      </w:r>
+      <w:r>
+        <w:t xml:space="preserve"> </w:t>
+      </w:r>
+      <w:r>
+        <w:rPr>
+          <w:rFonts w:eastAsia="Calibri" w:cs="Times New Roman"/>
+          <w:lang w:val="en-GB"/>
+        </w:rPr>
+        <w:t xml:space="preserve">Over </w:t>
+      </w:r>
+      <w:r>
+        <w:rPr>
+          <w:rFonts w:eastAsia="Calibri" w:cs="Times New Roman"/>
+          <w:lang w:val="en-GB"/>
+        </w:rPr>
+        <w:t>three and a half</w:t>
+      </w:r>
+      <w:r>
+        <w:rPr>
+          <w:rFonts w:eastAsia="Calibri" w:cs="Times New Roman"/>
+          <w:lang w:val="en-GB"/>
+        </w:rPr>
+        <w:t xml:space="preserve"> months, we repeatedly measured routine metabolic rate at six temperatures for lizards (n</w:t>
       </w:r>
       <w:r>
         <w:rPr>
@@ -1394,21 +2006,70 @@
           <w:rFonts w:eastAsia="Calibri" w:cs="Times New Roman"/>
           <w:lang w:val="en-GB"/>
         </w:rPr>
-        <w:t xml:space="preserve"> have on average higher metabolic rates</w:t>
-      </w:r>
-      <w:r>
-        <w:rPr>
-          <w:rFonts w:eastAsia="Calibri" w:cs="Times New Roman"/>
-          <w:lang w:val="en-GB"/>
-        </w:rPr>
-        <w:t xml:space="preserve"> </w:t>
-      </w:r>
-      <w:r>
-        <w:rPr>
-          <w:rFonts w:eastAsia="Calibri" w:cs="Times New Roman"/>
-          <w:lang w:val="en-GB"/>
-        </w:rPr>
-        <w:t xml:space="preserve">. [Predictions about slope]. Moreover, we expect increases in repeatability as well as heritability under high thermal stress. Our experimental approach will provide important insights of how changing thermal regimes can affect the capacity for metabolic rate to undergo section as well its evolutionary potential. </w:t>
+        <w:t xml:space="preserve"> have on average higher metabolic </w:t>
+      </w:r>
+      <w:r>
+        <w:rPr>
+          <w:rFonts w:eastAsia="Calibri" w:cs="Times New Roman"/>
+          <w:lang w:val="en-GB"/>
+        </w:rPr>
+        <w:t xml:space="preserve">rates and steeper reaction norms. </w:t>
+      </w:r>
+      <w:r>
+        <w:rPr>
+          <w:rFonts w:eastAsia="Calibri" w:cs="Times New Roman"/>
+          <w:lang w:val="en-GB"/>
+        </w:rPr>
+        <w:t>Moreover, we expect increases in repeatability</w:t>
+      </w:r>
+      <w:r>
+        <w:rPr>
+          <w:rFonts w:eastAsia="Calibri" w:cs="Times New Roman"/>
+          <w:lang w:val="en-GB"/>
+        </w:rPr>
+        <w:t xml:space="preserve"> under high thermal stress for mean metabolic rate as well as the slope</w:t>
+      </w:r>
+      <w:r>
+        <w:rPr>
+          <w:rFonts w:eastAsia="Calibri" w:cs="Times New Roman"/>
+          <w:lang w:val="en-GB"/>
+        </w:rPr>
+        <w:t xml:space="preserve">. Our experimental approach will provide important insights of how changing thermal regimes </w:t>
+      </w:r>
+      <w:r>
+        <w:rPr>
+          <w:rFonts w:eastAsia="Calibri" w:cs="Times New Roman"/>
+          <w:lang w:val="en-GB"/>
+        </w:rPr>
+        <w:t xml:space="preserve">during development </w:t>
+      </w:r>
+      <w:r>
+        <w:rPr>
+          <w:rFonts w:eastAsia="Calibri" w:cs="Times New Roman"/>
+          <w:lang w:val="en-GB"/>
+        </w:rPr>
+        <w:t xml:space="preserve">can affect the capacity for </w:t>
+      </w:r>
+      <w:r>
+        <w:rPr>
+          <w:rFonts w:eastAsia="Calibri" w:cs="Times New Roman"/>
+          <w:lang w:val="en-GB"/>
+        </w:rPr>
+        <w:t xml:space="preserve">phenotypic responses to temperature </w:t>
+      </w:r>
+      <w:r>
+        <w:rPr>
+          <w:rFonts w:eastAsia="Calibri" w:cs="Times New Roman"/>
+          <w:lang w:val="en-GB"/>
+        </w:rPr>
+        <w:t xml:space="preserve">variation </w:t>
+      </w:r>
+      <w:r>
+        <w:rPr>
+          <w:rFonts w:eastAsia="Calibri" w:cs="Times New Roman"/>
+          <w:lang w:val="en-GB"/>
+        </w:rPr>
+        <w:t>evolves.</w:t>
       </w:r>
     </w:p>
     <w:p>
@@ -1570,7 +2231,15 @@
           <w:rFonts w:eastAsia="Calibri" w:cs="Times New Roman"/>
           <w:lang w:val="en-GB"/>
         </w:rPr>
-        <w:t xml:space="preserve"> = 144,  </w:t>
+        <w:t xml:space="preserve"> = </w:t>
+      </w:r>
+      <w:proofErr w:type="gramStart"/>
+      <w:r>
+        <w:rPr>
+          <w:rFonts w:eastAsia="Calibri" w:cs="Times New Roman"/>
+          <w:lang w:val="en-GB"/>
+        </w:rPr>
+        <w:t xml:space="preserve">144,  </w:t>
       </w:r>
       <w:proofErr w:type="spellStart"/>
       <w:r>
@@ -1589,6 +2258,7 @@
         <w:t>males</w:t>
       </w:r>
       <w:proofErr w:type="spellEnd"/>
+      <w:proofErr w:type="gramEnd"/>
       <w:r>
         <w:rPr>
           <w:rFonts w:eastAsia="Calibri" w:cs="Times New Roman"/>
@@ -1728,7 +2398,15 @@
           <w:rFonts w:eastAsia="Calibri" w:cs="Times New Roman"/>
           <w:lang w:val="en-GB"/>
         </w:rPr>
-        <w:t xml:space="preserve"> to 28-32 ºC. Each enclosure was lined with newspaper and lizards had constant access to water and tree bark as refuge. Adult lizards were fed medium sized crickets </w:t>
+        <w:t xml:space="preserve"> to 28-32 ºC. Each enclosure was lined with </w:t>
+      </w:r>
+      <w:r>
+        <w:rPr>
+          <w:rFonts w:eastAsia="Calibri" w:cs="Times New Roman"/>
+          <w:lang w:val="en-GB"/>
+        </w:rPr>
+        <w:lastRenderedPageBreak/>
+        <w:t xml:space="preserve">newspaper and lizards had constant access to water and tree bark as refuge. Adult lizards were fed medium sized crickets </w:t>
       </w:r>
       <w:r>
         <w:rPr>
@@ -1812,7 +2490,23 @@
           <w:rFonts w:eastAsia="Calibri" w:cs="Times New Roman"/>
           <w:lang w:val="en-GB"/>
         </w:rPr>
-        <w:t>4.3 cm) containing moistened vermiculite in each enclosure for females to oviposit their eggs. During this time, enclosures</w:t>
+        <w:t>4.3 cm) containing moistened vermiculite in each enclosure for females to ov</w:t>
+      </w:r>
+      <w:proofErr w:type="spellStart"/>
+      <w:r>
+        <w:rPr>
+          <w:rFonts w:eastAsia="Calibri" w:cs="Times New Roman"/>
+          <w:lang w:val="en-GB"/>
+        </w:rPr>
+        <w:t>iposit</w:t>
+      </w:r>
+      <w:proofErr w:type="spellEnd"/>
+      <w:r>
+        <w:rPr>
+          <w:rFonts w:eastAsia="Calibri" w:cs="Times New Roman"/>
+          <w:lang w:val="en-GB"/>
+        </w:rPr>
+        <w:t xml:space="preserve"> their eggs. During this time, enclosures</w:t>
       </w:r>
       <w:r>
         <w:rPr>
@@ -1856,36 +2550,45 @@
         </w:rPr>
         <w:t xml:space="preserve">. </w:t>
       </w:r>
-      <w:commentRangeStart w:id="2"/>
-      <w:r>
-        <w:rPr>
-          <w:rFonts w:eastAsia="Calibri" w:cs="Times New Roman"/>
-          <w:lang w:val="en-GB"/>
-        </w:rPr>
-        <w:t>Tail tissue samples (~1 mm) were taken from adults that were from enclosures producing eggs for DNA extraction (see below). All tissues were stored in 70% ethanol</w:t>
-      </w:r>
-      <w:commentRangeEnd w:id="2"/>
-      <w:r>
-        <w:rPr>
-          <w:rStyle w:val="CommentReference"/>
-          <w:rFonts w:asciiTheme="minorHAnsi" w:hAnsiTheme="minorHAnsi"/>
-          <w:lang w:val="en-US"/>
-        </w:rPr>
-        <w:commentReference w:id="2"/>
-      </w:r>
-      <w:r>
-        <w:rPr>
-          <w:rFonts w:eastAsia="Calibri" w:cs="Times New Roman"/>
-          <w:lang w:val="en-GB"/>
-        </w:rPr>
-        <w:t>.</w:t>
-      </w:r>
-      <w:r>
-        <w:rPr>
-          <w:rFonts w:eastAsia="Calibri" w:cs="Times New Roman"/>
-          <w:lang w:val="en-GB"/>
-        </w:rPr>
-        <w:t xml:space="preserve"> Animal collection was approved by the New South Wales National Parks and Wildlife Service (SL101549) and all procedures were approved by the Macquarie University Ethics committee (ARA 2015/015) and University of New South Wales Animal Care and Ethics committee (ACEC 15/51A).</w:t>
+      <w:commentRangeStart w:id="3"/>
+      <w:del w:id="4" w:author="fonti.kar@gmail.com" w:date="2020-09-14T14:44:00Z">
+        <w:r>
+          <w:rPr>
+            <w:rFonts w:eastAsia="Calibri" w:cs="Times New Roman"/>
+            <w:lang w:val="en-GB"/>
+          </w:rPr>
+          <w:delText>Tail tissue samples (~1 mm) were taken from adults that were from enclosures producing eggs for DNA extraction (see below). All tissues were stored in 70% ethanol</w:delText>
+        </w:r>
+        <w:commentRangeEnd w:id="3"/>
+        <w:r>
+          <w:rPr>
+            <w:rStyle w:val="CommentReference"/>
+            <w:rFonts w:asciiTheme="minorHAnsi" w:hAnsiTheme="minorHAnsi"/>
+            <w:lang w:val="en-US"/>
+          </w:rPr>
+          <w:commentReference w:id="3"/>
+        </w:r>
+        <w:r>
+          <w:rPr>
+            <w:rFonts w:eastAsia="Calibri" w:cs="Times New Roman"/>
+            <w:lang w:val="en-GB"/>
+          </w:rPr>
+          <w:delText>.</w:delText>
+        </w:r>
+        <w:r>
+          <w:rPr>
+            <w:rFonts w:eastAsia="Calibri" w:cs="Times New Roman"/>
+            <w:lang w:val="en-GB"/>
+          </w:rPr>
+          <w:delText xml:space="preserve"> </w:delText>
+        </w:r>
+      </w:del>
+      <w:r>
+        <w:rPr>
+          <w:rFonts w:eastAsia="Calibri" w:cs="Times New Roman"/>
+          <w:lang w:val="en-GB"/>
+        </w:rPr>
+        <w:t>Animal collection was approved by the New South Wales National Parks and Wildlife Service (SL101549) and all procedures were approved by the Macquarie University Ethics committee (ARA 2015/015) and University of New South Wales Animal Care and Ethics committee (ACEC 15/51A).</w:t>
       </w:r>
     </w:p>
     <w:p>
@@ -2014,7 +2717,7 @@
         </w:rPr>
         <w:t xml:space="preserve"> </w:t>
       </w:r>
-      <w:commentRangeStart w:id="3"/>
+      <w:commentRangeStart w:id="5"/>
       <w:r>
         <w:rPr>
           <w:rFonts w:eastAsia="Calibri" w:cs="Times New Roman"/>
@@ -2064,14 +2767,14 @@
         </w:rPr>
         <w:t xml:space="preserve">developmental temperature treatments. </w:t>
       </w:r>
-      <w:commentRangeEnd w:id="3"/>
+      <w:commentRangeEnd w:id="5"/>
       <w:r>
         <w:rPr>
           <w:rStyle w:val="CommentReference"/>
           <w:rFonts w:asciiTheme="minorHAnsi" w:hAnsiTheme="minorHAnsi"/>
           <w:lang w:val="en-US"/>
         </w:rPr>
-        <w:commentReference w:id="3"/>
+        <w:commentReference w:id="5"/>
       </w:r>
       <w:r>
         <w:rPr>
@@ -2094,15 +2797,7 @@
           <w:rFonts w:eastAsia="Calibri" w:cs="Times New Roman"/>
           <w:lang w:val="en-GB"/>
         </w:rPr>
-        <w:t xml:space="preserve">, ZXSD-R1090). The ‘hot’ treatment was exposed to a mean temperature of 29ºC whereas the </w:t>
-      </w:r>
-      <w:r>
-        <w:rPr>
-          <w:rFonts w:eastAsia="Calibri" w:cs="Times New Roman"/>
-          <w:lang w:val="en-GB"/>
-        </w:rPr>
-        <w:lastRenderedPageBreak/>
-        <w:t>‘cold’ treatment was exposed to a mean temperature of 23ºC</w:t>
+        <w:t>, ZXSD-R1090). The ‘hot’ treatment was exposed to a mean temperature of 29ºC whereas the ‘cold’ treatment was exposed to a mean temperature of 23ºC</w:t>
       </w:r>
       <w:r>
         <w:rPr>
@@ -2223,7 +2918,7 @@
         </w:rPr>
         <w:t>29.36 days (SD = 2.17, range = 15 - 49) days and 48.48 days (SD = 4.18, range = 25 - 56) for the ‘cold’ treatment</w:t>
       </w:r>
-      <w:commentRangeStart w:id="4"/>
+      <w:commentRangeStart w:id="6"/>
       <w:r>
         <w:rPr>
           <w:rFonts w:eastAsia="Calibri" w:cs="Times New Roman"/>
@@ -2231,14 +2926,14 @@
         </w:rPr>
         <w:t xml:space="preserve"> (Kar et al unpublished – Chapter 3).</w:t>
       </w:r>
-      <w:commentRangeEnd w:id="4"/>
+      <w:commentRangeEnd w:id="6"/>
       <w:r>
         <w:rPr>
           <w:rStyle w:val="CommentReference"/>
           <w:rFonts w:asciiTheme="minorHAnsi" w:hAnsiTheme="minorHAnsi"/>
           <w:lang w:val="en-US"/>
         </w:rPr>
-        <w:commentReference w:id="4"/>
+        <w:commentReference w:id="6"/>
       </w:r>
     </w:p>
     <w:p>
@@ -2289,7 +2984,29 @@
           <w:sz w:val="26"/>
           <w:szCs w:val="26"/>
         </w:rPr>
-        <w:t xml:space="preserve"> Metabolic Rate At Different Temperatures</w:t>
+        <w:t xml:space="preserve"> Metabolic Rate </w:t>
+      </w:r>
+      <w:proofErr w:type="gramStart"/>
+      <w:r>
+        <w:rPr>
+          <w:rFonts w:eastAsia="Yu Gothic Light" w:cs="Times New Roman"/>
+          <w:i/>
+          <w:color w:val="000000"/>
+          <w:sz w:val="26"/>
+          <w:szCs w:val="26"/>
+        </w:rPr>
+        <w:t>At</w:t>
+      </w:r>
+      <w:proofErr w:type="gramEnd"/>
+      <w:r>
+        <w:rPr>
+          <w:rFonts w:eastAsia="Yu Gothic Light" w:cs="Times New Roman"/>
+          <w:i/>
+          <w:color w:val="000000"/>
+          <w:sz w:val="26"/>
+          <w:szCs w:val="26"/>
+        </w:rPr>
+        <w:t xml:space="preserve"> Different Temperatures</w:t>
       </w:r>
     </w:p>
     <w:p>
@@ -2438,11 +3155,19 @@
         </w:rPr>
         <w:t xml:space="preserve">used </w:t>
       </w:r>
-      <w:r>
-        <w:rPr>
-          <w:rFonts w:eastAsia="Yu Mincho" w:cs="Times New Roman"/>
-        </w:rPr>
-        <w:t>closed-system respirometry</w:t>
+      <w:proofErr w:type="gramStart"/>
+      <w:r>
+        <w:rPr>
+          <w:rFonts w:eastAsia="Yu Mincho" w:cs="Times New Roman"/>
+        </w:rPr>
+        <w:t>closed-system</w:t>
+      </w:r>
+      <w:proofErr w:type="gramEnd"/>
+      <w:r>
+        <w:rPr>
+          <w:rFonts w:eastAsia="Yu Mincho" w:cs="Times New Roman"/>
+        </w:rPr>
+        <w:t xml:space="preserve"> respirometry</w:t>
       </w:r>
       <w:r>
         <w:rPr>
@@ -2603,7 +3328,14 @@
         <w:rPr>
           <w:rFonts w:eastAsia="Yu Mincho" w:cs="Times New Roman"/>
         </w:rPr>
-        <w:t xml:space="preserve"> mL min</w:t>
+        <w:t xml:space="preserve"> mL </w:t>
+      </w:r>
+      <w:proofErr w:type="gramStart"/>
+      <w:r>
+        <w:rPr>
+          <w:rFonts w:eastAsia="Yu Mincho" w:cs="Times New Roman"/>
+        </w:rPr>
+        <w:t>min</w:t>
       </w:r>
       <w:r>
         <w:rPr>
@@ -2612,6 +3344,7 @@
         </w:rPr>
         <w:t>-1</w:t>
       </w:r>
+      <w:proofErr w:type="gramEnd"/>
       <w:r>
         <w:rPr>
           <w:rFonts w:eastAsia="Yu Mincho" w:cs="Times New Roman"/>
@@ -2753,7 +3486,14 @@
         <w:rPr>
           <w:rFonts w:eastAsia="Yu Mincho" w:cs="Times New Roman"/>
         </w:rPr>
-        <w:t>We sampled lizards once a week for two-weeks consecutively and then allowed them to rest for one week before the next week of measurements. Each week of measurements</w:t>
+        <w:t xml:space="preserve">We sampled lizards once a week for two-weeks consecutively and then allowed them to rest for one week before the next </w:t>
+      </w:r>
+      <w:r>
+        <w:rPr>
+          <w:rFonts w:eastAsia="Yu Mincho" w:cs="Times New Roman"/>
+        </w:rPr>
+        <w:lastRenderedPageBreak/>
+        <w:t>week of measurements. Each week of measurements</w:t>
       </w:r>
       <w:r>
         <w:rPr>
@@ -3158,7 +3898,7 @@
         </w:rPr>
         <w:t>’ (</w:t>
       </w:r>
-      <w:hyperlink r:id="rId9" w:history="1">
+      <w:hyperlink r:id="rId10" w:history="1">
         <w:r>
           <w:rPr>
             <w:rFonts w:eastAsia="Yu Mincho" w:cs="Arial"/>
@@ -3683,8 +4423,13 @@
       <w:r>
         <w:t xml:space="preserve">and mass </w:t>
       </w:r>
-      <w:r>
-        <w:t>was log transformed</w:t>
+      <w:proofErr w:type="gramStart"/>
+      <w:r>
+        <w:t>was</w:t>
+      </w:r>
+      <w:proofErr w:type="gramEnd"/>
+      <w:r>
+        <w:t xml:space="preserve"> log transformed</w:t>
       </w:r>
       <w:r>
         <w:t xml:space="preserve">. We fitted linear mixed models in </w:t>
@@ -3777,6 +4522,7 @@
         <w:t xml:space="preserve">ID001_s1_temp24). This </w:t>
       </w:r>
       <w:r>
+        <w:lastRenderedPageBreak/>
         <w:t xml:space="preserve">nested </w:t>
       </w:r>
       <w:r>
@@ -3803,6 +4549,7 @@
         <w:pStyle w:val="BodyText"/>
         <w:ind w:firstLine="720"/>
       </w:pPr>
+      <w:commentRangeStart w:id="7"/>
       <w:r>
         <w:t xml:space="preserve">A previous study </w:t>
       </w:r>
@@ -3889,6 +4636,14 @@
       </w:r>
       <w:r>
         <w:t xml:space="preserve">. </w:t>
+      </w:r>
+      <w:commentRangeEnd w:id="7"/>
+      <w:r>
+        <w:rPr>
+          <w:rStyle w:val="CommentReference"/>
+          <w:rFonts w:asciiTheme="minorHAnsi" w:eastAsiaTheme="minorEastAsia" w:hAnsiTheme="minorHAnsi"/>
+        </w:rPr>
+        <w:commentReference w:id="7"/>
       </w:r>
     </w:p>
     <w:p>
@@ -3998,11 +4753,7 @@
         <w:t xml:space="preserve">. This not only retains the hierarchical structure of the imputed data but also ultimately increases statistical power. </w:t>
       </w:r>
       <w:r>
-        <w:t xml:space="preserve">We performed imputation during model fitting in all of analyses </w:t>
-      </w:r>
-      <w:r>
-        <w:lastRenderedPageBreak/>
-        <w:t xml:space="preserve">described below and also </w:t>
+        <w:t xml:space="preserve">We performed imputation during model fitting in all of analyses described below and also </w:t>
       </w:r>
       <w:r>
         <w:t>performed the same analyses using complete case data which are presented in the ESM. Overall, conclusions match</w:t>
@@ -4037,39 +4788,19 @@
     </w:p>
     <w:p>
       <w:pPr>
-        <w:pStyle w:val="BodyText"/>
+        <w:pStyle w:val="FirstParagraph"/>
         <w:ind w:firstLine="720"/>
       </w:pPr>
       <w:r>
-        <w:t>Second, w</w:t>
-      </w:r>
-      <w:r>
-        <w:t>e ran separate models for each treatment group t</w:t>
-      </w:r>
-      <w:r>
-        <w:t>o test</w:t>
-      </w:r>
-      <w:r>
-        <w:t xml:space="preserve"> </w:t>
-      </w:r>
-      <w:r>
-        <w:t xml:space="preserve">whether </w:t>
-      </w:r>
-      <w:r>
-        <w:t>developmental temperature may have impacted temperature-specific repeatability of metabolic rate. Each model had MR as the response and temperature, body mass and age as fixed effects.</w:t>
-      </w:r>
-      <w:r>
-        <w:t xml:space="preserve"> W</w:t>
-      </w:r>
-      <w:r>
-        <w:t xml:space="preserve">e first calculated among individual variance in metabolic rate at each temperature </w:t>
-      </w:r>
+        <w:t>Second, in order to estimate the repeatability of the slope of the reaction norm (</w:t>
+      </w:r>
+      <w:proofErr w:type="spellStart"/>
       <w:r>
         <w:rPr>
           <w:i/>
           <w:iCs/>
         </w:rPr>
-        <w:t>I</w:t>
+        <w:t>R</w:t>
       </w:r>
       <w:r>
         <w:rPr>
@@ -4077,7 +4808,302 @@
           <w:iCs/>
           <w:vertAlign w:val="subscript"/>
         </w:rPr>
-        <w:t>t</w:t>
+        <w:t>slope</w:t>
+      </w:r>
+      <w:proofErr w:type="spellEnd"/>
+      <w:r>
+        <w:t xml:space="preserve">), we fitted separate models for each treatment group containing a nested random effect of individual identity and sampling session, hereafter referred to as series </w:t>
+      </w:r>
+      <w:r>
+        <w:fldChar w:fldCharType="begin"/>
+      </w:r>
+      <w:r>
+        <w:instrText xml:space="preserve"> ADDIN ZOTERO_ITEM CSL_CITATION {"citationID":"AHzWyneT","properties":{"formattedCitation":"(Araya-Ajoy et al., 2015)","plainCitation":"(Araya-Ajoy et al., 2015)","noteIndex":0},"citationItems":[{"id":1520,"uris":["http://zotero.org/users/1379426/items/ATA5SZCB"],"uri":["http://zotero.org/users/1379426/items/ATA5SZCB"],"itemData":{"id":1520,"type":"article-journal","container-title":"Journal of Animal Ecology","DOI":"10.1111/2041-210X.12430","issue":"12","language":"English","page":"1462–1473","title":"An approach to estimate short-term, long-term and reaction norm repeatability","volume":"6","author":[{"family":"Araya-Ajoy","given":"Yimen G"},{"family":"Mathot","given":"Kimberley J"},{"family":"Dingemanse","given":"Niels J"}],"issued":{"date-parts":[["2015",7]]}}}],"schema":"https://github.com/citation-style-language/schema/raw/master/csl-citation.json"} </w:instrText>
+      </w:r>
+      <w:r>
+        <w:fldChar w:fldCharType="separate"/>
+      </w:r>
+      <w:r>
+        <w:rPr>
+          <w:noProof/>
+        </w:rPr>
+        <w:t>(Araya-Ajoy et al., 2015)</w:t>
+      </w:r>
+      <w:r>
+        <w:fldChar w:fldCharType="end"/>
+      </w:r>
+      <w:r>
+        <w:t>. We fitted series in place of the random intercept of sampling session. Series groups together all the measurements from an individual at a given sampling session and allows partitioning variance that is attributed to within an individual</w:t>
+      </w:r>
+      <w:r>
+        <w:t>,</w:t>
+      </w:r>
+      <w:r>
+        <w:t xml:space="preserve"> among sampling sessions</w:t>
+      </w:r>
+      <w:r>
+        <w:t>. We fitted a random slope of temperature for series which allowed the model to estimate an ‘overall’ among sampling session slope. The repeatability of the slope is thus the proportion of variance in slopes explained among individual differences and is calculated as:</w:t>
+      </w:r>
+    </w:p>
+    <w:p>
+      <w:pPr>
+        <w:pStyle w:val="BodyText"/>
+      </w:pPr>
+      <m:oMathPara>
+        <m:oMathParaPr>
+          <m:jc m:val="center"/>
+        </m:oMathParaPr>
+        <m:oMath>
+          <m:sSub>
+            <m:sSubPr>
+              <m:ctrlPr>
+                <w:rPr>
+                  <w:rFonts w:ascii="Cambria Math" w:hAnsi="Cambria Math"/>
+                </w:rPr>
+              </m:ctrlPr>
+            </m:sSubPr>
+            <m:e>
+              <m:r>
+                <w:rPr>
+                  <w:rFonts w:ascii="Cambria Math" w:hAnsi="Cambria Math"/>
+                </w:rPr>
+                <m:t>R</m:t>
+              </m:r>
+            </m:e>
+            <m:sub>
+              <m:r>
+                <w:rPr>
+                  <w:rFonts w:ascii="Cambria Math" w:hAnsi="Cambria Math"/>
+                </w:rPr>
+                <m:t>slope</m:t>
+              </m:r>
+            </m:sub>
+          </m:sSub>
+          <m:r>
+            <w:rPr>
+              <w:rFonts w:ascii="Cambria Math" w:hAnsi="Cambria Math"/>
+            </w:rPr>
+            <m:t>=</m:t>
+          </m:r>
+          <m:f>
+            <m:fPr>
+              <m:ctrlPr>
+                <w:rPr>
+                  <w:rFonts w:ascii="Cambria Math" w:hAnsi="Cambria Math"/>
+                </w:rPr>
+              </m:ctrlPr>
+            </m:fPr>
+            <m:num>
+              <m:sSub>
+                <m:sSubPr>
+                  <m:ctrlPr>
+                    <w:rPr>
+                      <w:rFonts w:ascii="Cambria Math" w:hAnsi="Cambria Math"/>
+                    </w:rPr>
+                  </m:ctrlPr>
+                </m:sSubPr>
+                <m:e>
+                  <m:r>
+                    <w:rPr>
+                      <w:rFonts w:ascii="Cambria Math" w:hAnsi="Cambria Math"/>
+                    </w:rPr>
+                    <m:t>V</m:t>
+                  </m:r>
+                </m:e>
+                <m:sub>
+                  <m:r>
+                    <w:rPr>
+                      <w:rFonts w:ascii="Cambria Math" w:hAnsi="Cambria Math"/>
+                    </w:rPr>
+                    <m:t>I,slope</m:t>
+                  </m:r>
+                </m:sub>
+              </m:sSub>
+            </m:num>
+            <m:den>
+              <m:r>
+                <w:rPr>
+                  <w:rFonts w:ascii="Cambria Math" w:hAnsi="Cambria Math"/>
+                </w:rPr>
+                <m:t>(</m:t>
+              </m:r>
+              <m:sSub>
+                <m:sSubPr>
+                  <m:ctrlPr>
+                    <w:rPr>
+                      <w:rFonts w:ascii="Cambria Math" w:hAnsi="Cambria Math"/>
+                    </w:rPr>
+                  </m:ctrlPr>
+                </m:sSubPr>
+                <m:e>
+                  <m:r>
+                    <w:rPr>
+                      <w:rFonts w:ascii="Cambria Math" w:hAnsi="Cambria Math"/>
+                    </w:rPr>
+                    <m:t>V</m:t>
+                  </m:r>
+                </m:e>
+                <m:sub>
+                  <m:r>
+                    <w:rPr>
+                      <w:rFonts w:ascii="Cambria Math" w:hAnsi="Cambria Math"/>
+                    </w:rPr>
+                    <m:t>I,slope</m:t>
+                  </m:r>
+                </m:sub>
+              </m:sSub>
+              <m:r>
+                <w:rPr>
+                  <w:rFonts w:ascii="Cambria Math" w:hAnsi="Cambria Math"/>
+                </w:rPr>
+                <m:t>+</m:t>
+              </m:r>
+              <m:sSub>
+                <m:sSubPr>
+                  <m:ctrlPr>
+                    <w:rPr>
+                      <w:rFonts w:ascii="Cambria Math" w:hAnsi="Cambria Math"/>
+                    </w:rPr>
+                  </m:ctrlPr>
+                </m:sSubPr>
+                <m:e>
+                  <m:r>
+                    <w:rPr>
+                      <w:rFonts w:ascii="Cambria Math" w:hAnsi="Cambria Math"/>
+                    </w:rPr>
+                    <m:t>V</m:t>
+                  </m:r>
+                </m:e>
+                <m:sub>
+                  <m:r>
+                    <w:rPr>
+                      <w:rFonts w:ascii="Cambria Math" w:hAnsi="Cambria Math"/>
+                    </w:rPr>
+                    <m:t>series,slope</m:t>
+                  </m:r>
+                </m:sub>
+              </m:sSub>
+              <m:r>
+                <w:rPr>
+                  <w:rFonts w:ascii="Cambria Math" w:hAnsi="Cambria Math"/>
+                </w:rPr>
+                <m:t>)</m:t>
+              </m:r>
+            </m:den>
+          </m:f>
+        </m:oMath>
+      </m:oMathPara>
+    </w:p>
+    <w:p>
+      <w:pPr>
+        <w:pStyle w:val="Thesisbodytext"/>
+      </w:pPr>
+      <w:r>
+        <w:lastRenderedPageBreak/>
+        <w:t xml:space="preserve">where: </w:t>
+      </w:r>
+      <m:oMath>
+        <m:sSub>
+          <m:sSubPr>
+            <m:ctrlPr>
+              <w:rPr>
+                <w:rFonts w:ascii="Cambria Math" w:hAnsi="Cambria Math"/>
+              </w:rPr>
+            </m:ctrlPr>
+          </m:sSubPr>
+          <m:e>
+            <m:r>
+              <w:rPr>
+                <w:rFonts w:ascii="Cambria Math" w:hAnsi="Cambria Math"/>
+              </w:rPr>
+              <m:t>V</m:t>
+            </m:r>
+          </m:e>
+          <m:sub>
+            <m:r>
+              <w:rPr>
+                <w:rFonts w:ascii="Cambria Math" w:hAnsi="Cambria Math"/>
+              </w:rPr>
+              <m:t>I,slope</m:t>
+            </m:r>
+          </m:sub>
+        </m:sSub>
+      </m:oMath>
+      <w:r>
+        <w:t xml:space="preserve"> is the among individual variance in the temperature slope term and the </w:t>
+      </w:r>
+      <m:oMath>
+        <m:sSub>
+          <m:sSubPr>
+            <m:ctrlPr>
+              <w:rPr>
+                <w:rFonts w:ascii="Cambria Math" w:hAnsi="Cambria Math"/>
+              </w:rPr>
+            </m:ctrlPr>
+          </m:sSubPr>
+          <m:e>
+            <m:r>
+              <w:rPr>
+                <w:rFonts w:ascii="Cambria Math" w:hAnsi="Cambria Math"/>
+              </w:rPr>
+              <m:t>V</m:t>
+            </m:r>
+          </m:e>
+          <m:sub>
+            <m:r>
+              <w:rPr>
+                <w:rFonts w:ascii="Cambria Math" w:hAnsi="Cambria Math"/>
+              </w:rPr>
+              <m:t>series,slope</m:t>
+            </m:r>
+          </m:sub>
+        </m:sSub>
+      </m:oMath>
+      <w:r>
+        <w:t xml:space="preserve"> is the among sampling session within individual variance in the temperature slope </w:t>
+      </w:r>
+    </w:p>
+    <w:p>
+      <w:pPr>
+        <w:pStyle w:val="BodyText"/>
+        <w:ind w:firstLine="720"/>
+      </w:pPr>
+      <w:r>
+        <w:t>Lastly</w:t>
+      </w:r>
+      <w:r>
+        <w:t>, w</w:t>
+      </w:r>
+      <w:r>
+        <w:t>e ran separate models for each treatment group t</w:t>
+      </w:r>
+      <w:r>
+        <w:t>o test</w:t>
+      </w:r>
+      <w:r>
+        <w:t xml:space="preserve"> </w:t>
+      </w:r>
+      <w:r>
+        <w:t xml:space="preserve">whether </w:t>
+      </w:r>
+      <w:r>
+        <w:t>developmental temperature may have impacted temperature-specific repeatability of metabolic rate. Each model had MR as the response and temperature, body mass and age as fixed effects</w:t>
+      </w:r>
+      <w:r>
+        <w:t xml:space="preserve"> and the random effects structure described above. </w:t>
+      </w:r>
+      <w:r>
+        <w:t>W</w:t>
+      </w:r>
+      <w:r>
+        <w:t xml:space="preserve">e first calculated among individual variance in metabolic rate at each temperature </w:t>
+      </w:r>
+      <w:r>
+        <w:rPr>
+          <w:i/>
+          <w:iCs/>
+        </w:rPr>
+        <w:t>I</w:t>
       </w:r>
       <w:r>
         <w:rPr>
@@ -4085,23 +5111,24 @@
           <w:iCs/>
           <w:vertAlign w:val="subscript"/>
         </w:rPr>
-        <w:t xml:space="preserve"> </w:t>
+        <w:t>t</w:t>
       </w:r>
       <w:r>
         <w:rPr>
           <w:i/>
           <w:iCs/>
+          <w:vertAlign w:val="subscript"/>
         </w:rPr>
         <w:t xml:space="preserve"> </w:t>
       </w:r>
       <w:r>
-        <w:t xml:space="preserve">using the entire posterior distribution. This is was following </w:t>
+        <w:t xml:space="preserve"> following </w:t>
       </w:r>
       <w:r>
         <w:fldChar w:fldCharType="begin"/>
       </w:r>
       <w:r>
-        <w:instrText xml:space="preserve"> ADDIN ZOTERO_ITEM CSL_CITATION {"citationID":"L9f9meb2","properties":{"formattedCitation":"(n.d., in review)","plainCitation":"(n.d., in review)","noteIndex":0},"citationItems":[{"id":3040,"uris":["http://zotero.org/users/1379426/items/C4TTYY9Q"],"uri":["http://zotero.org/users/1379426/items/C4TTYY9Q"],"itemData":{"id":3040,"type":"report","abstract":"Abstract\n          \n            Individuals differ in average phenotypes, but also in sensitivity to environmental variation. Such variation is biologically relevant, because it reflects variation in reaction norms. Between-individual variation in average phenotypes is typically quantified as random-intercept variation in linear mixed-effects models or as intra-class correlations (also known as repeatability). Similarly, context-sensitivity can be modelled as random-slope variation. However, random-slope variation implies that between-individual variation varies across the range of a covariate (environment, context, time or age) and has thus been called ‘conditional’ repeatability. While studies fitting random-slope models are on a rapid increase, there is a lack of a general concept for the quantification of context-sensitive between-individual variation. We here propose to put reaction-norm (random-slope) variation in perspective of the total phenotypic variance and suggest a way of standardization that we call random-slope coefficient of determination\n            \n              \n                \n              \n            \n            . Furthermore, we illustrate that instead of the random-intercept variance, the average repeatability across an environmental gradient will be a biologically more relevant description of between-individual variation and we call this the marginalized repeatability\n            R\n            \n              mar\n            \n            . We provide simple equation to calculated key descriptors of conditional repeatabilities, clarify the difference between random-intercept variation and average between-individual variation and make recommendations for comprehensive reporting. Most importantly, reporting should include means and variances of covariates. While we introduce the concept with individual-variation in mind, the framework is equally applicable to other type of between-group/cluster variation that varies across some (environmental) gradient.","genre":"preprint","language":"en","note":"DOI: 10.1101/2020.03.11.987073","publisher":"Animal Behavior and Cognition","source":"DOI.org (Crossref)","title":"Conditional repeatability and the variance explained by reaction norm variation in random slope models","URL":"http://biorxiv.org/lookup/doi/10.1101/2020.03.11.987073","author":[{"family":"Schielzeth","given":"Holger"},{"family":"Nakagawa","given":"Shinichi"}],"accessed":{"date-parts":[["2020",5,26]]}},"suppress-author":true,"suffix":", in review"}],"schema":"https://github.com/citation-style-language/schema/raw/master/csl-citation.json"} </w:instrText>
+        <w:instrText xml:space="preserve"> ADDIN ZOTERO_ITEM CSL_CITATION {"citationID":"L9f9meb2","properties":{"formattedCitation":"(n.d., in review)","plainCitation":"(n.d., in review)","dontUpdate":true,"noteIndex":0},"citationItems":[{"id":3040,"uris":["http://zotero.org/users/1379426/items/C4TTYY9Q"],"uri":["http://zotero.org/users/1379426/items/C4TTYY9Q"],"itemData":{"id":3040,"type":"report","abstract":"Abstract\n          \n            Individuals differ in average phenotypes, but also in sensitivity to environmental variation. Such variation is biologically relevant, because it reflects variation in reaction norms. Between-individual variation in average phenotypes is typically quantified as random-intercept variation in linear mixed-effects models or as intra-class correlations (also known as repeatability). Similarly, context-sensitivity can be modelled as random-slope variation. However, random-slope variation implies that between-individual variation varies across the range of a covariate (environment, context, time or age) and has thus been called ‘conditional’ repeatability. While studies fitting random-slope models are on a rapid increase, there is a lack of a general concept for the quantification of context-sensitive between-individual variation. We here propose to put reaction-norm (random-slope) variation in perspective of the total phenotypic variance and suggest a way of standardization that we call random-slope coefficient of determination\n            \n              \n                \n              \n            \n            . Furthermore, we illustrate that instead of the random-intercept variance, the average repeatability across an environmental gradient will be a biologically more relevant description of between-individual variation and we call this the marginalized repeatability\n            R\n            \n              mar\n            \n            . We provide simple equation to calculated key descriptors of conditional repeatabilities, clarify the difference between random-intercept variation and average between-individual variation and make recommendations for comprehensive reporting. Most importantly, reporting should include means and variances of covariates. While we introduce the concept with individual-variation in mind, the framework is equally applicable to other type of between-group/cluster variation that varies across some (environmental) gradient.","genre":"preprint","language":"en","note":"DOI: 10.1101/2020.03.11.987073","publisher":"Animal Behavior and Cognition","source":"DOI.org (Crossref)","title":"Conditional repeatability and the variance explained by reaction norm variation in random slope models","URL":"http://biorxiv.org/lookup/doi/10.1101/2020.03.11.987073","author":[{"family":"Schielzeth","given":"Holger"},{"family":"Nakagawa","given":"Shinichi"}],"accessed":{"date-parts":[["2020",5,26]]}},"suppress-author":true,"suffix":", in review"}],"schema":"https://github.com/citation-style-language/schema/raw/master/csl-citation.json"} </w:instrText>
       </w:r>
       <w:r>
         <w:fldChar w:fldCharType="separate"/>
@@ -4650,36 +5677,6 @@
               <w:rPr>
                 <w:rFonts w:ascii="Cambria Math" w:hAnsi="Cambria Math"/>
               </w:rPr>
-              <m:t>I</m:t>
-            </m:r>
-          </m:e>
-          <m:sub>
-            <m:r>
-              <w:rPr>
-                <w:rFonts w:ascii="Cambria Math" w:hAnsi="Cambria Math"/>
-              </w:rPr>
-              <m:t>t</m:t>
-            </m:r>
-          </m:sub>
-        </m:sSub>
-      </m:oMath>
-      <w:r>
-        <w:t xml:space="preserve"> is the variance among individuals at a particular temperature, </w:t>
-      </w:r>
-      <m:oMath>
-        <m:sSub>
-          <m:sSubPr>
-            <m:ctrlPr>
-              <w:rPr>
-                <w:rFonts w:ascii="Cambria Math" w:hAnsi="Cambria Math"/>
-              </w:rPr>
-            </m:ctrlPr>
-          </m:sSubPr>
-          <m:e>
-            <m:r>
-              <w:rPr>
-                <w:rFonts w:ascii="Cambria Math" w:hAnsi="Cambria Math"/>
-              </w:rPr>
               <m:t>V</m:t>
             </m:r>
           </m:e>
@@ -4729,312 +5726,17 @@
     </w:p>
     <w:p>
       <w:pPr>
-        <w:pStyle w:val="FirstParagraph"/>
-        <w:ind w:firstLine="720"/>
-      </w:pPr>
-      <w:r>
-        <w:t>In order to estimate the repeatability of the slope of the reaction norm</w:t>
-      </w:r>
-      <w:r>
-        <w:t xml:space="preserve"> (</w:t>
-      </w:r>
-      <w:proofErr w:type="spellStart"/>
-      <w:r>
-        <w:rPr>
-          <w:i/>
-          <w:iCs/>
-        </w:rPr>
-        <w:t>R</w:t>
-      </w:r>
-      <w:r>
-        <w:rPr>
-          <w:i/>
-          <w:iCs/>
-          <w:vertAlign w:val="subscript"/>
-        </w:rPr>
-        <w:t>slope</w:t>
-      </w:r>
-      <w:proofErr w:type="spellEnd"/>
-      <w:r>
-        <w:t>)</w:t>
-      </w:r>
-      <w:r>
-        <w:t xml:space="preserve">, we fitted another model for each treatment group containing a nested random effect of individual identity and sampling session e.g. id001_s1 </w:t>
-      </w:r>
-      <w:r>
-        <w:fldChar w:fldCharType="begin"/>
-      </w:r>
-      <w:r>
-        <w:instrText xml:space="preserve"> ADDIN ZOTERO_ITEM CSL_CITATION {"citationID":"AHzWyneT","properties":{"formattedCitation":"(Araya-Ajoy et al., 2015)","plainCitation":"(Araya-Ajoy et al., 2015)","noteIndex":0},"citationItems":[{"id":1520,"uris":["http://zotero.org/users/1379426/items/ATA5SZCB"],"uri":["http://zotero.org/users/1379426/items/ATA5SZCB"],"itemData":{"id":1520,"type":"article-journal","container-title":"Journal of Animal Ecology","DOI":"10.1111/2041-210X.12430","issue":"12","language":"English","page":"1462–1473","title":"An approach to estimate short-term, long-term and reaction norm repeatability","volume":"6","author":[{"family":"Araya-Ajoy","given":"Yimen G"},{"family":"Mathot","given":"Kimberley J"},{"family":"Dingemanse","given":"Niels J"}],"issued":{"date-parts":[["2015",7]]}}}],"schema":"https://github.com/citation-style-language/schema/raw/master/csl-citation.json"} </w:instrText>
-      </w:r>
-      <w:r>
-        <w:fldChar w:fldCharType="separate"/>
-      </w:r>
+        <w:pStyle w:val="Thesissectionheading"/>
+      </w:pPr>
+      <w:r>
+        <w:t>Results</w:t>
+      </w:r>
+    </w:p>
+    <w:p>
       <w:r>
         <w:rPr>
           <w:noProof/>
         </w:rPr>
-        <w:t>(Araya-Ajoy et al., 2015)</w:t>
-      </w:r>
-      <w:r>
-        <w:fldChar w:fldCharType="end"/>
-      </w:r>
-      <w:r>
-        <w:t>. We included t</w:t>
-      </w:r>
-      <w:r>
-        <w:t xml:space="preserve">his random effect (hereafter referred to as series) </w:t>
-      </w:r>
-      <w:r>
-        <w:t xml:space="preserve">in place of sampling session random intercept. Series </w:t>
-      </w:r>
-      <w:r>
-        <w:t>groups all the measurements from an individual at a given sampling session together and allows partitioning variance that is attributed to among sampling sessions, within an individual. We fitted a random slope of temperature for series which allowed the model to estimate an ‘overall’ among sampling session slope. The repeatability of the slope is</w:t>
-      </w:r>
-      <w:r>
-        <w:t xml:space="preserve"> therefore the proportion of variance in slopes explained among individual differences</w:t>
-      </w:r>
-      <w:r>
-        <w:t xml:space="preserve"> </w:t>
-      </w:r>
-      <w:r>
-        <w:t xml:space="preserve">and is </w:t>
-      </w:r>
-      <w:r>
-        <w:t>calculated as:</w:t>
-      </w:r>
-    </w:p>
-    <w:p>
-      <w:pPr>
-        <w:pStyle w:val="BodyText"/>
-      </w:pPr>
-      <m:oMathPara>
-        <m:oMathParaPr>
-          <m:jc m:val="center"/>
-        </m:oMathParaPr>
-        <m:oMath>
-          <m:sSub>
-            <m:sSubPr>
-              <m:ctrlPr>
-                <w:rPr>
-                  <w:rFonts w:ascii="Cambria Math" w:hAnsi="Cambria Math"/>
-                </w:rPr>
-              </m:ctrlPr>
-            </m:sSubPr>
-            <m:e>
-              <m:r>
-                <w:rPr>
-                  <w:rFonts w:ascii="Cambria Math" w:hAnsi="Cambria Math"/>
-                </w:rPr>
-                <m:t>R</m:t>
-              </m:r>
-            </m:e>
-            <m:sub>
-              <m:r>
-                <w:rPr>
-                  <w:rFonts w:ascii="Cambria Math" w:hAnsi="Cambria Math"/>
-                </w:rPr>
-                <m:t>slope</m:t>
-              </m:r>
-            </m:sub>
-          </m:sSub>
-          <m:r>
-            <w:rPr>
-              <w:rFonts w:ascii="Cambria Math" w:hAnsi="Cambria Math"/>
-            </w:rPr>
-            <m:t>=</m:t>
-          </m:r>
-          <m:f>
-            <m:fPr>
-              <m:ctrlPr>
-                <w:rPr>
-                  <w:rFonts w:ascii="Cambria Math" w:hAnsi="Cambria Math"/>
-                </w:rPr>
-              </m:ctrlPr>
-            </m:fPr>
-            <m:num>
-              <m:sSub>
-                <m:sSubPr>
-                  <m:ctrlPr>
-                    <w:rPr>
-                      <w:rFonts w:ascii="Cambria Math" w:hAnsi="Cambria Math"/>
-                    </w:rPr>
-                  </m:ctrlPr>
-                </m:sSubPr>
-                <m:e>
-                  <m:r>
-                    <w:rPr>
-                      <w:rFonts w:ascii="Cambria Math" w:hAnsi="Cambria Math"/>
-                    </w:rPr>
-                    <m:t>V</m:t>
-                  </m:r>
-                </m:e>
-                <m:sub>
-                  <m:r>
-                    <w:rPr>
-                      <w:rFonts w:ascii="Cambria Math" w:hAnsi="Cambria Math"/>
-                    </w:rPr>
-                    <m:t>I,slope</m:t>
-                  </m:r>
-                </m:sub>
-              </m:sSub>
-            </m:num>
-            <m:den>
-              <m:r>
-                <w:rPr>
-                  <w:rFonts w:ascii="Cambria Math" w:hAnsi="Cambria Math"/>
-                </w:rPr>
-                <m:t>(</m:t>
-              </m:r>
-              <m:sSub>
-                <m:sSubPr>
-                  <m:ctrlPr>
-                    <w:rPr>
-                      <w:rFonts w:ascii="Cambria Math" w:hAnsi="Cambria Math"/>
-                    </w:rPr>
-                  </m:ctrlPr>
-                </m:sSubPr>
-                <m:e>
-                  <m:r>
-                    <w:rPr>
-                      <w:rFonts w:ascii="Cambria Math" w:hAnsi="Cambria Math"/>
-                    </w:rPr>
-                    <m:t>V</m:t>
-                  </m:r>
-                </m:e>
-                <m:sub>
-                  <m:r>
-                    <w:rPr>
-                      <w:rFonts w:ascii="Cambria Math" w:hAnsi="Cambria Math"/>
-                    </w:rPr>
-                    <m:t>I,slope</m:t>
-                  </m:r>
-                </m:sub>
-              </m:sSub>
-              <m:r>
-                <w:rPr>
-                  <w:rFonts w:ascii="Cambria Math" w:hAnsi="Cambria Math"/>
-                </w:rPr>
-                <m:t>+</m:t>
-              </m:r>
-              <m:sSub>
-                <m:sSubPr>
-                  <m:ctrlPr>
-                    <w:rPr>
-                      <w:rFonts w:ascii="Cambria Math" w:hAnsi="Cambria Math"/>
-                    </w:rPr>
-                  </m:ctrlPr>
-                </m:sSubPr>
-                <m:e>
-                  <m:r>
-                    <w:rPr>
-                      <w:rFonts w:ascii="Cambria Math" w:hAnsi="Cambria Math"/>
-                    </w:rPr>
-                    <m:t>V</m:t>
-                  </m:r>
-                </m:e>
-                <m:sub>
-                  <m:r>
-                    <w:rPr>
-                      <w:rFonts w:ascii="Cambria Math" w:hAnsi="Cambria Math"/>
-                    </w:rPr>
-                    <m:t>series,slope</m:t>
-                  </m:r>
-                </m:sub>
-              </m:sSub>
-              <m:r>
-                <w:rPr>
-                  <w:rFonts w:ascii="Cambria Math" w:hAnsi="Cambria Math"/>
-                </w:rPr>
-                <m:t>)</m:t>
-              </m:r>
-            </m:den>
-          </m:f>
-        </m:oMath>
-      </m:oMathPara>
-    </w:p>
-    <w:p>
-      <w:pPr>
-        <w:pStyle w:val="Thesisbodytext"/>
-      </w:pPr>
-      <w:r>
-        <w:t xml:space="preserve">where: </w:t>
-      </w:r>
-      <m:oMath>
-        <m:sSub>
-          <m:sSubPr>
-            <m:ctrlPr>
-              <w:rPr>
-                <w:rFonts w:ascii="Cambria Math" w:hAnsi="Cambria Math"/>
-              </w:rPr>
-            </m:ctrlPr>
-          </m:sSubPr>
-          <m:e>
-            <m:r>
-              <w:rPr>
-                <w:rFonts w:ascii="Cambria Math" w:hAnsi="Cambria Math"/>
-              </w:rPr>
-              <m:t>V</m:t>
-            </m:r>
-          </m:e>
-          <m:sub>
-            <m:r>
-              <w:rPr>
-                <w:rFonts w:ascii="Cambria Math" w:hAnsi="Cambria Math"/>
-              </w:rPr>
-              <m:t>I,slope</m:t>
-            </m:r>
-          </m:sub>
-        </m:sSub>
-      </m:oMath>
-      <w:r>
-        <w:t xml:space="preserve"> is the among individual variance in the temperature slope term and the </w:t>
-      </w:r>
-      <m:oMath>
-        <m:sSub>
-          <m:sSubPr>
-            <m:ctrlPr>
-              <w:rPr>
-                <w:rFonts w:ascii="Cambria Math" w:hAnsi="Cambria Math"/>
-              </w:rPr>
-            </m:ctrlPr>
-          </m:sSubPr>
-          <m:e>
-            <m:r>
-              <w:rPr>
-                <w:rFonts w:ascii="Cambria Math" w:hAnsi="Cambria Math"/>
-              </w:rPr>
-              <m:t>V</m:t>
-            </m:r>
-          </m:e>
-          <m:sub>
-            <m:r>
-              <w:rPr>
-                <w:rFonts w:ascii="Cambria Math" w:hAnsi="Cambria Math"/>
-              </w:rPr>
-              <m:t>series,slope</m:t>
-            </m:r>
-          </m:sub>
-        </m:sSub>
-      </m:oMath>
-      <w:r>
-        <w:t xml:space="preserve"> is the among sampling session within individual variance in the temperature slope </w:t>
-      </w:r>
-    </w:p>
-    <w:p>
-      <w:pPr>
-        <w:pStyle w:val="Thesissectionheading"/>
-      </w:pPr>
-      <w:r>
-        <w:t>Results</w:t>
-      </w:r>
-    </w:p>
-    <w:p>
-      <w:r>
-        <w:rPr>
-          <w:noProof/>
-        </w:rPr>
-        <w:lastRenderedPageBreak/>
         <w:drawing>
           <wp:anchor distT="0" distB="0" distL="114300" distR="114300" simplePos="0" relativeHeight="251658240" behindDoc="0" locked="0" layoutInCell="1" allowOverlap="1" wp14:anchorId="32CD34A7" wp14:editId="5CAD9248">
             <wp:simplePos x="0" y="0"/>
@@ -5059,7 +5761,7 @@
                     </pic:cNvPicPr>
                   </pic:nvPicPr>
                   <pic:blipFill>
-                    <a:blip r:embed="rId10"/>
+                    <a:blip r:embed="rId11"/>
                     <a:stretch>
                       <a:fillRect/>
                     </a:stretch>
@@ -5093,6 +5795,7 @@
       </w:r>
     </w:p>
     <w:p>
+      <w:commentRangeStart w:id="8"/>
       <w:r>
         <w:rPr>
           <w:b/>
@@ -5107,6 +5810,15 @@
         </w:rPr>
         <w:t xml:space="preserve"> </w:t>
       </w:r>
+      <w:commentRangeEnd w:id="8"/>
+      <w:r>
+        <w:rPr>
+          <w:rStyle w:val="CommentReference"/>
+          <w:rFonts w:asciiTheme="minorHAnsi" w:hAnsiTheme="minorHAnsi"/>
+          <w:lang w:val="en-US"/>
+        </w:rPr>
+        <w:commentReference w:id="8"/>
+      </w:r>
       <w:r>
         <w:t>Predicted</w:t>
       </w:r>
@@ -5138,7 +5850,35 @@
         <w:t>.</w:t>
       </w:r>
       <w:r>
-        <w:t xml:space="preserve"> There were no significant difference among treatment in the elevation or slope of the reaction norm (see Table 2). Thin lines present individual reaction norms for a subset of 10 individuals from each treatment. Grey points represents model predictions for individual’s mean log metabolic rate. Each panel represents a distinct sampling sessions to illustrate the consistency of individual reaction norms. Note that a slight ‘jitter’ was added to each treatment’s reaction norms to highlight the presence of two reaction norms.</w:t>
+        <w:t xml:space="preserve"> There </w:t>
+      </w:r>
+      <w:proofErr w:type="gramStart"/>
+      <w:r>
+        <w:t>were</w:t>
+      </w:r>
+      <w:proofErr w:type="gramEnd"/>
+      <w:r>
+        <w:t xml:space="preserve"> no significant difference among treatment in the elevation or slope of the reaction norm (see Table 2). Thin lines present individual </w:t>
+      </w:r>
+      <w:r>
+        <w:lastRenderedPageBreak/>
+        <w:t xml:space="preserve">reaction norms for a subset of 10 individuals from each treatment. Grey points </w:t>
+      </w:r>
+      <w:proofErr w:type="gramStart"/>
+      <w:r>
+        <w:t>represents</w:t>
+      </w:r>
+      <w:proofErr w:type="gramEnd"/>
+      <w:r>
+        <w:t xml:space="preserve"> model predictions for individual’s mean log metabolic rate. Each panel represents a </w:t>
+      </w:r>
+      <w:proofErr w:type="gramStart"/>
+      <w:r>
+        <w:t>distinct sampling sessions</w:t>
+      </w:r>
+      <w:proofErr w:type="gramEnd"/>
+      <w:r>
+        <w:t xml:space="preserve"> to illustrate the consistency of individual reaction norms. Note that a slight ‘jitter’ was added to each treatment’s reaction norms to highlight the presence of two reaction norms.</w:t>
       </w:r>
     </w:p>
     <w:p/>
@@ -5184,19 +5924,47 @@
         <w:rPr>
           <w:rFonts w:cs="Times New Roman"/>
         </w:rPr>
-        <w:t xml:space="preserve"> of </w:t>
-      </w:r>
+        <w:t xml:space="preserve"> </w:t>
+      </w:r>
+      <w:proofErr w:type="gramStart"/>
       <w:r>
         <w:rPr>
           <w:rFonts w:cs="Times New Roman"/>
         </w:rPr>
-        <w:t xml:space="preserve"> n = 6000</w:t>
+        <w:t xml:space="preserve">of </w:t>
       </w:r>
       <w:r>
         <w:rPr>
           <w:rFonts w:cs="Times New Roman"/>
         </w:rPr>
-        <w:t xml:space="preserve">. The intercept is the cold developmental temperature. Note that the imputation model also estimates an intercept and residual variance for mass as it was also missing data. Mass and MR was log transformed and Age was z-transformed. </w:t>
+        <w:t xml:space="preserve"> n</w:t>
+      </w:r>
+      <w:proofErr w:type="gramEnd"/>
+      <w:r>
+        <w:rPr>
+          <w:rFonts w:cs="Times New Roman"/>
+        </w:rPr>
+        <w:t xml:space="preserve"> = 6000</w:t>
+      </w:r>
+      <w:r>
+        <w:rPr>
+          <w:rFonts w:cs="Times New Roman"/>
+        </w:rPr>
+        <w:t xml:space="preserve">. The intercept is the cold developmental temperature. Note that the imputation model also estimates an intercept and residual variance for mass as it was also missing data. Mass and MR </w:t>
+      </w:r>
+      <w:proofErr w:type="gramStart"/>
+      <w:r>
+        <w:rPr>
+          <w:rFonts w:cs="Times New Roman"/>
+        </w:rPr>
+        <w:t>was</w:t>
+      </w:r>
+      <w:proofErr w:type="gramEnd"/>
+      <w:r>
+        <w:rPr>
+          <w:rFonts w:cs="Times New Roman"/>
+        </w:rPr>
+        <w:t xml:space="preserve"> log transformed and Age was z-transformed. </w:t>
       </w:r>
       <w:r>
         <w:rPr>
@@ -5520,7 +6288,6 @@
               <w:pStyle w:val="Compact"/>
             </w:pPr>
             <w:r>
-              <w:lastRenderedPageBreak/>
               <w:t>Temperature</w:t>
             </w:r>
           </w:p>
@@ -6130,13 +6897,7 @@
               <w:rPr>
                 <w:vertAlign w:val="subscript"/>
               </w:rPr>
-              <w:t xml:space="preserve"> error</w:t>
-            </w:r>
-            <w:r>
-              <w:rPr>
-                <w:vertAlign w:val="subscript"/>
-              </w:rPr>
-              <w:t>, Intercept</w:t>
+              <w:t xml:space="preserve"> error, Intercept</w:t>
             </w:r>
           </w:p>
         </w:tc>
@@ -6441,15 +7202,15 @@
       <w:pPr>
         <w:ind w:firstLine="720"/>
       </w:pPr>
-      <w:commentRangeStart w:id="5"/>
-      <w:commentRangeEnd w:id="5"/>
+      <w:commentRangeStart w:id="9"/>
+      <w:commentRangeEnd w:id="9"/>
       <w:r>
         <w:rPr>
           <w:rStyle w:val="CommentReference"/>
           <w:rFonts w:asciiTheme="minorHAnsi" w:hAnsiTheme="minorHAnsi"/>
           <w:lang w:val="en-US"/>
         </w:rPr>
-        <w:commentReference w:id="5"/>
+        <w:commentReference w:id="9"/>
       </w:r>
       <w:r>
         <w:t>Individual</w:t>
@@ -6484,7 +7245,15 @@
       </w:r>
       <w:proofErr w:type="spellEnd"/>
       <w:r>
-        <w:t xml:space="preserve"> = 0.44 , </w:t>
+        <w:t xml:space="preserve"> = </w:t>
+      </w:r>
+      <w:proofErr w:type="gramStart"/>
+      <w:r>
+        <w:t>0.44 ,</w:t>
+      </w:r>
+      <w:proofErr w:type="gramEnd"/>
+      <w:r>
+        <w:t xml:space="preserve"> </w:t>
       </w:r>
       <w:r>
         <w:t>95% CI</w:t>
@@ -6539,6 +7308,7 @@
         <w:rPr>
           <w:noProof/>
         </w:rPr>
+        <w:lastRenderedPageBreak/>
         <w:drawing>
           <wp:anchor distT="0" distB="0" distL="114300" distR="114300" simplePos="0" relativeHeight="251659264" behindDoc="0" locked="0" layoutInCell="1" allowOverlap="1" wp14:anchorId="4CF59853" wp14:editId="0BBA82DC">
             <wp:simplePos x="0" y="0"/>
@@ -6563,7 +7333,7 @@
                     </pic:cNvPicPr>
                   </pic:nvPicPr>
                   <pic:blipFill>
-                    <a:blip r:embed="rId11"/>
+                    <a:blip r:embed="rId12"/>
                     <a:stretch>
                       <a:fillRect/>
                     </a:stretch>
@@ -6598,7 +7368,7 @@
     </w:p>
     <w:p/>
     <w:p>
-      <w:commentRangeStart w:id="6"/>
+      <w:commentRangeStart w:id="10"/>
       <w:r>
         <w:rPr>
           <w:b/>
@@ -6627,14 +7397,14 @@
         </w:rPr>
         <w:t xml:space="preserve"> </w:t>
       </w:r>
-      <w:commentRangeEnd w:id="6"/>
+      <w:commentRangeEnd w:id="10"/>
       <w:r>
         <w:rPr>
           <w:rStyle w:val="CommentReference"/>
           <w:rFonts w:asciiTheme="minorHAnsi" w:hAnsiTheme="minorHAnsi"/>
           <w:lang w:val="en-US"/>
         </w:rPr>
-        <w:commentReference w:id="6"/>
+        <w:commentReference w:id="10"/>
       </w:r>
       <w:r>
         <w:t>Adjusted repeatability for average metabolic rate</w:t>
@@ -6957,10 +7727,7 @@
               <w:jc w:val="center"/>
             </w:pPr>
             <w:r>
-              <w:t>Hot</w:t>
-            </w:r>
-            <w:r>
-              <w:t xml:space="preserve"> development temperature </w:t>
+              <w:t xml:space="preserve">Hot development temperature </w:t>
             </w:r>
           </w:p>
           <w:p>
@@ -6969,10 +7736,7 @@
               <w:jc w:val="center"/>
             </w:pPr>
             <w:r>
-              <w:t>n = 2</w:t>
-            </w:r>
-            <w:r>
-              <w:t>5</w:t>
+              <w:t>n = 25</w:t>
             </w:r>
           </w:p>
         </w:tc>
@@ -7708,6 +8472,7 @@
               <w:jc w:val="center"/>
             </w:pPr>
             <w:r>
+              <w:lastRenderedPageBreak/>
               <w:t>32</w:t>
             </w:r>
           </w:p>
@@ -8008,11 +8773,49 @@
         <w:pStyle w:val="Thesisnormal"/>
       </w:pPr>
       <w:r>
-        <w:t>Developmental temperature did not influence the elevation or slope of the thermal reaction norm of metabolic rate. Nor did it change repeatability of metabolic rate at each temperature</w:t>
+        <w:t xml:space="preserve">Thermal reaction norms of metabolic rate were not susceptible to temperature changes during development. Congruently, we found no differences among developmental temperatures in the repeatability of slope. This suggests that while individuals </w:t>
+      </w:r>
+      <w:r>
+        <w:t>displayed</w:t>
+      </w:r>
+      <w:r>
+        <w:t xml:space="preserve"> consistent variation in their plasticity (I x E), temperature cues experienced during incubation did</w:t>
+      </w:r>
+      <w:r>
+        <w:t xml:space="preserve"> not impact</w:t>
+      </w:r>
+      <w:r>
+        <w:t xml:space="preserve"> individual differences in</w:t>
+      </w:r>
+      <w:r>
+        <w:t xml:space="preserve"> </w:t>
+      </w:r>
+      <w:r>
+        <w:t>phenotypic</w:t>
+      </w:r>
+      <w:r>
+        <w:t xml:space="preserve"> flexibility of metabolic rate</w:t>
       </w:r>
       <w:r>
         <w:t xml:space="preserve">. </w:t>
       </w:r>
+      <w:r>
+        <w:t xml:space="preserve">Lizards reared at a cold developmental temperature </w:t>
+      </w:r>
+      <w:r>
+        <w:t xml:space="preserve">appeared to have </w:t>
+      </w:r>
+      <w:r>
+        <w:t xml:space="preserve">slightly higher temperature-specific </w:t>
+      </w:r>
+      <w:proofErr w:type="spellStart"/>
+      <w:r>
+        <w:t>repeatabilities</w:t>
+      </w:r>
+      <w:proofErr w:type="spellEnd"/>
+      <w:r>
+        <w:t xml:space="preserve">, however consistent individual variation did not change across acute temperatures. </w:t>
+      </w:r>
     </w:p>
     <w:p>
       <w:pPr>
@@ -8021,18 +8824,528 @@
     </w:p>
     <w:p>
       <w:pPr>
+        <w:pStyle w:val="Thesissubheading"/>
+      </w:pPr>
+      <w:commentRangeStart w:id="11"/>
+      <w:r>
+        <w:t>The influence of developmental temperature on thermal reaction norms of metabolic rate</w:t>
+      </w:r>
+      <w:commentRangeEnd w:id="11"/>
+      <w:r>
+        <w:rPr>
+          <w:rStyle w:val="CommentReference"/>
+          <w:rFonts w:asciiTheme="minorHAnsi" w:eastAsiaTheme="minorEastAsia" w:hAnsiTheme="minorHAnsi" w:cstheme="minorBidi"/>
+          <w:bCs w:val="0"/>
+          <w:i w:val="0"/>
+          <w:lang w:val="en-US"/>
+        </w:rPr>
+        <w:commentReference w:id="11"/>
+      </w:r>
+    </w:p>
+    <w:p>
+      <w:pPr>
         <w:pStyle w:val="Thesisnormal"/>
       </w:pPr>
-      <w:r>
-        <w:t>[No changes in reaction norm shape because both are acclimated to the same temperature? Thereby aligning reaction norms so may not observe differences. Need a cross factorial acclimation experiment to test this Devo Temp X acclimation X acute temp. Measuring only the linear part of the reaction norm, maybe differences are at extremes. Differences are trait specific.</w:t>
-      </w:r>
     </w:p>
     <w:p>
       <w:pPr>
         <w:pStyle w:val="Thesisnormal"/>
       </w:pPr>
       <w:r>
-        <w:t>Variation in developmental cue might be key, both treatments have the same temperature fluctuations, therefore cost and benefit of acclimation is the same and may not result in differences.]</w:t>
+        <w:t xml:space="preserve">Thermal reaction norms of metabolic rate </w:t>
+      </w:r>
+      <w:r>
+        <w:t>were</w:t>
+      </w:r>
+      <w:r>
+        <w:t xml:space="preserve"> robust to </w:t>
+      </w:r>
+      <w:r>
+        <w:t xml:space="preserve">changes in </w:t>
+      </w:r>
+      <w:r>
+        <w:t xml:space="preserve">developmental temperature. </w:t>
+      </w:r>
+      <w:r>
+        <w:t>It is possible that the our incubation</w:t>
+      </w:r>
+      <w:r>
+        <w:t xml:space="preserve"> temperatures</w:t>
+      </w:r>
+      <w:r>
+        <w:t xml:space="preserve"> that represent </w:t>
+      </w:r>
+      <w:r>
+        <w:t xml:space="preserve">thermal </w:t>
+      </w:r>
+      <w:r>
+        <w:t>extremes of natural nest sites</w:t>
+      </w:r>
+      <w:r>
+        <w:t xml:space="preserve"> may not be stressful enough to elicit a change in phenotypic flexibility</w:t>
+      </w:r>
+      <w:r>
+        <w:t xml:space="preserve"> </w:t>
+      </w:r>
+      <w:r>
+        <w:fldChar w:fldCharType="begin"/>
+      </w:r>
+      <w:r>
+        <w:instrText xml:space="preserve"> ADDIN ZOTERO_ITEM CSL_CITATION {"citationID":"FecJD2Pj","properties":{"formattedCitation":"(Cheetham et al., 2011)","plainCitation":"(Cheetham et al., 2011)","noteIndex":0},"citationItems":[{"id":492,"uris":["http://zotero.org/users/1379426/items/P85KU2YA"],"uri":["http://zotero.org/users/1379426/items/P85KU2YA"],"itemData":{"id":492,"type":"article-journal","abstract":"Abstract Lizards are appropriate organisms to investigate causes and correlates of communal egg laying because their general lack of parental care focuses attention on nest site choice. We field-tested hypotheses associated with nest site choice and communal ...","container-title":"Journal of Zoology","DOI":"10.1111/j.1469-7998.2010.00764.x","issue":"4","language":"English","page":"234–242","title":"Embryonic mortality as a cost of communal nesting in the delicate skink","volume":"283","author":[{"family":"Cheetham","given":"E"},{"family":"Doody","given":"J S"},{"family":"Stewart","given":"B"},{"family":"Harlow","given":"P"}],"issued":{"date-parts":[["2011",4]]}}}],"schema":"https://github.com/citation-style-language/schema/raw/master/csl-citation.json"} </w:instrText>
+      </w:r>
+      <w:r>
+        <w:fldChar w:fldCharType="separate"/>
+      </w:r>
+      <w:r>
+        <w:rPr>
+          <w:noProof/>
+        </w:rPr>
+        <w:t>(Cheetham et al., 2011)</w:t>
+      </w:r>
+      <w:r>
+        <w:fldChar w:fldCharType="end"/>
+      </w:r>
+      <w:r>
+        <w:t xml:space="preserve">. </w:t>
+      </w:r>
+      <w:commentRangeStart w:id="12"/>
+      <w:del w:id="13" w:author="fonti.kar@gmail.com" w:date="2020-09-22T11:06:00Z">
+        <w:r>
+          <w:delText>However</w:delText>
+        </w:r>
+        <w:r>
+          <w:delText>,</w:delText>
+        </w:r>
+        <w:r>
+          <w:delText xml:space="preserve"> this seems unlikely given that a 2</w:delText>
+        </w:r>
+        <w:r>
+          <w:delText xml:space="preserve">ºC </w:delText>
+        </w:r>
+        <w:r>
+          <w:delText xml:space="preserve">difference </w:delText>
+        </w:r>
+        <w:r>
+          <w:delText>between</w:delText>
+        </w:r>
+        <w:r>
+          <w:delText xml:space="preserve"> incubation temperatures </w:delText>
+        </w:r>
+        <w:r>
+          <w:delText xml:space="preserve">was </w:delText>
+        </w:r>
+        <w:r>
+          <w:delText xml:space="preserve">sufficient to change thermal reactions of metabolic rate in </w:delText>
+        </w:r>
+        <w:r>
+          <w:delText>juvenile</w:delText>
+        </w:r>
+        <w:r>
+          <w:delText xml:space="preserve"> pond slider turtles (</w:delText>
+        </w:r>
+        <w:r>
+          <w:rPr>
+            <w:i/>
+            <w:iCs/>
+          </w:rPr>
+          <w:delText>Trachemys scripta</w:delText>
+        </w:r>
+        <w:r>
+          <w:delText>)</w:delText>
+        </w:r>
+        <w:r>
+          <w:delText xml:space="preserve"> </w:delText>
+        </w:r>
+        <w:r>
+          <w:fldChar w:fldCharType="begin"/>
+        </w:r>
+        <w:r>
+          <w:delInstrText xml:space="preserve"> ADDIN ZOTERO_ITEM CSL_CITATION {"citationID":"h5mmFPzl","properties":{"formattedCitation":"(Ligon &amp; Lovern, 2009)","plainCitation":"(Ligon &amp; Lovern, 2009)","noteIndex":0},"citationItems":[{"id":3114,"uris":["http://zotero.org/users/1379426/items/UTEDD3QV"],"uri":["http://zotero.org/users/1379426/items/UTEDD3QV"],"itemData":{"id":3114,"type":"article-journal","container-title":"Chelonian Conservation and Biology","DOI":"10.2744/CCB-0738.1","ISSN":"1071-8443","issue":"1","journalAbbreviation":"Chelonian Conservation and Biology","language":"en","note":"publisher: Allen Press","page":"74-83","source":"meridian.allenpress.com","title":"Temperature Effects During Early Life Stages of the Alligator Snapping Turtle (Macrochelys temminckii)","volume":"8","author":[{"family":"Ligon","given":"Day B."},{"family":"Lovern","given":"Matthew B."}],"issued":{"date-parts":[["2009",5,1]]}}}],"schema":"https://github.com/citation-style-language/schema/raw/master/csl-citation.json"} </w:delInstrText>
+        </w:r>
+        <w:r>
+          <w:fldChar w:fldCharType="separate"/>
+        </w:r>
+        <w:r>
+          <w:rPr>
+            <w:noProof/>
+          </w:rPr>
+          <w:delText>(Ligon &amp; Lovern, 2009)</w:delText>
+        </w:r>
+        <w:r>
+          <w:fldChar w:fldCharType="end"/>
+        </w:r>
+        <w:r>
+          <w:delText xml:space="preserve">. </w:delText>
+        </w:r>
+        <w:commentRangeEnd w:id="12"/>
+        <w:r>
+          <w:rPr>
+            <w:rStyle w:val="CommentReference"/>
+            <w:rFonts w:asciiTheme="minorHAnsi" w:hAnsiTheme="minorHAnsi"/>
+            <w:lang w:val="en-US"/>
+          </w:rPr>
+          <w:commentReference w:id="12"/>
+        </w:r>
+      </w:del>
+      <w:r>
+        <w:t xml:space="preserve">Among the few studies that investigated the effects of pre- and </w:t>
+      </w:r>
+      <w:r>
+        <w:t>post-hatching</w:t>
+      </w:r>
+      <w:r>
+        <w:t xml:space="preserve"> </w:t>
+      </w:r>
+      <w:r>
+        <w:t>thermal environments</w:t>
+      </w:r>
+      <w:r>
+        <w:t xml:space="preserve"> on reversible plasticity of metabolic rate, results have been mixed</w:t>
+      </w:r>
+      <w:r>
+        <w:t xml:space="preserve"> </w:t>
+      </w:r>
+      <w:r>
+        <w:t xml:space="preserve">and lacks generality </w:t>
+      </w:r>
+      <w:r>
+        <w:t>(Table 1, Beaman et al., 2016)</w:t>
+      </w:r>
+      <w:r>
+        <w:t>.</w:t>
+      </w:r>
+      <w:r>
+        <w:t xml:space="preserve"> For example, </w:t>
+      </w:r>
+      <w:r>
+        <w:t xml:space="preserve">wild caught mosquitofish </w:t>
+      </w:r>
+      <w:r>
+        <w:t xml:space="preserve">that </w:t>
+      </w:r>
+      <w:r>
+        <w:t>develop</w:t>
+      </w:r>
+      <w:r>
+        <w:t>ed</w:t>
+      </w:r>
+      <w:r>
+        <w:t xml:space="preserve"> in</w:t>
+      </w:r>
+      <w:r>
+        <w:t xml:space="preserve"> either</w:t>
+      </w:r>
+      <w:r>
+        <w:t xml:space="preserve"> spring </w:t>
+      </w:r>
+      <w:r>
+        <w:t>or summer</w:t>
+      </w:r>
+      <w:r>
+        <w:t xml:space="preserve"> temperatures </w:t>
+      </w:r>
+      <w:r>
+        <w:t xml:space="preserve">have </w:t>
+      </w:r>
+      <w:r>
+        <w:t>distinctive</w:t>
+      </w:r>
+      <w:r>
+        <w:t xml:space="preserve"> thermal reaction norms of metabolic scope</w:t>
+      </w:r>
+      <w:r>
+        <w:t xml:space="preserve"> </w:t>
+      </w:r>
+      <w:r>
+        <w:fldChar w:fldCharType="begin"/>
+      </w:r>
+      <w:r>
+        <w:instrText xml:space="preserve"> ADDIN ZOTERO_ITEM CSL_CITATION {"citationID":"ob1NxURI","properties":{"formattedCitation":"(Seebacher et al., 2014)","plainCitation":"(Seebacher et al., 2014)","noteIndex":0},"citationItems":[{"id":"pY1cmuP2/oKRKCEZJ","uris":["http://zotero.org/users/1379426/items/LVDM22FM"],"uri":["http://zotero.org/users/1379426/items/LVDM22FM"],"itemData":{"id":"pY1cmuP2/oKRKCEZJ","type":"article-journal","abstract":"Environmental variability and perturbations can influence population persistence. It is therefore important to understand whether and how animals can compensate for environmental variability and thereby increase resilience of natural populations. Evolutionary theory predicts that in fluctuating environments, selection should favour developmental modifiers that reduce phenotypic expression of genetic variation. The expected result is that phenotypes are buffered from environmental variation across generations. Our aim was to determine whether phenotypes of mosquitofish (Gambusia holbrooki) remain stable across generations in which individuals were born into different thermal environments. We predicted that the spring generation (cool environment) would acclimate by increasing the concentration of regulatory transcription factor mRNA and activities of rate-limiting enzymes (hierarchical regulation) to compensate for the negative thermodynamic effects of lower temperatures on metabolic and locomotor performance. In contrast, the summer-born generation (warm environment) would show less capacity for acclimation and hierarchical regulation. We show that fish from both generations acclimated, but that there were significant differences in the phenotypic consequences of acclimation. The overall result was that burst performance, metabolic scope, and the activities of cytochrome c oxidase and lactate dehydrogenase were buffered from environmental change and did not differ between spring and summer fish at their natural water temperatures of 15 °C and 25 °C, respectively. However, there were differences between generations in sustained swimming performance and citrate synthase activity. We used metabolic control analysis to show that modes of regulation of metabolic scope and locomotor performance differed between generations. Spring-born fish relied to a greater extent on rate-limiting enzymes and transcriptional regulator (PGC-1α and β) mRNA concentrations than summer-born fish. We suggest that developmental modifiers are favoured in fluctuating environments to maximize phenotypic fitness of each generation. We show that the interaction between developmental and reversible acclimation can increase the resilience of physiological performance in a natural population to climate variation.","container-title":"Functional Ecology","DOI":"10.1111/1365-2435.12156","ISSN":"1365-2435","issue":"1","language":"en","note":"_eprint: https://besjournals.onlinelibrary.wiley.com/doi/pdf/10.1111/1365-2435.12156","page":"137-148","source":"Wiley Online Library","title":"Regulation of thermal acclimation varies between generations of the short-lived mosquitofish that developed in different environmental conditions","volume":"28","author":[{"family":"Seebacher","given":"Frank"},{"family":"Beaman","given":"Julian"},{"family":"Little","given":"Alexander G."}],"issued":{"date-parts":[["2014"]]}}}],"schema":"https://github.com/citation-style-language/schema/raw/master/csl-citation.json"} </w:instrText>
+      </w:r>
+      <w:r>
+        <w:fldChar w:fldCharType="separate"/>
+      </w:r>
+      <w:r>
+        <w:rPr>
+          <w:noProof/>
+        </w:rPr>
+        <w:t>(Seebacher et al., 2014)</w:t>
+      </w:r>
+      <w:r>
+        <w:fldChar w:fldCharType="end"/>
+      </w:r>
+      <w:r>
+        <w:t xml:space="preserve">. Whereas, </w:t>
+      </w:r>
+      <w:r>
+        <w:t>there were</w:t>
+      </w:r>
+      <w:r>
+        <w:t xml:space="preserve"> no significant interaction between incubation temperature and </w:t>
+      </w:r>
+      <w:r>
+        <w:t xml:space="preserve">reversible </w:t>
+      </w:r>
+      <w:r>
+        <w:t>plasticity of metabolic rate</w:t>
+      </w:r>
+      <w:r>
+        <w:t xml:space="preserve"> </w:t>
+      </w:r>
+      <w:r>
+        <w:t xml:space="preserve">in </w:t>
+      </w:r>
+      <w:r>
+        <w:t xml:space="preserve">tadpoles of </w:t>
+      </w:r>
+      <w:r>
+        <w:t>striped marsh frogs</w:t>
+      </w:r>
+      <w:r>
+        <w:t xml:space="preserve"> </w:t>
+      </w:r>
+      <w:r>
+        <w:fldChar w:fldCharType="begin"/>
+      </w:r>
+      <w:r>
+        <w:instrText xml:space="preserve"> ADDIN ZOTERO_ITEM CSL_CITATION {"citationID":"HmVrmhbM","properties":{"formattedCitation":"(Seebacher &amp; Grigaltchik, 2014)","plainCitation":"(Seebacher &amp; Grigaltchik, 2014)","noteIndex":0},"citationItems":[{"id":3792,"uris":["http://zotero.org/users/1379426/items/H3WXY6LP"],"uri":["http://zotero.org/users/1379426/items/H3WXY6LP"],"itemData":{"id":3792,"type":"article-journal","abstract":"Performance curves of physiological rates are not fixed, and determining the extent to which thermal performance curves can change in response to environmental signals is essential to understand the effect of climate variability on populations. The aim of this study was to determine whether and how temperatures experienced during early embryonic development affect thermal performance curves of later life history stages in the frog Limnodynastes peronii. We tested the hypotheses that a) the embryonic environment affects mean trait values only; b) temperature at which performance of tadpoles is maximal shifts with egg incubation temperatures so that performance is maximised at the incubation temperatures, and c) incubation temperatures modulate the capacity for reversible acclimation in tadpoles. Growth rates were greater in warm (25°C) compared to cold (15°C) acclimated (6 weeks) tadpoles regardless of egg developmental temperatures (15°C or 25°C, representing seasonal means). The breadth of the performance curve of burst locomotor performance (measured at 10, 15, 20, 25, and 30°C, representing annual range) is greatest when egg developmental and acclimation temperatures coincide. The mode of the performance curves shifted with acclimation conditions and maximum performance was always at higher temperatures than acclimation conditions. Performance curves of glycolytic (lactate dehydrogenase activities) and mitochondrial (citrate synthase and cytochrome c oxidase) enzymes were modulated by interactions between egg incubation and acclimation temperatures. Lactate dehydrogenase activity paralleled patterns seen in burst locomotor performance, but oxygen consumption rates and mitochondrial enzyme activities did not mirror growth or locomotor performance. We show that embryonic developmental conditions can modulate performance curves of later life-history stages, thereby conferring flexibilty to respond to environmental conditions later in life.","container-title":"PLOS ONE","DOI":"10.1371/journal.pone.0106492","ISSN":"1932-6203","issue":"9","journalAbbreviation":"PLOS ONE","language":"en","note":"publisher: Public Library of Science","page":"e106492","source":"PLoS Journals","title":"Embryonic Developmental Temperatures Modulate Thermal Acclimation of Performance Curves in Tadpoles of the Frog Limnodynastes peronii","volume":"9","author":[{"family":"Seebacher","given":"Frank"},{"family":"Grigaltchik","given":"Veronica S."}],"issued":{"date-parts":[["2014",9,2]]}}}],"schema":"https://github.com/citation-style-language/schema/raw/master/csl-citation.json"} </w:instrText>
+      </w:r>
+      <w:r>
+        <w:fldChar w:fldCharType="separate"/>
+      </w:r>
+      <w:r>
+        <w:rPr>
+          <w:noProof/>
+        </w:rPr>
+        <w:t>(Seebacher &amp; Grigaltchik, 2014)</w:t>
+      </w:r>
+      <w:r>
+        <w:fldChar w:fldCharType="end"/>
+      </w:r>
+      <w:r>
+        <w:t xml:space="preserve">. </w:t>
+      </w:r>
+      <w:r>
+        <w:t>Taken together,</w:t>
+      </w:r>
+      <w:r>
+        <w:t xml:space="preserve"> these studies suggest that</w:t>
+      </w:r>
+      <w:r>
+        <w:t xml:space="preserve"> </w:t>
+      </w:r>
+      <w:r>
+        <w:t>the evolution of</w:t>
+      </w:r>
+      <w:r>
+        <w:t xml:space="preserve"> </w:t>
+      </w:r>
+      <w:r>
+        <w:t>developmental control on reversible plasticity is likely</w:t>
+      </w:r>
+      <w:r>
+        <w:t xml:space="preserve"> </w:t>
+      </w:r>
+      <w:r>
+        <w:t xml:space="preserve">very </w:t>
+      </w:r>
+      <w:r>
+        <w:t>species specific</w:t>
+      </w:r>
+      <w:r>
+        <w:t>.</w:t>
+      </w:r>
+      <w:r>
+        <w:t xml:space="preserve"> </w:t>
+      </w:r>
+      <w:r>
+        <w:t>O</w:t>
+      </w:r>
+      <w:r>
+        <w:t>ver evolutionary time</w:t>
+      </w:r>
+      <w:r>
+        <w:t>,</w:t>
+      </w:r>
+      <w:r>
+        <w:t xml:space="preserve"> </w:t>
+      </w:r>
+      <w:r>
+        <w:t>s</w:t>
+      </w:r>
+      <w:r>
+        <w:t xml:space="preserve">elective processes </w:t>
+      </w:r>
+      <w:r>
+        <w:t>have shaped</w:t>
+      </w:r>
+      <w:r>
+        <w:t xml:space="preserve"> </w:t>
+      </w:r>
+      <w:r>
+        <w:t xml:space="preserve">each </w:t>
+      </w:r>
+      <w:r>
+        <w:t>s</w:t>
+      </w:r>
+      <w:r>
+        <w:t>pecies’ thermal reaction norms</w:t>
+      </w:r>
+      <w:r>
+        <w:t>,</w:t>
+      </w:r>
+      <w:r>
+        <w:t xml:space="preserve"> therefore it is not surprising that some </w:t>
+      </w:r>
+      <w:r>
+        <w:t>species maybe more</w:t>
+      </w:r>
+      <w:r>
+        <w:t xml:space="preserve"> robust to fluctuations in developmental temperatures</w:t>
+      </w:r>
+      <w:r>
+        <w:t xml:space="preserve"> than others</w:t>
+      </w:r>
+      <w:r>
+        <w:t>.</w:t>
+      </w:r>
+      <w:r>
+        <w:t xml:space="preserve"> Furthermore, t</w:t>
+      </w:r>
+      <w:r>
+        <w:t xml:space="preserve">he impacts of early life environments on later-life plasticity should not be studied in isolation from a species’ recent </w:t>
+      </w:r>
+      <w:r>
+        <w:t>or</w:t>
+      </w:r>
+      <w:r>
+        <w:t xml:space="preserve"> </w:t>
+      </w:r>
+      <w:r>
+        <w:t>past</w:t>
+      </w:r>
+      <w:r>
+        <w:t xml:space="preserve"> thermal history </w:t>
+      </w:r>
+      <w:r>
+        <w:fldChar w:fldCharType="begin"/>
+      </w:r>
+      <w:r>
+        <w:instrText xml:space="preserve"> ADDIN ZOTERO_ITEM CSL_CITATION {"citationID":"GCGEnlt7","properties":{"formattedCitation":"(Roelofs et al., 2010)","plainCitation":"(Roelofs et al., 2010)","noteIndex":0},"citationItems":[{"id":3561,"uris":["http://zotero.org/users/1379426/items/NMV7H8IC"],"uri":["http://zotero.org/users/1379426/items/NMV7H8IC"],"itemData":{"id":3561,"type":"article-journal","abstract":"It is widely recognized that stress plays an important role in directing the adaptive adjustment of an organism to changing environments. However, very little is known about the evolution of mechanisms that promote stress-induced variation. Adaptive transcriptional responses have been implicated in the evolution of tolerance to natural and anthropogenic stressors in the environment. Recent technological advances in transcriptomics provide a mechanistic understanding of biological pathways or processes involved in stress-induced phenotypic change. Furthermore, these studies are (semi) quantitative and provide insight into the reaction norms of identiﬁed target genes in response to speciﬁc stressors. We argue that plasticity in gene expression reaction norms may be important in the evolution of stress tolerance and adaptation to environmental stress. This review highlights the consequences of transcriptional plasticity of stress responses within a single generation and concludes that gene promoters containing a TATA box are more capable of rapid and variable responses than TATA-less genes. In addition, the consequences of plastic transcriptional responses to stress over multiple generations are discussed. Based on examples from the literature, we show that constitutive over expression of speciﬁc stress response genes results in stress adapted phenotypes. However, organisms with an innate capacity to buffer stress display plastic transcriptional responses. Finally, we call for an improved integration of the concept of phenotypic plasticity with studies that focus on the regulation of transcription.","container-title":"Evolutionary Ecology","DOI":"10.1007/s10682-009-9345-x","ISSN":"0269-7653, 1573-8477","issue":"3","journalAbbreviation":"Evol Ecol","language":"en","page":"527-539","source":"DOI.org (Crossref)","title":"The significance of genome-wide transcriptional regulation in the evolution of stress tolerance","volume":"24","author":[{"family":"Roelofs","given":"Dick"},{"family":"Morgan","given":"John"},{"family":"Stürzenbaum","given":"Stephen"}],"issued":{"date-parts":[["2010",5]]}}}],"schema":"https://github.com/citation-style-language/schema/raw/master/csl-citation.json"} </w:instrText>
+      </w:r>
+      <w:r>
+        <w:fldChar w:fldCharType="separate"/>
+      </w:r>
+      <w:r>
+        <w:rPr>
+          <w:noProof/>
+        </w:rPr>
+        <w:t>(Roelofs et al., 2010)</w:t>
+      </w:r>
+      <w:r>
+        <w:fldChar w:fldCharType="end"/>
+      </w:r>
+      <w:r>
+        <w:t>.</w:t>
+      </w:r>
+      <w:r>
+        <w:t xml:space="preserve"> </w:t>
+      </w:r>
+      <w:r>
+        <w:t>Common-garden</w:t>
+      </w:r>
+      <w:r>
+        <w:t xml:space="preserve"> </w:t>
+      </w:r>
+      <w:r>
+        <w:t>experiments on wild populations</w:t>
+      </w:r>
+      <w:r>
+        <w:t xml:space="preserve"> </w:t>
+      </w:r>
+      <w:r>
+        <w:t>would be useful for</w:t>
+      </w:r>
+      <w:r>
+        <w:t xml:space="preserve"> control</w:t>
+      </w:r>
+      <w:r>
+        <w:t>ling</w:t>
+      </w:r>
+      <w:r>
+        <w:t xml:space="preserve"> </w:t>
+      </w:r>
+      <w:r>
+        <w:t>maternal as well as permanent environmental effects on thermal responses.</w:t>
+      </w:r>
+      <w:r>
+        <w:t xml:space="preserve"> While</w:t>
+      </w:r>
+      <w:r>
+        <w:t xml:space="preserve"> </w:t>
+      </w:r>
+      <w:r>
+        <w:t>k</w:t>
+      </w:r>
+      <w:r>
+        <w:t xml:space="preserve">nowledge of a species’ </w:t>
+      </w:r>
+      <w:r>
+        <w:t>ancestral</w:t>
+      </w:r>
+      <w:r>
+        <w:t xml:space="preserve"> exposure to temperature</w:t>
+      </w:r>
+      <w:r>
+        <w:t xml:space="preserve"> </w:t>
+      </w:r>
+      <w:r>
+        <w:t>is often unknown</w:t>
+      </w:r>
+      <w:r>
+        <w:t xml:space="preserve"> </w:t>
+      </w:r>
+      <w:r>
+        <w:fldChar w:fldCharType="begin"/>
+      </w:r>
+      <w:r>
+        <w:instrText xml:space="preserve"> ADDIN ZOTERO_ITEM CSL_CITATION {"citationID":"PZOWyW3A","properties":{"formattedCitation":"(Roelofs et al., 2010)","plainCitation":"(Roelofs et al., 2010)","noteIndex":0},"citationItems":[{"id":3561,"uris":["http://zotero.org/users/1379426/items/NMV7H8IC"],"uri":["http://zotero.org/users/1379426/items/NMV7H8IC"],"itemData":{"id":3561,"type":"article-journal","abstract":"It is widely recognized that stress plays an important role in directing the adaptive adjustment of an organism to changing environments. However, very little is known about the evolution of mechanisms that promote stress-induced variation. Adaptive transcriptional responses have been implicated in the evolution of tolerance to natural and anthropogenic stressors in the environment. Recent technological advances in transcriptomics provide a mechanistic understanding of biological pathways or processes involved in stress-induced phenotypic change. Furthermore, these studies are (semi) quantitative and provide insight into the reaction norms of identiﬁed target genes in response to speciﬁc stressors. We argue that plasticity in gene expression reaction norms may be important in the evolution of stress tolerance and adaptation to environmental stress. This review highlights the consequences of transcriptional plasticity of stress responses within a single generation and concludes that gene promoters containing a TATA box are more capable of rapid and variable responses than TATA-less genes. In addition, the consequences of plastic transcriptional responses to stress over multiple generations are discussed. Based on examples from the literature, we show that constitutive over expression of speciﬁc stress response genes results in stress adapted phenotypes. However, organisms with an innate capacity to buffer stress display plastic transcriptional responses. Finally, we call for an improved integration of the concept of phenotypic plasticity with studies that focus on the regulation of transcription.","container-title":"Evolutionary Ecology","DOI":"10.1007/s10682-009-9345-x","ISSN":"0269-7653, 1573-8477","issue":"3","journalAbbreviation":"Evol Ecol","language":"en","page":"527-539","source":"DOI.org (Crossref)","title":"The significance of genome-wide transcriptional regulation in the evolution of stress tolerance","volume":"24","author":[{"family":"Roelofs","given":"Dick"},{"family":"Morgan","given":"John"},{"family":"Stürzenbaum","given":"Stephen"}],"issued":{"date-parts":[["2010",5]]}}}],"schema":"https://github.com/citation-style-language/schema/raw/master/csl-citation.json"} </w:instrText>
+      </w:r>
+      <w:r>
+        <w:fldChar w:fldCharType="separate"/>
+      </w:r>
+      <w:r>
+        <w:rPr>
+          <w:noProof/>
+        </w:rPr>
+        <w:t>(Roelofs et al., 2010)</w:t>
+      </w:r>
+      <w:r>
+        <w:fldChar w:fldCharType="end"/>
+      </w:r>
+      <w:r>
+        <w:t xml:space="preserve">, </w:t>
+      </w:r>
+      <w:r>
+        <w:t xml:space="preserve">selecting incubation temperatures based on </w:t>
+      </w:r>
+      <w:r>
+        <w:t xml:space="preserve">critical thermal limits or breadth of thermal performance curves </w:t>
+      </w:r>
+      <w:r>
+        <w:t xml:space="preserve">that have been shaped by evolutionary processes may allow better detection </w:t>
+      </w:r>
+      <w:r>
+        <w:t xml:space="preserve">of </w:t>
+      </w:r>
+      <w:r>
+        <w:t xml:space="preserve">developmental </w:t>
+      </w:r>
+      <w:r>
+        <w:t>effects</w:t>
+      </w:r>
+      <w:r>
+        <w:t xml:space="preserve"> on reversible plasticity.</w:t>
       </w:r>
     </w:p>
     <w:p>
@@ -8043,36 +9356,1092 @@
     <w:p>
       <w:pPr>
         <w:pStyle w:val="Thesisnormal"/>
-      </w:pPr>
-      <w:r>
-        <w:t>[Potentially affects repeatability, cold higher than hot but this effect dissipates with imputation. Cold temp is actually a bit out of preferred/historical temperature ranges. Novel-</w:t>
+        <w:ind w:firstLine="720"/>
+      </w:pPr>
+      <w:r>
+        <w:t>Varia</w:t>
+      </w:r>
+      <w:r>
+        <w:t>bility</w:t>
+      </w:r>
+      <w:r>
+        <w:t xml:space="preserve"> in developmental cue might </w:t>
+      </w:r>
+      <w:r>
+        <w:t xml:space="preserve">also </w:t>
+      </w:r>
+      <w:r>
+        <w:t xml:space="preserve">be </w:t>
+      </w:r>
+      <w:r>
+        <w:t xml:space="preserve">important </w:t>
+      </w:r>
+      <w:r>
+        <w:t xml:space="preserve">in determining </w:t>
+      </w:r>
+      <w:r>
+        <w:t>whether</w:t>
+      </w:r>
+      <w:r>
+        <w:t xml:space="preserve"> reversible plasticity is changed</w:t>
+      </w:r>
+      <w:r>
+        <w:t xml:space="preserve"> </w:t>
+      </w:r>
+      <w:r>
+        <w:fldChar w:fldCharType="begin"/>
+      </w:r>
+      <w:r>
+        <w:instrText xml:space="preserve"> ADDIN ZOTERO_ITEM CSL_CITATION {"citationID":"P2Ty7AfY","properties":{"formattedCitation":"(Bonamour et al., 2019)","plainCitation":"(Bonamour et al., 2019)","noteIndex":0},"citationItems":[{"id":756,"uris":["http://zotero.org/users/1379426/items/8KV63MD6"],"uri":["http://zotero.org/users/1379426/items/8KV63MD6"],"itemData":{"id":756,"type":"article-journal","container-title":"Philosophical Transactions of the Royal Society B: Biological Sciences","DOI":"10.1098/rstb.2018.0178","issue":"1768","language":"English","page":"20180178–12","title":"Phenotypic plasticity in response to climate change: the importance of cue variation","volume":"374","author":[{"family":"Bonamour","given":"Suzanne"},{"family":"Chevin","given":"Luis-Miguel"},{"family":"Charmantier","given":"Anne"},{"family":"Teplitsky","given":"Céline"}],"issued":{"date-parts":[["2019",3]]}}}],"schema":"https://github.com/citation-style-language/schema/raw/master/csl-citation.json"} </w:instrText>
+      </w:r>
+      <w:r>
+        <w:fldChar w:fldCharType="separate"/>
+      </w:r>
+      <w:r>
+        <w:rPr>
+          <w:noProof/>
+        </w:rPr>
+        <w:t>(Bonamour et al., 2019)</w:t>
+      </w:r>
+      <w:r>
+        <w:fldChar w:fldCharType="end"/>
+      </w:r>
+      <w:r>
+        <w:t xml:space="preserve">. </w:t>
+      </w:r>
+      <w:r>
+        <w:t xml:space="preserve">Cue variation may affect how individuals perceive the environmental signal. </w:t>
+      </w:r>
+      <w:r>
+        <w:t xml:space="preserve">For instance, variability of temperature fluctuates during </w:t>
+      </w:r>
+      <w:r>
+        <w:t xml:space="preserve">development implies that future temperatures may also </w:t>
+      </w:r>
+      <w:r>
+        <w:t>vary</w:t>
+      </w:r>
+      <w:r>
+        <w:t xml:space="preserve">. </w:t>
+      </w:r>
+      <w:r>
+        <w:t xml:space="preserve">In this scenario, </w:t>
+      </w:r>
+      <w:r>
+        <w:t>t</w:t>
+      </w:r>
+      <w:r>
+        <w:t>he benefits of reversible plasticity would increase</w:t>
+      </w:r>
+      <w:r>
+        <w:t xml:space="preserve"> as</w:t>
+      </w:r>
+      <w:r>
+        <w:t xml:space="preserve"> </w:t>
+      </w:r>
+      <w:r>
+        <w:t>s</w:t>
+      </w:r>
+      <w:r>
+        <w:t xml:space="preserve">election </w:t>
+      </w:r>
+      <w:r>
+        <w:t>is expected to</w:t>
+      </w:r>
+      <w:r>
+        <w:t xml:space="preserve"> favour </w:t>
+      </w:r>
+      <w:r>
+        <w:t xml:space="preserve">plastic strategies to </w:t>
+      </w:r>
+      <w:r>
+        <w:t>offset the potential c</w:t>
+      </w:r>
+      <w:r>
+        <w:t>ost</w:t>
+      </w:r>
+      <w:r>
+        <w:t>s</w:t>
+      </w:r>
+      <w:r>
+        <w:t xml:space="preserve"> of </w:t>
+      </w:r>
+      <w:r>
+        <w:t xml:space="preserve">an environment-phenotype </w:t>
+      </w:r>
+      <w:r>
+        <w:t>mismatch</w:t>
+      </w:r>
+      <w:r>
+        <w:t xml:space="preserve"> </w:t>
+      </w:r>
+      <w:r>
+        <w:fldChar w:fldCharType="begin"/>
+      </w:r>
+      <w:r>
+        <w:instrText xml:space="preserve"> ADDIN ZOTERO_ITEM CSL_CITATION {"citationID":"rVFgfr1f","properties":{"formattedCitation":"(Beaman et al., 2016)","plainCitation":"(Beaman et al., 2016)","noteIndex":0},"citationItems":[{"id":"pY1cmuP2/A6N5FVnl","uris":["http://zotero.org/users/1379426/items/KZHAWEA3"],"uri":["http://zotero.org/users/1379426/items/KZHAWEA3"],"itemData":{"id":"pY1cmuP2/A6N5FVnl","type":"article-journal","abstract":"Phenotypic characteristics of animals can change independently from changes in the genetic code. These plastic phenotypic responses are important for population persistence in changing environments. Plasticity can be induced during early development, with persistent effects on adult phenotypes, and it can occur reversibly throughout life (acclimation). These manifestations of plasticity have been viewed as separate processes. Here we argue that developmental conditions not only change mean trait values but also modify the capacity for acclimation. Acclimation counteracts the potentially negative effects of phenotype-environment mismatches resulting from epigenetic modifications during early development. Developmental plasticity is therefore also beneficial when environmental conditions change within generations. Hence, the evolution of reversible acclimation can no longer be viewed as independent from developmental processes.","container-title":"Trends Ecol Evol","DOI":"10.1016/j.tree.2016.01.004","issue":"3","language":"English","note":"PMID: 26846962","page":"237–249","title":"Evolution of Plasticity: Mechanistic Link between Development and Reversible Acclimation.","volume":"31","author":[{"family":"Beaman","given":"Julian E"},{"family":"White","given":"Craig R"},{"family":"Seebacher","given":"Frank"}],"issued":{"date-parts":[["2016",3]]}}}],"schema":"https://github.com/citation-style-language/schema/raw/master/csl-citation.json"} </w:instrText>
+      </w:r>
+      <w:r>
+        <w:fldChar w:fldCharType="separate"/>
+      </w:r>
+      <w:r>
+        <w:rPr>
+          <w:noProof/>
+        </w:rPr>
+        <w:t>(Beaman et al., 2016)</w:t>
+      </w:r>
+      <w:r>
+        <w:fldChar w:fldCharType="end"/>
+      </w:r>
+      <w:r>
+        <w:t xml:space="preserve">. </w:t>
+      </w:r>
+      <w:r>
+        <w:t xml:space="preserve">In support of this idea, </w:t>
+      </w:r>
+      <w:r>
+        <w:t xml:space="preserve">zebrafish reared in </w:t>
+      </w:r>
+      <w:r>
+        <w:lastRenderedPageBreak/>
+        <w:t xml:space="preserve">a temperature treatment that shifted stochastically throughout development had greater thermal tolerance compared to fish that were reared that constant thermal regimes </w:t>
+      </w:r>
+      <w:r>
+        <w:fldChar w:fldCharType="begin"/>
+      </w:r>
+      <w:r>
+        <w:instrText xml:space="preserve"> ADDIN ZOTERO_ITEM CSL_CITATION {"citationID":"XCtaTzTZ","properties":{"formattedCitation":"(Schaefer &amp; Ryan, 2006)","plainCitation":"(Schaefer &amp; Ryan, 2006)","noteIndex":0},"citationItems":[{"id":875,"uris":["http://zotero.org/users/1379426/items/EQAX4D89"],"uri":["http://zotero.org/users/1379426/items/EQAX4D89"],"itemData":{"id":875,"type":"article-journal","abstract":"To evaluate developmental plasticity in thermal tolerance of zebrafish Danio rerio, common-stock zebrafish were reared from fertilization to adult in the five thermal regimes (two stable, two with constant...","container-title":"Journal of Fish Biology","DOI":"10.1111/j.1095-8649.2006.01145.x","issue":"3","language":"English","page":"722–734","title":"Developmental plasticity in the thermal tolerance of zebrafish Danio rerio","volume":"69","author":[{"family":"Schaefer","given":"J"},{"family":"Ryan","given":"A"}],"issued":{"date-parts":[["2006",9]]}}}],"schema":"https://github.com/citation-style-language/schema/raw/master/csl-citation.json"} </w:instrText>
+      </w:r>
+      <w:r>
+        <w:fldChar w:fldCharType="separate"/>
+      </w:r>
+      <w:r>
+        <w:rPr>
+          <w:noProof/>
+        </w:rPr>
+        <w:t>(Schaefer &amp; Ryan, 2006)</w:t>
+      </w:r>
+      <w:r>
+        <w:fldChar w:fldCharType="end"/>
+      </w:r>
+      <w:r>
+        <w:t xml:space="preserve">. </w:t>
+      </w:r>
+      <w:r>
+        <w:t xml:space="preserve">In the case of </w:t>
+      </w:r>
+      <w:r>
+        <w:t>our</w:t>
+      </w:r>
+      <w:r>
+        <w:t xml:space="preserve"> study, both </w:t>
+      </w:r>
+      <w:r>
+        <w:t>incubation treatments</w:t>
+      </w:r>
+      <w:r>
+        <w:t xml:space="preserve"> </w:t>
+      </w:r>
+      <w:r>
+        <w:t>experienced the</w:t>
+      </w:r>
+      <w:r>
+        <w:t xml:space="preserve"> same level temperature </w:t>
+      </w:r>
+      <w:r>
+        <w:t>variability (+/- 3ºC)</w:t>
+      </w:r>
+      <w:r>
+        <w:t xml:space="preserve"> over a </w:t>
+      </w:r>
+      <w:r>
+        <w:t>24-hr</w:t>
+      </w:r>
+      <w:r>
+        <w:t xml:space="preserve"> period</w:t>
+      </w:r>
+      <w:r>
+        <w:t xml:space="preserve"> which may explain</w:t>
+      </w:r>
+      <w:r>
+        <w:t xml:space="preserve"> </w:t>
       </w:r>
       <w:proofErr w:type="spellStart"/>
       <w:r>
-        <w:t>ish</w:t>
+        <w:t>there</w:t>
       </w:r>
       <w:proofErr w:type="spellEnd"/>
       <w:r>
-        <w:t xml:space="preserve"> environments may probably greater repeatability. </w:t>
+        <w:t xml:space="preserve"> were no</w:t>
+      </w:r>
+      <w:r>
+        <w:t xml:space="preserve"> differences in their </w:t>
+      </w:r>
+      <w:r>
+        <w:t>capacity to reversible adjust their MR</w:t>
+      </w:r>
+      <w:r>
+        <w:t xml:space="preserve"> as hatchlings. </w:t>
       </w:r>
     </w:p>
     <w:p>
       <w:pPr>
         <w:pStyle w:val="Thesisnormal"/>
       </w:pPr>
+    </w:p>
+    <w:p>
+      <w:pPr>
+        <w:pStyle w:val="Thesisnormal"/>
+      </w:pPr>
+      <w:r>
+        <w:t>Acclimatory responses enable organisms to</w:t>
+      </w:r>
+      <w:r>
+        <w:t xml:space="preserve"> maintain </w:t>
+      </w:r>
+      <w:r>
+        <w:t>similar</w:t>
+      </w:r>
+      <w:r>
+        <w:t xml:space="preserve"> physiological rates</w:t>
+      </w:r>
+      <w:r>
+        <w:t xml:space="preserve"> despite environmental perturbations. </w:t>
+      </w:r>
+      <w:r>
+        <w:t>Both</w:t>
+      </w:r>
+      <w:r>
+        <w:t xml:space="preserve"> </w:t>
+      </w:r>
+      <w:r>
+        <w:t xml:space="preserve">of our </w:t>
+      </w:r>
+      <w:r>
+        <w:t>treatment groups were housed at the same temperature</w:t>
+      </w:r>
+      <w:r>
+        <w:t xml:space="preserve"> and may have </w:t>
+      </w:r>
+      <w:r>
+        <w:t>acclimated to the same temperature</w:t>
+      </w:r>
+      <w:r>
+        <w:t xml:space="preserve"> which resulted in a convergence of</w:t>
+      </w:r>
+      <w:r>
+        <w:t xml:space="preserve"> their</w:t>
+      </w:r>
+      <w:r>
+        <w:t xml:space="preserve"> </w:t>
+      </w:r>
+      <w:r>
+        <w:t>reaction norms.</w:t>
+      </w:r>
+      <w:r>
+        <w:t xml:space="preserve"> </w:t>
+      </w:r>
+      <w:r>
+        <w:t xml:space="preserve">Indeed, studies </w:t>
+      </w:r>
+      <w:r>
+        <w:t xml:space="preserve">that </w:t>
+      </w:r>
+      <w:r>
+        <w:t>have shown a significant interaction between developmental plasticity and reversible plasticity ha</w:t>
+      </w:r>
+      <w:r>
+        <w:t>ve</w:t>
+      </w:r>
+      <w:r>
+        <w:t xml:space="preserve"> used a cross factorial design to disassociate </w:t>
+      </w:r>
+      <w:r>
+        <w:t xml:space="preserve">such </w:t>
+      </w:r>
+      <w:r>
+        <w:t>acclimation effects</w:t>
+      </w:r>
+      <w:r>
+        <w:t xml:space="preserve"> </w:t>
+      </w:r>
+      <w:r>
+        <w:fldChar w:fldCharType="begin"/>
+      </w:r>
+      <w:r>
+        <w:instrText xml:space="preserve"> ADDIN ZOTERO_ITEM CSL_CITATION {"citationID":"X75yH41B","properties":{"formattedCitation":"(Kazerouni et al., 2016; Schnurr et al., 2014)","plainCitation":"(Kazerouni et al., 2016; Schnurr et al., 2014)","noteIndex":0},"citationItems":[{"id":3772,"uris":["http://zotero.org/users/1379426/items/ZNLW77NN"],"uri":["http://zotero.org/users/1379426/items/ZNLW77NN"],"itemData":{"id":3772,"type":"article-journal","abstract":"The interaction between UV-B and temperature can modify the effects of climate variability on animal function because UV-B and increasing temperatures may increase reactive oxygen species (ROS) production and thereby impair animal performance. However, antioxidant enzyme activities are also increased at higher temperatures, which could counteract negative effects of increased ROS. Conversely, UV-B exposure at lower temperature can exacerbate the effects of ROS because of lower antioxidant enzyme activities. Phenotypes can be plastic to compensate for potentially negative environmental effects. Plasticity may be induced by conditions experienced during pre- or early post-zygotic development, and it may occur reversibly within adult organisms (acclimation). Developmental plasticity and acclimation may interact to determine phenotypes in variable environments. Here, we tested the hypothesis that increased antioxidant enzyme activities are insufficient to alleviate the interactive effects of UV-B and increased temperature on mosquitofish (Gambusia holbrooki). Additionally, we tested whether developmental conditions influenced the capacity for acclimation to UV-B and temperature so that cohorts born in summer at high UV-B and temperature conditions are better able to compensate for ROS damage compared to cohorts born in winter. We exposed mosquitofish to UV-B and control (no-UV-B) at different acclimation temperatures (18, 28 and 32 °C), and measured responses acutely at 18, 28 and 32 °C in a fully factorial design. In fish born in summer, UV-B had significant negative effects on swimming performance and resting metabolic rate at both low (18 °C) and high (32 °C) acclimation temperatures, which were accompanied by higher ROS-induced damage. At their average temperature experienced naturally (28 °C), fish born in summer were not affected by UV-B and showed lower damage and higher antioxidant enzyme activities compared to the other acclimation temperatures. In contrast, swimming performance of winter-caught fish was negatively affected by UV-B at all acclimation temperatures, which was paralleled by higher ROS-induced damage and antioxidant enzyme activities that did not acclimate. However, metabolic scope was not reduced by UV-B or temperature in any of the cohorts. Our results showed that developmental conditions modify the capacity for acclimation later in life, and that the interaction between developmental and acclimation conditions can increase the resilience of animals to environmental variability. These results have important implications for understanding the evolution of acclimation, and for predictions of how climate change affects animal performance.","container-title":"Functional Ecology","DOI":"10.1111/1365-2435.12520","ISSN":"1365-2435","issue":"4","language":"en","note":"_eprint: https://besjournals.onlinelibrary.wiley.com/doi/pdf/10.1111/1365-2435.12520","page":"584-595","source":"Wiley Online Library","title":"UV-B radiation interacts with temperature to determine animal performance","volume":"30","author":[{"family":"Kazerouni","given":"Ensiyeh Ghanizadeh"},{"family":"Franklin","given":"Craig E."},{"family":"Seebacher","given":"Frank"}],"issued":{"date-parts":[["2016"]]}}},{"id":3782,"uris":["http://zotero.org/users/1379426/items/IUDHMLRI"],"uri":["http://zotero.org/users/1379426/items/IUDHMLRI"],"itemData":{"id":3782,"type":"article-journal","abstract":"Global warming is intensifying interest in the physiological consequences of temperature change in ectotherms, but we still have a relatively poor understanding of the effects of temperature on early life stages. This study determined how embryonic temperature (TE) affects development and the activity of metabolic enzymes in the swimming muscle of zebrafish. Embryos developed successfully to hatching (survival ≥88%) from 22 to 32°C, but suffered sharp increases in mortality outside of this range. Embryos that were incubated until hatching at a control TE (27°C) or near the extremes for successful development (22 or 32°C) were next raised to adulthood under control conditions at 27°C. Growth trajectories after hatching were altered in the 22°C and 32°C TE groups compared with 27°C TE controls, but growth slowed after 3 months of age in all groups. Maximal enzyme activities of cytochrome c oxidase (COX), citrate synthase (CS), hydroxyacyl-coA dehydrogenase (HOAD), pyruvate kinase (PK) and lactate dehydrogenase (LDH) were measured across a range of assay temperatures (22, 27, 32 and 36°C) in adults from each TE group that were acclimated to 27 or 32°C. Substrate affinities (Km) were also determined for COX and LDH. In adult fish acclimated to 27°C, COX and PK activities were higher in 22°C and 32°C TE groups than in 27°C TE controls, and the temperature optimum for COX activity was higher in the 32°C TE group than in the 22°C TE group. Warm acclimation reduced COX, CS and/or PK activities in the 22 and 32°C TE groups, possibly to compensate for thermal effects on molecular activity. This response did not occur in the 27°C TE controls, which instead increased LDH and HOAD activities. Warm acclimation also increased thermal sensitivity (Q10) of HOAD to cool temperatures across all TE groups. We conclude that the temperature experienced during early development can have a persistent impact on energy metabolism pathways and acclimation capacity in later life.","container-title":"Journal of Experimental Biology","DOI":"10.1242/jeb.094037","ISSN":"0022-0949, 1477-9145","issue":"8","journalAbbreviation":"Journal of Experimental Biology","language":"en","page":"1370-1380","source":"DOI.org (Crossref)","title":"Temperature during embryonic development has persistent effects on metabolic enzymes in the muscle of zebrafish","volume":"217","author":[{"family":"Schnurr","given":"M. E."},{"family":"Yin","given":"Y."},{"family":"Scott","given":"G. R."}],"issued":{"date-parts":[["2014",4,15]]}}}],"schema":"https://github.com/citation-style-language/schema/raw/master/csl-citation.json"} </w:instrText>
+      </w:r>
+      <w:r>
+        <w:fldChar w:fldCharType="separate"/>
+      </w:r>
+      <w:r>
+        <w:rPr>
+          <w:noProof/>
+        </w:rPr>
+        <w:t>(Kazerouni et al., 2016; Schnurr et al., 2014)</w:t>
+      </w:r>
+      <w:r>
+        <w:fldChar w:fldCharType="end"/>
+      </w:r>
+      <w:r>
+        <w:t xml:space="preserve">. </w:t>
+      </w:r>
+      <w:r>
+        <w:t xml:space="preserve">If acclimation effects did in fact overwhelm the </w:t>
+      </w:r>
+      <w:r>
+        <w:t>influence</w:t>
+      </w:r>
+      <w:r>
+        <w:t xml:space="preserve"> of developmental temperatures, </w:t>
+      </w:r>
+      <w:r>
+        <w:t xml:space="preserve">we </w:t>
+      </w:r>
+      <w:r>
+        <w:t xml:space="preserve">expected </w:t>
+      </w:r>
+      <w:r>
+        <w:t>there to be</w:t>
+      </w:r>
+      <w:r>
+        <w:t xml:space="preserve"> treatment differences</w:t>
+      </w:r>
+      <w:r>
+        <w:t xml:space="preserve"> upon hatching or at very young ages. While i</w:t>
+      </w:r>
+      <w:r>
+        <w:t>t was not logistically possible to measure metabolic rate upon hatching</w:t>
+      </w:r>
+      <w:r>
+        <w:t>, we tested for treatment differences in</w:t>
+      </w:r>
+      <w:r>
+        <w:t xml:space="preserve"> reaction norms </w:t>
+      </w:r>
+      <w:r>
+        <w:t xml:space="preserve">at the first sampling session </w:t>
+      </w:r>
+      <w:r>
+        <w:t>(</w:t>
+      </w:r>
+      <w:r>
+        <w:t>~</w:t>
+      </w:r>
+      <w:r>
+        <w:t>2.5 months of age</w:t>
+      </w:r>
+      <w:r>
+        <w:t>)</w:t>
+      </w:r>
+      <w:r>
+        <w:t xml:space="preserve"> compared to the last sampling session</w:t>
+      </w:r>
+      <w:r>
+        <w:t xml:space="preserve"> (</w:t>
+      </w:r>
+      <w:r>
+        <w:t>~6 months of age</w:t>
+      </w:r>
+      <w:r>
+        <w:t>)</w:t>
+      </w:r>
+      <w:r>
+        <w:t>.</w:t>
+      </w:r>
+      <w:r>
+        <w:t xml:space="preserve"> </w:t>
+      </w:r>
+      <w:r>
+        <w:t>Opposite to what we expected, we found</w:t>
+      </w:r>
+      <w:r>
+        <w:t xml:space="preserve"> marginal</w:t>
+      </w:r>
+      <w:r>
+        <w:t xml:space="preserve"> differences </w:t>
+      </w:r>
+      <w:r>
+        <w:t xml:space="preserve">among treatments </w:t>
+      </w:r>
+      <w:r>
+        <w:t>in both elevation and slope at sampling session 10 which suggests that treatment differences may</w:t>
+      </w:r>
+      <w:r>
+        <w:t xml:space="preserve"> manifest later in life.</w:t>
+      </w:r>
+      <w:r>
+        <w:t xml:space="preserve"> </w:t>
+      </w:r>
+      <w:r>
+        <w:t xml:space="preserve">However, caution should be taken when interpreting this minor result as </w:t>
+      </w:r>
+      <w:r>
+        <w:t>the effect size is relatively small and</w:t>
+      </w:r>
+      <w:r>
+        <w:t xml:space="preserve"> </w:t>
+      </w:r>
+      <w:r>
+        <w:t xml:space="preserve">each subset analysis had a reduced sample size. </w:t>
+      </w:r>
+      <w:r>
+        <w:t>[Support in other studies???]</w:t>
+      </w:r>
+    </w:p>
+    <w:p>
+      <w:pPr>
+        <w:pStyle w:val="Thesisnormal"/>
+        <w:rPr>
+          <w:del w:id="14" w:author="fonti.kar@gmail.com" w:date="2020-09-22T11:50:00Z"/>
+        </w:rPr>
+      </w:pPr>
+      <w:commentRangeStart w:id="15"/>
+    </w:p>
+    <w:p>
+      <w:pPr>
+        <w:pStyle w:val="Thesisnormal"/>
+        <w:rPr>
+          <w:del w:id="16" w:author="fonti.kar@gmail.com" w:date="2020-09-22T11:50:00Z"/>
+        </w:rPr>
+      </w:pPr>
+      <w:del w:id="17" w:author="fonti.kar@gmail.com" w:date="2020-09-22T11:50:00Z">
+        <w:r>
+          <w:delText>Alternatively, differences between developmental temperatures may occur at the thermal extremities given that we only measured the linear portion of the reaction norm. In support of this, few studies have found development at hot temperatures resulted in a plastic shift in critical thermal maximum, however these effects were found in intertidal marine invertebrates that experience massive fluctuations in temperature due to tidal patterns and may not extend to terrestrial ectotherms such as a skink.</w:delText>
+        </w:r>
+        <w:commentRangeEnd w:id="15"/>
+        <w:r>
+          <w:rPr>
+            <w:rStyle w:val="CommentReference"/>
+            <w:rFonts w:asciiTheme="minorHAnsi" w:hAnsiTheme="minorHAnsi"/>
+            <w:lang w:val="en-US"/>
+          </w:rPr>
+          <w:commentReference w:id="15"/>
+        </w:r>
+      </w:del>
+    </w:p>
+    <w:p>
+      <w:pPr>
+        <w:pStyle w:val="Thesisnormal"/>
+      </w:pPr>
+    </w:p>
+    <w:p>
+      <w:pPr>
+        <w:pStyle w:val="Thesissubheading"/>
+        <w:rPr>
+          <w:i w:val="0"/>
+          <w:iCs/>
+        </w:rPr>
+      </w:pPr>
+      <w:r>
+        <w:t>Developmental temperatures and</w:t>
+      </w:r>
+      <w:r>
+        <w:t xml:space="preserve"> among-</w:t>
+      </w:r>
+      <w:r>
+        <w:t>individual plasticity of metabolic rate</w:t>
+      </w:r>
+    </w:p>
+    <w:p>
+      <w:pPr>
+        <w:pStyle w:val="Thesisnormal"/>
+      </w:pPr>
+    </w:p>
+    <w:p>
+      <w:pPr>
+        <w:pStyle w:val="Thesisnormal"/>
+      </w:pPr>
+      <w:r>
+        <w:t>Repeatability of individual plasticity</w:t>
+      </w:r>
+      <w:r>
+        <w:t xml:space="preserve"> </w:t>
+      </w:r>
+      <w:r>
+        <w:t>did not change with</w:t>
+      </w:r>
+      <w:r>
+        <w:t xml:space="preserve"> developmental temperature</w:t>
+      </w:r>
+      <w:r>
+        <w:t>.</w:t>
+      </w:r>
+      <w:r>
+        <w:t xml:space="preserve"> </w:t>
+      </w:r>
+      <w:r>
+        <w:t xml:space="preserve">This </w:t>
+      </w:r>
+      <w:r>
+        <w:t>suggests</w:t>
+      </w:r>
+      <w:r>
+        <w:t xml:space="preserve"> that</w:t>
+      </w:r>
+      <w:r>
+        <w:t xml:space="preserve"> while</w:t>
+      </w:r>
+      <w:r>
+        <w:t xml:space="preserve"> individual </w:t>
+      </w:r>
+      <w:r>
+        <w:t>thermal plasticity</w:t>
+      </w:r>
+      <w:r>
+        <w:t xml:space="preserve"> is consistent over time</w:t>
+      </w:r>
+      <w:r>
+        <w:t xml:space="preserve">, consistency </w:t>
+      </w:r>
+      <w:r>
+        <w:t>did</w:t>
+      </w:r>
+      <w:r>
+        <w:t xml:space="preserve"> not depend on the early thermal environment </w:t>
+      </w:r>
+      <w:r>
+        <w:t>of an individual</w:t>
+      </w:r>
+      <w:r>
+        <w:t>.</w:t>
+      </w:r>
+      <w:del w:id="18" w:author="fonti.kar@gmail.com" w:date="2020-09-22T14:30:00Z">
+        <w:r>
+          <w:delText xml:space="preserve"> </w:delText>
+        </w:r>
+        <w:r>
+          <w:delText>Repeatable slopes signify that among individual variance in slopes is proportionally larger than within individual variance component</w:delText>
+        </w:r>
+      </w:del>
+    </w:p>
+    <w:p>
+      <w:pPr>
+        <w:pStyle w:val="Thesisnormal"/>
+      </w:pPr>
+    </w:p>
+    <w:p>
+      <w:pPr>
+        <w:pStyle w:val="Thesisnormal"/>
+        <w:numPr>
+          <w:ilvl w:val="0"/>
+          <w:numId w:val="1"/>
+        </w:numPr>
+      </w:pPr>
+      <w:r>
+        <w:t xml:space="preserve">Our developmental temperatures were not stressful enough to trigger a release of cryptic genetic variation reflected as a change in repeatability </w:t>
+      </w:r>
+    </w:p>
+    <w:p>
+      <w:pPr>
+        <w:pStyle w:val="Thesisnormal"/>
+        <w:numPr>
+          <w:ilvl w:val="1"/>
+          <w:numId w:val="1"/>
+        </w:numPr>
+      </w:pPr>
+      <w:r>
+        <w:t>Bring in ‘novel’ environment literature, no selection in novel environments, variation increases.</w:t>
+      </w:r>
+    </w:p>
+    <w:p>
+      <w:pPr>
+        <w:pStyle w:val="Thesisnormal"/>
+        <w:numPr>
+          <w:ilvl w:val="0"/>
+          <w:numId w:val="1"/>
+        </w:numPr>
+      </w:pPr>
+      <w:r>
+        <w:t>Although we provided individuals a thermal gradient the range may not be high enough to promote variation. Benign lab conditions may have hampered individual variation in metabolic responses. Developmental temperature differences could increase when individuals are able to freely select the microhabitat they prefer in more natural conditions. This would result in acclimatory differences due to thermal preferences and cascade to changes in physiology</w:t>
+      </w:r>
+    </w:p>
+    <w:p>
+      <w:pPr>
+        <w:pStyle w:val="Thesisnormal"/>
+        <w:numPr>
+          <w:ilvl w:val="1"/>
+          <w:numId w:val="1"/>
+        </w:numPr>
+      </w:pPr>
+      <w:r>
+        <w:t>Support for microhabitat, temperature preference study on repeatability?</w:t>
+      </w:r>
+    </w:p>
+    <w:p>
+      <w:pPr>
+        <w:pStyle w:val="Thesisnormal"/>
+        <w:numPr>
+          <w:ilvl w:val="0"/>
+          <w:numId w:val="1"/>
+        </w:numPr>
+      </w:pPr>
+      <w:r>
+        <w:t>Further investigations in more natural environments may reveal treatment differences in repeatability of plasticity.</w:t>
+      </w:r>
+    </w:p>
+    <w:p>
+      <w:pPr>
+        <w:pStyle w:val="Thesisnormal"/>
+      </w:pPr>
+    </w:p>
+    <w:p>
+      <w:pPr>
+        <w:pStyle w:val="Thesisnormal"/>
+      </w:pPr>
+      <w:r>
+        <w:t xml:space="preserve">The minimum requirement for evolution to occur is consistent variation for selection to act on. We found repeatable differences in individual slopes. </w:t>
+      </w:r>
+      <w:r>
+        <w:t xml:space="preserve">However, it should be noted that the variance components used to calculate repeatability of the slope were </w:t>
+      </w:r>
+      <w:r>
+        <w:lastRenderedPageBreak/>
+        <w:t>relatively small and repeatability it is was estimated with a substantial degree of uncertainty.</w:t>
+      </w:r>
+      <w:r>
+        <w:t xml:space="preserve"> </w:t>
+      </w:r>
+      <w:r>
+        <w:t xml:space="preserve">Being said, </w:t>
+      </w:r>
+      <w:r>
+        <w:t>our estimate</w:t>
+      </w:r>
+      <w:r>
+        <w:t>s</w:t>
+      </w:r>
+      <w:r>
+        <w:t xml:space="preserve"> of repeatability of the slope </w:t>
+      </w:r>
+      <w:r>
+        <w:t>are</w:t>
+      </w:r>
+      <w:r>
+        <w:t xml:space="preserve"> </w:t>
+      </w:r>
+      <w:r>
+        <w:t>consistent</w:t>
+      </w:r>
+      <w:r>
+        <w:t xml:space="preserve"> with another study of the same species (</w:t>
+      </w:r>
+      <w:r>
+        <w:rPr>
+          <w:i/>
+          <w:iCs/>
+        </w:rPr>
+        <w:t>R</w:t>
+      </w:r>
+      <w:r>
+        <w:t xml:space="preserve"> = </w:t>
+      </w:r>
+      <w:r>
+        <w:t>0.</w:t>
+      </w:r>
+      <w:r>
+        <w:t>23</w:t>
+      </w:r>
+      <w:r>
+        <w:t xml:space="preserve">, Kar et al. unpublished). Similarly, </w:t>
+      </w:r>
+      <w:r>
+        <w:t xml:space="preserve">moderate </w:t>
+      </w:r>
+      <w:r>
+        <w:t xml:space="preserve">repeatability of </w:t>
+      </w:r>
+      <w:r>
+        <w:t xml:space="preserve">thermal sensitivity of metabolic rate </w:t>
+      </w:r>
+      <w:r>
+        <w:t xml:space="preserve">has </w:t>
+      </w:r>
+      <w:r>
+        <w:t xml:space="preserve">also </w:t>
+      </w:r>
+      <w:r>
+        <w:t xml:space="preserve">been </w:t>
+      </w:r>
+      <w:r>
+        <w:t>observed</w:t>
+      </w:r>
+      <w:r>
+        <w:t xml:space="preserve"> in amphipods (</w:t>
+      </w:r>
+      <w:r>
+        <w:rPr>
+          <w:i/>
+          <w:iCs/>
+        </w:rPr>
+        <w:t>R</w:t>
+      </w:r>
+      <w:r>
+        <w:t xml:space="preserve"> = 0.38</w:t>
+      </w:r>
+      <w:r>
+        <w:t>)</w:t>
+      </w:r>
+      <w:r>
+        <w:t xml:space="preserve">. </w:t>
+      </w:r>
+      <w:r>
+        <w:t>S</w:t>
+      </w:r>
+      <w:r>
+        <w:t>everal</w:t>
+      </w:r>
+      <w:r>
+        <w:t xml:space="preserve"> studies have </w:t>
+      </w:r>
+      <w:r>
+        <w:t>reported significant among individual variation in thermal plasticity</w:t>
+      </w:r>
+      <w:r>
+        <w:t xml:space="preserve"> </w:t>
+      </w:r>
+      <w:r>
+        <w:t xml:space="preserve">slopes </w:t>
+      </w:r>
+      <w:r>
+        <w:fldChar w:fldCharType="begin"/>
+      </w:r>
+      <w:r>
+        <w:instrText xml:space="preserve"> ADDIN ZOTERO_ITEM CSL_CITATION {"citationID":"zskH7X50","properties":{"formattedCitation":"(Briga &amp; Verhulst, 2017; Careau, Gifford, et al., 2014)","plainCitation":"(Briga &amp; Verhulst, 2017; Careau, Gifford, et al., 2014)","noteIndex":0},"citationItems":[{"id":1376,"uris":["http://zotero.org/users/1379426/items/YNRZ8CQS"],"uri":["http://zotero.org/users/1379426/items/YNRZ8CQS"],"itemData":{"id":1376,"type":"article-journal","abstract":"Basal metabolic rate (BMR) is often assumed to be indicative of the energy turnover at ambient temperatures (T a) below the thermoneutral zone (SMR), but this assumption has remained largely untested. Using a new statistical approach, we quantified the consistency in nocturnal metabolic rate across a temperature range in zebra finches (n= 3,213 measurements on 407 individuals) living permanently in eight outdoor aviaries. Foraging ...","container-title":"Journal of Experimental Biology","DOI":"10.1242/jeb.160069","language":"English","page":"jeb.160069","title":"Individual variation in metabolic reaction norms over ambient temperature causes low correlation between basal and standard metabolic rate","volume":"220","author":[{"family":"Briga","given":"Michael"},{"family":"Verhulst","given":"Simon"}],"issued":{"date-parts":[["2017",7]]}}},{"id":1007,"uris":["http://zotero.org/users/1379426/items/3KXERPKK"],"uri":["http://zotero.org/users/1379426/items/3KXERPKK"],"itemData":{"id":1007,"type":"article-journal","abstract":"Summary 1. Standard metabolic rate (SMR) and maximal metabolic rate (MMR) are fundamental measures in ecology and evolution because they set the scope within which animals can perform activities that directly affect fitness. In ectotherms, both SMR and MMR","container-title":"Functional Ecology","DOI":"10.1111/1365-2435.12259","issue":"5","language":"English","page":"1175–1186","title":"Individual (co)variation in thermal reaction norms of standard and maximal metabolic rates in wild-caught slimy salamanders","volume":"28","author":[{"family":"Careau","given":"Vincent"},{"family":"Gifford","given":"Matthew E"},{"family":"Biro","given":"Peter A"}],"issued":{"date-parts":[["2014",3]]}}}],"schema":"https://github.com/citation-style-language/schema/raw/master/csl-citation.json"} </w:instrText>
+      </w:r>
+      <w:r>
+        <w:fldChar w:fldCharType="separate"/>
+      </w:r>
+      <w:r>
+        <w:rPr>
+          <w:noProof/>
+        </w:rPr>
+        <w:t>(Briga &amp; Verhulst, 2017; Careau, Gifford, et al., 2014)</w:t>
+      </w:r>
+      <w:r>
+        <w:fldChar w:fldCharType="end"/>
+      </w:r>
+      <w:r>
+        <w:t xml:space="preserve">, the repeatability of the slope </w:t>
+      </w:r>
+      <w:r>
+        <w:t>per se is rarely</w:t>
+      </w:r>
+      <w:r>
+        <w:t xml:space="preserve"> estimated as </w:t>
+      </w:r>
+      <w:r>
+        <w:t>it requires a</w:t>
+      </w:r>
+      <w:r>
+        <w:t xml:space="preserve"> study design </w:t>
+      </w:r>
+      <w:r>
+        <w:t>that</w:t>
+      </w:r>
+      <w:r>
+        <w:t xml:space="preserve"> allow</w:t>
+      </w:r>
+      <w:r>
+        <w:t>s</w:t>
+      </w:r>
+      <w:r>
+        <w:t xml:space="preserve"> estimation of within individual variance of </w:t>
+      </w:r>
+      <w:r>
+        <w:t xml:space="preserve">slopes </w:t>
+      </w:r>
+      <w:r>
+        <w:fldChar w:fldCharType="begin"/>
+      </w:r>
+      <w:r>
+        <w:instrText xml:space="preserve"> ADDIN ZOTERO_ITEM CSL_CITATION {"citationID":"CVBlSM3y","properties":{"formattedCitation":"(Araya-Ajoy et al., 2015)","plainCitation":"(Araya-Ajoy et al., 2015)","noteIndex":0},"citationItems":[{"id":1520,"uris":["http://zotero.org/users/1379426/items/ATA5SZCB"],"uri":["http://zotero.org/users/1379426/items/ATA5SZCB"],"itemData":{"id":1520,"type":"article-journal","container-title":"Journal of Animal Ecology","DOI":"10.1111/2041-210X.12430","issue":"12","language":"English","page":"1462–1473","title":"An approach to estimate short-term, long-term and reaction norm repeatability","volume":"6","author":[{"family":"Araya-Ajoy","given":"Yimen G"},{"family":"Mathot","given":"Kimberley J"},{"family":"Dingemanse","given":"Niels J"}],"issued":{"date-parts":[["2015",7]]}}}],"schema":"https://github.com/citation-style-language/schema/raw/master/csl-citation.json"} </w:instrText>
+      </w:r>
+      <w:r>
+        <w:fldChar w:fldCharType="separate"/>
+      </w:r>
+      <w:r>
+        <w:rPr>
+          <w:noProof/>
+        </w:rPr>
+        <w:t>(Araya-Ajoy et al., 2015)</w:t>
+      </w:r>
+      <w:r>
+        <w:fldChar w:fldCharType="end"/>
+      </w:r>
+      <w:r>
+        <w:t xml:space="preserve">. </w:t>
+      </w:r>
+      <w:r>
+        <w:t>Nevertheless</w:t>
+      </w:r>
+      <w:r>
+        <w:t xml:space="preserve">, consistency in </w:t>
+      </w:r>
+      <w:r>
+        <w:t xml:space="preserve">the slope of thermal reaction norms </w:t>
+      </w:r>
+      <w:r>
+        <w:t xml:space="preserve">implies that </w:t>
+      </w:r>
+      <w:r>
+        <w:t xml:space="preserve">thermal </w:t>
+      </w:r>
+      <w:r>
+        <w:t>plasticity itself</w:t>
+      </w:r>
+      <w:r>
+        <w:t xml:space="preserve"> is heritable to some extent and</w:t>
+      </w:r>
+      <w:r>
+        <w:t xml:space="preserve"> can be shaped by selective processes</w:t>
+      </w:r>
+      <w:r>
+        <w:t xml:space="preserve"> </w:t>
+      </w:r>
+      <w:r>
+        <w:fldChar w:fldCharType="begin"/>
+      </w:r>
+      <w:r>
+        <w:instrText xml:space="preserve"> ADDIN ZOTERO_ITEM CSL_CITATION {"citationID":"JS1X4llS","properties":{"unsorted":true,"formattedCitation":"(Falconer, 1952; Driessen et al., 2007; but see Dohm, 2002)","plainCitation":"(Falconer, 1952; Driessen et al., 2007; but see Dohm, 2002)","noteIndex":0},"citationItems":[{"id":949,"uris":["http://zotero.org/users/1379426/items/P7AQ2RIS"],"uri":["http://zotero.org/users/1379426/items/P7AQ2RIS"],"itemData":{"id":949,"type":"article-journal","container-title":"The American Naturalist","issue":"830","page":"293–298","title":"The Problem of Environment and Selection","volume":"86","author":[{"family":"Falconer","given":"D S"}],"issued":{"date-parts":[["1952"]]}}},{"id":3817,"uris":["http://zotero.org/users/1379426/items/W3342GEQ"],"uri":["http://zotero.org/users/1379426/items/W3342GEQ"],"itemData":{"id":3817,"type":"article-journal","abstract":"Genetic variation for thermal plasticity plays an important role in the success or failure of a species with respect to the colonization of different thermal habitats and the ability to deal with climatic change. The aim of this paper is to study the relative contribution of the additive and non-additive components of genetic variation for the slope of the temperature reaction norm for juvenile growth rate in the springtail Orchesella cincta. We present the outcome of an artificial selection experiment for steep and flat temperature reaction norms and the results of a parent-offspring heritability experiment. There was a considerable phenotypic variation for the slope of the reaction norm. The selection experiment and the offspring to parent regression analysis, however, yielded no evidence for significant additive genetic variance. There were also no indications for maternal effects. The full-sib analysis, on the other hand, revealed a significant broad sense heritability of 0.76. An unforeseen result was that the slopes of females were steeper than those of males. This influenced the broad sense heritability of the full-sib analysis, since accidental female or male biased broods inflate the estimate of heritability. A randomization test showed that the probability level of the observed “between group” variance on the basis of the sexual differences alone was less than 10–5. From this we conclude that autosomal genetic variation played its own separate role. In conclusion, the thermal reaction norm for growth in juvenile O. cincta is not very much determined by the additive effects of a large number of independent genes, but more likely based on a still unknown but mainly non-additive, partially sex-related genetic mechanism, possibly including both dominance and epistatic effects. Hypotheses about the role of phenotypic plasticity in processes of local adaptation and speciation should thus be alert to such a complex genetic architecture.","container-title":"European Journal of Entomology","DOI":"10.14411/eje.2007.006","ISSN":"12105759, 18028829","issue":"1","journalAbbreviation":"Eur. J. Entomol.","language":"en","page":"39-46","source":"DOI.org (Crossref)","title":"Variation, selection and heritability of thermal reaction norms for juvenile growth in Orchesella cincta (Collembola: Entomobryidae)","title-short":"Variation, selection and heritability of thermal reaction norms for juvenile growth in Orchesella cincta (Collembola","volume":"104","author":[{"family":"Driessen","given":"Gerard"},{"family":"Ellers","given":"Jacintha"},{"family":"Van Straalen","given":"Nico M."}],"issued":{"date-parts":[["2007",1,3]]}}},{"id":183,"uris":["http://zotero.org/users/1379426/items/ERSHWCRE"],"uri":["http://zotero.org/users/1379426/items/ERSHWCRE"],"itemData":{"id":183,"type":"article-journal","abstract":"Summary 1 The concept of repeatability , the measurement of consistent individual differences, has become an increasingly important tool in evolutionary and ecological physiology. Significant repeatability facilitates the study of selection acting on natural","container-title":"Functional Ecology","DOI":"10.1046/j.1365-2435.2002.00621.x","issue":"2","language":"English","page":"273–280","title":"Repeatability estimates do not always set an upper limit to heritability","volume":"16","author":[{"family":"Dohm","given":"Michael R"}],"issued":{"date-parts":[["2002",4]]}},"prefix":"but see"}],"schema":"https://github.com/citation-style-language/schema/raw/master/csl-citation.json"} </w:instrText>
+      </w:r>
+      <w:r>
+        <w:fldChar w:fldCharType="separate"/>
+      </w:r>
+      <w:r>
+        <w:rPr>
+          <w:noProof/>
+        </w:rPr>
+        <w:t>(Falconer, 1952; Driessen et al., 2007; but see Dohm, 2002)</w:t>
+      </w:r>
+      <w:r>
+        <w:fldChar w:fldCharType="end"/>
+      </w:r>
+      <w:r>
+        <w:t>.</w:t>
+      </w:r>
+      <w:r>
+        <w:t xml:space="preserve"> Consistent variation in plasticity may</w:t>
+      </w:r>
+      <w:r>
+        <w:t xml:space="preserve"> therefore</w:t>
+      </w:r>
+      <w:r>
+        <w:t xml:space="preserve"> facilitate </w:t>
+      </w:r>
+      <w:r>
+        <w:t xml:space="preserve">rapid </w:t>
+      </w:r>
+      <w:r>
+        <w:t>evolutionary change in thermal reaction norms</w:t>
+      </w:r>
+      <w:r>
+        <w:t xml:space="preserve"> </w:t>
+      </w:r>
+      <w:r>
+        <w:fldChar w:fldCharType="begin"/>
+      </w:r>
+      <w:r>
+        <w:instrText xml:space="preserve"> ADDIN ZOTERO_ITEM CSL_CITATION {"citationID":"Pe7d7gm8","properties":{"formattedCitation":"(Kingsolver et al., 2007)","plainCitation":"(Kingsolver et al., 2007)","noteIndex":0},"citationItems":[{"id":3821,"uris":["http://zotero.org/users/1379426/items/H8K2G5DX"],"uri":["http://zotero.org/users/1379426/items/H8K2G5DX"],"itemData":{"id":3821,"type":"article-journal","abstract":"The temperature–size rule is a common pattern of phenotypic plasticity in which higher temperature during development results in a smaller adult body size (i.e. a thermal reaction norm with negative slope). Examples and exceptions to the rule are known in multiple groups of organisms, but rapid population differentiation in the temperature–size rule has not been explored. Here we examine the genetic and parental contributions to population differentiation in thermal reaction norms for size, development time and survival in the Cabbage White Butterfly Pieris rapae, for two geographical populations that have likely diverged within the past 150 years. We used split-sibship experiments with two temperature treatments (warm and cool) for P. rapae from Chapel Hill, NC, and from Seattle, WA. Mixed-effect model analyses demonstrate significant genetic differences between NC and WA populations for adult size and for thermal reaction norms for size. Mean adult mass was 12–24% greater in NC than in WA populations for both temperature treatments; mean size was unaffected or decreased with temperature (the temperature–size rule) for the WA population, but size increased with temperature for the NC population. Our study shows that the temperature–size rule and related thermal reaction norms can evolve rapidly within species in natural field conditions. Rapid evolutionary divergence argues against the existence of a simple, general mechanistic constraint as the underlying cause of the temperature–size rule.","container-title":"Journal of Evolutionary Biology","DOI":"10.1111/j.1420-9101.2007.01318.x","ISSN":"1420-9101","issue":"3","language":"en","note":"_eprint: https://onlinelibrary.wiley.com/doi/pdf/10.1111/j.1420-9101.2007.01318.x","page":"892-900","source":"Wiley Online Library","title":"Rapid population divergence in thermal reaction norms for an invading species: breaking the temperature–size rule","title-short":"Rapid population divergence in thermal reaction norms for an invading species","volume":"20","author":[{"family":"Kingsolver","given":"J. G."},{"family":"Massie","given":"K. R."},{"family":"Ragland","given":"G. J."},{"family":"Smith","given":"M. H."}],"issued":{"date-parts":[["2007"]]}}}],"schema":"https://github.com/citation-style-language/schema/raw/master/csl-citation.json"} </w:instrText>
+      </w:r>
+      <w:r>
+        <w:fldChar w:fldCharType="separate"/>
+      </w:r>
+      <w:r>
+        <w:rPr>
+          <w:noProof/>
+        </w:rPr>
+        <w:t>(Kingsolver et al., 2007)</w:t>
+      </w:r>
+      <w:r>
+        <w:fldChar w:fldCharType="end"/>
+      </w:r>
+      <w:r>
+        <w:t xml:space="preserve">. This may </w:t>
+      </w:r>
+      <w:r>
+        <w:t xml:space="preserve">allowing populations to </w:t>
+      </w:r>
+      <w:r>
+        <w:t>survive</w:t>
+      </w:r>
+      <w:r>
+        <w:t xml:space="preserve"> </w:t>
+      </w:r>
+      <w:r>
+        <w:t>as global temperature and temperature variability continue to increase</w:t>
+      </w:r>
+      <w:r>
+        <w:t xml:space="preserve"> or even persist under novel thermal regimes </w:t>
+      </w:r>
+      <w:r>
+        <w:fldChar w:fldCharType="begin"/>
+      </w:r>
+      <w:r>
+        <w:instrText xml:space="preserve"> ADDIN ZOTERO_ITEM CSL_CITATION {"citationID":"k2GVFvBa","properties":{"formattedCitation":"(Ghalambor et al., 2007)","plainCitation":"(Ghalambor et al., 2007)","noteIndex":0},"citationItems":[{"id":2141,"uris":["http://zotero.org/users/1379426/items/PQEWFCLV"],"uri":["http://zotero.org/users/1379426/items/PQEWFCLV"],"itemData":{"id":2141,"type":"article-journal","abstract":"... 1a). In such cases, the new population will be subjected to directional selection on extreme phenotypes and the ... Non-adaptive reaction norms : environmental heterogeneity and stress. ... In such cases, the slope of the reaction norm is such that the optimal phenotype in the new ...","container-title":"Functional Ecology","DOI":"10.1111/j.1365-2435.2007.01283.x","issue":"3","language":"English","page":"394–407","title":"Adaptive versus non-adaptive phenotypic plasticity and the potential for contemporary adaptation in new environments","volume":"21","author":[{"family":"Ghalambor","given":"C K"},{"family":"McKay","given":"J K"},{"family":"Carroll","given":"S P"},{"family":"REZNICK","given":"D N"}],"issued":{"date-parts":[["2007",6]]}}}],"schema":"https://github.com/citation-style-language/schema/raw/master/csl-citation.json"} </w:instrText>
+      </w:r>
+      <w:r>
+        <w:fldChar w:fldCharType="separate"/>
+      </w:r>
+      <w:r>
+        <w:rPr>
+          <w:noProof/>
+        </w:rPr>
+        <w:t>(Ghalambor et al., 2007)</w:t>
+      </w:r>
+      <w:r>
+        <w:fldChar w:fldCharType="end"/>
+      </w:r>
+      <w:r>
+        <w:t>.</w:t>
+      </w:r>
+    </w:p>
+    <w:p>
+      <w:pPr>
+        <w:pStyle w:val="Thesisnormal"/>
+      </w:pPr>
+    </w:p>
+    <w:p>
+      <w:pPr>
+        <w:pStyle w:val="Thesisnormal"/>
+      </w:pPr>
+      <w:r>
+        <w:t>Development in a cold temperature</w:t>
+      </w:r>
+      <w:r>
+        <w:t>s</w:t>
+      </w:r>
+      <w:r>
+        <w:t xml:space="preserve"> </w:t>
+      </w:r>
+      <w:r>
+        <w:t xml:space="preserve">had a </w:t>
+      </w:r>
+      <w:r>
+        <w:t xml:space="preserve">slightly </w:t>
+      </w:r>
+      <w:r>
+        <w:t xml:space="preserve">positive effect on </w:t>
+      </w:r>
+      <w:r>
+        <w:t>repeatability</w:t>
+      </w:r>
+      <w:r>
+        <w:t xml:space="preserve"> of metabolic rate</w:t>
+      </w:r>
+      <w:r>
+        <w:t>.</w:t>
+      </w:r>
+    </w:p>
+    <w:p>
+      <w:pPr>
+        <w:pStyle w:val="Thesisnormal"/>
+      </w:pPr>
+      <w:r>
+        <w:t xml:space="preserve">Explain: </w:t>
+      </w:r>
+    </w:p>
+    <w:p>
+      <w:pPr>
+        <w:pStyle w:val="Thesisnormal"/>
+        <w:numPr>
+          <w:ilvl w:val="0"/>
+          <w:numId w:val="1"/>
+        </w:numPr>
+      </w:pPr>
+      <w:r>
+        <w:t xml:space="preserve">Cold temperature may actually be a bit out of the ‘historic’/preferred temperature of the species. </w:t>
+      </w:r>
+    </w:p>
+    <w:p>
+      <w:pPr>
+        <w:pStyle w:val="Thesisnormal"/>
+        <w:numPr>
+          <w:ilvl w:val="1"/>
+          <w:numId w:val="1"/>
+        </w:numPr>
+      </w:pPr>
+      <w:r>
+        <w:t>Cold treatment is somewhat relatively ‘novel’ compared to the hot treatment (Sydney temperatures variation)</w:t>
+      </w:r>
+      <w:r>
+        <w:t xml:space="preserve">. </w:t>
+      </w:r>
+      <w:proofErr w:type="gramStart"/>
+      <w:r>
+        <w:t>Thus</w:t>
+      </w:r>
+      <w:proofErr w:type="gramEnd"/>
+      <w:r>
+        <w:t xml:space="preserve"> increasing variation in gene expression which affects repeatability of MR</w:t>
+      </w:r>
+    </w:p>
+    <w:p>
+      <w:pPr>
+        <w:pStyle w:val="Thesisnormal"/>
+        <w:numPr>
+          <w:ilvl w:val="0"/>
+          <w:numId w:val="1"/>
+        </w:numPr>
+      </w:pPr>
       <w:r>
         <w:t xml:space="preserve">Alternatively, cold </w:t>
       </w:r>
       <w:r>
-        <w:t>developmental cues may be actually signalling more variable conditions ahead as it is an unusual nest temperature and that promotes more individual variation and therefore evolutionary potential</w:t>
-      </w:r>
-      <w:r>
-        <w:t>]</w:t>
+        <w:t xml:space="preserve">developmental cues may signal more variable conditions ahead as it is </w:t>
+      </w:r>
+      <w:r>
+        <w:t>a</w:t>
+      </w:r>
+      <w:r>
+        <w:t xml:space="preserve"> </w:t>
+      </w:r>
+      <w:r>
+        <w:t>relatively unfamiliar</w:t>
+      </w:r>
+      <w:r>
+        <w:t xml:space="preserve"> nest temperature</w:t>
+      </w:r>
+      <w:r>
+        <w:t xml:space="preserve">. </w:t>
       </w:r>
     </w:p>
     <w:p>
       <w:pPr>
         <w:pStyle w:val="Thesisnormal"/>
+        <w:numPr>
+          <w:ilvl w:val="1"/>
+          <w:numId w:val="1"/>
+        </w:numPr>
+      </w:pPr>
+      <w:r>
+        <w:t>Would be beneficial to bet hedge</w:t>
+      </w:r>
+      <w:r>
+        <w:t xml:space="preserve"> and </w:t>
+      </w:r>
+      <w:r>
+        <w:t>be more variable</w:t>
+      </w:r>
+      <w:r>
+        <w:t xml:space="preserve"> in metabolic responses so that some individuals would do well in future conditions.</w:t>
+      </w:r>
+    </w:p>
+    <w:p>
+      <w:pPr>
+        <w:pStyle w:val="Thesisnormal"/>
+        <w:numPr>
+          <w:ilvl w:val="1"/>
+          <w:numId w:val="1"/>
+        </w:numPr>
+      </w:pPr>
+      <w:r>
+        <w:t xml:space="preserve">Support?? </w:t>
+      </w:r>
+    </w:p>
+    <w:p>
+      <w:pPr>
+        <w:pStyle w:val="Thesisnormal"/>
       </w:pPr>
     </w:p>
     <w:p>
@@ -8080,7 +10449,6 @@
         <w:pStyle w:val="Thesissectionheading"/>
       </w:pPr>
       <w:r>
-        <w:lastRenderedPageBreak/>
         <w:t>Conclusio</w:t>
       </w:r>
       <w:r>
@@ -8140,7 +10508,13 @@
         <w:t xml:space="preserve"> for husbandry </w:t>
       </w:r>
       <w:r>
-        <w:t xml:space="preserve">assistance. Special thanks to Christine Wilson. </w:t>
+        <w:t>assistance. Special thanks to Christine Wilson</w:t>
+      </w:r>
+      <w:r>
+        <w:t xml:space="preserve"> for her commitment to caring for our animals</w:t>
+      </w:r>
+      <w:r>
+        <w:t xml:space="preserve">. </w:t>
       </w:r>
     </w:p>
     <w:p>
@@ -8163,7 +10537,7 @@
 
 <file path=word/comments.xml><?xml version="1.0" encoding="utf-8"?>
 <w:comments xmlns:wpc="http://schemas.microsoft.com/office/word/2010/wordprocessingCanvas" xmlns:cx="http://schemas.microsoft.com/office/drawing/2014/chartex" xmlns:cx1="http://schemas.microsoft.com/office/drawing/2015/9/8/chartex" xmlns:cx2="http://schemas.microsoft.com/office/drawing/2015/10/21/chartex" xmlns:cx3="http://schemas.microsoft.com/office/drawing/2016/5/9/chartex" xmlns:cx4="http://schemas.microsoft.com/office/drawing/2016/5/10/chartex" xmlns:cx5="http://schemas.microsoft.com/office/drawing/2016/5/11/chartex" xmlns:cx6="http://schemas.microsoft.com/office/drawing/2016/5/12/chartex" xmlns:cx7="http://schemas.microsoft.com/office/drawing/2016/5/13/chartex" xmlns:cx8="http://schemas.microsoft.com/office/drawing/2016/5/14/chartex" xmlns:mc="http://schemas.openxmlformats.org/markup-compatibility/2006" xmlns:aink="http://schemas.microsoft.com/office/drawing/2016/ink" xmlns:am3d="http://schemas.microsoft.com/office/drawing/2017/model3d" xmlns:o="urn:schemas-microsoft-com:office:office" xmlns:r="http://schemas.openxmlformats.org/officeDocument/2006/relationships" xmlns:m="http://schemas.openxmlformats.org/officeDocument/2006/math" xmlns:v="urn:schemas-microsoft-com:vml" xmlns:wp14="http://schemas.microsoft.com/office/word/2010/wordprocessingDrawing" xmlns:wp="http://schemas.openxmlformats.org/drawingml/2006/wordprocessingDrawing" xmlns:w10="urn:schemas-microsoft-com:office:word" xmlns:w="http://schemas.openxmlformats.org/wordprocessingml/2006/main" xmlns:w14="http://schemas.microsoft.com/office/word/2010/wordml" xmlns:w15="http://schemas.microsoft.com/office/word/2012/wordml" xmlns:w16cex="http://schemas.microsoft.com/office/word/2018/wordml/cex" xmlns:w16cid="http://schemas.microsoft.com/office/word/2016/wordml/cid" xmlns:w16="http://schemas.microsoft.com/office/word/2018/wordml" xmlns:w16se="http://schemas.microsoft.com/office/word/2015/wordml/symex" xmlns:wpg="http://schemas.microsoft.com/office/word/2010/wordprocessingGroup" xmlns:wpi="http://schemas.microsoft.com/office/word/2010/wordprocessingInk" xmlns:wne="http://schemas.microsoft.com/office/word/2006/wordml" xmlns:wps="http://schemas.microsoft.com/office/word/2010/wordprocessingShape" mc:Ignorable="w14 w15 w16se w16cid w16 w16cex wp14">
-  <w:comment w:id="0" w:author="fonti.kar@gmail.com" w:date="2020-09-04T16:20:00Z" w:initials="f">
+  <w:comment w:id="0" w:author="fonti.kar@gmail.com" w:date="2020-09-14T09:51:00Z" w:initials="f">
     <w:p>
       <w:pPr>
         <w:pStyle w:val="CommentText"/>
@@ -8175,11 +10549,27 @@
         <w:annotationRef/>
       </w:r>
       <w:r>
-        <w:t>Not sure where to this should go or should ditch? Or integrate with last paragraph below?</w:t>
+        <w:t xml:space="preserve">I don’t know where </w:t>
+      </w:r>
+      <w:proofErr w:type="gramStart"/>
+      <w:r>
+        <w:t>is paragraph</w:t>
+      </w:r>
+      <w:proofErr w:type="gramEnd"/>
+      <w:r>
+        <w:t xml:space="preserve"> is going, </w:t>
+      </w:r>
+      <w:proofErr w:type="spellStart"/>
+      <w:r>
+        <w:t>its</w:t>
+      </w:r>
+      <w:proofErr w:type="spellEnd"/>
+      <w:r>
+        <w:t xml:space="preserve"> not really synthesizing the current research very well. I guess I noticed that from Beaman and existing research there is a lack of terrestrial organisms and they are the most threatened group…and we also know their ability to acclimate is not as good as fresh water and marine organisms. </w:t>
       </w:r>
     </w:p>
   </w:comment>
-  <w:comment w:id="1" w:author="fonti.kar@gmail.com" w:date="2020-09-04T13:57:00Z" w:initials="f">
+  <w:comment w:id="1" w:author="fonti.kar@gmail.com" w:date="2020-09-20T11:18:00Z" w:initials="f">
     <w:p>
       <w:pPr>
         <w:pStyle w:val="CommentText"/>
@@ -8191,11 +10581,11 @@
         <w:annotationRef/>
       </w:r>
       <w:r>
-        <w:t>May not do this depending on models and time</w:t>
+        <w:t>Intro</w:t>
       </w:r>
     </w:p>
   </w:comment>
-  <w:comment w:id="2" w:author="fonti.kar@gmail.com" w:date="2020-09-01T13:12:00Z" w:initials="f">
+  <w:comment w:id="2" w:author="fonti.kar@gmail.com" w:date="2020-09-04T16:20:00Z" w:initials="f">
     <w:p>
       <w:pPr>
         <w:pStyle w:val="CommentText"/>
@@ -8207,11 +10597,35 @@
         <w:annotationRef/>
       </w:r>
       <w:r>
+        <w:t xml:space="preserve">Not sure where to this should go or should ditch? Or </w:t>
+      </w:r>
+      <w:proofErr w:type="gramStart"/>
+      <w:r>
+        <w:t>have</w:t>
+      </w:r>
+      <w:proofErr w:type="gramEnd"/>
+      <w:r>
+        <w:t xml:space="preserve"> it as a separate paragraph?</w:t>
+      </w:r>
+    </w:p>
+  </w:comment>
+  <w:comment w:id="3" w:author="fonti.kar@gmail.com" w:date="2020-09-01T13:12:00Z" w:initials="f">
+    <w:p>
+      <w:pPr>
+        <w:pStyle w:val="CommentText"/>
+      </w:pPr>
+      <w:r>
+        <w:rPr>
+          <w:rStyle w:val="CommentReference"/>
+        </w:rPr>
+        <w:annotationRef/>
+      </w:r>
+      <w:r>
         <w:t>For SNP dataset and GRM and Depends if we can fit G matrix in imputation model</w:t>
       </w:r>
     </w:p>
   </w:comment>
-  <w:comment w:id="3" w:author="fonti.kar@gmail.com" w:date="2020-09-01T10:40:00Z" w:initials="f">
+  <w:comment w:id="5" w:author="fonti.kar@gmail.com" w:date="2020-09-01T10:40:00Z" w:initials="f">
     <w:p>
       <w:pPr>
         <w:pStyle w:val="CommentText"/>
@@ -8223,11 +10637,16 @@
         <w:annotationRef/>
       </w:r>
       <w:r>
-        <w:t>Can I replace this with, eggs were processed and incubated following Kar et al unpublished (Chapter 3).</w:t>
-      </w:r>
+        <w:t xml:space="preserve">Can I replace this with, eggs were processed and incubated following Kar et al unpublished (Chapter </w:t>
+      </w:r>
+      <w:proofErr w:type="gramStart"/>
+      <w:r>
+        <w:t>3).</w:t>
+      </w:r>
+      <w:proofErr w:type="gramEnd"/>
     </w:p>
   </w:comment>
-  <w:comment w:id="4" w:author="fonti.kar@gmail.com" w:date="2020-09-01T10:42:00Z" w:initials="f">
+  <w:comment w:id="6" w:author="fonti.kar@gmail.com" w:date="2020-09-01T10:42:00Z" w:initials="f">
     <w:p>
       <w:pPr>
         <w:pStyle w:val="CommentText"/>
@@ -8243,7 +10662,7 @@
       </w:r>
     </w:p>
   </w:comment>
-  <w:comment w:id="5" w:author="fonti.kar@gmail.com" w:date="2020-09-10T13:34:00Z" w:initials="f">
+  <w:comment w:id="7" w:author="fonti.kar@gmail.com" w:date="2020-09-15T09:36:00Z" w:initials="f">
     <w:p>
       <w:pPr>
         <w:pStyle w:val="CommentText"/>
@@ -8254,9 +10673,20 @@
         </w:rPr>
         <w:annotationRef/>
       </w:r>
+      <w:r>
+        <w:t xml:space="preserve">This feels very clumsy and I am wondering if I should just ditch and say we fitted </w:t>
+      </w:r>
+      <w:proofErr w:type="gramStart"/>
+      <w:r>
+        <w:t>this random effects</w:t>
+      </w:r>
+      <w:proofErr w:type="gramEnd"/>
+      <w:r>
+        <w:t xml:space="preserve"> in the models below.</w:t>
+      </w:r>
     </w:p>
   </w:comment>
-  <w:comment w:id="6" w:author="fonti.kar@gmail.com" w:date="2020-09-10T13:35:00Z" w:initials="f">
+  <w:comment w:id="8" w:author="fonti.kar@gmail.com" w:date="2020-09-15T14:10:00Z" w:initials="f">
     <w:p>
       <w:pPr>
         <w:pStyle w:val="CommentText"/>
@@ -8268,10 +10698,103 @@
         <w:annotationRef/>
       </w:r>
       <w:r>
+        <w:t>I think I need to remake this figure from the series model because at the moment everyone very similar slopes because ID slope variance is tiny, but so is series slope variance</w:t>
+      </w:r>
+      <w:proofErr w:type="gramStart"/>
+      <w:r>
+        <w:t>….It</w:t>
+      </w:r>
+      <w:proofErr w:type="gramEnd"/>
+      <w:r>
+        <w:t xml:space="preserve"> just doesn’t seem like it goes with the repeatability slope result.</w:t>
+      </w:r>
+    </w:p>
+  </w:comment>
+  <w:comment w:id="9" w:author="fonti.kar@gmail.com" w:date="2020-09-10T13:34:00Z" w:initials="f">
+    <w:p>
+      <w:pPr>
+        <w:pStyle w:val="CommentText"/>
+      </w:pPr>
+      <w:r>
+        <w:rPr>
+          <w:rStyle w:val="CommentReference"/>
+        </w:rPr>
+        <w:annotationRef/>
+      </w:r>
+    </w:p>
+  </w:comment>
+  <w:comment w:id="10" w:author="fonti.kar@gmail.com" w:date="2020-09-10T13:35:00Z" w:initials="f">
+    <w:p>
+      <w:pPr>
+        <w:pStyle w:val="CommentText"/>
+      </w:pPr>
+      <w:r>
+        <w:rPr>
+          <w:rStyle w:val="CommentReference"/>
+        </w:rPr>
+        <w:annotationRef/>
+      </w:r>
+      <w:r>
         <w:rPr>
           <w:noProof/>
         </w:rPr>
         <w:t>Figure will change reruning some models</w:t>
+      </w:r>
+    </w:p>
+  </w:comment>
+  <w:comment w:id="11" w:author="fonti.kar@gmail.com" w:date="2020-09-22T11:50:00Z" w:initials="f">
+    <w:p>
+      <w:pPr>
+        <w:pStyle w:val="CommentText"/>
+      </w:pPr>
+      <w:r>
+        <w:rPr>
+          <w:rStyle w:val="CommentReference"/>
+        </w:rPr>
+        <w:annotationRef/>
+      </w:r>
+      <w:r>
+        <w:t xml:space="preserve">I think the order of the paragraphs within this section could shift. </w:t>
+      </w:r>
+    </w:p>
+  </w:comment>
+  <w:comment w:id="12" w:author="fonti.kar@gmail.com" w:date="2020-09-22T09:27:00Z" w:initials="f">
+    <w:p>
+      <w:pPr>
+        <w:pStyle w:val="CommentText"/>
+      </w:pPr>
+      <w:r>
+        <w:rPr>
+          <w:rStyle w:val="CommentReference"/>
+        </w:rPr>
+        <w:annotationRef/>
+      </w:r>
+      <w:r>
+        <w:t xml:space="preserve">Not sure if this is good support for our ‘stressfulness’ of incubation treatments because the rest of the paragraph discusses species thermal limits. </w:t>
+      </w:r>
+    </w:p>
+  </w:comment>
+  <w:comment w:id="15" w:author="fonti.kar@gmail.com" w:date="2020-09-21T18:14:00Z" w:initials="f">
+    <w:p>
+      <w:pPr>
+        <w:pStyle w:val="CommentText"/>
+      </w:pPr>
+      <w:r>
+        <w:rPr>
+          <w:rStyle w:val="CommentReference"/>
+        </w:rPr>
+        <w:annotationRef/>
+      </w:r>
+      <w:r>
+        <w:t xml:space="preserve">Might be irrelevant to us, intertidal critters </w:t>
+      </w:r>
+      <w:proofErr w:type="gramStart"/>
+      <w:r>
+        <w:t>is</w:t>
+      </w:r>
+      <w:proofErr w:type="gramEnd"/>
+      <w:r>
+        <w:t xml:space="preserve"> a bit of a stretch</w:t>
       </w:r>
     </w:p>
   </w:comment>
@@ -8280,38 +10803,176 @@
 
 <file path=word/commentsExtended.xml><?xml version="1.0" encoding="utf-8"?>
 <w15:commentsEx xmlns:wpc="http://schemas.microsoft.com/office/word/2010/wordprocessingCanvas" xmlns:cx="http://schemas.microsoft.com/office/drawing/2014/chartex" xmlns:cx1="http://schemas.microsoft.com/office/drawing/2015/9/8/chartex" xmlns:cx2="http://schemas.microsoft.com/office/drawing/2015/10/21/chartex" xmlns:cx3="http://schemas.microsoft.com/office/drawing/2016/5/9/chartex" xmlns:cx4="http://schemas.microsoft.com/office/drawing/2016/5/10/chartex" xmlns:cx5="http://schemas.microsoft.com/office/drawing/2016/5/11/chartex" xmlns:cx6="http://schemas.microsoft.com/office/drawing/2016/5/12/chartex" xmlns:cx7="http://schemas.microsoft.com/office/drawing/2016/5/13/chartex" xmlns:cx8="http://schemas.microsoft.com/office/drawing/2016/5/14/chartex" xmlns:mc="http://schemas.openxmlformats.org/markup-compatibility/2006" xmlns:aink="http://schemas.microsoft.com/office/drawing/2016/ink" xmlns:am3d="http://schemas.microsoft.com/office/drawing/2017/model3d" xmlns:o="urn:schemas-microsoft-com:office:office" xmlns:r="http://schemas.openxmlformats.org/officeDocument/2006/relationships" xmlns:m="http://schemas.openxmlformats.org/officeDocument/2006/math" xmlns:v="urn:schemas-microsoft-com:vml" xmlns:wp14="http://schemas.microsoft.com/office/word/2010/wordprocessingDrawing" xmlns:wp="http://schemas.openxmlformats.org/drawingml/2006/wordprocessingDrawing" xmlns:w10="urn:schemas-microsoft-com:office:word" xmlns:w="http://schemas.openxmlformats.org/wordprocessingml/2006/main" xmlns:w14="http://schemas.microsoft.com/office/word/2010/wordml" xmlns:w15="http://schemas.microsoft.com/office/word/2012/wordml" xmlns:w16cex="http://schemas.microsoft.com/office/word/2018/wordml/cex" xmlns:w16cid="http://schemas.microsoft.com/office/word/2016/wordml/cid" xmlns:w16="http://schemas.microsoft.com/office/word/2018/wordml" xmlns:w16se="http://schemas.microsoft.com/office/word/2015/wordml/symex" xmlns:wpg="http://schemas.microsoft.com/office/word/2010/wordprocessingGroup" xmlns:wpi="http://schemas.microsoft.com/office/word/2010/wordprocessingInk" xmlns:wne="http://schemas.microsoft.com/office/word/2006/wordml" xmlns:wps="http://schemas.microsoft.com/office/word/2010/wordprocessingShape" mc:Ignorable="w14 w15 w16se w16cid w16 w16cex wp14">
-  <w15:commentEx w15:paraId="01F06FFB" w15:done="0"/>
-  <w15:commentEx w15:paraId="64BE14BB" w15:done="0"/>
+  <w15:commentEx w15:paraId="63B902F9" w15:done="0"/>
+  <w15:commentEx w15:paraId="147C8692" w15:done="0"/>
+  <w15:commentEx w15:paraId="551F84A8" w15:done="0"/>
   <w15:commentEx w15:paraId="2F34DEBE" w15:done="0"/>
   <w15:commentEx w15:paraId="420F197B" w15:done="0"/>
   <w15:commentEx w15:paraId="28881278" w15:done="0"/>
+  <w15:commentEx w15:paraId="4DBB5AD0" w15:done="0"/>
+  <w15:commentEx w15:paraId="75177EFF" w15:done="0"/>
   <w15:commentEx w15:paraId="24290751" w15:done="0"/>
   <w15:commentEx w15:paraId="23DD0192" w15:done="0"/>
+  <w15:commentEx w15:paraId="5473AD63" w15:done="0"/>
+  <w15:commentEx w15:paraId="285516AC" w15:done="0"/>
+  <w15:commentEx w15:paraId="60F18835" w15:done="0"/>
 </w15:commentsEx>
 </file>
 
 <file path=word/commentsExtensible.xml><?xml version="1.0" encoding="utf-8"?>
 <w16cex:commentsExtensible xmlns:wpc="http://schemas.microsoft.com/office/word/2010/wordprocessingCanvas" xmlns:cx="http://schemas.microsoft.com/office/drawing/2014/chartex" xmlns:cx1="http://schemas.microsoft.com/office/drawing/2015/9/8/chartex" xmlns:cx2="http://schemas.microsoft.com/office/drawing/2015/10/21/chartex" xmlns:cx3="http://schemas.microsoft.com/office/drawing/2016/5/9/chartex" xmlns:cx4="http://schemas.microsoft.com/office/drawing/2016/5/10/chartex" xmlns:cx5="http://schemas.microsoft.com/office/drawing/2016/5/11/chartex" xmlns:cx6="http://schemas.microsoft.com/office/drawing/2016/5/12/chartex" xmlns:cx7="http://schemas.microsoft.com/office/drawing/2016/5/13/chartex" xmlns:cx8="http://schemas.microsoft.com/office/drawing/2016/5/14/chartex" xmlns:mc="http://schemas.openxmlformats.org/markup-compatibility/2006" xmlns:aink="http://schemas.microsoft.com/office/drawing/2016/ink" xmlns:am3d="http://schemas.microsoft.com/office/drawing/2017/model3d" xmlns:o="urn:schemas-microsoft-com:office:office" xmlns:r="http://schemas.openxmlformats.org/officeDocument/2006/relationships" xmlns:m="http://schemas.openxmlformats.org/officeDocument/2006/math" xmlns:v="urn:schemas-microsoft-com:vml" xmlns:wp14="http://schemas.microsoft.com/office/word/2010/wordprocessingDrawing" xmlns:wp="http://schemas.openxmlformats.org/drawingml/2006/wordprocessingDrawing" xmlns:w10="urn:schemas-microsoft-com:office:word" xmlns:w="http://schemas.openxmlformats.org/wordprocessingml/2006/main" xmlns:w14="http://schemas.microsoft.com/office/word/2010/wordml" xmlns:w15="http://schemas.microsoft.com/office/word/2012/wordml" xmlns:w16cex="http://schemas.microsoft.com/office/word/2018/wordml/cex" xmlns:w16cid="http://schemas.microsoft.com/office/word/2016/wordml/cid" xmlns:w16="http://schemas.microsoft.com/office/word/2018/wordml" xmlns:w16se="http://schemas.microsoft.com/office/word/2015/wordml/symex" xmlns:wpg="http://schemas.microsoft.com/office/word/2010/wordprocessingGroup" xmlns:wpi="http://schemas.microsoft.com/office/word/2010/wordprocessingInk" xmlns:wne="http://schemas.microsoft.com/office/word/2006/wordml" xmlns:wps="http://schemas.microsoft.com/office/word/2010/wordprocessingShape" mc:Ignorable="w14 w15 w16se w16cid w16 w16cex wp14">
+  <w16cex:commentExtensible w16cex:durableId="2309BBAC" w16cex:dateUtc="2020-09-13T23:51:00Z"/>
+  <w16cex:commentExtensible w16cex:durableId="2311B905" w16cex:dateUtc="2020-09-20T01:18:00Z"/>
   <w16cex:commentExtensible w16cex:durableId="22FCE7C1" w16cex:dateUtc="2020-09-04T06:20:00Z"/>
-  <w16cex:commentExtensible w16cex:durableId="22FCC63A" w16cex:dateUtc="2020-09-04T03:57:00Z"/>
   <w16cex:commentExtensible w16cex:durableId="22F8C745" w16cex:dateUtc="2020-09-01T03:12:00Z"/>
   <w16cex:commentExtensible w16cex:durableId="22F8A382" w16cex:dateUtc="2020-09-01T00:40:00Z"/>
   <w16cex:commentExtensible w16cex:durableId="22F8A3FF" w16cex:dateUtc="2020-09-01T00:42:00Z"/>
+  <w16cex:commentExtensible w16cex:durableId="230B09A8" w16cex:dateUtc="2020-09-14T23:36:00Z"/>
+  <w16cex:commentExtensible w16cex:durableId="230B49F1" w16cex:dateUtc="2020-09-15T04:10:00Z"/>
   <w16cex:commentExtensible w16cex:durableId="2304AA01" w16cex:dateUtc="2020-09-10T03:34:00Z"/>
   <w16cex:commentExtensible w16cex:durableId="2304AA05" w16cex:dateUtc="2020-09-10T03:35:00Z"/>
+  <w16cex:commentExtensible w16cex:durableId="23146396" w16cex:dateUtc="2020-09-22T01:50:00Z"/>
+  <w16cex:commentExtensible w16cex:durableId="231441F0" w16cex:dateUtc="2020-09-21T23:27:00Z"/>
+  <w16cex:commentExtensible w16cex:durableId="23136BFE" w16cex:dateUtc="2020-09-21T08:14:00Z"/>
 </w16cex:commentsExtensible>
 </file>
 
 <file path=word/commentsIds.xml><?xml version="1.0" encoding="utf-8"?>
 <w16cid:commentsIds xmlns:wpc="http://schemas.microsoft.com/office/word/2010/wordprocessingCanvas" xmlns:cx="http://schemas.microsoft.com/office/drawing/2014/chartex" xmlns:cx1="http://schemas.microsoft.com/office/drawing/2015/9/8/chartex" xmlns:cx2="http://schemas.microsoft.com/office/drawing/2015/10/21/chartex" xmlns:cx3="http://schemas.microsoft.com/office/drawing/2016/5/9/chartex" xmlns:cx4="http://schemas.microsoft.com/office/drawing/2016/5/10/chartex" xmlns:cx5="http://schemas.microsoft.com/office/drawing/2016/5/11/chartex" xmlns:cx6="http://schemas.microsoft.com/office/drawing/2016/5/12/chartex" xmlns:cx7="http://schemas.microsoft.com/office/drawing/2016/5/13/chartex" xmlns:cx8="http://schemas.microsoft.com/office/drawing/2016/5/14/chartex" xmlns:mc="http://schemas.openxmlformats.org/markup-compatibility/2006" xmlns:aink="http://schemas.microsoft.com/office/drawing/2016/ink" xmlns:am3d="http://schemas.microsoft.com/office/drawing/2017/model3d" xmlns:o="urn:schemas-microsoft-com:office:office" xmlns:r="http://schemas.openxmlformats.org/officeDocument/2006/relationships" xmlns:m="http://schemas.openxmlformats.org/officeDocument/2006/math" xmlns:v="urn:schemas-microsoft-com:vml" xmlns:wp14="http://schemas.microsoft.com/office/word/2010/wordprocessingDrawing" xmlns:wp="http://schemas.openxmlformats.org/drawingml/2006/wordprocessingDrawing" xmlns:w10="urn:schemas-microsoft-com:office:word" xmlns:w="http://schemas.openxmlformats.org/wordprocessingml/2006/main" xmlns:w14="http://schemas.microsoft.com/office/word/2010/wordml" xmlns:w15="http://schemas.microsoft.com/office/word/2012/wordml" xmlns:w16cex="http://schemas.microsoft.com/office/word/2018/wordml/cex" xmlns:w16cid="http://schemas.microsoft.com/office/word/2016/wordml/cid" xmlns:w16="http://schemas.microsoft.com/office/word/2018/wordml" xmlns:w16se="http://schemas.microsoft.com/office/word/2015/wordml/symex" xmlns:wpg="http://schemas.microsoft.com/office/word/2010/wordprocessingGroup" xmlns:wpi="http://schemas.microsoft.com/office/word/2010/wordprocessingInk" xmlns:wne="http://schemas.microsoft.com/office/word/2006/wordml" xmlns:wps="http://schemas.microsoft.com/office/word/2010/wordprocessingShape" mc:Ignorable="w14 w15 w16se w16cid w16 w16cex wp14">
-  <w16cid:commentId w16cid:paraId="01F06FFB" w16cid:durableId="22FCE7C1"/>
-  <w16cid:commentId w16cid:paraId="64BE14BB" w16cid:durableId="22FCC63A"/>
+  <w16cid:commentId w16cid:paraId="63B902F9" w16cid:durableId="2309BBAC"/>
+  <w16cid:commentId w16cid:paraId="147C8692" w16cid:durableId="2311B905"/>
+  <w16cid:commentId w16cid:paraId="551F84A8" w16cid:durableId="22FCE7C1"/>
   <w16cid:commentId w16cid:paraId="2F34DEBE" w16cid:durableId="22F8C745"/>
   <w16cid:commentId w16cid:paraId="420F197B" w16cid:durableId="22F8A382"/>
   <w16cid:commentId w16cid:paraId="28881278" w16cid:durableId="22F8A3FF"/>
+  <w16cid:commentId w16cid:paraId="4DBB5AD0" w16cid:durableId="230B09A8"/>
+  <w16cid:commentId w16cid:paraId="75177EFF" w16cid:durableId="230B49F1"/>
   <w16cid:commentId w16cid:paraId="24290751" w16cid:durableId="2304AA01"/>
   <w16cid:commentId w16cid:paraId="23DD0192" w16cid:durableId="2304AA05"/>
+  <w16cid:commentId w16cid:paraId="5473AD63" w16cid:durableId="23146396"/>
+  <w16cid:commentId w16cid:paraId="285516AC" w16cid:durableId="231441F0"/>
+  <w16cid:commentId w16cid:paraId="60F18835" w16cid:durableId="23136BFE"/>
 </w16cid:commentsIds>
+</file>
+
+<file path=word/numbering.xml><?xml version="1.0" encoding="utf-8"?>
+<w:numbering xmlns:wpc="http://schemas.microsoft.com/office/word/2010/wordprocessingCanvas" xmlns:cx="http://schemas.microsoft.com/office/drawing/2014/chartex" xmlns:cx1="http://schemas.microsoft.com/office/drawing/2015/9/8/chartex" xmlns:cx2="http://schemas.microsoft.com/office/drawing/2015/10/21/chartex" xmlns:cx3="http://schemas.microsoft.com/office/drawing/2016/5/9/chartex" xmlns:cx4="http://schemas.microsoft.com/office/drawing/2016/5/10/chartex" xmlns:cx5="http://schemas.microsoft.com/office/drawing/2016/5/11/chartex" xmlns:cx6="http://schemas.microsoft.com/office/drawing/2016/5/12/chartex" xmlns:cx7="http://schemas.microsoft.com/office/drawing/2016/5/13/chartex" xmlns:cx8="http://schemas.microsoft.com/office/drawing/2016/5/14/chartex" xmlns:mc="http://schemas.openxmlformats.org/markup-compatibility/2006" xmlns:aink="http://schemas.microsoft.com/office/drawing/2016/ink" xmlns:am3d="http://schemas.microsoft.com/office/drawing/2017/model3d" xmlns:o="urn:schemas-microsoft-com:office:office" xmlns:r="http://schemas.openxmlformats.org/officeDocument/2006/relationships" xmlns:m="http://schemas.openxmlformats.org/officeDocument/2006/math" xmlns:v="urn:schemas-microsoft-com:vml" xmlns:wp14="http://schemas.microsoft.com/office/word/2010/wordprocessingDrawing" xmlns:wp="http://schemas.openxmlformats.org/drawingml/2006/wordprocessingDrawing" xmlns:w10="urn:schemas-microsoft-com:office:word" xmlns:w="http://schemas.openxmlformats.org/wordprocessingml/2006/main" xmlns:w14="http://schemas.microsoft.com/office/word/2010/wordml" xmlns:w15="http://schemas.microsoft.com/office/word/2012/wordml" xmlns:w16cex="http://schemas.microsoft.com/office/word/2018/wordml/cex" xmlns:w16cid="http://schemas.microsoft.com/office/word/2016/wordml/cid" xmlns:w16="http://schemas.microsoft.com/office/word/2018/wordml" xmlns:w16se="http://schemas.microsoft.com/office/word/2015/wordml/symex" xmlns:wpg="http://schemas.microsoft.com/office/word/2010/wordprocessingGroup" xmlns:wpi="http://schemas.microsoft.com/office/word/2010/wordprocessingInk" xmlns:wne="http://schemas.microsoft.com/office/word/2006/wordml" xmlns:wps="http://schemas.microsoft.com/office/word/2010/wordprocessingShape" mc:Ignorable="w14 w15 w16se w16cid w16 w16cex wp14">
+  <w:abstractNum w:abstractNumId="0" w15:restartNumberingAfterBreak="0">
+    <w:nsid w:val="430736A5"/>
+    <w:multiLevelType w:val="hybridMultilevel"/>
+    <w:tmpl w:val="B39048D2"/>
+    <w:lvl w:ilvl="0" w:tplc="E4F65B2A">
+      <w:numFmt w:val="bullet"/>
+      <w:lvlText w:val="-"/>
+      <w:lvlJc w:val="left"/>
+      <w:pPr>
+        <w:ind w:left="720" w:hanging="360"/>
+      </w:pPr>
+      <w:rPr>
+        <w:rFonts w:ascii="Times New Roman" w:eastAsiaTheme="minorEastAsia" w:hAnsi="Times New Roman" w:cs="Times New Roman" w:hint="default"/>
+      </w:rPr>
+    </w:lvl>
+    <w:lvl w:ilvl="1" w:tplc="08090003">
+      <w:start w:val="1"/>
+      <w:numFmt w:val="bullet"/>
+      <w:lvlText w:val="o"/>
+      <w:lvlJc w:val="left"/>
+      <w:pPr>
+        <w:ind w:left="1440" w:hanging="360"/>
+      </w:pPr>
+      <w:rPr>
+        <w:rFonts w:ascii="Courier New" w:hAnsi="Courier New" w:cs="Courier New" w:hint="default"/>
+      </w:rPr>
+    </w:lvl>
+    <w:lvl w:ilvl="2" w:tplc="08090005">
+      <w:start w:val="1"/>
+      <w:numFmt w:val="bullet"/>
+      <w:lvlText w:val=""/>
+      <w:lvlJc w:val="left"/>
+      <w:pPr>
+        <w:ind w:left="2160" w:hanging="360"/>
+      </w:pPr>
+      <w:rPr>
+        <w:rFonts w:ascii="Wingdings" w:hAnsi="Wingdings" w:hint="default"/>
+      </w:rPr>
+    </w:lvl>
+    <w:lvl w:ilvl="3" w:tplc="08090001" w:tentative="1">
+      <w:start w:val="1"/>
+      <w:numFmt w:val="bullet"/>
+      <w:lvlText w:val=""/>
+      <w:lvlJc w:val="left"/>
+      <w:pPr>
+        <w:ind w:left="2880" w:hanging="360"/>
+      </w:pPr>
+      <w:rPr>
+        <w:rFonts w:ascii="Symbol" w:hAnsi="Symbol" w:hint="default"/>
+      </w:rPr>
+    </w:lvl>
+    <w:lvl w:ilvl="4" w:tplc="08090003" w:tentative="1">
+      <w:start w:val="1"/>
+      <w:numFmt w:val="bullet"/>
+      <w:lvlText w:val="o"/>
+      <w:lvlJc w:val="left"/>
+      <w:pPr>
+        <w:ind w:left="3600" w:hanging="360"/>
+      </w:pPr>
+      <w:rPr>
+        <w:rFonts w:ascii="Courier New" w:hAnsi="Courier New" w:cs="Courier New" w:hint="default"/>
+      </w:rPr>
+    </w:lvl>
+    <w:lvl w:ilvl="5" w:tplc="08090005" w:tentative="1">
+      <w:start w:val="1"/>
+      <w:numFmt w:val="bullet"/>
+      <w:lvlText w:val=""/>
+      <w:lvlJc w:val="left"/>
+      <w:pPr>
+        <w:ind w:left="4320" w:hanging="360"/>
+      </w:pPr>
+      <w:rPr>
+        <w:rFonts w:ascii="Wingdings" w:hAnsi="Wingdings" w:hint="default"/>
+      </w:rPr>
+    </w:lvl>
+    <w:lvl w:ilvl="6" w:tplc="08090001" w:tentative="1">
+      <w:start w:val="1"/>
+      <w:numFmt w:val="bullet"/>
+      <w:lvlText w:val=""/>
+      <w:lvlJc w:val="left"/>
+      <w:pPr>
+        <w:ind w:left="5040" w:hanging="360"/>
+      </w:pPr>
+      <w:rPr>
+        <w:rFonts w:ascii="Symbol" w:hAnsi="Symbol" w:hint="default"/>
+      </w:rPr>
+    </w:lvl>
+    <w:lvl w:ilvl="7" w:tplc="08090003" w:tentative="1">
+      <w:start w:val="1"/>
+      <w:numFmt w:val="bullet"/>
+      <w:lvlText w:val="o"/>
+      <w:lvlJc w:val="left"/>
+      <w:pPr>
+        <w:ind w:left="5760" w:hanging="360"/>
+      </w:pPr>
+      <w:rPr>
+        <w:rFonts w:ascii="Courier New" w:hAnsi="Courier New" w:cs="Courier New" w:hint="default"/>
+      </w:rPr>
+    </w:lvl>
+    <w:lvl w:ilvl="8" w:tplc="08090005" w:tentative="1">
+      <w:start w:val="1"/>
+      <w:numFmt w:val="bullet"/>
+      <w:lvlText w:val=""/>
+      <w:lvlJc w:val="left"/>
+      <w:pPr>
+        <w:ind w:left="6480" w:hanging="360"/>
+      </w:pPr>
+      <w:rPr>
+        <w:rFonts w:ascii="Wingdings" w:hAnsi="Wingdings" w:hint="default"/>
+      </w:rPr>
+    </w:lvl>
+  </w:abstractNum>
+  <w:num w:numId="1">
+    <w:abstractNumId w:val="0"/>
+  </w:num>
+</w:numbering>
 </file>
 
 <file path=word/people.xml><?xml version="1.0" encoding="utf-8"?>
@@ -8793,6 +11454,7 @@
   <w:style w:type="character" w:default="1" w:styleId="DefaultParagraphFont">
     <w:name w:val="Default Paragraph Font"/>
     <w:uiPriority w:val="1"/>
+    <w:semiHidden/>
     <w:unhideWhenUsed/>
   </w:style>
   <w:style w:type="table" w:default="1" w:styleId="TableNormal">

--- a/docs/ldeli_inc_reph2MR_ms.docx
+++ b/docs/ldeli_inc_reph2MR_ms.docx
@@ -682,7 +682,7 @@
         <w:fldChar w:fldCharType="begin"/>
       </w:r>
       <w:r>
-        <w:instrText xml:space="preserve"> ADDIN ZOTERO_ITEM CSL_CITATION {"citationID":"5rg63P6Y","properties":{"formattedCitation":"(Beaman et al., 2016)","plainCitation":"(Beaman et al., 2016)","noteIndex":0},"citationItems":[{"id":"pY1cmuP2/A6N5FVnl","uris":["http://zotero.org/users/1379426/items/KZHAWEA3"],"uri":["http://zotero.org/users/1379426/items/KZHAWEA3"],"itemData":{"id":"EVLm6rNL/At3lk3BH","type":"article-journal","abstract":"Phenotypic characteristics of animals can change independently from changes in the genetic code. These plastic phenotypic responses are important for population persistence in changing environments. Plasticity can be induced during early development, with persistent effects on adult phenotypes, and it can occur reversibly throughout life (acclimation). These manifestations of plasticity have been viewed as separate processes. Here we argue that developmental conditions not only change mean trait values but also modify the capacity for acclimation. Acclimation counteracts the potentially negative effects of phenotype-environment mismatches resulting from epigenetic modifications during early development. Developmental plasticity is therefore also beneficial when environmental conditions change within generations. Hence, the evolution of reversible acclimation can no longer be viewed as independent from developmental processes.","container-title":"Trends Ecol Evol","DOI":"10.1016/j.tree.2016.01.004","issue":"3","language":"English","note":"PMID: 26846962","page":"237–249","title":"Evolution of Plasticity: Mechanistic Link between Development and Reversible Acclimation.","volume":"31","author":[{"family":"Beaman","given":"Julian E"},{"family":"White","given":"Craig R"},{"family":"Seebacher","given":"Frank"}],"issued":{"date-parts":[["2016",3]]}}}],"schema":"https://github.com/citation-style-language/schema/raw/master/csl-citation.json"} </w:instrText>
+        <w:instrText xml:space="preserve"> ADDIN ZOTERO_ITEM CSL_CITATION {"citationID":"5rg63P6Y","properties":{"formattedCitation":"(Beaman et al., 2016)","plainCitation":"(Beaman et al., 2016)","noteIndex":0},"citationItems":[{"id":"zoCjU8Hs/ukNZPgCv","uris":["http://zotero.org/users/1379426/items/KZHAWEA3"],"uri":["http://zotero.org/users/1379426/items/KZHAWEA3"],"itemData":{"id":"EVLm6rNL/At3lk3BH","type":"article-journal","abstract":"Phenotypic characteristics of animals can change independently from changes in the genetic code. These plastic phenotypic responses are important for population persistence in changing environments. Plasticity can be induced during early development, with persistent effects on adult phenotypes, and it can occur reversibly throughout life (acclimation). These manifestations of plasticity have been viewed as separate processes. Here we argue that developmental conditions not only change mean trait values but also modify the capacity for acclimation. Acclimation counteracts the potentially negative effects of phenotype-environment mismatches resulting from epigenetic modifications during early development. Developmental plasticity is therefore also beneficial when environmental conditions change within generations. Hence, the evolution of reversible acclimation can no longer be viewed as independent from developmental processes.","container-title":"Trends Ecol Evol","DOI":"10.1016/j.tree.2016.01.004","issue":"3","language":"English","note":"PMID: 26846962","page":"237–249","title":"Evolution of Plasticity: Mechanistic Link between Development and Reversible Acclimation.","volume":"31","author":[{"family":"Beaman","given":"Julian E"},{"family":"White","given":"Craig R"},{"family":"Seebacher","given":"Frank"}],"issued":{"date-parts":[["2016",3]]}}}],"schema":"https://github.com/citation-style-language/schema/raw/master/csl-citation.json"} </w:instrText>
       </w:r>
       <w:r>
         <w:fldChar w:fldCharType="separate"/>
@@ -1032,7 +1032,7 @@
         <w:fldChar w:fldCharType="begin"/>
       </w:r>
       <w:r>
-        <w:instrText xml:space="preserve"> ADDIN ZOTERO_ITEM CSL_CITATION {"citationID":"DLkcEYEm","properties":{"formattedCitation":"(Beaman et al., 2016; Seebacher et al., 2014)","plainCitation":"(Beaman et al., 2016; Seebacher et al., 2014)","noteIndex":0},"citationItems":[{"id":"pY1cmuP2/A6N5FVnl","uris":["http://zotero.org/users/1379426/items/KZHAWEA3"],"uri":["http://zotero.org/users/1379426/items/KZHAWEA3"],"itemData":{"id":1882,"type":"article-journal","abstract":"Phenotypic characteristics of animals can change independently from changes in the genetic code. These plastic phenotypic responses are important for population persistence in changing environments. Plasticity can be induced during early development, with persistent effects on adult phenotypes, and it can occur reversibly throughout life (acclimation). These manifestations of plasticity have been viewed as separate processes. Here we argue that developmental conditions not only change mean trait values but also modify the capacity for acclimation. Acclimation counteracts the potentially negative effects of phenotype-environment mismatches resulting from epigenetic modifications during early development. Developmental plasticity is therefore also beneficial when environmental conditions change within generations. Hence, the evolution of reversible acclimation can no longer be viewed as independent from developmental processes.","container-title":"Trends Ecol Evol","DOI":"10.1016/j.tree.2016.01.004","issue":"3","language":"English","note":"PMID: 26846962","page":"237–249","title":"Evolution of Plasticity: Mechanistic Link between Development and Reversible Acclimation.","volume":"31","author":[{"family":"Beaman","given":"Julian E"},{"family":"White","given":"Craig R"},{"family":"Seebacher","given":"Frank"}],"issued":{"date-parts":[["2016",3]]}}},{"id":"pY1cmuP2/oKRKCEZJ","uris":["http://zotero.org/users/1379426/items/LVDM22FM"],"uri":["http://zotero.org/users/1379426/items/LVDM22FM"],"itemData":{"id":3645,"type":"article-journal","abstract":"Environmental variability and perturbations can influence population persistence. It is therefore important to understand whether and how animals can compensate for environmental variability and thereby increase resilience of natural populations. Evolutionary theory predicts that in fluctuating environments, selection should favour developmental modifiers that reduce phenotypic expression of genetic variation. The expected result is that phenotypes are buffered from environmental variation across generations. Our aim was to determine whether phenotypes of mosquitofish (Gambusia holbrooki) remain stable across generations in which individuals were born into different thermal environments. We predicted that the spring generation (cool environment) would acclimate by increasing the concentration of regulatory transcription factor mRNA and activities of rate-limiting enzymes (hierarchical regulation) to compensate for the negative thermodynamic effects of lower temperatures on metabolic and locomotor performance. In contrast, the summer-born generation (warm environment) would show less capacity for acclimation and hierarchical regulation. We show that fish from both generations acclimated, but that there were significant differences in the phenotypic consequences of acclimation. The overall result was that burst performance, metabolic scope, and the activities of cytochrome c oxidase and lactate dehydrogenase were buffered from environmental change and did not differ between spring and summer fish at their natural water temperatures of 15 °C and 25 °C, respectively. However, there were differences between generations in sustained swimming performance and citrate synthase activity. We used metabolic control analysis to show that modes of regulation of metabolic scope and locomotor performance differed between generations. Spring-born fish relied to a greater extent on rate-limiting enzymes and transcriptional regulator (PGC-1α and β) mRNA concentrations than summer-born fish. We suggest that developmental modifiers are favoured in fluctuating environments to maximize phenotypic fitness of each generation. We show that the interaction between developmental and reversible acclimation can increase the resilience of physiological performance in a natural population to climate variation.","container-title":"Functional Ecology","DOI":"10.1111/1365-2435.12156","ISSN":"1365-2435","issue":"1","language":"en","note":"_eprint: https://besjournals.onlinelibrary.wiley.com/doi/pdf/10.1111/1365-2435.12156","page":"137-148","source":"Wiley Online Library","title":"Regulation of thermal acclimation varies between generations of the short-lived mosquitofish that developed in different environmental conditions","volume":"28","author":[{"family":"Seebacher","given":"Frank"},{"family":"Beaman","given":"Julian"},{"family":"Little","given":"Alexander G."}],"issued":{"date-parts":[["2014"]]}}}],"schema":"https://github.com/citation-style-language/schema/raw/master/csl-citation.json"} </w:instrText>
+        <w:instrText xml:space="preserve"> ADDIN ZOTERO_ITEM CSL_CITATION {"citationID":"DLkcEYEm","properties":{"formattedCitation":"(Beaman et al., 2016; Seebacher et al., 2014)","plainCitation":"(Beaman et al., 2016; Seebacher et al., 2014)","noteIndex":0},"citationItems":[{"id":"zoCjU8Hs/ukNZPgCv","uris":["http://zotero.org/users/1379426/items/KZHAWEA3"],"uri":["http://zotero.org/users/1379426/items/KZHAWEA3"],"itemData":{"id":1882,"type":"article-journal","abstract":"Phenotypic characteristics of animals can change independently from changes in the genetic code. These plastic phenotypic responses are important for population persistence in changing environments. Plasticity can be induced during early development, with persistent effects on adult phenotypes, and it can occur reversibly throughout life (acclimation). These manifestations of plasticity have been viewed as separate processes. Here we argue that developmental conditions not only change mean trait values but also modify the capacity for acclimation. Acclimation counteracts the potentially negative effects of phenotype-environment mismatches resulting from epigenetic modifications during early development. Developmental plasticity is therefore also beneficial when environmental conditions change within generations. Hence, the evolution of reversible acclimation can no longer be viewed as independent from developmental processes.","container-title":"Trends Ecol Evol","DOI":"10.1016/j.tree.2016.01.004","issue":"3","language":"English","note":"PMID: 26846962","page":"237–249","title":"Evolution of Plasticity: Mechanistic Link between Development and Reversible Acclimation.","volume":"31","author":[{"family":"Beaman","given":"Julian E"},{"family":"White","given":"Craig R"},{"family":"Seebacher","given":"Frank"}],"issued":{"date-parts":[["2016",3]]}}},{"id":"zoCjU8Hs/YOdP48Ym","uris":["http://zotero.org/users/1379426/items/LVDM22FM"],"uri":["http://zotero.org/users/1379426/items/LVDM22FM"],"itemData":{"id":3645,"type":"article-journal","abstract":"Environmental variability and perturbations can influence population persistence. It is therefore important to understand whether and how animals can compensate for environmental variability and thereby increase resilience of natural populations. Evolutionary theory predicts that in fluctuating environments, selection should favour developmental modifiers that reduce phenotypic expression of genetic variation. The expected result is that phenotypes are buffered from environmental variation across generations. Our aim was to determine whether phenotypes of mosquitofish (Gambusia holbrooki) remain stable across generations in which individuals were born into different thermal environments. We predicted that the spring generation (cool environment) would acclimate by increasing the concentration of regulatory transcription factor mRNA and activities of rate-limiting enzymes (hierarchical regulation) to compensate for the negative thermodynamic effects of lower temperatures on metabolic and locomotor performance. In contrast, the summer-born generation (warm environment) would show less capacity for acclimation and hierarchical regulation. We show that fish from both generations acclimated, but that there were significant differences in the phenotypic consequences of acclimation. The overall result was that burst performance, metabolic scope, and the activities of cytochrome c oxidase and lactate dehydrogenase were buffered from environmental change and did not differ between spring and summer fish at their natural water temperatures of 15 °C and 25 °C, respectively. However, there were differences between generations in sustained swimming performance and citrate synthase activity. We used metabolic control analysis to show that modes of regulation of metabolic scope and locomotor performance differed between generations. Spring-born fish relied to a greater extent on rate-limiting enzymes and transcriptional regulator (PGC-1α and β) mRNA concentrations than summer-born fish. We suggest that developmental modifiers are favoured in fluctuating environments to maximize phenotypic fitness of each generation. We show that the interaction between developmental and reversible acclimation can increase the resilience of physiological performance in a natural population to climate variation.","container-title":"Functional Ecology","DOI":"10.1111/1365-2435.12156","ISSN":"1365-2435","issue":"1","language":"en","note":"_eprint: https://besjournals.onlinelibrary.wiley.com/doi/pdf/10.1111/1365-2435.12156","page":"137-148","source":"Wiley Online Library","title":"Regulation of thermal acclimation varies between generations of the short-lived mosquitofish that developed in different environmental conditions","volume":"28","author":[{"family":"Seebacher","given":"Frank"},{"family":"Beaman","given":"Julian"},{"family":"Little","given":"Alexander G."}],"issued":{"date-parts":[["2014"]]}}}],"schema":"https://github.com/citation-style-language/schema/raw/master/csl-citation.json"} </w:instrText>
       </w:r>
       <w:r>
         <w:fldChar w:fldCharType="separate"/>
@@ -1467,21 +1467,12 @@
       <w:r>
         <w:fldChar w:fldCharType="separate"/>
       </w:r>
-      <w:proofErr w:type="spellStart"/>
       <w:r>
         <w:rPr>
           <w:rFonts w:cs="Times New Roman"/>
           <w:lang w:val="en-GB"/>
         </w:rPr>
-        <w:t>Careau</w:t>
-      </w:r>
-      <w:proofErr w:type="spellEnd"/>
-      <w:r>
-        <w:rPr>
-          <w:rFonts w:cs="Times New Roman"/>
-          <w:lang w:val="en-GB"/>
-        </w:rPr>
-        <w:t xml:space="preserve"> et al., 2014; Kaiser et al., 2019; but see O’Dea et al., 2019)</w:t>
+        <w:t>Careau et al., 2014; Kaiser et al., 2019; but see O’Dea et al., 2019)</w:t>
       </w:r>
       <w:r>
         <w:fldChar w:fldCharType="end"/>
@@ -2490,23 +2481,7 @@
           <w:rFonts w:eastAsia="Calibri" w:cs="Times New Roman"/>
           <w:lang w:val="en-GB"/>
         </w:rPr>
-        <w:t>4.3 cm) containing moistened vermiculite in each enclosure for females to ov</w:t>
-      </w:r>
-      <w:proofErr w:type="spellStart"/>
-      <w:r>
-        <w:rPr>
-          <w:rFonts w:eastAsia="Calibri" w:cs="Times New Roman"/>
-          <w:lang w:val="en-GB"/>
-        </w:rPr>
-        <w:t>iposit</w:t>
-      </w:r>
-      <w:proofErr w:type="spellEnd"/>
-      <w:r>
-        <w:rPr>
-          <w:rFonts w:eastAsia="Calibri" w:cs="Times New Roman"/>
-          <w:lang w:val="en-GB"/>
-        </w:rPr>
-        <w:t xml:space="preserve"> their eggs. During this time, enclosures</w:t>
+        <w:t>4.3 cm) containing moistened vermiculite in each enclosure for females to oviposit their eggs. During this time, enclosures</w:t>
       </w:r>
       <w:r>
         <w:rPr>
@@ -5087,7 +5062,15 @@
         <w:t xml:space="preserve">whether </w:t>
       </w:r>
       <w:r>
-        <w:t>developmental temperature may have impacted temperature-specific repeatability of metabolic rate. Each model had MR as the response and temperature, body mass and age as fixed effects</w:t>
+        <w:t xml:space="preserve">developmental temperature may have impacted temperature-specific repeatability of </w:t>
+      </w:r>
+      <w:ins w:id="8" w:author="fonti.kar@gmail.com" w:date="2020-09-22T15:51:00Z">
+        <w:r>
+          <w:t xml:space="preserve">average </w:t>
+        </w:r>
+      </w:ins>
+      <w:r>
+        <w:t>metabolic rate. Each model had MR as the response and temperature, body mass and age as fixed effects</w:t>
       </w:r>
       <w:r>
         <w:t xml:space="preserve"> and the random effects structure described above. </w:t>
@@ -5795,7 +5778,7 @@
       </w:r>
     </w:p>
     <w:p>
-      <w:commentRangeStart w:id="8"/>
+      <w:commentRangeStart w:id="9"/>
       <w:r>
         <w:rPr>
           <w:b/>
@@ -5810,14 +5793,14 @@
         </w:rPr>
         <w:t xml:space="preserve"> </w:t>
       </w:r>
-      <w:commentRangeEnd w:id="8"/>
+      <w:commentRangeEnd w:id="9"/>
       <w:r>
         <w:rPr>
           <w:rStyle w:val="CommentReference"/>
           <w:rFonts w:asciiTheme="minorHAnsi" w:hAnsiTheme="minorHAnsi"/>
           <w:lang w:val="en-US"/>
         </w:rPr>
-        <w:commentReference w:id="8"/>
+        <w:commentReference w:id="9"/>
       </w:r>
       <w:r>
         <w:t>Predicted</w:t>
@@ -7202,15 +7185,15 @@
       <w:pPr>
         <w:ind w:firstLine="720"/>
       </w:pPr>
-      <w:commentRangeStart w:id="9"/>
-      <w:commentRangeEnd w:id="9"/>
+      <w:commentRangeStart w:id="10"/>
+      <w:commentRangeEnd w:id="10"/>
       <w:r>
         <w:rPr>
           <w:rStyle w:val="CommentReference"/>
           <w:rFonts w:asciiTheme="minorHAnsi" w:hAnsiTheme="minorHAnsi"/>
           <w:lang w:val="en-US"/>
         </w:rPr>
-        <w:commentReference w:id="9"/>
+        <w:commentReference w:id="10"/>
       </w:r>
       <w:r>
         <w:t>Individual</w:t>
@@ -7368,7 +7351,6 @@
     </w:p>
     <w:p/>
     <w:p>
-      <w:commentRangeStart w:id="10"/>
       <w:r>
         <w:rPr>
           <w:b/>
@@ -7396,15 +7378,6 @@
           <w:bCs/>
         </w:rPr>
         <w:t xml:space="preserve"> </w:t>
-      </w:r>
-      <w:commentRangeEnd w:id="10"/>
-      <w:r>
-        <w:rPr>
-          <w:rStyle w:val="CommentReference"/>
-          <w:rFonts w:asciiTheme="minorHAnsi" w:hAnsiTheme="minorHAnsi"/>
-          <w:lang w:val="en-US"/>
-        </w:rPr>
-        <w:commentReference w:id="10"/>
       </w:r>
       <w:r>
         <w:t>Adjusted repeatability for average metabolic rate</w:t>
@@ -8773,19 +8746,46 @@
         <w:pStyle w:val="Thesisnormal"/>
       </w:pPr>
       <w:r>
-        <w:t xml:space="preserve">Thermal reaction norms of metabolic rate were not susceptible to temperature changes during development. Congruently, we found no differences among developmental temperatures in the repeatability of slope. This suggests that while individuals </w:t>
+        <w:t>The thermal reaction norm was</w:t>
+      </w:r>
+      <w:r>
+        <w:t xml:space="preserve"> not susceptible to </w:t>
+      </w:r>
+      <w:r>
+        <w:t xml:space="preserve">developmental </w:t>
+      </w:r>
+      <w:r>
+        <w:t xml:space="preserve">temperature changes. Congruently, we found no differences among developmental temperatures in the repeatability of slope. This suggests that individuals </w:t>
       </w:r>
       <w:r>
         <w:t>displayed</w:t>
       </w:r>
       <w:r>
-        <w:t xml:space="preserve"> consistent variation in their plasticity (I x E), temperature cues experienced during incubation did</w:t>
+        <w:t xml:space="preserve"> consistent variation in their plasticity (I x E)</w:t>
+      </w:r>
+      <w:r>
+        <w:t xml:space="preserve"> but</w:t>
+      </w:r>
+      <w:r>
+        <w:t xml:space="preserve"> </w:t>
+      </w:r>
+      <w:r>
+        <w:t>thermal environments</w:t>
+      </w:r>
+      <w:r>
+        <w:t xml:space="preserve"> experienced during incubation did</w:t>
       </w:r>
       <w:r>
         <w:t xml:space="preserve"> not impact</w:t>
       </w:r>
       <w:r>
-        <w:t xml:space="preserve"> individual differences in</w:t>
+        <w:t xml:space="preserve"> individual </w:t>
+      </w:r>
+      <w:r>
+        <w:t>variation</w:t>
+      </w:r>
+      <w:r>
+        <w:t xml:space="preserve"> in</w:t>
       </w:r>
       <w:r>
         <w:t xml:space="preserve"> </w:t>
@@ -8797,16 +8797,25 @@
         <w:t xml:space="preserve"> flexibility of metabolic rate</w:t>
       </w:r>
       <w:r>
-        <w:t xml:space="preserve">. </w:t>
-      </w:r>
-      <w:r>
-        <w:t xml:space="preserve">Lizards reared at a cold developmental temperature </w:t>
+        <w:t xml:space="preserve"> </w:t>
+      </w:r>
+      <w:r>
+        <w:t>however Consistent individual variation in average metabolic rate did not change across acute temperatures. While</w:t>
+      </w:r>
+      <w:r>
+        <w:t xml:space="preserve"> </w:t>
+      </w:r>
+      <w:r>
+        <w:t>l</w:t>
+      </w:r>
+      <w:r>
+        <w:t xml:space="preserve">izards reared at a cold developmental temperature </w:t>
       </w:r>
       <w:r>
         <w:t xml:space="preserve">appeared to have </w:t>
       </w:r>
       <w:r>
-        <w:t xml:space="preserve">slightly higher temperature-specific </w:t>
+        <w:t xml:space="preserve">slightly higher </w:t>
       </w:r>
       <w:proofErr w:type="spellStart"/>
       <w:r>
@@ -8814,7 +8823,7 @@
       </w:r>
       <w:proofErr w:type="spellEnd"/>
       <w:r>
-        <w:t xml:space="preserve">, however consistent individual variation did not change across acute temperatures. </w:t>
+        <w:t>, there were no differences between developmental temperatures.</w:t>
       </w:r>
     </w:p>
     <w:p>
@@ -8867,7 +8876,10 @@
         <w:t xml:space="preserve">developmental temperature. </w:t>
       </w:r>
       <w:r>
-        <w:t>It is possible that the our incubation</w:t>
+        <w:t>O</w:t>
+      </w:r>
+      <w:r>
+        <w:t>ur incubation</w:t>
       </w:r>
       <w:r>
         <w:t xml:space="preserve"> temperatures</w:t>
@@ -8938,10 +8950,7 @@
           <w:delText xml:space="preserve">sufficient to change thermal reactions of metabolic rate in </w:delText>
         </w:r>
         <w:r>
-          <w:delText>juvenile</w:delText>
-        </w:r>
-        <w:r>
-          <w:delText xml:space="preserve"> pond slider turtles (</w:delText>
+          <w:delText>juvenile pond slider turtles (</w:delText>
         </w:r>
         <w:r>
           <w:rPr>
@@ -8951,10 +8960,7 @@
           <w:delText>Trachemys scripta</w:delText>
         </w:r>
         <w:r>
-          <w:delText>)</w:delText>
-        </w:r>
-        <w:r>
-          <w:delText xml:space="preserve"> </w:delText>
+          <w:delText xml:space="preserve">) </w:delText>
         </w:r>
         <w:r>
           <w:fldChar w:fldCharType="begin"/>
@@ -9018,10 +9024,7 @@
         <w:t xml:space="preserve"> For example, </w:t>
       </w:r>
       <w:r>
-        <w:t xml:space="preserve">wild caught mosquitofish </w:t>
-      </w:r>
-      <w:r>
-        <w:t xml:space="preserve">that </w:t>
+        <w:t xml:space="preserve">wild caught mosquitofish that </w:t>
       </w:r>
       <w:r>
         <w:t>develop</w:t>
@@ -9051,7 +9054,13 @@
         <w:t>distinctive</w:t>
       </w:r>
       <w:r>
-        <w:t xml:space="preserve"> thermal reaction norms of metabolic scope</w:t>
+        <w:t xml:space="preserve"> thermal reaction norms </w:t>
+      </w:r>
+      <w:r>
+        <w:t>for</w:t>
+      </w:r>
+      <w:r>
+        <w:t xml:space="preserve"> metabolic scope</w:t>
       </w:r>
       <w:r>
         <w:t xml:space="preserve"> </w:t>
@@ -9060,7 +9069,7 @@
         <w:fldChar w:fldCharType="begin"/>
       </w:r>
       <w:r>
-        <w:instrText xml:space="preserve"> ADDIN ZOTERO_ITEM CSL_CITATION {"citationID":"ob1NxURI","properties":{"formattedCitation":"(Seebacher et al., 2014)","plainCitation":"(Seebacher et al., 2014)","noteIndex":0},"citationItems":[{"id":"pY1cmuP2/oKRKCEZJ","uris":["http://zotero.org/users/1379426/items/LVDM22FM"],"uri":["http://zotero.org/users/1379426/items/LVDM22FM"],"itemData":{"id":"pY1cmuP2/oKRKCEZJ","type":"article-journal","abstract":"Environmental variability and perturbations can influence population persistence. It is therefore important to understand whether and how animals can compensate for environmental variability and thereby increase resilience of natural populations. Evolutionary theory predicts that in fluctuating environments, selection should favour developmental modifiers that reduce phenotypic expression of genetic variation. The expected result is that phenotypes are buffered from environmental variation across generations. Our aim was to determine whether phenotypes of mosquitofish (Gambusia holbrooki) remain stable across generations in which individuals were born into different thermal environments. We predicted that the spring generation (cool environment) would acclimate by increasing the concentration of regulatory transcription factor mRNA and activities of rate-limiting enzymes (hierarchical regulation) to compensate for the negative thermodynamic effects of lower temperatures on metabolic and locomotor performance. In contrast, the summer-born generation (warm environment) would show less capacity for acclimation and hierarchical regulation. We show that fish from both generations acclimated, but that there were significant differences in the phenotypic consequences of acclimation. The overall result was that burst performance, metabolic scope, and the activities of cytochrome c oxidase and lactate dehydrogenase were buffered from environmental change and did not differ between spring and summer fish at their natural water temperatures of 15 °C and 25 °C, respectively. However, there were differences between generations in sustained swimming performance and citrate synthase activity. We used metabolic control analysis to show that modes of regulation of metabolic scope and locomotor performance differed between generations. Spring-born fish relied to a greater extent on rate-limiting enzymes and transcriptional regulator (PGC-1α and β) mRNA concentrations than summer-born fish. We suggest that developmental modifiers are favoured in fluctuating environments to maximize phenotypic fitness of each generation. We show that the interaction between developmental and reversible acclimation can increase the resilience of physiological performance in a natural population to climate variation.","container-title":"Functional Ecology","DOI":"10.1111/1365-2435.12156","ISSN":"1365-2435","issue":"1","language":"en","note":"_eprint: https://besjournals.onlinelibrary.wiley.com/doi/pdf/10.1111/1365-2435.12156","page":"137-148","source":"Wiley Online Library","title":"Regulation of thermal acclimation varies between generations of the short-lived mosquitofish that developed in different environmental conditions","volume":"28","author":[{"family":"Seebacher","given":"Frank"},{"family":"Beaman","given":"Julian"},{"family":"Little","given":"Alexander G."}],"issued":{"date-parts":[["2014"]]}}}],"schema":"https://github.com/citation-style-language/schema/raw/master/csl-citation.json"} </w:instrText>
+        <w:instrText xml:space="preserve"> ADDIN ZOTERO_ITEM CSL_CITATION {"citationID":"ob1NxURI","properties":{"formattedCitation":"(Seebacher et al., 2014)","plainCitation":"(Seebacher et al., 2014)","noteIndex":0},"citationItems":[{"id":"zoCjU8Hs/YOdP48Ym","uris":["http://zotero.org/users/1379426/items/LVDM22FM"],"uri":["http://zotero.org/users/1379426/items/LVDM22FM"],"itemData":{"id":"pY1cmuP2/oKRKCEZJ","type":"article-journal","abstract":"Environmental variability and perturbations can influence population persistence. It is therefore important to understand whether and how animals can compensate for environmental variability and thereby increase resilience of natural populations. Evolutionary theory predicts that in fluctuating environments, selection should favour developmental modifiers that reduce phenotypic expression of genetic variation. The expected result is that phenotypes are buffered from environmental variation across generations. Our aim was to determine whether phenotypes of mosquitofish (Gambusia holbrooki) remain stable across generations in which individuals were born into different thermal environments. We predicted that the spring generation (cool environment) would acclimate by increasing the concentration of regulatory transcription factor mRNA and activities of rate-limiting enzymes (hierarchical regulation) to compensate for the negative thermodynamic effects of lower temperatures on metabolic and locomotor performance. In contrast, the summer-born generation (warm environment) would show less capacity for acclimation and hierarchical regulation. We show that fish from both generations acclimated, but that there were significant differences in the phenotypic consequences of acclimation. The overall result was that burst performance, metabolic scope, and the activities of cytochrome c oxidase and lactate dehydrogenase were buffered from environmental change and did not differ between spring and summer fish at their natural water temperatures of 15 °C and 25 °C, respectively. However, there were differences between generations in sustained swimming performance and citrate synthase activity. We used metabolic control analysis to show that modes of regulation of metabolic scope and locomotor performance differed between generations. Spring-born fish relied to a greater extent on rate-limiting enzymes and transcriptional regulator (PGC-1α and β) mRNA concentrations than summer-born fish. We suggest that developmental modifiers are favoured in fluctuating environments to maximize phenotypic fitness of each generation. We show that the interaction between developmental and reversible acclimation can increase the resilience of physiological performance in a natural population to climate variation.","container-title":"Functional Ecology","DOI":"10.1111/1365-2435.12156","ISSN":"1365-2435","issue":"1","language":"en","note":"_eprint: https://besjournals.onlinelibrary.wiley.com/doi/pdf/10.1111/1365-2435.12156","page":"137-148","source":"Wiley Online Library","title":"Regulation of thermal acclimation varies between generations of the short-lived mosquitofish that developed in different environmental conditions","volume":"28","author":[{"family":"Seebacher","given":"Frank"},{"family":"Beaman","given":"Julian"},{"family":"Little","given":"Alexander G."}],"issued":{"date-parts":[["2014"]]}}}],"schema":"https://github.com/citation-style-language/schema/raw/master/csl-citation.json"} </w:instrText>
       </w:r>
       <w:r>
         <w:fldChar w:fldCharType="separate"/>
@@ -9090,25 +9099,112 @@
         <w:t>plasticity of metabolic rate</w:t>
       </w:r>
       <w:r>
+        <w:t xml:space="preserve"> in tadpoles of striped marsh frogs </w:t>
+      </w:r>
+      <w:r>
+        <w:fldChar w:fldCharType="begin"/>
+      </w:r>
+      <w:r>
+        <w:instrText xml:space="preserve"> ADDIN ZOTERO_ITEM CSL_CITATION {"citationID":"HmVrmhbM","properties":{"formattedCitation":"(Seebacher &amp; Grigaltchik, 2014)","plainCitation":"(Seebacher &amp; Grigaltchik, 2014)","noteIndex":0},"citationItems":[{"id":3792,"uris":["http://zotero.org/users/1379426/items/H3WXY6LP"],"uri":["http://zotero.org/users/1379426/items/H3WXY6LP"],"itemData":{"id":3792,"type":"article-journal","abstract":"Performance curves of physiological rates are not fixed, and determining the extent to which thermal performance curves can change in response to environmental signals is essential to understand the effect of climate variability on populations. The aim of this study was to determine whether and how temperatures experienced during early embryonic development affect thermal performance curves of later life history stages in the frog Limnodynastes peronii. We tested the hypotheses that a) the embryonic environment affects mean trait values only; b) temperature at which performance of tadpoles is maximal shifts with egg incubation temperatures so that performance is maximised at the incubation temperatures, and c) incubation temperatures modulate the capacity for reversible acclimation in tadpoles. Growth rates were greater in warm (25°C) compared to cold (15°C) acclimated (6 weeks) tadpoles regardless of egg developmental temperatures (15°C or 25°C, representing seasonal means). The breadth of the performance curve of burst locomotor performance (measured at 10, 15, 20, 25, and 30°C, representing annual range) is greatest when egg developmental and acclimation temperatures coincide. The mode of the performance curves shifted with acclimation conditions and maximum performance was always at higher temperatures than acclimation conditions. Performance curves of glycolytic (lactate dehydrogenase activities) and mitochondrial (citrate synthase and cytochrome c oxidase) enzymes were modulated by interactions between egg incubation and acclimation temperatures. Lactate dehydrogenase activity paralleled patterns seen in burst locomotor performance, but oxygen consumption rates and mitochondrial enzyme activities did not mirror growth or locomotor performance. We show that embryonic developmental conditions can modulate performance curves of later life-history stages, thereby conferring flexibilty to respond to environmental conditions later in life.","container-title":"PLOS ONE","DOI":"10.1371/journal.pone.0106492","ISSN":"1932-6203","issue":"9","journalAbbreviation":"PLOS ONE","language":"en","note":"publisher: Public Library of Science","page":"e106492","source":"PLoS Journals","title":"Embryonic Developmental Temperatures Modulate Thermal Acclimation of Performance Curves in Tadpoles of the Frog Limnodynastes peronii","volume":"9","author":[{"family":"Seebacher","given":"Frank"},{"family":"Grigaltchik","given":"Veronica S."}],"issued":{"date-parts":[["2014",9,2]]}}}],"schema":"https://github.com/citation-style-language/schema/raw/master/csl-citation.json"} </w:instrText>
+      </w:r>
+      <w:r>
+        <w:fldChar w:fldCharType="separate"/>
+      </w:r>
+      <w:r>
+        <w:rPr>
+          <w:noProof/>
+        </w:rPr>
+        <w:t>(Seebacher &amp; Grigaltchik, 2014)</w:t>
+      </w:r>
+      <w:r>
+        <w:fldChar w:fldCharType="end"/>
+      </w:r>
+      <w:r>
+        <w:t xml:space="preserve">. </w:t>
+      </w:r>
+      <w:r>
+        <w:t>Taken together,</w:t>
+      </w:r>
+      <w:r>
+        <w:t xml:space="preserve"> these studies suggest that</w:t>
+      </w:r>
+      <w:r>
         <w:t xml:space="preserve"> </w:t>
       </w:r>
       <w:r>
-        <w:t xml:space="preserve">in </w:t>
-      </w:r>
-      <w:r>
-        <w:t xml:space="preserve">tadpoles of </w:t>
-      </w:r>
-      <w:r>
-        <w:t>striped marsh frogs</w:t>
+        <w:t>the evolution of</w:t>
       </w:r>
       <w:r>
         <w:t xml:space="preserve"> </w:t>
       </w:r>
       <w:r>
+        <w:t>developmental control on reversible plasticity is likely</w:t>
+      </w:r>
+      <w:r>
+        <w:t xml:space="preserve"> </w:t>
+      </w:r>
+      <w:r>
+        <w:t xml:space="preserve">very species specific. </w:t>
+      </w:r>
+      <w:r>
+        <w:t xml:space="preserve">It is not surprising that some species maybe more robust to fluctuations in developmental temperatures than others as </w:t>
+      </w:r>
+      <w:r>
+        <w:t xml:space="preserve">selective processes </w:t>
+      </w:r>
+      <w:r>
+        <w:t xml:space="preserve">have </w:t>
+      </w:r>
+      <w:r>
+        <w:t>optimised</w:t>
+      </w:r>
+      <w:r>
+        <w:t xml:space="preserve"> </w:t>
+      </w:r>
+      <w:r>
+        <w:t xml:space="preserve">each </w:t>
+      </w:r>
+      <w:r>
+        <w:t>species’ thermal reaction norms</w:t>
+      </w:r>
+      <w:r>
+        <w:t xml:space="preserve"> </w:t>
+      </w:r>
+      <w:r>
+        <w:t>over evolutionary time.</w:t>
+      </w:r>
+      <w:r>
+        <w:t xml:space="preserve"> </w:t>
+      </w:r>
+      <w:r>
+        <w:t>T</w:t>
+      </w:r>
+      <w:r>
+        <w:t xml:space="preserve">he impacts of early life environments on later-life plasticity should </w:t>
+      </w:r>
+      <w:r>
+        <w:t xml:space="preserve">consider </w:t>
+      </w:r>
+      <w:r>
+        <w:t xml:space="preserve">a species’ recent </w:t>
+      </w:r>
+      <w:r>
+        <w:t>and</w:t>
+      </w:r>
+      <w:r>
+        <w:t xml:space="preserve"> </w:t>
+      </w:r>
+      <w:r>
+        <w:t>past</w:t>
+      </w:r>
+      <w:r>
+        <w:t xml:space="preserve"> thermal history </w:t>
+      </w:r>
+      <w:r>
         <w:fldChar w:fldCharType="begin"/>
       </w:r>
       <w:r>
-        <w:instrText xml:space="preserve"> ADDIN ZOTERO_ITEM CSL_CITATION {"citationID":"HmVrmhbM","properties":{"formattedCitation":"(Seebacher &amp; Grigaltchik, 2014)","plainCitation":"(Seebacher &amp; Grigaltchik, 2014)","noteIndex":0},"citationItems":[{"id":3792,"uris":["http://zotero.org/users/1379426/items/H3WXY6LP"],"uri":["http://zotero.org/users/1379426/items/H3WXY6LP"],"itemData":{"id":3792,"type":"article-journal","abstract":"Performance curves of physiological rates are not fixed, and determining the extent to which thermal performance curves can change in response to environmental signals is essential to understand the effect of climate variability on populations. The aim of this study was to determine whether and how temperatures experienced during early embryonic development affect thermal performance curves of later life history stages in the frog Limnodynastes peronii. We tested the hypotheses that a) the embryonic environment affects mean trait values only; b) temperature at which performance of tadpoles is maximal shifts with egg incubation temperatures so that performance is maximised at the incubation temperatures, and c) incubation temperatures modulate the capacity for reversible acclimation in tadpoles. Growth rates were greater in warm (25°C) compared to cold (15°C) acclimated (6 weeks) tadpoles regardless of egg developmental temperatures (15°C or 25°C, representing seasonal means). The breadth of the performance curve of burst locomotor performance (measured at 10, 15, 20, 25, and 30°C, representing annual range) is greatest when egg developmental and acclimation temperatures coincide. The mode of the performance curves shifted with acclimation conditions and maximum performance was always at higher temperatures than acclimation conditions. Performance curves of glycolytic (lactate dehydrogenase activities) and mitochondrial (citrate synthase and cytochrome c oxidase) enzymes were modulated by interactions between egg incubation and acclimation temperatures. Lactate dehydrogenase activity paralleled patterns seen in burst locomotor performance, but oxygen consumption rates and mitochondrial enzyme activities did not mirror growth or locomotor performance. We show that embryonic developmental conditions can modulate performance curves of later life-history stages, thereby conferring flexibilty to respond to environmental conditions later in life.","container-title":"PLOS ONE","DOI":"10.1371/journal.pone.0106492","ISSN":"1932-6203","issue":"9","journalAbbreviation":"PLOS ONE","language":"en","note":"publisher: Public Library of Science","page":"e106492","source":"PLoS Journals","title":"Embryonic Developmental Temperatures Modulate Thermal Acclimation of Performance Curves in Tadpoles of the Frog Limnodynastes peronii","volume":"9","author":[{"family":"Seebacher","given":"Frank"},{"family":"Grigaltchik","given":"Veronica S."}],"issued":{"date-parts":[["2014",9,2]]}}}],"schema":"https://github.com/citation-style-language/schema/raw/master/csl-citation.json"} </w:instrText>
+        <w:instrText xml:space="preserve"> ADDIN ZOTERO_ITEM CSL_CITATION {"citationID":"GCGEnlt7","properties":{"formattedCitation":"(Roelofs et al., 2010)","plainCitation":"(Roelofs et al., 2010)","noteIndex":0},"citationItems":[{"id":3561,"uris":["http://zotero.org/users/1379426/items/NMV7H8IC"],"uri":["http://zotero.org/users/1379426/items/NMV7H8IC"],"itemData":{"id":3561,"type":"article-journal","abstract":"It is widely recognized that stress plays an important role in directing the adaptive adjustment of an organism to changing environments. However, very little is known about the evolution of mechanisms that promote stress-induced variation. Adaptive transcriptional responses have been implicated in the evolution of tolerance to natural and anthropogenic stressors in the environment. Recent technological advances in transcriptomics provide a mechanistic understanding of biological pathways or processes involved in stress-induced phenotypic change. Furthermore, these studies are (semi) quantitative and provide insight into the reaction norms of identiﬁed target genes in response to speciﬁc stressors. We argue that plasticity in gene expression reaction norms may be important in the evolution of stress tolerance and adaptation to environmental stress. This review highlights the consequences of transcriptional plasticity of stress responses within a single generation and concludes that gene promoters containing a TATA box are more capable of rapid and variable responses than TATA-less genes. In addition, the consequences of plastic transcriptional responses to stress over multiple generations are discussed. Based on examples from the literature, we show that constitutive over expression of speciﬁc stress response genes results in stress adapted phenotypes. However, organisms with an innate capacity to buffer stress display plastic transcriptional responses. Finally, we call for an improved integration of the concept of phenotypic plasticity with studies that focus on the regulation of transcription.","container-title":"Evolutionary Ecology","DOI":"10.1007/s10682-009-9345-x","ISSN":"0269-7653, 1573-8477","issue":"3","journalAbbreviation":"Evol Ecol","language":"en","page":"527-539","source":"DOI.org (Crossref)","title":"The significance of genome-wide transcriptional regulation in the evolution of stress tolerance","volume":"24","author":[{"family":"Roelofs","given":"Dick"},{"family":"Morgan","given":"John"},{"family":"Stürzenbaum","given":"Stephen"}],"issued":{"date-parts":[["2010",5]]}}}],"schema":"https://github.com/citation-style-language/schema/raw/master/csl-citation.json"} </w:instrText>
       </w:r>
       <w:r>
         <w:fldChar w:fldCharType="separate"/>
@@ -9117,166 +9213,76 @@
         <w:rPr>
           <w:noProof/>
         </w:rPr>
-        <w:t>(Seebacher &amp; Grigaltchik, 2014)</w:t>
+        <w:t>(Roelofs et al., 2010)</w:t>
       </w:r>
       <w:r>
         <w:fldChar w:fldCharType="end"/>
       </w:r>
       <w:r>
-        <w:t xml:space="preserve">. </w:t>
-      </w:r>
-      <w:r>
-        <w:t>Taken together,</w:t>
-      </w:r>
-      <w:r>
-        <w:t xml:space="preserve"> these studies suggest that</w:t>
+        <w:t>.</w:t>
       </w:r>
       <w:r>
         <w:t xml:space="preserve"> </w:t>
       </w:r>
       <w:r>
-        <w:t>the evolution of</w:t>
+        <w:t xml:space="preserve">The use of wild animals in experimental studies is valuable to understand how natural populations may respond in very controlled contexts. </w:t>
+      </w:r>
+      <w:r>
+        <w:t>Common-garden</w:t>
       </w:r>
       <w:r>
         <w:t xml:space="preserve"> </w:t>
       </w:r>
       <w:r>
-        <w:t>developmental control on reversible plasticity is likely</w:t>
+        <w:t xml:space="preserve">experiments on wild </w:t>
+      </w:r>
+      <w:r>
+        <w:t>animals</w:t>
       </w:r>
       <w:r>
         <w:t xml:space="preserve"> </w:t>
       </w:r>
       <w:r>
-        <w:t xml:space="preserve">very </w:t>
-      </w:r>
-      <w:r>
-        <w:t>species specific</w:t>
+        <w:t>will be important</w:t>
+      </w:r>
+      <w:r>
+        <w:t xml:space="preserve"> for</w:t>
+      </w:r>
+      <w:r>
+        <w:t xml:space="preserve"> </w:t>
+      </w:r>
+      <w:r>
+        <w:t>accounting for</w:t>
+      </w:r>
+      <w:r>
+        <w:t xml:space="preserve"> </w:t>
+      </w:r>
+      <w:r>
+        <w:t xml:space="preserve">maternal as well as permanent environmental effects on </w:t>
+      </w:r>
+      <w:r>
+        <w:t xml:space="preserve">phenotypic measurements made in the lab </w:t>
+      </w:r>
+      <w:r>
+        <w:fldChar w:fldCharType="begin"/>
+      </w:r>
+      <w:r>
+        <w:instrText xml:space="preserve"> ADDIN ZOTERO_ITEM CSL_CITATION {"citationID":"EpEujf5i","properties":{"formattedCitation":"(de Villemereuil et al., 2016; Munday et al., 2013)","plainCitation":"(de Villemereuil et al., 2016; Munday et al., 2013)","noteIndex":0},"citationItems":[{"id":3827,"uris":["http://zotero.org/users/1379426/items/JSHZP8Z8"],"uri":["http://zotero.org/users/1379426/items/JSHZP8Z8"],"itemData":{"id":3827,"type":"article-journal","abstract":"The study of local adaptation is rendered difficult by many evolutionary confounding phenomena (for example, genetic drift and demographic history). When complex traits are involved in local adaptation, phenomena such as phenotypic plasticity further hamper evolutionary biologists to study the complex relationships between phenotype, genotype and environment. In this perspective paper, we suggest that the common garden experiment, specifically designed to deal with phenotypic plasticity, has a clear role to play in the study of local adaptation, even (if not specifically) in the genomic era. After a quick review of some high-throughput genotyping protocols relevant in the context of a common garden, we explore how to improve common garden analyses with dense marker panel data and recent statistical methods. We then show how combining approaches from population genomics and genome-wide association studies with the settings of a common garden can yield to a very efficient, thorough and integrative study of local adaptation. Especially, evidence from genomic (for example, genome scan) and phenotypic origins constitute independent insights into the possibility of local adaptation scenarios, and genome-wide association studies in the context of a common garden experiment allow to decipher the genetic bases of adaptive traits.","container-title":"Heredity","DOI":"10.1038/hdy.2015.93","ISSN":"1365-2540","issue":"3","language":"en","note":"number: 3\npublisher: Nature Publishing Group","page":"249-254","source":"www.nature.com","title":"Common garden experiments in the genomic era: new perspectives and opportunities","title-short":"Common garden experiments in the genomic era","volume":"116","author":[{"family":"Villemereuil","given":"P.","non-dropping-particle":"de"},{"family":"Gaggiotti","given":"O. E."},{"family":"Mouterde","given":"M."},{"family":"Till-Bottraud","given":"I."}],"issued":{"date-parts":[["2016",3]]}}},{"id":1843,"uris":["http://zotero.org/users/1379426/items/T6V5A6PI"],"uri":["http://zotero.org/users/1379426/items/T6V5A6PI"],"itemData":{"id":1843,"type":"article-journal","container-title":"Ecol Lett","DOI":"10.1111/ele.12185","issue":"12","language":"English","page":"1488–1500","title":"Predicting evolutionary responses to climate change in the sea","volume":"16","author":[{"family":"Munday","given":"Philip L"},{"family":"Warner","given":"Robert R"},{"family":"Monro","given":"Keyne"},{"family":"Pandolfi","given":"John M"},{"family":"Marshall","given":"Dustin J"}],"issued":{"date-parts":[["2013",10]]}}}],"schema":"https://github.com/citation-style-language/schema/raw/master/csl-citation.json"} </w:instrText>
+      </w:r>
+      <w:r>
+        <w:fldChar w:fldCharType="separate"/>
+      </w:r>
+      <w:r>
+        <w:rPr>
+          <w:noProof/>
+        </w:rPr>
+        <w:t>(de Villemereuil et al., 2016; Munday et al., 2013)</w:t>
+      </w:r>
+      <w:r>
+        <w:fldChar w:fldCharType="end"/>
       </w:r>
       <w:r>
         <w:t>.</w:t>
-      </w:r>
-      <w:r>
-        <w:t xml:space="preserve"> </w:t>
-      </w:r>
-      <w:r>
-        <w:t>O</w:t>
-      </w:r>
-      <w:r>
-        <w:t>ver evolutionary time</w:t>
-      </w:r>
-      <w:r>
-        <w:t>,</w:t>
-      </w:r>
-      <w:r>
-        <w:t xml:space="preserve"> </w:t>
-      </w:r>
-      <w:r>
-        <w:t>s</w:t>
-      </w:r>
-      <w:r>
-        <w:t xml:space="preserve">elective processes </w:t>
-      </w:r>
-      <w:r>
-        <w:t>have shaped</w:t>
-      </w:r>
-      <w:r>
-        <w:t xml:space="preserve"> </w:t>
-      </w:r>
-      <w:r>
-        <w:t xml:space="preserve">each </w:t>
-      </w:r>
-      <w:r>
-        <w:t>s</w:t>
-      </w:r>
-      <w:r>
-        <w:t>pecies’ thermal reaction norms</w:t>
-      </w:r>
-      <w:r>
-        <w:t>,</w:t>
-      </w:r>
-      <w:r>
-        <w:t xml:space="preserve"> therefore it is not surprising that some </w:t>
-      </w:r>
-      <w:r>
-        <w:t>species maybe more</w:t>
-      </w:r>
-      <w:r>
-        <w:t xml:space="preserve"> robust to fluctuations in developmental temperatures</w:t>
-      </w:r>
-      <w:r>
-        <w:t xml:space="preserve"> than others</w:t>
-      </w:r>
-      <w:r>
-        <w:t>.</w:t>
-      </w:r>
-      <w:r>
-        <w:t xml:space="preserve"> Furthermore, t</w:t>
-      </w:r>
-      <w:r>
-        <w:t xml:space="preserve">he impacts of early life environments on later-life plasticity should not be studied in isolation from a species’ recent </w:t>
-      </w:r>
-      <w:r>
-        <w:t>or</w:t>
-      </w:r>
-      <w:r>
-        <w:t xml:space="preserve"> </w:t>
-      </w:r>
-      <w:r>
-        <w:t>past</w:t>
-      </w:r>
-      <w:r>
-        <w:t xml:space="preserve"> thermal history </w:t>
-      </w:r>
-      <w:r>
-        <w:fldChar w:fldCharType="begin"/>
-      </w:r>
-      <w:r>
-        <w:instrText xml:space="preserve"> ADDIN ZOTERO_ITEM CSL_CITATION {"citationID":"GCGEnlt7","properties":{"formattedCitation":"(Roelofs et al., 2010)","plainCitation":"(Roelofs et al., 2010)","noteIndex":0},"citationItems":[{"id":3561,"uris":["http://zotero.org/users/1379426/items/NMV7H8IC"],"uri":["http://zotero.org/users/1379426/items/NMV7H8IC"],"itemData":{"id":3561,"type":"article-journal","abstract":"It is widely recognized that stress plays an important role in directing the adaptive adjustment of an organism to changing environments. However, very little is known about the evolution of mechanisms that promote stress-induced variation. Adaptive transcriptional responses have been implicated in the evolution of tolerance to natural and anthropogenic stressors in the environment. Recent technological advances in transcriptomics provide a mechanistic understanding of biological pathways or processes involved in stress-induced phenotypic change. Furthermore, these studies are (semi) quantitative and provide insight into the reaction norms of identiﬁed target genes in response to speciﬁc stressors. We argue that plasticity in gene expression reaction norms may be important in the evolution of stress tolerance and adaptation to environmental stress. This review highlights the consequences of transcriptional plasticity of stress responses within a single generation and concludes that gene promoters containing a TATA box are more capable of rapid and variable responses than TATA-less genes. In addition, the consequences of plastic transcriptional responses to stress over multiple generations are discussed. Based on examples from the literature, we show that constitutive over expression of speciﬁc stress response genes results in stress adapted phenotypes. However, organisms with an innate capacity to buffer stress display plastic transcriptional responses. Finally, we call for an improved integration of the concept of phenotypic plasticity with studies that focus on the regulation of transcription.","container-title":"Evolutionary Ecology","DOI":"10.1007/s10682-009-9345-x","ISSN":"0269-7653, 1573-8477","issue":"3","journalAbbreviation":"Evol Ecol","language":"en","page":"527-539","source":"DOI.org (Crossref)","title":"The significance of genome-wide transcriptional regulation in the evolution of stress tolerance","volume":"24","author":[{"family":"Roelofs","given":"Dick"},{"family":"Morgan","given":"John"},{"family":"Stürzenbaum","given":"Stephen"}],"issued":{"date-parts":[["2010",5]]}}}],"schema":"https://github.com/citation-style-language/schema/raw/master/csl-citation.json"} </w:instrText>
-      </w:r>
-      <w:r>
-        <w:fldChar w:fldCharType="separate"/>
-      </w:r>
-      <w:r>
-        <w:rPr>
-          <w:noProof/>
-        </w:rPr>
-        <w:t>(Roelofs et al., 2010)</w:t>
-      </w:r>
-      <w:r>
-        <w:fldChar w:fldCharType="end"/>
-      </w:r>
-      <w:r>
-        <w:t>.</w:t>
-      </w:r>
-      <w:r>
-        <w:t xml:space="preserve"> </w:t>
-      </w:r>
-      <w:r>
-        <w:t>Common-garden</w:t>
-      </w:r>
-      <w:r>
-        <w:t xml:space="preserve"> </w:t>
-      </w:r>
-      <w:r>
-        <w:t>experiments on wild populations</w:t>
-      </w:r>
-      <w:r>
-        <w:t xml:space="preserve"> </w:t>
-      </w:r>
-      <w:r>
-        <w:t>would be useful for</w:t>
-      </w:r>
-      <w:r>
-        <w:t xml:space="preserve"> control</w:t>
-      </w:r>
-      <w:r>
-        <w:t>ling</w:t>
-      </w:r>
-      <w:r>
-        <w:t xml:space="preserve"> </w:t>
-      </w:r>
-      <w:r>
-        <w:t>maternal as well as permanent environmental effects on thermal responses.</w:t>
       </w:r>
       <w:r>
         <w:t xml:space="preserve"> While</w:t>
@@ -9365,7 +9371,13 @@
         <w:t>bility</w:t>
       </w:r>
       <w:r>
-        <w:t xml:space="preserve"> in developmental cue might </w:t>
+        <w:t xml:space="preserve"> in developmental cue</w:t>
+      </w:r>
+      <w:r>
+        <w:t>s</w:t>
+      </w:r>
+      <w:r>
+        <w:t xml:space="preserve"> might </w:t>
       </w:r>
       <w:r>
         <w:t xml:space="preserve">also </w:t>
@@ -9410,169 +9422,179 @@
         <w:t xml:space="preserve">. </w:t>
       </w:r>
       <w:r>
-        <w:t xml:space="preserve">Cue variation may affect how individuals perceive the environmental signal. </w:t>
-      </w:r>
-      <w:r>
-        <w:t xml:space="preserve">For instance, variability of temperature fluctuates during </w:t>
+        <w:t xml:space="preserve">The magnitude as well as the variability of developmental temperature </w:t>
+      </w:r>
+      <w:r>
+        <w:t xml:space="preserve">may affect how individuals </w:t>
+      </w:r>
+      <w:r>
+        <w:lastRenderedPageBreak/>
+        <w:t xml:space="preserve">detect and </w:t>
+      </w:r>
+      <w:r>
+        <w:t>perceive the environmental signal</w:t>
+      </w:r>
+      <w:r>
+        <w:t xml:space="preserve"> ()</w:t>
+      </w:r>
+      <w:r>
+        <w:t xml:space="preserve">. </w:t>
+      </w:r>
+      <w:r>
+        <w:t xml:space="preserve">For instance, </w:t>
+      </w:r>
+      <w:r>
+        <w:t>increased</w:t>
+      </w:r>
+      <w:r>
+        <w:t xml:space="preserve"> temperature fluctuates during </w:t>
       </w:r>
       <w:r>
         <w:t xml:space="preserve">development implies that future temperatures may also </w:t>
       </w:r>
       <w:r>
+        <w:t xml:space="preserve">predictable </w:t>
+      </w:r>
+      <w:r>
         <w:t>vary</w:t>
       </w:r>
       <w:r>
+        <w:t xml:space="preserve"> ()</w:t>
+      </w:r>
+      <w:r>
         <w:t xml:space="preserve">. </w:t>
       </w:r>
       <w:r>
         <w:t xml:space="preserve">In this scenario, </w:t>
       </w:r>
       <w:r>
-        <w:t>t</w:t>
-      </w:r>
-      <w:r>
-        <w:t>he benefits of reversible plasticity would increase</w:t>
-      </w:r>
-      <w:r>
-        <w:t xml:space="preserve"> as</w:t>
+        <w:t xml:space="preserve">the benefits of reversible plasticity would increase as </w:t>
+      </w:r>
+      <w:r>
+        <w:t>s</w:t>
+      </w:r>
+      <w:r>
+        <w:t xml:space="preserve">election </w:t>
+      </w:r>
+      <w:r>
+        <w:t>is expected to</w:t>
+      </w:r>
+      <w:r>
+        <w:t xml:space="preserve"> favour </w:t>
+      </w:r>
+      <w:r>
+        <w:t xml:space="preserve">plastic strategies to </w:t>
+      </w:r>
+      <w:r>
+        <w:t>offset the potential c</w:t>
+      </w:r>
+      <w:r>
+        <w:t>ost</w:t>
+      </w:r>
+      <w:r>
+        <w:t>s</w:t>
+      </w:r>
+      <w:r>
+        <w:t xml:space="preserve"> of </w:t>
+      </w:r>
+      <w:r>
+        <w:t xml:space="preserve">an environment-phenotype </w:t>
+      </w:r>
+      <w:r>
+        <w:t>mismatch</w:t>
       </w:r>
       <w:r>
         <w:t xml:space="preserve"> </w:t>
       </w:r>
       <w:r>
-        <w:t>s</w:t>
-      </w:r>
-      <w:r>
-        <w:t xml:space="preserve">election </w:t>
-      </w:r>
-      <w:r>
-        <w:t>is expected to</w:t>
-      </w:r>
-      <w:r>
-        <w:t xml:space="preserve"> favour </w:t>
-      </w:r>
-      <w:r>
-        <w:t xml:space="preserve">plastic strategies to </w:t>
-      </w:r>
-      <w:r>
-        <w:t>offset the potential c</w:t>
-      </w:r>
-      <w:r>
-        <w:t>ost</w:t>
-      </w:r>
-      <w:r>
-        <w:t>s</w:t>
-      </w:r>
-      <w:r>
-        <w:t xml:space="preserve"> of </w:t>
-      </w:r>
-      <w:r>
-        <w:t xml:space="preserve">an environment-phenotype </w:t>
-      </w:r>
-      <w:r>
-        <w:t>mismatch</w:t>
+        <w:fldChar w:fldCharType="begin"/>
+      </w:r>
+      <w:r>
+        <w:instrText xml:space="preserve"> ADDIN ZOTERO_ITEM CSL_CITATION {"citationID":"rVFgfr1f","properties":{"formattedCitation":"(Beaman et al., 2016)","plainCitation":"(Beaman et al., 2016)","noteIndex":0},"citationItems":[{"id":"zoCjU8Hs/ukNZPgCv","uris":["http://zotero.org/users/1379426/items/KZHAWEA3"],"uri":["http://zotero.org/users/1379426/items/KZHAWEA3"],"itemData":{"id":"pY1cmuP2/A6N5FVnl","type":"article-journal","abstract":"Phenotypic characteristics of animals can change independently from changes in the genetic code. These plastic phenotypic responses are important for population persistence in changing environments. Plasticity can be induced during early development, with persistent effects on adult phenotypes, and it can occur reversibly throughout life (acclimation). These manifestations of plasticity have been viewed as separate processes. Here we argue that developmental conditions not only change mean trait values but also modify the capacity for acclimation. Acclimation counteracts the potentially negative effects of phenotype-environment mismatches resulting from epigenetic modifications during early development. Developmental plasticity is therefore also beneficial when environmental conditions change within generations. Hence, the evolution of reversible acclimation can no longer be viewed as independent from developmental processes.","container-title":"Trends Ecol Evol","DOI":"10.1016/j.tree.2016.01.004","issue":"3","language":"English","note":"PMID: 26846962","page":"237–249","title":"Evolution of Plasticity: Mechanistic Link between Development and Reversible Acclimation.","volume":"31","author":[{"family":"Beaman","given":"Julian E"},{"family":"White","given":"Craig R"},{"family":"Seebacher","given":"Frank"}],"issued":{"date-parts":[["2016",3]]}}}],"schema":"https://github.com/citation-style-language/schema/raw/master/csl-citation.json"} </w:instrText>
+      </w:r>
+      <w:r>
+        <w:fldChar w:fldCharType="separate"/>
+      </w:r>
+      <w:r>
+        <w:rPr>
+          <w:noProof/>
+        </w:rPr>
+        <w:t>(Beaman et al., 2016)</w:t>
+      </w:r>
+      <w:r>
+        <w:fldChar w:fldCharType="end"/>
+      </w:r>
+      <w:r>
+        <w:t xml:space="preserve">. </w:t>
+      </w:r>
+      <w:r>
+        <w:t xml:space="preserve">In support of this idea, </w:t>
+      </w:r>
+      <w:r>
+        <w:t xml:space="preserve">zebrafish reared in a temperature treatment that shifted stochastically throughout development had greater thermal tolerance compared to fish that were reared that constant thermal regimes </w:t>
+      </w:r>
+      <w:r>
+        <w:fldChar w:fldCharType="begin"/>
+      </w:r>
+      <w:r>
+        <w:instrText xml:space="preserve"> ADDIN ZOTERO_ITEM CSL_CITATION {"citationID":"XCtaTzTZ","properties":{"formattedCitation":"(Schaefer &amp; Ryan, 2006)","plainCitation":"(Schaefer &amp; Ryan, 2006)","noteIndex":0},"citationItems":[{"id":875,"uris":["http://zotero.org/users/1379426/items/EQAX4D89"],"uri":["http://zotero.org/users/1379426/items/EQAX4D89"],"itemData":{"id":875,"type":"article-journal","abstract":"To evaluate developmental plasticity in thermal tolerance of zebrafish Danio rerio, common-stock zebrafish were reared from fertilization to adult in the five thermal regimes (two stable, two with constant...","container-title":"Journal of Fish Biology","DOI":"10.1111/j.1095-8649.2006.01145.x","issue":"3","language":"English","page":"722–734","title":"Developmental plasticity in the thermal tolerance of zebrafish Danio rerio","volume":"69","author":[{"family":"Schaefer","given":"J"},{"family":"Ryan","given":"A"}],"issued":{"date-parts":[["2006",9]]}}}],"schema":"https://github.com/citation-style-language/schema/raw/master/csl-citation.json"} </w:instrText>
+      </w:r>
+      <w:r>
+        <w:fldChar w:fldCharType="separate"/>
+      </w:r>
+      <w:r>
+        <w:rPr>
+          <w:noProof/>
+        </w:rPr>
+        <w:t>(Schaefer &amp; Ryan, 2006)</w:t>
+      </w:r>
+      <w:r>
+        <w:fldChar w:fldCharType="end"/>
+      </w:r>
+      <w:r>
+        <w:t xml:space="preserve">. </w:t>
+      </w:r>
+      <w:r>
+        <w:t xml:space="preserve">In the case of </w:t>
+      </w:r>
+      <w:r>
+        <w:t>our</w:t>
+      </w:r>
+      <w:r>
+        <w:t xml:space="preserve"> study, both </w:t>
+      </w:r>
+      <w:r>
+        <w:t>incubation treatments</w:t>
       </w:r>
       <w:r>
         <w:t xml:space="preserve"> </w:t>
       </w:r>
       <w:r>
-        <w:fldChar w:fldCharType="begin"/>
-      </w:r>
-      <w:r>
-        <w:instrText xml:space="preserve"> ADDIN ZOTERO_ITEM CSL_CITATION {"citationID":"rVFgfr1f","properties":{"formattedCitation":"(Beaman et al., 2016)","plainCitation":"(Beaman et al., 2016)","noteIndex":0},"citationItems":[{"id":"pY1cmuP2/A6N5FVnl","uris":["http://zotero.org/users/1379426/items/KZHAWEA3"],"uri":["http://zotero.org/users/1379426/items/KZHAWEA3"],"itemData":{"id":"pY1cmuP2/A6N5FVnl","type":"article-journal","abstract":"Phenotypic characteristics of animals can change independently from changes in the genetic code. These plastic phenotypic responses are important for population persistence in changing environments. Plasticity can be induced during early development, with persistent effects on adult phenotypes, and it can occur reversibly throughout life (acclimation). These manifestations of plasticity have been viewed as separate processes. Here we argue that developmental conditions not only change mean trait values but also modify the capacity for acclimation. Acclimation counteracts the potentially negative effects of phenotype-environment mismatches resulting from epigenetic modifications during early development. Developmental plasticity is therefore also beneficial when environmental conditions change within generations. Hence, the evolution of reversible acclimation can no longer be viewed as independent from developmental processes.","container-title":"Trends Ecol Evol","DOI":"10.1016/j.tree.2016.01.004","issue":"3","language":"English","note":"PMID: 26846962","page":"237–249","title":"Evolution of Plasticity: Mechanistic Link between Development and Reversible Acclimation.","volume":"31","author":[{"family":"Beaman","given":"Julian E"},{"family":"White","given":"Craig R"},{"family":"Seebacher","given":"Frank"}],"issued":{"date-parts":[["2016",3]]}}}],"schema":"https://github.com/citation-style-language/schema/raw/master/csl-citation.json"} </w:instrText>
-      </w:r>
-      <w:r>
-        <w:fldChar w:fldCharType="separate"/>
-      </w:r>
-      <w:r>
-        <w:rPr>
-          <w:noProof/>
-        </w:rPr>
-        <w:t>(Beaman et al., 2016)</w:t>
-      </w:r>
-      <w:r>
-        <w:fldChar w:fldCharType="end"/>
-      </w:r>
-      <w:r>
-        <w:t xml:space="preserve">. </w:t>
-      </w:r>
-      <w:r>
-        <w:t xml:space="preserve">In support of this idea, </w:t>
-      </w:r>
-      <w:r>
-        <w:t xml:space="preserve">zebrafish reared in </w:t>
-      </w:r>
-      <w:r>
-        <w:lastRenderedPageBreak/>
-        <w:t xml:space="preserve">a temperature treatment that shifted stochastically throughout development had greater thermal tolerance compared to fish that were reared that constant thermal regimes </w:t>
-      </w:r>
-      <w:r>
-        <w:fldChar w:fldCharType="begin"/>
-      </w:r>
-      <w:r>
-        <w:instrText xml:space="preserve"> ADDIN ZOTERO_ITEM CSL_CITATION {"citationID":"XCtaTzTZ","properties":{"formattedCitation":"(Schaefer &amp; Ryan, 2006)","plainCitation":"(Schaefer &amp; Ryan, 2006)","noteIndex":0},"citationItems":[{"id":875,"uris":["http://zotero.org/users/1379426/items/EQAX4D89"],"uri":["http://zotero.org/users/1379426/items/EQAX4D89"],"itemData":{"id":875,"type":"article-journal","abstract":"To evaluate developmental plasticity in thermal tolerance of zebrafish Danio rerio, common-stock zebrafish were reared from fertilization to adult in the five thermal regimes (two stable, two with constant...","container-title":"Journal of Fish Biology","DOI":"10.1111/j.1095-8649.2006.01145.x","issue":"3","language":"English","page":"722–734","title":"Developmental plasticity in the thermal tolerance of zebrafish Danio rerio","volume":"69","author":[{"family":"Schaefer","given":"J"},{"family":"Ryan","given":"A"}],"issued":{"date-parts":[["2006",9]]}}}],"schema":"https://github.com/citation-style-language/schema/raw/master/csl-citation.json"} </w:instrText>
-      </w:r>
-      <w:r>
-        <w:fldChar w:fldCharType="separate"/>
-      </w:r>
-      <w:r>
-        <w:rPr>
-          <w:noProof/>
-        </w:rPr>
-        <w:t>(Schaefer &amp; Ryan, 2006)</w:t>
-      </w:r>
-      <w:r>
-        <w:fldChar w:fldCharType="end"/>
-      </w:r>
-      <w:r>
-        <w:t xml:space="preserve">. </w:t>
-      </w:r>
-      <w:r>
-        <w:t xml:space="preserve">In the case of </w:t>
-      </w:r>
-      <w:r>
-        <w:t>our</w:t>
-      </w:r>
-      <w:r>
-        <w:t xml:space="preserve"> study, both </w:t>
-      </w:r>
-      <w:r>
-        <w:t>incubation treatments</w:t>
+        <w:t>experienced the</w:t>
+      </w:r>
+      <w:r>
+        <w:t xml:space="preserve"> same level temperature </w:t>
+      </w:r>
+      <w:r>
+        <w:t>variability (+/- 3ºC)</w:t>
+      </w:r>
+      <w:r>
+        <w:t xml:space="preserve"> over a </w:t>
+      </w:r>
+      <w:r>
+        <w:t>24-hr</w:t>
+      </w:r>
+      <w:r>
+        <w:t xml:space="preserve"> period</w:t>
+      </w:r>
+      <w:r>
+        <w:t xml:space="preserve"> which may explain</w:t>
       </w:r>
       <w:r>
         <w:t xml:space="preserve"> </w:t>
       </w:r>
       <w:r>
-        <w:t>experienced the</w:t>
-      </w:r>
-      <w:r>
-        <w:t xml:space="preserve"> same level temperature </w:t>
-      </w:r>
-      <w:r>
-        <w:t>variability (+/- 3ºC)</w:t>
-      </w:r>
-      <w:r>
-        <w:t xml:space="preserve"> over a </w:t>
-      </w:r>
-      <w:r>
-        <w:t>24-hr</w:t>
-      </w:r>
-      <w:r>
-        <w:t xml:space="preserve"> period</w:t>
-      </w:r>
-      <w:r>
-        <w:t xml:space="preserve"> which may explain</w:t>
-      </w:r>
-      <w:r>
-        <w:t xml:space="preserve"> </w:t>
-      </w:r>
-      <w:proofErr w:type="spellStart"/>
-      <w:r>
-        <w:t>there</w:t>
-      </w:r>
-      <w:proofErr w:type="spellEnd"/>
-      <w:r>
-        <w:t xml:space="preserve"> were no</w:t>
+        <w:t>there were no</w:t>
       </w:r>
       <w:r>
         <w:t xml:space="preserve"> differences in their </w:t>
@@ -9582,6 +9604,15 @@
       </w:r>
       <w:r>
         <w:t xml:space="preserve"> as hatchlings. </w:t>
+      </w:r>
+      <w:r>
+        <w:t xml:space="preserve">Future studies that manipulate the </w:t>
+      </w:r>
+      <w:r>
+        <w:t xml:space="preserve">variation </w:t>
+      </w:r>
+      <w:r>
+        <w:t xml:space="preserve">in conjunction with magnitude of developmental cues would be an insightful avenue to explore the importance of phenotypic responses to developmental cues. </w:t>
       </w:r>
     </w:p>
     <w:p>
@@ -9606,7 +9637,34 @@
         <w:t xml:space="preserve"> physiological rates</w:t>
       </w:r>
       <w:r>
-        <w:t xml:space="preserve"> despite environmental perturbations. </w:t>
+        <w:t xml:space="preserve"> despite environmental perturbations</w:t>
+      </w:r>
+      <w:r>
+        <w:t>. Acclimation involves remodelling physiolog</w:t>
+      </w:r>
+      <w:r>
+        <w:t xml:space="preserve">ical systems to compensate for reoccurring changes in the environment which causes a shift in thermal reaction norms </w:t>
+      </w:r>
+      <w:r>
+        <w:fldChar w:fldCharType="begin"/>
+      </w:r>
+      <w:r>
+        <w:instrText xml:space="preserve"> ADDIN ZOTERO_ITEM CSL_CITATION {"citationID":"pUNGsvnz","properties":{"formattedCitation":"(Seebacher et al., 2015)","plainCitation":"(Seebacher et al., 2015)","noteIndex":0},"citationItems":[{"id":3644,"uris":["http://zotero.org/users/1379426/items/3TFPTLAK"],"uri":["http://zotero.org/users/1379426/items/3TFPTLAK"],"itemData":{"id":3644,"type":"article-journal","container-title":"Nature Climate Change","DOI":"10.1038/nclimate2457","ISSN":"1758-678X, 1758-6798","issue":"1","journalAbbreviation":"Nature Clim Change","language":"en","page":"61-66","source":"DOI.org (Crossref)","title":"Physiological plasticity increases resilience of ectothermic animals to climate change","volume":"5","author":[{"family":"Seebacher","given":"Frank"},{"family":"White","given":"Craig R."},{"family":"Franklin","given":"Craig E."}],"issued":{"date-parts":[["2015",1]]}}}],"schema":"https://github.com/citation-style-language/schema/raw/master/csl-citation.json"} </w:instrText>
+      </w:r>
+      <w:r>
+        <w:fldChar w:fldCharType="separate"/>
+      </w:r>
+      <w:r>
+        <w:rPr>
+          <w:noProof/>
+        </w:rPr>
+        <w:t>(Seebacher et al., 2015)</w:t>
+      </w:r>
+      <w:r>
+        <w:fldChar w:fldCharType="end"/>
+      </w:r>
+      <w:r>
+        <w:t xml:space="preserve">. </w:t>
       </w:r>
       <w:r>
         <w:t>Both</w:t>
@@ -9648,7 +9706,13 @@
         <w:t xml:space="preserve">that </w:t>
       </w:r>
       <w:r>
-        <w:t>have shown a significant interaction between developmental plasticity and reversible plasticity ha</w:t>
+        <w:t xml:space="preserve">have shown a significant interaction between developmental </w:t>
+      </w:r>
+      <w:r>
+        <w:t>environments</w:t>
+      </w:r>
+      <w:r>
+        <w:t xml:space="preserve"> and reversible plasticity ha</w:t>
       </w:r>
       <w:r>
         <w:t>ve</w:t>
@@ -9684,6 +9748,30 @@
         <w:fldChar w:fldCharType="end"/>
       </w:r>
       <w:r>
+        <w:t>.</w:t>
+      </w:r>
+      <w:r>
+        <w:t xml:space="preserve"> That being said, terrestrial organisms are more limited in their ability to acclimate compare to freshwater or marine organisms </w:t>
+      </w:r>
+      <w:r>
+        <w:fldChar w:fldCharType="begin"/>
+      </w:r>
+      <w:r>
+        <w:instrText xml:space="preserve"> ADDIN ZOTERO_ITEM CSL_CITATION {"citationID":"15wEXQBf","properties":{"formattedCitation":"(Seebacher et al., 2015)","plainCitation":"(Seebacher et al., 2015)","noteIndex":0},"citationItems":[{"id":3644,"uris":["http://zotero.org/users/1379426/items/3TFPTLAK"],"uri":["http://zotero.org/users/1379426/items/3TFPTLAK"],"itemData":{"id":3644,"type":"article-journal","container-title":"Nature Climate Change","DOI":"10.1038/nclimate2457","ISSN":"1758-678X, 1758-6798","issue":"1","journalAbbreviation":"Nature Clim Change","language":"en","page":"61-66","source":"DOI.org (Crossref)","title":"Physiological plasticity increases resilience of ectothermic animals to climate change","volume":"5","author":[{"family":"Seebacher","given":"Frank"},{"family":"White","given":"Craig R."},{"family":"Franklin","given":"Craig E."}],"issued":{"date-parts":[["2015",1]]}}}],"schema":"https://github.com/citation-style-language/schema/raw/master/csl-citation.json"} </w:instrText>
+      </w:r>
+      <w:r>
+        <w:fldChar w:fldCharType="separate"/>
+      </w:r>
+      <w:r>
+        <w:rPr>
+          <w:noProof/>
+        </w:rPr>
+        <w:t>(Seebacher et al., 2015)</w:t>
+      </w:r>
+      <w:r>
+        <w:fldChar w:fldCharType="end"/>
+      </w:r>
+      <w:r>
         <w:t xml:space="preserve">. </w:t>
       </w:r>
       <w:r>
@@ -9708,13 +9796,7 @@
         <w:t xml:space="preserve"> treatment differences</w:t>
       </w:r>
       <w:r>
-        <w:t xml:space="preserve"> upon hatching or at very young ages. While i</w:t>
-      </w:r>
-      <w:r>
-        <w:t>t was not logistically possible to measure metabolic rate upon hatching</w:t>
-      </w:r>
-      <w:r>
-        <w:t>, we tested for treatment differences in</w:t>
+        <w:t xml:space="preserve"> upon hatching or at very young ages. While it was not logistically possible to measure metabolic rate upon hatching, we tested for treatment differences in</w:t>
       </w:r>
       <w:r>
         <w:t xml:space="preserve"> reaction norms </w:t>
@@ -9774,19 +9856,31 @@
         <w:t xml:space="preserve"> </w:t>
       </w:r>
       <w:r>
-        <w:t xml:space="preserve">However, caution should be taken when interpreting this minor result as </w:t>
-      </w:r>
-      <w:r>
-        <w:t>the effect size is relatively small and</w:t>
-      </w:r>
-      <w:r>
-        <w:t xml:space="preserve"> </w:t>
-      </w:r>
-      <w:r>
-        <w:t xml:space="preserve">each subset analysis had a reduced sample size. </w:t>
-      </w:r>
-      <w:r>
-        <w:t>[Support in other studies???]</w:t>
+        <w:t xml:space="preserve">However, </w:t>
+      </w:r>
+      <w:r>
+        <w:t>this effect was relatively small</w:t>
+      </w:r>
+      <w:r>
+        <w:t xml:space="preserve"> and </w:t>
+      </w:r>
+      <w:r>
+        <w:t>there is an increased risk of type 1</w:t>
+      </w:r>
+      <w:r>
+        <w:t xml:space="preserve"> errors</w:t>
+      </w:r>
+      <w:r>
+        <w:t xml:space="preserve"> with</w:t>
+      </w:r>
+      <w:r>
+        <w:t xml:space="preserve"> subset analysis </w:t>
+      </w:r>
+      <w:r>
+        <w:t>with a smaller</w:t>
+      </w:r>
+      <w:r>
+        <w:t xml:space="preserve"> sample size. </w:t>
       </w:r>
     </w:p>
     <w:p>
@@ -9852,73 +9946,227 @@
       <w:pPr>
         <w:pStyle w:val="Thesisnormal"/>
       </w:pPr>
-      <w:r>
-        <w:t>Repeatability of individual plasticity</w:t>
-      </w:r>
-      <w:r>
-        <w:t xml:space="preserve"> </w:t>
-      </w:r>
-      <w:r>
-        <w:t>did not change with</w:t>
-      </w:r>
-      <w:r>
-        <w:t xml:space="preserve"> developmental temperature</w:t>
-      </w:r>
-      <w:r>
-        <w:t>.</w:t>
-      </w:r>
-      <w:r>
-        <w:t xml:space="preserve"> </w:t>
-      </w:r>
-      <w:r>
-        <w:t xml:space="preserve">This </w:t>
-      </w:r>
-      <w:r>
-        <w:t>suggests</w:t>
-      </w:r>
-      <w:r>
-        <w:t xml:space="preserve"> that</w:t>
-      </w:r>
-      <w:r>
-        <w:t xml:space="preserve"> while</w:t>
-      </w:r>
-      <w:r>
-        <w:t xml:space="preserve"> individual </w:t>
-      </w:r>
-      <w:r>
-        <w:t>thermal plasticity</w:t>
-      </w:r>
-      <w:r>
-        <w:t xml:space="preserve"> is consistent over time</w:t>
-      </w:r>
-      <w:r>
-        <w:t xml:space="preserve">, consistency </w:t>
-      </w:r>
-      <w:r>
-        <w:t>did</w:t>
-      </w:r>
-      <w:r>
-        <w:t xml:space="preserve"> not depend on the early thermal environment </w:t>
-      </w:r>
-      <w:r>
-        <w:t>of an individual</w:t>
-      </w:r>
-      <w:r>
-        <w:t>.</w:t>
-      </w:r>
-      <w:del w:id="18" w:author="fonti.kar@gmail.com" w:date="2020-09-22T14:30:00Z">
+      <w:del w:id="18" w:author="fonti.kar@gmail.com" w:date="2020-09-22T15:49:00Z">
+        <w:r>
+          <w:delText xml:space="preserve">Repeatability of </w:delText>
+        </w:r>
+      </w:del>
+      <w:del w:id="19" w:author="fonti.kar@gmail.com" w:date="2020-09-22T15:48:00Z">
+        <w:r>
+          <w:delText xml:space="preserve">individual </w:delText>
+        </w:r>
+      </w:del>
+      <w:del w:id="20" w:author="fonti.kar@gmail.com" w:date="2020-09-22T15:49:00Z">
+        <w:r>
+          <w:delText>plasticity</w:delText>
+        </w:r>
+        <w:r>
+          <w:delText xml:space="preserve"> </w:delText>
+        </w:r>
+      </w:del>
+      <w:del w:id="21" w:author="fonti.kar@gmail.com" w:date="2020-09-22T15:50:00Z">
+        <w:r>
+          <w:delText>did not change with</w:delText>
+        </w:r>
+        <w:r>
+          <w:delText xml:space="preserve"> developmental temperature</w:delText>
+        </w:r>
+        <w:r>
+          <w:delText>.</w:delText>
+        </w:r>
+      </w:del>
+      <w:del w:id="22" w:author="fonti.kar@gmail.com" w:date="2020-09-22T15:53:00Z">
         <w:r>
           <w:delText xml:space="preserve"> </w:delText>
         </w:r>
         <w:r>
-          <w:delText>Repeatable slopes signify that among individual variance in slopes is proportionally larger than within individual variance component</w:delText>
+          <w:delText xml:space="preserve">This </w:delText>
+        </w:r>
+        <w:r>
+          <w:delText>suggests</w:delText>
+        </w:r>
+        <w:r>
+          <w:delText xml:space="preserve"> that</w:delText>
+        </w:r>
+        <w:r>
+          <w:delText xml:space="preserve"> while</w:delText>
         </w:r>
       </w:del>
+      <w:r>
+        <w:t xml:space="preserve">The </w:t>
+      </w:r>
+      <w:r>
+        <w:t>repeatability</w:t>
+      </w:r>
+      <w:r>
+        <w:t xml:space="preserve"> of </w:t>
+      </w:r>
+      <w:r>
+        <w:t>metabolic plasticity and average metabolic rate</w:t>
+      </w:r>
+      <w:r>
+        <w:t xml:space="preserve"> </w:t>
+      </w:r>
+      <w:r>
+        <w:t>did</w:t>
+      </w:r>
+      <w:r>
+        <w:t xml:space="preserve"> not depend on</w:t>
+      </w:r>
+      <w:r>
+        <w:t xml:space="preserve"> </w:t>
+      </w:r>
+      <w:r>
+        <w:t>developmental temperature.</w:t>
+      </w:r>
+      <w:r>
+        <w:t xml:space="preserve"> </w:t>
+      </w:r>
+      <w:r>
+        <w:t>O</w:t>
+      </w:r>
+      <w:r>
+        <w:t xml:space="preserve">ur developmental temperatures </w:t>
+      </w:r>
+      <w:r>
+        <w:t>may not have been</w:t>
+      </w:r>
+      <w:r>
+        <w:t xml:space="preserve"> stressful enough to trigger a release of cryptic genetic variation</w:t>
+      </w:r>
+      <w:r>
+        <w:t xml:space="preserve"> which would result in a change in repeatabilit</w:t>
+      </w:r>
+      <w:r>
+        <w:t>y</w:t>
+      </w:r>
+      <w:r>
+        <w:t>.</w:t>
+      </w:r>
+      <w:r>
+        <w:t xml:space="preserve"> </w:t>
+      </w:r>
+      <w:r>
+        <w:t xml:space="preserve">Indeed, one study found that lizard embryos are be able to withstand much more elevated temperatures (~42ºC) during development </w:t>
+      </w:r>
+      <w:r>
+        <w:fldChar w:fldCharType="begin"/>
+      </w:r>
+      <w:r>
+        <w:instrText xml:space="preserve"> ADDIN ZOTERO_ITEM CSL_CITATION {"citationID":"ARQ5fQi0","properties":{"formattedCitation":"(Fitch, 1964)","plainCitation":"(Fitch, 1964)","noteIndex":0},"citationItems":[{"id":3830,"uris":["http://zotero.org/users/1379426/items/PUV2G6C4"],"uri":["http://zotero.org/users/1379426/items/PUV2G6C4"],"itemData":{"id":3830,"type":"article-journal","archive":"JSTOR","container-title":"Herpetologica","ISSN":"0018-0831","issue":"3","note":"publisher: [Herpetologists' League, Allen Press]","page":"184-187","source":"JSTOR","title":"Temperature Tolerances of Embryonic Eumeces","volume":"20","author":[{"family":"Fitch","given":"Alice V."}],"issued":{"date-parts":[["1964"]]}}}],"schema":"https://github.com/citation-style-language/schema/raw/master/csl-citation.json"} </w:instrText>
+      </w:r>
+      <w:r>
+        <w:fldChar w:fldCharType="separate"/>
+      </w:r>
+      <w:r>
+        <w:rPr>
+          <w:noProof/>
+        </w:rPr>
+        <w:t>(Fitch, 1964)</w:t>
+      </w:r>
+      <w:r>
+        <w:fldChar w:fldCharType="end"/>
+      </w:r>
+      <w:r>
+        <w:t xml:space="preserve">. </w:t>
+      </w:r>
+      <w:r>
+        <w:t xml:space="preserve">Moreover, </w:t>
+      </w:r>
+      <w:r>
+        <w:t xml:space="preserve">the critical thermal limit of adult </w:t>
+      </w:r>
+      <w:proofErr w:type="spellStart"/>
+      <w:proofErr w:type="gramStart"/>
+      <w:r>
+        <w:rPr>
+          <w:i/>
+          <w:iCs/>
+        </w:rPr>
+        <w:t>L.delicata</w:t>
+      </w:r>
+      <w:proofErr w:type="spellEnd"/>
+      <w:proofErr w:type="gramEnd"/>
+      <w:r>
+        <w:rPr>
+          <w:i/>
+          <w:iCs/>
+        </w:rPr>
+        <w:t xml:space="preserve"> </w:t>
+      </w:r>
+      <w:r>
+        <w:t>is ~40.8ºC which suggests that</w:t>
+      </w:r>
+      <w:r>
+        <w:t xml:space="preserve"> the </w:t>
+      </w:r>
+      <w:r>
+        <w:t>temperature</w:t>
+      </w:r>
+      <w:r>
+        <w:t xml:space="preserve"> extremes of nest </w:t>
+      </w:r>
+      <w:r>
+        <w:t xml:space="preserve">sites </w:t>
+      </w:r>
+      <w:r>
+        <w:t xml:space="preserve">may be relatively tolerable </w:t>
+      </w:r>
+      <w:r>
+        <w:t xml:space="preserve">and </w:t>
+      </w:r>
+      <w:proofErr w:type="spellStart"/>
+      <w:r>
+        <w:t xml:space="preserve">stable </w:t>
+      </w:r>
+      <w:proofErr w:type="spellEnd"/>
+      <w:r>
+        <w:t>for embryo development.</w:t>
+      </w:r>
+      <w:r>
+        <w:t xml:space="preserve"> </w:t>
+      </w:r>
     </w:p>
     <w:p>
       <w:pPr>
         <w:pStyle w:val="Thesisnormal"/>
       </w:pPr>
+    </w:p>
+    <w:p>
+      <w:pPr>
+        <w:pStyle w:val="Thesisnormal"/>
+      </w:pPr>
+      <w:r>
+        <w:t>Lack of difference maybe masked by ratio nature of repeatability, as variance components underlying the calculations may actually be change (increase residual variance under stress)</w:t>
+      </w:r>
+    </w:p>
+    <w:p>
+      <w:pPr>
+        <w:pStyle w:val="Thesisnormal"/>
+      </w:pPr>
+    </w:p>
+    <w:p>
+      <w:pPr>
+        <w:pStyle w:val="Thesisnormal"/>
+      </w:pPr>
+      <w:r>
+        <w:t>Much of the literature on cryptic genetic variation</w:t>
+      </w:r>
+      <w:r>
+        <w:t xml:space="preserve"> revolves around the notion that </w:t>
+      </w:r>
+    </w:p>
+    <w:p>
+      <w:pPr>
+        <w:pStyle w:val="Thesisnormal"/>
+        <w:numPr>
+          <w:ilvl w:val="1"/>
+          <w:numId w:val="1"/>
+        </w:numPr>
+      </w:pPr>
+      <w:r>
+        <w:t>Bring in ‘novel’ environment literature, no selection in novel environments, variation increases.</w:t>
+      </w:r>
     </w:p>
     <w:p>
       <w:pPr>
@@ -9929,7 +10177,7 @@
         </w:numPr>
       </w:pPr>
       <w:r>
-        <w:t xml:space="preserve">Our developmental temperatures were not stressful enough to trigger a release of cryptic genetic variation reflected as a change in repeatability </w:t>
+        <w:t>Although we provided individuals a thermal gradient the range may not be high enough to promote variation. Benign lab conditions may have hampered individual variation in metabolic responses. Developmental temperature differences could increase when individuals are able to freely select the microhabitat they prefer in more natural conditions. This would result in acclimatory differences due to thermal preferences and cascade to changes in physiology</w:t>
       </w:r>
     </w:p>
     <w:p>
@@ -9941,7 +10189,7 @@
         </w:numPr>
       </w:pPr>
       <w:r>
-        <w:t>Bring in ‘novel’ environment literature, no selection in novel environments, variation increases.</w:t>
+        <w:t>Support for microhabitat, temperature preference study on repeatability?</w:t>
       </w:r>
     </w:p>
     <w:p>
@@ -9953,31 +10201,367 @@
         </w:numPr>
       </w:pPr>
       <w:r>
-        <w:t>Although we provided individuals a thermal gradient the range may not be high enough to promote variation. Benign lab conditions may have hampered individual variation in metabolic responses. Developmental temperature differences could increase when individuals are able to freely select the microhabitat they prefer in more natural conditions. This would result in acclimatory differences due to thermal preferences and cascade to changes in physiology</w:t>
+        <w:t>Further investigations in more natural environments may reveal treatment differences in repeatability of plasticity.</w:t>
       </w:r>
     </w:p>
     <w:p>
       <w:pPr>
         <w:pStyle w:val="Thesisnormal"/>
-        <w:numPr>
-          <w:ilvl w:val="1"/>
-          <w:numId w:val="1"/>
-        </w:numPr>
-      </w:pPr>
-      <w:r>
-        <w:t>Support for microhabitat, temperature preference study on repeatability?</w:t>
-      </w:r>
+      </w:pPr>
     </w:p>
     <w:p>
       <w:pPr>
         <w:pStyle w:val="Thesisnormal"/>
-        <w:numPr>
-          <w:ilvl w:val="0"/>
-          <w:numId w:val="1"/>
-        </w:numPr>
-      </w:pPr>
-      <w:r>
-        <w:t>Further investigations in more natural environments may reveal treatment differences in repeatability of plasticity.</w:t>
+      </w:pPr>
+      <w:r>
+        <w:t>The minimum requirement for evolution</w:t>
+      </w:r>
+      <w:r>
+        <w:t>ary change</w:t>
+      </w:r>
+      <w:r>
+        <w:t xml:space="preserve"> to occur is </w:t>
+      </w:r>
+      <w:r>
+        <w:t xml:space="preserve">the presence of </w:t>
+      </w:r>
+      <w:r>
+        <w:t>consistent variation for selection to act on</w:t>
+      </w:r>
+      <w:r>
+        <w:t xml:space="preserve"> </w:t>
+      </w:r>
+      <w:r>
+        <w:fldChar w:fldCharType="begin"/>
+      </w:r>
+      <w:r>
+        <w:instrText xml:space="preserve"> ADDIN ZOTERO_ITEM CSL_CITATION {"citationID":"Lr8E0DJU","properties":{"unsorted":true,"formattedCitation":"(Falconer, 1952; but see Dohm, 2002)","plainCitation":"(Falconer, 1952; but see Dohm, 2002)","noteIndex":0},"citationItems":[{"id":949,"uris":["http://zotero.org/users/1379426/items/P7AQ2RIS"],"uri":["http://zotero.org/users/1379426/items/P7AQ2RIS"],"itemData":{"id":949,"type":"article-journal","container-title":"The American Naturalist","issue":"830","page":"293–298","title":"The Problem of Environment and Selection","volume":"86","author":[{"family":"Falconer","given":"D S"}],"issued":{"date-parts":[["1952"]]}}},{"id":183,"uris":["http://zotero.org/users/1379426/items/ERSHWCRE"],"uri":["http://zotero.org/users/1379426/items/ERSHWCRE"],"itemData":{"id":183,"type":"article-journal","abstract":"Summary 1 The concept of repeatability , the measurement of consistent individual differences, has become an increasingly important tool in evolutionary and ecological physiology. Significant repeatability facilitates the study of selection acting on natural","container-title":"Functional Ecology","DOI":"10.1046/j.1365-2435.2002.00621.x","issue":"2","language":"English","page":"273–280","title":"Repeatability estimates do not always set an upper limit to heritability","volume":"16","author":[{"family":"Dohm","given":"Michael R"}],"issued":{"date-parts":[["2002",4]]}},"prefix":"but see "}],"schema":"https://github.com/citation-style-language/schema/raw/master/csl-citation.json"} </w:instrText>
+      </w:r>
+      <w:r>
+        <w:fldChar w:fldCharType="separate"/>
+      </w:r>
+      <w:r>
+        <w:rPr>
+          <w:noProof/>
+        </w:rPr>
+        <w:t>(Falconer, 1952; but see Dohm, 2002)</w:t>
+      </w:r>
+      <w:r>
+        <w:fldChar w:fldCharType="end"/>
+      </w:r>
+      <w:r>
+        <w:t xml:space="preserve">. We found repeatable differences in individual slopes. </w:t>
+      </w:r>
+      <w:r>
+        <w:t>However, it should be noted that the variance components used to calculate repeatability of the slope were relatively small and repeatability it is was estimated with a substantial degree of uncertainty.</w:t>
+      </w:r>
+      <w:r>
+        <w:t xml:space="preserve"> </w:t>
+      </w:r>
+      <w:r>
+        <w:t xml:space="preserve">Being said, </w:t>
+      </w:r>
+      <w:r>
+        <w:t>our estimate</w:t>
+      </w:r>
+      <w:r>
+        <w:t>s</w:t>
+      </w:r>
+      <w:r>
+        <w:t xml:space="preserve"> of repeatability of the slope </w:t>
+      </w:r>
+      <w:r>
+        <w:t>are</w:t>
+      </w:r>
+      <w:r>
+        <w:t xml:space="preserve"> </w:t>
+      </w:r>
+      <w:r>
+        <w:t>consistent</w:t>
+      </w:r>
+      <w:r>
+        <w:t xml:space="preserve"> with another study of the same species (</w:t>
+      </w:r>
+      <w:r>
+        <w:rPr>
+          <w:i/>
+          <w:iCs/>
+        </w:rPr>
+        <w:t>R</w:t>
+      </w:r>
+      <w:r>
+        <w:t xml:space="preserve"> = </w:t>
+      </w:r>
+      <w:r>
+        <w:t>0.</w:t>
+      </w:r>
+      <w:r>
+        <w:t xml:space="preserve">23, Kar et al. unpublished). Similarly, </w:t>
+      </w:r>
+      <w:r>
+        <w:t xml:space="preserve">moderate </w:t>
+      </w:r>
+      <w:r>
+        <w:t xml:space="preserve">repeatability of thermal sensitivity of metabolic rate </w:t>
+      </w:r>
+      <w:r>
+        <w:t xml:space="preserve">has </w:t>
+      </w:r>
+      <w:r>
+        <w:t xml:space="preserve">also </w:t>
+      </w:r>
+      <w:r>
+        <w:t xml:space="preserve">been </w:t>
+      </w:r>
+      <w:r>
+        <w:t>observed</w:t>
+      </w:r>
+      <w:r>
+        <w:t xml:space="preserve"> in amphipods (</w:t>
+      </w:r>
+      <w:r>
+        <w:rPr>
+          <w:i/>
+          <w:iCs/>
+        </w:rPr>
+        <w:t>R</w:t>
+      </w:r>
+      <w:r>
+        <w:t xml:space="preserve"> = 0.38</w:t>
+      </w:r>
+      <w:r>
+        <w:t>)</w:t>
+      </w:r>
+      <w:r>
+        <w:t xml:space="preserve">. </w:t>
+      </w:r>
+      <w:r>
+        <w:t>S</w:t>
+      </w:r>
+      <w:r>
+        <w:t>everal</w:t>
+      </w:r>
+      <w:r>
+        <w:t xml:space="preserve"> studies have </w:t>
+      </w:r>
+      <w:r>
+        <w:t>reported significant among individual variation in thermal plasticity</w:t>
+      </w:r>
+      <w:r>
+        <w:t xml:space="preserve"> slopes </w:t>
+      </w:r>
+      <w:r>
+        <w:fldChar w:fldCharType="begin"/>
+      </w:r>
+      <w:r>
+        <w:instrText xml:space="preserve"> ADDIN ZOTERO_ITEM CSL_CITATION {"citationID":"zskH7X50","properties":{"formattedCitation":"(Briga &amp; Verhulst, 2017; Careau, Gifford, et al., 2014)","plainCitation":"(Briga &amp; Verhulst, 2017; Careau, Gifford, et al., 2014)","noteIndex":0},"citationItems":[{"id":1376,"uris":["http://zotero.org/users/1379426/items/YNRZ8CQS"],"uri":["http://zotero.org/users/1379426/items/YNRZ8CQS"],"itemData":{"id":1376,"type":"article-journal","abstract":"Basal metabolic rate (BMR) is often assumed to be indicative of the energy turnover at ambient temperatures (T a) below the thermoneutral zone (SMR), but this assumption has remained largely untested. Using a new statistical approach, we quantified the consistency in nocturnal metabolic rate across a temperature range in zebra finches (n= 3,213 measurements on 407 individuals) living permanently in eight outdoor aviaries. Foraging ...","container-title":"Journal of Experimental Biology","DOI":"10.1242/jeb.160069","language":"English","page":"jeb.160069","title":"Individual variation in metabolic reaction norms over ambient temperature causes low correlation between basal and standard metabolic rate","volume":"220","author":[{"family":"Briga","given":"Michael"},{"family":"Verhulst","given":"Simon"}],"issued":{"date-parts":[["2017",7]]}}},{"id":1007,"uris":["http://zotero.org/users/1379426/items/3KXERPKK"],"uri":["http://zotero.org/users/1379426/items/3KXERPKK"],"itemData":{"id":1007,"type":"article-journal","abstract":"Summary 1. Standard metabolic rate (SMR) and maximal metabolic rate (MMR) are fundamental measures in ecology and evolution because they set the scope within which animals can perform activities that directly affect fitness. In ectotherms, both SMR and MMR","container-title":"Functional Ecology","DOI":"10.1111/1365-2435.12259","issue":"5","language":"English","page":"1175–1186","title":"Individual (co)variation in thermal reaction norms of standard and maximal metabolic rates in wild-caught slimy salamanders","volume":"28","author":[{"family":"Careau","given":"Vincent"},{"family":"Gifford","given":"Matthew E"},{"family":"Biro","given":"Peter A"}],"issued":{"date-parts":[["2014",3]]}}}],"schema":"https://github.com/citation-style-language/schema/raw/master/csl-citation.json"} </w:instrText>
+      </w:r>
+      <w:r>
+        <w:fldChar w:fldCharType="separate"/>
+      </w:r>
+      <w:r>
+        <w:rPr>
+          <w:noProof/>
+        </w:rPr>
+        <w:t>(Briga &amp; Verhulst, 2017; Careau, Gifford, et al., 2014)</w:t>
+      </w:r>
+      <w:r>
+        <w:fldChar w:fldCharType="end"/>
+      </w:r>
+      <w:r>
+        <w:t xml:space="preserve">, </w:t>
+      </w:r>
+      <w:r>
+        <w:t xml:space="preserve">however </w:t>
+      </w:r>
+      <w:r>
+        <w:t xml:space="preserve">repeatability of the slope </w:t>
+      </w:r>
+      <w:r>
+        <w:t>is rarely</w:t>
+      </w:r>
+      <w:r>
+        <w:t xml:space="preserve"> estimated as </w:t>
+      </w:r>
+      <w:r>
+        <w:t>it requires a</w:t>
+      </w:r>
+      <w:r>
+        <w:t xml:space="preserve"> </w:t>
+      </w:r>
+      <w:r>
+        <w:t xml:space="preserve">study design </w:t>
+      </w:r>
+      <w:r>
+        <w:t>that</w:t>
+      </w:r>
+      <w:r>
+        <w:t xml:space="preserve"> allow</w:t>
+      </w:r>
+      <w:r>
+        <w:t>s</w:t>
+      </w:r>
+      <w:r>
+        <w:t xml:space="preserve"> </w:t>
+      </w:r>
+      <w:r>
+        <w:t>partitioning</w:t>
+      </w:r>
+      <w:r>
+        <w:t xml:space="preserve"> of within individual variance of </w:t>
+      </w:r>
+      <w:r>
+        <w:t xml:space="preserve">slopes </w:t>
+      </w:r>
+      <w:r>
+        <w:fldChar w:fldCharType="begin"/>
+      </w:r>
+      <w:r>
+        <w:instrText xml:space="preserve"> ADDIN ZOTERO_ITEM CSL_CITATION {"citationID":"CVBlSM3y","properties":{"formattedCitation":"(Araya-Ajoy et al., 2015)","plainCitation":"(Araya-Ajoy et al., 2015)","noteIndex":0},"citationItems":[{"id":1520,"uris":["http://zotero.org/users/1379426/items/ATA5SZCB"],"uri":["http://zotero.org/users/1379426/items/ATA5SZCB"],"itemData":{"id":1520,"type":"article-journal","container-title":"Journal of Animal Ecology","DOI":"10.1111/2041-210X.12430","issue":"12","language":"English","page":"1462–1473","title":"An approach to estimate short-term, long-term and reaction norm repeatability","volume":"6","author":[{"family":"Araya-Ajoy","given":"Yimen G"},{"family":"Mathot","given":"Kimberley J"},{"family":"Dingemanse","given":"Niels J"}],"issued":{"date-parts":[["2015",7]]}}}],"schema":"https://github.com/citation-style-language/schema/raw/master/csl-citation.json"} </w:instrText>
+      </w:r>
+      <w:r>
+        <w:fldChar w:fldCharType="separate"/>
+      </w:r>
+      <w:r>
+        <w:rPr>
+          <w:noProof/>
+        </w:rPr>
+        <w:t>(Araya-Ajoy et al., 2015)</w:t>
+      </w:r>
+      <w:r>
+        <w:fldChar w:fldCharType="end"/>
+      </w:r>
+      <w:r>
+        <w:t xml:space="preserve">. </w:t>
+      </w:r>
+      <w:r>
+        <w:t>Nevertheless</w:t>
+      </w:r>
+      <w:r>
+        <w:t xml:space="preserve">, consistency in </w:t>
+      </w:r>
+      <w:r>
+        <w:t xml:space="preserve">the slope of thermal reaction norms </w:t>
+      </w:r>
+      <w:r>
+        <w:t xml:space="preserve">implies that </w:t>
+      </w:r>
+      <w:r>
+        <w:t xml:space="preserve">thermal </w:t>
+      </w:r>
+      <w:r>
+        <w:t>plasticity itself</w:t>
+      </w:r>
+      <w:r>
+        <w:t xml:space="preserve"> is heritable to some extent and</w:t>
+      </w:r>
+      <w:r>
+        <w:t xml:space="preserve"> can be shaped by selective processes</w:t>
+      </w:r>
+      <w:r>
+        <w:t xml:space="preserve"> </w:t>
+      </w:r>
+      <w:r>
+        <w:fldChar w:fldCharType="begin"/>
+      </w:r>
+      <w:r>
+        <w:instrText xml:space="preserve"> ADDIN ZOTERO_ITEM CSL_CITATION {"citationID":"JS1X4llS","properties":{"unsorted":true,"formattedCitation":"(Falconer, 1952; Driessen et al., 2007; but see Dohm, 2002)","plainCitation":"(Falconer, 1952; Driessen et al., 2007; but see Dohm, 2002)","noteIndex":0},"citationItems":[{"id":949,"uris":["http://zotero.org/users/1379426/items/P7AQ2RIS"],"uri":["http://zotero.org/users/1379426/items/P7AQ2RIS"],"itemData":{"id":949,"type":"article-journal","container-title":"The American Naturalist","issue":"830","page":"293–298","title":"The Problem of Environment and Selection","volume":"86","author":[{"family":"Falconer","given":"D S"}],"issued":{"date-parts":[["1952"]]}}},{"id":3817,"uris":["http://zotero.org/users/1379426/items/W3342GEQ"],"uri":["http://zotero.org/users/1379426/items/W3342GEQ"],"itemData":{"id":3817,"type":"article-journal","abstract":"Genetic variation for thermal plasticity plays an important role in the success or failure of a species with respect to the colonization of different thermal habitats and the ability to deal with climatic change. The aim of this paper is to study the relative contribution of the additive and non-additive components of genetic variation for the slope of the temperature reaction norm for juvenile growth rate in the springtail Orchesella cincta. We present the outcome of an artificial selection experiment for steep and flat temperature reaction norms and the results of a parent-offspring heritability experiment. There was a considerable phenotypic variation for the slope of the reaction norm. The selection experiment and the offspring to parent regression analysis, however, yielded no evidence for significant additive genetic variance. There were also no indications for maternal effects. The full-sib analysis, on the other hand, revealed a significant broad sense heritability of 0.76. An unforeseen result was that the slopes of females were steeper than those of males. This influenced the broad sense heritability of the full-sib analysis, since accidental female or male biased broods inflate the estimate of heritability. A randomization test showed that the probability level of the observed “between group” variance on the basis of the sexual differences alone was less than 10–5. From this we conclude that autosomal genetic variation played its own separate role. In conclusion, the thermal reaction norm for growth in juvenile O. cincta is not very much determined by the additive effects of a large number of independent genes, but more likely based on a still unknown but mainly non-additive, partially sex-related genetic mechanism, possibly including both dominance and epistatic effects. Hypotheses about the role of phenotypic plasticity in processes of local adaptation and speciation should thus be alert to such a complex genetic architecture.","container-title":"European Journal of Entomology","DOI":"10.14411/eje.2007.006","ISSN":"12105759, 18028829","issue":"1","journalAbbreviation":"Eur. J. Entomol.","language":"en","page":"39-46","source":"DOI.org (Crossref)","title":"Variation, selection and heritability of thermal reaction norms for juvenile growth in Orchesella cincta (Collembola: Entomobryidae)","title-short":"Variation, selection and heritability of thermal reaction norms for juvenile growth in Orchesella cincta (Collembola","volume":"104","author":[{"family":"Driessen","given":"Gerard"},{"family":"Ellers","given":"Jacintha"},{"family":"Van Straalen","given":"Nico M."}],"issued":{"date-parts":[["2007",1,3]]}}},{"id":183,"uris":["http://zotero.org/users/1379426/items/ERSHWCRE"],"uri":["http://zotero.org/users/1379426/items/ERSHWCRE"],"itemData":{"id":183,"type":"article-journal","abstract":"Summary 1 The concept of repeatability , the measurement of consistent individual differences, has become an increasingly important tool in evolutionary and ecological physiology. Significant repeatability facilitates the study of selection acting on natural","container-title":"Functional Ecology","DOI":"10.1046/j.1365-2435.2002.00621.x","issue":"2","language":"English","page":"273–280","title":"Repeatability estimates do not always set an upper limit to heritability","volume":"16","author":[{"family":"Dohm","given":"Michael R"}],"issued":{"date-parts":[["2002",4]]}},"prefix":"but see"}],"schema":"https://github.com/citation-style-language/schema/raw/master/csl-citation.json"} </w:instrText>
+      </w:r>
+      <w:r>
+        <w:fldChar w:fldCharType="separate"/>
+      </w:r>
+      <w:r>
+        <w:rPr>
+          <w:noProof/>
+        </w:rPr>
+        <w:t>(Falconer, 1952; Driessen et al., 2007; but see Dohm, 2002)</w:t>
+      </w:r>
+      <w:r>
+        <w:fldChar w:fldCharType="end"/>
+      </w:r>
+      <w:r>
+        <w:t>.</w:t>
+      </w:r>
+      <w:r>
+        <w:t xml:space="preserve"> </w:t>
+      </w:r>
+      <w:r>
+        <w:t xml:space="preserve">Indeed, thermal plasticity has been shown to rapidly diverged in </w:t>
+      </w:r>
+      <w:r>
+        <w:t xml:space="preserve">invasive </w:t>
+      </w:r>
+      <w:r>
+        <w:t>populations of cabbage white butterflies</w:t>
+      </w:r>
+      <w:r>
+        <w:t>,</w:t>
+      </w:r>
+      <w:r>
+        <w:t xml:space="preserve"> further supporting the idea that thermal reaction norms can evolve as populations experience different thermal environments</w:t>
+      </w:r>
+      <w:r>
+        <w:t xml:space="preserve"> </w:t>
+      </w:r>
+      <w:r>
+        <w:fldChar w:fldCharType="begin"/>
+      </w:r>
+      <w:r>
+        <w:instrText xml:space="preserve"> ADDIN ZOTERO_ITEM CSL_CITATION {"citationID":"LSSDoVZu","properties":{"formattedCitation":"(Kingsolver et al., 2007)","plainCitation":"(Kingsolver et al., 2007)","noteIndex":0},"citationItems":[{"id":3821,"uris":["http://zotero.org/users/1379426/items/H8K2G5DX"],"uri":["http://zotero.org/users/1379426/items/H8K2G5DX"],"itemData":{"id":3821,"type":"article-journal","abstract":"The temperature–size rule is a common pattern of phenotypic plasticity in which higher temperature during development results in a smaller adult body size (i.e. a thermal reaction norm with negative slope). Examples and exceptions to the rule are known in multiple groups of organisms, but rapid population differentiation in the temperature–size rule has not been explored. Here we examine the genetic and parental contributions to population differentiation in thermal reaction norms for size, development time and survival in the Cabbage White Butterfly Pieris rapae, for two geographical populations that have likely diverged within the past 150 years. We used split-sibship experiments with two temperature treatments (warm and cool) for P. rapae from Chapel Hill, NC, and from Seattle, WA. Mixed-effect model analyses demonstrate significant genetic differences between NC and WA populations for adult size and for thermal reaction norms for size. Mean adult mass was 12–24% greater in NC than in WA populations for both temperature treatments; mean size was unaffected or decreased with temperature (the temperature–size rule) for the WA population, but size increased with temperature for the NC population. Our study shows that the temperature–size rule and related thermal reaction norms can evolve rapidly within species in natural field conditions. Rapid evolutionary divergence argues against the existence of a simple, general mechanistic constraint as the underlying cause of the temperature–size rule.","container-title":"Journal of Evolutionary Biology","DOI":"10.1111/j.1420-9101.2007.01318.x","ISSN":"1420-9101","issue":"3","language":"en","note":"_eprint: https://onlinelibrary.wiley.com/doi/pdf/10.1111/j.1420-9101.2007.01318.x","page":"892-900","source":"Wiley Online Library","title":"Rapid population divergence in thermal reaction norms for an invading species: breaking the temperature–size rule","title-short":"Rapid population divergence in thermal reaction norms for an invading species","volume":"20","author":[{"family":"Kingsolver","given":"J. G."},{"family":"Massie","given":"K. R."},{"family":"Ragland","given":"G. J."},{"family":"Smith","given":"M. H."}],"issued":{"date-parts":[["2007"]]}}}],"schema":"https://github.com/citation-style-language/schema/raw/master/csl-citation.json"} </w:instrText>
+      </w:r>
+      <w:r>
+        <w:fldChar w:fldCharType="separate"/>
+      </w:r>
+      <w:r>
+        <w:rPr>
+          <w:noProof/>
+        </w:rPr>
+        <w:t>(Kingsolver et al., 2007)</w:t>
+      </w:r>
+      <w:r>
+        <w:fldChar w:fldCharType="end"/>
+      </w:r>
+      <w:r>
+        <w:t xml:space="preserve">. </w:t>
+      </w:r>
+      <w:r>
+        <w:t xml:space="preserve">Consistent variation in plasticity may facilitate evolutionary change in thermal reaction norms </w:t>
+      </w:r>
+      <w:r>
+        <w:t xml:space="preserve">may </w:t>
+      </w:r>
+      <w:r>
+        <w:t xml:space="preserve">allow populations to </w:t>
+      </w:r>
+      <w:r>
+        <w:t>persist</w:t>
+      </w:r>
+      <w:r>
+        <w:t xml:space="preserve"> as global temperature and temperature variability continue to increase</w:t>
+      </w:r>
+      <w:r>
+        <w:t xml:space="preserve"> </w:t>
+      </w:r>
+      <w:r>
+        <w:fldChar w:fldCharType="begin"/>
+      </w:r>
+      <w:r>
+        <w:instrText xml:space="preserve"> ADDIN ZOTERO_ITEM CSL_CITATION {"citationID":"k2GVFvBa","properties":{"formattedCitation":"(Ghalambor et al., 2007)","plainCitation":"(Ghalambor et al., 2007)","noteIndex":0},"citationItems":[{"id":2141,"uris":["http://zotero.org/users/1379426/items/PQEWFCLV"],"uri":["http://zotero.org/users/1379426/items/PQEWFCLV"],"itemData":{"id":2141,"type":"article-journal","abstract":"... 1a). In such cases, the new population will be subjected to directional selection on extreme phenotypes and the ... Non-adaptive reaction norms : environmental heterogeneity and stress. ... In such cases, the slope of the reaction norm is such that the optimal phenotype in the new ...","container-title":"Functional Ecology","DOI":"10.1111/j.1365-2435.2007.01283.x","issue":"3","language":"English","page":"394–407","title":"Adaptive versus non-adaptive phenotypic plasticity and the potential for contemporary adaptation in new environments","volume":"21","author":[{"family":"Ghalambor","given":"C K"},{"family":"McKay","given":"J K"},{"family":"Carroll","given":"S P"},{"family":"REZNICK","given":"D N"}],"issued":{"date-parts":[["2007",6]]}}}],"schema":"https://github.com/citation-style-language/schema/raw/master/csl-citation.json"} </w:instrText>
+      </w:r>
+      <w:r>
+        <w:fldChar w:fldCharType="separate"/>
+      </w:r>
+      <w:r>
+        <w:rPr>
+          <w:noProof/>
+        </w:rPr>
+        <w:t>(Ghalambor et al., 2007)</w:t>
+      </w:r>
+      <w:r>
+        <w:fldChar w:fldCharType="end"/>
+      </w:r>
+      <w:r>
+        <w:t>.</w:t>
       </w:r>
     </w:p>
     <w:p>
@@ -9990,84 +10574,67 @@
         <w:pStyle w:val="Thesisnormal"/>
       </w:pPr>
       <w:r>
-        <w:t xml:space="preserve">The minimum requirement for evolution to occur is consistent variation for selection to act on. We found repeatable differences in individual slopes. </w:t>
-      </w:r>
-      <w:r>
-        <w:t xml:space="preserve">However, it should be noted that the variance components used to calculate repeatability of the slope were </w:t>
-      </w:r>
-      <w:r>
-        <w:lastRenderedPageBreak/>
-        <w:t>relatively small and repeatability it is was estimated with a substantial degree of uncertainty.</w:t>
+        <w:t>Our r</w:t>
+      </w:r>
+      <w:r>
+        <w:t xml:space="preserve">epeatability </w:t>
+      </w:r>
+      <w:r>
+        <w:t xml:space="preserve">estimates </w:t>
+      </w:r>
+      <w:r>
+        <w:t xml:space="preserve">of average metabolic rate </w:t>
+      </w:r>
+      <w:r>
+        <w:t>did not change across</w:t>
+      </w:r>
+      <w:r>
+        <w:t xml:space="preserve"> acute temperature.</w:t>
       </w:r>
       <w:r>
         <w:t xml:space="preserve"> </w:t>
       </w:r>
       <w:r>
-        <w:t xml:space="preserve">Being said, </w:t>
-      </w:r>
-      <w:r>
-        <w:t>our estimate</w:t>
-      </w:r>
-      <w:r>
-        <w:t>s</w:t>
-      </w:r>
-      <w:r>
-        <w:t xml:space="preserve"> of repeatability of the slope </w:t>
-      </w:r>
-      <w:r>
-        <w:t>are</w:t>
-      </w:r>
-      <w:r>
-        <w:t xml:space="preserve"> </w:t>
-      </w:r>
-      <w:r>
-        <w:t>consistent</w:t>
-      </w:r>
-      <w:r>
-        <w:t xml:space="preserve"> with another study of the same species (</w:t>
-      </w:r>
+        <w:t>This result</w:t>
+      </w:r>
+      <w:r>
+        <w:t xml:space="preserve"> demonstrates that temperatures within the operable range of </w:t>
+      </w:r>
+      <w:proofErr w:type="spellStart"/>
       <w:r>
         <w:rPr>
           <w:i/>
           <w:iCs/>
         </w:rPr>
-        <w:t>R</w:t>
-      </w:r>
-      <w:r>
-        <w:t xml:space="preserve"> = </w:t>
-      </w:r>
-      <w:r>
-        <w:t>0.</w:t>
-      </w:r>
-      <w:r>
-        <w:t>23</w:t>
-      </w:r>
-      <w:r>
-        <w:t xml:space="preserve">, Kar et al. unpublished). Similarly, </w:t>
-      </w:r>
-      <w:r>
-        <w:t xml:space="preserve">moderate </w:t>
-      </w:r>
-      <w:r>
-        <w:t xml:space="preserve">repeatability of </w:t>
-      </w:r>
-      <w:r>
-        <w:t xml:space="preserve">thermal sensitivity of metabolic rate </w:t>
-      </w:r>
-      <w:r>
-        <w:t xml:space="preserve">has </w:t>
-      </w:r>
-      <w:r>
-        <w:t xml:space="preserve">also </w:t>
-      </w:r>
-      <w:r>
-        <w:t xml:space="preserve">been </w:t>
-      </w:r>
-      <w:r>
-        <w:t>observed</w:t>
-      </w:r>
-      <w:r>
-        <w:t xml:space="preserve"> in amphipods (</w:t>
+        <w:t>L.delicata</w:t>
+      </w:r>
+      <w:proofErr w:type="spellEnd"/>
+      <w:r>
+        <w:t xml:space="preserve"> maintains </w:t>
+      </w:r>
+      <w:r>
+        <w:t xml:space="preserve">consistent </w:t>
+      </w:r>
+      <w:r>
+        <w:t xml:space="preserve">individual differences in </w:t>
+      </w:r>
+      <w:r>
+        <w:t>MR</w:t>
+      </w:r>
+      <w:r>
+        <w:t>.</w:t>
+      </w:r>
+      <w:r>
+        <w:t xml:space="preserve"> Overall, our estimates for</w:t>
+      </w:r>
+      <w:r>
+        <w:t xml:space="preserve"> repeatability of </w:t>
+      </w:r>
+      <w:r>
+        <w:t>MR</w:t>
+      </w:r>
+      <w:r>
+        <w:t xml:space="preserve"> are relatively low (</w:t>
       </w:r>
       <w:r>
         <w:rPr>
@@ -10077,372 +10644,281 @@
         <w:t>R</w:t>
       </w:r>
       <w:r>
-        <w:t xml:space="preserve"> = 0.38</w:t>
-      </w:r>
-      <w:r>
-        <w:t>)</w:t>
+        <w:t xml:space="preserve"> = 0.09 – 0.22) </w:t>
+      </w:r>
+      <w:r>
+        <w:t xml:space="preserve">compared to </w:t>
+      </w:r>
+      <w:r>
+        <w:t xml:space="preserve">values reported for </w:t>
+      </w:r>
+      <w:r>
+        <w:t>“</w:t>
+      </w:r>
+      <w:r>
+        <w:t>reptiles</w:t>
+      </w:r>
+      <w:r>
+        <w:t>”</w:t>
+      </w:r>
+      <w:r>
+        <w:t xml:space="preserve"> (</w:t>
+      </w:r>
+      <w:r>
+        <w:rPr>
+          <w:i/>
+          <w:iCs/>
+        </w:rPr>
+        <w:t>R</w:t>
+      </w:r>
+      <w:r>
+        <w:t xml:space="preserve"> = 0.86</w:t>
+      </w:r>
+      <w:r>
+        <w:t>, n = 1</w:t>
+      </w:r>
+      <w:r>
+        <w:t xml:space="preserve">) </w:t>
+      </w:r>
+      <w:r>
+        <w:fldChar w:fldCharType="begin"/>
+      </w:r>
+      <w:r>
+        <w:instrText xml:space="preserve"> ADDIN ZOTERO_ITEM CSL_CITATION {"citationID":"oqpnIJSP","properties":{"formattedCitation":"(Nespolo &amp; Franco, 2007; White et al., 2013)","plainCitation":"(Nespolo &amp; Franco, 2007; White et al., 2013)","noteIndex":0},"citationItems":[{"id":1648,"uris":["http://zotero.org/users/1379426/items/XPIS7PJR"],"uri":["http://zotero.org/users/1379426/items/XPIS7PJR"],"itemData":{"id":1648,"type":"article-journal","abstract":"There were several errors published in J. Exp. Biol . 210 , [2000-2005][1]. [Table 1][2] included a number of mistakes and incorrectly cited references. Here, we present the corrected [Table 1][2]. View this table: Table 1. Literature search for repeatability studies in metabolic rate, sorted","container-title":"The Journal of experimental biology","DOI":"10.1242/jeb.013110","issue":"21","language":"English","page":"3877–3878","title":"Whole-animal metabolic rate is a repeatable trait: a meta-analysis","volume":"210","author":[{"family":"Nespolo","given":"R F"},{"family":"Franco","given":"M"}],"issued":{"date-parts":[["2007"]]}}},{"id":1116,"uris":["http://zotero.org/users/1379426/items/JYAN8KPJ"],"uri":["http://zotero.org/users/1379426/items/JYAN8KPJ"],"itemData":{"id":1116,"type":"article-journal","abstract":"The evolutionary causes of variation in metabolic rate within and among species are a topic of enduring interest. Variation between individuals is the raw material on which natural selection acts, and so recent years have seen an increase in the number of studies that examine the consequences of inter-individual differences in metabolic rate for organismal performance. A minimum requirement for a trait to evolve is that it must differ consistently between individuals, and these differences must be heritable. The time constancy of a trait is assessed by estimating its repeatability, which represents the ratio of the between-individual component of phenotypic variance to total phenotypic variance. A previous meta-analysis of repeatability concluded that metabolic rate is, on average, repeatable. Here, we expand on this earlier analysis by including extra data published in the intervening years and demonstrate that the repeatability of metabolic rate decreases as the interval between measurements increases.","container-title":"The Journal of experimental biology","DOI":"10.1242/jeb.076562","issue":"10","language":"English","note":"PMID: 23264481","page":"1763–1765","title":"The repeatability of metabolic rate declines with time","volume":"216","author":[{"family":"White","given":"Craig R"},{"family":"Schimpf","given":"Natalie G"},{"family":"Cassey","given":"Phillip"}],"issued":{"date-parts":[["2013",5]]}}}],"schema":"https://github.com/citation-style-language/schema/raw/master/csl-citation.json"} </w:instrText>
+      </w:r>
+      <w:r>
+        <w:fldChar w:fldCharType="separate"/>
+      </w:r>
+      <w:r>
+        <w:rPr>
+          <w:noProof/>
+        </w:rPr>
+        <w:t>(Nespolo &amp; Franco, 2007; White et al., 2013)</w:t>
+      </w:r>
+      <w:r>
+        <w:fldChar w:fldCharType="end"/>
+      </w:r>
+      <w:r>
+        <w:t>, however upon close inspection of the original study, it turns out that the repeatability estimate was for maximal MR</w:t>
+      </w:r>
+      <w:r>
+        <w:t xml:space="preserve"> for garter snakes and</w:t>
+      </w:r>
+      <w:r>
+        <w:t xml:space="preserve"> therefore </w:t>
+      </w:r>
+      <w:r>
+        <w:t xml:space="preserve">not </w:t>
+      </w:r>
+      <w:r>
+        <w:t xml:space="preserve">entirely comparable with our results </w:t>
+      </w:r>
+      <w:r>
+        <w:fldChar w:fldCharType="begin"/>
+      </w:r>
+      <w:r>
+        <w:instrText xml:space="preserve"> ADDIN ZOTERO_ITEM CSL_CITATION {"citationID":"DlrHHjYf","properties":{"formattedCitation":"(Garland &amp; Bennett, 1990)","plainCitation":"(Garland &amp; Bennett, 1990)","noteIndex":0},"citationItems":[{"id":3842,"uris":["http://zotero.org/users/1379426/items/8JSJIUYT"],"uri":["http://zotero.org/users/1379426/items/8JSJIUYT"],"itemData":{"id":3842,"type":"article-journal","abstract":"Broad-sense heritabilities and genetic correlations of maximal oxygen consumption (VO2max), blood hemoglobin levels, and ventricle mass were estimated in a natural population of snakes. Traits were measured for six or fewer presumed full-sibling offspring from each of 45 wild-caught gravid garter snakes (Thamnophis sirtalis). VO2max was highly reproducible between replicate trial days (r = 0.88). In an attempt to reduce maternal effects, correlations of each character with body mass, snout-vent length, age at testing, litter size, dam mass, and dam snout-vent length were removed by computing residuals from multiple-regression equations. These residuals were used in subsequent genetic analyses. Approximate coefficients of variation of residuals were 16% for VO2max, 19% for hemoglobin level, and 13% for ventricle mass. Broad-sense heritabilities were highly significant for all characters [P less than 0.0001; VO2max heritability (h2) = 0.88; hemoglobin level h2 = 0.63; ventricle mass h2 = 0.41], suggesting that they could respond genetically to selection. Phenotypic correlations (rP) among residual characters were significant only between VO2max and ventricle mass (rP = +0.27). VO2max and ventricle mass exhibited a significant (broad-sense) genetic correlation of +0.64; this might facilitate the correlated evolution of these two traits in response to natural or artificial selection. Ventricle mass and hemoglobin level showed a significant environmental correlation of +0.43. Treadmill endurance crawling time (Evolution 42: 335-350, 1988) showed a weak but significantly positive rP with VO2max (rP = +0.17).","container-title":"American Journal of Physiology-Regulatory, Integrative and Comparative Physiology","DOI":"10.1152/ajpregu.1990.259.5.R986","ISSN":"0363-6119, 1522-1490","issue":"5","journalAbbreviation":"American Journal of Physiology-Regulatory, Integrative and Comparative Physiology","language":"en","page":"R986-R992","source":"DOI.org (Crossref)","title":"Quantitative genetics of maximal oxygen consumption in a garter snake","volume":"259","author":[{"family":"Garland","given":"T."},{"family":"Bennett","given":"A. F."}],"issued":{"date-parts":[["1990",11,1]]}}}],"schema":"https://github.com/citation-style-language/schema/raw/master/csl-citation.json"} </w:instrText>
+      </w:r>
+      <w:r>
+        <w:fldChar w:fldCharType="separate"/>
+      </w:r>
+      <w:r>
+        <w:rPr>
+          <w:noProof/>
+        </w:rPr>
+        <w:t>(Garland &amp; Bennett, 1990)</w:t>
+      </w:r>
+      <w:r>
+        <w:fldChar w:fldCharType="end"/>
+      </w:r>
+      <w:r>
+        <w:t>.</w:t>
+      </w:r>
+      <w:r>
+        <w:t xml:space="preserve"> </w:t>
+      </w:r>
+      <w:r>
+        <w:t xml:space="preserve">We compared our results with a meta-analysis that investigated the relationship between repeatability and </w:t>
+      </w:r>
+      <w:r>
+        <w:t>time</w:t>
+      </w:r>
+      <w:r>
+        <w:t xml:space="preserve"> interval between </w:t>
+      </w:r>
+      <w:r>
+        <w:t xml:space="preserve">MR </w:t>
+      </w:r>
+      <w:r>
+        <w:t>measurements</w:t>
+      </w:r>
+      <w:r>
+        <w:t xml:space="preserve"> </w:t>
+      </w:r>
+      <w:r>
+        <w:fldChar w:fldCharType="begin"/>
+      </w:r>
+      <w:r>
+        <w:instrText xml:space="preserve"> ADDIN ZOTERO_ITEM CSL_CITATION {"citationID":"rb9L6ahq","properties":{"formattedCitation":"(White et al., 2013)","plainCitation":"(White et al., 2013)","noteIndex":0},"citationItems":[{"id":1116,"uris":["http://zotero.org/users/1379426/items/JYAN8KPJ"],"uri":["http://zotero.org/users/1379426/items/JYAN8KPJ"],"itemData":{"id":1116,"type":"article-journal","abstract":"The evolutionary causes of variation in metabolic rate within and among species are a topic of enduring interest. Variation between individuals is the raw material on which natural selection acts, and so recent years have seen an increase in the number of studies that examine the consequences of inter-individual differences in metabolic rate for organismal performance. A minimum requirement for a trait to evolve is that it must differ consistently between individuals, and these differences must be heritable. The time constancy of a trait is assessed by estimating its repeatability, which represents the ratio of the between-individual component of phenotypic variance to total phenotypic variance. A previous meta-analysis of repeatability concluded that metabolic rate is, on average, repeatable. Here, we expand on this earlier analysis by including extra data published in the intervening years and demonstrate that the repeatability of metabolic rate decreases as the interval between measurements increases.","container-title":"The Journal of experimental biology","DOI":"10.1242/jeb.076562","issue":"10","language":"English","note":"PMID: 23264481","page":"1763–1765","title":"The repeatability of metabolic rate declines with time","volume":"216","author":[{"family":"White","given":"Craig R"},{"family":"Schimpf","given":"Natalie G"},{"family":"Cassey","given":"Phillip"}],"issued":{"date-parts":[["2013",5]]}}}],"schema":"https://github.com/citation-style-language/schema/raw/master/csl-citation.json"} </w:instrText>
+      </w:r>
+      <w:r>
+        <w:fldChar w:fldCharType="separate"/>
+      </w:r>
+      <w:r>
+        <w:rPr>
+          <w:noProof/>
+        </w:rPr>
+        <w:t>(White et al., 2013)</w:t>
+      </w:r>
+      <w:r>
+        <w:fldChar w:fldCharType="end"/>
       </w:r>
       <w:r>
         <w:t xml:space="preserve">. </w:t>
       </w:r>
       <w:r>
-        <w:t>S</w:t>
-      </w:r>
-      <w:r>
-        <w:t>everal</w:t>
-      </w:r>
-      <w:r>
-        <w:t xml:space="preserve"> studies have </w:t>
-      </w:r>
-      <w:r>
-        <w:t>reported significant among individual variation in thermal plasticity</w:t>
+        <w:t xml:space="preserve">Our repeatability estimates were a lot more consistent with ectotherms </w:t>
+      </w:r>
+      <w:r>
+        <w:t xml:space="preserve">(invertebrates and fish) </w:t>
+      </w:r>
+      <w:r>
+        <w:t>from</w:t>
+      </w:r>
+      <w:r>
+        <w:t xml:space="preserve"> studies that had a measurement interval</w:t>
       </w:r>
       <w:r>
         <w:t xml:space="preserve"> </w:t>
       </w:r>
       <w:r>
-        <w:t xml:space="preserve">slopes </w:t>
-      </w:r>
-      <w:r>
-        <w:fldChar w:fldCharType="begin"/>
-      </w:r>
-      <w:r>
-        <w:instrText xml:space="preserve"> ADDIN ZOTERO_ITEM CSL_CITATION {"citationID":"zskH7X50","properties":{"formattedCitation":"(Briga &amp; Verhulst, 2017; Careau, Gifford, et al., 2014)","plainCitation":"(Briga &amp; Verhulst, 2017; Careau, Gifford, et al., 2014)","noteIndex":0},"citationItems":[{"id":1376,"uris":["http://zotero.org/users/1379426/items/YNRZ8CQS"],"uri":["http://zotero.org/users/1379426/items/YNRZ8CQS"],"itemData":{"id":1376,"type":"article-journal","abstract":"Basal metabolic rate (BMR) is often assumed to be indicative of the energy turnover at ambient temperatures (T a) below the thermoneutral zone (SMR), but this assumption has remained largely untested. Using a new statistical approach, we quantified the consistency in nocturnal metabolic rate across a temperature range in zebra finches (n= 3,213 measurements on 407 individuals) living permanently in eight outdoor aviaries. Foraging ...","container-title":"Journal of Experimental Biology","DOI":"10.1242/jeb.160069","language":"English","page":"jeb.160069","title":"Individual variation in metabolic reaction norms over ambient temperature causes low correlation between basal and standard metabolic rate","volume":"220","author":[{"family":"Briga","given":"Michael"},{"family":"Verhulst","given":"Simon"}],"issued":{"date-parts":[["2017",7]]}}},{"id":1007,"uris":["http://zotero.org/users/1379426/items/3KXERPKK"],"uri":["http://zotero.org/users/1379426/items/3KXERPKK"],"itemData":{"id":1007,"type":"article-journal","abstract":"Summary 1. Standard metabolic rate (SMR) and maximal metabolic rate (MMR) are fundamental measures in ecology and evolution because they set the scope within which animals can perform activities that directly affect fitness. In ectotherms, both SMR and MMR","container-title":"Functional Ecology","DOI":"10.1111/1365-2435.12259","issue":"5","language":"English","page":"1175–1186","title":"Individual (co)variation in thermal reaction norms of standard and maximal metabolic rates in wild-caught slimy salamanders","volume":"28","author":[{"family":"Careau","given":"Vincent"},{"family":"Gifford","given":"Matthew E"},{"family":"Biro","given":"Peter A"}],"issued":{"date-parts":[["2014",3]]}}}],"schema":"https://github.com/citation-style-language/schema/raw/master/csl-citation.json"} </w:instrText>
-      </w:r>
-      <w:r>
-        <w:fldChar w:fldCharType="separate"/>
-      </w:r>
-      <w:r>
-        <w:rPr>
-          <w:noProof/>
-        </w:rPr>
-        <w:t>(Briga &amp; Verhulst, 2017; Careau, Gifford, et al., 2014)</w:t>
-      </w:r>
-      <w:r>
-        <w:fldChar w:fldCharType="end"/>
-      </w:r>
-      <w:r>
-        <w:t xml:space="preserve">, the repeatability of the slope </w:t>
-      </w:r>
-      <w:r>
-        <w:t>per se is rarely</w:t>
-      </w:r>
-      <w:r>
-        <w:t xml:space="preserve"> estimated as </w:t>
-      </w:r>
-      <w:r>
-        <w:t>it requires a</w:t>
-      </w:r>
-      <w:r>
-        <w:t xml:space="preserve"> study design </w:t>
-      </w:r>
-      <w:r>
-        <w:t>that</w:t>
-      </w:r>
-      <w:r>
-        <w:t xml:space="preserve"> allow</w:t>
-      </w:r>
-      <w:r>
-        <w:t>s</w:t>
-      </w:r>
-      <w:r>
-        <w:t xml:space="preserve"> estimation of within individual variance of </w:t>
-      </w:r>
-      <w:r>
-        <w:t xml:space="preserve">slopes </w:t>
-      </w:r>
-      <w:r>
-        <w:fldChar w:fldCharType="begin"/>
-      </w:r>
-      <w:r>
-        <w:instrText xml:space="preserve"> ADDIN ZOTERO_ITEM CSL_CITATION {"citationID":"CVBlSM3y","properties":{"formattedCitation":"(Araya-Ajoy et al., 2015)","plainCitation":"(Araya-Ajoy et al., 2015)","noteIndex":0},"citationItems":[{"id":1520,"uris":["http://zotero.org/users/1379426/items/ATA5SZCB"],"uri":["http://zotero.org/users/1379426/items/ATA5SZCB"],"itemData":{"id":1520,"type":"article-journal","container-title":"Journal of Animal Ecology","DOI":"10.1111/2041-210X.12430","issue":"12","language":"English","page":"1462–1473","title":"An approach to estimate short-term, long-term and reaction norm repeatability","volume":"6","author":[{"family":"Araya-Ajoy","given":"Yimen G"},{"family":"Mathot","given":"Kimberley J"},{"family":"Dingemanse","given":"Niels J"}],"issued":{"date-parts":[["2015",7]]}}}],"schema":"https://github.com/citation-style-language/schema/raw/master/csl-citation.json"} </w:instrText>
-      </w:r>
-      <w:r>
-        <w:fldChar w:fldCharType="separate"/>
-      </w:r>
-      <w:r>
-        <w:rPr>
-          <w:noProof/>
-        </w:rPr>
-        <w:t>(Araya-Ajoy et al., 2015)</w:t>
-      </w:r>
-      <w:r>
-        <w:fldChar w:fldCharType="end"/>
+        <w:t xml:space="preserve">that was </w:t>
+      </w:r>
+      <w:r>
+        <w:t>equal or larger than</w:t>
+      </w:r>
+      <w:r>
+        <w:t xml:space="preserve"> our study (</w:t>
+      </w:r>
+      <w:r>
+        <w:t xml:space="preserve"> </w:t>
+      </w:r>
+      <m:oMath>
+        <m:r>
+          <w:rPr>
+            <w:rFonts w:ascii="Cambria Math" w:hAnsi="Cambria Math"/>
+          </w:rPr>
+          <m:t>≥</m:t>
+        </m:r>
+      </m:oMath>
+      <w:r>
+        <w:t xml:space="preserve"> </w:t>
+      </w:r>
+      <w:r>
+        <w:t>8.5 days</w:t>
+      </w:r>
+      <w:r>
+        <w:t xml:space="preserve">, </w:t>
+      </w:r>
+      <w:r>
+        <w:rPr>
+          <w:i/>
+          <w:iCs/>
+        </w:rPr>
+        <w:t>R =</w:t>
+      </w:r>
+      <w:r>
+        <w:t xml:space="preserve"> 0.33</w:t>
+      </w:r>
+      <w:r>
+        <w:t xml:space="preserve">, </w:t>
+      </w:r>
+      <w:r>
+        <w:lastRenderedPageBreak/>
+        <w:t>SD = 0.21, n = 18)</w:t>
       </w:r>
       <w:r>
         <w:t xml:space="preserve">. </w:t>
       </w:r>
       <w:r>
-        <w:t>Nevertheless</w:t>
-      </w:r>
-      <w:r>
-        <w:t xml:space="preserve">, consistency in </w:t>
-      </w:r>
-      <w:r>
-        <w:t xml:space="preserve">the slope of thermal reaction norms </w:t>
-      </w:r>
-      <w:r>
-        <w:t xml:space="preserve">implies that </w:t>
-      </w:r>
-      <w:r>
-        <w:t xml:space="preserve">thermal </w:t>
-      </w:r>
-      <w:r>
-        <w:t>plasticity itself</w:t>
-      </w:r>
-      <w:r>
-        <w:t xml:space="preserve"> is heritable to some extent and</w:t>
-      </w:r>
-      <w:r>
-        <w:t xml:space="preserve"> can be shaped by selective processes</w:t>
+        <w:t>Interestingly, r</w:t>
+      </w:r>
+      <w:r>
+        <w:t>epeatability of average MR in</w:t>
       </w:r>
       <w:r>
         <w:t xml:space="preserve"> </w:t>
       </w:r>
       <w:r>
-        <w:fldChar w:fldCharType="begin"/>
-      </w:r>
-      <w:r>
-        <w:instrText xml:space="preserve"> ADDIN ZOTERO_ITEM CSL_CITATION {"citationID":"JS1X4llS","properties":{"unsorted":true,"formattedCitation":"(Falconer, 1952; Driessen et al., 2007; but see Dohm, 2002)","plainCitation":"(Falconer, 1952; Driessen et al., 2007; but see Dohm, 2002)","noteIndex":0},"citationItems":[{"id":949,"uris":["http://zotero.org/users/1379426/items/P7AQ2RIS"],"uri":["http://zotero.org/users/1379426/items/P7AQ2RIS"],"itemData":{"id":949,"type":"article-journal","container-title":"The American Naturalist","issue":"830","page":"293–298","title":"The Problem of Environment and Selection","volume":"86","author":[{"family":"Falconer","given":"D S"}],"issued":{"date-parts":[["1952"]]}}},{"id":3817,"uris":["http://zotero.org/users/1379426/items/W3342GEQ"],"uri":["http://zotero.org/users/1379426/items/W3342GEQ"],"itemData":{"id":3817,"type":"article-journal","abstract":"Genetic variation for thermal plasticity plays an important role in the success or failure of a species with respect to the colonization of different thermal habitats and the ability to deal with climatic change. The aim of this paper is to study the relative contribution of the additive and non-additive components of genetic variation for the slope of the temperature reaction norm for juvenile growth rate in the springtail Orchesella cincta. We present the outcome of an artificial selection experiment for steep and flat temperature reaction norms and the results of a parent-offspring heritability experiment. There was a considerable phenotypic variation for the slope of the reaction norm. The selection experiment and the offspring to parent regression analysis, however, yielded no evidence for significant additive genetic variance. There were also no indications for maternal effects. The full-sib analysis, on the other hand, revealed a significant broad sense heritability of 0.76. An unforeseen result was that the slopes of females were steeper than those of males. This influenced the broad sense heritability of the full-sib analysis, since accidental female or male biased broods inflate the estimate of heritability. A randomization test showed that the probability level of the observed “between group” variance on the basis of the sexual differences alone was less than 10–5. From this we conclude that autosomal genetic variation played its own separate role. In conclusion, the thermal reaction norm for growth in juvenile O. cincta is not very much determined by the additive effects of a large number of independent genes, but more likely based on a still unknown but mainly non-additive, partially sex-related genetic mechanism, possibly including both dominance and epistatic effects. Hypotheses about the role of phenotypic plasticity in processes of local adaptation and speciation should thus be alert to such a complex genetic architecture.","container-title":"European Journal of Entomology","DOI":"10.14411/eje.2007.006","ISSN":"12105759, 18028829","issue":"1","journalAbbreviation":"Eur. J. Entomol.","language":"en","page":"39-46","source":"DOI.org (Crossref)","title":"Variation, selection and heritability of thermal reaction norms for juvenile growth in Orchesella cincta (Collembola: Entomobryidae)","title-short":"Variation, selection and heritability of thermal reaction norms for juvenile growth in Orchesella cincta (Collembola","volume":"104","author":[{"family":"Driessen","given":"Gerard"},{"family":"Ellers","given":"Jacintha"},{"family":"Van Straalen","given":"Nico M."}],"issued":{"date-parts":[["2007",1,3]]}}},{"id":183,"uris":["http://zotero.org/users/1379426/items/ERSHWCRE"],"uri":["http://zotero.org/users/1379426/items/ERSHWCRE"],"itemData":{"id":183,"type":"article-journal","abstract":"Summary 1 The concept of repeatability , the measurement of consistent individual differences, has become an increasingly important tool in evolutionary and ecological physiology. Significant repeatability facilitates the study of selection acting on natural","container-title":"Functional Ecology","DOI":"10.1046/j.1365-2435.2002.00621.x","issue":"2","language":"English","page":"273–280","title":"Repeatability estimates do not always set an upper limit to heritability","volume":"16","author":[{"family":"Dohm","given":"Michael R"}],"issued":{"date-parts":[["2002",4]]}},"prefix":"but see"}],"schema":"https://github.com/citation-style-language/schema/raw/master/csl-citation.json"} </w:instrText>
-      </w:r>
-      <w:r>
-        <w:fldChar w:fldCharType="separate"/>
-      </w:r>
-      <w:r>
-        <w:rPr>
-          <w:noProof/>
-        </w:rPr>
-        <w:t>(Falconer, 1952; Driessen et al., 2007; but see Dohm, 2002)</w:t>
-      </w:r>
-      <w:r>
-        <w:fldChar w:fldCharType="end"/>
+        <w:t>adults of the</w:t>
+      </w:r>
+      <w:r>
+        <w:t xml:space="preserve"> same species</w:t>
+      </w:r>
+      <w:r>
+        <w:t xml:space="preserve"> </w:t>
+      </w:r>
+      <w:r>
+        <w:t>(</w:t>
+      </w:r>
+      <w:r>
+        <w:rPr>
+          <w:i/>
+          <w:iCs/>
+        </w:rPr>
+        <w:t>R =</w:t>
+      </w:r>
+      <w:r>
+        <w:t xml:space="preserve"> </w:t>
+      </w:r>
+      <w:r>
+        <w:t>0.3 – 0.5</w:t>
+      </w:r>
+      <w:r>
+        <w:t>, Chapter 2 Kar et al. unpublished</w:t>
+      </w:r>
+      <w:r>
+        <w:t xml:space="preserve">) </w:t>
+      </w:r>
+      <w:r>
+        <w:t>was comparative</w:t>
+      </w:r>
+      <w:r>
+        <w:t>ly</w:t>
+      </w:r>
+      <w:r>
+        <w:t xml:space="preserve"> </w:t>
+      </w:r>
+      <w:r>
+        <w:t>larger</w:t>
+      </w:r>
+      <w:r>
+        <w:t xml:space="preserve"> relative to our estimates. </w:t>
+      </w:r>
+      <w:r>
+        <w:t>This is likely due to comparisons between j</w:t>
+      </w:r>
+      <w:r>
+        <w:t>uvenile</w:t>
+      </w:r>
+      <w:r>
+        <w:t>s and</w:t>
+      </w:r>
+      <w:r>
+        <w:t xml:space="preserve"> </w:t>
+      </w:r>
+      <w:r>
+        <w:t>a</w:t>
+      </w:r>
+      <w:r>
+        <w:t>dult</w:t>
       </w:r>
       <w:r>
         <w:t>.</w:t>
       </w:r>
       <w:r>
-        <w:t xml:space="preserve"> Consistent variation in plasticity may</w:t>
-      </w:r>
-      <w:r>
-        <w:t xml:space="preserve"> therefore</w:t>
-      </w:r>
-      <w:r>
-        <w:t xml:space="preserve"> facilitate </w:t>
-      </w:r>
-      <w:r>
-        <w:t xml:space="preserve">rapid </w:t>
-      </w:r>
-      <w:r>
-        <w:t>evolutionary change in thermal reaction norms</w:t>
-      </w:r>
-      <w:r>
-        <w:t xml:space="preserve"> </w:t>
-      </w:r>
-      <w:r>
-        <w:fldChar w:fldCharType="begin"/>
-      </w:r>
-      <w:r>
-        <w:instrText xml:space="preserve"> ADDIN ZOTERO_ITEM CSL_CITATION {"citationID":"Pe7d7gm8","properties":{"formattedCitation":"(Kingsolver et al., 2007)","plainCitation":"(Kingsolver et al., 2007)","noteIndex":0},"citationItems":[{"id":3821,"uris":["http://zotero.org/users/1379426/items/H8K2G5DX"],"uri":["http://zotero.org/users/1379426/items/H8K2G5DX"],"itemData":{"id":3821,"type":"article-journal","abstract":"The temperature–size rule is a common pattern of phenotypic plasticity in which higher temperature during development results in a smaller adult body size (i.e. a thermal reaction norm with negative slope). Examples and exceptions to the rule are known in multiple groups of organisms, but rapid population differentiation in the temperature–size rule has not been explored. Here we examine the genetic and parental contributions to population differentiation in thermal reaction norms for size, development time and survival in the Cabbage White Butterfly Pieris rapae, for two geographical populations that have likely diverged within the past 150 years. We used split-sibship experiments with two temperature treatments (warm and cool) for P. rapae from Chapel Hill, NC, and from Seattle, WA. Mixed-effect model analyses demonstrate significant genetic differences between NC and WA populations for adult size and for thermal reaction norms for size. Mean adult mass was 12–24% greater in NC than in WA populations for both temperature treatments; mean size was unaffected or decreased with temperature (the temperature–size rule) for the WA population, but size increased with temperature for the NC population. Our study shows that the temperature–size rule and related thermal reaction norms can evolve rapidly within species in natural field conditions. Rapid evolutionary divergence argues against the existence of a simple, general mechanistic constraint as the underlying cause of the temperature–size rule.","container-title":"Journal of Evolutionary Biology","DOI":"10.1111/j.1420-9101.2007.01318.x","ISSN":"1420-9101","issue":"3","language":"en","note":"_eprint: https://onlinelibrary.wiley.com/doi/pdf/10.1111/j.1420-9101.2007.01318.x","page":"892-900","source":"Wiley Online Library","title":"Rapid population divergence in thermal reaction norms for an invading species: breaking the temperature–size rule","title-short":"Rapid population divergence in thermal reaction norms for an invading species","volume":"20","author":[{"family":"Kingsolver","given":"J. G."},{"family":"Massie","given":"K. R."},{"family":"Ragland","given":"G. J."},{"family":"Smith","given":"M. H."}],"issued":{"date-parts":[["2007"]]}}}],"schema":"https://github.com/citation-style-language/schema/raw/master/csl-citation.json"} </w:instrText>
-      </w:r>
-      <w:r>
-        <w:fldChar w:fldCharType="separate"/>
-      </w:r>
-      <w:r>
-        <w:rPr>
-          <w:noProof/>
-        </w:rPr>
-        <w:t>(Kingsolver et al., 2007)</w:t>
-      </w:r>
-      <w:r>
-        <w:fldChar w:fldCharType="end"/>
-      </w:r>
-      <w:r>
-        <w:t xml:space="preserve">. This may </w:t>
-      </w:r>
-      <w:r>
-        <w:t xml:space="preserve">allowing populations to </w:t>
-      </w:r>
-      <w:r>
-        <w:t>survive</w:t>
-      </w:r>
-      <w:r>
-        <w:t xml:space="preserve"> </w:t>
-      </w:r>
-      <w:r>
-        <w:t>as global temperature and temperature variability continue to increase</w:t>
-      </w:r>
-      <w:r>
-        <w:t xml:space="preserve"> or even persist under novel thermal regimes </w:t>
-      </w:r>
-      <w:r>
-        <w:fldChar w:fldCharType="begin"/>
-      </w:r>
-      <w:r>
-        <w:instrText xml:space="preserve"> ADDIN ZOTERO_ITEM CSL_CITATION {"citationID":"k2GVFvBa","properties":{"formattedCitation":"(Ghalambor et al., 2007)","plainCitation":"(Ghalambor et al., 2007)","noteIndex":0},"citationItems":[{"id":2141,"uris":["http://zotero.org/users/1379426/items/PQEWFCLV"],"uri":["http://zotero.org/users/1379426/items/PQEWFCLV"],"itemData":{"id":2141,"type":"article-journal","abstract":"... 1a). In such cases, the new population will be subjected to directional selection on extreme phenotypes and the ... Non-adaptive reaction norms : environmental heterogeneity and stress. ... In such cases, the slope of the reaction norm is such that the optimal phenotype in the new ...","container-title":"Functional Ecology","DOI":"10.1111/j.1365-2435.2007.01283.x","issue":"3","language":"English","page":"394–407","title":"Adaptive versus non-adaptive phenotypic plasticity and the potential for contemporary adaptation in new environments","volume":"21","author":[{"family":"Ghalambor","given":"C K"},{"family":"McKay","given":"J K"},{"family":"Carroll","given":"S P"},{"family":"REZNICK","given":"D N"}],"issued":{"date-parts":[["2007",6]]}}}],"schema":"https://github.com/citation-style-language/schema/raw/master/csl-citation.json"} </w:instrText>
-      </w:r>
-      <w:r>
-        <w:fldChar w:fldCharType="separate"/>
-      </w:r>
-      <w:r>
-        <w:rPr>
-          <w:noProof/>
-        </w:rPr>
-        <w:t>(Ghalambor et al., 2007)</w:t>
-      </w:r>
-      <w:r>
-        <w:fldChar w:fldCharType="end"/>
-      </w:r>
-      <w:r>
-        <w:t>.</w:t>
-      </w:r>
-    </w:p>
-    <w:p>
-      <w:pPr>
-        <w:pStyle w:val="Thesisnormal"/>
-      </w:pPr>
-    </w:p>
-    <w:p>
-      <w:pPr>
-        <w:pStyle w:val="Thesisnormal"/>
-      </w:pPr>
-      <w:r>
-        <w:t>Development in a cold temperature</w:t>
-      </w:r>
-      <w:r>
-        <w:t>s</w:t>
-      </w:r>
-      <w:r>
-        <w:t xml:space="preserve"> </w:t>
-      </w:r>
-      <w:r>
-        <w:t xml:space="preserve">had a </w:t>
-      </w:r>
-      <w:r>
-        <w:t xml:space="preserve">slightly </w:t>
-      </w:r>
-      <w:r>
-        <w:t xml:space="preserve">positive effect on </w:t>
-      </w:r>
-      <w:r>
-        <w:t>repeatability</w:t>
-      </w:r>
-      <w:r>
-        <w:t xml:space="preserve"> of metabolic rate</w:t>
-      </w:r>
-      <w:r>
-        <w:t>.</w:t>
-      </w:r>
-    </w:p>
-    <w:p>
-      <w:pPr>
-        <w:pStyle w:val="Thesisnormal"/>
-      </w:pPr>
-      <w:r>
-        <w:t xml:space="preserve">Explain: </w:t>
-      </w:r>
-    </w:p>
-    <w:p>
-      <w:pPr>
-        <w:pStyle w:val="Thesisnormal"/>
-        <w:numPr>
-          <w:ilvl w:val="0"/>
-          <w:numId w:val="1"/>
-        </w:numPr>
-      </w:pPr>
-      <w:r>
-        <w:t xml:space="preserve">Cold temperature may actually be a bit out of the ‘historic’/preferred temperature of the species. </w:t>
-      </w:r>
-    </w:p>
-    <w:p>
-      <w:pPr>
-        <w:pStyle w:val="Thesisnormal"/>
-        <w:numPr>
-          <w:ilvl w:val="1"/>
-          <w:numId w:val="1"/>
-        </w:numPr>
-      </w:pPr>
-      <w:r>
-        <w:t>Cold treatment is somewhat relatively ‘novel’ compared to the hot treatment (Sydney temperatures variation)</w:t>
-      </w:r>
-      <w:r>
-        <w:t xml:space="preserve">. </w:t>
-      </w:r>
-      <w:proofErr w:type="gramStart"/>
-      <w:r>
-        <w:t>Thus</w:t>
-      </w:r>
-      <w:proofErr w:type="gramEnd"/>
-      <w:r>
-        <w:t xml:space="preserve"> increasing variation in gene expression which affects repeatability of MR</w:t>
-      </w:r>
-    </w:p>
-    <w:p>
-      <w:pPr>
-        <w:pStyle w:val="Thesisnormal"/>
-        <w:numPr>
-          <w:ilvl w:val="0"/>
-          <w:numId w:val="1"/>
-        </w:numPr>
-      </w:pPr>
-      <w:r>
-        <w:t xml:space="preserve">Alternatively, cold </w:t>
-      </w:r>
-      <w:r>
-        <w:t xml:space="preserve">developmental cues may signal more variable conditions ahead as it is </w:t>
-      </w:r>
-      <w:r>
-        <w:t>a</w:t>
-      </w:r>
-      <w:r>
-        <w:t xml:space="preserve"> </w:t>
-      </w:r>
-      <w:r>
-        <w:t>relatively unfamiliar</w:t>
-      </w:r>
-      <w:r>
-        <w:t xml:space="preserve"> nest temperature</w:t>
-      </w:r>
-      <w:r>
-        <w:t xml:space="preserve">. </w:t>
-      </w:r>
-    </w:p>
-    <w:p>
-      <w:pPr>
-        <w:pStyle w:val="Thesisnormal"/>
-        <w:numPr>
-          <w:ilvl w:val="1"/>
-          <w:numId w:val="1"/>
-        </w:numPr>
-      </w:pPr>
-      <w:r>
-        <w:t>Would be beneficial to bet hedge</w:t>
-      </w:r>
-      <w:r>
-        <w:t xml:space="preserve"> and </w:t>
-      </w:r>
-      <w:r>
-        <w:t>be more variable</w:t>
-      </w:r>
-      <w:r>
-        <w:t xml:space="preserve"> in metabolic responses so that some individuals would do well in future conditions.</w:t>
-      </w:r>
-    </w:p>
-    <w:p>
-      <w:pPr>
-        <w:pStyle w:val="Thesisnormal"/>
-        <w:numPr>
-          <w:ilvl w:val="1"/>
-          <w:numId w:val="1"/>
-        </w:numPr>
-      </w:pPr>
-      <w:r>
-        <w:t xml:space="preserve">Support?? </w:t>
-      </w:r>
-    </w:p>
-    <w:p>
-      <w:pPr>
-        <w:pStyle w:val="Thesisnormal"/>
-      </w:pPr>
+        <w:t xml:space="preserve"> As individual develop, they experience different environments </w:t>
+      </w:r>
     </w:p>
     <w:p>
       <w:pPr>
@@ -10686,7 +11162,7 @@
       </w:r>
     </w:p>
   </w:comment>
-  <w:comment w:id="8" w:author="fonti.kar@gmail.com" w:date="2020-09-15T14:10:00Z" w:initials="f">
+  <w:comment w:id="9" w:author="fonti.kar@gmail.com" w:date="2020-09-15T14:10:00Z" w:initials="f">
     <w:p>
       <w:pPr>
         <w:pStyle w:val="CommentText"/>
@@ -10710,7 +11186,7 @@
       </w:r>
     </w:p>
   </w:comment>
-  <w:comment w:id="9" w:author="fonti.kar@gmail.com" w:date="2020-09-10T13:34:00Z" w:initials="f">
+  <w:comment w:id="10" w:author="fonti.kar@gmail.com" w:date="2020-09-10T13:34:00Z" w:initials="f">
     <w:p>
       <w:pPr>
         <w:pStyle w:val="CommentText"/>
@@ -10720,25 +11196,6 @@
           <w:rStyle w:val="CommentReference"/>
         </w:rPr>
         <w:annotationRef/>
-      </w:r>
-    </w:p>
-  </w:comment>
-  <w:comment w:id="10" w:author="fonti.kar@gmail.com" w:date="2020-09-10T13:35:00Z" w:initials="f">
-    <w:p>
-      <w:pPr>
-        <w:pStyle w:val="CommentText"/>
-      </w:pPr>
-      <w:r>
-        <w:rPr>
-          <w:rStyle w:val="CommentReference"/>
-        </w:rPr>
-        <w:annotationRef/>
-      </w:r>
-      <w:r>
-        <w:rPr>
-          <w:noProof/>
-        </w:rPr>
-        <w:t>Figure will change reruning some models</w:t>
       </w:r>
     </w:p>
   </w:comment>
@@ -10812,7 +11269,6 @@
   <w15:commentEx w15:paraId="4DBB5AD0" w15:done="0"/>
   <w15:commentEx w15:paraId="75177EFF" w15:done="0"/>
   <w15:commentEx w15:paraId="24290751" w15:done="0"/>
-  <w15:commentEx w15:paraId="23DD0192" w15:done="0"/>
   <w15:commentEx w15:paraId="5473AD63" w15:done="0"/>
   <w15:commentEx w15:paraId="285516AC" w15:done="0"/>
   <w15:commentEx w15:paraId="60F18835" w15:done="0"/>
@@ -10830,7 +11286,6 @@
   <w16cex:commentExtensible w16cex:durableId="230B09A8" w16cex:dateUtc="2020-09-14T23:36:00Z"/>
   <w16cex:commentExtensible w16cex:durableId="230B49F1" w16cex:dateUtc="2020-09-15T04:10:00Z"/>
   <w16cex:commentExtensible w16cex:durableId="2304AA01" w16cex:dateUtc="2020-09-10T03:34:00Z"/>
-  <w16cex:commentExtensible w16cex:durableId="2304AA05" w16cex:dateUtc="2020-09-10T03:35:00Z"/>
   <w16cex:commentExtensible w16cex:durableId="23146396" w16cex:dateUtc="2020-09-22T01:50:00Z"/>
   <w16cex:commentExtensible w16cex:durableId="231441F0" w16cex:dateUtc="2020-09-21T23:27:00Z"/>
   <w16cex:commentExtensible w16cex:durableId="23136BFE" w16cex:dateUtc="2020-09-21T08:14:00Z"/>
@@ -10848,7 +11303,6 @@
   <w16cid:commentId w16cid:paraId="4DBB5AD0" w16cid:durableId="230B09A8"/>
   <w16cid:commentId w16cid:paraId="75177EFF" w16cid:durableId="230B49F1"/>
   <w16cid:commentId w16cid:paraId="24290751" w16cid:durableId="2304AA01"/>
-  <w16cid:commentId w16cid:paraId="23DD0192" w16cid:durableId="2304AA05"/>
   <w16cid:commentId w16cid:paraId="5473AD63" w16cid:durableId="23146396"/>
   <w16cid:commentId w16cid:paraId="285516AC" w16cid:durableId="231441F0"/>
   <w16cid:commentId w16cid:paraId="60F18835" w16cid:durableId="23136BFE"/>

--- a/docs/ldeli_inc_reph2MR_ms.docx
+++ b/docs/ldeli_inc_reph2MR_ms.docx
@@ -6,6 +6,7 @@
       <w:pPr>
         <w:pStyle w:val="ThesisTitle"/>
       </w:pPr>
+      <w:commentRangeStart w:id="0"/>
       <w:r>
         <w:t>Developmental temperature</w:t>
       </w:r>
@@ -20,6 +21,17 @@
       </w:r>
       <w:r>
         <w:t>temperatures</w:t>
+      </w:r>
+      <w:commentRangeEnd w:id="0"/>
+      <w:r>
+        <w:rPr>
+          <w:rStyle w:val="CommentReference"/>
+          <w:rFonts w:asciiTheme="minorHAnsi" w:eastAsiaTheme="minorEastAsia" w:hAnsiTheme="minorHAnsi" w:cstheme="minorBidi"/>
+          <w:b w:val="0"/>
+          <w:bCs w:val="0"/>
+          <w:lang w:val="en-US"/>
+        </w:rPr>
+        <w:commentReference w:id="0"/>
       </w:r>
     </w:p>
     <w:p>
@@ -108,21 +120,7 @@
         <w:rPr>
           <w:i/>
         </w:rPr>
-        <w:t xml:space="preserve">Diabetes and Metabolism Division, </w:t>
-      </w:r>
-      <w:proofErr w:type="spellStart"/>
-      <w:r>
-        <w:rPr>
-          <w:i/>
-        </w:rPr>
-        <w:t>Garvan</w:t>
-      </w:r>
-      <w:proofErr w:type="spellEnd"/>
-      <w:r>
-        <w:rPr>
-          <w:i/>
-        </w:rPr>
-        <w:t xml:space="preserve"> Institute of Medical Research, 384 Victoria Street, Darlinghurst, Sydney, NSW 2010, Australia</w:t>
+        <w:t>Diabetes and Metabolism Division, Garvan Institute of Medical Research, 384 Victoria Street, Darlinghurst, Sydney, NSW 2010, Australia</w:t>
       </w:r>
     </w:p>
     <w:p>
@@ -174,7 +172,7 @@
       <w:r>
         <w:t xml:space="preserve">Correspondence email: </w:t>
       </w:r>
-      <w:hyperlink r:id="rId5" w:history="1">
+      <w:hyperlink r:id="rId10" w:history="1">
         <w:r>
           <w:rPr>
             <w:rStyle w:val="Hyperlink"/>
@@ -198,12 +196,6 @@
           <w:rFonts w:ascii="Times New Roman" w:hAnsi="Times New Roman" w:cs="Times New Roman"/>
         </w:rPr>
       </w:pPr>
-      <w:r>
-        <w:rPr>
-          <w:rFonts w:ascii="Times New Roman" w:hAnsi="Times New Roman" w:cs="Times New Roman"/>
-        </w:rPr>
-        <w:t>An outline:</w:t>
-      </w:r>
     </w:p>
     <w:p>
       <w:pPr>
@@ -212,115 +204,47 @@
           <w:rFonts w:ascii="Times New Roman" w:hAnsi="Times New Roman" w:cs="Times New Roman"/>
         </w:rPr>
       </w:pPr>
-    </w:p>
-    <w:p>
-      <w:pPr>
-        <w:pStyle w:val="Thesisbodytext"/>
+      <w:r>
         <w:rPr>
           <w:rFonts w:ascii="Times New Roman" w:hAnsi="Times New Roman" w:cs="Times New Roman"/>
         </w:rPr>
-      </w:pPr>
+        <w:t xml:space="preserve">Phenotypic plasticity is an important mechanism that allows populations to adjust to changing environments. Theory predicts that plastic responses induced early in life experiences can have lasting impacts on how individuals respond to environmental variation later in life (reversible plasticity). </w:t>
+      </w:r>
       <w:r>
         <w:rPr>
           <w:rFonts w:ascii="Times New Roman" w:hAnsi="Times New Roman" w:cs="Times New Roman"/>
         </w:rPr>
-        <w:t>Intro: Developmental plasticity, Reversible plasticity, Phenotypic variation</w:t>
-      </w:r>
-    </w:p>
-    <w:p>
-      <w:pPr>
-        <w:pStyle w:val="Thesisbodytext"/>
+        <w:t xml:space="preserve">Cues experienced during developmental can also influence variability of reversible plastic responses. Environment environments can thus alter the capacity for reaction norms to respond to selection which may facilitate evolutionary change in threatened populations. </w:t>
+      </w:r>
+      <w:r>
         <w:rPr>
           <w:rFonts w:ascii="Times New Roman" w:hAnsi="Times New Roman" w:cs="Times New Roman"/>
         </w:rPr>
-      </w:pPr>
+        <w:t>Here, w</w:t>
+      </w:r>
       <w:r>
         <w:rPr>
           <w:rFonts w:ascii="Times New Roman" w:hAnsi="Times New Roman" w:cs="Times New Roman"/>
         </w:rPr>
-        <w:t xml:space="preserve">Problem/Gap: We still have a poor understanding of how early life experiences could: 1) modulate plastic responses to environmental variation later in life and 2) change phenotypic variability </w:t>
+        <w:t xml:space="preserve">e compared thermal reaction norms of metabolic rate </w:t>
       </w:r>
       <w:r>
         <w:rPr>
           <w:rFonts w:ascii="Times New Roman" w:hAnsi="Times New Roman" w:cs="Times New Roman"/>
         </w:rPr>
-        <w:t>of</w:t>
+        <w:t>in</w:t>
       </w:r>
       <w:r>
         <w:rPr>
           <w:rFonts w:ascii="Times New Roman" w:hAnsi="Times New Roman" w:cs="Times New Roman"/>
         </w:rPr>
-        <w:t xml:space="preserve"> plasticity </w:t>
+        <w:t xml:space="preserve"> lizards</w:t>
       </w:r>
       <w:r>
         <w:rPr>
           <w:rFonts w:ascii="Times New Roman" w:hAnsi="Times New Roman" w:cs="Times New Roman"/>
         </w:rPr>
-        <w:t xml:space="preserve">of a trait </w:t>
-      </w:r>
-      <w:r>
-        <w:rPr>
-          <w:rFonts w:ascii="Times New Roman" w:hAnsi="Times New Roman" w:cs="Times New Roman"/>
-        </w:rPr>
-        <w:t>(repeatability of slope)</w:t>
-      </w:r>
-      <w:r>
-        <w:rPr>
-          <w:rFonts w:ascii="Times New Roman" w:hAnsi="Times New Roman" w:cs="Times New Roman"/>
-        </w:rPr>
-        <w:t xml:space="preserve"> as well as average trait values (repeatability).</w:t>
-      </w:r>
-    </w:p>
-    <w:p>
-      <w:pPr>
-        <w:pStyle w:val="Thesisbodytext"/>
-        <w:rPr>
-          <w:rFonts w:ascii="Times New Roman" w:hAnsi="Times New Roman" w:cs="Times New Roman"/>
-        </w:rPr>
-      </w:pPr>
-      <w:r>
-        <w:rPr>
-          <w:rFonts w:ascii="Times New Roman" w:hAnsi="Times New Roman" w:cs="Times New Roman"/>
-        </w:rPr>
-        <w:t>Methods:</w:t>
-      </w:r>
-      <w:r>
-        <w:rPr>
-          <w:rFonts w:ascii="Times New Roman" w:hAnsi="Times New Roman" w:cs="Times New Roman"/>
-        </w:rPr>
-        <w:t xml:space="preserve"> We compared thermal reaction norms of metabolic rate of lizards that were incubated at two developmental temperatures (n =). We also estimated the repeatability of the slope of the thermal and repeatability of metabolic rate at six acute temperatures.</w:t>
-      </w:r>
-    </w:p>
-    <w:p>
-      <w:pPr>
-        <w:pStyle w:val="Thesisbodytext"/>
-        <w:rPr>
-          <w:rFonts w:ascii="Times New Roman" w:hAnsi="Times New Roman" w:cs="Times New Roman"/>
-        </w:rPr>
-      </w:pPr>
-      <w:r>
-        <w:rPr>
-          <w:rFonts w:ascii="Times New Roman" w:hAnsi="Times New Roman" w:cs="Times New Roman"/>
-        </w:rPr>
-        <w:t xml:space="preserve">Results: </w:t>
-      </w:r>
-      <w:r>
-        <w:rPr>
-          <w:rFonts w:ascii="Times New Roman" w:hAnsi="Times New Roman" w:cs="Times New Roman"/>
-        </w:rPr>
-        <w:t xml:space="preserve">Whether lizards were reared at a ‘hot’ or ‘cold’ temperature did not impact the elevation or slope of the thermal reaction norm. </w:t>
-      </w:r>
-      <w:r>
-        <w:rPr>
-          <w:rFonts w:ascii="Times New Roman" w:hAnsi="Times New Roman" w:cs="Times New Roman"/>
-        </w:rPr>
-        <w:t>The</w:t>
-      </w:r>
-      <w:r>
-        <w:rPr>
-          <w:rFonts w:ascii="Times New Roman" w:hAnsi="Times New Roman" w:cs="Times New Roman"/>
-        </w:rPr>
-        <w:t xml:space="preserve"> slope of the reaction norms was repeatable (</w:t>
+        <w:t xml:space="preserve"> (</w:t>
       </w:r>
       <w:r>
         <w:rPr>
@@ -328,6 +252,184 @@
           <w:i/>
           <w:iCs/>
         </w:rPr>
+        <w:t>Lampropholis delicata</w:t>
+      </w:r>
+      <w:r>
+        <w:rPr>
+          <w:rFonts w:ascii="Times New Roman" w:hAnsi="Times New Roman" w:cs="Times New Roman"/>
+        </w:rPr>
+        <w:t>)</w:t>
+      </w:r>
+      <w:r>
+        <w:rPr>
+          <w:rFonts w:ascii="Times New Roman" w:hAnsi="Times New Roman" w:cs="Times New Roman"/>
+        </w:rPr>
+        <w:t xml:space="preserve"> that were incubated at two developmental temperatures (n</w:t>
+      </w:r>
+      <w:r>
+        <w:rPr>
+          <w:rFonts w:ascii="Times New Roman" w:hAnsi="Times New Roman" w:cs="Times New Roman"/>
+          <w:vertAlign w:val="subscript"/>
+        </w:rPr>
+        <w:t>cold</w:t>
+      </w:r>
+      <w:r>
+        <w:rPr>
+          <w:rFonts w:ascii="Times New Roman" w:hAnsi="Times New Roman" w:cs="Times New Roman"/>
+        </w:rPr>
+        <w:t xml:space="preserve"> =</w:t>
+      </w:r>
+      <w:r>
+        <w:rPr>
+          <w:rFonts w:ascii="Times New Roman" w:hAnsi="Times New Roman" w:cs="Times New Roman"/>
+        </w:rPr>
+        <w:t xml:space="preserve"> </w:t>
+      </w:r>
+      <w:r>
+        <w:rPr>
+          <w:rFonts w:ascii="Times New Roman" w:hAnsi="Times New Roman" w:cs="Times New Roman"/>
+        </w:rPr>
+        <w:t xml:space="preserve"> 26,  n</w:t>
+      </w:r>
+      <w:r>
+        <w:rPr>
+          <w:rFonts w:ascii="Times New Roman" w:hAnsi="Times New Roman" w:cs="Times New Roman"/>
+          <w:vertAlign w:val="subscript"/>
+        </w:rPr>
+        <w:t>hot</w:t>
+      </w:r>
+      <w:r>
+        <w:rPr>
+          <w:rFonts w:ascii="Times New Roman" w:hAnsi="Times New Roman" w:cs="Times New Roman"/>
+        </w:rPr>
+        <w:t xml:space="preserve"> = 25</w:t>
+      </w:r>
+      <w:r>
+        <w:rPr>
+          <w:rFonts w:ascii="Times New Roman" w:hAnsi="Times New Roman" w:cs="Times New Roman"/>
+        </w:rPr>
+        <w:t>)</w:t>
+      </w:r>
+      <w:r>
+        <w:rPr>
+          <w:rFonts w:ascii="Times New Roman" w:hAnsi="Times New Roman" w:cs="Times New Roman"/>
+        </w:rPr>
+        <w:t xml:space="preserve">. We </w:t>
+      </w:r>
+      <w:r>
+        <w:rPr>
+          <w:rFonts w:ascii="Times New Roman" w:hAnsi="Times New Roman" w:cs="Times New Roman"/>
+        </w:rPr>
+        <w:t xml:space="preserve">repeated assayed individual reaction norms across six acute temperatures to </w:t>
+      </w:r>
+      <w:r>
+        <w:rPr>
+          <w:rFonts w:ascii="Times New Roman" w:hAnsi="Times New Roman" w:cs="Times New Roman"/>
+        </w:rPr>
+        <w:t>estimate</w:t>
+      </w:r>
+      <w:r>
+        <w:rPr>
+          <w:rFonts w:ascii="Times New Roman" w:hAnsi="Times New Roman" w:cs="Times New Roman"/>
+        </w:rPr>
+        <w:t xml:space="preserve"> </w:t>
+      </w:r>
+      <w:r>
+        <w:rPr>
+          <w:rFonts w:ascii="Times New Roman" w:hAnsi="Times New Roman" w:cs="Times New Roman"/>
+        </w:rPr>
+        <w:t xml:space="preserve">the repeatability of the slope and repeatability of </w:t>
+      </w:r>
+      <w:r>
+        <w:rPr>
+          <w:rFonts w:ascii="Times New Roman" w:hAnsi="Times New Roman" w:cs="Times New Roman"/>
+        </w:rPr>
+        <w:t xml:space="preserve">average </w:t>
+      </w:r>
+      <w:r>
+        <w:rPr>
+          <w:rFonts w:ascii="Times New Roman" w:hAnsi="Times New Roman" w:cs="Times New Roman"/>
+        </w:rPr>
+        <w:t>metabolic rate</w:t>
+      </w:r>
+      <w:r>
+        <w:rPr>
+          <w:rFonts w:ascii="Times New Roman" w:hAnsi="Times New Roman" w:cs="Times New Roman"/>
+        </w:rPr>
+        <w:t xml:space="preserve">. </w:t>
+      </w:r>
+      <w:r>
+        <w:rPr>
+          <w:rFonts w:ascii="Times New Roman" w:hAnsi="Times New Roman" w:cs="Times New Roman"/>
+        </w:rPr>
+        <w:t>T</w:t>
+      </w:r>
+      <w:r>
+        <w:rPr>
+          <w:rFonts w:ascii="Times New Roman" w:hAnsi="Times New Roman" w:cs="Times New Roman"/>
+        </w:rPr>
+        <w:t>he</w:t>
+      </w:r>
+      <w:r>
+        <w:rPr>
+          <w:rFonts w:ascii="Times New Roman" w:hAnsi="Times New Roman" w:cs="Times New Roman"/>
+        </w:rPr>
+        <w:t xml:space="preserve"> </w:t>
+      </w:r>
+      <w:r>
+        <w:rPr>
+          <w:rFonts w:ascii="Times New Roman" w:hAnsi="Times New Roman" w:cs="Times New Roman"/>
+        </w:rPr>
+        <w:t xml:space="preserve">elevation </w:t>
+      </w:r>
+      <w:r>
+        <w:rPr>
+          <w:rFonts w:ascii="Times New Roman" w:hAnsi="Times New Roman" w:cs="Times New Roman"/>
+        </w:rPr>
+        <w:t xml:space="preserve">and the </w:t>
+      </w:r>
+      <w:r>
+        <w:rPr>
+          <w:rFonts w:ascii="Times New Roman" w:hAnsi="Times New Roman" w:cs="Times New Roman"/>
+        </w:rPr>
+        <w:t>slope</w:t>
+      </w:r>
+      <w:r>
+        <w:rPr>
+          <w:rFonts w:ascii="Times New Roman" w:hAnsi="Times New Roman" w:cs="Times New Roman"/>
+        </w:rPr>
+        <w:t xml:space="preserve"> of</w:t>
+      </w:r>
+      <w:r>
+        <w:rPr>
+          <w:rFonts w:ascii="Times New Roman" w:hAnsi="Times New Roman" w:cs="Times New Roman"/>
+        </w:rPr>
+        <w:t xml:space="preserve"> </w:t>
+      </w:r>
+      <w:r>
+        <w:rPr>
+          <w:rFonts w:ascii="Times New Roman" w:hAnsi="Times New Roman" w:cs="Times New Roman"/>
+        </w:rPr>
+        <w:t xml:space="preserve">the thermal reaction norm was not susceptible to changes in developmental temperatures. </w:t>
+      </w:r>
+      <w:r>
+        <w:rPr>
+          <w:rFonts w:ascii="Times New Roman" w:hAnsi="Times New Roman" w:cs="Times New Roman"/>
+        </w:rPr>
+        <w:t>The</w:t>
+      </w:r>
+      <w:r>
+        <w:rPr>
+          <w:rFonts w:ascii="Times New Roman" w:hAnsi="Times New Roman" w:cs="Times New Roman"/>
+        </w:rPr>
+        <w:t xml:space="preserve"> slope of the reaction norm was repeatable (</w:t>
+      </w:r>
+      <w:r>
+        <w:rPr>
+          <w:rFonts w:ascii="Times New Roman" w:hAnsi="Times New Roman" w:cs="Times New Roman"/>
+          <w:i/>
+          <w:iCs/>
+        </w:rPr>
         <w:t>R</w:t>
       </w:r>
       <w:r>
@@ -346,77 +448,103 @@
         <w:rPr>
           <w:rFonts w:ascii="Times New Roman" w:hAnsi="Times New Roman" w:cs="Times New Roman"/>
         </w:rPr>
-        <w:t xml:space="preserve">) but did not differ between developmental temperatures. </w:t>
+        <w:t xml:space="preserve">) </w:t>
       </w:r>
       <w:r>
         <w:rPr>
           <w:rFonts w:ascii="Times New Roman" w:hAnsi="Times New Roman" w:cs="Times New Roman"/>
         </w:rPr>
-        <w:t>Overall, r</w:t>
+        <w:t xml:space="preserve">suggesting that individuals were consistent in their response to acute temperature variation, </w:t>
       </w:r>
       <w:r>
         <w:rPr>
           <w:rFonts w:ascii="Times New Roman" w:hAnsi="Times New Roman" w:cs="Times New Roman"/>
         </w:rPr>
-        <w:t xml:space="preserve">epeatability of average metabolic rate was </w:t>
+        <w:t>however</w:t>
       </w:r>
       <w:r>
         <w:rPr>
           <w:rFonts w:ascii="Times New Roman" w:hAnsi="Times New Roman" w:cs="Times New Roman"/>
         </w:rPr>
-        <w:t>robust to</w:t>
+        <w:t xml:space="preserve"> </w:t>
       </w:r>
       <w:r>
         <w:rPr>
           <w:rFonts w:ascii="Times New Roman" w:hAnsi="Times New Roman" w:cs="Times New Roman"/>
         </w:rPr>
-        <w:t xml:space="preserve"> acute temperature</w:t>
+        <w:t>consistency did not depend</w:t>
       </w:r>
       <w:r>
         <w:rPr>
           <w:rFonts w:ascii="Times New Roman" w:hAnsi="Times New Roman" w:cs="Times New Roman"/>
         </w:rPr>
-        <w:t xml:space="preserve"> change, however d</w:t>
+        <w:t xml:space="preserve"> </w:t>
       </w:r>
       <w:r>
         <w:rPr>
           <w:rFonts w:ascii="Times New Roman" w:hAnsi="Times New Roman" w:cs="Times New Roman"/>
         </w:rPr>
-        <w:t xml:space="preserve">evelopment at cold temperatures resulted in slightly higher </w:t>
-      </w:r>
-      <w:proofErr w:type="spellStart"/>
+        <w:t>on</w:t>
+      </w:r>
       <w:r>
         <w:rPr>
           <w:rFonts w:ascii="Times New Roman" w:hAnsi="Times New Roman" w:cs="Times New Roman"/>
         </w:rPr>
-        <w:t>repeatabilities</w:t>
-      </w:r>
-      <w:proofErr w:type="spellEnd"/>
+        <w:t xml:space="preserve"> developmental temperatures. </w:t>
+      </w:r>
       <w:r>
         <w:rPr>
           <w:rFonts w:ascii="Times New Roman" w:hAnsi="Times New Roman" w:cs="Times New Roman"/>
         </w:rPr>
-        <w:t xml:space="preserve">. </w:t>
-      </w:r>
-    </w:p>
-    <w:p>
-      <w:pPr>
-        <w:pStyle w:val="Thesisbodytext"/>
+        <w:t xml:space="preserve">Repeatability of average metabolic rate was stable across acute temperatures and did not differ between developmental temperatures. Our results suggest that thermal extremes in natural nest temperatures </w:t>
+      </w:r>
+      <w:r>
         <w:rPr>
           <w:rFonts w:ascii="Times New Roman" w:hAnsi="Times New Roman" w:cs="Times New Roman"/>
         </w:rPr>
-      </w:pPr>
+        <w:t>maintains constancy in thermal plasticity. Moreover, selective processes may be able to operate on consistent expression of metabolic rate as well as thermal plasticity. U</w:t>
+      </w:r>
       <w:r>
         <w:rPr>
           <w:rFonts w:ascii="Times New Roman" w:hAnsi="Times New Roman" w:cs="Times New Roman"/>
         </w:rPr>
-        <w:t xml:space="preserve">Significance: </w:t>
+        <w:t>nderstanding how environment</w:t>
       </w:r>
       <w:r>
         <w:rPr>
           <w:rFonts w:ascii="Times New Roman" w:hAnsi="Times New Roman" w:cs="Times New Roman"/>
         </w:rPr>
-        <w:t>Important for understanding how changing environments at different life stages impact plasticity as well as its capacity to evolve.</w:t>
+        <w:t>s</w:t>
+      </w:r>
+      <w:r>
+        <w:rPr>
+          <w:rFonts w:ascii="Times New Roman" w:hAnsi="Times New Roman" w:cs="Times New Roman"/>
+        </w:rPr>
+        <w:t xml:space="preserve"> at different life stages impact plasticity </w:t>
+      </w:r>
+      <w:r>
+        <w:rPr>
+          <w:rFonts w:ascii="Times New Roman" w:hAnsi="Times New Roman" w:cs="Times New Roman"/>
+        </w:rPr>
+        <w:t xml:space="preserve">and </w:t>
+      </w:r>
+      <w:r>
+        <w:rPr>
+          <w:rFonts w:ascii="Times New Roman" w:hAnsi="Times New Roman" w:cs="Times New Roman"/>
+        </w:rPr>
+        <w:t>its capacity to evolve</w:t>
+      </w:r>
+      <w:r>
+        <w:rPr>
+          <w:rFonts w:ascii="Times New Roman" w:hAnsi="Times New Roman" w:cs="Times New Roman"/>
+        </w:rPr>
+        <w:t xml:space="preserve"> will become increasingly more relevant for terrestrial ectotherms</w:t>
+      </w:r>
+      <w:r>
+        <w:rPr>
+          <w:rFonts w:ascii="Times New Roman" w:hAnsi="Times New Roman" w:cs="Times New Roman"/>
+        </w:rPr>
+        <w:t>.</w:t>
       </w:r>
     </w:p>
     <w:p>
@@ -458,6 +586,7 @@
         <w:pStyle w:val="Thesisnormal"/>
       </w:pPr>
       <w:r>
+        <w:lastRenderedPageBreak/>
         <w:t xml:space="preserve">A substantial amount of variation in an individual’s phenotype is determined by </w:t>
       </w:r>
       <w:r>
@@ -491,7 +620,10 @@
         <w:t xml:space="preserve"> period </w:t>
       </w:r>
       <w:r>
-        <w:t xml:space="preserve">can result in </w:t>
+        <w:t xml:space="preserve">can </w:t>
+      </w:r>
+      <w:r>
+        <w:t xml:space="preserve">have </w:t>
       </w:r>
       <w:r>
         <w:t>persistent</w:t>
@@ -500,10 +632,10 @@
         <w:t xml:space="preserve"> </w:t>
       </w:r>
       <w:r>
-        <w:t xml:space="preserve">changes to </w:t>
-      </w:r>
-      <w:r>
-        <w:t>an individual’s physiology, morphology, behaviour and life history</w:t>
+        <w:t>effects on an</w:t>
+      </w:r>
+      <w:r>
+        <w:t xml:space="preserve"> individual’s physiology, morphology, behaviour and life history</w:t>
       </w:r>
       <w:r>
         <w:t xml:space="preserve"> </w:t>
@@ -534,11 +666,19 @@
         <w:t xml:space="preserve"> </w:t>
       </w:r>
       <w:r>
-        <w:t xml:space="preserve">These responses have significant </w:t>
-      </w:r>
-      <w:r>
-        <w:lastRenderedPageBreak/>
-        <w:t xml:space="preserve">impacts such as changing population dynamics and facilitating the evolution of novel traits for selection to act upon </w:t>
+        <w:t xml:space="preserve">These </w:t>
+      </w:r>
+      <w:r>
+        <w:t xml:space="preserve">phenotypic </w:t>
+      </w:r>
+      <w:r>
+        <w:t xml:space="preserve">responses </w:t>
+      </w:r>
+      <w:r>
+        <w:t xml:space="preserve">can </w:t>
+      </w:r>
+      <w:r>
+        <w:t xml:space="preserve">have significant impacts such as changing population dynamics and facilitating the evolution of novel traits </w:t>
       </w:r>
       <w:r>
         <w:fldChar w:fldCharType="begin"/>
@@ -619,7 +759,10 @@
         <w:t xml:space="preserve"> can occur when developmental cues fails to predict </w:t>
       </w:r>
       <w:r>
-        <w:t xml:space="preserve">subsequent </w:t>
+        <w:t>eventual</w:t>
+      </w:r>
+      <w:r>
+        <w:t xml:space="preserve"> </w:t>
       </w:r>
       <w:r>
         <w:t>environments</w:t>
@@ -631,7 +774,7 @@
         <w:fldChar w:fldCharType="begin"/>
       </w:r>
       <w:r>
-        <w:instrText xml:space="preserve"> ADDIN ZOTERO_ITEM CSL_CITATION {"citationID":"tul1JNMf","properties":{"formattedCitation":"(Auld et al., 2010)","plainCitation":"(Auld et al., 2010)","noteIndex":0},"citationItems":[{"id":3665,"uris":["http://zotero.org/users/1379426/items/4YPCW9SU"],"uri":["http://zotero.org/users/1379426/items/4YPCW9SU"],"itemData":{"id":3665,"type":"article-journal","abstract":"When the optimal phenotype differs among environments, adaptive phenotypic plasticity can evolve unless constraints impede such evolution. Costs and limits of plasticity have been proposed as important constraints on the evolution of plasticity, yet confusion exists over their distinction. We attempt to clarify these concepts by reviewing their categorization and measurement, highlighting how costs and limits are defined in different currencies (and may describe the same phenomenon). Conclusions from studies that measure the costs of plasticity have been equivocal, but we caution that these conclusions may be premature owing to a potentially common correlation between environment-specific trait values and the magnitude of trait plasticities (i.e. multi-collinearity) that results in imprecise and/or biased estimates of the costs. Meanwhile, our understanding of the limits of plasticity, and how they may be underlain by the costs of plasticity, is still in its infancy. Based on our re-evaluation of these constraints, we discuss areas for future research.","container-title":"Proceedings of the Royal Society B: Biological Sciences","DOI":"10.1098/rspb.2009.1355","issue":"1681","journalAbbreviation":"Proceedings of the Royal Society B: Biological Sciences","note":"publisher: Royal Society","page":"503-511","source":"royalsocietypublishing.org (Atypon)","title":"Re-evaluating the costs and limits of adaptive phenotypic plasticity","volume":"277","author":[{"family":"Auld","given":"Josh R."},{"family":"Agrawal","given":"Anurag A."},{"family":"Relyea","given":"Rick A."}],"issued":{"date-parts":[["2010",2,22]]}}}],"schema":"https://github.com/citation-style-language/schema/raw/master/csl-citation.json"} </w:instrText>
+        <w:instrText xml:space="preserve"> ADDIN ZOTERO_ITEM CSL_CITATION {"citationID":"HNZpDEpb","properties":{"formattedCitation":"(Auld et al., 2010; Bonamour et al., 2019)","plainCitation":"(Auld et al., 2010; Bonamour et al., 2019)","noteIndex":0},"citationItems":[{"id":3665,"uris":["http://zotero.org/users/1379426/items/4YPCW9SU"],"uri":["http://zotero.org/users/1379426/items/4YPCW9SU"],"itemData":{"id":3665,"type":"article-journal","abstract":"When the optimal phenotype differs among environments, adaptive phenotypic plasticity can evolve unless constraints impede such evolution. Costs and limits of plasticity have been proposed as important constraints on the evolution of plasticity, yet confusion exists over their distinction. We attempt to clarify these concepts by reviewing their categorization and measurement, highlighting how costs and limits are defined in different currencies (and may describe the same phenomenon). Conclusions from studies that measure the costs of plasticity have been equivocal, but we caution that these conclusions may be premature owing to a potentially common correlation between environment-specific trait values and the magnitude of trait plasticities (i.e. multi-collinearity) that results in imprecise and/or biased estimates of the costs. Meanwhile, our understanding of the limits of plasticity, and how they may be underlain by the costs of plasticity, is still in its infancy. Based on our re-evaluation of these constraints, we discuss areas for future research.","container-title":"Proceedings of the Royal Society B: Biological Sciences","DOI":"10.1098/rspb.2009.1355","issue":"1681","journalAbbreviation":"Proceedings of the Royal Society B: Biological Sciences","note":"publisher: Royal Society","page":"503-511","source":"royalsocietypublishing.org (Atypon)","title":"Re-evaluating the costs and limits of adaptive phenotypic plasticity","volume":"277","author":[{"family":"Auld","given":"Josh R."},{"family":"Agrawal","given":"Anurag A."},{"family":"Relyea","given":"Rick A."}],"issued":{"date-parts":[["2010",2,22]]}}},{"id":756,"uris":["http://zotero.org/users/1379426/items/8KV63MD6"],"uri":["http://zotero.org/users/1379426/items/8KV63MD6"],"itemData":{"id":756,"type":"article-journal","container-title":"Philosophical Transactions of the Royal Society B: Biological Sciences","DOI":"10.1098/rstb.2018.0178","issue":"1768","language":"English","page":"20180178–12","title":"Phenotypic plasticity in response to climate change: the importance of cue variation","volume":"374","author":[{"family":"Bonamour","given":"Suzanne"},{"family":"Chevin","given":"Luis-Miguel"},{"family":"Charmantier","given":"Anne"},{"family":"Teplitsky","given":"Céline"}],"issued":{"date-parts":[["2019",3]]}}}],"schema":"https://github.com/citation-style-language/schema/raw/master/csl-citation.json"} </w:instrText>
       </w:r>
       <w:r>
         <w:fldChar w:fldCharType="separate"/>
@@ -640,13 +783,31 @@
         <w:rPr>
           <w:noProof/>
         </w:rPr>
-        <w:t>(Auld et al., 2010)</w:t>
+        <w:t>(Auld et al., 2010; Bonamour et al., 2019)</w:t>
       </w:r>
       <w:r>
         <w:fldChar w:fldCharType="end"/>
       </w:r>
       <w:r>
-        <w:t>. This can result in a maladaptive phenotype which comes at a high fitness costs as individuals would express suboptimal traits relative to the environment</w:t>
+        <w:t xml:space="preserve">. This can </w:t>
+      </w:r>
+      <w:r>
+        <w:t xml:space="preserve">incur </w:t>
+      </w:r>
+      <w:r>
+        <w:t xml:space="preserve">high fitness costs as individuals would express </w:t>
+      </w:r>
+      <w:r>
+        <w:t>maladaptive phenotypes</w:t>
+      </w:r>
+      <w:r>
+        <w:t xml:space="preserve"> relative to the </w:t>
+      </w:r>
+      <w:r>
+        <w:t xml:space="preserve">selective </w:t>
+      </w:r>
+      <w:r>
+        <w:t>environment</w:t>
       </w:r>
       <w:r>
         <w:t xml:space="preserve"> </w:t>
@@ -676,13 +837,43 @@
         <w:t xml:space="preserve">that is </w:t>
       </w:r>
       <w:r>
-        <w:t xml:space="preserve">modulated by developmental cues may alleviate the costs of mismatches by allowing further fine tuning of the phenotype to track environmental variability </w:t>
+        <w:t>modulated</w:t>
+      </w:r>
+      <w:r>
+        <w:t xml:space="preserve"> by developmental cues may allow</w:t>
+      </w:r>
+      <w:r>
+        <w:t xml:space="preserve"> individuals to</w:t>
+      </w:r>
+      <w:r>
+        <w:t xml:space="preserve"> fine tun</w:t>
+      </w:r>
+      <w:r>
+        <w:t>e</w:t>
+      </w:r>
+      <w:r>
+        <w:t xml:space="preserve"> </w:t>
+      </w:r>
+      <w:r>
+        <w:t xml:space="preserve">their </w:t>
+      </w:r>
+      <w:r>
+        <w:t>phenotype</w:t>
+      </w:r>
+      <w:r>
+        <w:t xml:space="preserve"> later in life</w:t>
+      </w:r>
+      <w:r>
+        <w:t xml:space="preserve"> to</w:t>
+      </w:r>
+      <w:r>
+        <w:t xml:space="preserve"> avoid mismatches </w:t>
       </w:r>
       <w:r>
         <w:fldChar w:fldCharType="begin"/>
       </w:r>
       <w:r>
-        <w:instrText xml:space="preserve"> ADDIN ZOTERO_ITEM CSL_CITATION {"citationID":"5rg63P6Y","properties":{"formattedCitation":"(Beaman et al., 2016)","plainCitation":"(Beaman et al., 2016)","noteIndex":0},"citationItems":[{"id":"zoCjU8Hs/ukNZPgCv","uris":["http://zotero.org/users/1379426/items/KZHAWEA3"],"uri":["http://zotero.org/users/1379426/items/KZHAWEA3"],"itemData":{"id":"EVLm6rNL/At3lk3BH","type":"article-journal","abstract":"Phenotypic characteristics of animals can change independently from changes in the genetic code. These plastic phenotypic responses are important for population persistence in changing environments. Plasticity can be induced during early development, with persistent effects on adult phenotypes, and it can occur reversibly throughout life (acclimation). These manifestations of plasticity have been viewed as separate processes. Here we argue that developmental conditions not only change mean trait values but also modify the capacity for acclimation. Acclimation counteracts the potentially negative effects of phenotype-environment mismatches resulting from epigenetic modifications during early development. Developmental plasticity is therefore also beneficial when environmental conditions change within generations. Hence, the evolution of reversible acclimation can no longer be viewed as independent from developmental processes.","container-title":"Trends Ecol Evol","DOI":"10.1016/j.tree.2016.01.004","issue":"3","language":"English","note":"PMID: 26846962","page":"237–249","title":"Evolution of Plasticity: Mechanistic Link between Development and Reversible Acclimation.","volume":"31","author":[{"family":"Beaman","given":"Julian E"},{"family":"White","given":"Craig R"},{"family":"Seebacher","given":"Frank"}],"issued":{"date-parts":[["2016",3]]}}}],"schema":"https://github.com/citation-style-language/schema/raw/master/csl-citation.json"} </w:instrText>
+        <w:instrText xml:space="preserve"> ADDIN ZOTERO_ITEM CSL_CITATION {"citationID":"5rg63P6Y","properties":{"formattedCitation":"(Beaman et al., 2016)","plainCitation":"(Beaman et al., 2016)","noteIndex":0},"citationItems":[{"id":"8zs1hmCj/439qHEoF","uris":["http://zotero.org/users/1379426/items/KZHAWEA3"],"uri":["http://zotero.org/users/1379426/items/KZHAWEA3"],"itemData":{"id":"EVLm6rNL/At3lk3BH","type":"article-journal","abstract":"Phenotypic characteristics of animals can change independently from changes in the genetic code. These plastic phenotypic responses are important for population persistence in changing environments. Plasticity can be induced during early development, with persistent effects on adult phenotypes, and it can occur reversibly throughout life (acclimation). These manifestations of plasticity have been viewed as separate processes. Here we argue that developmental conditions not only change mean trait values but also modify the capacity for acclimation. Acclimation counteracts the potentially negative effects of phenotype-environment mismatches resulting from epigenetic modifications during early development. Developmental plasticity is therefore also beneficial when environmental conditions change within generations. Hence, the evolution of reversible acclimation can no longer be viewed as independent from developmental processes.","container-title":"Trends Ecol Evol","DOI":"10.1016/j.tree.2016.01.004","issue":"3","language":"English","note":"PMID: 26846962","page":"237–249","title":"Evolution of Plasticity: Mechanistic Link between Development and Reversible Acclimation.","volume":"31","author":[{"family":"Beaman","given":"Julian E"},{"family":"White","given":"Craig R"},{"family":"Seebacher","given":"Frank"}],"issued":{"date-parts":[["2016",3]]}}}],"schema":"https://github.com/citation-style-language/schema/raw/master/csl-citation.json"} </w:instrText>
       </w:r>
       <w:r>
         <w:fldChar w:fldCharType="separate"/>
@@ -812,7 +1003,13 @@
         <w:t>phenotypic flexibility</w:t>
       </w:r>
       <w:r>
-        <w:t xml:space="preserve"> and acclimation. </w:t>
+        <w:t xml:space="preserve"> and acclimation</w:t>
+      </w:r>
+      <w:r>
+        <w:t xml:space="preserve"> (ref)</w:t>
+      </w:r>
+      <w:r>
+        <w:t xml:space="preserve">. </w:t>
       </w:r>
       <w:r>
         <w:t>P</w:t>
@@ -891,13 +1088,19 @@
         <w:t xml:space="preserve">as </w:t>
       </w:r>
       <w:r>
-        <w:t xml:space="preserve">a reaction norm across different environments </w:t>
+        <w:t>a reaction norm</w:t>
+      </w:r>
+      <w:r>
+        <w:t xml:space="preserve"> or performance curve</w:t>
+      </w:r>
+      <w:r>
+        <w:t xml:space="preserve"> across different environments </w:t>
       </w:r>
       <w:r>
         <w:fldChar w:fldCharType="begin"/>
       </w:r>
       <w:r>
-        <w:instrText xml:space="preserve"> ADDIN ZOTERO_ITEM CSL_CITATION {"citationID":"0wN0EfIq","properties":{"formattedCitation":"(Via et al., 1995)","plainCitation":"(Via et al., 1995)","noteIndex":0},"citationItems":[{"id":1788,"uris":["http://zotero.org/users/1379426/items/9FN6F2ZJ"],"uri":["http://zotero.org/users/1379426/items/9FN6F2ZJ"],"itemData":{"id":1788,"type":"article-journal","container-title":"Trends Ecol Evol","DOI":"10.1016/S0169-5347(00)89061-8","issue":"5","language":"English","page":"212–217","title":"Adaptive phenotypic plasticity: consensus and controversy","volume":"10","author":[{"family":"Via","given":"Sara"},{"family":"Gomulkiewicz","given":"Richard"},{"family":"De Jong","given":"Gerdien"},{"family":"Scheiner","given":"Samuel M"},{"family":"Schlichting","given":"Carl D"},{"family":"Van Tienderen","given":"Peter H"}],"issued":{"date-parts":[["1995",5]]}}}],"schema":"https://github.com/citation-style-language/schema/raw/master/csl-citation.json"} </w:instrText>
+        <w:instrText xml:space="preserve"> ADDIN ZOTERO_ITEM CSL_CITATION {"citationID":"RCpsW0YA","properties":{"formattedCitation":"(Huey &amp; Kingsolver, 1989; Via et al., 1995)","plainCitation":"(Huey &amp; Kingsolver, 1989; Via et al., 1995)","noteIndex":0},"citationItems":[{"id":2692,"uris":["http://zotero.org/users/1379426/items/5NAIMMHK"],"uri":["http://zotero.org/users/1379426/items/5NAIMMHK"],"itemData":{"id":2692,"type":"article-journal","abstract":"Most ectothermal animals have variable body temperatures. Because physiological rates are temperature sensitive, an ectotherm's behavioural and ecological performance — even its fitness — can be influenced by body temperature. As a result, the thermal sensitivity of ectotherm performance is relevant to diverse issues in physiology, ecology and evolution. This review formalizes an emerging framework for investigating the evolution of thermal sensitivity, outlines some functional and genetical constraints on that evolution, and summarizes comparative and experimental advances in this field.","container-title":"Trends in Ecology &amp; Evolution","DOI":"10.1016/0169-5347(89)90211-5","ISSN":"0169-5347","issue":"5","journalAbbreviation":"Trends in Ecology &amp; Evolution","language":"en","page":"131-135","source":"ScienceDirect","title":"Evolution of thermal sensitivity of ectotherm performance","volume":"4","author":[{"family":"Huey","given":"Raymond B."},{"family":"Kingsolver","given":"Joel G."}],"issued":{"date-parts":[["1989",5,1]]}}},{"id":1788,"uris":["http://zotero.org/users/1379426/items/9FN6F2ZJ"],"uri":["http://zotero.org/users/1379426/items/9FN6F2ZJ"],"itemData":{"id":1788,"type":"article-journal","container-title":"Trends Ecol Evol","DOI":"10.1016/S0169-5347(00)89061-8","issue":"5","language":"English","page":"212–217","title":"Adaptive phenotypic plasticity: consensus and controversy","volume":"10","author":[{"family":"Via","given":"Sara"},{"family":"Gomulkiewicz","given":"Richard"},{"family":"De Jong","given":"Gerdien"},{"family":"Scheiner","given":"Samuel M"},{"family":"Schlichting","given":"Carl D"},{"family":"Van Tienderen","given":"Peter H"}],"issued":{"date-parts":[["1995",5]]}}}],"schema":"https://github.com/citation-style-language/schema/raw/master/csl-citation.json"} </w:instrText>
       </w:r>
       <w:r>
         <w:fldChar w:fldCharType="separate"/>
@@ -906,7 +1109,7 @@
         <w:rPr>
           <w:noProof/>
         </w:rPr>
-        <w:t>(Via et al., 1995)</w:t>
+        <w:t>(Huey &amp; Kingsolver, 1989; Via et al., 1995)</w:t>
       </w:r>
       <w:r>
         <w:fldChar w:fldCharType="end"/>
@@ -969,19 +1172,13 @@
         <w:t>T</w:t>
       </w:r>
       <w:r>
-        <w:t xml:space="preserve">raditionally, developmental plasticity and reversible plasticity are considered as separate biological processes, </w:t>
+        <w:t xml:space="preserve">raditionally, developmental plasticity and reversible plasticity are considered separate biological processes, </w:t>
       </w:r>
       <w:r>
         <w:t xml:space="preserve">yet </w:t>
       </w:r>
       <w:r>
-        <w:t xml:space="preserve">there is mounting </w:t>
-      </w:r>
-      <w:r>
-        <w:t>evidence</w:t>
-      </w:r>
-      <w:r>
-        <w:t xml:space="preserve"> that</w:t>
+        <w:t>theory</w:t>
       </w:r>
       <w:r>
         <w:t xml:space="preserve"> </w:t>
@@ -1032,7 +1229,7 @@
         <w:fldChar w:fldCharType="begin"/>
       </w:r>
       <w:r>
-        <w:instrText xml:space="preserve"> ADDIN ZOTERO_ITEM CSL_CITATION {"citationID":"DLkcEYEm","properties":{"formattedCitation":"(Beaman et al., 2016; Seebacher et al., 2014)","plainCitation":"(Beaman et al., 2016; Seebacher et al., 2014)","noteIndex":0},"citationItems":[{"id":"zoCjU8Hs/ukNZPgCv","uris":["http://zotero.org/users/1379426/items/KZHAWEA3"],"uri":["http://zotero.org/users/1379426/items/KZHAWEA3"],"itemData":{"id":1882,"type":"article-journal","abstract":"Phenotypic characteristics of animals can change independently from changes in the genetic code. These plastic phenotypic responses are important for population persistence in changing environments. Plasticity can be induced during early development, with persistent effects on adult phenotypes, and it can occur reversibly throughout life (acclimation). These manifestations of plasticity have been viewed as separate processes. Here we argue that developmental conditions not only change mean trait values but also modify the capacity for acclimation. Acclimation counteracts the potentially negative effects of phenotype-environment mismatches resulting from epigenetic modifications during early development. Developmental plasticity is therefore also beneficial when environmental conditions change within generations. Hence, the evolution of reversible acclimation can no longer be viewed as independent from developmental processes.","container-title":"Trends Ecol Evol","DOI":"10.1016/j.tree.2016.01.004","issue":"3","language":"English","note":"PMID: 26846962","page":"237–249","title":"Evolution of Plasticity: Mechanistic Link between Development and Reversible Acclimation.","volume":"31","author":[{"family":"Beaman","given":"Julian E"},{"family":"White","given":"Craig R"},{"family":"Seebacher","given":"Frank"}],"issued":{"date-parts":[["2016",3]]}}},{"id":"zoCjU8Hs/YOdP48Ym","uris":["http://zotero.org/users/1379426/items/LVDM22FM"],"uri":["http://zotero.org/users/1379426/items/LVDM22FM"],"itemData":{"id":3645,"type":"article-journal","abstract":"Environmental variability and perturbations can influence population persistence. It is therefore important to understand whether and how animals can compensate for environmental variability and thereby increase resilience of natural populations. Evolutionary theory predicts that in fluctuating environments, selection should favour developmental modifiers that reduce phenotypic expression of genetic variation. The expected result is that phenotypes are buffered from environmental variation across generations. Our aim was to determine whether phenotypes of mosquitofish (Gambusia holbrooki) remain stable across generations in which individuals were born into different thermal environments. We predicted that the spring generation (cool environment) would acclimate by increasing the concentration of regulatory transcription factor mRNA and activities of rate-limiting enzymes (hierarchical regulation) to compensate for the negative thermodynamic effects of lower temperatures on metabolic and locomotor performance. In contrast, the summer-born generation (warm environment) would show less capacity for acclimation and hierarchical regulation. We show that fish from both generations acclimated, but that there were significant differences in the phenotypic consequences of acclimation. The overall result was that burst performance, metabolic scope, and the activities of cytochrome c oxidase and lactate dehydrogenase were buffered from environmental change and did not differ between spring and summer fish at their natural water temperatures of 15 °C and 25 °C, respectively. However, there were differences between generations in sustained swimming performance and citrate synthase activity. We used metabolic control analysis to show that modes of regulation of metabolic scope and locomotor performance differed between generations. Spring-born fish relied to a greater extent on rate-limiting enzymes and transcriptional regulator (PGC-1α and β) mRNA concentrations than summer-born fish. We suggest that developmental modifiers are favoured in fluctuating environments to maximize phenotypic fitness of each generation. We show that the interaction between developmental and reversible acclimation can increase the resilience of physiological performance in a natural population to climate variation.","container-title":"Functional Ecology","DOI":"10.1111/1365-2435.12156","ISSN":"1365-2435","issue":"1","language":"en","note":"_eprint: https://besjournals.onlinelibrary.wiley.com/doi/pdf/10.1111/1365-2435.12156","page":"137-148","source":"Wiley Online Library","title":"Regulation of thermal acclimation varies between generations of the short-lived mosquitofish that developed in different environmental conditions","volume":"28","author":[{"family":"Seebacher","given":"Frank"},{"family":"Beaman","given":"Julian"},{"family":"Little","given":"Alexander G."}],"issued":{"date-parts":[["2014"]]}}}],"schema":"https://github.com/citation-style-language/schema/raw/master/csl-citation.json"} </w:instrText>
+        <w:instrText xml:space="preserve"> ADDIN ZOTERO_ITEM CSL_CITATION {"citationID":"DLkcEYEm","properties":{"formattedCitation":"(Beaman et al., 2016; Seebacher et al., 2014)","plainCitation":"(Beaman et al., 2016; Seebacher et al., 2014)","noteIndex":0},"citationItems":[{"id":"8zs1hmCj/439qHEoF","uris":["http://zotero.org/users/1379426/items/KZHAWEA3"],"uri":["http://zotero.org/users/1379426/items/KZHAWEA3"],"itemData":{"id":1882,"type":"article-journal","abstract":"Phenotypic characteristics of animals can change independently from changes in the genetic code. These plastic phenotypic responses are important for population persistence in changing environments. Plasticity can be induced during early development, with persistent effects on adult phenotypes, and it can occur reversibly throughout life (acclimation). These manifestations of plasticity have been viewed as separate processes. Here we argue that developmental conditions not only change mean trait values but also modify the capacity for acclimation. Acclimation counteracts the potentially negative effects of phenotype-environment mismatches resulting from epigenetic modifications during early development. Developmental plasticity is therefore also beneficial when environmental conditions change within generations. Hence, the evolution of reversible acclimation can no longer be viewed as independent from developmental processes.","container-title":"Trends Ecol Evol","DOI":"10.1016/j.tree.2016.01.004","issue":"3","language":"English","note":"PMID: 26846962","page":"237–249","title":"Evolution of Plasticity: Mechanistic Link between Development and Reversible Acclimation.","volume":"31","author":[{"family":"Beaman","given":"Julian E"},{"family":"White","given":"Craig R"},{"family":"Seebacher","given":"Frank"}],"issued":{"date-parts":[["2016",3]]}}},{"id":"8zs1hmCj/9bvDXCFL","uris":["http://zotero.org/users/1379426/items/LVDM22FM"],"uri":["http://zotero.org/users/1379426/items/LVDM22FM"],"itemData":{"id":3645,"type":"article-journal","abstract":"Environmental variability and perturbations can influence population persistence. It is therefore important to understand whether and how animals can compensate for environmental variability and thereby increase resilience of natural populations. Evolutionary theory predicts that in fluctuating environments, selection should favour developmental modifiers that reduce phenotypic expression of genetic variation. The expected result is that phenotypes are buffered from environmental variation across generations. Our aim was to determine whether phenotypes of mosquitofish (Gambusia holbrooki) remain stable across generations in which individuals were born into different thermal environments. We predicted that the spring generation (cool environment) would acclimate by increasing the concentration of regulatory transcription factor mRNA and activities of rate-limiting enzymes (hierarchical regulation) to compensate for the negative thermodynamic effects of lower temperatures on metabolic and locomotor performance. In contrast, the summer-born generation (warm environment) would show less capacity for acclimation and hierarchical regulation. We show that fish from both generations acclimated, but that there were significant differences in the phenotypic consequences of acclimation. The overall result was that burst performance, metabolic scope, and the activities of cytochrome c oxidase and lactate dehydrogenase were buffered from environmental change and did not differ between spring and summer fish at their natural water temperatures of 15 °C and 25 °C, respectively. However, there were differences between generations in sustained swimming performance and citrate synthase activity. We used metabolic control analysis to show that modes of regulation of metabolic scope and locomotor performance differed between generations. Spring-born fish relied to a greater extent on rate-limiting enzymes and transcriptional regulator (PGC-1α and β) mRNA concentrations than summer-born fish. We suggest that developmental modifiers are favoured in fluctuating environments to maximize phenotypic fitness of each generation. We show that the interaction between developmental and reversible acclimation can increase the resilience of physiological performance in a natural population to climate variation.","container-title":"Functional Ecology","DOI":"10.1111/1365-2435.12156","ISSN":"1365-2435","issue":"1","language":"en","note":"_eprint: https://besjournals.onlinelibrary.wiley.com/doi/pdf/10.1111/1365-2435.12156","page":"137-148","source":"Wiley Online Library","title":"Regulation of thermal acclimation varies between generations of the short-lived mosquitofish that developed in different environmental conditions","volume":"28","author":[{"family":"Seebacher","given":"Frank"},{"family":"Beaman","given":"Julian"},{"family":"Little","given":"Alexander G."}],"issued":{"date-parts":[["2014"]]}}}],"schema":"https://github.com/citation-style-language/schema/raw/master/csl-citation.json"} </w:instrText>
       </w:r>
       <w:r>
         <w:fldChar w:fldCharType="separate"/>
@@ -1059,126 +1256,168 @@
       <w:pPr>
         <w:pStyle w:val="Thesisnormal"/>
       </w:pPr>
-      <w:commentRangeStart w:id="0"/>
-      <w:r>
-        <w:t>The</w:t>
-      </w:r>
-      <w:commentRangeEnd w:id="0"/>
-      <w:r>
-        <w:rPr>
-          <w:rStyle w:val="CommentReference"/>
-          <w:rFonts w:asciiTheme="minorHAnsi" w:hAnsiTheme="minorHAnsi"/>
-          <w:lang w:val="en-US"/>
-        </w:rPr>
-        <w:commentReference w:id="0"/>
-      </w:r>
-      <w:r>
-        <w:t xml:space="preserve"> </w:t>
-      </w:r>
-      <w:r>
-        <w:t>interaction</w:t>
-      </w:r>
-      <w:r>
-        <w:t xml:space="preserve"> between developmental plasticity and reversible plasticity has </w:t>
-      </w:r>
-      <w:r>
-        <w:t xml:space="preserve">mostly </w:t>
-      </w:r>
-      <w:r>
-        <w:t xml:space="preserve">been </w:t>
-      </w:r>
-      <w:r>
-        <w:t>studied</w:t>
-      </w:r>
-      <w:r>
-        <w:t xml:space="preserve"> </w:t>
-      </w:r>
-      <w:r>
-        <w:t xml:space="preserve">in </w:t>
-      </w:r>
-      <w:r>
-        <w:t xml:space="preserve">animals from stable environments such as freshwater </w:t>
-      </w:r>
-      <w:r>
-        <w:t>vertebrates</w:t>
+      <w:r>
+        <w:t>Reversible plasticity</w:t>
+      </w:r>
+      <w:r>
+        <w:t xml:space="preserve"> may</w:t>
+      </w:r>
+      <w:r>
+        <w:t xml:space="preserve"> be able to</w:t>
+      </w:r>
+      <w:r>
+        <w:t xml:space="preserve"> alleviate costs associated with </w:t>
+      </w:r>
+      <w:r>
+        <w:t>phenotype</w:t>
+      </w:r>
+      <w:r>
+        <w:t xml:space="preserve"> mismatches induced by early life environments. </w:t>
+      </w:r>
+      <w:r>
+        <w:t xml:space="preserve">Cues experienced during development not only conveys information about </w:t>
+      </w:r>
+      <w:r>
+        <w:t>average</w:t>
+      </w:r>
+      <w:r>
+        <w:t xml:space="preserve"> changes in the environment </w:t>
+      </w:r>
+      <w:r>
+        <w:t xml:space="preserve">such as decreases in precipitation </w:t>
+      </w:r>
+      <w:r>
+        <w:t>but also its variability</w:t>
+      </w:r>
+      <w:r>
+        <w:t xml:space="preserve"> i.e. how often rainfall occurs</w:t>
+      </w:r>
+      <w:r>
+        <w:t xml:space="preserve"> </w:t>
+      </w:r>
+      <w:r>
+        <w:fldChar w:fldCharType="begin"/>
+      </w:r>
+      <w:r>
+        <w:instrText xml:space="preserve"> ADDIN ZOTERO_ITEM CSL_CITATION {"citationID":"Apl8Lh6H","properties":{"formattedCitation":"(Bonamour et al., 2019)","plainCitation":"(Bonamour et al., 2019)","noteIndex":0},"citationItems":[{"id":756,"uris":["http://zotero.org/users/1379426/items/8KV63MD6"],"uri":["http://zotero.org/users/1379426/items/8KV63MD6"],"itemData":{"id":756,"type":"article-journal","container-title":"Philosophical Transactions of the Royal Society B: Biological Sciences","DOI":"10.1098/rstb.2018.0178","issue":"1768","language":"English","page":"20180178–12","title":"Phenotypic plasticity in response to climate change: the importance of cue variation","volume":"374","author":[{"family":"Bonamour","given":"Suzanne"},{"family":"Chevin","given":"Luis-Miguel"},{"family":"Charmantier","given":"Anne"},{"family":"Teplitsky","given":"Céline"}],"issued":{"date-parts":[["2019",3]]}}}],"schema":"https://github.com/citation-style-language/schema/raw/master/csl-citation.json"} </w:instrText>
+      </w:r>
+      <w:r>
+        <w:fldChar w:fldCharType="separate"/>
+      </w:r>
+      <w:r>
+        <w:rPr>
+          <w:noProof/>
+        </w:rPr>
+        <w:t>(Bonamour et al., 2019)</w:t>
+      </w:r>
+      <w:r>
+        <w:fldChar w:fldCharType="end"/>
+      </w:r>
+      <w:r>
+        <w:t xml:space="preserve">. </w:t>
+      </w:r>
+      <w:r>
+        <w:t>W</w:t>
+      </w:r>
+      <w:r>
+        <w:t>hen environments shift predictably</w:t>
+      </w:r>
+      <w:r>
+        <w:t>, f</w:t>
+      </w:r>
+      <w:r>
+        <w:t xml:space="preserve">lexibility in </w:t>
+      </w:r>
+      <w:r>
+        <w:t xml:space="preserve">the average </w:t>
+      </w:r>
+      <w:r>
+        <w:t xml:space="preserve">phenotype </w:t>
+      </w:r>
+      <w:r>
+        <w:t>would</w:t>
+      </w:r>
+      <w:r>
+        <w:t xml:space="preserve"> be advantageous </w:t>
+      </w:r>
+      <w:r>
+        <w:t xml:space="preserve">because individuals can adjust </w:t>
+      </w:r>
+      <w:r>
+        <w:t xml:space="preserve">to prevailing conditions </w:t>
+      </w:r>
+      <w:r>
+        <w:t>accordingly</w:t>
+      </w:r>
+      <w:r>
+        <w:t xml:space="preserve"> to avoid discrepancies between </w:t>
+      </w:r>
+      <w:r>
+        <w:t xml:space="preserve">the </w:t>
+      </w:r>
+      <w:r>
+        <w:t>environment and the phenotype</w:t>
+      </w:r>
+      <w:r>
+        <w:t xml:space="preserve"> </w:t>
+      </w:r>
+      <w:r>
+        <w:fldChar w:fldCharType="begin"/>
+      </w:r>
+      <w:r>
+        <w:instrText xml:space="preserve"> ADDIN ZOTERO_ITEM CSL_CITATION {"citationID":"6v7z1hGr","properties":{"formattedCitation":"(Botero et al., 2015)","plainCitation":"(Botero et al., 2015)","noteIndex":0},"citationItems":[{"id":3864,"uris":["http://zotero.org/users/1379426/items/5QV7IMF6"],"uri":["http://zotero.org/users/1379426/items/5QV7IMF6"],"itemData":{"id":3864,"type":"article-journal","abstract":"In an era of rapid climate change, there is a pressing need to understand how organisms will cope with faster and less predictable variation in environmental conditions. Here we develop a unifying model that predicts evolutionary responses to environmentally driven fluctuating selection and use this theoretical framework to explore the potential consequences of altered environmental cycles. We first show that the parameter space determined by different combinations of predictability and timescale of environmental variation is partitioned into distinct regions where a single mode of response (reversible phenotypic plasticity, irreversible phenotypic plasticity, bet-hedging, or adaptive tracking) has a clear selective advantage over all others. We then demonstrate that, although significant environmental changes within these regions can be accommodated by evolution, most changes that involve transitions between regions result in rapid population collapse and often extinction. Thus, the boundaries between response mode regions in our model correspond to evolutionary tipping points, where even minor changes in environmental parameters can have dramatic and disproportionate consequences on population viability. Finally, we discuss how different life histories and genetic architectures may influence the location of tipping points in parameter space and the likelihood of extinction during such transitions. These insights can help identify and address some of the cryptic threats to natural populations that are likely to result from any natural or human-induced change in environmental conditions. They also demonstrate the potential value of evolutionary thinking in the study of global climate change.","container-title":"Proceedings of the National Academy of Sciences","DOI":"10.1073/pnas.1408589111","ISSN":"0027-8424, 1091-6490","issue":"1","journalAbbreviation":"Proc Natl Acad Sci USA","language":"en","page":"184-189","source":"DOI.org (Crossref)","title":"Evolutionary tipping points in the capacity to adapt to environmental change","volume":"112","author":[{"family":"Botero","given":"Carlos A."},{"family":"Weissing","given":"Franz J."},{"family":"Wright","given":"Jonathan"},{"family":"Rubenstein","given":"Dustin R."}],"issued":{"date-parts":[["2015",1,6]]}}}],"schema":"https://github.com/citation-style-language/schema/raw/master/csl-citation.json"} </w:instrText>
+      </w:r>
+      <w:r>
+        <w:fldChar w:fldCharType="separate"/>
+      </w:r>
+      <w:r>
+        <w:rPr>
+          <w:noProof/>
+        </w:rPr>
+        <w:t>(Botero et al., 2015)</w:t>
+      </w:r>
+      <w:r>
+        <w:fldChar w:fldCharType="end"/>
       </w:r>
       <w:r>
         <w:t>.</w:t>
       </w:r>
       <w:r>
-        <w:t xml:space="preserve"> This body of work largely</w:t>
-      </w:r>
-      <w:r>
-        <w:t xml:space="preserve"> focuss</w:t>
-      </w:r>
-      <w:r>
-        <w:t>ed</w:t>
-      </w:r>
-      <w:r>
-        <w:t xml:space="preserve"> on the impacts of developmental temperatures and thermal acclimation capacities</w:t>
-      </w:r>
-      <w:r>
-        <w:t xml:space="preserve"> </w:t>
-      </w:r>
-      <w:r>
-        <w:t xml:space="preserve">and </w:t>
-      </w:r>
-      <w:r>
-        <w:t>collectively shows</w:t>
-      </w:r>
-      <w:r>
-        <w:t xml:space="preserve"> that relationship between development and acclimation is complex and highly trait specific</w:t>
+        <w:t xml:space="preserve"> For example, seasonal </w:t>
+      </w:r>
+      <w:r>
+        <w:t>variation</w:t>
+      </w:r>
+      <w:r>
+        <w:t xml:space="preserve"> in temperature </w:t>
+      </w:r>
+      <w:r>
+        <w:t xml:space="preserve">during development </w:t>
+      </w:r>
+      <w:r>
+        <w:t>reliably predicts dispersal strategies in adult spiders</w:t>
       </w:r>
       <w:r>
         <w:t xml:space="preserve"> (</w:t>
       </w:r>
       <w:r>
-        <w:t>r</w:t>
-      </w:r>
-      <w:r>
-        <w:t>eviewed in Beaman). Recent</w:t>
-      </w:r>
-      <w:r>
-        <w:t>ly</w:t>
-      </w:r>
-      <w:r>
-        <w:t xml:space="preserve">, researchers have found that </w:t>
-      </w:r>
-      <w:r>
-        <w:t xml:space="preserve">plasticity in heat tolerance </w:t>
-      </w:r>
-      <w:r>
-        <w:t xml:space="preserve">in marine invertebrates </w:t>
-      </w:r>
-      <w:r>
-        <w:t>was determined by development at high temperatures only</w:t>
-      </w:r>
-      <w:r>
-        <w:t>,</w:t>
-      </w:r>
-      <w:r>
-        <w:t xml:space="preserve"> </w:t>
-      </w:r>
-      <w:r>
-        <w:t xml:space="preserve">which suggests that the reversible plasticity that is regulated by development </w:t>
-      </w:r>
-      <w:r>
-        <w:t xml:space="preserve">also </w:t>
-      </w:r>
-      <w:r>
-        <w:t xml:space="preserve">occurs in organisms that occupy in </w:t>
-      </w:r>
-      <w:r>
-        <w:t>thermally dynamic environments</w:t>
-      </w:r>
-      <w:r>
-        <w:t xml:space="preserve"> </w:t>
+        <w:rPr>
+          <w:i/>
+          <w:iCs/>
+        </w:rPr>
+        <w:t>Erigone atra</w:t>
+      </w:r>
+      <w:r>
+        <w:t>)</w:t>
+      </w:r>
+      <w:r>
+        <w:t xml:space="preserve">, likely in response to changes in resource availability </w:t>
       </w:r>
       <w:r>
         <w:fldChar w:fldCharType="begin"/>
       </w:r>
       <w:r>
-        <w:instrText xml:space="preserve"> ADDIN ZOTERO_ITEM CSL_CITATION {"citationID":"URMGhEmd","properties":{"formattedCitation":"(Brahim et al., 2019; Healy et al., 2019)","plainCitation":"(Brahim et al., 2019; Healy et al., 2019)","noteIndex":0},"citationItems":[{"id":3622,"uris":["http://zotero.org/users/1379426/items/L8L56ZWX"],"uri":["http://zotero.org/users/1379426/items/L8L56ZWX"],"itemData":{"id":3622,"type":"article-journal","abstract":"The theory for thermal plasticity of tropical ectotherms has centered on terrestrial and open-water marine animals which experience reduced variation in diurnal and seasonal temperatures, conditions constraining plasticity selection. Tropical marine intertidal animals, however, experience complex habitat thermal heterogeneity, providing circumstances likely to encourage thermal plasticity selection. Using the tropical rocky-intertidal gastropod, Echinolittorina malaccana, we investigated heat tolerance plasticity in terms of laboratory acclimation and natural acclimatization of populations from thermally-dissimilar nearby shorelines. Laboratory treatments yielded similar capacities of snails from either population to acclimate their lethal thermal limit (LT50s were ~2 °C). However, the populations differed in the temperature range over which acclimatory adjustments could be made; LT50 plasticity occurred over a higher temperature range in the warm-shore snails compared to the cool-shore snails, giving an overall acclimation capacity for the populations combined of 2.9 °C. In addition to confirming significant heat tolerance plasticity in tropical intertidal animals, these findings reveal two plasticity forms, reversible (laboratory acclimation) and non-reversible (population or shoreline specific) plasticity. The plasticity forms should account for different spatiotemporal scales of the environmental temperature variation; reversible plasticity for daily and tidal variations in microhabitat temperature and non-reversible plasticity for lifelong, shoreline temperature conditions. Non-reversible heat tolerance plasticity, likely established after larvae settle on the shore, should be energetically beneficial in preventing heat shock protein overexpression, but also should facilitate widespread colonization of coasts that support thermally-diverse shorelines. This first demonstration of different plasticity forms in benthic intertidal animals supports the hypothesis that habitat heterogeneity (irrespective of latitude) drives thermal plasticity selection. It further suggests that studies not making reference to different spatial scales of thermal heterogeneity, nor seeking how these may drive different thermal plasticity forms, risk misinterpreting ectothermic responses to environmental warming.","container-title":"Frontiers in Physiology","DOI":"10.3389/fphys.2018.01909","ISSN":"1664-042X","journalAbbreviation":"Front. Physiol.","language":"English","note":"publisher: Frontiers","source":"Frontiers","title":"Non-reversible and Reversible Heat Tolerance Plasticity in Tropical Intertidal Animals: Responding to Habitat Temperature Heterogeneity","title-short":"Non-reversible and Reversible Heat Tolerance Plasticity in Tropical Intertidal Animals","URL":"https://www.frontiersin.org/articles/10.3389/fphys.2018.01909/full","volume":"9","author":[{"family":"Brahim","given":"Amalina"},{"family":"Mustapha","given":"Nurshahida"},{"family":"Marshall","given":"David J."}],"accessed":{"date-parts":[["2020",9,7]]},"issued":{"date-parts":[["2019"]]}}},{"id":3618,"uris":["http://zotero.org/users/1379426/items/U8NDQSBP"],"uri":["http://zotero.org/users/1379426/items/U8NDQSBP"],"itemData":{"id":3618,"type":"article-journal","abstract":"Skip to Next Section\nIn response to environmental change, organisms rely on both genetic adaptation and phenotypic plasticity to adjust key traits that are necessary for survival and reproduction. Given the accelerating rate of climate change, plasticity may be particularly important. For organisms in warming aquatic habitats, upper thermal tolerance is likely to be a key trait, and many organisms express plasticity in this trait in response to developmental or adulthood temperatures. Although plasticity at one life stage may influence plasticity at another life stage, relatively little is known about this possibility for thermal tolerance. Here, we used locally adapted populations of the copepod Tigriopus californicus to investigate these potential effects in an intertidal ectotherm. We found that low latitude populations had greater critical thermal maxima (CTmax) than high latitude populations, and variation in developmental temperature altered CTmax plasticity in adults. After development at 25°C, CTmax was plastic in adults, whereas no adulthood plasticity in this trait was observed after development at 20°C. This pattern was identical across four populations, suggesting that local thermal adaptation has not shaped this effect among these populations. Differences in the capacities to maintain ATP synthesis rates and to induce heat shock proteins at high temperatures, two likely mechanisms of local adaptation in this species, were consistent with changes in CTmax owing to phenotypic plasticity, which suggests that there is likely mechanistic overlap between the effects of plasticity and adaptation. Together, these results indicate that developmental effects may have substantial impacts on upper thermal tolerance plasticity in adult ectotherms.","container-title":"Journal of Experimental Biology","DOI":"10.1242/jeb.213405","ISSN":"0022-0949, 1477-9145","issue":"22","language":"en","note":"publisher: The Company of Biologists Ltd\nsection: Research Article\nPMID: 31597734","source":"jeb.biologists.org","title":"Variation in developmental temperature alters adulthood plasticity of thermal tolerance in Tigriopus californicus","URL":"https://jeb.biologists.org/content/222/22/jeb213405","volume":"222","author":[{"family":"Healy","given":"Timothy M."},{"family":"Bock","given":"Antonia K."},{"family":"Burton","given":"Ronald S."}],"accessed":{"date-parts":[["2020",9,7]]},"issued":{"date-parts":[["2019",11,15]]}}}],"schema":"https://github.com/citation-style-language/schema/raw/master/csl-citation.json"} </w:instrText>
+        <w:instrText xml:space="preserve"> ADDIN ZOTERO_ITEM CSL_CITATION {"citationID":"ASQTHQ5g","properties":{"formattedCitation":"(Bonte et al., 2008)","plainCitation":"(Bonte et al., 2008)","noteIndex":0},"citationItems":[{"id":3858,"uris":["http://zotero.org/users/1379426/items/PX97KVE9"],"uri":["http://zotero.org/users/1379426/items/PX97KVE9"],"itemData":{"id":3858,"type":"article-journal","abstract":"Understanding the causes and consequences of dispersal is a prerequisite for the effective management of natural populations. Rather than treating dispersal as a fixed trait, it should be considered a plastic process that responds to both genetic and environmental conditions. Here, we consider how the ambient temperature experienced by juvenile Erigone atra, a spider inhabiting crop habitat, influences adult dispersal. This species exhibits 2 distinct forms of dispersal, ballooning (long distance) and rappelling (short distance). Using a half-sib design we raised individuals under 4 different temperature regimes and quantified the spiders' propensity to balloon and to rappel. Additionally, as an indicator of investment in settlement, we determined the size of the webs build by the spiders following dispersal. The optimal temperature regimes for reproduction and overall dispersal investment were 20 °C and 25 °C. Propensity to perform short-distance movements was lowest at 15 °C, whereas for long-distance dispersal it was lowest at 30 °C. Plasticity in dispersal was in the direction predicted on the basis of the risks associated with seasonal changes in habitat availability; long-distance ballooning occurred more frequently under cooler, spring-like conditions and short-distance rappelling under warmer, summer-like conditions. Based on these findings, we conclude that thermal conditions during development provide juvenile spiders with information about the environmental conditions they are likely to encounter as adults and that this information influences the spider's dispersal strategy. Climate change may result in suboptimal adult dispersal behavior, with potentially deleterious population level consequences.","container-title":"Proceedings of the National Academy of Sciences","DOI":"10.1073/pnas.0806830105","ISSN":"0027-8424, 1091-6490","issue":"44","journalAbbreviation":"PNAS","language":"en","note":"publisher: National Academy of Sciences\nsection: Biological Sciences","page":"17000-17005","source":"www.pnas.org","title":"Thermal conditions during juvenile development affect adult dispersal in a spider","volume":"105","author":[{"family":"Bonte","given":"Dries"},{"family":"Travis","given":"Justin M. J."},{"family":"Clercq","given":"Nele De"},{"family":"Zwertvaegher","given":"Ingrid"},{"family":"Lens","given":"Luc"}],"issued":{"date-parts":[["2008",11,4]]}}}],"schema":"https://github.com/citation-style-language/schema/raw/master/csl-citation.json"} </w:instrText>
       </w:r>
       <w:r>
         <w:fldChar w:fldCharType="separate"/>
@@ -1187,82 +1426,199 @@
         <w:rPr>
           <w:noProof/>
         </w:rPr>
-        <w:t>(Brahim et al., 2019; Healy et al., 2019)</w:t>
+        <w:t>(Bonte et al., 2008)</w:t>
       </w:r>
       <w:r>
         <w:fldChar w:fldCharType="end"/>
       </w:r>
       <w:r>
-        <w:t>.</w:t>
-      </w:r>
-      <w:r>
-        <w:t xml:space="preserve"> </w:t>
-      </w:r>
-      <w:r>
-        <w:t>F</w:t>
-      </w:r>
-      <w:r>
-        <w:t>urther investigations across different</w:t>
-      </w:r>
-      <w:r>
-        <w:t xml:space="preserve"> organisms from a diverse range of environments</w:t>
-      </w:r>
-      <w:r>
-        <w:t xml:space="preserve"> are integral to establish the importance of developmental processes that govern phenotypic responses to environmental variation</w:t>
-      </w:r>
-      <w:r>
-        <w:t>.</w:t>
-      </w:r>
-    </w:p>
-    <w:p>
-      <w:pPr>
-        <w:pStyle w:val="Thesisnormal"/>
-      </w:pPr>
-    </w:p>
-    <w:p>
-      <w:pPr>
-        <w:pStyle w:val="Thesisnormal"/>
-        <w:numPr>
-          <w:ilvl w:val="0"/>
-          <w:numId w:val="1"/>
-        </w:numPr>
-      </w:pPr>
-      <w:commentRangeStart w:id="1"/>
-      <w:r>
-        <w:t xml:space="preserve">Differences are known to be trait specific – synthesis, what are the traits that show diffs? Why are there differences, some studies find interaction, others didn’t </w:t>
-      </w:r>
-    </w:p>
-    <w:p>
-      <w:pPr>
-        <w:pStyle w:val="Thesisnormal"/>
-        <w:numPr>
-          <w:ilvl w:val="1"/>
-          <w:numId w:val="1"/>
-        </w:numPr>
-      </w:pPr>
-      <w:r>
-        <w:t>Sig: Frank’s paper, mosquito fish, Turtle</w:t>
-      </w:r>
-    </w:p>
-    <w:p>
-      <w:pPr>
-        <w:pStyle w:val="Thesisnormal"/>
-        <w:numPr>
-          <w:ilvl w:val="1"/>
-          <w:numId w:val="1"/>
-        </w:numPr>
-      </w:pPr>
-      <w:r>
-        <w:t>Non sig: Frank’s paper, mosquito fish (Temp x UVB), Frank’s paper, Frog</w:t>
-      </w:r>
-      <w:commentRangeEnd w:id="1"/>
-      <w:r>
-        <w:rPr>
-          <w:rStyle w:val="CommentReference"/>
-          <w:rFonts w:asciiTheme="minorHAnsi" w:hAnsiTheme="minorHAnsi"/>
-          <w:lang w:val="en-US"/>
-        </w:rPr>
-        <w:commentReference w:id="1"/>
+        <w:t xml:space="preserve">. </w:t>
+      </w:r>
+      <w:r>
+        <w:t xml:space="preserve">The interaction of early- and later life plasticity is supported by a growing number of studies that show developmental differences in reaction norm of a variety of traits such as </w:t>
+      </w:r>
+      <w:r>
+        <w:t>mitochondrial</w:t>
+      </w:r>
+      <w:r>
+        <w:t xml:space="preserve"> function </w:t>
+      </w:r>
+      <w:r>
+        <w:fldChar w:fldCharType="begin"/>
+      </w:r>
+      <w:r>
+        <w:instrText xml:space="preserve"> ADDIN ZOTERO_ITEM CSL_CITATION {"citationID":"PFwqrlYE","properties":{"formattedCitation":"(Shama et al., 2014)","plainCitation":"(Shama et al., 2014)","noteIndex":0},"citationItems":[{"id":3283,"uris":["http://zotero.org/users/1379426/items/7NK2JVZJ"],"uri":["http://zotero.org/users/1379426/items/7NK2JVZJ"],"itemData":{"id":3283,"type":"article-journal","abstract":"Our study addresses the role of non-genetic and genetic inheritance in shaping the adaptive potential of populations under a warming ocean scenario. We used a combined experimental approach [transgenerational plasticity (TGP) and quantitative genetics] to partition the relative contribution of maternal vs. paternal (additive genetic) effects to offspring body size (a key component of fitness), and investigated a potential physiological mechanism (mitochondrial respiration capacities) underlying whole-organism growth/size responses. In very early stages of growth (up to 30 days), offspring body size of marine sticklebacks benefited from maternal TGP: offspring of mothers acclimated to 17 °C were larger when reared at 17 °C, and offspring of mothers acclimated to 21 °C were larger when reared at 21 °C. The benefits of maternal TGP on body size were stronger and persisted longer (up to 60 days) for offspring reared in the warmer (21 °C) environment, suggesting that maternal effects will be highly relevant for climate change scenarios in this system. Mitochondrial respiration capacities measured on mature offspring (F1 adults) matched the pattern of TGP for juvenile body size, providing an intuitive mechanistic basis for the maternal acclimation persisting into adulthood. Size differences between temperatures seen at early growth stages remained in the F1 adults, linking offspring body size to maternal inheritance of mitochondria. Lower maternal variance components in the warmer environment were mostly driven by mothers acclimated to ambient (colder) conditions, further supporting our tenet that maternal effects were stronger at elevated temperature. Importantly, all parent–offspring temperature combination groups showed genotype × environment (G × E) interactions, suggesting that reaction norms have the potential to evolve. To summarize, TGP and G × E interactions work in concert to mediate impacts of ocean warming on metabolic capacity and early growth of marine sticklebacks. TGP can buffer short-term detrimental effects of climate warming and may buy time for genetic adaptation to catch up, therefore markedly contributing to the evolutionary potential and persistence of populations under climate change.","container-title":"Functional Ecology","DOI":"10.1111/1365-2435.12280","ISSN":"1365-2435","issue":"6","language":"en","note":"_eprint: https://besjournals.onlinelibrary.wiley.com/doi/pdf/10.1111/1365-2435.12280","page":"1482-1493","source":"Wiley Online Library","title":"Transgenerational plasticity in marine sticklebacks: maternal effects mediate impacts of a warming ocean","title-short":"Transgenerational plasticity in marine sticklebacks","volume":"28","author":[{"family":"Shama","given":"Lisa N. S."},{"family":"Strobel","given":"Anneli"},{"family":"Mark","given":"Felix C."},{"family":"Wegner","given":"K. Mathias"}],"issued":{"date-parts":[["2014"]]}}}],"schema":"https://github.com/citation-style-language/schema/raw/master/csl-citation.json"} </w:instrText>
+      </w:r>
+      <w:r>
+        <w:fldChar w:fldCharType="separate"/>
+      </w:r>
+      <w:r>
+        <w:rPr>
+          <w:noProof/>
+        </w:rPr>
+        <w:t>(Shama et al., 2014)</w:t>
+      </w:r>
+      <w:r>
+        <w:fldChar w:fldCharType="end"/>
+      </w:r>
+      <w:r>
+        <w:t xml:space="preserve">, </w:t>
+      </w:r>
+      <w:r>
+        <w:t xml:space="preserve">metabolic rate </w:t>
+      </w:r>
+      <w:r>
+        <w:fldChar w:fldCharType="begin"/>
+      </w:r>
+      <w:r>
+        <w:instrText xml:space="preserve"> ADDIN ZOTERO_ITEM CSL_CITATION {"citationID":"klauS8BS","properties":{"formattedCitation":"(Seebacher et al., 2014)","plainCitation":"(Seebacher et al., 2014)","noteIndex":0},"citationItems":[{"id":"8zs1hmCj/9bvDXCFL","uris":["http://zotero.org/users/1379426/items/LVDM22FM"],"uri":["http://zotero.org/users/1379426/items/LVDM22FM"],"itemData":{"id":"8zs1hmCj/9bvDXCFL","type":"article-journal","abstract":"Environmental variability and perturbations can influence population persistence. It is therefore important to understand whether and how animals can compensate for environmental variability and thereby increase resilience of natural populations. Evolutionary theory predicts that in fluctuating environments, selection should favour developmental modifiers that reduce phenotypic expression of genetic variation. The expected result is that phenotypes are buffered from environmental variation across generations. Our aim was to determine whether phenotypes of mosquitofish (Gambusia holbrooki) remain stable across generations in which individuals were born into different thermal environments. We predicted that the spring generation (cool environment) would acclimate by increasing the concentration of regulatory transcription factor mRNA and activities of rate-limiting enzymes (hierarchical regulation) to compensate for the negative thermodynamic effects of lower temperatures on metabolic and locomotor performance. In contrast, the summer-born generation (warm environment) would show less capacity for acclimation and hierarchical regulation. We show that fish from both generations acclimated, but that there were significant differences in the phenotypic consequences of acclimation. The overall result was that burst performance, metabolic scope, and the activities of cytochrome c oxidase and lactate dehydrogenase were buffered from environmental change and did not differ between spring and summer fish at their natural water temperatures of 15 °C and 25 °C, respectively. However, there were differences between generations in sustained swimming performance and citrate synthase activity. We used metabolic control analysis to show that modes of regulation of metabolic scope and locomotor performance differed between generations. Spring-born fish relied to a greater extent on rate-limiting enzymes and transcriptional regulator (PGC-1α and β) mRNA concentrations than summer-born fish. We suggest that developmental modifiers are favoured in fluctuating environments to maximize phenotypic fitness of each generation. We show that the interaction between developmental and reversible acclimation can increase the resilience of physiological performance in a natural population to climate variation.","container-title":"Functional Ecology","DOI":"10.1111/1365-2435.12156","ISSN":"1365-2435","issue":"1","language":"en","note":"_eprint: https://besjournals.onlinelibrary.wiley.com/doi/pdf/10.1111/1365-2435.12156","page":"137-148","source":"Wiley Online Library","title":"Regulation of thermal acclimation varies between generations of the short-lived mosquitofish that developed in different environmental conditions","volume":"28","author":[{"family":"Seebacher","given":"Frank"},{"family":"Beaman","given":"Julian"},{"family":"Little","given":"Alexander G."}],"issued":{"date-parts":[["2014"]]}}}],"schema":"https://github.com/citation-style-language/schema/raw/master/csl-citation.json"} </w:instrText>
+      </w:r>
+      <w:r>
+        <w:fldChar w:fldCharType="separate"/>
+      </w:r>
+      <w:r>
+        <w:rPr>
+          <w:noProof/>
+        </w:rPr>
+        <w:t>(Seebacher et al., 2014)</w:t>
+      </w:r>
+      <w:r>
+        <w:fldChar w:fldCharType="end"/>
+      </w:r>
+      <w:r>
+        <w:t xml:space="preserve">, </w:t>
+      </w:r>
+      <w:r>
+        <w:t xml:space="preserve">locomotor performance </w:t>
+      </w:r>
+      <w:r>
+        <w:fldChar w:fldCharType="begin"/>
+      </w:r>
+      <w:r>
+        <w:instrText xml:space="preserve"> ADDIN ZOTERO_ITEM CSL_CITATION {"citationID":"FlQP7cFt","properties":{"formattedCitation":"(Kazerouni et al., 2016)","plainCitation":"(Kazerouni et al., 2016)","noteIndex":0},"citationItems":[{"id":3772,"uris":["http://zotero.org/users/1379426/items/ZNLW77NN"],"uri":["http://zotero.org/users/1379426/items/ZNLW77NN"],"itemData":{"id":3772,"type":"article-journal","abstract":"The interaction between UV-B and temperature can modify the effects of climate variability on animal function because UV-B and increasing temperatures may increase reactive oxygen species (ROS) production and thereby impair animal performance. However, antioxidant enzyme activities are also increased at higher temperatures, which could counteract negative effects of increased ROS. Conversely, UV-B exposure at lower temperature can exacerbate the effects of ROS because of lower antioxidant enzyme activities. Phenotypes can be plastic to compensate for potentially negative environmental effects. Plasticity may be induced by conditions experienced during pre- or early post-zygotic development, and it may occur reversibly within adult organisms (acclimation). Developmental plasticity and acclimation may interact to determine phenotypes in variable environments. Here, we tested the hypothesis that increased antioxidant enzyme activities are insufficient to alleviate the interactive effects of UV-B and increased temperature on mosquitofish (Gambusia holbrooki). Additionally, we tested whether developmental conditions influenced the capacity for acclimation to UV-B and temperature so that cohorts born in summer at high UV-B and temperature conditions are better able to compensate for ROS damage compared to cohorts born in winter. We exposed mosquitofish to UV-B and control (no-UV-B) at different acclimation temperatures (18, 28 and 32 °C), and measured responses acutely at 18, 28 and 32 °C in a fully factorial design. In fish born in summer, UV-B had significant negative effects on swimming performance and resting metabolic rate at both low (18 °C) and high (32 °C) acclimation temperatures, which were accompanied by higher ROS-induced damage. At their average temperature experienced naturally (28 °C), fish born in summer were not affected by UV-B and showed lower damage and higher antioxidant enzyme activities compared to the other acclimation temperatures. In contrast, swimming performance of winter-caught fish was negatively affected by UV-B at all acclimation temperatures, which was paralleled by higher ROS-induced damage and antioxidant enzyme activities that did not acclimate. However, metabolic scope was not reduced by UV-B or temperature in any of the cohorts. Our results showed that developmental conditions modify the capacity for acclimation later in life, and that the interaction between developmental and acclimation conditions can increase the resilience of animals to environmental variability. These results have important implications for understanding the evolution of acclimation, and for predictions of how climate change affects animal performance.","container-title":"Functional Ecology","DOI":"10.1111/1365-2435.12520","ISSN":"1365-2435","issue":"4","language":"en","note":"_eprint: https://besjournals.onlinelibrary.wiley.com/doi/pdf/10.1111/1365-2435.12520","page":"584-595","source":"Wiley Online Library","title":"UV-B radiation interacts with temperature to determine animal performance","volume":"30","author":[{"family":"Kazerouni","given":"Ensiyeh Ghanizadeh"},{"family":"Franklin","given":"Craig E."},{"family":"Seebacher","given":"Frank"}],"issued":{"date-parts":[["2016"]]}}}],"schema":"https://github.com/citation-style-language/schema/raw/master/csl-citation.json"} </w:instrText>
+      </w:r>
+      <w:r>
+        <w:fldChar w:fldCharType="separate"/>
+      </w:r>
+      <w:r>
+        <w:rPr>
+          <w:noProof/>
+        </w:rPr>
+        <w:t>(Kazerouni et al., 2016)</w:t>
+      </w:r>
+      <w:r>
+        <w:fldChar w:fldCharType="end"/>
+      </w:r>
+      <w:r>
+        <w:t>. However, these studies</w:t>
+      </w:r>
+      <w:r>
+        <w:t xml:space="preserve"> </w:t>
+      </w:r>
+      <w:r>
+        <w:t>solely</w:t>
+      </w:r>
+      <w:r>
+        <w:t xml:space="preserve"> focus on developmental regulation of acclimation, whereas the influence on phenotypic flexibility is largely unknown. Moreover, </w:t>
+      </w:r>
+      <w:r>
+        <w:t>these</w:t>
+      </w:r>
+      <w:r>
+        <w:t xml:space="preserve"> studies</w:t>
+      </w:r>
+      <w:r>
+        <w:t xml:space="preserve"> have </w:t>
+      </w:r>
+      <w:r>
+        <w:lastRenderedPageBreak/>
+        <w:t xml:space="preserve">neglected to consider </w:t>
+      </w:r>
+      <w:r>
+        <w:t>potential confounds</w:t>
+      </w:r>
+      <w:r>
+        <w:t xml:space="preserve"> such as local adaptation </w:t>
+      </w:r>
+      <w:r>
+        <w:fldChar w:fldCharType="begin"/>
+      </w:r>
+      <w:r>
+        <w:instrText xml:space="preserve"> ADDIN ZOTERO_ITEM CSL_CITATION {"citationID":"HgJFVyaI","properties":{"formattedCitation":"(Amarillo-Su\\uc0\\u225{}rez &amp; Fox, 2006; Stillwell &amp; Fox, 2009)","plainCitation":"(Amarillo-Suárez &amp; Fox, 2006; Stillwell &amp; Fox, 2009)","noteIndex":0},"citationItems":[{"id":1085,"uris":["http://zotero.org/users/1379426/items/9CP9VLLT"],"uri":["http://zotero.org/users/1379426/items/9CP9VLLT"],"itemData":{"id":1085,"type":"article-journal","abstract":"For insects that develop inside discrete hosts, both host size and host quality constrain offspring growth, influencing the evolution of body size and life history traits. Using a two-generation common garden experiment, we quantified the contribution of maternal and rearing hosts to differences in growth and life history traits between populations of the seed-feeding beetle Stator limbatus that use a large-seeded host, Acacia greggii, and a small-seeded host, Pseudosamanea guachapele. Populations differed genetically for all traits when beetles were raised in a common garden. Contrary to expectations from the local adaptation hypothesis, beetles from all populations were larger, developed faster and had higher survivorship when reared on seeds of A. greggii (the larger host), irrespective of their native host. We observed two host plant-mediated maternal effects: offspring matured sooner, regardless of their rearing host, when their mothers were reared on P. guachapele (this was not caused by an effect of rearing host on egg size), and females laid larger eggs on P. guachapele. This is the first study to document plasticity by S. limbatus in response to P. guachapele, suggesting that plasticity is an ancestral trait in S. limbatus that likely plays an important role in diet expansion. Although differences between populations in growth and life history traits are likely adaptations to their host plants, host-associated maternal effects, partly mediated by maternal egg size plasticity, influence growth and life history traits and likely play an important role in the evolution of the breadth of S. limbatus' diet. More generally, phenotypic plasticity mediates the fitness consequences of using novel hosts, likely facilitating colonization of new hosts, but also buffering herbivores from selection post-colonization. Plasticity in response to novel versus normal hosts varied among our study populations such that disentangling the historical role of plasticity in mediating diet evolution requires the consideration of evolutionary history.","container-title":"Oecologia","DOI":"10.1007/s00442-006-0516-y","issue":"2","language":"English","note":"PMID: 16915403","page":"247–258","title":"Population differences in host use by a seed-beetle: local adaptation, phenotypic plasticity and maternal effects.","volume":"150","author":[{"family":"Amarillo-Suárez","given":"Angela R"},{"family":"Fox","given":"Charles W"}],"issued":{"date-parts":[["2006",11]]}}},{"id":3868,"uris":["http://zotero.org/users/1379426/items/XQUB6LC3"],"uri":["http://zotero.org/users/1379426/items/XQUB6LC3"],"itemData":{"id":3868,"type":"article-journal","abstract":"Variation in body size, growth and life history traits of ectotherms along latitudinal and altitudinal clines is generally assumed to represent adaptation to local environmental conditions, especially adaptation to temperature. However, the degree to which variation along these clines is due to adaptation vs plasticity remains poorly understood. In addition, geographic patterns often differ between females and males – e.g. sexual dimorphism varies along latitudinal clines, but the extent to which these sex differences are due to genetic differences between sexes vs sex differences in plasticity is poorly understood. We use common garden experiments (beetles reared at 24, 30 and 36°C) to quantify the relative contribution of genetically-based differentiation among populations vs phenotypic plasticity to variation in body size and other traits among six populations of the seed-feeding beetle Stator limbatus collected from various altitudes in Arizona, USA. We found that temperature induces substantial plasticity in survivorship, body size and female lifetime fecundity, indicating that developmental temperature significantly affects growth and life history traits of S. limbatus. We also detected genetic differences among populations for body size and fecundity, and genetic differences among populations in thermal reaction norms, but the altitude of origin (and hence mean temperature) does not appear to explain these genetic differences. This and other recent studies suggest that temperature is not the major environmental factor that generates geographic variation in traits of this species. In addition, though there was no overall difference in plasticity of body size between males and females (when averaged across populations), we did find that the degree to which dimorphism changed with temperature varied among populations. Consequently, future studies should be extremely cautious when using only a few study populations to examine environmental effects on sexual dimorphism.","container-title":"Oikos","DOI":"10.1111/j.1600-0706.2008.17327.x","ISSN":"1600-0706","issue":"5","language":"en","note":"_eprint: https://onlinelibrary.wiley.com/doi/pdf/10.1111/j.1600-0706.2008.17327.x","page":"703-712","source":"Wiley Online Library","title":"Geographic variation in body size, sexual size dimorphism and fitness components of a seed beetle: local adaptation versus phenotypic plasticity","title-short":"Geographic variation in body size, sexual size dimorphism and fitness components of a seed beetle","volume":"118","author":[{"family":"Stillwell","given":"R. Craig"},{"family":"Fox","given":"Charles W."}],"issued":{"date-parts":[["2009"]]}}}],"schema":"https://github.com/citation-style-language/schema/raw/master/csl-citation.json"} </w:instrText>
+      </w:r>
+      <w:r>
+        <w:fldChar w:fldCharType="separate"/>
+      </w:r>
+      <w:r>
+        <w:rPr>
+          <w:rFonts w:cs="Times New Roman"/>
+          <w:lang w:val="en-GB"/>
+        </w:rPr>
+        <w:t>(Amarillo-Suárez &amp; Fox, 2006; Stillwell &amp; Fox, 2009)</w:t>
+      </w:r>
+      <w:r>
+        <w:fldChar w:fldCharType="end"/>
+      </w:r>
+      <w:r>
+        <w:t xml:space="preserve"> and </w:t>
+      </w:r>
+      <w:r>
+        <w:t xml:space="preserve">parental effects </w:t>
+      </w:r>
+      <w:r>
+        <w:fldChar w:fldCharType="begin"/>
+      </w:r>
+      <w:r>
+        <w:instrText xml:space="preserve"> ADDIN ZOTERO_ITEM CSL_CITATION {"citationID":"O0z1zKfU","properties":{"formattedCitation":"(Bentz et al., 2013; Pola\\uc0\\u269{}ik et al., 2017)","plainCitation":"(Bentz et al., 2013; Polačik et al., 2017)","noteIndex":0},"citationItems":[{"id":3880,"uris":["http://zotero.org/users/1379426/items/8LZPAP27"],"uri":["http://zotero.org/users/1379426/items/8LZPAP27"],"itemData":{"id":3880,"type":"article-journal","abstract":"Territorial animals breeding in high-density environments are more likely to engage in aggressive competition with conspecifics for resources necessary for reproduction. In many avian species, increased competition among breeding females results in increased testosterone concentrations in egg yolks. Generally, elevated yolk testosterone increases nestling growth, competitive behaviors, and bold behavioral traits. However, few studies provide an environmental context with which to examine the potential adaptive benefits of these phenotypic changes. In this study, tree swallow (Tachycineta bicolor) breeding density was altered to modify levels of social competition and yolk testosterone. We measured nestling growth, competitive ability, and breathing rate in response to a stressor using a partial cross-foster design. Females breeding at high-density experienced more aggressive, competitive interactions and their eggs had higher testosterone concentrations. Nestlings that hatched in high-density environments grew faster and displayed more competitive behaviors and a higher breathing rate response to a stressor regardless of post-hatching density. Our study demonstrates that phenotypic plasticity occurs in response to yolk testosterone variation resulting from different breeding densities. These findings suggest that naturally-induced maternal effects prepare offspring for competitive environments, supporting the idea that maternal effects are adaptive.","container-title":"Hormones and Behavior","DOI":"10.1016/j.yhbeh.2013.08.009","ISSN":"0018-506X","issue":"4","journalAbbreviation":"Hormones and Behavior","language":"en","page":"729-736","source":"ScienceDirect","title":"Phenotypic plasticity in response to breeding density in tree swallows: An adaptive maternal effect?","title-short":"Phenotypic plasticity in response to breeding density in tree swallows","volume":"64","author":[{"family":"Bentz","given":"Alexandra B."},{"family":"Navara","given":"Kristen J."},{"family":"Siefferman","given":"Lynn"}],"issued":{"date-parts":[["2013",9,1]]}}},{"id":3874,"uris":["http://zotero.org/users/1379426/items/DB29V825"],"uri":["http://zotero.org/users/1379426/items/DB29V825"],"itemData":{"id":3874,"type":"article-journal","abstract":"Organisms inhabiting unpredictable environments often evolve diversified reproductive bet-hedging strategies, expressed as production of multiple offspring phenotypes, thereby avoiding complete reproductive failure. To cope with unpredictable rainfall, African annual killifish from temporary savannah pools lay drought-resistant eggs that vary widely in the duration of embryo development. We examined the sources of variability in the duration of individual embryo development, egg production and fertilization rate in Nothobranchius furzeri. Using a quantitative genetics approach (North Carolina type II design), we found support for maternal effects rather than polyandrous mating as the primary source of the variability in the duration of embryo development. The number of previously laid eggs appeared to serve as an internal physiological cue initiating a shift from rapid-to-slow embryo developmental mode. In annual killifish, extensive phenotypic variability in progeny traits is adaptive, as the conditions experienced by parents have limited relevance to the offspring generation. In contrast to genetic control, with high phenotypic expression and heritability, maternal control of traits under natural selection prevents standing genetic diversity from potentially detrimental effects of selection in fluctuating environments.","container-title":"Journal of Evolutionary Biology","DOI":"10.1111/jeb.13038","ISSN":"1420-9101","issue":"4","language":"en","note":"_eprint: https://onlinelibrary.wiley.com/doi/pdf/10.1111/jeb.13038","page":"738-749","source":"Wiley Online Library","title":"Maternal source of variability in the embryo development of an annual killifish","volume":"30","author":[{"family":"Polačik","given":"M."},{"family":"Smith","given":"C."},{"family":"Reichard","given":"M."}],"issued":{"date-parts":[["2017"]]}}}],"schema":"https://github.com/citation-style-language/schema/raw/master/csl-citation.json"} </w:instrText>
+      </w:r>
+      <w:r>
+        <w:fldChar w:fldCharType="separate"/>
+      </w:r>
+      <w:r>
+        <w:rPr>
+          <w:rFonts w:cs="Times New Roman"/>
+          <w:lang w:val="en-GB"/>
+        </w:rPr>
+        <w:t>(Bentz et al., 2013; Polačik et al., 2017)</w:t>
+      </w:r>
+      <w:r>
+        <w:fldChar w:fldCharType="end"/>
+      </w:r>
+      <w:r>
+        <w:t xml:space="preserve"> </w:t>
+      </w:r>
+      <w:r>
+        <w:t xml:space="preserve">that could also affect the </w:t>
+      </w:r>
+      <w:r>
+        <w:t>shape as well as the variability</w:t>
+      </w:r>
+      <w:r>
+        <w:t xml:space="preserve"> of reaction norms later in life</w:t>
+      </w:r>
+      <w:r>
+        <w:t xml:space="preserve"> </w:t>
+      </w:r>
+      <w:r>
+        <w:fldChar w:fldCharType="begin"/>
+      </w:r>
+      <w:r>
+        <w:instrText xml:space="preserve"> ADDIN ZOTERO_ITEM CSL_CITATION {"citationID":"J8ILJbVk","properties":{"formattedCitation":"(George et al., 2017)","plainCitation":"(George et al., 2017)","noteIndex":0},"citationItems":[{"id":3886,"uris":["http://zotero.org/users/1379426/items/9JG27ZAV"],"uri":["http://zotero.org/users/1379426/items/9JG27ZAV"],"itemData":{"id":3886,"type":"article-journal","abstract":"Abstract.  Assessing intra-specific variation in drought stress response is required to mitigate the consequences of climate change on forest ecosystems. Previo","container-title":"Tree Physiology","DOI":"10.1093/treephys/tpw085","ISSN":"0829-318X","issue":"1","journalAbbreviation":"Tree Physiol","language":"en","note":"publisher: Oxford Academic","page":"33-46","source":"academic.oup.com","title":"Genetic variation, phenotypic stability, and repeatability of drought response in European larch throughout 50 years in a common garden experiment","volume":"37","author":[{"family":"George","given":"Jan-Peter"},{"family":"Grabner","given":"Michael"},{"family":"Karanitsch-Ackerl","given":"Sandra"},{"family":"Mayer","given":"Konrad"},{"family":"Weißenbacher","given":"Lambert"},{"family":"Schueler","given":"Silvio"},{"family":"Mäkelä","given":"Annikki"}],"issued":{"date-parts":[["2017",1,31]]}}}],"schema":"https://github.com/citation-style-language/schema/raw/master/csl-citation.json"} </w:instrText>
+      </w:r>
+      <w:r>
+        <w:fldChar w:fldCharType="separate"/>
+      </w:r>
+      <w:r>
+        <w:rPr>
+          <w:noProof/>
+        </w:rPr>
+        <w:t>(George et al., 2017)</w:t>
+      </w:r>
+      <w:r>
+        <w:fldChar w:fldCharType="end"/>
+      </w:r>
+      <w:r>
+        <w:t xml:space="preserve">. </w:t>
       </w:r>
     </w:p>
     <w:p>
@@ -1274,17 +1630,20 @@
       <w:pPr>
         <w:pStyle w:val="Thesisnormal"/>
       </w:pPr>
-    </w:p>
-    <w:p>
-      <w:pPr>
-        <w:pStyle w:val="Thesisnormal"/>
-      </w:pPr>
-      <w:r>
-        <w:lastRenderedPageBreak/>
-        <w:t>Much of current</w:t>
-      </w:r>
-      <w:r>
-        <w:t xml:space="preserve"> research on the impacts of developmental environments </w:t>
+      <w:r>
+        <w:t xml:space="preserve">Much of </w:t>
+      </w:r>
+      <w:r>
+        <w:t>existing</w:t>
+      </w:r>
+      <w:r>
+        <w:t xml:space="preserve"> research on the </w:t>
+      </w:r>
+      <w:r>
+        <w:t>influence</w:t>
+      </w:r>
+      <w:r>
+        <w:t xml:space="preserve"> of developmental environments </w:t>
       </w:r>
       <w:r>
         <w:t>focus</w:t>
@@ -1344,7 +1703,13 @@
         <w:t xml:space="preserve"> </w:t>
       </w:r>
       <w:r>
-        <w:t xml:space="preserve">Developmental environments can alter patterns of gene expression which can manifest as changes in phenotypic variability </w:t>
+        <w:t>Developmental environments can alter patterns of gene expression which ca</w:t>
+      </w:r>
+      <w:r>
+        <w:t>n</w:t>
+      </w:r>
+      <w:r>
+        <w:t xml:space="preserve"> manifest as changes in phenotypic variability </w:t>
       </w:r>
       <w:r>
         <w:fldChar w:fldCharType="begin"/>
@@ -1365,7 +1730,46 @@
         <w:fldChar w:fldCharType="end"/>
       </w:r>
       <w:r>
-        <w:t>. Alternatively, developmental stress may reveal cryptic genetic variation which may harbour adaptative phenotypes that can survive and reproduce under stressful conditions</w:t>
+        <w:t xml:space="preserve">. </w:t>
+      </w:r>
+      <w:r>
+        <w:t>D</w:t>
+      </w:r>
+      <w:r>
+        <w:t>evelopmental stress</w:t>
+      </w:r>
+      <w:r>
+        <w:t>ors</w:t>
+      </w:r>
+      <w:r>
+        <w:t xml:space="preserve"> </w:t>
+      </w:r>
+      <w:r>
+        <w:t xml:space="preserve">can trigger the release of </w:t>
+      </w:r>
+      <w:r>
+        <w:t>hidden</w:t>
+      </w:r>
+      <w:r>
+        <w:t xml:space="preserve"> genetic variation</w:t>
+      </w:r>
+      <w:r>
+        <w:t xml:space="preserve"> </w:t>
+      </w:r>
+      <w:r>
+        <w:t xml:space="preserve">which may harbour </w:t>
+      </w:r>
+      <w:r>
+        <w:t>beneficial</w:t>
+      </w:r>
+      <w:r>
+        <w:t xml:space="preserve"> phenotyp</w:t>
+      </w:r>
+      <w:r>
+        <w:t>ic variants</w:t>
+      </w:r>
+      <w:r>
+        <w:t xml:space="preserve"> that can survive under stressful conditions</w:t>
       </w:r>
       <w:r>
         <w:t xml:space="preserve"> </w:t>
@@ -1390,12 +1794,111 @@
         <w:fldChar w:fldCharType="end"/>
       </w:r>
       <w:r>
-        <w:t xml:space="preserve">. Increased variation is important for evolutionary change as it provides selection material to act can operate on </w:t>
+        <w:t xml:space="preserve">. </w:t>
+      </w:r>
+      <w:r>
+        <w:t>V</w:t>
+      </w:r>
+      <w:r>
+        <w:t>ariation</w:t>
+      </w:r>
+      <w:r>
+        <w:t xml:space="preserve"> induced by the environment may become heritable (via epigenetic modifications) which could </w:t>
+      </w:r>
+      <w:r>
+        <w:t xml:space="preserve">ultimately </w:t>
+      </w:r>
+      <w:r>
+        <w:t xml:space="preserve">lead to beneficial traits become genetically assimilated </w:t>
       </w:r>
       <w:r>
         <w:fldChar w:fldCharType="begin"/>
       </w:r>
       <w:r>
+        <w:instrText xml:space="preserve"> ADDIN ZOTERO_ITEM CSL_CITATION {"citationID":"cTfdFMOM","properties":{"formattedCitation":"(Crispo, 2007)","plainCitation":"(Crispo, 2007)","noteIndex":0},"citationItems":[{"id":3818,"uris":["http://zotero.org/users/1379426/items/I8QH3HZ8"],"uri":["http://zotero.org/users/1379426/items/I8QH3HZ8"],"itemData":{"id":3818,"type":"article-journal","abstract":"Two different, but related, evolutionary theories pertaining to phenotypic plasticity were proposed by James Mark Baldwin and Conrad Hal Waddington. Unfortunately, these theories are often confused with one another. Baldwin's notion of organic selection posits that plasticity influences whether an individual will survive in a new environment, thus dictating the course of future evolution. Heritable variations can then be selected upon to direct phenotypic evolution (i.e., “orthoplasy”). The combination of these two processes (organic selection and orthoplasy) is now commonly referred to as the “Baldwin effect.” Alternately, Waddington's genetic assimilation is a process whereby an environmentally induced phenotype, or “acquired character,” becomes canalized through selection acting upon the developmental system. Genetic accommodation is a modern term used to describe the process of heritable changes that occur in response to a novel induction. Genetic accommodation is a key component of the Baldwin effect, and genetic assimilation is a type of genetic accommodation. I here define both the Baldwin effect and genetic assimilation in terms of genetic accommodation, describe cases in which either should occur in nature, and propose that each could play a role in evolutionary diversification.","container-title":"Evolution","DOI":"10.1111/j.1558-5646.2007.00203.x","ISSN":"1558-5646","issue":"11","language":"en","note":"_eprint: https://onlinelibrary.wiley.com/doi/pdf/10.1111/j.1558-5646.2007.00203.x","page":"2469-2479","source":"Wiley Online Library","title":"The Baldwin Effect and Genetic Assimilation: Revisiting Two Mechanisms of Evolutionary Change Mediated by Phenotypic Plasticity","title-short":"The Baldwin Effect and Genetic Assimilation","volume":"61","author":[{"family":"Crispo","given":"Erika"}],"issued":{"date-parts":[["2007"]]}}}],"schema":"https://github.com/citation-style-language/schema/raw/master/csl-citation.json"} </w:instrText>
+      </w:r>
+      <w:r>
+        <w:fldChar w:fldCharType="separate"/>
+      </w:r>
+      <w:r>
+        <w:rPr>
+          <w:noProof/>
+        </w:rPr>
+        <w:t>(Crispo, 2007)</w:t>
+      </w:r>
+      <w:r>
+        <w:fldChar w:fldCharType="end"/>
+      </w:r>
+      <w:r>
+        <w:t xml:space="preserve">, allowing populations to persist and adapt to </w:t>
+      </w:r>
+      <w:r>
+        <w:t>novel</w:t>
+      </w:r>
+      <w:r>
+        <w:t xml:space="preserve"> </w:t>
+      </w:r>
+      <w:r>
+        <w:t>environments</w:t>
+      </w:r>
+      <w:r>
+        <w:t xml:space="preserve"> </w:t>
+      </w:r>
+      <w:r>
+        <w:fldChar w:fldCharType="begin"/>
+      </w:r>
+      <w:r>
+        <w:instrText xml:space="preserve"> ADDIN ZOTERO_ITEM CSL_CITATION {"citationID":"a6bGkvuL","properties":{"formattedCitation":"(Ghalambor et al., 2007)","plainCitation":"(Ghalambor et al., 2007)","noteIndex":0},"citationItems":[{"id":2141,"uris":["http://zotero.org/users/1379426/items/PQEWFCLV"],"uri":["http://zotero.org/users/1379426/items/PQEWFCLV"],"itemData":{"id":2141,"type":"article-journal","abstract":"... 1a). In such cases, the new population will be subjected to directional selection on extreme phenotypes and the ... Non-adaptive reaction norms : environmental heterogeneity and stress. ... In such cases, the slope of the reaction norm is such that the optimal phenotype in the new ...","container-title":"Functional Ecology","DOI":"10.1111/j.1365-2435.2007.01283.x","issue":"3","language":"English","page":"394–407","title":"Adaptive versus non-adaptive phenotypic plasticity and the potential for contemporary adaptation in new environments","volume":"21","author":[{"family":"Ghalambor","given":"C K"},{"family":"McKay","given":"J K"},{"family":"Carroll","given":"S P"},{"family":"REZNICK","given":"D N"}],"issued":{"date-parts":[["2007",6]]}}}],"schema":"https://github.com/citation-style-language/schema/raw/master/csl-citation.json"} </w:instrText>
+      </w:r>
+      <w:r>
+        <w:fldChar w:fldCharType="separate"/>
+      </w:r>
+      <w:r>
+        <w:rPr>
+          <w:noProof/>
+        </w:rPr>
+        <w:t>(Ghalambor et al., 2007)</w:t>
+      </w:r>
+      <w:r>
+        <w:fldChar w:fldCharType="end"/>
+      </w:r>
+      <w:r>
+        <w:t xml:space="preserve">. </w:t>
+      </w:r>
+      <w:r>
+        <w:t>Phenotypic</w:t>
+      </w:r>
+      <w:r>
+        <w:t xml:space="preserve"> variation is</w:t>
+      </w:r>
+      <w:r>
+        <w:t xml:space="preserve"> therefore</w:t>
+      </w:r>
+      <w:r>
+        <w:t xml:space="preserve"> </w:t>
+      </w:r>
+      <w:r>
+        <w:t xml:space="preserve">essential </w:t>
+      </w:r>
+      <w:r>
+        <w:t xml:space="preserve">for evolutionary change as it provides </w:t>
+      </w:r>
+      <w:r>
+        <w:t xml:space="preserve">new </w:t>
+      </w:r>
+      <w:r>
+        <w:t xml:space="preserve">material </w:t>
+      </w:r>
+      <w:r>
+        <w:t xml:space="preserve">for selection to </w:t>
+      </w:r>
+      <w:r>
+        <w:t xml:space="preserve">operate on </w:t>
+      </w:r>
+      <w:r>
+        <w:fldChar w:fldCharType="begin"/>
+      </w:r>
+      <w:r>
         <w:instrText xml:space="preserve"> ADDIN ZOTERO_ITEM CSL_CITATION {"citationID":"rbCrypqw","properties":{"formattedCitation":"(Falconer, 1952)","plainCitation":"(Falconer, 1952)","noteIndex":0},"citationItems":[{"id":949,"uris":["http://zotero.org/users/1379426/items/P7AQ2RIS"],"uri":["http://zotero.org/users/1379426/items/P7AQ2RIS"],"itemData":{"id":949,"type":"article-journal","container-title":"The American Naturalist","issue":"830","page":"293–298","title":"The Problem of Environment and Selection","volume":"86","author":[{"family":"Falconer","given":"D S"}],"issued":{"date-parts":[["1952"]]}}}],"schema":"https://github.com/citation-style-language/schema/raw/master/csl-citation.json"} </w:instrText>
       </w:r>
       <w:r>
@@ -1411,19 +1914,19 @@
         <w:fldChar w:fldCharType="end"/>
       </w:r>
       <w:r>
-        <w:t xml:space="preserve"> and </w:t>
-      </w:r>
-      <w:r>
-        <w:t>may allow populations to adapt to contemporary stressors</w:t>
-      </w:r>
-      <w:r>
-        <w:t xml:space="preserve"> </w:t>
+        <w:t xml:space="preserve">, however this depends on the degree to which </w:t>
+      </w:r>
+      <w:r>
+        <w:t xml:space="preserve">variability </w:t>
+      </w:r>
+      <w:r>
+        <w:t xml:space="preserve">is consistent over time </w:t>
       </w:r>
       <w:r>
         <w:fldChar w:fldCharType="begin"/>
       </w:r>
       <w:r>
-        <w:instrText xml:space="preserve"> ADDIN ZOTERO_ITEM CSL_CITATION {"citationID":"a6bGkvuL","properties":{"formattedCitation":"(Ghalambor et al., 2007)","plainCitation":"(Ghalambor et al., 2007)","noteIndex":0},"citationItems":[{"id":2141,"uris":["http://zotero.org/users/1379426/items/PQEWFCLV"],"uri":["http://zotero.org/users/1379426/items/PQEWFCLV"],"itemData":{"id":2141,"type":"article-journal","abstract":"... 1a). In such cases, the new population will be subjected to directional selection on extreme phenotypes and the ... Non-adaptive reaction norms : environmental heterogeneity and stress. ... In such cases, the slope of the reaction norm is such that the optimal phenotype in the new ...","container-title":"Functional Ecology","DOI":"10.1111/j.1365-2435.2007.01283.x","issue":"3","language":"English","page":"394–407","title":"Adaptive versus non-adaptive phenotypic plasticity and the potential for contemporary adaptation in new environments","volume":"21","author":[{"family":"Ghalambor","given":"C K"},{"family":"McKay","given":"J K"},{"family":"Carroll","given":"S P"},{"family":"REZNICK","given":"D N"}],"issued":{"date-parts":[["2007",6]]}}}],"schema":"https://github.com/citation-style-language/schema/raw/master/csl-citation.json"} </w:instrText>
+        <w:instrText xml:space="preserve"> ADDIN ZOTERO_ITEM CSL_CITATION {"citationID":"v3YqBrct","properties":{"formattedCitation":"(Nakagawa &amp; Schielzeth, 2010)","plainCitation":"(Nakagawa &amp; Schielzeth, 2010)","noteIndex":0},"citationItems":[{"id":1030,"uris":["http://zotero.org/users/1379426/items/U2RW3DZD"],"uri":["http://zotero.org/users/1379426/items/U2RW3DZD"],"itemData":{"id":1030,"type":"article-journal","abstract":"Repeatability (more precisely the common measure of repeatability, the intra-class correlation coefficient, ICC) is an important index for quantifying the accuracy of measurements and the constancy of phenotypes. It is the proportion of phenotypic variation that can be attributed to between-subject (or between-group) variation. As a consequence, the non-repeatable fraction of phenotypic variation is the sum of measurement error and phenotypic flexibility. There are several ways to estimate repeatability for Gaussian data, but there are no formal agreements on how repeatability should be calculated for non-Gaussian data (e.g. binary, proportion and count data). In addition to point estimates, appropriate uncertainty estimates (standard errors and confidence intervals) and statistical significance for repeatability estimates are required regardless of the types of data. We review the methods for calculating repeatability and the associated statistics for Gaussian and non-Gaussian data. For Gaussian data, we present three common approaches for estimating repeatability: correlation-based, analysis of variance (ANOVA)-based and linear mixed-effects model (LMM)-based methods, while for non-Gaussian data, we focus on generalised linear mixed-effects models (GLMM) that allow the estimation of repeatability on the original and on the underlying latent scale. We also address a number of methods for calculating standard errors, confidence intervals and statistical significance; the most accurate and recommended methods are parametric bootstrapping, randomisation tests and Bayesian approaches. We advocate the use of LMM- and GLMM-based approaches mainly because of the ease with which confounding variables can be controlled for. Furthermore, we compare two types of repeatability (ordinary repeatability and extrapolated repeatability) in relation to narrow-sense heritability. This review serves as a collection of guidelines and recommendations for biologists to calculate repeatability and heritability from both Gaussian and non-Gaussian data.","container-title":"Biological Reviews","DOI":"10.1111/j.1469-185X.2010.00141.x","issue":"4","language":"English","note":"PMID: 20569253","page":"935–956","title":"Repeatability for Gaussian and non-Gaussian data: a practical guide for biologists.","volume":"85","author":[{"family":"Nakagawa","given":"Shinichi"},{"family":"Schielzeth","given":"Holger"}],"issued":{"date-parts":[["2010",11]]}}}],"schema":"https://github.com/citation-style-language/schema/raw/master/csl-citation.json"} </w:instrText>
       </w:r>
       <w:r>
         <w:fldChar w:fldCharType="separate"/>
@@ -1432,7 +1935,7 @@
         <w:rPr>
           <w:noProof/>
         </w:rPr>
-        <w:t>(Ghalambor et al., 2007)</w:t>
+        <w:t>(Nakagawa &amp; Schielzeth, 2010)</w:t>
       </w:r>
       <w:r>
         <w:fldChar w:fldCharType="end"/>
@@ -1447,13 +1950,25 @@
         <w:t>e</w:t>
       </w:r>
       <w:r>
-        <w:t xml:space="preserve">, few studies have empirically </w:t>
+        <w:t>, few</w:t>
+      </w:r>
+      <w:r>
+        <w:t xml:space="preserve"> </w:t>
+      </w:r>
+      <w:r>
+        <w:t xml:space="preserve">studies have empirically </w:t>
       </w:r>
       <w:r>
         <w:t>measured</w:t>
       </w:r>
       <w:r>
-        <w:t xml:space="preserve"> the effects of developmental plasticity on phenotypic variance </w:t>
+        <w:t xml:space="preserve"> the effects of developmental plasticity on </w:t>
+      </w:r>
+      <w:r>
+        <w:t xml:space="preserve">consistent expression of </w:t>
+      </w:r>
+      <w:r>
+        <w:t xml:space="preserve">phenotypic variance </w:t>
       </w:r>
       <w:r>
         <w:t>(</w:t>
@@ -1491,72 +2006,463 @@
         <w:pStyle w:val="Thesisnormal"/>
       </w:pPr>
       <w:r>
-        <w:rPr>
-          <w:rFonts w:eastAsia="Yu Mincho" w:cs="Times New Roman"/>
-        </w:rPr>
-        <w:t>Here we examine</w:t>
-      </w:r>
-      <w:r>
-        <w:rPr>
-          <w:rFonts w:eastAsia="Yu Mincho" w:cs="Times New Roman"/>
-        </w:rPr>
-        <w:t>d</w:t>
-      </w:r>
-      <w:r>
-        <w:rPr>
-          <w:rFonts w:eastAsia="Yu Mincho" w:cs="Times New Roman"/>
-        </w:rPr>
+        <w:t xml:space="preserve">Energy metabolism is a key fitness related trait that is </w:t>
+      </w:r>
+      <w:r>
+        <w:t xml:space="preserve">both </w:t>
+      </w:r>
+      <w:r>
+        <w:t xml:space="preserve">repeatable and highly labile </w:t>
+      </w:r>
+      <w:r>
+        <w:fldChar w:fldCharType="begin"/>
+      </w:r>
+      <w:r>
+        <w:instrText xml:space="preserve"> ADDIN ZOTERO_ITEM CSL_CITATION {"citationID":"rB9mnclc","properties":{"formattedCitation":"(Nespolo &amp; Franco, 2007; Norin &amp; Metcalfe, 2019)","plainCitation":"(Nespolo &amp; Franco, 2007; Norin &amp; Metcalfe, 2019)","noteIndex":0},"citationItems":[{"id":1648,"uris":["http://zotero.org/users/1379426/items/XPIS7PJR"],"uri":["http://zotero.org/users/1379426/items/XPIS7PJR"],"itemData":{"id":1648,"type":"article-journal","abstract":"There were several errors published in J. Exp. Biol . 210 , [2000-2005][1]. [Table 1][2] included a number of mistakes and incorrectly cited references. Here, we present the corrected [Table 1][2]. View this table: Table 1. Literature search for repeatability studies in metabolic rate, sorted","container-title":"The Journal of experimental biology","DOI":"10.1242/jeb.013110","issue":"21","language":"English","page":"3877–3878","title":"Whole-animal metabolic rate is a repeatable trait: a meta-analysis","volume":"210","author":[{"family":"Nespolo","given":"R F"},{"family":"Franco","given":"M"}],"issued":{"date-parts":[["2007"]]}}},{"id":597,"uris":["http://zotero.org/users/1379426/items/FSWXBHVA"],"uri":["http://zotero.org/users/1379426/items/FSWXBHVA"],"itemData":{"id":597,"type":"article-journal","container-title":"Philosophical Transactions of the Royal Society B: Biological Sciences","DOI":"10.1098/rstb.2018.0180","issue":"1768","language":"English","page":"20180180–9","title":"Ecological and evolutionary consequences of metabolic rate plasticity in response to environmental change","volume":"374","author":[{"family":"Norin","given":"Tommy"},{"family":"Metcalfe","given":"Neil B"}],"issued":{"date-parts":[["2019",3]]}}}],"schema":"https://github.com/citation-style-language/schema/raw/master/csl-citation.json"} </w:instrText>
+      </w:r>
+      <w:r>
+        <w:fldChar w:fldCharType="separate"/>
+      </w:r>
+      <w:r>
+        <w:rPr>
+          <w:noProof/>
+        </w:rPr>
+        <w:t>(Nespolo &amp; Franco, 2007; Norin &amp; Metcalfe, 2019)</w:t>
+      </w:r>
+      <w:r>
+        <w:fldChar w:fldCharType="end"/>
+      </w:r>
+      <w:r>
+        <w:t xml:space="preserve">. </w:t>
+      </w:r>
+      <w:r>
+        <w:t xml:space="preserve">All organisms require energy to undertake all biological processes </w:t>
+      </w:r>
+      <w:r>
+        <w:fldChar w:fldCharType="begin"/>
+      </w:r>
+      <w:r>
+        <w:instrText xml:space="preserve"> ADDIN ZOTERO_ITEM CSL_CITATION {"citationID":"dib6d4bf","properties":{"formattedCitation":"(Careau, Killen, et al., 2014)","plainCitation":"(Careau, Killen, et al., 2014)","noteIndex":0},"citationItems":[{"id":2500,"uris":["http://zotero.org/users/1379426/items/7S7F68ET"],"uri":["http://zotero.org/users/1379426/items/7S7F68ET"],"itemData":{"id":2500,"type":"chapter","container-title":"Integrative Organismal Biology","edition":"1","language":"en","page":"17","publisher":"Wiley-Blackwell","source":"Zotero","title":"Adding Fuel To The “Fire Of Life”: Energy Budgets Across Levels Of Variation In Ectotherms And Endotherms","author":[{"family":"Careau","given":"Vincent"},{"family":"Killen","given":"Shaun S"},{"family":"Metcalfe","given":"Neil B"}],"issued":{"date-parts":[["2014",11,14]]}}}],"schema":"https://github.com/citation-style-language/schema/raw/master/csl-citation.json"} </w:instrText>
+      </w:r>
+      <w:r>
+        <w:fldChar w:fldCharType="separate"/>
+      </w:r>
+      <w:r>
+        <w:rPr>
+          <w:noProof/>
+        </w:rPr>
+        <w:t>(Careau, Killen, et al., 2014)</w:t>
+      </w:r>
+      <w:r>
+        <w:fldChar w:fldCharType="end"/>
+      </w:r>
+      <w:r>
+        <w:t xml:space="preserve">. </w:t>
+      </w:r>
+      <w:r>
+        <w:t>A</w:t>
+      </w:r>
+      <w:r>
+        <w:t xml:space="preserve">cross broad scales, </w:t>
+      </w:r>
+      <w:r>
+        <w:t xml:space="preserve">metabolism </w:t>
+      </w:r>
+      <w:r>
+        <w:t>dictates</w:t>
+      </w:r>
+      <w:r>
+        <w:t xml:space="preserve"> energy flow </w:t>
+      </w:r>
+      <w:r>
+        <w:t>which shapes</w:t>
+      </w:r>
+      <w:r>
+        <w:t xml:space="preserve"> </w:t>
+      </w:r>
+      <w:r>
+        <w:t>complex</w:t>
+      </w:r>
+      <w:r>
+        <w:t xml:space="preserve"> community structures </w:t>
+      </w:r>
+      <w:r>
+        <w:fldChar w:fldCharType="begin"/>
+      </w:r>
+      <w:r>
+        <w:instrText xml:space="preserve"> ADDIN ZOTERO_ITEM CSL_CITATION {"citationID":"8hv99U6b","properties":{"formattedCitation":"(Barneche &amp; Allen, 2018)","plainCitation":"(Barneche &amp; Allen, 2018)","noteIndex":0},"citationItems":[{"id":412,"uris":["http://zotero.org/users/1379426/items/JT8QSG64"],"uri":["http://zotero.org/users/1379426/items/JT8QSG64"],"itemData":{"id":412,"type":"article-journal","container-title":"Ecol Lett","DOI":"10.1111/ele.12947","issue":"6","language":"English","page":"836–844","title":"The energetics of fish growth and how it constrains food-web trophic structure","volume":"21","author":[{"family":"Barneche","given":"Diego R"},{"family":"Allen","given":"Andrew P"}],"issued":{"date-parts":[["2018",4]]}}}],"schema":"https://github.com/citation-style-language/schema/raw/master/csl-citation.json"} </w:instrText>
+      </w:r>
+      <w:r>
+        <w:fldChar w:fldCharType="separate"/>
+      </w:r>
+      <w:r>
+        <w:rPr>
+          <w:noProof/>
+        </w:rPr>
+        <w:t>(Barneche &amp; Allen, 2018)</w:t>
+      </w:r>
+      <w:r>
+        <w:fldChar w:fldCharType="end"/>
+      </w:r>
+      <w:r>
+        <w:t xml:space="preserve">. </w:t>
+      </w:r>
+      <w:r>
+        <w:t xml:space="preserve">At the individual level, metabolic rate determines energy expenditure which has important consequences on resource allocation and life history evolution </w:t>
+      </w:r>
+      <w:r>
+        <w:fldChar w:fldCharType="begin"/>
+      </w:r>
+      <w:r>
+        <w:instrText xml:space="preserve"> ADDIN ZOTERO_ITEM CSL_CITATION {"citationID":"0zjhqWcw","properties":{"formattedCitation":"(Biro &amp; Stamps, 2010; R\\uc0\\u233{}ale et al., 2010; Ricklefs &amp; Wikelski, 2002)","plainCitation":"(Biro &amp; Stamps, 2010; Réale et al., 2010; Ricklefs &amp; Wikelski, 2002)","noteIndex":0},"citationItems":[{"id":1387,"uris":["http://zotero.org/users/1379426/items/SV6QIHHC"],"uri":["http://zotero.org/users/1379426/items/SV6QIHHC"],"itemData":{"id":1387,"type":"article-journal","abstract":"Consistent individual differences (CIDs) in behavior are a widespread phenomenon in animals, but the proximate reasons for them are unresolved. We discuss evidence for the hypothesis that CIDs in energy metabolism, as reflected by resting metabolic rate (RMR), promote CIDs in behavior patterns that either provide net energy (e.g. foraging activity), and/or consume energy (e.g. courtship activity). In doing so, we provide a framework for linking together RMR, behavior, and life-history productivity. Empirical studies suggest that RMR is (a) related to the capacity to generate energy, (b) repeatable, and (c) correlated with behavioral output (e.g. aggressiveness) and productivity (e.g. growth). We conclude by discussing future research directions to clarify linkages between behavior and energy metabolism in this emerging research area.","container-title":"Trends Ecol Evol","DOI":"10.1016/j.tree.2010.08.003","issue":"11","language":"English","note":"PMID: 20832898","page":"653–659","title":"Do consistent individual differences in metabolic rate promote consistent individual differences in behavior?","volume":"25","author":[{"family":"Biro","given":"Peter A"},{"family":"Stamps","given":"Judy A"}],"issued":{"date-parts":[["2010"]]}}},{"id":861,"uris":["http://zotero.org/users/1379426/items/CQIMBLI2"],"uri":["http://zotero.org/users/1379426/items/CQIMBLI2"],"itemData":{"id":861,"type":"article-journal","abstract":"The pace-of-life syndrome (POLS) hypothesis specifies that closely related species or populations experiencing different ecological conditions should differ in a suite of metabolic, hormonal and immunity traits that have coevolved with the life-history particularities related to these conditions. Surprisingly, two important dimensions of the POLS concept have been neglected: (i) despite increasing evidence for numerous connections between behavioural, physiological and life-history traits, behaviours have rarely been considered in the POLS yet; (ii) the POLS could easily be applied to the study of covariation among traits between individuals within a population. In this paper, we propose that consistent behavioural differences among individuals, or personality, covary with life history and physiological differences at the within-population, interpopulation and interspecific levels. We discuss how the POLS provides a heuristic framework in which personality studies can be integrated to address how variation in personality traits is maintained within populations.","container-title":"Philosophical Transactions of the Royal Society of London B: Biological Sciences","DOI":"10.1098/rstb.2010.0208","issue":"1560","language":"English","page":"4051–4063","title":"Personality and the emergence of the pace-of-life syndrome concept at the population level","volume":"365","author":[{"family":"Réale","given":"Denis"},{"family":"Garant","given":"Dany"},{"family":"Humphries","given":"Murray M"},{"family":"Bergeron","given":"Patrick"},{"family":"Careau","given":"Vincent"},{"family":"Montiglio","given":"Pierre-Olivier"}],"issued":{"date-parts":[["2010",12,27]]}}},{"id":1826,"uris":["http://zotero.org/users/1379426/items/V8TNFKPA"],"uri":["http://zotero.org/users/1379426/items/V8TNFKPA"],"itemData":{"id":1826,"type":"article-journal","container-title":"Trends Ecol Evol","page":"1–7","title":"The physiology/life- history nexus","author":[{"family":"Ricklefs","given":"Robert E"},{"family":"Wikelski","given":"Martin"}],"issued":{"date-parts":[["2002",9]]}}}],"schema":"https://github.com/citation-style-language/schema/raw/master/csl-citation.json"} </w:instrText>
+      </w:r>
+      <w:r>
+        <w:fldChar w:fldCharType="separate"/>
+      </w:r>
+      <w:r>
+        <w:rPr>
+          <w:rFonts w:cs="Times New Roman"/>
+          <w:lang w:val="en-GB"/>
+        </w:rPr>
+        <w:t>(Biro &amp; Stamps, 2010; Réale et al., 2010; Ricklefs &amp; Wikelski, 2002)</w:t>
+      </w:r>
+      <w:r>
+        <w:fldChar w:fldCharType="end"/>
+      </w:r>
+      <w:r>
+        <w:t xml:space="preserve">. </w:t>
+      </w:r>
+      <w:r>
+        <w:t xml:space="preserve">Metabolic rate is also strongly </w:t>
+      </w:r>
+      <w:r>
+        <w:t>linked</w:t>
+      </w:r>
+      <w:r>
+        <w:t xml:space="preserve"> with other fitness components such as body size </w:t>
+      </w:r>
+      <w:r>
+        <w:fldChar w:fldCharType="begin"/>
+      </w:r>
+      <w:r>
+        <w:instrText xml:space="preserve"> ADDIN ZOTERO_ITEM CSL_CITATION {"citationID":"B3qTNCYc","properties":{"formattedCitation":"(Gillooly et al., 2001)","plainCitation":"(Gillooly et al., 2001)","noteIndex":0},"citationItems":[{"id":2172,"uris":["http://zotero.org/users/1379426/items/NQAYYNPW"],"uri":["http://zotero.org/users/1379426/items/NQAYYNPW"],"itemData":{"id":2172,"type":"article-journal","abstract":"We derive a general model, based on principles of biochemical kinetics and allometry, that characterizes the effects of temperature and body mass on metabolic rate. The model fits metabolic rates of microbes, ectotherms, endotherms (including those in hibernation), and plants in temperatures ranging from 0° to 40°C. Mass- and temperature-compensated resting metabolic rates of all organisms are similar: The lowest (for unicellular organisms and plants) is separated from the highest (for endothermic vertebrates) by a factor of about 20. Temperature and body size are primary determinants of biological time and ecological roles.","container-title":"Science","DOI":"10.1126/science.1061967","issue":"5538","language":"English","note":"PMID: 11567137","page":"2248–2251","title":"Effects of Size and Temperature on Metabolic Rate","volume":"293","author":[{"family":"Gillooly","given":"James F"},{"family":"Brown","given":"James H"},{"family":"West","given":"Geoffrey B"},{"family":"Savage","given":"Van M."},{"family":"Charnov","given":"Eric L"}],"issued":{"date-parts":[["2001",9]]}}}],"schema":"https://github.com/citation-style-language/schema/raw/master/csl-citation.json"} </w:instrText>
+      </w:r>
+      <w:r>
+        <w:fldChar w:fldCharType="separate"/>
+      </w:r>
+      <w:r>
+        <w:rPr>
+          <w:noProof/>
+        </w:rPr>
+        <w:t>(Gillooly et al., 2001)</w:t>
+      </w:r>
+      <w:r>
+        <w:fldChar w:fldCharType="end"/>
+      </w:r>
+      <w:r>
+        <w:t xml:space="preserve"> and reproductive </w:t>
+      </w:r>
+      <w:r>
+        <w:t>senescence</w:t>
+      </w:r>
+      <w:r>
+        <w:t xml:space="preserve"> </w:t>
+      </w:r>
+      <w:r>
+        <w:fldChar w:fldCharType="begin"/>
+      </w:r>
+      <w:r>
+        <w:instrText xml:space="preserve"> ADDIN ZOTERO_ITEM CSL_CITATION {"citationID":"omZbQQoe","properties":{"formattedCitation":"(Friesen et al., 2017)","plainCitation":"(Friesen et al., 2017)","noteIndex":0},"citationItems":[{"id":205,"uris":["http://zotero.org/users/1379426/items/BCW4LRJT"],"uri":["http://zotero.org/users/1379426/items/BCW4LRJT"],"itemData":{"id":205,"type":"article-journal","abstract":"© 2017 Wiley Periodicals, Inc. Polymorphism has fascinated biologists for over a century because morphs persist within populations through evolutionary time in spite of showing disparate behavioral and physiological phenotypes; any one morph should go to fixation with the slightest fitness advantage over the others. Surely there must be trade-offs that balance selection on them. The polychromatic morphs of the Australian painted dragon lizard, Ctenophorus pictus, are one such system. The male color morphs of painted dragons have different physiological and behavioral traits including reproductive tactics, hormone levels, and the rate of body condition loss through the reproductive season. Due to their differences in physiology and reproductive tactics, we tested the hypotheses that male morphs would differ in resting metabolic rates (RMRs) and that the morphs’ RMR would decline at different rates through the mating season. We found that bib-morphs (yellow gular patch) differ in RMR with bibbed (more aggressive) males having consistently higher RMR than non-bibbed males. Furthermore, we show that male dragons experience a decline in RMR as they age from reproductively active to inactive. We also found that the RMR of bibbed males has higher repeatability than non-bibbed males. Our results reinforce previous hypotheses about the morph-specific costs of bearing a gular patch in painted dragons.","container-title":"Journal of Experimental Zoology Part a-Ecological and Integrative Physiology","DOI":"10.1002/jez.2118","issue":"7","language":"English","page":"433–443","title":"Morph-specific metabolic rate and the timing of reproductive senescence in a color polymorphic dragon","volume":"327","author":[{"family":"Friesen","given":"Christopher R"},{"family":"Johansson","given":"Rasmus"},{"family":"Olsson","given":"Mats"}],"issued":{"date-parts":[["2017",8]]}}}],"schema":"https://github.com/citation-style-language/schema/raw/master/csl-citation.json"} </w:instrText>
+      </w:r>
+      <w:r>
+        <w:fldChar w:fldCharType="separate"/>
+      </w:r>
+      <w:r>
+        <w:rPr>
+          <w:noProof/>
+        </w:rPr>
+        <w:t>(Friesen et al., 2017)</w:t>
+      </w:r>
+      <w:r>
+        <w:fldChar w:fldCharType="end"/>
+      </w:r>
+      <w:r>
+        <w:t xml:space="preserve"> which </w:t>
+      </w:r>
+      <w:r>
+        <w:t>implies</w:t>
+      </w:r>
+      <w:r>
+        <w:t xml:space="preserve"> that </w:t>
+      </w:r>
+      <w:r>
+        <w:t xml:space="preserve">phenotypic </w:t>
+      </w:r>
+      <w:r>
+        <w:t xml:space="preserve">changes in metabolic rate may </w:t>
+      </w:r>
+      <w:r>
+        <w:t>compromise</w:t>
+      </w:r>
+      <w:r>
+        <w:t xml:space="preserve"> fitness and survival</w:t>
+      </w:r>
+      <w:r>
+        <w:t xml:space="preserve"> </w:t>
+      </w:r>
+      <w:r>
+        <w:fldChar w:fldCharType="begin"/>
+      </w:r>
+      <w:r>
+        <w:instrText xml:space="preserve"> ADDIN ZOTERO_ITEM CSL_CITATION {"citationID":"rHCqT0gs","properties":{"formattedCitation":"(Burton et al., 2011; Pettersen et al., 2016)","plainCitation":"(Burton et al., 2011; Pettersen et al., 2016)","noteIndex":0},"citationItems":[{"id":1975,"uris":["http://zotero.org/users/1379426/items/KQPAAFAX"],"uri":["http://zotero.org/users/1379426/items/KQPAAFAX"],"itemData":{"id":1975,"type":"article-journal","abstract":"Individual differences in the energy cost of self-maintenance (resting metabolic rate, RMR) are substantial and the focus of an emerging research area. These differences may influence fitness because self-maintenance is considered as a life-history component along with growth and reproduction. In this review, we ask why do some individuals have two to three times the 'maintenance costs' of conspecifics, and what are the fitness consequences? Using evidence from a range of species, we demonstrate that diverse factors, such as genotypes, maternal effects, early developmental conditions and personality differences contribute to variation in individual RMR. We review evidence that RMR is linked with fitness, showing correlations with traits such as growth and survival. However, these relationships are modulated by environmental conditions (e.g. food supply), suggesting that the fitness consequences of a given RMR may be context-dependent. Then, using empirical examples, we discuss broad-scale reasons why variation in RMR might persist in natural populations, including the role of both spatial and temporal variation in selection pressures and trans-generational effects. To conclude, we discuss experimental approaches that will enable more rigorous examination of the causes and consequences of individual variation in this key physiological trait.","container-title":"Proceedings of the Royal Society of London B: Biological Sciences","DOI":"10.1098/rspb.2011.1778","issue":"1724","language":"English","note":"PMID: 21957133\nPMCID: PMC3189380","page":"3465–3473","title":"What causes intraspecific variation in resting metabolic rate and what are its ecological consequences?","volume":"278","author":[{"family":"Burton","given":"T"},{"family":"Killen","given":"S S"},{"family":"Armstrong","given":"J D"},{"family":"Metcalfe","given":"N B"}],"issued":{"date-parts":[["2011"]]}}},{"id":925,"uris":["http://zotero.org/users/1379426/items/HWCZALZG"],"uri":["http://zotero.org/users/1379426/items/HWCZALZG"],"itemData":{"id":925,"type":"article-journal","abstract":"Metabolic rate reflects the ‘pace of life’ in every organism. Metabolic rate is related to an organism's capacity for essential maintenance, growth and reproduction—all of which interact to affect fitness. Although thousands of measurements of metabolic rate have been made, the microevolutionary forces that shape metabolic rate remain poorly resolved. The relationship between metabolic rate and components of fitness are often inconsistent, possibly because these fitness components incompletely map to actual fitness and often negatively covary with each other. Here we measure metabolic rate across ontogeny and monitor its effects on actual fitness (lifetime reproductive output) for a marine bryozoan in the field. We also measure key components of fitness throughout the entire life history including growth rate, longevity and age at the onset of reproduction. We found that correlational selection favours individuals with higher metabolic rates in one stage and lower metabolic rates in the other—individuals with similar metabolic rates in each developmental stage displayed the lowest fitness. Furthermore, individuals with the lowest metabolic rates lived for longer and reproduced more, but they also grew more slowly and took longer to reproduce initially. That metabolic rate is related to the pace of the life history in nature has long been suggested by macroevolutionary patterns but this study reveals the microevolutionary processes that probably generated these patterns.","container-title":"Proceedings of the Royal Society of London B: Biological Sciences","DOI":"10.1098/rspb.2016.0323","issue":"1831","language":"English","page":"20160323","title":"Metabolic rate covaries with fitness and the pace of the life history in the field","volume":"283","author":[{"family":"Pettersen","given":"Amanda K"},{"family":"White","given":"Craig R"},{"family":"Marshall","given":"Dustin J"}],"issued":{"date-parts":[["2016",5]]}}}],"schema":"https://github.com/citation-style-language/schema/raw/master/csl-citation.json"} </w:instrText>
+      </w:r>
+      <w:r>
+        <w:fldChar w:fldCharType="separate"/>
+      </w:r>
+      <w:r>
+        <w:rPr>
+          <w:noProof/>
+        </w:rPr>
+        <w:t>(Burton et al., 2011; Pettersen et al., 2016)</w:t>
+      </w:r>
+      <w:r>
+        <w:fldChar w:fldCharType="end"/>
+      </w:r>
+      <w:r>
+        <w:t>.</w:t>
+      </w:r>
+      <w:r>
+        <w:t xml:space="preserve"> </w:t>
+      </w:r>
+      <w:r>
+        <w:t>As such, n</w:t>
+      </w:r>
+      <w:r>
+        <w:t>umerous studies</w:t>
+      </w:r>
+      <w:r>
+        <w:t xml:space="preserve"> have </w:t>
+      </w:r>
+      <w:r>
+        <w:t>investigated the influence of various</w:t>
+      </w:r>
+      <w:r>
+        <w:t xml:space="preserve"> developmental </w:t>
+      </w:r>
+      <w:r>
+        <w:t>cues</w:t>
+      </w:r>
+      <w:r>
+        <w:t xml:space="preserve"> </w:t>
+      </w:r>
+      <w:r>
+        <w:t xml:space="preserve">such as temperature </w:t>
+      </w:r>
+      <w:r>
+        <w:fldChar w:fldCharType="begin"/>
+      </w:r>
+      <w:r>
+        <w:instrText xml:space="preserve"> ADDIN ZOTERO_ITEM CSL_CITATION {"citationID":"9kLeD0aP","properties":{"formattedCitation":"(Gangloff et al., 2015; Noble et al., 2017)","plainCitation":"(Gangloff et al., 2015; Noble et al., 2017)","noteIndex":0},"citationItems":[{"id":74,"uris":["http://zotero.org/users/1379426/items/W7HFBZC9"],"uri":["http://zotero.org/users/1379426/items/W7HFBZC9"],"itemData":{"id":74,"type":"article-journal","abstract":"AbstractInteractions at all levels of ecology are influenced by the rate at which energy is obtained, converted, and allocated. Trade-offs in energy allocation within individuals in turn form the basis for life-history theory. Here we describe tests of the influences of temperature, developmental environment, and genetic background on measures of growth efficiency and resting metabolic rate in an ectothermic vertebrate, the western terrestrial garter snake (Thamnophis elegans). After raising captive-born snakes from divergent life-history ecotypes on thermal regimes mimicking natural habitat differences (2 × 2 experimental design of ecotype and thermal environment), we measured oxygen consumption rate at temperatures spanning the activity range of this species. We found ecotypic differences in the reaction norms of snakes across the measured range of temperatures and a temperature-dependent allometric relationship between mass and metabolic rate predicted by the metabolic-level boundaries hypothesis. Addi...","container-title":"Physiological and Biochemical Zoology","DOI":"10.1086/682239","issue":"5","language":"English","note":"PMID: 26658251","page":"550–563","title":"Developmental and Immediate Thermal Environments Shape Energetic Trade-Offs, Growth Efficiency, and Metabolic Rate in Divergent Life-History Ecotypes of the Garter Snake Thamnophis elegans","volume":"88","author":[{"family":"Gangloff","given":"Eric J"},{"family":"Vleck","given":"David"},{"family":"Bronikowski","given":"Anne M"}],"issued":{"date-parts":[["2015"]]}}},{"id":1087,"uris":["http://zotero.org/users/1379426/items/AFG7IXHS"],"uri":["http://zotero.org/users/1379426/items/AFG7IXHS"],"itemData":{"id":1087,"type":"article-journal","container-title":"Biological Reviews","DOI":"10.1111/brv.12333","issue":"1","language":"English","page":"72–97","title":"Developmental temperatures and phenotypic plasticity in reptiles: a systematic review and meta-analysis","volume":"93","author":[{"family":"Noble","given":"Daniel W A"},{"family":"Stenhouse","given":"Vaughn"},{"family":"Schwanz","given":"Lisa E"}],"issued":{"date-parts":[["2017",5]]}}}],"schema":"https://github.com/citation-style-language/schema/raw/master/csl-citation.json"} </w:instrText>
+      </w:r>
+      <w:r>
+        <w:fldChar w:fldCharType="separate"/>
+      </w:r>
+      <w:r>
+        <w:rPr>
+          <w:noProof/>
+        </w:rPr>
+        <w:t>(Gangloff et al., 2015; Noble et al., 2017)</w:t>
+      </w:r>
+      <w:r>
+        <w:fldChar w:fldCharType="end"/>
+      </w:r>
+      <w:r>
+        <w:t xml:space="preserve">, UV exposure </w:t>
+      </w:r>
+      <w:r>
+        <w:fldChar w:fldCharType="begin"/>
+      </w:r>
+      <w:r>
+        <w:instrText xml:space="preserve"> ADDIN ZOTERO_ITEM CSL_CITATION {"citationID":"ZYjQYNY5","properties":{"formattedCitation":"(Kazerouni et al., 2016)","plainCitation":"(Kazerouni et al., 2016)","noteIndex":0},"citationItems":[{"id":3772,"uris":["http://zotero.org/users/1379426/items/ZNLW77NN"],"uri":["http://zotero.org/users/1379426/items/ZNLW77NN"],"itemData":{"id":3772,"type":"article-journal","abstract":"The interaction between UV-B and temperature can modify the effects of climate variability on animal function because UV-B and increasing temperatures may increase reactive oxygen species (ROS) production and thereby impair animal performance. However, antioxidant enzyme activities are also increased at higher temperatures, which could counteract negative effects of increased ROS. Conversely, UV-B exposure at lower temperature can exacerbate the effects of ROS because of lower antioxidant enzyme activities. Phenotypes can be plastic to compensate for potentially negative environmental effects. Plasticity may be induced by conditions experienced during pre- or early post-zygotic development, and it may occur reversibly within adult organisms (acclimation). Developmental plasticity and acclimation may interact to determine phenotypes in variable environments. Here, we tested the hypothesis that increased antioxidant enzyme activities are insufficient to alleviate the interactive effects of UV-B and increased temperature on mosquitofish (Gambusia holbrooki). Additionally, we tested whether developmental conditions influenced the capacity for acclimation to UV-B and temperature so that cohorts born in summer at high UV-B and temperature conditions are better able to compensate for ROS damage compared to cohorts born in winter. We exposed mosquitofish to UV-B and control (no-UV-B) at different acclimation temperatures (18, 28 and 32 °C), and measured responses acutely at 18, 28 and 32 °C in a fully factorial design. In fish born in summer, UV-B had significant negative effects on swimming performance and resting metabolic rate at both low (18 °C) and high (32 °C) acclimation temperatures, which were accompanied by higher ROS-induced damage. At their average temperature experienced naturally (28 °C), fish born in summer were not affected by UV-B and showed lower damage and higher antioxidant enzyme activities compared to the other acclimation temperatures. In contrast, swimming performance of winter-caught fish was negatively affected by UV-B at all acclimation temperatures, which was paralleled by higher ROS-induced damage and antioxidant enzyme activities that did not acclimate. However, metabolic scope was not reduced by UV-B or temperature in any of the cohorts. Our results showed that developmental conditions modify the capacity for acclimation later in life, and that the interaction between developmental and acclimation conditions can increase the resilience of animals to environmental variability. These results have important implications for understanding the evolution of acclimation, and for predictions of how climate change affects animal performance.","container-title":"Functional Ecology","DOI":"10.1111/1365-2435.12520","ISSN":"1365-2435","issue":"4","language":"en","note":"_eprint: https://besjournals.onlinelibrary.wiley.com/doi/pdf/10.1111/1365-2435.12520","page":"584-595","source":"Wiley Online Library","title":"UV-B radiation interacts with temperature to determine animal performance","volume":"30","author":[{"family":"Kazerouni","given":"Ensiyeh Ghanizadeh"},{"family":"Franklin","given":"Craig E."},{"family":"Seebacher","given":"Frank"}],"issued":{"date-parts":[["2016"]]}}}],"schema":"https://github.com/citation-style-language/schema/raw/master/csl-citation.json"} </w:instrText>
+      </w:r>
+      <w:r>
+        <w:fldChar w:fldCharType="separate"/>
+      </w:r>
+      <w:r>
+        <w:rPr>
+          <w:noProof/>
+        </w:rPr>
+        <w:t>(Kazerouni et al., 2016)</w:t>
+      </w:r>
+      <w:r>
+        <w:fldChar w:fldCharType="end"/>
+      </w:r>
+      <w:r>
+        <w:t>, nutri</w:t>
+      </w:r>
+      <w:r>
+        <w:t xml:space="preserve">tion </w:t>
+      </w:r>
+      <w:r>
+        <w:fldChar w:fldCharType="begin"/>
+      </w:r>
+      <w:r>
+        <w:instrText xml:space="preserve"> ADDIN ZOTERO_ITEM CSL_CITATION {"citationID":"GL295mMJ","properties":{"formattedCitation":"(Careau, Buttemer, et al., 2014)","plainCitation":"(Careau, Buttemer, et al., 2014)","noteIndex":0},"citationItems":[{"id":3575,"uris":["http://zotero.org/users/1379426/items/GBDL8GXS"],"uri":["http://zotero.org/users/1379426/items/GBDL8GXS"],"itemData":{"id":3575,"type":"article-journal","abstract":"Abstract.  Adaptive developmental plasticity allows individuals experiencing poor environmental conditions in early life to adjust their life-history strategy i","container-title":"Integrative and Comparative Biology","DOI":"10.1093/icb/icu095","ISSN":"1540-7063","issue":"4","journalAbbreviation":"Integr Comp Biol","language":"en","note":"publisher: Oxford Academic","page":"539-554","source":"academic.oup.com","title":"Early-Developmental Stress, Repeatability, and Canalization in a Suite of Physiological and Behavioral Traits in Female Zebra Finches","volume":"54","author":[{"family":"Careau","given":"Vincent"},{"family":"Buttemer","given":"William A."},{"family":"Buchanan","given":"Katherine L."}],"issued":{"date-parts":[["2014",10,1]]}}}],"schema":"https://github.com/citation-style-language/schema/raw/master/csl-citation.json"} </w:instrText>
+      </w:r>
+      <w:r>
+        <w:fldChar w:fldCharType="separate"/>
+      </w:r>
+      <w:r>
+        <w:rPr>
+          <w:noProof/>
+        </w:rPr>
+        <w:t>(Careau, Buttemer, et al., 2014)</w:t>
+      </w:r>
+      <w:r>
+        <w:fldChar w:fldCharType="end"/>
+      </w:r>
+      <w:r>
+        <w:t xml:space="preserve"> on</w:t>
+      </w:r>
+      <w:r>
+        <w:t xml:space="preserve"> </w:t>
+      </w:r>
+      <w:r>
+        <w:t xml:space="preserve">metabolic rate and </w:t>
+      </w:r>
+      <w:r>
+        <w:t xml:space="preserve">in some instances, the impact </w:t>
+      </w:r>
+      <w:r>
+        <w:t xml:space="preserve">can </w:t>
+      </w:r>
+      <w:r>
+        <w:t>be long lasting</w:t>
+      </w:r>
+      <w:r>
+        <w:t xml:space="preserve"> </w:t>
+      </w:r>
+      <w:r>
+        <w:t xml:space="preserve">on individuals </w:t>
+      </w:r>
+      <w:r>
+        <w:fldChar w:fldCharType="begin"/>
+      </w:r>
+      <w:r>
+        <w:instrText xml:space="preserve"> ADDIN ZOTERO_ITEM CSL_CITATION {"citationID":"Gw62j0BN","properties":{"formattedCitation":"(Noble et al., 2017)","plainCitation":"(Noble et al., 2017)","noteIndex":0},"citationItems":[{"id":1087,"uris":["http://zotero.org/users/1379426/items/AFG7IXHS"],"uri":["http://zotero.org/users/1379426/items/AFG7IXHS"],"itemData":{"id":1087,"type":"article-journal","container-title":"Biological Reviews","DOI":"10.1111/brv.12333","issue":"1","language":"English","page":"72–97","title":"Developmental temperatures and phenotypic plasticity in reptiles: a systematic review and meta-analysis","volume":"93","author":[{"family":"Noble","given":"Daniel W A"},{"family":"Stenhouse","given":"Vaughn"},{"family":"Schwanz","given":"Lisa E"}],"issued":{"date-parts":[["2017",5]]}}}],"schema":"https://github.com/citation-style-language/schema/raw/master/csl-citation.json"} </w:instrText>
+      </w:r>
+      <w:r>
+        <w:fldChar w:fldCharType="separate"/>
+      </w:r>
+      <w:r>
+        <w:rPr>
+          <w:noProof/>
+        </w:rPr>
+        <w:t>(Noble et al., 2017)</w:t>
+      </w:r>
+      <w:r>
+        <w:fldChar w:fldCharType="end"/>
+      </w:r>
+      <w:r>
+        <w:t>.</w:t>
+      </w:r>
+      <w:r>
+        <w:t xml:space="preserve"> </w:t>
+      </w:r>
+      <w:r>
+        <w:t xml:space="preserve">However, </w:t>
+      </w:r>
+      <w:r>
+        <w:t xml:space="preserve">in order to understand how animals adjust to both early and late life environments, we need to turn our focus to </w:t>
+      </w:r>
+      <w:r>
+        <w:t>understanding</w:t>
+      </w:r>
+      <w:r>
         <w:t xml:space="preserve"> how </w:t>
       </w:r>
       <w:r>
         <w:rPr>
-          <w:rFonts w:eastAsia="Calibri" w:cs="Times New Roman"/>
-          <w:lang w:val="en-GB"/>
-        </w:rPr>
-        <w:t>developmental temperature</w:t>
-      </w:r>
-      <w:r>
-        <w:rPr>
-          <w:rFonts w:eastAsia="Yu Mincho" w:cs="Times New Roman"/>
-        </w:rPr>
-        <w:t xml:space="preserve"> </w:t>
-      </w:r>
-      <w:r>
-        <w:rPr>
-          <w:rFonts w:eastAsia="Yu Mincho" w:cs="Times New Roman"/>
-        </w:rPr>
-        <w:t xml:space="preserve">impacts </w:t>
-      </w:r>
-      <w:r>
-        <w:rPr>
-          <w:rFonts w:eastAsia="Yu Mincho" w:cs="Times New Roman"/>
-        </w:rPr>
-        <w:t xml:space="preserve">phenotypic flexibility </w:t>
-      </w:r>
-      <w:r>
-        <w:rPr>
-          <w:rFonts w:eastAsia="Yu Mincho" w:cs="Times New Roman"/>
-        </w:rPr>
-        <w:t xml:space="preserve">to acute temperature change </w:t>
-      </w:r>
-      <w:r>
-        <w:rPr>
-          <w:rFonts w:eastAsia="Calibri" w:cs="Times New Roman"/>
-          <w:lang w:val="en-GB"/>
-        </w:rPr>
-        <w:t>in an oviparous skink (</w:t>
-      </w:r>
-      <w:proofErr w:type="spellStart"/>
-      <w:r>
-        <w:rPr>
-          <w:rFonts w:eastAsia="Calibri" w:cs="Times New Roman"/>
           <w:i/>
           <w:iCs/>
-          <w:lang w:val="en-GB"/>
-        </w:rPr>
-        <w:t>Lampropholis</w:t>
-      </w:r>
-      <w:proofErr w:type="spellEnd"/>
+        </w:rPr>
+        <w:t>plasticity</w:t>
+      </w:r>
+      <w:r>
+        <w:t xml:space="preserve"> </w:t>
+      </w:r>
+      <w:r>
+        <w:t>of metabolic rate</w:t>
+      </w:r>
+      <w:r>
+        <w:t xml:space="preserve"> is impacted.</w:t>
+      </w:r>
+    </w:p>
+    <w:p>
+      <w:pPr>
+        <w:pStyle w:val="Thesisnormal"/>
+      </w:pPr>
+    </w:p>
+    <w:p>
+      <w:pPr>
+        <w:pStyle w:val="Thesisnormal"/>
+      </w:pPr>
+      <w:r>
+        <w:rPr>
+          <w:rFonts w:eastAsia="Yu Mincho" w:cs="Times New Roman"/>
+        </w:rPr>
+        <w:t>Here we examine</w:t>
+      </w:r>
+      <w:r>
+        <w:rPr>
+          <w:rFonts w:eastAsia="Yu Mincho" w:cs="Times New Roman"/>
+        </w:rPr>
+        <w:t>d</w:t>
+      </w:r>
+      <w:r>
+        <w:rPr>
+          <w:rFonts w:eastAsia="Yu Mincho" w:cs="Times New Roman"/>
+        </w:rPr>
+        <w:t xml:space="preserve"> how </w:t>
+      </w:r>
+      <w:r>
+        <w:rPr>
+          <w:rFonts w:eastAsia="Calibri" w:cs="Times New Roman"/>
+          <w:lang w:val="en-GB"/>
+        </w:rPr>
+        <w:t>developmental temperature</w:t>
+      </w:r>
+      <w:r>
+        <w:rPr>
+          <w:rFonts w:eastAsia="Yu Mincho" w:cs="Times New Roman"/>
+        </w:rPr>
+        <w:t xml:space="preserve"> </w:t>
+      </w:r>
+      <w:r>
+        <w:rPr>
+          <w:rFonts w:eastAsia="Yu Mincho" w:cs="Times New Roman"/>
+        </w:rPr>
+        <w:t xml:space="preserve">impacts </w:t>
+      </w:r>
+      <w:r>
+        <w:rPr>
+          <w:rFonts w:eastAsia="Yu Mincho" w:cs="Times New Roman"/>
+        </w:rPr>
+        <w:t xml:space="preserve">phenotypic flexibility </w:t>
+      </w:r>
+      <w:r>
+        <w:rPr>
+          <w:rFonts w:eastAsia="Yu Mincho" w:cs="Times New Roman"/>
+        </w:rPr>
+        <w:t xml:space="preserve">to acute temperature change </w:t>
+      </w:r>
+      <w:r>
+        <w:rPr>
+          <w:rFonts w:eastAsia="Calibri" w:cs="Times New Roman"/>
+          <w:lang w:val="en-GB"/>
+        </w:rPr>
+        <w:t>in an oviparous skink (</w:t>
+      </w:r>
       <w:r>
         <w:rPr>
           <w:rFonts w:eastAsia="Calibri" w:cs="Times New Roman"/>
@@ -1564,19 +2470,8 @@
           <w:iCs/>
           <w:lang w:val="en-GB"/>
         </w:rPr>
-        <w:t xml:space="preserve"> </w:t>
-      </w:r>
-      <w:proofErr w:type="spellStart"/>
-      <w:r>
-        <w:rPr>
-          <w:rFonts w:eastAsia="Calibri" w:cs="Times New Roman"/>
-          <w:i/>
-          <w:iCs/>
-          <w:lang w:val="en-GB"/>
-        </w:rPr>
-        <w:t>delicata</w:t>
-      </w:r>
-      <w:proofErr w:type="spellEnd"/>
+        <w:t>Lampropholis delicata</w:t>
+      </w:r>
       <w:r>
         <w:rPr>
           <w:rFonts w:eastAsia="Calibri" w:cs="Times New Roman"/>
@@ -1627,148 +2522,337 @@
         <w:t>.</w:t>
       </w:r>
       <w:r>
-        <w:t xml:space="preserve"> </w:t>
-      </w:r>
-      <w:commentRangeStart w:id="2"/>
-      <w:r>
-        <w:t xml:space="preserve">Metabolic rate </w:t>
-      </w:r>
-      <w:commentRangeEnd w:id="2"/>
-      <w:r>
-        <w:rPr>
-          <w:rStyle w:val="CommentReference"/>
-          <w:rFonts w:asciiTheme="minorHAnsi" w:hAnsiTheme="minorHAnsi"/>
-          <w:lang w:val="en-US"/>
-        </w:rPr>
-        <w:commentReference w:id="2"/>
-      </w:r>
-      <w:r>
-        <w:t>is highly labile and previous work have shown that is it repeatable</w:t>
-      </w:r>
-      <w:r>
-        <w:t xml:space="preserve"> over time</w:t>
-      </w:r>
-      <w:r>
-        <w:t>. At the individual level, metabolic rate determines energy budgets which has important consequences on resource allocation and life history evolutio</w:t>
-      </w:r>
-      <w:r>
-        <w:t xml:space="preserve">n (ref). Metabolic rate is also </w:t>
-      </w:r>
-      <w:r>
-        <w:t>strongly integrated with other fitness related traits</w:t>
-      </w:r>
-      <w:r>
-        <w:t xml:space="preserve"> such as body size (ref) and a</w:t>
-      </w:r>
-      <w:r>
-        <w:t>cross broad scales</w:t>
-      </w:r>
-      <w:r>
-        <w:t>, it has</w:t>
-      </w:r>
-      <w:r>
-        <w:t xml:space="preserve"> been shown to underpin community structures</w:t>
-      </w:r>
-      <w:r>
-        <w:t xml:space="preserve"> (ref)</w:t>
-      </w:r>
-      <w:r>
-        <w:t xml:space="preserve">. </w:t>
-      </w:r>
-      <w:r>
-        <w:t xml:space="preserve">Few studies have shown that </w:t>
-      </w:r>
-      <w:r>
-        <w:t>plasticity of metabolic rate is</w:t>
-      </w:r>
-      <w:r>
-        <w:t xml:space="preserve"> repeatable </w:t>
-      </w:r>
-      <w:r>
-        <w:t xml:space="preserve">in a few terrestrial species </w:t>
-      </w:r>
-      <w:r>
+        <w:t>.</w:t>
+      </w:r>
+      <w:r>
+        <w:t xml:space="preserve"> </w:t>
+      </w:r>
+      <w:r>
+        <w:rPr>
+          <w:rFonts w:eastAsia="Calibri" w:cs="Times New Roman"/>
+          <w:lang w:val="en-GB"/>
+        </w:rPr>
+        <w:t xml:space="preserve">Over </w:t>
+      </w:r>
+      <w:r>
+        <w:rPr>
+          <w:rFonts w:eastAsia="Calibri" w:cs="Times New Roman"/>
+          <w:lang w:val="en-GB"/>
+        </w:rPr>
+        <w:t>three and a half</w:t>
+      </w:r>
+      <w:r>
+        <w:rPr>
+          <w:rFonts w:eastAsia="Calibri" w:cs="Times New Roman"/>
+          <w:lang w:val="en-GB"/>
+        </w:rPr>
+        <w:t xml:space="preserve"> months, we repeatedly measured routine metabolic rate at six temperatures for lizards (n</w:t>
+      </w:r>
+      <w:r>
+        <w:rPr>
+          <w:rFonts w:eastAsia="Calibri" w:cs="Times New Roman"/>
+          <w:vertAlign w:val="subscript"/>
+          <w:lang w:val="en-GB"/>
+        </w:rPr>
+        <w:t>obs</w:t>
+      </w:r>
+      <w:r>
+        <w:rPr>
+          <w:rFonts w:eastAsia="Calibri" w:cs="Times New Roman"/>
+          <w:lang w:val="en-GB"/>
+        </w:rPr>
+        <w:t xml:space="preserve"> = </w:t>
+      </w:r>
+      <w:r>
+        <w:rPr>
+          <w:rFonts w:eastAsia="Calibri" w:cs="Times New Roman"/>
+          <w:lang w:val="en-GB"/>
+        </w:rPr>
+        <w:t>3818</w:t>
+      </w:r>
+      <w:r>
+        <w:rPr>
+          <w:rFonts w:eastAsia="Calibri" w:cs="Times New Roman"/>
+          <w:lang w:val="en-GB"/>
+        </w:rPr>
+        <w:t xml:space="preserve">) that hatched from two incubation treatments </w:t>
+      </w:r>
+      <w:r>
+        <w:rPr>
+          <w:rFonts w:eastAsia="Calibri" w:cs="Times New Roman"/>
+          <w:lang w:val="en-GB"/>
+        </w:rPr>
+        <w:t>(n</w:t>
+      </w:r>
+      <w:r>
+        <w:rPr>
+          <w:rFonts w:eastAsia="Calibri" w:cs="Times New Roman"/>
+          <w:vertAlign w:val="subscript"/>
+          <w:lang w:val="en-GB"/>
+        </w:rPr>
+        <w:t xml:space="preserve">hot </w:t>
+      </w:r>
+      <w:r>
+        <w:rPr>
+          <w:rFonts w:eastAsia="Calibri" w:cs="Times New Roman"/>
+          <w:lang w:val="en-GB"/>
+        </w:rPr>
+        <w:t xml:space="preserve">= </w:t>
+      </w:r>
+      <w:r>
+        <w:rPr>
+          <w:rFonts w:eastAsia="Calibri" w:cs="Times New Roman"/>
+          <w:lang w:val="en-GB"/>
+        </w:rPr>
+        <w:t>25</w:t>
+      </w:r>
+      <w:r>
+        <w:rPr>
+          <w:rFonts w:eastAsia="Calibri" w:cs="Times New Roman"/>
+          <w:lang w:val="en-GB"/>
+        </w:rPr>
+        <w:t>, n</w:t>
+      </w:r>
+      <w:r>
+        <w:rPr>
+          <w:rFonts w:eastAsia="Calibri" w:cs="Times New Roman"/>
+          <w:vertAlign w:val="subscript"/>
+          <w:lang w:val="en-GB"/>
+        </w:rPr>
+        <w:t>cold</w:t>
+      </w:r>
+      <w:r>
+        <w:rPr>
+          <w:rFonts w:eastAsia="Calibri" w:cs="Times New Roman"/>
+          <w:lang w:val="en-GB"/>
+        </w:rPr>
+        <w:t xml:space="preserve"> = </w:t>
+      </w:r>
+      <w:r>
+        <w:rPr>
+          <w:rFonts w:eastAsia="Calibri" w:cs="Times New Roman"/>
+          <w:lang w:val="en-GB"/>
+        </w:rPr>
+        <w:t>26</w:t>
+      </w:r>
+      <w:r>
+        <w:rPr>
+          <w:rFonts w:eastAsia="Calibri" w:cs="Times New Roman"/>
+          <w:lang w:val="en-GB"/>
+        </w:rPr>
+        <w:t>)</w:t>
+      </w:r>
+      <w:r>
+        <w:rPr>
+          <w:rFonts w:eastAsia="Calibri" w:cs="Times New Roman"/>
+          <w:lang w:val="en-GB"/>
+        </w:rPr>
+        <w:t xml:space="preserve"> to address the following key questions</w:t>
+      </w:r>
+      <w:r>
+        <w:rPr>
+          <w:rFonts w:eastAsia="Calibri" w:cs="Times New Roman"/>
+          <w:lang w:val="en-GB"/>
+        </w:rPr>
+        <w:t>:</w:t>
+      </w:r>
+      <w:r>
+        <w:rPr>
+          <w:rFonts w:eastAsia="Calibri" w:cs="Times New Roman"/>
+          <w:lang w:val="en-GB"/>
+        </w:rPr>
+        <w:t xml:space="preserve"> (1) </w:t>
+      </w:r>
+      <w:r>
+        <w:rPr>
+          <w:rFonts w:eastAsia="Calibri" w:cs="Times New Roman"/>
+          <w:lang w:val="en-GB"/>
+        </w:rPr>
+        <w:t>How d</w:t>
+      </w:r>
+      <w:r>
+        <w:rPr>
+          <w:rFonts w:eastAsia="Calibri" w:cs="Times New Roman"/>
+          <w:lang w:val="en-GB"/>
+        </w:rPr>
+        <w:t>oes developmental temperature change</w:t>
+      </w:r>
+      <w:r>
+        <w:rPr>
+          <w:rFonts w:eastAsia="Calibri" w:cs="Times New Roman"/>
+          <w:lang w:val="en-GB"/>
+        </w:rPr>
+        <w:t>:</w:t>
+      </w:r>
+      <w:r>
+        <w:rPr>
+          <w:rFonts w:eastAsia="Calibri" w:cs="Times New Roman"/>
+          <w:lang w:val="en-GB"/>
+        </w:rPr>
+        <w:t xml:space="preserve"> </w:t>
+      </w:r>
+      <w:r>
+        <w:rPr>
+          <w:rFonts w:eastAsia="Calibri" w:cs="Times New Roman"/>
+          <w:lang w:val="en-GB"/>
+        </w:rPr>
+        <w:t xml:space="preserve">(1) </w:t>
+      </w:r>
+      <w:r>
+        <w:rPr>
+          <w:rFonts w:eastAsia="Calibri" w:cs="Times New Roman"/>
+          <w:lang w:val="en-GB"/>
+        </w:rPr>
+        <w:t xml:space="preserve">the </w:t>
+      </w:r>
+      <w:r>
+        <w:rPr>
+          <w:rFonts w:eastAsia="Calibri" w:cs="Times New Roman"/>
+          <w:lang w:val="en-GB"/>
+        </w:rPr>
+        <w:t xml:space="preserve">overall </w:t>
+      </w:r>
+      <w:r>
+        <w:rPr>
+          <w:rFonts w:eastAsia="Calibri" w:cs="Times New Roman"/>
+          <w:lang w:val="en-GB"/>
+        </w:rPr>
+        <w:t xml:space="preserve">thermal reaction norm </w:t>
+      </w:r>
+      <w:r>
+        <w:rPr>
+          <w:rFonts w:eastAsia="Calibri" w:cs="Times New Roman"/>
+          <w:lang w:val="en-GB"/>
+        </w:rPr>
+        <w:lastRenderedPageBreak/>
+        <w:t>of metabolic rate</w:t>
+      </w:r>
+      <w:r>
+        <w:rPr>
+          <w:rFonts w:eastAsia="Calibri" w:cs="Times New Roman"/>
+          <w:lang w:val="en-GB"/>
+        </w:rPr>
+        <w:t xml:space="preserve"> (elevation and slope);</w:t>
+      </w:r>
+      <w:r>
+        <w:rPr>
+          <w:rFonts w:eastAsia="Calibri" w:cs="Times New Roman"/>
+          <w:lang w:val="en-GB"/>
+        </w:rPr>
+        <w:t xml:space="preserve"> </w:t>
+      </w:r>
+      <w:r>
+        <w:rPr>
+          <w:rFonts w:eastAsia="Calibri" w:cs="Times New Roman"/>
+          <w:lang w:val="en-GB"/>
+        </w:rPr>
         <w:t>(</w:t>
       </w:r>
       <w:r>
-        <w:t>refs</w:t>
-      </w:r>
-      <w:r>
-        <w:t>)</w:t>
-      </w:r>
-      <w:r>
-        <w:t xml:space="preserve">. </w:t>
-      </w:r>
-      <w:r>
-        <w:t xml:space="preserve">However, whether </w:t>
-      </w:r>
-      <w:r>
-        <w:t>individual plasticity</w:t>
-      </w:r>
-      <w:r>
-        <w:t xml:space="preserve"> interacts with developmental environments still needs to be established.</w:t>
-      </w:r>
-      <w:r>
-        <w:t xml:space="preserve"> </w:t>
-      </w:r>
-      <w:r>
-        <w:rPr>
-          <w:rFonts w:eastAsia="Calibri" w:cs="Times New Roman"/>
-          <w:lang w:val="en-GB"/>
-        </w:rPr>
-        <w:t xml:space="preserve">Over </w:t>
-      </w:r>
-      <w:r>
-        <w:rPr>
-          <w:rFonts w:eastAsia="Calibri" w:cs="Times New Roman"/>
-          <w:lang w:val="en-GB"/>
-        </w:rPr>
-        <w:t>three and a half</w:t>
-      </w:r>
-      <w:r>
-        <w:rPr>
-          <w:rFonts w:eastAsia="Calibri" w:cs="Times New Roman"/>
-          <w:lang w:val="en-GB"/>
-        </w:rPr>
-        <w:t xml:space="preserve"> months, we repeatedly measured routine metabolic rate at six temperatures for lizards (n</w:t>
-      </w:r>
-      <w:r>
-        <w:rPr>
-          <w:rFonts w:eastAsia="Calibri" w:cs="Times New Roman"/>
-          <w:vertAlign w:val="subscript"/>
-          <w:lang w:val="en-GB"/>
-        </w:rPr>
-        <w:t>obs</w:t>
-      </w:r>
-      <w:r>
-        <w:rPr>
-          <w:rFonts w:eastAsia="Calibri" w:cs="Times New Roman"/>
-          <w:lang w:val="en-GB"/>
-        </w:rPr>
-        <w:t xml:space="preserve"> = </w:t>
-      </w:r>
-      <w:r>
-        <w:rPr>
-          <w:rFonts w:eastAsia="Calibri" w:cs="Times New Roman"/>
-          <w:lang w:val="en-GB"/>
-        </w:rPr>
-        <w:t>3818</w:t>
-      </w:r>
-      <w:r>
-        <w:rPr>
-          <w:rFonts w:eastAsia="Calibri" w:cs="Times New Roman"/>
-          <w:lang w:val="en-GB"/>
-        </w:rPr>
-        <w:t xml:space="preserve">) that hatched from two incubation treatments </w:t>
-      </w:r>
-      <w:r>
-        <w:rPr>
-          <w:rFonts w:eastAsia="Calibri" w:cs="Times New Roman"/>
-          <w:lang w:val="en-GB"/>
-        </w:rPr>
-        <w:t>(</w:t>
-      </w:r>
-      <w:proofErr w:type="spellStart"/>
+        <w:rPr>
+          <w:rFonts w:eastAsia="Calibri" w:cs="Times New Roman"/>
+          <w:lang w:val="en-GB"/>
+        </w:rPr>
+        <w:t>2</w:t>
+      </w:r>
+      <w:r>
+        <w:rPr>
+          <w:rFonts w:eastAsia="Calibri" w:cs="Times New Roman"/>
+          <w:lang w:val="en-GB"/>
+        </w:rPr>
+        <w:t xml:space="preserve">) the </w:t>
+      </w:r>
+      <w:r>
+        <w:rPr>
+          <w:rFonts w:eastAsia="Calibri" w:cs="Times New Roman"/>
+          <w:lang w:val="en-GB"/>
+        </w:rPr>
+        <w:t>repeatability of the slope of the reaction norm</w:t>
+      </w:r>
+      <w:r>
+        <w:rPr>
+          <w:rFonts w:eastAsia="Calibri" w:cs="Times New Roman"/>
+          <w:lang w:val="en-GB"/>
+        </w:rPr>
+        <w:t xml:space="preserve"> and (3</w:t>
+      </w:r>
+      <w:r>
+        <w:rPr>
+          <w:rFonts w:eastAsia="Calibri" w:cs="Times New Roman"/>
+          <w:lang w:val="en-GB"/>
+        </w:rPr>
+        <w:t>) temperature-specific repeatability</w:t>
+      </w:r>
+      <w:r>
+        <w:rPr>
+          <w:rFonts w:eastAsia="Calibri" w:cs="Times New Roman"/>
+          <w:lang w:val="en-GB"/>
+        </w:rPr>
+        <w:t xml:space="preserve">? </w:t>
+      </w:r>
+      <w:r>
+        <w:rPr>
+          <w:rFonts w:eastAsia="Calibri" w:cs="Times New Roman"/>
+          <w:lang w:val="en-GB"/>
+        </w:rPr>
+        <w:t xml:space="preserve">We expect lizards that hatched from the hot developmental temperature </w:t>
+      </w:r>
+      <w:r>
+        <w:rPr>
+          <w:rFonts w:eastAsia="Calibri" w:cs="Times New Roman"/>
+          <w:lang w:val="en-GB"/>
+        </w:rPr>
+        <w:t>would</w:t>
+      </w:r>
+      <w:r>
+        <w:rPr>
+          <w:rFonts w:eastAsia="Calibri" w:cs="Times New Roman"/>
+          <w:lang w:val="en-GB"/>
+        </w:rPr>
+        <w:t xml:space="preserve"> have on average higher metabolic </w:t>
+      </w:r>
+      <w:r>
+        <w:rPr>
+          <w:rFonts w:eastAsia="Calibri" w:cs="Times New Roman"/>
+          <w:lang w:val="en-GB"/>
+        </w:rPr>
+        <w:t xml:space="preserve">rates and steeper reaction norms. </w:t>
+      </w:r>
+      <w:r>
+        <w:rPr>
+          <w:rFonts w:eastAsia="Calibri" w:cs="Times New Roman"/>
+          <w:lang w:val="en-GB"/>
+        </w:rPr>
+        <w:t>Moreover, we expect increases in repeatability</w:t>
+      </w:r>
+      <w:r>
+        <w:rPr>
+          <w:rFonts w:eastAsia="Calibri" w:cs="Times New Roman"/>
+          <w:lang w:val="en-GB"/>
+        </w:rPr>
+        <w:t xml:space="preserve"> under high thermal stress for </w:t>
+      </w:r>
+      <w:r>
+        <w:rPr>
+          <w:rFonts w:eastAsia="Calibri" w:cs="Times New Roman"/>
+          <w:lang w:val="en-GB"/>
+        </w:rPr>
+        <w:t>average</w:t>
+      </w:r>
+      <w:r>
+        <w:rPr>
+          <w:rFonts w:eastAsia="Calibri" w:cs="Times New Roman"/>
+          <w:lang w:val="en-GB"/>
+        </w:rPr>
+        <w:t xml:space="preserve"> metabolic rate as well as the slope</w:t>
+      </w:r>
+      <w:r>
+        <w:rPr>
+          <w:rFonts w:eastAsia="Calibri" w:cs="Times New Roman"/>
+          <w:lang w:val="en-GB"/>
+        </w:rPr>
+        <w:t>. Our experimental approach will provide important insights o</w:t>
+      </w:r>
       <w:r>
         <w:rPr>
           <w:rFonts w:eastAsia="Calibri" w:cs="Times New Roman"/>
@@ -1779,288 +2863,86 @@
       <w:r>
         <w:rPr>
           <w:rFonts w:eastAsia="Calibri" w:cs="Times New Roman"/>
-          <w:vertAlign w:val="subscript"/>
-          <w:lang w:val="en-GB"/>
-        </w:rPr>
-        <w:t>hot</w:t>
-      </w:r>
-      <w:proofErr w:type="spellEnd"/>
-      <w:r>
-        <w:rPr>
-          <w:rFonts w:eastAsia="Calibri" w:cs="Times New Roman"/>
-          <w:vertAlign w:val="subscript"/>
-          <w:lang w:val="en-GB"/>
-        </w:rPr>
-        <w:t xml:space="preserve"> </w:t>
-      </w:r>
-      <w:r>
-        <w:rPr>
-          <w:rFonts w:eastAsia="Calibri" w:cs="Times New Roman"/>
-          <w:lang w:val="en-GB"/>
-        </w:rPr>
-        <w:t xml:space="preserve">= </w:t>
-      </w:r>
-      <w:r>
-        <w:rPr>
-          <w:rFonts w:eastAsia="Calibri" w:cs="Times New Roman"/>
-          <w:lang w:val="en-GB"/>
-        </w:rPr>
-        <w:t>25</w:t>
-      </w:r>
-      <w:r>
-        <w:rPr>
-          <w:rFonts w:eastAsia="Calibri" w:cs="Times New Roman"/>
-          <w:lang w:val="en-GB"/>
-        </w:rPr>
-        <w:t xml:space="preserve">, </w:t>
-      </w:r>
-      <w:proofErr w:type="spellStart"/>
-      <w:r>
-        <w:rPr>
-          <w:rFonts w:eastAsia="Calibri" w:cs="Times New Roman"/>
-          <w:lang w:val="en-GB"/>
-        </w:rPr>
-        <w:t>n</w:t>
-      </w:r>
-      <w:r>
-        <w:rPr>
-          <w:rFonts w:eastAsia="Calibri" w:cs="Times New Roman"/>
-          <w:vertAlign w:val="subscript"/>
-          <w:lang w:val="en-GB"/>
-        </w:rPr>
-        <w:t>cold</w:t>
-      </w:r>
-      <w:proofErr w:type="spellEnd"/>
-      <w:r>
-        <w:rPr>
-          <w:rFonts w:eastAsia="Calibri" w:cs="Times New Roman"/>
-          <w:lang w:val="en-GB"/>
-        </w:rPr>
-        <w:t xml:space="preserve"> = </w:t>
-      </w:r>
-      <w:r>
-        <w:rPr>
-          <w:rFonts w:eastAsia="Calibri" w:cs="Times New Roman"/>
-          <w:lang w:val="en-GB"/>
-        </w:rPr>
-        <w:t>26</w:t>
-      </w:r>
-      <w:r>
-        <w:rPr>
-          <w:rFonts w:eastAsia="Calibri" w:cs="Times New Roman"/>
-          <w:lang w:val="en-GB"/>
-        </w:rPr>
-        <w:t>)</w:t>
-      </w:r>
-      <w:r>
-        <w:rPr>
-          <w:rFonts w:eastAsia="Calibri" w:cs="Times New Roman"/>
-          <w:lang w:val="en-GB"/>
-        </w:rPr>
-        <w:t xml:space="preserve"> to address the following key questions</w:t>
-      </w:r>
-      <w:r>
-        <w:rPr>
-          <w:rFonts w:eastAsia="Calibri" w:cs="Times New Roman"/>
-          <w:lang w:val="en-GB"/>
-        </w:rPr>
-        <w:t>:</w:t>
-      </w:r>
-      <w:r>
-        <w:rPr>
-          <w:rFonts w:eastAsia="Calibri" w:cs="Times New Roman"/>
-          <w:lang w:val="en-GB"/>
-        </w:rPr>
-        <w:t xml:space="preserve"> (1) </w:t>
-      </w:r>
-      <w:r>
-        <w:rPr>
-          <w:rFonts w:eastAsia="Calibri" w:cs="Times New Roman"/>
-          <w:lang w:val="en-GB"/>
-        </w:rPr>
-        <w:t>How d</w:t>
-      </w:r>
-      <w:r>
-        <w:rPr>
-          <w:rFonts w:eastAsia="Calibri" w:cs="Times New Roman"/>
-          <w:lang w:val="en-GB"/>
-        </w:rPr>
-        <w:t>oes developmental temperature change</w:t>
-      </w:r>
-      <w:r>
-        <w:rPr>
-          <w:rFonts w:eastAsia="Calibri" w:cs="Times New Roman"/>
-          <w:lang w:val="en-GB"/>
-        </w:rPr>
-        <w:t>:</w:t>
-      </w:r>
-      <w:r>
-        <w:rPr>
-          <w:rFonts w:eastAsia="Calibri" w:cs="Times New Roman"/>
-          <w:lang w:val="en-GB"/>
-        </w:rPr>
-        <w:t xml:space="preserve"> </w:t>
-      </w:r>
-      <w:r>
-        <w:rPr>
-          <w:rFonts w:eastAsia="Calibri" w:cs="Times New Roman"/>
-          <w:lang w:val="en-GB"/>
-        </w:rPr>
-        <w:t xml:space="preserve">(1) </w:t>
-      </w:r>
-      <w:r>
-        <w:rPr>
-          <w:rFonts w:eastAsia="Calibri" w:cs="Times New Roman"/>
-          <w:lang w:val="en-GB"/>
-        </w:rPr>
-        <w:t xml:space="preserve">the </w:t>
-      </w:r>
-      <w:r>
-        <w:rPr>
-          <w:rFonts w:eastAsia="Calibri" w:cs="Times New Roman"/>
-          <w:lang w:val="en-GB"/>
-        </w:rPr>
-        <w:t xml:space="preserve">overall </w:t>
-      </w:r>
-      <w:r>
-        <w:rPr>
-          <w:rFonts w:eastAsia="Calibri" w:cs="Times New Roman"/>
-          <w:lang w:val="en-GB"/>
-        </w:rPr>
-        <w:t>thermal reaction norm of metabolic rate</w:t>
-      </w:r>
-      <w:r>
-        <w:rPr>
-          <w:rFonts w:eastAsia="Calibri" w:cs="Times New Roman"/>
-          <w:lang w:val="en-GB"/>
-        </w:rPr>
-        <w:t xml:space="preserve"> (elevation and slope);</w:t>
-      </w:r>
-      <w:r>
-        <w:rPr>
-          <w:rFonts w:eastAsia="Calibri" w:cs="Times New Roman"/>
-          <w:lang w:val="en-GB"/>
-        </w:rPr>
-        <w:t xml:space="preserve"> (2) </w:t>
-      </w:r>
-      <w:r>
-        <w:rPr>
-          <w:rFonts w:eastAsia="Calibri" w:cs="Times New Roman"/>
-          <w:lang w:val="en-GB"/>
-        </w:rPr>
-        <w:t>temperature-specific repeatability and (</w:t>
-      </w:r>
-      <w:r>
-        <w:rPr>
-          <w:rFonts w:eastAsia="Calibri" w:cs="Times New Roman"/>
-          <w:lang w:val="en-GB"/>
-        </w:rPr>
-        <w:t>3</w:t>
-      </w:r>
-      <w:r>
-        <w:rPr>
-          <w:rFonts w:eastAsia="Calibri" w:cs="Times New Roman"/>
-          <w:lang w:val="en-GB"/>
-        </w:rPr>
-        <w:t xml:space="preserve">) the </w:t>
-      </w:r>
-      <w:r>
-        <w:rPr>
-          <w:rFonts w:eastAsia="Calibri" w:cs="Times New Roman"/>
-          <w:lang w:val="en-GB"/>
-        </w:rPr>
-        <w:t>repeatability of the slope of the reaction norm</w:t>
-      </w:r>
-      <w:r>
-        <w:rPr>
-          <w:rFonts w:eastAsia="Calibri" w:cs="Times New Roman"/>
-          <w:lang w:val="en-GB"/>
-        </w:rPr>
-        <w:t xml:space="preserve">? </w:t>
-      </w:r>
-      <w:r>
-        <w:rPr>
-          <w:rFonts w:eastAsia="Calibri" w:cs="Times New Roman"/>
-          <w:lang w:val="en-GB"/>
-        </w:rPr>
-        <w:t xml:space="preserve">We expect lizards that hatched from the hot developmental temperature </w:t>
-      </w:r>
-      <w:r>
-        <w:rPr>
-          <w:rFonts w:eastAsia="Calibri" w:cs="Times New Roman"/>
-          <w:lang w:val="en-GB"/>
-        </w:rPr>
-        <w:t>would</w:t>
-      </w:r>
-      <w:r>
-        <w:rPr>
-          <w:rFonts w:eastAsia="Calibri" w:cs="Times New Roman"/>
-          <w:lang w:val="en-GB"/>
-        </w:rPr>
-        <w:t xml:space="preserve"> have on average higher metabolic </w:t>
-      </w:r>
-      <w:r>
-        <w:rPr>
-          <w:rFonts w:eastAsia="Calibri" w:cs="Times New Roman"/>
-          <w:lang w:val="en-GB"/>
-        </w:rPr>
-        <w:t xml:space="preserve">rates and steeper reaction norms. </w:t>
-      </w:r>
-      <w:r>
-        <w:rPr>
-          <w:rFonts w:eastAsia="Calibri" w:cs="Times New Roman"/>
-          <w:lang w:val="en-GB"/>
-        </w:rPr>
-        <w:t>Moreover, we expect increases in repeatability</w:t>
-      </w:r>
-      <w:r>
-        <w:rPr>
-          <w:rFonts w:eastAsia="Calibri" w:cs="Times New Roman"/>
-          <w:lang w:val="en-GB"/>
-        </w:rPr>
-        <w:t xml:space="preserve"> under high thermal stress for mean metabolic rate as well as the slope</w:t>
-      </w:r>
-      <w:r>
-        <w:rPr>
-          <w:rFonts w:eastAsia="Calibri" w:cs="Times New Roman"/>
-          <w:lang w:val="en-GB"/>
-        </w:rPr>
-        <w:t xml:space="preserve">. Our experimental approach will provide important insights of how changing thermal regimes </w:t>
-      </w:r>
-      <w:r>
-        <w:rPr>
-          <w:rFonts w:eastAsia="Calibri" w:cs="Times New Roman"/>
-          <w:lang w:val="en-GB"/>
-        </w:rPr>
-        <w:t xml:space="preserve">during development </w:t>
-      </w:r>
-      <w:r>
-        <w:rPr>
-          <w:rFonts w:eastAsia="Calibri" w:cs="Times New Roman"/>
-          <w:lang w:val="en-GB"/>
-        </w:rPr>
-        <w:t xml:space="preserve">can affect the capacity for </w:t>
-      </w:r>
-      <w:r>
-        <w:rPr>
-          <w:rFonts w:eastAsia="Calibri" w:cs="Times New Roman"/>
-          <w:lang w:val="en-GB"/>
-        </w:rPr>
-        <w:t xml:space="preserve">phenotypic responses to temperature </w:t>
-      </w:r>
-      <w:r>
-        <w:rPr>
-          <w:rFonts w:eastAsia="Calibri" w:cs="Times New Roman"/>
-          <w:lang w:val="en-GB"/>
-        </w:rPr>
-        <w:t xml:space="preserve">variation </w:t>
-      </w:r>
-      <w:r>
-        <w:rPr>
-          <w:rFonts w:eastAsia="Calibri" w:cs="Times New Roman"/>
-          <w:lang w:val="en-GB"/>
-        </w:rPr>
-        <w:t>evolves.</w:t>
+          <w:lang w:val="en-GB"/>
+        </w:rPr>
+        <w:t xml:space="preserve"> how </w:t>
+      </w:r>
+      <w:r>
+        <w:rPr>
+          <w:rFonts w:eastAsia="Calibri" w:cs="Times New Roman"/>
+          <w:lang w:val="en-GB"/>
+        </w:rPr>
+        <w:t>development</w:t>
+      </w:r>
+      <w:r>
+        <w:rPr>
+          <w:rFonts w:eastAsia="Calibri" w:cs="Times New Roman"/>
+          <w:lang w:val="en-GB"/>
+        </w:rPr>
+        <w:t xml:space="preserve"> cues</w:t>
+      </w:r>
+      <w:r>
+        <w:rPr>
+          <w:rFonts w:eastAsia="Calibri" w:cs="Times New Roman"/>
+          <w:lang w:val="en-GB"/>
+        </w:rPr>
+        <w:t xml:space="preserve"> </w:t>
+      </w:r>
+      <w:r>
+        <w:rPr>
+          <w:rFonts w:eastAsia="Calibri" w:cs="Times New Roman"/>
+          <w:lang w:val="en-GB"/>
+        </w:rPr>
+        <w:t>mediate</w:t>
+      </w:r>
+      <w:r>
+        <w:rPr>
+          <w:rFonts w:eastAsia="Calibri" w:cs="Times New Roman"/>
+          <w:lang w:val="en-GB"/>
+        </w:rPr>
+        <w:t xml:space="preserve"> the capacity for </w:t>
+      </w:r>
+      <w:r>
+        <w:rPr>
+          <w:rFonts w:eastAsia="Calibri" w:cs="Times New Roman"/>
+          <w:lang w:val="en-GB"/>
+        </w:rPr>
+        <w:t>animals to</w:t>
+      </w:r>
+      <w:r>
+        <w:rPr>
+          <w:rFonts w:eastAsia="Calibri" w:cs="Times New Roman"/>
+          <w:lang w:val="en-GB"/>
+        </w:rPr>
+        <w:t xml:space="preserve"> </w:t>
+      </w:r>
+      <w:r>
+        <w:rPr>
+          <w:rFonts w:eastAsia="Calibri" w:cs="Times New Roman"/>
+          <w:lang w:val="en-GB"/>
+        </w:rPr>
+        <w:t>respond</w:t>
+      </w:r>
+      <w:r>
+        <w:rPr>
+          <w:rFonts w:eastAsia="Calibri" w:cs="Times New Roman"/>
+          <w:lang w:val="en-GB"/>
+        </w:rPr>
+        <w:t xml:space="preserve"> to temperature </w:t>
+      </w:r>
+      <w:r>
+        <w:rPr>
+          <w:rFonts w:eastAsia="Calibri" w:cs="Times New Roman"/>
+          <w:lang w:val="en-GB"/>
+        </w:rPr>
+        <w:t>variation</w:t>
+      </w:r>
+      <w:r>
+        <w:rPr>
+          <w:rFonts w:eastAsia="Calibri" w:cs="Times New Roman"/>
+          <w:lang w:val="en-GB"/>
+        </w:rPr>
+        <w:t>.</w:t>
       </w:r>
     </w:p>
     <w:p>
@@ -2181,32 +3063,14 @@
           <w:i/>
           <w:lang w:val="en-GB"/>
         </w:rPr>
-        <w:t xml:space="preserve">L. </w:t>
-      </w:r>
-      <w:proofErr w:type="spellStart"/>
-      <w:r>
-        <w:rPr>
-          <w:rFonts w:eastAsia="Calibri" w:cs="Times New Roman"/>
-          <w:i/>
-          <w:lang w:val="en-GB"/>
-        </w:rPr>
-        <w:t>delicata</w:t>
-      </w:r>
-      <w:proofErr w:type="spellEnd"/>
-      <w:r>
-        <w:rPr>
-          <w:rFonts w:eastAsia="Calibri" w:cs="Times New Roman"/>
-          <w:lang w:val="en-GB"/>
-        </w:rPr>
-        <w:t xml:space="preserve"> (</w:t>
-      </w:r>
-      <w:proofErr w:type="spellStart"/>
-      <w:r>
-        <w:rPr>
-          <w:rFonts w:eastAsia="Calibri" w:cs="Times New Roman"/>
-          <w:lang w:val="en-GB"/>
-        </w:rPr>
-        <w:t>n</w:t>
+        <w:t>L. delicata</w:t>
+      </w:r>
+      <w:r>
+        <w:rPr>
+          <w:rFonts w:eastAsia="Calibri" w:cs="Times New Roman"/>
+          <w:lang w:val="en-GB"/>
+        </w:rPr>
+        <w:t xml:space="preserve"> (n</w:t>
       </w:r>
       <w:r>
         <w:rPr>
@@ -2216,29 +3080,12 @@
         </w:rPr>
         <w:t>females</w:t>
       </w:r>
-      <w:proofErr w:type="spellEnd"/>
-      <w:r>
-        <w:rPr>
-          <w:rFonts w:eastAsia="Calibri" w:cs="Times New Roman"/>
-          <w:lang w:val="en-GB"/>
-        </w:rPr>
-        <w:t xml:space="preserve"> = </w:t>
-      </w:r>
-      <w:proofErr w:type="gramStart"/>
-      <w:r>
-        <w:rPr>
-          <w:rFonts w:eastAsia="Calibri" w:cs="Times New Roman"/>
-          <w:lang w:val="en-GB"/>
-        </w:rPr>
-        <w:t xml:space="preserve">144,  </w:t>
-      </w:r>
-      <w:proofErr w:type="spellStart"/>
-      <w:r>
-        <w:rPr>
-          <w:rFonts w:eastAsia="Calibri" w:cs="Times New Roman"/>
-          <w:lang w:val="en-GB"/>
-        </w:rPr>
-        <w:t>n</w:t>
+      <w:r>
+        <w:rPr>
+          <w:rFonts w:eastAsia="Calibri" w:cs="Times New Roman"/>
+          <w:lang w:val="en-GB"/>
+        </w:rPr>
+        <w:t xml:space="preserve"> = 144,  n</w:t>
       </w:r>
       <w:r>
         <w:rPr>
@@ -2248,8 +3095,6 @@
         </w:rPr>
         <w:t>males</w:t>
       </w:r>
-      <w:proofErr w:type="spellEnd"/>
-      <w:proofErr w:type="gramEnd"/>
       <w:r>
         <w:rPr>
           <w:rFonts w:eastAsia="Calibri" w:cs="Times New Roman"/>
@@ -2389,15 +3234,7 @@
           <w:rFonts w:eastAsia="Calibri" w:cs="Times New Roman"/>
           <w:lang w:val="en-GB"/>
         </w:rPr>
-        <w:t xml:space="preserve"> to 28-32 ºC. Each enclosure was lined with </w:t>
-      </w:r>
-      <w:r>
-        <w:rPr>
-          <w:rFonts w:eastAsia="Calibri" w:cs="Times New Roman"/>
-          <w:lang w:val="en-GB"/>
-        </w:rPr>
-        <w:lastRenderedPageBreak/>
-        <w:t xml:space="preserve">newspaper and lizards had constant access to water and tree bark as refuge. Adult lizards were fed medium sized crickets </w:t>
+        <w:t xml:space="preserve"> to 28-32 ºC. Each enclosure was lined with newspaper and lizards had constant access to water and tree bark as refuge. Adult lizards were fed medium sized crickets </w:t>
       </w:r>
       <w:r>
         <w:rPr>
@@ -2523,47 +3360,7 @@
           <w:rFonts w:eastAsia="Calibri" w:cs="Times New Roman"/>
           <w:lang w:val="en-GB"/>
         </w:rPr>
-        <w:t xml:space="preserve">. </w:t>
-      </w:r>
-      <w:commentRangeStart w:id="3"/>
-      <w:del w:id="4" w:author="fonti.kar@gmail.com" w:date="2020-09-14T14:44:00Z">
-        <w:r>
-          <w:rPr>
-            <w:rFonts w:eastAsia="Calibri" w:cs="Times New Roman"/>
-            <w:lang w:val="en-GB"/>
-          </w:rPr>
-          <w:delText>Tail tissue samples (~1 mm) were taken from adults that were from enclosures producing eggs for DNA extraction (see below). All tissues were stored in 70% ethanol</w:delText>
-        </w:r>
-        <w:commentRangeEnd w:id="3"/>
-        <w:r>
-          <w:rPr>
-            <w:rStyle w:val="CommentReference"/>
-            <w:rFonts w:asciiTheme="minorHAnsi" w:hAnsiTheme="minorHAnsi"/>
-            <w:lang w:val="en-US"/>
-          </w:rPr>
-          <w:commentReference w:id="3"/>
-        </w:r>
-        <w:r>
-          <w:rPr>
-            <w:rFonts w:eastAsia="Calibri" w:cs="Times New Roman"/>
-            <w:lang w:val="en-GB"/>
-          </w:rPr>
-          <w:delText>.</w:delText>
-        </w:r>
-        <w:r>
-          <w:rPr>
-            <w:rFonts w:eastAsia="Calibri" w:cs="Times New Roman"/>
-            <w:lang w:val="en-GB"/>
-          </w:rPr>
-          <w:delText xml:space="preserve"> </w:delText>
-        </w:r>
-      </w:del>
-      <w:r>
-        <w:rPr>
-          <w:rFonts w:eastAsia="Calibri" w:cs="Times New Roman"/>
-          <w:lang w:val="en-GB"/>
-        </w:rPr>
-        <w:t>Animal collection was approved by the New South Wales National Parks and Wildlife Service (SL101549) and all procedures were approved by the Macquarie University Ethics committee (ARA 2015/015) and University of New South Wales Animal Care and Ethics committee (ACEC 15/51A).</w:t>
+        <w:t>. Animal collection was approved by the New South Wales National Parks and Wildlife Service (SL101549) and all procedures were approved by the Macquarie University Ethics committee (ARA 2015/015) and University of New South Wales Animal Care and Ethics committee (ACEC 15/51A).</w:t>
       </w:r>
     </w:p>
     <w:p>
@@ -2692,7 +3489,7 @@
         </w:rPr>
         <w:t xml:space="preserve"> </w:t>
       </w:r>
-      <w:commentRangeStart w:id="5"/>
+      <w:commentRangeStart w:id="1"/>
       <w:r>
         <w:rPr>
           <w:rFonts w:eastAsia="Calibri" w:cs="Times New Roman"/>
@@ -2742,37 +3539,21 @@
         </w:rPr>
         <w:t xml:space="preserve">developmental temperature treatments. </w:t>
       </w:r>
-      <w:commentRangeEnd w:id="5"/>
+      <w:commentRangeEnd w:id="1"/>
       <w:r>
         <w:rPr>
           <w:rStyle w:val="CommentReference"/>
           <w:rFonts w:asciiTheme="minorHAnsi" w:hAnsiTheme="minorHAnsi"/>
           <w:lang w:val="en-US"/>
         </w:rPr>
-        <w:commentReference w:id="5"/>
-      </w:r>
-      <w:r>
-        <w:rPr>
-          <w:rFonts w:eastAsia="Calibri" w:cs="Times New Roman"/>
-          <w:lang w:val="en-GB"/>
-        </w:rPr>
-        <w:t>We used two incubators to precisely control the temperature of eggs (</w:t>
-      </w:r>
-      <w:proofErr w:type="spellStart"/>
-      <w:r>
-        <w:rPr>
-          <w:rFonts w:eastAsia="Calibri" w:cs="Times New Roman"/>
-          <w:lang w:val="en-GB"/>
-        </w:rPr>
-        <w:t>LabWit</w:t>
-      </w:r>
-      <w:proofErr w:type="spellEnd"/>
-      <w:r>
-        <w:rPr>
-          <w:rFonts w:eastAsia="Calibri" w:cs="Times New Roman"/>
-          <w:lang w:val="en-GB"/>
-        </w:rPr>
-        <w:t>, ZXSD-R1090). The ‘hot’ treatment was exposed to a mean temperature of 29ºC whereas the ‘cold’ treatment was exposed to a mean temperature of 23ºC</w:t>
+        <w:commentReference w:id="1"/>
+      </w:r>
+      <w:r>
+        <w:rPr>
+          <w:rFonts w:eastAsia="Calibri" w:cs="Times New Roman"/>
+          <w:lang w:val="en-GB"/>
+        </w:rPr>
+        <w:t>We used two incubators to precisely control the temperature of eggs (LabWit, ZXSD-R1090). The ‘hot’ treatment was exposed to a mean temperature of 29ºC whereas the ‘cold’ treatment was exposed to a mean temperature of 23ºC</w:t>
       </w:r>
       <w:r>
         <w:rPr>
@@ -2823,19 +3604,8 @@
           <w:iCs/>
           <w:lang w:val="en-GB"/>
         </w:rPr>
-        <w:t xml:space="preserve">L. </w:t>
-      </w:r>
-      <w:proofErr w:type="spellStart"/>
-      <w:r>
-        <w:rPr>
-          <w:rFonts w:eastAsia="Calibri" w:cs="Times New Roman"/>
-          <w:i/>
-          <w:iCs/>
-          <w:lang w:val="en-GB"/>
-        </w:rPr>
-        <w:t>delicata</w:t>
-      </w:r>
-      <w:proofErr w:type="spellEnd"/>
+        <w:t>L. delicata</w:t>
+      </w:r>
       <w:r>
         <w:rPr>
           <w:rFonts w:eastAsia="Calibri" w:cs="Times New Roman"/>
@@ -2884,7 +3654,15 @@
           <w:rFonts w:eastAsia="Calibri" w:cs="Times New Roman"/>
           <w:lang w:val="en-GB"/>
         </w:rPr>
-        <w:t xml:space="preserve">. Egg cups were rotated within each incubator weekly to avoid uneven heat circulation within incubators. Incubators were also checked daily for hatchlings. On average, the incubation period for the ‘hot’ treatment was </w:t>
+        <w:t xml:space="preserve">. Egg cups were rotated within each incubator weekly to avoid uneven heat circulation within incubators. Incubators were also checked daily for hatchlings. On </w:t>
+      </w:r>
+      <w:r>
+        <w:rPr>
+          <w:rFonts w:eastAsia="Calibri" w:cs="Times New Roman"/>
+          <w:lang w:val="en-GB"/>
+        </w:rPr>
+        <w:lastRenderedPageBreak/>
+        <w:t xml:space="preserve">average, the incubation period for the ‘hot’ treatment was </w:t>
       </w:r>
       <w:r>
         <w:rPr>
@@ -2893,7 +3671,7 @@
         </w:rPr>
         <w:t>29.36 days (SD = 2.17, range = 15 - 49) days and 48.48 days (SD = 4.18, range = 25 - 56) for the ‘cold’ treatment</w:t>
       </w:r>
-      <w:commentRangeStart w:id="6"/>
+      <w:commentRangeStart w:id="2"/>
       <w:r>
         <w:rPr>
           <w:rFonts w:eastAsia="Calibri" w:cs="Times New Roman"/>
@@ -2901,14 +3679,14 @@
         </w:rPr>
         <w:t xml:space="preserve"> (Kar et al unpublished – Chapter 3).</w:t>
       </w:r>
-      <w:commentRangeEnd w:id="6"/>
+      <w:commentRangeEnd w:id="2"/>
       <w:r>
         <w:rPr>
           <w:rStyle w:val="CommentReference"/>
           <w:rFonts w:asciiTheme="minorHAnsi" w:hAnsiTheme="minorHAnsi"/>
           <w:lang w:val="en-US"/>
         </w:rPr>
-        <w:commentReference w:id="6"/>
+        <w:commentReference w:id="2"/>
       </w:r>
     </w:p>
     <w:p>
@@ -2959,29 +3737,7 @@
           <w:sz w:val="26"/>
           <w:szCs w:val="26"/>
         </w:rPr>
-        <w:t xml:space="preserve"> Metabolic Rate </w:t>
-      </w:r>
-      <w:proofErr w:type="gramStart"/>
-      <w:r>
-        <w:rPr>
-          <w:rFonts w:eastAsia="Yu Gothic Light" w:cs="Times New Roman"/>
-          <w:i/>
-          <w:color w:val="000000"/>
-          <w:sz w:val="26"/>
-          <w:szCs w:val="26"/>
-        </w:rPr>
-        <w:t>At</w:t>
-      </w:r>
-      <w:proofErr w:type="gramEnd"/>
-      <w:r>
-        <w:rPr>
-          <w:rFonts w:eastAsia="Yu Gothic Light" w:cs="Times New Roman"/>
-          <w:i/>
-          <w:color w:val="000000"/>
-          <w:sz w:val="26"/>
-          <w:szCs w:val="26"/>
-        </w:rPr>
-        <w:t xml:space="preserve"> Different Temperatures</w:t>
+        <w:t xml:space="preserve"> Metabolic Rate At Different Temperatures</w:t>
       </w:r>
     </w:p>
     <w:p>
@@ -3130,54 +3886,46 @@
         </w:rPr>
         <w:t xml:space="preserve">used </w:t>
       </w:r>
-      <w:proofErr w:type="gramStart"/>
       <w:r>
         <w:rPr>
           <w:rFonts w:eastAsia="Yu Mincho" w:cs="Times New Roman"/>
         </w:rPr>
-        <w:t>closed-system</w:t>
-      </w:r>
-      <w:proofErr w:type="gramEnd"/>
+        <w:t>closed-system respirometry</w:t>
+      </w:r>
       <w:r>
         <w:rPr>
           <w:rFonts w:eastAsia="Yu Mincho" w:cs="Times New Roman"/>
         </w:rPr>
-        <w:t xml:space="preserve"> respirometry</w:t>
+        <w:t>. We quantified</w:t>
       </w:r>
       <w:r>
         <w:rPr>
           <w:rFonts w:eastAsia="Yu Mincho" w:cs="Times New Roman"/>
         </w:rPr>
-        <w:t>. We quantified</w:t>
+        <w:t xml:space="preserve"> routine metabolic rate (hereafter referred to as metabolic rate [MR]) </w:t>
       </w:r>
       <w:r>
         <w:rPr>
           <w:rFonts w:eastAsia="Yu Mincho" w:cs="Times New Roman"/>
         </w:rPr>
-        <w:t xml:space="preserve"> routine metabolic rate (hereafter referred to as metabolic rate [MR]) </w:t>
+        <w:t>as</w:t>
       </w:r>
       <w:r>
         <w:rPr>
           <w:rFonts w:eastAsia="Yu Mincho" w:cs="Times New Roman"/>
         </w:rPr>
-        <w:t>as</w:t>
+        <w:t xml:space="preserve"> our measurements included the energetic costs of random </w:t>
       </w:r>
       <w:r>
         <w:rPr>
           <w:rFonts w:eastAsia="Yu Mincho" w:cs="Times New Roman"/>
         </w:rPr>
-        <w:t xml:space="preserve"> our measurements included the energetic costs of random </w:t>
+        <w:t>movements</w:t>
       </w:r>
       <w:r>
         <w:rPr>
           <w:rFonts w:eastAsia="Yu Mincho" w:cs="Times New Roman"/>
         </w:rPr>
-        <w:t>movements</w:t>
-      </w:r>
-      <w:r>
-        <w:rPr>
-          <w:rFonts w:eastAsia="Yu Mincho" w:cs="Times New Roman"/>
-        </w:rPr>
         <w:t xml:space="preserve"> that we were not able to control for </w:t>
       </w:r>
       <w:r>
@@ -3185,39 +3933,7 @@
           <w:rFonts w:eastAsia="Calibri" w:cs="Times New Roman"/>
           <w:lang w:val="en-GB"/>
         </w:rPr>
-        <w:t xml:space="preserve">(Withers 1992; </w:t>
-      </w:r>
-      <w:proofErr w:type="spellStart"/>
-      <w:r>
-        <w:rPr>
-          <w:rFonts w:eastAsia="Calibri" w:cs="Times New Roman"/>
-          <w:lang w:val="en-GB"/>
-        </w:rPr>
-        <w:t>Mathot</w:t>
-      </w:r>
-      <w:proofErr w:type="spellEnd"/>
-      <w:r>
-        <w:rPr>
-          <w:rFonts w:eastAsia="Calibri" w:cs="Times New Roman"/>
-          <w:lang w:val="en-GB"/>
-        </w:rPr>
-        <w:t xml:space="preserve"> &amp; </w:t>
-      </w:r>
-      <w:proofErr w:type="spellStart"/>
-      <w:r>
-        <w:rPr>
-          <w:rFonts w:eastAsia="Calibri" w:cs="Times New Roman"/>
-          <w:lang w:val="en-GB"/>
-        </w:rPr>
-        <w:t>Dingemanse</w:t>
-      </w:r>
-      <w:proofErr w:type="spellEnd"/>
-      <w:r>
-        <w:rPr>
-          <w:rFonts w:eastAsia="Calibri" w:cs="Times New Roman"/>
-          <w:lang w:val="en-GB"/>
-        </w:rPr>
-        <w:t xml:space="preserve"> 2015).</w:t>
+        <w:t>(Withers 1992; Mathot &amp; Dingemanse 2015).</w:t>
       </w:r>
       <w:r>
         <w:rPr>
@@ -3303,14 +4019,7 @@
         <w:rPr>
           <w:rFonts w:eastAsia="Yu Mincho" w:cs="Times New Roman"/>
         </w:rPr>
-        <w:t xml:space="preserve"> mL </w:t>
-      </w:r>
-      <w:proofErr w:type="gramStart"/>
-      <w:r>
-        <w:rPr>
-          <w:rFonts w:eastAsia="Yu Mincho" w:cs="Times New Roman"/>
-        </w:rPr>
-        <w:t>min</w:t>
+        <w:t xml:space="preserve"> mL min</w:t>
       </w:r>
       <w:r>
         <w:rPr>
@@ -3319,7 +4028,6 @@
         </w:rPr>
         <w:t>-1</w:t>
       </w:r>
-      <w:proofErr w:type="gramEnd"/>
       <w:r>
         <w:rPr>
           <w:rFonts w:eastAsia="Yu Mincho" w:cs="Times New Roman"/>
@@ -3461,14 +4169,7 @@
         <w:rPr>
           <w:rFonts w:eastAsia="Yu Mincho" w:cs="Times New Roman"/>
         </w:rPr>
-        <w:t xml:space="preserve">We sampled lizards once a week for two-weeks consecutively and then allowed them to rest for one week before the next </w:t>
-      </w:r>
-      <w:r>
-        <w:rPr>
-          <w:rFonts w:eastAsia="Yu Mincho" w:cs="Times New Roman"/>
-        </w:rPr>
-        <w:lastRenderedPageBreak/>
-        <w:t>week of measurements. Each week of measurements</w:t>
+        <w:t>We sampled lizards once a week for two-weeks consecutively and then allowed them to rest for one week before the next week of measurements. Each week of measurements</w:t>
       </w:r>
       <w:r>
         <w:rPr>
@@ -3843,37 +4544,9 @@
         <w:rPr>
           <w:rFonts w:eastAsia="Yu Mincho" w:cs="Times New Roman"/>
         </w:rPr>
-        <w:t xml:space="preserve"> Water vapour was scrubbed from the inlet air with </w:t>
-      </w:r>
-      <w:proofErr w:type="spellStart"/>
-      <w:r>
-        <w:rPr>
-          <w:rFonts w:eastAsia="Yu Mincho" w:cs="Times New Roman"/>
-        </w:rPr>
-        <w:t>Drierite</w:t>
-      </w:r>
-      <w:proofErr w:type="spellEnd"/>
-      <w:r>
-        <w:rPr>
-          <w:rFonts w:eastAsia="Yu Mincho" w:cs="Times New Roman"/>
-        </w:rPr>
-        <w:t>. Output peaks were processed using the R package ‘</w:t>
-      </w:r>
-      <w:proofErr w:type="spellStart"/>
-      <w:r>
-        <w:rPr>
-          <w:rFonts w:eastAsia="Yu Mincho" w:cs="Times New Roman"/>
-        </w:rPr>
-        <w:t>metabR</w:t>
-      </w:r>
-      <w:proofErr w:type="spellEnd"/>
-      <w:r>
-        <w:rPr>
-          <w:rFonts w:eastAsia="Yu Mincho" w:cs="Times New Roman"/>
-        </w:rPr>
-        <w:t>’ (</w:t>
-      </w:r>
-      <w:hyperlink r:id="rId10" w:history="1">
+        <w:t xml:space="preserve"> Water vapour was scrubbed from the inlet air with Drierite. Output peaks were processed using the R package ‘metabR’ (</w:t>
+      </w:r>
+      <w:hyperlink r:id="rId11" w:history="1">
         <w:r>
           <w:rPr>
             <w:rFonts w:eastAsia="Yu Mincho" w:cs="Arial"/>
@@ -4256,68 +4929,52 @@
         <w:rPr>
           <w:rFonts w:eastAsia="Yu Mincho" w:cs="Times New Roman"/>
         </w:rPr>
-        <w:t xml:space="preserve"> from the initial flush from the larger of the two air samples; </w:t>
-      </w:r>
-      <w:proofErr w:type="spellStart"/>
-      <w:r>
-        <w:rPr>
-          <w:rFonts w:eastAsia="Yu Mincho" w:cs="Times New Roman"/>
-        </w:rPr>
-        <w:t>V</w:t>
+        <w:t xml:space="preserve"> from the initial flush from the larger of the two air samples; V</w:t>
       </w:r>
       <w:r>
         <w:rPr>
           <w:rFonts w:eastAsia="Yu Mincho" w:cs="Times New Roman"/>
           <w:vertAlign w:val="subscript"/>
         </w:rPr>
-        <w:t>chamber</w:t>
-      </w:r>
-      <w:proofErr w:type="spellEnd"/>
+        <w:t xml:space="preserve">chamber </w:t>
+      </w:r>
+      <w:r>
+        <w:rPr>
+          <w:rFonts w:eastAsia="Yu Mincho" w:cs="Times New Roman"/>
+        </w:rPr>
+        <w:t>is the volume of the chamber (</w:t>
+      </w:r>
+      <w:r>
+        <w:rPr>
+          <w:rFonts w:eastAsia="Yu Mincho" w:cs="Times New Roman"/>
+        </w:rPr>
+        <w:t>70</w:t>
+      </w:r>
+      <w:r>
+        <w:rPr>
+          <w:rFonts w:eastAsia="Yu Mincho" w:cs="Times New Roman"/>
+        </w:rPr>
+        <w:t xml:space="preserve"> mL); V</w:t>
+      </w:r>
       <w:r>
         <w:rPr>
           <w:rFonts w:eastAsia="Yu Mincho" w:cs="Times New Roman"/>
           <w:vertAlign w:val="subscript"/>
         </w:rPr>
-        <w:t xml:space="preserve"> </w:t>
+        <w:t>lizard</w:t>
       </w:r>
       <w:r>
         <w:rPr>
           <w:rFonts w:eastAsia="Yu Mincho" w:cs="Times New Roman"/>
         </w:rPr>
-        <w:t>is the volume of the chamber (</w:t>
+        <w:t xml:space="preserve"> is the </w:t>
       </w:r>
       <w:r>
         <w:rPr>
           <w:rFonts w:eastAsia="Yu Mincho" w:cs="Times New Roman"/>
         </w:rPr>
-        <w:t>70</w:t>
-      </w:r>
-      <w:r>
-        <w:rPr>
-          <w:rFonts w:eastAsia="Yu Mincho" w:cs="Times New Roman"/>
-        </w:rPr>
-        <w:t xml:space="preserve"> mL); </w:t>
-      </w:r>
-      <w:proofErr w:type="spellStart"/>
-      <w:r>
-        <w:rPr>
-          <w:rFonts w:eastAsia="Yu Mincho" w:cs="Times New Roman"/>
-        </w:rPr>
-        <w:t>V</w:t>
-      </w:r>
-      <w:r>
-        <w:rPr>
-          <w:rFonts w:eastAsia="Yu Mincho" w:cs="Times New Roman"/>
-          <w:vertAlign w:val="subscript"/>
-        </w:rPr>
-        <w:t>lizard</w:t>
-      </w:r>
-      <w:proofErr w:type="spellEnd"/>
-      <w:r>
-        <w:rPr>
-          <w:rFonts w:eastAsia="Yu Mincho" w:cs="Times New Roman"/>
-        </w:rPr>
-        <w:t xml:space="preserve"> is the volume of the lizard, assuming that the mass of the lizard is the same as its volume, and </w:t>
+        <w:lastRenderedPageBreak/>
+        <w:t xml:space="preserve">volume of the lizard, assuming that the mass of the lizard is the same as its volume, and </w:t>
       </w:r>
       <w:r>
         <w:rPr>
@@ -4398,13 +5055,8 @@
       <w:r>
         <w:t xml:space="preserve">and mass </w:t>
       </w:r>
-      <w:proofErr w:type="gramStart"/>
-      <w:r>
-        <w:t>was</w:t>
-      </w:r>
-      <w:proofErr w:type="gramEnd"/>
-      <w:r>
-        <w:t xml:space="preserve"> log transformed</w:t>
+      <w:r>
+        <w:t>was log transformed</w:t>
       </w:r>
       <w:r>
         <w:t xml:space="preserve">. We fitted linear mixed models in </w:t>
@@ -4476,13 +5128,46 @@
         <w:ind w:firstLine="720"/>
       </w:pPr>
       <w:r>
-        <w:t xml:space="preserve">Since we took two replicate air samples per MR </w:t>
-      </w:r>
-      <w:r>
-        <w:t>measurement,</w:t>
-      </w:r>
-      <w:r>
-        <w:t xml:space="preserve"> we wanted to account for its measurement error as it may conflate repeatability and heritability estimates (Tim ref). </w:t>
+        <w:t xml:space="preserve">A previous study with the same sampling design demonstrated that measurement error decreased with increasing temperature. As such, </w:t>
+      </w:r>
+      <w:r>
+        <w:t>we wanted to</w:t>
+      </w:r>
+      <w:r>
+        <w:t xml:space="preserve"> statistically</w:t>
+      </w:r>
+      <w:r>
+        <w:t xml:space="preserve"> account for its measurement error </w:t>
+      </w:r>
+      <w:r>
+        <w:t xml:space="preserve">as </w:t>
+      </w:r>
+      <w:r>
+        <w:t>it may conflate repeatability and heritability estimates</w:t>
+      </w:r>
+      <w:r>
+        <w:t xml:space="preserve"> </w:t>
+      </w:r>
+      <w:r>
+        <w:fldChar w:fldCharType="begin"/>
+      </w:r>
+      <w:r>
+        <w:instrText xml:space="preserve"> ADDIN ZOTERO_ITEM CSL_CITATION {"citationID":"Ft3EoaBy","properties":{"formattedCitation":"(Ponzi et al., 2018)","plainCitation":"(Ponzi et al., 2018)","noteIndex":0},"citationItems":[{"id":1446,"uris":["http://zotero.org/users/1379426/items/S479IT99"],"uri":["http://zotero.org/users/1379426/items/S479IT99"],"itemData":{"id":1446,"type":"article-journal","container-title":"Evolution","DOI":"10.1111/evo.13573","issue":"10","language":"English","page":"1992–2004","title":"Heritability, selection, and the response to selection in the presence of phenotypic measurement error: Effects, cures, and the role of repeated measurements","volume":"72","author":[{"family":"Ponzi","given":"Erica"},{"family":"Keller","given":"Lukas F"},{"family":"Bonnet","given":"Timothée"},{"family":"Muff","given":"Stefanie"}],"issued":{"date-parts":[["2018",8]]}}}],"schema":"https://github.com/citation-style-language/schema/raw/master/csl-citation.json"} </w:instrText>
+      </w:r>
+      <w:r>
+        <w:fldChar w:fldCharType="separate"/>
+      </w:r>
+      <w:r>
+        <w:rPr>
+          <w:noProof/>
+        </w:rPr>
+        <w:t>(Ponzi et al., 2018)</w:t>
+      </w:r>
+      <w:r>
+        <w:fldChar w:fldCharType="end"/>
+      </w:r>
+      <w:r>
+        <w:t xml:space="preserve">. </w:t>
       </w:r>
       <w:r>
         <w:t xml:space="preserve">We did this by </w:t>
@@ -4497,7 +5182,6 @@
         <w:t xml:space="preserve">ID001_s1_temp24). This </w:t>
       </w:r>
       <w:r>
-        <w:lastRenderedPageBreak/>
         <w:t xml:space="preserve">nested </w:t>
       </w:r>
       <w:r>
@@ -4524,7 +5208,7 @@
         <w:pStyle w:val="BodyText"/>
         <w:ind w:firstLine="720"/>
       </w:pPr>
-      <w:commentRangeStart w:id="7"/>
+      <w:commentRangeStart w:id="3"/>
       <w:r>
         <w:t xml:space="preserve">A previous study </w:t>
       </w:r>
@@ -4612,13 +5296,13 @@
       <w:r>
         <w:t xml:space="preserve">. </w:t>
       </w:r>
-      <w:commentRangeEnd w:id="7"/>
+      <w:commentRangeEnd w:id="3"/>
       <w:r>
         <w:rPr>
           <w:rStyle w:val="CommentReference"/>
           <w:rFonts w:asciiTheme="minorHAnsi" w:eastAsiaTheme="minorEastAsia" w:hAnsiTheme="minorHAnsi"/>
         </w:rPr>
-        <w:commentReference w:id="7"/>
+        <w:commentReference w:id="3"/>
       </w:r>
     </w:p>
     <w:p>
@@ -4746,6 +5430,7 @@
         <w:ind w:firstLine="720"/>
       </w:pPr>
       <w:r>
+        <w:lastRenderedPageBreak/>
         <w:t xml:space="preserve">First, we investigated whether developmental temperatures influenced the elevation and slope of the reaction norm. We fitted a model with MR as </w:t>
       </w:r>
       <w:r>
@@ -4769,7 +5454,6 @@
       <w:r>
         <w:t>Second, in order to estimate the repeatability of the slope of the reaction norm (</w:t>
       </w:r>
-      <w:proofErr w:type="spellStart"/>
       <w:r>
         <w:rPr>
           <w:i/>
@@ -4785,7 +5469,6 @@
         </w:rPr>
         <w:t>slope</w:t>
       </w:r>
-      <w:proofErr w:type="spellEnd"/>
       <w:r>
         <w:t xml:space="preserve">), we fitted separate models for each treatment group containing a nested random effect of individual identity and sampling session, hereafter referred to as series </w:t>
       </w:r>
@@ -4974,7 +5657,6 @@
         <w:pStyle w:val="Thesisbodytext"/>
       </w:pPr>
       <w:r>
-        <w:lastRenderedPageBreak/>
         <w:t xml:space="preserve">where: </w:t>
       </w:r>
       <m:oMath>
@@ -5064,7 +5746,7 @@
       <w:r>
         <w:t xml:space="preserve">developmental temperature may have impacted temperature-specific repeatability of </w:t>
       </w:r>
-      <w:ins w:id="8" w:author="fonti.kar@gmail.com" w:date="2020-09-22T15:51:00Z">
+      <w:ins w:id="4" w:author="fonti.kar@gmail.com" w:date="2020-09-22T15:51:00Z">
         <w:r>
           <w:t xml:space="preserve">average </w:t>
         </w:r>
@@ -5720,6 +6402,7 @@
         <w:rPr>
           <w:noProof/>
         </w:rPr>
+        <w:lastRenderedPageBreak/>
         <w:drawing>
           <wp:anchor distT="0" distB="0" distL="114300" distR="114300" simplePos="0" relativeHeight="251658240" behindDoc="0" locked="0" layoutInCell="1" allowOverlap="1" wp14:anchorId="32CD34A7" wp14:editId="5CAD9248">
             <wp:simplePos x="0" y="0"/>
@@ -5744,7 +6427,7 @@
                     </pic:cNvPicPr>
                   </pic:nvPicPr>
                   <pic:blipFill>
-                    <a:blip r:embed="rId11"/>
+                    <a:blip r:embed="rId12"/>
                     <a:stretch>
                       <a:fillRect/>
                     </a:stretch>
@@ -5778,7 +6461,7 @@
       </w:r>
     </w:p>
     <w:p>
-      <w:commentRangeStart w:id="9"/>
+      <w:commentRangeStart w:id="5"/>
       <w:r>
         <w:rPr>
           <w:b/>
@@ -5793,14 +6476,14 @@
         </w:rPr>
         <w:t xml:space="preserve"> </w:t>
       </w:r>
-      <w:commentRangeEnd w:id="9"/>
+      <w:commentRangeEnd w:id="5"/>
       <w:r>
         <w:rPr>
           <w:rStyle w:val="CommentReference"/>
           <w:rFonts w:asciiTheme="minorHAnsi" w:hAnsiTheme="minorHAnsi"/>
           <w:lang w:val="en-US"/>
         </w:rPr>
-        <w:commentReference w:id="9"/>
+        <w:commentReference w:id="5"/>
       </w:r>
       <w:r>
         <w:t>Predicted</w:t>
@@ -5833,35 +6516,7 @@
         <w:t>.</w:t>
       </w:r>
       <w:r>
-        <w:t xml:space="preserve"> There </w:t>
-      </w:r>
-      <w:proofErr w:type="gramStart"/>
-      <w:r>
-        <w:t>were</w:t>
-      </w:r>
-      <w:proofErr w:type="gramEnd"/>
-      <w:r>
-        <w:t xml:space="preserve"> no significant difference among treatment in the elevation or slope of the reaction norm (see Table 2). Thin lines present individual </w:t>
-      </w:r>
-      <w:r>
-        <w:lastRenderedPageBreak/>
-        <w:t xml:space="preserve">reaction norms for a subset of 10 individuals from each treatment. Grey points </w:t>
-      </w:r>
-      <w:proofErr w:type="gramStart"/>
-      <w:r>
-        <w:t>represents</w:t>
-      </w:r>
-      <w:proofErr w:type="gramEnd"/>
-      <w:r>
-        <w:t xml:space="preserve"> model predictions for individual’s mean log metabolic rate. Each panel represents a </w:t>
-      </w:r>
-      <w:proofErr w:type="gramStart"/>
-      <w:r>
-        <w:t>distinct sampling sessions</w:t>
-      </w:r>
-      <w:proofErr w:type="gramEnd"/>
-      <w:r>
-        <w:t xml:space="preserve"> to illustrate the consistency of individual reaction norms. Note that a slight ‘jitter’ was added to each treatment’s reaction norms to highlight the presence of two reaction norms.</w:t>
+        <w:t xml:space="preserve"> There were no significant difference among treatment in the elevation or slope of the reaction norm (see Table 2). Thin lines present individual reaction norms for a subset of 10 individuals from each treatment. Grey points represents model predictions for individual’s mean log metabolic rate. Each panel represents a distinct sampling sessions to illustrate the consistency of individual reaction norms. Note that a slight ‘jitter’ was added to each treatment’s reaction norms to highlight the presence of two reaction norms.</w:t>
       </w:r>
     </w:p>
     <w:p/>
@@ -5907,47 +6562,19 @@
         <w:rPr>
           <w:rFonts w:cs="Times New Roman"/>
         </w:rPr>
-        <w:t xml:space="preserve"> </w:t>
-      </w:r>
-      <w:proofErr w:type="gramStart"/>
+        <w:t xml:space="preserve"> of </w:t>
+      </w:r>
       <w:r>
         <w:rPr>
           <w:rFonts w:cs="Times New Roman"/>
         </w:rPr>
-        <w:t xml:space="preserve">of </w:t>
+        <w:t xml:space="preserve"> n = 6000</w:t>
       </w:r>
       <w:r>
         <w:rPr>
           <w:rFonts w:cs="Times New Roman"/>
         </w:rPr>
-        <w:t xml:space="preserve"> n</w:t>
-      </w:r>
-      <w:proofErr w:type="gramEnd"/>
-      <w:r>
-        <w:rPr>
-          <w:rFonts w:cs="Times New Roman"/>
-        </w:rPr>
-        <w:t xml:space="preserve"> = 6000</w:t>
-      </w:r>
-      <w:r>
-        <w:rPr>
-          <w:rFonts w:cs="Times New Roman"/>
-        </w:rPr>
-        <w:t xml:space="preserve">. The intercept is the cold developmental temperature. Note that the imputation model also estimates an intercept and residual variance for mass as it was also missing data. Mass and MR </w:t>
-      </w:r>
-      <w:proofErr w:type="gramStart"/>
-      <w:r>
-        <w:rPr>
-          <w:rFonts w:cs="Times New Roman"/>
-        </w:rPr>
-        <w:t>was</w:t>
-      </w:r>
-      <w:proofErr w:type="gramEnd"/>
-      <w:r>
-        <w:rPr>
-          <w:rFonts w:cs="Times New Roman"/>
-        </w:rPr>
-        <w:t xml:space="preserve"> log transformed and Age was z-transformed. </w:t>
+        <w:t xml:space="preserve">. The intercept is the cold developmental temperature. Note that the imputation model also estimates an intercept and residual variance for mass as it was also missing data. Mass and MR was log transformed and Age was z-transformed. </w:t>
       </w:r>
       <w:r>
         <w:rPr>
@@ -6271,6 +6898,7 @@
               <w:pStyle w:val="Compact"/>
             </w:pPr>
             <w:r>
+              <w:lastRenderedPageBreak/>
               <w:t>Temperature</w:t>
             </w:r>
           </w:p>
@@ -6770,7 +7398,6 @@
             <w:pPr>
               <w:pStyle w:val="Compact"/>
             </w:pPr>
-            <w:proofErr w:type="spellStart"/>
             <w:r>
               <w:t>V</w:t>
             </w:r>
@@ -6780,7 +7407,6 @@
               </w:rPr>
               <w:t>session</w:t>
             </w:r>
-            <w:proofErr w:type="spellEnd"/>
             <w:r>
               <w:rPr>
                 <w:vertAlign w:val="subscript"/>
@@ -6865,7 +7491,6 @@
             <w:pPr>
               <w:pStyle w:val="Compact"/>
             </w:pPr>
-            <w:proofErr w:type="spellStart"/>
             <w:r>
               <w:t>V</w:t>
             </w:r>
@@ -6873,14 +7498,7 @@
               <w:rPr>
                 <w:vertAlign w:val="subscript"/>
               </w:rPr>
-              <w:t>measurement</w:t>
-            </w:r>
-            <w:proofErr w:type="spellEnd"/>
-            <w:r>
-              <w:rPr>
-                <w:vertAlign w:val="subscript"/>
-              </w:rPr>
-              <w:t xml:space="preserve"> error, Intercept</w:t>
+              <w:t>measurement error, Intercept</w:t>
             </w:r>
           </w:p>
         </w:tc>
@@ -7185,15 +7803,15 @@
       <w:pPr>
         <w:ind w:firstLine="720"/>
       </w:pPr>
-      <w:commentRangeStart w:id="10"/>
-      <w:commentRangeEnd w:id="10"/>
+      <w:commentRangeStart w:id="6"/>
+      <w:commentRangeEnd w:id="6"/>
       <w:r>
         <w:rPr>
           <w:rStyle w:val="CommentReference"/>
           <w:rFonts w:asciiTheme="minorHAnsi" w:hAnsiTheme="minorHAnsi"/>
           <w:lang w:val="en-US"/>
         </w:rPr>
-        <w:commentReference w:id="10"/>
+        <w:commentReference w:id="6"/>
       </w:r>
       <w:r>
         <w:t>Individual</w:t>
@@ -7214,11 +7832,7 @@
         <w:t>). This result should be interpreted with caution as repeatability of the slope was estimated with a large degree of uncertainty (</w:t>
       </w:r>
       <w:r>
-        <w:t xml:space="preserve">Hot: </w:t>
-      </w:r>
-      <w:proofErr w:type="spellStart"/>
-      <w:r>
-        <w:t>R</w:t>
+        <w:t>Hot: R</w:t>
       </w:r>
       <w:r>
         <w:rPr>
@@ -7226,27 +7840,14 @@
         </w:rPr>
         <w:t>slope</w:t>
       </w:r>
-      <w:proofErr w:type="spellEnd"/>
-      <w:r>
-        <w:t xml:space="preserve"> = </w:t>
-      </w:r>
-      <w:proofErr w:type="gramStart"/>
-      <w:r>
-        <w:t>0.44 ,</w:t>
-      </w:r>
-      <w:proofErr w:type="gramEnd"/>
-      <w:r>
-        <w:t xml:space="preserve"> </w:t>
+      <w:r>
+        <w:t xml:space="preserve"> = 0.44 , </w:t>
       </w:r>
       <w:r>
         <w:t>95% CI</w:t>
       </w:r>
       <w:r>
-        <w:t xml:space="preserve">: 0.03 – 0.95; Cold: </w:t>
-      </w:r>
-      <w:proofErr w:type="spellStart"/>
-      <w:r>
-        <w:t>R</w:t>
+        <w:t>: 0.03 – 0.95; Cold: R</w:t>
       </w:r>
       <w:r>
         <w:rPr>
@@ -7254,7 +7855,6 @@
         </w:rPr>
         <w:t>slope</w:t>
       </w:r>
-      <w:proofErr w:type="spellEnd"/>
       <w:r>
         <w:t xml:space="preserve"> = 0.42, </w:t>
       </w:r>
@@ -7291,7 +7891,6 @@
         <w:rPr>
           <w:noProof/>
         </w:rPr>
-        <w:lastRenderedPageBreak/>
         <w:drawing>
           <wp:anchor distT="0" distB="0" distL="114300" distR="114300" simplePos="0" relativeHeight="251659264" behindDoc="0" locked="0" layoutInCell="1" allowOverlap="1" wp14:anchorId="4CF59853" wp14:editId="0BBA82DC">
             <wp:simplePos x="0" y="0"/>
@@ -7316,7 +7915,7 @@
                     </pic:cNvPicPr>
                   </pic:nvPicPr>
                   <pic:blipFill>
-                    <a:blip r:embed="rId12"/>
+                    <a:blip r:embed="rId13"/>
                     <a:stretch>
                       <a:fillRect/>
                     </a:stretch>
@@ -7550,16 +8149,7 @@
           <w:i w:val="0"/>
           <w:iCs/>
         </w:rPr>
-        <w:t xml:space="preserve"> specific, adjusted repeatability estimates of log transformed metabolic rate for lizards from two developmental temperatures (</w:t>
-      </w:r>
-      <w:proofErr w:type="spellStart"/>
-      <w:r>
-        <w:rPr>
-          <w:rFonts w:ascii="Times New Roman" w:hAnsi="Times New Roman" w:cs="Times New Roman"/>
-          <w:i w:val="0"/>
-          <w:iCs/>
-        </w:rPr>
-        <w:t>n</w:t>
+        <w:t xml:space="preserve"> specific, adjusted repeatability estimates of log transformed metabolic rate for lizards from two developmental temperatures (n</w:t>
       </w:r>
       <w:r>
         <w:rPr>
@@ -7570,23 +8160,13 @@
         </w:rPr>
         <w:t>hot</w:t>
       </w:r>
-      <w:proofErr w:type="spellEnd"/>
       <w:r>
         <w:rPr>
           <w:rFonts w:ascii="Times New Roman" w:hAnsi="Times New Roman" w:cs="Times New Roman"/>
           <w:i w:val="0"/>
           <w:iCs/>
         </w:rPr>
-        <w:t xml:space="preserve"> = 25, </w:t>
-      </w:r>
-      <w:proofErr w:type="spellStart"/>
-      <w:r>
-        <w:rPr>
-          <w:rFonts w:ascii="Times New Roman" w:hAnsi="Times New Roman" w:cs="Times New Roman"/>
-          <w:i w:val="0"/>
-          <w:iCs/>
-        </w:rPr>
-        <w:t>n</w:t>
+        <w:t xml:space="preserve"> = 25, n</w:t>
       </w:r>
       <w:r>
         <w:rPr>
@@ -7597,7 +8177,6 @@
         </w:rPr>
         <w:t>cold</w:t>
       </w:r>
-      <w:proofErr w:type="spellEnd"/>
       <w:r>
         <w:rPr>
           <w:rFonts w:ascii="Times New Roman" w:hAnsi="Times New Roman" w:cs="Times New Roman"/>
@@ -8445,7 +9024,6 @@
               <w:jc w:val="center"/>
             </w:pPr>
             <w:r>
-              <w:lastRenderedPageBreak/>
               <w:t>32</w:t>
             </w:r>
           </w:p>
@@ -8746,7 +9324,13 @@
         <w:pStyle w:val="Thesisnormal"/>
       </w:pPr>
       <w:r>
-        <w:t>The thermal reaction norm was</w:t>
+        <w:t xml:space="preserve">The thermal reaction norm </w:t>
+      </w:r>
+      <w:r>
+        <w:t xml:space="preserve">of metabolic rate </w:t>
+      </w:r>
+      <w:r>
+        <w:t>was</w:t>
       </w:r>
       <w:r>
         <w:t xml:space="preserve"> not susceptible to </w:t>
@@ -8755,7 +9339,13 @@
         <w:t xml:space="preserve">developmental </w:t>
       </w:r>
       <w:r>
-        <w:t xml:space="preserve">temperature changes. Congruently, we found no differences among developmental temperatures in the repeatability of slope. This suggests that individuals </w:t>
+        <w:t>temperature changes. Congruently, we found no differences among developmental temperatures in the repeatability of slope. This suggests that</w:t>
+      </w:r>
+      <w:r>
+        <w:t xml:space="preserve"> while</w:t>
+      </w:r>
+      <w:r>
+        <w:t xml:space="preserve"> individuals </w:t>
       </w:r>
       <w:r>
         <w:t>displayed</w:t>
@@ -8764,16 +9354,25 @@
         <w:t xml:space="preserve"> consistent variation in their plasticity (I x E)</w:t>
       </w:r>
       <w:r>
-        <w:t xml:space="preserve"> but</w:t>
-      </w:r>
-      <w:r>
-        <w:t xml:space="preserve"> </w:t>
-      </w:r>
-      <w:r>
-        <w:t>thermal environments</w:t>
-      </w:r>
-      <w:r>
-        <w:t xml:space="preserve"> experienced during incubation did</w:t>
+        <w:t>,</w:t>
+      </w:r>
+      <w:r>
+        <w:t xml:space="preserve"> </w:t>
+      </w:r>
+      <w:r>
+        <w:t>early</w:t>
+      </w:r>
+      <w:r>
+        <w:t xml:space="preserve"> </w:t>
+      </w:r>
+      <w:r>
+        <w:t>thermal environment</w:t>
+      </w:r>
+      <w:r>
+        <w:t>s</w:t>
+      </w:r>
+      <w:r>
+        <w:t xml:space="preserve"> did</w:t>
       </w:r>
       <w:r>
         <w:t xml:space="preserve"> not impact</w:t>
@@ -8797,33 +9396,19 @@
         <w:t xml:space="preserve"> flexibility of metabolic rate</w:t>
       </w:r>
       <w:r>
-        <w:t xml:space="preserve"> </w:t>
-      </w:r>
-      <w:r>
-        <w:t>however Consistent individual variation in average metabolic rate did not change across acute temperatures. While</w:t>
-      </w:r>
-      <w:r>
-        <w:t xml:space="preserve"> </w:t>
-      </w:r>
-      <w:r>
-        <w:t>l</w:t>
-      </w:r>
-      <w:r>
-        <w:t xml:space="preserve">izards reared at a cold developmental temperature </w:t>
-      </w:r>
-      <w:r>
-        <w:t xml:space="preserve">appeared to have </w:t>
-      </w:r>
-      <w:r>
-        <w:t xml:space="preserve">slightly higher </w:t>
-      </w:r>
-      <w:proofErr w:type="spellStart"/>
-      <w:r>
-        <w:t>repeatabilities</w:t>
-      </w:r>
-      <w:proofErr w:type="spellEnd"/>
-      <w:r>
-        <w:t>, there were no differences between developmental temperatures.</w:t>
+        <w:t>.</w:t>
+      </w:r>
+      <w:r>
+        <w:t xml:space="preserve"> </w:t>
+      </w:r>
+      <w:r>
+        <w:t xml:space="preserve">Consistent individual variation in average metabolic rate </w:t>
+      </w:r>
+      <w:r>
+        <w:t xml:space="preserve">were also unaffected by developmental temperatures, as well as </w:t>
+      </w:r>
+      <w:r>
+        <w:t xml:space="preserve">acute temperatures. </w:t>
       </w:r>
     </w:p>
     <w:p>
@@ -8835,11 +9420,11 @@
       <w:pPr>
         <w:pStyle w:val="Thesissubheading"/>
       </w:pPr>
-      <w:commentRangeStart w:id="11"/>
+      <w:commentRangeStart w:id="7"/>
       <w:r>
         <w:t>The influence of developmental temperature on thermal reaction norms of metabolic rate</w:t>
       </w:r>
-      <w:commentRangeEnd w:id="11"/>
+      <w:commentRangeEnd w:id="7"/>
       <w:r>
         <w:rPr>
           <w:rStyle w:val="CommentReference"/>
@@ -8848,7 +9433,7 @@
           <w:i w:val="0"/>
           <w:lang w:val="en-US"/>
         </w:rPr>
-        <w:commentReference w:id="11"/>
+        <w:commentReference w:id="7"/>
       </w:r>
     </w:p>
     <w:p>
@@ -8882,10 +9467,13 @@
         <w:t>ur incubation</w:t>
       </w:r>
       <w:r>
-        <w:t xml:space="preserve"> temperatures</w:t>
-      </w:r>
-      <w:r>
-        <w:t xml:space="preserve"> that represent </w:t>
+        <w:t xml:space="preserve"> </w:t>
+      </w:r>
+      <w:r>
+        <w:t>treatments</w:t>
+      </w:r>
+      <w:r>
+        <w:t xml:space="preserve"> represent </w:t>
       </w:r>
       <w:r>
         <w:t xml:space="preserve">thermal </w:t>
@@ -8894,7 +9482,19 @@
         <w:t>extremes of natural nest sites</w:t>
       </w:r>
       <w:r>
-        <w:t xml:space="preserve"> may not be stressful enough to elicit a change in phenotypic flexibility</w:t>
+        <w:t xml:space="preserve"> </w:t>
+      </w:r>
+      <w:r>
+        <w:t xml:space="preserve">and </w:t>
+      </w:r>
+      <w:r>
+        <w:t xml:space="preserve">may not be </w:t>
+      </w:r>
+      <w:r>
+        <w:t>distinctive</w:t>
+      </w:r>
+      <w:r>
+        <w:t xml:space="preserve"> enough to elicit a change in phenotypic flexibility</w:t>
       </w:r>
       <w:r>
         <w:t xml:space="preserve"> </w:t>
@@ -8920,79 +9520,6 @@
       <w:r>
         <w:t xml:space="preserve">. </w:t>
       </w:r>
-      <w:commentRangeStart w:id="12"/>
-      <w:del w:id="13" w:author="fonti.kar@gmail.com" w:date="2020-09-22T11:06:00Z">
-        <w:r>
-          <w:delText>However</w:delText>
-        </w:r>
-        <w:r>
-          <w:delText>,</w:delText>
-        </w:r>
-        <w:r>
-          <w:delText xml:space="preserve"> this seems unlikely given that a 2</w:delText>
-        </w:r>
-        <w:r>
-          <w:delText xml:space="preserve">ºC </w:delText>
-        </w:r>
-        <w:r>
-          <w:delText xml:space="preserve">difference </w:delText>
-        </w:r>
-        <w:r>
-          <w:delText>between</w:delText>
-        </w:r>
-        <w:r>
-          <w:delText xml:space="preserve"> incubation temperatures </w:delText>
-        </w:r>
-        <w:r>
-          <w:delText xml:space="preserve">was </w:delText>
-        </w:r>
-        <w:r>
-          <w:delText xml:space="preserve">sufficient to change thermal reactions of metabolic rate in </w:delText>
-        </w:r>
-        <w:r>
-          <w:delText>juvenile pond slider turtles (</w:delText>
-        </w:r>
-        <w:r>
-          <w:rPr>
-            <w:i/>
-            <w:iCs/>
-          </w:rPr>
-          <w:delText>Trachemys scripta</w:delText>
-        </w:r>
-        <w:r>
-          <w:delText xml:space="preserve">) </w:delText>
-        </w:r>
-        <w:r>
-          <w:fldChar w:fldCharType="begin"/>
-        </w:r>
-        <w:r>
-          <w:delInstrText xml:space="preserve"> ADDIN ZOTERO_ITEM CSL_CITATION {"citationID":"h5mmFPzl","properties":{"formattedCitation":"(Ligon &amp; Lovern, 2009)","plainCitation":"(Ligon &amp; Lovern, 2009)","noteIndex":0},"citationItems":[{"id":3114,"uris":["http://zotero.org/users/1379426/items/UTEDD3QV"],"uri":["http://zotero.org/users/1379426/items/UTEDD3QV"],"itemData":{"id":3114,"type":"article-journal","container-title":"Chelonian Conservation and Biology","DOI":"10.2744/CCB-0738.1","ISSN":"1071-8443","issue":"1","journalAbbreviation":"Chelonian Conservation and Biology","language":"en","note":"publisher: Allen Press","page":"74-83","source":"meridian.allenpress.com","title":"Temperature Effects During Early Life Stages of the Alligator Snapping Turtle (Macrochelys temminckii)","volume":"8","author":[{"family":"Ligon","given":"Day B."},{"family":"Lovern","given":"Matthew B."}],"issued":{"date-parts":[["2009",5,1]]}}}],"schema":"https://github.com/citation-style-language/schema/raw/master/csl-citation.json"} </w:delInstrText>
-        </w:r>
-        <w:r>
-          <w:fldChar w:fldCharType="separate"/>
-        </w:r>
-        <w:r>
-          <w:rPr>
-            <w:noProof/>
-          </w:rPr>
-          <w:delText>(Ligon &amp; Lovern, 2009)</w:delText>
-        </w:r>
-        <w:r>
-          <w:fldChar w:fldCharType="end"/>
-        </w:r>
-        <w:r>
-          <w:delText xml:space="preserve">. </w:delText>
-        </w:r>
-        <w:commentRangeEnd w:id="12"/>
-        <w:r>
-          <w:rPr>
-            <w:rStyle w:val="CommentReference"/>
-            <w:rFonts w:asciiTheme="minorHAnsi" w:hAnsiTheme="minorHAnsi"/>
-            <w:lang w:val="en-US"/>
-          </w:rPr>
-          <w:commentReference w:id="12"/>
-        </w:r>
-      </w:del>
       <w:r>
         <w:t xml:space="preserve">Among the few studies that investigated the effects of pre- and </w:t>
       </w:r>
@@ -9003,7 +9530,7 @@
         <w:t xml:space="preserve"> </w:t>
       </w:r>
       <w:r>
-        <w:t>thermal environments</w:t>
+        <w:t>temperature</w:t>
       </w:r>
       <w:r>
         <w:t xml:space="preserve"> on reversible plasticity of metabolic rate, results have been mixed</w:t>
@@ -9012,7 +9539,13 @@
         <w:t xml:space="preserve"> </w:t>
       </w:r>
       <w:r>
-        <w:t xml:space="preserve">and lacks generality </w:t>
+        <w:t>and lack</w:t>
+      </w:r>
+      <w:r>
+        <w:t>ed</w:t>
+      </w:r>
+      <w:r>
+        <w:t xml:space="preserve"> generality </w:t>
       </w:r>
       <w:r>
         <w:t>(Table 1, Beaman et al., 2016)</w:t>
@@ -9051,7 +9584,7 @@
         <w:t xml:space="preserve">have </w:t>
       </w:r>
       <w:r>
-        <w:t>distinctive</w:t>
+        <w:t>different</w:t>
       </w:r>
       <w:r>
         <w:t xml:space="preserve"> thermal reaction norms </w:t>
@@ -9069,7 +9602,7 @@
         <w:fldChar w:fldCharType="begin"/>
       </w:r>
       <w:r>
-        <w:instrText xml:space="preserve"> ADDIN ZOTERO_ITEM CSL_CITATION {"citationID":"ob1NxURI","properties":{"formattedCitation":"(Seebacher et al., 2014)","plainCitation":"(Seebacher et al., 2014)","noteIndex":0},"citationItems":[{"id":"zoCjU8Hs/YOdP48Ym","uris":["http://zotero.org/users/1379426/items/LVDM22FM"],"uri":["http://zotero.org/users/1379426/items/LVDM22FM"],"itemData":{"id":"pY1cmuP2/oKRKCEZJ","type":"article-journal","abstract":"Environmental variability and perturbations can influence population persistence. It is therefore important to understand whether and how animals can compensate for environmental variability and thereby increase resilience of natural populations. Evolutionary theory predicts that in fluctuating environments, selection should favour developmental modifiers that reduce phenotypic expression of genetic variation. The expected result is that phenotypes are buffered from environmental variation across generations. Our aim was to determine whether phenotypes of mosquitofish (Gambusia holbrooki) remain stable across generations in which individuals were born into different thermal environments. We predicted that the spring generation (cool environment) would acclimate by increasing the concentration of regulatory transcription factor mRNA and activities of rate-limiting enzymes (hierarchical regulation) to compensate for the negative thermodynamic effects of lower temperatures on metabolic and locomotor performance. In contrast, the summer-born generation (warm environment) would show less capacity for acclimation and hierarchical regulation. We show that fish from both generations acclimated, but that there were significant differences in the phenotypic consequences of acclimation. The overall result was that burst performance, metabolic scope, and the activities of cytochrome c oxidase and lactate dehydrogenase were buffered from environmental change and did not differ between spring and summer fish at their natural water temperatures of 15 °C and 25 °C, respectively. However, there were differences between generations in sustained swimming performance and citrate synthase activity. We used metabolic control analysis to show that modes of regulation of metabolic scope and locomotor performance differed between generations. Spring-born fish relied to a greater extent on rate-limiting enzymes and transcriptional regulator (PGC-1α and β) mRNA concentrations than summer-born fish. We suggest that developmental modifiers are favoured in fluctuating environments to maximize phenotypic fitness of each generation. We show that the interaction between developmental and reversible acclimation can increase the resilience of physiological performance in a natural population to climate variation.","container-title":"Functional Ecology","DOI":"10.1111/1365-2435.12156","ISSN":"1365-2435","issue":"1","language":"en","note":"_eprint: https://besjournals.onlinelibrary.wiley.com/doi/pdf/10.1111/1365-2435.12156","page":"137-148","source":"Wiley Online Library","title":"Regulation of thermal acclimation varies between generations of the short-lived mosquitofish that developed in different environmental conditions","volume":"28","author":[{"family":"Seebacher","given":"Frank"},{"family":"Beaman","given":"Julian"},{"family":"Little","given":"Alexander G."}],"issued":{"date-parts":[["2014"]]}}}],"schema":"https://github.com/citation-style-language/schema/raw/master/csl-citation.json"} </w:instrText>
+        <w:instrText xml:space="preserve"> ADDIN ZOTERO_ITEM CSL_CITATION {"citationID":"ob1NxURI","properties":{"formattedCitation":"(Seebacher et al., 2014)","plainCitation":"(Seebacher et al., 2014)","noteIndex":0},"citationItems":[{"id":"8zs1hmCj/9bvDXCFL","uris":["http://zotero.org/users/1379426/items/LVDM22FM"],"uri":["http://zotero.org/users/1379426/items/LVDM22FM"],"itemData":{"id":"pY1cmuP2/oKRKCEZJ","type":"article-journal","abstract":"Environmental variability and perturbations can influence population persistence. It is therefore important to understand whether and how animals can compensate for environmental variability and thereby increase resilience of natural populations. Evolutionary theory predicts that in fluctuating environments, selection should favour developmental modifiers that reduce phenotypic expression of genetic variation. The expected result is that phenotypes are buffered from environmental variation across generations. Our aim was to determine whether phenotypes of mosquitofish (Gambusia holbrooki) remain stable across generations in which individuals were born into different thermal environments. We predicted that the spring generation (cool environment) would acclimate by increasing the concentration of regulatory transcription factor mRNA and activities of rate-limiting enzymes (hierarchical regulation) to compensate for the negative thermodynamic effects of lower temperatures on metabolic and locomotor performance. In contrast, the summer-born generation (warm environment) would show less capacity for acclimation and hierarchical regulation. We show that fish from both generations acclimated, but that there were significant differences in the phenotypic consequences of acclimation. The overall result was that burst performance, metabolic scope, and the activities of cytochrome c oxidase and lactate dehydrogenase were buffered from environmental change and did not differ between spring and summer fish at their natural water temperatures of 15 °C and 25 °C, respectively. However, there were differences between generations in sustained swimming performance and citrate synthase activity. We used metabolic control analysis to show that modes of regulation of metabolic scope and locomotor performance differed between generations. Spring-born fish relied to a greater extent on rate-limiting enzymes and transcriptional regulator (PGC-1α and β) mRNA concentrations than summer-born fish. We suggest that developmental modifiers are favoured in fluctuating environments to maximize phenotypic fitness of each generation. We show that the interaction between developmental and reversible acclimation can increase the resilience of physiological performance in a natural population to climate variation.","container-title":"Functional Ecology","DOI":"10.1111/1365-2435.12156","ISSN":"1365-2435","issue":"1","language":"en","note":"_eprint: https://besjournals.onlinelibrary.wiley.com/doi/pdf/10.1111/1365-2435.12156","page":"137-148","source":"Wiley Online Library","title":"Regulation of thermal acclimation varies between generations of the short-lived mosquitofish that developed in different environmental conditions","volume":"28","author":[{"family":"Seebacher","given":"Frank"},{"family":"Beaman","given":"Julian"},{"family":"Little","given":"Alexander G."}],"issued":{"date-parts":[["2014"]]}}}],"schema":"https://github.com/citation-style-language/schema/raw/master/csl-citation.json"} </w:instrText>
       </w:r>
       <w:r>
         <w:fldChar w:fldCharType="separate"/>
@@ -9123,58 +9656,65 @@
         <w:t xml:space="preserve">. </w:t>
       </w:r>
       <w:r>
-        <w:t>Taken together,</w:t>
-      </w:r>
-      <w:r>
-        <w:t xml:space="preserve"> these studies suggest that</w:t>
-      </w:r>
-      <w:r>
-        <w:t xml:space="preserve"> </w:t>
-      </w:r>
-      <w:r>
-        <w:t>the evolution of</w:t>
-      </w:r>
-      <w:r>
-        <w:t xml:space="preserve"> </w:t>
-      </w:r>
-      <w:r>
-        <w:t>developmental control on reversible plasticity is likely</w:t>
-      </w:r>
-      <w:r>
-        <w:t xml:space="preserve"> </w:t>
-      </w:r>
-      <w:r>
-        <w:t xml:space="preserve">very species specific. </w:t>
-      </w:r>
-      <w:r>
-        <w:t xml:space="preserve">It is not surprising that some species maybe more robust to fluctuations in developmental temperatures than others as </w:t>
-      </w:r>
-      <w:r>
-        <w:t xml:space="preserve">selective processes </w:t>
-      </w:r>
-      <w:r>
-        <w:t xml:space="preserve">have </w:t>
-      </w:r>
-      <w:r>
-        <w:t>optimised</w:t>
-      </w:r>
-      <w:r>
-        <w:t xml:space="preserve"> </w:t>
-      </w:r>
-      <w:r>
-        <w:t xml:space="preserve">each </w:t>
-      </w:r>
-      <w:r>
+        <w:t>T</w:t>
+      </w:r>
+      <w:r>
+        <w:t>he evolution of</w:t>
+      </w:r>
+      <w:r>
+        <w:t xml:space="preserve"> </w:t>
+      </w:r>
+      <w:r>
+        <w:t xml:space="preserve">developmental control on reversible plasticity is </w:t>
+      </w:r>
+      <w:r>
+        <w:t xml:space="preserve">thus </w:t>
+      </w:r>
+      <w:r>
+        <w:t>likely</w:t>
+      </w:r>
+      <w:r>
+        <w:t xml:space="preserve"> </w:t>
+      </w:r>
+      <w:r>
+        <w:t>very species specific.</w:t>
+      </w:r>
+      <w:r>
+        <w:t xml:space="preserve"> Past selection regimes</w:t>
+      </w:r>
+      <w:r>
+        <w:t xml:space="preserve"> </w:t>
+      </w:r>
+      <w:r>
+        <w:t>that</w:t>
+      </w:r>
+      <w:r>
+        <w:t xml:space="preserve"> have optimised each </w:t>
+      </w:r>
+      <w:r>
+        <w:lastRenderedPageBreak/>
         <w:t>species’ thermal reaction norms</w:t>
       </w:r>
       <w:r>
         <w:t xml:space="preserve"> </w:t>
       </w:r>
       <w:r>
-        <w:t>over evolutionary time.</w:t>
-      </w:r>
-      <w:r>
-        <w:t xml:space="preserve"> </w:t>
+        <w:t>may allow</w:t>
+      </w:r>
+      <w:r>
+        <w:t xml:space="preserve"> some species </w:t>
+      </w:r>
+      <w:r>
+        <w:t>to</w:t>
+      </w:r>
+      <w:r>
+        <w:t xml:space="preserve"> better withstand</w:t>
+      </w:r>
+      <w:r>
+        <w:t xml:space="preserve"> fluctuations in developmental temperatures than others</w:t>
+      </w:r>
+      <w:r>
+        <w:t xml:space="preserve">. </w:t>
       </w:r>
       <w:r>
         <w:t>T</w:t>
@@ -9183,10 +9723,13 @@
         <w:t xml:space="preserve">he impacts of early life environments on later-life plasticity should </w:t>
       </w:r>
       <w:r>
-        <w:t xml:space="preserve">consider </w:t>
-      </w:r>
-      <w:r>
-        <w:t xml:space="preserve">a species’ recent </w:t>
+        <w:t>therefore be</w:t>
+      </w:r>
+      <w:r>
+        <w:t xml:space="preserve"> examined in the context of each</w:t>
+      </w:r>
+      <w:r>
+        <w:t xml:space="preserve"> species recent </w:t>
       </w:r>
       <w:r>
         <w:t>and</w:t>
@@ -9225,121 +9768,145 @@
         <w:t xml:space="preserve"> </w:t>
       </w:r>
       <w:r>
-        <w:t xml:space="preserve">The use of wild animals in experimental studies is valuable to understand how natural populations may respond in very controlled contexts. </w:t>
-      </w:r>
-      <w:r>
-        <w:t>Common-garden</w:t>
-      </w:r>
-      <w:r>
-        <w:t xml:space="preserve"> </w:t>
-      </w:r>
-      <w:r>
-        <w:t xml:space="preserve">experiments on wild </w:t>
-      </w:r>
-      <w:r>
-        <w:t>animals</w:t>
-      </w:r>
-      <w:r>
-        <w:t xml:space="preserve"> </w:t>
-      </w:r>
-      <w:r>
-        <w:t>will be important</w:t>
+        <w:t xml:space="preserve">While </w:t>
+      </w:r>
+      <w:r>
+        <w:t>experimental studies</w:t>
+      </w:r>
+      <w:r>
+        <w:t xml:space="preserve"> with</w:t>
+      </w:r>
+      <w:r>
+        <w:t xml:space="preserve"> </w:t>
+      </w:r>
+      <w:r>
+        <w:t xml:space="preserve">wild animals </w:t>
+      </w:r>
+      <w:r>
+        <w:t xml:space="preserve">is valuable to understand how natural populations respond </w:t>
+      </w:r>
+      <w:r>
+        <w:t xml:space="preserve">under controlled settings. </w:t>
+      </w:r>
+      <w:r>
+        <w:t>C</w:t>
+      </w:r>
+      <w:r>
+        <w:t>ommon-garden</w:t>
+      </w:r>
+      <w:r>
+        <w:t xml:space="preserve"> </w:t>
+      </w:r>
+      <w:r>
+        <w:t xml:space="preserve">experiments </w:t>
+      </w:r>
+      <w:r>
+        <w:t>may be necessary</w:t>
+      </w:r>
+      <w:r>
+        <w:t xml:space="preserve"> </w:t>
+      </w:r>
+      <w:r>
+        <w:t>to rule out</w:t>
+      </w:r>
+      <w:r>
+        <w:t xml:space="preserve"> </w:t>
+      </w:r>
+      <w:r>
+        <w:t xml:space="preserve">potential </w:t>
+      </w:r>
+      <w:r>
+        <w:t>shared</w:t>
+      </w:r>
+      <w:r>
+        <w:t xml:space="preserve"> environmental effects </w:t>
+      </w:r>
+      <w:r>
+        <w:t xml:space="preserve">that could affect </w:t>
+      </w:r>
+      <w:r>
+        <w:t xml:space="preserve">phenotypic measurements made in the lab </w:t>
+      </w:r>
+      <w:r>
+        <w:fldChar w:fldCharType="begin"/>
+      </w:r>
+      <w:r>
+        <w:instrText xml:space="preserve"> ADDIN ZOTERO_ITEM CSL_CITATION {"citationID":"EpEujf5i","properties":{"formattedCitation":"(de Villemereuil et al., 2016; Munday et al., 2013)","plainCitation":"(de Villemereuil et al., 2016; Munday et al., 2013)","noteIndex":0},"citationItems":[{"id":3827,"uris":["http://zotero.org/users/1379426/items/JSHZP8Z8"],"uri":["http://zotero.org/users/1379426/items/JSHZP8Z8"],"itemData":{"id":3827,"type":"article-journal","abstract":"The study of local adaptation is rendered difficult by many evolutionary confounding phenomena (for example, genetic drift and demographic history). When complex traits are involved in local adaptation, phenomena such as phenotypic plasticity further hamper evolutionary biologists to study the complex relationships between phenotype, genotype and environment. In this perspective paper, we suggest that the common garden experiment, specifically designed to deal with phenotypic plasticity, has a clear role to play in the study of local adaptation, even (if not specifically) in the genomic era. After a quick review of some high-throughput genotyping protocols relevant in the context of a common garden, we explore how to improve common garden analyses with dense marker panel data and recent statistical methods. We then show how combining approaches from population genomics and genome-wide association studies with the settings of a common garden can yield to a very efficient, thorough and integrative study of local adaptation. Especially, evidence from genomic (for example, genome scan) and phenotypic origins constitute independent insights into the possibility of local adaptation scenarios, and genome-wide association studies in the context of a common garden experiment allow to decipher the genetic bases of adaptive traits.","container-title":"Heredity","DOI":"10.1038/hdy.2015.93","ISSN":"1365-2540","issue":"3","language":"en","note":"number: 3\npublisher: Nature Publishing Group","page":"249-254","source":"www.nature.com","title":"Common garden experiments in the genomic era: new perspectives and opportunities","title-short":"Common garden experiments in the genomic era","volume":"116","author":[{"family":"Villemereuil","given":"P.","non-dropping-particle":"de"},{"family":"Gaggiotti","given":"O. E."},{"family":"Mouterde","given":"M."},{"family":"Till-Bottraud","given":"I."}],"issued":{"date-parts":[["2016",3]]}}},{"id":1843,"uris":["http://zotero.org/users/1379426/items/T6V5A6PI"],"uri":["http://zotero.org/users/1379426/items/T6V5A6PI"],"itemData":{"id":1843,"type":"article-journal","container-title":"Ecol Lett","DOI":"10.1111/ele.12185","issue":"12","language":"English","page":"1488–1500","title":"Predicting evolutionary responses to climate change in the sea","volume":"16","author":[{"family":"Munday","given":"Philip L"},{"family":"Warner","given":"Robert R"},{"family":"Monro","given":"Keyne"},{"family":"Pandolfi","given":"John M"},{"family":"Marshall","given":"Dustin J"}],"issued":{"date-parts":[["2013",10]]}}}],"schema":"https://github.com/citation-style-language/schema/raw/master/csl-citation.json"} </w:instrText>
+      </w:r>
+      <w:r>
+        <w:fldChar w:fldCharType="separate"/>
+      </w:r>
+      <w:r>
+        <w:rPr>
+          <w:noProof/>
+        </w:rPr>
+        <w:t>(de Villemereuil et al., 2016; Munday et al., 2013)</w:t>
+      </w:r>
+      <w:r>
+        <w:fldChar w:fldCharType="end"/>
+      </w:r>
+      <w:r>
+        <w:t>.</w:t>
+      </w:r>
+      <w:r>
+        <w:t xml:space="preserve"> </w:t>
+      </w:r>
+      <w:r>
+        <w:t>Despite limited</w:t>
+      </w:r>
+      <w:r>
+        <w:t xml:space="preserve"> </w:t>
+      </w:r>
+      <w:r>
+        <w:t>k</w:t>
+      </w:r>
+      <w:r>
+        <w:t xml:space="preserve">nowledge of a species’ </w:t>
+      </w:r>
+      <w:r>
+        <w:t>ancestral</w:t>
+      </w:r>
+      <w:r>
+        <w:t xml:space="preserve"> exposure to temperature</w:t>
+      </w:r>
+      <w:r>
+        <w:t xml:space="preserve"> </w:t>
+      </w:r>
+      <w:r>
+        <w:fldChar w:fldCharType="begin"/>
+      </w:r>
+      <w:r>
+        <w:instrText xml:space="preserve"> ADDIN ZOTERO_ITEM CSL_CITATION {"citationID":"PZOWyW3A","properties":{"formattedCitation":"(Roelofs et al., 2010)","plainCitation":"(Roelofs et al., 2010)","noteIndex":0},"citationItems":[{"id":3561,"uris":["http://zotero.org/users/1379426/items/NMV7H8IC"],"uri":["http://zotero.org/users/1379426/items/NMV7H8IC"],"itemData":{"id":3561,"type":"article-journal","abstract":"It is widely recognized that stress plays an important role in directing the adaptive adjustment of an organism to changing environments. However, very little is known about the evolution of mechanisms that promote stress-induced variation. Adaptive transcriptional responses have been implicated in the evolution of tolerance to natural and anthropogenic stressors in the environment. Recent technological advances in transcriptomics provide a mechanistic understanding of biological pathways or processes involved in stress-induced phenotypic change. Furthermore, these studies are (semi) quantitative and provide insight into the reaction norms of identiﬁed target genes in response to speciﬁc stressors. We argue that plasticity in gene expression reaction norms may be important in the evolution of stress tolerance and adaptation to environmental stress. This review highlights the consequences of transcriptional plasticity of stress responses within a single generation and concludes that gene promoters containing a TATA box are more capable of rapid and variable responses than TATA-less genes. In addition, the consequences of plastic transcriptional responses to stress over multiple generations are discussed. Based on examples from the literature, we show that constitutive over expression of speciﬁc stress response genes results in stress adapted phenotypes. However, organisms with an innate capacity to buffer stress display plastic transcriptional responses. Finally, we call for an improved integration of the concept of phenotypic plasticity with studies that focus on the regulation of transcription.","container-title":"Evolutionary Ecology","DOI":"10.1007/s10682-009-9345-x","ISSN":"0269-7653, 1573-8477","issue":"3","journalAbbreviation":"Evol Ecol","language":"en","page":"527-539","source":"DOI.org (Crossref)","title":"The significance of genome-wide transcriptional regulation in the evolution of stress tolerance","volume":"24","author":[{"family":"Roelofs","given":"Dick"},{"family":"Morgan","given":"John"},{"family":"Stürzenbaum","given":"Stephen"}],"issued":{"date-parts":[["2010",5]]}}}],"schema":"https://github.com/citation-style-language/schema/raw/master/csl-citation.json"} </w:instrText>
+      </w:r>
+      <w:r>
+        <w:fldChar w:fldCharType="separate"/>
+      </w:r>
+      <w:r>
+        <w:rPr>
+          <w:noProof/>
+        </w:rPr>
+        <w:t>(Roelofs et al., 2010)</w:t>
+      </w:r>
+      <w:r>
+        <w:fldChar w:fldCharType="end"/>
+      </w:r>
+      <w:r>
+        <w:t xml:space="preserve">, </w:t>
+      </w:r>
+      <w:r>
+        <w:t xml:space="preserve">selecting incubation temperatures based on </w:t>
+      </w:r>
+      <w:r>
+        <w:t xml:space="preserve">critical thermal limits or breadth of thermal performance curves </w:t>
+      </w:r>
+      <w:r>
+        <w:t>that have been shaped by evolutionary processes may allow</w:t>
       </w:r>
       <w:r>
         <w:t xml:space="preserve"> for</w:t>
       </w:r>
       <w:r>
-        <w:t xml:space="preserve"> </w:t>
-      </w:r>
-      <w:r>
-        <w:t>accounting for</w:t>
-      </w:r>
-      <w:r>
-        <w:t xml:space="preserve"> </w:t>
-      </w:r>
-      <w:r>
-        <w:t xml:space="preserve">maternal as well as permanent environmental effects on </w:t>
-      </w:r>
-      <w:r>
-        <w:t xml:space="preserve">phenotypic measurements made in the lab </w:t>
-      </w:r>
-      <w:r>
-        <w:fldChar w:fldCharType="begin"/>
-      </w:r>
-      <w:r>
-        <w:instrText xml:space="preserve"> ADDIN ZOTERO_ITEM CSL_CITATION {"citationID":"EpEujf5i","properties":{"formattedCitation":"(de Villemereuil et al., 2016; Munday et al., 2013)","plainCitation":"(de Villemereuil et al., 2016; Munday et al., 2013)","noteIndex":0},"citationItems":[{"id":3827,"uris":["http://zotero.org/users/1379426/items/JSHZP8Z8"],"uri":["http://zotero.org/users/1379426/items/JSHZP8Z8"],"itemData":{"id":3827,"type":"article-journal","abstract":"The study of local adaptation is rendered difficult by many evolutionary confounding phenomena (for example, genetic drift and demographic history). When complex traits are involved in local adaptation, phenomena such as phenotypic plasticity further hamper evolutionary biologists to study the complex relationships between phenotype, genotype and environment. In this perspective paper, we suggest that the common garden experiment, specifically designed to deal with phenotypic plasticity, has a clear role to play in the study of local adaptation, even (if not specifically) in the genomic era. After a quick review of some high-throughput genotyping protocols relevant in the context of a common garden, we explore how to improve common garden analyses with dense marker panel data and recent statistical methods. We then show how combining approaches from population genomics and genome-wide association studies with the settings of a common garden can yield to a very efficient, thorough and integrative study of local adaptation. Especially, evidence from genomic (for example, genome scan) and phenotypic origins constitute independent insights into the possibility of local adaptation scenarios, and genome-wide association studies in the context of a common garden experiment allow to decipher the genetic bases of adaptive traits.","container-title":"Heredity","DOI":"10.1038/hdy.2015.93","ISSN":"1365-2540","issue":"3","language":"en","note":"number: 3\npublisher: Nature Publishing Group","page":"249-254","source":"www.nature.com","title":"Common garden experiments in the genomic era: new perspectives and opportunities","title-short":"Common garden experiments in the genomic era","volume":"116","author":[{"family":"Villemereuil","given":"P.","non-dropping-particle":"de"},{"family":"Gaggiotti","given":"O. E."},{"family":"Mouterde","given":"M."},{"family":"Till-Bottraud","given":"I."}],"issued":{"date-parts":[["2016",3]]}}},{"id":1843,"uris":["http://zotero.org/users/1379426/items/T6V5A6PI"],"uri":["http://zotero.org/users/1379426/items/T6V5A6PI"],"itemData":{"id":1843,"type":"article-journal","container-title":"Ecol Lett","DOI":"10.1111/ele.12185","issue":"12","language":"English","page":"1488–1500","title":"Predicting evolutionary responses to climate change in the sea","volume":"16","author":[{"family":"Munday","given":"Philip L"},{"family":"Warner","given":"Robert R"},{"family":"Monro","given":"Keyne"},{"family":"Pandolfi","given":"John M"},{"family":"Marshall","given":"Dustin J"}],"issued":{"date-parts":[["2013",10]]}}}],"schema":"https://github.com/citation-style-language/schema/raw/master/csl-citation.json"} </w:instrText>
-      </w:r>
-      <w:r>
-        <w:fldChar w:fldCharType="separate"/>
-      </w:r>
-      <w:r>
-        <w:rPr>
-          <w:noProof/>
-        </w:rPr>
-        <w:t>(de Villemereuil et al., 2016; Munday et al., 2013)</w:t>
-      </w:r>
-      <w:r>
-        <w:fldChar w:fldCharType="end"/>
-      </w:r>
-      <w:r>
-        <w:t>.</w:t>
-      </w:r>
-      <w:r>
-        <w:t xml:space="preserve"> While</w:t>
-      </w:r>
-      <w:r>
-        <w:t xml:space="preserve"> </w:t>
-      </w:r>
-      <w:r>
-        <w:t>k</w:t>
-      </w:r>
-      <w:r>
-        <w:t xml:space="preserve">nowledge of a species’ </w:t>
-      </w:r>
-      <w:r>
-        <w:t>ancestral</w:t>
-      </w:r>
-      <w:r>
-        <w:t xml:space="preserve"> exposure to temperature</w:t>
-      </w:r>
-      <w:r>
-        <w:t xml:space="preserve"> </w:t>
-      </w:r>
-      <w:r>
-        <w:t>is often unknown</w:t>
-      </w:r>
-      <w:r>
-        <w:t xml:space="preserve"> </w:t>
-      </w:r>
-      <w:r>
-        <w:fldChar w:fldCharType="begin"/>
-      </w:r>
-      <w:r>
-        <w:instrText xml:space="preserve"> ADDIN ZOTERO_ITEM CSL_CITATION {"citationID":"PZOWyW3A","properties":{"formattedCitation":"(Roelofs et al., 2010)","plainCitation":"(Roelofs et al., 2010)","noteIndex":0},"citationItems":[{"id":3561,"uris":["http://zotero.org/users/1379426/items/NMV7H8IC"],"uri":["http://zotero.org/users/1379426/items/NMV7H8IC"],"itemData":{"id":3561,"type":"article-journal","abstract":"It is widely recognized that stress plays an important role in directing the adaptive adjustment of an organism to changing environments. However, very little is known about the evolution of mechanisms that promote stress-induced variation. Adaptive transcriptional responses have been implicated in the evolution of tolerance to natural and anthropogenic stressors in the environment. Recent technological advances in transcriptomics provide a mechanistic understanding of biological pathways or processes involved in stress-induced phenotypic change. Furthermore, these studies are (semi) quantitative and provide insight into the reaction norms of identiﬁed target genes in response to speciﬁc stressors. We argue that plasticity in gene expression reaction norms may be important in the evolution of stress tolerance and adaptation to environmental stress. This review highlights the consequences of transcriptional plasticity of stress responses within a single generation and concludes that gene promoters containing a TATA box are more capable of rapid and variable responses than TATA-less genes. In addition, the consequences of plastic transcriptional responses to stress over multiple generations are discussed. Based on examples from the literature, we show that constitutive over expression of speciﬁc stress response genes results in stress adapted phenotypes. However, organisms with an innate capacity to buffer stress display plastic transcriptional responses. Finally, we call for an improved integration of the concept of phenotypic plasticity with studies that focus on the regulation of transcription.","container-title":"Evolutionary Ecology","DOI":"10.1007/s10682-009-9345-x","ISSN":"0269-7653, 1573-8477","issue":"3","journalAbbreviation":"Evol Ecol","language":"en","page":"527-539","source":"DOI.org (Crossref)","title":"The significance of genome-wide transcriptional regulation in the evolution of stress tolerance","volume":"24","author":[{"family":"Roelofs","given":"Dick"},{"family":"Morgan","given":"John"},{"family":"Stürzenbaum","given":"Stephen"}],"issued":{"date-parts":[["2010",5]]}}}],"schema":"https://github.com/citation-style-language/schema/raw/master/csl-citation.json"} </w:instrText>
-      </w:r>
-      <w:r>
-        <w:fldChar w:fldCharType="separate"/>
-      </w:r>
-      <w:r>
-        <w:rPr>
-          <w:noProof/>
-        </w:rPr>
-        <w:t>(Roelofs et al., 2010)</w:t>
-      </w:r>
-      <w:r>
-        <w:fldChar w:fldCharType="end"/>
-      </w:r>
-      <w:r>
-        <w:t xml:space="preserve">, </w:t>
-      </w:r>
-      <w:r>
-        <w:t xml:space="preserve">selecting incubation temperatures based on </w:t>
-      </w:r>
-      <w:r>
-        <w:t xml:space="preserve">critical thermal limits or breadth of thermal performance curves </w:t>
-      </w:r>
-      <w:r>
-        <w:t xml:space="preserve">that have been shaped by evolutionary processes may allow better detection </w:t>
+        <w:t xml:space="preserve"> better detection </w:t>
       </w:r>
       <w:r>
         <w:t xml:space="preserve">of </w:t>
@@ -9377,28 +9944,16 @@
         <w:t>s</w:t>
       </w:r>
       <w:r>
-        <w:t xml:space="preserve"> might </w:t>
-      </w:r>
-      <w:r>
-        <w:t xml:space="preserve">also </w:t>
-      </w:r>
-      <w:r>
-        <w:t xml:space="preserve">be </w:t>
-      </w:r>
-      <w:r>
-        <w:t xml:space="preserve">important </w:t>
-      </w:r>
-      <w:r>
-        <w:t xml:space="preserve">in determining </w:t>
-      </w:r>
-      <w:r>
-        <w:t>whether</w:t>
-      </w:r>
-      <w:r>
-        <w:t xml:space="preserve"> reversible plasticity is changed</w:t>
-      </w:r>
-      <w:r>
-        <w:t xml:space="preserve"> </w:t>
+        <w:t xml:space="preserve"> </w:t>
+      </w:r>
+      <w:r>
+        <w:t>is also an important factor for the evolution of</w:t>
+      </w:r>
+      <w:r>
+        <w:t xml:space="preserve"> </w:t>
+      </w:r>
+      <w:r>
+        <w:t xml:space="preserve">reversible plasticity </w:t>
       </w:r>
       <w:r>
         <w:fldChar w:fldCharType="begin"/>
@@ -9422,20 +9977,37 @@
         <w:t xml:space="preserve">. </w:t>
       </w:r>
       <w:r>
-        <w:t xml:space="preserve">The magnitude as well as the variability of developmental temperature </w:t>
-      </w:r>
-      <w:r>
-        <w:t xml:space="preserve">may affect how individuals </w:t>
-      </w:r>
-      <w:r>
-        <w:lastRenderedPageBreak/>
-        <w:t xml:space="preserve">detect and </w:t>
-      </w:r>
-      <w:r>
-        <w:t>perceive the environmental signal</w:t>
-      </w:r>
-      <w:r>
-        <w:t xml:space="preserve"> ()</w:t>
+        <w:t>The magnitude as well as the variability of developmental temperature</w:t>
+      </w:r>
+      <w:r>
+        <w:t>s</w:t>
+      </w:r>
+      <w:r>
+        <w:t xml:space="preserve"> </w:t>
+      </w:r>
+      <w:r>
+        <w:t>may affect how individuals perceive the signal</w:t>
+      </w:r>
+      <w:r>
+        <w:t xml:space="preserve"> </w:t>
+      </w:r>
+      <w:r>
+        <w:fldChar w:fldCharType="begin"/>
+      </w:r>
+      <w:r>
+        <w:instrText xml:space="preserve"> ADDIN ZOTERO_ITEM CSL_CITATION {"citationID":"aacbQbfM","properties":{"formattedCitation":"(Bonamour et al., 2019)","plainCitation":"(Bonamour et al., 2019)","noteIndex":0},"citationItems":[{"id":756,"uris":["http://zotero.org/users/1379426/items/8KV63MD6"],"uri":["http://zotero.org/users/1379426/items/8KV63MD6"],"itemData":{"id":756,"type":"article-journal","container-title":"Philosophical Transactions of the Royal Society B: Biological Sciences","DOI":"10.1098/rstb.2018.0178","issue":"1768","language":"English","page":"20180178–12","title":"Phenotypic plasticity in response to climate change: the importance of cue variation","volume":"374","author":[{"family":"Bonamour","given":"Suzanne"},{"family":"Chevin","given":"Luis-Miguel"},{"family":"Charmantier","given":"Anne"},{"family":"Teplitsky","given":"Céline"}],"issued":{"date-parts":[["2019",3]]}}}],"schema":"https://github.com/citation-style-language/schema/raw/master/csl-citation.json"} </w:instrText>
+      </w:r>
+      <w:r>
+        <w:fldChar w:fldCharType="separate"/>
+      </w:r>
+      <w:r>
+        <w:rPr>
+          <w:noProof/>
+        </w:rPr>
+        <w:t>(Bonamour et al., 2019)</w:t>
+      </w:r>
+      <w:r>
+        <w:fldChar w:fldCharType="end"/>
       </w:r>
       <w:r>
         <w:t xml:space="preserve">. </w:t>
@@ -9447,10 +10019,34 @@
         <w:t>increased</w:t>
       </w:r>
       <w:r>
-        <w:t xml:space="preserve"> temperature fluctuates during </w:t>
-      </w:r>
-      <w:r>
-        <w:t xml:space="preserve">development implies that future temperatures may also </w:t>
+        <w:t xml:space="preserve"> temperature fluctuat</w:t>
+      </w:r>
+      <w:r>
+        <w:t xml:space="preserve">ions </w:t>
+      </w:r>
+      <w:r>
+        <w:t xml:space="preserve">during </w:t>
+      </w:r>
+      <w:r>
+        <w:t xml:space="preserve">development </w:t>
+      </w:r>
+      <w:r>
+        <w:t xml:space="preserve">might </w:t>
+      </w:r>
+      <w:r>
+        <w:t>impl</w:t>
+      </w:r>
+      <w:r>
+        <w:t>y</w:t>
+      </w:r>
+      <w:r>
+        <w:t xml:space="preserve"> that future temperatures</w:t>
+      </w:r>
+      <w:r>
+        <w:t xml:space="preserve"> are </w:t>
+      </w:r>
+      <w:r>
+        <w:t xml:space="preserve">may also </w:t>
       </w:r>
       <w:r>
         <w:t xml:space="preserve">predictable </w:t>
@@ -9459,160 +10055,181 @@
         <w:t>vary</w:t>
       </w:r>
       <w:r>
-        <w:t xml:space="preserve"> ()</w:t>
-      </w:r>
-      <w:r>
         <w:t xml:space="preserve">. </w:t>
       </w:r>
       <w:r>
-        <w:t xml:space="preserve">In this scenario, </w:t>
-      </w:r>
-      <w:r>
-        <w:t xml:space="preserve">the benefits of reversible plasticity would increase as </w:t>
+        <w:t>Under</w:t>
+      </w:r>
+      <w:r>
+        <w:t xml:space="preserve"> this scenario, </w:t>
+      </w:r>
+      <w:r>
+        <w:t xml:space="preserve">the benefits of reversible plasticity </w:t>
+      </w:r>
+      <w:r>
+        <w:t>should</w:t>
+      </w:r>
+      <w:r>
+        <w:t xml:space="preserve"> increase as plastic strategies to </w:t>
+      </w:r>
+      <w:r>
+        <w:t>offset the potential c</w:t>
+      </w:r>
+      <w:r>
+        <w:t>ost</w:t>
       </w:r>
       <w:r>
         <w:t>s</w:t>
       </w:r>
       <w:r>
-        <w:t xml:space="preserve">election </w:t>
-      </w:r>
-      <w:r>
-        <w:t>is expected to</w:t>
-      </w:r>
-      <w:r>
-        <w:t xml:space="preserve"> favour </w:t>
-      </w:r>
-      <w:r>
-        <w:t xml:space="preserve">plastic strategies to </w:t>
-      </w:r>
-      <w:r>
-        <w:t>offset the potential c</w:t>
-      </w:r>
-      <w:r>
-        <w:t>ost</w:t>
+        <w:t xml:space="preserve"> of </w:t>
+      </w:r>
+      <w:r>
+        <w:t xml:space="preserve">an </w:t>
+      </w:r>
+      <w:r>
+        <w:t xml:space="preserve">developmental </w:t>
+      </w:r>
+      <w:r>
+        <w:t xml:space="preserve">environment-phenotype </w:t>
+      </w:r>
+      <w:r>
+        <w:t>mismatch</w:t>
+      </w:r>
+      <w:r>
+        <w:t xml:space="preserve"> </w:t>
+      </w:r>
+      <w:r>
+        <w:fldChar w:fldCharType="begin"/>
+      </w:r>
+      <w:r>
+        <w:instrText xml:space="preserve"> ADDIN ZOTERO_ITEM CSL_CITATION {"citationID":"rVFgfr1f","properties":{"formattedCitation":"(Beaman et al., 2016)","plainCitation":"(Beaman et al., 2016)","noteIndex":0},"citationItems":[{"id":"8zs1hmCj/439qHEoF","uris":["http://zotero.org/users/1379426/items/KZHAWEA3"],"uri":["http://zotero.org/users/1379426/items/KZHAWEA3"],"itemData":{"id":"pY1cmuP2/A6N5FVnl","type":"article-journal","abstract":"Phenotypic characteristics of animals can change independently from changes in the genetic code. These plastic phenotypic responses are important for population persistence in changing environments. Plasticity can be induced during early development, with persistent effects on adult phenotypes, and it can occur reversibly throughout life (acclimation). These manifestations of plasticity have been viewed as separate processes. Here we argue that developmental conditions not only change mean trait values but also modify the capacity for acclimation. Acclimation counteracts the potentially negative effects of phenotype-environment mismatches resulting from epigenetic modifications during early development. Developmental plasticity is therefore also beneficial when environmental conditions change within generations. Hence, the evolution of reversible acclimation can no longer be viewed as independent from developmental processes.","container-title":"Trends Ecol Evol","DOI":"10.1016/j.tree.2016.01.004","issue":"3","language":"English","note":"PMID: 26846962","page":"237–249","title":"Evolution of Plasticity: Mechanistic Link between Development and Reversible Acclimation.","volume":"31","author":[{"family":"Beaman","given":"Julian E"},{"family":"White","given":"Craig R"},{"family":"Seebacher","given":"Frank"}],"issued":{"date-parts":[["2016",3]]}}}],"schema":"https://github.com/citation-style-language/schema/raw/master/csl-citation.json"} </w:instrText>
+      </w:r>
+      <w:r>
+        <w:fldChar w:fldCharType="separate"/>
+      </w:r>
+      <w:r>
+        <w:rPr>
+          <w:noProof/>
+        </w:rPr>
+        <w:t>(Beaman et al., 2016)</w:t>
+      </w:r>
+      <w:r>
+        <w:fldChar w:fldCharType="end"/>
+      </w:r>
+      <w:r>
+        <w:t xml:space="preserve">. </w:t>
+      </w:r>
+      <w:r>
+        <w:t xml:space="preserve">In support of this idea, </w:t>
+      </w:r>
+      <w:r>
+        <w:t>zebrafish reared in a temperature</w:t>
+      </w:r>
+      <w:r>
+        <w:t>s that</w:t>
+      </w:r>
+      <w:r>
+        <w:t xml:space="preserve"> shifted stochastically throughout development had greater thermal tolerance compared to fish that were reared </w:t>
+      </w:r>
+      <w:r>
+        <w:t>at</w:t>
+      </w:r>
+      <w:r>
+        <w:t xml:space="preserve"> constant thermal regimes </w:t>
+      </w:r>
+      <w:r>
+        <w:fldChar w:fldCharType="begin"/>
+      </w:r>
+      <w:r>
+        <w:instrText xml:space="preserve"> ADDIN ZOTERO_ITEM CSL_CITATION {"citationID":"XCtaTzTZ","properties":{"formattedCitation":"(Schaefer &amp; Ryan, 2006)","plainCitation":"(Schaefer &amp; Ryan, 2006)","noteIndex":0},"citationItems":[{"id":875,"uris":["http://zotero.org/users/1379426/items/EQAX4D89"],"uri":["http://zotero.org/users/1379426/items/EQAX4D89"],"itemData":{"id":875,"type":"article-journal","abstract":"To evaluate developmental plasticity in thermal tolerance of zebrafish Danio rerio, common-stock zebrafish were reared from fertilization to adult in the five thermal regimes (two stable, two with constant...","container-title":"Journal of Fish Biology","DOI":"10.1111/j.1095-8649.2006.01145.x","issue":"3","language":"English","page":"722–734","title":"Developmental plasticity in the thermal tolerance of zebrafish Danio rerio","volume":"69","author":[{"family":"Schaefer","given":"J"},{"family":"Ryan","given":"A"}],"issued":{"date-parts":[["2006",9]]}}}],"schema":"https://github.com/citation-style-language/schema/raw/master/csl-citation.json"} </w:instrText>
+      </w:r>
+      <w:r>
+        <w:fldChar w:fldCharType="separate"/>
+      </w:r>
+      <w:r>
+        <w:rPr>
+          <w:noProof/>
+        </w:rPr>
+        <w:t>(Schaefer &amp; Ryan, 2006)</w:t>
+      </w:r>
+      <w:r>
+        <w:fldChar w:fldCharType="end"/>
+      </w:r>
+      <w:r>
+        <w:t xml:space="preserve">. </w:t>
+      </w:r>
+      <w:r>
+        <w:t xml:space="preserve">In the case of </w:t>
+      </w:r>
+      <w:r>
+        <w:t>our</w:t>
+      </w:r>
+      <w:r>
+        <w:t xml:space="preserve"> study, both </w:t>
+      </w:r>
+      <w:r>
+        <w:t>incubation treatments</w:t>
+      </w:r>
+      <w:r>
+        <w:t xml:space="preserve"> </w:t>
+      </w:r>
+      <w:r>
+        <w:t>experienced the</w:t>
+      </w:r>
+      <w:r>
+        <w:t xml:space="preserve"> same level temperature </w:t>
+      </w:r>
+      <w:r>
+        <w:t>variability (+/- 3ºC)</w:t>
+      </w:r>
+      <w:r>
+        <w:t xml:space="preserve"> over a </w:t>
+      </w:r>
+      <w:r>
+        <w:t>24-hr</w:t>
+      </w:r>
+      <w:r>
+        <w:t xml:space="preserve"> period</w:t>
+      </w:r>
+      <w:r>
+        <w:t xml:space="preserve"> which may explain</w:t>
+      </w:r>
+      <w:r>
+        <w:t xml:space="preserve"> </w:t>
+      </w:r>
+      <w:r>
+        <w:t>there were no</w:t>
+      </w:r>
+      <w:r>
+        <w:t xml:space="preserve"> differences in their </w:t>
+      </w:r>
+      <w:r>
+        <w:t>capacity to reversible adjust their MR</w:t>
+      </w:r>
+      <w:r>
+        <w:t xml:space="preserve"> as hatchlings. </w:t>
+      </w:r>
+      <w:r>
+        <w:t xml:space="preserve">Future studies that manipulate the </w:t>
+      </w:r>
+      <w:r>
+        <w:t xml:space="preserve">developmental cue </w:t>
+      </w:r>
+      <w:r>
+        <w:t xml:space="preserve">variation in conjunction with magnitude would be an insightful avenue to explore </w:t>
+      </w:r>
+      <w:r>
+        <w:t>how stochasticity in the environment might drive</w:t>
+      </w:r>
+      <w:r>
+        <w:t xml:space="preserve"> phenotypic response</w:t>
       </w:r>
       <w:r>
         <w:t>s</w:t>
       </w:r>
       <w:r>
-        <w:t xml:space="preserve"> of </w:t>
-      </w:r>
-      <w:r>
-        <w:t xml:space="preserve">an environment-phenotype </w:t>
-      </w:r>
-      <w:r>
-        <w:t>mismatch</w:t>
-      </w:r>
-      <w:r>
-        <w:t xml:space="preserve"> </w:t>
-      </w:r>
-      <w:r>
-        <w:fldChar w:fldCharType="begin"/>
-      </w:r>
-      <w:r>
-        <w:instrText xml:space="preserve"> ADDIN ZOTERO_ITEM CSL_CITATION {"citationID":"rVFgfr1f","properties":{"formattedCitation":"(Beaman et al., 2016)","plainCitation":"(Beaman et al., 2016)","noteIndex":0},"citationItems":[{"id":"zoCjU8Hs/ukNZPgCv","uris":["http://zotero.org/users/1379426/items/KZHAWEA3"],"uri":["http://zotero.org/users/1379426/items/KZHAWEA3"],"itemData":{"id":"pY1cmuP2/A6N5FVnl","type":"article-journal","abstract":"Phenotypic characteristics of animals can change independently from changes in the genetic code. These plastic phenotypic responses are important for population persistence in changing environments. Plasticity can be induced during early development, with persistent effects on adult phenotypes, and it can occur reversibly throughout life (acclimation). These manifestations of plasticity have been viewed as separate processes. Here we argue that developmental conditions not only change mean trait values but also modify the capacity for acclimation. Acclimation counteracts the potentially negative effects of phenotype-environment mismatches resulting from epigenetic modifications during early development. Developmental plasticity is therefore also beneficial when environmental conditions change within generations. Hence, the evolution of reversible acclimation can no longer be viewed as independent from developmental processes.","container-title":"Trends Ecol Evol","DOI":"10.1016/j.tree.2016.01.004","issue":"3","language":"English","note":"PMID: 26846962","page":"237–249","title":"Evolution of Plasticity: Mechanistic Link between Development and Reversible Acclimation.","volume":"31","author":[{"family":"Beaman","given":"Julian E"},{"family":"White","given":"Craig R"},{"family":"Seebacher","given":"Frank"}],"issued":{"date-parts":[["2016",3]]}}}],"schema":"https://github.com/citation-style-language/schema/raw/master/csl-citation.json"} </w:instrText>
-      </w:r>
-      <w:r>
-        <w:fldChar w:fldCharType="separate"/>
-      </w:r>
-      <w:r>
-        <w:rPr>
-          <w:noProof/>
-        </w:rPr>
-        <w:t>(Beaman et al., 2016)</w:t>
-      </w:r>
-      <w:r>
-        <w:fldChar w:fldCharType="end"/>
-      </w:r>
-      <w:r>
         <w:t xml:space="preserve">. </w:t>
-      </w:r>
-      <w:r>
-        <w:t xml:space="preserve">In support of this idea, </w:t>
-      </w:r>
-      <w:r>
-        <w:t xml:space="preserve">zebrafish reared in a temperature treatment that shifted stochastically throughout development had greater thermal tolerance compared to fish that were reared that constant thermal regimes </w:t>
-      </w:r>
-      <w:r>
-        <w:fldChar w:fldCharType="begin"/>
-      </w:r>
-      <w:r>
-        <w:instrText xml:space="preserve"> ADDIN ZOTERO_ITEM CSL_CITATION {"citationID":"XCtaTzTZ","properties":{"formattedCitation":"(Schaefer &amp; Ryan, 2006)","plainCitation":"(Schaefer &amp; Ryan, 2006)","noteIndex":0},"citationItems":[{"id":875,"uris":["http://zotero.org/users/1379426/items/EQAX4D89"],"uri":["http://zotero.org/users/1379426/items/EQAX4D89"],"itemData":{"id":875,"type":"article-journal","abstract":"To evaluate developmental plasticity in thermal tolerance of zebrafish Danio rerio, common-stock zebrafish were reared from fertilization to adult in the five thermal regimes (two stable, two with constant...","container-title":"Journal of Fish Biology","DOI":"10.1111/j.1095-8649.2006.01145.x","issue":"3","language":"English","page":"722–734","title":"Developmental plasticity in the thermal tolerance of zebrafish Danio rerio","volume":"69","author":[{"family":"Schaefer","given":"J"},{"family":"Ryan","given":"A"}],"issued":{"date-parts":[["2006",9]]}}}],"schema":"https://github.com/citation-style-language/schema/raw/master/csl-citation.json"} </w:instrText>
-      </w:r>
-      <w:r>
-        <w:fldChar w:fldCharType="separate"/>
-      </w:r>
-      <w:r>
-        <w:rPr>
-          <w:noProof/>
-        </w:rPr>
-        <w:t>(Schaefer &amp; Ryan, 2006)</w:t>
-      </w:r>
-      <w:r>
-        <w:fldChar w:fldCharType="end"/>
-      </w:r>
-      <w:r>
-        <w:t xml:space="preserve">. </w:t>
-      </w:r>
-      <w:r>
-        <w:t xml:space="preserve">In the case of </w:t>
-      </w:r>
-      <w:r>
-        <w:t>our</w:t>
-      </w:r>
-      <w:r>
-        <w:t xml:space="preserve"> study, both </w:t>
-      </w:r>
-      <w:r>
-        <w:t>incubation treatments</w:t>
-      </w:r>
-      <w:r>
-        <w:t xml:space="preserve"> </w:t>
-      </w:r>
-      <w:r>
-        <w:t>experienced the</w:t>
-      </w:r>
-      <w:r>
-        <w:t xml:space="preserve"> same level temperature </w:t>
-      </w:r>
-      <w:r>
-        <w:t>variability (+/- 3ºC)</w:t>
-      </w:r>
-      <w:r>
-        <w:t xml:space="preserve"> over a </w:t>
-      </w:r>
-      <w:r>
-        <w:t>24-hr</w:t>
-      </w:r>
-      <w:r>
-        <w:t xml:space="preserve"> period</w:t>
-      </w:r>
-      <w:r>
-        <w:t xml:space="preserve"> which may explain</w:t>
-      </w:r>
-      <w:r>
-        <w:t xml:space="preserve"> </w:t>
-      </w:r>
-      <w:r>
-        <w:t>there were no</w:t>
-      </w:r>
-      <w:r>
-        <w:t xml:space="preserve"> differences in their </w:t>
-      </w:r>
-      <w:r>
-        <w:t>capacity to reversible adjust their MR</w:t>
-      </w:r>
-      <w:r>
-        <w:t xml:space="preserve"> as hatchlings. </w:t>
-      </w:r>
-      <w:r>
-        <w:t xml:space="preserve">Future studies that manipulate the </w:t>
-      </w:r>
-      <w:r>
-        <w:t xml:space="preserve">variation </w:t>
-      </w:r>
-      <w:r>
-        <w:t xml:space="preserve">in conjunction with magnitude of developmental cues would be an insightful avenue to explore the importance of phenotypic responses to developmental cues. </w:t>
       </w:r>
     </w:p>
     <w:p>
@@ -9637,13 +10254,22 @@
         <w:t xml:space="preserve"> physiological rates</w:t>
       </w:r>
       <w:r>
-        <w:t xml:space="preserve"> despite environmental perturbations</w:t>
+        <w:t xml:space="preserve"> </w:t>
+      </w:r>
+      <w:r>
+        <w:t>across different environments</w:t>
       </w:r>
       <w:r>
         <w:t>. Acclimation involves remodelling physiolog</w:t>
       </w:r>
       <w:r>
-        <w:t xml:space="preserve">ical systems to compensate for reoccurring changes in the environment which causes a shift in thermal reaction norms </w:t>
+        <w:t>ical systems which causes shift</w:t>
+      </w:r>
+      <w:r>
+        <w:t>s</w:t>
+      </w:r>
+      <w:r>
+        <w:t xml:space="preserve"> in thermal reaction norms </w:t>
       </w:r>
       <w:r>
         <w:fldChar w:fldCharType="begin"/>
@@ -9751,7 +10377,13 @@
         <w:t>.</w:t>
       </w:r>
       <w:r>
-        <w:t xml:space="preserve"> That being said, terrestrial organisms are more limited in their ability to acclimate compare to freshwater or marine organisms </w:t>
+        <w:t xml:space="preserve"> That being said, terrestrial organisms</w:t>
+      </w:r>
+      <w:r>
+        <w:t xml:space="preserve"> generally</w:t>
+      </w:r>
+      <w:r>
+        <w:t xml:space="preserve"> are more limited in their ability to acclimate compare to freshwater or marine organisms </w:t>
       </w:r>
       <w:r>
         <w:fldChar w:fldCharType="begin"/>
@@ -9796,10 +10428,22 @@
         <w:t xml:space="preserve"> treatment differences</w:t>
       </w:r>
       <w:r>
-        <w:t xml:space="preserve"> upon hatching or at very young ages. While it was not logistically possible to measure metabolic rate upon hatching, we tested for treatment differences in</w:t>
-      </w:r>
-      <w:r>
-        <w:t xml:space="preserve"> reaction norms </w:t>
+        <w:t xml:space="preserve"> upon hatching or at very young ages. While it was not logistically possible to measure </w:t>
+      </w:r>
+      <w:r>
+        <w:t xml:space="preserve">MR </w:t>
+      </w:r>
+      <w:r>
+        <w:t>upon hatching, we tested for treatment differences in</w:t>
+      </w:r>
+      <w:r>
+        <w:t xml:space="preserve"> </w:t>
+      </w:r>
+      <w:r>
+        <w:t xml:space="preserve">thermal </w:t>
+      </w:r>
+      <w:r>
+        <w:t xml:space="preserve">reaction norms </w:t>
       </w:r>
       <w:r>
         <w:t xml:space="preserve">at the first sampling session </w:t>
@@ -9835,7 +10479,10 @@
         <w:t xml:space="preserve"> </w:t>
       </w:r>
       <w:r>
-        <w:t>Opposite to what we expected, we found</w:t>
+        <w:t>To our surprise</w:t>
+      </w:r>
+      <w:r>
+        <w:t>, we found</w:t>
       </w:r>
       <w:r>
         <w:t xml:space="preserve"> marginal</w:t>
@@ -9847,10 +10494,52 @@
         <w:t xml:space="preserve">among treatments </w:t>
       </w:r>
       <w:r>
-        <w:t>in both elevation and slope at sampling session 10 which suggests that treatment differences may</w:t>
-      </w:r>
-      <w:r>
-        <w:t xml:space="preserve"> manifest later in life.</w:t>
+        <w:t xml:space="preserve">in both </w:t>
+      </w:r>
+      <w:r>
+        <w:t xml:space="preserve">the </w:t>
+      </w:r>
+      <w:r>
+        <w:t xml:space="preserve">elevation and slope </w:t>
+      </w:r>
+      <w:r>
+        <w:t>of the reaction norm in</w:t>
+      </w:r>
+      <w:r>
+        <w:t xml:space="preserve"> sampling session 10</w:t>
+      </w:r>
+      <w:r>
+        <w:t>. This</w:t>
+      </w:r>
+      <w:r>
+        <w:t xml:space="preserve"> suggests that treatment differences may</w:t>
+      </w:r>
+      <w:r>
+        <w:t xml:space="preserve"> manifest later in life</w:t>
+      </w:r>
+      <w:r>
+        <w:t xml:space="preserve"> </w:t>
+      </w:r>
+      <w:r>
+        <w:fldChar w:fldCharType="begin"/>
+      </w:r>
+      <w:r>
+        <w:instrText xml:space="preserve"> ADDIN ZOTERO_ITEM CSL_CITATION {"citationID":"thE7c3fp","properties":{"formattedCitation":"(Bize et al., 2003)","plainCitation":"(Bize et al., 2003)","noteIndex":0},"citationItems":[{"id":3846,"uris":["http://zotero.org/users/1379426/items/6HAG3NBL"],"uri":["http://zotero.org/users/1379426/items/6HAG3NBL"],"itemData":{"id":3846,"type":"article-journal","abstract":"Development plasticity is a common evolutionary and phenotypic response to poor growth condition, in particular in organisms with determinate growth such as most birds and mammals. Because various body structures can contribute differently to overall fitness, natural selection will adjust the degree of plasticity of each structure to its proportionate contribution to fitness at a given life stage. Two non-mutually exclusive mechanisms can account for plasticity in the growth of offspring to compensate for the effect of parasites. First, if parasite infestation levels fluctuate over the nestling period, parasitized young may show reduced growth until peak parasite infestation, and accelerated growth once the conditions improve (the accelerated growth hypothesis). Secondly, if the period of tissue maturation is not fixed in time, hosts may grow slower than parasite-free hosts but for a longer period of time (the delayed maturation hypothesis). To test whether hosts compensate for the effects of parasites on their development, the load of the blood-sucking louse-fly Crataerina melbae Rondani in the nests of Alpine swifts, Apus melba Linnaeus, was increased or decreased experimentally. Parasite prevalence was 100% in both treatments, but intensity (no. of parasites per nestling) was significantly lower for deparasitized nestlings. In both treatments, parasite intensity increased up to halfway through the rearing period (i.e. 30 days of age) and decreased afterwards. In line with the accelerated growth hypothesis, wings of parasitized nestlings grew at a lower rate than those of deparasitized ones before the peak of parasite infestation, but at a greater rate after the peak. Louse-flies had no significant effect on the growth of body mass. In agreement with the delayed-maturation hypothesis, wings of parasitized nestlings grew for 3 additional days and were of similar size at fledging as in deparasitized birds. In summary, the present study shows in a wild bird population that nestling hosts can compensate for the effect of parasitism on their phenotype. It emphasizes the need to take the dynamics of parasite populations into account in studies of host–parasite relationships, and to investigate the effect of parasites on host development over the entire growing period rather than only at fledging, as employed traditionally.","container-title":"Journal of Animal Ecology","DOI":"10.1046/j.1365-2656.2003.00734.x","ISSN":"1365-2656","issue":"4","language":"en","note":"_eprint: https://besjournals.onlinelibrary.wiley.com/doi/pdf/10.1046/j.1365-2656.2003.00734.x","page":"633-639","source":"Wiley Online Library","title":"Parasitism and developmental plasticity in Alpine swift nestlings","volume":"72","author":[{"family":"Bize","given":"Pierre"},{"family":"Roulin","given":"Alexandre"},{"family":"Bersier","given":"Louis-Felix"},{"family":"Pfluger","given":"Dominik"},{"family":"Richner","given":"Heinz"}],"issued":{"date-parts":[["2003"]]}}}],"schema":"https://github.com/citation-style-language/schema/raw/master/csl-citation.json"} </w:instrText>
+      </w:r>
+      <w:r>
+        <w:fldChar w:fldCharType="separate"/>
+      </w:r>
+      <w:r>
+        <w:rPr>
+          <w:noProof/>
+        </w:rPr>
+        <w:t>(Bize et al., 2003)</w:t>
+      </w:r>
+      <w:r>
+        <w:fldChar w:fldCharType="end"/>
+      </w:r>
+      <w:r>
+        <w:t>.</w:t>
       </w:r>
       <w:r>
         <w:t xml:space="preserve"> </w:t>
@@ -9859,60 +10548,57 @@
         <w:t xml:space="preserve">However, </w:t>
       </w:r>
       <w:r>
-        <w:t>this effect was relatively small</w:t>
-      </w:r>
-      <w:r>
-        <w:t xml:space="preserve"> and </w:t>
-      </w:r>
-      <w:r>
-        <w:t>there is an increased risk of type 1</w:t>
+        <w:t>the</w:t>
+      </w:r>
+      <w:r>
+        <w:t xml:space="preserve"> effect</w:t>
+      </w:r>
+      <w:r>
+        <w:t xml:space="preserve"> size</w:t>
+      </w:r>
+      <w:r>
+        <w:t xml:space="preserve"> was </w:t>
+      </w:r>
+      <w:r>
+        <w:lastRenderedPageBreak/>
+        <w:t>relatively small</w:t>
+      </w:r>
+      <w:r>
+        <w:t xml:space="preserve"> </w:t>
+      </w:r>
+      <w:r>
+        <w:t xml:space="preserve">and </w:t>
+      </w:r>
+      <w:r>
+        <w:t>should be interpreted careful</w:t>
+      </w:r>
+      <w:r>
+        <w:t>ly</w:t>
+      </w:r>
+      <w:r>
+        <w:t xml:space="preserve"> as</w:t>
+      </w:r>
+      <w:r>
+        <w:t xml:space="preserve"> </w:t>
+      </w:r>
+      <w:r>
+        <w:t xml:space="preserve">we each </w:t>
+      </w:r>
+      <w:r>
+        <w:t xml:space="preserve">analysis </w:t>
+      </w:r>
+      <w:r>
+        <w:t>had smaller sample sizes which might contribute to an</w:t>
+      </w:r>
+      <w:r>
+        <w:t xml:space="preserve"> increased risk of type 1</w:t>
       </w:r>
       <w:r>
         <w:t xml:space="preserve"> errors</w:t>
       </w:r>
       <w:r>
-        <w:t xml:space="preserve"> with</w:t>
-      </w:r>
-      <w:r>
-        <w:t xml:space="preserve"> subset analysis </w:t>
-      </w:r>
-      <w:r>
-        <w:t>with a smaller</w:t>
-      </w:r>
-      <w:r>
-        <w:t xml:space="preserve"> sample size. </w:t>
-      </w:r>
-    </w:p>
-    <w:p>
-      <w:pPr>
-        <w:pStyle w:val="Thesisnormal"/>
-        <w:rPr>
-          <w:del w:id="14" w:author="fonti.kar@gmail.com" w:date="2020-09-22T11:50:00Z"/>
-        </w:rPr>
-      </w:pPr>
-      <w:commentRangeStart w:id="15"/>
-    </w:p>
-    <w:p>
-      <w:pPr>
-        <w:pStyle w:val="Thesisnormal"/>
-        <w:rPr>
-          <w:del w:id="16" w:author="fonti.kar@gmail.com" w:date="2020-09-22T11:50:00Z"/>
-        </w:rPr>
-      </w:pPr>
-      <w:del w:id="17" w:author="fonti.kar@gmail.com" w:date="2020-09-22T11:50:00Z">
-        <w:r>
-          <w:delText>Alternatively, differences between developmental temperatures may occur at the thermal extremities given that we only measured the linear portion of the reaction norm. In support of this, few studies have found development at hot temperatures resulted in a plastic shift in critical thermal maximum, however these effects were found in intertidal marine invertebrates that experience massive fluctuations in temperature due to tidal patterns and may not extend to terrestrial ectotherms such as a skink.</w:delText>
-        </w:r>
-        <w:commentRangeEnd w:id="15"/>
-        <w:r>
-          <w:rPr>
-            <w:rStyle w:val="CommentReference"/>
-            <w:rFonts w:asciiTheme="minorHAnsi" w:hAnsiTheme="minorHAnsi"/>
-            <w:lang w:val="en-US"/>
-          </w:rPr>
-          <w:commentReference w:id="15"/>
-        </w:r>
-      </w:del>
+        <w:t>.</w:t>
+      </w:r>
     </w:p>
     <w:p>
       <w:pPr>
@@ -9946,63 +10632,17 @@
       <w:pPr>
         <w:pStyle w:val="Thesisnormal"/>
       </w:pPr>
-      <w:del w:id="18" w:author="fonti.kar@gmail.com" w:date="2020-09-22T15:49:00Z">
-        <w:r>
-          <w:delText xml:space="preserve">Repeatability of </w:delText>
-        </w:r>
-      </w:del>
-      <w:del w:id="19" w:author="fonti.kar@gmail.com" w:date="2020-09-22T15:48:00Z">
-        <w:r>
-          <w:delText xml:space="preserve">individual </w:delText>
-        </w:r>
-      </w:del>
-      <w:del w:id="20" w:author="fonti.kar@gmail.com" w:date="2020-09-22T15:49:00Z">
-        <w:r>
-          <w:delText>plasticity</w:delText>
-        </w:r>
-        <w:r>
-          <w:delText xml:space="preserve"> </w:delText>
-        </w:r>
-      </w:del>
-      <w:del w:id="21" w:author="fonti.kar@gmail.com" w:date="2020-09-22T15:50:00Z">
-        <w:r>
-          <w:delText>did not change with</w:delText>
-        </w:r>
-        <w:r>
-          <w:delText xml:space="preserve"> developmental temperature</w:delText>
-        </w:r>
-        <w:r>
-          <w:delText>.</w:delText>
-        </w:r>
-      </w:del>
-      <w:del w:id="22" w:author="fonti.kar@gmail.com" w:date="2020-09-22T15:53:00Z">
-        <w:r>
-          <w:delText xml:space="preserve"> </w:delText>
-        </w:r>
-        <w:r>
-          <w:delText xml:space="preserve">This </w:delText>
-        </w:r>
-        <w:r>
-          <w:delText>suggests</w:delText>
-        </w:r>
-        <w:r>
-          <w:delText xml:space="preserve"> that</w:delText>
-        </w:r>
-        <w:r>
-          <w:delText xml:space="preserve"> while</w:delText>
-        </w:r>
-      </w:del>
-      <w:r>
-        <w:t xml:space="preserve">The </w:t>
-      </w:r>
-      <w:r>
-        <w:t>repeatability</w:t>
+      <w:r>
+        <w:t>The repeatability</w:t>
       </w:r>
       <w:r>
         <w:t xml:space="preserve"> of </w:t>
       </w:r>
       <w:r>
-        <w:t>metabolic plasticity and average metabolic rate</w:t>
+        <w:t>thermal</w:t>
+      </w:r>
+      <w:r>
+        <w:t xml:space="preserve"> plasticity and average metabolic rate</w:t>
       </w:r>
       <w:r>
         <w:t xml:space="preserve"> </w:t>
@@ -10032,22 +10672,73 @@
         <w:t>may not have been</w:t>
       </w:r>
       <w:r>
-        <w:t xml:space="preserve"> stressful enough to trigger a release of cryptic genetic variation</w:t>
-      </w:r>
-      <w:r>
-        <w:t xml:space="preserve"> which would result in a change in repeatabilit</w:t>
+        <w:t xml:space="preserve"> stressful enough to </w:t>
+      </w:r>
+      <w:r>
+        <w:t>‘decanalize’</w:t>
+      </w:r>
+      <w:r>
+        <w:t xml:space="preserve"> cryptic genetic variation</w:t>
+      </w:r>
+      <w:r>
+        <w:t xml:space="preserve"> which </w:t>
+      </w:r>
+      <w:r>
+        <w:t>could lead to</w:t>
+      </w:r>
+      <w:r>
+        <w:t xml:space="preserve"> change</w:t>
+      </w:r>
+      <w:r>
+        <w:t>s</w:t>
+      </w:r>
+      <w:r>
+        <w:t xml:space="preserve"> in</w:t>
+      </w:r>
+      <w:r>
+        <w:t xml:space="preserve"> phenotypic variation and thus</w:t>
+      </w:r>
+      <w:r>
+        <w:t xml:space="preserve"> repeatabilit</w:t>
       </w:r>
       <w:r>
         <w:t>y</w:t>
       </w:r>
       <w:r>
+        <w:t xml:space="preserve"> </w:t>
+      </w:r>
+      <w:r>
+        <w:fldChar w:fldCharType="begin"/>
+      </w:r>
+      <w:r>
+        <w:instrText xml:space="preserve"> ADDIN ZOTERO_ITEM CSL_CITATION {"citationID":"15IqcYxj","properties":{"formattedCitation":"(Crispo, 2007)","plainCitation":"(Crispo, 2007)","noteIndex":0},"citationItems":[{"id":3818,"uris":["http://zotero.org/users/1379426/items/I8QH3HZ8"],"uri":["http://zotero.org/users/1379426/items/I8QH3HZ8"],"itemData":{"id":3818,"type":"article-journal","abstract":"Two different, but related, evolutionary theories pertaining to phenotypic plasticity were proposed by James Mark Baldwin and Conrad Hal Waddington. Unfortunately, these theories are often confused with one another. Baldwin's notion of organic selection posits that plasticity influences whether an individual will survive in a new environment, thus dictating the course of future evolution. Heritable variations can then be selected upon to direct phenotypic evolution (i.e., “orthoplasy”). The combination of these two processes (organic selection and orthoplasy) is now commonly referred to as the “Baldwin effect.” Alternately, Waddington's genetic assimilation is a process whereby an environmentally induced phenotype, or “acquired character,” becomes canalized through selection acting upon the developmental system. Genetic accommodation is a modern term used to describe the process of heritable changes that occur in response to a novel induction. Genetic accommodation is a key component of the Baldwin effect, and genetic assimilation is a type of genetic accommodation. I here define both the Baldwin effect and genetic assimilation in terms of genetic accommodation, describe cases in which either should occur in nature, and propose that each could play a role in evolutionary diversification.","container-title":"Evolution","DOI":"10.1111/j.1558-5646.2007.00203.x","ISSN":"1558-5646","issue":"11","language":"en","note":"_eprint: https://onlinelibrary.wiley.com/doi/pdf/10.1111/j.1558-5646.2007.00203.x","page":"2469-2479","source":"Wiley Online Library","title":"The Baldwin Effect and Genetic Assimilation: Revisiting Two Mechanisms of Evolutionary Change Mediated by Phenotypic Plasticity","title-short":"The Baldwin Effect and Genetic Assimilation","volume":"61","author":[{"family":"Crispo","given":"Erika"}],"issued":{"date-parts":[["2007"]]}}}],"schema":"https://github.com/citation-style-language/schema/raw/master/csl-citation.json"} </w:instrText>
+      </w:r>
+      <w:r>
+        <w:fldChar w:fldCharType="separate"/>
+      </w:r>
+      <w:r>
+        <w:rPr>
+          <w:noProof/>
+        </w:rPr>
+        <w:t>(Crispo, 2007)</w:t>
+      </w:r>
+      <w:r>
+        <w:fldChar w:fldCharType="end"/>
+      </w:r>
+      <w:r>
         <w:t>.</w:t>
       </w:r>
       <w:r>
         <w:t xml:space="preserve"> </w:t>
       </w:r>
       <w:r>
-        <w:t xml:space="preserve">Indeed, one study found that lizard embryos are be able to withstand much more elevated temperatures (~42ºC) during development </w:t>
+        <w:t>Indeed, one study found that embryos</w:t>
+      </w:r>
+      <w:r>
+        <w:t xml:space="preserve"> in Great Plains skinks</w:t>
+      </w:r>
+      <w:r>
+        <w:t xml:space="preserve"> are be able to withstand much more elevated temperatures (~42ºC) </w:t>
       </w:r>
       <w:r>
         <w:fldChar w:fldCharType="begin"/>
@@ -10076,55 +10767,448 @@
       <w:r>
         <w:t xml:space="preserve">the critical thermal limit of adult </w:t>
       </w:r>
-      <w:proofErr w:type="spellStart"/>
-      <w:proofErr w:type="gramStart"/>
       <w:r>
         <w:rPr>
           <w:i/>
           <w:iCs/>
         </w:rPr>
-        <w:t>L.delicata</w:t>
-      </w:r>
-      <w:proofErr w:type="spellEnd"/>
-      <w:proofErr w:type="gramEnd"/>
+        <w:t xml:space="preserve">L.delicata </w:t>
+      </w:r>
+      <w:r>
+        <w:t>is ~40.8ºC which suggests that</w:t>
+      </w:r>
+      <w:r>
+        <w:t xml:space="preserve"> the </w:t>
+      </w:r>
+      <w:r>
+        <w:t>temperature</w:t>
+      </w:r>
+      <w:r>
+        <w:t xml:space="preserve"> extremes of nest </w:t>
+      </w:r>
+      <w:r>
+        <w:t xml:space="preserve">sites </w:t>
+      </w:r>
+      <w:r>
+        <w:t>may be relatively tolerable for embryo development</w:t>
+      </w:r>
+      <w:r>
+        <w:t xml:space="preserve"> </w:t>
+      </w:r>
+      <w:r>
+        <w:fldChar w:fldCharType="begin"/>
+      </w:r>
+      <w:r>
+        <w:instrText xml:space="preserve"> ADDIN ZOTERO_ITEM CSL_CITATION {"citationID":"t8A3GOoQ","properties":{"formattedCitation":"(Greer, 2005)","plainCitation":"(Greer, 2005)","noteIndex":0},"citationItems":[{"id":1937,"uris":["http://zotero.org/users/1379426/items/4XII5B5A"],"uri":["http://zotero.org/users/1379426/items/4XII5B5A"],"itemData":{"id":1937,"type":"article-journal","abstract":"Image","container-title":"Australian Journal of Zoology","page":"91–102","title":"Critical Thermal Maximum Temperatures in Australian Scincid Lizards: their Ecological and Evolutionary Significance","volume":"28","author":[{"family":"Greer","given":"A E"}],"issued":{"date-parts":[["2005",2]]}}}],"schema":"https://github.com/citation-style-language/schema/raw/master/csl-citation.json"} </w:instrText>
+      </w:r>
+      <w:r>
+        <w:fldChar w:fldCharType="separate"/>
+      </w:r>
+      <w:r>
+        <w:rPr>
+          <w:noProof/>
+        </w:rPr>
+        <w:t>(Greer, 2005)</w:t>
+      </w:r>
+      <w:r>
+        <w:fldChar w:fldCharType="end"/>
+      </w:r>
+      <w:r>
+        <w:t>.</w:t>
+      </w:r>
+      <w:r>
+        <w:t xml:space="preserve"> </w:t>
+      </w:r>
+      <w:r>
+        <w:t>Although</w:t>
+      </w:r>
+      <w:r>
+        <w:t xml:space="preserve"> the lack of difference between developmental temperatures impl</w:t>
+      </w:r>
+      <w:r>
+        <w:t>ies</w:t>
+      </w:r>
+      <w:r>
+        <w:t xml:space="preserve"> that the </w:t>
+      </w:r>
+      <w:r>
+        <w:t>potential for</w:t>
+      </w:r>
+      <w:r>
+        <w:t xml:space="preserve"> selection to act on</w:t>
+      </w:r>
+      <w:r>
+        <w:t xml:space="preserve"> the metabolic reaction norms</w:t>
+      </w:r>
+      <w:r>
+        <w:t xml:space="preserve"> is the same </w:t>
+      </w:r>
+      <w:r>
+        <w:t>across</w:t>
+      </w:r>
+      <w:r>
+        <w:t xml:space="preserve"> treatments, subtle differences in</w:t>
+      </w:r>
+      <w:r>
+        <w:t xml:space="preserve"> the</w:t>
+      </w:r>
+      <w:r>
+        <w:t xml:space="preserve"> underlying</w:t>
+      </w:r>
+      <w:r>
+        <w:t xml:space="preserve"> variance components </w:t>
+      </w:r>
+      <w:r>
+        <w:t>can</w:t>
+      </w:r>
+      <w:r>
+        <w:t xml:space="preserve"> be masked by the </w:t>
+      </w:r>
+      <w:r>
+        <w:t>ratio</w:t>
+      </w:r>
+      <w:r>
+        <w:t xml:space="preserve"> nature of repeatability (even heritability) calculations </w:t>
+      </w:r>
+      <w:r>
+        <w:fldChar w:fldCharType="begin"/>
+      </w:r>
+      <w:r>
+        <w:instrText xml:space="preserve"> ADDIN ZOTERO_ITEM CSL_CITATION {"citationID":"Fs7Z5Ln9","properties":{"formattedCitation":"(Rowi\\uc0\\u324{}ski &amp; Rogell, 2017; Wilson, 2018)","plainCitation":"(Rowiński &amp; Rogell, 2017; Wilson, 2018)","noteIndex":0},"citationItems":[{"id":3243,"uris":["http://zotero.org/users/1379426/items/55CE9ZYM"],"uri":["http://zotero.org/users/1379426/items/55CE9ZYM"],"itemData":{"id":3243,"type":"article-journal","abstract":"Adaptive evolutionary responses are determined by the strength of selection and amount of genetic variation within traits, however, both are known to vary across environmental conditions. As selection is generally expected to be strongest under stressful conditions, understanding how the expression of genetic variation changes across stressful and benign environmental conditions is crucial for predicting the rate of adaptive change. Although theory generally predicts increased genetic variation under stress, previous syntheses of the field have found limited support for this notion. These studies have focused on heritability, which is dependent on other environmentally sensitive, but nongenetic, sources of variation. Here, we aim to complement these studies with a meta-analysis in which we examine changes in coefficient of variation (CV) in maternal, genetic, and residual variances across stressful and benign conditions. Confirming previous analyses, we did not find any clear direction in how heritability changes across stressful and benign conditions. However, when analyzing CV, we found higher genetic and residual variance under highly stressful conditions in life-history traits but not in morphological traits. Our findings are of broad significance to contemporary evolution suggesting that rapid evolutionary adaptive response may be mediated by increased evolutionary potential in stressed populations.","container-title":"Evolution","DOI":"10.1111/evo.13201","ISSN":"1558-5646","issue":"5","language":"en","note":"_eprint: https://onlinelibrary.wiley.com/doi/pdf/10.1111/evo.13201","page":"1339-1351","source":"Wiley Online Library","title":"Environmental stress correlates with increases in both genetic and residual variances: A meta-analysis of animal studies","title-short":"Environmental stress correlates with increases in both genetic and residual variances","volume":"71","author":[{"family":"Rowiński","given":"Piotr K."},{"family":"Rogell","given":"Björn"}],"issued":{"date-parts":[["2017"]]}}},{"id":620,"uris":["http://zotero.org/users/1379426/items/KGFQRFHR"],"uri":["http://zotero.org/users/1379426/items/KGFQRFHR"],"itemData":{"id":620,"type":"article-journal","container-title":"Evolution Letters","DOI":"10.1002/evl3.40","language":"English","page":"631–5","title":"How should we interpret estimates of individual repeatability?","volume":"219","author":[{"family":"Wilson","given":"Alastair J."}],"issued":{"date-parts":[["2018",1]]}}}],"schema":"https://github.com/citation-style-language/schema/raw/master/csl-citation.json"} </w:instrText>
+      </w:r>
+      <w:r>
+        <w:fldChar w:fldCharType="separate"/>
+      </w:r>
+      <w:r>
+        <w:rPr>
+          <w:rFonts w:cs="Times New Roman"/>
+          <w:lang w:val="en-GB"/>
+        </w:rPr>
+        <w:t>(Rowiński &amp; Rogell, 2017; Wilson, 2018)</w:t>
+      </w:r>
+      <w:r>
+        <w:fldChar w:fldCharType="end"/>
+      </w:r>
+      <w:r>
+        <w:t xml:space="preserve">. </w:t>
+      </w:r>
+      <w:r>
+        <w:t>Given that repeatability is a proportion of total phenotypic variance explained by individual differences (</w:t>
+      </w:r>
       <w:r>
         <w:rPr>
           <w:i/>
           <w:iCs/>
         </w:rPr>
-        <w:t xml:space="preserve"> </w:t>
-      </w:r>
-      <w:r>
-        <w:t>is ~40.8ºC which suggests that</w:t>
-      </w:r>
-      <w:r>
-        <w:t xml:space="preserve"> the </w:t>
-      </w:r>
-      <w:r>
-        <w:t>temperature</w:t>
-      </w:r>
-      <w:r>
-        <w:t xml:space="preserve"> extremes of nest </w:t>
-      </w:r>
-      <w:r>
-        <w:t xml:space="preserve">sites </w:t>
-      </w:r>
-      <w:r>
-        <w:t xml:space="preserve">may be relatively tolerable </w:t>
-      </w:r>
-      <w:r>
-        <w:t xml:space="preserve">and </w:t>
-      </w:r>
-      <w:proofErr w:type="spellStart"/>
-      <w:r>
-        <w:t xml:space="preserve">stable </w:t>
-      </w:r>
-      <w:proofErr w:type="spellEnd"/>
-      <w:r>
-        <w:t>for embryo development.</w:t>
-      </w:r>
-      <w:r>
-        <w:t xml:space="preserve"> </w:t>
+        <w:t>R = V</w:t>
+      </w:r>
+      <w:r>
+        <w:rPr>
+          <w:i/>
+          <w:iCs/>
+          <w:vertAlign w:val="subscript"/>
+        </w:rPr>
+        <w:t xml:space="preserve">I </w:t>
+      </w:r>
+      <w:r>
+        <w:rPr>
+          <w:i/>
+          <w:iCs/>
+        </w:rPr>
+        <w:t>/ V</w:t>
+      </w:r>
+      <w:r>
+        <w:rPr>
+          <w:i/>
+          <w:iCs/>
+          <w:vertAlign w:val="subscript"/>
+        </w:rPr>
+        <w:t>I</w:t>
+      </w:r>
+      <w:r>
+        <w:rPr>
+          <w:i/>
+          <w:iCs/>
+        </w:rPr>
+        <w:t xml:space="preserve"> + V</w:t>
+      </w:r>
+      <w:r>
+        <w:rPr>
+          <w:i/>
+          <w:iCs/>
+          <w:vertAlign w:val="subscript"/>
+        </w:rPr>
+        <w:t>E</w:t>
+      </w:r>
+      <w:r>
+        <w:t xml:space="preserve">), </w:t>
+      </w:r>
+      <w:r>
+        <w:t>developmental</w:t>
+      </w:r>
+      <w:r>
+        <w:t xml:space="preserve"> changes in residual variance (V</w:t>
+      </w:r>
+      <w:r>
+        <w:rPr>
+          <w:vertAlign w:val="subscript"/>
+        </w:rPr>
+        <w:t>E</w:t>
+      </w:r>
+      <w:r>
+        <w:t xml:space="preserve">) can </w:t>
+      </w:r>
+      <w:r>
+        <w:t xml:space="preserve">also </w:t>
+      </w:r>
+      <w:r>
+        <w:t xml:space="preserve">influence repeatability. </w:t>
+      </w:r>
+      <w:r>
+        <w:t xml:space="preserve">In zebra finches, </w:t>
+      </w:r>
+      <w:r>
+        <w:t>nutritional stress during</w:t>
+      </w:r>
+      <w:r>
+        <w:t xml:space="preserve"> the</w:t>
+      </w:r>
+      <w:r>
+        <w:t xml:space="preserve"> </w:t>
+      </w:r>
+      <w:r>
+        <w:t>juvenile</w:t>
+      </w:r>
+      <w:r>
+        <w:t xml:space="preserve"> </w:t>
+      </w:r>
+      <w:r>
+        <w:t>stage</w:t>
+      </w:r>
+      <w:r>
+        <w:t xml:space="preserve"> </w:t>
+      </w:r>
+      <w:r>
+        <w:t>lead to an</w:t>
+      </w:r>
+      <w:r>
+        <w:t xml:space="preserve"> increase in repeatability </w:t>
+      </w:r>
+      <w:r>
+        <w:t>of</w:t>
+      </w:r>
+      <w:r>
+        <w:t xml:space="preserve"> average metabolic rate when modelling with homogenous residuals </w:t>
+      </w:r>
+      <w:r>
+        <w:fldChar w:fldCharType="begin"/>
+      </w:r>
+      <w:r>
+        <w:instrText xml:space="preserve"> ADDIN ZOTERO_ITEM CSL_CITATION {"citationID":"yJh9XjN6","properties":{"formattedCitation":"(Careau, Buttemer, et al., 2014)","plainCitation":"(Careau, Buttemer, et al., 2014)","noteIndex":0},"citationItems":[{"id":3575,"uris":["http://zotero.org/users/1379426/items/GBDL8GXS"],"uri":["http://zotero.org/users/1379426/items/GBDL8GXS"],"itemData":{"id":3575,"type":"article-journal","abstract":"Abstract.  Adaptive developmental plasticity allows individuals experiencing poor environmental conditions in early life to adjust their life-history strategy i","container-title":"Integrative and Comparative Biology","DOI":"10.1093/icb/icu095","ISSN":"1540-7063","issue":"4","journalAbbreviation":"Integr Comp Biol","language":"en","note":"publisher: Oxford Academic","page":"539-554","source":"academic.oup.com","title":"Early-Developmental Stress, Repeatability, and Canalization in a Suite of Physiological and Behavioral Traits in Female Zebra Finches","volume":"54","author":[{"family":"Careau","given":"Vincent"},{"family":"Buttemer","given":"William A."},{"family":"Buchanan","given":"Katherine L."}],"issued":{"date-parts":[["2014",10,1]]}}}],"schema":"https://github.com/citation-style-language/schema/raw/master/csl-citation.json"} </w:instrText>
+      </w:r>
+      <w:r>
+        <w:fldChar w:fldCharType="separate"/>
+      </w:r>
+      <w:r>
+        <w:rPr>
+          <w:noProof/>
+        </w:rPr>
+        <w:t>(Careau, Buttemer, et al., 2014)</w:t>
+      </w:r>
+      <w:r>
+        <w:fldChar w:fldCharType="end"/>
+      </w:r>
+      <w:r>
+        <w:t xml:space="preserve">. </w:t>
+      </w:r>
+      <w:r>
+        <w:t>After accounting for heterogenous residuals</w:t>
+      </w:r>
+      <w:r>
+        <w:t xml:space="preserve"> among treatment groups</w:t>
+      </w:r>
+      <w:r>
+        <w:t xml:space="preserve">, </w:t>
+      </w:r>
+      <w:r>
+        <w:t>there was a tendency for both residual variance and among individual variance to increase in stressed bird</w:t>
+      </w:r>
+      <w:r>
+        <w:t>s</w:t>
+      </w:r>
+      <w:r>
+        <w:t xml:space="preserve">. As such, comparisons using repeatability alone gave the impression that both treatment groups were the same </w:t>
+      </w:r>
+      <w:r>
+        <w:fldChar w:fldCharType="begin"/>
+      </w:r>
+      <w:r>
+        <w:instrText xml:space="preserve"> ADDIN ZOTERO_ITEM CSL_CITATION {"citationID":"jbZmkuCY","properties":{"formattedCitation":"(Careau, Buttemer, et al., 2014)","plainCitation":"(Careau, Buttemer, et al., 2014)","noteIndex":0},"citationItems":[{"id":3575,"uris":["http://zotero.org/users/1379426/items/GBDL8GXS"],"uri":["http://zotero.org/users/1379426/items/GBDL8GXS"],"itemData":{"id":3575,"type":"article-journal","abstract":"Abstract.  Adaptive developmental plasticity allows individuals experiencing poor environmental conditions in early life to adjust their life-history strategy i","container-title":"Integrative and Comparative Biology","DOI":"10.1093/icb/icu095","ISSN":"1540-7063","issue":"4","journalAbbreviation":"Integr Comp Biol","language":"en","note":"publisher: Oxford Academic","page":"539-554","source":"academic.oup.com","title":"Early-Developmental Stress, Repeatability, and Canalization in a Suite of Physiological and Behavioral Traits in Female Zebra Finches","volume":"54","author":[{"family":"Careau","given":"Vincent"},{"family":"Buttemer","given":"William A."},{"family":"Buchanan","given":"Katherine L."}],"issued":{"date-parts":[["2014",10,1]]}}}],"schema":"https://github.com/citation-style-language/schema/raw/master/csl-citation.json"} </w:instrText>
+      </w:r>
+      <w:r>
+        <w:fldChar w:fldCharType="separate"/>
+      </w:r>
+      <w:r>
+        <w:rPr>
+          <w:noProof/>
+        </w:rPr>
+        <w:t>(Careau, Buttemer, et al., 2014)</w:t>
+      </w:r>
+      <w:r>
+        <w:fldChar w:fldCharType="end"/>
+      </w:r>
+      <w:r>
+        <w:t xml:space="preserve">. </w:t>
+      </w:r>
+      <w:r>
+        <w:t>It is worth noting that</w:t>
+      </w:r>
+      <w:r>
+        <w:t xml:space="preserve"> </w:t>
+      </w:r>
+      <w:r>
+        <w:t>residual</w:t>
+      </w:r>
+      <w:r>
+        <w:t xml:space="preserve"> variance </w:t>
+      </w:r>
+      <w:r>
+        <w:t>encapsulates</w:t>
+      </w:r>
+      <w:r>
+        <w:t xml:space="preserve"> within-individual</w:t>
+      </w:r>
+      <w:r>
+        <w:t xml:space="preserve"> </w:t>
+      </w:r>
+      <w:r>
+        <w:t xml:space="preserve">variance which describes the </w:t>
+      </w:r>
+      <w:r>
+        <w:t>stability</w:t>
+      </w:r>
+      <w:r>
+        <w:t xml:space="preserve"> of within individual responses</w:t>
+      </w:r>
+      <w:r>
+        <w:t xml:space="preserve"> which is biologically relevant for many evolutionary studies </w:t>
+      </w:r>
+      <w:r>
+        <w:fldChar w:fldCharType="begin"/>
+      </w:r>
+      <w:r>
+        <w:instrText xml:space="preserve"> ADDIN ZOTERO_ITEM CSL_CITATION {"citationID":"5Zdk8rt1","properties":{"formattedCitation":"(Westneat et al., 2014)","plainCitation":"(Westneat et al., 2014)","noteIndex":0},"citationItems":[{"id":363,"uris":["http://zotero.org/users/1379426/items/AK7X7SDX"],"uri":["http://zotero.org/users/1379426/items/AK7X7SDX"],"itemData":{"id":363,"type":"article-journal","container-title":"Biological Reviews","DOI":"10.1111/brv.12131","issue":"3","language":"English","page":"729–743","title":"The biology hidden inside residual within-individual phenotypic variation","volume":"90","author":[{"family":"Westneat","given":"David F"},{"family":"Wright","given":"Jonathan"},{"family":"Dingemanse","given":"Niels J"}],"issued":{"date-parts":[["2014",7]]}}}],"schema":"https://github.com/citation-style-language/schema/raw/master/csl-citation.json"} </w:instrText>
+      </w:r>
+      <w:r>
+        <w:fldChar w:fldCharType="separate"/>
+      </w:r>
+      <w:r>
+        <w:rPr>
+          <w:noProof/>
+        </w:rPr>
+        <w:t>(Westneat et al., 2014)</w:t>
+      </w:r>
+      <w:r>
+        <w:fldChar w:fldCharType="end"/>
+      </w:r>
+      <w:r>
+        <w:t>,</w:t>
+      </w:r>
+      <w:r>
+        <w:t xml:space="preserve"> however</w:t>
+      </w:r>
+      <w:r>
+        <w:t xml:space="preserve"> it also captures aspects of the environment </w:t>
+      </w:r>
+      <w:r>
+        <w:t xml:space="preserve">such as temporal or shared environmental effects </w:t>
+      </w:r>
+      <w:r>
+        <w:fldChar w:fldCharType="begin"/>
+      </w:r>
+      <w:r>
+        <w:instrText xml:space="preserve"> ADDIN ZOTERO_ITEM CSL_CITATION {"citationID":"HzmjAj4c","properties":{"formattedCitation":"(Kruuk, 2004; Kruuk &amp; Hadfield, 2007)","plainCitation":"(Kruuk, 2004; Kruuk &amp; Hadfield, 2007)","noteIndex":0},"citationItems":[{"id":566,"uris":["http://zotero.org/users/1379426/items/GMDB8TGB"],"uri":["http://zotero.org/users/1379426/items/GMDB8TGB"],"itemData":{"id":566,"type":"article-journal","container-title":"Philosophical transactions of the Royal Society of London. Series B, Biological sciences","DOI":"10.1098/rstb.2003.1437","issue":"1446","language":"English","page":"873–890","title":"Estimating genetic parameters in natural populations using the ‘animal model’","volume":"359","author":[{"family":"Kruuk","given":"L. E. B."}],"issued":{"date-parts":[["2004",6]]}}},{"id":3562,"uris":["http://zotero.org/users/1379426/items/LENHIFE7"],"uri":["http://zotero.org/users/1379426/items/LENHIFE7"],"itemData":{"id":3562,"type":"article-journal","abstract":"Related individuals often have similar phenotypes, but this similarity may be due to the effects of shared environments as much as to the effects of shared genes. We consider here alternative approaches to separating the relative contributions of these two sources to phenotypic covariances, comparing experimental approaches such as cross-fostering, traditional statistical techniques and more complex statistical models, specifically the ‘animal model’. Using both simulation studies and empirical data from wild populations, we demonstrate the ability of the animal model to reduce bias due to shared environment effects such as maternal or brood effects, especially where pedigrees contain multiple generations and immigration rates are low. However, where common environment effects are strong, a combination of both cross-fostering and an animal model provides the best way to avoid bias. We illustrate ways of partitioning phenotypic variance into components of additive genetic, maternal genetic, maternal environment, common environment, permanent environment and temporal effects, but also show how substantial confounding between these different effects may occur. Whilst the flexibility of the mixed model approach is extremely useful for incorporating the spatial, temporal and social heterogeneity typical of natural populations, the advantages will inevitably be restricted by the quality of pedigree information and care needs to be taken in specifying models that are appropriate to the data.","container-title":"Journal of Evolutionary Biology","DOI":"10.1111/j.1420-9101.2007.01377.x","ISSN":"1420-9101","issue":"5","language":"en","note":"_eprint: https://onlinelibrary.wiley.com/doi/pdf/10.1111/j.1420-9101.2007.01377.x","page":"1890-1903","source":"Wiley Online Library","title":"How to separate genetic and environmental causes of similarity between relatives","volume":"20","author":[{"family":"Kruuk","given":"L. E. B."},{"family":"Hadfield","given":"J. D."}],"issued":{"date-parts":[["2007"]]}}}],"schema":"https://github.com/citation-style-language/schema/raw/master/csl-citation.json"} </w:instrText>
+      </w:r>
+      <w:r>
+        <w:fldChar w:fldCharType="separate"/>
+      </w:r>
+      <w:r>
+        <w:rPr>
+          <w:noProof/>
+        </w:rPr>
+        <w:t>(Kruuk, 2004; Kruuk &amp; Hadfield, 2007)</w:t>
+      </w:r>
+      <w:r>
+        <w:fldChar w:fldCharType="end"/>
+      </w:r>
+      <w:r>
+        <w:t xml:space="preserve">. </w:t>
+      </w:r>
+      <w:r>
+        <w:t xml:space="preserve">Thus, interpretations on changes in residual variance as </w:t>
+      </w:r>
+      <w:r>
+        <w:t>changes in within individual variance may be misleading and researchers</w:t>
+      </w:r>
+      <w:r>
+        <w:t xml:space="preserve"> should be more aware of other non-genetic sources of variance. We</w:t>
+      </w:r>
+      <w:r>
+        <w:t xml:space="preserve"> emphasise that </w:t>
+      </w:r>
+      <w:r>
+        <w:t xml:space="preserve">future </w:t>
+      </w:r>
+      <w:r>
+        <w:t xml:space="preserve">studies </w:t>
+      </w:r>
+      <w:r>
+        <w:t xml:space="preserve">comparing repeatability across different developmental contexts </w:t>
+      </w:r>
+      <w:r>
+        <w:t>need to</w:t>
+      </w:r>
+      <w:r>
+        <w:t xml:space="preserve"> consider heterogenous residual variances</w:t>
+      </w:r>
+      <w:r>
+        <w:t xml:space="preserve"> among treatment groups</w:t>
+      </w:r>
+      <w:r>
+        <w:t xml:space="preserve">. </w:t>
+      </w:r>
+      <w:r>
+        <w:t>In this study, w</w:t>
+      </w:r>
+      <w:r>
+        <w:t xml:space="preserve">e used model selection to determine </w:t>
+      </w:r>
+      <w:r>
+        <w:t>homogenous</w:t>
+      </w:r>
+      <w:r>
+        <w:t xml:space="preserve"> residuals </w:t>
+      </w:r>
+      <w:r>
+        <w:t>was best</w:t>
+      </w:r>
+      <w:r>
+        <w:t xml:space="preserve"> supported</w:t>
+      </w:r>
+      <w:r>
+        <w:t xml:space="preserve"> by </w:t>
+      </w:r>
+      <w:r>
+        <w:t>our</w:t>
+      </w:r>
+      <w:r>
+        <w:t xml:space="preserve"> data</w:t>
+      </w:r>
+      <w:r>
+        <w:t xml:space="preserve"> therefore we can conclude the among individual variance</w:t>
+      </w:r>
+      <w:r>
+        <w:t xml:space="preserve"> in metabolic rate is robust to changes in developmental temperatures.</w:t>
       </w:r>
     </w:p>
     <w:p>
@@ -10137,7 +11221,355 @@
         <w:pStyle w:val="Thesisnormal"/>
       </w:pPr>
       <w:r>
-        <w:t>Lack of difference maybe masked by ratio nature of repeatability, as variance components underlying the calculations may actually be change (increase residual variance under stress)</w:t>
+        <w:t>The minimum requirement for evolution</w:t>
+      </w:r>
+      <w:r>
+        <w:t>ary change</w:t>
+      </w:r>
+      <w:r>
+        <w:t xml:space="preserve"> to occur is </w:t>
+      </w:r>
+      <w:r>
+        <w:t xml:space="preserve">the presence of </w:t>
+      </w:r>
+      <w:r>
+        <w:t>consistent variation for selection to act on</w:t>
+      </w:r>
+      <w:r>
+        <w:t xml:space="preserve"> </w:t>
+      </w:r>
+      <w:r>
+        <w:fldChar w:fldCharType="begin"/>
+      </w:r>
+      <w:r>
+        <w:instrText xml:space="preserve"> ADDIN ZOTERO_ITEM CSL_CITATION {"citationID":"Lr8E0DJU","properties":{"unsorted":true,"formattedCitation":"(Falconer, 1952; but see Dohm, 2002)","plainCitation":"(Falconer, 1952; but see Dohm, 2002)","noteIndex":0},"citationItems":[{"id":949,"uris":["http://zotero.org/users/1379426/items/P7AQ2RIS"],"uri":["http://zotero.org/users/1379426/items/P7AQ2RIS"],"itemData":{"id":949,"type":"article-journal","container-title":"The American Naturalist","issue":"830","page":"293–298","title":"The Problem of Environment and Selection","volume":"86","author":[{"family":"Falconer","given":"D S"}],"issued":{"date-parts":[["1952"]]}}},{"id":183,"uris":["http://zotero.org/users/1379426/items/ERSHWCRE"],"uri":["http://zotero.org/users/1379426/items/ERSHWCRE"],"itemData":{"id":183,"type":"article-journal","abstract":"Summary 1 The concept of repeatability , the measurement of consistent individual differences, has become an increasingly important tool in evolutionary and ecological physiology. Significant repeatability facilitates the study of selection acting on natural","container-title":"Functional Ecology","DOI":"10.1046/j.1365-2435.2002.00621.x","issue":"2","language":"English","page":"273–280","title":"Repeatability estimates do not always set an upper limit to heritability","volume":"16","author":[{"family":"Dohm","given":"Michael R"}],"issued":{"date-parts":[["2002",4]]}},"prefix":"but see "}],"schema":"https://github.com/citation-style-language/schema/raw/master/csl-citation.json"} </w:instrText>
+      </w:r>
+      <w:r>
+        <w:fldChar w:fldCharType="separate"/>
+      </w:r>
+      <w:r>
+        <w:rPr>
+          <w:noProof/>
+        </w:rPr>
+        <w:t>(Falconer, 1952; but see Dohm, 2002)</w:t>
+      </w:r>
+      <w:r>
+        <w:fldChar w:fldCharType="end"/>
+      </w:r>
+      <w:r>
+        <w:t xml:space="preserve">. We found repeatable differences in individual slopes. </w:t>
+      </w:r>
+      <w:r>
+        <w:t>However, it should be noted that the variance components used to calculate repeatability of the slope were relatively small and repeatability it is was estimated with a substantial degree of uncertainty.</w:t>
+      </w:r>
+      <w:r>
+        <w:t xml:space="preserve"> </w:t>
+      </w:r>
+      <w:r>
+        <w:t xml:space="preserve">Being said, </w:t>
+      </w:r>
+      <w:r>
+        <w:t>our estimate</w:t>
+      </w:r>
+      <w:r>
+        <w:t>s</w:t>
+      </w:r>
+      <w:r>
+        <w:t xml:space="preserve"> of repeatability of the slope </w:t>
+      </w:r>
+      <w:r>
+        <w:t>are</w:t>
+      </w:r>
+      <w:r>
+        <w:t xml:space="preserve"> </w:t>
+      </w:r>
+      <w:r>
+        <w:t>consistent</w:t>
+      </w:r>
+      <w:r>
+        <w:t xml:space="preserve"> with another study of the same species (</w:t>
+      </w:r>
+      <w:r>
+        <w:rPr>
+          <w:i/>
+          <w:iCs/>
+        </w:rPr>
+        <w:t>R</w:t>
+      </w:r>
+      <w:r>
+        <w:t xml:space="preserve"> = </w:t>
+      </w:r>
+      <w:r>
+        <w:t>0.</w:t>
+      </w:r>
+      <w:r>
+        <w:t xml:space="preserve">23, Kar et al. unpublished). Similarly, </w:t>
+      </w:r>
+      <w:r>
+        <w:t xml:space="preserve">moderate </w:t>
+      </w:r>
+      <w:r>
+        <w:t xml:space="preserve">repeatability of thermal sensitivity of metabolic rate </w:t>
+      </w:r>
+      <w:r>
+        <w:t xml:space="preserve">has </w:t>
+      </w:r>
+      <w:r>
+        <w:t xml:space="preserve">also </w:t>
+      </w:r>
+      <w:r>
+        <w:t xml:space="preserve">been </w:t>
+      </w:r>
+      <w:r>
+        <w:t>observed</w:t>
+      </w:r>
+      <w:r>
+        <w:t xml:space="preserve"> in amphipods (</w:t>
+      </w:r>
+      <w:r>
+        <w:rPr>
+          <w:i/>
+          <w:iCs/>
+        </w:rPr>
+        <w:t>R</w:t>
+      </w:r>
+      <w:r>
+        <w:t xml:space="preserve"> = 0.38</w:t>
+      </w:r>
+      <w:r>
+        <w:t>)</w:t>
+      </w:r>
+      <w:r>
+        <w:t xml:space="preserve">. </w:t>
+      </w:r>
+      <w:r>
+        <w:t>S</w:t>
+      </w:r>
+      <w:r>
+        <w:t>everal</w:t>
+      </w:r>
+      <w:r>
+        <w:t xml:space="preserve"> studies have </w:t>
+      </w:r>
+      <w:r>
+        <w:t>reported significant among individual variation in thermal plasticity</w:t>
+      </w:r>
+      <w:r>
+        <w:t xml:space="preserve"> slopes </w:t>
+      </w:r>
+      <w:r>
+        <w:fldChar w:fldCharType="begin"/>
+      </w:r>
+      <w:r>
+        <w:instrText xml:space="preserve"> ADDIN ZOTERO_ITEM CSL_CITATION {"citationID":"zskH7X50","properties":{"formattedCitation":"(Briga &amp; Verhulst, 2017; Careau, Gifford, et al., 2014)","plainCitation":"(Briga &amp; Verhulst, 2017; Careau, Gifford, et al., 2014)","noteIndex":0},"citationItems":[{"id":1376,"uris":["http://zotero.org/users/1379426/items/YNRZ8CQS"],"uri":["http://zotero.org/users/1379426/items/YNRZ8CQS"],"itemData":{"id":1376,"type":"article-journal","abstract":"Basal metabolic rate (BMR) is often assumed to be indicative of the energy turnover at ambient temperatures (T a) below the thermoneutral zone (SMR), but this assumption has remained largely untested. Using a new statistical approach, we quantified the consistency in nocturnal metabolic rate across a temperature range in zebra finches (n= 3,213 measurements on 407 individuals) living permanently in eight outdoor aviaries. Foraging ...","container-title":"Journal of Experimental Biology","DOI":"10.1242/jeb.160069","language":"English","page":"jeb.160069","title":"Individual variation in metabolic reaction norms over ambient temperature causes low correlation between basal and standard metabolic rate","volume":"220","author":[{"family":"Briga","given":"Michael"},{"family":"Verhulst","given":"Simon"}],"issued":{"date-parts":[["2017",7]]}}},{"id":1007,"uris":["http://zotero.org/users/1379426/items/3KXERPKK"],"uri":["http://zotero.org/users/1379426/items/3KXERPKK"],"itemData":{"id":1007,"type":"article-journal","abstract":"Summary 1. Standard metabolic rate (SMR) and maximal metabolic rate (MMR) are fundamental measures in ecology and evolution because they set the scope within which animals can perform activities that directly affect fitness. In ectotherms, both SMR and MMR","container-title":"Functional Ecology","DOI":"10.1111/1365-2435.12259","issue":"5","language":"English","page":"1175–1186","title":"Individual (co)variation in thermal reaction norms of standard and maximal metabolic rates in wild-caught slimy salamanders","volume":"28","author":[{"family":"Careau","given":"Vincent"},{"family":"Gifford","given":"Matthew E"},{"family":"Biro","given":"Peter A"}],"issued":{"date-parts":[["2014",3]]}}}],"schema":"https://github.com/citation-style-language/schema/raw/master/csl-citation.json"} </w:instrText>
+      </w:r>
+      <w:r>
+        <w:fldChar w:fldCharType="separate"/>
+      </w:r>
+      <w:r>
+        <w:rPr>
+          <w:noProof/>
+        </w:rPr>
+        <w:t>(Briga &amp; Verhulst, 2017; Careau, Gifford, et al., 2014)</w:t>
+      </w:r>
+      <w:r>
+        <w:fldChar w:fldCharType="end"/>
+      </w:r>
+      <w:r>
+        <w:t xml:space="preserve">, </w:t>
+      </w:r>
+      <w:r>
+        <w:t xml:space="preserve">however </w:t>
+      </w:r>
+      <w:r>
+        <w:lastRenderedPageBreak/>
+        <w:t xml:space="preserve">repeatability of the slope </w:t>
+      </w:r>
+      <w:r>
+        <w:t>is rarely</w:t>
+      </w:r>
+      <w:r>
+        <w:t xml:space="preserve"> estimated as </w:t>
+      </w:r>
+      <w:r>
+        <w:t>it requires a</w:t>
+      </w:r>
+      <w:r>
+        <w:t xml:space="preserve"> </w:t>
+      </w:r>
+      <w:r>
+        <w:t xml:space="preserve">study design </w:t>
+      </w:r>
+      <w:r>
+        <w:t>that</w:t>
+      </w:r>
+      <w:r>
+        <w:t xml:space="preserve"> allow</w:t>
+      </w:r>
+      <w:r>
+        <w:t>s</w:t>
+      </w:r>
+      <w:r>
+        <w:t xml:space="preserve"> </w:t>
+      </w:r>
+      <w:r>
+        <w:t>partitioning</w:t>
+      </w:r>
+      <w:r>
+        <w:t xml:space="preserve"> of within individual variance of </w:t>
+      </w:r>
+      <w:r>
+        <w:t xml:space="preserve">slopes </w:t>
+      </w:r>
+      <w:r>
+        <w:fldChar w:fldCharType="begin"/>
+      </w:r>
+      <w:r>
+        <w:instrText xml:space="preserve"> ADDIN ZOTERO_ITEM CSL_CITATION {"citationID":"CVBlSM3y","properties":{"formattedCitation":"(Araya-Ajoy et al., 2015)","plainCitation":"(Araya-Ajoy et al., 2015)","noteIndex":0},"citationItems":[{"id":1520,"uris":["http://zotero.org/users/1379426/items/ATA5SZCB"],"uri":["http://zotero.org/users/1379426/items/ATA5SZCB"],"itemData":{"id":1520,"type":"article-journal","container-title":"Journal of Animal Ecology","DOI":"10.1111/2041-210X.12430","issue":"12","language":"English","page":"1462–1473","title":"An approach to estimate short-term, long-term and reaction norm repeatability","volume":"6","author":[{"family":"Araya-Ajoy","given":"Yimen G"},{"family":"Mathot","given":"Kimberley J"},{"family":"Dingemanse","given":"Niels J"}],"issued":{"date-parts":[["2015",7]]}}}],"schema":"https://github.com/citation-style-language/schema/raw/master/csl-citation.json"} </w:instrText>
+      </w:r>
+      <w:r>
+        <w:fldChar w:fldCharType="separate"/>
+      </w:r>
+      <w:r>
+        <w:rPr>
+          <w:noProof/>
+        </w:rPr>
+        <w:t>(Araya-Ajoy et al., 2015)</w:t>
+      </w:r>
+      <w:r>
+        <w:fldChar w:fldCharType="end"/>
+      </w:r>
+      <w:r>
+        <w:t xml:space="preserve">. </w:t>
+      </w:r>
+      <w:r>
+        <w:t>Nevertheless</w:t>
+      </w:r>
+      <w:r>
+        <w:t xml:space="preserve">, consistency in </w:t>
+      </w:r>
+      <w:r>
+        <w:t xml:space="preserve">the slope of thermal reaction norms </w:t>
+      </w:r>
+      <w:r>
+        <w:t xml:space="preserve">implies that </w:t>
+      </w:r>
+      <w:r>
+        <w:t xml:space="preserve">thermal </w:t>
+      </w:r>
+      <w:r>
+        <w:t>plasticity itself</w:t>
+      </w:r>
+      <w:r>
+        <w:t xml:space="preserve"> is heritable to some extent and</w:t>
+      </w:r>
+      <w:r>
+        <w:t xml:space="preserve"> can be shaped by selective processes</w:t>
+      </w:r>
+      <w:r>
+        <w:t xml:space="preserve"> </w:t>
+      </w:r>
+      <w:r>
+        <w:fldChar w:fldCharType="begin"/>
+      </w:r>
+      <w:r>
+        <w:instrText xml:space="preserve"> ADDIN ZOTERO_ITEM CSL_CITATION {"citationID":"JS1X4llS","properties":{"unsorted":true,"formattedCitation":"(Falconer, 1952; Driessen et al., 2007; but see Dohm, 2002)","plainCitation":"(Falconer, 1952; Driessen et al., 2007; but see Dohm, 2002)","noteIndex":0},"citationItems":[{"id":949,"uris":["http://zotero.org/users/1379426/items/P7AQ2RIS"],"uri":["http://zotero.org/users/1379426/items/P7AQ2RIS"],"itemData":{"id":949,"type":"article-journal","container-title":"The American Naturalist","issue":"830","page":"293–298","title":"The Problem of Environment and Selection","volume":"86","author":[{"family":"Falconer","given":"D S"}],"issued":{"date-parts":[["1952"]]}}},{"id":3817,"uris":["http://zotero.org/users/1379426/items/W3342GEQ"],"uri":["http://zotero.org/users/1379426/items/W3342GEQ"],"itemData":{"id":3817,"type":"article-journal","abstract":"Genetic variation for thermal plasticity plays an important role in the success or failure of a species with respect to the colonization of different thermal habitats and the ability to deal with climatic change. The aim of this paper is to study the relative contribution of the additive and non-additive components of genetic variation for the slope of the temperature reaction norm for juvenile growth rate in the springtail Orchesella cincta. We present the outcome of an artificial selection experiment for steep and flat temperature reaction norms and the results of a parent-offspring heritability experiment. There was a considerable phenotypic variation for the slope of the reaction norm. The selection experiment and the offspring to parent regression analysis, however, yielded no evidence for significant additive genetic variance. There were also no indications for maternal effects. The full-sib analysis, on the other hand, revealed a significant broad sense heritability of 0.76. An unforeseen result was that the slopes of females were steeper than those of males. This influenced the broad sense heritability of the full-sib analysis, since accidental female or male biased broods inflate the estimate of heritability. A randomization test showed that the probability level of the observed “between group” variance on the basis of the sexual differences alone was less than 10–5. From this we conclude that autosomal genetic variation played its own separate role. In conclusion, the thermal reaction norm for growth in juvenile O. cincta is not very much determined by the additive effects of a large number of independent genes, but more likely based on a still unknown but mainly non-additive, partially sex-related genetic mechanism, possibly including both dominance and epistatic effects. Hypotheses about the role of phenotypic plasticity in processes of local adaptation and speciation should thus be alert to such a complex genetic architecture.","container-title":"European Journal of Entomology","DOI":"10.14411/eje.2007.006","ISSN":"12105759, 18028829","issue":"1","journalAbbreviation":"Eur. J. Entomol.","language":"en","page":"39-46","source":"DOI.org (Crossref)","title":"Variation, selection and heritability of thermal reaction norms for juvenile growth in Orchesella cincta (Collembola: Entomobryidae)","title-short":"Variation, selection and heritability of thermal reaction norms for juvenile growth in Orchesella cincta (Collembola","volume":"104","author":[{"family":"Driessen","given":"Gerard"},{"family":"Ellers","given":"Jacintha"},{"family":"Van Straalen","given":"Nico M."}],"issued":{"date-parts":[["2007",1,3]]}}},{"id":183,"uris":["http://zotero.org/users/1379426/items/ERSHWCRE"],"uri":["http://zotero.org/users/1379426/items/ERSHWCRE"],"itemData":{"id":183,"type":"article-journal","abstract":"Summary 1 The concept of repeatability , the measurement of consistent individual differences, has become an increasingly important tool in evolutionary and ecological physiology. Significant repeatability facilitates the study of selection acting on natural","container-title":"Functional Ecology","DOI":"10.1046/j.1365-2435.2002.00621.x","issue":"2","language":"English","page":"273–280","title":"Repeatability estimates do not always set an upper limit to heritability","volume":"16","author":[{"family":"Dohm","given":"Michael R"}],"issued":{"date-parts":[["2002",4]]}},"prefix":"but see"}],"schema":"https://github.com/citation-style-language/schema/raw/master/csl-citation.json"} </w:instrText>
+      </w:r>
+      <w:r>
+        <w:fldChar w:fldCharType="separate"/>
+      </w:r>
+      <w:r>
+        <w:rPr>
+          <w:noProof/>
+        </w:rPr>
+        <w:t>(Falconer, 1952; Driessen et al., 2007; but see Dohm, 2002)</w:t>
+      </w:r>
+      <w:r>
+        <w:fldChar w:fldCharType="end"/>
+      </w:r>
+      <w:r>
+        <w:t>.</w:t>
+      </w:r>
+      <w:r>
+        <w:t xml:space="preserve"> </w:t>
+      </w:r>
+      <w:r>
+        <w:t xml:space="preserve">Indeed, thermal plasticity has been shown to rapidly diverged in </w:t>
+      </w:r>
+      <w:r>
+        <w:t xml:space="preserve">invasive </w:t>
+      </w:r>
+      <w:r>
+        <w:t>populations of cabbage white butterflies</w:t>
+      </w:r>
+      <w:r>
+        <w:t>,</w:t>
+      </w:r>
+      <w:r>
+        <w:t xml:space="preserve"> further supporting the idea that thermal reaction norms can evolve as populations experience different thermal environments</w:t>
+      </w:r>
+      <w:r>
+        <w:t xml:space="preserve"> </w:t>
+      </w:r>
+      <w:r>
+        <w:fldChar w:fldCharType="begin"/>
+      </w:r>
+      <w:r>
+        <w:instrText xml:space="preserve"> ADDIN ZOTERO_ITEM CSL_CITATION {"citationID":"337nkq9C","properties":{"unsorted":true,"formattedCitation":"(Kingsolver et al., 2007; but see Condon et al., 2014)","plainCitation":"(Kingsolver et al., 2007; but see Condon et al., 2014)","noteIndex":0},"citationItems":[{"id":3821,"uris":["http://zotero.org/users/1379426/items/H8K2G5DX"],"uri":["http://zotero.org/users/1379426/items/H8K2G5DX"],"itemData":{"id":3821,"type":"article-journal","abstract":"The temperature–size rule is a common pattern of phenotypic plasticity in which higher temperature during development results in a smaller adult body size (i.e. a thermal reaction norm with negative slope). Examples and exceptions to the rule are known in multiple groups of organisms, but rapid population differentiation in the temperature–size rule has not been explored. Here we examine the genetic and parental contributions to population differentiation in thermal reaction norms for size, development time and survival in the Cabbage White Butterfly Pieris rapae, for two geographical populations that have likely diverged within the past 150 years. We used split-sibship experiments with two temperature treatments (warm and cool) for P. rapae from Chapel Hill, NC, and from Seattle, WA. Mixed-effect model analyses demonstrate significant genetic differences between NC and WA populations for adult size and for thermal reaction norms for size. Mean adult mass was 12–24% greater in NC than in WA populations for both temperature treatments; mean size was unaffected or decreased with temperature (the temperature–size rule) for the WA population, but size increased with temperature for the NC population. Our study shows that the temperature–size rule and related thermal reaction norms can evolve rapidly within species in natural field conditions. Rapid evolutionary divergence argues against the existence of a simple, general mechanistic constraint as the underlying cause of the temperature–size rule.","container-title":"Journal of Evolutionary Biology","DOI":"10.1111/j.1420-9101.2007.01318.x","ISSN":"1420-9101","issue":"3","language":"en","note":"_eprint: https://onlinelibrary.wiley.com/doi/pdf/10.1111/j.1420-9101.2007.01318.x","page":"892-900","source":"Wiley Online Library","title":"Rapid population divergence in thermal reaction norms for an invading species: breaking the temperature–size rule","title-short":"Rapid population divergence in thermal reaction norms for an invading species","volume":"20","author":[{"family":"Kingsolver","given":"J. G."},{"family":"Massie","given":"K. R."},{"family":"Ragland","given":"G. J."},{"family":"Smith","given":"M. H."}],"issued":{"date-parts":[["2007"]]}}},{"id":3813,"uris":["http://zotero.org/users/1379426/items/LDY989TT"],"uri":["http://zotero.org/users/1379426/items/LDY989TT"],"itemData":{"id":3813,"type":"article-journal","abstract":"In variable environments, selection should favor generalists that maintain fitness across a range of conditions. However, costs of adaptation may generate fitness trade-offs and lead to some compromise between specialization and generalization that maximizes fitness. Here, we evaluate the evolution of specialization and generalization in 20 populations of Drosophila melanogaster experimentally evolved in constant and variable thermal environments for 3 years. We developed genotypes from each population at two temperatures after which we measured fecundity across eight temperatures. We predicted that constant environments would select for thermal specialists and that variable environments would select for thermal generalists. Contrary to our predictions, specialists and generalists did not evolve in constant and spatially variable environments, respectively. However, temporal variation produced a type of generalist that has rarely been considered by theoretical models of developmental plasticity. Specifically, genotypes from the temporally variable selective environment were more fecund across all temperatures than were genotypes from other environments. These patterns suggest certain allelic effects and should inspire new directions for modeling adaptation to fluctuating environments.","container-title":"Evolution","DOI":"10.1111/evo.12296","ISSN":"1558-5646","issue":"3","language":"en","note":"_eprint: https://onlinelibrary.wiley.com/doi/pdf/10.1111/evo.12296","page":"720-728","source":"Wiley Online Library","title":"Temporal Variation Favors the Evolution of Generalists in Experimental Populations of Drosophila Melanogaster","volume":"68","author":[{"family":"Condon","given":"Catriona"},{"family":"Cooper","given":"Brandon S."},{"family":"Yeaman","given":"Sam"},{"family":"Angilletta","given":"Michael J."}],"issued":{"date-parts":[["2014"]]}},"prefix":"but see"}],"schema":"https://github.com/citation-style-language/schema/raw/master/csl-citation.json"} </w:instrText>
+      </w:r>
+      <w:r>
+        <w:fldChar w:fldCharType="separate"/>
+      </w:r>
+      <w:r>
+        <w:rPr>
+          <w:noProof/>
+        </w:rPr>
+        <w:t>(Kingsolver et al., 2007; but see Condon et al., 2014)</w:t>
+      </w:r>
+      <w:r>
+        <w:fldChar w:fldCharType="end"/>
+      </w:r>
+      <w:r>
+        <w:t xml:space="preserve">. </w:t>
+      </w:r>
+      <w:r>
+        <w:t xml:space="preserve">Consistent variation in plasticity may facilitate evolutionary change in thermal reaction norms </w:t>
+      </w:r>
+      <w:r>
+        <w:t xml:space="preserve">may </w:t>
+      </w:r>
+      <w:r>
+        <w:t xml:space="preserve">allow populations to </w:t>
+      </w:r>
+      <w:r>
+        <w:t>persist</w:t>
+      </w:r>
+      <w:r>
+        <w:t xml:space="preserve"> as global temperature and temperature variability continue to increase</w:t>
+      </w:r>
+      <w:r>
+        <w:t xml:space="preserve"> </w:t>
+      </w:r>
+      <w:r>
+        <w:fldChar w:fldCharType="begin"/>
+      </w:r>
+      <w:r>
+        <w:instrText xml:space="preserve"> ADDIN ZOTERO_ITEM CSL_CITATION {"citationID":"k2GVFvBa","properties":{"formattedCitation":"(Ghalambor et al., 2007)","plainCitation":"(Ghalambor et al., 2007)","noteIndex":0},"citationItems":[{"id":2141,"uris":["http://zotero.org/users/1379426/items/PQEWFCLV"],"uri":["http://zotero.org/users/1379426/items/PQEWFCLV"],"itemData":{"id":2141,"type":"article-journal","abstract":"... 1a). In such cases, the new population will be subjected to directional selection on extreme phenotypes and the ... Non-adaptive reaction norms : environmental heterogeneity and stress. ... In such cases, the slope of the reaction norm is such that the optimal phenotype in the new ...","container-title":"Functional Ecology","DOI":"10.1111/j.1365-2435.2007.01283.x","issue":"3","language":"English","page":"394–407","title":"Adaptive versus non-adaptive phenotypic plasticity and the potential for contemporary adaptation in new environments","volume":"21","author":[{"family":"Ghalambor","given":"C K"},{"family":"McKay","given":"J K"},{"family":"Carroll","given":"S P"},{"family":"REZNICK","given":"D N"}],"issued":{"date-parts":[["2007",6]]}}}],"schema":"https://github.com/citation-style-language/schema/raw/master/csl-citation.json"} </w:instrText>
+      </w:r>
+      <w:r>
+        <w:fldChar w:fldCharType="separate"/>
+      </w:r>
+      <w:r>
+        <w:rPr>
+          <w:noProof/>
+        </w:rPr>
+        <w:t>(Ghalambor et al., 2007)</w:t>
+      </w:r>
+      <w:r>
+        <w:fldChar w:fldCharType="end"/>
+      </w:r>
+      <w:r>
+        <w:t>.</w:t>
       </w:r>
     </w:p>
     <w:p>
@@ -10150,174 +11582,65 @@
         <w:pStyle w:val="Thesisnormal"/>
       </w:pPr>
       <w:r>
-        <w:t>Much of the literature on cryptic genetic variation</w:t>
-      </w:r>
-      <w:r>
-        <w:t xml:space="preserve"> revolves around the notion that </w:t>
-      </w:r>
-    </w:p>
-    <w:p>
-      <w:pPr>
-        <w:pStyle w:val="Thesisnormal"/>
-        <w:numPr>
-          <w:ilvl w:val="1"/>
-          <w:numId w:val="1"/>
-        </w:numPr>
-      </w:pPr>
-      <w:r>
-        <w:t>Bring in ‘novel’ environment literature, no selection in novel environments, variation increases.</w:t>
-      </w:r>
-    </w:p>
-    <w:p>
-      <w:pPr>
-        <w:pStyle w:val="Thesisnormal"/>
-        <w:numPr>
-          <w:ilvl w:val="0"/>
-          <w:numId w:val="1"/>
-        </w:numPr>
-      </w:pPr>
-      <w:r>
-        <w:t>Although we provided individuals a thermal gradient the range may not be high enough to promote variation. Benign lab conditions may have hampered individual variation in metabolic responses. Developmental temperature differences could increase when individuals are able to freely select the microhabitat they prefer in more natural conditions. This would result in acclimatory differences due to thermal preferences and cascade to changes in physiology</w:t>
-      </w:r>
-    </w:p>
-    <w:p>
-      <w:pPr>
-        <w:pStyle w:val="Thesisnormal"/>
-        <w:numPr>
-          <w:ilvl w:val="1"/>
-          <w:numId w:val="1"/>
-        </w:numPr>
-      </w:pPr>
-      <w:r>
-        <w:t>Support for microhabitat, temperature preference study on repeatability?</w:t>
-      </w:r>
-    </w:p>
-    <w:p>
-      <w:pPr>
-        <w:pStyle w:val="Thesisnormal"/>
-        <w:numPr>
-          <w:ilvl w:val="0"/>
-          <w:numId w:val="1"/>
-        </w:numPr>
-      </w:pPr>
-      <w:r>
-        <w:t>Further investigations in more natural environments may reveal treatment differences in repeatability of plasticity.</w:t>
-      </w:r>
-    </w:p>
-    <w:p>
-      <w:pPr>
-        <w:pStyle w:val="Thesisnormal"/>
-      </w:pPr>
-    </w:p>
-    <w:p>
-      <w:pPr>
-        <w:pStyle w:val="Thesisnormal"/>
-      </w:pPr>
-      <w:r>
-        <w:t>The minimum requirement for evolution</w:t>
-      </w:r>
-      <w:r>
-        <w:t>ary change</w:t>
-      </w:r>
-      <w:r>
-        <w:t xml:space="preserve"> to occur is </w:t>
-      </w:r>
-      <w:r>
-        <w:t xml:space="preserve">the presence of </w:t>
-      </w:r>
-      <w:r>
-        <w:t>consistent variation for selection to act on</w:t>
-      </w:r>
-      <w:r>
-        <w:t xml:space="preserve"> </w:t>
-      </w:r>
-      <w:r>
-        <w:fldChar w:fldCharType="begin"/>
-      </w:r>
-      <w:r>
-        <w:instrText xml:space="preserve"> ADDIN ZOTERO_ITEM CSL_CITATION {"citationID":"Lr8E0DJU","properties":{"unsorted":true,"formattedCitation":"(Falconer, 1952; but see Dohm, 2002)","plainCitation":"(Falconer, 1952; but see Dohm, 2002)","noteIndex":0},"citationItems":[{"id":949,"uris":["http://zotero.org/users/1379426/items/P7AQ2RIS"],"uri":["http://zotero.org/users/1379426/items/P7AQ2RIS"],"itemData":{"id":949,"type":"article-journal","container-title":"The American Naturalist","issue":"830","page":"293–298","title":"The Problem of Environment and Selection","volume":"86","author":[{"family":"Falconer","given":"D S"}],"issued":{"date-parts":[["1952"]]}}},{"id":183,"uris":["http://zotero.org/users/1379426/items/ERSHWCRE"],"uri":["http://zotero.org/users/1379426/items/ERSHWCRE"],"itemData":{"id":183,"type":"article-journal","abstract":"Summary 1 The concept of repeatability , the measurement of consistent individual differences, has become an increasingly important tool in evolutionary and ecological physiology. Significant repeatability facilitates the study of selection acting on natural","container-title":"Functional Ecology","DOI":"10.1046/j.1365-2435.2002.00621.x","issue":"2","language":"English","page":"273–280","title":"Repeatability estimates do not always set an upper limit to heritability","volume":"16","author":[{"family":"Dohm","given":"Michael R"}],"issued":{"date-parts":[["2002",4]]}},"prefix":"but see "}],"schema":"https://github.com/citation-style-language/schema/raw/master/csl-citation.json"} </w:instrText>
-      </w:r>
-      <w:r>
-        <w:fldChar w:fldCharType="separate"/>
-      </w:r>
-      <w:r>
-        <w:rPr>
-          <w:noProof/>
-        </w:rPr>
-        <w:t>(Falconer, 1952; but see Dohm, 2002)</w:t>
-      </w:r>
-      <w:r>
-        <w:fldChar w:fldCharType="end"/>
-      </w:r>
-      <w:r>
-        <w:t xml:space="preserve">. We found repeatable differences in individual slopes. </w:t>
-      </w:r>
-      <w:r>
-        <w:t>However, it should be noted that the variance components used to calculate repeatability of the slope were relatively small and repeatability it is was estimated with a substantial degree of uncertainty.</w:t>
-      </w:r>
-      <w:r>
-        <w:t xml:space="preserve"> </w:t>
-      </w:r>
-      <w:r>
-        <w:t xml:space="preserve">Being said, </w:t>
-      </w:r>
-      <w:r>
-        <w:t>our estimate</w:t>
-      </w:r>
-      <w:r>
-        <w:t>s</w:t>
-      </w:r>
-      <w:r>
-        <w:t xml:space="preserve"> of repeatability of the slope </w:t>
-      </w:r>
-      <w:r>
-        <w:t>are</w:t>
-      </w:r>
-      <w:r>
-        <w:t xml:space="preserve"> </w:t>
-      </w:r>
-      <w:r>
-        <w:t>consistent</w:t>
-      </w:r>
-      <w:r>
-        <w:t xml:space="preserve"> with another study of the same species (</w:t>
+        <w:t>Our r</w:t>
+      </w:r>
+      <w:r>
+        <w:t xml:space="preserve">epeatability </w:t>
+      </w:r>
+      <w:r>
+        <w:t xml:space="preserve">estimates </w:t>
+      </w:r>
+      <w:r>
+        <w:t xml:space="preserve">of average metabolic rate </w:t>
+      </w:r>
+      <w:r>
+        <w:t>did not change across</w:t>
+      </w:r>
+      <w:r>
+        <w:t xml:space="preserve"> acute temperature.</w:t>
+      </w:r>
+      <w:r>
+        <w:t xml:space="preserve"> </w:t>
+      </w:r>
+      <w:r>
+        <w:t>This result</w:t>
+      </w:r>
+      <w:r>
+        <w:t xml:space="preserve"> demonstrates that temperatures within the operable range of </w:t>
       </w:r>
       <w:r>
         <w:rPr>
           <w:i/>
           <w:iCs/>
         </w:rPr>
-        <w:t>R</w:t>
-      </w:r>
-      <w:r>
-        <w:t xml:space="preserve"> = </w:t>
-      </w:r>
-      <w:r>
-        <w:t>0.</w:t>
-      </w:r>
-      <w:r>
-        <w:t xml:space="preserve">23, Kar et al. unpublished). Similarly, </w:t>
-      </w:r>
-      <w:r>
-        <w:t xml:space="preserve">moderate </w:t>
-      </w:r>
-      <w:r>
-        <w:t xml:space="preserve">repeatability of thermal sensitivity of metabolic rate </w:t>
-      </w:r>
-      <w:r>
-        <w:t xml:space="preserve">has </w:t>
-      </w:r>
-      <w:r>
-        <w:t xml:space="preserve">also </w:t>
-      </w:r>
-      <w:r>
-        <w:t xml:space="preserve">been </w:t>
-      </w:r>
-      <w:r>
-        <w:t>observed</w:t>
-      </w:r>
-      <w:r>
-        <w:t xml:space="preserve"> in amphipods (</w:t>
+        <w:t>L.delicata</w:t>
+      </w:r>
+      <w:r>
+        <w:t xml:space="preserve"> maintains </w:t>
+      </w:r>
+      <w:r>
+        <w:t xml:space="preserve">consistent </w:t>
+      </w:r>
+      <w:r>
+        <w:t xml:space="preserve">individual differences in </w:t>
+      </w:r>
+      <w:r>
+        <w:t>MR</w:t>
+      </w:r>
+      <w:r>
+        <w:t>.</w:t>
+      </w:r>
+      <w:r>
+        <w:t xml:space="preserve"> Overall, our estimates for</w:t>
+      </w:r>
+      <w:r>
+        <w:t xml:space="preserve"> repeatability of </w:t>
+      </w:r>
+      <w:r>
+        <w:t>MR</w:t>
+      </w:r>
+      <w:r>
+        <w:t xml:space="preserve"> are relatively low (</w:t>
       </w:r>
       <w:r>
         <w:rPr>
@@ -10327,364 +11650,122 @@
         <w:t>R</w:t>
       </w:r>
       <w:r>
-        <w:t xml:space="preserve"> = 0.38</w:t>
-      </w:r>
-      <w:r>
-        <w:t>)</w:t>
-      </w:r>
-      <w:r>
-        <w:t xml:space="preserve">. </w:t>
-      </w:r>
-      <w:r>
-        <w:t>S</w:t>
-      </w:r>
-      <w:r>
-        <w:t>everal</w:t>
-      </w:r>
-      <w:r>
-        <w:t xml:space="preserve"> studies have </w:t>
-      </w:r>
-      <w:r>
-        <w:t>reported significant among individual variation in thermal plasticity</w:t>
-      </w:r>
-      <w:r>
-        <w:t xml:space="preserve"> slopes </w:t>
-      </w:r>
-      <w:r>
-        <w:fldChar w:fldCharType="begin"/>
-      </w:r>
-      <w:r>
-        <w:instrText xml:space="preserve"> ADDIN ZOTERO_ITEM CSL_CITATION {"citationID":"zskH7X50","properties":{"formattedCitation":"(Briga &amp; Verhulst, 2017; Careau, Gifford, et al., 2014)","plainCitation":"(Briga &amp; Verhulst, 2017; Careau, Gifford, et al., 2014)","noteIndex":0},"citationItems":[{"id":1376,"uris":["http://zotero.org/users/1379426/items/YNRZ8CQS"],"uri":["http://zotero.org/users/1379426/items/YNRZ8CQS"],"itemData":{"id":1376,"type":"article-journal","abstract":"Basal metabolic rate (BMR) is often assumed to be indicative of the energy turnover at ambient temperatures (T a) below the thermoneutral zone (SMR), but this assumption has remained largely untested. Using a new statistical approach, we quantified the consistency in nocturnal metabolic rate across a temperature range in zebra finches (n= 3,213 measurements on 407 individuals) living permanently in eight outdoor aviaries. Foraging ...","container-title":"Journal of Experimental Biology","DOI":"10.1242/jeb.160069","language":"English","page":"jeb.160069","title":"Individual variation in metabolic reaction norms over ambient temperature causes low correlation between basal and standard metabolic rate","volume":"220","author":[{"family":"Briga","given":"Michael"},{"family":"Verhulst","given":"Simon"}],"issued":{"date-parts":[["2017",7]]}}},{"id":1007,"uris":["http://zotero.org/users/1379426/items/3KXERPKK"],"uri":["http://zotero.org/users/1379426/items/3KXERPKK"],"itemData":{"id":1007,"type":"article-journal","abstract":"Summary 1. Standard metabolic rate (SMR) and maximal metabolic rate (MMR) are fundamental measures in ecology and evolution because they set the scope within which animals can perform activities that directly affect fitness. In ectotherms, both SMR and MMR","container-title":"Functional Ecology","DOI":"10.1111/1365-2435.12259","issue":"5","language":"English","page":"1175–1186","title":"Individual (co)variation in thermal reaction norms of standard and maximal metabolic rates in wild-caught slimy salamanders","volume":"28","author":[{"family":"Careau","given":"Vincent"},{"family":"Gifford","given":"Matthew E"},{"family":"Biro","given":"Peter A"}],"issued":{"date-parts":[["2014",3]]}}}],"schema":"https://github.com/citation-style-language/schema/raw/master/csl-citation.json"} </w:instrText>
-      </w:r>
-      <w:r>
-        <w:fldChar w:fldCharType="separate"/>
-      </w:r>
-      <w:r>
-        <w:rPr>
-          <w:noProof/>
-        </w:rPr>
-        <w:t>(Briga &amp; Verhulst, 2017; Careau, Gifford, et al., 2014)</w:t>
-      </w:r>
-      <w:r>
-        <w:fldChar w:fldCharType="end"/>
-      </w:r>
-      <w:r>
-        <w:t xml:space="preserve">, </w:t>
-      </w:r>
-      <w:r>
-        <w:t xml:space="preserve">however </w:t>
-      </w:r>
-      <w:r>
-        <w:t xml:space="preserve">repeatability of the slope </w:t>
-      </w:r>
-      <w:r>
-        <w:t>is rarely</w:t>
-      </w:r>
-      <w:r>
-        <w:t xml:space="preserve"> estimated as </w:t>
-      </w:r>
-      <w:r>
-        <w:t>it requires a</w:t>
-      </w:r>
-      <w:r>
-        <w:t xml:space="preserve"> </w:t>
-      </w:r>
-      <w:r>
-        <w:t xml:space="preserve">study design </w:t>
-      </w:r>
-      <w:r>
-        <w:t>that</w:t>
-      </w:r>
-      <w:r>
-        <w:t xml:space="preserve"> allow</w:t>
-      </w:r>
-      <w:r>
-        <w:t>s</w:t>
-      </w:r>
-      <w:r>
-        <w:t xml:space="preserve"> </w:t>
-      </w:r>
-      <w:r>
-        <w:t>partitioning</w:t>
-      </w:r>
-      <w:r>
-        <w:t xml:space="preserve"> of within individual variance of </w:t>
-      </w:r>
-      <w:r>
-        <w:t xml:space="preserve">slopes </w:t>
-      </w:r>
-      <w:r>
-        <w:fldChar w:fldCharType="begin"/>
-      </w:r>
-      <w:r>
-        <w:instrText xml:space="preserve"> ADDIN ZOTERO_ITEM CSL_CITATION {"citationID":"CVBlSM3y","properties":{"formattedCitation":"(Araya-Ajoy et al., 2015)","plainCitation":"(Araya-Ajoy et al., 2015)","noteIndex":0},"citationItems":[{"id":1520,"uris":["http://zotero.org/users/1379426/items/ATA5SZCB"],"uri":["http://zotero.org/users/1379426/items/ATA5SZCB"],"itemData":{"id":1520,"type":"article-journal","container-title":"Journal of Animal Ecology","DOI":"10.1111/2041-210X.12430","issue":"12","language":"English","page":"1462–1473","title":"An approach to estimate short-term, long-term and reaction norm repeatability","volume":"6","author":[{"family":"Araya-Ajoy","given":"Yimen G"},{"family":"Mathot","given":"Kimberley J"},{"family":"Dingemanse","given":"Niels J"}],"issued":{"date-parts":[["2015",7]]}}}],"schema":"https://github.com/citation-style-language/schema/raw/master/csl-citation.json"} </w:instrText>
-      </w:r>
-      <w:r>
-        <w:fldChar w:fldCharType="separate"/>
-      </w:r>
-      <w:r>
-        <w:rPr>
-          <w:noProof/>
-        </w:rPr>
-        <w:t>(Araya-Ajoy et al., 2015)</w:t>
-      </w:r>
-      <w:r>
-        <w:fldChar w:fldCharType="end"/>
-      </w:r>
-      <w:r>
-        <w:t xml:space="preserve">. </w:t>
-      </w:r>
-      <w:r>
-        <w:t>Nevertheless</w:t>
-      </w:r>
-      <w:r>
-        <w:t xml:space="preserve">, consistency in </w:t>
-      </w:r>
-      <w:r>
-        <w:t xml:space="preserve">the slope of thermal reaction norms </w:t>
-      </w:r>
-      <w:r>
-        <w:t xml:space="preserve">implies that </w:t>
-      </w:r>
-      <w:r>
-        <w:t xml:space="preserve">thermal </w:t>
-      </w:r>
-      <w:r>
-        <w:t>plasticity itself</w:t>
-      </w:r>
-      <w:r>
-        <w:t xml:space="preserve"> is heritable to some extent and</w:t>
-      </w:r>
-      <w:r>
-        <w:t xml:space="preserve"> can be shaped by selective processes</w:t>
-      </w:r>
-      <w:r>
-        <w:t xml:space="preserve"> </w:t>
-      </w:r>
-      <w:r>
-        <w:fldChar w:fldCharType="begin"/>
-      </w:r>
-      <w:r>
-        <w:instrText xml:space="preserve"> ADDIN ZOTERO_ITEM CSL_CITATION {"citationID":"JS1X4llS","properties":{"unsorted":true,"formattedCitation":"(Falconer, 1952; Driessen et al., 2007; but see Dohm, 2002)","plainCitation":"(Falconer, 1952; Driessen et al., 2007; but see Dohm, 2002)","noteIndex":0},"citationItems":[{"id":949,"uris":["http://zotero.org/users/1379426/items/P7AQ2RIS"],"uri":["http://zotero.org/users/1379426/items/P7AQ2RIS"],"itemData":{"id":949,"type":"article-journal","container-title":"The American Naturalist","issue":"830","page":"293–298","title":"The Problem of Environment and Selection","volume":"86","author":[{"family":"Falconer","given":"D S"}],"issued":{"date-parts":[["1952"]]}}},{"id":3817,"uris":["http://zotero.org/users/1379426/items/W3342GEQ"],"uri":["http://zotero.org/users/1379426/items/W3342GEQ"],"itemData":{"id":3817,"type":"article-journal","abstract":"Genetic variation for thermal plasticity plays an important role in the success or failure of a species with respect to the colonization of different thermal habitats and the ability to deal with climatic change. The aim of this paper is to study the relative contribution of the additive and non-additive components of genetic variation for the slope of the temperature reaction norm for juvenile growth rate in the springtail Orchesella cincta. We present the outcome of an artificial selection experiment for steep and flat temperature reaction norms and the results of a parent-offspring heritability experiment. There was a considerable phenotypic variation for the slope of the reaction norm. The selection experiment and the offspring to parent regression analysis, however, yielded no evidence for significant additive genetic variance. There were also no indications for maternal effects. The full-sib analysis, on the other hand, revealed a significant broad sense heritability of 0.76. An unforeseen result was that the slopes of females were steeper than those of males. This influenced the broad sense heritability of the full-sib analysis, since accidental female or male biased broods inflate the estimate of heritability. A randomization test showed that the probability level of the observed “between group” variance on the basis of the sexual differences alone was less than 10–5. From this we conclude that autosomal genetic variation played its own separate role. In conclusion, the thermal reaction norm for growth in juvenile O. cincta is not very much determined by the additive effects of a large number of independent genes, but more likely based on a still unknown but mainly non-additive, partially sex-related genetic mechanism, possibly including both dominance and epistatic effects. Hypotheses about the role of phenotypic plasticity in processes of local adaptation and speciation should thus be alert to such a complex genetic architecture.","container-title":"European Journal of Entomology","DOI":"10.14411/eje.2007.006","ISSN":"12105759, 18028829","issue":"1","journalAbbreviation":"Eur. J. Entomol.","language":"en","page":"39-46","source":"DOI.org (Crossref)","title":"Variation, selection and heritability of thermal reaction norms for juvenile growth in Orchesella cincta (Collembola: Entomobryidae)","title-short":"Variation, selection and heritability of thermal reaction norms for juvenile growth in Orchesella cincta (Collembola","volume":"104","author":[{"family":"Driessen","given":"Gerard"},{"family":"Ellers","given":"Jacintha"},{"family":"Van Straalen","given":"Nico M."}],"issued":{"date-parts":[["2007",1,3]]}}},{"id":183,"uris":["http://zotero.org/users/1379426/items/ERSHWCRE"],"uri":["http://zotero.org/users/1379426/items/ERSHWCRE"],"itemData":{"id":183,"type":"article-journal","abstract":"Summary 1 The concept of repeatability , the measurement of consistent individual differences, has become an increasingly important tool in evolutionary and ecological physiology. Significant repeatability facilitates the study of selection acting on natural","container-title":"Functional Ecology","DOI":"10.1046/j.1365-2435.2002.00621.x","issue":"2","language":"English","page":"273–280","title":"Repeatability estimates do not always set an upper limit to heritability","volume":"16","author":[{"family":"Dohm","given":"Michael R"}],"issued":{"date-parts":[["2002",4]]}},"prefix":"but see"}],"schema":"https://github.com/citation-style-language/schema/raw/master/csl-citation.json"} </w:instrText>
-      </w:r>
-      <w:r>
-        <w:fldChar w:fldCharType="separate"/>
-      </w:r>
-      <w:r>
-        <w:rPr>
-          <w:noProof/>
-        </w:rPr>
-        <w:t>(Falconer, 1952; Driessen et al., 2007; but see Dohm, 2002)</w:t>
-      </w:r>
-      <w:r>
-        <w:fldChar w:fldCharType="end"/>
-      </w:r>
-      <w:r>
-        <w:t>.</w:t>
-      </w:r>
-      <w:r>
-        <w:t xml:space="preserve"> </w:t>
-      </w:r>
-      <w:r>
-        <w:t xml:space="preserve">Indeed, thermal plasticity has been shown to rapidly diverged in </w:t>
-      </w:r>
-      <w:r>
-        <w:t xml:space="preserve">invasive </w:t>
-      </w:r>
-      <w:r>
-        <w:t>populations of cabbage white butterflies</w:t>
-      </w:r>
-      <w:r>
-        <w:t>,</w:t>
-      </w:r>
-      <w:r>
-        <w:t xml:space="preserve"> further supporting the idea that thermal reaction norms can evolve as populations experience different thermal environments</w:t>
-      </w:r>
-      <w:r>
-        <w:t xml:space="preserve"> </w:t>
-      </w:r>
-      <w:r>
-        <w:fldChar w:fldCharType="begin"/>
-      </w:r>
-      <w:r>
-        <w:instrText xml:space="preserve"> ADDIN ZOTERO_ITEM CSL_CITATION {"citationID":"LSSDoVZu","properties":{"formattedCitation":"(Kingsolver et al., 2007)","plainCitation":"(Kingsolver et al., 2007)","noteIndex":0},"citationItems":[{"id":3821,"uris":["http://zotero.org/users/1379426/items/H8K2G5DX"],"uri":["http://zotero.org/users/1379426/items/H8K2G5DX"],"itemData":{"id":3821,"type":"article-journal","abstract":"The temperature–size rule is a common pattern of phenotypic plasticity in which higher temperature during development results in a smaller adult body size (i.e. a thermal reaction norm with negative slope). Examples and exceptions to the rule are known in multiple groups of organisms, but rapid population differentiation in the temperature–size rule has not been explored. Here we examine the genetic and parental contributions to population differentiation in thermal reaction norms for size, development time and survival in the Cabbage White Butterfly Pieris rapae, for two geographical populations that have likely diverged within the past 150 years. We used split-sibship experiments with two temperature treatments (warm and cool) for P. rapae from Chapel Hill, NC, and from Seattle, WA. Mixed-effect model analyses demonstrate significant genetic differences between NC and WA populations for adult size and for thermal reaction norms for size. Mean adult mass was 12–24% greater in NC than in WA populations for both temperature treatments; mean size was unaffected or decreased with temperature (the temperature–size rule) for the WA population, but size increased with temperature for the NC population. Our study shows that the temperature–size rule and related thermal reaction norms can evolve rapidly within species in natural field conditions. Rapid evolutionary divergence argues against the existence of a simple, general mechanistic constraint as the underlying cause of the temperature–size rule.","container-title":"Journal of Evolutionary Biology","DOI":"10.1111/j.1420-9101.2007.01318.x","ISSN":"1420-9101","issue":"3","language":"en","note":"_eprint: https://onlinelibrary.wiley.com/doi/pdf/10.1111/j.1420-9101.2007.01318.x","page":"892-900","source":"Wiley Online Library","title":"Rapid population divergence in thermal reaction norms for an invading species: breaking the temperature–size rule","title-short":"Rapid population divergence in thermal reaction norms for an invading species","volume":"20","author":[{"family":"Kingsolver","given":"J. G."},{"family":"Massie","given":"K. R."},{"family":"Ragland","given":"G. J."},{"family":"Smith","given":"M. H."}],"issued":{"date-parts":[["2007"]]}}}],"schema":"https://github.com/citation-style-language/schema/raw/master/csl-citation.json"} </w:instrText>
-      </w:r>
-      <w:r>
-        <w:fldChar w:fldCharType="separate"/>
-      </w:r>
-      <w:r>
-        <w:rPr>
-          <w:noProof/>
-        </w:rPr>
-        <w:t>(Kingsolver et al., 2007)</w:t>
-      </w:r>
-      <w:r>
-        <w:fldChar w:fldCharType="end"/>
-      </w:r>
-      <w:r>
-        <w:t xml:space="preserve">. </w:t>
-      </w:r>
-      <w:r>
-        <w:t xml:space="preserve">Consistent variation in plasticity may facilitate evolutionary change in thermal reaction norms </w:t>
-      </w:r>
-      <w:r>
-        <w:t xml:space="preserve">may </w:t>
-      </w:r>
-      <w:r>
-        <w:t xml:space="preserve">allow populations to </w:t>
-      </w:r>
-      <w:r>
-        <w:t>persist</w:t>
-      </w:r>
-      <w:r>
-        <w:t xml:space="preserve"> as global temperature and temperature variability continue to increase</w:t>
-      </w:r>
-      <w:r>
-        <w:t xml:space="preserve"> </w:t>
-      </w:r>
-      <w:r>
-        <w:fldChar w:fldCharType="begin"/>
-      </w:r>
-      <w:r>
-        <w:instrText xml:space="preserve"> ADDIN ZOTERO_ITEM CSL_CITATION {"citationID":"k2GVFvBa","properties":{"formattedCitation":"(Ghalambor et al., 2007)","plainCitation":"(Ghalambor et al., 2007)","noteIndex":0},"citationItems":[{"id":2141,"uris":["http://zotero.org/users/1379426/items/PQEWFCLV"],"uri":["http://zotero.org/users/1379426/items/PQEWFCLV"],"itemData":{"id":2141,"type":"article-journal","abstract":"... 1a). In such cases, the new population will be subjected to directional selection on extreme phenotypes and the ... Non-adaptive reaction norms : environmental heterogeneity and stress. ... In such cases, the slope of the reaction norm is such that the optimal phenotype in the new ...","container-title":"Functional Ecology","DOI":"10.1111/j.1365-2435.2007.01283.x","issue":"3","language":"English","page":"394–407","title":"Adaptive versus non-adaptive phenotypic plasticity and the potential for contemporary adaptation in new environments","volume":"21","author":[{"family":"Ghalambor","given":"C K"},{"family":"McKay","given":"J K"},{"family":"Carroll","given":"S P"},{"family":"REZNICK","given":"D N"}],"issued":{"date-parts":[["2007",6]]}}}],"schema":"https://github.com/citation-style-language/schema/raw/master/csl-citation.json"} </w:instrText>
-      </w:r>
-      <w:r>
-        <w:fldChar w:fldCharType="separate"/>
-      </w:r>
-      <w:r>
-        <w:rPr>
-          <w:noProof/>
-        </w:rPr>
-        <w:t>(Ghalambor et al., 2007)</w:t>
-      </w:r>
-      <w:r>
-        <w:fldChar w:fldCharType="end"/>
-      </w:r>
-      <w:r>
-        <w:t>.</w:t>
-      </w:r>
-    </w:p>
-    <w:p>
-      <w:pPr>
-        <w:pStyle w:val="Thesisnormal"/>
-      </w:pPr>
-    </w:p>
-    <w:p>
-      <w:pPr>
-        <w:pStyle w:val="Thesisnormal"/>
-      </w:pPr>
-      <w:r>
-        <w:t>Our r</w:t>
-      </w:r>
-      <w:r>
-        <w:t xml:space="preserve">epeatability </w:t>
-      </w:r>
-      <w:r>
-        <w:t xml:space="preserve">estimates </w:t>
-      </w:r>
-      <w:r>
-        <w:t xml:space="preserve">of average metabolic rate </w:t>
-      </w:r>
-      <w:r>
-        <w:t>did not change across</w:t>
-      </w:r>
-      <w:r>
-        <w:t xml:space="preserve"> acute temperature.</w:t>
-      </w:r>
-      <w:r>
-        <w:t xml:space="preserve"> </w:t>
-      </w:r>
-      <w:r>
-        <w:t>This result</w:t>
-      </w:r>
-      <w:r>
-        <w:t xml:space="preserve"> demonstrates that temperatures within the operable range of </w:t>
-      </w:r>
-      <w:proofErr w:type="spellStart"/>
+        <w:t xml:space="preserve"> = 0.09 – 0.22) </w:t>
+      </w:r>
+      <w:r>
+        <w:t xml:space="preserve">compared to </w:t>
+      </w:r>
+      <w:r>
+        <w:t xml:space="preserve">values reported for </w:t>
+      </w:r>
+      <w:r>
+        <w:t>“</w:t>
+      </w:r>
+      <w:r>
+        <w:t>reptiles</w:t>
+      </w:r>
+      <w:r>
+        <w:t>”</w:t>
+      </w:r>
+      <w:r>
+        <w:t xml:space="preserve"> (</w:t>
+      </w:r>
       <w:r>
         <w:rPr>
           <w:i/>
           <w:iCs/>
         </w:rPr>
-        <w:t>L.delicata</w:t>
-      </w:r>
-      <w:proofErr w:type="spellEnd"/>
-      <w:r>
-        <w:t xml:space="preserve"> maintains </w:t>
-      </w:r>
-      <w:r>
-        <w:t xml:space="preserve">consistent </w:t>
-      </w:r>
-      <w:r>
-        <w:t xml:space="preserve">individual differences in </w:t>
-      </w:r>
-      <w:r>
-        <w:t>MR</w:t>
+        <w:t>R</w:t>
+      </w:r>
+      <w:r>
+        <w:t xml:space="preserve"> = 0.86</w:t>
+      </w:r>
+      <w:r>
+        <w:t>, n = 1</w:t>
+      </w:r>
+      <w:r>
+        <w:t xml:space="preserve">) </w:t>
+      </w:r>
+      <w:r>
+        <w:fldChar w:fldCharType="begin"/>
+      </w:r>
+      <w:r>
+        <w:instrText xml:space="preserve"> ADDIN ZOTERO_ITEM CSL_CITATION {"citationID":"oqpnIJSP","properties":{"formattedCitation":"(Nespolo &amp; Franco, 2007; White et al., 2013)","plainCitation":"(Nespolo &amp; Franco, 2007; White et al., 2013)","noteIndex":0},"citationItems":[{"id":1648,"uris":["http://zotero.org/users/1379426/items/XPIS7PJR"],"uri":["http://zotero.org/users/1379426/items/XPIS7PJR"],"itemData":{"id":1648,"type":"article-journal","abstract":"There were several errors published in J. Exp. Biol . 210 , [2000-2005][1]. [Table 1][2] included a number of mistakes and incorrectly cited references. Here, we present the corrected [Table 1][2]. View this table: Table 1. Literature search for repeatability studies in metabolic rate, sorted","container-title":"The Journal of experimental biology","DOI":"10.1242/jeb.013110","issue":"21","language":"English","page":"3877–3878","title":"Whole-animal metabolic rate is a repeatable trait: a meta-analysis","volume":"210","author":[{"family":"Nespolo","given":"R F"},{"family":"Franco","given":"M"}],"issued":{"date-parts":[["2007"]]}}},{"id":1116,"uris":["http://zotero.org/users/1379426/items/JYAN8KPJ"],"uri":["http://zotero.org/users/1379426/items/JYAN8KPJ"],"itemData":{"id":1116,"type":"article-journal","abstract":"The evolutionary causes of variation in metabolic rate within and among species are a topic of enduring interest. Variation between individuals is the raw material on which natural selection acts, and so recent years have seen an increase in the number of studies that examine the consequences of inter-individual differences in metabolic rate for organismal performance. A minimum requirement for a trait to evolve is that it must differ consistently between individuals, and these differences must be heritable. The time constancy of a trait is assessed by estimating its repeatability, which represents the ratio of the between-individual component of phenotypic variance to total phenotypic variance. A previous meta-analysis of repeatability concluded that metabolic rate is, on average, repeatable. Here, we expand on this earlier analysis by including extra data published in the intervening years and demonstrate that the repeatability of metabolic rate decreases as the interval between measurements increases.","container-title":"The Journal of experimental biology","DOI":"10.1242/jeb.076562","issue":"10","language":"English","note":"PMID: 23264481","page":"1763–1765","title":"The repeatability of metabolic rate declines with time","volume":"216","author":[{"family":"White","given":"Craig R"},{"family":"Schimpf","given":"Natalie G"},{"family":"Cassey","given":"Phillip"}],"issued":{"date-parts":[["2013",5]]}}}],"schema":"https://github.com/citation-style-language/schema/raw/master/csl-citation.json"} </w:instrText>
+      </w:r>
+      <w:r>
+        <w:fldChar w:fldCharType="separate"/>
+      </w:r>
+      <w:r>
+        <w:rPr>
+          <w:noProof/>
+        </w:rPr>
+        <w:t>(Nespolo &amp; Franco, 2007; White et al., 2013)</w:t>
+      </w:r>
+      <w:r>
+        <w:fldChar w:fldCharType="end"/>
+      </w:r>
+      <w:r>
+        <w:t>, however upon close inspection of the original study, it turns out that the repeatability estimate was for maximal MR</w:t>
+      </w:r>
+      <w:r>
+        <w:t xml:space="preserve"> for garter snakes and</w:t>
+      </w:r>
+      <w:r>
+        <w:t xml:space="preserve"> therefore </w:t>
+      </w:r>
+      <w:r>
+        <w:t xml:space="preserve">not </w:t>
+      </w:r>
+      <w:r>
+        <w:t xml:space="preserve">entirely comparable with our results </w:t>
+      </w:r>
+      <w:r>
+        <w:fldChar w:fldCharType="begin"/>
+      </w:r>
+      <w:r>
+        <w:instrText xml:space="preserve"> ADDIN ZOTERO_ITEM CSL_CITATION {"citationID":"DlrHHjYf","properties":{"formattedCitation":"(Garland &amp; Bennett, 1990)","plainCitation":"(Garland &amp; Bennett, 1990)","noteIndex":0},"citationItems":[{"id":3842,"uris":["http://zotero.org/users/1379426/items/8JSJIUYT"],"uri":["http://zotero.org/users/1379426/items/8JSJIUYT"],"itemData":{"id":3842,"type":"article-journal","abstract":"Broad-sense heritabilities and genetic correlations of maximal oxygen consumption (VO2max), blood hemoglobin levels, and ventricle mass were estimated in a natural population of snakes. Traits were measured for six or fewer presumed full-sibling offspring from each of 45 wild-caught gravid garter snakes (Thamnophis sirtalis). VO2max was highly reproducible between replicate trial days (r = 0.88). In an attempt to reduce maternal effects, correlations of each character with body mass, snout-vent length, age at testing, litter size, dam mass, and dam snout-vent length were removed by computing residuals from multiple-regression equations. These residuals were used in subsequent genetic analyses. Approximate coefficients of variation of residuals were 16% for VO2max, 19% for hemoglobin level, and 13% for ventricle mass. Broad-sense heritabilities were highly significant for all characters [P less than 0.0001; VO2max heritability (h2) = 0.88; hemoglobin level h2 = 0.63; ventricle mass h2 = 0.41], suggesting that they could respond genetically to selection. Phenotypic correlations (rP) among residual characters were significant only between VO2max and ventricle mass (rP = +0.27). VO2max and ventricle mass exhibited a significant (broad-sense) genetic correlation of +0.64; this might facilitate the correlated evolution of these two traits in response to natural or artificial selection. Ventricle mass and hemoglobin level showed a significant environmental correlation of +0.43. Treadmill endurance crawling time (Evolution 42: 335-350, 1988) showed a weak but significantly positive rP with VO2max (rP = +0.17).","container-title":"American Journal of Physiology-Regulatory, Integrative and Comparative Physiology","DOI":"10.1152/ajpregu.1990.259.5.R986","ISSN":"0363-6119, 1522-1490","issue":"5","journalAbbreviation":"American Journal of Physiology-Regulatory, Integrative and Comparative Physiology","language":"en","page":"R986-R992","source":"DOI.org (Crossref)","title":"Quantitative genetics of maximal oxygen consumption in a garter snake","volume":"259","author":[{"family":"Garland","given":"T."},{"family":"Bennett","given":"A. F."}],"issued":{"date-parts":[["1990",11,1]]}}}],"schema":"https://github.com/citation-style-language/schema/raw/master/csl-citation.json"} </w:instrText>
+      </w:r>
+      <w:r>
+        <w:fldChar w:fldCharType="separate"/>
+      </w:r>
+      <w:r>
+        <w:rPr>
+          <w:noProof/>
+        </w:rPr>
+        <w:t>(Garland &amp; Bennett, 1990)</w:t>
+      </w:r>
+      <w:r>
+        <w:fldChar w:fldCharType="end"/>
       </w:r>
       <w:r>
         <w:t>.</w:t>
       </w:r>
       <w:r>
-        <w:t xml:space="preserve"> Overall, our estimates for</w:t>
-      </w:r>
-      <w:r>
-        <w:t xml:space="preserve"> repeatability of </w:t>
-      </w:r>
-      <w:r>
-        <w:t>MR</w:t>
-      </w:r>
-      <w:r>
-        <w:t xml:space="preserve"> are relatively low (</w:t>
-      </w:r>
-      <w:r>
-        <w:rPr>
-          <w:i/>
-          <w:iCs/>
-        </w:rPr>
-        <w:t>R</w:t>
-      </w:r>
-      <w:r>
-        <w:t xml:space="preserve"> = 0.09 – 0.22) </w:t>
-      </w:r>
-      <w:r>
-        <w:t xml:space="preserve">compared to </w:t>
-      </w:r>
-      <w:r>
-        <w:t xml:space="preserve">values reported for </w:t>
-      </w:r>
-      <w:r>
-        <w:t>“</w:t>
-      </w:r>
-      <w:r>
-        <w:t>reptiles</w:t>
-      </w:r>
-      <w:r>
-        <w:t>”</w:t>
-      </w:r>
-      <w:r>
-        <w:t xml:space="preserve"> (</w:t>
-      </w:r>
-      <w:r>
-        <w:rPr>
-          <w:i/>
-          <w:iCs/>
-        </w:rPr>
-        <w:t>R</w:t>
-      </w:r>
-      <w:r>
-        <w:t xml:space="preserve"> = 0.86</w:t>
-      </w:r>
-      <w:r>
-        <w:t>, n = 1</w:t>
-      </w:r>
-      <w:r>
-        <w:t xml:space="preserve">) </w:t>
+        <w:t xml:space="preserve"> </w:t>
+      </w:r>
+      <w:r>
+        <w:t xml:space="preserve">We compared our results with a meta-analysis that investigated the relationship between repeatability and </w:t>
+      </w:r>
+      <w:r>
+        <w:t>time</w:t>
+      </w:r>
+      <w:r>
+        <w:t xml:space="preserve"> interval between </w:t>
+      </w:r>
+      <w:r>
+        <w:t xml:space="preserve">MR </w:t>
+      </w:r>
+      <w:r>
+        <w:t>measurements</w:t>
+      </w:r>
+      <w:r>
+        <w:t xml:space="preserve"> </w:t>
       </w:r>
       <w:r>
         <w:fldChar w:fldCharType="begin"/>
       </w:r>
       <w:r>
-        <w:instrText xml:space="preserve"> ADDIN ZOTERO_ITEM CSL_CITATION {"citationID":"oqpnIJSP","properties":{"formattedCitation":"(Nespolo &amp; Franco, 2007; White et al., 2013)","plainCitation":"(Nespolo &amp; Franco, 2007; White et al., 2013)","noteIndex":0},"citationItems":[{"id":1648,"uris":["http://zotero.org/users/1379426/items/XPIS7PJR"],"uri":["http://zotero.org/users/1379426/items/XPIS7PJR"],"itemData":{"id":1648,"type":"article-journal","abstract":"There were several errors published in J. Exp. Biol . 210 , [2000-2005][1]. [Table 1][2] included a number of mistakes and incorrectly cited references. Here, we present the corrected [Table 1][2]. View this table: Table 1. Literature search for repeatability studies in metabolic rate, sorted","container-title":"The Journal of experimental biology","DOI":"10.1242/jeb.013110","issue":"21","language":"English","page":"3877–3878","title":"Whole-animal metabolic rate is a repeatable trait: a meta-analysis","volume":"210","author":[{"family":"Nespolo","given":"R F"},{"family":"Franco","given":"M"}],"issued":{"date-parts":[["2007"]]}}},{"id":1116,"uris":["http://zotero.org/users/1379426/items/JYAN8KPJ"],"uri":["http://zotero.org/users/1379426/items/JYAN8KPJ"],"itemData":{"id":1116,"type":"article-journal","abstract":"The evolutionary causes of variation in metabolic rate within and among species are a topic of enduring interest. Variation between individuals is the raw material on which natural selection acts, and so recent years have seen an increase in the number of studies that examine the consequences of inter-individual differences in metabolic rate for organismal performance. A minimum requirement for a trait to evolve is that it must differ consistently between individuals, and these differences must be heritable. The time constancy of a trait is assessed by estimating its repeatability, which represents the ratio of the between-individual component of phenotypic variance to total phenotypic variance. A previous meta-analysis of repeatability concluded that metabolic rate is, on average, repeatable. Here, we expand on this earlier analysis by including extra data published in the intervening years and demonstrate that the repeatability of metabolic rate decreases as the interval between measurements increases.","container-title":"The Journal of experimental biology","DOI":"10.1242/jeb.076562","issue":"10","language":"English","note":"PMID: 23264481","page":"1763–1765","title":"The repeatability of metabolic rate declines with time","volume":"216","author":[{"family":"White","given":"Craig R"},{"family":"Schimpf","given":"Natalie G"},{"family":"Cassey","given":"Phillip"}],"issued":{"date-parts":[["2013",5]]}}}],"schema":"https://github.com/citation-style-language/schema/raw/master/csl-citation.json"} </w:instrText>
+        <w:instrText xml:space="preserve"> ADDIN ZOTERO_ITEM CSL_CITATION {"citationID":"rb9L6ahq","properties":{"formattedCitation":"(White et al., 2013)","plainCitation":"(White et al., 2013)","noteIndex":0},"citationItems":[{"id":1116,"uris":["http://zotero.org/users/1379426/items/JYAN8KPJ"],"uri":["http://zotero.org/users/1379426/items/JYAN8KPJ"],"itemData":{"id":1116,"type":"article-journal","abstract":"The evolutionary causes of variation in metabolic rate within and among species are a topic of enduring interest. Variation between individuals is the raw material on which natural selection acts, and so recent years have seen an increase in the number of studies that examine the consequences of inter-individual differences in metabolic rate for organismal performance. A minimum requirement for a trait to evolve is that it must differ consistently between individuals, and these differences must be heritable. The time constancy of a trait is assessed by estimating its repeatability, which represents the ratio of the between-individual component of phenotypic variance to total phenotypic variance. A previous meta-analysis of repeatability concluded that metabolic rate is, on average, repeatable. Here, we expand on this earlier analysis by including extra data published in the intervening years and demonstrate that the repeatability of metabolic rate decreases as the interval between measurements increases.","container-title":"The Journal of experimental biology","DOI":"10.1242/jeb.076562","issue":"10","language":"English","note":"PMID: 23264481","page":"1763–1765","title":"The repeatability of metabolic rate declines with time","volume":"216","author":[{"family":"White","given":"Craig R"},{"family":"Schimpf","given":"Natalie G"},{"family":"Cassey","given":"Phillip"}],"issued":{"date-parts":[["2013",5]]}}}],"schema":"https://github.com/citation-style-language/schema/raw/master/csl-citation.json"} </w:instrText>
       </w:r>
       <w:r>
         <w:fldChar w:fldCharType="separate"/>
@@ -10693,97 +11774,16 @@
         <w:rPr>
           <w:noProof/>
         </w:rPr>
-        <w:t>(Nespolo &amp; Franco, 2007; White et al., 2013)</w:t>
+        <w:t>(White et al., 2013)</w:t>
       </w:r>
       <w:r>
         <w:fldChar w:fldCharType="end"/>
       </w:r>
       <w:r>
-        <w:t>, however upon close inspection of the original study, it turns out that the repeatability estimate was for maximal MR</w:t>
-      </w:r>
-      <w:r>
-        <w:t xml:space="preserve"> for garter snakes and</w:t>
-      </w:r>
-      <w:r>
-        <w:t xml:space="preserve"> therefore </w:t>
-      </w:r>
-      <w:r>
-        <w:t xml:space="preserve">not </w:t>
-      </w:r>
-      <w:r>
-        <w:t xml:space="preserve">entirely comparable with our results </w:t>
-      </w:r>
-      <w:r>
-        <w:fldChar w:fldCharType="begin"/>
-      </w:r>
-      <w:r>
-        <w:instrText xml:space="preserve"> ADDIN ZOTERO_ITEM CSL_CITATION {"citationID":"DlrHHjYf","properties":{"formattedCitation":"(Garland &amp; Bennett, 1990)","plainCitation":"(Garland &amp; Bennett, 1990)","noteIndex":0},"citationItems":[{"id":3842,"uris":["http://zotero.org/users/1379426/items/8JSJIUYT"],"uri":["http://zotero.org/users/1379426/items/8JSJIUYT"],"itemData":{"id":3842,"type":"article-journal","abstract":"Broad-sense heritabilities and genetic correlations of maximal oxygen consumption (VO2max), blood hemoglobin levels, and ventricle mass were estimated in a natural population of snakes. Traits were measured for six or fewer presumed full-sibling offspring from each of 45 wild-caught gravid garter snakes (Thamnophis sirtalis). VO2max was highly reproducible between replicate trial days (r = 0.88). In an attempt to reduce maternal effects, correlations of each character with body mass, snout-vent length, age at testing, litter size, dam mass, and dam snout-vent length were removed by computing residuals from multiple-regression equations. These residuals were used in subsequent genetic analyses. Approximate coefficients of variation of residuals were 16% for VO2max, 19% for hemoglobin level, and 13% for ventricle mass. Broad-sense heritabilities were highly significant for all characters [P less than 0.0001; VO2max heritability (h2) = 0.88; hemoglobin level h2 = 0.63; ventricle mass h2 = 0.41], suggesting that they could respond genetically to selection. Phenotypic correlations (rP) among residual characters were significant only between VO2max and ventricle mass (rP = +0.27). VO2max and ventricle mass exhibited a significant (broad-sense) genetic correlation of +0.64; this might facilitate the correlated evolution of these two traits in response to natural or artificial selection. Ventricle mass and hemoglobin level showed a significant environmental correlation of +0.43. Treadmill endurance crawling time (Evolution 42: 335-350, 1988) showed a weak but significantly positive rP with VO2max (rP = +0.17).","container-title":"American Journal of Physiology-Regulatory, Integrative and Comparative Physiology","DOI":"10.1152/ajpregu.1990.259.5.R986","ISSN":"0363-6119, 1522-1490","issue":"5","journalAbbreviation":"American Journal of Physiology-Regulatory, Integrative and Comparative Physiology","language":"en","page":"R986-R992","source":"DOI.org (Crossref)","title":"Quantitative genetics of maximal oxygen consumption in a garter snake","volume":"259","author":[{"family":"Garland","given":"T."},{"family":"Bennett","given":"A. F."}],"issued":{"date-parts":[["1990",11,1]]}}}],"schema":"https://github.com/citation-style-language/schema/raw/master/csl-citation.json"} </w:instrText>
-      </w:r>
-      <w:r>
-        <w:fldChar w:fldCharType="separate"/>
-      </w:r>
-      <w:r>
-        <w:rPr>
-          <w:noProof/>
-        </w:rPr>
-        <w:t>(Garland &amp; Bennett, 1990)</w:t>
-      </w:r>
-      <w:r>
-        <w:fldChar w:fldCharType="end"/>
-      </w:r>
-      <w:r>
-        <w:t>.</w:t>
-      </w:r>
-      <w:r>
-        <w:t xml:space="preserve"> </w:t>
-      </w:r>
-      <w:r>
-        <w:t xml:space="preserve">We compared our results with a meta-analysis that investigated the relationship between repeatability and </w:t>
-      </w:r>
-      <w:r>
-        <w:t>time</w:t>
-      </w:r>
-      <w:r>
-        <w:t xml:space="preserve"> interval between </w:t>
-      </w:r>
-      <w:r>
-        <w:t xml:space="preserve">MR </w:t>
-      </w:r>
-      <w:r>
-        <w:t>measurements</w:t>
-      </w:r>
-      <w:r>
-        <w:t xml:space="preserve"> </w:t>
-      </w:r>
-      <w:r>
-        <w:fldChar w:fldCharType="begin"/>
-      </w:r>
-      <w:r>
-        <w:instrText xml:space="preserve"> ADDIN ZOTERO_ITEM CSL_CITATION {"citationID":"rb9L6ahq","properties":{"formattedCitation":"(White et al., 2013)","plainCitation":"(White et al., 2013)","noteIndex":0},"citationItems":[{"id":1116,"uris":["http://zotero.org/users/1379426/items/JYAN8KPJ"],"uri":["http://zotero.org/users/1379426/items/JYAN8KPJ"],"itemData":{"id":1116,"type":"article-journal","abstract":"The evolutionary causes of variation in metabolic rate within and among species are a topic of enduring interest. Variation between individuals is the raw material on which natural selection acts, and so recent years have seen an increase in the number of studies that examine the consequences of inter-individual differences in metabolic rate for organismal performance. A minimum requirement for a trait to evolve is that it must differ consistently between individuals, and these differences must be heritable. The time constancy of a trait is assessed by estimating its repeatability, which represents the ratio of the between-individual component of phenotypic variance to total phenotypic variance. A previous meta-analysis of repeatability concluded that metabolic rate is, on average, repeatable. Here, we expand on this earlier analysis by including extra data published in the intervening years and demonstrate that the repeatability of metabolic rate decreases as the interval between measurements increases.","container-title":"The Journal of experimental biology","DOI":"10.1242/jeb.076562","issue":"10","language":"English","note":"PMID: 23264481","page":"1763–1765","title":"The repeatability of metabolic rate declines with time","volume":"216","author":[{"family":"White","given":"Craig R"},{"family":"Schimpf","given":"Natalie G"},{"family":"Cassey","given":"Phillip"}],"issued":{"date-parts":[["2013",5]]}}}],"schema":"https://github.com/citation-style-language/schema/raw/master/csl-citation.json"} </w:instrText>
-      </w:r>
-      <w:r>
-        <w:fldChar w:fldCharType="separate"/>
-      </w:r>
-      <w:r>
-        <w:rPr>
-          <w:noProof/>
-        </w:rPr>
-        <w:t>(White et al., 2013)</w:t>
-      </w:r>
-      <w:r>
-        <w:fldChar w:fldCharType="end"/>
-      </w:r>
-      <w:r>
         <w:t xml:space="preserve">. </w:t>
       </w:r>
       <w:r>
-        <w:t xml:space="preserve">Our repeatability estimates were a lot more consistent with ectotherms </w:t>
-      </w:r>
-      <w:r>
-        <w:t xml:space="preserve">(invertebrates and fish) </w:t>
-      </w:r>
-      <w:r>
-        <w:t>from</w:t>
+        <w:t>Our repeatability estimates were a lot more consistent with ectotherms (invertebrates and fish) from</w:t>
       </w:r>
       <w:r>
         <w:t xml:space="preserve"> studies that had a measurement interval</w:t>
@@ -10828,17 +11828,7 @@
         <w:t>R =</w:t>
       </w:r>
       <w:r>
-        <w:t xml:space="preserve"> 0.33</w:t>
-      </w:r>
-      <w:r>
-        <w:t xml:space="preserve">, </w:t>
-      </w:r>
-      <w:r>
-        <w:lastRenderedPageBreak/>
-        <w:t>SD = 0.21, n = 18)</w:t>
-      </w:r>
-      <w:r>
-        <w:t xml:space="preserve">. </w:t>
+        <w:t xml:space="preserve"> 0.33, SD = 0.21, n = 18). </w:t>
       </w:r>
       <w:r>
         <w:t>Interestingly, r</w:t>
@@ -10850,38 +11840,33 @@
         <w:t xml:space="preserve"> </w:t>
       </w:r>
       <w:r>
-        <w:t>adults of the</w:t>
-      </w:r>
-      <w:r>
-        <w:t xml:space="preserve"> same species</w:t>
-      </w:r>
-      <w:r>
-        <w:t xml:space="preserve"> </w:t>
-      </w:r>
-      <w:r>
-        <w:t>(</w:t>
+        <w:t xml:space="preserve">wild caught </w:t>
       </w:r>
       <w:r>
         <w:rPr>
           <w:i/>
           <w:iCs/>
         </w:rPr>
+        <w:t xml:space="preserve">L. delicata </w:t>
+      </w:r>
+      <w:r>
+        <w:t>(</w:t>
+      </w:r>
+      <w:r>
+        <w:rPr>
+          <w:i/>
+          <w:iCs/>
+        </w:rPr>
         <w:t>R =</w:t>
       </w:r>
       <w:r>
-        <w:t xml:space="preserve"> </w:t>
-      </w:r>
-      <w:r>
-        <w:t>0.3 – 0.5</w:t>
+        <w:t xml:space="preserve"> 0.3 – 0.5</w:t>
       </w:r>
       <w:r>
         <w:t>, Chapter 2 Kar et al. unpublished</w:t>
       </w:r>
       <w:r>
-        <w:t xml:space="preserve">) </w:t>
-      </w:r>
-      <w:r>
-        <w:t>was comparative</w:t>
+        <w:t>) was comparative</w:t>
       </w:r>
       <w:r>
         <w:t>ly</w:t>
@@ -10893,31 +11878,149 @@
         <w:t>larger</w:t>
       </w:r>
       <w:r>
-        <w:t xml:space="preserve"> relative to our estimates. </w:t>
-      </w:r>
-      <w:r>
-        <w:t>This is likely due to comparisons between j</w:t>
-      </w:r>
-      <w:r>
-        <w:t>uvenile</w:t>
-      </w:r>
-      <w:r>
-        <w:t>s and</w:t>
-      </w:r>
-      <w:r>
-        <w:t xml:space="preserve"> </w:t>
-      </w:r>
-      <w:r>
-        <w:t>a</w:t>
-      </w:r>
-      <w:r>
-        <w:t>dult</w:t>
+        <w:t xml:space="preserve"> relative to </w:t>
+      </w:r>
+      <w:r>
+        <w:t>this study</w:t>
+      </w:r>
+      <w:r>
+        <w:t xml:space="preserve">. </w:t>
+      </w:r>
+      <w:r>
+        <w:t xml:space="preserve">This is likely due to </w:t>
+      </w:r>
+      <w:r>
+        <w:t xml:space="preserve">life stage differences in </w:t>
+      </w:r>
+      <w:r>
+        <w:t xml:space="preserve">environmental effects that </w:t>
+      </w:r>
+      <w:r>
+        <w:t>affects</w:t>
+      </w:r>
+      <w:r>
+        <w:t xml:space="preserve"> </w:t>
+      </w:r>
+      <w:r>
+        <w:t xml:space="preserve">phenotypic </w:t>
+      </w:r>
+      <w:r>
+        <w:t>variation</w:t>
       </w:r>
       <w:r>
         <w:t>.</w:t>
       </w:r>
       <w:r>
-        <w:t xml:space="preserve"> As individual develop, they experience different environments </w:t>
+        <w:t xml:space="preserve"> As individual </w:t>
+      </w:r>
+      <w:r>
+        <w:t>mature</w:t>
+      </w:r>
+      <w:r>
+        <w:t>, their</w:t>
+      </w:r>
+      <w:r>
+        <w:t xml:space="preserve"> </w:t>
+      </w:r>
+      <w:r>
+        <w:t>experience</w:t>
+      </w:r>
+      <w:r>
+        <w:t>s in</w:t>
+      </w:r>
+      <w:r>
+        <w:t xml:space="preserve"> different </w:t>
+      </w:r>
+      <w:r>
+        <w:t>microhabitat</w:t>
+      </w:r>
+      <w:r>
+        <w:t xml:space="preserve">s </w:t>
+      </w:r>
+      <w:r>
+        <w:t xml:space="preserve">can </w:t>
+      </w:r>
+      <w:r>
+        <w:t xml:space="preserve">promote variation in the population </w:t>
+      </w:r>
+      <w:r>
+        <w:fldChar w:fldCharType="begin"/>
+      </w:r>
+      <w:r>
+        <w:instrText xml:space="preserve"> ADDIN ZOTERO_ITEM CSL_CITATION {"citationID":"4KMgWIMX","properties":{"formattedCitation":"(Kruuk &amp; Hadfield, 2007)","plainCitation":"(Kruuk &amp; Hadfield, 2007)","noteIndex":0},"citationItems":[{"id":3562,"uris":["http://zotero.org/users/1379426/items/LENHIFE7"],"uri":["http://zotero.org/users/1379426/items/LENHIFE7"],"itemData":{"id":3562,"type":"article-journal","abstract":"Related individuals often have similar phenotypes, but this similarity may be due to the effects of shared environments as much as to the effects of shared genes. We consider here alternative approaches to separating the relative contributions of these two sources to phenotypic covariances, comparing experimental approaches such as cross-fostering, traditional statistical techniques and more complex statistical models, specifically the ‘animal model’. Using both simulation studies and empirical data from wild populations, we demonstrate the ability of the animal model to reduce bias due to shared environment effects such as maternal or brood effects, especially where pedigrees contain multiple generations and immigration rates are low. However, where common environment effects are strong, a combination of both cross-fostering and an animal model provides the best way to avoid bias. We illustrate ways of partitioning phenotypic variance into components of additive genetic, maternal genetic, maternal environment, common environment, permanent environment and temporal effects, but also show how substantial confounding between these different effects may occur. Whilst the flexibility of the mixed model approach is extremely useful for incorporating the spatial, temporal and social heterogeneity typical of natural populations, the advantages will inevitably be restricted by the quality of pedigree information and care needs to be taken in specifying models that are appropriate to the data.","container-title":"Journal of Evolutionary Biology","DOI":"10.1111/j.1420-9101.2007.01377.x","ISSN":"1420-9101","issue":"5","language":"en","note":"_eprint: https://onlinelibrary.wiley.com/doi/pdf/10.1111/j.1420-9101.2007.01377.x","page":"1890-1903","source":"Wiley Online Library","title":"How to separate genetic and environmental causes of similarity between relatives","volume":"20","author":[{"family":"Kruuk","given":"L. E. B."},{"family":"Hadfield","given":"J. D."}],"issued":{"date-parts":[["2007"]]}}}],"schema":"https://github.com/citation-style-language/schema/raw/master/csl-citation.json"} </w:instrText>
+      </w:r>
+      <w:r>
+        <w:fldChar w:fldCharType="separate"/>
+      </w:r>
+      <w:r>
+        <w:rPr>
+          <w:noProof/>
+        </w:rPr>
+        <w:t>(Kruuk &amp; Hadfield, 2007)</w:t>
+      </w:r>
+      <w:r>
+        <w:fldChar w:fldCharType="end"/>
+      </w:r>
+      <w:r>
+        <w:t xml:space="preserve">. </w:t>
+      </w:r>
+      <w:r>
+        <w:t>For example, some individuals</w:t>
+      </w:r>
+      <w:r>
+        <w:t xml:space="preserve"> may </w:t>
+      </w:r>
+      <w:r>
+        <w:t xml:space="preserve">prefer </w:t>
+      </w:r>
+      <w:r>
+        <w:t>warmer environments which</w:t>
+      </w:r>
+      <w:r>
+        <w:t xml:space="preserve"> can lead to elevated metabolic rates, increased oxidative stress, fast maturation and short lifespans </w:t>
+      </w:r>
+      <w:r>
+        <w:fldChar w:fldCharType="begin"/>
+      </w:r>
+      <w:r>
+        <w:instrText xml:space="preserve"> ADDIN ZOTERO_ITEM CSL_CITATION {"citationID":"FmLwNPkH","properties":{"formattedCitation":"(Biro &amp; Stamps, 2010; R\\uc0\\u233{}ale et al., 2010)","plainCitation":"(Biro &amp; Stamps, 2010; Réale et al., 2010)","noteIndex":0},"citationItems":[{"id":1387,"uris":["http://zotero.org/users/1379426/items/SV6QIHHC"],"uri":["http://zotero.org/users/1379426/items/SV6QIHHC"],"itemData":{"id":1387,"type":"article-journal","abstract":"Consistent individual differences (CIDs) in behavior are a widespread phenomenon in animals, but the proximate reasons for them are unresolved. We discuss evidence for the hypothesis that CIDs in energy metabolism, as reflected by resting metabolic rate (RMR), promote CIDs in behavior patterns that either provide net energy (e.g. foraging activity), and/or consume energy (e.g. courtship activity). In doing so, we provide a framework for linking together RMR, behavior, and life-history productivity. Empirical studies suggest that RMR is (a) related to the capacity to generate energy, (b) repeatable, and (c) correlated with behavioral output (e.g. aggressiveness) and productivity (e.g. growth). We conclude by discussing future research directions to clarify linkages between behavior and energy metabolism in this emerging research area.","container-title":"Trends Ecol Evol","DOI":"10.1016/j.tree.2010.08.003","issue":"11","language":"English","note":"PMID: 20832898","page":"653–659","title":"Do consistent individual differences in metabolic rate promote consistent individual differences in behavior?","volume":"25","author":[{"family":"Biro","given":"Peter A"},{"family":"Stamps","given":"Judy A"}],"issued":{"date-parts":[["2010"]]}}},{"id":861,"uris":["http://zotero.org/users/1379426/items/CQIMBLI2"],"uri":["http://zotero.org/users/1379426/items/CQIMBLI2"],"itemData":{"id":861,"type":"article-journal","abstract":"The pace-of-life syndrome (POLS) hypothesis specifies that closely related species or populations experiencing different ecological conditions should differ in a suite of metabolic, hormonal and immunity traits that have coevolved with the life-history particularities related to these conditions. Surprisingly, two important dimensions of the POLS concept have been neglected: (i) despite increasing evidence for numerous connections between behavioural, physiological and life-history traits, behaviours have rarely been considered in the POLS yet; (ii) the POLS could easily be applied to the study of covariation among traits between individuals within a population. In this paper, we propose that consistent behavioural differences among individuals, or personality, covary with life history and physiological differences at the within-population, interpopulation and interspecific levels. We discuss how the POLS provides a heuristic framework in which personality studies can be integrated to address how variation in personality traits is maintained within populations.","container-title":"Philosophical Transactions of the Royal Society of London B: Biological Sciences","DOI":"10.1098/rstb.2010.0208","issue":"1560","language":"English","page":"4051–4063","title":"Personality and the emergence of the pace-of-life syndrome concept at the population level","volume":"365","author":[{"family":"Réale","given":"Denis"},{"family":"Garant","given":"Dany"},{"family":"Humphries","given":"Murray M"},{"family":"Bergeron","given":"Patrick"},{"family":"Careau","given":"Vincent"},{"family":"Montiglio","given":"Pierre-Olivier"}],"issued":{"date-parts":[["2010",12,27]]}}}],"schema":"https://github.com/citation-style-language/schema/raw/master/csl-citation.json"} </w:instrText>
+      </w:r>
+      <w:r>
+        <w:fldChar w:fldCharType="separate"/>
+      </w:r>
+      <w:r>
+        <w:rPr>
+          <w:rFonts w:cs="Times New Roman"/>
+          <w:lang w:val="en-GB"/>
+        </w:rPr>
+        <w:t>(Biro &amp; Stamps, 2010; Réale et al., 2010)</w:t>
+      </w:r>
+      <w:r>
+        <w:fldChar w:fldCharType="end"/>
+      </w:r>
+      <w:r>
+        <w:t xml:space="preserve">. Such common (micro) environment effects can bias repeatability estimates and may contribute to differences between lab and wild studies </w:t>
+      </w:r>
+      <w:r>
+        <w:fldChar w:fldCharType="begin"/>
+      </w:r>
+      <w:r>
+        <w:instrText xml:space="preserve"> ADDIN ZOTERO_ITEM CSL_CITATION {"citationID":"PFOwtnCv","properties":{"formattedCitation":"(Auer et al., 2016)","plainCitation":"(Auer et al., 2016)","noteIndex":0},"citationItems":[{"id":935,"uris":["http://zotero.org/users/1379426/items/W3L7IZGA"],"uri":["http://zotero.org/users/1379426/items/W3L7IZGA"],"itemData":{"id":935,"type":"article-journal","container-title":"Journal of Experimental Biology","DOI":"10.1242/jeb.133678","issue":"5","language":"English","page":"631–634","title":"Repeatability of metabolic rate is lower for animals living under field versus laboratory conditions","volume":"219","author":[{"family":"Auer","given":"S K"},{"family":"Bassar","given":"R D"},{"family":"Salin","given":"Karine"},{"family":"Metcalfe","given":"N B"}],"issued":{"date-parts":[["2016",3]]}}}],"schema":"https://github.com/citation-style-language/schema/raw/master/csl-citation.json"} </w:instrText>
+      </w:r>
+      <w:r>
+        <w:fldChar w:fldCharType="separate"/>
+      </w:r>
+      <w:r>
+        <w:rPr>
+          <w:noProof/>
+        </w:rPr>
+        <w:t>(Auer et al., 2016)</w:t>
+      </w:r>
+      <w:r>
+        <w:fldChar w:fldCharType="end"/>
+      </w:r>
+      <w:r>
+        <w:t>.</w:t>
       </w:r>
     </w:p>
     <w:p>
@@ -10933,27 +12036,92 @@
     </w:p>
     <w:p>
       <w:pPr>
-        <w:pStyle w:val="Thesissectionheading"/>
+        <w:pStyle w:val="Thesisnormal"/>
       </w:pPr>
       <w:r>
-        <w:t>Data accessibility</w:t>
-      </w:r>
-    </w:p>
-    <w:p>
-      <w:pPr>
-        <w:pStyle w:val="Thesisbodytext"/>
-        <w:rPr>
-          <w:lang w:val="en-GB"/>
-        </w:rPr>
-      </w:pPr>
-      <w:r>
-        <w:t>Datasets and code used to generate results of this study is accessible via Open Science Framework (</w:t>
-      </w:r>
-      <w:r>
-        <w:rPr>
-          <w:lang w:val="en-GB"/>
-        </w:rPr>
-        <w:t>DOI: XXXXXXXXXXX)</w:t>
+        <w:t xml:space="preserve">An individual’s ability to adjust </w:t>
+      </w:r>
+      <w:r>
+        <w:t>in</w:t>
+      </w:r>
+      <w:r>
+        <w:t xml:space="preserve"> response to environmental change could be determined by its experiences during</w:t>
+      </w:r>
+      <w:r>
+        <w:t xml:space="preserve"> embryonic development.</w:t>
+      </w:r>
+      <w:r>
+        <w:t xml:space="preserve"> In order for </w:t>
+      </w:r>
+      <w:r>
+        <w:t xml:space="preserve">such </w:t>
+      </w:r>
+      <w:r>
+        <w:t xml:space="preserve">plastic responses to evolve, </w:t>
+      </w:r>
+      <w:r>
+        <w:t>consistent</w:t>
+      </w:r>
+      <w:r>
+        <w:t xml:space="preserve"> phenotypic variation in reaction norms is required for selection to act on.</w:t>
+      </w:r>
+      <w:r>
+        <w:t xml:space="preserve"> </w:t>
+      </w:r>
+      <w:r>
+        <w:t>In this study, we manipulated the temperature at which lizard embryos were incubated and assayed their thermal reaction norms of metabolic rate as juveniles. We demonstrated that thermal plasticity of metabolic rate, as well as</w:t>
+      </w:r>
+      <w:r>
+        <w:t xml:space="preserve"> the</w:t>
+      </w:r>
+      <w:r>
+        <w:t xml:space="preserve"> repeatability of reaction norm attributes (slope and elevation) were unfazed by developmental temperature.</w:t>
+      </w:r>
+      <w:r>
+        <w:t xml:space="preserve"> Thermal sensitivity in ectotherms requires a multifaceted </w:t>
+      </w:r>
+      <w:r>
+        <w:t>approach.</w:t>
+      </w:r>
+      <w:r>
+        <w:t xml:space="preserve"> </w:t>
+      </w:r>
+      <w:r>
+        <w:t xml:space="preserve">Integration of </w:t>
+      </w:r>
+      <w:r>
+        <w:t>acclimation responses</w:t>
+      </w:r>
+      <w:r>
+        <w:t>, thermal preferences</w:t>
+      </w:r>
+      <w:r>
+        <w:t>, past population thermal experiences</w:t>
+      </w:r>
+      <w:r>
+        <w:t xml:space="preserve"> could reveal</w:t>
+      </w:r>
+      <w:r>
+        <w:t xml:space="preserve"> </w:t>
+      </w:r>
+      <w:r>
+        <w:t>important insights on how different aspects of thermal adaptation can</w:t>
+      </w:r>
+      <w:r>
+        <w:t xml:space="preserve"> shape variation in plasticity and</w:t>
+      </w:r>
+      <w:r>
+        <w:t xml:space="preserve"> assist threatened ectotherms to persist in warming climate. Our focus should turn to the interactive </w:t>
+      </w:r>
+      <w:r>
+        <w:lastRenderedPageBreak/>
+        <w:t xml:space="preserve">effect of mean changes as well as variability changes in early life cues to elucidate the conditions </w:t>
+      </w:r>
+      <w:r>
+        <w:t xml:space="preserve">that can </w:t>
+      </w:r>
+      <w:r>
+        <w:t xml:space="preserve">induce different forms of plasticity. </w:t>
       </w:r>
     </w:p>
     <w:p>
@@ -10961,6 +12129,31 @@
         <w:pStyle w:val="Thesissectionheading"/>
       </w:pPr>
       <w:r>
+        <w:t>Data accessibility</w:t>
+      </w:r>
+    </w:p>
+    <w:p>
+      <w:pPr>
+        <w:pStyle w:val="Thesisbodytext"/>
+        <w:rPr>
+          <w:lang w:val="en-GB"/>
+        </w:rPr>
+      </w:pPr>
+      <w:r>
+        <w:t>Datasets and code used to generate results of this study is accessible via Open Science Framework (</w:t>
+      </w:r>
+      <w:r>
+        <w:rPr>
+          <w:lang w:val="en-GB"/>
+        </w:rPr>
+        <w:t>DOI: XXXXXXXXXXX)</w:t>
+      </w:r>
+    </w:p>
+    <w:p>
+      <w:pPr>
+        <w:pStyle w:val="Thesissectionheading"/>
+      </w:pPr>
+      <w:r>
         <w:t>Acknowledgements</w:t>
       </w:r>
     </w:p>
@@ -10972,7 +12165,10 @@
         <w:t xml:space="preserve">We would like to thank Martin Whiting for the use of his facilities at Macquarie University. </w:t>
       </w:r>
       <w:r>
-        <w:t xml:space="preserve">Numerous </w:t>
+        <w:t>We are grateful for the assistance of n</w:t>
+      </w:r>
+      <w:r>
+        <w:t xml:space="preserve">umerous </w:t>
       </w:r>
       <w:r>
         <w:t>Lizard Lab members</w:t>
@@ -10981,16 +12177,31 @@
         <w:t xml:space="preserve"> and interns</w:t>
       </w:r>
       <w:r>
-        <w:t xml:space="preserve"> for husbandry </w:t>
-      </w:r>
-      <w:r>
-        <w:t>assistance. Special thanks to Christine Wilson</w:t>
+        <w:t xml:space="preserve"> </w:t>
+      </w:r>
+      <w:r>
+        <w:t>with</w:t>
+      </w:r>
+      <w:r>
+        <w:t xml:space="preserve"> husbandry</w:t>
+      </w:r>
+      <w:r>
+        <w:t xml:space="preserve"> duties</w:t>
+      </w:r>
+      <w:r>
+        <w:t>. Special thanks to Christine Wilson</w:t>
       </w:r>
       <w:r>
         <w:t xml:space="preserve"> for her commitment to caring for our animals</w:t>
       </w:r>
       <w:r>
         <w:t xml:space="preserve">. </w:t>
+      </w:r>
+      <w:r>
+        <w:t>We thank</w:t>
+      </w:r>
+      <w:r>
+        <w:t xml:space="preserve"> Timothee Bonnet for his advice on partitioning measurement error from our models.</w:t>
       </w:r>
     </w:p>
     <w:p>
@@ -11013,7 +12224,7 @@
 
 <file path=word/comments.xml><?xml version="1.0" encoding="utf-8"?>
 <w:comments xmlns:wpc="http://schemas.microsoft.com/office/word/2010/wordprocessingCanvas" xmlns:cx="http://schemas.microsoft.com/office/drawing/2014/chartex" xmlns:cx1="http://schemas.microsoft.com/office/drawing/2015/9/8/chartex" xmlns:cx2="http://schemas.microsoft.com/office/drawing/2015/10/21/chartex" xmlns:cx3="http://schemas.microsoft.com/office/drawing/2016/5/9/chartex" xmlns:cx4="http://schemas.microsoft.com/office/drawing/2016/5/10/chartex" xmlns:cx5="http://schemas.microsoft.com/office/drawing/2016/5/11/chartex" xmlns:cx6="http://schemas.microsoft.com/office/drawing/2016/5/12/chartex" xmlns:cx7="http://schemas.microsoft.com/office/drawing/2016/5/13/chartex" xmlns:cx8="http://schemas.microsoft.com/office/drawing/2016/5/14/chartex" xmlns:mc="http://schemas.openxmlformats.org/markup-compatibility/2006" xmlns:aink="http://schemas.microsoft.com/office/drawing/2016/ink" xmlns:am3d="http://schemas.microsoft.com/office/drawing/2017/model3d" xmlns:o="urn:schemas-microsoft-com:office:office" xmlns:r="http://schemas.openxmlformats.org/officeDocument/2006/relationships" xmlns:m="http://schemas.openxmlformats.org/officeDocument/2006/math" xmlns:v="urn:schemas-microsoft-com:vml" xmlns:wp14="http://schemas.microsoft.com/office/word/2010/wordprocessingDrawing" xmlns:wp="http://schemas.openxmlformats.org/drawingml/2006/wordprocessingDrawing" xmlns:w10="urn:schemas-microsoft-com:office:word" xmlns:w="http://schemas.openxmlformats.org/wordprocessingml/2006/main" xmlns:w14="http://schemas.microsoft.com/office/word/2010/wordml" xmlns:w15="http://schemas.microsoft.com/office/word/2012/wordml" xmlns:w16cex="http://schemas.microsoft.com/office/word/2018/wordml/cex" xmlns:w16cid="http://schemas.microsoft.com/office/word/2016/wordml/cid" xmlns:w16="http://schemas.microsoft.com/office/word/2018/wordml" xmlns:w16se="http://schemas.microsoft.com/office/word/2015/wordml/symex" xmlns:wpg="http://schemas.microsoft.com/office/word/2010/wordprocessingGroup" xmlns:wpi="http://schemas.microsoft.com/office/word/2010/wordprocessingInk" xmlns:wne="http://schemas.microsoft.com/office/word/2006/wordml" xmlns:wps="http://schemas.microsoft.com/office/word/2010/wordprocessingShape" mc:Ignorable="w14 w15 w16se w16cid w16 w16cex wp14">
-  <w:comment w:id="0" w:author="fonti.kar@gmail.com" w:date="2020-09-14T09:51:00Z" w:initials="f">
+  <w:comment w:id="0" w:author="fonti.kar@gmail.com" w:date="2020-09-28T11:12:00Z" w:initials="f">
     <w:p>
       <w:pPr>
         <w:pStyle w:val="CommentText"/>
@@ -11025,27 +12236,11 @@
         <w:annotationRef/>
       </w:r>
       <w:r>
-        <w:t xml:space="preserve">I don’t know where </w:t>
-      </w:r>
-      <w:proofErr w:type="gramStart"/>
-      <w:r>
-        <w:t>is paragraph</w:t>
-      </w:r>
-      <w:proofErr w:type="gramEnd"/>
-      <w:r>
-        <w:t xml:space="preserve"> is going, </w:t>
-      </w:r>
-      <w:proofErr w:type="spellStart"/>
-      <w:r>
-        <w:t>its</w:t>
-      </w:r>
-      <w:proofErr w:type="spellEnd"/>
-      <w:r>
-        <w:t xml:space="preserve"> not really synthesizing the current research very well. I guess I noticed that from Beaman and existing research there is a lack of terrestrial organisms and they are the most threatened group…and we also know their ability to acclimate is not as good as fresh water and marine organisms. </w:t>
+        <w:t>Maybe for Journal of Experimental Biology?</w:t>
       </w:r>
     </w:p>
   </w:comment>
-  <w:comment w:id="1" w:author="fonti.kar@gmail.com" w:date="2020-09-20T11:18:00Z" w:initials="f">
+  <w:comment w:id="1" w:author="fonti.kar@gmail.com" w:date="2020-09-01T10:40:00Z" w:initials="f">
     <w:p>
       <w:pPr>
         <w:pStyle w:val="CommentText"/>
@@ -11057,11 +12252,11 @@
         <w:annotationRef/>
       </w:r>
       <w:r>
-        <w:t>Intro</w:t>
+        <w:t>Can I replace this with, eggs were processed and incubated following Kar et al unpublished (Chapter 3).</w:t>
       </w:r>
     </w:p>
   </w:comment>
-  <w:comment w:id="2" w:author="fonti.kar@gmail.com" w:date="2020-09-04T16:20:00Z" w:initials="f">
+  <w:comment w:id="2" w:author="fonti.kar@gmail.com" w:date="2020-09-01T10:42:00Z" w:initials="f">
     <w:p>
       <w:pPr>
         <w:pStyle w:val="CommentText"/>
@@ -11073,19 +12268,11 @@
         <w:annotationRef/>
       </w:r>
       <w:r>
-        <w:t xml:space="preserve">Not sure where to this should go or should ditch? Or </w:t>
-      </w:r>
-      <w:proofErr w:type="gramStart"/>
-      <w:r>
-        <w:t>have</w:t>
-      </w:r>
-      <w:proofErr w:type="gramEnd"/>
-      <w:r>
-        <w:t xml:space="preserve"> it as a separate paragraph?</w:t>
+        <w:t>OR should I calculate this for this sample of eggs in this study?</w:t>
       </w:r>
     </w:p>
   </w:comment>
-  <w:comment w:id="3" w:author="fonti.kar@gmail.com" w:date="2020-09-01T13:12:00Z" w:initials="f">
+  <w:comment w:id="3" w:author="fonti.kar@gmail.com" w:date="2020-09-15T09:36:00Z" w:initials="f">
     <w:p>
       <w:pPr>
         <w:pStyle w:val="CommentText"/>
@@ -11097,11 +12284,11 @@
         <w:annotationRef/>
       </w:r>
       <w:r>
-        <w:t>For SNP dataset and GRM and Depends if we can fit G matrix in imputation model</w:t>
+        <w:t>This feels very clumsy and I am wondering if I should just ditch and say we fitted this random effects in the models below.</w:t>
       </w:r>
     </w:p>
   </w:comment>
-  <w:comment w:id="5" w:author="fonti.kar@gmail.com" w:date="2020-09-01T10:40:00Z" w:initials="f">
+  <w:comment w:id="5" w:author="fonti.kar@gmail.com" w:date="2020-09-15T14:10:00Z" w:initials="f">
     <w:p>
       <w:pPr>
         <w:pStyle w:val="CommentText"/>
@@ -11113,16 +12300,11 @@
         <w:annotationRef/>
       </w:r>
       <w:r>
-        <w:t xml:space="preserve">Can I replace this with, eggs were processed and incubated following Kar et al unpublished (Chapter </w:t>
-      </w:r>
-      <w:proofErr w:type="gramStart"/>
-      <w:r>
-        <w:t>3).</w:t>
-      </w:r>
-      <w:proofErr w:type="gramEnd"/>
+        <w:t>I think I need to remake this figure from the series model because at the moment everyone very similar slopes because ID slope variance is tiny, but so is series slope variance….It just doesn’t seem like it goes with the repeatability slope result.</w:t>
+      </w:r>
     </w:p>
   </w:comment>
-  <w:comment w:id="6" w:author="fonti.kar@gmail.com" w:date="2020-09-01T10:42:00Z" w:initials="f">
+  <w:comment w:id="6" w:author="fonti.kar@gmail.com" w:date="2020-09-10T13:34:00Z" w:initials="f">
     <w:p>
       <w:pPr>
         <w:pStyle w:val="CommentText"/>
@@ -11133,12 +12315,9 @@
         </w:rPr>
         <w:annotationRef/>
       </w:r>
-      <w:r>
-        <w:t>OR should I calculate this for this sample of eggs in this study?</w:t>
-      </w:r>
     </w:p>
   </w:comment>
-  <w:comment w:id="7" w:author="fonti.kar@gmail.com" w:date="2020-09-15T09:36:00Z" w:initials="f">
+  <w:comment w:id="7" w:author="fonti.kar@gmail.com" w:date="2020-09-22T11:50:00Z" w:initials="f">
     <w:p>
       <w:pPr>
         <w:pStyle w:val="CommentText"/>
@@ -11150,108 +12329,7 @@
         <w:annotationRef/>
       </w:r>
       <w:r>
-        <w:t xml:space="preserve">This feels very clumsy and I am wondering if I should just ditch and say we fitted </w:t>
-      </w:r>
-      <w:proofErr w:type="gramStart"/>
-      <w:r>
-        <w:t>this random effects</w:t>
-      </w:r>
-      <w:proofErr w:type="gramEnd"/>
-      <w:r>
-        <w:t xml:space="preserve"> in the models below.</w:t>
-      </w:r>
-    </w:p>
-  </w:comment>
-  <w:comment w:id="9" w:author="fonti.kar@gmail.com" w:date="2020-09-15T14:10:00Z" w:initials="f">
-    <w:p>
-      <w:pPr>
-        <w:pStyle w:val="CommentText"/>
-      </w:pPr>
-      <w:r>
-        <w:rPr>
-          <w:rStyle w:val="CommentReference"/>
-        </w:rPr>
-        <w:annotationRef/>
-      </w:r>
-      <w:r>
-        <w:t>I think I need to remake this figure from the series model because at the moment everyone very similar slopes because ID slope variance is tiny, but so is series slope variance</w:t>
-      </w:r>
-      <w:proofErr w:type="gramStart"/>
-      <w:r>
-        <w:t>….It</w:t>
-      </w:r>
-      <w:proofErr w:type="gramEnd"/>
-      <w:r>
-        <w:t xml:space="preserve"> just doesn’t seem like it goes with the repeatability slope result.</w:t>
-      </w:r>
-    </w:p>
-  </w:comment>
-  <w:comment w:id="10" w:author="fonti.kar@gmail.com" w:date="2020-09-10T13:34:00Z" w:initials="f">
-    <w:p>
-      <w:pPr>
-        <w:pStyle w:val="CommentText"/>
-      </w:pPr>
-      <w:r>
-        <w:rPr>
-          <w:rStyle w:val="CommentReference"/>
-        </w:rPr>
-        <w:annotationRef/>
-      </w:r>
-    </w:p>
-  </w:comment>
-  <w:comment w:id="11" w:author="fonti.kar@gmail.com" w:date="2020-09-22T11:50:00Z" w:initials="f">
-    <w:p>
-      <w:pPr>
-        <w:pStyle w:val="CommentText"/>
-      </w:pPr>
-      <w:r>
-        <w:rPr>
-          <w:rStyle w:val="CommentReference"/>
-        </w:rPr>
-        <w:annotationRef/>
-      </w:r>
-      <w:r>
         <w:t xml:space="preserve">I think the order of the paragraphs within this section could shift. </w:t>
-      </w:r>
-    </w:p>
-  </w:comment>
-  <w:comment w:id="12" w:author="fonti.kar@gmail.com" w:date="2020-09-22T09:27:00Z" w:initials="f">
-    <w:p>
-      <w:pPr>
-        <w:pStyle w:val="CommentText"/>
-      </w:pPr>
-      <w:r>
-        <w:rPr>
-          <w:rStyle w:val="CommentReference"/>
-        </w:rPr>
-        <w:annotationRef/>
-      </w:r>
-      <w:r>
-        <w:t xml:space="preserve">Not sure if this is good support for our ‘stressfulness’ of incubation treatments because the rest of the paragraph discusses species thermal limits. </w:t>
-      </w:r>
-    </w:p>
-  </w:comment>
-  <w:comment w:id="15" w:author="fonti.kar@gmail.com" w:date="2020-09-21T18:14:00Z" w:initials="f">
-    <w:p>
-      <w:pPr>
-        <w:pStyle w:val="CommentText"/>
-      </w:pPr>
-      <w:r>
-        <w:rPr>
-          <w:rStyle w:val="CommentReference"/>
-        </w:rPr>
-        <w:annotationRef/>
-      </w:r>
-      <w:r>
-        <w:t xml:space="preserve">Might be irrelevant to us, intertidal critters </w:t>
-      </w:r>
-      <w:proofErr w:type="gramStart"/>
-      <w:r>
-        <w:t>is</w:t>
-      </w:r>
-      <w:proofErr w:type="gramEnd"/>
-      <w:r>
-        <w:t xml:space="preserve"> a bit of a stretch</w:t>
       </w:r>
     </w:p>
   </w:comment>
@@ -11260,52 +12338,37 @@
 
 <file path=word/commentsExtended.xml><?xml version="1.0" encoding="utf-8"?>
 <w15:commentsEx xmlns:wpc="http://schemas.microsoft.com/office/word/2010/wordprocessingCanvas" xmlns:cx="http://schemas.microsoft.com/office/drawing/2014/chartex" xmlns:cx1="http://schemas.microsoft.com/office/drawing/2015/9/8/chartex" xmlns:cx2="http://schemas.microsoft.com/office/drawing/2015/10/21/chartex" xmlns:cx3="http://schemas.microsoft.com/office/drawing/2016/5/9/chartex" xmlns:cx4="http://schemas.microsoft.com/office/drawing/2016/5/10/chartex" xmlns:cx5="http://schemas.microsoft.com/office/drawing/2016/5/11/chartex" xmlns:cx6="http://schemas.microsoft.com/office/drawing/2016/5/12/chartex" xmlns:cx7="http://schemas.microsoft.com/office/drawing/2016/5/13/chartex" xmlns:cx8="http://schemas.microsoft.com/office/drawing/2016/5/14/chartex" xmlns:mc="http://schemas.openxmlformats.org/markup-compatibility/2006" xmlns:aink="http://schemas.microsoft.com/office/drawing/2016/ink" xmlns:am3d="http://schemas.microsoft.com/office/drawing/2017/model3d" xmlns:o="urn:schemas-microsoft-com:office:office" xmlns:r="http://schemas.openxmlformats.org/officeDocument/2006/relationships" xmlns:m="http://schemas.openxmlformats.org/officeDocument/2006/math" xmlns:v="urn:schemas-microsoft-com:vml" xmlns:wp14="http://schemas.microsoft.com/office/word/2010/wordprocessingDrawing" xmlns:wp="http://schemas.openxmlformats.org/drawingml/2006/wordprocessingDrawing" xmlns:w10="urn:schemas-microsoft-com:office:word" xmlns:w="http://schemas.openxmlformats.org/wordprocessingml/2006/main" xmlns:w14="http://schemas.microsoft.com/office/word/2010/wordml" xmlns:w15="http://schemas.microsoft.com/office/word/2012/wordml" xmlns:w16cex="http://schemas.microsoft.com/office/word/2018/wordml/cex" xmlns:w16cid="http://schemas.microsoft.com/office/word/2016/wordml/cid" xmlns:w16="http://schemas.microsoft.com/office/word/2018/wordml" xmlns:w16se="http://schemas.microsoft.com/office/word/2015/wordml/symex" xmlns:wpg="http://schemas.microsoft.com/office/word/2010/wordprocessingGroup" xmlns:wpi="http://schemas.microsoft.com/office/word/2010/wordprocessingInk" xmlns:wne="http://schemas.microsoft.com/office/word/2006/wordml" xmlns:wps="http://schemas.microsoft.com/office/word/2010/wordprocessingShape" mc:Ignorable="w14 w15 w16se w16cid w16 w16cex wp14">
-  <w15:commentEx w15:paraId="63B902F9" w15:done="0"/>
-  <w15:commentEx w15:paraId="147C8692" w15:done="0"/>
-  <w15:commentEx w15:paraId="551F84A8" w15:done="0"/>
-  <w15:commentEx w15:paraId="2F34DEBE" w15:done="0"/>
+  <w15:commentEx w15:paraId="3451F5C7" w15:done="0"/>
   <w15:commentEx w15:paraId="420F197B" w15:done="0"/>
   <w15:commentEx w15:paraId="28881278" w15:done="0"/>
   <w15:commentEx w15:paraId="4DBB5AD0" w15:done="0"/>
   <w15:commentEx w15:paraId="75177EFF" w15:done="0"/>
   <w15:commentEx w15:paraId="24290751" w15:done="0"/>
   <w15:commentEx w15:paraId="5473AD63" w15:done="0"/>
-  <w15:commentEx w15:paraId="285516AC" w15:done="0"/>
-  <w15:commentEx w15:paraId="60F18835" w15:done="0"/>
 </w15:commentsEx>
 </file>
 
 <file path=word/commentsExtensible.xml><?xml version="1.0" encoding="utf-8"?>
 <w16cex:commentsExtensible xmlns:wpc="http://schemas.microsoft.com/office/word/2010/wordprocessingCanvas" xmlns:cx="http://schemas.microsoft.com/office/drawing/2014/chartex" xmlns:cx1="http://schemas.microsoft.com/office/drawing/2015/9/8/chartex" xmlns:cx2="http://schemas.microsoft.com/office/drawing/2015/10/21/chartex" xmlns:cx3="http://schemas.microsoft.com/office/drawing/2016/5/9/chartex" xmlns:cx4="http://schemas.microsoft.com/office/drawing/2016/5/10/chartex" xmlns:cx5="http://schemas.microsoft.com/office/drawing/2016/5/11/chartex" xmlns:cx6="http://schemas.microsoft.com/office/drawing/2016/5/12/chartex" xmlns:cx7="http://schemas.microsoft.com/office/drawing/2016/5/13/chartex" xmlns:cx8="http://schemas.microsoft.com/office/drawing/2016/5/14/chartex" xmlns:mc="http://schemas.openxmlformats.org/markup-compatibility/2006" xmlns:aink="http://schemas.microsoft.com/office/drawing/2016/ink" xmlns:am3d="http://schemas.microsoft.com/office/drawing/2017/model3d" xmlns:o="urn:schemas-microsoft-com:office:office" xmlns:r="http://schemas.openxmlformats.org/officeDocument/2006/relationships" xmlns:m="http://schemas.openxmlformats.org/officeDocument/2006/math" xmlns:v="urn:schemas-microsoft-com:vml" xmlns:wp14="http://schemas.microsoft.com/office/word/2010/wordprocessingDrawing" xmlns:wp="http://schemas.openxmlformats.org/drawingml/2006/wordprocessingDrawing" xmlns:w10="urn:schemas-microsoft-com:office:word" xmlns:w="http://schemas.openxmlformats.org/wordprocessingml/2006/main" xmlns:w14="http://schemas.microsoft.com/office/word/2010/wordml" xmlns:w15="http://schemas.microsoft.com/office/word/2012/wordml" xmlns:w16cex="http://schemas.microsoft.com/office/word/2018/wordml/cex" xmlns:w16cid="http://schemas.microsoft.com/office/word/2016/wordml/cid" xmlns:w16="http://schemas.microsoft.com/office/word/2018/wordml" xmlns:w16se="http://schemas.microsoft.com/office/word/2015/wordml/symex" xmlns:wpg="http://schemas.microsoft.com/office/word/2010/wordprocessingGroup" xmlns:wpi="http://schemas.microsoft.com/office/word/2010/wordprocessingInk" xmlns:wne="http://schemas.microsoft.com/office/word/2006/wordml" xmlns:wps="http://schemas.microsoft.com/office/word/2010/wordprocessingShape" mc:Ignorable="w14 w15 w16se w16cid w16 w16cex wp14">
-  <w16cex:commentExtensible w16cex:durableId="2309BBAC" w16cex:dateUtc="2020-09-13T23:51:00Z"/>
-  <w16cex:commentExtensible w16cex:durableId="2311B905" w16cex:dateUtc="2020-09-20T01:18:00Z"/>
-  <w16cex:commentExtensible w16cex:durableId="22FCE7C1" w16cex:dateUtc="2020-09-04T06:20:00Z"/>
-  <w16cex:commentExtensible w16cex:durableId="22F8C745" w16cex:dateUtc="2020-09-01T03:12:00Z"/>
+  <w16cex:commentExtensible w16cex:durableId="231C43A5" w16cex:dateUtc="2020-09-28T01:12:00Z"/>
   <w16cex:commentExtensible w16cex:durableId="22F8A382" w16cex:dateUtc="2020-09-01T00:40:00Z"/>
   <w16cex:commentExtensible w16cex:durableId="22F8A3FF" w16cex:dateUtc="2020-09-01T00:42:00Z"/>
   <w16cex:commentExtensible w16cex:durableId="230B09A8" w16cex:dateUtc="2020-09-14T23:36:00Z"/>
   <w16cex:commentExtensible w16cex:durableId="230B49F1" w16cex:dateUtc="2020-09-15T04:10:00Z"/>
   <w16cex:commentExtensible w16cex:durableId="2304AA01" w16cex:dateUtc="2020-09-10T03:34:00Z"/>
   <w16cex:commentExtensible w16cex:durableId="23146396" w16cex:dateUtc="2020-09-22T01:50:00Z"/>
-  <w16cex:commentExtensible w16cex:durableId="231441F0" w16cex:dateUtc="2020-09-21T23:27:00Z"/>
-  <w16cex:commentExtensible w16cex:durableId="23136BFE" w16cex:dateUtc="2020-09-21T08:14:00Z"/>
 </w16cex:commentsExtensible>
 </file>
 
 <file path=word/commentsIds.xml><?xml version="1.0" encoding="utf-8"?>
 <w16cid:commentsIds xmlns:wpc="http://schemas.microsoft.com/office/word/2010/wordprocessingCanvas" xmlns:cx="http://schemas.microsoft.com/office/drawing/2014/chartex" xmlns:cx1="http://schemas.microsoft.com/office/drawing/2015/9/8/chartex" xmlns:cx2="http://schemas.microsoft.com/office/drawing/2015/10/21/chartex" xmlns:cx3="http://schemas.microsoft.com/office/drawing/2016/5/9/chartex" xmlns:cx4="http://schemas.microsoft.com/office/drawing/2016/5/10/chartex" xmlns:cx5="http://schemas.microsoft.com/office/drawing/2016/5/11/chartex" xmlns:cx6="http://schemas.microsoft.com/office/drawing/2016/5/12/chartex" xmlns:cx7="http://schemas.microsoft.com/office/drawing/2016/5/13/chartex" xmlns:cx8="http://schemas.microsoft.com/office/drawing/2016/5/14/chartex" xmlns:mc="http://schemas.openxmlformats.org/markup-compatibility/2006" xmlns:aink="http://schemas.microsoft.com/office/drawing/2016/ink" xmlns:am3d="http://schemas.microsoft.com/office/drawing/2017/model3d" xmlns:o="urn:schemas-microsoft-com:office:office" xmlns:r="http://schemas.openxmlformats.org/officeDocument/2006/relationships" xmlns:m="http://schemas.openxmlformats.org/officeDocument/2006/math" xmlns:v="urn:schemas-microsoft-com:vml" xmlns:wp14="http://schemas.microsoft.com/office/word/2010/wordprocessingDrawing" xmlns:wp="http://schemas.openxmlformats.org/drawingml/2006/wordprocessingDrawing" xmlns:w10="urn:schemas-microsoft-com:office:word" xmlns:w="http://schemas.openxmlformats.org/wordprocessingml/2006/main" xmlns:w14="http://schemas.microsoft.com/office/word/2010/wordml" xmlns:w15="http://schemas.microsoft.com/office/word/2012/wordml" xmlns:w16cex="http://schemas.microsoft.com/office/word/2018/wordml/cex" xmlns:w16cid="http://schemas.microsoft.com/office/word/2016/wordml/cid" xmlns:w16="http://schemas.microsoft.com/office/word/2018/wordml" xmlns:w16se="http://schemas.microsoft.com/office/word/2015/wordml/symex" xmlns:wpg="http://schemas.microsoft.com/office/word/2010/wordprocessingGroup" xmlns:wpi="http://schemas.microsoft.com/office/word/2010/wordprocessingInk" xmlns:wne="http://schemas.microsoft.com/office/word/2006/wordml" xmlns:wps="http://schemas.microsoft.com/office/word/2010/wordprocessingShape" mc:Ignorable="w14 w15 w16se w16cid w16 w16cex wp14">
-  <w16cid:commentId w16cid:paraId="63B902F9" w16cid:durableId="2309BBAC"/>
-  <w16cid:commentId w16cid:paraId="147C8692" w16cid:durableId="2311B905"/>
-  <w16cid:commentId w16cid:paraId="551F84A8" w16cid:durableId="22FCE7C1"/>
-  <w16cid:commentId w16cid:paraId="2F34DEBE" w16cid:durableId="22F8C745"/>
+  <w16cid:commentId w16cid:paraId="3451F5C7" w16cid:durableId="231C43A5"/>
   <w16cid:commentId w16cid:paraId="420F197B" w16cid:durableId="22F8A382"/>
   <w16cid:commentId w16cid:paraId="28881278" w16cid:durableId="22F8A3FF"/>
   <w16cid:commentId w16cid:paraId="4DBB5AD0" w16cid:durableId="230B09A8"/>
   <w16cid:commentId w16cid:paraId="75177EFF" w16cid:durableId="230B49F1"/>
   <w16cid:commentId w16cid:paraId="24290751" w16cid:durableId="2304AA01"/>
   <w16cid:commentId w16cid:paraId="5473AD63" w16cid:durableId="23146396"/>
-  <w16cid:commentId w16cid:paraId="285516AC" w16cid:durableId="231441F0"/>
-  <w16cid:commentId w16cid:paraId="60F18835" w16cid:durableId="23136BFE"/>
 </w16cid:commentsIds>
 </file>
 
@@ -12649,4 +13712,16 @@
   </a:objectDefaults>
   <a:extraClrSchemeLst/>
 </a:theme>
+</file>
+
+<file path=customXml/item1.xml><?xml version="1.0" encoding="utf-8"?>
+<b:Sources xmlns:b="http://schemas.openxmlformats.org/officeDocument/2006/bibliography" xmlns="http://schemas.openxmlformats.org/officeDocument/2006/bibliography" SelectedStyle="/APASixthEditionOfficeOnline.xsl" StyleName="APA" Version="6"/>
+</file>
+
+<file path=customXml/itemProps1.xml><?xml version="1.0" encoding="utf-8"?>
+<ds:datastoreItem xmlns:ds="http://schemas.openxmlformats.org/officeDocument/2006/customXml" ds:itemID="{A1E849BE-7072-0040-B6CA-A3CB02682F90}">
+  <ds:schemaRefs>
+    <ds:schemaRef ds:uri="http://schemas.openxmlformats.org/officeDocument/2006/bibliography"/>
+  </ds:schemaRefs>
+</ds:datastoreItem>
 </file>
--- a/docs/ldeli_inc_reph2MR_ms.docx
+++ b/docs/ldeli_inc_reph2MR_ms.docx
@@ -9,6 +9,7 @@
       <w:commentRangeStart w:id="0"/>
       <w:commentRangeStart w:id="1"/>
       <w:commentRangeStart w:id="2"/>
+      <w:commentRangeStart w:id="3"/>
       <w:r>
         <w:t>Developmental temperature</w:t>
       </w:r>
@@ -56,6 +57,17 @@
           <w:lang w:val="en-US"/>
         </w:rPr>
         <w:commentReference w:id="2"/>
+      </w:r>
+      <w:commentRangeEnd w:id="3"/>
+      <w:r>
+        <w:rPr>
+          <w:rStyle w:val="CommentReference"/>
+          <w:rFonts w:asciiTheme="minorHAnsi" w:eastAsiaTheme="minorEastAsia" w:hAnsiTheme="minorHAnsi" w:cstheme="minorBidi"/>
+          <w:b w:val="0"/>
+          <w:bCs w:val="0"/>
+          <w:lang w:val="en-US"/>
+        </w:rPr>
+        <w:commentReference w:id="3"/>
       </w:r>
     </w:p>
     <w:p>
@@ -230,12 +242,24 @@
         <w:rPr>
           <w:rFonts w:ascii="Times New Roman" w:hAnsi="Times New Roman" w:cs="Times New Roman"/>
         </w:rPr>
-        <w:t>ues can also influence variability of plastic responses</w:t>
+        <w:t xml:space="preserve">ues can also influence </w:t>
       </w:r>
       <w:r>
         <w:rPr>
           <w:rFonts w:ascii="Times New Roman" w:hAnsi="Times New Roman" w:cs="Times New Roman"/>
         </w:rPr>
+        <w:t xml:space="preserve">consistent </w:t>
+      </w:r>
+      <w:r>
+        <w:rPr>
+          <w:rFonts w:ascii="Times New Roman" w:hAnsi="Times New Roman" w:cs="Times New Roman"/>
+        </w:rPr>
+        <w:t>variability of plastic responses</w:t>
+      </w:r>
+      <w:r>
+        <w:rPr>
+          <w:rFonts w:ascii="Times New Roman" w:hAnsi="Times New Roman" w:cs="Times New Roman"/>
+        </w:rPr>
         <w:t xml:space="preserve"> thereby </w:t>
       </w:r>
       <w:r>
@@ -254,95 +278,73 @@
         <w:rPr>
           <w:rFonts w:ascii="Times New Roman" w:hAnsi="Times New Roman" w:cs="Times New Roman"/>
         </w:rPr>
-        <w:t xml:space="preserve"> the capacity for reaction </w:t>
-      </w:r>
-      <w:commentRangeStart w:id="3"/>
+        <w:t xml:space="preserve"> the capacity for reaction norms to respond to selection</w:t>
+      </w:r>
       <w:r>
         <w:rPr>
           <w:rFonts w:ascii="Times New Roman" w:hAnsi="Times New Roman" w:cs="Times New Roman"/>
         </w:rPr>
-        <w:t>norms to respond to selection</w:t>
+        <w:t>.</w:t>
       </w:r>
       <w:r>
         <w:rPr>
           <w:rFonts w:ascii="Times New Roman" w:hAnsi="Times New Roman" w:cs="Times New Roman"/>
         </w:rPr>
-        <w:t>.</w:t>
+        <w:t xml:space="preserve"> </w:t>
       </w:r>
       <w:r>
         <w:rPr>
           <w:rFonts w:ascii="Times New Roman" w:hAnsi="Times New Roman" w:cs="Times New Roman"/>
         </w:rPr>
-        <w:t xml:space="preserve"> </w:t>
+        <w:t xml:space="preserve">This </w:t>
       </w:r>
       <w:r>
         <w:rPr>
           <w:rFonts w:ascii="Times New Roman" w:hAnsi="Times New Roman" w:cs="Times New Roman"/>
         </w:rPr>
-        <w:t xml:space="preserve">This </w:t>
+        <w:t xml:space="preserve">may </w:t>
       </w:r>
       <w:r>
         <w:rPr>
           <w:rFonts w:ascii="Times New Roman" w:hAnsi="Times New Roman" w:cs="Times New Roman"/>
         </w:rPr>
-        <w:t xml:space="preserve">may </w:t>
+        <w:t xml:space="preserve">allow reaction norms of threatened populations to </w:t>
       </w:r>
       <w:r>
         <w:rPr>
           <w:rFonts w:ascii="Times New Roman" w:hAnsi="Times New Roman" w:cs="Times New Roman"/>
         </w:rPr>
-        <w:t xml:space="preserve">allow reaction norms of threatened populations to </w:t>
+        <w:t>evolve</w:t>
       </w:r>
       <w:r>
         <w:rPr>
           <w:rFonts w:ascii="Times New Roman" w:hAnsi="Times New Roman" w:cs="Times New Roman"/>
         </w:rPr>
-        <w:t>evolve</w:t>
+        <w:t xml:space="preserve"> </w:t>
       </w:r>
       <w:r>
         <w:rPr>
           <w:rFonts w:ascii="Times New Roman" w:hAnsi="Times New Roman" w:cs="Times New Roman"/>
         </w:rPr>
-        <w:t xml:space="preserve"> </w:t>
+        <w:t>in the face of warming climate</w:t>
       </w:r>
       <w:r>
         <w:rPr>
           <w:rFonts w:ascii="Times New Roman" w:hAnsi="Times New Roman" w:cs="Times New Roman"/>
         </w:rPr>
-        <w:t>in the face of warming climate</w:t>
+        <w:t xml:space="preserve">. </w:t>
       </w:r>
       <w:r>
         <w:rPr>
           <w:rFonts w:ascii="Times New Roman" w:hAnsi="Times New Roman" w:cs="Times New Roman"/>
         </w:rPr>
-        <w:t xml:space="preserve">. </w:t>
+        <w:t>Here, w</w:t>
       </w:r>
       <w:r>
         <w:rPr>
           <w:rFonts w:ascii="Times New Roman" w:hAnsi="Times New Roman" w:cs="Times New Roman"/>
         </w:rPr>
-        <w:t>Here, w</w:t>
-      </w:r>
-      <w:r>
-        <w:rPr>
-          <w:rFonts w:ascii="Times New Roman" w:hAnsi="Times New Roman" w:cs="Times New Roman"/>
-        </w:rPr>
-        <w:t xml:space="preserve">e compared </w:t>
-      </w:r>
-      <w:commentRangeEnd w:id="3"/>
-      <w:r>
-        <w:rPr>
-          <w:rStyle w:val="CommentReference"/>
-          <w:rFonts w:asciiTheme="minorHAnsi" w:hAnsiTheme="minorHAnsi"/>
-          <w:lang w:val="en-US"/>
-        </w:rPr>
-        <w:commentReference w:id="3"/>
-      </w:r>
-      <w:r>
-        <w:rPr>
-          <w:rFonts w:ascii="Times New Roman" w:hAnsi="Times New Roman" w:cs="Times New Roman"/>
-        </w:rPr>
-        <w:t xml:space="preserve">thermal reaction norms of metabolic rate </w:t>
+        <w:t xml:space="preserve">e compared thermal reaction norms of metabolic rate </w:t>
       </w:r>
       <w:r>
         <w:rPr>
@@ -436,43 +438,19 @@
         <w:rPr>
           <w:rFonts w:ascii="Times New Roman" w:hAnsi="Times New Roman" w:cs="Times New Roman"/>
         </w:rPr>
-        <w:t xml:space="preserve">repeated assayed individual reaction norms across six acute temperatures to </w:t>
+        <w:t>repeated assayed individual reaction norms across six acute temperatures</w:t>
       </w:r>
       <w:r>
         <w:rPr>
           <w:rFonts w:ascii="Times New Roman" w:hAnsi="Times New Roman" w:cs="Times New Roman"/>
         </w:rPr>
-        <w:t>estimate</w:t>
+        <w:t xml:space="preserve"> (</w:t>
       </w:r>
       <w:r>
         <w:rPr>
           <w:rFonts w:ascii="Times New Roman" w:hAnsi="Times New Roman" w:cs="Times New Roman"/>
         </w:rPr>
-        <w:t xml:space="preserve"> </w:t>
-      </w:r>
-      <w:r>
-        <w:rPr>
-          <w:rFonts w:ascii="Times New Roman" w:hAnsi="Times New Roman" w:cs="Times New Roman"/>
-        </w:rPr>
-        <w:t xml:space="preserve">the repeatability of the slope and repeatability of </w:t>
-      </w:r>
-      <w:r>
-        <w:rPr>
-          <w:rFonts w:ascii="Times New Roman" w:hAnsi="Times New Roman" w:cs="Times New Roman"/>
-        </w:rPr>
-        <w:t xml:space="preserve">average </w:t>
-      </w:r>
-      <w:r>
-        <w:rPr>
-          <w:rFonts w:ascii="Times New Roman" w:hAnsi="Times New Roman" w:cs="Times New Roman"/>
-        </w:rPr>
-        <w:t>metabolic rate</w:t>
-      </w:r>
-      <w:r>
-        <w:rPr>
-          <w:rFonts w:ascii="Times New Roman" w:hAnsi="Times New Roman" w:cs="Times New Roman"/>
-        </w:rPr>
-        <w:t xml:space="preserve"> (n</w:t>
+        <w:t>n</w:t>
       </w:r>
       <w:r>
         <w:rPr>
@@ -485,36 +463,78 @@
         <w:rPr>
           <w:rFonts w:ascii="Times New Roman" w:hAnsi="Times New Roman" w:cs="Times New Roman"/>
         </w:rPr>
-        <w:t xml:space="preserve"> = </w:t>
+        <w:t xml:space="preserve"> = 3,818)</w:t>
       </w:r>
       <w:r>
         <w:rPr>
           <w:rFonts w:ascii="Times New Roman" w:hAnsi="Times New Roman" w:cs="Times New Roman"/>
         </w:rPr>
-        <w:t>3</w:t>
+        <w:t xml:space="preserve"> to </w:t>
       </w:r>
       <w:r>
         <w:rPr>
           <w:rFonts w:ascii="Times New Roman" w:hAnsi="Times New Roman" w:cs="Times New Roman"/>
         </w:rPr>
-        <w:t>,</w:t>
+        <w:t>estimate</w:t>
       </w:r>
       <w:r>
         <w:rPr>
           <w:rFonts w:ascii="Times New Roman" w:hAnsi="Times New Roman" w:cs="Times New Roman"/>
         </w:rPr>
-        <w:t>818</w:t>
+        <w:t xml:space="preserve"> </w:t>
       </w:r>
       <w:r>
         <w:rPr>
           <w:rFonts w:ascii="Times New Roman" w:hAnsi="Times New Roman" w:cs="Times New Roman"/>
         </w:rPr>
-        <w:t>)</w:t>
+        <w:t xml:space="preserve">the repeatability of </w:t>
       </w:r>
       <w:r>
         <w:rPr>
           <w:rFonts w:ascii="Times New Roman" w:hAnsi="Times New Roman" w:cs="Times New Roman"/>
         </w:rPr>
+        <w:t xml:space="preserve">average </w:t>
+      </w:r>
+      <w:r>
+        <w:rPr>
+          <w:rFonts w:ascii="Times New Roman" w:hAnsi="Times New Roman" w:cs="Times New Roman"/>
+        </w:rPr>
+        <w:t>metabolic rate</w:t>
+      </w:r>
+      <w:r>
+        <w:rPr>
+          <w:rFonts w:ascii="Times New Roman" w:hAnsi="Times New Roman" w:cs="Times New Roman"/>
+        </w:rPr>
+        <w:t xml:space="preserve"> </w:t>
+      </w:r>
+      <w:r>
+        <w:rPr>
+          <w:rFonts w:ascii="Times New Roman" w:hAnsi="Times New Roman" w:cs="Times New Roman"/>
+        </w:rPr>
+        <w:t xml:space="preserve">(intercept) and </w:t>
+      </w:r>
+      <w:r>
+        <w:rPr>
+          <w:rFonts w:ascii="Times New Roman" w:hAnsi="Times New Roman" w:cs="Times New Roman"/>
+        </w:rPr>
+        <w:t xml:space="preserve"> repeatability of </w:t>
+      </w:r>
+      <w:r>
+        <w:rPr>
+          <w:rFonts w:ascii="Times New Roman" w:hAnsi="Times New Roman" w:cs="Times New Roman"/>
+        </w:rPr>
+        <w:t>thermal plasticity (slope)</w:t>
+      </w:r>
+      <w:r>
+        <w:rPr>
+          <w:rFonts w:ascii="Times New Roman" w:hAnsi="Times New Roman" w:cs="Times New Roman"/>
+        </w:rPr>
+        <w:t xml:space="preserve"> </w:t>
+      </w:r>
+      <w:r>
+        <w:rPr>
+          <w:rFonts w:ascii="Times New Roman" w:hAnsi="Times New Roman" w:cs="Times New Roman"/>
+        </w:rPr>
         <w:t xml:space="preserve">. </w:t>
       </w:r>
       <w:r>
@@ -539,12 +559,18 @@
         <w:rPr>
           <w:rFonts w:ascii="Times New Roman" w:hAnsi="Times New Roman" w:cs="Times New Roman"/>
         </w:rPr>
-        <w:t xml:space="preserve">elevation </w:t>
+        <w:t>intercept</w:t>
       </w:r>
       <w:r>
         <w:rPr>
           <w:rFonts w:ascii="Times New Roman" w:hAnsi="Times New Roman" w:cs="Times New Roman"/>
         </w:rPr>
+        <w:t xml:space="preserve"> </w:t>
+      </w:r>
+      <w:r>
+        <w:rPr>
+          <w:rFonts w:ascii="Times New Roman" w:hAnsi="Times New Roman" w:cs="Times New Roman"/>
+        </w:rPr>
         <w:t xml:space="preserve">and the </w:t>
       </w:r>
       <w:r>
@@ -575,13 +601,37 @@
         <w:rPr>
           <w:rFonts w:ascii="Times New Roman" w:hAnsi="Times New Roman" w:cs="Times New Roman"/>
         </w:rPr>
-        <w:t>were</w:t>
+        <w:t>did not</w:t>
       </w:r>
       <w:r>
         <w:rPr>
           <w:rFonts w:ascii="Times New Roman" w:hAnsi="Times New Roman" w:cs="Times New Roman"/>
         </w:rPr>
-        <w:t xml:space="preserve"> not susceptible to changes in developmental temperatures. </w:t>
+        <w:t xml:space="preserve"> change</w:t>
+      </w:r>
+      <w:r>
+        <w:rPr>
+          <w:rFonts w:ascii="Times New Roman" w:hAnsi="Times New Roman" w:cs="Times New Roman"/>
+        </w:rPr>
+        <w:t xml:space="preserve"> with</w:t>
+      </w:r>
+      <w:r>
+        <w:rPr>
+          <w:rFonts w:ascii="Times New Roman" w:hAnsi="Times New Roman" w:cs="Times New Roman"/>
+        </w:rPr>
+        <w:t xml:space="preserve"> developmental temperatures. </w:t>
+      </w:r>
+      <w:r>
+        <w:rPr>
+          <w:rFonts w:ascii="Times New Roman" w:hAnsi="Times New Roman" w:cs="Times New Roman"/>
+        </w:rPr>
+        <w:t>Repeatability of average metabolic rate was on average, 10% lower in hot incubated lizards and was stable across acute temperatures.</w:t>
+      </w:r>
+      <w:r>
+        <w:rPr>
+          <w:rFonts w:ascii="Times New Roman" w:hAnsi="Times New Roman" w:cs="Times New Roman"/>
+        </w:rPr>
+        <w:t xml:space="preserve"> </w:t>
       </w:r>
       <w:r>
         <w:rPr>
@@ -655,7 +705,7 @@
         <w:rPr>
           <w:rFonts w:ascii="Times New Roman" w:hAnsi="Times New Roman" w:cs="Times New Roman"/>
         </w:rPr>
-        <w:t>consistency did not depend</w:t>
+        <w:t>repeatability</w:t>
       </w:r>
       <w:r>
         <w:rPr>
@@ -667,6 +717,18 @@
         <w:rPr>
           <w:rFonts w:ascii="Times New Roman" w:hAnsi="Times New Roman" w:cs="Times New Roman"/>
         </w:rPr>
+        <w:t>did not depend</w:t>
+      </w:r>
+      <w:r>
+        <w:rPr>
+          <w:rFonts w:ascii="Times New Roman" w:hAnsi="Times New Roman" w:cs="Times New Roman"/>
+        </w:rPr>
+        <w:t xml:space="preserve"> </w:t>
+      </w:r>
+      <w:r>
+        <w:rPr>
+          <w:rFonts w:ascii="Times New Roman" w:hAnsi="Times New Roman" w:cs="Times New Roman"/>
+        </w:rPr>
         <w:t>on</w:t>
       </w:r>
       <w:r>
@@ -691,54 +753,72 @@
         <w:rPr>
           <w:rFonts w:ascii="Times New Roman" w:hAnsi="Times New Roman" w:cs="Times New Roman"/>
         </w:rPr>
-        <w:t xml:space="preserve">temperature. </w:t>
+        <w:t>temperature.</w:t>
       </w:r>
       <w:r>
         <w:rPr>
           <w:rFonts w:ascii="Times New Roman" w:hAnsi="Times New Roman" w:cs="Times New Roman"/>
         </w:rPr>
-        <w:t xml:space="preserve">Repeatability of average metabolic rate was stable across acute temperatures and did not differ between developmental temperatures. Our results suggest that </w:t>
+        <w:t xml:space="preserve"> </w:t>
       </w:r>
       <w:r>
         <w:rPr>
           <w:rFonts w:ascii="Times New Roman" w:hAnsi="Times New Roman" w:cs="Times New Roman"/>
         </w:rPr>
-        <w:t>selective processes may be able to operate on consistent expression of metabolic rate as well as</w:t>
+        <w:t>As global temperatures continue to rise,</w:t>
       </w:r>
       <w:r>
         <w:rPr>
           <w:rFonts w:ascii="Times New Roman" w:hAnsi="Times New Roman" w:cs="Times New Roman"/>
         </w:rPr>
-        <w:t>,</w:t>
+        <w:t xml:space="preserve"> it may be troubling that as there may be less</w:t>
       </w:r>
       <w:r>
         <w:rPr>
           <w:rFonts w:ascii="Times New Roman" w:hAnsi="Times New Roman" w:cs="Times New Roman"/>
         </w:rPr>
-        <w:t xml:space="preserve"> thermal plasticity. Moreover, </w:t>
+        <w:t xml:space="preserve"> consistent individual variation for selection to act on, however populations</w:t>
       </w:r>
       <w:r>
         <w:rPr>
           <w:rFonts w:ascii="Times New Roman" w:hAnsi="Times New Roman" w:cs="Times New Roman"/>
         </w:rPr>
-        <w:t xml:space="preserve">thermal extremes in natural nest temperatures </w:t>
+        <w:t xml:space="preserve"> may </w:t>
       </w:r>
       <w:r>
         <w:rPr>
           <w:rFonts w:ascii="Times New Roman" w:hAnsi="Times New Roman" w:cs="Times New Roman"/>
         </w:rPr>
-        <w:t>promotes</w:t>
+        <w:t xml:space="preserve">harbour sufficient capacity for </w:t>
       </w:r>
       <w:r>
         <w:rPr>
           <w:rFonts w:ascii="Times New Roman" w:hAnsi="Times New Roman" w:cs="Times New Roman"/>
         </w:rPr>
-        <w:t xml:space="preserve"> constancy in thermal plasticity. U</w:t>
+        <w:t>thermal plasticity</w:t>
       </w:r>
       <w:r>
         <w:rPr>
           <w:rFonts w:ascii="Times New Roman" w:hAnsi="Times New Roman" w:cs="Times New Roman"/>
         </w:rPr>
+        <w:t xml:space="preserve"> to evolve</w:t>
+      </w:r>
+      <w:r>
+        <w:rPr>
+          <w:rFonts w:ascii="Times New Roman" w:hAnsi="Times New Roman" w:cs="Times New Roman"/>
+        </w:rPr>
+        <w:t xml:space="preserve">. </w:t>
+      </w:r>
+      <w:r>
+        <w:rPr>
+          <w:rFonts w:ascii="Times New Roman" w:hAnsi="Times New Roman" w:cs="Times New Roman"/>
+        </w:rPr>
+        <w:t>U</w:t>
+      </w:r>
+      <w:r>
+        <w:rPr>
+          <w:rFonts w:ascii="Times New Roman" w:hAnsi="Times New Roman" w:cs="Times New Roman"/>
+        </w:rPr>
         <w:t>nderstanding how environment</w:t>
       </w:r>
       <w:r>
@@ -757,19 +837,13 @@
         <w:rPr>
           <w:rFonts w:ascii="Times New Roman" w:hAnsi="Times New Roman" w:cs="Times New Roman"/>
         </w:rPr>
-        <w:t xml:space="preserve">and </w:t>
+        <w:t>will become increasingly more relevant for terrestrial ectotherms</w:t>
       </w:r>
       <w:r>
         <w:rPr>
           <w:rFonts w:ascii="Times New Roman" w:hAnsi="Times New Roman" w:cs="Times New Roman"/>
         </w:rPr>
-        <w:t>its capacity to evolve</w:t>
-      </w:r>
-      <w:r>
-        <w:rPr>
-          <w:rFonts w:ascii="Times New Roman" w:hAnsi="Times New Roman" w:cs="Times New Roman"/>
-        </w:rPr>
-        <w:t xml:space="preserve"> will become increasingly more relevant for terrestrial ectotherms</w:t>
+        <w:t xml:space="preserve"> living in variable environments</w:t>
       </w:r>
       <w:r>
         <w:rPr>
@@ -814,27 +888,20 @@
       <w:pPr>
         <w:pStyle w:val="Thesisnormal"/>
       </w:pPr>
-      <w:commentRangeStart w:id="4"/>
-      <w:r>
-        <w:t>A</w:t>
-      </w:r>
-      <w:commentRangeEnd w:id="4"/>
-      <w:r>
-        <w:rPr>
-          <w:rStyle w:val="CommentReference"/>
-          <w:rFonts w:asciiTheme="minorHAnsi" w:hAnsiTheme="minorHAnsi"/>
-          <w:lang w:val="en-US"/>
-        </w:rPr>
-        <w:commentReference w:id="4"/>
-      </w:r>
-      <w:r>
-        <w:t xml:space="preserve"> substantial amount of variation in an individual’s phenotype is determined by </w:t>
+      <w:r>
+        <w:t xml:space="preserve">A substantial amount of variation in an individual’s phenotype is determined by </w:t>
       </w:r>
       <w:r>
         <w:t>formative</w:t>
       </w:r>
       <w:r>
-        <w:t xml:space="preserve"> processes that occur during embryonic d</w:t>
+        <w:t xml:space="preserve"> processes </w:t>
+      </w:r>
+      <w:r>
+        <w:t>throughout</w:t>
+      </w:r>
+      <w:r>
+        <w:t xml:space="preserve"> embryonic d</w:t>
       </w:r>
       <w:r>
         <w:t>evelopment</w:t>
@@ -849,13 +916,13 @@
         <w:t xml:space="preserve">nvironmental </w:t>
       </w:r>
       <w:r>
+        <w:t>perturbations</w:t>
+      </w:r>
+      <w:r>
+        <w:t xml:space="preserve"> </w:t>
+      </w:r>
+      <w:r>
         <w:lastRenderedPageBreak/>
-        <w:t>perturbations</w:t>
-      </w:r>
-      <w:r>
-        <w:t xml:space="preserve"> </w:t>
-      </w:r>
-      <w:r>
         <w:t xml:space="preserve">during this </w:t>
       </w:r>
       <w:r>
@@ -917,7 +984,7 @@
         <w:t xml:space="preserve">cope </w:t>
       </w:r>
       <w:r>
-        <w:t xml:space="preserve">in similar environments experienced later in life </w:t>
+        <w:t xml:space="preserve">in similar environments later in life </w:t>
       </w:r>
       <w:r>
         <w:fldChar w:fldCharType="begin"/>
@@ -944,7 +1011,13 @@
         <w:t>r</w:t>
       </w:r>
       <w:r>
-        <w:t xml:space="preserve"> life environments </w:t>
+        <w:t xml:space="preserve"> life </w:t>
+      </w:r>
+      <w:r>
+        <w:t>conditions</w:t>
+      </w:r>
+      <w:r>
+        <w:t xml:space="preserve"> </w:t>
       </w:r>
       <w:r>
         <w:fldChar w:fldCharType="begin"/>
@@ -1085,16 +1158,23 @@
       <w:r>
         <w:t xml:space="preserve">. </w:t>
       </w:r>
-      <w:commentRangeStart w:id="5"/>
-      <w:commentRangeStart w:id="6"/>
-      <w:r>
-        <w:t xml:space="preserve">While it is widely </w:t>
-      </w:r>
-      <w:r>
-        <w:t xml:space="preserve">demonstrated </w:t>
-      </w:r>
-      <w:r>
-        <w:t xml:space="preserve">that cues experienced during early stages of development can have a profound impact on the mean trait value, recent evidence suggests that the same cues </w:t>
+      <w:r>
+        <w:t>C</w:t>
+      </w:r>
+      <w:r>
+        <w:t xml:space="preserve">ues experienced during early stages of development can have a profound impact on the mean trait </w:t>
+      </w:r>
+      <w:r>
+        <w:t>expression</w:t>
+      </w:r>
+      <w:r>
+        <w:t xml:space="preserve">, </w:t>
+      </w:r>
+      <w:r>
+        <w:t xml:space="preserve">however </w:t>
+      </w:r>
+      <w:r>
+        <w:t xml:space="preserve">recent evidence suggests that the same cues </w:t>
       </w:r>
       <w:r>
         <w:t xml:space="preserve">make also shape </w:t>
@@ -1109,7 +1189,7 @@
         <w:fldChar w:fldCharType="begin"/>
       </w:r>
       <w:r>
-        <w:instrText xml:space="preserve"> ADDIN ZOTERO_ITEM CSL_CITATION {"citationID":"e5NT6Bvt","properties":{"formattedCitation":"(reviewed in Beaman et al., 2016)","plainCitation":"(reviewed in Beaman et al., 2016)","noteIndex":0},"citationItems":[{"id":"chgAzB9A/ko9m74dR","uris":["http://zotero.org/users/1379426/items/KZHAWEA3"],"uri":["http://zotero.org/users/1379426/items/KZHAWEA3"],"itemData":{"id":"EVLm6rNL/At3lk3BH","type":"article-journal","abstract":"Phenotypic characteristics of animals can change independently from changes in the genetic code. These plastic phenotypic responses are important for population persistence in changing environments. Plasticity can be induced during early development, with persistent effects on adult phenotypes, and it can occur reversibly throughout life (acclimation). These manifestations of plasticity have been viewed as separate processes. Here we argue that developmental conditions not only change mean trait values but also modify the capacity for acclimation. Acclimation counteracts the potentially negative effects of phenotype-environment mismatches resulting from epigenetic modifications during early development. Developmental plasticity is therefore also beneficial when environmental conditions change within generations. Hence, the evolution of reversible acclimation can no longer be viewed as independent from developmental processes.","container-title":"Trends Ecol Evol","DOI":"10.1016/j.tree.2016.01.004","issue":"3","language":"English","note":"PMID: 26846962","page":"237–249","title":"Evolution of Plasticity: Mechanistic Link between Development and Reversible Acclimation.","volume":"31","author":[{"family":"Beaman","given":"Julian E"},{"family":"White","given":"Craig R"},{"family":"Seebacher","given":"Frank"}],"issued":{"date-parts":[["2016",3]]}},"prefix":"reviewed in "}],"schema":"https://github.com/citation-style-language/schema/raw/master/csl-citation.json"} </w:instrText>
+        <w:instrText xml:space="preserve"> ADDIN ZOTERO_ITEM CSL_CITATION {"citationID":"e5NT6Bvt","properties":{"formattedCitation":"(reviewed in Beaman et al., 2016)","plainCitation":"(reviewed in Beaman et al., 2016)","noteIndex":0},"citationItems":[{"id":"6iUkg5fO/j28pHQKl","uris":["http://zotero.org/users/1379426/items/KZHAWEA3"],"uri":["http://zotero.org/users/1379426/items/KZHAWEA3"],"itemData":{"id":"EVLm6rNL/At3lk3BH","type":"article-journal","abstract":"Phenotypic characteristics of animals can change independently from changes in the genetic code. These plastic phenotypic responses are important for population persistence in changing environments. Plasticity can be induced during early development, with persistent effects on adult phenotypes, and it can occur reversibly throughout life (acclimation). These manifestations of plasticity have been viewed as separate processes. Here we argue that developmental conditions not only change mean trait values but also modify the capacity for acclimation. Acclimation counteracts the potentially negative effects of phenotype-environment mismatches resulting from epigenetic modifications during early development. Developmental plasticity is therefore also beneficial when environmental conditions change within generations. Hence, the evolution of reversible acclimation can no longer be viewed as independent from developmental processes.","container-title":"Trends Ecol Evol","DOI":"10.1016/j.tree.2016.01.004","issue":"3","language":"English","note":"PMID: 26846962","page":"237–249","title":"Evolution of Plasticity: Mechanistic Link between Development and Reversible Acclimation.","volume":"31","author":[{"family":"Beaman","given":"Julian E"},{"family":"White","given":"Craig R"},{"family":"Seebacher","given":"Frank"}],"issued":{"date-parts":[["2016",3]]}},"prefix":"reviewed in "}],"schema":"https://github.com/citation-style-language/schema/raw/master/csl-citation.json"} </w:instrText>
       </w:r>
       <w:r>
         <w:fldChar w:fldCharType="separate"/>
@@ -1125,24 +1205,6 @@
       </w:r>
       <w:r>
         <w:t xml:space="preserve">. </w:t>
-      </w:r>
-      <w:commentRangeEnd w:id="5"/>
-      <w:r>
-        <w:rPr>
-          <w:rStyle w:val="CommentReference"/>
-          <w:rFonts w:asciiTheme="minorHAnsi" w:hAnsiTheme="minorHAnsi"/>
-          <w:lang w:val="en-US"/>
-        </w:rPr>
-        <w:commentReference w:id="5"/>
-      </w:r>
-      <w:commentRangeEnd w:id="6"/>
-      <w:r>
-        <w:rPr>
-          <w:rStyle w:val="CommentReference"/>
-          <w:rFonts w:asciiTheme="minorHAnsi" w:hAnsiTheme="minorHAnsi"/>
-          <w:lang w:val="en-US"/>
-        </w:rPr>
-        <w:commentReference w:id="6"/>
       </w:r>
     </w:p>
     <w:p>
@@ -1154,8 +1216,6 @@
       <w:pPr>
         <w:pStyle w:val="Thesisnormal"/>
       </w:pPr>
-      <w:commentRangeStart w:id="7"/>
-      <w:commentRangeStart w:id="8"/>
       <w:r>
         <w:t>Reversible plasticity</w:t>
       </w:r>
@@ -1166,30 +1226,7 @@
         <w:t xml:space="preserve"> be able to</w:t>
       </w:r>
       <w:r>
-        <w:t xml:space="preserve"> alleviate costs associated with phenotype </w:t>
-      </w:r>
-      <w:commentRangeStart w:id="9"/>
-      <w:commentRangeStart w:id="10"/>
-      <w:r>
-        <w:t>mismatches induced by early life environments</w:t>
-      </w:r>
-      <w:commentRangeEnd w:id="7"/>
-      <w:r>
-        <w:rPr>
-          <w:rStyle w:val="CommentReference"/>
-          <w:rFonts w:asciiTheme="minorHAnsi" w:hAnsiTheme="minorHAnsi"/>
-          <w:lang w:val="en-US"/>
-        </w:rPr>
-        <w:commentReference w:id="7"/>
-      </w:r>
-      <w:commentRangeEnd w:id="8"/>
-      <w:r>
-        <w:rPr>
-          <w:rStyle w:val="CommentReference"/>
-          <w:rFonts w:asciiTheme="minorHAnsi" w:hAnsiTheme="minorHAnsi"/>
-          <w:lang w:val="en-US"/>
-        </w:rPr>
-        <w:commentReference w:id="8"/>
+        <w:t xml:space="preserve"> alleviate costs associated with phenotype mismatches induced by early life environments</w:t>
       </w:r>
       <w:r>
         <w:t xml:space="preserve"> </w:t>
@@ -1243,11 +1280,7 @@
         <w:t xml:space="preserve"> </w:t>
       </w:r>
       <w:r>
-        <w:t xml:space="preserve">but also </w:t>
-      </w:r>
-      <w:commentRangeStart w:id="11"/>
-      <w:r>
-        <w:t>variability</w:t>
+        <w:t>but also variability</w:t>
       </w:r>
       <w:r>
         <w:t xml:space="preserve"> in environmental fluctuations</w:t>
@@ -1260,15 +1293,6 @@
       </w:r>
       <w:r>
         <w:t>i.e. how often rainfall occurs</w:t>
-      </w:r>
-      <w:commentRangeEnd w:id="11"/>
-      <w:r>
-        <w:rPr>
-          <w:rStyle w:val="CommentReference"/>
-          <w:rFonts w:asciiTheme="minorHAnsi" w:hAnsiTheme="minorHAnsi"/>
-          <w:lang w:val="en-US"/>
-        </w:rPr>
-        <w:commentReference w:id="11"/>
       </w:r>
       <w:r>
         <w:t>)</w:t>
@@ -1470,7 +1494,7 @@
         <w:fldChar w:fldCharType="begin"/>
       </w:r>
       <w:r>
-        <w:instrText xml:space="preserve"> ADDIN ZOTERO_ITEM CSL_CITATION {"citationID":"klauS8BS","properties":{"formattedCitation":"(Seebacher et al., 2014)","plainCitation":"(Seebacher et al., 2014)","noteIndex":0},"citationItems":[{"id":"chgAzB9A/1Wdfke7y","uris":["http://zotero.org/users/1379426/items/LVDM22FM"],"uri":["http://zotero.org/users/1379426/items/LVDM22FM"],"itemData":{"id":"8zs1hmCj/9bvDXCFL","type":"article-journal","abstract":"Environmental variability and perturbations can influence population persistence. It is therefore important to understand whether and how animals can compensate for environmental variability and thereby increase resilience of natural populations. Evolutionary theory predicts that in fluctuating environments, selection should favour developmental modifiers that reduce phenotypic expression of genetic variation. The expected result is that phenotypes are buffered from environmental variation across generations. Our aim was to determine whether phenotypes of mosquitofish (Gambusia holbrooki) remain stable across generations in which individuals were born into different thermal environments. We predicted that the spring generation (cool environment) would acclimate by increasing the concentration of regulatory transcription factor mRNA and activities of rate-limiting enzymes (hierarchical regulation) to compensate for the negative thermodynamic effects of lower temperatures on metabolic and locomotor performance. In contrast, the summer-born generation (warm environment) would show less capacity for acclimation and hierarchical regulation. We show that fish from both generations acclimated, but that there were significant differences in the phenotypic consequences of acclimation. The overall result was that burst performance, metabolic scope, and the activities of cytochrome c oxidase and lactate dehydrogenase were buffered from environmental change and did not differ between spring and summer fish at their natural water temperatures of 15 °C and 25 °C, respectively. However, there were differences between generations in sustained swimming performance and citrate synthase activity. We used metabolic control analysis to show that modes of regulation of metabolic scope and locomotor performance differed between generations. Spring-born fish relied to a greater extent on rate-limiting enzymes and transcriptional regulator (PGC-1α and β) mRNA concentrations than summer-born fish. We suggest that developmental modifiers are favoured in fluctuating environments to maximize phenotypic fitness of each generation. We show that the interaction between developmental and reversible acclimation can increase the resilience of physiological performance in a natural population to climate variation.","container-title":"Functional Ecology","DOI":"10.1111/1365-2435.12156","ISSN":"1365-2435","issue":"1","language":"en","note":"_eprint: https://besjournals.onlinelibrary.wiley.com/doi/pdf/10.1111/1365-2435.12156","page":"137-148","source":"Wiley Online Library","title":"Regulation of thermal acclimation varies between generations of the short-lived mosquitofish that developed in different environmental conditions","volume":"28","author":[{"family":"Seebacher","given":"Frank"},{"family":"Beaman","given":"Julian"},{"family":"Little","given":"Alexander G."}],"issued":{"date-parts":[["2014"]]}}}],"schema":"https://github.com/citation-style-language/schema/raw/master/csl-citation.json"} </w:instrText>
+        <w:instrText xml:space="preserve"> ADDIN ZOTERO_ITEM CSL_CITATION {"citationID":"klauS8BS","properties":{"formattedCitation":"(Seebacher et al., 2014)","plainCitation":"(Seebacher et al., 2014)","noteIndex":0},"citationItems":[{"id":"6iUkg5fO/FKJg8iw3","uris":["http://zotero.org/users/1379426/items/LVDM22FM"],"uri":["http://zotero.org/users/1379426/items/LVDM22FM"],"itemData":{"id":"8zs1hmCj/9bvDXCFL","type":"article-journal","abstract":"Environmental variability and perturbations can influence population persistence. It is therefore important to understand whether and how animals can compensate for environmental variability and thereby increase resilience of natural populations. Evolutionary theory predicts that in fluctuating environments, selection should favour developmental modifiers that reduce phenotypic expression of genetic variation. The expected result is that phenotypes are buffered from environmental variation across generations. Our aim was to determine whether phenotypes of mosquitofish (Gambusia holbrooki) remain stable across generations in which individuals were born into different thermal environments. We predicted that the spring generation (cool environment) would acclimate by increasing the concentration of regulatory transcription factor mRNA and activities of rate-limiting enzymes (hierarchical regulation) to compensate for the negative thermodynamic effects of lower temperatures on metabolic and locomotor performance. In contrast, the summer-born generation (warm environment) would show less capacity for acclimation and hierarchical regulation. We show that fish from both generations acclimated, but that there were significant differences in the phenotypic consequences of acclimation. The overall result was that burst performance, metabolic scope, and the activities of cytochrome c oxidase and lactate dehydrogenase were buffered from environmental change and did not differ between spring and summer fish at their natural water temperatures of 15 °C and 25 °C, respectively. However, there were differences between generations in sustained swimming performance and citrate synthase activity. We used metabolic control analysis to show that modes of regulation of metabolic scope and locomotor performance differed between generations. Spring-born fish relied to a greater extent on rate-limiting enzymes and transcriptional regulator (PGC-1α and β) mRNA concentrations than summer-born fish. We suggest that developmental modifiers are favoured in fluctuating environments to maximize phenotypic fitness of each generation. We show that the interaction between developmental and reversible acclimation can increase the resilience of physiological performance in a natural population to climate variation.","container-title":"Functional Ecology","DOI":"10.1111/1365-2435.12156","ISSN":"1365-2435","issue":"1","language":"en","note":"_eprint: https://besjournals.onlinelibrary.wiley.com/doi/pdf/10.1111/1365-2435.12156","page":"137-148","source":"Wiley Online Library","title":"Regulation of thermal acclimation varies between generations of the short-lived mosquitofish that developed in different environmental conditions","volume":"28","author":[{"family":"Seebacher","given":"Frank"},{"family":"Beaman","given":"Julian"},{"family":"Little","given":"Alexander G."}],"issued":{"date-parts":[["2014"]]}}}],"schema":"https://github.com/citation-style-language/schema/raw/master/csl-citation.json"} </w:instrText>
       </w:r>
       <w:r>
         <w:fldChar w:fldCharType="separate"/>
@@ -1635,24 +1659,6 @@
       </w:r>
       <w:r>
         <w:t xml:space="preserve">. </w:t>
-      </w:r>
-      <w:commentRangeEnd w:id="9"/>
-      <w:r>
-        <w:rPr>
-          <w:rStyle w:val="CommentReference"/>
-          <w:rFonts w:asciiTheme="minorHAnsi" w:hAnsiTheme="minorHAnsi"/>
-          <w:lang w:val="en-US"/>
-        </w:rPr>
-        <w:commentReference w:id="9"/>
-      </w:r>
-      <w:commentRangeEnd w:id="10"/>
-      <w:r>
-        <w:rPr>
-          <w:rStyle w:val="CommentReference"/>
-          <w:rFonts w:asciiTheme="minorHAnsi" w:hAnsiTheme="minorHAnsi"/>
-          <w:lang w:val="en-US"/>
-        </w:rPr>
-        <w:commentReference w:id="10"/>
       </w:r>
       <w:r>
         <w:t xml:space="preserve"> </w:t>
@@ -1721,7 +1727,13 @@
         <w:t>but</w:t>
       </w:r>
       <w:r>
-        <w:t xml:space="preserve"> importantly, provides substrate for selective forces to act on </w:t>
+        <w:t xml:space="preserve"> importantly, provides </w:t>
+      </w:r>
+      <w:r>
+        <w:t xml:space="preserve">phenotypic </w:t>
+      </w:r>
+      <w:r>
+        <w:t xml:space="preserve">substrate for selective forces to act on </w:t>
       </w:r>
       <w:r>
         <w:fldChar w:fldCharType="begin"/>
@@ -1763,32 +1775,35 @@
         <w:t xml:space="preserve">can </w:t>
       </w:r>
       <w:r>
-        <w:t xml:space="preserve">influence consistent </w:t>
-      </w:r>
-      <w:r>
+        <w:t xml:space="preserve">influence consistent variation </w:t>
+      </w:r>
+      <w:r>
+        <w:t xml:space="preserve">possibly via changes to </w:t>
+      </w:r>
+      <w:r>
+        <w:t xml:space="preserve">individual condition </w:t>
+      </w:r>
+      <w:r>
+        <w:fldChar w:fldCharType="begin"/>
+      </w:r>
+      <w:r>
+        <w:instrText xml:space="preserve"> ADDIN ZOTERO_ITEM CSL_CITATION {"citationID":"Yj8yjVQk","properties":{"formattedCitation":"(Sultan &amp; Stearns, 2005)","plainCitation":"(Sultan &amp; Stearns, 2005)","noteIndex":0},"citationItems":[{"id":4097,"uris":["http://zotero.org/users/1379426/items/MQECEKDE"],"uri":["http://zotero.org/users/1379426/items/MQECEKDE"],"itemData":{"id":4097,"type":"chapter","abstract":"Environmentally influenced variation in phenotypic expression or phenotypic plasticity is a fundamental property of organisms with consequences for developmental and ecological genetics, evolutionary biology, population and community ecology, conservation biology, and medicine. This chapter begins with definitions and distinctions that identify ways to conceive of the environment and of plasticity. It then discusses these issues: (1) What causes plasticity? What types of genetic architecture and signal transduction mechanisms underpin plastic responses to environment? (2) What is the nature of genetic variation for these responses? (3) How do plastic responses, expressed within a single generation, interact with the slowly changing developmental frameworks characteristic of entire clades? (4) What are the consequences of plasticity for populations and communities? The chapter aims to present a constructive guide to key issues of phenotypic variation, rather than a comprehensive review of a vast field.","container-title":"Variation","event-place":"Burlington","ISBN":"978-0-12-088777-4","language":"en","note":"DOI: 10.1016/B978-012088777-4/50016-8","page":"303-332","publisher":"Academic Press","publisher-place":"Burlington","source":"ScienceDirect","title":"CHAPTER 14 - Environmentally Contingent Variation: Phenotypic Plasticity and Norms of Reaction","title-short":"CHAPTER 14 - Environmentally Contingent Variation","URL":"http://www.sciencedirect.com/science/article/pii/B9780120887774500168","author":[{"family":"Sultan","given":"Sonia E."},{"family":"Stearns","given":"Stephen C."}],"editor":[{"family":"Hallgrímsson","given":"Benedikt"},{"family":"Hall","given":"Brian K."}],"accessed":{"date-parts":[["2020",10,23]]},"issued":{"date-parts":[["2005",1,1]]}}}],"schema":"https://github.com/citation-style-language/schema/raw/master/csl-citation.json"} </w:instrText>
+      </w:r>
+      <w:r>
+        <w:fldChar w:fldCharType="separate"/>
+      </w:r>
+      <w:r>
+        <w:rPr>
+          <w:noProof/>
+        </w:rPr>
+        <w:t xml:space="preserve">(Sultan &amp; </w:t>
+      </w:r>
+      <w:r>
+        <w:rPr>
+          <w:noProof/>
+        </w:rPr>
         <w:lastRenderedPageBreak/>
-        <w:t xml:space="preserve">variation </w:t>
-      </w:r>
-      <w:r>
-        <w:t xml:space="preserve">possibly via changes to </w:t>
-      </w:r>
-      <w:r>
-        <w:t xml:space="preserve">individual condition </w:t>
-      </w:r>
-      <w:r>
-        <w:fldChar w:fldCharType="begin"/>
-      </w:r>
-      <w:r>
-        <w:instrText xml:space="preserve"> ADDIN ZOTERO_ITEM CSL_CITATION {"citationID":"Yj8yjVQk","properties":{"formattedCitation":"(Sultan &amp; Stearns, 2005)","plainCitation":"(Sultan &amp; Stearns, 2005)","noteIndex":0},"citationItems":[{"id":4097,"uris":["http://zotero.org/users/1379426/items/MQECEKDE"],"uri":["http://zotero.org/users/1379426/items/MQECEKDE"],"itemData":{"id":4097,"type":"chapter","abstract":"Environmentally influenced variation in phenotypic expression or phenotypic plasticity is a fundamental property of organisms with consequences for developmental and ecological genetics, evolutionary biology, population and community ecology, conservation biology, and medicine. This chapter begins with definitions and distinctions that identify ways to conceive of the environment and of plasticity. It then discusses these issues: (1) What causes plasticity? What types of genetic architecture and signal transduction mechanisms underpin plastic responses to environment? (2) What is the nature of genetic variation for these responses? (3) How do plastic responses, expressed within a single generation, interact with the slowly changing developmental frameworks characteristic of entire clades? (4) What are the consequences of plasticity for populations and communities? The chapter aims to present a constructive guide to key issues of phenotypic variation, rather than a comprehensive review of a vast field.","container-title":"Variation","event-place":"Burlington","ISBN":"978-0-12-088777-4","language":"en","note":"DOI: 10.1016/B978-012088777-4/50016-8","page":"303-332","publisher":"Academic Press","publisher-place":"Burlington","source":"ScienceDirect","title":"CHAPTER 14 - Environmentally Contingent Variation: Phenotypic Plasticity and Norms of Reaction","title-short":"CHAPTER 14 - Environmentally Contingent Variation","URL":"http://www.sciencedirect.com/science/article/pii/B9780120887774500168","author":[{"family":"Sultan","given":"Sonia E."},{"family":"Stearns","given":"Stephen C."}],"editor":[{"family":"Hallgrímsson","given":"Benedikt"},{"family":"Hall","given":"Brian K."}],"accessed":{"date-parts":[["2020",10,23]]},"issued":{"date-parts":[["2005",1,1]]}}}],"schema":"https://github.com/citation-style-language/schema/raw/master/csl-citation.json"} </w:instrText>
-      </w:r>
-      <w:r>
-        <w:fldChar w:fldCharType="separate"/>
-      </w:r>
-      <w:r>
-        <w:rPr>
-          <w:noProof/>
-        </w:rPr>
-        <w:t>(Sultan &amp; Stearns, 2005)</w:t>
+        <w:t>Stearns, 2005)</w:t>
       </w:r>
       <w:r>
         <w:fldChar w:fldCharType="end"/>
@@ -1982,7 +1997,7 @@
         <w:t xml:space="preserve">factors that </w:t>
       </w:r>
       <w:r>
-        <w:t xml:space="preserve">impact the </w:t>
+        <w:t xml:space="preserve">impact </w:t>
       </w:r>
       <w:r>
         <w:t xml:space="preserve">repeatability </w:t>
@@ -1994,7 +2009,13 @@
         <w:t xml:space="preserve"> </w:t>
       </w:r>
       <w:r>
-        <w:t xml:space="preserve">critical for understanding the evolution of </w:t>
+        <w:t>neccessary</w:t>
+      </w:r>
+      <w:r>
+        <w:t xml:space="preserve"> </w:t>
+      </w:r>
+      <w:r>
+        <w:t xml:space="preserve">for understanding the evolution of </w:t>
       </w:r>
       <w:r>
         <w:t>plasticity</w:t>
@@ -2227,7 +2248,7 @@
         <w:fldChar w:fldCharType="begin"/>
       </w:r>
       <w:r>
-        <w:instrText xml:space="preserve"> ADDIN ZOTERO_ITEM CSL_CITATION {"citationID":"yNNaKK5p","properties":{"formattedCitation":"(but see Seebacher et al., 2014)","plainCitation":"(but see Seebacher et al., 2014)","noteIndex":0},"citationItems":[{"id":"chgAzB9A/1Wdfke7y","uris":["http://zotero.org/users/1379426/items/LVDM22FM"],"uri":["http://zotero.org/users/1379426/items/LVDM22FM"],"itemData":{"id":"VXdOaC0v/zzhAlOl2","type":"article-journal","abstract":"Environmental variability and perturbations can influence population persistence. It is therefore important to understand whether and how animals can compensate for environmental variability and thereby increase resilience of natural populations. Evolutionary theory predicts that in fluctuating environments, selection should favour developmental modifiers that reduce phenotypic expression of genetic variation. The expected result is that phenotypes are buffered from environmental variation across generations. Our aim was to determine whether phenotypes of mosquitofish (Gambusia holbrooki) remain stable across generations in which individuals were born into different thermal environments. We predicted that the spring generation (cool environment) would acclimate by increasing the concentration of regulatory transcription factor mRNA and activities of rate-limiting enzymes (hierarchical regulation) to compensate for the negative thermodynamic effects of lower temperatures on metabolic and locomotor performance. In contrast, the summer-born generation (warm environment) would show less capacity for acclimation and hierarchical regulation. We show that fish from both generations acclimated, but that there were significant differences in the phenotypic consequences of acclimation. The overall result was that burst performance, metabolic scope, and the activities of cytochrome c oxidase and lactate dehydrogenase were buffered from environmental change and did not differ between spring and summer fish at their natural water temperatures of 15 °C and 25 °C, respectively. However, there were differences between generations in sustained swimming performance and citrate synthase activity. We used metabolic control analysis to show that modes of regulation of metabolic scope and locomotor performance differed between generations. Spring-born fish relied to a greater extent on rate-limiting enzymes and transcriptional regulator (PGC-1α and β) mRNA concentrations than summer-born fish. We suggest that developmental modifiers are favoured in fluctuating environments to maximize phenotypic fitness of each generation. We show that the interaction between developmental and reversible acclimation can increase the resilience of physiological performance in a natural population to climate variation.","container-title":"Functional Ecology","DOI":"10.1111/1365-2435.12156","ISSN":"1365-2435","issue":"1","language":"en","note":"_eprint: https://besjournals.onlinelibrary.wiley.com/doi/pdf/10.1111/1365-2435.12156","page":"137-148","source":"Wiley Online Library","title":"Regulation of thermal acclimation varies between generations of the short-lived mosquitofish that developed in different environmental conditions","volume":"28","author":[{"family":"Seebacher","given":"Frank"},{"family":"Beaman","given":"Julian"},{"family":"Little","given":"Alexander G."}],"issued":{"date-parts":[["2014"]]}},"prefix":"but see "}],"schema":"https://github.com/citation-style-language/schema/raw/master/csl-citation.json"} </w:instrText>
+        <w:instrText xml:space="preserve"> ADDIN ZOTERO_ITEM CSL_CITATION {"citationID":"yNNaKK5p","properties":{"formattedCitation":"(but see Seebacher et al., 2014)","plainCitation":"(but see Seebacher et al., 2014)","noteIndex":0},"citationItems":[{"id":"6iUkg5fO/FKJg8iw3","uris":["http://zotero.org/users/1379426/items/LVDM22FM"],"uri":["http://zotero.org/users/1379426/items/LVDM22FM"],"itemData":{"id":"VXdOaC0v/zzhAlOl2","type":"article-journal","abstract":"Environmental variability and perturbations can influence population persistence. It is therefore important to understand whether and how animals can compensate for environmental variability and thereby increase resilience of natural populations. Evolutionary theory predicts that in fluctuating environments, selection should favour developmental modifiers that reduce phenotypic expression of genetic variation. The expected result is that phenotypes are buffered from environmental variation across generations. Our aim was to determine whether phenotypes of mosquitofish (Gambusia holbrooki) remain stable across generations in which individuals were born into different thermal environments. We predicted that the spring generation (cool environment) would acclimate by increasing the concentration of regulatory transcription factor mRNA and activities of rate-limiting enzymes (hierarchical regulation) to compensate for the negative thermodynamic effects of lower temperatures on metabolic and locomotor performance. In contrast, the summer-born generation (warm environment) would show less capacity for acclimation and hierarchical regulation. We show that fish from both generations acclimated, but that there were significant differences in the phenotypic consequences of acclimation. The overall result was that burst performance, metabolic scope, and the activities of cytochrome c oxidase and lactate dehydrogenase were buffered from environmental change and did not differ between spring and summer fish at their natural water temperatures of 15 °C and 25 °C, respectively. However, there were differences between generations in sustained swimming performance and citrate synthase activity. We used metabolic control analysis to show that modes of regulation of metabolic scope and locomotor performance differed between generations. Spring-born fish relied to a greater extent on rate-limiting enzymes and transcriptional regulator (PGC-1α and β) mRNA concentrations than summer-born fish. We suggest that developmental modifiers are favoured in fluctuating environments to maximize phenotypic fitness of each generation. We show that the interaction between developmental and reversible acclimation can increase the resilience of physiological performance in a natural population to climate variation.","container-title":"Functional Ecology","DOI":"10.1111/1365-2435.12156","ISSN":"1365-2435","issue":"1","language":"en","note":"_eprint: https://besjournals.onlinelibrary.wiley.com/doi/pdf/10.1111/1365-2435.12156","page":"137-148","source":"Wiley Online Library","title":"Regulation of thermal acclimation varies between generations of the short-lived mosquitofish that developed in different environmental conditions","volume":"28","author":[{"family":"Seebacher","given":"Frank"},{"family":"Beaman","given":"Julian"},{"family":"Little","given":"Alexander G."}],"issued":{"date-parts":[["2014"]]}},"prefix":"but see "}],"schema":"https://github.com/citation-style-language/schema/raw/master/csl-citation.json"} </w:instrText>
       </w:r>
       <w:r>
         <w:fldChar w:fldCharType="separate"/>
@@ -2420,11 +2441,11 @@
         </w:rPr>
         <w:t xml:space="preserve"> </w:t>
       </w:r>
-      <w:commentRangeStart w:id="12"/>
-      <w:commentRangeStart w:id="13"/>
-      <w:commentRangeStart w:id="14"/>
-      <w:commentRangeStart w:id="15"/>
-      <w:commentRangeStart w:id="16"/>
+      <w:commentRangeStart w:id="4"/>
+      <w:commentRangeStart w:id="5"/>
+      <w:commentRangeStart w:id="6"/>
+      <w:commentRangeStart w:id="7"/>
+      <w:commentRangeStart w:id="8"/>
       <w:r>
         <w:rPr>
           <w:rFonts w:eastAsia="Yu Mincho" w:cs="Times New Roman"/>
@@ -2437,50 +2458,50 @@
         </w:rPr>
         <w:t xml:space="preserve"> of</w:t>
       </w:r>
-      <w:commentRangeEnd w:id="12"/>
+      <w:commentRangeEnd w:id="4"/>
       <w:r>
         <w:rPr>
           <w:rStyle w:val="CommentReference"/>
           <w:rFonts w:asciiTheme="minorHAnsi" w:hAnsiTheme="minorHAnsi"/>
           <w:lang w:val="en-US"/>
         </w:rPr>
-        <w:commentReference w:id="12"/>
-      </w:r>
-      <w:commentRangeEnd w:id="13"/>
+        <w:commentReference w:id="4"/>
+      </w:r>
+      <w:commentRangeEnd w:id="5"/>
       <w:r>
         <w:rPr>
           <w:rStyle w:val="CommentReference"/>
           <w:rFonts w:asciiTheme="minorHAnsi" w:hAnsiTheme="minorHAnsi"/>
           <w:lang w:val="en-US"/>
         </w:rPr>
-        <w:commentReference w:id="13"/>
-      </w:r>
-      <w:commentRangeEnd w:id="14"/>
+        <w:commentReference w:id="5"/>
+      </w:r>
+      <w:commentRangeEnd w:id="6"/>
       <w:r>
         <w:rPr>
           <w:rStyle w:val="CommentReference"/>
           <w:rFonts w:asciiTheme="minorHAnsi" w:hAnsiTheme="minorHAnsi"/>
           <w:lang w:val="en-US"/>
         </w:rPr>
-        <w:commentReference w:id="14"/>
-      </w:r>
-      <w:commentRangeEnd w:id="15"/>
+        <w:commentReference w:id="6"/>
+      </w:r>
+      <w:commentRangeEnd w:id="7"/>
       <w:r>
         <w:rPr>
           <w:rStyle w:val="CommentReference"/>
           <w:rFonts w:asciiTheme="minorHAnsi" w:hAnsiTheme="minorHAnsi"/>
           <w:lang w:val="en-US"/>
         </w:rPr>
-        <w:commentReference w:id="15"/>
-      </w:r>
-      <w:commentRangeEnd w:id="16"/>
+        <w:commentReference w:id="7"/>
+      </w:r>
+      <w:commentRangeEnd w:id="8"/>
       <w:r>
         <w:rPr>
           <w:rStyle w:val="CommentReference"/>
           <w:rFonts w:asciiTheme="minorHAnsi" w:hAnsiTheme="minorHAnsi"/>
           <w:lang w:val="en-US"/>
         </w:rPr>
-        <w:commentReference w:id="16"/>
+        <w:commentReference w:id="8"/>
       </w:r>
       <w:r>
         <w:rPr>
@@ -3007,7 +3028,6 @@
         </w:rPr>
         <w:t xml:space="preserve"> </w:t>
       </w:r>
-      <w:commentRangeStart w:id="17"/>
       <w:r>
         <w:rPr>
           <w:rFonts w:eastAsia="Calibri" w:cs="Times New Roman"/>
@@ -3020,6 +3040,13 @@
           <w:rFonts w:eastAsia="Calibri" w:cs="Times New Roman"/>
           <w:lang w:val="en-GB"/>
         </w:rPr>
+        <w:t xml:space="preserve">to </w:t>
+      </w:r>
+      <w:r>
+        <w:rPr>
+          <w:rFonts w:eastAsia="Calibri" w:cs="Times New Roman"/>
+          <w:lang w:val="en-GB"/>
+        </w:rPr>
         <w:t xml:space="preserve">grow faster and </w:t>
       </w:r>
       <w:r>
@@ -3028,13 +3055,6 @@
           <w:lang w:val="en-GB"/>
         </w:rPr>
         <w:t>have smaller body sizes</w:t>
-      </w:r>
-      <w:r>
-        <w:rPr>
-          <w:rFonts w:eastAsia="Calibri" w:cs="Times New Roman"/>
-          <w:lang w:val="en-GB"/>
-        </w:rPr>
-        <w:t xml:space="preserve"> </w:t>
       </w:r>
       <w:r>
         <w:rPr>
@@ -3100,8 +3120,6 @@
         </w:rPr>
         <w:t xml:space="preserve"> </w:t>
       </w:r>
-      <w:commentRangeStart w:id="18"/>
-      <w:commentRangeStart w:id="19"/>
       <w:r>
         <w:rPr>
           <w:rFonts w:eastAsia="Calibri" w:cs="Times New Roman"/>
@@ -3114,22 +3132,175 @@
           <w:rFonts w:eastAsia="Calibri" w:cs="Times New Roman"/>
           <w:lang w:val="en-GB"/>
         </w:rPr>
-        <w:t>lizards from the hot developmental temperatures to have higher mass-specific metabolic rates</w:t>
-      </w:r>
-      <w:commentRangeEnd w:id="17"/>
-      <w:r>
-        <w:rPr>
-          <w:rStyle w:val="CommentReference"/>
-          <w:rFonts w:asciiTheme="minorHAnsi" w:hAnsiTheme="minorHAnsi"/>
-          <w:lang w:val="en-US"/>
-        </w:rPr>
-        <w:commentReference w:id="17"/>
+        <w:t xml:space="preserve">lizards from the hot developmental temperatures to have higher mass-specific metabolic rates. </w:t>
       </w:r>
       <w:r>
         <w:rPr>
           <w:rFonts w:eastAsia="Calibri" w:cs="Times New Roman"/>
           <w:lang w:val="en-GB"/>
         </w:rPr>
+        <w:t>Moreover, i</w:t>
+      </w:r>
+      <w:r>
+        <w:rPr>
+          <w:rFonts w:eastAsia="Calibri" w:cs="Times New Roman"/>
+          <w:lang w:val="en-GB"/>
+        </w:rPr>
+        <w:t>f</w:t>
+      </w:r>
+      <w:r>
+        <w:rPr>
+          <w:rFonts w:eastAsia="Calibri" w:cs="Times New Roman"/>
+          <w:lang w:val="en-GB"/>
+        </w:rPr>
+        <w:t xml:space="preserve"> </w:t>
+      </w:r>
+      <w:r>
+        <w:rPr>
+          <w:rFonts w:eastAsia="Calibri" w:cs="Times New Roman"/>
+          <w:lang w:val="en-GB"/>
+        </w:rPr>
+        <w:t xml:space="preserve">developmental changes under high temperatures resulted in more thermally stable enzyme and membrane structures, </w:t>
+      </w:r>
+      <w:r>
+        <w:rPr>
+          <w:rFonts w:eastAsia="Calibri" w:cs="Times New Roman"/>
+          <w:lang w:val="en-GB"/>
+        </w:rPr>
+        <w:t xml:space="preserve">we </w:t>
+      </w:r>
+      <w:r>
+        <w:rPr>
+          <w:rFonts w:eastAsia="Calibri" w:cs="Times New Roman"/>
+          <w:lang w:val="en-GB"/>
+        </w:rPr>
+        <w:t xml:space="preserve">expect lizards from hot developmental temperatures to have more shallow reaction norms. Furthermore, </w:t>
+      </w:r>
+      <w:r>
+        <w:rPr>
+          <w:rFonts w:eastAsia="Calibri" w:cs="Times New Roman"/>
+          <w:lang w:val="en-GB"/>
+        </w:rPr>
+        <w:t>incubation</w:t>
+      </w:r>
+      <w:r>
+        <w:rPr>
+          <w:rFonts w:eastAsia="Calibri" w:cs="Times New Roman"/>
+          <w:lang w:val="en-GB"/>
+        </w:rPr>
+        <w:t xml:space="preserve"> </w:t>
+      </w:r>
+      <w:r>
+        <w:rPr>
+          <w:rFonts w:eastAsia="Calibri" w:cs="Times New Roman"/>
+          <w:lang w:val="en-GB"/>
+        </w:rPr>
+        <w:t xml:space="preserve">under high </w:t>
+      </w:r>
+      <w:r>
+        <w:rPr>
+          <w:rFonts w:eastAsia="Calibri" w:cs="Times New Roman"/>
+          <w:lang w:val="en-GB"/>
+        </w:rPr>
+        <w:t>temperatures</w:t>
+      </w:r>
+      <w:r>
+        <w:rPr>
+          <w:rFonts w:eastAsia="Calibri" w:cs="Times New Roman"/>
+          <w:lang w:val="en-GB"/>
+        </w:rPr>
+        <w:t xml:space="preserve"> </w:t>
+      </w:r>
+      <w:r>
+        <w:rPr>
+          <w:rFonts w:eastAsia="Calibri" w:cs="Times New Roman"/>
+          <w:lang w:val="en-GB"/>
+        </w:rPr>
+        <w:t xml:space="preserve">might </w:t>
+      </w:r>
+      <w:r>
+        <w:rPr>
+          <w:rFonts w:eastAsia="Calibri" w:cs="Times New Roman"/>
+          <w:lang w:val="en-GB"/>
+        </w:rPr>
+        <w:t>constrain developmental rates</w:t>
+      </w:r>
+      <w:r>
+        <w:rPr>
+          <w:rFonts w:eastAsia="Calibri" w:cs="Times New Roman"/>
+          <w:lang w:val="en-GB"/>
+        </w:rPr>
+        <w:t xml:space="preserve"> of embryos</w:t>
+      </w:r>
+      <w:r>
+        <w:rPr>
+          <w:rFonts w:eastAsia="Calibri" w:cs="Times New Roman"/>
+          <w:lang w:val="en-GB"/>
+        </w:rPr>
+        <w:t>. As such, we expect decreases</w:t>
+      </w:r>
+      <w:r>
+        <w:rPr>
+          <w:rFonts w:eastAsia="Calibri" w:cs="Times New Roman"/>
+          <w:lang w:val="en-GB"/>
+        </w:rPr>
+        <w:t xml:space="preserve"> in </w:t>
+      </w:r>
+      <w:r>
+        <w:rPr>
+          <w:rFonts w:eastAsia="Calibri" w:cs="Times New Roman"/>
+          <w:lang w:val="en-GB"/>
+        </w:rPr>
+        <w:t xml:space="preserve">repeatability in both </w:t>
+      </w:r>
+      <w:r>
+        <w:rPr>
+          <w:rFonts w:eastAsia="Calibri" w:cs="Times New Roman"/>
+          <w:lang w:val="en-GB"/>
+        </w:rPr>
+        <w:t>average</w:t>
+      </w:r>
+      <w:r>
+        <w:rPr>
+          <w:rFonts w:eastAsia="Calibri" w:cs="Times New Roman"/>
+          <w:lang w:val="en-GB"/>
+        </w:rPr>
+        <w:t xml:space="preserve"> metabolic rate </w:t>
+      </w:r>
+      <w:r>
+        <w:rPr>
+          <w:rFonts w:eastAsia="Calibri" w:cs="Times New Roman"/>
+          <w:lang w:val="en-GB"/>
+        </w:rPr>
+        <w:t>and</w:t>
+      </w:r>
+      <w:r>
+        <w:rPr>
+          <w:rFonts w:eastAsia="Calibri" w:cs="Times New Roman"/>
+          <w:lang w:val="en-GB"/>
+        </w:rPr>
+        <w:t xml:space="preserve"> </w:t>
+      </w:r>
+      <w:r>
+        <w:rPr>
+          <w:rFonts w:eastAsia="Calibri" w:cs="Times New Roman"/>
+          <w:lang w:val="en-GB"/>
+        </w:rPr>
+        <w:lastRenderedPageBreak/>
+        <w:t>metabolic plasticity</w:t>
+      </w:r>
+      <w:r>
+        <w:rPr>
+          <w:rFonts w:eastAsia="Calibri" w:cs="Times New Roman"/>
+          <w:lang w:val="en-GB"/>
+        </w:rPr>
+        <w:t xml:space="preserve"> under hot developmental temperatures</w:t>
+      </w:r>
+      <w:r>
+        <w:rPr>
+          <w:rFonts w:eastAsia="Calibri" w:cs="Times New Roman"/>
+          <w:lang w:val="en-GB"/>
+        </w:rPr>
         <w:t xml:space="preserve">. </w:t>
       </w:r>
       <w:r>
@@ -3137,14 +3308,14 @@
           <w:rFonts w:eastAsia="Calibri" w:cs="Times New Roman"/>
           <w:lang w:val="en-GB"/>
         </w:rPr>
-        <w:t>Moreover, i</w:t>
+        <w:t xml:space="preserve">Alternatively, incubation under hot temperatures </w:t>
       </w:r>
       <w:r>
         <w:rPr>
           <w:rFonts w:eastAsia="Calibri" w:cs="Times New Roman"/>
           <w:lang w:val="en-GB"/>
         </w:rPr>
-        <w:t>f</w:t>
+        <w:t>may</w:t>
       </w:r>
       <w:r>
         <w:rPr>
@@ -3158,177 +3329,76 @@
           <w:rFonts w:eastAsia="Calibri" w:cs="Times New Roman"/>
           <w:lang w:val="en-GB"/>
         </w:rPr>
-        <w:t xml:space="preserve">developmental changes under high temperatures resulted in more thermally stable enzyme and membrane structures, </w:t>
+        <w:t xml:space="preserve">developmentally </w:t>
       </w:r>
       <w:r>
         <w:rPr>
           <w:rFonts w:eastAsia="Calibri" w:cs="Times New Roman"/>
           <w:lang w:val="en-GB"/>
         </w:rPr>
-        <w:t xml:space="preserve">we </w:t>
+        <w:t>stressful</w:t>
       </w:r>
       <w:r>
         <w:rPr>
           <w:rFonts w:eastAsia="Calibri" w:cs="Times New Roman"/>
           <w:lang w:val="en-GB"/>
         </w:rPr>
-        <w:t xml:space="preserve">expect lizards from hot developmental temperatures to have more shallow reaction norms. </w:t>
-      </w:r>
-      <w:commentRangeStart w:id="20"/>
+        <w:t xml:space="preserve"> and may trigger a release of cryptic genetic variation that might result in increased repeatability </w:t>
+      </w:r>
       <w:r>
         <w:rPr>
           <w:rFonts w:eastAsia="Calibri" w:cs="Times New Roman"/>
           <w:lang w:val="en-GB"/>
         </w:rPr>
-        <w:t xml:space="preserve">Furthermore, </w:t>
+        <w:fldChar w:fldCharType="begin"/>
       </w:r>
       <w:r>
         <w:rPr>
           <w:rFonts w:eastAsia="Calibri" w:cs="Times New Roman"/>
           <w:lang w:val="en-GB"/>
         </w:rPr>
-        <w:t>incubation</w:t>
+        <w:instrText xml:space="preserve"> ADDIN ZOTERO_ITEM CSL_CITATION {"citationID":"Lco9Epbi","properties":{"formattedCitation":"(Paaby &amp; Rockman, 2014)","plainCitation":"(Paaby &amp; Rockman, 2014)","noteIndex":0},"citationItems":[{"id":3214,"uris":["http://zotero.org/users/1379426/items/IG9XYV5I"],"uri":["http://zotero.org/users/1379426/items/IG9XYV5I"],"itemData":{"id":3214,"type":"article-journal","abstract":"Cryptic genetic variation (CGV) is genetic variation that normally has little or no effect on phenotype but that, under atypical conditions that were rare in the history of a population, generates heritable phenotypic variation. Cryptic variants are little exposed to selection and may thus accumulate neutrally.CGV has long provided a theoretical explanation for the presence of standing genetic variation in wild populations that is available to fuel adaptation to new conditions. Early work in Drosophila melanogaster, starting with Waddington's classic experiments, showed that such variation exists and can be 'captured' by selection in a process called genetic assimilation.The mechanisms that conceal CGV are ordinary, familiar genetic phenomena, including dominance, epistasis and gene-by-environment interactions. The ubiquity of these phenomena indicates that CGV is a common feature of populations.CGV is closely related to concepts of robustness and canalization. However, although canalization will promote accumulation of CGV, such variation can accumulate under neutral conditions, and its presence is not necessarily evidence of canalization or robustness.Experimental settings that reveal CGV include production of aberrant phenotypes following inhibition of Hsp90 activity in many different systems; genetic background effects for specific mutations; epistasis in quantitative trait locus mapping populations; genetic modifiers of Mendelian diseases in humans; and increases in additive genetic variance when populations are exposed to novel environments.In principle, CGV can strongly influence the ability of natural populations to adapt to new conditions. Recent experiments have hinted at this potential, and this research field is poised for major advances in the near future.CGV may be playing an important part in the emergence of complex human diseases, but there is currently limited empirical evidence for this hypothesis.","container-title":"Nature Reviews Genetics","DOI":"10.1038/nrg3688","ISSN":"1471-0064","issue":"4","language":"en","note":"number: 4\npublisher: Nature Publishing Group","page":"247-258","source":"www.nature.com","title":"Cryptic genetic variation: evolution's hidden substrate","title-short":"Cryptic genetic variation","volume":"15","author":[{"family":"Paaby","given":"Annalise B."},{"family":"Rockman","given":"Matthew V."}],"issued":{"date-parts":[["2014",4]]}}}],"schema":"https://github.com/citation-style-language/schema/raw/master/csl-citation.json"} </w:instrText>
       </w:r>
       <w:r>
         <w:rPr>
           <w:rFonts w:eastAsia="Calibri" w:cs="Times New Roman"/>
           <w:lang w:val="en-GB"/>
         </w:rPr>
-        <w:t xml:space="preserve"> </w:t>
+        <w:fldChar w:fldCharType="separate"/>
       </w:r>
       <w:r>
         <w:rPr>
           <w:rFonts w:eastAsia="Calibri" w:cs="Times New Roman"/>
-          <w:lang w:val="en-GB"/>
-        </w:rPr>
-        <w:t xml:space="preserve">under high </w:t>
+          <w:noProof/>
+          <w:lang w:val="en-GB"/>
+        </w:rPr>
+        <w:t>(Paaby &amp; Rockman, 2014)</w:t>
       </w:r>
       <w:r>
         <w:rPr>
           <w:rFonts w:eastAsia="Calibri" w:cs="Times New Roman"/>
           <w:lang w:val="en-GB"/>
         </w:rPr>
-        <w:t>temperatures</w:t>
-      </w:r>
-      <w:r>
-        <w:rPr>
-          <w:rFonts w:eastAsia="Calibri" w:cs="Times New Roman"/>
-          <w:lang w:val="en-GB"/>
-        </w:rPr>
-        <w:t xml:space="preserve"> </w:t>
-      </w:r>
-      <w:r>
-        <w:rPr>
-          <w:rFonts w:eastAsia="Calibri" w:cs="Times New Roman"/>
-          <w:lang w:val="en-GB"/>
-        </w:rPr>
-        <w:t xml:space="preserve">might </w:t>
-      </w:r>
-      <w:r>
-        <w:rPr>
-          <w:rFonts w:eastAsia="Calibri" w:cs="Times New Roman"/>
-          <w:lang w:val="en-GB"/>
-        </w:rPr>
-        <w:t xml:space="preserve">constrain developmental </w:t>
-      </w:r>
-      <w:r>
-        <w:rPr>
-          <w:rFonts w:eastAsia="Calibri" w:cs="Times New Roman"/>
-          <w:lang w:val="en-GB"/>
-        </w:rPr>
-        <w:lastRenderedPageBreak/>
-        <w:t>rates. As such, we expect decreases</w:t>
-      </w:r>
-      <w:r>
-        <w:rPr>
-          <w:rFonts w:eastAsia="Calibri" w:cs="Times New Roman"/>
-          <w:lang w:val="en-GB"/>
-        </w:rPr>
-        <w:t xml:space="preserve"> in </w:t>
-      </w:r>
-      <w:r>
-        <w:rPr>
-          <w:rFonts w:eastAsia="Calibri" w:cs="Times New Roman"/>
-          <w:lang w:val="en-GB"/>
-        </w:rPr>
-        <w:t xml:space="preserve">repeatability in both </w:t>
-      </w:r>
-      <w:r>
-        <w:rPr>
-          <w:rFonts w:eastAsia="Calibri" w:cs="Times New Roman"/>
-          <w:lang w:val="en-GB"/>
-        </w:rPr>
-        <w:t>average</w:t>
-      </w:r>
-      <w:r>
-        <w:rPr>
-          <w:rFonts w:eastAsia="Calibri" w:cs="Times New Roman"/>
-          <w:lang w:val="en-GB"/>
-        </w:rPr>
-        <w:t xml:space="preserve"> metabolic rate </w:t>
-      </w:r>
-      <w:r>
-        <w:rPr>
-          <w:rFonts w:eastAsia="Calibri" w:cs="Times New Roman"/>
-          <w:lang w:val="en-GB"/>
-        </w:rPr>
-        <w:t>and</w:t>
-      </w:r>
-      <w:r>
-        <w:rPr>
-          <w:rFonts w:eastAsia="Calibri" w:cs="Times New Roman"/>
-          <w:lang w:val="en-GB"/>
-        </w:rPr>
-        <w:t xml:space="preserve"> </w:t>
-      </w:r>
-      <w:commentRangeEnd w:id="18"/>
-      <w:commentRangeEnd w:id="19"/>
-      <w:r>
-        <w:rPr>
-          <w:rFonts w:eastAsia="Calibri" w:cs="Times New Roman"/>
-          <w:lang w:val="en-GB"/>
-        </w:rPr>
-        <w:t>metabolic plasticity</w:t>
-      </w:r>
-      <w:r>
-        <w:rPr>
-          <w:rFonts w:eastAsia="Calibri" w:cs="Times New Roman"/>
-          <w:lang w:val="en-GB"/>
-        </w:rPr>
-        <w:t xml:space="preserve"> under hot developmental temperatures</w:t>
-      </w:r>
-      <w:r>
-        <w:rPr>
-          <w:rStyle w:val="CommentReference"/>
-          <w:rFonts w:asciiTheme="minorHAnsi" w:hAnsiTheme="minorHAnsi"/>
-          <w:lang w:val="en-US"/>
-        </w:rPr>
-        <w:commentReference w:id="18"/>
-      </w:r>
-      <w:r>
-        <w:rPr>
-          <w:rStyle w:val="CommentReference"/>
-          <w:rFonts w:asciiTheme="minorHAnsi" w:hAnsiTheme="minorHAnsi"/>
-          <w:lang w:val="en-US"/>
-        </w:rPr>
-        <w:commentReference w:id="19"/>
-      </w:r>
-      <w:r>
-        <w:rPr>
-          <w:rFonts w:eastAsia="Calibri" w:cs="Times New Roman"/>
-          <w:lang w:val="en-GB"/>
-        </w:rPr>
-        <w:t xml:space="preserve">. </w:t>
-      </w:r>
-      <w:commentRangeEnd w:id="20"/>
-      <w:r>
-        <w:rPr>
-          <w:rStyle w:val="CommentReference"/>
-          <w:rFonts w:asciiTheme="minorHAnsi" w:hAnsiTheme="minorHAnsi"/>
-          <w:lang w:val="en-US"/>
-        </w:rPr>
-        <w:commentReference w:id="20"/>
-      </w:r>
+        <w:fldChar w:fldCharType="end"/>
+      </w:r>
+      <w:ins w:id="9" w:author="fonti.kar@gmail.com" w:date="2020-11-08T09:34:00Z">
+        <w:r>
+          <w:rPr>
+            <w:rFonts w:eastAsia="Calibri" w:cs="Times New Roman"/>
+            <w:lang w:val="en-GB"/>
+          </w:rPr>
+          <w:t>.</w:t>
+        </w:r>
+      </w:ins>
+      <w:ins w:id="10" w:author="fonti.kar@gmail.com" w:date="2020-11-08T09:33:00Z">
+        <w:r>
+          <w:rPr>
+            <w:rFonts w:eastAsia="Calibri" w:cs="Times New Roman"/>
+            <w:lang w:val="en-GB"/>
+          </w:rPr>
+          <w:t xml:space="preserve"> </w:t>
+        </w:r>
+      </w:ins>
       <w:r>
         <w:rPr>
           <w:rFonts w:eastAsia="Calibri" w:cs="Times New Roman"/>
@@ -4253,7 +4323,28 @@
           <w:rFonts w:eastAsia="Calibri"/>
           <w:lang w:val="en-GB"/>
         </w:rPr>
-        <w:t xml:space="preserve">. Egg cups were rotated within each incubator weekly to avoid uneven heat circulation within incubators. Incubators were also checked daily for hatchlings. On average, the incubation period for the ‘hot’ treatment was </w:t>
+        <w:t xml:space="preserve">. Egg cups were rotated within each incubator weekly to avoid uneven heat circulation within incubators. Incubators were also checked daily for hatchlings. On average, the incubation </w:t>
+      </w:r>
+      <w:r>
+        <w:rPr>
+          <w:rFonts w:eastAsia="Calibri"/>
+          <w:lang w:val="en-GB"/>
+        </w:rPr>
+        <w:t>duration</w:t>
+      </w:r>
+      <w:r>
+        <w:rPr>
+          <w:rFonts w:eastAsia="Calibri"/>
+          <w:lang w:val="en-GB"/>
+        </w:rPr>
+        <w:t xml:space="preserve"> </w:t>
+      </w:r>
+      <w:r>
+        <w:rPr>
+          <w:rFonts w:eastAsia="Calibri"/>
+          <w:lang w:val="en-GB"/>
+        </w:rPr>
+        <w:t xml:space="preserve">for the ‘hot’ treatment was </w:t>
       </w:r>
       <w:r>
         <w:rPr>
@@ -4403,7 +4494,6 @@
           <w:sz w:val="26"/>
           <w:szCs w:val="26"/>
         </w:rPr>
-        <w:lastRenderedPageBreak/>
         <w:t xml:space="preserve">Planned Missing Data </w:t>
       </w:r>
       <w:r>
@@ -4731,7 +4821,7 @@
         <m:sSub>
           <m:sSubPr>
             <m:ctrlPr>
-              <w:ins w:id="21" w:author="Shinichi Nakagawa" w:date="2020-10-28T11:55:00Z">
+              <w:ins w:id="11" w:author="Shinichi Nakagawa" w:date="2020-10-28T11:55:00Z">
                 <w:rPr>
                   <w:rFonts w:ascii="Cambria Math" w:eastAsia="Yu Mincho" w:hAnsi="Cambria Math"/>
                   <w:i/>
@@ -4744,7 +4834,7 @@
               <m:accPr>
                 <m:chr m:val="̇"/>
                 <m:ctrlPr>
-                  <w:ins w:id="22" w:author="Shinichi Nakagawa" w:date="2020-10-28T11:55:00Z">
+                  <w:ins w:id="12" w:author="Shinichi Nakagawa" w:date="2020-10-28T11:55:00Z">
                     <w:rPr>
                       <w:rFonts w:ascii="Cambria Math" w:eastAsia="Yu Mincho" w:hAnsi="Cambria Math"/>
                       <w:i/>
@@ -4766,7 +4856,7 @@
             <m:sSub>
               <m:sSubPr>
                 <m:ctrlPr>
-                  <w:ins w:id="23" w:author="Shinichi Nakagawa" w:date="2020-10-28T11:55:00Z">
+                  <w:ins w:id="13" w:author="Shinichi Nakagawa" w:date="2020-10-28T11:55:00Z">
                     <w:rPr>
                       <w:rFonts w:ascii="Cambria Math" w:eastAsia="Yu Mincho" w:hAnsi="Cambria Math"/>
                       <w:i/>
@@ -5496,7 +5586,7 @@
         <m:sSub>
           <m:sSubPr>
             <m:ctrlPr>
-              <w:ins w:id="24" w:author="Shinichi Nakagawa" w:date="2020-10-28T11:55:00Z">
+              <w:ins w:id="14" w:author="Shinichi Nakagawa" w:date="2020-10-28T11:55:00Z">
                 <w:rPr>
                   <w:rFonts w:ascii="Cambria Math" w:eastAsia="Yu Mincho" w:hAnsi="Cambria Math"/>
                   <w:i/>
@@ -5509,7 +5599,7 @@
               <m:accPr>
                 <m:chr m:val="̇"/>
                 <m:ctrlPr>
-                  <w:ins w:id="25" w:author="Shinichi Nakagawa" w:date="2020-10-28T11:55:00Z">
+                  <w:ins w:id="15" w:author="Shinichi Nakagawa" w:date="2020-10-28T11:55:00Z">
                     <w:rPr>
                       <w:rFonts w:ascii="Cambria Math" w:eastAsia="Yu Mincho" w:hAnsi="Cambria Math"/>
                       <w:i/>
@@ -5531,7 +5621,7 @@
             <m:sSub>
               <m:sSubPr>
                 <m:ctrlPr>
-                  <w:ins w:id="26" w:author="Shinichi Nakagawa" w:date="2020-10-28T11:55:00Z">
+                  <w:ins w:id="16" w:author="Shinichi Nakagawa" w:date="2020-10-28T11:55:00Z">
                     <w:rPr>
                       <w:rFonts w:ascii="Cambria Math" w:eastAsia="Yu Mincho" w:hAnsi="Cambria Math"/>
                       <w:i/>
@@ -5569,7 +5659,7 @@
         <m:sSub>
           <m:sSubPr>
             <m:ctrlPr>
-              <w:ins w:id="27" w:author="Shinichi Nakagawa" w:date="2020-10-28T11:55:00Z">
+              <w:ins w:id="17" w:author="Shinichi Nakagawa" w:date="2020-10-28T11:55:00Z">
                 <w:rPr>
                   <w:rFonts w:ascii="Cambria Math" w:eastAsia="Yu Mincho" w:hAnsi="Cambria Math"/>
                   <w:i/>
@@ -5582,7 +5672,7 @@
               <m:accPr>
                 <m:chr m:val="̇"/>
                 <m:ctrlPr>
-                  <w:ins w:id="28" w:author="Shinichi Nakagawa" w:date="2020-10-28T11:55:00Z">
+                  <w:ins w:id="18" w:author="Shinichi Nakagawa" w:date="2020-10-28T11:55:00Z">
                     <w:rPr>
                       <w:rFonts w:ascii="Cambria Math" w:eastAsia="Yu Mincho" w:hAnsi="Cambria Math"/>
                       <w:i/>
@@ -5604,7 +5694,7 @@
             <m:sSub>
               <m:sSubPr>
                 <m:ctrlPr>
-                  <w:ins w:id="29" w:author="Shinichi Nakagawa" w:date="2020-10-28T11:55:00Z">
+                  <w:ins w:id="19" w:author="Shinichi Nakagawa" w:date="2020-10-28T11:55:00Z">
                     <w:rPr>
                       <w:rFonts w:ascii="Cambria Math" w:eastAsia="Yu Mincho" w:hAnsi="Cambria Math"/>
                       <w:i/>
@@ -5758,7 +5848,7 @@
           <m:sSub>
             <m:sSubPr>
               <m:ctrlPr>
-                <w:ins w:id="30" w:author="Shinichi Nakagawa" w:date="2020-10-28T11:55:00Z">
+                <w:ins w:id="20" w:author="Shinichi Nakagawa" w:date="2020-10-28T11:55:00Z">
                   <w:rPr>
                     <w:rFonts w:ascii="Cambria Math" w:eastAsia="Yu Mincho" w:hAnsi="Cambria Math"/>
                     <w:i/>
@@ -5771,7 +5861,7 @@
                 <m:accPr>
                   <m:chr m:val="̇"/>
                   <m:ctrlPr>
-                    <w:ins w:id="31" w:author="Shinichi Nakagawa" w:date="2020-10-28T11:55:00Z">
+                    <w:ins w:id="21" w:author="Shinichi Nakagawa" w:date="2020-10-28T11:55:00Z">
                       <w:rPr>
                         <w:rFonts w:ascii="Cambria Math" w:eastAsia="Yu Mincho" w:hAnsi="Cambria Math"/>
                         <w:i/>
@@ -5793,7 +5883,7 @@
               <m:sSub>
                 <m:sSubPr>
                   <m:ctrlPr>
-                    <w:ins w:id="32" w:author="Shinichi Nakagawa" w:date="2020-10-28T11:55:00Z">
+                    <w:ins w:id="22" w:author="Shinichi Nakagawa" w:date="2020-10-28T11:55:00Z">
                       <w:rPr>
                         <w:rFonts w:ascii="Cambria Math" w:eastAsia="Yu Mincho" w:hAnsi="Cambria Math"/>
                         <w:i/>
@@ -5823,7 +5913,7 @@
           <m:sSup>
             <m:sSupPr>
               <m:ctrlPr>
-                <w:ins w:id="33" w:author="Shinichi Nakagawa" w:date="2020-10-28T11:55:00Z">
+                <w:ins w:id="23" w:author="Shinichi Nakagawa" w:date="2020-10-28T11:55:00Z">
                   <w:rPr>
                     <w:rFonts w:ascii="Cambria Math" w:eastAsia="Yu Mincho" w:hAnsi="Cambria Math"/>
                     <w:vertAlign w:val="superscript"/>
@@ -5878,7 +5968,7 @@
           <m:f>
             <m:fPr>
               <m:ctrlPr>
-                <w:ins w:id="34" w:author="Shinichi Nakagawa" w:date="2020-10-28T11:55:00Z">
+                <w:ins w:id="24" w:author="Shinichi Nakagawa" w:date="2020-10-28T11:55:00Z">
                   <w:rPr>
                     <w:rFonts w:ascii="Cambria Math" w:eastAsia="Yu Mincho" w:hAnsi="Cambria Math"/>
                     <w:i/>
@@ -5896,7 +5986,7 @@
               <m:sSub>
                 <m:sSubPr>
                   <m:ctrlPr>
-                    <w:ins w:id="35" w:author="Shinichi Nakagawa" w:date="2020-10-28T11:55:00Z">
+                    <w:ins w:id="25" w:author="Shinichi Nakagawa" w:date="2020-10-28T11:55:00Z">
                       <w:rPr>
                         <w:rFonts w:ascii="Cambria Math" w:eastAsia="Yu Mincho" w:hAnsi="Cambria Math"/>
                         <w:i/>
@@ -5930,7 +6020,7 @@
               <m:sSub>
                 <m:sSubPr>
                   <m:ctrlPr>
-                    <w:ins w:id="36" w:author="Shinichi Nakagawa" w:date="2020-10-28T11:55:00Z">
+                    <w:ins w:id="26" w:author="Shinichi Nakagawa" w:date="2020-10-28T11:55:00Z">
                       <w:rPr>
                         <w:rFonts w:ascii="Cambria Math" w:eastAsia="Yu Mincho" w:hAnsi="Cambria Math"/>
                         <w:i/>
@@ -5964,7 +6054,7 @@
               <m:sSub>
                 <m:sSubPr>
                   <m:ctrlPr>
-                    <w:ins w:id="37" w:author="Shinichi Nakagawa" w:date="2020-10-28T11:55:00Z">
+                    <w:ins w:id="27" w:author="Shinichi Nakagawa" w:date="2020-10-28T11:55:00Z">
                       <w:rPr>
                         <w:rFonts w:ascii="Cambria Math" w:eastAsia="Yu Mincho" w:hAnsi="Cambria Math"/>
                         <w:i/>
@@ -6096,14 +6186,14 @@
         <w:rPr>
           <w:rFonts w:eastAsia="Yu Mincho"/>
         </w:rPr>
-        <w:t xml:space="preserve"> is the volume of the lizard, assuming that the mass of the lizard is the same as its volume, </w:t>
+        <w:t xml:space="preserve"> is the </w:t>
       </w:r>
       <w:r>
         <w:rPr>
           <w:rFonts w:eastAsia="Yu Mincho"/>
         </w:rPr>
         <w:lastRenderedPageBreak/>
-        <w:t xml:space="preserve">and </w:t>
+        <w:t xml:space="preserve">volume of the lizard, assuming that the mass of the lizard is the same as its volume, and </w:t>
       </w:r>
       <w:r>
         <w:rPr>
@@ -6255,6 +6345,30 @@
         <w:t xml:space="preserve">. </w:t>
       </w:r>
       <w:r>
+        <w:t xml:space="preserve">Metabolic rate was log transformed and body mass, age and temperature were z-transformed so parameter estimates of main effects and interaction terms are more interpretable </w:t>
+      </w:r>
+      <w:r>
+        <w:fldChar w:fldCharType="begin"/>
+      </w:r>
+      <w:r>
+        <w:instrText xml:space="preserve"> ADDIN ZOTERO_ITEM CSL_CITATION {"citationID":"COKyAOK9","properties":{"formattedCitation":"(Schielzeth, 2010)","plainCitation":"(Schielzeth, 2010)","noteIndex":0},"citationItems":[{"id":462,"uris":["http://zotero.org/users/1379426/items/LD79WM38"],"uri":["http://zotero.org/users/1379426/items/LD79WM38"],"itemData":{"id":462,"type":"article-journal","abstract":"1. Linear regression models are an important statistical tool in evolutionary and ecological studies. Unfortunately, these models often yield some uninterpretable estimates and hypothesis tests, especially...","container-title":"Methods in Ecology \\ldots","DOI":"10.1111/j.2041-210X.2010.00012.x","issue":"2","language":"English","page":"103–113","title":"Simple means to improve the interpretability of regression coefficients","volume":"1","author":[{"family":"Schielzeth","given":"Holger"}],"issued":{"date-parts":[["2010",2]]}}}],"schema":"https://github.com/citation-style-language/schema/raw/master/csl-citation.json"} </w:instrText>
+      </w:r>
+      <w:r>
+        <w:fldChar w:fldCharType="separate"/>
+      </w:r>
+      <w:r>
+        <w:rPr>
+          <w:noProof/>
+        </w:rPr>
+        <w:t>(Schielzeth, 2010)</w:t>
+      </w:r>
+      <w:r>
+        <w:fldChar w:fldCharType="end"/>
+      </w:r>
+      <w:r>
+        <w:t xml:space="preserve">. </w:t>
+      </w:r>
+      <w:r>
         <w:t>Our planned missing data design resulted in random missingness across temperatures</w:t>
       </w:r>
       <w:r>
@@ -6304,40 +6418,7 @@
         <w:t xml:space="preserve">Model-based imputation </w:t>
       </w:r>
       <w:r>
-        <w:t xml:space="preserve">not only </w:t>
-      </w:r>
-      <w:commentRangeStart w:id="38"/>
-      <w:commentRangeStart w:id="39"/>
-      <w:commentRangeStart w:id="40"/>
-      <w:r>
-        <w:t xml:space="preserve">retains the hierarchical structure of the dataset </w:t>
-      </w:r>
-      <w:commentRangeEnd w:id="38"/>
-      <w:r>
-        <w:rPr>
-          <w:rStyle w:val="CommentReference"/>
-          <w:rFonts w:asciiTheme="minorHAnsi" w:eastAsiaTheme="minorEastAsia" w:hAnsiTheme="minorHAnsi"/>
-        </w:rPr>
-        <w:commentReference w:id="38"/>
-      </w:r>
-      <w:commentRangeEnd w:id="39"/>
-      <w:r>
-        <w:rPr>
-          <w:rStyle w:val="CommentReference"/>
-          <w:rFonts w:asciiTheme="minorHAnsi" w:eastAsiaTheme="minorEastAsia" w:hAnsiTheme="minorHAnsi"/>
-        </w:rPr>
-        <w:commentReference w:id="39"/>
-      </w:r>
-      <w:commentRangeEnd w:id="40"/>
-      <w:r>
-        <w:rPr>
-          <w:rStyle w:val="CommentReference"/>
-          <w:rFonts w:asciiTheme="minorHAnsi" w:eastAsiaTheme="minorEastAsia" w:hAnsiTheme="minorHAnsi"/>
-        </w:rPr>
-        <w:commentReference w:id="40"/>
-      </w:r>
-      <w:r>
-        <w:t>but also increases statistical power</w:t>
+        <w:t>not only retains the hierarchical structure of the dataset but also increases statistical power</w:t>
       </w:r>
       <w:r>
         <w:t xml:space="preserve"> </w:t>
@@ -6399,12 +6480,7 @@
         <w:t>models with imputed data resulted in similar conclusions to</w:t>
       </w:r>
       <w:r>
-        <w:t xml:space="preserve"> complete </w:t>
-      </w:r>
-      <w:commentRangeStart w:id="41"/>
-      <w:commentRangeStart w:id="42"/>
-      <w:r>
-        <w:t>case analyses</w:t>
+        <w:t xml:space="preserve"> complete case analyses</w:t>
       </w:r>
       <w:r>
         <w:t xml:space="preserve">. </w:t>
@@ -6424,22 +6500,6 @@
       <w:r>
         <w:t>the imputation analysis in the main text</w:t>
       </w:r>
-      <w:commentRangeEnd w:id="41"/>
-      <w:r>
-        <w:rPr>
-          <w:rStyle w:val="CommentReference"/>
-          <w:rFonts w:asciiTheme="minorHAnsi" w:eastAsiaTheme="minorEastAsia" w:hAnsiTheme="minorHAnsi"/>
-        </w:rPr>
-        <w:commentReference w:id="41"/>
-      </w:r>
-      <w:commentRangeEnd w:id="42"/>
-      <w:r>
-        <w:rPr>
-          <w:rStyle w:val="CommentReference"/>
-          <w:rFonts w:asciiTheme="minorHAnsi" w:eastAsiaTheme="minorEastAsia" w:hAnsiTheme="minorHAnsi"/>
-        </w:rPr>
-        <w:commentReference w:id="42"/>
-      </w:r>
       <w:r>
         <w:t xml:space="preserve"> as parameter estimates were more precise </w:t>
       </w:r>
@@ -6449,7 +6509,6 @@
       <w:r>
         <w:t xml:space="preserve">For all models we used </w:t>
       </w:r>
-      <w:commentRangeStart w:id="43"/>
       <w:r>
         <w:t>default</w:t>
       </w:r>
@@ -6460,18 +6519,7 @@
         <w:t xml:space="preserve">priors </w:t>
       </w:r>
       <w:r>
-        <w:t xml:space="preserve">and </w:t>
-      </w:r>
-      <w:commentRangeEnd w:id="43"/>
-      <w:r>
-        <w:rPr>
-          <w:rStyle w:val="CommentReference"/>
-          <w:rFonts w:asciiTheme="minorHAnsi" w:eastAsiaTheme="minorEastAsia" w:hAnsiTheme="minorHAnsi"/>
-        </w:rPr>
-        <w:commentReference w:id="43"/>
-      </w:r>
-      <w:r>
-        <w:t xml:space="preserve">ran </w:t>
+        <w:t xml:space="preserve">and ran </w:t>
       </w:r>
       <w:r>
         <w:t>four</w:t>
@@ -6577,27 +6625,6 @@
       </w:r>
       <w:r>
         <w:t>All data and code to reproduce our results are provided (see Data accessibility).</w:t>
-      </w:r>
-      <w:r>
-        <w:t xml:space="preserve"> Body mass, age and temperature were all z-transformed so estimates of main effects and interaction terms are interpretable </w:t>
-      </w:r>
-      <w:r>
-        <w:fldChar w:fldCharType="begin"/>
-      </w:r>
-      <w:r>
-        <w:instrText xml:space="preserve"> ADDIN ZOTERO_ITEM CSL_CITATION {"citationID":"COKyAOK9","properties":{"formattedCitation":"(Schielzeth, 2010)","plainCitation":"(Schielzeth, 2010)","noteIndex":0},"citationItems":[{"id":462,"uris":["http://zotero.org/users/1379426/items/LD79WM38"],"uri":["http://zotero.org/users/1379426/items/LD79WM38"],"itemData":{"id":462,"type":"article-journal","abstract":"1. Linear regression models are an important statistical tool in evolutionary and ecological studies. Unfortunately, these models often yield some uninterpretable estimates and hypothesis tests, especially...","container-title":"Methods in Ecology \\ldots","DOI":"10.1111/j.2041-210X.2010.00012.x","issue":"2","language":"English","page":"103–113","title":"Simple means to improve the interpretability of regression coefficients","volume":"1","author":[{"family":"Schielzeth","given":"Holger"}],"issued":{"date-parts":[["2010",2]]}}}],"schema":"https://github.com/citation-style-language/schema/raw/master/csl-citation.json"} </w:instrText>
-      </w:r>
-      <w:r>
-        <w:fldChar w:fldCharType="separate"/>
-      </w:r>
-      <w:r>
-        <w:rPr>
-          <w:noProof/>
-        </w:rPr>
-        <w:t>(Schielzeth, 2010)</w:t>
-      </w:r>
-      <w:r>
-        <w:fldChar w:fldCharType="end"/>
       </w:r>
     </w:p>
     <w:p>
@@ -6693,13 +6720,16 @@
         <w:t>plicate</w:t>
       </w:r>
       <w:r>
-        <w:t xml:space="preserve"> samples we took to calculate metabolic rate, we estimated measurement error variance by including a nested random effect of lizard identity, sampling session and temperature in all our models (e.g. ID001_s</w:t>
+        <w:t xml:space="preserve"> air</w:t>
+      </w:r>
+      <w:r>
+        <w:t xml:space="preserve"> samples, we estimated measurement error variance by including a nested random effect of lizard identity, sampling session and temperature in all our models (e.g. ID001_s</w:t>
       </w:r>
       <w:r>
         <w:t>ession</w:t>
       </w:r>
       <w:r>
-        <w:t xml:space="preserve">1_temp24). This nested random effect (hereafter referred to as measurement error) groups the two replicates together and </w:t>
+        <w:t xml:space="preserve">1_temp24). This nested random effect (hereafter referred to as measurement error) </w:t>
       </w:r>
       <w:r>
         <w:t>estimates</w:t>
@@ -6816,10 +6846,22 @@
         <w:ind w:firstLine="720"/>
       </w:pPr>
       <w:r>
-        <w:t>T</w:t>
-      </w:r>
-      <w:r>
-        <w:t xml:space="preserve">o estimate the repeatability of the </w:t>
+        <w:t>We</w:t>
+      </w:r>
+      <w:r>
+        <w:t xml:space="preserve"> estimate</w:t>
+      </w:r>
+      <w:r>
+        <w:t>d</w:t>
+      </w:r>
+      <w:r>
+        <w:t xml:space="preserve"> </w:t>
+      </w:r>
+      <w:r>
+        <w:t xml:space="preserve">adjusted </w:t>
+      </w:r>
+      <w:r>
+        <w:t xml:space="preserve">repeatability of the </w:t>
       </w:r>
       <w:r>
         <w:t xml:space="preserve">reaction norm </w:t>
@@ -6849,10 +6891,31 @@
         <w:t xml:space="preserve"> in each developmental temperature treatment</w:t>
       </w:r>
       <w:r>
-        <w:t xml:space="preserve">, we fitted separate models for each treatment group </w:t>
-      </w:r>
-      <w:r>
-        <w:t xml:space="preserve">with MR as the response and temperature, body mass and age as fixed effects. We included </w:t>
+        <w:t xml:space="preserve"> by fitting </w:t>
+      </w:r>
+      <w:r>
+        <w:t>separate models for each treatment group</w:t>
+      </w:r>
+      <w:r>
+        <w:t>.</w:t>
+      </w:r>
+      <w:r>
+        <w:t xml:space="preserve"> </w:t>
+      </w:r>
+      <w:r>
+        <w:t xml:space="preserve">MR </w:t>
+      </w:r>
+      <w:r>
+        <w:t>w</w:t>
+      </w:r>
+      <w:r>
+        <w:t xml:space="preserve">as </w:t>
+      </w:r>
+      <w:r>
+        <w:t>fitted as the</w:t>
+      </w:r>
+      <w:r>
+        <w:t xml:space="preserve"> response and temperature, body mass and age as fixed effects. We included </w:t>
       </w:r>
       <w:r>
         <w:t>lizard identity</w:t>
@@ -6902,7 +6965,6 @@
       <w:r>
         <w:t xml:space="preserve"> </w:t>
       </w:r>
-      <w:commentRangeStart w:id="44"/>
       <w:r>
         <w:t xml:space="preserve">Lizard </w:t>
       </w:r>
@@ -6913,7 +6975,11 @@
         <w:t xml:space="preserve"> estimates among individual variance, whereas s</w:t>
       </w:r>
       <w:r>
-        <w:t>eries partition</w:t>
+        <w:t xml:space="preserve">eries </w:t>
+      </w:r>
+      <w:r>
+        <w:lastRenderedPageBreak/>
+        <w:t>partition</w:t>
       </w:r>
       <w:r>
         <w:t>s</w:t>
@@ -6927,91 +6993,74 @@
       <w:r>
         <w:t>within individual</w:t>
       </w:r>
-      <w:ins w:id="45" w:author="fonti.kar@gmail.com" w:date="2020-11-02T09:59:00Z">
-        <w:r>
-          <w:t xml:space="preserve"> </w:t>
-        </w:r>
-      </w:ins>
-      <w:r>
-        <w:t xml:space="preserve">across all </w:t>
+      <w:r>
+        <w:t xml:space="preserve"> across all </w:t>
       </w:r>
       <w:r>
         <w:t>sampling sessions</w:t>
       </w:r>
-      <w:commentRangeEnd w:id="44"/>
+      <w:r>
+        <w:t xml:space="preserve">. </w:t>
+      </w:r>
+      <w:r>
+        <w:t>A random temperature slope was</w:t>
+      </w:r>
+      <w:r>
+        <w:t xml:space="preserve"> </w:t>
+      </w:r>
+      <w:r>
+        <w:t>estimated for lizard identity</w:t>
+      </w:r>
+      <w:r>
+        <w:t xml:space="preserve"> and series</w:t>
+      </w:r>
+      <w:r>
+        <w:t xml:space="preserve"> which allowed us to calculate slope repeatability</w:t>
+      </w:r>
+      <w:r>
+        <w:t xml:space="preserve">. </w:t>
+      </w:r>
+      <w:commentRangeStart w:id="28"/>
+      <w:commentRangeStart w:id="29"/>
+      <w:r>
+        <w:t xml:space="preserve">The repeatability of the slope is </w:t>
+      </w:r>
+      <w:r>
+        <w:t>calculated as</w:t>
+      </w:r>
+      <w:r>
+        <w:t xml:space="preserve"> the proportion of </w:t>
+      </w:r>
+      <w:r>
+        <w:t xml:space="preserve">total </w:t>
+      </w:r>
+      <w:r>
+        <w:t xml:space="preserve">variance in slopes explained </w:t>
+      </w:r>
+      <w:r>
+        <w:t xml:space="preserve">by </w:t>
+      </w:r>
+      <w:r>
+        <w:t>among individual differences</w:t>
+      </w:r>
+      <w:r>
+        <w:t>:</w:t>
+      </w:r>
+      <w:commentRangeEnd w:id="28"/>
       <w:r>
         <w:rPr>
           <w:rStyle w:val="CommentReference"/>
           <w:rFonts w:asciiTheme="minorHAnsi" w:eastAsiaTheme="minorEastAsia" w:hAnsiTheme="minorHAnsi"/>
         </w:rPr>
-        <w:commentReference w:id="44"/>
-      </w:r>
-      <w:r>
-        <w:t xml:space="preserve">. </w:t>
-      </w:r>
-      <w:r>
-        <w:t xml:space="preserve">A random </w:t>
-      </w:r>
-      <w:r>
-        <w:lastRenderedPageBreak/>
-        <w:t>temperature slope was</w:t>
-      </w:r>
-      <w:r>
-        <w:t xml:space="preserve"> </w:t>
-      </w:r>
-      <w:r>
-        <w:t>estimated for lizard identity</w:t>
-      </w:r>
-      <w:r>
-        <w:t xml:space="preserve"> and series</w:t>
-      </w:r>
-      <w:r>
-        <w:t xml:space="preserve"> which allowed us to calculate slope repeatability</w:t>
-      </w:r>
-      <w:r>
-        <w:t xml:space="preserve">. </w:t>
-      </w:r>
-      <w:commentRangeStart w:id="46"/>
-      <w:commentRangeStart w:id="47"/>
-      <w:r>
-        <w:t xml:space="preserve">The repeatability of the slope is </w:t>
-      </w:r>
-      <w:r>
-        <w:t>calculated as</w:t>
-      </w:r>
-      <w:r>
-        <w:t xml:space="preserve"> the proportion of </w:t>
-      </w:r>
-      <w:r>
-        <w:t xml:space="preserve">total </w:t>
-      </w:r>
-      <w:r>
-        <w:t xml:space="preserve">variance in slopes explained </w:t>
-      </w:r>
-      <w:r>
-        <w:t xml:space="preserve">by </w:t>
-      </w:r>
-      <w:r>
-        <w:t>among individual differences</w:t>
-      </w:r>
-      <w:r>
-        <w:t>:</w:t>
-      </w:r>
-      <w:commentRangeEnd w:id="46"/>
+        <w:commentReference w:id="28"/>
+      </w:r>
+      <w:commentRangeEnd w:id="29"/>
       <w:r>
         <w:rPr>
           <w:rStyle w:val="CommentReference"/>
           <w:rFonts w:asciiTheme="minorHAnsi" w:eastAsiaTheme="minorEastAsia" w:hAnsiTheme="minorHAnsi"/>
         </w:rPr>
-        <w:commentReference w:id="46"/>
-      </w:r>
-      <w:commentRangeEnd w:id="47"/>
-      <w:r>
-        <w:rPr>
-          <w:rStyle w:val="CommentReference"/>
-          <w:rFonts w:asciiTheme="minorHAnsi" w:eastAsiaTheme="minorEastAsia" w:hAnsiTheme="minorHAnsi"/>
-        </w:rPr>
-        <w:commentReference w:id="47"/>
+        <w:commentReference w:id="29"/>
       </w:r>
     </w:p>
     <w:p>
@@ -7029,7 +7078,7 @@
           <m:sSub>
             <m:sSubPr>
               <m:ctrlPr>
-                <w:ins w:id="48" w:author="Shinichi Nakagawa" w:date="2020-10-28T11:55:00Z">
+                <w:ins w:id="30" w:author="Shinichi Nakagawa" w:date="2020-10-28T11:55:00Z">
                   <w:rPr>
                     <w:rFonts w:ascii="Cambria Math" w:hAnsi="Cambria Math"/>
                   </w:rPr>
@@ -7062,7 +7111,7 @@
           <m:f>
             <m:fPr>
               <m:ctrlPr>
-                <w:ins w:id="49" w:author="Shinichi Nakagawa" w:date="2020-10-28T11:55:00Z">
+                <w:ins w:id="31" w:author="Shinichi Nakagawa" w:date="2020-10-28T11:55:00Z">
                   <w:rPr>
                     <w:rFonts w:ascii="Cambria Math" w:hAnsi="Cambria Math"/>
                   </w:rPr>
@@ -7073,7 +7122,7 @@
               <m:sSub>
                 <m:sSubPr>
                   <m:ctrlPr>
-                    <w:ins w:id="50" w:author="Shinichi Nakagawa" w:date="2020-10-28T11:55:00Z">
+                    <w:ins w:id="32" w:author="Shinichi Nakagawa" w:date="2020-10-28T11:55:00Z">
                       <w:rPr>
                         <w:rFonts w:ascii="Cambria Math" w:hAnsi="Cambria Math"/>
                       </w:rPr>
@@ -7108,7 +7157,7 @@
               <m:sSub>
                 <m:sSubPr>
                   <m:ctrlPr>
-                    <w:ins w:id="51" w:author="Shinichi Nakagawa" w:date="2020-10-28T11:55:00Z">
+                    <w:ins w:id="33" w:author="Shinichi Nakagawa" w:date="2020-10-28T11:55:00Z">
                       <w:rPr>
                         <w:rFonts w:ascii="Cambria Math" w:hAnsi="Cambria Math"/>
                       </w:rPr>
@@ -7141,7 +7190,7 @@
               <m:sSub>
                 <m:sSubPr>
                   <m:ctrlPr>
-                    <w:ins w:id="52" w:author="Shinichi Nakagawa" w:date="2020-10-28T11:55:00Z">
+                    <w:ins w:id="34" w:author="Shinichi Nakagawa" w:date="2020-10-28T11:55:00Z">
                       <w:rPr>
                         <w:rFonts w:ascii="Cambria Math" w:hAnsi="Cambria Math"/>
                       </w:rPr>
@@ -7250,13 +7299,7 @@
         </m:sSub>
       </m:oMath>
       <w:r>
-        <w:t xml:space="preserve"> is </w:t>
-      </w:r>
-      <w:commentRangeStart w:id="53"/>
-      <w:commentRangeStart w:id="54"/>
-      <w:commentRangeStart w:id="55"/>
-      <w:r>
-        <w:t xml:space="preserve">the </w:t>
+        <w:t xml:space="preserve"> is the </w:t>
       </w:r>
       <w:r>
         <w:t>within</w:t>
@@ -7278,33 +7321,6 @@
       </w:r>
       <w:r>
         <w:t xml:space="preserve"> </w:t>
-      </w:r>
-      <w:commentRangeEnd w:id="53"/>
-      <w:r>
-        <w:rPr>
-          <w:rStyle w:val="CommentReference"/>
-          <w:rFonts w:asciiTheme="minorHAnsi" w:hAnsiTheme="minorHAnsi"/>
-          <w:lang w:val="en-US"/>
-        </w:rPr>
-        <w:commentReference w:id="53"/>
-      </w:r>
-      <w:commentRangeEnd w:id="54"/>
-      <w:r>
-        <w:rPr>
-          <w:rStyle w:val="CommentReference"/>
-          <w:rFonts w:asciiTheme="minorHAnsi" w:hAnsiTheme="minorHAnsi"/>
-          <w:lang w:val="en-US"/>
-        </w:rPr>
-        <w:commentReference w:id="54"/>
-      </w:r>
-      <w:commentRangeEnd w:id="55"/>
-      <w:r>
-        <w:rPr>
-          <w:rStyle w:val="CommentReference"/>
-          <w:rFonts w:asciiTheme="minorHAnsi" w:hAnsiTheme="minorHAnsi"/>
-          <w:lang w:val="en-US"/>
-        </w:rPr>
-        <w:commentReference w:id="55"/>
       </w:r>
     </w:p>
     <w:p>
@@ -7316,22 +7332,49 @@
         <w:t>W</w:t>
       </w:r>
       <w:r>
-        <w:t>e tested whether</w:t>
-      </w:r>
-      <w:r>
-        <w:t xml:space="preserve"> </w:t>
-      </w:r>
-      <w:r>
-        <w:t xml:space="preserve">developmental temperature influence temperature specific repeatability </w:t>
-      </w:r>
-      <w:r>
-        <w:t>Similar</w:t>
-      </w:r>
-      <w:r>
-        <w:t xml:space="preserve"> to above,</w:t>
-      </w:r>
-      <w:r>
-        <w:t xml:space="preserve"> we fitted separate models for each treatment group with MR as the response and temperature, body mass and age as fixed effects. We included lizard identity, sampling session and measurement error as random intercepts and temperature as a random slope for lizard identity. </w:t>
+        <w:t xml:space="preserve">e </w:t>
+      </w:r>
+      <w:r>
+        <w:t>estimated</w:t>
+      </w:r>
+      <w:r>
+        <w:t xml:space="preserve"> </w:t>
+      </w:r>
+      <w:r>
+        <w:t xml:space="preserve">adjusted </w:t>
+      </w:r>
+      <w:r>
+        <w:t>repeatability</w:t>
+      </w:r>
+      <w:r>
+        <w:t xml:space="preserve"> of average metabolic rate (</w:t>
+      </w:r>
+      <w:r>
+        <w:t>i.e. intercept of the reaction norm</w:t>
+      </w:r>
+      <w:r>
+        <w:t>) at each acute temperature by</w:t>
+      </w:r>
+      <w:r>
+        <w:t xml:space="preserve"> fitt</w:t>
+      </w:r>
+      <w:r>
+        <w:t>ing</w:t>
+      </w:r>
+      <w:r>
+        <w:t xml:space="preserve"> separate models for each treatment group</w:t>
+      </w:r>
+      <w:r>
+        <w:t>. Similar to above,</w:t>
+      </w:r>
+      <w:r>
+        <w:t xml:space="preserve"> MR </w:t>
+      </w:r>
+      <w:r>
+        <w:t xml:space="preserve">was included </w:t>
+      </w:r>
+      <w:r>
+        <w:t xml:space="preserve">as the response and temperature, body mass and age as fixed effects. We included lizard identity, sampling session and measurement error as random intercepts and temperature as a random slope for lizard identity. </w:t>
       </w:r>
       <w:r>
         <w:t>W</w:t>
@@ -7363,11 +7406,7 @@
         <w:t xml:space="preserve"> </w:t>
       </w:r>
       <w:r>
-        <w:t xml:space="preserve"> </w:t>
-      </w:r>
-      <w:commentRangeStart w:id="56"/>
-      <w:r>
-        <w:t xml:space="preserve">following </w:t>
+        <w:t xml:space="preserve"> following </w:t>
       </w:r>
       <w:r>
         <w:t>Schielzeth and Nakagawa</w:t>
@@ -7395,14 +7434,6 @@
       </w:r>
       <w:r>
         <w:t xml:space="preserve"> </w:t>
-      </w:r>
-      <w:commentRangeEnd w:id="56"/>
-      <w:r>
-        <w:rPr>
-          <w:rStyle w:val="CommentReference"/>
-          <w:rFonts w:asciiTheme="minorHAnsi" w:eastAsiaTheme="minorEastAsia" w:hAnsiTheme="minorHAnsi"/>
-        </w:rPr>
-        <w:commentReference w:id="56"/>
       </w:r>
     </w:p>
     <w:p>
@@ -7417,7 +7448,7 @@
           <m:sSub>
             <m:sSubPr>
               <m:ctrlPr>
-                <w:ins w:id="57" w:author="Shinichi Nakagawa" w:date="2020-10-28T11:55:00Z">
+                <w:ins w:id="35" w:author="Shinichi Nakagawa" w:date="2020-10-28T11:55:00Z">
                   <w:rPr>
                     <w:rFonts w:ascii="Cambria Math" w:hAnsi="Cambria Math"/>
                   </w:rPr>
@@ -7450,7 +7481,7 @@
           <m:sSub>
             <m:sSubPr>
               <m:ctrlPr>
-                <w:ins w:id="58" w:author="Shinichi Nakagawa" w:date="2020-10-28T11:55:00Z">
+                <w:ins w:id="36" w:author="Shinichi Nakagawa" w:date="2020-10-28T11:55:00Z">
                   <w:rPr>
                     <w:rFonts w:ascii="Cambria Math" w:hAnsi="Cambria Math"/>
                   </w:rPr>
@@ -7483,7 +7514,7 @@
           <m:sSup>
             <m:sSupPr>
               <m:ctrlPr>
-                <w:ins w:id="59" w:author="Shinichi Nakagawa" w:date="2020-10-28T11:55:00Z">
+                <w:ins w:id="37" w:author="Shinichi Nakagawa" w:date="2020-10-28T11:55:00Z">
                   <w:rPr>
                     <w:rFonts w:ascii="Cambria Math" w:hAnsi="Cambria Math"/>
                   </w:rPr>
@@ -7516,7 +7547,7 @@
           <m:sSub>
             <m:sSubPr>
               <m:ctrlPr>
-                <w:ins w:id="60" w:author="Shinichi Nakagawa" w:date="2020-10-28T11:55:00Z">
+                <w:ins w:id="38" w:author="Shinichi Nakagawa" w:date="2020-10-28T11:55:00Z">
                   <w:rPr>
                     <w:rFonts w:ascii="Cambria Math" w:hAnsi="Cambria Math"/>
                   </w:rPr>
@@ -7549,7 +7580,7 @@
           <m:sSub>
             <m:sSubPr>
               <m:ctrlPr>
-                <w:ins w:id="61" w:author="Shinichi Nakagawa" w:date="2020-10-28T11:55:00Z">
+                <w:ins w:id="39" w:author="Shinichi Nakagawa" w:date="2020-10-28T11:55:00Z">
                   <w:rPr>
                     <w:rFonts w:ascii="Cambria Math" w:hAnsi="Cambria Math"/>
                   </w:rPr>
@@ -7593,7 +7624,7 @@
         <m:sSub>
           <m:sSubPr>
             <m:ctrlPr>
-              <w:ins w:id="62" w:author="Shinichi Nakagawa" w:date="2020-10-28T11:55:00Z">
+              <w:ins w:id="40" w:author="Shinichi Nakagawa" w:date="2020-10-28T11:55:00Z">
                 <w:rPr>
                   <w:rFonts w:ascii="Cambria Math" w:hAnsi="Cambria Math"/>
                 </w:rPr>
@@ -7636,7 +7667,7 @@
         <m:sSub>
           <m:sSubPr>
             <m:ctrlPr>
-              <w:ins w:id="63" w:author="Shinichi Nakagawa" w:date="2020-10-28T11:55:00Z">
+              <w:ins w:id="41" w:author="Shinichi Nakagawa" w:date="2020-10-28T11:55:00Z">
                 <w:rPr>
                   <w:rFonts w:ascii="Cambria Math" w:hAnsi="Cambria Math"/>
                 </w:rPr>
@@ -7680,7 +7711,7 @@
         <m:sSub>
           <m:sSubPr>
             <m:ctrlPr>
-              <w:ins w:id="64" w:author="Shinichi Nakagawa" w:date="2020-10-28T11:55:00Z">
+              <w:ins w:id="42" w:author="Shinichi Nakagawa" w:date="2020-10-28T11:55:00Z">
                 <w:rPr>
                   <w:rFonts w:ascii="Cambria Math" w:hAnsi="Cambria Math"/>
                 </w:rPr>
@@ -7718,7 +7749,7 @@
         <m:sSub>
           <m:sSubPr>
             <m:ctrlPr>
-              <w:ins w:id="65" w:author="Shinichi Nakagawa" w:date="2020-10-28T11:55:00Z">
+              <w:ins w:id="43" w:author="Shinichi Nakagawa" w:date="2020-10-28T11:55:00Z">
                 <w:rPr>
                   <w:rFonts w:ascii="Cambria Math" w:hAnsi="Cambria Math"/>
                 </w:rPr>
@@ -7765,7 +7796,7 @@
           <m:sSub>
             <m:sSubPr>
               <m:ctrlPr>
-                <w:ins w:id="66" w:author="Shinichi Nakagawa" w:date="2020-10-28T11:55:00Z">
+                <w:ins w:id="44" w:author="Shinichi Nakagawa" w:date="2020-10-28T11:55:00Z">
                   <w:rPr>
                     <w:rFonts w:ascii="Cambria Math" w:hAnsi="Cambria Math"/>
                   </w:rPr>
@@ -7798,7 +7829,7 @@
           <m:f>
             <m:fPr>
               <m:ctrlPr>
-                <w:ins w:id="67" w:author="Shinichi Nakagawa" w:date="2020-10-28T11:55:00Z">
+                <w:ins w:id="45" w:author="Shinichi Nakagawa" w:date="2020-10-28T11:55:00Z">
                   <w:rPr>
                     <w:rFonts w:ascii="Cambria Math" w:hAnsi="Cambria Math"/>
                   </w:rPr>
@@ -7809,7 +7840,7 @@
               <m:sSub>
                 <m:sSubPr>
                   <m:ctrlPr>
-                    <w:ins w:id="68" w:author="Shinichi Nakagawa" w:date="2020-10-28T11:55:00Z">
+                    <w:ins w:id="46" w:author="Shinichi Nakagawa" w:date="2020-10-28T11:55:00Z">
                       <w:rPr>
                         <w:rFonts w:ascii="Cambria Math" w:hAnsi="Cambria Math"/>
                       </w:rPr>
@@ -7844,7 +7875,7 @@
               <m:sSub>
                 <m:sSubPr>
                   <m:ctrlPr>
-                    <w:ins w:id="69" w:author="Shinichi Nakagawa" w:date="2020-10-28T11:55:00Z">
+                    <w:ins w:id="47" w:author="Shinichi Nakagawa" w:date="2020-10-28T11:55:00Z">
                       <w:rPr>
                         <w:rFonts w:ascii="Cambria Math" w:hAnsi="Cambria Math"/>
                       </w:rPr>
@@ -7877,7 +7908,7 @@
               <m:sSub>
                 <m:sSubPr>
                   <m:ctrlPr>
-                    <w:ins w:id="70" w:author="Shinichi Nakagawa" w:date="2020-10-28T11:55:00Z">
+                    <w:ins w:id="48" w:author="Shinichi Nakagawa" w:date="2020-10-28T11:55:00Z">
                       <w:rPr>
                         <w:rFonts w:ascii="Cambria Math" w:hAnsi="Cambria Math"/>
                       </w:rPr>
@@ -7910,7 +7941,7 @@
               <m:sSub>
                 <m:sSubPr>
                   <m:ctrlPr>
-                    <w:ins w:id="71" w:author="Shinichi Nakagawa" w:date="2020-10-28T11:55:00Z">
+                    <w:ins w:id="49" w:author="Shinichi Nakagawa" w:date="2020-10-28T11:55:00Z">
                       <w:rPr>
                         <w:rFonts w:ascii="Cambria Math" w:hAnsi="Cambria Math"/>
                       </w:rPr>
@@ -7956,7 +7987,7 @@
         <m:sSub>
           <m:sSubPr>
             <m:ctrlPr>
-              <w:ins w:id="72" w:author="Shinichi Nakagawa" w:date="2020-10-28T11:55:00Z">
+              <w:ins w:id="50" w:author="Shinichi Nakagawa" w:date="2020-10-28T11:55:00Z">
                 <w:rPr>
                   <w:rFonts w:ascii="Cambria Math" w:hAnsi="Cambria Math"/>
                 </w:rPr>
@@ -7988,7 +8019,7 @@
         <m:sSub>
           <m:sSubPr>
             <m:ctrlPr>
-              <w:ins w:id="73" w:author="Shinichi Nakagawa" w:date="2020-10-28T11:55:00Z">
+              <w:ins w:id="51" w:author="Shinichi Nakagawa" w:date="2020-10-28T11:55:00Z">
                 <w:rPr>
                   <w:rFonts w:ascii="Cambria Math" w:hAnsi="Cambria Math"/>
                 </w:rPr>
@@ -8026,14 +8057,213 @@
         <w:ind w:firstLine="720"/>
       </w:pPr>
       <w:r>
-        <w:t xml:space="preserve">Finally, we were interested in whether developmental temperature affected the overall repeatability of average metabolic rate (i.e. intercept of the reaction norm) irrespective of acute temperature. We fitted the same model as above for each </w:t>
+        <w:t>We</w:t>
+      </w:r>
+      <w:r>
+        <w:t xml:space="preserve"> </w:t>
+      </w:r>
+      <w:r>
+        <w:t>also wanted to estimate</w:t>
+      </w:r>
+      <w:r>
+        <w:t xml:space="preserve"> overall repeatability of average metabolic rate </w:t>
+      </w:r>
+      <w:ins w:id="52" w:author="fonti.kar@gmail.com" w:date="2020-11-08T09:48:00Z">
+        <w:r>
+          <w:t>across all</w:t>
+        </w:r>
+      </w:ins>
+      <w:r>
+        <w:t xml:space="preserve"> acute temperature</w:t>
+      </w:r>
+      <w:ins w:id="53" w:author="fonti.kar@gmail.com" w:date="2020-11-08T09:48:00Z">
+        <w:r>
+          <w:t>s</w:t>
+        </w:r>
+      </w:ins>
+      <w:r>
+        <w:t xml:space="preserve">. We fitted the same model as above for each </w:t>
       </w:r>
       <w:r>
         <w:t>treatment,</w:t>
       </w:r>
       <w:r>
-        <w:t xml:space="preserve"> but we omitted the random temperature slope for lizard identity, this estimates an average among individual variance across all acute temperatures. We calculated repeatability as per equation about but this time using just the single estimate for among individual variance.</w:t>
-      </w:r>
+        <w:t xml:space="preserve"> but we omitted the random temperature slope for lizard identity, this estimates an average among individual variance across all acute temperatures. </w:t>
+      </w:r>
+      <w:r>
+        <w:t>Similarly, w</w:t>
+      </w:r>
+      <w:r>
+        <w:t xml:space="preserve">e calculated repeatability as per </w:t>
+      </w:r>
+      <w:r>
+        <w:t xml:space="preserve">the </w:t>
+      </w:r>
+      <w:r>
+        <w:t>equation</w:t>
+      </w:r>
+      <w:r>
+        <w:t xml:space="preserve"> above</w:t>
+      </w:r>
+      <w:r>
+        <w:t xml:space="preserve"> but using just the single estimate for among individual variance.</w:t>
+      </w:r>
+    </w:p>
+    <w:p>
+      <w:pPr>
+        <w:pStyle w:val="BodyText"/>
+        <w:ind w:firstLine="720"/>
+      </w:pPr>
+      <w:r>
+        <w:t xml:space="preserve">In order to test for differences in repeatability among the two developmental temperatures, we calculated contrasts by subtracting </w:t>
+      </w:r>
+      <w:r>
+        <w:t xml:space="preserve">the posterior for </w:t>
+      </w:r>
+      <w:r>
+        <w:t xml:space="preserve">repeatability of the cold developmental from the hot (Hot – Cold). </w:t>
+      </w:r>
+      <w:r>
+        <w:t xml:space="preserve">To test </w:t>
+      </w:r>
+      <w:r>
+        <w:t>whether</w:t>
+      </w:r>
+      <w:r>
+        <w:t xml:space="preserve"> differences </w:t>
+      </w:r>
+      <w:r>
+        <w:t>among treatments</w:t>
+      </w:r>
+      <w:r>
+        <w:t xml:space="preserve"> were significant, </w:t>
+      </w:r>
+      <w:r>
+        <w:t>we calculated probabilities of direction (</w:t>
+      </w:r>
+      <w:r>
+        <w:rPr>
+          <w:i/>
+          <w:iCs/>
+        </w:rPr>
+        <w:t>pd</w:t>
+      </w:r>
+      <w:r>
+        <w:t xml:space="preserve">) using the package ‘bayestestR’ </w:t>
+      </w:r>
+      <w:r>
+        <w:fldChar w:fldCharType="begin"/>
+      </w:r>
+      <w:r>
+        <w:instrText xml:space="preserve"> ADDIN ZOTERO_ITEM CSL_CITATION {"citationID":"OaOdCGrq","properties":{"formattedCitation":"(Makowski, Ben-Shachar, &amp; L\\uc0\\u252{}decke, 2019)","plainCitation":"(Makowski, Ben-Shachar, &amp; Lüdecke, 2019)","noteIndex":0},"citationItems":[{"id":4175,"uris":["http://zotero.org/users/1379426/items/VPJTDWYG"],"uri":["http://zotero.org/users/1379426/items/VPJTDWYG"],"itemData":{"id":4175,"type":"article-journal","abstract":"Makowski et al., (2019). bayestestR: Describing Effects and their Uncertainty, Existence and Significance within the Bayesian Framework. Journal of Open Source Software, 4(40), 1541, https://doi.org/10.21105/joss.01541","container-title":"Journal of Open Source Software","DOI":"10.21105/joss.01541","ISSN":"2475-9066","issue":"40","language":"en","page":"1541","source":"joss.theoj.org","title":"bayestestR: Describing Effects and their Uncertainty, Existence and Significance within the Bayesian Framework","title-short":"bayestestR","volume":"4","author":[{"family":"Makowski","given":"Dominique"},{"family":"Ben-Shachar","given":"Mattan S."},{"family":"Lüdecke","given":"Daniel"}],"issued":{"date-parts":[["2019",8,13]]}}}],"schema":"https://github.com/citation-style-language/schema/raw/master/csl-citation.json"} </w:instrText>
+      </w:r>
+      <w:r>
+        <w:fldChar w:fldCharType="separate"/>
+      </w:r>
+      <w:r>
+        <w:rPr>
+          <w:rFonts w:cs="Times New Roman"/>
+          <w:lang w:val="en-GB"/>
+        </w:rPr>
+        <w:t>(Makowski, Ben-Shachar, &amp; Lüdecke, 2019)</w:t>
+      </w:r>
+      <w:r>
+        <w:fldChar w:fldCharType="end"/>
+      </w:r>
+      <w:r>
+        <w:t>. The probability of direction is calculated relative to the posterior median therefore</w:t>
+      </w:r>
+      <w:r>
+        <w:t xml:space="preserve"> </w:t>
+      </w:r>
+      <w:r>
+        <w:t xml:space="preserve">it ranges from 50% -100%. The value of </w:t>
+      </w:r>
+      <w:r>
+        <w:rPr>
+          <w:i/>
+          <w:iCs/>
+        </w:rPr>
+        <w:t>pd</w:t>
+      </w:r>
+      <w:r>
+        <w:t xml:space="preserve"> describes whether an effect is either positive or negative as is always relative to the sign of the median </w:t>
+      </w:r>
+      <w:r>
+        <w:fldChar w:fldCharType="begin"/>
+      </w:r>
+      <w:r>
+        <w:instrText xml:space="preserve"> ADDIN ZOTERO_ITEM CSL_CITATION {"citationID":"IbwrlGT8","properties":{"formattedCitation":"(Makowski, Ben-Shachar, Chen, et al., 2019)","plainCitation":"(Makowski, Ben-Shachar, Chen, et al., 2019)","noteIndex":0},"citationItems":[{"id":4174,"uris":["http://zotero.org/users/1379426/items/JWZY7MHT"],"uri":["http://zotero.org/users/1379426/items/JWZY7MHT"],"itemData":{"id":4174,"type":"article-journal","abstract":"Turmoil has engulfed psychological science. Causes and consequences of the reproducibility crisis are in dispute. With the hope of addressing some of its aspects, Bayesian methods are gaining increasing attention in psychological science. Some of their advantages, as opposed to the frequentist framework, are the ability to describe parameters in probabilistic terms and explicitly incorporate prior knowledge about them into the model. These issues are crucial in particular regarding the current debate about statistical significance. Bayesian methods are not necessarily the only remedy against incorrect interpretations or wrong conclusions, but there is an increasing agreement that they are one of the keys to avoid such fallacies. Nevertheless, its flexible nature is its power and weakness, for there is no agreement about what indices of “significance” should be computed or reported. This lack of a consensual index or guidelines, such as the frequentist p-value, further contributes to the unnecessary opacity that many non-familiar readers perceive in Bayesian statistics. Thus, this study describes and compares several Bayesian indices, provide intuitive visual representation of their “behavior” in relationship with common sources of variance such as sample size, magnitude of effects and also frequentist significance. The results contribute to the development of an intuitive understanding of the values that researchers report, allowing to draw sensible recommendations for Bayesian statistics description, critical for the standardization of scientific reporting.","container-title":"Frontiers in Psychology","DOI":"10.3389/fpsyg.2019.02767","ISSN":"1664-1078","journalAbbreviation":"Front. Psychol.","language":"English","note":"publisher: Frontiers","source":"Frontiers","title":"Indices of Effect Existence and Significance in the Bayesian Framework","URL":"https://www.frontiersin.org/articles/10.3389/fpsyg.2019.02767/full#B37","volume":"10","author":[{"family":"Makowski","given":"Dominique"},{"family":"Ben-Shachar","given":"Mattan S."},{"family":"Chen","given":"S. H. Annabel"},{"family":"Lüdecke","given":"Daniel"}],"accessed":{"date-parts":[["2020",11,4]]},"issued":{"date-parts":[["2019"]]}}}],"schema":"https://github.com/citation-style-language/schema/raw/master/csl-citation.json"} </w:instrText>
+      </w:r>
+      <w:r>
+        <w:fldChar w:fldCharType="separate"/>
+      </w:r>
+      <w:r>
+        <w:rPr>
+          <w:noProof/>
+        </w:rPr>
+        <w:t>(Makowski, Ben-Shachar, Chen, et al., 2019)</w:t>
+      </w:r>
+      <w:r>
+        <w:fldChar w:fldCharType="end"/>
+      </w:r>
+      <w:r>
+        <w:t xml:space="preserve">. If the median is positive, then </w:t>
+      </w:r>
+      <w:r>
+        <w:rPr>
+          <w:i/>
+          <w:iCs/>
+        </w:rPr>
+        <w:t xml:space="preserve">pd </w:t>
+      </w:r>
+      <w:r>
+        <w:t xml:space="preserve">describes the proportion of the posterior distribution that is also positive </w:t>
+      </w:r>
+      <w:r>
+        <w:fldChar w:fldCharType="begin"/>
+      </w:r>
+      <w:r>
+        <w:instrText xml:space="preserve"> ADDIN ZOTERO_ITEM CSL_CITATION {"citationID":"VrrltnZI","properties":{"formattedCitation":"(Makowski, Ben-Shachar, Chen, et al., 2019)","plainCitation":"(Makowski, Ben-Shachar, Chen, et al., 2019)","noteIndex":0},"citationItems":[{"id":4174,"uris":["http://zotero.org/users/1379426/items/JWZY7MHT"],"uri":["http://zotero.org/users/1379426/items/JWZY7MHT"],"itemData":{"id":4174,"type":"article-journal","abstract":"Turmoil has engulfed psychological science. Causes and consequences of the reproducibility crisis are in dispute. With the hope of addressing some of its aspects, Bayesian methods are gaining increasing attention in psychological science. Some of their advantages, as opposed to the frequentist framework, are the ability to describe parameters in probabilistic terms and explicitly incorporate prior knowledge about them into the model. These issues are crucial in particular regarding the current debate about statistical significance. Bayesian methods are not necessarily the only remedy against incorrect interpretations or wrong conclusions, but there is an increasing agreement that they are one of the keys to avoid such fallacies. Nevertheless, its flexible nature is its power and weakness, for there is no agreement about what indices of “significance” should be computed or reported. This lack of a consensual index or guidelines, such as the frequentist p-value, further contributes to the unnecessary opacity that many non-familiar readers perceive in Bayesian statistics. Thus, this study describes and compares several Bayesian indices, provide intuitive visual representation of their “behavior” in relationship with common sources of variance such as sample size, magnitude of effects and also frequentist significance. The results contribute to the development of an intuitive understanding of the values that researchers report, allowing to draw sensible recommendations for Bayesian statistics description, critical for the standardization of scientific reporting.","container-title":"Frontiers in Psychology","DOI":"10.3389/fpsyg.2019.02767","ISSN":"1664-1078","journalAbbreviation":"Front. Psychol.","language":"English","note":"publisher: Frontiers","source":"Frontiers","title":"Indices of Effect Existence and Significance in the Bayesian Framework","URL":"https://www.frontiersin.org/articles/10.3389/fpsyg.2019.02767/full#B37","volume":"10","author":[{"family":"Makowski","given":"Dominique"},{"family":"Ben-Shachar","given":"Mattan S."},{"family":"Chen","given":"S. H. Annabel"},{"family":"Lüdecke","given":"Daniel"}],"accessed":{"date-parts":[["2020",11,4]]},"issued":{"date-parts":[["2019"]]}}}],"schema":"https://github.com/citation-style-language/schema/raw/master/csl-citation.json"} </w:instrText>
+      </w:r>
+      <w:r>
+        <w:fldChar w:fldCharType="separate"/>
+      </w:r>
+      <w:r>
+        <w:rPr>
+          <w:noProof/>
+        </w:rPr>
+        <w:t>(Makowski, Ben-Shachar, Chen, et al., 2019)</w:t>
+      </w:r>
+      <w:r>
+        <w:fldChar w:fldCharType="end"/>
+      </w:r>
+      <w:r>
+        <w:t xml:space="preserve">. A </w:t>
+      </w:r>
+      <w:r>
+        <w:rPr>
+          <w:i/>
+          <w:iCs/>
+        </w:rPr>
+        <w:t>p</w:t>
+      </w:r>
+      <w:r>
+        <w:rPr>
+          <w:i/>
+          <w:iCs/>
+        </w:rPr>
+        <w:t>d</w:t>
+      </w:r>
+      <w:r>
+        <w:t xml:space="preserve"> value of 95% can be interpreted as the effect is positive with a probability of 95%. </w:t>
+      </w:r>
+    </w:p>
+    <w:p>
+      <w:pPr>
+        <w:pStyle w:val="BodyText"/>
+        <w:ind w:firstLine="720"/>
+      </w:pPr>
     </w:p>
     <w:p>
       <w:pPr>
@@ -8050,12 +8280,11 @@
         <w:pStyle w:val="ThesisTitle"/>
       </w:pPr>
       <w:r>
-        <w:lastRenderedPageBreak/>
         <w:t>Results</w:t>
       </w:r>
     </w:p>
     <w:p>
-      <w:ins w:id="74" w:author="fonti.kar@gmail.com" w:date="2020-11-02T16:37:00Z">
+      <w:ins w:id="54" w:author="fonti.kar@gmail.com" w:date="2020-11-02T16:37:00Z">
         <w:r>
           <w:rPr>
             <w:b/>
@@ -8101,7 +8330,6 @@
       </w:ins>
     </w:p>
     <w:p>
-      <w:commentRangeStart w:id="75"/>
       <w:r>
         <w:rPr>
           <w:b/>
@@ -8130,20 +8358,17 @@
         </w:rPr>
         <w:t xml:space="preserve"> </w:t>
       </w:r>
-      <w:commentRangeEnd w:id="75"/>
-      <w:r>
-        <w:rPr>
-          <w:rStyle w:val="CommentReference"/>
-          <w:rFonts w:asciiTheme="minorHAnsi" w:eastAsiaTheme="minorEastAsia" w:hAnsiTheme="minorHAnsi" w:cstheme="minorBidi"/>
-          <w:lang w:val="en-US" w:eastAsia="en-US"/>
-        </w:rPr>
-        <w:commentReference w:id="75"/>
-      </w:r>
       <w:r>
         <w:t xml:space="preserve">Predicted </w:t>
       </w:r>
       <w:r>
-        <w:t>thermal reaction norm of metabolic rate for the ‘cold’ developmental temperature group (blue line, n</w:t>
+        <w:t xml:space="preserve">thermal reaction norm of </w:t>
+      </w:r>
+      <w:r>
+        <w:t xml:space="preserve">mass-adjusted </w:t>
+      </w:r>
+      <w:r>
+        <w:t>metabolic rate for the ‘cold’ developmental temperature group (blue line, n</w:t>
       </w:r>
       <w:r>
         <w:rPr>
@@ -8228,7 +8453,13 @@
         <w:t xml:space="preserve">Across all models, </w:t>
       </w:r>
       <w:r>
-        <w:t>temperature and body mass had positive effects on metabolic rate (Table 1, Table S3-4). While it was not logistically possible to measure MR upon hatching, we tested for treatment differences in thermal reaction norms at the first sampling session (~2.5 months of age)</w:t>
+        <w:t xml:space="preserve">temperature and body mass had positive effects on metabolic rate (Table 1, Table S3-4). While it was not logistically possible to measure MR upon hatching, we tested for treatment differences in thermal reaction norms </w:t>
+      </w:r>
+      <w:r>
+        <w:t>in</w:t>
+      </w:r>
+      <w:r>
+        <w:t xml:space="preserve"> the first sampling session (~2.5 months of age)</w:t>
       </w:r>
       <w:r>
         <w:t xml:space="preserve">. </w:t>
@@ -8237,7 +8468,19 @@
         <w:t>However</w:t>
       </w:r>
       <w:r>
-        <w:t xml:space="preserve">, we did not detect treatment differences in thermal reaction </w:t>
+        <w:t xml:space="preserve">, </w:t>
+      </w:r>
+      <w:r>
+        <w:t xml:space="preserve">there were </w:t>
+      </w:r>
+      <w:r>
+        <w:t xml:space="preserve">still </w:t>
+      </w:r>
+      <w:r>
+        <w:t>no</w:t>
+      </w:r>
+      <w:r>
+        <w:t xml:space="preserve"> treatment differences in thermal reaction </w:t>
       </w:r>
       <w:r>
         <w:t xml:space="preserve">norms </w:t>
@@ -8261,26 +8504,19 @@
         <w:t xml:space="preserve"> were significantly </w:t>
       </w:r>
       <w:r>
-        <w:t>repeatable,</w:t>
-      </w:r>
-      <w:r>
-        <w:t xml:space="preserve"> but repeatability did not depend on developmental </w:t>
-      </w:r>
-      <w:r>
-        <w:t xml:space="preserve">temperature </w:t>
-      </w:r>
-      <w:commentRangeStart w:id="76"/>
-      <w:r>
-        <w:t>treatments</w:t>
-      </w:r>
-      <w:r>
-        <w:t xml:space="preserve"> </w:t>
-      </w:r>
-      <w:r>
-        <w:t>(</w:t>
-      </w:r>
-      <w:r>
-        <w:t xml:space="preserve">Hot: </w:t>
+        <w:t>repeatable</w:t>
+      </w:r>
+      <w:r>
+        <w:t xml:space="preserve"> but </w:t>
+      </w:r>
+      <w:r>
+        <w:t>repeatability</w:t>
+      </w:r>
+      <w:r>
+        <w:t xml:space="preserve"> of slopes</w:t>
+      </w:r>
+      <w:r>
+        <w:t xml:space="preserve"> (</w:t>
       </w:r>
       <w:r>
         <w:rPr>
@@ -8298,31 +8534,22 @@
         <w:t>slope</w:t>
       </w:r>
       <w:r>
-        <w:t xml:space="preserve"> = 0.4</w:t>
-      </w:r>
-      <w:r>
-        <w:t>2</w:t>
-      </w:r>
-      <w:r>
-        <w:t xml:space="preserve">, </w:t>
-      </w:r>
-      <w:r>
-        <w:t>95% CI</w:t>
-      </w:r>
-      <w:r>
-        <w:t>: 0.0</w:t>
-      </w:r>
-      <w:r>
-        <w:t>4</w:t>
-      </w:r>
-      <w:r>
-        <w:t xml:space="preserve"> – 0.9</w:t>
-      </w:r>
-      <w:r>
-        <w:t>1</w:t>
-      </w:r>
-      <w:r>
-        <w:t xml:space="preserve">; Cold: </w:t>
+        <w:t>)</w:t>
+      </w:r>
+      <w:r>
+        <w:t xml:space="preserve"> did not depend on developmental </w:t>
+      </w:r>
+      <w:r>
+        <w:t>temperature treatments</w:t>
+      </w:r>
+      <w:r>
+        <w:t xml:space="preserve"> </w:t>
+      </w:r>
+      <w:r>
+        <w:t>(</w:t>
+      </w:r>
+      <w:r>
+        <w:t xml:space="preserve">Hot: </w:t>
       </w:r>
       <w:r>
         <w:rPr>
@@ -8343,7 +8570,7 @@
         <w:t xml:space="preserve"> = 0.4</w:t>
       </w:r>
       <w:r>
-        <w:t>6</w:t>
+        <w:t>2</w:t>
       </w:r>
       <w:r>
         <w:t xml:space="preserve">, </w:t>
@@ -8352,61 +8579,19 @@
         <w:t>95% CI</w:t>
       </w:r>
       <w:r>
-        <w:t>: 0.03 – 0.9</w:t>
-      </w:r>
-      <w:r>
-        <w:t>5</w:t>
-      </w:r>
-      <w:r>
-        <w:t xml:space="preserve">; </w:t>
-      </w:r>
-      <w:r>
-        <w:t xml:space="preserve">Fig. 2, </w:t>
-      </w:r>
-      <w:r>
-        <w:t>Table S6-9</w:t>
-      </w:r>
-      <w:commentRangeEnd w:id="76"/>
-      <w:r>
-        <w:rPr>
-          <w:rStyle w:val="CommentReference"/>
-          <w:rFonts w:asciiTheme="minorHAnsi" w:eastAsiaTheme="minorEastAsia" w:hAnsiTheme="minorHAnsi" w:cstheme="minorBidi"/>
-          <w:lang w:val="en-US" w:eastAsia="en-US"/>
-        </w:rPr>
-        <w:commentReference w:id="76"/>
-      </w:r>
-      <w:r>
-        <w:t>)</w:t>
-      </w:r>
-      <w:r>
-        <w:t>.</w:t>
-      </w:r>
-      <w:r>
-        <w:t xml:space="preserve"> </w:t>
-      </w:r>
-      <w:r>
-        <w:t xml:space="preserve">Overall, </w:t>
-      </w:r>
-      <w:r>
-        <w:t xml:space="preserve">we did not find </w:t>
-      </w:r>
-      <w:r>
-        <w:t>treatment differences in r</w:t>
-      </w:r>
-      <w:r>
-        <w:t xml:space="preserve">epeatability </w:t>
-      </w:r>
-      <w:r>
-        <w:t>of</w:t>
-      </w:r>
-      <w:r>
-        <w:t xml:space="preserve"> </w:t>
-      </w:r>
-      <w:r>
-        <w:t xml:space="preserve">average </w:t>
-      </w:r>
-      <w:r>
-        <w:t>metabolic rate (</w:t>
+        <w:t>: 0.0</w:t>
+      </w:r>
+      <w:r>
+        <w:t>4</w:t>
+      </w:r>
+      <w:r>
+        <w:t xml:space="preserve"> – 0.9</w:t>
+      </w:r>
+      <w:r>
+        <w:t>1</w:t>
+      </w:r>
+      <w:r>
+        <w:t xml:space="preserve">; Cold: </w:t>
       </w:r>
       <w:r>
         <w:rPr>
@@ -8417,120 +8602,225 @@
       </w:r>
       <w:r>
         <w:rPr>
-          <w:vertAlign w:val="subscript"/>
-        </w:rPr>
-        <w:t>hot</w:t>
-      </w:r>
-      <w:r>
-        <w:t xml:space="preserve"> =</w:t>
-      </w:r>
-      <w:r>
-        <w:t xml:space="preserve"> 0.20, 95% CI: 0.13 – 0.27,</w:t>
-      </w:r>
-      <w:r>
-        <w:rPr>
           <w:i/>
           <w:iCs/>
-        </w:rPr>
-        <w:t xml:space="preserve"> </w:t>
+          <w:vertAlign w:val="subscript"/>
+        </w:rPr>
+        <w:t>slope</w:t>
+      </w:r>
+      <w:r>
+        <w:t xml:space="preserve"> = 0.4</w:t>
+      </w:r>
+      <w:r>
+        <w:t>6</w:t>
+      </w:r>
+      <w:r>
+        <w:t xml:space="preserve">, </w:t>
+      </w:r>
+      <w:r>
+        <w:t>95% CI</w:t>
+      </w:r>
+      <w:r>
+        <w:t>: 0.03 – 0.9</w:t>
+      </w:r>
+      <w:r>
+        <w:t>5</w:t>
+      </w:r>
+      <w:r>
+        <w:t xml:space="preserve">; </w:t>
       </w:r>
       <w:r>
         <w:rPr>
           <w:i/>
           <w:iCs/>
         </w:rPr>
+        <w:t>pd</w:t>
+      </w:r>
+      <w:r>
+        <w:rPr>
+          <w:i/>
+          <w:iCs/>
+        </w:rPr>
+        <w:t xml:space="preserve"> </w:t>
+      </w:r>
+      <w:r>
+        <w:t xml:space="preserve">= 53.5%, </w:t>
+      </w:r>
+      <w:r>
+        <w:t xml:space="preserve">Fig. 2, </w:t>
+      </w:r>
+      <w:r>
+        <w:t>Table S6-9</w:t>
+      </w:r>
+      <w:r>
+        <w:t>)</w:t>
+      </w:r>
+      <w:r>
+        <w:t>.</w:t>
+      </w:r>
+      <w:r>
+        <w:t xml:space="preserve"> </w:t>
+      </w:r>
+      <w:r>
+        <w:t xml:space="preserve">A </w:t>
+      </w:r>
+      <w:r>
+        <w:rPr>
+          <w:i/>
+          <w:iCs/>
+        </w:rPr>
+        <w:t>pd</w:t>
+      </w:r>
+      <w:r>
+        <w:rPr>
+          <w:i/>
+          <w:iCs/>
+        </w:rPr>
+        <w:t xml:space="preserve"> </w:t>
+      </w:r>
+      <w:r>
+        <w:t xml:space="preserve">value of 53.5% indicates that there is roughly equal probability that the difference in </w:t>
+      </w:r>
+      <w:r>
+        <w:rPr>
+          <w:i/>
+          <w:iCs/>
+        </w:rPr>
         <w:t>R</w:t>
       </w:r>
       <w:r>
         <w:rPr>
+          <w:i/>
+          <w:iCs/>
           <w:vertAlign w:val="subscript"/>
         </w:rPr>
-        <w:t>cold</w:t>
-      </w:r>
-      <w:r>
-        <w:t xml:space="preserve"> = 0.29, 95% CI: </w:t>
-      </w:r>
-      <w:r>
-        <w:t>0.21 – 0.37</w:t>
+        <w:t>slope</w:t>
+      </w:r>
+      <w:r>
+        <w:t xml:space="preserve"> is positive or negative, indicating little difference among treatment groups. </w:t>
+      </w:r>
+      <w:r>
+        <w:t>Overall</w:t>
       </w:r>
       <w:r>
         <w:t xml:space="preserve">, </w:t>
       </w:r>
       <w:r>
-        <w:t xml:space="preserve">Difference (Hot – Cold) = -0.09, </w:t>
-      </w:r>
-      <w:r>
-        <w:t>95% CI</w:t>
-      </w:r>
-      <w:r>
-        <w:t xml:space="preserve">: -0.20 – 0.02). Similarly, temperature-specific repeatability did not depend on developmental treatment </w:t>
-      </w:r>
-      <w:r>
-        <w:t xml:space="preserve">and estimates were generally </w:t>
-      </w:r>
-      <w:r>
-        <w:t xml:space="preserve">small </w:t>
-      </w:r>
-      <w:r>
-        <w:t>(Fig.</w:t>
-      </w:r>
-      <w:r>
-        <w:t xml:space="preserve"> </w:t>
+        <w:t xml:space="preserve">temperature-specific repeatability </w:t>
+      </w:r>
+      <w:r>
+        <w:t>was relatively low</w:t>
+      </w:r>
+      <w:r>
+        <w:t xml:space="preserve"> and the</w:t>
+      </w:r>
+      <w:r>
+        <w:t xml:space="preserve"> </w:t>
+      </w:r>
+      <w:r>
+        <w:t xml:space="preserve">cold developmental </w:t>
+      </w:r>
+      <w:r>
+        <w:t>treatment</w:t>
+      </w:r>
+      <w:r>
+        <w:t xml:space="preserve"> </w:t>
+      </w:r>
+      <w:r>
+        <w:t xml:space="preserve">tended </w:t>
+      </w:r>
+      <w:r>
+        <w:t xml:space="preserve">to have higher repeatability </w:t>
+      </w:r>
+      <w:r>
+        <w:t xml:space="preserve">estimates </w:t>
+      </w:r>
+      <w:r>
+        <w:t xml:space="preserve">compared to the hot developmental </w:t>
+      </w:r>
+      <w:r>
+        <w:t xml:space="preserve">treatment </w:t>
+      </w:r>
+      <w:r>
+        <w:t xml:space="preserve">(Fig. </w:t>
       </w:r>
       <w:r>
         <w:t>3</w:t>
       </w:r>
       <w:r>
-        <w:t xml:space="preserve">, Table </w:t>
-      </w:r>
-      <w:r>
-        <w:t>2</w:t>
+        <w:t>, Fig S</w:t>
+      </w:r>
+      <w:r>
+        <w:t>1</w:t>
       </w:r>
       <w:r>
         <w:t xml:space="preserve">, </w:t>
       </w:r>
-      <w:commentRangeStart w:id="77"/>
-      <w:r>
-        <w:t xml:space="preserve">Table </w:t>
+      <w:r>
+        <w:t>Table 2</w:t>
+      </w:r>
+      <w:r>
+        <w:t>)</w:t>
+      </w:r>
+      <w:r>
+        <w:t xml:space="preserve">. </w:t>
+      </w:r>
+      <w:r>
+        <w:t xml:space="preserve">Irrespective of acute temperature, repeatability of average metabolic rate was </w:t>
+      </w:r>
+      <w:r>
+        <w:t xml:space="preserve">on average </w:t>
+      </w:r>
+      <w:r>
+        <w:t xml:space="preserve">10% higher in cold incubated </w:t>
       </w:r>
       <w:r>
         <w:lastRenderedPageBreak/>
-        <w:t>S5</w:t>
-      </w:r>
-      <w:r>
-        <w:t xml:space="preserve">). </w:t>
-      </w:r>
-      <w:r>
-        <w:t>However, t</w:t>
-      </w:r>
-      <w:r>
-        <w:t xml:space="preserve">here was a </w:t>
-      </w:r>
-      <w:r>
-        <w:t>tendency</w:t>
-      </w:r>
-      <w:r>
-        <w:t xml:space="preserve"> for the cold developmental </w:t>
-      </w:r>
-      <w:r>
-        <w:t>treatment</w:t>
-      </w:r>
-      <w:r>
-        <w:t xml:space="preserve"> to have higher repeatability compared </w:t>
-      </w:r>
-      <w:ins w:id="78" w:author="fonti.kar@gmail.com" w:date="2020-11-02T16:37:00Z">
+        <w:t>lizards (</w:t>
+      </w:r>
+      <w:r>
+        <w:rPr>
+          <w:i/>
+          <w:iCs/>
+        </w:rPr>
+        <w:t>pd</w:t>
+      </w:r>
+      <w:r>
+        <w:t xml:space="preserve"> = 95.7%, </w:t>
+      </w:r>
+      <w:r>
+        <w:t>Fig. 3B, C).</w:t>
+      </w:r>
+      <w:r>
+        <w:t xml:space="preserve"> </w:t>
+      </w:r>
+      <w:r>
+        <w:t xml:space="preserve">There was a 95.7% probability that difference in overall repeatability was negative, which indicates that lizards from the cold treatment had displayed more consistent among individual variation. </w:t>
+      </w:r>
+      <w:r>
+        <w:t xml:space="preserve">Higher repeatability in the cold treatment was associated with significant differences among individual variation and residual variance (Fig. S2). </w:t>
+      </w:r>
+    </w:p>
+    <w:p>
+      <w:pPr>
+        <w:rPr>
+          <w:b/>
+          <w:bCs/>
+        </w:rPr>
+      </w:pPr>
+      <w:ins w:id="55" w:author="fonti.kar@gmail.com" w:date="2020-11-02T16:37:00Z">
         <w:r>
           <w:rPr>
             <w:noProof/>
           </w:rPr>
           <w:drawing>
-            <wp:anchor distT="0" distB="0" distL="114300" distR="114300" simplePos="0" relativeHeight="251659264" behindDoc="0" locked="0" layoutInCell="1" allowOverlap="1" wp14:anchorId="55E0AD1C" wp14:editId="0557DEE5">
+            <wp:anchor distT="0" distB="0" distL="114300" distR="114300" simplePos="0" relativeHeight="251659264" behindDoc="0" locked="0" layoutInCell="1" allowOverlap="1" wp14:anchorId="55E0AD1C" wp14:editId="25A5214A">
               <wp:simplePos x="0" y="0"/>
               <wp:positionH relativeFrom="column">
-                <wp:posOffset>48335</wp:posOffset>
+                <wp:posOffset>48260</wp:posOffset>
               </wp:positionH>
               <wp:positionV relativeFrom="paragraph">
-                <wp:posOffset>483684</wp:posOffset>
+                <wp:posOffset>187960</wp:posOffset>
               </wp:positionV>
               <wp:extent cx="5270500" cy="4242435"/>
               <wp:effectExtent l="0" t="0" r="0" b="0"/>
@@ -8574,128 +8864,110 @@
           </w:drawing>
         </w:r>
       </w:ins>
-      <w:r>
-        <w:t xml:space="preserve">to the hot developmental (Fig. </w:t>
-      </w:r>
-      <w:r>
-        <w:t>3</w:t>
-      </w:r>
-      <w:r>
-        <w:t>, Fig S2</w:t>
-      </w:r>
-      <w:r>
-        <w:t xml:space="preserve">, </w:t>
-      </w:r>
-      <w:r>
-        <w:t>Table 2</w:t>
-      </w:r>
-      <w:r>
-        <w:t>)</w:t>
-      </w:r>
-      <w:r>
-        <w:t xml:space="preserve">. </w:t>
-      </w:r>
-      <w:commentRangeEnd w:id="77"/>
-      <w:r>
-        <w:rPr>
-          <w:rStyle w:val="CommentReference"/>
-          <w:rFonts w:asciiTheme="minorHAnsi" w:eastAsiaTheme="minorEastAsia" w:hAnsiTheme="minorHAnsi" w:cstheme="minorBidi"/>
-          <w:lang w:val="en-US" w:eastAsia="en-US"/>
-        </w:rPr>
-        <w:commentReference w:id="77"/>
-      </w:r>
     </w:p>
     <w:p>
-      <w:pPr>
+      <w:r>
         <w:rPr>
           <w:b/>
           <w:bCs/>
         </w:rPr>
-      </w:pPr>
-    </w:p>
-    <w:p>
-      <w:commentRangeStart w:id="79"/>
+        <w:t xml:space="preserve">Figure </w:t>
+      </w:r>
       <w:r>
         <w:rPr>
           <w:b/>
           <w:bCs/>
         </w:rPr>
-        <w:t xml:space="preserve">Figure </w:t>
+        <w:t>2</w:t>
       </w:r>
       <w:r>
         <w:rPr>
           <w:b/>
           <w:bCs/>
         </w:rPr>
-        <w:t>2</w:t>
+        <w:t>.</w:t>
       </w:r>
       <w:r>
         <w:rPr>
           <w:b/>
           <w:bCs/>
         </w:rPr>
+        <w:t xml:space="preserve"> </w:t>
+      </w:r>
+      <w:r>
+        <w:t xml:space="preserve">Raw </w:t>
+      </w:r>
+      <w:r>
+        <w:t xml:space="preserve">thermal reaction norms of </w:t>
+      </w:r>
+      <w:r>
+        <w:t xml:space="preserve">mass-adjusted </w:t>
+      </w:r>
+      <w:r>
+        <w:t xml:space="preserve">metabolic rate for lizards reared at </w:t>
+      </w:r>
+      <w:r>
+        <w:t>‘hot’ developmental temperature</w:t>
+      </w:r>
+      <w:r>
+        <w:t>s</w:t>
+      </w:r>
+      <w:r>
+        <w:t xml:space="preserve"> (top panel, red lines, n</w:t>
+      </w:r>
+      <w:r>
+        <w:rPr>
+          <w:vertAlign w:val="subscript"/>
+        </w:rPr>
+        <w:t>lizards</w:t>
+      </w:r>
+      <w:r>
+        <w:t xml:space="preserve"> = 25)</w:t>
+      </w:r>
+      <w:r>
+        <w:t xml:space="preserve"> </w:t>
+      </w:r>
+      <w:r>
+        <w:t>a</w:t>
+      </w:r>
+      <w:r>
+        <w:t xml:space="preserve">nd </w:t>
+      </w:r>
+      <w:r>
+        <w:t>‘cold’ developmental temperature</w:t>
+      </w:r>
+      <w:r>
+        <w:t>s</w:t>
+      </w:r>
+      <w:r>
+        <w:t xml:space="preserve"> (</w:t>
+      </w:r>
+      <w:r>
+        <w:t xml:space="preserve">bottom </w:t>
+      </w:r>
+      <w:r>
+        <w:t xml:space="preserve">panel, </w:t>
+      </w:r>
+      <w:r>
+        <w:t>blue lines, n</w:t>
+      </w:r>
+      <w:r>
+        <w:rPr>
+          <w:vertAlign w:val="subscript"/>
+        </w:rPr>
+        <w:t>lizards</w:t>
+      </w:r>
+      <w:r>
+        <w:t xml:space="preserve"> = 26) at session number one, five and ten. Lines represent individual reaction norms for a </w:t>
+      </w:r>
+      <w:r>
+        <w:t xml:space="preserve">random </w:t>
+      </w:r>
+      <w:r>
+        <w:t>subset of 10 individuals from each treatment</w:t>
+      </w:r>
+      <w:r>
         <w:t>.</w:t>
-      </w:r>
-      <w:r>
-        <w:rPr>
-          <w:b/>
-          <w:bCs/>
-        </w:rPr>
-        <w:t xml:space="preserve"> </w:t>
-      </w:r>
-      <w:commentRangeEnd w:id="79"/>
-      <w:r>
-        <w:rPr>
-          <w:rStyle w:val="CommentReference"/>
-          <w:rFonts w:asciiTheme="minorHAnsi" w:eastAsiaTheme="minorEastAsia" w:hAnsiTheme="minorHAnsi" w:cstheme="minorBidi"/>
-          <w:lang w:val="en-US" w:eastAsia="en-US"/>
-        </w:rPr>
-        <w:commentReference w:id="79"/>
-      </w:r>
-      <w:r>
-        <w:t xml:space="preserve">Raw </w:t>
-      </w:r>
-      <w:r>
-        <w:t xml:space="preserve">thermal reaction norms of metabolic rate for lizards reared at </w:t>
-      </w:r>
-      <w:r>
-        <w:t>a‘hot’ developmental temperature group (top panel, red lines, n</w:t>
-      </w:r>
-      <w:r>
-        <w:rPr>
-          <w:vertAlign w:val="subscript"/>
-        </w:rPr>
-        <w:t>lizards</w:t>
-      </w:r>
-      <w:r>
-        <w:t xml:space="preserve"> = 25)</w:t>
-      </w:r>
-      <w:r>
-        <w:t>a</w:t>
-      </w:r>
-      <w:r>
-        <w:t>nd at a</w:t>
-      </w:r>
-      <w:r>
-        <w:t xml:space="preserve"> ‘cold’ developmental temperature (</w:t>
-      </w:r>
-      <w:r>
-        <w:t xml:space="preserve">bottom </w:t>
-      </w:r>
-      <w:r>
-        <w:t xml:space="preserve">panel, </w:t>
-      </w:r>
-      <w:r>
-        <w:t>blue lines, n</w:t>
-      </w:r>
-      <w:r>
-        <w:rPr>
-          <w:vertAlign w:val="subscript"/>
-        </w:rPr>
-        <w:t>lizards</w:t>
-      </w:r>
-      <w:r>
-        <w:t xml:space="preserve"> = 26) at session number one, five and ten. Lines represent individual reaction norms for a subset of 10 individuals from each treatment. </w:t>
       </w:r>
     </w:p>
     <w:p/>
@@ -8708,11 +8980,7 @@
         <w:t>Table 1</w:t>
       </w:r>
       <w:r>
-        <w:t xml:space="preserve"> Model coefficients of full model testing whether developmental temperature affects the elevation and slope of the thermal reaction norm of metabolic rate. This model used </w:t>
-      </w:r>
-      <w:commentRangeStart w:id="80"/>
-      <w:r>
-        <w:t>an imputed dataset</w:t>
+        <w:t xml:space="preserve"> Model coefficients of full model testing whether developmental temperature affects the elevation and slope of the thermal reaction norm of metabolic rate. This model used an imputed dataset</w:t>
       </w:r>
       <w:r>
         <w:t xml:space="preserve"> of </w:t>
@@ -8729,29 +8997,25 @@
       <w:r>
         <w:t xml:space="preserve"> = 6000</w:t>
       </w:r>
-      <w:commentRangeEnd w:id="80"/>
-      <w:r>
-        <w:rPr>
-          <w:rStyle w:val="CommentReference"/>
-          <w:rFonts w:asciiTheme="minorHAnsi" w:eastAsiaTheme="minorEastAsia" w:hAnsiTheme="minorHAnsi" w:cstheme="minorBidi"/>
-          <w:lang w:val="en-US" w:eastAsia="en-US"/>
-        </w:rPr>
-        <w:commentReference w:id="80"/>
-      </w:r>
-      <w:r>
-        <w:t>, 36% of observations are imputed</w:t>
-      </w:r>
-      <w:r>
-        <w:t xml:space="preserve">. The intercept is the cold developmental temperature. </w:t>
-      </w:r>
-      <w:commentRangeStart w:id="81"/>
-      <w:r>
-        <w:t xml:space="preserve">MR </w:t>
+      <w:r>
+        <w:t xml:space="preserve">, 36% of observations </w:t>
       </w:r>
       <w:r>
         <w:t>were</w:t>
       </w:r>
       <w:r>
+        <w:t xml:space="preserve"> </w:t>
+      </w:r>
+      <w:r>
+        <w:t>imputed</w:t>
+      </w:r>
+      <w:r>
+        <w:t xml:space="preserve">. The intercept is the cold developmental temperature. MR </w:t>
+      </w:r>
+      <w:r>
+        <w:t>were</w:t>
+      </w:r>
+      <w:r>
         <w:t xml:space="preserve"> log transformed and </w:t>
       </w:r>
       <w:r>
@@ -8773,19 +9037,7 @@
         <w:t xml:space="preserve"> z-transformed. </w:t>
       </w:r>
       <w:r>
-        <w:t>B</w:t>
-      </w:r>
-      <w:commentRangeEnd w:id="81"/>
-      <w:r>
-        <w:rPr>
-          <w:rStyle w:val="CommentReference"/>
-          <w:rFonts w:asciiTheme="minorHAnsi" w:eastAsiaTheme="minorEastAsia" w:hAnsiTheme="minorHAnsi" w:cstheme="minorBidi"/>
-          <w:lang w:val="en-US" w:eastAsia="en-US"/>
-        </w:rPr>
-        <w:commentReference w:id="81"/>
-      </w:r>
-      <w:r>
-        <w:t xml:space="preserve">olded estimates are significantly different from zero. </w:t>
+        <w:t xml:space="preserve">Bolded estimates are significantly different from zero. </w:t>
       </w:r>
       <w:r>
         <w:t xml:space="preserve">Lower and upper bound of estimates represent 95% credible intervals. </w:t>
@@ -9234,6 +9486,7 @@
               <w:pStyle w:val="Compact"/>
             </w:pPr>
             <w:r>
+              <w:lastRenderedPageBreak/>
               <w:t>Age</w:t>
             </w:r>
           </w:p>
@@ -9291,7 +9544,6 @@
               <w:pStyle w:val="Compact"/>
             </w:pPr>
             <w:r>
-              <w:lastRenderedPageBreak/>
               <w:t>Treatment 29</w:t>
             </w:r>
             <w:r>
@@ -9750,8 +10002,6 @@
               <w:pStyle w:val="Compact"/>
               <w:jc w:val="center"/>
             </w:pPr>
-            <w:commentRangeStart w:id="82"/>
-            <w:commentRangeStart w:id="83"/>
             <w:r>
               <w:t>COV</w:t>
             </w:r>
@@ -9760,22 +10010,6 @@
                 <w:vertAlign w:val="subscript"/>
               </w:rPr>
               <w:t>Intercept – Slope</w:t>
-            </w:r>
-            <w:commentRangeEnd w:id="82"/>
-            <w:r>
-              <w:rPr>
-                <w:rStyle w:val="CommentReference"/>
-                <w:rFonts w:asciiTheme="minorHAnsi" w:eastAsiaTheme="minorEastAsia" w:hAnsiTheme="minorHAnsi"/>
-              </w:rPr>
-              <w:commentReference w:id="82"/>
-            </w:r>
-            <w:commentRangeEnd w:id="83"/>
-            <w:r>
-              <w:rPr>
-                <w:rStyle w:val="CommentReference"/>
-                <w:rFonts w:asciiTheme="minorHAnsi" w:eastAsiaTheme="minorEastAsia" w:hAnsiTheme="minorHAnsi"/>
-              </w:rPr>
-              <w:commentReference w:id="83"/>
             </w:r>
           </w:p>
         </w:tc>
@@ -10194,18 +10428,10 @@
           <w:noProof/>
         </w:rPr>
         <w:drawing>
-          <wp:anchor distT="0" distB="0" distL="114300" distR="114300" simplePos="0" relativeHeight="251660288" behindDoc="0" locked="0" layoutInCell="1" allowOverlap="1" wp14:anchorId="1C0A0A59" wp14:editId="68B2C341">
-            <wp:simplePos x="0" y="0"/>
-            <wp:positionH relativeFrom="column">
-              <wp:posOffset>219598</wp:posOffset>
-            </wp:positionH>
-            <wp:positionV relativeFrom="paragraph">
-              <wp:posOffset>267447</wp:posOffset>
-            </wp:positionV>
-            <wp:extent cx="4898251" cy="3209365"/>
-            <wp:effectExtent l="0" t="0" r="4445" b="3810"/>
-            <wp:wrapSquare wrapText="bothSides"/>
-            <wp:docPr id="2" name="Picture 2"/>
+          <wp:inline distT="0" distB="0" distL="0" distR="0" wp14:anchorId="3F801F98" wp14:editId="3D8DD559">
+            <wp:extent cx="5860827" cy="3720353"/>
+            <wp:effectExtent l="0" t="0" r="0" b="1270"/>
+            <wp:docPr id="3" name="Picture 3"/>
             <wp:cNvGraphicFramePr>
               <a:graphicFrameLocks xmlns:a="http://schemas.openxmlformats.org/drawingml/2006/main" noChangeAspect="1"/>
             </wp:cNvGraphicFramePr>
@@ -10213,18 +10439,18 @@
               <a:graphicData uri="http://schemas.openxmlformats.org/drawingml/2006/picture">
                 <pic:pic xmlns:pic="http://schemas.openxmlformats.org/drawingml/2006/picture">
                   <pic:nvPicPr>
-                    <pic:cNvPr id="2" name="Picture 2"/>
+                    <pic:cNvPr id="3" name="Picture 3"/>
                     <pic:cNvPicPr/>
                   </pic:nvPicPr>
                   <pic:blipFill rotWithShape="1">
                     <a:blip r:embed="rId14"/>
-                    <a:srcRect l="14629" t="6956" r="12402" b="8054"/>
+                    <a:srcRect l="5953" r="5429"/>
                     <a:stretch/>
                   </pic:blipFill>
                   <pic:spPr bwMode="auto">
                     <a:xfrm>
                       <a:off x="0" y="0"/>
-                      <a:ext cx="4898251" cy="3209365"/>
+                      <a:ext cx="5867334" cy="3724484"/>
                     </a:xfrm>
                     <a:prstGeom prst="rect">
                       <a:avLst/>
@@ -10241,13 +10467,7 @@
                 </pic:pic>
               </a:graphicData>
             </a:graphic>
-            <wp14:sizeRelH relativeFrom="page">
-              <wp14:pctWidth>0</wp14:pctWidth>
-            </wp14:sizeRelH>
-            <wp14:sizeRelV relativeFrom="page">
-              <wp14:pctHeight>0</wp14:pctHeight>
-            </wp14:sizeRelV>
-          </wp:anchor>
+          </wp:inline>
         </w:drawing>
       </w:r>
     </w:p>
@@ -10258,7 +10478,6 @@
       </w:pPr>
     </w:p>
     <w:p>
-      <w:commentRangeStart w:id="84"/>
       <w:r>
         <w:rPr>
           <w:b/>
@@ -10287,17 +10506,28 @@
         </w:rPr>
         <w:t xml:space="preserve"> </w:t>
       </w:r>
-      <w:commentRangeEnd w:id="84"/>
-      <w:r>
-        <w:rPr>
-          <w:rStyle w:val="CommentReference"/>
-          <w:rFonts w:asciiTheme="minorHAnsi" w:hAnsiTheme="minorHAnsi"/>
-          <w:lang w:val="en-US"/>
-        </w:rPr>
-        <w:commentReference w:id="84"/>
-      </w:r>
-      <w:r>
-        <w:t>Adjusted repeatability for average metabolic rate</w:t>
+      <w:r>
+        <w:rPr>
+          <w:b/>
+          <w:bCs/>
+        </w:rPr>
+        <w:t xml:space="preserve">A) </w:t>
+      </w:r>
+      <w:r>
+        <w:t>Temperature-specific</w:t>
+      </w:r>
+      <w:r>
+        <w:rPr>
+          <w:b/>
+          <w:bCs/>
+        </w:rPr>
+        <w:t xml:space="preserve"> </w:t>
+      </w:r>
+      <w:r>
+        <w:t>a</w:t>
+      </w:r>
+      <w:r>
+        <w:t>djusted repeatability for average metabolic rate</w:t>
       </w:r>
       <w:r>
         <w:t xml:space="preserve"> for the ‘cold’ developmental temperature group (blue</w:t>
@@ -10335,64 +10565,56 @@
       <w:r>
         <w:t xml:space="preserve"> </w:t>
       </w:r>
-      <w:commentRangeStart w:id="85"/>
-      <w:commentRangeStart w:id="86"/>
-      <w:r>
-        <w:t>Error bars represent 95% credible intervals.</w:t>
-      </w:r>
-      <w:commentRangeEnd w:id="85"/>
-      <w:r>
-        <w:rPr>
-          <w:rStyle w:val="CommentReference"/>
-          <w:rFonts w:asciiTheme="minorHAnsi" w:hAnsiTheme="minorHAnsi"/>
-          <w:lang w:val="en-US"/>
-        </w:rPr>
-        <w:commentReference w:id="85"/>
-      </w:r>
-      <w:commentRangeEnd w:id="86"/>
-      <w:r>
-        <w:rPr>
-          <w:rStyle w:val="CommentReference"/>
-          <w:rFonts w:asciiTheme="minorHAnsi" w:eastAsiaTheme="minorEastAsia" w:hAnsiTheme="minorHAnsi" w:cstheme="minorBidi"/>
-          <w:lang w:val="en-US" w:eastAsia="en-US"/>
-        </w:rPr>
-        <w:commentReference w:id="86"/>
-      </w:r>
-      <w:r>
-        <w:t xml:space="preserve"> </w:t>
-      </w:r>
-      <w:r>
-        <w:t xml:space="preserve">Estimates were calculated from an imputation model. </w:t>
-      </w:r>
-      <w:r>
-        <w:t>There were no significant differences in r</w:t>
-      </w:r>
-      <w:r>
-        <w:t>epeatability</w:t>
-      </w:r>
-      <w:r>
-        <w:t xml:space="preserve"> at any temperatures</w:t>
-      </w:r>
-      <w:r>
-        <w:t xml:space="preserve"> </w:t>
-      </w:r>
-      <w:r>
-        <w:t>among</w:t>
-      </w:r>
-      <w:r>
-        <w:t xml:space="preserve"> treatment</w:t>
-      </w:r>
-      <w:r>
-        <w:t xml:space="preserve"> groups</w:t>
-      </w:r>
-      <w:r>
-        <w:t xml:space="preserve"> (Table S5)</w:t>
-      </w:r>
-      <w:r>
-        <w:t>.</w:t>
-      </w:r>
-      <w:r>
-        <w:t xml:space="preserve"> Contrasts are presented in Table S5. </w:t>
+      <w:r>
+        <w:t xml:space="preserve">Error bars represent 95% credible intervals. </w:t>
+      </w:r>
+      <w:r>
+        <w:rPr>
+          <w:b/>
+          <w:bCs/>
+        </w:rPr>
+        <w:t xml:space="preserve">B) </w:t>
+      </w:r>
+      <w:r>
+        <w:t xml:space="preserve">Violin and boxplot showing the posterior distribution of overall adjusted repeatability of each treatment group irrespective of acute temperature. </w:t>
+      </w:r>
+      <w:r>
+        <w:rPr>
+          <w:b/>
+          <w:bCs/>
+        </w:rPr>
+        <w:t>C)</w:t>
+      </w:r>
+      <w:r>
+        <w:t xml:space="preserve"> </w:t>
+      </w:r>
+      <w:r>
+        <w:t>The difference in repeatability (Hot – Cold) overall and at each acute temperature. Difference between treatment is represented as p</w:t>
+      </w:r>
+      <w:r>
+        <w:t>osterior distribution</w:t>
+      </w:r>
+      <w:r>
+        <w:t>s</w:t>
+      </w:r>
+      <w:r>
+        <w:t xml:space="preserve"> and median point interval</w:t>
+      </w:r>
+      <w:r>
+        <w:t xml:space="preserve">s. The probability of direction is presented on each distribution and describes the probability that the difference in repeatability is either positive or negative. Grey regions of the distribution represent negative estimates indicating repeatability was greater in the cold treatment, whereas black regions represent </w:t>
+      </w:r>
+      <w:r>
+        <w:lastRenderedPageBreak/>
+        <w:t>positive estimates which indicates that repeatability was greater in the hot treatment. All values</w:t>
+      </w:r>
+      <w:r>
+        <w:t xml:space="preserve"> were calculated from an imputation model.</w:t>
+      </w:r>
+      <w:r>
+        <w:t xml:space="preserve"> </w:t>
+      </w:r>
+      <w:r>
+        <w:t xml:space="preserve">Contrasts are presented in Table S5. </w:t>
       </w:r>
     </w:p>
     <w:p>
@@ -10408,117 +10630,145 @@
         <w:pStyle w:val="Thesisnormal"/>
       </w:pPr>
       <w:r>
-        <w:t>Overall, we found that thermal reaction norm</w:t>
+        <w:t>Contrary to our expectations, e</w:t>
+      </w:r>
+      <w:r>
+        <w:t xml:space="preserve">arly developmental temperature did not change the intercept </w:t>
+      </w:r>
+      <w:r>
+        <w:t xml:space="preserve">or </w:t>
+      </w:r>
+      <w:r>
+        <w:t>slope of the population reaction norm</w:t>
+      </w:r>
+      <w:r>
+        <w:t xml:space="preserve">. Thermal plasticity of metabolic rate (slope) was significantly repeatable but its repeatability was also </w:t>
+      </w:r>
+      <w:r>
+        <w:t>unaffected by developmental temperature</w:t>
       </w:r>
       <w:r>
         <w:t>s</w:t>
       </w:r>
       <w:r>
-        <w:t xml:space="preserve"> for metabolism, along with metabolic rates at each acute temperature, were repeatable and unaffected by early developmental temperature. </w:t>
-      </w:r>
-      <w:r>
-        <w:t xml:space="preserve">Additionally, </w:t>
-      </w:r>
-      <w:r>
-        <w:t>early developmental temperature</w:t>
-      </w:r>
-      <w:r>
-        <w:t xml:space="preserve"> did not c</w:t>
-      </w:r>
-      <w:r>
-        <w:t>hange</w:t>
-      </w:r>
-      <w:r>
-        <w:t xml:space="preserve"> </w:t>
+        <w:t>.</w:t>
+      </w:r>
+      <w:r>
+        <w:t xml:space="preserve"> </w:t>
+      </w:r>
+      <w:r>
+        <w:t xml:space="preserve">In line with our prediction, </w:t>
+      </w:r>
+      <w:r>
+        <w:t xml:space="preserve">repeatability in average metabolic rate (intercept) was </w:t>
+      </w:r>
+      <w:r>
+        <w:t>lower</w:t>
+      </w:r>
+      <w:r>
+        <w:t xml:space="preserve"> </w:t>
+      </w:r>
+      <w:r>
+        <w:t xml:space="preserve">among lizards that were reared in </w:t>
+      </w:r>
+      <w:r>
+        <w:t>hot</w:t>
+      </w:r>
+      <w:r>
+        <w:t xml:space="preserve"> </w:t>
+      </w:r>
+      <w:r>
+        <w:t xml:space="preserve">developmental temperatures. </w:t>
+      </w:r>
+      <w:r>
+        <w:t xml:space="preserve">Our results </w:t>
+      </w:r>
+      <w:r>
+        <w:t>suggest that</w:t>
+      </w:r>
+      <w:r>
+        <w:t>,</w:t>
+      </w:r>
+      <w:r>
+        <w:t xml:space="preserve"> while</w:t>
+      </w:r>
+      <w:r>
+        <w:t xml:space="preserve"> individuals </w:t>
+      </w:r>
+      <w:r>
+        <w:t>displayed</w:t>
+      </w:r>
+      <w:r>
+        <w:t xml:space="preserve"> consistent variation in their plasticity (I x E)</w:t>
+      </w:r>
+      <w:r>
+        <w:t>,</w:t>
+      </w:r>
+      <w:r>
+        <w:t xml:space="preserve"> </w:t>
+      </w:r>
+      <w:r>
+        <w:t xml:space="preserve">how </w:t>
+      </w:r>
+      <w:r>
+        <w:t xml:space="preserve">metabolic rate </w:t>
+      </w:r>
+      <w:r>
+        <w:t xml:space="preserve">responds to acute temperature variation </w:t>
+      </w:r>
+      <w:r>
+        <w:t xml:space="preserve">later in life </w:t>
+      </w:r>
+      <w:r>
+        <w:t xml:space="preserve">were robust to thermal extremes of natural nest sites. </w:t>
+      </w:r>
+      <w:r>
+        <w:t>D</w:t>
+      </w:r>
+      <w:r>
+        <w:t xml:space="preserve">evelopmental temperatures </w:t>
+      </w:r>
+      <w:r>
+        <w:t xml:space="preserve">did not have an impact on average metabolic rate but rather it </w:t>
+      </w:r>
+      <w:r>
+        <w:t>change</w:t>
+      </w:r>
+      <w:r>
+        <w:t>d</w:t>
+      </w:r>
+      <w:r>
+        <w:t xml:space="preserve"> the</w:t>
+      </w:r>
+      <w:r>
+        <w:t xml:space="preserve"> amount of</w:t>
+      </w:r>
+      <w:r>
+        <w:t xml:space="preserve"> consistent individual </w:t>
+      </w:r>
+      <w:r>
+        <w:t>variation</w:t>
+      </w:r>
+      <w:r>
+        <w:t xml:space="preserve"> in average metabolic rate</w:t>
+      </w:r>
+      <w:r>
+        <w:t xml:space="preserve">. </w:t>
+      </w:r>
+      <w:r>
+        <w:t xml:space="preserve">Below we discuss </w:t>
       </w:r>
       <w:r>
         <w:t xml:space="preserve">the </w:t>
       </w:r>
       <w:r>
-        <w:t xml:space="preserve">slope or intercept of the </w:t>
-      </w:r>
-      <w:r>
-        <w:t xml:space="preserve">population </w:t>
-      </w:r>
-      <w:r>
-        <w:t>reaction norm</w:t>
-      </w:r>
-      <w:r>
-        <w:t xml:space="preserve">. </w:t>
-      </w:r>
-      <w:commentRangeStart w:id="87"/>
-      <w:r>
-        <w:t xml:space="preserve">Our results </w:t>
-      </w:r>
-      <w:r>
-        <w:t>suggest that</w:t>
-      </w:r>
-      <w:r>
-        <w:t>,</w:t>
-      </w:r>
-      <w:r>
-        <w:t xml:space="preserve"> while</w:t>
-      </w:r>
-      <w:r>
-        <w:t xml:space="preserve"> individuals </w:t>
-      </w:r>
-      <w:r>
-        <w:t>displayed</w:t>
-      </w:r>
-      <w:r>
-        <w:t xml:space="preserve"> consistent variation in their plasticity (I x E)</w:t>
-      </w:r>
-      <w:r>
-        <w:t>,</w:t>
-      </w:r>
-      <w:r>
-        <w:t xml:space="preserve"> </w:t>
-      </w:r>
-      <w:r>
-        <w:t>early</w:t>
-      </w:r>
-      <w:r>
-        <w:t xml:space="preserve"> </w:t>
-      </w:r>
-      <w:r>
-        <w:lastRenderedPageBreak/>
-        <w:t>thermal environment</w:t>
-      </w:r>
-      <w:r>
-        <w:t>s</w:t>
-      </w:r>
-      <w:r>
-        <w:t xml:space="preserve"> did</w:t>
-      </w:r>
-      <w:r>
-        <w:t xml:space="preserve"> not </w:t>
-      </w:r>
-      <w:r>
-        <w:t>affect</w:t>
-      </w:r>
-      <w:r>
-        <w:t xml:space="preserve"> how their metabolic rate respond to temperature later in life</w:t>
-      </w:r>
-      <w:commentRangeEnd w:id="87"/>
-      <w:r>
-        <w:rPr>
-          <w:rStyle w:val="CommentReference"/>
-          <w:rFonts w:asciiTheme="minorHAnsi" w:hAnsiTheme="minorHAnsi"/>
-          <w:lang w:val="en-US"/>
-        </w:rPr>
-        <w:commentReference w:id="87"/>
-      </w:r>
-      <w:r>
-        <w:t>.</w:t>
-      </w:r>
-      <w:r>
-        <w:t xml:space="preserve"> </w:t>
-      </w:r>
-      <w:r>
-        <w:t xml:space="preserve">Below we discuss the </w:t>
-      </w:r>
-      <w:r>
-        <w:t xml:space="preserve">how developmental environments might affect thermal plasticity and implications for the evolution of thermal reaction norms in fluctuating environments </w:t>
+        <w:t>implications</w:t>
+      </w:r>
+      <w:r>
+        <w:t xml:space="preserve"> of our results </w:t>
+      </w:r>
+      <w:r>
+        <w:t xml:space="preserve">for the evolution of thermal reaction norms in fluctuating environments </w:t>
       </w:r>
     </w:p>
     <w:p>
@@ -10598,29 +10848,13 @@
         <w:fldChar w:fldCharType="end"/>
       </w:r>
       <w:r>
-        <w:t xml:space="preserve">. However, our results suggest instead that thermal reaction norms of metabolic rate were robust to changes in incubation temperature. Results have been mixed among the few studies that have investigated the effects of pre- </w:t>
-      </w:r>
-      <w:commentRangeStart w:id="88"/>
-      <w:r>
-        <w:t>and post-hatching temperature on the plasticity of metabolic rate (Table 1, Beaman et al., 2016</w:t>
-      </w:r>
-      <w:commentRangeEnd w:id="88"/>
-      <w:r>
-        <w:rPr>
-          <w:rStyle w:val="CommentReference"/>
-          <w:rFonts w:asciiTheme="minorHAnsi" w:hAnsiTheme="minorHAnsi"/>
-          <w:lang w:val="en-US"/>
-        </w:rPr>
-        <w:commentReference w:id="88"/>
-      </w:r>
-      <w:r>
-        <w:t xml:space="preserve">). For example, wild caught mosquitofish developing under more variable spring conditions exhibited steeper thermal reaction norms for metabolic scope compared to fish born in summer </w:t>
+        <w:t xml:space="preserve">. However, our results suggest instead that thermal reaction norms of metabolic rate were robust to changes in incubation temperature. Results have been mixed among the few studies that have investigated the effects of pre- and post-hatching temperature on the plasticity of metabolic rate (Table 1, Beaman et al., 2016). For example, wild caught mosquitofish developing under more variable spring conditions exhibited steeper thermal reaction norms for metabolic scope compared to fish born in summer </w:t>
       </w:r>
       <w:r>
         <w:fldChar w:fldCharType="begin"/>
       </w:r>
       <w:r>
-        <w:instrText xml:space="preserve"> ADDIN ZOTERO_ITEM CSL_CITATION {"citationID":"ob1NxURI","properties":{"formattedCitation":"(Seebacher et al., 2014)","plainCitation":"(Seebacher et al., 2014)","noteIndex":0},"citationItems":[{"id":"chgAzB9A/1Wdfke7y","uris":["http://zotero.org/users/1379426/items/LVDM22FM"],"uri":["http://zotero.org/users/1379426/items/LVDM22FM"],"itemData":{"id":"pY1cmuP2/oKRKCEZJ","type":"article-journal","abstract":"Environmental variability and perturbations can influence population persistence. It is therefore important to understand whether and how animals can compensate for environmental variability and thereby increase resilience of natural populations. Evolutionary theory predicts that in fluctuating environments, selection should favour developmental modifiers that reduce phenotypic expression of genetic variation. The expected result is that phenotypes are buffered from environmental variation across generations. Our aim was to determine whether phenotypes of mosquitofish (Gambusia holbrooki) remain stable across generations in which individuals were born into different thermal environments. We predicted that the spring generation (cool environment) would acclimate by increasing the concentration of regulatory transcription factor mRNA and activities of rate-limiting enzymes (hierarchical regulation) to compensate for the negative thermodynamic effects of lower temperatures on metabolic and locomotor performance. In contrast, the summer-born generation (warm environment) would show less capacity for acclimation and hierarchical regulation. We show that fish from both generations acclimated, but that there were significant differences in the phenotypic consequences of acclimation. The overall result was that burst performance, metabolic scope, and the activities of cytochrome c oxidase and lactate dehydrogenase were buffered from environmental change and did not differ between spring and summer fish at their natural water temperatures of 15 °C and 25 °C, respectively. However, there were differences between generations in sustained swimming performance and citrate synthase activity. We used metabolic control analysis to show that modes of regulation of metabolic scope and locomotor performance differed between generations. Spring-born fish relied to a greater extent on rate-limiting enzymes and transcriptional regulator (PGC-1α and β) mRNA concentrations than summer-born fish. We suggest that developmental modifiers are favoured in fluctuating environments to maximize phenotypic fitness of each generation. We show that the interaction between developmental and reversible acclimation can increase the resilience of physiological performance in a natural population to climate variation.","container-title":"Functional Ecology","DOI":"10.1111/1365-2435.12156","ISSN":"1365-2435","issue":"1","language":"en","note":"_eprint: https://besjournals.onlinelibrary.wiley.com/doi/pdf/10.1111/1365-2435.12156","page":"137-148","source":"Wiley Online Library","title":"Regulation of thermal acclimation varies between generations of the short-lived mosquitofish that developed in different environmental conditions","volume":"28","author":[{"family":"Seebacher","given":"Frank"},{"family":"Beaman","given":"Julian"},{"family":"Little","given":"Alexander G."}],"issued":{"date-parts":[["2014"]]}}}],"schema":"https://github.com/citation-style-language/schema/raw/master/csl-citation.json"} </w:instrText>
+        <w:instrText xml:space="preserve"> ADDIN ZOTERO_ITEM CSL_CITATION {"citationID":"ob1NxURI","properties":{"formattedCitation":"(Seebacher et al., 2014)","plainCitation":"(Seebacher et al., 2014)","noteIndex":0},"citationItems":[{"id":"6iUkg5fO/FKJg8iw3","uris":["http://zotero.org/users/1379426/items/LVDM22FM"],"uri":["http://zotero.org/users/1379426/items/LVDM22FM"],"itemData":{"id":"pY1cmuP2/oKRKCEZJ","type":"article-journal","abstract":"Environmental variability and perturbations can influence population persistence. It is therefore important to understand whether and how animals can compensate for environmental variability and thereby increase resilience of natural populations. Evolutionary theory predicts that in fluctuating environments, selection should favour developmental modifiers that reduce phenotypic expression of genetic variation. The expected result is that phenotypes are buffered from environmental variation across generations. Our aim was to determine whether phenotypes of mosquitofish (Gambusia holbrooki) remain stable across generations in which individuals were born into different thermal environments. We predicted that the spring generation (cool environment) would acclimate by increasing the concentration of regulatory transcription factor mRNA and activities of rate-limiting enzymes (hierarchical regulation) to compensate for the negative thermodynamic effects of lower temperatures on metabolic and locomotor performance. In contrast, the summer-born generation (warm environment) would show less capacity for acclimation and hierarchical regulation. We show that fish from both generations acclimated, but that there were significant differences in the phenotypic consequences of acclimation. The overall result was that burst performance, metabolic scope, and the activities of cytochrome c oxidase and lactate dehydrogenase were buffered from environmental change and did not differ between spring and summer fish at their natural water temperatures of 15 °C and 25 °C, respectively. However, there were differences between generations in sustained swimming performance and citrate synthase activity. We used metabolic control analysis to show that modes of regulation of metabolic scope and locomotor performance differed between generations. Spring-born fish relied to a greater extent on rate-limiting enzymes and transcriptional regulator (PGC-1α and β) mRNA concentrations than summer-born fish. We suggest that developmental modifiers are favoured in fluctuating environments to maximize phenotypic fitness of each generation. We show that the interaction between developmental and reversible acclimation can increase the resilience of physiological performance in a natural population to climate variation.","container-title":"Functional Ecology","DOI":"10.1111/1365-2435.12156","ISSN":"1365-2435","issue":"1","language":"en","note":"_eprint: https://besjournals.onlinelibrary.wiley.com/doi/pdf/10.1111/1365-2435.12156","page":"137-148","source":"Wiley Online Library","title":"Regulation of thermal acclimation varies between generations of the short-lived mosquitofish that developed in different environmental conditions","volume":"28","author":[{"family":"Seebacher","given":"Frank"},{"family":"Beaman","given":"Julian"},{"family":"Little","given":"Alexander G."}],"issued":{"date-parts":[["2014"]]}}}],"schema":"https://github.com/citation-style-language/schema/raw/master/csl-citation.json"} </w:instrText>
       </w:r>
       <w:r>
         <w:fldChar w:fldCharType="separate"/>
@@ -10725,7 +10959,7 @@
       <w:pPr>
         <w:pStyle w:val="Thesisnormal"/>
         <w:rPr>
-          <w:ins w:id="89" w:author="fonti.kar@gmail.com" w:date="2020-11-03T10:42:00Z"/>
+          <w:ins w:id="56" w:author="fonti.kar@gmail.com" w:date="2020-11-03T10:42:00Z"/>
         </w:rPr>
       </w:pPr>
       <w:r>
@@ -10753,7 +10987,11 @@
         <w:fldChar w:fldCharType="end"/>
       </w:r>
       <w:r>
-        <w:t xml:space="preserve">. Past thermal regimes </w:t>
+        <w:t xml:space="preserve">. </w:t>
+      </w:r>
+      <w:r>
+        <w:lastRenderedPageBreak/>
+        <w:t xml:space="preserve">Past thermal regimes </w:t>
       </w:r>
       <w:r>
         <w:t xml:space="preserve">encountered by predecessors </w:t>
@@ -10809,24 +11047,11 @@
       <w:r>
         <w:t xml:space="preserve">. In support for this, damselflies undergoing range expansion exhibits geographic variation in </w:t>
       </w:r>
-      <w:commentRangeStart w:id="90"/>
       <w:r>
         <w:t>thermal reaction norms</w:t>
       </w:r>
       <w:r>
-        <w:t xml:space="preserve"> </w:t>
-      </w:r>
-      <w:commentRangeEnd w:id="90"/>
-      <w:r>
-        <w:rPr>
-          <w:rStyle w:val="CommentReference"/>
-          <w:rFonts w:asciiTheme="minorHAnsi" w:hAnsiTheme="minorHAnsi"/>
-          <w:lang w:val="en-US"/>
-        </w:rPr>
-        <w:commentReference w:id="90"/>
-      </w:r>
-      <w:r>
-        <w:t xml:space="preserve">that aligned with past climatic conditions </w:t>
+        <w:t xml:space="preserve"> that aligned with past climatic conditions </w:t>
       </w:r>
       <w:r>
         <w:fldChar w:fldCharType="begin"/>
@@ -10913,7 +11138,7 @@
         <w:fldChar w:fldCharType="begin"/>
       </w:r>
       <w:r>
-        <w:instrText xml:space="preserve"> ADDIN ZOTERO_ITEM CSL_CITATION {"citationID":"93gRtSdL","properties":{"formattedCitation":"(Beaman et al., 2016; Chevin &amp; Hoffmann, 2017)","plainCitation":"(Beaman et al., 2016; Chevin &amp; Hoffmann, 2017)","noteIndex":0},"citationItems":[{"id":"chgAzB9A/ko9m74dR","uris":["http://zotero.org/users/1379426/items/KZHAWEA3"],"uri":["http://zotero.org/users/1379426/items/KZHAWEA3"],"itemData":{"id":"TLe3i7rd/WqIFLPN7","type":"article-journal","abstract":"Phenotypic characteristics of animals can change independently from changes in the genetic code. These plastic phenotypic responses are important for population persistence in changing environments. Plasticity can be induced during early development, with persistent effects on adult phenotypes, and it can occur reversibly throughout life (acclimation). These manifestations of plasticity have been viewed as separate processes. Here we argue that developmental conditions not only change mean trait values but also modify the capacity for acclimation. Acclimation counteracts the potentially negative effects of phenotype-environment mismatches resulting from epigenetic modifications during early development. Developmental plasticity is therefore also beneficial when environmental conditions change within generations. Hence, the evolution of reversible acclimation can no longer be viewed as independent from developmental processes.","container-title":"Trends Ecol Evol","DOI":"10.1016/j.tree.2016.01.004","issue":"3","language":"English","note":"PMID: 26846962","page":"237–249","title":"Evolution of Plasticity: Mechanistic Link between Development and Reversible Acclimation.","volume":"31","author":[{"family":"Beaman","given":"Julian E"},{"family":"White","given":"Craig R"},{"family":"Seebacher","given":"Frank"}],"issued":{"date-parts":[["2016",3]]}}},{"id":4089,"uris":["http://zotero.org/users/1379426/items/9XI34EUA"],"uri":["http://zotero.org/users/1379426/items/9XI34EUA"],"itemData":{"id":4089,"type":"article-journal","abstract":"Phenotypic plasticity, if adaptive, may allow species to counter the detrimental effects of extreme conditions, but the infrequent occurrence of extreme environments and/or their restriction to low-quality habitats within a species range means that they exert little direct selection on reaction norms. Plasticity could, therefore, be maladaptive under extreme environments, unless genetic correlations are strong between extreme and non-extreme environmental states, and the optimum phenotype changes smoothly with the environment. Empirical evidence suggests that populations and species from more variable environments show higher levels of plasticity that might preadapt them to extremes, but genetic variance for plastic responses can also be low, and genetic variation may not be expressed for some classes of traits under extreme conditions. Much of the empirical literature on plastic responses to extremes has not yet been linked to ecologically relevant conditions, such as asymmetrical fluctuations in the case of temperature extremes. Nevertheless, evolved plastic responses are likely to be important for natural and agricultural species increasingly exposed to climate extremes, and there is an urgent need to collect empirical information and link this to model predictions.This article is part of the themed issue 'Behavioural, ecological and evolutionary responses to extreme climatic events'.","container-title":"Philosophical Transactions of the Royal Society of London. Series B, Biological Sciences","DOI":"10.1098/rstb.2016.0138","ISSN":"1471-2970","issue":"1723","journalAbbreviation":"Philos Trans R Soc Lond B Biol Sci","language":"eng","note":"PMID: 28483868\nPMCID: PMC5434089","source":"PubMed","title":"Evolution of phenotypic plasticity in extreme environments","volume":"372","author":[{"family":"Chevin","given":"Luis-Miguel"},{"family":"Hoffmann","given":"Ary A."}],"issued":{"date-parts":[["2017",6,19]]}}}],"schema":"https://github.com/citation-style-language/schema/raw/master/csl-citation.json"} </w:instrText>
+        <w:instrText xml:space="preserve"> ADDIN ZOTERO_ITEM CSL_CITATION {"citationID":"93gRtSdL","properties":{"formattedCitation":"(Beaman et al., 2016; Chevin &amp; Hoffmann, 2017)","plainCitation":"(Beaman et al., 2016; Chevin &amp; Hoffmann, 2017)","noteIndex":0},"citationItems":[{"id":"6iUkg5fO/j28pHQKl","uris":["http://zotero.org/users/1379426/items/KZHAWEA3"],"uri":["http://zotero.org/users/1379426/items/KZHAWEA3"],"itemData":{"id":"TLe3i7rd/WqIFLPN7","type":"article-journal","abstract":"Phenotypic characteristics of animals can change independently from changes in the genetic code. These plastic phenotypic responses are important for population persistence in changing environments. Plasticity can be induced during early development, with persistent effects on adult phenotypes, and it can occur reversibly throughout life (acclimation). These manifestations of plasticity have been viewed as separate processes. Here we argue that developmental conditions not only change mean trait values but also modify the capacity for acclimation. Acclimation counteracts the potentially negative effects of phenotype-environment mismatches resulting from epigenetic modifications during early development. Developmental plasticity is therefore also beneficial when environmental conditions change within generations. Hence, the evolution of reversible acclimation can no longer be viewed as independent from developmental processes.","container-title":"Trends Ecol Evol","DOI":"10.1016/j.tree.2016.01.004","issue":"3","language":"English","note":"PMID: 26846962","page":"237–249","title":"Evolution of Plasticity: Mechanistic Link between Development and Reversible Acclimation.","volume":"31","author":[{"family":"Beaman","given":"Julian E"},{"family":"White","given":"Craig R"},{"family":"Seebacher","given":"Frank"}],"issued":{"date-parts":[["2016",3]]}}},{"id":4089,"uris":["http://zotero.org/users/1379426/items/9XI34EUA"],"uri":["http://zotero.org/users/1379426/items/9XI34EUA"],"itemData":{"id":4089,"type":"article-journal","abstract":"Phenotypic plasticity, if adaptive, may allow species to counter the detrimental effects of extreme conditions, but the infrequent occurrence of extreme environments and/or their restriction to low-quality habitats within a species range means that they exert little direct selection on reaction norms. Plasticity could, therefore, be maladaptive under extreme environments, unless genetic correlations are strong between extreme and non-extreme environmental states, and the optimum phenotype changes smoothly with the environment. Empirical evidence suggests that populations and species from more variable environments show higher levels of plasticity that might preadapt them to extremes, but genetic variance for plastic responses can also be low, and genetic variation may not be expressed for some classes of traits under extreme conditions. Much of the empirical literature on plastic responses to extremes has not yet been linked to ecologically relevant conditions, such as asymmetrical fluctuations in the case of temperature extremes. Nevertheless, evolved plastic responses are likely to be important for natural and agricultural species increasingly exposed to climate extremes, and there is an urgent need to collect empirical information and link this to model predictions.This article is part of the themed issue 'Behavioural, ecological and evolutionary responses to extreme climatic events'.","container-title":"Philosophical Transactions of the Royal Society of London. Series B, Biological Sciences","DOI":"10.1098/rstb.2016.0138","ISSN":"1471-2970","issue":"1723","journalAbbreviation":"Philos Trans R Soc Lond B Biol Sci","language":"eng","note":"PMID: 28483868\nPMCID: PMC5434089","source":"PubMed","title":"Evolution of phenotypic plasticity in extreme environments","volume":"372","author":[{"family":"Chevin","given":"Luis-Miguel"},{"family":"Hoffmann","given":"Ary A."}],"issued":{"date-parts":[["2017",6,19]]}}}],"schema":"https://github.com/citation-style-language/schema/raw/master/csl-citation.json"} </w:instrText>
       </w:r>
       <w:r>
         <w:fldChar w:fldCharType="separate"/>
@@ -10922,309 +11147,56 @@
         <w:rPr>
           <w:noProof/>
         </w:rPr>
-        <w:t xml:space="preserve">(Beaman et al., </w:t>
+        <w:t>(Beaman et al., 2016; Chevin &amp; Hoffmann, 2017)</w:t>
+      </w:r>
+      <w:r>
+        <w:fldChar w:fldCharType="end"/>
+      </w:r>
+      <w:r>
+        <w:t xml:space="preserve">. While our incubation treatments represent thermal extremes of natural nest sites, they may not have been severe enough to induce changes in the thermal reaction norms. </w:t>
+      </w:r>
+      <w:r>
+        <w:t xml:space="preserve">Nonetheless, </w:t>
+      </w:r>
+      <w:r>
+        <w:t>cross environment-</w:t>
+      </w:r>
+      <w:r>
+        <w:t>correlations</w:t>
+      </w:r>
+      <w:r>
+        <w:t xml:space="preserve"> between benign and stressful environments </w:t>
+      </w:r>
+      <w:r>
+        <w:t>implies that</w:t>
+      </w:r>
+      <w:r>
+        <w:t xml:space="preserve"> </w:t>
+      </w:r>
+      <w:r>
+        <w:t xml:space="preserve">selection in benign environments might lead to indirect changes to responses in extreme environments </w:t>
+      </w:r>
+      <w:r>
+        <w:fldChar w:fldCharType="begin"/>
+      </w:r>
+      <w:r>
+        <w:instrText xml:space="preserve"> ADDIN ZOTERO_ITEM CSL_CITATION {"citationID":"ge4g61TR","properties":{"formattedCitation":"(Chevin &amp; Hoffmann, 2017)","plainCitation":"(Chevin &amp; Hoffmann, 2017)","noteIndex":0},"citationItems":[{"id":4089,"uris":["http://zotero.org/users/1379426/items/9XI34EUA"],"uri":["http://zotero.org/users/1379426/items/9XI34EUA"],"itemData":{"id":4089,"type":"article-journal","abstract":"Phenotypic plasticity, if adaptive, may allow species to counter the detrimental effects of extreme conditions, but the infrequent occurrence of extreme environments and/or their restriction to low-quality habitats within a species range means that they exert little direct selection on reaction norms. Plasticity could, therefore, be maladaptive under extreme environments, unless genetic correlations are strong between extreme and non-extreme environmental states, and the optimum phenotype changes smoothly with the environment. Empirical evidence suggests that populations and species from more variable environments show higher levels of plasticity that might preadapt them to extremes, but genetic variance for plastic responses can also be low, and genetic variation may not be expressed for some classes of traits under extreme conditions. Much of the empirical literature on plastic responses to extremes has not yet been linked to ecologically relevant conditions, such as asymmetrical fluctuations in the case of temperature extremes. Nevertheless, evolved plastic responses are likely to be important for natural and agricultural species increasingly exposed to climate extremes, and there is an urgent need to collect empirical information and link this to model predictions.This article is part of the themed issue 'Behavioural, ecological and evolutionary responses to extreme climatic events'.","container-title":"Philosophical Transactions of the Royal Society of London. Series B, Biological Sciences","DOI":"10.1098/rstb.2016.0138","ISSN":"1471-2970","issue":"1723","journalAbbreviation":"Philos Trans R Soc Lond B Biol Sci","language":"eng","note":"PMID: 28483868\nPMCID: PMC5434089","source":"PubMed","title":"Evolution of phenotypic plasticity in extreme environments","volume":"372","author":[{"family":"Chevin","given":"Luis-Miguel"},{"family":"Hoffmann","given":"Ary A."}],"issued":{"date-parts":[["2017",6,19]]}}}],"schema":"https://github.com/citation-style-language/schema/raw/master/csl-citation.json"} </w:instrText>
+      </w:r>
+      <w:r>
+        <w:fldChar w:fldCharType="separate"/>
       </w:r>
       <w:r>
         <w:rPr>
           <w:noProof/>
         </w:rPr>
-        <w:lastRenderedPageBreak/>
-        <w:t>2016; Chevin &amp; Hoffmann, 2017)</w:t>
+        <w:t>(Chevin &amp; Hoffmann, 2017)</w:t>
       </w:r>
       <w:r>
         <w:fldChar w:fldCharType="end"/>
       </w:r>
       <w:r>
-        <w:t>. While our incubation treatments represent thermal extremes of natural nest sites, they may not have been severe enough to induce changes in the thermal reaction norms</w:t>
-      </w:r>
-      <w:commentRangeStart w:id="91"/>
-      <w:commentRangeStart w:id="92"/>
-      <w:r>
-        <w:t xml:space="preserve">. </w:t>
-      </w:r>
-      <w:r>
-        <w:t xml:space="preserve">Nonetheless, </w:t>
-      </w:r>
-      <w:del w:id="93" w:author="fonti.kar@gmail.com" w:date="2020-11-03T10:41:00Z">
-        <w:r>
-          <w:delText>i</w:delText>
-        </w:r>
-        <w:r>
-          <w:delText xml:space="preserve">t has been hypothesised that </w:delText>
-        </w:r>
-      </w:del>
-      <w:del w:id="94" w:author="fonti.kar@gmail.com" w:date="2020-11-03T10:49:00Z">
-        <w:r>
-          <w:delText xml:space="preserve">positive </w:delText>
-        </w:r>
-      </w:del>
-      <w:ins w:id="95" w:author="fonti.kar@gmail.com" w:date="2020-11-03T10:43:00Z">
-        <w:r>
-          <w:t>cross environment-</w:t>
-        </w:r>
-      </w:ins>
-      <w:del w:id="96" w:author="fonti.kar@gmail.com" w:date="2020-11-03T10:43:00Z">
-        <w:r>
-          <w:delText xml:space="preserve">genetic </w:delText>
-        </w:r>
-      </w:del>
-      <w:del w:id="97" w:author="fonti.kar@gmail.com" w:date="2020-11-03T10:40:00Z">
-        <w:r>
-          <w:delText>(co)variances</w:delText>
-        </w:r>
-      </w:del>
-      <w:ins w:id="98" w:author="fonti.kar@gmail.com" w:date="2020-11-03T10:40:00Z">
-        <w:r>
-          <w:t>correlations</w:t>
-        </w:r>
-      </w:ins>
-      <w:r>
-        <w:t xml:space="preserve"> between </w:t>
-      </w:r>
-      <w:del w:id="99" w:author="fonti.kar@gmail.com" w:date="2020-11-03T10:39:00Z">
-        <w:r>
-          <w:delText>reaction norms</w:delText>
-        </w:r>
-      </w:del>
-      <w:del w:id="100" w:author="fonti.kar@gmail.com" w:date="2020-11-03T10:43:00Z">
-        <w:r>
-          <w:delText xml:space="preserve"> in </w:delText>
-        </w:r>
-      </w:del>
-      <w:r>
-        <w:t xml:space="preserve">benign and stressful </w:t>
-      </w:r>
-      <w:del w:id="101" w:author="fonti.kar@gmail.com" w:date="2020-11-03T10:39:00Z">
-        <w:r>
-          <w:delText xml:space="preserve">developmental </w:delText>
-        </w:r>
-      </w:del>
-      <w:r>
-        <w:t xml:space="preserve">environments </w:t>
-      </w:r>
-      <w:ins w:id="102" w:author="fonti.kar@gmail.com" w:date="2020-11-03T10:48:00Z">
-        <w:r>
-          <w:t>implies that</w:t>
-        </w:r>
-      </w:ins>
-      <w:ins w:id="103" w:author="fonti.kar@gmail.com" w:date="2020-11-03T10:42:00Z">
-        <w:r>
-          <w:t xml:space="preserve"> </w:t>
-        </w:r>
-      </w:ins>
-      <w:ins w:id="104" w:author="fonti.kar@gmail.com" w:date="2020-11-03T10:50:00Z">
-        <w:r>
-          <w:t xml:space="preserve">selection in benign environments might lead to indirect changes </w:t>
-        </w:r>
-      </w:ins>
-      <w:ins w:id="105" w:author="fonti.kar@gmail.com" w:date="2020-11-03T10:51:00Z">
-        <w:r>
-          <w:t xml:space="preserve">to </w:t>
-        </w:r>
-      </w:ins>
-      <w:ins w:id="106" w:author="fonti.kar@gmail.com" w:date="2020-11-03T10:47:00Z">
-        <w:r>
-          <w:t xml:space="preserve">responses in extreme environments </w:t>
-        </w:r>
-      </w:ins>
-      <w:ins w:id="107" w:author="fonti.kar@gmail.com" w:date="2020-11-03T10:48:00Z">
-        <w:r>
-          <w:fldChar w:fldCharType="begin"/>
-        </w:r>
-        <w:r>
-          <w:instrText xml:space="preserve"> ADDIN ZOTERO_ITEM CSL_CITATION {"citationID":"ge4g61TR","properties":{"formattedCitation":"(Chevin &amp; Hoffmann, 2017)","plainCitation":"(Chevin &amp; Hoffmann, 2017)","noteIndex":0},"citationItems":[{"id":4089,"uris":["http://zotero.org/users/1379426/items/9XI34EUA"],"uri":["http://zotero.org/users/1379426/items/9XI34EUA"],"itemData":{"id":4089,"type":"article-journal","abstract":"Phenotypic plasticity, if adaptive, may allow species to counter the detrimental effects of extreme conditions, but the infrequent occurrence of extreme environments and/or their restriction to low-quality habitats within a species range means that they exert little direct selection on reaction norms. Plasticity could, therefore, be maladaptive under extreme environments, unless genetic correlations are strong between extreme and non-extreme environmental states, and the optimum phenotype changes smoothly with the environment. Empirical evidence suggests that populations and species from more variable environments show higher levels of plasticity that might preadapt them to extremes, but genetic variance for plastic responses can also be low, and genetic variation may not be expressed for some classes of traits under extreme conditions. Much of the empirical literature on plastic responses to extremes has not yet been linked to ecologically relevant conditions, such as asymmetrical fluctuations in the case of temperature extremes. Nevertheless, evolved plastic responses are likely to be important for natural and agricultural species increasingly exposed to climate extremes, and there is an urgent need to collect empirical information and link this to model predictions.This article is part of the themed issue 'Behavioural, ecological and evolutionary responses to extreme climatic events'.","container-title":"Philosophical Transactions of the Royal Society of London. Series B, Biological Sciences","DOI":"10.1098/rstb.2016.0138","ISSN":"1471-2970","issue":"1723","journalAbbreviation":"Philos Trans R Soc Lond B Biol Sci","language":"eng","note":"PMID: 28483868\nPMCID: PMC5434089","source":"PubMed","title":"Evolution of phenotypic plasticity in extreme environments","volume":"372","author":[{"family":"Chevin","given":"Luis-Miguel"},{"family":"Hoffmann","given":"Ary A."}],"issued":{"date-parts":[["2017",6,19]]}}}],"schema":"https://github.com/citation-style-language/schema/raw/master/csl-citation.json"} </w:instrText>
-        </w:r>
-        <w:r>
-          <w:fldChar w:fldCharType="separate"/>
-        </w:r>
-        <w:r>
-          <w:rPr>
-            <w:noProof/>
-          </w:rPr>
-          <w:t>(Chevin &amp; Hoffmann, 2017)</w:t>
-        </w:r>
-        <w:r>
-          <w:fldChar w:fldCharType="end"/>
-        </w:r>
-        <w:r>
-          <w:t>.</w:t>
-        </w:r>
-      </w:ins>
-      <w:ins w:id="108" w:author="fonti.kar@gmail.com" w:date="2020-11-03T10:52:00Z">
-        <w:r>
-          <w:t xml:space="preserve"> Future studies that examine cross-environment correlations between tolerable and stressful conditions may provide valuable insight in how populations can respond in extreme environments</w:t>
-        </w:r>
-      </w:ins>
-      <w:ins w:id="109" w:author="fonti.kar@gmail.com" w:date="2020-11-03T10:53:00Z">
-        <w:r>
-          <w:t>.</w:t>
-        </w:r>
-      </w:ins>
-    </w:p>
-    <w:p>
-      <w:pPr>
-        <w:pStyle w:val="Thesisnormal"/>
-        <w:rPr>
-          <w:del w:id="110" w:author="fonti.kar@gmail.com" w:date="2020-11-03T10:53:00Z"/>
-        </w:rPr>
-      </w:pPr>
-      <w:del w:id="111" w:author="fonti.kar@gmail.com" w:date="2020-11-03T10:53:00Z">
-        <w:r>
-          <w:delText>can</w:delText>
-        </w:r>
-        <w:r>
-          <w:delText xml:space="preserve"> still promote adaptive responses in extreme environments</w:delText>
-        </w:r>
-        <w:commentRangeEnd w:id="91"/>
-        <w:r>
-          <w:rPr>
-            <w:rStyle w:val="CommentReference"/>
-            <w:rFonts w:asciiTheme="minorHAnsi" w:hAnsiTheme="minorHAnsi"/>
-            <w:lang w:val="en-US"/>
-          </w:rPr>
-          <w:commentReference w:id="91"/>
-        </w:r>
-      </w:del>
-      <w:commentRangeEnd w:id="92"/>
-      <w:r>
-        <w:rPr>
-          <w:rStyle w:val="CommentReference"/>
-          <w:rFonts w:asciiTheme="minorHAnsi" w:hAnsiTheme="minorHAnsi"/>
-          <w:bCs/>
-          <w:i/>
-          <w:lang w:val="en-US"/>
-        </w:rPr>
-        <w:commentReference w:id="92"/>
-      </w:r>
-      <w:del w:id="112" w:author="fonti.kar@gmail.com" w:date="2020-11-03T10:53:00Z">
-        <w:r>
-          <w:delText xml:space="preserve"> </w:delText>
-        </w:r>
-      </w:del>
-      <w:del w:id="113" w:author="fonti.kar@gmail.com" w:date="2020-11-03T10:48:00Z">
-        <w:r>
-          <w:fldChar w:fldCharType="begin"/>
-        </w:r>
-        <w:r>
-          <w:delInstrText xml:space="preserve"> ADDIN ZOTERO_ITEM CSL_CITATION {"citationID":"ge4g61TR","properties":{"formattedCitation":"(Chevin &amp; Hoffmann, 2017)","plainCitation":"(Chevin &amp; Hoffmann, 2017)","noteIndex":0},"citationItems":[{"id":4089,"uris":["http://zotero.org/users/1379426/items/9XI34EUA"],"uri":["http://zotero.org/users/1379426/items/9XI34EUA"],"itemData":{"id":4089,"type":"article-journal","abstract":"Phenotypic plasticity, if adaptive, may allow species to counter the detrimental effects of extreme conditions, but the infrequent occurrence of extreme environments and/or their restriction to low-quality habitats within a species range means that they exert little direct selection on reaction norms. Plasticity could, therefore, be maladaptive under extreme environments, unless genetic correlations are strong between extreme and non-extreme environmental states, and the optimum phenotype changes smoothly with the environment. Empirical evidence suggests that populations and species from more variable environments show higher levels of plasticity that might preadapt them to extremes, but genetic variance for plastic responses can also be low, and genetic variation may not be expressed for some classes of traits under extreme conditions. Much of the empirical literature on plastic responses to extremes has not yet been linked to ecologically relevant conditions, such as asymmetrical fluctuations in the case of temperature extremes. Nevertheless, evolved plastic responses are likely to be important for natural and agricultural species increasingly exposed to climate extremes, and there is an urgent need to collect empirical information and link this to model predictions.This article is part of the themed issue 'Behavioural, ecological and evolutionary responses to extreme climatic events'.","container-title":"Philosophical Transactions of the Royal Society of London. Series B, Biological Sciences","DOI":"10.1098/rstb.2016.0138","ISSN":"1471-2970","issue":"1723","journalAbbreviation":"Philos Trans R Soc Lond B Biol Sci","language":"eng","note":"PMID: 28483868\nPMCID: PMC5434089","source":"PubMed","title":"Evolution of phenotypic plasticity in extreme environments","volume":"372","author":[{"family":"Chevin","given":"Luis-Miguel"},{"family":"Hoffmann","given":"Ary A."}],"issued":{"date-parts":[["2017",6,19]]}}}],"schema":"https://github.com/citation-style-language/schema/raw/master/csl-citation.json"} </w:delInstrText>
-        </w:r>
-        <w:r>
-          <w:fldChar w:fldCharType="separate"/>
-        </w:r>
-        <w:r>
-          <w:rPr>
-            <w:noProof/>
-          </w:rPr>
-          <w:delText>(Chevin &amp; Hoffmann, 2017)</w:delText>
-        </w:r>
-        <w:r>
-          <w:fldChar w:fldCharType="end"/>
-        </w:r>
-        <w:r>
-          <w:delText>.</w:delText>
-        </w:r>
-      </w:del>
-      <w:del w:id="114" w:author="fonti.kar@gmail.com" w:date="2020-11-03T10:53:00Z">
-        <w:r>
-          <w:delText xml:space="preserve"> </w:delText>
-        </w:r>
-        <w:commentRangeStart w:id="115"/>
-        <w:r>
-          <w:delText>P</w:delText>
-        </w:r>
-        <w:r>
-          <w:delText xml:space="preserve">lastic responses </w:delText>
-        </w:r>
-      </w:del>
-      <w:del w:id="116" w:author="fonti.kar@gmail.com" w:date="2020-11-03T10:44:00Z">
-        <w:r>
-          <w:delText xml:space="preserve">may still be able to indirectly respond to selective pressures </w:delText>
-        </w:r>
-      </w:del>
-      <w:del w:id="117" w:author="fonti.kar@gmail.com" w:date="2020-11-03T10:53:00Z">
-        <w:r>
-          <w:delText xml:space="preserve">in benign environments as long as selective forces </w:delText>
-        </w:r>
-        <w:r>
-          <w:delText>are consistent</w:delText>
-        </w:r>
-        <w:r>
-          <w:delText xml:space="preserve"> in their direction</w:delText>
-        </w:r>
-        <w:r>
-          <w:delText xml:space="preserve"> </w:delText>
-        </w:r>
-        <w:r>
-          <w:fldChar w:fldCharType="begin"/>
-        </w:r>
-        <w:r>
-          <w:delInstrText xml:space="preserve"> ADDIN ZOTERO_ITEM CSL_CITATION {"citationID":"wLI7Lcfu","properties":{"formattedCitation":"(Chevin &amp; Hoffmann, 2017)","plainCitation":"(Chevin &amp; Hoffmann, 2017)","noteIndex":0},"citationItems":[{"id":4089,"uris":["http://zotero.org/users/1379426/items/9XI34EUA"],"uri":["http://zotero.org/users/1379426/items/9XI34EUA"],"itemData":{"id":4089,"type":"article-journal","abstract":"Phenotypic plasticity, if adaptive, may allow species to counter the detrimental effects of extreme conditions, but the infrequent occurrence of extreme environments and/or their restriction to low-quality habitats within a species range means that they exert little direct selection on reaction norms. Plasticity could, therefore, be maladaptive under extreme environments, unless genetic correlations are strong between extreme and non-extreme environmental states, and the optimum phenotype changes smoothly with the environment. Empirical evidence suggests that populations and species from more variable environments show higher levels of plasticity that might preadapt them to extremes, but genetic variance for plastic responses can also be low, and genetic variation may not be expressed for some classes of traits under extreme conditions. Much of the empirical literature on plastic responses to extremes has not yet been linked to ecologically relevant conditions, such as asymmetrical fluctuations in the case of temperature extremes. Nevertheless, evolved plastic responses are likely to be important for natural and agricultural species increasingly exposed to climate extremes, and there is an urgent need to collect empirical information and link this to model predictions.This article is part of the themed issue 'Behavioural, ecological and evolutionary responses to extreme climatic events'.","container-title":"Philosophical Transactions of the Royal Society of London. Series B, Biological Sciences","DOI":"10.1098/rstb.2016.0138","ISSN":"1471-2970","issue":"1723","journalAbbreviation":"Philos Trans R Soc Lond B Biol Sci","language":"eng","note":"PMID: 28483868\nPMCID: PMC5434089","source":"PubMed","title":"Evolution of phenotypic plasticity in extreme environments","volume":"372","author":[{"family":"Chevin","given":"Luis-Miguel"},{"family":"Hoffmann","given":"Ary A."}],"issued":{"date-parts":[["2017",6,19]]}}}],"schema":"https://github.com/citation-style-language/schema/raw/master/csl-citation.json"} </w:delInstrText>
-        </w:r>
-        <w:r>
-          <w:fldChar w:fldCharType="separate"/>
-        </w:r>
-        <w:r>
-          <w:rPr>
-            <w:noProof/>
-          </w:rPr>
-          <w:delText>(Chevin &amp; Hoffmann, 2017)</w:delText>
-        </w:r>
-        <w:r>
-          <w:fldChar w:fldCharType="end"/>
-        </w:r>
-        <w:r>
-          <w:delText>.</w:delText>
-        </w:r>
-      </w:del>
-      <w:del w:id="118" w:author="fonti.kar@gmail.com" w:date="2020-11-03T10:52:00Z">
-        <w:r>
-          <w:delText xml:space="preserve"> Empirical studies that </w:delText>
-        </w:r>
-        <w:r>
-          <w:delText xml:space="preserve">examine </w:delText>
-        </w:r>
-        <w:r>
-          <w:delText>cross-environment correlations</w:delText>
-        </w:r>
-        <w:r>
-          <w:delText xml:space="preserve"> between tolerable and stressful conditions</w:delText>
-        </w:r>
-        <w:r>
-          <w:delText xml:space="preserve"> may</w:delText>
-        </w:r>
-        <w:r>
-          <w:delText xml:space="preserve"> provide valuable insight in how</w:delText>
-        </w:r>
-        <w:r>
-          <w:delText xml:space="preserve"> populations </w:delText>
-        </w:r>
-        <w:r>
-          <w:delText>can</w:delText>
-        </w:r>
-        <w:r>
-          <w:delText xml:space="preserve"> persist in </w:delText>
-        </w:r>
-        <w:r>
-          <w:delText>extreme</w:delText>
-        </w:r>
-        <w:r>
-          <w:delText xml:space="preserve"> environments</w:delText>
-        </w:r>
-      </w:del>
-      <w:del w:id="119" w:author="fonti.kar@gmail.com" w:date="2020-11-03T10:53:00Z">
-        <w:r>
-          <w:delText>.</w:delText>
-        </w:r>
-        <w:commentRangeEnd w:id="115"/>
-        <w:r>
-          <w:rPr>
-            <w:rStyle w:val="CommentReference"/>
-            <w:rFonts w:asciiTheme="minorHAnsi" w:hAnsiTheme="minorHAnsi"/>
-            <w:lang w:val="en-US"/>
-          </w:rPr>
-          <w:commentReference w:id="115"/>
-        </w:r>
-      </w:del>
+        <w:t>. Future studies that examine cross-environment correlations between tolerable and stressful conditions may provide valuable insight in how populations can respond in extreme environments.</w:t>
+      </w:r>
     </w:p>
     <w:p>
       <w:pPr>
@@ -11235,7 +11207,13 @@
         </w:rPr>
       </w:pPr>
       <w:r>
-        <w:t>Developmental temperatures and among-individual plasticity of metabolic rate</w:t>
+        <w:t xml:space="preserve">Developmental temperatures and </w:t>
+      </w:r>
+      <w:r>
+        <w:t>repeatable thermal</w:t>
+      </w:r>
+      <w:r>
+        <w:t xml:space="preserve"> plasticity of metabolic rate</w:t>
       </w:r>
     </w:p>
     <w:p>
@@ -11249,7 +11227,25 @@
         <w:pStyle w:val="Thesisnormal"/>
       </w:pPr>
       <w:r>
-        <w:t xml:space="preserve">Developmental time </w:t>
+        <w:t xml:space="preserve">Repeatability of reaction norm slopes did not change with developmental temperature, but lizards reared in </w:t>
+      </w:r>
+      <w:r>
+        <w:t>hot</w:t>
+      </w:r>
+      <w:r>
+        <w:t xml:space="preserve"> temperatures had </w:t>
+      </w:r>
+      <w:r>
+        <w:t>reduced</w:t>
+      </w:r>
+      <w:r>
+        <w:t xml:space="preserve"> repeatability in average metabolic rate (intercept). </w:t>
+      </w:r>
+      <w:r>
+        <w:t>Differences in d</w:t>
+      </w:r>
+      <w:r>
+        <w:t xml:space="preserve">evelopmental time </w:t>
       </w:r>
       <w:r>
         <w:t xml:space="preserve">has important consequences on hatching condition and </w:t>
@@ -11291,51 +11287,55 @@
         <w:fldChar w:fldCharType="end"/>
       </w:r>
       <w:r>
-        <w:t xml:space="preserve">. This </w:t>
-      </w:r>
-      <w:r>
-        <w:t>suggests t</w:t>
-      </w:r>
-      <w:r>
-        <w:t>hat eggs reared in warmer environments may be more constrained in their development</w:t>
+        <w:t xml:space="preserve">. </w:t>
+      </w:r>
+      <w:r>
+        <w:t xml:space="preserve">Consequently, </w:t>
+      </w:r>
+      <w:r>
+        <w:t xml:space="preserve">eggs reared in warmer environments </w:t>
+      </w:r>
+      <w:r>
+        <w:t xml:space="preserve">are expected to </w:t>
+      </w:r>
+      <w:r>
+        <w:t>be more constrained in their development</w:t>
       </w:r>
       <w:r>
         <w:t xml:space="preserve"> rates</w:t>
       </w:r>
       <w:r>
-        <w:t>, thus hatching phenotypes are more likely to be less variable and labile compared to eggs reared in cooler environments. Contrary to these predictions, our study revealed that repeatability of thermal reaction norms did not change with developmental temperature. Our repeatability estimates for the reaction norm slope were consistent with another study of the same species (</w:t>
-      </w:r>
-      <w:r>
-        <w:rPr>
-          <w:i/>
-          <w:iCs/>
-        </w:rPr>
-        <w:t>R</w:t>
-      </w:r>
-      <w:r>
-        <w:t xml:space="preserve"> = </w:t>
-      </w:r>
-      <w:r>
-        <w:t>0.</w:t>
-      </w:r>
-      <w:r>
-        <w:t>23, Chapter 1). Similarly, moderate repeatability of thermal sensitivity of metabolic rate has also been observed in amphipods (</w:t>
-      </w:r>
-      <w:r>
-        <w:rPr>
-          <w:i/>
-          <w:iCs/>
-        </w:rPr>
-        <w:t>R</w:t>
-      </w:r>
-      <w:r>
-        <w:t xml:space="preserve"> = 0.38). Several studies have reported significant among individual variation in thermal plasticity slopes </w:t>
+        <w:t>, thus hatching phenotypes are more likely to be less variable compared to eggs reared in cooler environments</w:t>
+      </w:r>
+      <w:r>
+        <w:t xml:space="preserve"> </w:t>
       </w:r>
       <w:r>
         <w:fldChar w:fldCharType="begin"/>
       </w:r>
       <w:r>
-        <w:instrText xml:space="preserve"> ADDIN ZOTERO_ITEM CSL_CITATION {"citationID":"zskH7X50","properties":{"formattedCitation":"(Briga &amp; Verhulst, 2017; Careau, Gifford, et al., 2014)","plainCitation":"(Briga &amp; Verhulst, 2017; Careau, Gifford, et al., 2014)","noteIndex":0},"citationItems":[{"id":1376,"uris":["http://zotero.org/users/1379426/items/YNRZ8CQS"],"uri":["http://zotero.org/users/1379426/items/YNRZ8CQS"],"itemData":{"id":1376,"type":"article-journal","abstract":"Basal metabolic rate (BMR) is often assumed to be indicative of the energy turnover at ambient temperatures (T a) below the thermoneutral zone (SMR), but this assumption has remained largely untested. Using a new statistical approach, we quantified the consistency in nocturnal metabolic rate across a temperature range in zebra finches (n= 3,213 measurements on 407 individuals) living permanently in eight outdoor aviaries. Foraging ...","container-title":"Journal of Experimental Biology","DOI":"10.1242/jeb.160069","language":"English","page":"jeb.160069","title":"Individual variation in metabolic reaction norms over ambient temperature causes low correlation between basal and standard metabolic rate","volume":"220","author":[{"family":"Briga","given":"Michael"},{"family":"Verhulst","given":"Simon"}],"issued":{"date-parts":[["2017",7]]}}},{"id":1007,"uris":["http://zotero.org/users/1379426/items/3KXERPKK"],"uri":["http://zotero.org/users/1379426/items/3KXERPKK"],"itemData":{"id":1007,"type":"article-journal","abstract":"Summary 1. Standard metabolic rate (SMR) and maximal metabolic rate (MMR) are fundamental measures in ecology and evolution because they set the scope within which animals can perform activities that directly affect fitness. In ectotherms, both SMR and MMR","container-title":"Functional Ecology","DOI":"10.1111/1365-2435.12259","issue":"5","language":"English","page":"1175–1186","title":"Individual (co)variation in thermal reaction norms of standard and maximal metabolic rates in wild-caught slimy salamanders","volume":"28","author":[{"family":"Careau","given":"Vincent"},{"family":"Gifford","given":"Matthew E"},{"family":"Biro","given":"Peter A"}],"issued":{"date-parts":[["2014",3]]}}}],"schema":"https://github.com/citation-style-language/schema/raw/master/csl-citation.json"} </w:instrText>
+        <w:instrText xml:space="preserve"> ADDIN ZOTERO_ITEM CSL_CITATION {"citationID":"EzF6Dyb3","properties":{"formattedCitation":"(Pettersen et al., 2019)","plainCitation":"(Pettersen et al., 2019)","noteIndex":0},"citationItems":[{"id":4194,"uris":["http://zotero.org/users/1379426/items/QKI2LWWF"],"uri":["http://zotero.org/users/1379426/items/QKI2LWWF"],"itemData":{"id":4194,"type":"article-journal","abstract":"Temperature often affects maternal investment in offspring. Across and within species, mothers in colder environments generally produce larger offspring than mothers in warmer environments, but the underlying drivers of this relationship remain unresolved. We formally evaluated the ubiquity of the temperature–offspring size relationship and found strong support for a negative relationship across a wide variety of ectotherms. We then tested an explanation for this relationship that formally links life-history and metabolic theories. We estimated the costs of development across temperatures using a series of laboratory experiments on model organisms, and a meta-analysis across 72 species of ectotherms spanning five phyla. We found that both metabolic and developmental rates increase with temperature, but developmental rate is more temperature sensitive than metabolic rate, such that the overall costs of development decrease with temperature. Hence, within a species’ natural temperature range, development at relatively cooler temperatures requires mothers to produce larger, better provisioned offspring.","container-title":"Ecology Letters","DOI":"10.1111/ele.13213","ISSN":"1461-0248","issue":"3","language":"en","note":"_eprint: https://onlinelibrary.wiley.com/doi/pdf/10.1111/ele.13213","page":"518-526","source":"Wiley Online Library","title":"Linking life-history theory and metabolic the</w:instrText>
+      </w:r>
+      <w:r>
+        <w:rPr>
+          <w:rFonts w:hint="eastAsia"/>
+        </w:rPr>
+        <w:instrText>ory explains the offspring size-temperature relationship","volume":"22","author":[{"family":"Pettersen","given":"Amanda K."},{"family":"White","given":"Craig R."},{"family":"Bryson</w:instrText>
+      </w:r>
+      <w:r>
+        <w:rPr>
+          <w:rFonts w:hint="eastAsia"/>
+        </w:rPr>
+        <w:instrText>‐</w:instrText>
+      </w:r>
+      <w:r>
+        <w:rPr>
+          <w:rFonts w:hint="eastAsia"/>
+        </w:rPr>
+        <w:instrText>Richardson","given":"Robert J."},{"family":"Marshall","given":"Dustin J."}</w:instrText>
+      </w:r>
+      <w:r>
+        <w:instrText xml:space="preserve">],"issued":{"date-parts":[["2019"]]}}}],"schema":"https://github.com/citation-style-language/schema/raw/master/csl-citation.json"} </w:instrText>
       </w:r>
       <w:r>
         <w:fldChar w:fldCharType="separate"/>
@@ -11344,7 +11344,7 @@
         <w:rPr>
           <w:noProof/>
         </w:rPr>
-        <w:t>(Briga &amp; Verhulst, 2017; Careau, Gifford, et al., 2014)</w:t>
+        <w:t>(Pettersen et al., 2019)</w:t>
       </w:r>
       <w:r>
         <w:fldChar w:fldCharType="end"/>
@@ -11356,16 +11356,76 @@
         <w:t xml:space="preserve"> </w:t>
       </w:r>
       <w:r>
-        <w:t>H</w:t>
-      </w:r>
-      <w:r>
-        <w:t xml:space="preserve">owever repeatability of the slope is rarely estimated as it requires a study design that allows partitioning of within individual variance of slopes </w:t>
+        <w:t xml:space="preserve">Indeed, </w:t>
+      </w:r>
+      <w:r>
+        <w:t xml:space="preserve">we found that </w:t>
+      </w:r>
+      <w:r>
+        <w:t>i</w:t>
+      </w:r>
+      <w:r>
+        <w:t xml:space="preserve">ncubation duration was </w:t>
+      </w:r>
+      <w:r>
+        <w:t>short</w:t>
+      </w:r>
+      <w:r>
+        <w:t xml:space="preserve"> </w:t>
+      </w:r>
+      <w:r>
+        <w:t xml:space="preserve">and </w:t>
+      </w:r>
+      <w:r>
+        <w:t>less</w:t>
+      </w:r>
+      <w:r>
+        <w:t xml:space="preserve"> </w:t>
+      </w:r>
+      <w:r>
+        <w:t xml:space="preserve">variable in the </w:t>
+      </w:r>
+      <w:r>
+        <w:t>hot</w:t>
+      </w:r>
+      <w:r>
+        <w:t xml:space="preserve"> </w:t>
+      </w:r>
+      <w:r>
+        <w:t>developmental treatment</w:t>
+      </w:r>
+      <w:r>
+        <w:t xml:space="preserve">. </w:t>
+      </w:r>
+      <w:r>
+        <w:t>Shortened</w:t>
+      </w:r>
+      <w:r>
+        <w:t xml:space="preserve"> </w:t>
+      </w:r>
+      <w:r>
+        <w:t xml:space="preserve">development may </w:t>
+      </w:r>
+      <w:r>
+        <w:t xml:space="preserve">restrict </w:t>
+      </w:r>
+      <w:r>
+        <w:t xml:space="preserve">embryos to </w:t>
+      </w:r>
+      <w:r>
+        <w:t>assimilate</w:t>
+      </w:r>
+      <w:r>
+        <w:t xml:space="preserve"> yolk resources for growth</w:t>
+      </w:r>
+      <w:r>
+        <w:t xml:space="preserve"> </w:t>
       </w:r>
       <w:r>
         <w:fldChar w:fldCharType="begin"/>
       </w:r>
       <w:r>
-        <w:instrText xml:space="preserve"> ADDIN ZOTERO_ITEM CSL_CITATION {"citationID":"CVBlSM3y","properties":{"formattedCitation":"(Araya-Ajoy et al., 2015)","plainCitation":"(Araya-Ajoy et al., 2015)","noteIndex":0},"citationItems":[{"id":1520,"uris":["http://zotero.org/users/1379426/items/ATA5SZCB"],"uri":["http://zotero.org/users/1379426/items/ATA5SZCB"],"itemData":{"id":1520,"type":"article-journal","container-title":"Journal of Animal Ecology","DOI":"10.1111/2041-210X.12430","issue":"12","language":"English","page":"1462–1473","title":"An approach to estimate short-term, long-term and reaction norm repeatability","volume":"6","author":[{"family":"Araya-Ajoy","given":"Yimen G"},{"family":"Mathot","given":"Kimberley J"},{"family":"Dingemanse","given":"Niels J"}],"issued":{"date-parts":[["2015",7]]}}}],"schema":"https://github.com/citation-style-language/schema/raw/master/csl-citation.json"} </w:instrText>
+        <w:instrText xml:space="preserve"> ADDIN ZOTERO_ITEM CSL_CITATION {"citationID":"nMUk8HHx","properties":{"formattedCitation":"(Oufiero &amp; Angilletta, 2006; Storm &amp; Angilletta, 2007)","plainCitation":"(Oufiero &amp; Angilletta, 2006; Storm &amp; Angilletta, 2007)","noteIndex":0},"citationItems":[{"id":4191,"uris":["http://zotero.org/users/1379426/items/UMP2AESU"],"uri":["http://zotero.org/users/1379426/items/UMP2AESU"],"itemData":{"id":4191,"type":"article-journal","abstract":"Theory predicts that cold environments will select for strategies that enhance the growth of ectotherms, such as early emergence from nests and more efficient use of resources. We used a common garden experiment to detect parallel clines in rates of embryonic growth and development by eastern fence lizards (Sceloporus undulatus). Using realistic thermal conditions, we measured growth efficiencies and incubation periods of lizards from five populations representing two distinct clades. In both clades, embryos from cold environments (Indiana, New Jersey, and Virginia) grew more efficiently and hatched earlier than embryos from warm environments (Florida and South Carolina). Because eggs from cold environments were larger than eggs from warm environments, we experimentally miniaturized eggs from one population (Virginia) to determine whether rapid growth and development were caused by a greater maternal investment. Embryos in miniaturized eggs grew as efficiently and incubated for the same duration as embryos in unmanipulated eggs. Taken together, our results suggest countergradient variation has evolved at least twice in S. undulatus.","container-title":"Evolution","DOI":"10.1111/j.0014-3820.2006.tb01183.x","ISSN":"1558-5646","issue":"5","language":"en","note":"_eprint: https://onlinelibrary.wiley.com/doi/pdf/10.1111/j.0014-3820.2006.tb01183.x","page":"1066-1075","source":"Wiley Online Library","title":"Convergent Evolution of Embryonic Growth and Development in the Eastern Fence Lizard (sceloporus Undulatus)","volume":"60","author":[{"family":"Oufiero","given":"Christopher E."},{"family":"Angilletta","given":"Michael J."}],"issued":{"date-parts":[["2006"]]}}},{"id":613,"uris":["http://zotero.org/users/1379426/items/MYFJ9BUG"],"uri":["http://zotero.org/users/1379426/items/MYFJ9BUG"],"itemData":{"id":613,"type":"article-journal","abstract":"SUMMARY Selection for rapid growth and development in cold environments results in a geographic pattern known as countergradient variation. The eastern fence lizard, Sceloporus undulatus, exhibits countergradient variation in embryonic growth and ...","container-title":"The Journal of experimental biology","DOI":"10.1242/jeb.005652","issue":"19","language":"English","note":"PMID: 17872995","page":"3415–3421","title":"Rapid assimilation of yolk enhances growth and development of lizard embryos from a cold environment","volume":"210","author":[{"family":"Storm","given":"M A"},{"family":"Angilletta","given":"M J"}],"issued":{"date-parts":[["2007",10]]}}}],"schema":"https://github.com/citation-style-language/schema/raw/master/csl-citation.json"} </w:instrText>
       </w:r>
       <w:r>
         <w:fldChar w:fldCharType="separate"/>
@@ -11374,37 +11434,133 @@
         <w:rPr>
           <w:noProof/>
         </w:rPr>
-        <w:t>(Araya-Ajoy et al., 2015)</w:t>
+        <w:t>(Oufiero &amp; Angilletta, 2006; Storm &amp; Angilletta, 2007)</w:t>
       </w:r>
       <w:r>
         <w:fldChar w:fldCharType="end"/>
       </w:r>
       <w:r>
+        <w:t xml:space="preserve">. </w:t>
+      </w:r>
+      <w:r>
+        <w:t>Reduced</w:t>
+      </w:r>
+      <w:r>
+        <w:t xml:space="preserve"> consistent variation </w:t>
+      </w:r>
+      <w:r>
+        <w:t xml:space="preserve">under </w:t>
+      </w:r>
+      <w:r>
+        <w:t>hot</w:t>
+      </w:r>
+      <w:r>
+        <w:t xml:space="preserve"> </w:t>
+      </w:r>
+      <w:r>
+        <w:t>nest</w:t>
+      </w:r>
+      <w:r>
+        <w:t xml:space="preserve"> </w:t>
+      </w:r>
+      <w:r>
+        <w:t>temperatures</w:t>
+      </w:r>
+      <w:r>
+        <w:t xml:space="preserve"> </w:t>
+      </w:r>
+      <w:r>
+        <w:t xml:space="preserve">may be problematic </w:t>
+      </w:r>
+      <w:r>
+        <w:t>as global temperatures continue to rise</w:t>
+      </w:r>
+      <w:r>
+        <w:t xml:space="preserve"> </w:t>
+      </w:r>
+      <w:r>
+        <w:fldChar w:fldCharType="begin"/>
+      </w:r>
+      <w:r>
+        <w:instrText xml:space="preserve"> ADDIN ZOTERO_ITEM CSL_CITATION {"citationID":"t8suj96K","properties":{"formattedCitation":"(Botero et al., 2015)","plainCitation":"(Botero et al., 2015)","noteIndex":0},"citationItems":[{"id":3864,"uris":["http://zotero.org/users/1379426/items/5QV7IMF6"],"uri":["http://zotero.org/users/1379426/items/5QV7IMF6"],"itemData":{"id":3864,"type":"article-journal","abstract":"In an era of rapid climate change, there is a pressing need to understand how organisms will cope with faster and less predictable variation in environmental conditions. Here we develop a unifying model that predicts evolutionary responses to environmentally driven fluctuating selection and use this theoretical framework to explore the potential consequences of altered environmental cycles. We first show that the parameter space determined by different combinations of predictability and timescale of environmental variation is partitioned into distinct regions where a single mode of response (reversible phenotypic plasticity, irreversible phenotypic plasticity, bet-hedging, or adaptive tracking) has a clear selective advantage over all others. We then demonstrate that, although significant environmental changes within these regions can be accommodated by evolution, most changes that involve transitions between regions result in rapid population collapse and often extinction. Thus, the boundaries between response mode regions in our model correspond to evolutionary tipping points, where even minor changes in environmental parameters can have dramatic and disproportionate consequences on population viability. Finally, we discuss how different life histories and genetic architectures may influence the location of tipping points in parameter space and the likelihood of extinction during such transitions. These insights can help identify and address some of the cryptic threats to natural populations that are likely to result from any natural or human-induced change in environmental conditions. They also demonstrate the potential value of evolutionary thinking in the study of global climate change.","container-title":"Proceedings of the National Academy of Sciences","DOI":"10.1073/pnas.1408589111","ISSN":"0027-8424, 1091-6490","issue":"1","journalAbbreviation":"Proc Natl Acad Sci USA","language":"en","page":"184-189","source":"DOI.org (Crossref)","title":"Evolutionary tipping points in the capacity to adapt to environmental change","volume":"112","author":[{"family":"Botero","given":"Carlos A."},{"family":"Weissing","given":"Franz J."},{"family":"Wright","given":"Jonathan"},{"family":"Rubenstein","given":"Dustin R."}],"issued":{"date-parts":[["2015",1,6]]}}}],"schema":"https://github.com/citation-style-language/schema/raw/master/csl-citation.json"} </w:instrText>
+      </w:r>
+      <w:r>
+        <w:fldChar w:fldCharType="separate"/>
+      </w:r>
+      <w:r>
+        <w:rPr>
+          <w:noProof/>
+        </w:rPr>
+        <w:t>(Botero et al., 2015)</w:t>
+      </w:r>
+      <w:r>
+        <w:fldChar w:fldCharType="end"/>
+      </w:r>
+      <w:r>
+        <w:t>. Provided that some of repeatable differences in average metabolic rate is heritable</w:t>
+      </w:r>
+      <w:r>
+        <w:t xml:space="preserve"> </w:t>
+      </w:r>
+      <w:r>
+        <w:fldChar w:fldCharType="begin"/>
+      </w:r>
+      <w:r>
+        <w:instrText xml:space="preserve"> ADDIN ZOTERO_ITEM CSL_CITATION {"citationID":"Dsb9Bw9z","properties":{"formattedCitation":"(Dohm, 2002; Falconer, 1952)","plainCitation":"(Dohm, 2002; Falconer, 1952)","noteIndex":0},"citationItems":[{"id":183,"uris":["http://zotero.org/users/1379426/items/ERSHWCRE"],"uri":["http://zotero.org/users/1379426/items/ERSHWCRE"],"itemData":{"id":183,"type":"article-journal","abstract":"Summary 1 The concept of repeatability , the measurement of consistent individual differences, has become an increasingly important tool in evolutionary and ecological physiology. Significant repeatability facilitates the study of selection acting on natural","container-title":"Functional Ecology","DOI":"10.1046/j.1365-2435.2002.00621.x","issue":"2","language":"English","page":"273–280","title":"Repeatability estimates do not always set an upper limit to heritability","volume":"16","author":[{"family":"Dohm","given":"Michael R"}],"issued":{"date-parts":[["2002",4]]}}},{"id":949,"uris":["http://zotero.org/users/1379426/items/P7AQ2RIS"],"uri":["http://zotero.org/users/1379426/items/P7AQ2RIS"],"itemData":{"id":949,"type":"article-journal","container-title":"The American Naturalist","issue":"830","page":"293–298","title":"The Problem of Environment and Selection","volume":"86","author":[{"family":"Falconer","given":"D S"}],"issued":{"date-parts":[["1952"]]}}}],"schema":"https://github.com/citation-style-language/schema/raw/master/csl-citation.json"} </w:instrText>
+      </w:r>
+      <w:r>
+        <w:fldChar w:fldCharType="separate"/>
+      </w:r>
+      <w:r>
+        <w:rPr>
+          <w:noProof/>
+        </w:rPr>
+        <w:t>(Dohm, 2002; Falconer, 1952)</w:t>
+      </w:r>
+      <w:r>
+        <w:fldChar w:fldCharType="end"/>
+      </w:r>
+      <w:r>
+        <w:t>, our results suggest that</w:t>
+      </w:r>
+      <w:r>
+        <w:t xml:space="preserve"> </w:t>
+      </w:r>
+      <w:r>
+        <w:t xml:space="preserve">the evolutionary potential of average metabolic rate </w:t>
+      </w:r>
+      <w:r>
+        <w:t xml:space="preserve">may be dampened </w:t>
+      </w:r>
+      <w:r>
+        <w:t xml:space="preserve">for populations living in warming </w:t>
+      </w:r>
+      <w:r>
+        <w:t>environments</w:t>
+      </w:r>
+      <w:r>
         <w:t>.</w:t>
       </w:r>
       <w:r>
-        <w:t xml:space="preserve"> </w:t>
-      </w:r>
-      <w:r>
-        <w:t>Assuming that repeatable reaction norm slopes ha</w:t>
-      </w:r>
-      <w:r>
-        <w:t>ve</w:t>
-      </w:r>
-      <w:r>
-        <w:t xml:space="preserve"> a heritable basis, our work implies that </w:t>
-      </w:r>
-      <w:r>
-        <w:t>thermal plasticity</w:t>
-      </w:r>
-      <w:r>
-        <w:t xml:space="preserve"> can be selected upon and therefore evolve </w:t>
+        <w:t xml:space="preserve"> However, populations may </w:t>
+      </w:r>
+      <w:r>
+        <w:t>be able</w:t>
+      </w:r>
+      <w:r>
+        <w:t xml:space="preserve"> to</w:t>
+      </w:r>
+      <w:r>
+        <w:t xml:space="preserve"> evolve in metabolic plasticity </w:t>
+      </w:r>
+      <w:r>
+        <w:t xml:space="preserve">in order to persist under rising temperatures </w:t>
       </w:r>
       <w:r>
         <w:fldChar w:fldCharType="begin"/>
       </w:r>
       <w:r>
-        <w:instrText xml:space="preserve"> ADDIN ZOTERO_ITEM CSL_CITATION {"citationID":"Lr8E0DJU","properties":{"unsorted":true,"formattedCitation":"(Falconer, 1952; but see Dohm, 2002)","plainCitation":"(Falconer, 1952; but see Dohm, 2002)","noteIndex":0},"citationItems":[{"id":949,"uris":["http://zotero.org/users/1379426/items/P7AQ2RIS"],"uri":["http://zotero.org/users/1379426/items/P7AQ2RIS"],"itemData":{"id":949,"type":"article-journal","container-title":"The American Naturalist","issue":"830","page":"293–298","title":"The Problem of Environment and Selection","volume":"86","author":[{"family":"Falconer","given":"D S"}],"issued":{"date-parts":[["1952"]]}}},{"id":183,"uris":["http://zotero.org/users/1379426/items/ERSHWCRE"],"uri":["http://zotero.org/users/1379426/items/ERSHWCRE"],"itemData":{"id":183,"type":"article-journal","abstract":"Summary 1 The concept of repeatability , the measurement of consistent individual differences, has become an increasingly important tool in evolutionary and ecological physiology. Significant repeatability facilitates the study of selection acting on natural","container-title":"Functional Ecology","DOI":"10.1046/j.1365-2435.2002.00621.x","issue":"2","language":"English","page":"273–280","title":"Repeatability estimates do not always set an upper limit to heritability","volume":"16","author":[{"family":"Dohm","given":"Michael R"}],"issued":{"date-parts":[["2002",4]]}},"prefix":"but see "}],"schema":"https://github.com/citation-style-language/schema/raw/master/csl-citation.json"} </w:instrText>
+        <w:instrText xml:space="preserve"> ADDIN ZOTERO_ITEM CSL_CITATION {"citationID":"AALXSRnY","properties":{"formattedCitation":"(Ghalambor et al., 2007)","plainCitation":"(Ghalambor et al., 2007)","noteIndex":0},"citationItems":[{"id":2141,"uris":["http://zotero.org/users/1379426/items/PQEWFCLV"],"uri":["http://zotero.org/users/1379426/items/PQEWFCLV"],"itemData":{"id":2141,"type":"article-journal","abstract":"... 1a). In such cases, the new population will be subjected to directional selection on extreme phenotypes and the ... Non-adaptive reaction norms : environmental heterogeneity and stress. ... In such cases, the slope of the reaction norm is such that the optimal phenotype in the new ...","container-title":"Functional Ecology","DOI":"10.1111/j.1365-2435.2007.01283.x","issue":"3","language":"English","page":"394–407","title":"Adaptive versus non-adaptive phenotypic plasticity and the potential for contemporary adaptation in new environments","volume":"21","author":[{"family":"Ghalambor","given":"C K"},{"family":"McKay","given":"J K"},{"family":"Carroll","given":"S P"},{"family":"REZNICK","given":"D N"}],"issued":{"date-parts":[["2007",6]]}}}],"schema":"https://github.com/citation-style-language/schema/raw/master/csl-citation.json"} </w:instrText>
       </w:r>
       <w:r>
         <w:fldChar w:fldCharType="separate"/>
@@ -11413,296 +11569,13 @@
         <w:rPr>
           <w:noProof/>
         </w:rPr>
-        <w:t>(Falconer, 1952; but see Dohm, 2002)</w:t>
+        <w:t>(Ghalambor et al., 2007)</w:t>
       </w:r>
       <w:r>
         <w:fldChar w:fldCharType="end"/>
       </w:r>
       <w:r>
         <w:t xml:space="preserve">. </w:t>
-      </w:r>
-      <w:ins w:id="120" w:author="fonti.kar@gmail.com" w:date="2020-11-03T10:19:00Z">
-        <w:r>
-          <w:t xml:space="preserve">Furthermore, </w:t>
-        </w:r>
-      </w:ins>
-      <w:ins w:id="121" w:author="fonti.kar@gmail.com" w:date="2020-11-03T10:20:00Z">
-        <w:r>
-          <w:t xml:space="preserve">the capacity for thermal </w:t>
-        </w:r>
-      </w:ins>
-      <w:ins w:id="122" w:author="fonti.kar@gmail.com" w:date="2020-11-03T10:21:00Z">
-        <w:r>
-          <w:t xml:space="preserve">plasticity </w:t>
-        </w:r>
-      </w:ins>
-      <w:ins w:id="123" w:author="fonti.kar@gmail.com" w:date="2020-11-03T10:20:00Z">
-        <w:r>
-          <w:t xml:space="preserve">to </w:t>
-        </w:r>
-      </w:ins>
-      <w:ins w:id="124" w:author="fonti.kar@gmail.com" w:date="2020-11-03T10:37:00Z">
-        <w:r>
-          <w:t>evolve</w:t>
-        </w:r>
-      </w:ins>
-      <w:ins w:id="125" w:author="fonti.kar@gmail.com" w:date="2020-11-03T10:20:00Z">
-        <w:r>
-          <w:t xml:space="preserve"> may not </w:t>
-        </w:r>
-      </w:ins>
-      <w:ins w:id="126" w:author="fonti.kar@gmail.com" w:date="2020-11-03T10:37:00Z">
-        <w:r>
-          <w:t>be restricted by</w:t>
-        </w:r>
-      </w:ins>
-      <w:ins w:id="127" w:author="fonti.kar@gmail.com" w:date="2020-11-03T10:20:00Z">
-        <w:r>
-          <w:t xml:space="preserve"> developmental temperatures because </w:t>
-        </w:r>
-      </w:ins>
-      <w:del w:id="128" w:author="fonti.kar@gmail.com" w:date="2020-11-03T10:19:00Z">
-        <w:r>
-          <w:delText xml:space="preserve">In the case of our study, </w:delText>
-        </w:r>
-      </w:del>
-      <w:commentRangeStart w:id="129"/>
-      <w:commentRangeStart w:id="130"/>
-      <w:del w:id="131" w:author="fonti.kar@gmail.com" w:date="2020-11-03T10:18:00Z">
-        <w:r>
-          <w:delText xml:space="preserve">the capacity </w:delText>
-        </w:r>
-        <w:r>
-          <w:delText>for</w:delText>
-        </w:r>
-        <w:r>
-          <w:delText xml:space="preserve"> </w:delText>
-        </w:r>
-      </w:del>
-      <w:ins w:id="132" w:author="fonti.kar@gmail.com" w:date="2020-11-03T10:18:00Z">
-        <w:r>
-          <w:t xml:space="preserve">consistent variation in </w:t>
-        </w:r>
-      </w:ins>
-      <w:r>
-        <w:t>thermal reactions norms</w:t>
-      </w:r>
-      <w:ins w:id="133" w:author="fonti.kar@gmail.com" w:date="2020-11-03T10:17:00Z">
-        <w:r>
-          <w:t xml:space="preserve"> </w:t>
-        </w:r>
-      </w:ins>
-      <w:del w:id="134" w:author="fonti.kar@gmail.com" w:date="2020-11-03T10:17:00Z">
-        <w:r>
-          <w:delText xml:space="preserve"> </w:delText>
-        </w:r>
-        <w:r>
-          <w:delText xml:space="preserve">to respond to </w:delText>
-        </w:r>
-        <w:r>
-          <w:delText>selection</w:delText>
-        </w:r>
-      </w:del>
-      <w:del w:id="135" w:author="fonti.kar@gmail.com" w:date="2020-11-03T10:18:00Z">
-        <w:r>
-          <w:delText xml:space="preserve"> </w:delText>
-        </w:r>
-      </w:del>
-      <w:r>
-        <w:t>d</w:t>
-      </w:r>
-      <w:del w:id="136" w:author="fonti.kar@gmail.com" w:date="2020-11-03T10:18:00Z">
-        <w:r>
-          <w:delText>oes</w:delText>
-        </w:r>
-      </w:del>
-      <w:ins w:id="137" w:author="fonti.kar@gmail.com" w:date="2020-11-03T10:18:00Z">
-        <w:r>
-          <w:t>id</w:t>
-        </w:r>
-      </w:ins>
-      <w:r>
-        <w:t xml:space="preserve"> not </w:t>
-      </w:r>
-      <w:del w:id="138" w:author="fonti.kar@gmail.com" w:date="2020-11-03T10:18:00Z">
-        <w:r>
-          <w:delText>seem to</w:delText>
-        </w:r>
-        <w:r>
-          <w:delText xml:space="preserve"> </w:delText>
-        </w:r>
-      </w:del>
-      <w:del w:id="139" w:author="fonti.kar@gmail.com" w:date="2020-11-03T10:21:00Z">
-        <w:r>
-          <w:delText>depend on</w:delText>
-        </w:r>
-      </w:del>
-      <w:ins w:id="140" w:author="fonti.kar@gmail.com" w:date="2020-11-03T10:21:00Z">
-        <w:r>
-          <w:t>differ across our treatments</w:t>
-        </w:r>
-      </w:ins>
-      <w:del w:id="141" w:author="fonti.kar@gmail.com" w:date="2020-11-03T10:20:00Z">
-        <w:r>
-          <w:delText xml:space="preserve"> the developmental temperatures of </w:delText>
-        </w:r>
-        <w:r>
-          <w:delText xml:space="preserve">natural </w:delText>
-        </w:r>
-        <w:r>
-          <w:delText>nest sites</w:delText>
-        </w:r>
-      </w:del>
-      <w:ins w:id="142" w:author="fonti.kar@gmail.com" w:date="2020-11-03T10:14:00Z">
-        <w:r>
-          <w:t>. This</w:t>
-        </w:r>
-      </w:ins>
-      <w:r>
-        <w:t xml:space="preserve"> </w:t>
-      </w:r>
-      <w:commentRangeEnd w:id="129"/>
-      <w:r>
-        <w:rPr>
-          <w:rStyle w:val="CommentReference"/>
-          <w:rFonts w:asciiTheme="minorHAnsi" w:hAnsiTheme="minorHAnsi"/>
-          <w:lang w:val="en-US"/>
-        </w:rPr>
-        <w:commentReference w:id="129"/>
-      </w:r>
-      <w:commentRangeEnd w:id="130"/>
-      <w:r>
-        <w:rPr>
-          <w:rStyle w:val="CommentReference"/>
-          <w:rFonts w:asciiTheme="minorHAnsi" w:hAnsiTheme="minorHAnsi"/>
-          <w:lang w:val="en-US"/>
-        </w:rPr>
-        <w:commentReference w:id="130"/>
-      </w:r>
-      <w:del w:id="143" w:author="fonti.kar@gmail.com" w:date="2020-11-03T10:14:00Z">
-        <w:r>
-          <w:delText xml:space="preserve">which </w:delText>
-        </w:r>
-      </w:del>
-      <w:del w:id="144" w:author="fonti.kar@gmail.com" w:date="2020-11-03T10:15:00Z">
-        <w:r>
-          <w:delText>may</w:delText>
-        </w:r>
-      </w:del>
-      <w:ins w:id="145" w:author="fonti.kar@gmail.com" w:date="2020-11-03T10:22:00Z">
-        <w:r>
-          <w:t xml:space="preserve">may benefit </w:t>
-        </w:r>
-      </w:ins>
-      <w:del w:id="146" w:author="fonti.kar@gmail.com" w:date="2020-11-03T10:22:00Z">
-        <w:r>
-          <w:delText xml:space="preserve"> </w:delText>
-        </w:r>
-      </w:del>
-      <w:del w:id="147" w:author="fonti.kar@gmail.com" w:date="2020-11-03T10:15:00Z">
-        <w:r>
-          <w:delText xml:space="preserve">facilitate </w:delText>
-        </w:r>
-      </w:del>
-      <w:del w:id="148" w:author="fonti.kar@gmail.com" w:date="2020-11-03T10:19:00Z">
-        <w:r>
-          <w:delText xml:space="preserve">the </w:delText>
-        </w:r>
-      </w:del>
-      <w:del w:id="149" w:author="fonti.kar@gmail.com" w:date="2020-11-03T10:18:00Z">
-        <w:r>
-          <w:delText>evolution of</w:delText>
-        </w:r>
-      </w:del>
-      <w:del w:id="150" w:author="fonti.kar@gmail.com" w:date="2020-11-03T10:22:00Z">
-        <w:r>
-          <w:delText xml:space="preserve"> plastic</w:delText>
-        </w:r>
-      </w:del>
-      <w:del w:id="151" w:author="fonti.kar@gmail.com" w:date="2020-11-03T10:15:00Z">
-        <w:r>
-          <w:delText xml:space="preserve"> responses </w:delText>
-        </w:r>
-      </w:del>
-      <w:del w:id="152" w:author="fonti.kar@gmail.com" w:date="2020-11-03T10:22:00Z">
-        <w:r>
-          <w:delText xml:space="preserve">in </w:delText>
-        </w:r>
-      </w:del>
-      <w:r>
-        <w:t xml:space="preserve">populations that live </w:t>
-      </w:r>
-      <w:del w:id="153" w:author="fonti.kar@gmail.com" w:date="2020-11-03T10:22:00Z">
-        <w:r>
-          <w:delText xml:space="preserve">in </w:delText>
-        </w:r>
-      </w:del>
-      <w:ins w:id="154" w:author="fonti.kar@gmail.com" w:date="2020-11-03T10:22:00Z">
-        <w:r>
-          <w:t xml:space="preserve">under </w:t>
-        </w:r>
-      </w:ins>
-      <w:r>
-        <w:t>fluctuating environments</w:t>
-      </w:r>
-      <w:del w:id="155" w:author="fonti.kar@gmail.com" w:date="2020-11-03T10:38:00Z">
-        <w:r>
-          <w:delText xml:space="preserve">. </w:delText>
-        </w:r>
-      </w:del>
-      <w:ins w:id="156" w:author="fonti.kar@gmail.com" w:date="2020-11-03T10:38:00Z">
-        <w:r>
-          <w:t xml:space="preserve"> such as cabbage white butterflies</w:t>
-        </w:r>
-      </w:ins>
-      <w:ins w:id="157" w:author="fonti.kar@gmail.com" w:date="2020-11-03T10:39:00Z">
-        <w:r>
-          <w:t>, its</w:t>
-        </w:r>
-      </w:ins>
-      <w:ins w:id="158" w:author="fonti.kar@gmail.com" w:date="2020-11-03T10:38:00Z">
-        <w:r>
-          <w:t xml:space="preserve"> </w:t>
-        </w:r>
-      </w:ins>
-      <w:del w:id="159" w:author="fonti.kar@gmail.com" w:date="2020-11-03T10:38:00Z">
-        <w:r>
-          <w:delText xml:space="preserve">For example, </w:delText>
-        </w:r>
-      </w:del>
-      <w:r>
-        <w:t xml:space="preserve">thermal plasticity </w:t>
-      </w:r>
-      <w:del w:id="160" w:author="fonti.kar@gmail.com" w:date="2020-11-03T10:39:00Z">
-        <w:r>
-          <w:delText xml:space="preserve">of </w:delText>
-        </w:r>
-      </w:del>
-      <w:del w:id="161" w:author="fonti.kar@gmail.com" w:date="2020-11-03T10:38:00Z">
-        <w:r>
-          <w:delText xml:space="preserve">cabbage white butterflies </w:delText>
-        </w:r>
-      </w:del>
-      <w:r>
-        <w:t xml:space="preserve">has been shown to rapidly evolve and diverge in a variety of thermal environments as they expand their range </w:t>
-      </w:r>
-      <w:r>
-        <w:fldChar w:fldCharType="begin"/>
-      </w:r>
-      <w:r>
-        <w:instrText xml:space="preserve"> ADDIN ZOTERO_ITEM CSL_CITATION {"citationID":"337nkq9C","properties":{"unsorted":true,"formattedCitation":"(Kingsolver et al., 2007; but see Condon et al., 2014)","plainCitation":"(Kingsolver et al., 2007; but see Condon et al., 2014)","noteIndex":0},"citationItems":[{"id":3821,"uris":["http://zotero.org/users/1379426/items/H8K2G5DX"],"uri":["http://zotero.org/users/1379426/items/H8K2G5DX"],"itemData":{"id":3821,"type":"article-journal","abstract":"The temperature–size rule is a common pattern of phenotypic plasticity in which higher temperature during development results in a smaller adult body size (i.e. a thermal reaction norm with negative slope). Examples and exceptions to the rule are known in multiple groups of organisms, but rapid population differentiation in the temperature–size rule has not been explored. Here we examine the genetic and parental contributions to population differentiation in thermal reaction norms for size, development time and survival in the Cabbage White Butterfly Pieris rapae, for two geographical populations that have likely diverged within the past 150 years. We used split-sibship experiments with two temperature treatments (warm and cool) for P. rapae from Chapel Hill, NC, and from Seattle, WA. Mixed-effect model analyses demonstrate significant genetic differences between NC and WA populations for adult size and for thermal reaction norms for size. Mean adult mass was 12–24% greater in NC than in WA populations for both temperature treatments; mean size was unaffected or decreased with temperature (the temperature–size rule) for the WA population, but size increased with temperature for the NC population. Our study shows that the temperature–size rule and related thermal reaction norms can evolve rapidly within species in natural field conditions. Rapid evolutionary divergence argues against the existence of a simple, general mechanistic constraint as the underlying cause of the temperature–size rule.","container-title":"Journal of Evolutionary Biology","DOI":"10.1111/j.1420-9101.2007.01318.x","ISSN":"1420-9101","issue":"3","language":"en","note":"_eprint: https://onlinelibrary.wiley.com/doi/pdf/10.1111/j.1420-9101.2007.01318.x","page":"892-900","source":"Wiley Online Library","title":"Rapid population divergence in thermal reaction norms for an invading species: breaking the temperature–size rule","title-short":"Rapid population divergence in thermal reaction norms for an invading species","volume":"20","author":[{"family":"Kingsolver","given":"J. G."},{"family":"Massie","given":"K. R."},{"family":"Ragland","given":"G. J."},{"family":"Smith","given":"M. H."}],"issued":{"date-parts":[["2007"]]}}},{"id":3813,"uris":["http://zotero.org/users/1379426/items/LDY989TT"],"uri":["http://zotero.org/users/1379426/items/LDY989TT"],"itemData":{"id":3813,"type":"article-journal","abstract":"In variable environments, selection should favor generalists that maintain fitness across a range of conditions. However, costs of adaptation may generate fitness trade-offs and lead to some compromise between specialization and generalization that maximizes fitness. Here, we evaluate the evolution of specialization and generalization in 20 populations of Drosophila melanogaster experimentally evolved in constant and variable thermal environments for 3 years. We developed genotypes from each population at two temperatures after which we measured fecundity across eight temperatures. We predicted that constant environments would select for thermal specialists and that variable environments would select for thermal generalists. Contrary to our predictions, specialists and generalists did not evolve in constant and spatially variable environments, respectively. However, temporal variation produced a type of generalist that has rarely been considered by theoretical models of developmental plasticity. Specifically, genotypes from the temporally variable selective environment were more fecund across all temperatures than were genotypes from other environments. These patterns suggest certain allelic effects and should inspire new directions for modeling adaptation to fluctuating environments.","container-title":"Evolution","DOI":"10.1111/evo.12296","ISSN":"1558-5646","issue":"3","language":"en","note":"_eprint: https://onlinelibrary.wiley.com/doi/pdf/10.1111/evo.12296","page":"720-728","source":"Wiley Online Library","title":"Temporal Variation Favors the Evolution of Generalists in Experimental Populations of Drosophila Melanogaster","volume":"68","author":[{"family":"Condon","given":"Catriona"},{"family":"Cooper","given":"Brandon S."},{"family":"Yeaman","given":"Sam"},{"family":"Angilletta","given":"Michael J."}],"issued":{"date-parts":[["2014"]]}},"prefix":"but see"}],"schema":"https://github.com/citation-style-language/schema/raw/master/csl-citation.json"} </w:instrText>
-      </w:r>
-      <w:r>
-        <w:fldChar w:fldCharType="separate"/>
-      </w:r>
-      <w:r>
-        <w:rPr>
-          <w:noProof/>
-        </w:rPr>
-        <w:t>(Kingsolver et al., 2007; but see Condon et al., 2014)</w:t>
-      </w:r>
-      <w:r>
-        <w:fldChar w:fldCharType="end"/>
       </w:r>
     </w:p>
     <w:p>
@@ -11714,31 +11587,251 @@
       <w:pPr>
         <w:pStyle w:val="Thesisnormal"/>
       </w:pPr>
-      <w:commentRangeStart w:id="162"/>
-      <w:commentRangeStart w:id="163"/>
+      <w:r>
+        <w:t xml:space="preserve">We found that individuals consistently vary in how their metabolic rate changes with acute temperature. </w:t>
+      </w:r>
+      <w:r>
+        <w:t xml:space="preserve">While several studies have reported significant among individual variation in thermal plasticity slopes </w:t>
+      </w:r>
+      <w:r>
+        <w:fldChar w:fldCharType="begin"/>
+      </w:r>
+      <w:r>
+        <w:instrText xml:space="preserve"> ADDIN ZOTERO_ITEM CSL_CITATION {"citationID":"zskH7X50","properties":{"formattedCitation":"(Briga &amp; Verhulst, 2017; Careau, Gifford, et al., 2014)","plainCitation":"(Briga &amp; Verhulst, 2017; Careau, Gifford, et al., 2014)","noteIndex":0},"citationItems":[{"id":1376,"uris":["http://zotero.org/users/1379426/items/YNRZ8CQS"],"uri":["http://zotero.org/users/1379426/items/YNRZ8CQS"],"itemData":{"id":1376,"type":"article-journal","abstract":"Basal metabolic rate (BMR) is often assumed to be indicative of the energy turnover at ambient temperatures (T a) below the thermoneutral zone (SMR), but this assumption has remained largely untested. Using a new statistical approach, we quantified the consistency in nocturnal metabolic rate across a temperature range in zebra finches (n= 3,213 measurements on 407 individuals) living permanently in eight outdoor aviaries. Foraging ...","container-title":"Journal of Experimental Biology","DOI":"10.1242/jeb.160069","language":"English","page":"jeb.160069","title":"Individual variation in metabolic reaction norms over ambient temperature causes low correlation between basal and standard metabolic rate","volume":"220","author":[{"family":"Briga","given":"Michael"},{"family":"Verhulst","given":"Simon"}],"issued":{"date-parts":[["2017",7]]}}},{"id":1007,"uris":["http://zotero.org/users/1379426/items/3KXERPKK"],"uri":["http://zotero.org/users/1379426/items/3KXERPKK"],"itemData":{"id":1007,"type":"article-journal","abstract":"Summary 1. Standard metabolic rate (SMR) and maximal metabolic rate (MMR) are fundamental measures in ecology and evolution because they set the scope within which animals can perform activities that directly affect fitness. In ectotherms, both SMR and MMR","container-title":"Functional Ecology","DOI":"10.1111/1365-2435.12259","issue":"5","language":"English","page":"1175–1186","title":"Individual (co)variation in thermal reaction norms of standard and maximal metabolic rates in wild-caught slimy salamanders","volume":"28","author":[{"family":"Careau","given":"Vincent"},{"family":"Gifford","given":"Matthew E"},{"family":"Biro","given":"Peter A"}],"issued":{"date-parts":[["2014",3]]}}}],"schema":"https://github.com/citation-style-language/schema/raw/master/csl-citation.json"} </w:instrText>
+      </w:r>
+      <w:r>
+        <w:fldChar w:fldCharType="separate"/>
+      </w:r>
+      <w:r>
+        <w:rPr>
+          <w:noProof/>
+        </w:rPr>
+        <w:t>(Briga &amp; Verhulst, 2017; Careau, Gifford, et al., 2014)</w:t>
+      </w:r>
+      <w:r>
+        <w:fldChar w:fldCharType="end"/>
+      </w:r>
+      <w:r>
+        <w:t xml:space="preserve">, its repeatability is rarely estimated as it requires a study design that allows partitioning of within individual variance of slopes </w:t>
+      </w:r>
+      <w:r>
+        <w:fldChar w:fldCharType="begin"/>
+      </w:r>
+      <w:r>
+        <w:instrText xml:space="preserve"> ADDIN ZOTERO_ITEM CSL_CITATION {"citationID":"CVBlSM3y","properties":{"formattedCitation":"(Araya-Ajoy et al., 2015)","plainCitation":"(Araya-Ajoy et al., 2015)","noteIndex":0},"citationItems":[{"id":1520,"uris":["http://zotero.org/users/1379426/items/ATA5SZCB"],"uri":["http://zotero.org/users/1379426/items/ATA5SZCB"],"itemData":{"id":1520,"type":"article-journal","container-title":"Journal of Animal Ecology","DOI":"10.1111/2041-210X.12430","issue":"12","language":"English","page":"1462–1473","title":"An approach to estimate short-term, long-term and reaction norm repeatability","volume":"6","author":[{"family":"Araya-Ajoy","given":"Yimen G"},{"family":"Mathot","given":"Kimberley J"},{"family":"Dingemanse","given":"Niels J"}],"issued":{"date-parts":[["2015",7]]}}}],"schema":"https://github.com/citation-style-language/schema/raw/master/csl-citation.json"} </w:instrText>
+      </w:r>
+      <w:r>
+        <w:fldChar w:fldCharType="separate"/>
+      </w:r>
+      <w:r>
+        <w:rPr>
+          <w:noProof/>
+        </w:rPr>
+        <w:t>(Araya-Ajoy et al., 2015)</w:t>
+      </w:r>
+      <w:r>
+        <w:fldChar w:fldCharType="end"/>
+      </w:r>
+      <w:r>
+        <w:t>.</w:t>
+      </w:r>
+      <w:r>
+        <w:t xml:space="preserve"> </w:t>
+      </w:r>
+      <w:r>
+        <w:t xml:space="preserve">Our </w:t>
+      </w:r>
+      <w:r>
+        <w:lastRenderedPageBreak/>
+        <w:t xml:space="preserve">repeatability </w:t>
+      </w:r>
+      <w:r>
+        <w:t>estimate</w:t>
+      </w:r>
+      <w:r>
+        <w:t>s</w:t>
+      </w:r>
+      <w:r>
+        <w:t xml:space="preserve"> for </w:t>
+      </w:r>
+      <w:r>
+        <w:t>reaction norm slopes</w:t>
+      </w:r>
+      <w:r>
+        <w:t xml:space="preserve"> </w:t>
+      </w:r>
+      <w:r>
+        <w:t>were</w:t>
+      </w:r>
+      <w:r>
+        <w:t xml:space="preserve"> consistent with another study of the same species (</w:t>
+      </w:r>
+      <w:r>
+        <w:rPr>
+          <w:i/>
+          <w:iCs/>
+        </w:rPr>
+        <w:t>R</w:t>
+      </w:r>
+      <w:r>
+        <w:t xml:space="preserve"> = </w:t>
+      </w:r>
+      <w:r>
+        <w:t>0.</w:t>
+      </w:r>
+      <w:r>
+        <w:t>23, Chapter 1). Similarly, moderate repeatability of thermal sensitivity of metabolic rate has also been observed in amphipods (</w:t>
+      </w:r>
+      <w:r>
+        <w:rPr>
+          <w:i/>
+          <w:iCs/>
+        </w:rPr>
+        <w:t>R</w:t>
+      </w:r>
+      <w:r>
+        <w:t xml:space="preserve"> = 0.38). Assuming that repeatable reaction norm slopes ha</w:t>
+      </w:r>
+      <w:r>
+        <w:t>ve</w:t>
+      </w:r>
+      <w:r>
+        <w:t xml:space="preserve"> a heritable basis</w:t>
+      </w:r>
+      <w:r>
+        <w:t xml:space="preserve"> </w:t>
+      </w:r>
+      <w:r>
+        <w:fldChar w:fldCharType="begin"/>
+      </w:r>
+      <w:r>
+        <w:instrText xml:space="preserve"> ADDIN ZOTERO_ITEM CSL_CITATION {"citationID":"QIRJ5LwU","properties":{"formattedCitation":"(Driessen et al., 2007)","plainCitation":"(Driessen et al., 2007)","noteIndex":0},"citationItems":[{"id":3817,"uris":["http://zotero.org/users/1379426/items/W3342GEQ"],"uri":["http://zotero.org/users/1379426/items/W3342GEQ"],"itemData":{"id":3817,"type":"article-journal","abstract":"Genetic variation for thermal plasticity plays an important role in the success or failure of a species with respect to the colonization of different thermal habitats and the ability to deal with climatic change. The aim of this paper is to study the relative contribution of the additive and non-additive components of genetic variation for the slope of the temperature reaction norm for juvenile growth rate in the springtail Orchesella cincta. We present the outcome of an artificial selection experiment for steep and flat temperature reaction norms and the results of a parent-offspring heritability experiment. There was a considerable phenotypic variation for the slope of the reaction norm. The selection experiment and the offspring to parent regression analysis, however, yielded no evidence for significant additive genetic variance. There were also no indications for maternal effects. The full-sib analysis, on the other hand, revealed a significant broad sense heritability of 0.76. An unforeseen result was that the slopes of females were steeper than those of males. This influenced the broad sense heritability of the full-sib analysis, since accidental female or male biased broods inflate the estimate of heritability. A randomization test showed that the probability level of the observed “between group” variance on the basis of the sexual differences alone was less than 10–5. From this we conclude that autosomal genetic variation played its own separate role. In conclusion, the thermal reaction norm for growth in juvenile O. cincta is not very much determined by the additive effects of a large number of independent genes, but more likely based on a still unknown but mainly non-additive, partially sex-related genetic mechanism, possibly including both dominance and epistatic effects. Hypotheses about the role of phenotypic plasticity in processes of local adaptation and speciation should thus be alert to such a complex genetic architecture.","container-title":"European Journal of Entomology","DOI":"10.14411/eje.2007.006","ISSN":"12105759, 18028829","issue":"1","journalAbbreviation":"Eur. J. Entomol.","language":"en","page":"39-46","source":"DOI.org (Crossref)","title":"Variation, selection and heritability of thermal reaction norms for juvenile growth in Orchesella cincta (Collembola: Entomobryidae)","title-short":"Variation, selection and heritability of thermal reaction norms for juvenile growth in Orchesella cincta (Collembola","volume":"104","author":[{"family":"Driessen","given":"Gerard"},{"family":"Ellers","given":"Jacintha"},{"family":"Van Straalen","given":"Nico M."}],"issued":{"date-parts":[["2007",1,3]]}}}],"schema":"https://github.com/citation-style-language/schema/raw/master/csl-citation.json"} </w:instrText>
+      </w:r>
+      <w:r>
+        <w:fldChar w:fldCharType="separate"/>
+      </w:r>
+      <w:r>
+        <w:rPr>
+          <w:noProof/>
+        </w:rPr>
+        <w:t>(Driessen et al., 2007)</w:t>
+      </w:r>
+      <w:r>
+        <w:fldChar w:fldCharType="end"/>
+      </w:r>
+      <w:r>
+        <w:t xml:space="preserve">, our work implies that </w:t>
+      </w:r>
+      <w:r>
+        <w:t>thermal plasticity</w:t>
+      </w:r>
+      <w:r>
+        <w:t xml:space="preserve"> can be selected upon and therefore evolve </w:t>
+      </w:r>
+      <w:r>
+        <w:fldChar w:fldCharType="begin"/>
+      </w:r>
+      <w:r>
+        <w:instrText xml:space="preserve"> ADDIN ZOTERO_ITEM CSL_CITATION {"citationID":"Lr8E0DJU","properties":{"unsorted":true,"formattedCitation":"(Falconer, 1952; but see Dohm, 2002)","plainCitation":"(Falconer, 1952; but see Dohm, 2002)","noteIndex":0},"citationItems":[{"id":949,"uris":["http://zotero.org/users/1379426/items/P7AQ2RIS"],"uri":["http://zotero.org/users/1379426/items/P7AQ2RIS"],"itemData":{"id":949,"type":"article-journal","container-title":"The American Naturalist","issue":"830","page":"293–298","title":"The Problem of Environment and Selection","volume":"86","author":[{"family":"Falconer","given":"D S"}],"issued":{"date-parts":[["1952"]]}}},{"id":183,"uris":["http://zotero.org/users/1379426/items/ERSHWCRE"],"uri":["http://zotero.org/users/1379426/items/ERSHWCRE"],"itemData":{"id":183,"type":"article-journal","abstract":"Summary 1 The concept of repeatability , the measurement of consistent individual differences, has become an increasingly important tool in evolutionary and ecological physiology. Significant repeatability facilitates the study of selection acting on natural","container-title":"Functional Ecology","DOI":"10.1046/j.1365-2435.2002.00621.x","issue":"2","language":"English","page":"273–280","title":"Repeatability estimates do not always set an upper limit to heritability","volume":"16","author":[{"family":"Dohm","given":"Michael R"}],"issued":{"date-parts":[["2002",4]]}},"prefix":"but see "}],"schema":"https://github.com/citation-style-language/schema/raw/master/csl-citation.json"} </w:instrText>
+      </w:r>
+      <w:r>
+        <w:fldChar w:fldCharType="separate"/>
+      </w:r>
+      <w:r>
+        <w:rPr>
+          <w:noProof/>
+        </w:rPr>
+        <w:t>(Falconer, 1952; but see Dohm, 2002)</w:t>
+      </w:r>
+      <w:r>
+        <w:fldChar w:fldCharType="end"/>
+      </w:r>
+      <w:r>
+        <w:t xml:space="preserve">. </w:t>
+      </w:r>
+      <w:r>
+        <w:t>This</w:t>
+      </w:r>
+      <w:r>
+        <w:t xml:space="preserve"> </w:t>
+      </w:r>
+      <w:r>
+        <w:t xml:space="preserve">may benefit </w:t>
+      </w:r>
+      <w:r>
+        <w:t xml:space="preserve">populations that live </w:t>
+      </w:r>
+      <w:r>
+        <w:t xml:space="preserve">under </w:t>
+      </w:r>
+      <w:r>
+        <w:t>fluctuating environments</w:t>
+      </w:r>
+      <w:r>
+        <w:t xml:space="preserve"> such as cabbage white butterflies, its </w:t>
+      </w:r>
+      <w:r>
+        <w:t xml:space="preserve">thermal </w:t>
+      </w:r>
+      <w:r>
+        <w:t xml:space="preserve">reaction norm </w:t>
+      </w:r>
+      <w:r>
+        <w:t xml:space="preserve">has been shown to rapidly evolve and diverge in a variety of thermal environments as they expand their range </w:t>
+      </w:r>
+      <w:r>
+        <w:fldChar w:fldCharType="begin"/>
+      </w:r>
+      <w:r>
+        <w:instrText xml:space="preserve"> ADDIN ZOTERO_ITEM CSL_CITATION {"citationID":"337nkq9C","properties":{"unsorted":true,"formattedCitation":"(Kingsolver et al., 2007; but see Condon et al., 2014)","plainCitation":"(Kingsolver et al., 2007; but see Condon et al., 2014)","noteIndex":0},"citationItems":[{"id":3821,"uris":["http://zotero.org/users/1379426/items/H8K2G5DX"],"uri":["http://zotero.org/users/1379426/items/H8K2G5DX"],"itemData":{"id":3821,"type":"article-journal","abstract":"The temperature–size rule is a common pattern of phenotypic plasticity in which higher temperature during development results in a smaller adult body size (i.e. a thermal reaction norm with negative slope). Examples and exceptions to the rule are known in multiple groups of organisms, but rapid population differentiation in the temperature–size rule has not been explored. Here we examine the genetic and parental contributions to population differentiation in thermal reaction norms for size, development time and survival in the Cabbage White Butterfly Pieris rapae, for two geographical populations that have likely diverged within the past 150 years. We used split-sibship experiments with two temperature treatments (warm and cool) for P. rapae from Chapel Hill, NC, and from Seattle, WA. Mixed-effect model analyses demonstrate significant genetic differences between NC and WA populations for adult size and for thermal reaction norms for size. Mean adult mass was 12–24% greater in NC than in WA populations for both temperature treatments; mean size was unaffected or decreased with temperature (the temperature–size rule) for the WA population, but size increased with temperature for the NC population. Our study shows that the temperature–size rule and related thermal reaction norms can evolve rapidly within species in natural field conditions. Rapid evolutionary divergence argues against the existence of a simple, general mechanistic constraint as the underlying cause of the temperature–size rule.","container-title":"Journal of Evolutionary Biology","DOI":"10.1111/j.1420-9101.2007.01318.x","ISSN":"1420-9101","issue":"3","language":"en","note":"_eprint: https://onlinelibrary.wiley.com/doi/pdf/10.1111/j.1420-9101.2007.01318.x","page":"892-900","source":"Wiley Online Library","title":"Rapid population divergence in thermal reaction norms for an invading species: breaking the temperature–size rule","title-short":"Rapid population divergence in thermal reaction norms for an invading species","volume":"20","author":[{"family":"Kingsolver","given":"J. G."},{"family":"Massie","given":"K. R."},{"family":"Ragland","given":"G. J."},{"family":"Smith","given":"M. H."}],"issued":{"date-parts":[["2007"]]}}},{"id":3813,"uris":["http://zotero.org/users/1379426/items/LDY989TT"],"uri":["http://zotero.org/users/1379426/items/LDY989TT"],"itemData":{"id":3813,"type":"article-journal","abstract":"In variable environments, selection should favor generalists that maintain fitness across a range of conditions. However, costs of adaptation may generate fitness trade-offs and lead to some compromise between specialization and generalization that maximizes fitness. Here, we evaluate the evolution of specialization and generalization in 20 populations of Drosophila melanogaster experimentally evolved in constant and variable thermal environments for 3 years. We developed genotypes from each population at two temperatures after which we measured fecundity across eight temperatures. We predicted that constant environments would select for thermal specialists and that variable environments would select for thermal generalists. Contrary to our predictions, specialists and generalists did not evolve in constant and spatially variable environments, respectively. However, temporal variation produced a type of generalist that has rarely been considered by theoretical models of developmental plasticity. Specifically, genotypes from the temporally variable selective environment were more fecund across all temperatures than were genotypes from other environments. These patterns suggest certain allelic effects and should inspire new directions for modeling adaptation to fluctuating environments.","container-title":"Evolution","DOI":"10.1111/evo.12296","ISSN":"1558-5646","issue":"3","language":"en","note":"_eprint: https://onlinelibrary.wiley.com/doi/pdf/10.1111/evo.12296","page":"720-728","source":"Wiley Online Library","title":"Temporal Variation Favors the Evolution of Generalists in Experimental Populations of Drosophila Melanogaster","volume":"68","author":[{"family":"Condon","given":"Catriona"},{"family":"Cooper","given":"Brandon S."},{"family":"Yeaman","given":"Sam"},{"family":"Angilletta","given":"Michael J."}],"issued":{"date-parts":[["2014"]]}},"prefix":"but see"}],"schema":"https://github.com/citation-style-language/schema/raw/master/csl-citation.json"} </w:instrText>
+      </w:r>
+      <w:r>
+        <w:fldChar w:fldCharType="separate"/>
+      </w:r>
+      <w:r>
+        <w:rPr>
+          <w:noProof/>
+        </w:rPr>
+        <w:t>(Kingsolver et al., 2007; but see Condon et al., 2014)</w:t>
+      </w:r>
+      <w:r>
+        <w:fldChar w:fldCharType="end"/>
+      </w:r>
+    </w:p>
+    <w:p>
+      <w:pPr>
+        <w:pStyle w:val="Thesisnormal"/>
+      </w:pPr>
+    </w:p>
+    <w:p>
+      <w:pPr>
+        <w:pStyle w:val="Thesisnormal"/>
+      </w:pPr>
+      <w:commentRangeStart w:id="57"/>
+      <w:commentRangeStart w:id="58"/>
       <w:r>
         <w:t>Consistent individual differences in</w:t>
       </w:r>
       <w:r>
         <w:t xml:space="preserve"> average metabolic rate were stable across acute temperatures</w:t>
       </w:r>
-      <w:commentRangeEnd w:id="162"/>
+      <w:commentRangeEnd w:id="57"/>
       <w:r>
         <w:rPr>
           <w:rStyle w:val="CommentReference"/>
           <w:rFonts w:asciiTheme="minorHAnsi" w:hAnsiTheme="minorHAnsi"/>
           <w:lang w:val="en-US"/>
         </w:rPr>
-        <w:commentReference w:id="162"/>
-      </w:r>
-      <w:commentRangeEnd w:id="163"/>
+        <w:commentReference w:id="57"/>
+      </w:r>
+      <w:commentRangeEnd w:id="58"/>
       <w:r>
         <w:rPr>
           <w:rStyle w:val="CommentReference"/>
           <w:rFonts w:asciiTheme="minorHAnsi" w:hAnsiTheme="minorHAnsi"/>
           <w:lang w:val="en-US"/>
         </w:rPr>
-        <w:commentReference w:id="163"/>
+        <w:commentReference w:id="58"/>
       </w:r>
       <w:r>
         <w:t xml:space="preserve">. This result demonstrates that temperatures within the operable range of </w:t>
@@ -11883,11 +11976,7 @@
         <w:t>R =</w:t>
       </w:r>
       <w:r>
-        <w:t xml:space="preserve"> 0.3 – 0.5, Chapter 2) was comparatively larger relative to this study. This is likely due to life stage differences in environmental effects that shape phenotypic variation. As </w:t>
-      </w:r>
-      <w:r>
-        <w:lastRenderedPageBreak/>
-        <w:t xml:space="preserve">individuals mature, their experiences in different microhabitats (diet, thermal preferences) can </w:t>
+        <w:t xml:space="preserve"> 0.3 – 0.5, Chapter 2) was comparatively larger relative to this study. This is likely due to life stage differences in environmental effects that shape phenotypic variation. As individuals mature, their experiences in different microhabitats (diet, thermal preferences) can </w:t>
       </w:r>
       <w:r>
         <w:t xml:space="preserve">promote </w:t>
@@ -11959,124 +12048,76 @@
         <w:pStyle w:val="Thesisnormal"/>
       </w:pPr>
       <w:r>
-        <w:t xml:space="preserve">An individual’s ability to adjust </w:t>
-      </w:r>
-      <w:r>
-        <w:t>in</w:t>
-      </w:r>
-      <w:r>
-        <w:t xml:space="preserve"> response to environmental change </w:t>
-      </w:r>
-      <w:r>
-        <w:t>can depend on</w:t>
-      </w:r>
-      <w:r>
-        <w:t xml:space="preserve"> experiences during</w:t>
-      </w:r>
-      <w:r>
-        <w:t xml:space="preserve"> embryonic development.</w:t>
-      </w:r>
-      <w:r>
-        <w:t xml:space="preserve"> In order for plastic responses to evolve, </w:t>
-      </w:r>
-      <w:r>
-        <w:t>consistent</w:t>
-      </w:r>
-      <w:r>
-        <w:t xml:space="preserve"> phenotypic variation in reaction norms is required for selection to act on.</w:t>
-      </w:r>
-      <w:r>
-        <w:t xml:space="preserve"> </w:t>
-      </w:r>
-      <w:r>
-        <w:t>In this study, we manipulated the temperature at which lizard embryos were incubated and assayed their thermal reaction norms of metabolic rate as juveniles. We demonstrated that thermal plasticity of metabolic rate, as well as</w:t>
-      </w:r>
-      <w:r>
-        <w:t xml:space="preserve"> the</w:t>
-      </w:r>
-      <w:r>
-        <w:t xml:space="preserve"> repeatability of reaction norm attributes (</w:t>
-      </w:r>
-      <w:r>
-        <w:t xml:space="preserve">intercept </w:t>
-      </w:r>
-      <w:r>
-        <w:t xml:space="preserve">and </w:t>
-      </w:r>
-      <w:r>
-        <w:t>slope</w:t>
-      </w:r>
-      <w:r>
-        <w:t xml:space="preserve">) were </w:t>
-      </w:r>
-      <w:r>
-        <w:t>robust to</w:t>
-      </w:r>
-      <w:r>
-        <w:t xml:space="preserve"> developmental temperature</w:t>
-      </w:r>
-      <w:r>
-        <w:t xml:space="preserve"> changes</w:t>
-      </w:r>
-      <w:r>
-        <w:t>.</w:t>
-      </w:r>
-      <w:r>
-        <w:t xml:space="preserve"> </w:t>
-      </w:r>
-      <w:r>
-        <w:t>Understanding the evolution of t</w:t>
-      </w:r>
-      <w:r>
-        <w:t xml:space="preserve">hermal </w:t>
-      </w:r>
-      <w:r>
-        <w:t xml:space="preserve">plasticity </w:t>
-      </w:r>
-      <w:r>
-        <w:t xml:space="preserve">in ectotherms requires a multifaceted </w:t>
-      </w:r>
-      <w:r>
-        <w:t>approach.</w:t>
-      </w:r>
-      <w:r>
-        <w:t xml:space="preserve"> </w:t>
-      </w:r>
-      <w:r>
-        <w:t xml:space="preserve">Integration of </w:t>
-      </w:r>
-      <w:r>
-        <w:t>acclimation responses</w:t>
-      </w:r>
-      <w:r>
-        <w:t>, thermal preferences</w:t>
-      </w:r>
-      <w:r>
-        <w:t>, past population thermal experiences</w:t>
-      </w:r>
-      <w:r>
-        <w:t xml:space="preserve"> could reveal</w:t>
-      </w:r>
-      <w:r>
-        <w:t xml:space="preserve"> </w:t>
-      </w:r>
-      <w:r>
-        <w:t>important insights on how different aspects of thermal adaptation can</w:t>
-      </w:r>
-      <w:r>
-        <w:t xml:space="preserve"> shape variation in plasticity and</w:t>
-      </w:r>
-      <w:r>
-        <w:t xml:space="preserve"> assist threatened ectotherms to persist in warming climate. Our focus should turn to the interactive effect of mean changes as well as variability changes in early life cues to elucidate the conditions </w:t>
-      </w:r>
-      <w:r>
-        <w:t xml:space="preserve">that can </w:t>
-      </w:r>
-      <w:r>
-        <w:t xml:space="preserve">promote </w:t>
-      </w:r>
-      <w:r>
-        <w:t xml:space="preserve">different forms of plasticity. </w:t>
+        <w:t xml:space="preserve">The role of developmental temperature on phenotypic plasticity exhibited later in life is complex. </w:t>
+      </w:r>
+      <w:r>
+        <w:t>At the population level, thermal plasticity of metabolic rate was robust to changes in temperature during embryonic development</w:t>
+      </w:r>
+      <w:r>
+        <w:t xml:space="preserve"> suggesting that </w:t>
+      </w:r>
+      <w:r>
+        <w:t>thermal reaction norms</w:t>
+      </w:r>
+      <w:r>
+        <w:t xml:space="preserve"> may be canalised. In </w:t>
+      </w:r>
+      <w:r>
+        <w:t>contrast</w:t>
+      </w:r>
+      <w:r>
+        <w:t xml:space="preserve">, </w:t>
+      </w:r>
+      <w:r>
+        <w:t xml:space="preserve">the impact of developmental temperature manifested as a change </w:t>
+      </w:r>
+      <w:r>
+        <w:t>repeatability of avera</w:t>
+      </w:r>
+      <w:r>
+        <w:t xml:space="preserve">ge metabolic rate. This has key evolutionary implications as reduced consistent individual variation in hot temperatures may alter a population’s ability to respond to selection under warming climate. However, populations </w:t>
+      </w:r>
+      <w:r>
+        <w:t xml:space="preserve">may </w:t>
+      </w:r>
+      <w:r>
+        <w:t xml:space="preserve">still </w:t>
+      </w:r>
+      <w:r>
+        <w:t>have</w:t>
+      </w:r>
+      <w:r>
+        <w:t xml:space="preserve"> </w:t>
+      </w:r>
+      <w:r>
+        <w:t>the ability to</w:t>
+      </w:r>
+      <w:r>
+        <w:t xml:space="preserve"> evolve in their thermal reaction norms as individuals consistent varied in their thermal plasticity of metabolic rate. Elucidating the role of</w:t>
+      </w:r>
+      <w:r>
+        <w:t xml:space="preserve"> developmental environments </w:t>
+      </w:r>
+      <w:r>
+        <w:t xml:space="preserve">on shaping </w:t>
+      </w:r>
+      <w:r>
+        <w:t>plastic responses</w:t>
+      </w:r>
+      <w:r>
+        <w:t xml:space="preserve"> may require</w:t>
+      </w:r>
+      <w:r>
+        <w:t xml:space="preserve"> more stressful incubation conditions</w:t>
+      </w:r>
+      <w:r>
+        <w:t xml:space="preserve"> and cross-factorial experimental designs</w:t>
+      </w:r>
+      <w:r>
+        <w:t xml:space="preserve"> </w:t>
+      </w:r>
+      <w:r>
+        <w:t xml:space="preserve">to account for acclimation effects. </w:t>
       </w:r>
     </w:p>
     <w:p>
@@ -12109,6 +12150,7 @@
         <w:pStyle w:val="ThesisTitle"/>
       </w:pPr>
       <w:r>
+        <w:lastRenderedPageBreak/>
         <w:t>Acknowledgements</w:t>
       </w:r>
     </w:p>
@@ -12232,7 +12274,7 @@
       </w:r>
     </w:p>
   </w:comment>
-  <w:comment w:id="3" w:author="Daniel Noble" w:date="2020-10-16T14:08:00Z" w:initials="DN">
+  <w:comment w:id="3" w:author="fonti.kar@gmail.com" w:date="2020-11-04T13:13:00Z" w:initials="f">
     <w:p>
       <w:pPr>
         <w:pStyle w:val="CommentText"/>
@@ -12244,11 +12286,11 @@
         <w:annotationRef/>
       </w:r>
       <w:r>
-        <w:t>Will come back to this down the road. Lets get the rest sorted first.</w:t>
+        <w:t xml:space="preserve">Would BioLett be a possibility? </w:t>
       </w:r>
     </w:p>
   </w:comment>
-  <w:comment w:id="4" w:author="fonti.kar@gmail.com" w:date="2020-10-23T09:44:00Z" w:initials="f">
+  <w:comment w:id="4" w:author="Daniel Noble" w:date="2020-10-17T14:00:00Z" w:initials="DN">
     <w:p>
       <w:pPr>
         <w:pStyle w:val="CommentText"/>
@@ -12260,16 +12302,27 @@
         <w:annotationRef/>
       </w:r>
       <w:r>
-        <w:t>DN: Maybe instead you need to talk about how plasticity ITSELF can help cope with fluctuating environmental conditions, but that developmental environments can modify plastic responses….keep focused on that theme. Then, what are the consequences of developmental environments shifting plasticity,…well it might allow the organism to cope better in the fluctuating environment (i.e., adaptive) or not (i.e., maladaptive)….that’s really all you need to say about math/mis-match</w:t>
+        <w:t>You are shifting between terminology a lot. What is phenotypic flexibility? If just phenotypic plasticity or reversible plasticity, stick with one. Don’t keep switching because it confuses the reader.</w:t>
       </w:r>
     </w:p>
+  </w:comment>
+  <w:comment w:id="5" w:author="fonti.kar@gmail.com" w:date="2020-10-23T09:29:00Z" w:initials="f">
     <w:p>
       <w:pPr>
         <w:pStyle w:val="CommentText"/>
       </w:pPr>
+      <w:r>
+        <w:rPr>
+          <w:rStyle w:val="CommentReference"/>
+        </w:rPr>
+        <w:annotationRef/>
+      </w:r>
+      <w:r>
+        <w:t xml:space="preserve">I defined it earlier on., originally in paragraph 2, but now its paragraph 1. I also repeat in paragraph 2 when I identified the ‘gap’. I’d like stick with flexibility if we can? just so we can distinguish it from acclimation. Or is plasticity okay in context of short term changes in metabolic rate? Thought’s Shin? </w:t>
+      </w:r>
     </w:p>
   </w:comment>
-  <w:comment w:id="5" w:author="fonti.kar@gmail.com" w:date="2020-10-23T12:06:00Z" w:initials="f">
+  <w:comment w:id="6" w:author="fonti.kar@gmail.com" w:date="2020-10-23T16:22:00Z" w:initials="f">
     <w:p>
       <w:pPr>
         <w:pStyle w:val="CommentText"/>
@@ -12281,44 +12334,11 @@
         <w:annotationRef/>
       </w:r>
       <w:r>
-        <w:t xml:space="preserve">Alternatively, it can be like this: Traditionally, developmental plasticity and reversible plasticity have been considered separate biological processes, however recent evidence suggests that developmental cues can shape </w:t>
-      </w:r>
-      <w:r>
-        <w:fldChar w:fldCharType="begin"/>
-      </w:r>
-      <w:r>
-        <w:instrText xml:space="preserve"> ADDIN ZOTERO_ITEM CSL_CITATION {"citationID":"DLkcEYEm","properties":{"formattedCitation":"(Beaman et al., 2016; Seebacher et al., 2014)","plainCitation":"(Beaman et al., 2016; Seebacher et al., 2014)","noteIndex":0},"citationItems":[{"id":"VXdOaC0v/l5Otd3uF","uris":["http://zotero.org/users/1379426/items/KZHAWEA3"],"uri":["http://zotero.org/users/1379426/items/KZHAWEA3"],"itemData":{"id":1882,"type":"article-journal","abstract":"Phenotypic characteristics of animals can change independently from changes in the genetic code. These plastic phenotypic responses are important for population persistence in changing environments. Plasticity can be induced during early development, with persistent effects on adult phenotypes, and it can occur reversibly throughout life (acclimation). These manifestations of plasticity have been viewed as separate processes. Here we argue that developmental conditions not only change mean trait values but also modify the capacity for acclimation. Acclimation counteracts the potentially negative effects of phenotype-environment mismatches resulting from epigenetic modifications during early development. Developmental plasticity is therefore also beneficial when environmental conditions change within generations. Hence, the evolution of reversible acclimation can no longer be viewed as independent from developmental processes.","container-title":"Trends Ecol Evol","DOI":"10.1016/j.tree.2016.01.004","issue":"3","language":"English","note":"PMID: 26846962","page":"237–249","title":"Evolution of Plasticity: Mechanistic Link between Development and Reversible Acclimation.","volume":"31","author":[{"family":"Beaman","given":"Julian E"},{"family":"White","given":"Craig R"},{"family":"Seebacher","given":"Frank"}],"issued":{"date-parts":[["2016",3]]}}},{"id":"VXdOaC0v/zzhAlOl2","uris":["http://zotero.org/users/1379426/items/LVDM22FM"],"uri":["http://zotero.org/users/1379426/items/LVDM22FM"],"itemData":{"id":3645,"type":"article-journal","abstract":"Environmental variability and perturbations can influence population persistence. It is therefore important to understand whether and how animals can compensate for environmental variability and thereby increase resilience of natural populations. Evolutionary theory predicts that in fluctuating environments, selection should favour developmental modifiers that reduce phenotypic expression of genetic variation. The expected result is that phenotypes are buffered from environmental variation across generations. Our aim was to determine whether phenotypes of mosquitofish (Gambusia holbrooki) remain stable across generations in which individuals were born into different thermal environments. We predicted that the spring generation (cool environment) would acclimate by increasing the concentration of regulatory transcription factor mRNA and activities of rate-limiting enzymes (hierarchical regulation) to compensate for the negative thermodynamic effects of lower temperatures on metabolic and locomotor performance. In contrast, the summer-born generation (warm environment) would show less capacity for acclimation and hierarchical regulation. We show that fish from both generations acclimated, but that there were significant differences in the phenotypic consequences of acclimation. The overall result was that burst performance, metabolic scope, and the activities of cytochrome c oxidase and lactate dehydrogenase were buffered from environmental change and did not differ between spring and summer fish at their natural water temperatures of 15 °C and 25 °C, respectively. However, there were differences between generations in sustained swimming performance and citrate synthase activity. We used metabolic control analysis to show that modes of regulation of metabolic scope and locomotor performance differed between generations. Spring-born fish relied to a greater extent on rate-limiting enzymes and transcriptional regulator (PGC-1α and β) mRNA concentrations than summer-born fish. We suggest that developmental modifiers are favoured in fluctuating environments to maximize phenotypic fitness of each generation. We show that the interaction between developmental and reversible acclimation can increase the resilience of physiological performance in a natural population to climate variation.","container-title":"Functional Ecology","DOI":"10.1111/1365-2435.12156","ISSN":"1365-2435","issue":"1","language":"en","note":"_eprint: https://besjournals.onlinelibrary.wiley.com/doi/pdf/10.1111/1365-2435.12156","page":"137-148","source":"Wiley Online Library","title":"Regulation of thermal acclimation varies between generations of the short-lived mosquitofish that developed in different environmental conditions","volume":"28","author":[{"family":"Seebacher","given":"Frank"},{"family":"Beaman","given":"Julian"},{"family":"Little","given":"Alexander G."}],"issued":{"date-parts":[["2014"]]}}}],"schema":"https://github.com/citation-style-language/schema/raw/master/csl-citation.json"} </w:instrText>
-      </w:r>
-      <w:r>
-        <w:fldChar w:fldCharType="separate"/>
-      </w:r>
-      <w:r>
-        <w:rPr>
-          <w:noProof/>
-        </w:rPr>
-        <w:t>(Beaman et al., 2016; Seebacher et al., 2014)</w:t>
-      </w:r>
-      <w:r>
-        <w:fldChar w:fldCharType="end"/>
-      </w:r>
-      <w:r>
-        <w:rPr>
-          <w:rStyle w:val="CommentReference"/>
-        </w:rPr>
-        <w:annotationRef/>
-      </w:r>
-      <w:r>
-        <w:rPr>
-          <w:rStyle w:val="CommentReference"/>
-        </w:rPr>
-        <w:annotationRef/>
-      </w:r>
-      <w:r>
-        <w:t>.</w:t>
+        <w:t>Upon second reading I think plasticity is better</w:t>
       </w:r>
     </w:p>
   </w:comment>
-  <w:comment w:id="6" w:author="Shinichi Nakagawa" w:date="2020-10-28T13:24:00Z" w:initials="SN">
+  <w:comment w:id="7" w:author="Shinichi Nakagawa" w:date="2020-10-28T13:42:00Z" w:initials="SN">
     <w:p>
       <w:pPr>
         <w:pStyle w:val="CommentText"/>
@@ -12330,7 +12350,7 @@
         <w:annotationRef/>
       </w:r>
       <w:r>
-        <w:t>This one does not seem to make sense too me (above) – is this sentence properly finished??</w:t>
+        <w:t>See my above comment – I was confused – I think the problem of using plasticity here is that plasticity can be “developmental”, “reversal” etc. – I think it was difficult to follow sometimes.</w:t>
       </w:r>
     </w:p>
     <w:p>
@@ -12343,11 +12363,11 @@
         <w:pStyle w:val="CommentText"/>
       </w:pPr>
       <w:r>
-        <w:t>But the current one does not smoothly flow into the next</w:t>
+        <w:t>If you use plasticity – you need to early on say – we use plasticity to mean reverse plasticity or something like hat</w:t>
       </w:r>
     </w:p>
   </w:comment>
-  <w:comment w:id="7" w:author="Daniel Noble" w:date="2020-10-17T13:54:00Z" w:initials="DN">
+  <w:comment w:id="8" w:author="fonti.kar@gmail.com" w:date="2020-11-03T09:43:00Z" w:initials="f">
     <w:p>
       <w:pPr>
         <w:pStyle w:val="CommentText"/>
@@ -12359,11 +12379,11 @@
         <w:annotationRef/>
       </w:r>
       <w:r>
-        <w:t>OK, I see you have this bit here…maybe this should be the topic sentence of second paragraph, then merge this with above….follow this with what you mean by reversible plasticity. Although, elements of the second paragraph could even be merged with first, then you transition to this one. In other words, you may think about dissolving second paragraph, but the bits could go to first and this one..</w:t>
+        <w:t>I have defined in the first paragraph and stuck with plasticity throughout – how does this read this?</w:t>
       </w:r>
     </w:p>
   </w:comment>
-  <w:comment w:id="8" w:author="fonti.kar@gmail.com" w:date="2020-10-23T09:44:00Z" w:initials="f">
+  <w:comment w:id="28" w:author="Shinichi Nakagawa" w:date="2020-10-28T14:20:00Z" w:initials="SN">
     <w:p>
       <w:pPr>
         <w:pStyle w:val="CommentText"/>
@@ -12375,11 +12395,11 @@
         <w:annotationRef/>
       </w:r>
       <w:r>
-        <w:t>I have merged what used to be paragraph 2 into paragraph 1!</w:t>
+        <w:t>Make sure this is done correctly – Fig 1 shows no repeatability in slopes what so ever</w:t>
       </w:r>
     </w:p>
   </w:comment>
-  <w:comment w:id="11" w:author="Shinichi Nakagawa" w:date="2020-10-28T13:27:00Z" w:initials="SN">
+  <w:comment w:id="29" w:author="fonti.kar@gmail.com" w:date="2020-11-03T09:48:00Z" w:initials="f">
     <w:p>
       <w:pPr>
         <w:pStyle w:val="CommentText"/>
@@ -12391,11 +12411,11 @@
         <w:annotationRef/>
       </w:r>
       <w:r>
-        <w:t>?????</w:t>
+        <w:t xml:space="preserve">Checked, it is correct! Thanks for the tip! </w:t>
       </w:r>
     </w:p>
   </w:comment>
-  <w:comment w:id="9" w:author="Daniel Noble" w:date="2020-10-17T13:57:00Z" w:initials="DN">
+  <w:comment w:id="57" w:author="Shinichi Nakagawa" w:date="2020-10-28T14:33:00Z" w:initials="SN">
     <w:p>
       <w:pPr>
         <w:pStyle w:val="CommentText"/>
@@ -12407,876 +12427,11 @@
         <w:annotationRef/>
       </w:r>
       <w:r>
-        <w:t>This is a good paragraph overall, well done Fonti!</w:t>
+        <w:t>I guess this is expected if slop R is quite high</w:t>
       </w:r>
     </w:p>
   </w:comment>
-  <w:comment w:id="10" w:author="fonti.kar@gmail.com" w:date="2020-10-23T09:45:00Z" w:initials="f">
-    <w:p>
-      <w:pPr>
-        <w:pStyle w:val="CommentText"/>
-      </w:pPr>
-      <w:r>
-        <w:rPr>
-          <w:rStyle w:val="CommentReference"/>
-        </w:rPr>
-        <w:annotationRef/>
-      </w:r>
-      <w:r>
-        <w:t>Thanks Dan</w:t>
-      </w:r>
-    </w:p>
-  </w:comment>
-  <w:comment w:id="12" w:author="Daniel Noble" w:date="2020-10-17T14:00:00Z" w:initials="DN">
-    <w:p>
-      <w:pPr>
-        <w:pStyle w:val="CommentText"/>
-      </w:pPr>
-      <w:r>
-        <w:rPr>
-          <w:rStyle w:val="CommentReference"/>
-        </w:rPr>
-        <w:annotationRef/>
-      </w:r>
-      <w:r>
-        <w:t>You are shifting between terminology a lot. What is phenotypic flexibility? If just phenotypic plasticity or reversible plasticity, stick with one. Don’t keep switching because it confuses the reader.</w:t>
-      </w:r>
-    </w:p>
-  </w:comment>
-  <w:comment w:id="13" w:author="fonti.kar@gmail.com" w:date="2020-10-23T09:29:00Z" w:initials="f">
-    <w:p>
-      <w:pPr>
-        <w:pStyle w:val="CommentText"/>
-      </w:pPr>
-      <w:r>
-        <w:rPr>
-          <w:rStyle w:val="CommentReference"/>
-        </w:rPr>
-        <w:annotationRef/>
-      </w:r>
-      <w:r>
-        <w:t xml:space="preserve">I defined it earlier on., originally in paragraph 2, but now its paragraph 1. I also repeat in paragraph 2 when I identified the ‘gap’. I’d like stick with flexibility if we can? just so we can distinguish it from acclimation. Or is plasticity okay in context of short term changes in metabolic rate? Thought’s Shin? </w:t>
-      </w:r>
-    </w:p>
-  </w:comment>
-  <w:comment w:id="14" w:author="fonti.kar@gmail.com" w:date="2020-10-23T16:22:00Z" w:initials="f">
-    <w:p>
-      <w:pPr>
-        <w:pStyle w:val="CommentText"/>
-      </w:pPr>
-      <w:r>
-        <w:rPr>
-          <w:rStyle w:val="CommentReference"/>
-        </w:rPr>
-        <w:annotationRef/>
-      </w:r>
-      <w:r>
-        <w:t>Upon second reading I think plasticity is better</w:t>
-      </w:r>
-    </w:p>
-  </w:comment>
-  <w:comment w:id="15" w:author="Shinichi Nakagawa" w:date="2020-10-28T13:42:00Z" w:initials="SN">
-    <w:p>
-      <w:pPr>
-        <w:pStyle w:val="CommentText"/>
-      </w:pPr>
-      <w:r>
-        <w:rPr>
-          <w:rStyle w:val="CommentReference"/>
-        </w:rPr>
-        <w:annotationRef/>
-      </w:r>
-      <w:r>
-        <w:t>See my above comment – I was confused – I think the problem of using plasticity here is that plasticity can be “developmental”, “reversal” etc. – I think it was difficult to follow sometimes.</w:t>
-      </w:r>
-    </w:p>
-    <w:p>
-      <w:pPr>
-        <w:pStyle w:val="CommentText"/>
-      </w:pPr>
-    </w:p>
-    <w:p>
-      <w:pPr>
-        <w:pStyle w:val="CommentText"/>
-      </w:pPr>
-      <w:r>
-        <w:t>If you use plasticity – you need to early on say – we use plasticity to mean reverse plasticity or something like hat</w:t>
-      </w:r>
-    </w:p>
-  </w:comment>
-  <w:comment w:id="16" w:author="fonti.kar@gmail.com" w:date="2020-11-03T09:43:00Z" w:initials="f">
-    <w:p>
-      <w:pPr>
-        <w:pStyle w:val="CommentText"/>
-      </w:pPr>
-      <w:r>
-        <w:rPr>
-          <w:rStyle w:val="CommentReference"/>
-        </w:rPr>
-        <w:annotationRef/>
-      </w:r>
-      <w:r>
-        <w:t>I have defined in the first paragraph and stuck with plasticity throughout – how does this read this?</w:t>
-      </w:r>
-    </w:p>
-  </w:comment>
-  <w:comment w:id="17" w:author="Shinichi Nakagawa" w:date="2020-10-28T13:45:00Z" w:initials="SN">
-    <w:p>
-      <w:pPr>
-        <w:pStyle w:val="CommentText"/>
-      </w:pPr>
-      <w:r>
-        <w:rPr>
-          <w:rStyle w:val="CommentReference"/>
-        </w:rPr>
-        <w:annotationRef/>
-      </w:r>
-      <w:r>
-        <w:t>I do not quite understand this – clarify or expand</w:t>
-      </w:r>
-    </w:p>
-  </w:comment>
-  <w:comment w:id="18" w:author="Daniel Noble" w:date="2020-10-17T14:03:00Z" w:initials="DN">
-    <w:p>
-      <w:pPr>
-        <w:pStyle w:val="CommentText"/>
-      </w:pPr>
-      <w:r>
-        <w:rPr>
-          <w:rStyle w:val="CommentReference"/>
-        </w:rPr>
-        <w:annotationRef/>
-      </w:r>
-      <w:r>
-        <w:t>WHY?</w:t>
-      </w:r>
-    </w:p>
-    <w:p>
-      <w:pPr>
-        <w:pStyle w:val="CommentText"/>
-      </w:pPr>
-    </w:p>
-    <w:p>
-      <w:pPr>
-        <w:pStyle w:val="CommentText"/>
-      </w:pPr>
-      <w:r>
-        <w:t>The reasoning behind these predictions is not really developed in the introduction…it should be!</w:t>
-      </w:r>
-    </w:p>
-  </w:comment>
-  <w:comment w:id="19" w:author="fonti.kar@gmail.com" w:date="2020-10-23T16:21:00Z" w:initials="f">
-    <w:p>
-      <w:pPr>
-        <w:pStyle w:val="CommentText"/>
-      </w:pPr>
-      <w:r>
-        <w:rPr>
-          <w:rStyle w:val="CommentReference"/>
-        </w:rPr>
-        <w:annotationRef/>
-      </w:r>
-      <w:r>
-        <w:t>How does this read now?</w:t>
-      </w:r>
-    </w:p>
-  </w:comment>
-  <w:comment w:id="20" w:author="Shinichi Nakagawa" w:date="2020-10-28T13:45:00Z" w:initials="SN">
-    <w:p>
-      <w:pPr>
-        <w:pStyle w:val="CommentText"/>
-      </w:pPr>
-      <w:r>
-        <w:rPr>
-          <w:rStyle w:val="CommentReference"/>
-        </w:rPr>
-        <w:annotationRef/>
-      </w:r>
-      <w:r>
-        <w:t xml:space="preserve">I have no ideas why this is the case </w:t>
-      </w:r>
-    </w:p>
-  </w:comment>
-  <w:comment w:id="38" w:author="Daniel Noble" w:date="2020-10-16T09:48:00Z" w:initials="DN">
-    <w:p>
-      <w:pPr>
-        <w:pStyle w:val="CommentText"/>
-      </w:pPr>
-      <w:r>
-        <w:rPr>
-          <w:rStyle w:val="CommentReference"/>
-        </w:rPr>
-        <w:annotationRef/>
-      </w:r>
-      <w:r>
-        <w:rPr>
-          <w:highlight w:val="yellow"/>
-        </w:rPr>
-        <w:t xml:space="preserve">You say this, but is it true? Did you </w:t>
-      </w:r>
-      <w:r>
-        <w:rPr>
-          <w:noProof/>
-          <w:highlight w:val="yellow"/>
-        </w:rPr>
-        <w:t>have two seperate models? If so, the same random effect strcuture needs to be in the mass model...I can't receall now.</w:t>
-      </w:r>
-    </w:p>
-  </w:comment>
-  <w:comment w:id="39" w:author="fonti.kar@gmail.com" w:date="2020-10-20T14:26:00Z" w:initials="f">
-    <w:p>
-      <w:pPr>
-        <w:pStyle w:val="CommentText"/>
-      </w:pPr>
-      <w:r>
-        <w:rPr>
-          <w:rStyle w:val="CommentReference"/>
-        </w:rPr>
-        <w:annotationRef/>
-      </w:r>
-      <w:r>
-        <w:t>I don’t understand what you mean Dan? I don’t know if it retains the structure. Separate models for what? I don’t have a mass model do you mean for the growth rate chapter? We didn’t do imputation in that study, originally we did data augmentation with MCMCglmm but nothing with brms</w:t>
-      </w:r>
-    </w:p>
-  </w:comment>
-  <w:comment w:id="40" w:author="fonti.kar@gmail.com" w:date="2020-10-26T08:36:00Z" w:initials="f">
-    <w:p>
-      <w:pPr>
-        <w:pStyle w:val="CommentText"/>
-      </w:pPr>
-      <w:r>
-        <w:rPr>
-          <w:rStyle w:val="CommentReference"/>
-        </w:rPr>
-        <w:annotationRef/>
-      </w:r>
-      <w:r>
-        <w:t>Woohoo, I asked Paul Buerkner on discourse MC stan forum and he says it retains the structure, I will cite as pers comms</w:t>
-      </w:r>
-    </w:p>
-  </w:comment>
-  <w:comment w:id="41" w:author="Daniel Noble" w:date="2020-10-16T08:10:00Z" w:initials="DN">
-    <w:p>
-      <w:pPr>
-        <w:pStyle w:val="CommentText"/>
-      </w:pPr>
-      <w:r>
-        <w:rPr>
-          <w:rStyle w:val="CommentReference"/>
-        </w:rPr>
-        <w:annotationRef/>
-      </w:r>
-      <w:r>
-        <w:t>Begs the question, why? If they are the same, well why not keep it simple and just use complete case? You need to better justify to the reader why you went with imputed.</w:t>
-      </w:r>
-    </w:p>
-  </w:comment>
-  <w:comment w:id="42" w:author="fonti.kar@gmail.com" w:date="2020-10-20T14:25:00Z" w:initials="f">
-    <w:p>
-      <w:pPr>
-        <w:pStyle w:val="CommentText"/>
-      </w:pPr>
-      <w:r>
-        <w:rPr>
-          <w:rStyle w:val="CommentReference"/>
-        </w:rPr>
-        <w:annotationRef/>
-      </w:r>
-      <w:r>
-        <w:t xml:space="preserve">How does this look? </w:t>
-      </w:r>
-    </w:p>
-  </w:comment>
-  <w:comment w:id="43" w:author="Shinichi Nakagawa" w:date="2020-10-28T14:01:00Z" w:initials="SN">
-    <w:p>
-      <w:pPr>
-        <w:pStyle w:val="CommentText"/>
-      </w:pPr>
-      <w:r>
-        <w:rPr>
-          <w:rStyle w:val="CommentReference"/>
-        </w:rPr>
-        <w:annotationRef/>
-      </w:r>
-      <w:r>
-        <w:t>Which is?? – just default or what?</w:t>
-      </w:r>
-    </w:p>
-  </w:comment>
-  <w:comment w:id="44" w:author="Shinichi Nakagawa" w:date="2020-10-28T14:11:00Z" w:initials="SN">
-    <w:p>
-      <w:pPr>
-        <w:pStyle w:val="CommentText"/>
-      </w:pPr>
-      <w:r>
-        <w:rPr>
-          <w:rStyle w:val="CommentReference"/>
-        </w:rPr>
-        <w:annotationRef/>
-      </w:r>
-      <w:r>
-        <w:t>???? – see below too</w:t>
-      </w:r>
-    </w:p>
-  </w:comment>
-  <w:comment w:id="46" w:author="Shinichi Nakagawa" w:date="2020-10-28T14:20:00Z" w:initials="SN">
-    <w:p>
-      <w:pPr>
-        <w:pStyle w:val="CommentText"/>
-      </w:pPr>
-      <w:r>
-        <w:rPr>
-          <w:rStyle w:val="CommentReference"/>
-        </w:rPr>
-        <w:annotationRef/>
-      </w:r>
-      <w:r>
-        <w:t>Make sure this is done correctly – Fig 1 shows no repeatability in slopes what so ever</w:t>
-      </w:r>
-    </w:p>
-  </w:comment>
-  <w:comment w:id="47" w:author="fonti.kar@gmail.com" w:date="2020-11-03T09:48:00Z" w:initials="f">
-    <w:p>
-      <w:pPr>
-        <w:pStyle w:val="CommentText"/>
-      </w:pPr>
-      <w:r>
-        <w:rPr>
-          <w:rStyle w:val="CommentReference"/>
-        </w:rPr>
-        <w:annotationRef/>
-      </w:r>
-      <w:r>
-        <w:t xml:space="preserve">Checked, it is correct! Thanks for the tip! </w:t>
-      </w:r>
-    </w:p>
-  </w:comment>
-  <w:comment w:id="53" w:author="Daniel Noble" w:date="2020-10-16T08:18:00Z" w:initials="DN">
-    <w:p>
-      <w:pPr>
-        <w:pStyle w:val="CommentText"/>
-      </w:pPr>
-      <w:r>
-        <w:rPr>
-          <w:rStyle w:val="CommentReference"/>
-        </w:rPr>
-        <w:annotationRef/>
-      </w:r>
-      <w:r>
-        <w:t>Huh?</w:t>
-      </w:r>
-    </w:p>
-  </w:comment>
-  <w:comment w:id="54" w:author="fonti.kar@gmail.com" w:date="2020-10-19T11:11:00Z" w:initials="f">
-    <w:p>
-      <w:pPr>
-        <w:pStyle w:val="CommentText"/>
-      </w:pPr>
-      <w:r>
-        <w:rPr>
-          <w:rStyle w:val="CommentReference"/>
-        </w:rPr>
-        <w:annotationRef/>
-      </w:r>
-      <w:r>
-        <w:t xml:space="preserve">This is correct Dan </w:t>
-      </w:r>
-      <w:r>
-        <w:sym w:font="Wingdings" w:char="F04A"/>
-      </w:r>
-      <w:r>
-        <w:t xml:space="preserve"> Deviations among sampling session for the same individual would be “within individual variation” </w:t>
-      </w:r>
-    </w:p>
-  </w:comment>
-  <w:comment w:id="55" w:author="Shinichi Nakagawa" w:date="2020-10-28T14:05:00Z" w:initials="SN">
-    <w:p>
-      <w:pPr>
-        <w:pStyle w:val="CommentText"/>
-      </w:pPr>
-      <w:r>
-        <w:rPr>
-          <w:rStyle w:val="CommentReference"/>
-        </w:rPr>
-        <w:annotationRef/>
-      </w:r>
-      <w:r>
-        <w:t xml:space="preserve">Confusing – I am taking off among-sample-session – not necessary </w:t>
-      </w:r>
-    </w:p>
-  </w:comment>
-  <w:comment w:id="56" w:author="Shinichi Nakagawa" w:date="2020-10-28T14:05:00Z" w:initials="SN">
-    <w:p>
-      <w:pPr>
-        <w:pStyle w:val="CommentText"/>
-      </w:pPr>
-      <w:r>
-        <w:rPr>
-          <w:rStyle w:val="CommentReference"/>
-        </w:rPr>
-        <w:annotationRef/>
-      </w:r>
-      <w:r>
-        <w:t xml:space="preserve">Cite this </w:t>
-      </w:r>
-    </w:p>
-    <w:p>
-      <w:pPr>
-        <w:pStyle w:val="CommentText"/>
-      </w:pPr>
-    </w:p>
-    <w:p>
-      <w:pPr>
-        <w:pStyle w:val="CommentText"/>
-      </w:pPr>
-      <w:hyperlink r:id="rId1" w:history="1">
-        <w:r>
-          <w:rPr>
-            <w:rStyle w:val="Hyperlink"/>
-          </w:rPr>
-          <w:t>https://www.biorxiv.org/content/10.1101/2020.03.11.987073v1</w:t>
-        </w:r>
-      </w:hyperlink>
-    </w:p>
-    <w:p>
-      <w:pPr>
-        <w:pStyle w:val="CommentText"/>
-      </w:pPr>
-    </w:p>
-    <w:p>
-      <w:r>
-        <w:t xml:space="preserve">Schielzeth, Holger, and Shinichi Nakagawa. "Conditional repeatability and the variance explained by reaction norm variation in random slope models." </w:t>
-      </w:r>
-      <w:r>
-        <w:rPr>
-          <w:i/>
-          <w:iCs/>
-        </w:rPr>
-        <w:t>bioRxiv</w:t>
-      </w:r>
-      <w:r>
-        <w:t xml:space="preserve"> (2020). </w:t>
-      </w:r>
-      <w:r>
-        <w:rPr>
-          <w:rStyle w:val="highwire-cite-metadata-doi"/>
-        </w:rPr>
-        <w:t xml:space="preserve">https://doi.org/10.1101/2020.03.11.987073 </w:t>
-      </w:r>
-    </w:p>
-    <w:p/>
-    <w:p>
-      <w:pPr>
-        <w:pStyle w:val="CommentText"/>
-        <w:rPr>
-          <w:lang w:val="en-AU"/>
-        </w:rPr>
-      </w:pPr>
-    </w:p>
-  </w:comment>
-  <w:comment w:id="75" w:author="Shinichi Nakagawa" w:date="2020-10-28T14:18:00Z" w:initials="SN">
-    <w:p>
-      <w:pPr>
-        <w:pStyle w:val="CommentText"/>
-      </w:pPr>
-      <w:r>
-        <w:rPr>
-          <w:rStyle w:val="CommentReference"/>
-        </w:rPr>
-        <w:annotationRef/>
-      </w:r>
-      <w:r>
-        <w:t>This looks very wrong to me</w:t>
-      </w:r>
-    </w:p>
-    <w:p>
-      <w:pPr>
-        <w:pStyle w:val="CommentText"/>
-      </w:pPr>
-    </w:p>
-    <w:p>
-      <w:pPr>
-        <w:pStyle w:val="CommentText"/>
-      </w:pPr>
-      <w:r>
-        <w:t>To get reaction to be repeatable, there slopes need to change – they are all the same!!!</w:t>
-      </w:r>
-    </w:p>
-    <w:p>
-      <w:pPr>
-        <w:pStyle w:val="CommentText"/>
-      </w:pPr>
-    </w:p>
-    <w:p>
-      <w:pPr>
-        <w:pStyle w:val="CommentText"/>
-      </w:pPr>
-      <w:r>
-        <w:t>Here you are showing – no repeatability of slows – they are identical – just slopes differ</w:t>
-      </w:r>
-    </w:p>
-  </w:comment>
-  <w:comment w:id="76" w:author="Shinichi Nakagawa" w:date="2020-10-28T14:30:00Z" w:initials="SN">
-    <w:p>
-      <w:pPr>
-        <w:pStyle w:val="CommentText"/>
-      </w:pPr>
-      <w:r>
-        <w:rPr>
-          <w:rStyle w:val="CommentReference"/>
-        </w:rPr>
-        <w:annotationRef/>
-      </w:r>
-      <w:r>
-        <w:t>Quite high – Fig 1 shows R = 0 tho</w:t>
-      </w:r>
-    </w:p>
-  </w:comment>
-  <w:comment w:id="77" w:author="Shinichi Nakagawa" w:date="2020-10-28T14:15:00Z" w:initials="SN">
-    <w:p>
-      <w:pPr>
-        <w:pStyle w:val="CommentText"/>
-      </w:pPr>
-      <w:r>
-        <w:rPr>
-          <w:rStyle w:val="CommentReference"/>
-        </w:rPr>
-        <w:annotationRef/>
-      </w:r>
-      <w:r>
-        <w:t>I guess this is important and what you would expect properly – see my comment below too</w:t>
-      </w:r>
-    </w:p>
-  </w:comment>
-  <w:comment w:id="79" w:author="Shinichi Nakagawa" w:date="2020-10-28T14:18:00Z" w:initials="SN">
-    <w:p>
-      <w:pPr>
-        <w:pStyle w:val="CommentText"/>
-      </w:pPr>
-      <w:r>
-        <w:rPr>
-          <w:rStyle w:val="CommentReference"/>
-        </w:rPr>
-        <w:annotationRef/>
-      </w:r>
-      <w:r>
-        <w:t>This looks very wrong to me</w:t>
-      </w:r>
-    </w:p>
-    <w:p>
-      <w:pPr>
-        <w:pStyle w:val="CommentText"/>
-      </w:pPr>
-    </w:p>
-    <w:p>
-      <w:pPr>
-        <w:pStyle w:val="CommentText"/>
-      </w:pPr>
-      <w:r>
-        <w:t>To get reaction to be repeatable, there slopes need to change – they are all the same!!!</w:t>
-      </w:r>
-    </w:p>
-    <w:p>
-      <w:pPr>
-        <w:pStyle w:val="CommentText"/>
-      </w:pPr>
-    </w:p>
-    <w:p>
-      <w:pPr>
-        <w:pStyle w:val="CommentText"/>
-      </w:pPr>
-      <w:r>
-        <w:t>Here you are showing – no repeatability of slows – they are identical – just slopes differ</w:t>
-      </w:r>
-    </w:p>
-  </w:comment>
-  <w:comment w:id="80" w:author="Shinichi Nakagawa" w:date="2020-10-28T14:12:00Z" w:initials="SN">
-    <w:p>
-      <w:pPr>
-        <w:pStyle w:val="CommentText"/>
-      </w:pPr>
-      <w:r>
-        <w:rPr>
-          <w:rStyle w:val="CommentReference"/>
-        </w:rPr>
-        <w:annotationRef/>
-      </w:r>
-      <w:r>
-        <w:t>A bit confusing – 6000 observations  or how many of them are imputed???</w:t>
-      </w:r>
-    </w:p>
-  </w:comment>
-  <w:comment w:id="81" w:author="Shinichi Nakagawa" w:date="2020-10-28T14:13:00Z" w:initials="SN">
-    <w:p>
-      <w:pPr>
-        <w:pStyle w:val="CommentText"/>
-      </w:pPr>
-      <w:r>
-        <w:rPr>
-          <w:rStyle w:val="CommentReference"/>
-        </w:rPr>
-        <w:annotationRef/>
-      </w:r>
-      <w:r>
-        <w:t>See my comment below</w:t>
-      </w:r>
-    </w:p>
-  </w:comment>
-  <w:comment w:id="82" w:author="Daniel Noble" w:date="2020-10-16T08:25:00Z" w:initials="DN">
-    <w:p>
-      <w:pPr>
-        <w:pStyle w:val="CommentText"/>
-      </w:pPr>
-      <w:r>
-        <w:rPr>
-          <w:rStyle w:val="CommentReference"/>
-          <w:highlight w:val="yellow"/>
-        </w:rPr>
-        <w:annotationRef/>
-      </w:r>
-      <w:r>
-        <w:rPr>
-          <w:highlight w:val="yellow"/>
-        </w:rPr>
-        <w:t>Not sure why COI is disjunt from the ID variances</w:t>
-      </w:r>
-    </w:p>
-  </w:comment>
-  <w:comment w:id="83" w:author="fonti.kar@gmail.com" w:date="2020-10-19T12:50:00Z" w:initials="f">
-    <w:p>
-      <w:pPr>
-        <w:pStyle w:val="CommentText"/>
-      </w:pPr>
-      <w:r>
-        <w:rPr>
-          <w:rStyle w:val="CommentReference"/>
-        </w:rPr>
-        <w:annotationRef/>
-      </w:r>
-      <w:r>
-        <w:t xml:space="preserve">I don’t understand?? </w:t>
-      </w:r>
-    </w:p>
-  </w:comment>
-  <w:comment w:id="84" w:author="Shinichi Nakagawa" w:date="2020-10-28T13:46:00Z" w:initials="SN">
-    <w:p>
-      <w:pPr>
-        <w:pStyle w:val="CommentText"/>
-      </w:pPr>
-      <w:r>
-        <w:rPr>
-          <w:rStyle w:val="CommentReference"/>
-        </w:rPr>
-        <w:annotationRef/>
-      </w:r>
-      <w:r>
-        <w:t>Blue is consistently high – it seems like the matter of power we did not detect it at 24c – also did you look at how within and between-individual variance changes??</w:t>
-      </w:r>
-    </w:p>
-    <w:p>
-      <w:pPr>
-        <w:pStyle w:val="CommentText"/>
-      </w:pPr>
-    </w:p>
-    <w:p>
-      <w:pPr>
-        <w:pStyle w:val="CommentText"/>
-      </w:pPr>
-      <w:r>
-        <w:t>Fig 1 suggests – blue has more between individual variation – which may be significantly different from red???</w:t>
-      </w:r>
-    </w:p>
-  </w:comment>
-  <w:comment w:id="85" w:author="Shinichi Nakagawa" w:date="2020-10-28T13:53:00Z" w:initials="SN">
-    <w:p>
-      <w:pPr>
-        <w:pStyle w:val="CommentText"/>
-      </w:pPr>
-      <w:r>
-        <w:rPr>
-          <w:rStyle w:val="CommentReference"/>
-        </w:rPr>
-        <w:annotationRef/>
-      </w:r>
-      <w:r>
-        <w:t>Can you show contrast? In the suppl or somewhere??</w:t>
-      </w:r>
-    </w:p>
-    <w:p>
-      <w:pPr>
-        <w:pStyle w:val="CommentText"/>
-      </w:pPr>
-    </w:p>
-    <w:p>
-      <w:pPr>
-        <w:pStyle w:val="CommentText"/>
-      </w:pPr>
-      <w:r>
-        <w:t>I bet if we combined them meta-analytically – red and blue are different?</w:t>
-      </w:r>
-    </w:p>
-  </w:comment>
-  <w:comment w:id="86" w:author="fonti.kar@gmail.com" w:date="2020-11-03T13:31:00Z" w:initials="f">
-    <w:p>
-      <w:pPr>
-        <w:pStyle w:val="CommentText"/>
-      </w:pPr>
-      <w:r>
-        <w:rPr>
-          <w:rStyle w:val="CommentReference"/>
-        </w:rPr>
-        <w:annotationRef/>
-      </w:r>
-      <w:r>
-        <w:t>Contrasts are presented in the ESM</w:t>
-      </w:r>
-    </w:p>
-  </w:comment>
-  <w:comment w:id="87" w:author="Shinichi Nakagawa" w:date="2020-10-28T14:21:00Z" w:initials="SN">
-    <w:p>
-      <w:pPr>
-        <w:pStyle w:val="CommentText"/>
-      </w:pPr>
-      <w:r>
-        <w:rPr>
-          <w:rStyle w:val="CommentReference"/>
-        </w:rPr>
-        <w:annotationRef/>
-      </w:r>
-      <w:r>
-        <w:t>It certainly does not show in Fig 1</w:t>
-      </w:r>
-    </w:p>
-  </w:comment>
-  <w:comment w:id="88" w:author="Daniel Noble" w:date="2020-10-16T13:36:00Z" w:initials="DN">
-    <w:p>
-      <w:pPr>
-        <w:pStyle w:val="CommentText"/>
-      </w:pPr>
-      <w:r>
-        <w:rPr>
-          <w:rStyle w:val="CommentReference"/>
-        </w:rPr>
-        <w:annotationRef/>
-      </w:r>
-      <w:r>
-        <w:t>You need to be careful about how much you bat on about this. Your design is really not the same as the ones outlined in Beaman et al. You only have one rearing / adult temperature, as you point out below.</w:t>
-      </w:r>
-    </w:p>
-  </w:comment>
-  <w:comment w:id="90" w:author="Shinichi Nakagawa" w:date="2020-10-28T14:25:00Z" w:initials="SN">
-    <w:p>
-      <w:pPr>
-        <w:pStyle w:val="CommentText"/>
-      </w:pPr>
-      <w:r>
-        <w:rPr>
-          <w:rStyle w:val="CommentReference"/>
-        </w:rPr>
-        <w:annotationRef/>
-      </w:r>
-      <w:r>
-        <w:t>So I guess when you talk about reaction “norms = reversible plastic responses”?? – see my comment in the intro</w:t>
-      </w:r>
-    </w:p>
-  </w:comment>
-  <w:comment w:id="91" w:author="Shinichi Nakagawa" w:date="2020-10-28T14:27:00Z" w:initials="SN">
-    <w:p>
-      <w:pPr>
-        <w:pStyle w:val="CommentText"/>
-      </w:pPr>
-      <w:r>
-        <w:rPr>
-          <w:rStyle w:val="CommentReference"/>
-        </w:rPr>
-        <w:annotationRef/>
-      </w:r>
-      <w:r>
-        <w:t>What does this mean???</w:t>
-      </w:r>
-    </w:p>
-  </w:comment>
-  <w:comment w:id="92" w:author="fonti.kar@gmail.com" w:date="2020-11-03T10:53:00Z" w:initials="f">
-    <w:p>
-      <w:pPr>
-        <w:pStyle w:val="CommentText"/>
-      </w:pPr>
-      <w:r>
-        <w:rPr>
-          <w:rStyle w:val="CommentReference"/>
-        </w:rPr>
-        <w:annotationRef/>
-      </w:r>
-      <w:r>
-        <w:t>I tried to clarify! How does it read now?</w:t>
-      </w:r>
-    </w:p>
-  </w:comment>
-  <w:comment w:id="115" w:author="Shinichi Nakagawa" w:date="2020-10-28T14:28:00Z" w:initials="SN">
-    <w:p>
-      <w:pPr>
-        <w:pStyle w:val="CommentText"/>
-      </w:pPr>
-      <w:r>
-        <w:rPr>
-          <w:rStyle w:val="CommentReference"/>
-        </w:rPr>
-        <w:annotationRef/>
-      </w:r>
-      <w:r>
-        <w:t>All these are bit difficult to understand – clarify or rephrase</w:t>
-      </w:r>
-    </w:p>
-  </w:comment>
-  <w:comment w:id="129" w:author="Shinichi Nakagawa" w:date="2020-10-28T14:32:00Z" w:initials="SN">
-    <w:p>
-      <w:pPr>
-        <w:pStyle w:val="CommentText"/>
-      </w:pPr>
-      <w:r>
-        <w:rPr>
-          <w:rStyle w:val="CommentReference"/>
-        </w:rPr>
-        <w:annotationRef/>
-      </w:r>
-      <w:r>
-        <w:t>Not quite sure what this means</w:t>
-      </w:r>
-    </w:p>
-  </w:comment>
-  <w:comment w:id="130" w:author="fonti.kar@gmail.com" w:date="2020-11-03T10:23:00Z" w:initials="f">
-    <w:p>
-      <w:pPr>
-        <w:pStyle w:val="CommentText"/>
-      </w:pPr>
-      <w:r>
-        <w:rPr>
-          <w:rStyle w:val="CommentReference"/>
-        </w:rPr>
-        <w:annotationRef/>
-      </w:r>
-      <w:r>
-        <w:t>I made some changes, how does this read now?</w:t>
-      </w:r>
-    </w:p>
-  </w:comment>
-  <w:comment w:id="162" w:author="Shinichi Nakagawa" w:date="2020-10-28T14:33:00Z" w:initials="SN">
-    <w:p>
-      <w:pPr>
-        <w:pStyle w:val="CommentText"/>
-      </w:pPr>
-      <w:r>
-        <w:rPr>
-          <w:rStyle w:val="CommentReference"/>
-        </w:rPr>
-        <w:annotationRef/>
-      </w:r>
-      <w:r>
-        <w:t>I guess this is expected if slop R is quite high</w:t>
-      </w:r>
-    </w:p>
-  </w:comment>
-  <w:comment w:id="163" w:author="fonti.kar@gmail.com" w:date="2020-11-03T10:36:00Z" w:initials="f">
+  <w:comment w:id="58" w:author="fonti.kar@gmail.com" w:date="2020-11-03T10:36:00Z" w:initials="f">
     <w:p>
       <w:pPr>
         <w:pStyle w:val="CommentText"/>
@@ -13300,56 +12455,14 @@
   <w15:commentEx w15:paraId="3451F5C7" w15:done="0"/>
   <w15:commentEx w15:paraId="3ACFE0F0" w15:paraIdParent="3451F5C7" w15:done="0"/>
   <w15:commentEx w15:paraId="02205120" w15:paraIdParent="3451F5C7" w15:done="0"/>
-  <w15:commentEx w15:paraId="04C63D5B" w15:done="1"/>
-  <w15:commentEx w15:paraId="2904BAA4" w15:done="1"/>
-  <w15:commentEx w15:paraId="492691B3" w15:done="0"/>
-  <w15:commentEx w15:paraId="3338392F" w15:paraIdParent="492691B3" w15:done="0"/>
-  <w15:commentEx w15:paraId="45981527" w15:done="1"/>
-  <w15:commentEx w15:paraId="657E8AEB" w15:paraIdParent="45981527" w15:done="1"/>
-  <w15:commentEx w15:paraId="4AF53D1F" w15:done="1"/>
-  <w15:commentEx w15:paraId="475B18F1" w15:done="1"/>
-  <w15:commentEx w15:paraId="25EE42BB" w15:paraIdParent="475B18F1" w15:done="1"/>
+  <w15:commentEx w15:paraId="0DBB2F7B" w15:paraIdParent="3451F5C7" w15:done="0"/>
   <w15:commentEx w15:paraId="12441A21" w15:done="0"/>
   <w15:commentEx w15:paraId="3267CBAF" w15:paraIdParent="12441A21" w15:done="0"/>
   <w15:commentEx w15:paraId="6AA6E240" w15:paraIdParent="12441A21" w15:done="0"/>
   <w15:commentEx w15:paraId="2954E8B0" w15:paraIdParent="12441A21" w15:done="0"/>
   <w15:commentEx w15:paraId="375DD9BD" w15:paraIdParent="12441A21" w15:done="0"/>
-  <w15:commentEx w15:paraId="1D54E33C" w15:done="1"/>
-  <w15:commentEx w15:paraId="4D8AD123" w15:done="0"/>
-  <w15:commentEx w15:paraId="66DB1FC7" w15:paraIdParent="4D8AD123" w15:done="1"/>
-  <w15:commentEx w15:paraId="7E3C4B1C" w15:done="1"/>
-  <w15:commentEx w15:paraId="6C315686" w15:done="1"/>
-  <w15:commentEx w15:paraId="79AFBF47" w15:paraIdParent="6C315686" w15:done="1"/>
-  <w15:commentEx w15:paraId="7E2F9635" w15:paraIdParent="6C315686" w15:done="1"/>
-  <w15:commentEx w15:paraId="47255685" w15:done="1"/>
-  <w15:commentEx w15:paraId="05BF7328" w15:paraIdParent="47255685" w15:done="1"/>
-  <w15:commentEx w15:paraId="552E7B82" w15:done="1"/>
-  <w15:commentEx w15:paraId="51C978C7" w15:done="1"/>
-  <w15:commentEx w15:paraId="0A4CDBDC" w15:done="0"/>
-  <w15:commentEx w15:paraId="7CD6AA34" w15:paraIdParent="0A4CDBDC" w15:done="0"/>
-  <w15:commentEx w15:paraId="1ECC6F54" w15:done="1"/>
-  <w15:commentEx w15:paraId="717FED08" w15:paraIdParent="1ECC6F54" w15:done="1"/>
-  <w15:commentEx w15:paraId="0A9338B2" w15:paraIdParent="1ECC6F54" w15:done="1"/>
-  <w15:commentEx w15:paraId="60D20D44" w15:done="1"/>
-  <w15:commentEx w15:paraId="12104F3D" w15:done="1"/>
-  <w15:commentEx w15:paraId="4FCD152E" w15:done="1"/>
-  <w15:commentEx w15:paraId="4A4D0064" w15:done="0"/>
-  <w15:commentEx w15:paraId="489CAEA6" w15:done="1"/>
-  <w15:commentEx w15:paraId="71E41D59" w15:done="1"/>
-  <w15:commentEx w15:paraId="11F36E29" w15:done="1"/>
-  <w15:commentEx w15:paraId="57DAA6E3" w15:done="0"/>
-  <w15:commentEx w15:paraId="4C699F7A" w15:paraIdParent="57DAA6E3" w15:done="0"/>
-  <w15:commentEx w15:paraId="5389F222" w15:done="1"/>
-  <w15:commentEx w15:paraId="1AA49B9B" w15:done="1"/>
-  <w15:commentEx w15:paraId="37F23AC3" w15:paraIdParent="1AA49B9B" w15:done="1"/>
-  <w15:commentEx w15:paraId="1F6428C7" w15:done="1"/>
-  <w15:commentEx w15:paraId="71788CE6" w15:done="1"/>
-  <w15:commentEx w15:paraId="595C4AD1" w15:done="1"/>
-  <w15:commentEx w15:paraId="12B84946" w15:done="0"/>
-  <w15:commentEx w15:paraId="05D9819B" w15:paraIdParent="12B84946" w15:done="0"/>
-  <w15:commentEx w15:paraId="4580FB2B" w15:done="0"/>
-  <w15:commentEx w15:paraId="6450098A" w15:done="0"/>
-  <w15:commentEx w15:paraId="5700A129" w15:paraIdParent="6450098A" w15:done="0"/>
+  <w15:commentEx w15:paraId="0A4CDBDC" w15:done="1"/>
+  <w15:commentEx w15:paraId="7CD6AA34" w15:paraIdParent="0A4CDBDC" w15:done="1"/>
   <w15:commentEx w15:paraId="24A01D52" w15:done="0"/>
   <w15:commentEx w15:paraId="145C3EAC" w15:paraIdParent="24A01D52" w15:done="0"/>
 </w15:commentsEx>
@@ -13360,56 +12473,14 @@
   <w16cex:commentExtensible w16cex:durableId="231C43A5" w16cex:dateUtc="2020-09-28T01:12:00Z"/>
   <w16cex:commentExtensible w16cex:durableId="2332EBD1" w16cex:dateUtc="2020-10-15T04:40:00Z"/>
   <w16cex:commentExtensible w16cex:durableId="2343DAC7" w16cex:dateUtc="2020-10-28T00:55:00Z"/>
-  <w16cex:commentExtensible w16cex:durableId="233427DE" w16cex:dateUtc="2020-10-16T03:08:00Z"/>
-  <w16cex:commentExtensible w16cex:durableId="233D246D" w16cex:dateUtc="2020-10-22T22:44:00Z"/>
-  <w16cex:commentExtensible w16cex:durableId="233D45CB" w16cex:dateUtc="2020-10-23T01:06:00Z"/>
-  <w16cex:commentExtensible w16cex:durableId="2343EFA3" w16cex:dateUtc="2020-10-28T02:24:00Z"/>
-  <w16cex:commentExtensible w16cex:durableId="23357603" w16cex:dateUtc="2020-10-17T02:54:00Z"/>
-  <w16cex:commentExtensible w16cex:durableId="233D2499" w16cex:dateUtc="2020-10-22T22:44:00Z"/>
-  <w16cex:commentExtensible w16cex:durableId="2343F05C" w16cex:dateUtc="2020-10-28T02:27:00Z"/>
-  <w16cex:commentExtensible w16cex:durableId="233576AE" w16cex:dateUtc="2020-10-17T02:57:00Z"/>
-  <w16cex:commentExtensible w16cex:durableId="233D24B4" w16cex:dateUtc="2020-10-22T22:45:00Z"/>
+  <w16cex:commentExtensible w16cex:durableId="234D2790" w16cex:dateUtc="2020-11-04T02:13:00Z"/>
   <w16cex:commentExtensible w16cex:durableId="2335777C" w16cex:dateUtc="2020-10-17T03:00:00Z"/>
   <w16cex:commentExtensible w16cex:durableId="233D2100" w16cex:dateUtc="2020-10-22T22:29:00Z"/>
   <w16cex:commentExtensible w16cex:durableId="233D81B1" w16cex:dateUtc="2020-10-23T05:22:00Z"/>
   <w16cex:commentExtensible w16cex:durableId="2343F3AC" w16cex:dateUtc="2020-10-28T02:42:00Z"/>
   <w16cex:commentExtensible w16cex:durableId="234BA4C7" w16cex:dateUtc="2020-11-02T22:43:00Z"/>
-  <w16cex:commentExtensible w16cex:durableId="2343F464" w16cex:dateUtc="2020-10-28T02:45:00Z"/>
-  <w16cex:commentExtensible w16cex:durableId="23357819" w16cex:dateUtc="2020-10-17T03:03:00Z"/>
-  <w16cex:commentExtensible w16cex:durableId="233D819F" w16cex:dateUtc="2020-10-23T05:21:00Z"/>
-  <w16cex:commentExtensible w16cex:durableId="2343F486" w16cex:dateUtc="2020-10-28T02:45:00Z"/>
-  <w16cex:commentExtensible w16cex:durableId="2333EADE" w16cex:dateUtc="2020-10-15T22:48:00Z"/>
-  <w16cex:commentExtensible w16cex:durableId="23397226" w16cex:dateUtc="2020-10-20T03:26:00Z"/>
-  <w16cex:commentExtensible w16cex:durableId="23410905" w16cex:dateUtc="2020-10-25T21:36:00Z"/>
-  <w16cex:commentExtensible w16cex:durableId="2333D3F7" w16cex:dateUtc="2020-10-15T21:10:00Z"/>
-  <w16cex:commentExtensible w16cex:durableId="233971DB" w16cex:dateUtc="2020-10-20T03:25:00Z"/>
-  <w16cex:commentExtensible w16cex:durableId="2343F82C" w16cex:dateUtc="2020-10-28T03:01:00Z"/>
-  <w16cex:commentExtensible w16cex:durableId="2343FA90" w16cex:dateUtc="2020-10-28T03:11:00Z"/>
   <w16cex:commentExtensible w16cex:durableId="2343FCB4" w16cex:dateUtc="2020-10-28T03:20:00Z"/>
   <w16cex:commentExtensible w16cex:durableId="234BA5EB" w16cex:dateUtc="2020-11-02T22:48:00Z"/>
-  <w16cex:commentExtensible w16cex:durableId="2333D5BE" w16cex:dateUtc="2020-10-15T21:18:00Z"/>
-  <w16cex:commentExtensible w16cex:durableId="2337F2D3" w16cex:dateUtc="2020-10-19T00:11:00Z"/>
-  <w16cex:commentExtensible w16cex:durableId="2343F90E" w16cex:dateUtc="2020-10-28T03:05:00Z"/>
-  <w16cex:commentExtensible w16cex:durableId="2343F935" w16cex:dateUtc="2020-10-28T03:05:00Z"/>
-  <w16cex:commentExtensible w16cex:durableId="234AAC0E" w16cex:dateUtc="2020-10-28T03:18:00Z"/>
-  <w16cex:commentExtensible w16cex:durableId="2343FF22" w16cex:dateUtc="2020-10-28T03:30:00Z"/>
-  <w16cex:commentExtensible w16cex:durableId="2343FB73" w16cex:dateUtc="2020-10-28T03:15:00Z"/>
-  <w16cex:commentExtensible w16cex:durableId="234AAB39" w16cex:dateUtc="2020-10-28T03:18:00Z"/>
-  <w16cex:commentExtensible w16cex:durableId="2343FAE3" w16cex:dateUtc="2020-10-28T03:12:00Z"/>
-  <w16cex:commentExtensible w16cex:durableId="2343FB08" w16cex:dateUtc="2020-10-28T03:13:00Z"/>
-  <w16cex:commentExtensible w16cex:durableId="2333D780" w16cex:dateUtc="2020-10-15T21:25:00Z"/>
-  <w16cex:commentExtensible w16cex:durableId="23380A29" w16cex:dateUtc="2020-10-19T01:50:00Z"/>
-  <w16cex:commentExtensible w16cex:durableId="2343F4BB" w16cex:dateUtc="2020-10-28T02:46:00Z"/>
-  <w16cex:commentExtensible w16cex:durableId="2343F649" w16cex:dateUtc="2020-10-28T02:53:00Z"/>
-  <w16cex:commentExtensible w16cex:durableId="234BDA1B" w16cex:dateUtc="2020-11-03T02:31:00Z"/>
-  <w16cex:commentExtensible w16cex:durableId="2343FD02" w16cex:dateUtc="2020-10-28T03:21:00Z"/>
-  <w16cex:commentExtensible w16cex:durableId="233EC4A8" w16cex:dateUtc="2020-10-16T02:36:00Z"/>
-  <w16cex:commentExtensible w16cex:durableId="2343FDF0" w16cex:dateUtc="2020-10-28T03:25:00Z"/>
-  <w16cex:commentExtensible w16cex:durableId="2343FE45" w16cex:dateUtc="2020-10-28T03:27:00Z"/>
-  <w16cex:commentExtensible w16cex:durableId="234BB51B" w16cex:dateUtc="2020-11-02T23:53:00Z"/>
-  <w16cex:commentExtensible w16cex:durableId="2343FE73" w16cex:dateUtc="2020-10-28T03:28:00Z"/>
-  <w16cex:commentExtensible w16cex:durableId="2343FF7E" w16cex:dateUtc="2020-10-28T03:32:00Z"/>
-  <w16cex:commentExtensible w16cex:durableId="234BAE31" w16cex:dateUtc="2020-11-02T23:23:00Z"/>
   <w16cex:commentExtensible w16cex:durableId="2343FFB0" w16cex:dateUtc="2020-10-28T03:33:00Z"/>
   <w16cex:commentExtensible w16cex:durableId="234BB131" w16cex:dateUtc="2020-11-02T23:36:00Z"/>
 </w16cex:commentsExtensible>
@@ -13420,56 +12491,14 @@
   <w16cid:commentId w16cid:paraId="3451F5C7" w16cid:durableId="231C43A5"/>
   <w16cid:commentId w16cid:paraId="3ACFE0F0" w16cid:durableId="2332EBD1"/>
   <w16cid:commentId w16cid:paraId="02205120" w16cid:durableId="2343DAC7"/>
-  <w16cid:commentId w16cid:paraId="04C63D5B" w16cid:durableId="233427DE"/>
-  <w16cid:commentId w16cid:paraId="2904BAA4" w16cid:durableId="233D246D"/>
-  <w16cid:commentId w16cid:paraId="492691B3" w16cid:durableId="233D45CB"/>
-  <w16cid:commentId w16cid:paraId="3338392F" w16cid:durableId="2343EFA3"/>
-  <w16cid:commentId w16cid:paraId="45981527" w16cid:durableId="23357603"/>
-  <w16cid:commentId w16cid:paraId="657E8AEB" w16cid:durableId="233D2499"/>
-  <w16cid:commentId w16cid:paraId="4AF53D1F" w16cid:durableId="2343F05C"/>
-  <w16cid:commentId w16cid:paraId="475B18F1" w16cid:durableId="233576AE"/>
-  <w16cid:commentId w16cid:paraId="25EE42BB" w16cid:durableId="233D24B4"/>
+  <w16cid:commentId w16cid:paraId="0DBB2F7B" w16cid:durableId="234D2790"/>
   <w16cid:commentId w16cid:paraId="12441A21" w16cid:durableId="2335777C"/>
   <w16cid:commentId w16cid:paraId="3267CBAF" w16cid:durableId="233D2100"/>
   <w16cid:commentId w16cid:paraId="6AA6E240" w16cid:durableId="233D81B1"/>
   <w16cid:commentId w16cid:paraId="2954E8B0" w16cid:durableId="2343F3AC"/>
   <w16cid:commentId w16cid:paraId="375DD9BD" w16cid:durableId="234BA4C7"/>
-  <w16cid:commentId w16cid:paraId="1D54E33C" w16cid:durableId="2343F464"/>
-  <w16cid:commentId w16cid:paraId="4D8AD123" w16cid:durableId="23357819"/>
-  <w16cid:commentId w16cid:paraId="66DB1FC7" w16cid:durableId="233D819F"/>
-  <w16cid:commentId w16cid:paraId="7E3C4B1C" w16cid:durableId="2343F486"/>
-  <w16cid:commentId w16cid:paraId="6C315686" w16cid:durableId="2333EADE"/>
-  <w16cid:commentId w16cid:paraId="79AFBF47" w16cid:durableId="23397226"/>
-  <w16cid:commentId w16cid:paraId="7E2F9635" w16cid:durableId="23410905"/>
-  <w16cid:commentId w16cid:paraId="47255685" w16cid:durableId="2333D3F7"/>
-  <w16cid:commentId w16cid:paraId="05BF7328" w16cid:durableId="233971DB"/>
-  <w16cid:commentId w16cid:paraId="552E7B82" w16cid:durableId="2343F82C"/>
-  <w16cid:commentId w16cid:paraId="51C978C7" w16cid:durableId="2343FA90"/>
   <w16cid:commentId w16cid:paraId="0A4CDBDC" w16cid:durableId="2343FCB4"/>
   <w16cid:commentId w16cid:paraId="7CD6AA34" w16cid:durableId="234BA5EB"/>
-  <w16cid:commentId w16cid:paraId="1ECC6F54" w16cid:durableId="2333D5BE"/>
-  <w16cid:commentId w16cid:paraId="717FED08" w16cid:durableId="2337F2D3"/>
-  <w16cid:commentId w16cid:paraId="0A9338B2" w16cid:durableId="2343F90E"/>
-  <w16cid:commentId w16cid:paraId="60D20D44" w16cid:durableId="2343F935"/>
-  <w16cid:commentId w16cid:paraId="12104F3D" w16cid:durableId="234AAC0E"/>
-  <w16cid:commentId w16cid:paraId="4FCD152E" w16cid:durableId="2343FF22"/>
-  <w16cid:commentId w16cid:paraId="4A4D0064" w16cid:durableId="2343FB73"/>
-  <w16cid:commentId w16cid:paraId="489CAEA6" w16cid:durableId="234AAB39"/>
-  <w16cid:commentId w16cid:paraId="71E41D59" w16cid:durableId="2343FAE3"/>
-  <w16cid:commentId w16cid:paraId="11F36E29" w16cid:durableId="2343FB08"/>
-  <w16cid:commentId w16cid:paraId="57DAA6E3" w16cid:durableId="2333D780"/>
-  <w16cid:commentId w16cid:paraId="4C699F7A" w16cid:durableId="23380A29"/>
-  <w16cid:commentId w16cid:paraId="5389F222" w16cid:durableId="2343F4BB"/>
-  <w16cid:commentId w16cid:paraId="1AA49B9B" w16cid:durableId="2343F649"/>
-  <w16cid:commentId w16cid:paraId="37F23AC3" w16cid:durableId="234BDA1B"/>
-  <w16cid:commentId w16cid:paraId="1F6428C7" w16cid:durableId="2343FD02"/>
-  <w16cid:commentId w16cid:paraId="71788CE6" w16cid:durableId="233EC4A8"/>
-  <w16cid:commentId w16cid:paraId="595C4AD1" w16cid:durableId="2343FDF0"/>
-  <w16cid:commentId w16cid:paraId="12B84946" w16cid:durableId="2343FE45"/>
-  <w16cid:commentId w16cid:paraId="05D9819B" w16cid:durableId="234BB51B"/>
-  <w16cid:commentId w16cid:paraId="4580FB2B" w16cid:durableId="2343FE73"/>
-  <w16cid:commentId w16cid:paraId="6450098A" w16cid:durableId="2343FF7E"/>
-  <w16cid:commentId w16cid:paraId="5700A129" w16cid:durableId="234BAE31"/>
   <w16cid:commentId w16cid:paraId="24A01D52" w16cid:durableId="2343FFB0"/>
   <w16cid:commentId w16cid:paraId="145C3EAC" w16cid:durableId="234BB131"/>
 </w16cid:commentsIds>

--- a/docs/ldeli_inc_reph2MR_ms.docx
+++ b/docs/ldeli_inc_reph2MR_ms.docx
@@ -6,68 +6,35 @@
       <w:pPr>
         <w:pStyle w:val="ThesisTitle"/>
       </w:pPr>
-      <w:commentRangeStart w:id="0"/>
-      <w:commentRangeStart w:id="1"/>
-      <w:commentRangeStart w:id="2"/>
-      <w:commentRangeStart w:id="3"/>
-      <w:r>
-        <w:t>Developmental temperature</w:t>
-      </w:r>
-      <w:r>
-        <w:t xml:space="preserve"> and</w:t>
-      </w:r>
-      <w:r>
-        <w:t xml:space="preserve"> repeatability of metabolic rate </w:t>
-      </w:r>
-      <w:r>
-        <w:t xml:space="preserve">across </w:t>
-      </w:r>
-      <w:r>
-        <w:t>temperatures</w:t>
-      </w:r>
-      <w:commentRangeEnd w:id="0"/>
-      <w:r>
-        <w:rPr>
-          <w:rStyle w:val="CommentReference"/>
-          <w:rFonts w:asciiTheme="minorHAnsi" w:eastAsiaTheme="minorEastAsia" w:hAnsiTheme="minorHAnsi" w:cstheme="minorBidi"/>
-          <w:b w:val="0"/>
-          <w:bCs w:val="0"/>
-          <w:lang w:val="en-US"/>
-        </w:rPr>
-        <w:commentReference w:id="0"/>
-      </w:r>
-      <w:commentRangeEnd w:id="1"/>
-      <w:r>
-        <w:rPr>
-          <w:rStyle w:val="CommentReference"/>
-          <w:rFonts w:asciiTheme="minorHAnsi" w:eastAsiaTheme="minorEastAsia" w:hAnsiTheme="minorHAnsi" w:cstheme="minorBidi"/>
-          <w:b w:val="0"/>
-          <w:bCs w:val="0"/>
-          <w:lang w:val="en-US"/>
-        </w:rPr>
-        <w:commentReference w:id="1"/>
-      </w:r>
-      <w:commentRangeEnd w:id="2"/>
-      <w:r>
-        <w:rPr>
-          <w:rStyle w:val="CommentReference"/>
-          <w:rFonts w:asciiTheme="minorHAnsi" w:eastAsiaTheme="minorEastAsia" w:hAnsiTheme="minorHAnsi" w:cstheme="minorBidi"/>
-          <w:b w:val="0"/>
-          <w:bCs w:val="0"/>
-          <w:lang w:val="en-US"/>
-        </w:rPr>
-        <w:commentReference w:id="2"/>
-      </w:r>
-      <w:commentRangeEnd w:id="3"/>
-      <w:r>
-        <w:rPr>
-          <w:rStyle w:val="CommentReference"/>
-          <w:rFonts w:asciiTheme="minorHAnsi" w:eastAsiaTheme="minorEastAsia" w:hAnsiTheme="minorHAnsi" w:cstheme="minorBidi"/>
-          <w:b w:val="0"/>
-          <w:bCs w:val="0"/>
-          <w:lang w:val="en-US"/>
-        </w:rPr>
-        <w:commentReference w:id="3"/>
+      <w:r>
+        <w:t>Impact of d</w:t>
+      </w:r>
+      <w:r>
+        <w:t xml:space="preserve">evelopmental </w:t>
+      </w:r>
+      <w:r>
+        <w:t>temperature</w:t>
+      </w:r>
+      <w:r>
+        <w:t>s</w:t>
+      </w:r>
+      <w:r>
+        <w:t xml:space="preserve"> </w:t>
+      </w:r>
+      <w:r>
+        <w:t>on the</w:t>
+      </w:r>
+      <w:r>
+        <w:t xml:space="preserve"> </w:t>
+      </w:r>
+      <w:r>
+        <w:t xml:space="preserve">repeatability of </w:t>
+      </w:r>
+      <w:r>
+        <w:t xml:space="preserve">thermal plasticity in </w:t>
+      </w:r>
+      <w:r>
+        <w:t xml:space="preserve">metabolic rate </w:t>
       </w:r>
     </w:p>
     <w:p>
@@ -182,7 +149,7 @@
       <w:r>
         <w:t xml:space="preserve">Correspondence email: </w:t>
       </w:r>
-      <w:hyperlink r:id="rId10" w:history="1">
+      <w:hyperlink r:id="rId6" w:history="1">
         <w:r>
           <w:rPr>
             <w:rStyle w:val="Hyperlink"/>
@@ -230,36 +197,78 @@
         <w:rPr>
           <w:rFonts w:ascii="Times New Roman" w:hAnsi="Times New Roman" w:cs="Times New Roman"/>
         </w:rPr>
-        <w:t xml:space="preserve">lastic responses induced early in life experiences can have lasting impacts on how individuals respond to environmental variation later in life (reversible plasticity). </w:t>
+        <w:t xml:space="preserve">lastic responses induced </w:t>
       </w:r>
       <w:r>
         <w:rPr>
           <w:rFonts w:ascii="Times New Roman" w:hAnsi="Times New Roman" w:cs="Times New Roman"/>
         </w:rPr>
-        <w:t>Developmental c</w:t>
+        <w:t xml:space="preserve">by early </w:t>
       </w:r>
       <w:r>
         <w:rPr>
           <w:rFonts w:ascii="Times New Roman" w:hAnsi="Times New Roman" w:cs="Times New Roman"/>
         </w:rPr>
-        <w:t xml:space="preserve">ues can also influence </w:t>
+        <w:t xml:space="preserve">life </w:t>
       </w:r>
       <w:r>
         <w:rPr>
           <w:rFonts w:ascii="Times New Roman" w:hAnsi="Times New Roman" w:cs="Times New Roman"/>
         </w:rPr>
-        <w:t xml:space="preserve">consistent </w:t>
+        <w:t xml:space="preserve">experiences </w:t>
       </w:r>
       <w:r>
         <w:rPr>
           <w:rFonts w:ascii="Times New Roman" w:hAnsi="Times New Roman" w:cs="Times New Roman"/>
         </w:rPr>
-        <w:t>variability of plastic responses</w:t>
+        <w:t>can have lasting impacts on how individuals respond to environmental variation later in life (</w:t>
       </w:r>
       <w:r>
         <w:rPr>
           <w:rFonts w:ascii="Times New Roman" w:hAnsi="Times New Roman" w:cs="Times New Roman"/>
         </w:rPr>
+        <w:t xml:space="preserve">i.e., </w:t>
+      </w:r>
+      <w:r>
+        <w:rPr>
+          <w:rFonts w:ascii="Times New Roman" w:hAnsi="Times New Roman" w:cs="Times New Roman"/>
+        </w:rPr>
+        <w:t xml:space="preserve">reversible plasticity). </w:t>
+      </w:r>
+      <w:r>
+        <w:rPr>
+          <w:rFonts w:ascii="Times New Roman" w:hAnsi="Times New Roman" w:cs="Times New Roman"/>
+        </w:rPr>
+        <w:t xml:space="preserve">Developmental </w:t>
+      </w:r>
+      <w:r>
+        <w:rPr>
+          <w:rFonts w:ascii="Times New Roman" w:hAnsi="Times New Roman" w:cs="Times New Roman"/>
+        </w:rPr>
+        <w:t xml:space="preserve">environments </w:t>
+      </w:r>
+      <w:r>
+        <w:rPr>
+          <w:rFonts w:ascii="Times New Roman" w:hAnsi="Times New Roman" w:cs="Times New Roman"/>
+        </w:rPr>
+        <w:t xml:space="preserve">can also influence </w:t>
+      </w:r>
+      <w:r>
+        <w:rPr>
+          <w:rFonts w:ascii="Times New Roman" w:hAnsi="Times New Roman" w:cs="Times New Roman"/>
+        </w:rPr>
+        <w:t>repeatability</w:t>
+      </w:r>
+      <w:r>
+        <w:rPr>
+          <w:rFonts w:ascii="Times New Roman" w:hAnsi="Times New Roman" w:cs="Times New Roman"/>
+        </w:rPr>
+        <w:t xml:space="preserve"> of plastic responses</w:t>
+      </w:r>
+      <w:r>
+        <w:rPr>
+          <w:rFonts w:ascii="Times New Roman" w:hAnsi="Times New Roman" w:cs="Times New Roman"/>
+        </w:rPr>
         <w:t xml:space="preserve"> thereby </w:t>
       </w:r>
       <w:r>
@@ -296,361 +305,413 @@
         <w:rPr>
           <w:rFonts w:ascii="Times New Roman" w:hAnsi="Times New Roman" w:cs="Times New Roman"/>
         </w:rPr>
-        <w:t xml:space="preserve">This </w:t>
+        <w:t>Here, w</w:t>
       </w:r>
       <w:r>
         <w:rPr>
           <w:rFonts w:ascii="Times New Roman" w:hAnsi="Times New Roman" w:cs="Times New Roman"/>
         </w:rPr>
-        <w:t xml:space="preserve">may </w:t>
+        <w:t xml:space="preserve">e compared </w:t>
       </w:r>
       <w:r>
         <w:rPr>
           <w:rFonts w:ascii="Times New Roman" w:hAnsi="Times New Roman" w:cs="Times New Roman"/>
         </w:rPr>
-        <w:t xml:space="preserve">allow reaction norms of threatened populations to </w:t>
+        <w:t xml:space="preserve">metabolic </w:t>
       </w:r>
       <w:r>
         <w:rPr>
           <w:rFonts w:ascii="Times New Roman" w:hAnsi="Times New Roman" w:cs="Times New Roman"/>
         </w:rPr>
-        <w:t>evolve</w:t>
+        <w:t xml:space="preserve">thermal reaction norms </w:t>
       </w:r>
       <w:r>
         <w:rPr>
           <w:rFonts w:ascii="Times New Roman" w:hAnsi="Times New Roman" w:cs="Times New Roman"/>
         </w:rPr>
-        <w:t xml:space="preserve"> </w:t>
+        <w:t>in</w:t>
       </w:r>
       <w:r>
         <w:rPr>
           <w:rFonts w:ascii="Times New Roman" w:hAnsi="Times New Roman" w:cs="Times New Roman"/>
         </w:rPr>
-        <w:t>in the face of warming climate</w:t>
+        <w:t xml:space="preserve"> lizards</w:t>
       </w:r>
       <w:r>
         <w:rPr>
           <w:rFonts w:ascii="Times New Roman" w:hAnsi="Times New Roman" w:cs="Times New Roman"/>
         </w:rPr>
-        <w:t xml:space="preserve">. </w:t>
-      </w:r>
-      <w:r>
-        <w:rPr>
-          <w:rFonts w:ascii="Times New Roman" w:hAnsi="Times New Roman" w:cs="Times New Roman"/>
-        </w:rPr>
-        <w:t>Here, w</w:t>
-      </w:r>
-      <w:r>
-        <w:rPr>
-          <w:rFonts w:ascii="Times New Roman" w:hAnsi="Times New Roman" w:cs="Times New Roman"/>
-        </w:rPr>
-        <w:t xml:space="preserve">e compared thermal reaction norms of metabolic rate </w:t>
-      </w:r>
-      <w:r>
-        <w:rPr>
-          <w:rFonts w:ascii="Times New Roman" w:hAnsi="Times New Roman" w:cs="Times New Roman"/>
-        </w:rPr>
-        <w:t>in</w:t>
-      </w:r>
-      <w:r>
-        <w:rPr>
-          <w:rFonts w:ascii="Times New Roman" w:hAnsi="Times New Roman" w:cs="Times New Roman"/>
-        </w:rPr>
-        <w:t xml:space="preserve"> lizards</w:t>
-      </w:r>
-      <w:r>
-        <w:rPr>
-          <w:rFonts w:ascii="Times New Roman" w:hAnsi="Times New Roman" w:cs="Times New Roman"/>
-        </w:rPr>
         <w:t xml:space="preserve"> (</w:t>
       </w:r>
+      <w:proofErr w:type="spellStart"/>
       <w:r>
         <w:rPr>
           <w:rFonts w:ascii="Times New Roman" w:hAnsi="Times New Roman" w:cs="Times New Roman"/>
           <w:i/>
           <w:iCs/>
         </w:rPr>
-        <w:t>Lampropholis delicata</w:t>
-      </w:r>
-      <w:r>
-        <w:rPr>
-          <w:rFonts w:ascii="Times New Roman" w:hAnsi="Times New Roman" w:cs="Times New Roman"/>
-        </w:rPr>
-        <w:t>)</w:t>
-      </w:r>
-      <w:r>
-        <w:rPr>
-          <w:rFonts w:ascii="Times New Roman" w:hAnsi="Times New Roman" w:cs="Times New Roman"/>
-        </w:rPr>
-        <w:t xml:space="preserve"> that were incubated at two developmental temperatures (n</w:t>
-      </w:r>
-      <w:r>
-        <w:rPr>
-          <w:rFonts w:ascii="Times New Roman" w:hAnsi="Times New Roman" w:cs="Times New Roman"/>
-          <w:vertAlign w:val="subscript"/>
-        </w:rPr>
-        <w:t>cold</w:t>
-      </w:r>
-      <w:r>
-        <w:rPr>
-          <w:rFonts w:ascii="Times New Roman" w:hAnsi="Times New Roman" w:cs="Times New Roman"/>
-        </w:rPr>
-        <w:t xml:space="preserve"> =</w:t>
-      </w:r>
-      <w:r>
-        <w:rPr>
-          <w:rFonts w:ascii="Times New Roman" w:hAnsi="Times New Roman" w:cs="Times New Roman"/>
-        </w:rPr>
-        <w:t xml:space="preserve"> </w:t>
-      </w:r>
-      <w:r>
-        <w:rPr>
-          <w:rFonts w:ascii="Times New Roman" w:hAnsi="Times New Roman" w:cs="Times New Roman"/>
-        </w:rPr>
-        <w:t xml:space="preserve"> 26,  n</w:t>
-      </w:r>
-      <w:r>
-        <w:rPr>
-          <w:rFonts w:ascii="Times New Roman" w:hAnsi="Times New Roman" w:cs="Times New Roman"/>
-          <w:vertAlign w:val="subscript"/>
-        </w:rPr>
-        <w:t>hot</w:t>
-      </w:r>
-      <w:r>
-        <w:rPr>
-          <w:rFonts w:ascii="Times New Roman" w:hAnsi="Times New Roman" w:cs="Times New Roman"/>
-        </w:rPr>
-        <w:t xml:space="preserve"> = 25</w:t>
-      </w:r>
-      <w:r>
-        <w:rPr>
-          <w:rFonts w:ascii="Times New Roman" w:hAnsi="Times New Roman" w:cs="Times New Roman"/>
-        </w:rPr>
-        <w:t>)</w:t>
-      </w:r>
-      <w:r>
-        <w:rPr>
-          <w:rFonts w:ascii="Times New Roman" w:hAnsi="Times New Roman" w:cs="Times New Roman"/>
-        </w:rPr>
-        <w:t xml:space="preserve">. We </w:t>
-      </w:r>
-      <w:r>
-        <w:rPr>
-          <w:rFonts w:ascii="Times New Roman" w:hAnsi="Times New Roman" w:cs="Times New Roman"/>
-        </w:rPr>
-        <w:t>repeated assayed individual reaction norms across six acute temperatures</w:t>
-      </w:r>
-      <w:r>
-        <w:rPr>
-          <w:rFonts w:ascii="Times New Roman" w:hAnsi="Times New Roman" w:cs="Times New Roman"/>
-        </w:rPr>
-        <w:t xml:space="preserve"> (</w:t>
-      </w:r>
-      <w:r>
-        <w:rPr>
-          <w:rFonts w:ascii="Times New Roman" w:hAnsi="Times New Roman" w:cs="Times New Roman"/>
-        </w:rPr>
-        <w:t>n</w:t>
-      </w:r>
-      <w:r>
-        <w:rPr>
-          <w:rFonts w:ascii="Times New Roman" w:hAnsi="Times New Roman" w:cs="Times New Roman"/>
-          <w:vertAlign w:val="subscript"/>
-        </w:rPr>
-        <w:t>obs</w:t>
-      </w:r>
-      <w:r>
-        <w:rPr>
-          <w:rFonts w:ascii="Times New Roman" w:hAnsi="Times New Roman" w:cs="Times New Roman"/>
-        </w:rPr>
-        <w:t xml:space="preserve"> = 3,818)</w:t>
-      </w:r>
-      <w:r>
-        <w:rPr>
-          <w:rFonts w:ascii="Times New Roman" w:hAnsi="Times New Roman" w:cs="Times New Roman"/>
-        </w:rPr>
-        <w:t xml:space="preserve"> to </w:t>
-      </w:r>
-      <w:r>
-        <w:rPr>
-          <w:rFonts w:ascii="Times New Roman" w:hAnsi="Times New Roman" w:cs="Times New Roman"/>
-        </w:rPr>
-        <w:t>estimate</w:t>
-      </w:r>
-      <w:r>
-        <w:rPr>
-          <w:rFonts w:ascii="Times New Roman" w:hAnsi="Times New Roman" w:cs="Times New Roman"/>
-        </w:rPr>
-        <w:t xml:space="preserve"> </w:t>
-      </w:r>
-      <w:r>
-        <w:rPr>
-          <w:rFonts w:ascii="Times New Roman" w:hAnsi="Times New Roman" w:cs="Times New Roman"/>
-        </w:rPr>
-        <w:t xml:space="preserve">the repeatability of </w:t>
-      </w:r>
-      <w:r>
-        <w:rPr>
-          <w:rFonts w:ascii="Times New Roman" w:hAnsi="Times New Roman" w:cs="Times New Roman"/>
-        </w:rPr>
-        <w:t xml:space="preserve">average </w:t>
-      </w:r>
-      <w:r>
-        <w:rPr>
-          <w:rFonts w:ascii="Times New Roman" w:hAnsi="Times New Roman" w:cs="Times New Roman"/>
-        </w:rPr>
-        <w:t>metabolic rate</w:t>
-      </w:r>
-      <w:r>
-        <w:rPr>
-          <w:rFonts w:ascii="Times New Roman" w:hAnsi="Times New Roman" w:cs="Times New Roman"/>
-        </w:rPr>
-        <w:t xml:space="preserve"> </w:t>
-      </w:r>
-      <w:r>
-        <w:rPr>
-          <w:rFonts w:ascii="Times New Roman" w:hAnsi="Times New Roman" w:cs="Times New Roman"/>
-        </w:rPr>
-        <w:t xml:space="preserve">(intercept) and </w:t>
-      </w:r>
-      <w:r>
-        <w:rPr>
-          <w:rFonts w:ascii="Times New Roman" w:hAnsi="Times New Roman" w:cs="Times New Roman"/>
-        </w:rPr>
-        <w:t xml:space="preserve"> repeatability of </w:t>
-      </w:r>
-      <w:r>
-        <w:rPr>
-          <w:rFonts w:ascii="Times New Roman" w:hAnsi="Times New Roman" w:cs="Times New Roman"/>
-        </w:rPr>
-        <w:t>thermal plasticity (slope)</w:t>
-      </w:r>
-      <w:r>
-        <w:rPr>
-          <w:rFonts w:ascii="Times New Roman" w:hAnsi="Times New Roman" w:cs="Times New Roman"/>
-        </w:rPr>
-        <w:t xml:space="preserve"> </w:t>
-      </w:r>
-      <w:r>
-        <w:rPr>
-          <w:rFonts w:ascii="Times New Roman" w:hAnsi="Times New Roman" w:cs="Times New Roman"/>
-        </w:rPr>
-        <w:t xml:space="preserve">. </w:t>
-      </w:r>
-      <w:r>
-        <w:rPr>
-          <w:rFonts w:ascii="Times New Roman" w:hAnsi="Times New Roman" w:cs="Times New Roman"/>
-        </w:rPr>
-        <w:t>T</w:t>
-      </w:r>
-      <w:r>
-        <w:rPr>
-          <w:rFonts w:ascii="Times New Roman" w:hAnsi="Times New Roman" w:cs="Times New Roman"/>
-        </w:rPr>
-        <w:t>he</w:t>
-      </w:r>
-      <w:r>
-        <w:rPr>
-          <w:rFonts w:ascii="Times New Roman" w:hAnsi="Times New Roman" w:cs="Times New Roman"/>
-        </w:rPr>
-        <w:t xml:space="preserve"> </w:t>
-      </w:r>
-      <w:r>
-        <w:rPr>
-          <w:rFonts w:ascii="Times New Roman" w:hAnsi="Times New Roman" w:cs="Times New Roman"/>
-        </w:rPr>
-        <w:t>intercept</w:t>
-      </w:r>
-      <w:r>
-        <w:rPr>
-          <w:rFonts w:ascii="Times New Roman" w:hAnsi="Times New Roman" w:cs="Times New Roman"/>
-        </w:rPr>
-        <w:t xml:space="preserve"> </w:t>
-      </w:r>
-      <w:r>
-        <w:rPr>
-          <w:rFonts w:ascii="Times New Roman" w:hAnsi="Times New Roman" w:cs="Times New Roman"/>
-        </w:rPr>
-        <w:t xml:space="preserve">and the </w:t>
-      </w:r>
-      <w:r>
-        <w:rPr>
-          <w:rFonts w:ascii="Times New Roman" w:hAnsi="Times New Roman" w:cs="Times New Roman"/>
-        </w:rPr>
-        <w:t>slope</w:t>
-      </w:r>
-      <w:r>
-        <w:rPr>
-          <w:rFonts w:ascii="Times New Roman" w:hAnsi="Times New Roman" w:cs="Times New Roman"/>
-        </w:rPr>
-        <w:t xml:space="preserve"> of</w:t>
-      </w:r>
-      <w:r>
-        <w:rPr>
-          <w:rFonts w:ascii="Times New Roman" w:hAnsi="Times New Roman" w:cs="Times New Roman"/>
-        </w:rPr>
-        <w:t xml:space="preserve"> </w:t>
-      </w:r>
-      <w:r>
-        <w:rPr>
-          <w:rFonts w:ascii="Times New Roman" w:hAnsi="Times New Roman" w:cs="Times New Roman"/>
-        </w:rPr>
-        <w:t xml:space="preserve">the thermal reaction norm </w:t>
-      </w:r>
-      <w:r>
-        <w:rPr>
-          <w:rFonts w:ascii="Times New Roman" w:hAnsi="Times New Roman" w:cs="Times New Roman"/>
-        </w:rPr>
-        <w:t>did not</w:t>
-      </w:r>
-      <w:r>
-        <w:rPr>
-          <w:rFonts w:ascii="Times New Roman" w:hAnsi="Times New Roman" w:cs="Times New Roman"/>
-        </w:rPr>
-        <w:t xml:space="preserve"> change</w:t>
-      </w:r>
-      <w:r>
-        <w:rPr>
-          <w:rFonts w:ascii="Times New Roman" w:hAnsi="Times New Roman" w:cs="Times New Roman"/>
-        </w:rPr>
-        <w:t xml:space="preserve"> with</w:t>
-      </w:r>
-      <w:r>
-        <w:rPr>
-          <w:rFonts w:ascii="Times New Roman" w:hAnsi="Times New Roman" w:cs="Times New Roman"/>
-        </w:rPr>
-        <w:t xml:space="preserve"> developmental temperatures. </w:t>
-      </w:r>
-      <w:r>
-        <w:rPr>
-          <w:rFonts w:ascii="Times New Roman" w:hAnsi="Times New Roman" w:cs="Times New Roman"/>
-        </w:rPr>
-        <w:t>Repeatability of average metabolic rate was on average, 10% lower in hot incubated lizards and was stable across acute temperatures.</w:t>
-      </w:r>
-      <w:r>
-        <w:rPr>
-          <w:rFonts w:ascii="Times New Roman" w:hAnsi="Times New Roman" w:cs="Times New Roman"/>
-        </w:rPr>
-        <w:t xml:space="preserve"> </w:t>
-      </w:r>
-      <w:r>
-        <w:rPr>
-          <w:rFonts w:ascii="Times New Roman" w:hAnsi="Times New Roman" w:cs="Times New Roman"/>
-        </w:rPr>
-        <w:t>The</w:t>
-      </w:r>
-      <w:r>
-        <w:rPr>
-          <w:rFonts w:ascii="Times New Roman" w:hAnsi="Times New Roman" w:cs="Times New Roman"/>
-        </w:rPr>
-        <w:t xml:space="preserve"> slope of the reaction norm was repeatable (</w:t>
-      </w:r>
+        <w:t>Lampropholis</w:t>
+      </w:r>
+      <w:proofErr w:type="spellEnd"/>
       <w:r>
         <w:rPr>
           <w:rFonts w:ascii="Times New Roman" w:hAnsi="Times New Roman" w:cs="Times New Roman"/>
           <w:i/>
           <w:iCs/>
         </w:rPr>
+        <w:t xml:space="preserve"> </w:t>
+      </w:r>
+      <w:proofErr w:type="spellStart"/>
+      <w:r>
+        <w:rPr>
+          <w:rFonts w:ascii="Times New Roman" w:hAnsi="Times New Roman" w:cs="Times New Roman"/>
+          <w:i/>
+          <w:iCs/>
+        </w:rPr>
+        <w:t>delicata</w:t>
+      </w:r>
+      <w:proofErr w:type="spellEnd"/>
+      <w:r>
+        <w:rPr>
+          <w:rFonts w:ascii="Times New Roman" w:hAnsi="Times New Roman" w:cs="Times New Roman"/>
+        </w:rPr>
+        <w:t>)</w:t>
+      </w:r>
+      <w:r>
+        <w:rPr>
+          <w:rFonts w:ascii="Times New Roman" w:hAnsi="Times New Roman" w:cs="Times New Roman"/>
+        </w:rPr>
+        <w:t xml:space="preserve"> that were incubated at two developmental temperatures (</w:t>
+      </w:r>
+      <w:proofErr w:type="spellStart"/>
+      <w:r>
+        <w:rPr>
+          <w:rFonts w:ascii="Times New Roman" w:hAnsi="Times New Roman" w:cs="Times New Roman"/>
+        </w:rPr>
+        <w:t>n</w:t>
+      </w:r>
+      <w:r>
+        <w:rPr>
+          <w:rFonts w:ascii="Times New Roman" w:hAnsi="Times New Roman" w:cs="Times New Roman"/>
+          <w:vertAlign w:val="subscript"/>
+        </w:rPr>
+        <w:t>cold</w:t>
+      </w:r>
+      <w:proofErr w:type="spellEnd"/>
+      <w:r>
+        <w:rPr>
+          <w:rFonts w:ascii="Times New Roman" w:hAnsi="Times New Roman" w:cs="Times New Roman"/>
+        </w:rPr>
+        <w:t xml:space="preserve"> </w:t>
+      </w:r>
+      <w:proofErr w:type="gramStart"/>
+      <w:r>
+        <w:rPr>
+          <w:rFonts w:ascii="Times New Roman" w:hAnsi="Times New Roman" w:cs="Times New Roman"/>
+        </w:rPr>
+        <w:t>=</w:t>
+      </w:r>
+      <w:r>
+        <w:rPr>
+          <w:rFonts w:ascii="Times New Roman" w:hAnsi="Times New Roman" w:cs="Times New Roman"/>
+        </w:rPr>
+        <w:t xml:space="preserve"> </w:t>
+      </w:r>
+      <w:r>
+        <w:rPr>
+          <w:rFonts w:ascii="Times New Roman" w:hAnsi="Times New Roman" w:cs="Times New Roman"/>
+        </w:rPr>
+        <w:t xml:space="preserve"> 26</w:t>
+      </w:r>
+      <w:proofErr w:type="gramEnd"/>
+      <w:r>
+        <w:rPr>
+          <w:rFonts w:ascii="Times New Roman" w:hAnsi="Times New Roman" w:cs="Times New Roman"/>
+        </w:rPr>
+        <w:t xml:space="preserve">,  </w:t>
+      </w:r>
+      <w:proofErr w:type="spellStart"/>
+      <w:r>
+        <w:rPr>
+          <w:rFonts w:ascii="Times New Roman" w:hAnsi="Times New Roman" w:cs="Times New Roman"/>
+        </w:rPr>
+        <w:t>n</w:t>
+      </w:r>
+      <w:r>
+        <w:rPr>
+          <w:rFonts w:ascii="Times New Roman" w:hAnsi="Times New Roman" w:cs="Times New Roman"/>
+          <w:vertAlign w:val="subscript"/>
+        </w:rPr>
+        <w:t>hot</w:t>
+      </w:r>
+      <w:proofErr w:type="spellEnd"/>
+      <w:r>
+        <w:rPr>
+          <w:rFonts w:ascii="Times New Roman" w:hAnsi="Times New Roman" w:cs="Times New Roman"/>
+        </w:rPr>
+        <w:t xml:space="preserve"> = 25</w:t>
+      </w:r>
+      <w:r>
+        <w:rPr>
+          <w:rFonts w:ascii="Times New Roman" w:hAnsi="Times New Roman" w:cs="Times New Roman"/>
+        </w:rPr>
+        <w:t>)</w:t>
+      </w:r>
+      <w:r>
+        <w:rPr>
+          <w:rFonts w:ascii="Times New Roman" w:hAnsi="Times New Roman" w:cs="Times New Roman"/>
+        </w:rPr>
+        <w:t xml:space="preserve">. We </w:t>
+      </w:r>
+      <w:r>
+        <w:rPr>
+          <w:rFonts w:ascii="Times New Roman" w:hAnsi="Times New Roman" w:cs="Times New Roman"/>
+        </w:rPr>
+        <w:t>repeated</w:t>
+      </w:r>
+      <w:r>
+        <w:rPr>
+          <w:rFonts w:ascii="Times New Roman" w:hAnsi="Times New Roman" w:cs="Times New Roman"/>
+        </w:rPr>
+        <w:t>ly</w:t>
+      </w:r>
+      <w:r>
+        <w:rPr>
+          <w:rFonts w:ascii="Times New Roman" w:hAnsi="Times New Roman" w:cs="Times New Roman"/>
+        </w:rPr>
+        <w:t xml:space="preserve"> </w:t>
+      </w:r>
+      <w:r>
+        <w:rPr>
+          <w:rFonts w:ascii="Times New Roman" w:hAnsi="Times New Roman" w:cs="Times New Roman"/>
+        </w:rPr>
+        <w:t xml:space="preserve">measured </w:t>
+      </w:r>
+      <w:r>
+        <w:rPr>
+          <w:rFonts w:ascii="Times New Roman" w:hAnsi="Times New Roman" w:cs="Times New Roman"/>
+        </w:rPr>
+        <w:t>individual reaction norms across six acute temperatures</w:t>
+      </w:r>
+      <w:r>
+        <w:rPr>
+          <w:rFonts w:ascii="Times New Roman" w:hAnsi="Times New Roman" w:cs="Times New Roman"/>
+        </w:rPr>
+        <w:t xml:space="preserve">10 times </w:t>
+      </w:r>
+      <w:r>
+        <w:rPr>
+          <w:rFonts w:ascii="Times New Roman" w:hAnsi="Times New Roman" w:cs="Times New Roman"/>
+        </w:rPr>
+        <w:t xml:space="preserve">over </w:t>
+      </w:r>
+      <w:r>
+        <w:rPr>
+          <w:rFonts w:ascii="Times New Roman" w:hAnsi="Times New Roman" w:cs="Times New Roman"/>
+        </w:rPr>
+        <w:t>~</w:t>
+      </w:r>
+      <w:r>
+        <w:rPr>
+          <w:rFonts w:ascii="Times New Roman" w:hAnsi="Times New Roman" w:cs="Times New Roman"/>
+        </w:rPr>
+        <w:t>3.5</w:t>
+      </w:r>
+      <w:r>
+        <w:rPr>
+          <w:rFonts w:ascii="Times New Roman" w:hAnsi="Times New Roman" w:cs="Times New Roman"/>
+        </w:rPr>
+        <w:t xml:space="preserve"> </w:t>
+      </w:r>
+      <w:proofErr w:type="gramStart"/>
+      <w:r>
+        <w:rPr>
+          <w:rFonts w:ascii="Times New Roman" w:hAnsi="Times New Roman" w:cs="Times New Roman"/>
+        </w:rPr>
+        <w:t xml:space="preserve">months </w:t>
+      </w:r>
+      <w:r>
+        <w:rPr>
+          <w:rFonts w:ascii="Times New Roman" w:hAnsi="Times New Roman" w:cs="Times New Roman"/>
+        </w:rPr>
+        <w:t xml:space="preserve"> (</w:t>
+      </w:r>
+      <w:proofErr w:type="gramEnd"/>
+      <w:r>
+        <w:rPr>
+          <w:rFonts w:ascii="Times New Roman" w:hAnsi="Times New Roman" w:cs="Times New Roman"/>
+        </w:rPr>
+        <w:t>n</w:t>
+      </w:r>
+      <w:r>
+        <w:rPr>
+          <w:rFonts w:ascii="Times New Roman" w:hAnsi="Times New Roman" w:cs="Times New Roman"/>
+          <w:vertAlign w:val="subscript"/>
+        </w:rPr>
+        <w:t>obs</w:t>
+      </w:r>
+      <w:r>
+        <w:rPr>
+          <w:rFonts w:ascii="Times New Roman" w:hAnsi="Times New Roman" w:cs="Times New Roman"/>
+        </w:rPr>
+        <w:t xml:space="preserve"> = 3,818) </w:t>
+      </w:r>
+      <w:r>
+        <w:rPr>
+          <w:rFonts w:ascii="Times New Roman" w:hAnsi="Times New Roman" w:cs="Times New Roman"/>
+        </w:rPr>
+        <w:t xml:space="preserve">to </w:t>
+      </w:r>
+      <w:r>
+        <w:rPr>
+          <w:rFonts w:ascii="Times New Roman" w:hAnsi="Times New Roman" w:cs="Times New Roman"/>
+        </w:rPr>
+        <w:t>estimate</w:t>
+      </w:r>
+      <w:r>
+        <w:rPr>
+          <w:rFonts w:ascii="Times New Roman" w:hAnsi="Times New Roman" w:cs="Times New Roman"/>
+        </w:rPr>
+        <w:t xml:space="preserve"> </w:t>
+      </w:r>
+      <w:r>
+        <w:rPr>
+          <w:rFonts w:ascii="Times New Roman" w:hAnsi="Times New Roman" w:cs="Times New Roman"/>
+        </w:rPr>
+        <w:t xml:space="preserve">the repeatability of </w:t>
+      </w:r>
+      <w:r>
+        <w:rPr>
+          <w:rFonts w:ascii="Times New Roman" w:hAnsi="Times New Roman" w:cs="Times New Roman"/>
+        </w:rPr>
+        <w:t xml:space="preserve">average </w:t>
+      </w:r>
+      <w:r>
+        <w:rPr>
+          <w:rFonts w:ascii="Times New Roman" w:hAnsi="Times New Roman" w:cs="Times New Roman"/>
+        </w:rPr>
+        <w:t>metabolic rate</w:t>
+      </w:r>
+      <w:r>
+        <w:rPr>
+          <w:rFonts w:ascii="Times New Roman" w:hAnsi="Times New Roman" w:cs="Times New Roman"/>
+        </w:rPr>
+        <w:t xml:space="preserve"> (intercept) and thermal plasticity (slope)</w:t>
+      </w:r>
+      <w:r>
+        <w:rPr>
+          <w:rFonts w:ascii="Times New Roman" w:hAnsi="Times New Roman" w:cs="Times New Roman"/>
+        </w:rPr>
+        <w:t xml:space="preserve">. </w:t>
+      </w:r>
+      <w:r>
+        <w:rPr>
+          <w:rFonts w:ascii="Times New Roman" w:hAnsi="Times New Roman" w:cs="Times New Roman"/>
+        </w:rPr>
+        <w:t>T</w:t>
+      </w:r>
+      <w:r>
+        <w:rPr>
+          <w:rFonts w:ascii="Times New Roman" w:hAnsi="Times New Roman" w:cs="Times New Roman"/>
+        </w:rPr>
+        <w:t>he</w:t>
+      </w:r>
+      <w:r>
+        <w:rPr>
+          <w:rFonts w:ascii="Times New Roman" w:hAnsi="Times New Roman" w:cs="Times New Roman"/>
+        </w:rPr>
+        <w:t xml:space="preserve"> </w:t>
+      </w:r>
+      <w:r>
+        <w:rPr>
+          <w:rFonts w:ascii="Times New Roman" w:hAnsi="Times New Roman" w:cs="Times New Roman"/>
+        </w:rPr>
+        <w:t>intercept</w:t>
+      </w:r>
+      <w:r>
+        <w:rPr>
+          <w:rFonts w:ascii="Times New Roman" w:hAnsi="Times New Roman" w:cs="Times New Roman"/>
+        </w:rPr>
+        <w:t xml:space="preserve"> </w:t>
+      </w:r>
+      <w:r>
+        <w:rPr>
+          <w:rFonts w:ascii="Times New Roman" w:hAnsi="Times New Roman" w:cs="Times New Roman"/>
+        </w:rPr>
+        <w:t xml:space="preserve">and the </w:t>
+      </w:r>
+      <w:r>
+        <w:rPr>
+          <w:rFonts w:ascii="Times New Roman" w:hAnsi="Times New Roman" w:cs="Times New Roman"/>
+        </w:rPr>
+        <w:t>slope</w:t>
+      </w:r>
+      <w:r>
+        <w:rPr>
+          <w:rFonts w:ascii="Times New Roman" w:hAnsi="Times New Roman" w:cs="Times New Roman"/>
+        </w:rPr>
+        <w:t xml:space="preserve"> of</w:t>
+      </w:r>
+      <w:r>
+        <w:rPr>
+          <w:rFonts w:ascii="Times New Roman" w:hAnsi="Times New Roman" w:cs="Times New Roman"/>
+        </w:rPr>
+        <w:t xml:space="preserve"> </w:t>
+      </w:r>
+      <w:r>
+        <w:rPr>
+          <w:rFonts w:ascii="Times New Roman" w:hAnsi="Times New Roman" w:cs="Times New Roman"/>
+        </w:rPr>
+        <w:t xml:space="preserve">the thermal reaction norm </w:t>
+      </w:r>
+      <w:r>
+        <w:rPr>
+          <w:rFonts w:ascii="Times New Roman" w:hAnsi="Times New Roman" w:cs="Times New Roman"/>
+        </w:rPr>
+        <w:t>did not</w:t>
+      </w:r>
+      <w:r>
+        <w:rPr>
+          <w:rFonts w:ascii="Times New Roman" w:hAnsi="Times New Roman" w:cs="Times New Roman"/>
+        </w:rPr>
+        <w:t xml:space="preserve"> change</w:t>
+      </w:r>
+      <w:r>
+        <w:rPr>
+          <w:rFonts w:ascii="Times New Roman" w:hAnsi="Times New Roman" w:cs="Times New Roman"/>
+        </w:rPr>
+        <w:t xml:space="preserve"> with</w:t>
+      </w:r>
+      <w:r>
+        <w:rPr>
+          <w:rFonts w:ascii="Times New Roman" w:hAnsi="Times New Roman" w:cs="Times New Roman"/>
+        </w:rPr>
+        <w:t xml:space="preserve"> developmental temperatures. </w:t>
+      </w:r>
+      <w:r>
+        <w:rPr>
+          <w:rFonts w:ascii="Times New Roman" w:hAnsi="Times New Roman" w:cs="Times New Roman"/>
+        </w:rPr>
+        <w:t xml:space="preserve">Repeatability of average metabolic rate was on average, 10% lower in hot incubated lizards and was stable across acute temperatures. </w:t>
+      </w:r>
+      <w:r>
+        <w:rPr>
+          <w:rFonts w:ascii="Times New Roman" w:hAnsi="Times New Roman" w:cs="Times New Roman"/>
+        </w:rPr>
+        <w:t>The</w:t>
+      </w:r>
+      <w:r>
+        <w:rPr>
+          <w:rFonts w:ascii="Times New Roman" w:hAnsi="Times New Roman" w:cs="Times New Roman"/>
+        </w:rPr>
+        <w:t xml:space="preserve"> slope of the reaction norm was repeatable (</w:t>
+      </w:r>
+      <w:r>
+        <w:rPr>
+          <w:rFonts w:ascii="Times New Roman" w:hAnsi="Times New Roman" w:cs="Times New Roman"/>
+          <w:i/>
+          <w:iCs/>
+        </w:rPr>
         <w:t>R</w:t>
       </w:r>
       <w:r>
@@ -705,55 +766,56 @@
         <w:rPr>
           <w:rFonts w:ascii="Times New Roman" w:hAnsi="Times New Roman" w:cs="Times New Roman"/>
         </w:rPr>
-        <w:t>repeatability</w:t>
+        <w:t xml:space="preserve">repeatability </w:t>
       </w:r>
       <w:r>
         <w:rPr>
           <w:rFonts w:ascii="Times New Roman" w:hAnsi="Times New Roman" w:cs="Times New Roman"/>
         </w:rPr>
-        <w:t xml:space="preserve"> </w:t>
+        <w:t>did not depend</w:t>
       </w:r>
       <w:r>
         <w:rPr>
           <w:rFonts w:ascii="Times New Roman" w:hAnsi="Times New Roman" w:cs="Times New Roman"/>
         </w:rPr>
-        <w:t>did not depend</w:t>
+        <w:t xml:space="preserve"> </w:t>
       </w:r>
       <w:r>
         <w:rPr>
           <w:rFonts w:ascii="Times New Roman" w:hAnsi="Times New Roman" w:cs="Times New Roman"/>
         </w:rPr>
-        <w:t xml:space="preserve"> </w:t>
+        <w:t>on</w:t>
       </w:r>
       <w:r>
         <w:rPr>
           <w:rFonts w:ascii="Times New Roman" w:hAnsi="Times New Roman" w:cs="Times New Roman"/>
         </w:rPr>
-        <w:t>on</w:t>
+        <w:t xml:space="preserve"> </w:t>
       </w:r>
       <w:r>
         <w:rPr>
           <w:rFonts w:ascii="Times New Roman" w:hAnsi="Times New Roman" w:cs="Times New Roman"/>
         </w:rPr>
-        <w:t xml:space="preserve"> </w:t>
+        <w:t>early developmental</w:t>
       </w:r>
       <w:r>
         <w:rPr>
           <w:rFonts w:ascii="Times New Roman" w:hAnsi="Times New Roman" w:cs="Times New Roman"/>
         </w:rPr>
-        <w:t>early developmental</w:t>
+        <w:t xml:space="preserve"> </w:t>
       </w:r>
       <w:r>
         <w:rPr>
           <w:rFonts w:ascii="Times New Roman" w:hAnsi="Times New Roman" w:cs="Times New Roman"/>
         </w:rPr>
-        <w:t xml:space="preserve"> </w:t>
-      </w:r>
+        <w:t>temperature</w:t>
+      </w:r>
+      <w:commentRangeStart w:id="0"/>
       <w:r>
         <w:rPr>
           <w:rFonts w:ascii="Times New Roman" w:hAnsi="Times New Roman" w:cs="Times New Roman"/>
         </w:rPr>
-        <w:t>temperature.</w:t>
+        <w:t>.</w:t>
       </w:r>
       <w:r>
         <w:rPr>
@@ -761,95 +823,270 @@
         </w:rPr>
         <w:t xml:space="preserve"> </w:t>
       </w:r>
+      <w:ins w:id="1" w:author="fonti.kar@gmail.com" w:date="2020-11-10T15:24:00Z">
+        <w:r>
+          <w:rPr>
+            <w:rFonts w:ascii="Times New Roman" w:hAnsi="Times New Roman" w:cs="Times New Roman"/>
+          </w:rPr>
+          <w:t xml:space="preserve">Our work implies that </w:t>
+        </w:r>
+      </w:ins>
+      <w:ins w:id="2" w:author="fonti.kar@gmail.com" w:date="2020-11-10T15:25:00Z">
+        <w:r>
+          <w:rPr>
+            <w:rFonts w:ascii="Times New Roman" w:hAnsi="Times New Roman" w:cs="Times New Roman"/>
+          </w:rPr>
+          <w:t xml:space="preserve">thermal plasticity has the </w:t>
+        </w:r>
+      </w:ins>
       <w:r>
         <w:rPr>
           <w:rFonts w:ascii="Times New Roman" w:hAnsi="Times New Roman" w:cs="Times New Roman"/>
         </w:rPr>
-        <w:t>As global temperatures continue to rise,</w:t>
+        <w:t>capacity</w:t>
       </w:r>
       <w:r>
         <w:rPr>
           <w:rFonts w:ascii="Times New Roman" w:hAnsi="Times New Roman" w:cs="Times New Roman"/>
         </w:rPr>
-        <w:t xml:space="preserve"> it may be troubling that as there may be less</w:t>
-      </w:r>
+        <w:t xml:space="preserve"> to evolve, despite there being less consistent variation in metabolic rate under hot environments</w:t>
+      </w:r>
+      <w:ins w:id="3" w:author="fonti.kar@gmail.com" w:date="2020-11-10T15:28:00Z">
+        <w:r>
+          <w:rPr>
+            <w:rFonts w:ascii="Times New Roman" w:hAnsi="Times New Roman" w:cs="Times New Roman"/>
+          </w:rPr>
+          <w:t>.</w:t>
+        </w:r>
+      </w:ins>
+      <w:ins w:id="4" w:author="fonti.kar@gmail.com" w:date="2020-11-10T15:27:00Z">
+        <w:r>
+          <w:rPr>
+            <w:rFonts w:ascii="Times New Roman" w:hAnsi="Times New Roman" w:cs="Times New Roman"/>
+          </w:rPr>
+          <w:t xml:space="preserve"> </w:t>
+        </w:r>
+      </w:ins>
+      <w:ins w:id="5" w:author="fonti.kar@gmail.com" w:date="2020-11-10T15:28:00Z">
+        <w:r>
+          <w:rPr>
+            <w:rFonts w:ascii="Times New Roman" w:hAnsi="Times New Roman" w:cs="Times New Roman"/>
+          </w:rPr>
+          <w:t>This</w:t>
+        </w:r>
+      </w:ins>
+      <w:ins w:id="6" w:author="fonti.kar@gmail.com" w:date="2020-11-10T15:27:00Z">
+        <w:r>
+          <w:rPr>
+            <w:rFonts w:ascii="Times New Roman" w:hAnsi="Times New Roman" w:cs="Times New Roman"/>
+          </w:rPr>
+          <w:t xml:space="preserve"> </w:t>
+        </w:r>
+      </w:ins>
+      <w:del w:id="7" w:author="fonti.kar@gmail.com" w:date="2020-11-10T15:27:00Z">
+        <w:r>
+          <w:rPr>
+            <w:rFonts w:ascii="Times New Roman" w:hAnsi="Times New Roman" w:cs="Times New Roman"/>
+          </w:rPr>
+          <w:delText>As global temperatures continue to rise,</w:delText>
+        </w:r>
+        <w:r>
+          <w:rPr>
+            <w:rFonts w:ascii="Times New Roman" w:hAnsi="Times New Roman" w:cs="Times New Roman"/>
+          </w:rPr>
+          <w:delText xml:space="preserve"> it may be troubling that as there may be less</w:delText>
+        </w:r>
+        <w:r>
+          <w:rPr>
+            <w:rFonts w:ascii="Times New Roman" w:hAnsi="Times New Roman" w:cs="Times New Roman"/>
+          </w:rPr>
+          <w:delText xml:space="preserve"> consistent individual variation for selection to act on, however populations</w:delText>
+        </w:r>
+        <w:r>
+          <w:rPr>
+            <w:rFonts w:ascii="Times New Roman" w:hAnsi="Times New Roman" w:cs="Times New Roman"/>
+          </w:rPr>
+          <w:delText xml:space="preserve"> may </w:delText>
+        </w:r>
+        <w:r>
+          <w:rPr>
+            <w:rFonts w:ascii="Times New Roman" w:hAnsi="Times New Roman" w:cs="Times New Roman"/>
+          </w:rPr>
+          <w:delText xml:space="preserve">harbour sufficient capacity for </w:delText>
+        </w:r>
+        <w:r>
+          <w:rPr>
+            <w:rFonts w:ascii="Times New Roman" w:hAnsi="Times New Roman" w:cs="Times New Roman"/>
+          </w:rPr>
+          <w:delText>thermal plasticity</w:delText>
+        </w:r>
+        <w:r>
+          <w:rPr>
+            <w:rFonts w:ascii="Times New Roman" w:hAnsi="Times New Roman" w:cs="Times New Roman"/>
+          </w:rPr>
+          <w:delText xml:space="preserve"> to evolve</w:delText>
+        </w:r>
+      </w:del>
+      <w:del w:id="8" w:author="Daniel Noble" w:date="2020-11-10T11:37:00Z">
+        <w:r>
+          <w:rPr>
+            <w:rFonts w:ascii="Times New Roman" w:hAnsi="Times New Roman" w:cs="Times New Roman"/>
+          </w:rPr>
+          <w:delText xml:space="preserve">. </w:delText>
+        </w:r>
+      </w:del>
+      <w:del w:id="9" w:author="fonti.kar@gmail.com" w:date="2020-11-10T15:27:00Z">
+        <w:r>
+          <w:rPr>
+            <w:rFonts w:ascii="Times New Roman" w:hAnsi="Times New Roman" w:cs="Times New Roman"/>
+          </w:rPr>
+          <w:delText>U</w:delText>
+        </w:r>
+        <w:r>
+          <w:rPr>
+            <w:rFonts w:ascii="Times New Roman" w:hAnsi="Times New Roman" w:cs="Times New Roman"/>
+          </w:rPr>
+          <w:delText>nderstanding how environment</w:delText>
+        </w:r>
+        <w:r>
+          <w:rPr>
+            <w:rFonts w:ascii="Times New Roman" w:hAnsi="Times New Roman" w:cs="Times New Roman"/>
+          </w:rPr>
+          <w:delText>s</w:delText>
+        </w:r>
+        <w:r>
+          <w:rPr>
+            <w:rFonts w:ascii="Times New Roman" w:hAnsi="Times New Roman" w:cs="Times New Roman"/>
+          </w:rPr>
+          <w:delText xml:space="preserve"> at different life stages </w:delText>
+        </w:r>
+      </w:del>
+      <w:del w:id="10" w:author="fonti.kar@gmail.com" w:date="2020-11-10T15:15:00Z">
+        <w:r>
+          <w:rPr>
+            <w:rFonts w:ascii="Times New Roman" w:hAnsi="Times New Roman" w:cs="Times New Roman"/>
+          </w:rPr>
+          <w:delText xml:space="preserve">impact </w:delText>
+        </w:r>
+      </w:del>
+      <w:del w:id="11" w:author="fonti.kar@gmail.com" w:date="2020-11-10T15:27:00Z">
+        <w:r>
+          <w:rPr>
+            <w:rFonts w:ascii="Times New Roman" w:hAnsi="Times New Roman" w:cs="Times New Roman"/>
+          </w:rPr>
+          <w:delText xml:space="preserve">plasticity </w:delText>
+        </w:r>
+      </w:del>
       <w:r>
         <w:rPr>
           <w:rFonts w:ascii="Times New Roman" w:hAnsi="Times New Roman" w:cs="Times New Roman"/>
         </w:rPr>
-        <w:t xml:space="preserve"> consistent individual variation for selection to act on, however populations</w:t>
-      </w:r>
+        <w:t>will be</w:t>
+      </w:r>
+      <w:ins w:id="12" w:author="fonti.kar@gmail.com" w:date="2020-11-10T15:27:00Z">
+        <w:r>
+          <w:rPr>
+            <w:rFonts w:ascii="Times New Roman" w:hAnsi="Times New Roman" w:cs="Times New Roman"/>
+          </w:rPr>
+          <w:t xml:space="preserve"> </w:t>
+        </w:r>
+      </w:ins>
+      <w:del w:id="13" w:author="fonti.kar@gmail.com" w:date="2020-11-10T15:27:00Z">
+        <w:r>
+          <w:rPr>
+            <w:rFonts w:ascii="Times New Roman" w:hAnsi="Times New Roman" w:cs="Times New Roman"/>
+          </w:rPr>
+          <w:delText xml:space="preserve">come </w:delText>
+        </w:r>
+      </w:del>
       <w:r>
         <w:rPr>
           <w:rFonts w:ascii="Times New Roman" w:hAnsi="Times New Roman" w:cs="Times New Roman"/>
         </w:rPr>
-        <w:t xml:space="preserve"> may </w:t>
-      </w:r>
+        <w:t xml:space="preserve">increasingly more </w:t>
+      </w:r>
+      <w:del w:id="14" w:author="fonti.kar@gmail.com" w:date="2020-11-10T15:27:00Z">
+        <w:r>
+          <w:rPr>
+            <w:rFonts w:ascii="Times New Roman" w:hAnsi="Times New Roman" w:cs="Times New Roman"/>
+          </w:rPr>
+          <w:delText xml:space="preserve">relevant </w:delText>
+        </w:r>
+      </w:del>
+      <w:ins w:id="15" w:author="fonti.kar@gmail.com" w:date="2020-11-10T15:27:00Z">
+        <w:r>
+          <w:rPr>
+            <w:rFonts w:ascii="Times New Roman" w:hAnsi="Times New Roman" w:cs="Times New Roman"/>
+          </w:rPr>
+          <w:t xml:space="preserve">important </w:t>
+        </w:r>
+      </w:ins>
       <w:r>
         <w:rPr>
           <w:rFonts w:ascii="Times New Roman" w:hAnsi="Times New Roman" w:cs="Times New Roman"/>
         </w:rPr>
-        <w:t xml:space="preserve">harbour sufficient capacity for </w:t>
+        <w:t>for terrestrial ectotherms</w:t>
       </w:r>
       <w:r>
         <w:rPr>
           <w:rFonts w:ascii="Times New Roman" w:hAnsi="Times New Roman" w:cs="Times New Roman"/>
         </w:rPr>
-        <w:t>thermal plasticity</w:t>
-      </w:r>
+        <w:t xml:space="preserve"> living in </w:t>
+      </w:r>
+      <w:del w:id="16" w:author="Daniel Noble" w:date="2020-11-10T11:38:00Z">
+        <w:r>
+          <w:rPr>
+            <w:rFonts w:ascii="Times New Roman" w:hAnsi="Times New Roman" w:cs="Times New Roman"/>
+          </w:rPr>
+          <w:delText>variable environment</w:delText>
+        </w:r>
+      </w:del>
+      <w:ins w:id="17" w:author="fonti.kar@gmail.com" w:date="2020-11-10T15:28:00Z">
+        <w:r>
+          <w:rPr>
+            <w:rFonts w:ascii="Times New Roman" w:hAnsi="Times New Roman" w:cs="Times New Roman"/>
+          </w:rPr>
+          <w:t xml:space="preserve">changing </w:t>
+        </w:r>
+      </w:ins>
+      <w:del w:id="18" w:author="Daniel Noble" w:date="2020-11-10T11:38:00Z">
+        <w:r>
+          <w:rPr>
+            <w:rFonts w:ascii="Times New Roman" w:hAnsi="Times New Roman" w:cs="Times New Roman"/>
+          </w:rPr>
+          <w:delText>s</w:delText>
+        </w:r>
+      </w:del>
+      <w:ins w:id="19" w:author="Daniel Noble" w:date="2020-11-10T11:38:00Z">
+        <w:del w:id="20" w:author="fonti.kar@gmail.com" w:date="2020-11-10T15:28:00Z">
+          <w:r>
+            <w:rPr>
+              <w:rFonts w:ascii="Times New Roman" w:hAnsi="Times New Roman" w:cs="Times New Roman"/>
+            </w:rPr>
+            <w:delText xml:space="preserve">a variable </w:delText>
+          </w:r>
+        </w:del>
+        <w:r>
+          <w:rPr>
+            <w:rFonts w:ascii="Times New Roman" w:hAnsi="Times New Roman" w:cs="Times New Roman"/>
+          </w:rPr>
+          <w:t>climate</w:t>
+        </w:r>
+      </w:ins>
       <w:r>
         <w:rPr>
           <w:rFonts w:ascii="Times New Roman" w:hAnsi="Times New Roman" w:cs="Times New Roman"/>
         </w:rPr>
-        <w:t xml:space="preserve"> to evolve</w:t>
-      </w:r>
-      <w:r>
-        <w:rPr>
-          <w:rFonts w:ascii="Times New Roman" w:hAnsi="Times New Roman" w:cs="Times New Roman"/>
-        </w:rPr>
-        <w:t xml:space="preserve">. </w:t>
-      </w:r>
-      <w:r>
-        <w:rPr>
-          <w:rFonts w:ascii="Times New Roman" w:hAnsi="Times New Roman" w:cs="Times New Roman"/>
-        </w:rPr>
-        <w:t>U</w:t>
-      </w:r>
-      <w:r>
-        <w:rPr>
-          <w:rFonts w:ascii="Times New Roman" w:hAnsi="Times New Roman" w:cs="Times New Roman"/>
-        </w:rPr>
-        <w:t>nderstanding how environment</w:t>
-      </w:r>
-      <w:r>
-        <w:rPr>
-          <w:rFonts w:ascii="Times New Roman" w:hAnsi="Times New Roman" w:cs="Times New Roman"/>
-        </w:rPr>
-        <w:t>s</w:t>
-      </w:r>
-      <w:r>
-        <w:rPr>
-          <w:rFonts w:ascii="Times New Roman" w:hAnsi="Times New Roman" w:cs="Times New Roman"/>
-        </w:rPr>
-        <w:t xml:space="preserve"> at different life stages impact plasticity </w:t>
-      </w:r>
-      <w:r>
-        <w:rPr>
-          <w:rFonts w:ascii="Times New Roman" w:hAnsi="Times New Roman" w:cs="Times New Roman"/>
-        </w:rPr>
-        <w:t>will become increasingly more relevant for terrestrial ectotherms</w:t>
-      </w:r>
-      <w:r>
-        <w:rPr>
-          <w:rFonts w:ascii="Times New Roman" w:hAnsi="Times New Roman" w:cs="Times New Roman"/>
-        </w:rPr>
-        <w:t xml:space="preserve"> living in variable environments</w:t>
-      </w:r>
-      <w:r>
-        <w:rPr>
-          <w:rFonts w:ascii="Times New Roman" w:hAnsi="Times New Roman" w:cs="Times New Roman"/>
-        </w:rPr>
         <w:t>.</w:t>
+      </w:r>
+      <w:commentRangeEnd w:id="0"/>
+      <w:r>
+        <w:rPr>
+          <w:rStyle w:val="CommentReference"/>
+          <w:rFonts w:asciiTheme="minorHAnsi" w:hAnsiTheme="minorHAnsi"/>
+          <w:lang w:val="en-US"/>
+        </w:rPr>
+        <w:commentReference w:id="0"/>
       </w:r>
     </w:p>
     <w:p>
@@ -922,289 +1159,387 @@
         <w:t xml:space="preserve"> </w:t>
       </w:r>
       <w:r>
+        <w:t xml:space="preserve">during this </w:t>
+      </w:r>
+      <w:r>
+        <w:t>critical</w:t>
+      </w:r>
+      <w:r>
+        <w:t xml:space="preserve"> period </w:t>
+      </w:r>
+      <w:r>
+        <w:t xml:space="preserve">can </w:t>
+      </w:r>
+      <w:r>
+        <w:t xml:space="preserve">have </w:t>
+      </w:r>
+      <w:r>
+        <w:t>persistent</w:t>
+      </w:r>
+      <w:r>
+        <w:t xml:space="preserve"> </w:t>
+      </w:r>
+      <w:r>
+        <w:t>effects on an</w:t>
+      </w:r>
+      <w:r>
+        <w:t xml:space="preserve"> individual’s physiology, morphology, behaviour and life history</w:t>
+      </w:r>
+      <w:r>
+        <w:t xml:space="preserve"> </w:t>
+      </w:r>
+      <w:r>
+        <w:fldChar w:fldCharType="begin"/>
+      </w:r>
+      <w:r>
+        <w:instrText xml:space="preserve"> ADDIN ZOTERO_ITEM CSL_CITATION {"citationID":"NblXhVsi","properties":{"formattedCitation":"(Eyck et al., 2019; Noble et al., 2018; O\\uc0\\u8217{}Dea et al., 2019)","plainCitation":"(Eyck et al., 2019; Noble et al., 2018; O’Dea et al., 2019)","noteIndex":0},"citationItems":[{"id":3446,"uris":["http://zotero.org/users/1379426/items/GNPGYLVI"],"uri":["http://zotero.org/users/1379426/items/GNPGYLVI"],"itemData":{"id":3446,"type":"article-journal","abstract":"Developmental stressors are increasingly recognised for their pervasive influence on the ecology and evolution of animals. In particular, many studies have focused on how developmental stress can give rise to variation in adult behaviour, physiology, and performance. However, there remains a poor understanding of whether general patterns exist in the effects and magnitude of phenotypic responses across taxonomic groups. Furthermore, given the extensive phenotypic variation that arises from developmental stressors, it remains important to ascertain how multiple processes may explain these responses. We compiled data from 111 studies to examine and quantify the effect of developmental stress on animal phenotype and performance from juveniles to adulthood, including studies from birds, reptiles, fish, mammals, insects, arachnids, and amphibians. Using meta-analytic approaches, we show that across all studies there is, on average, a moderate to large negative effect of developmental stress exposure (posterior mean effect: |d| = −0.51) on animal phenotype or performance. Additionally, we demonstrate that interactive effects of timing of stressor onset and the duration of exposure to stressors best explained variation in developmental stress responses. Animals exposed to stressors earlier in development had more-positive responses than those with later onset, whereas longer duration of exposure to a stressor caused responses to be stronger in magnitude. However, the high amount of heterogeneity in our results, and the low degree of variance explained by fixed effects in both the meta-analysis (R2 = 0.034) and top-ranked meta-regression model (R2 = 0.02), indicate that phenotypic responses to developmental stressors are likely highly idiosyncratic in nature and difficult to predict. Despite this, our analyses address a critical knowledge gap in understanding what effect developmental stress has on phenotypic variation in animals. Additionally, our results highlight important environmental and proximate factors that may influence phenotypic responses to developmental stressors.","container-title":"Biological Reviews","DOI":"10.1111/brv.12496","ISSN":"1469-185X","issue":"3","language":"en","note":"_eprint: https://onlinelibrary.wiley.com/doi/pdf/10.1111/brv.12496","page":"1143-1160","source":"Wiley Online Library","title":"Effects of developmental stress on animal phenotype and performance: a quantitative review","title-short":"Effects of developmental stress on animal phenotype and performance","volume":"94","author":[{"family":"Eyck","given":"Harrison J. F."},{"family":"Buchanan","given":"Katherine L."},{"family":"Crino","given":"Ondi L."},{"family":"Jessop","given":"Tim S."}],"issued":{"date-parts":[["2019"]]}}},{"id":4094,"uris":["http://zotero.org/users/1379426/items/YQD49T7T"],"uri":["http://zotero.org/users/1379426/items/YQD49T7T"],"itemData":{"id":4094,"type":"article-journal","abstract":"Early environments can profoundly influence an organism in ways that persist over its life. In reptiles, early thermal environments (nest temperatures) can impact offspring phenotype and survival in important ways, yet we still lack an understanding of whether general trends exist and the magnitude of impact. Understanding these patterns is important in predicting how climate change will affect reptile populations and the role of phenotypic plasticity in buffering populations. We compiled data from 175 reptile studies to examine, and quantify, the effect of incubation temperature on phenotype and survival. Using meta-analytic approaches (standardized mean difference between incubation treatments, Hedges' g), we show that across all trait types examined there is, on average, a moderate to large magnitude of effect of incubation temperatures (absolute effect: |g| = 0.75). Unsurprisingly, this influence was extremely large for incubation duration, as predicted, with warmer temperatures decreasing incubation time overall (g = −8.42). Other trait types, including behaviour, physiology, morphology, performance, and survival experienced reduced, but still mostly moderate to large effects, with particularly strong effects on survival. Moreover, the impact of incubation temperature persisted at least one-year post-hatching, suggesting that these effects have the potential to impact fitness in the long term. The magnitude of effect increased as the change in temperature increased (e.g. 6°C versus 2°C) in almost all cases, and tended to decrease when temperatures of the treatments fluctuated around a mean temperature compared to when they were constant. The effect also depended on the mid-temperature of the comparison, but not in consistent ways, with some traits experiencing the greatest effects at extreme temperatures, while others did not. The highly heterogeneous nature of the effects we observe, along with a large amount of unexplained variability, indicates that the shape of reaction norms between phenotype and temperature, along with ecological and/or experimental factors, are important when considering general patterns. Our analyses provide new insights into the effects of incubation environments on reptile phenotype and survival and allow general, albeit coarse, predictions for taxa experiencing warming nest temperatures under climatic change.","container-title":"Biological Reviews","DOI":"10.1111/brv.12333","ISSN":"1469-185X","issue":"1","language":"en","note":"_eprint: https://onlinelibrary.wiley.com/doi/pdf/10.1111/brv.12333","page":"72-97","source":"Wiley Online Library","title":"Developmental temperatures and phenotypic plasticity in reptiles: a systematic review and meta-analysis","title-short":"Developmental temperatures and phenotypic plasticity in reptiles","volume":"93","author":[{"family":"Noble","given":"Daniel W. A."},{"family":"Stenhouse","given":"Vaughn"},{"family":"Schwanz","given":"Lisa E."}],"issued":{"date-parts":[["2018"]]}}},{"id":3596,"uris":["http://zotero.org/users/1379426/items/84Y53XP7"],"uri":["http://zotero.org/users/1379426/items/84Y53XP7"],"itemData":{"id":3596,"type":"article-journal","abstract":"Fishes are sensitive to their thermal environment and face an uncertain future in a warming world. Theoretically, populations in novel environments might express greater levels of phenotypic variability to increase the chance of surviving—and eventually thriving—in the new conditions. Most research on the effect of the early thermal environment in fish species focuses on average phenotypic effects rather than phenotypic variability, but to understand how fishes will respond to rising temperatures we need to consider both the average response of the population, as well as the breadth of individual responses. Here we present the first meta-analysis on the effects of developmental temperature in fishes. Using data from 43 species and over 6,000 individual fish, we show that a change in developmental temperature induces a significant change in phenotypic means and variability, but differently depending on whether the temperature is increased or decreased. Decreases in temperature (cool environments) showed a significant decrease in phenotypic means and no change in phenotypic variability. Increases in temperature (warm environments) showed a non-significant increase in phenotypic means and a marginally significant increase in phenotypic variability. Larger increases in temperature saw greater increases in phenotypic variability, but no increase in the mean phenotypic response. Together, our results suggest that fishes exhibit both directed and stochastic developmental plasticity in response to warming temperatures, which could facilitate or accelerate adaptation to a changing environment.","container-title":"Fish and Fisheries","DOI":"10.1111/faf.12394","ISSN":"1467-2979","issue":"5","language":"en","note":"_eprint: https://onlinelibrary.wiley.com/doi/pdf/10.1111/faf.12394","page":"1005-1022","source":"Wiley Online Library","title":"Developmental temperature affects phenotypic means and variability: A meta-analysis of fish data","title-short":"Developmental temperature affects phenotypic means and variability","volume":"20","author":[{"family":"O'Dea","given":"Rose E."},{"family":"Lagisz","given":"Malgorzata"},{"family":"Hendry","given":"Andrew P."},{"family":"Nakagawa","given":"Shinichi"}],"issued":{"date-parts":[["2019"]]}}}],"schema":"https://github.com/citation-style-language/schema/raw/master/csl-citation.json"} </w:instrText>
+      </w:r>
+      <w:r>
+        <w:fldChar w:fldCharType="separate"/>
+      </w:r>
+      <w:r>
+        <w:rPr>
+          <w:rFonts w:cs="Times New Roman"/>
+          <w:lang w:val="en-GB"/>
+        </w:rPr>
+        <w:t>(Eyck et al., 2019; Noble et al., 2018; O’Dea et al., 2019)</w:t>
+      </w:r>
+      <w:r>
+        <w:fldChar w:fldCharType="end"/>
+      </w:r>
+      <w:r>
+        <w:t>.</w:t>
+      </w:r>
+      <w:r>
+        <w:t xml:space="preserve"> </w:t>
+      </w:r>
+      <w:r>
+        <w:t xml:space="preserve">Developmental shifts </w:t>
+      </w:r>
+      <w:r>
+        <w:t xml:space="preserve">in phenotypes </w:t>
+      </w:r>
+      <w:r>
+        <w:t xml:space="preserve">may be adaptative if it allows </w:t>
+      </w:r>
+      <w:r>
         <w:lastRenderedPageBreak/>
-        <w:t xml:space="preserve">during this </w:t>
-      </w:r>
-      <w:r>
-        <w:t>critical</w:t>
-      </w:r>
-      <w:r>
-        <w:t xml:space="preserve"> period </w:t>
-      </w:r>
-      <w:r>
-        <w:t xml:space="preserve">can </w:t>
-      </w:r>
-      <w:r>
-        <w:t xml:space="preserve">have </w:t>
-      </w:r>
-      <w:r>
-        <w:t>persistent</w:t>
-      </w:r>
-      <w:r>
-        <w:t xml:space="preserve"> </w:t>
-      </w:r>
-      <w:r>
-        <w:t>effects on an</w:t>
-      </w:r>
-      <w:r>
-        <w:t xml:space="preserve"> individual’s physiology, morphology, behaviour and life history</w:t>
-      </w:r>
-      <w:r>
-        <w:t xml:space="preserve"> </w:t>
+        <w:t xml:space="preserve">organisms to better </w:t>
+      </w:r>
+      <w:r>
+        <w:t xml:space="preserve">cope </w:t>
+      </w:r>
+      <w:r>
+        <w:t xml:space="preserve">in similar environments later in life </w:t>
       </w:r>
       <w:r>
         <w:fldChar w:fldCharType="begin"/>
       </w:r>
       <w:r>
-        <w:instrText xml:space="preserve"> ADDIN ZOTERO_ITEM CSL_CITATION {"citationID":"NblXhVsi","properties":{"formattedCitation":"(Eyck et al., 2019; Noble et al., 2018; O\\uc0\\u8217{}Dea et al., 2019)","plainCitation":"(Eyck et al., 2019; Noble et al., 2018; O’Dea et al., 2019)","noteIndex":0},"citationItems":[{"id":3446,"uris":["http://zotero.org/users/1379426/items/GNPGYLVI"],"uri":["http://zotero.org/users/1379426/items/GNPGYLVI"],"itemData":{"id":3446,"type":"article-journal","abstract":"Developmental stressors are increasingly recognised for their pervasive influence on the ecology and evolution of animals. In particular, many studies have focused on how developmental stress can give rise to variation in adult behaviour, physiology, and performance. However, there remains a poor understanding of whether general patterns exist in the effects and magnitude of phenotypic responses across taxonomic groups. Furthermore, given the extensive phenotypic variation that arises from developmental stressors, it remains important to ascertain how multiple processes may explain these responses. We compiled data from 111 studies to examine and quantify the effect of developmental stress on animal phenotype and performance from juveniles to adulthood, including studies from birds, reptiles, fish, mammals, insects, arachnids, and amphibians. Using meta-analytic approaches, we show that across all studies there is, on average, a moderate to large negative effect of developmental stress exposure (posterior mean effect: |d| = −0.51) on animal phenotype or performance. Additionally, we demonstrate that interactive effects of timing of stressor onset and the duration of exposure to stressors best explained variation in developmental stress responses. Animals exposed to stressors earlier in development had more-positive responses than those with later onset, whereas longer duration of exposure to a stressor caused responses to be stronger in magnitude. However, the high amount of heterogeneity in our results, and the low degree of variance explained by fixed effects in both the meta-analysis (R2 = 0.034) and top-ranked meta-regression model (R2 = 0.02), indicate that phenotypic responses to developmental stressors are likely highly idiosyncratic in nature and difficult to predict. Despite this, our analyses address a critical knowledge gap in understanding what effect developmental stress has on phenotypic variation in animals. Additionally, our results highlight important environmental and proximate factors that may influence phenotypic responses to developmental stressors.","container-title":"Biological Reviews","DOI":"10.1111/brv.12496","ISSN":"1469-185X","issue":"3","language":"en","note":"_eprint: https://onlinelibrary.wiley.com/doi/pdf/10.1111/brv.12496","page":"1143-1160","source":"Wiley Online Library","title":"Effects of developmental stress on animal phenotype and performance: a quantitative review","title-short":"Effects of developmental stress on animal phenotype and performance","volume":"94","author":[{"family":"Eyck","given":"Harrison J. F."},{"family":"Buchanan","given":"Katherine L."},{"family":"Crino","given":"Ondi L."},{"family":"Jessop","given":"Tim S."}],"issued":{"date-parts":[["2019"]]}}},{"id":4094,"uris":["http://zotero.org/users/1379426/items/YQD49T7T"],"uri":["http://zotero.org/users/1379426/items/YQD49T7T"],"itemData":{"id":4094,"type":"article-journal","abstract":"Early environments can profoundly influence an organism in ways that persist over its life. In reptiles, early thermal environments (nest temperatures) can impact offspring phenotype and survival in important ways, yet we still lack an understanding of whether general trends exist and the magnitude of impact. Understanding these patterns is important in predicting how climate change will affect reptile populations and the role of phenotypic plasticity in buffering populations. We compiled data from 175 reptile studies to examine, and quantify, the effect of incubation temperature on phenotype and survival. Using meta-analytic approaches (standardized mean difference between incubation treatments, Hedges' g), we show that across all trait types examined there is, on average, a moderate to large magnitude of effect of incubation temperatures (absolute effect: |g| = 0.75). Unsurprisingly, this influence was extremely large for incubation duration, as predicted, with warmer temperatures decreasing incubation time overall (g = −8.42). Other trait types, including behaviour, physiology, morphology, performance, and survival experienced reduced, but still mostly moderate to large effects, with particularly strong effects on survival. Moreover, the impact of incubation temperature persisted at least one-year post-hatching, suggesting that these effects have the potential to impact fitness in the long term. The magnitude of effect increased as the change in temperature increased (e.g. 6°C versus 2°C) in almost all cases, and tended to decrease when temperatures of the treatments fluctuated around a mean temperature compared to when they were constant. The effect also depended on the mid-temperature of the comparison, but not in consistent ways, with some traits experiencing the greatest effects at extreme temperatures, while others did not. The highly heterogeneous nature of the effects we observe, along with a large amount of unexplained variability, indicates that the shape of reaction norms between phenotype and temperature, along with ecological and/or experimental factors, are important when considering general patterns. Our analyses provide new insights into the effects of incubation environments on reptile phenotype and survival and allow general, albeit coarse, predictions for taxa experiencing warming nest temperatures under climatic change.","container-title":"Biological Reviews","DOI":"10.1111/brv.12333","ISSN":"1469-185X","issue":"1","language":"en","note":"_eprint: https://onlinelibrary.wiley.com/doi/pdf/10.1111/brv.12333","page":"72-97","source":"Wiley Online Library","title":"Developmental temperatures and phenotypic plasticity in reptiles: a systematic review and meta-analysis","title-short":"Developmental temperatures and phenotypic plasticity in reptiles","volume":"93","author":[{"family":"Noble","given":"Daniel W. A."},{"family":"Stenhouse","given":"Vaughn"},{"family":"Schwanz","given":"Lisa E."}],"issued":{"date-parts":[["2018"]]}}},{"id":3596,"uris":["http://zotero.org/users/1379426/items/84Y53XP7"],"uri":["http://zotero.org/users/1379426/items/84Y53XP7"],"itemData":{"id":3596,"type":"article-journal","abstract":"Fishes are sensitive to their thermal environment and face an uncertain future in a warming world. Theoretically, populations in novel environments might express greater levels of phenotypic variability to increase the chance of surviving—and eventually thriving—in the new conditions. Most research on the effect of the early thermal environment in fish species focuses on average phenotypic effects rather than phenotypic variability, but to understand how fishes will respond to rising temperatures we need to consider both the average response of the population, as well as the breadth of individual responses. Here we present the first meta-analysis on the effects of developmental temperature in fishes. Using data from 43 species and over 6,000 individual fish, we show that a change in developmental temperature induces a significant change in phenotypic means and variability, but differently depending on whether the temperature is increased or decreased. Decreases in temperature (cool environments) showed a significant decrease in phenotypic means and no change in phenotypic variability. Increases in temperature (warm environments) showed a non-significant increase in phenotypic means and a marginally significant increase in phenotypic variability. Larger increases in temperature saw greater increases in phenotypic variability, but no increase in the mean phenotypic response. Together, our results suggest that fishes exhibit both directed and stochastic developmental plasticity in response to warming temperatures, which could facilitate or accelerate adaptation to a changing environment.","container-title":"Fish and Fisheries","DOI":"10.1111/faf.12394","ISSN":"1467-2979","issue":"5","language":"en","note":"_eprint: https://onlinelibrary.wiley.com/doi/pdf/10.1111/faf.12394","page":"1005-1022","source":"Wiley Online Library","title":"Developmental temperature affects phenotypic means and variability: A meta-analysis of fish data","title-short":"Developmental temperature affects phenotypic means and variability","volume":"20","author":[{"family":"O'Dea","given":"Rose E."},{"family":"Lagisz","given":"Malgorzata"},{"family":"Hendry","given":"Andrew P."},{"family":"Nakagawa","given":"Shinichi"}],"issued":{"date-parts":[["2019"]]}}}],"schema":"https://github.com/citation-style-language/schema/raw/master/csl-citation.json"} </w:instrText>
+        <w:instrText xml:space="preserve"> ADDIN ZOTERO_ITEM CSL_CITATION {"citationID":"p7QsbXK3","properties":{"formattedCitation":"(Beldade et al., 2011)","plainCitation":"(Beldade et al., 2011)","noteIndex":0},"citationItems":[{"id":3452,"uris":["http://zotero.org/users/1379426/items/SSZZ3NFI"],"uri":["http://zotero.org/users/1379426/items/SSZZ3NFI"],"itemData":{"id":3452,"type":"article-journal","abstract":"Aside from its selective role in filtering inter-individual variation during evolution by natural selection, the environment also plays an instructive role in producing variation during development. External environmental cues can influence developmental rates and/or trajectories and lead to the production of distinct phenotypes from the same genotype. This can result in a better match between adult phenotype and selective environment and thus represents a potential solution to problems posed by environmental fluctuation. The phenomenon is called adaptive developmental plasticity. The study of developmental plasticity integrates different disciplines (notably ecology and developmental biology) and analyses at all levels of biological organization, from the molecular regulation of changes in organismal development to variation in phenotypes and fitness in natural populations. Here, we focus on recent advances and examples from morphological traits in animals to provide a broad overview covering (i) the evolution of developmental plasticity, as well as its relevance to adaptive evolution, (ii) the ecological significance of alternative environmentally induced phenotypes, and the way the external environment can affect development to produce them, (iii) the molecular mechanisms underlying developmental plasticity, with emphasis on the contribution of genetic, physiological and epigenetic factors, and (iv) current challenges and trends, including the relevance of the environmental sensitivity of development to studies in ecological developmental biology, biomedicine and conservation biology.","container-title":"Molecular Ecology","DOI":"10.1111/j.1365-294X.2011.05016.x","ISSN":"1365-294X","issue":"7","language":"en","note":"_eprint: https://onlinelibrary.wiley.com/doi/pdf/10.1111/j.1365-294X.2011.05016.x","page":"1347-1363","source":"Wiley Online Library","title":"Evolution and molecular mechanisms of adaptive developmental plasticity","volume":"20","author":[{"family":"Beldade","given":"Patrícia"},{"family":"Mateus","given":"Ana Rita A."},{"family":"Keller","given":"Roberto A."}],"issued":{"date-parts":[["2011"]]}}}],"schema":"https://github.com/citation-style-language/schema/raw/master/csl-citation.json"} </w:instrText>
       </w:r>
       <w:r>
         <w:fldChar w:fldCharType="separate"/>
       </w:r>
       <w:r>
         <w:rPr>
+          <w:noProof/>
+        </w:rPr>
+        <w:t>(Beldade et al., 2011)</w:t>
+      </w:r>
+      <w:r>
+        <w:fldChar w:fldCharType="end"/>
+      </w:r>
+      <w:r>
+        <w:t>. However, environment-phenotype mismatches can occur when developmental cues fail to predict late</w:t>
+      </w:r>
+      <w:r>
+        <w:t>r</w:t>
+      </w:r>
+      <w:r>
+        <w:t xml:space="preserve"> life </w:t>
+      </w:r>
+      <w:r>
+        <w:t xml:space="preserve">conditions </w:t>
+      </w:r>
+      <w:r>
+        <w:fldChar w:fldCharType="begin"/>
+      </w:r>
+      <w:r>
+        <w:instrText xml:space="preserve"> ADDIN ZOTERO_ITEM CSL_CITATION {"citationID":"HNZpDEpb","properties":{"formattedCitation":"(Auld et al., 2010; Bonamour et al., 2019)","plainCitation":"(Auld et al., 2010; Bonamour et al., 2019)","noteIndex":0},"citationItems":[{"id":3665,"uris":["http://zotero.org/users/1379426/items/4YPCW9SU"],"uri":["http://zotero.org/users/1379426/items/4YPCW9SU"],"itemData":{"id":3665,"type":"article-journal","abstract":"When the optimal phenotype differs among environments, adaptive phenotypic plasticity can evolve unless constraints impede such evolution. Costs and limits of plasticity have been proposed as important constraints on the evolution of plasticity, yet confusion exists over their distinction. We attempt to clarify these concepts by reviewing their categorization and measurement, highlighting how costs and limits are defined in different currencies (and may describe the same phenomenon). Conclusions from studies that measure the costs of plasticity have been equivocal, but we caution that these conclusions may be premature owing to a potentially common correlation between environment-specific trait values and the magnitude of trait plasticities (i.e. multi-collinearity) that results in imprecise and/or biased estimates of the costs. Meanwhile, our understanding of the limits of plasticity, and how they may be underlain by the costs of plasticity, is still in its infancy. Based on our re-evaluation of these constraints, we discuss areas for future research.","container-title":"Proceedings of the Royal Society B: Biological Sciences","DOI":"10.1098/rspb.2009.1355","issue":"1681","journalAbbreviation":"Proceedings of the Royal Society B: Biological Sciences","note":"publisher: Royal Society","page":"503-511","source":"royalsocietypublishing.org (Atypon)","title":"Re-evaluating the costs and limits of adaptive phenotypic plasticity","volume":"277","author":[{"family":"Auld","given":"Josh R."},{"family":"Agrawal","given":"Anurag A."},{"family":"Relyea","given":"Rick A."}],"issued":{"date-parts":[["2010",2,22]]}}},{"id":756,"uris":["http://zotero.org/users/1379426/items/8KV63MD6"],"uri":["http://zotero.org/users/1379426/items/8KV63MD6"],"itemData":{"id":756,"type":"article-journal","container-title":"Philosophical Transactions of the Royal Society B: Biological Sciences","DOI":"10.1098/rstb.2018.0178","issue":"1768","language":"English","page":"20180178–12","title":"Phenotypic plasticity in response to climate change: the importance of cue variation","volume":"374","author":[{"family":"Bonamour","given":"Suzanne"},{"family":"Chevin","given":"Luis-Miguel"},{"family":"Charmantier","given":"A."},{"family":"Teplitsky","given":"Céline"}],"issued":{"date-parts":[["2019",3]]}}}],"schema":"https://github.com/citation-style-language/schema/raw/master/csl-citation.json"} </w:instrText>
+      </w:r>
+      <w:r>
+        <w:fldChar w:fldCharType="separate"/>
+      </w:r>
+      <w:r>
+        <w:rPr>
+          <w:noProof/>
+        </w:rPr>
+        <w:t>(Auld et al., 2010; Bonamour et al., 2019)</w:t>
+      </w:r>
+      <w:r>
+        <w:fldChar w:fldCharType="end"/>
+      </w:r>
+      <w:r>
+        <w:t xml:space="preserve">. </w:t>
+      </w:r>
+      <w:r>
+        <w:t xml:space="preserve">A multitude of traits throughout an animal’s life </w:t>
+      </w:r>
+      <w:r>
+        <w:t xml:space="preserve">are </w:t>
+      </w:r>
+      <w:r>
+        <w:t xml:space="preserve">labile; reversibly responding to environmental change. </w:t>
+      </w:r>
+      <w:r>
+        <w:t>Reversible plasticity</w:t>
+      </w:r>
+      <w:r>
+        <w:t xml:space="preserve"> in phenotypic traits allow individuals to adjust to moment-to-moment changes in their surroundings </w:t>
+      </w:r>
+      <w:r>
+        <w:fldChar w:fldCharType="begin"/>
+      </w:r>
+      <w:r>
+        <w:instrText xml:space="preserve"> ADDIN ZOTERO_ITEM CSL_CITATION {"citationID":"PkaIcdjy","properties":{"formattedCitation":"(Piersma &amp; Drent, 2003)","plainCitation":"(Piersma &amp; Drent, 2003)","noteIndex":0},"citationItems":[{"id":3652,"uris":["http://zotero.org/users/1379426/items/22X963TA"],"uri":["http://zotero.org/users/1379426/items/22X963TA"],"itemData":{"id":3652,"type":"article-journal","abstract":"Evolutionary biologists often use phenotypic differences between species and between individuals to gain an understanding of organismal design. The focus of much recent attention has been on developmental plasticity – the environmentally induced variability during development within a single genotype. The phenotypic variation expressed by single reproductively mature organisms throughout their life, traditionally the subject of many physiological studies, has remained underexploited in evolutionary biology. Phenotypic flexibility, the reversible within-individual variation, is a function of environmental conditions varying predictably (e.g. with season), or of more stochastic fluctuations in the environment. Here, we provide a common framework to bring the different categories of phenotypic plasticity together, and emphasize perspectives on adaptation that reversible types of plasticity might provide. We argue that better recognition and use of the various levels of phenotypic variation will increase the scope for phenotypic experimentation, comparison and integration.","container-title":"Trends Ecology and Evolution","DOI":"10.1016/S0169-5347(03)00036-3","ISSN":"0169-5347","issue":"5","journalAbbreviation":"Trends in Ecology &amp; Evolution","language":"en","page":"228-233","source":"ScienceDirect","title":"Phenotypic flexibility and the evolution of organismal design","volume":"18","author":[{"family":"Piersma","given":"Theunis"},{"family":"Drent","given":"Jan"}],"issued":{"date-parts":[["2003",5,1]]}}}],"schema":"https://github.com/citation-style-language/schema/raw/master/csl-citation.json"} </w:instrText>
+      </w:r>
+      <w:r>
+        <w:fldChar w:fldCharType="separate"/>
+      </w:r>
+      <w:r>
+        <w:rPr>
+          <w:noProof/>
+        </w:rPr>
+        <w:t>(Piersma &amp; Drent, 2003)</w:t>
+      </w:r>
+      <w:r>
+        <w:fldChar w:fldCharType="end"/>
+      </w:r>
+      <w:r>
+        <w:t>,</w:t>
+      </w:r>
+      <w:r>
+        <w:t xml:space="preserve"> and </w:t>
+      </w:r>
+      <w:r>
+        <w:t xml:space="preserve">can broadly </w:t>
+      </w:r>
+      <w:r>
+        <w:t xml:space="preserve">be </w:t>
+      </w:r>
+      <w:r>
+        <w:t xml:space="preserve">classified into two categories, acclimation and phenotypic flexibility </w:t>
+      </w:r>
+      <w:r>
+        <w:fldChar w:fldCharType="begin"/>
+      </w:r>
+      <w:r>
+        <w:instrText xml:space="preserve"> ADDIN ZOTERO_ITEM CSL_CITATION {"citationID":"PyOAYXtg","properties":{"formattedCitation":"(Havird et al., 2020; Piersma &amp; Drent, 2003)","plainCitation":"(Havird et al., 2020; Piersma &amp; Drent, 2003)","noteIndex":0},"citationItems":[{"id":3852,"uris":["http://zotero.org/users/1379426/items/IQ2XGAJ6"],"uri":["http://zotero.org/users/1379426/items/IQ2XGAJ6"],"itemData":{"id":3852,"type":"article-journal","abstract":"Characterizing thermal acclimation is a common goal of eco-physiological studies and has important implications for models of climate change and environmental adaptation. However, quantifying thermal acclimation in biological rate processes is not straightforward because many rates increase with temperature due to the acute effect of thermodynamics on molecular interactions. Disentangling such passive plastic responses from active acclimation responses is critical for describing patterns of thermal acclimation. Here, we reviewed published studies and distinguished between different study designs measuring the acute (i.e. passive) and acclimated (i.e. active) effects of temperature on metabolic rate. We then developed a method to quantify and classify acclimation responses by comparing acute and acclimated Q10 values. Finally, we applied this method using meta-analysis to characterize thermal acclimation in metabolic rates of ectothermic animals. We reviewed 258 studies measuring thermal effects on metabolic rates, and found that a majority of these studies (74%) did not allow for quantifying the independent effects of acclimation. Such studies were more common when testing aquatic taxa and continue to be published even in recent years. A meta-analysis of 96 studies where acclimation could be quantified (using 1,072 Q10 values) revealed that ‘partial compensation’ was the most common acclimation response (i.e. acclimation tended to offset the passive change in metabolic rate due to acute temperature changes). However, ‘no acclimation’ and ‘inverse compensation’, in which acclimation further augmented the acute change in metabolic rate, were also common. Acclimation responses differed among taxa, habitats and with experimental design. Amphibians and other terrestrial taxa tended to show weak acclimation responses, whereas fishes and other aquatic taxa tended to show stronger compensatory responses. Increasing how long the animal was allowed to adjust to a new test temperature increased the acclimation response, but body size did not. Acclimation responses were also stronger with longer acclimation durations. Collectively, these results highlight the importance of using the appropriate experimental design to investigate and estimate thermal acclimation of biological rates. To facilitate and guide future studies of thermal acclimation, we end with some suggestions for designing and interpreting experiments. A free Plain Language Summary can be found within the Supporting Information of this article.","container-title":"Functional Ecology","DOI":"10.1111/1365-2435.13534","ISSN":"1365-2435","issue":"5","language":"en","note":"_eprint: https://besjournals.onlinelibrary.wiley.com/doi/pdf/10.1111/1365-2435.13534","page":"1015-1028","source":"Wiley Online Library","title":"Distinguishing between active plasticity due to thermal acclimation and passive plasticity due to Q10 effects: Why methodology matters","title-short":"Distinguishing between active plasticity due to thermal acclimation and passive plasticity due to Q10 effects","volume":"34","author":[{"family":"Havird","given":"Justin C."},{"family":"Neuwald","given":"Jennifer L."},{"family":"Shah","given":"Alisha A."},{"family":"Mauro","given":"Alexander"},{"family":"Marshall","given":"Craig A."},{"family":"Ghalambor","given":"Cameron K."}],"issued":{"date-parts":[["2020"]]}}},{"id":3652,"uris":["http://zotero.org/users/1379426/items/22X963TA"],"uri":["http://zotero.org/users/1379426/items/22X963TA"],"itemData":{"id":3652,"type":"article-journal","abstract":"Evolutionary biologists often use phenotypic differences between species and between individuals to gain an understanding of organismal design. The focus of much recent attention has been on developmental plasticity – the environmentally induced variability during development within a single genotype. The phenotypic variation expressed by single reproductively mature organisms throughout their life, traditionally the subject of many physiological studies, has remained underexploited in evolutionary biology. Phenotypic flexibility, the reversible within-individual variation, is a function of environmental conditions varying predictably (e.g. with season), or of more stochastic fluctuations in the environment. Here, we provide a common framework to bring the different categories of phenotypic plasticity together, and emphasize perspectives on adaptation that reversible types of plasticity might provide. We argue that better recognition and use of the various levels of phenotypic variation will increase the scope for phenotypic experimentation, comparison and integration.","container-title":"Trends Ecology and Evolution","DOI":"10.1016/S0169-5347(03)00036-3","ISSN":"0169-5347","issue":"5","journalAbbreviation":"Trends in Ecology &amp; Evolution","language":"en","page":"228-233","source":"ScienceDirect","title":"Phenotypic flexibility and the evolution of organismal design","volume":"18","author":[{"family":"Piersma","given":"Theunis"},{"family":"Drent","given":"Jan"}],"issued":{"date-parts":[["2003",5,1]]}}}],"schema":"https://github.com/citation-style-language/schema/raw/master/csl-citation.json"} </w:instrText>
+      </w:r>
+      <w:r>
+        <w:fldChar w:fldCharType="separate"/>
+      </w:r>
+      <w:r>
+        <w:rPr>
+          <w:noProof/>
+        </w:rPr>
+        <w:t>(Havird et al., 2020; Piersma &amp; Drent, 2003)</w:t>
+      </w:r>
+      <w:r>
+        <w:fldChar w:fldCharType="end"/>
+      </w:r>
+      <w:r>
+        <w:t xml:space="preserve">. Acclimation is generally a slower form of </w:t>
+      </w:r>
+      <w:r>
+        <w:t xml:space="preserve">reversible </w:t>
+      </w:r>
+      <w:r>
+        <w:t xml:space="preserve">plasticity </w:t>
+      </w:r>
+      <w:r>
+        <w:t xml:space="preserve">that </w:t>
+      </w:r>
+      <w:r>
+        <w:t xml:space="preserve">involves remodelling of physiological systems </w:t>
+      </w:r>
+      <w:r>
+        <w:t xml:space="preserve">from </w:t>
+      </w:r>
+      <w:r>
+        <w:t>chronic exposure to a</w:t>
+      </w:r>
+      <w:r>
+        <w:t xml:space="preserve"> particular</w:t>
+      </w:r>
+      <w:r>
+        <w:t xml:space="preserve"> environment</w:t>
+      </w:r>
+      <w:r>
+        <w:t xml:space="preserve"> </w:t>
+      </w:r>
+      <w:r>
+        <w:fldChar w:fldCharType="begin"/>
+      </w:r>
+      <w:r>
+        <w:instrText xml:space="preserve"> ADDIN ZOTERO_ITEM CSL_CITATION {"citationID":"vZP8k8DN","properties":{"formattedCitation":"(Seebacher, 2005)","plainCitation":"(Seebacher, 2005)","noteIndex":0},"citationItems":[{"id":1429,"uris":["http://zotero.org/users/1379426/items/E47SFJTN"],"uri":["http://zotero.org/users/1379426/items/E47SFJTN"],"itemData":{"id":1429,"type":"article-journal","abstract":"... 1995)—are constant physiological reaction rates in spite of variable body temperature, as specified by ... 159–170CrossRefPubMed. Tsuji J (1988a) Seasonal profiles of standard metabolic rate of ... Zool 61:230–240. Tsuji J (1988b) Thermal acclimation of metabolism in Sceloporus ...","container-title":"Journal of Comparative Physiology B","DOI":"10.1007/s00360-005-0010-6","issue":"7","language":"English","note":"PMID: 16034580","page":"453–461","title":"A review of thermoregulation and physiological performance in reptiles: what is the role of phenotypic flexibility?","volume":"175","author":[{"family":"Seebacher","given":"Frank"}],"issued":{"date-parts":[["2005",7]]}}}],"schema":"https://github.com/citation-style-language/schema/raw/master/csl-citation.json"} </w:instrText>
+      </w:r>
+      <w:r>
+        <w:fldChar w:fldCharType="separate"/>
+      </w:r>
+      <w:r>
+        <w:rPr>
+          <w:noProof/>
+        </w:rPr>
+        <w:t>(Seebacher, 2005)</w:t>
+      </w:r>
+      <w:r>
+        <w:fldChar w:fldCharType="end"/>
+      </w:r>
+      <w:r>
+        <w:t xml:space="preserve">. </w:t>
+      </w:r>
+      <w:r>
+        <w:t>P</w:t>
+      </w:r>
+      <w:r>
+        <w:t>henotypic flexibility</w:t>
+      </w:r>
+      <w:r>
+        <w:t>, in contrast,</w:t>
+      </w:r>
+      <w:r>
+        <w:t xml:space="preserve"> describes short-term changes in traits</w:t>
+      </w:r>
+      <w:r>
+        <w:t xml:space="preserve"> that</w:t>
+      </w:r>
+      <w:r>
+        <w:t xml:space="preserve"> </w:t>
+      </w:r>
+      <w:r>
+        <w:t xml:space="preserve">are </w:t>
+      </w:r>
+      <w:r>
+        <w:t xml:space="preserve">induced by acute </w:t>
+      </w:r>
+      <w:r>
+        <w:t>environment</w:t>
+      </w:r>
+      <w:r>
+        <w:t>al</w:t>
+      </w:r>
+      <w:r>
+        <w:t xml:space="preserve"> </w:t>
+      </w:r>
+      <w:r>
+        <w:t xml:space="preserve">exposure, such as changes in </w:t>
+      </w:r>
+      <w:r>
+        <w:t>metabolic rate</w:t>
+      </w:r>
+      <w:r>
+        <w:t xml:space="preserve"> in response to acute temperature </w:t>
+      </w:r>
+      <w:commentRangeStart w:id="21"/>
+      <w:r>
+        <w:fldChar w:fldCharType="begin"/>
+      </w:r>
+      <w:r>
+        <w:instrText xml:space="preserve"> ADDIN ZOTERO_ITEM CSL_CITATION {"citationID":"hbSJDkNe","properties":{"formattedCitation":"(Piersma &amp; Drent, 2003; Piersma &amp; Lindstr\\uc0\\u246{}m, 1997)","plainCitation":"(Piersma &amp; Drent, 2003; Piersma &amp; Lindström, 1997)","noteIndex":0},"citationItems":[{"id":3652,"uris":["http://zotero.org/users/1379426/items/22X963TA"],"uri":["http://zotero.org/users/1379426/items/22X963TA"],"itemData":{"id":3652,"type":"article-journal","abstract":"Evolutionary biologists often use phenotypic differences between species and between individuals to gain an understanding of organismal design. The focus of much recent attention has been on developmental plasticity – the environmentally induced variability during development within a single genotype. The phenotypic variation expressed by single reproductively mature organisms throughout their life, traditionally the subject of many physiological studies, has remained underexploited in evolutionary biology. Phenotypic flexibility, the reversible within-individual variation, is a function of environmental conditions varying predictably (e.g. with season), or of more stochastic fluctuations in the environment. Here, we provide a common framework to bring the different categories of phenotypic plasticity together, and emphasize perspectives on adaptation that reversible types of plasticity might provide. We argue that better recognition and use of the various levels of phenotypic variation will increase the scope for phenotypic experimentation, comparison and integration.","container-title":"Trends Ecology and Evolution","DOI":"10.1016/S0169-5347(03)00036-3","ISSN":"0169-5347","issue":"5","journalAbbreviation":"Trends in Ecology &amp; Evolution","language":"en","page":"228-233","source":"ScienceDirect","title":"Phenotypic flexibility and the evolution of organismal design","volume":"18","author":[{"family":"Piersma","given":"Theunis"},{"family":"Drent","given":"Jan"}],"issued":{"date-parts":[["2003",5,1]]}}},{"id":3671,"uris":["http://zotero.org/users/1379426/items/UMPYRDLP"],"uri":["http://zotero.org/users/1379426/items/UMPYRDLP"],"itemData":{"id":3671,"type":"article-journal","container-title":"Trends Ecology and Evolution","DOI":"10.1016/S0169-5347(97)01003-3","ISSN":"0169-5347","issue":"4","language":"en","note":"publisher: Elsevier Current Trends","page":"134-138","source":"www-sciencedirect-com.wwwproxy1.library.unsw.edu.au","title":"Rapid reversible changes in organ size as a component of adaptive behaviour","volume":"12","author":[{"family":"Piersma","given":"Theunis"},{"family":"Lindström","given":"Åke"}],"issued":{"date-parts":[["1997",4,1]]}}}],"schema":"https://github.com/citation-style-language/schema/raw/master/csl-citation.json"} </w:instrText>
+      </w:r>
+      <w:r>
+        <w:fldChar w:fldCharType="separate"/>
+      </w:r>
+      <w:r>
+        <w:rPr>
           <w:rFonts w:cs="Times New Roman"/>
           <w:lang w:val="en-GB"/>
         </w:rPr>
-        <w:t>(Eyck et al., 2019; Noble et al., 2018; O’Dea et al., 2019)</w:t>
+        <w:t>(</w:t>
+      </w:r>
+      <w:proofErr w:type="spellStart"/>
+      <w:r>
+        <w:rPr>
+          <w:rFonts w:cs="Times New Roman"/>
+          <w:lang w:val="en-GB"/>
+        </w:rPr>
+        <w:t>Piersma</w:t>
+      </w:r>
+      <w:proofErr w:type="spellEnd"/>
+      <w:r>
+        <w:rPr>
+          <w:rFonts w:cs="Times New Roman"/>
+          <w:lang w:val="en-GB"/>
+        </w:rPr>
+        <w:t xml:space="preserve"> &amp; </w:t>
+      </w:r>
+      <w:proofErr w:type="spellStart"/>
+      <w:r>
+        <w:rPr>
+          <w:rFonts w:cs="Times New Roman"/>
+          <w:lang w:val="en-GB"/>
+        </w:rPr>
+        <w:t>Drent</w:t>
+      </w:r>
+      <w:proofErr w:type="spellEnd"/>
+      <w:r>
+        <w:rPr>
+          <w:rFonts w:cs="Times New Roman"/>
+          <w:lang w:val="en-GB"/>
+        </w:rPr>
+        <w:t xml:space="preserve">, 2003; </w:t>
+      </w:r>
+      <w:proofErr w:type="spellStart"/>
+      <w:r>
+        <w:rPr>
+          <w:rFonts w:cs="Times New Roman"/>
+          <w:lang w:val="en-GB"/>
+        </w:rPr>
+        <w:t>Piersma</w:t>
+      </w:r>
+      <w:proofErr w:type="spellEnd"/>
+      <w:r>
+        <w:rPr>
+          <w:rFonts w:cs="Times New Roman"/>
+          <w:lang w:val="en-GB"/>
+        </w:rPr>
+        <w:t xml:space="preserve"> &amp; </w:t>
+      </w:r>
+      <w:proofErr w:type="spellStart"/>
+      <w:r>
+        <w:rPr>
+          <w:rFonts w:cs="Times New Roman"/>
+          <w:lang w:val="en-GB"/>
+        </w:rPr>
+        <w:t>Lindström</w:t>
+      </w:r>
+      <w:proofErr w:type="spellEnd"/>
+      <w:r>
+        <w:rPr>
+          <w:rFonts w:cs="Times New Roman"/>
+          <w:lang w:val="en-GB"/>
+        </w:rPr>
+        <w:t>, 1997)</w:t>
       </w:r>
       <w:r>
         <w:fldChar w:fldCharType="end"/>
       </w:r>
+      <w:commentRangeEnd w:id="21"/>
+      <w:r>
+        <w:rPr>
+          <w:rStyle w:val="CommentReference"/>
+          <w:rFonts w:asciiTheme="minorHAnsi" w:hAnsiTheme="minorHAnsi"/>
+          <w:lang w:val="en-US"/>
+        </w:rPr>
+        <w:commentReference w:id="21"/>
+      </w:r>
       <w:r>
         <w:t>.</w:t>
       </w:r>
       <w:r>
         <w:t xml:space="preserve"> </w:t>
-      </w:r>
-      <w:r>
-        <w:t xml:space="preserve">Developmental shifts may be adaptative if it allows organisms to better </w:t>
-      </w:r>
-      <w:r>
-        <w:t xml:space="preserve">cope </w:t>
-      </w:r>
-      <w:r>
-        <w:t xml:space="preserve">in similar environments later in life </w:t>
-      </w:r>
-      <w:r>
-        <w:fldChar w:fldCharType="begin"/>
-      </w:r>
-      <w:r>
-        <w:instrText xml:space="preserve"> ADDIN ZOTERO_ITEM CSL_CITATION {"citationID":"p7QsbXK3","properties":{"formattedCitation":"(Beldade et al., 2011)","plainCitation":"(Beldade et al., 2011)","noteIndex":0},"citationItems":[{"id":3452,"uris":["http://zotero.org/users/1379426/items/SSZZ3NFI"],"uri":["http://zotero.org/users/1379426/items/SSZZ3NFI"],"itemData":{"id":3452,"type":"article-journal","abstract":"Aside from its selective role in filtering inter-individual variation during evolution by natural selection, the environment also plays an instructive role in producing variation during development. External environmental cues can influence developmental rates and/or trajectories and lead to the production of distinct phenotypes from the same genotype. This can result in a better match between adult phenotype and selective environment and thus represents a potential solution to problems posed by environmental fluctuation. The phenomenon is called adaptive developmental plasticity. The study of developmental plasticity integrates different disciplines (notably ecology and developmental biology) and analyses at all levels of biological organization, from the molecular regulation of changes in organismal development to variation in phenotypes and fitness in natural populations. Here, we focus on recent advances and examples from morphological traits in animals to provide a broad overview covering (i) the evolution of developmental plasticity, as well as its relevance to adaptive evolution, (ii) the ecological significance of alternative environmentally induced phenotypes, and the way the external environment can affect development to produce them, (iii) the molecular mechanisms underlying developmental plasticity, with emphasis on the contribution of genetic, physiological and epigenetic factors, and (iv) current challenges and trends, including the relevance of the environmental sensitivity of development to studies in ecological developmental biology, biomedicine and conservation biology.","container-title":"Molecular Ecology","DOI":"10.1111/j.1365-294X.2011.05016.x","ISSN":"1365-294X","issue":"7","language":"en","note":"_eprint: https://onlinelibrary.wiley.com/doi/pdf/10.1111/j.1365-294X.2011.05016.x","page":"1347-1363","source":"Wiley Online Library","title":"Evolution and molecular mechanisms of adaptive developmental plasticity","volume":"20","author":[{"family":"Beldade","given":"Patrícia"},{"family":"Mateus","given":"Ana Rita A."},{"family":"Keller","given":"Roberto A."}],"issued":{"date-parts":[["2011"]]}}}],"schema":"https://github.com/citation-style-language/schema/raw/master/csl-citation.json"} </w:instrText>
-      </w:r>
-      <w:r>
-        <w:fldChar w:fldCharType="separate"/>
-      </w:r>
-      <w:r>
-        <w:rPr>
-          <w:noProof/>
-        </w:rPr>
-        <w:t>(Beldade et al., 2011)</w:t>
-      </w:r>
-      <w:r>
-        <w:fldChar w:fldCharType="end"/>
-      </w:r>
-      <w:r>
-        <w:t>. However, environment-phenotype mismatches can occur when developmental cues fail to predict late</w:t>
-      </w:r>
-      <w:r>
-        <w:t>r</w:t>
-      </w:r>
-      <w:r>
-        <w:t xml:space="preserve"> life </w:t>
-      </w:r>
-      <w:r>
-        <w:t>conditions</w:t>
-      </w:r>
-      <w:r>
-        <w:t xml:space="preserve"> </w:t>
-      </w:r>
-      <w:r>
-        <w:fldChar w:fldCharType="begin"/>
-      </w:r>
-      <w:r>
-        <w:instrText xml:space="preserve"> ADDIN ZOTERO_ITEM CSL_CITATION {"citationID":"HNZpDEpb","properties":{"formattedCitation":"(Auld et al., 2010; Bonamour et al., 2019)","plainCitation":"(Auld et al., 2010; Bonamour et al., 2019)","noteIndex":0},"citationItems":[{"id":3665,"uris":["http://zotero.org/users/1379426/items/4YPCW9SU"],"uri":["http://zotero.org/users/1379426/items/4YPCW9SU"],"itemData":{"id":3665,"type":"article-journal","abstract":"When the optimal phenotype differs among environments, adaptive phenotypic plasticity can evolve unless constraints impede such evolution. Costs and limits of plasticity have been proposed as important constraints on the evolution of plasticity, yet confusion exists over their distinction. We attempt to clarify these concepts by reviewing their categorization and measurement, highlighting how costs and limits are defined in different currencies (and may describe the same phenomenon). Conclusions from studies that measure the costs of plasticity have been equivocal, but we caution that these conclusions may be premature owing to a potentially common correlation between environment-specific trait values and the magnitude of trait plasticities (i.e. multi-collinearity) that results in imprecise and/or biased estimates of the costs. Meanwhile, our understanding of the limits of plasticity, and how they may be underlain by the costs of plasticity, is still in its infancy. Based on our re-evaluation of these constraints, we discuss areas for future research.","container-title":"Proceedings of the Royal Society B: Biological Sciences","DOI":"10.1098/rspb.2009.1355","issue":"1681","journalAbbreviation":"Proceedings of the Royal Society B: Biological Sciences","note":"publisher: Royal Society","page":"503-511","source":"royalsocietypublishing.org (Atypon)","title":"Re-evaluating the costs and limits of adaptive phenotypic plasticity","volume":"277","author":[{"family":"Auld","given":"Josh R."},{"family":"Agrawal","given":"Anurag A."},{"family":"Relyea","given":"Rick A."}],"issued":{"date-parts":[["2010",2,22]]}}},{"id":756,"uris":["http://zotero.org/users/1379426/items/8KV63MD6"],"uri":["http://zotero.org/users/1379426/items/8KV63MD6"],"itemData":{"id":756,"type":"article-journal","container-title":"Philosophical Transactions of the Royal Society B: Biological Sciences","DOI":"10.1098/rstb.2018.0178","issue":"1768","language":"English","page":"20180178–12","title":"Phenotypic plasticity in response to climate change: the importance of cue variation","volume":"374","author":[{"family":"Bonamour","given":"Suzanne"},{"family":"Chevin","given":"Luis-Miguel"},{"family":"Charmantier","given":"A."},{"family":"Teplitsky","given":"Céline"}],"issued":{"date-parts":[["2019",3]]}}}],"schema":"https://github.com/citation-style-language/schema/raw/master/csl-citation.json"} </w:instrText>
-      </w:r>
-      <w:r>
-        <w:fldChar w:fldCharType="separate"/>
-      </w:r>
-      <w:r>
-        <w:rPr>
-          <w:noProof/>
-        </w:rPr>
-        <w:t>(Auld et al., 2010; Bonamour et al., 2019)</w:t>
-      </w:r>
-      <w:r>
-        <w:fldChar w:fldCharType="end"/>
-      </w:r>
-      <w:r>
-        <w:t xml:space="preserve">. </w:t>
-      </w:r>
-      <w:r>
-        <w:t xml:space="preserve">A multitude of traits throughout an animal’s life is labile; reversibly responding to environmental change. </w:t>
-      </w:r>
-      <w:r>
-        <w:t>Reversible plasticity</w:t>
-      </w:r>
-      <w:r>
-        <w:t xml:space="preserve"> in phenotypic traits allow individuals to adjust to moment-to-moment changes in their surroundings </w:t>
-      </w:r>
-      <w:r>
-        <w:fldChar w:fldCharType="begin"/>
-      </w:r>
-      <w:r>
-        <w:instrText xml:space="preserve"> ADDIN ZOTERO_ITEM CSL_CITATION {"citationID":"PkaIcdjy","properties":{"formattedCitation":"(Piersma &amp; Drent, 2003)","plainCitation":"(Piersma &amp; Drent, 2003)","noteIndex":0},"citationItems":[{"id":3652,"uris":["http://zotero.org/users/1379426/items/22X963TA"],"uri":["http://zotero.org/users/1379426/items/22X963TA"],"itemData":{"id":3652,"type":"article-journal","abstract":"Evolutionary biologists often use phenotypic differences between species and between individuals to gain an understanding of organismal design. The focus of much recent attention has been on developmental plasticity – the environmentally induced variability during development within a single genotype. The phenotypic variation expressed by single reproductively mature organisms throughout their life, traditionally the subject of many physiological studies, has remained underexploited in evolutionary biology. Phenotypic flexibility, the reversible within-individual variation, is a function of environmental conditions varying predictably (e.g. with season), or of more stochastic fluctuations in the environment. Here, we provide a common framework to bring the different categories of phenotypic plasticity together, and emphasize perspectives on adaptation that reversible types of plasticity might provide. We argue that better recognition and use of the various levels of phenotypic variation will increase the scope for phenotypic experimentation, comparison and integration.","container-title":"Trends in Ecology &amp; Evolution","DOI":"10.1016/S0169-5347(03)00036-3","ISSN":"0169-5347","issue":"5","journalAbbreviation":"Trends in Ecology &amp; Evolution","language":"en","page":"228-233","source":"ScienceDirect","title":"Phenotypic flexibility and the evolution of organismal design","volume":"18","author":[{"family":"Piersma","given":"Theunis"},{"family":"Drent","given":"Jan"}],"issued":{"date-parts":[["2003",5,1]]}}}],"schema":"https://github.com/citation-style-language/schema/raw/master/csl-citation.json"} </w:instrText>
-      </w:r>
-      <w:r>
-        <w:fldChar w:fldCharType="separate"/>
-      </w:r>
-      <w:r>
-        <w:rPr>
-          <w:noProof/>
-        </w:rPr>
-        <w:t>(Piersma &amp; Drent, 2003)</w:t>
-      </w:r>
-      <w:r>
-        <w:fldChar w:fldCharType="end"/>
-      </w:r>
-      <w:r>
-        <w:t>.</w:t>
-      </w:r>
-      <w:r>
-        <w:t xml:space="preserve"> </w:t>
-      </w:r>
-      <w:r>
-        <w:t xml:space="preserve">Reversible plasticity can be broadly classified into two categories, namely acclimation and phenotypic flexibility </w:t>
-      </w:r>
-      <w:r>
-        <w:fldChar w:fldCharType="begin"/>
-      </w:r>
-      <w:r>
-        <w:instrText xml:space="preserve"> ADDIN ZOTERO_ITEM CSL_CITATION {"citationID":"PyOAYXtg","properties":{"formattedCitation":"(Havird et al., 2020; Piersma &amp; Drent, 2003)","plainCitation":"(Havird et al., 2020; Piersma &amp; Drent, 2003)","noteIndex":0},"citationItems":[{"id":3852,"uris":["http://zotero.org/users/1379426/items/IQ2XGAJ6"],"uri":["http://zotero.org/users/1379426/items/IQ2XGAJ6"],"itemData":{"id":3852,"type":"article-journal","abstract":"Characterizing thermal acclimation is a common goal of eco-physiological studies and has important implications for models of climate change and environmental adaptation. However, quantifying thermal acclimation in biological rate processes is not straightforward because many rates increase with temperature due to the acute effect of thermodynamics on molecular interactions. Disentangling such passive plastic responses from active acclimation responses is critical for describing patterns of thermal acclimation. Here, we reviewed published studies and distinguished between different study designs measuring the acute (i.e. passive) and acclimated (i.e. active) effects of temperature on metabolic rate. We then developed a method to quantify and classify acclimation responses by comparing acute and acclimated Q10 values. Finally, we applied this method using meta-analysis to characterize thermal acclimation in metabolic rates of ectothermic animals. We reviewed 258 studies measuring thermal effects on metabolic rates, and found that a majority of these studies (74%) did not allow for quantifying the independent effects of acclimation. Such studies were more common when testing aquatic taxa and continue to be published even in recent years. A meta-analysis of 96 studies where acclimation could be quantified (using 1,072 Q10 values) revealed that ‘partial compensation’ was the most common acclimation response (i.e. acclimation tended to offset the passive change in metabolic rate due to acute temperature changes). However, ‘no acclimation’ and ‘inverse compensation’, in which acclimation further augmented the acute change in metabolic rate, were also common. Acclimation responses differed among taxa, habitats and with experimental design. Amphibians and other terrestrial taxa tended to show weak acclimation responses, whereas fishes and other aquatic taxa tended to show stronger compensatory responses. Increasing how long the animal was allowed to adjust to a new test temperature increased the acclimation response, but body size did not. Acclimation responses were also stronger with longer acclimation durations. Collectively, these results highlight the importance of using the appropriate experimental design to investigate and estimate thermal acclimation of biological rates. To facilitate and guide future studies of thermal acclimation, we end with some suggestions for designing and interpreting experiments. A free Plain Language Summary can be found within the Supporting Information of this article.","container-title":"Functional Ecology","DOI":"10.1111/1365-2435.13534","ISSN":"1365-2435","issue":"5","language":"en","note":"_eprint: https://besjournals.onlinelibrary.wiley.com/doi/pdf/10.1111/1365-2435.13534","page":"1015-1028","source":"Wiley Online Library","title":"Distinguishing between active plasticity due to thermal acclimation and passive plasticity due to Q10 effects: Why methodology matters","title-short":"Distinguishing between active plasticity due to thermal acclimation and passive plasticity due to Q10 effects","volume":"34","author":[{"family":"Havird","given":"Justin C."},{"family":"Neuwald","given":"Jennifer L."},{"family":"Shah","given":"Alisha A."},{"family":"Mauro","given":"Alexander"},{"family":"Marshall","given":"Craig A."},{"family":"Ghalambor","given":"Cameron K."}],"issued":{"date-parts":[["2020"]]}}},{"id":3652,"uris":["http://zotero.org/users/1379426/items/22X963TA"],"uri":["http://zotero.org/users/1379426/items/22X963TA"],"itemData":{"id":3652,"type":"article-journal","abstract":"Evolutionary biologists often use phenotypic differences between species and between individuals to gain an understanding of organismal design. The focus of much recent attention has been on developmental plasticity – the environmentally induced variability during development within a single genotype. The phenotypic variation expressed by single reproductively mature organisms throughout their life, traditionally the subject of many physiological studies, has remained underexploited in evolutionary biology. Phenotypic flexibility, the reversible within-individual variation, is a function of environmental conditions varying predictably (e.g. with season), or of more stochastic fluctuations in the environment. Here, we provide a common framework to bring the different categories of phenotypic plasticity together, and emphasize perspectives on adaptation that reversible types of plasticity might provide. We argue that better recognition and use of the various levels of phenotypic variation will increase the scope for phenotypic experimentation, comparison and integration.","container-title":"Trends in Ecology &amp; Evolution","DOI":"10.1016/S0169-5347(03)00036-3","ISSN":"0169-5347","issue":"5","journalAbbreviation":"Trends in Ecology &amp; Evolution","language":"en","page":"228-233","source":"ScienceDirect","title":"Phenotypic flexibility and the evolution of organismal design","volume":"18","author":[{"family":"Piersma","given":"Theunis"},{"family":"Drent","given":"Jan"}],"issued":{"date-parts":[["2003",5,1]]}}}],"schema":"https://github.com/citation-style-language/schema/raw/master/csl-citation.json"} </w:instrText>
-      </w:r>
-      <w:r>
-        <w:fldChar w:fldCharType="separate"/>
-      </w:r>
-      <w:r>
-        <w:rPr>
-          <w:noProof/>
-        </w:rPr>
-        <w:t>(Havird et al., 2020; Piersma &amp; Drent, 2003)</w:t>
-      </w:r>
-      <w:r>
-        <w:fldChar w:fldCharType="end"/>
-      </w:r>
-      <w:r>
-        <w:t>. Acclimation is generally a slower form of plasticity and involves remodelling of physiological systems over longer periods with chronic exposure to an environmental cue</w:t>
-      </w:r>
-      <w:r>
-        <w:t xml:space="preserve"> </w:t>
-      </w:r>
-      <w:r>
-        <w:fldChar w:fldCharType="begin"/>
-      </w:r>
-      <w:r>
-        <w:instrText xml:space="preserve"> ADDIN ZOTERO_ITEM CSL_CITATION {"citationID":"vZP8k8DN","properties":{"formattedCitation":"(Seebacher, 2005)","plainCitation":"(Seebacher, 2005)","noteIndex":0},"citationItems":[{"id":1429,"uris":["http://zotero.org/users/1379426/items/E47SFJTN"],"uri":["http://zotero.org/users/1379426/items/E47SFJTN"],"itemData":{"id":1429,"type":"article-journal","abstract":"... 1995)—are constant physiological reaction rates in spite of variable body temperature, as specified by ... 159–170CrossRefPubMed. Tsuji J (1988a) Seasonal profiles of standard metabolic rate of ... Zool 61:230–240. Tsuji J (1988b) Thermal acclimation of metabolism in Sceloporus ...","container-title":"Journal of Comparative Physiology B","DOI":"10.1007/s00360-005-0010-6","issue":"7","language":"English","note":"PMID: 16034580","page":"453–461","title":"A review of thermoregulation and physiological performance in reptiles: what is the role of phenotypic flexibility?","volume":"175","author":[{"family":"Seebacher","given":"Frank"}],"issued":{"date-parts":[["2005",7]]}}}],"schema":"https://github.com/citation-style-language/schema/raw/master/csl-citation.json"} </w:instrText>
-      </w:r>
-      <w:r>
-        <w:fldChar w:fldCharType="separate"/>
-      </w:r>
-      <w:r>
-        <w:rPr>
-          <w:noProof/>
-        </w:rPr>
-        <w:t>(Seebacher, 2005)</w:t>
-      </w:r>
-      <w:r>
-        <w:fldChar w:fldCharType="end"/>
-      </w:r>
-      <w:r>
-        <w:t xml:space="preserve">. Whereas, phenotypic flexibility describes short-term changes in traits induced by acute exposure to an environmental cue, such as changes in </w:t>
-      </w:r>
-      <w:r>
-        <w:t>metabolic rate</w:t>
-      </w:r>
-      <w:r>
-        <w:t xml:space="preserve"> in response to acute temperature </w:t>
-      </w:r>
-      <w:r>
-        <w:fldChar w:fldCharType="begin"/>
-      </w:r>
-      <w:r>
-        <w:instrText xml:space="preserve"> ADDIN ZOTERO_ITEM CSL_CITATION {"citationID":"hbSJDkNe","properties":{"formattedCitation":"(Piersma &amp; Drent, 2003; Piersma &amp; Lindstr\\uc0\\u246{}m, 1997)","plainCitation":"(Piersma &amp; Drent, 2003; Piersma &amp; Lindström, 1997)","noteIndex":0},"citationItems":[{"id":3652,"uris":["http://zotero.org/users/1379426/items/22X963TA"],"uri":["http://zotero.org/users/1379426/items/22X963TA"],"itemData":{"id":3652,"type":"article-journal","abstract":"Evolutionary biologists often use phenotypic differences between species and between individuals to gain an understanding of organismal design. The focus of much recent attention has been on developmental plasticity – the environmentally induced variability during development within a single genotype. The phenotypic variation expressed by single reproductively mature organisms throughout their life, traditionally the subject of many physiological studies, has remained underexploited in evolutionary biology. Phenotypic flexibility, the reversible within-individual variation, is a function of environmental conditions varying predictably (e.g. with season), or of more stochastic fluctuations in the environment. Here, we provide a common framework to bring the different categories of phenotypic plasticity together, and emphasize perspectives on adaptation that reversible types of plasticity might provide. We argue that better recognition and use of the various levels of phenotypic variation will increase the scope for phenotypic experimentation, comparison and integration.","container-title":"Trends in Ecology &amp; Evolution","DOI":"10.1016/S0169-5347(03)00036-3","ISSN":"0169-5347","issue":"5","journalAbbreviation":"Trends in Ecology &amp; Evolution","language":"en","page":"228-233","source":"ScienceDirect","title":"Phenotypic flexibility and the evolution of organismal design","volume":"18","author":[{"family":"Piersma","given":"Theunis"},{"family":"Drent","given":"Jan"}],"issued":{"date-parts":[["2003",5,1]]}}},{"id":3671,"uris":["http://zotero.org/users/1379426/items/UMPYRDLP"],"uri":["http://zotero.org/users/1379426/items/UMPYRDLP"],"itemData":{"id":3671,"type":"article-journal","container-title":"Trends in Ecology &amp; Evolution","DOI":"10.1016/S0169-5347(97)01003-3","ISSN":"0169-5347","issue":"4","language":"en","note":"publisher: Elsevier Current Trends","page":"134-138","source":"www-sciencedirect-com.wwwproxy1.library.unsw.edu.au","title":"Rapid reversible changes in organ size as a component of adaptive behaviour","volume":"12","author":[{"family":"Piersma","given":"Theunis"},{"family":"Lindström","given":"Åke"}],"issued":{"date-parts":[["1997",4,1]]}}}],"schema":"https://github.com/citation-style-language/schema/raw/master/csl-citation.json"} </w:instrText>
-      </w:r>
-      <w:r>
-        <w:fldChar w:fldCharType="separate"/>
-      </w:r>
-      <w:r>
-        <w:rPr>
-          <w:rFonts w:cs="Times New Roman"/>
-          <w:lang w:val="en-GB"/>
-        </w:rPr>
-        <w:t>(Piersma &amp; Drent, 2003; Piersma &amp; Lindström, 1997)</w:t>
-      </w:r>
-      <w:r>
-        <w:fldChar w:fldCharType="end"/>
-      </w:r>
-      <w:r>
-        <w:t>.</w:t>
-      </w:r>
-      <w:r>
-        <w:t xml:space="preserve"> In this study, we are primarily interested in phenotypic flexibility and will refer to it more generally as plasticity</w:t>
-      </w:r>
-      <w:r>
-        <w:t xml:space="preserve"> throughout</w:t>
-      </w:r>
-      <w:r>
-        <w:t xml:space="preserve">. </w:t>
-      </w:r>
-      <w:r>
-        <w:t>C</w:t>
-      </w:r>
-      <w:r>
-        <w:t xml:space="preserve">ues experienced during early stages of development can have a profound impact on the mean trait </w:t>
-      </w:r>
-      <w:r>
-        <w:t>expression</w:t>
-      </w:r>
-      <w:r>
-        <w:t xml:space="preserve">, </w:t>
-      </w:r>
-      <w:r>
-        <w:t xml:space="preserve">however </w:t>
-      </w:r>
-      <w:r>
-        <w:t xml:space="preserve">recent evidence suggests that the same cues </w:t>
-      </w:r>
-      <w:r>
-        <w:t xml:space="preserve">make also shape </w:t>
-      </w:r>
-      <w:r>
-        <w:t>plasticity</w:t>
-      </w:r>
-      <w:r>
-        <w:t xml:space="preserve"> later in life </w:t>
-      </w:r>
-      <w:r>
-        <w:fldChar w:fldCharType="begin"/>
-      </w:r>
-      <w:r>
-        <w:instrText xml:space="preserve"> ADDIN ZOTERO_ITEM CSL_CITATION {"citationID":"e5NT6Bvt","properties":{"formattedCitation":"(reviewed in Beaman et al., 2016)","plainCitation":"(reviewed in Beaman et al., 2016)","noteIndex":0},"citationItems":[{"id":"6iUkg5fO/j28pHQKl","uris":["http://zotero.org/users/1379426/items/KZHAWEA3"],"uri":["http://zotero.org/users/1379426/items/KZHAWEA3"],"itemData":{"id":"EVLm6rNL/At3lk3BH","type":"article-journal","abstract":"Phenotypic characteristics of animals can change independently from changes in the genetic code. These plastic phenotypic responses are important for population persistence in changing environments. Plasticity can be induced during early development, with persistent effects on adult phenotypes, and it can occur reversibly throughout life (acclimation). These manifestations of plasticity have been viewed as separate processes. Here we argue that developmental conditions not only change mean trait values but also modify the capacity for acclimation. Acclimation counteracts the potentially negative effects of phenotype-environment mismatches resulting from epigenetic modifications during early development. Developmental plasticity is therefore also beneficial when environmental conditions change within generations. Hence, the evolution of reversible acclimation can no longer be viewed as independent from developmental processes.","container-title":"Trends Ecol Evol","DOI":"10.1016/j.tree.2016.01.004","issue":"3","language":"English","note":"PMID: 26846962","page":"237–249","title":"Evolution of Plasticity: Mechanistic Link between Development and Reversible Acclimation.","volume":"31","author":[{"family":"Beaman","given":"Julian E"},{"family":"White","given":"Craig R"},{"family":"Seebacher","given":"Frank"}],"issued":{"date-parts":[["2016",3]]}},"prefix":"reviewed in "}],"schema":"https://github.com/citation-style-language/schema/raw/master/csl-citation.json"} </w:instrText>
-      </w:r>
-      <w:r>
-        <w:fldChar w:fldCharType="separate"/>
-      </w:r>
-      <w:r>
-        <w:rPr>
-          <w:noProof/>
-        </w:rPr>
-        <w:t>(reviewed in Beaman et al., 2016)</w:t>
-      </w:r>
-      <w:r>
-        <w:fldChar w:fldCharType="end"/>
-      </w:r>
-      <w:r>
-        <w:t xml:space="preserve">. </w:t>
       </w:r>
     </w:p>
     <w:p>
@@ -1235,7 +1570,7 @@
         <w:fldChar w:fldCharType="begin"/>
       </w:r>
       <w:r>
-        <w:instrText xml:space="preserve"> ADDIN ZOTERO_ITEM CSL_CITATION {"citationID":"HwYoI2LL","properties":{"formattedCitation":"(Angilletta Jr et al., 2003; Ghalambor et al., 2007)","plainCitation":"(Angilletta Jr et al., 2003; Ghalambor et al., 2007)","noteIndex":0},"citationItems":[{"id":497,"uris":["http://zotero.org/users/1379426/items/7BMUJTVS"],"uri":["http://zotero.org/users/1379426/items/7BMUJTVS"],"itemData":{"id":497,"type":"article-journal","container-title":"Trends Ecol Evol","DOI":"10.1016/S0169-5347(03)00087-9","issue":"5","language":"English","page":"234–240","title":"Tradeoffs and the evolution of thermal reaction norms","volume":"18","author":[{"family":"Angilletta Jr","given":"Michael J"},{"family":"Wilson","given":"Robbie S"},{"family":"Navas","given":"Carlos A"},{"family":"James","given":"Rob S"}],"issued":{"date-parts":[["2003",5]]}}},{"id":2141,"uris":["http://zotero.org/users/1379426/items/PQEWFCLV"],"uri":["http://zotero.org/users/1379426/items/PQEWFCLV"],"itemData":{"id":2141,"type":"article-journal","abstract":"... 1a). In such cases, the new population will be subjected to directional selection on extreme phenotypes and the ... Non-adaptive reaction norms : environmental heterogeneity and stress. ... In such cases, the slope of the reaction norm is such that the optimal phenotype in the new ...","container-title":"Functional Ecology","DOI":"10.1111/j.1365-2435.2007.01283.x","issue":"3","language":"English","page":"394–407","title":"Adaptive versus non-adaptive phenotypic plasticity and the potential for contemporary adaptation in new environments","volume":"21","author":[{"family":"Ghalambor","given":"C K"},{"family":"McKay","given":"J K"},{"family":"Carroll","given":"S P"},{"family":"REZNICK","given":"D N"}],"issued":{"date-parts":[["2007",6]]}}}],"schema":"https://github.com/citation-style-language/schema/raw/master/csl-citation.json"} </w:instrText>
+        <w:instrText xml:space="preserve"> ADDIN ZOTERO_ITEM CSL_CITATION {"citationID":"HwYoI2LL","properties":{"formattedCitation":"(Angilletta Jr et al., 2003; Ghalambor et al., 2007)","plainCitation":"(Angilletta Jr et al., 2003; Ghalambor et al., 2007)","noteIndex":0},"citationItems":[{"id":497,"uris":["http://zotero.org/users/1379426/items/7BMUJTVS"],"uri":["http://zotero.org/users/1379426/items/7BMUJTVS"],"itemData":{"id":497,"type":"article-journal","container-title":"Trends Ecology and Evolution","DOI":"10.1016/S0169-5347(03)00087-9","issue":"5","language":"English","page":"234–240","title":"Tradeoffs and the evolution of thermal reaction norms","volume":"18","author":[{"family":"Angilletta Jr","given":"Michael J"},{"family":"Wilson","given":"Robbie S"},{"family":"Navas","given":"Carlos A"},{"family":"James","given":"Rob S"}],"issued":{"date-parts":[["2003",5]]}}},{"id":2141,"uris":["http://zotero.org/users/1379426/items/PQEWFCLV"],"uri":["http://zotero.org/users/1379426/items/PQEWFCLV"],"itemData":{"id":2141,"type":"article-journal","abstract":"... 1a). In such cases, the new population will be subjected to directional selection on extreme phenotypes and the ... Non-adaptive reaction norms : environmental heterogeneity and stress. ... In such cases, the slope of the reaction norm is such that the optimal phenotype in the new ...","container-title":"Functional Ecology","DOI":"10.1111/j.1365-2435.2007.01283.x","issue":"3","language":"English","page":"394–407","title":"Adaptive versus non-adaptive phenotypic plasticity and the potential for contemporary adaptation in new environments","volume":"21","author":[{"family":"Ghalambor","given":"C K"},{"family":"McKay","given":"J K"},{"family":"Carroll","given":"S P"},{"family":"REZNICK","given":"D N"}],"issued":{"date-parts":[["2007",6]]}}}],"schema":"https://github.com/citation-style-language/schema/raw/master/csl-citation.json"} </w:instrText>
       </w:r>
       <w:r>
         <w:fldChar w:fldCharType="separate"/>
@@ -1256,46 +1591,49 @@
         <w:t xml:space="preserve"> </w:t>
       </w:r>
       <w:r>
-        <w:t xml:space="preserve">Cues experienced during development not only convey information about </w:t>
-      </w:r>
-      <w:r>
-        <w:t>average</w:t>
-      </w:r>
-      <w:r>
-        <w:t xml:space="preserve"> changes in the environment</w:t>
-      </w:r>
-      <w:r>
-        <w:t>,</w:t>
-      </w:r>
-      <w:r>
-        <w:t xml:space="preserve"> </w:t>
-      </w:r>
-      <w:r>
-        <w:t>such as decreases in precipitation</w:t>
-      </w:r>
-      <w:r>
-        <w:t>,</w:t>
-      </w:r>
-      <w:r>
-        <w:t xml:space="preserve"> </w:t>
-      </w:r>
-      <w:r>
-        <w:t>but also variability</w:t>
-      </w:r>
-      <w:r>
-        <w:t xml:space="preserve"> in environmental fluctuations</w:t>
-      </w:r>
-      <w:r>
-        <w:t xml:space="preserve"> </w:t>
-      </w:r>
-      <w:r>
-        <w:t>(</w:t>
-      </w:r>
-      <w:r>
-        <w:t>i.e. how often rainfall occurs</w:t>
-      </w:r>
-      <w:r>
-        <w:t>)</w:t>
+        <w:t>When environments shift predictably, f</w:t>
+      </w:r>
+      <w:r>
+        <w:t xml:space="preserve">lexibility in </w:t>
+      </w:r>
+      <w:r>
+        <w:t xml:space="preserve">the average </w:t>
+      </w:r>
+      <w:r>
+        <w:t xml:space="preserve">phenotype </w:t>
+      </w:r>
+      <w:r>
+        <w:t>would</w:t>
+      </w:r>
+      <w:r>
+        <w:t xml:space="preserve"> be advantageous </w:t>
+      </w:r>
+      <w:r>
+        <w:t xml:space="preserve">because individuals can </w:t>
+      </w:r>
+      <w:r>
+        <w:t xml:space="preserve">compensate </w:t>
+      </w:r>
+      <w:r>
+        <w:t xml:space="preserve">for </w:t>
+      </w:r>
+      <w:r>
+        <w:t>the effects of</w:t>
+      </w:r>
+      <w:r>
+        <w:t xml:space="preserve"> </w:t>
+      </w:r>
+      <w:r>
+        <w:t xml:space="preserve">prevailing conditions </w:t>
+      </w:r>
+      <w:r>
+        <w:t xml:space="preserve">to avoid discrepancies between </w:t>
+      </w:r>
+      <w:r>
+        <w:t xml:space="preserve">the </w:t>
+      </w:r>
+      <w:r>
+        <w:t>environment and the phenotype</w:t>
       </w:r>
       <w:r>
         <w:t xml:space="preserve"> </w:t>
@@ -1304,7 +1642,7 @@
         <w:fldChar w:fldCharType="begin"/>
       </w:r>
       <w:r>
-        <w:instrText xml:space="preserve"> ADDIN ZOTERO_ITEM CSL_CITATION {"citationID":"Apl8Lh6H","properties":{"formattedCitation":"(Bonamour et al., 2019)","plainCitation":"(Bonamour et al., 2019)","noteIndex":0},"citationItems":[{"id":756,"uris":["http://zotero.org/users/1379426/items/8KV63MD6"],"uri":["http://zotero.org/users/1379426/items/8KV63MD6"],"itemData":{"id":756,"type":"article-journal","container-title":"Philosophical Transactions of the Royal Society B: Biological Sciences","DOI":"10.1098/rstb.2018.0178","issue":"1768","language":"English","page":"20180178–12","title":"Phenotypic plasticity in response to climate change: the importance of cue variation","volume":"374","author":[{"family":"Bonamour","given":"Suzanne"},{"family":"Chevin","given":"Luis-Miguel"},{"family":"Charmantier","given":"A."},{"family":"Teplitsky","given":"Céline"}],"issued":{"date-parts":[["2019",3]]}}}],"schema":"https://github.com/citation-style-language/schema/raw/master/csl-citation.json"} </w:instrText>
+        <w:instrText xml:space="preserve"> ADDIN ZOTERO_ITEM CSL_CITATION {"citationID":"6v7z1hGr","properties":{"formattedCitation":"(Botero et al., 2015)","plainCitation":"(Botero et al., 2015)","noteIndex":0},"citationItems":[{"id":3864,"uris":["http://zotero.org/users/1379426/items/5QV7IMF6"],"uri":["http://zotero.org/users/1379426/items/5QV7IMF6"],"itemData":{"id":3864,"type":"article-journal","abstract":"In an era of rapid climate change, there is a pressing need to understand how organisms will cope with faster and less predictable variation in environmental conditions. Here we develop a unifying model that predicts evolutionary responses to environmentally driven fluctuating selection and use this theoretical framework to explore the potential consequences of altered environmental cycles. We first show that the parameter space determined by different combinations of predictability and timescale of environmental variation is partitioned into distinct regions where a single mode of response (reversible phenotypic plasticity, irreversible phenotypic plasticity, bet-hedging, or adaptive tracking) has a clear selective advantage over all others. We then demonstrate that, although significant environmental changes within these regions can be accommodated by evolution, most changes that involve transitions between regions result in rapid population collapse and often extinction. Thus, the boundaries between response mode regions in our model correspond to evolutionary tipping points, where even minor changes in environmental parameters can have dramatic and disproportionate consequences on population viability. Finally, we discuss how different life histories and genetic architectures may influence the location of tipping points in parameter space and the likelihood of extinction during such transitions. These insights can help identify and address some of the cryptic threats to natural populations that are likely to result from any natural or human-induced change in environmental conditions. They also demonstrate the potential value of evolutionary thinking in the study of global climate change.","container-title":"Proceedings of the National Academy of Sciences","DOI":"10.1073/pnas.1408589111","ISSN":"0027-8424, 1091-6490","issue":"1","journalAbbreviation":"Proc Natl Acad Sci USA","language":"en","page":"184-189","source":"DOI.org (Crossref)","title":"Evolutionary tipping points in the capacity to adapt to environmental change","volume":"112","author":[{"family":"Botero","given":"Carlos A."},{"family":"Weissing","given":"Franz J."},{"family":"Wright","given":"Jonathan"},{"family":"Rubenstein","given":"Dustin R."}],"issued":{"date-parts":[["2015",1,6]]}}}],"schema":"https://github.com/citation-style-language/schema/raw/master/csl-citation.json"} </w:instrText>
       </w:r>
       <w:r>
         <w:fldChar w:fldCharType="separate"/>
@@ -1313,239 +1651,181 @@
         <w:rPr>
           <w:noProof/>
         </w:rPr>
-        <w:t>(Bonamour et al., 2019)</w:t>
+        <w:t>(Botero et al., 2015)</w:t>
       </w:r>
       <w:r>
         <w:fldChar w:fldCharType="end"/>
       </w:r>
       <w:r>
-        <w:t xml:space="preserve">. </w:t>
-      </w:r>
-      <w:r>
-        <w:t>When environments shift predictably, f</w:t>
-      </w:r>
-      <w:r>
-        <w:t xml:space="preserve">lexibility in </w:t>
-      </w:r>
-      <w:r>
-        <w:t xml:space="preserve">the average </w:t>
-      </w:r>
-      <w:r>
-        <w:t xml:space="preserve">phenotype </w:t>
-      </w:r>
-      <w:r>
-        <w:t>would</w:t>
-      </w:r>
-      <w:r>
-        <w:t xml:space="preserve"> be advantageous </w:t>
-      </w:r>
-      <w:r>
-        <w:t xml:space="preserve">because individuals can </w:t>
-      </w:r>
-      <w:r>
-        <w:t>compensate the effects of the</w:t>
-      </w:r>
-      <w:r>
-        <w:t xml:space="preserve"> </w:t>
-      </w:r>
-      <w:r>
-        <w:t xml:space="preserve">prevailing conditions </w:t>
-      </w:r>
-      <w:r>
-        <w:t xml:space="preserve">to avoid discrepancies between </w:t>
+        <w:t>.</w:t>
+      </w:r>
+      <w:r>
+        <w:t xml:space="preserve"> </w:t>
+      </w:r>
+      <w:r>
+        <w:t xml:space="preserve">However, reversible plasticity </w:t>
+      </w:r>
+      <w:r>
+        <w:t xml:space="preserve">can change depending on </w:t>
+      </w:r>
+      <w:r>
+        <w:t xml:space="preserve">early environmental conditions </w:t>
+      </w:r>
+      <w:r>
+        <w:t>and</w:t>
+      </w:r>
+      <w:r>
+        <w:t xml:space="preserve"> might </w:t>
+      </w:r>
+      <w:r>
+        <w:t>alter</w:t>
+      </w:r>
+      <w:r>
+        <w:t xml:space="preserve"> </w:t>
+      </w:r>
+      <w:r>
+        <w:t xml:space="preserve">phenotypic </w:t>
+      </w:r>
+      <w:r>
+        <w:t>responses to environment</w:t>
+      </w:r>
+      <w:r>
+        <w:t>al variation</w:t>
+      </w:r>
+      <w:r>
+        <w:t xml:space="preserve"> (Beaman et al. 2016).</w:t>
+      </w:r>
+      <w:r>
+        <w:t xml:space="preserve">The interaction </w:t>
+      </w:r>
+      <w:r>
+        <w:t xml:space="preserve">between </w:t>
+      </w:r>
+      <w:r>
+        <w:t xml:space="preserve">early- and late life plasticity </w:t>
+      </w:r>
+      <w:r>
+        <w:t xml:space="preserve">has been </w:t>
+      </w:r>
+      <w:r>
+        <w:t xml:space="preserve">supported by a </w:t>
+      </w:r>
+      <w:r>
+        <w:t>few</w:t>
+      </w:r>
+      <w:r>
+        <w:t xml:space="preserve"> studies that show developmental differences in </w:t>
+      </w:r>
+      <w:r>
+        <w:t xml:space="preserve">plasticity </w:t>
+      </w:r>
+      <w:r>
+        <w:t>for</w:t>
+      </w:r>
+      <w:r>
+        <w:t xml:space="preserve"> </w:t>
+      </w:r>
+      <w:r>
+        <w:t xml:space="preserve">a variety of traits </w:t>
+      </w:r>
+      <w:r>
+        <w:t>including</w:t>
+      </w:r>
+      <w:r>
+        <w:t xml:space="preserve"> </w:t>
+      </w:r>
+      <w:r>
+        <w:t>mitochondrial</w:t>
+      </w:r>
+      <w:r>
+        <w:t xml:space="preserve"> function </w:t>
+      </w:r>
+      <w:r>
+        <w:fldChar w:fldCharType="begin"/>
+      </w:r>
+      <w:r>
+        <w:instrText xml:space="preserve"> ADDIN ZOTERO_ITEM CSL_CITATION {"citationID":"PFwqrlYE","properties":{"formattedCitation":"(Shama et al., 2014)","plainCitation":"(Shama et al., 2014)","noteIndex":0},"citationItems":[{"id":3283,"uris":["http://zotero.org/users/1379426/items/7NK2JVZJ"],"uri":["http://zotero.org/users/1379426/items/7NK2JVZJ"],"itemData":{"id":3283,"type":"article-journal","abstract":"Our study addresses the role of non-genetic and genetic inheritance in shaping the adaptive potential of populations under a warming ocean scenario. We used a combined experimental approach [transgenerational plasticity (TGP) and quantitative genetics] to partition the relative contribution of maternal vs. paternal (additive genetic) effects to offspring body size (a key component of fitness), and investigated a potential physiological mechanism (mitochondrial respiration capacities) underlying whole-organism growth/size responses. In very early stages of growth (up to 30 days), offspring body size of marine sticklebacks benefited from maternal TGP: offspring of mothers acclimated to 17 °C were larger when reared at 17 °C, and offspring of mothers acclimated to 21 °C were larger when reared at 21 °C. The benefits of maternal TGP on body size were stronger and persisted longer (up to 60 days) for offspring reared in the warmer (21 °C) environment, suggesting that maternal effects will be highly relevant for climate change scenarios in this system. Mitochondrial respiration capacities measured on mature offspring (F1 adults) matched the pattern of TGP for juvenile body size, providing an intuitive mechanistic basis for the maternal acclimation persisting into adulthood. Size differences between temperatures seen at early growth stages remained in the F1 adults, linking offspring body size to maternal inheritance of mitochondria. Lower maternal variance components in the warmer environment were mostly driven by mothers acclimated to ambient (colder) conditions, further supporting our tenet that maternal effects were stronger at elevated temperature. Importantly, all parent–offspring temperature combination groups showed genotype × environment (G × E) interactions, suggesting that reaction norms have the potential to evolve. To summarize, TGP and G × E interactions work in concert to mediate impacts of ocean warming on metabolic capacity and early growth of marine sticklebacks. TGP can buffer short-term detrimental effects of climate warming and may buy time for genetic adaptation to catch up, therefore markedly contributing to the evolutionary potential and persistence of populations under climate change.","container-title":"Functional Ecology","DOI":"10.1111/1365-2435.12280","ISSN":"1365-2435","issue":"6","language":"en","note":"_eprint: https://besjournals.onlinelibrary.wiley.com/doi/pdf/10.1111/1365-2435.12280","page":"1482-1493","source":"Wiley Online Library","title":"Transgenerational plasticity in marine sticklebacks: maternal effects mediate impacts of a warming ocean","title-short":"Transgenerational plasticity in marine sticklebacks","volume":"28","author":[{"family":"Shama","given":"Lisa N. S."},{"family":"Strobel","given":"Anneli"},{"family":"Mark","given":"Felix C."},{"family":"Wegner","given":"K. Mathias"}],"issued":{"date-parts":[["2014"]]}}}],"schema":"https://github.com/citation-style-language/schema/raw/master/csl-citation.json"} </w:instrText>
+      </w:r>
+      <w:r>
+        <w:fldChar w:fldCharType="separate"/>
+      </w:r>
+      <w:r>
+        <w:rPr>
+          <w:noProof/>
+        </w:rPr>
+        <w:t>(Shama et al., 2014)</w:t>
+      </w:r>
+      <w:r>
+        <w:fldChar w:fldCharType="end"/>
+      </w:r>
+      <w:r>
+        <w:t xml:space="preserve">, </w:t>
+      </w:r>
+      <w:r>
+        <w:t xml:space="preserve">metabolic rate </w:t>
+      </w:r>
+      <w:r>
+        <w:fldChar w:fldCharType="begin"/>
+      </w:r>
+      <w:r>
+        <w:instrText xml:space="preserve"> ADDIN ZOTERO_ITEM CSL_CITATION {"citationID":"klauS8BS","properties":{"formattedCitation":"(Seebacher et al., 2014)","plainCitation":"(Seebacher et al., 2014)","noteIndex":0},"citationItems":[{"id":"GjEtKk2E/7YxWGnT0","uris":["http://zotero.org/users/1379426/items/LVDM22FM"],"uri":["http://zotero.org/users/1379426/items/LVDM22FM"],"itemData":{"id":"8zs1hmCj/9bvDXCFL","type":"article-journal","abstract":"Environmental variability and perturbations can influence population persistence. It is therefore important to understand whether and how animals can compensate for environmental variability and thereby increase resilience of natural populations. Evolutionary theory predicts that in fluctuating environments, selection should favour developmental modifiers that reduce phenotypic expression of genetic variation. The expected result is that phenotypes are buffered from environmental variation across generations. Our aim was to determine whether phenotypes of mosquitofish (Gambusia holbrooki) remain stable across generations in which individuals were born into different thermal environments. We predicted that the spring generation (cool environment) would acclimate by increasing the concentration of regulatory transcription factor mRNA and activities of rate-limiting enzymes (hierarchical regulation) to compensate for the negative thermodynamic effects of lower temperatures on metabolic and locomotor performance. In contrast, the summer-born generation (warm environment) would show less capacity for acclimation and hierarchical regulation. We show that fish from both generations acclimated, but that there were significant differences in the phenotypic consequences of acclimation. The overall result was that burst performance, metabolic scope, and the activities of cytochrome c oxidase and lactate dehydrogenase were buffered from environmental change and did not differ between spring and summer fish at their natural water temperatures of 15 °C and 25 °C, respectively. However, there were differences between generations in sustained swimming performance and citrate synthase activity. We used metabolic control analysis to show that modes of regulation of metabolic scope and locomotor performance differed between generations. Spring-born fish relied to a greater extent on rate-limiting enzymes and transcriptional regulator (PGC-1α and β) mRNA concentrations than summer-born fish. We suggest that developmental modifiers are favoured in fluctuating environments to maximize phenotypic fitness of each generation. We show that the interaction between developmental and reversible acclimation can increase the resilience of physiological performance in a natural population to climate variation.","container-title":"Functional Ecology","DOI":"10.1111/1365-2435.12156","ISSN":"1365-2435","issue":"1","language":"en","note":"_eprint: https://besjournals.onlinelibrary.wiley.com/doi/pdf/10.1111/1365-2435.12156","page":"137-148","source":"Wiley Online Library","title":"Regulation of thermal acclimation varies between generations of the short-lived mosquitofish that developed in different environmental conditions","volume":"28","author":[{"family":"Seebacher","given":"Frank"},{"family":"Beaman","given":"Julian"},{"family":"Little","given":"Alexander G."}],"issued":{"date-parts":[["2014"]]}}}],"schema":"https://github.com/citation-style-language/schema/raw/master/csl-citation.json"} </w:instrText>
+      </w:r>
+      <w:r>
+        <w:fldChar w:fldCharType="separate"/>
+      </w:r>
+      <w:r>
+        <w:rPr>
+          <w:noProof/>
+        </w:rPr>
+        <w:t>(Seebacher et al., 2014)</w:t>
+      </w:r>
+      <w:r>
+        <w:fldChar w:fldCharType="end"/>
+      </w:r>
+      <w:r>
+        <w:t xml:space="preserve"> and</w:t>
+      </w:r>
+      <w:r>
+        <w:t xml:space="preserve"> </w:t>
+      </w:r>
+      <w:r>
+        <w:t xml:space="preserve">locomotor performance </w:t>
+      </w:r>
+      <w:r>
+        <w:fldChar w:fldCharType="begin"/>
+      </w:r>
+      <w:r>
+        <w:instrText xml:space="preserve"> ADDIN ZOTERO_ITEM CSL_CITATION {"citationID":"FlQP7cFt","properties":{"formattedCitation":"(Kazerouni et al., 2016)","plainCitation":"(Kazerouni et al., 2016)","noteIndex":0},"citationItems":[{"id":3772,"uris":["http://zotero.org/users/1379426/items/ZNLW77NN"],"uri":["http://zotero.org/users/1379426/items/ZNLW77NN"],"itemData":{"id":3772,"type":"article-journal","abstract":"The interaction between UV-B and temperature can modify the effects of climate variability on animal function because UV-B and increasing temperatures may increase reactive oxygen species (ROS) production and thereby impair animal performance. However, antioxidant enzyme activities are also increased at higher temperatures, which could counteract negative effects of increased ROS. Conversely, UV-B exposure at lower temperature can exacerbate the effects of ROS because of lower antioxidant enzyme activities. Phenotypes can be plastic to compensate for potentially negative environmental effects. Plasticity may be induced by conditions experienced during pre- or early post-zygotic development, and it may occur reversibly within adult organisms (acclimation). Developmental plasticity and acclimation may interact to determine phenotypes in variable environments. Here, we tested the hypothesis that increased antioxidant enzyme activities are insufficient to alleviate the interactive effects of UV-B and increased temperature on mosquitofish (Gambusia holbrooki). Additionally, we tested whether developmental conditions influenced the capacity for acclimation to UV-B and temperature so that cohorts born in summer at high UV-B and temperature conditions are better able to compensate for ROS damage compared to cohorts born in winter. We exposed mosquitofish to UV-B and control (no-UV-B) at different acclimation temperatures (18, 28 and 32 °C), and measured responses acutely at 18, 28 and 32 °C in a fully factorial design. In fish born in summer, UV-B had significant negative effects on swimming performance and resting metabolic rate at both low (18 °C) and high (32 °C) acclimation temperatures, which were accompanied by higher ROS-induced damage. At their average temperature experienced naturally (28 °C), fish born in summer were not affected by UV-B and showed lower damage and higher antioxidant enzyme activities compared to the other acclimation temperatures. In contrast, swimming performance of winter-caught fish was negatively affected by UV-B at all acclimation temperatures, which was paralleled by higher ROS-induced damage and antioxidant enzyme activities that did not acclimate. However, metabolic scope was not reduced by UV-B or temperature in any of the cohorts. Our results showed that developmental conditions modify the capacity for acclimation later in life, and that the interaction between developmental and acclimation conditions can increase the resilience of animals to environmental variability. These results have important implications for understanding the evolution of acclimation, and for predictions of how climate change affects animal performance.","container-title":"Functional Ecology","DOI":"10.1111/1365-2435.12520","ISSN":"1365-2435","issue":"4","language":"en","note":"_eprint: https://besjournals.onlinelibrary.wiley.com/doi/pdf/10.1111/1365-2435.12520","page":"584-595","source":"Wiley Online Library","title":"UV-B radiation interacts with temperature to determine animal performance","volume":"30","author":[{"family":"Kazerouni","given":"Ensiyeh Ghanizadeh"},{"family":"Franklin","given":"Craig E."},{"family":"Seebacher","given":"Frank"}],"issued":{"date-parts":[["2016"]]}}}],"schema":"https://github.com/citation-style-language/schema/raw/master/csl-citation.json"} </w:instrText>
+      </w:r>
+      <w:r>
+        <w:fldChar w:fldCharType="separate"/>
+      </w:r>
+      <w:r>
+        <w:rPr>
+          <w:noProof/>
+        </w:rPr>
+        <w:t>(Kazerouni et al., 2016)</w:t>
+      </w:r>
+      <w:r>
+        <w:fldChar w:fldCharType="end"/>
+      </w:r>
+      <w:r>
+        <w:t>. However, these studies</w:t>
+      </w:r>
+      <w:r>
+        <w:t xml:space="preserve"> </w:t>
+      </w:r>
+      <w:r>
+        <w:t>solely</w:t>
+      </w:r>
+      <w:r>
+        <w:t xml:space="preserve"> focus on </w:t>
       </w:r>
       <w:r>
         <w:t xml:space="preserve">the </w:t>
       </w:r>
       <w:r>
-        <w:t>environment and the phenotype</w:t>
-      </w:r>
-      <w:r>
-        <w:t xml:space="preserve"> </w:t>
-      </w:r>
-      <w:r>
-        <w:fldChar w:fldCharType="begin"/>
-      </w:r>
-      <w:r>
-        <w:instrText xml:space="preserve"> ADDIN ZOTERO_ITEM CSL_CITATION {"citationID":"6v7z1hGr","properties":{"formattedCitation":"(Botero et al., 2015)","plainCitation":"(Botero et al., 2015)","noteIndex":0},"citationItems":[{"id":3864,"uris":["http://zotero.org/users/1379426/items/5QV7IMF6"],"uri":["http://zotero.org/users/1379426/items/5QV7IMF6"],"itemData":{"id":3864,"type":"article-journal","abstract":"In an era of rapid climate change, there is a pressing need to understand how organisms will cope with faster and less predictable variation in environmental conditions. Here we develop a unifying model that predicts evolutionary responses to environmentally driven fluctuating selection and use this theoretical framework to explore the potential consequences of altered environmental cycles. We first show that the parameter space determined by different combinations of predictability and timescale of environmental variation is partitioned into distinct regions where a single mode of response (reversible phenotypic plasticity, irreversible phenotypic plasticity, bet-hedging, or adaptive tracking) has a clear selective advantage over all others. We then demonstrate that, although significant environmental changes within these regions can be accommodated by evolution, most changes that involve transitions between regions result in rapid population collapse and often extinction. Thus, the boundaries between response mode regions in our model correspond to evolutionary tipping points, where even minor changes in environmental parameters can have dramatic and disproportionate consequences on population viability. Finally, we discuss how different life histories and genetic architectures may influence the location of tipping points in parameter space and the likelihood of extinction during such transitions. These insights can help identify and address some of the cryptic threats to natural populations that are likely to result from any natural or human-induced change in environmental conditions. They also demonstrate the potential value of evolutionary thinking in the study of global climate change.","container-title":"Proceedings of the National Academy of Sciences","DOI":"10.1073/pnas.1408589111","ISSN":"0027-8424, 1091-6490","issue":"1","journalAbbreviation":"Proc Natl Acad Sci USA","language":"en","page":"184-189","source":"DOI.org (Crossref)","title":"Evolutionary tipping points in the capacity to adapt to environmental change","volume":"112","author":[{"family":"Botero","given":"Carlos A."},{"family":"Weissing","given":"Franz J."},{"family":"Wright","given":"Jonathan"},{"family":"Rubenstein","given":"Dustin R."}],"issued":{"date-parts":[["2015",1,6]]}}}],"schema":"https://github.com/citation-style-language/schema/raw/master/csl-citation.json"} </w:instrText>
-      </w:r>
-      <w:r>
-        <w:fldChar w:fldCharType="separate"/>
-      </w:r>
-      <w:r>
-        <w:rPr>
-          <w:noProof/>
-        </w:rPr>
-        <w:t>(Botero et al., 2015)</w:t>
-      </w:r>
-      <w:r>
-        <w:fldChar w:fldCharType="end"/>
-      </w:r>
-      <w:r>
-        <w:t>.</w:t>
-      </w:r>
-      <w:r>
-        <w:t xml:space="preserve"> For example, seasonal </w:t>
-      </w:r>
-      <w:r>
-        <w:t>variation</w:t>
-      </w:r>
-      <w:r>
-        <w:t xml:space="preserve"> in temperature during development reliably predicts dispersal strategies in adult spiders</w:t>
-      </w:r>
-      <w:r>
-        <w:t xml:space="preserve"> (</w:t>
-      </w:r>
-      <w:r>
-        <w:rPr>
-          <w:i/>
-          <w:iCs/>
-        </w:rPr>
-        <w:t>Erigone atra</w:t>
-      </w:r>
-      <w:r>
-        <w:t>)</w:t>
-      </w:r>
-      <w:r>
-        <w:t xml:space="preserve">, </w:t>
-      </w:r>
-      <w:r>
-        <w:t>possibly</w:t>
-      </w:r>
-      <w:r>
-        <w:t xml:space="preserve"> </w:t>
-      </w:r>
-      <w:r>
-        <w:t xml:space="preserve">in response to changes in resource availability </w:t>
-      </w:r>
-      <w:r>
-        <w:fldChar w:fldCharType="begin"/>
-      </w:r>
-      <w:r>
-        <w:instrText xml:space="preserve"> ADDIN ZOTERO_ITEM CSL_CITATION {"citationID":"ASQTHQ5g","properties":{"formattedCitation":"(Bonte et al., 2008)","plainCitation":"(Bonte et al., 2008)","noteIndex":0},"citationItems":[{"id":3858,"uris":["http://zotero.org/users/1379426/items/PX97KVE9"],"uri":["http://zotero.org/users/1379426/items/PX97KVE9"],"itemData":{"id":3858,"type":"article-journal","abstract":"Understanding the causes and consequences of dispersal is a prerequisite for the effective management of natural populations. Rather than treating dispersal as a fixed trait, it should be considered a plastic process that responds to both genetic and environmental conditions. Here, we consider how the ambient temperature experienced by juvenile Erigone atra, a spider inhabiting crop habitat, influences adult dispersal. This species exhibits 2 distinct forms of dispersal, ballooning (long distance) and rappelling (short distance). Using a half-sib design we raised individuals under 4 different temperature regimes and quantified the spiders' propensity to balloon and to rappel. Additionally, as an indicator of investment in settlement, we determined the size of the webs build by the spiders following dispersal. The optimal temperature regimes for reproduction and overall dispersal investment were 20 °C and 25 °C. Propensity to perform short-distance movements was lowest at 15 °C, whereas for long-distance dispersal it was lowest at 30 °C. Plasticity in dispersal was in the direction predicted on the basis of the risks associated with seasonal changes in habitat availability; long-distance ballooning occurred more frequently under cooler, spring-like conditions and short-distance rappelling under warmer, summer-like conditions. Based on these findings, we conclude that thermal conditions during development provide juvenile spiders with information about the environmental conditions they are likely to encounter as adults and that this information influences the spider's dispersal strategy. Climate change may result in suboptimal adult dispersal behavior, with potentially deleterious population level consequences.","container-title":"Proceedings of the National Academy of Sciences","DOI":"10.1073/pnas.0806830105","ISSN":"0027-8424, 1091-6490","issue":"44","journalAbbreviation":"PNAS","language":"en","note":"publisher: National Academy of Sciences\nsection: Biological Sciences","page":"17000-17005","source":"www.pnas.org","title":"Thermal conditions during juvenile development affect adult dispersal in a spider","volume":"105","author":[{"family":"Bonte","given":"Dries"},{"family":"Travis","given":"Justin M. J."},{"family":"Clercq","given":"Nele De"},{"family":"Zwertvaegher","given":"Ingrid"},{"family":"Lens","given":"Luc"}],"issued":{"date-parts":[["2008",11,4]]}}}],"schema":"https://github.com/citation-style-language/schema/raw/master/csl-citation.json"} </w:instrText>
-      </w:r>
-      <w:r>
-        <w:fldChar w:fldCharType="separate"/>
-      </w:r>
-      <w:r>
-        <w:rPr>
-          <w:noProof/>
-        </w:rPr>
-        <w:t>(Bonte et al., 2008)</w:t>
-      </w:r>
-      <w:r>
-        <w:fldChar w:fldCharType="end"/>
-      </w:r>
-      <w:r>
-        <w:t xml:space="preserve">. </w:t>
-      </w:r>
-      <w:r>
-        <w:t xml:space="preserve">The interaction of early- and later life plasticity is supported by a </w:t>
-      </w:r>
-      <w:r>
-        <w:t>few</w:t>
-      </w:r>
-      <w:r>
-        <w:t xml:space="preserve"> studies that show developmental differences in </w:t>
-      </w:r>
-      <w:r>
-        <w:t xml:space="preserve">plasticity </w:t>
-      </w:r>
-      <w:r>
-        <w:t xml:space="preserve">of a variety of traits </w:t>
-      </w:r>
-      <w:r>
-        <w:t>including</w:t>
-      </w:r>
-      <w:r>
-        <w:t xml:space="preserve"> </w:t>
-      </w:r>
-      <w:r>
-        <w:t>mitochondrial</w:t>
-      </w:r>
-      <w:r>
-        <w:t xml:space="preserve"> function </w:t>
-      </w:r>
-      <w:r>
-        <w:fldChar w:fldCharType="begin"/>
-      </w:r>
-      <w:r>
-        <w:instrText xml:space="preserve"> ADDIN ZOTERO_ITEM CSL_CITATION {"citationID":"PFwqrlYE","properties":{"formattedCitation":"(Shama et al., 2014)","plainCitation":"(Shama et al., 2014)","noteIndex":0},"citationItems":[{"id":3283,"uris":["http://zotero.org/users/1379426/items/7NK2JVZJ"],"uri":["http://zotero.org/users/1379426/items/7NK2JVZJ"],"itemData":{"id":3283,"type":"article-journal","abstract":"Our study addresses the role of non-genetic and genetic inheritance in shaping the adaptive potential of populations under a warming ocean scenario. We used a combined experimental approach [transgenerational plasticity (TGP) and quantitative genetics] to partition the relative contribution of maternal vs. paternal (additive genetic) effects to offspring body size (a key component of fitness), and investigated a potential physiological mechanism (mitochondrial respiration capacities) underlying whole-organism growth/size responses. In very early stages of growth (up to 30 days), offspring body size of marine sticklebacks benefited from maternal TGP: offspring of mothers acclimated to 17 °C were larger when reared at 17 °C, and offspring of mothers acclimated to 21 °C were larger when reared at 21 °C. The benefits of maternal TGP on body size were stronger and persisted longer (up to 60 days) for offspring reared in the warmer (21 °C) environment, suggesting that maternal effects will be highly relevant for climate change scenarios in this system. Mitochondrial respiration capacities measured on mature offspring (F1 adults) matched the pattern of TGP for juvenile body size, providing an intuitive mechanistic basis for the maternal acclimation persisting into adulthood. Size differences between temperatures seen at early growth stages remained in the F1 adults, linking offspring body size to maternal inheritance of mitochondria. Lower maternal variance components in the warmer environment were mostly driven by mothers acclimated to ambient (colder) conditions, further supporting our tenet that maternal effects were stronger at elevated temperature. Importantly, all parent–offspring temperature combination groups showed genotype × environment (G × E) interactions, suggesting that reaction norms have the potential to evolve. To summarize, TGP and G × E interactions work in concert to mediate impacts of ocean warming on metabolic capacity and early growth of marine sticklebacks. TGP can buffer short-term detrimental effects of climate warming and may buy time for genetic adaptation to catch up, therefore markedly contributing to the evolutionary potential and persistence of populations under climate change.","container-title":"Functional Ecology","DOI":"10.1111/1365-2435.12280","ISSN":"1365-2435","issue":"6","language":"en","note":"_eprint: https://besjournals.onlinelibrary.wiley.com/doi/pdf/10.1111/1365-2435.12280","page":"1482-1493","source":"Wiley Online Library","title":"Transgenerational plasticity in marine sticklebacks: maternal effects mediate impacts of a warming ocean","title-short":"Transgenerational plasticity in marine sticklebacks","volume":"28","author":[{"family":"Shama","given":"Lisa N. S."},{"family":"Strobel","given":"Anneli"},{"family":"Mark","given":"Felix C."},{"family":"Wegner","given":"K. Mathias"}],"issued":{"date-parts":[["2014"]]}}}],"schema":"https://github.com/citation-style-language/schema/raw/master/csl-citation.json"} </w:instrText>
-      </w:r>
-      <w:r>
-        <w:fldChar w:fldCharType="separate"/>
-      </w:r>
-      <w:r>
-        <w:rPr>
-          <w:noProof/>
-        </w:rPr>
-        <w:t>(Shama et al., 2014)</w:t>
-      </w:r>
-      <w:r>
-        <w:fldChar w:fldCharType="end"/>
-      </w:r>
-      <w:r>
-        <w:t xml:space="preserve">, </w:t>
-      </w:r>
-      <w:r>
-        <w:t xml:space="preserve">metabolic rate </w:t>
-      </w:r>
-      <w:r>
-        <w:fldChar w:fldCharType="begin"/>
-      </w:r>
-      <w:r>
-        <w:instrText xml:space="preserve"> ADDIN ZOTERO_ITEM CSL_CITATION {"citationID":"klauS8BS","properties":{"formattedCitation":"(Seebacher et al., 2014)","plainCitation":"(Seebacher et al., 2014)","noteIndex":0},"citationItems":[{"id":"6iUkg5fO/FKJg8iw3","uris":["http://zotero.org/users/1379426/items/LVDM22FM"],"uri":["http://zotero.org/users/1379426/items/LVDM22FM"],"itemData":{"id":"8zs1hmCj/9bvDXCFL","type":"article-journal","abstract":"Environmental variability and perturbations can influence population persistence. It is therefore important to understand whether and how animals can compensate for environmental variability and thereby increase resilience of natural populations. Evolutionary theory predicts that in fluctuating environments, selection should favour developmental modifiers that reduce phenotypic expression of genetic variation. The expected result is that phenotypes are buffered from environmental variation across generations. Our aim was to determine whether phenotypes of mosquitofish (Gambusia holbrooki) remain stable across generations in which individuals were born into different thermal environments. We predicted that the spring generation (cool environment) would acclimate by increasing the concentration of regulatory transcription factor mRNA and activities of rate-limiting enzymes (hierarchical regulation) to compensate for the negative thermodynamic effects of lower temperatures on metabolic and locomotor performance. In contrast, the summer-born generation (warm environment) would show less capacity for acclimation and hierarchical regulation. We show that fish from both generations acclimated, but that there were significant differences in the phenotypic consequences of acclimation. The overall result was that burst performance, metabolic scope, and the activities of cytochrome c oxidase and lactate dehydrogenase were buffered from environmental change and did not differ between spring and summer fish at their natural water temperatures of 15 °C and 25 °C, respectively. However, there were differences between generations in sustained swimming performance and citrate synthase activity. We used metabolic control analysis to show that modes of regulation of metabolic scope and locomotor performance differed between generations. Spring-born fish relied to a greater extent on rate-limiting enzymes and transcriptional regulator (PGC-1α and β) mRNA concentrations than summer-born fish. We suggest that developmental modifiers are favoured in fluctuating environments to maximize phenotypic fitness of each generation. We show that the interaction between developmental and reversible acclimation can increase the resilience of physiological performance in a natural population to climate variation.","container-title":"Functional Ecology","DOI":"10.1111/1365-2435.12156","ISSN":"1365-2435","issue":"1","language":"en","note":"_eprint: https://besjournals.onlinelibrary.wiley.com/doi/pdf/10.1111/1365-2435.12156","page":"137-148","source":"Wiley Online Library","title":"Regulation of thermal acclimation varies between generations of the short-lived mosquitofish that developed in different environmental conditions","volume":"28","author":[{"family":"Seebacher","given":"Frank"},{"family":"Beaman","given":"Julian"},{"family":"Little","given":"Alexander G."}],"issued":{"date-parts":[["2014"]]}}}],"schema":"https://github.com/citation-style-language/schema/raw/master/csl-citation.json"} </w:instrText>
-      </w:r>
-      <w:r>
-        <w:fldChar w:fldCharType="separate"/>
-      </w:r>
-      <w:r>
-        <w:rPr>
-          <w:noProof/>
-        </w:rPr>
-        <w:t>(Seebacher et al., 2014)</w:t>
-      </w:r>
-      <w:r>
-        <w:fldChar w:fldCharType="end"/>
-      </w:r>
-      <w:r>
-        <w:t xml:space="preserve"> and</w:t>
-      </w:r>
-      <w:r>
-        <w:t xml:space="preserve"> </w:t>
-      </w:r>
-      <w:r>
-        <w:t xml:space="preserve">locomotor performance </w:t>
-      </w:r>
-      <w:r>
-        <w:fldChar w:fldCharType="begin"/>
-      </w:r>
-      <w:r>
-        <w:instrText xml:space="preserve"> ADDIN ZOTERO_ITEM CSL_CITATION {"citationID":"FlQP7cFt","properties":{"formattedCitation":"(Kazerouni et al., 2016)","plainCitation":"(Kazerouni et al., 2016)","noteIndex":0},"citationItems":[{"id":3772,"uris":["http://zotero.org/users/1379426/items/ZNLW77NN"],"uri":["http://zotero.org/users/1379426/items/ZNLW77NN"],"itemData":{"id":3772,"type":"article-journal","abstract":"The interaction between UV-B and temperature can modify the effects of climate variability on animal function because UV-B and increasing temperatures may increase reactive oxygen species (ROS) production and thereby impair animal performance. However, antioxidant enzyme activities are also increased at higher temperatures, which could counteract negative effects of increased ROS. Conversely, UV-B exposure at lower temperature can exacerbate the effects of ROS because of lower antioxidant enzyme activities. Phenotypes can be plastic to compensate for potentially negative environmental effects. Plasticity may be induced by conditions experienced during pre- or early post-zygotic development, and it may occur reversibly within adult organisms (acclimation). Developmental plasticity and acclimation may interact to determine phenotypes in variable environments. Here, we tested the hypothesis that increased antioxidant enzyme activities are insufficient to alleviate the interactive effects of UV-B and increased temperature on mosquitofish (Gambusia holbrooki). Additionally, we tested whether developmental conditions influenced the capacity for acclimation to UV-B and temperature so that cohorts born in summer at high UV-B and temperature conditions are better able to compensate for ROS damage compared to cohorts born in winter. We exposed mosquitofish to UV-B and control (no-UV-B) at different acclimation temperatures (18, 28 and 32 °C), and measured responses acutely at 18, 28 and 32 °C in a fully factorial design. In fish born in summer, UV-B had significant negative effects on swimming performance and resting metabolic rate at both low (18 °C) and high (32 °C) acclimation temperatures, which were accompanied by higher ROS-induced damage. At their average temperature experienced naturally (28 °C), fish born in summer were not affected by UV-B and showed lower damage and higher antioxidant enzyme activities compared to the other acclimation temperatures. In contrast, swimming performance of winter-caught fish was negatively affected by UV-B at all acclimation temperatures, which was paralleled by higher ROS-induced damage and antioxidant enzyme activities that did not acclimate. However, metabolic scope was not reduced by UV-B or temperature in any of the cohorts. Our results showed that developmental conditions modify the capacity for acclimation later in life, and that the interaction between developmental and acclimation conditions can increase the resilience of animals to environmental variability. These results have important implications for understanding the evolution of acclimation, and for predictions of how climate change affects animal performance.","container-title":"Functional Ecology","DOI":"10.1111/1365-2435.12520","ISSN":"1365-2435","issue":"4","language":"en","note":"_eprint: https://besjournals.onlinelibrary.wiley.com/doi/pdf/10.1111/1365-2435.12520","page":"584-595","source":"Wiley Online Library","title":"UV-B radiation interacts with temperature to determine animal performance","volume":"30","author":[{"family":"Kazerouni","given":"Ensiyeh Ghanizadeh"},{"family":"Franklin","given":"Craig E."},{"family":"Seebacher","given":"Frank"}],"issued":{"date-parts":[["2016"]]}}}],"schema":"https://github.com/citation-style-language/schema/raw/master/csl-citation.json"} </w:instrText>
-      </w:r>
-      <w:r>
-        <w:fldChar w:fldCharType="separate"/>
-      </w:r>
-      <w:r>
-        <w:rPr>
-          <w:noProof/>
-        </w:rPr>
-        <w:t>(Kazerouni et al., 2016)</w:t>
-      </w:r>
-      <w:r>
-        <w:fldChar w:fldCharType="end"/>
-      </w:r>
-      <w:r>
-        <w:t>. However, these studies</w:t>
-      </w:r>
-      <w:r>
-        <w:t xml:space="preserve"> </w:t>
-      </w:r>
-      <w:r>
-        <w:t>solely</w:t>
-      </w:r>
-      <w:r>
-        <w:t xml:space="preserve"> focus on developmental </w:t>
+        <w:t xml:space="preserve">developmental </w:t>
       </w:r>
       <w:r>
         <w:t xml:space="preserve">effects </w:t>
@@ -1557,111 +1837,13 @@
         <w:t>n</w:t>
       </w:r>
       <w:r>
-        <w:t xml:space="preserve"> acclimation, whereas the influence on phenotypic flexibility is largely unknown. Moreover, </w:t>
-      </w:r>
-      <w:r>
-        <w:t>these</w:t>
-      </w:r>
-      <w:r>
-        <w:t xml:space="preserve"> studies</w:t>
-      </w:r>
-      <w:r>
-        <w:t xml:space="preserve"> have neglected to consider </w:t>
-      </w:r>
-      <w:r>
-        <w:t>potential confounds</w:t>
-      </w:r>
-      <w:r>
-        <w:t xml:space="preserve"> such as local adaptation </w:t>
-      </w:r>
-      <w:r>
-        <w:fldChar w:fldCharType="begin"/>
-      </w:r>
-      <w:r>
-        <w:instrText xml:space="preserve"> ADDIN ZOTERO_ITEM CSL_CITATION {"citationID":"HgJFVyaI","properties":{"formattedCitation":"(Amarillo-Su\\uc0\\u225{}rez &amp; Fox, 2006; Stillwell &amp; Fox, 2009)","plainCitation":"(Amarillo-Suárez &amp; Fox, 2006; Stillwell &amp; Fox, 2009)","noteIndex":0},"citationItems":[{"id":1085,"uris":["http://zotero.org/users/1379426/items/9CP9VLLT"],"uri":["http://zotero.org/users/1379426/items/9CP9VLLT"],"itemData":{"id":1085,"type":"article-journal","abstract":"For insects that develop inside discrete hosts, both host size and host quality constrain offspring growth, influencing the evolution of body size and life history traits. Using a two-generation common garden experiment, we quantified the contribution of maternal and rearing hosts to differences in growth and life history traits between populations of the seed-feeding beetle Stator limbatus that use a large-seeded host, Acacia greggii, and a small-seeded host, Pseudosamanea guachapele. Populations differed genetically for all traits when beetles were raised in a common garden. Contrary to expectations from the local adaptation hypothesis, beetles from all populations were larger, developed faster and had higher survivorship when reared on seeds of A. greggii (the larger host), irrespective of their native host. We observed two host plant-mediated maternal effects: offspring matured sooner, regardless of their rearing host, when their mothers were reared on P. guachapele (this was not caused by an effect of rearing host on egg size), and females laid larger eggs on P. guachapele. This is the first study to document plasticity by S. limbatus in response to P. guachapele, suggesting that plasticity is an ancestral trait in S. limbatus that likely plays an important role in diet expansion. Although differences between populations in growth and life history traits are likely adaptations to their host plants, host-associated maternal effects, partly mediated by maternal egg size plasticity, influence growth and life history traits and likely play an important role in the evolution of the breadth of S. limbatus' diet. More generally, phenotypic plasticity mediates the fitness consequences of using novel hosts, likely facilitating colonization of new hosts, but also buffering herbivores from selection post-colonization. Plasticity in response to novel versus normal hosts varied among our study populations such that disentangling the historical role of plasticity in mediating diet evolution requires the consideration of evolutionary history.","container-title":"Oecologia","DOI":"10.1007/s00442-006-0516-y","issue":"2","language":"English","note":"PMID: 16915403","page":"247–258","title":"Population differences in host use by a seed-beetle: local adaptation, phenotypic plasticity and maternal effects.","volume":"150","author":[{"family":"Amarillo-Suárez","given":"Angela R"},{"family":"Fox","given":"Charles W"}],"issued":{"date-parts":[["2006",11]]}}},{"id":3868,"uris":["http://zotero.org/users/1379426/items/XQUB6LC3"],"uri":["http://zotero.org/users/1379426/items/XQUB6LC3"],"itemData":{"id":3868,"type":"article-journal","abstract":"Variation in body size, growth and life history traits of ectotherms along latitudinal and altitudinal clines is generally assumed to represent adaptation to local environmental conditions, especially adaptation to temperature. However, the degree to which variation along these clines is due to adaptation vs plasticity remains poorly understood. In addition, geographic patterns often differ between females and males – e.g. sexual dimorphism varies along latitudinal clines, but the extent to which these sex differences are due to genetic differences between sexes vs sex differences in plasticity is poorly understood. We use common garden experiments (beetles reared at 24, 30 and 36°C) to quantify the relative contribution of genetically-based differentiation among populations vs phenotypic plasticity to variation in body size and other traits among six populations of the seed-feeding beetle Stator limbatus collected from various altitudes in Arizona, USA. We found that temperature induces substantial plasticity in survivorship, body size and female lifetime fecundity, indicating that developmental temperature significantly affects growth and life history traits of S. limbatus. We also detected genetic differences among populations for body size and fecundity, and genetic differences among populations in thermal reaction norms, but the altitude of origin (and hence mean temperature) does not appear to explain these genetic differences. This and other recent studies suggest that temperature is not the major environmental factor that generates geographic variation in traits of this species. In addition, though there was no overall difference in plasticity of body size between males and females (when averaged across populations), we did find that the degree to which dimorphism changed with temperature varied among populations. Consequently, future studies should be extremely cautious when using only a few study populations to examine environmental effects on sexual dimorphism.","container-title":"Oikos","DOI":"10.1111/j.1600-0706.2008.17327.x","ISSN":"1600-0706","issue":"5","language":"en","note":"_eprint: https://onlinelibrary.wiley.com/doi/pdf/10.1111/j.1600-0706.2008.17327.x","page":"703-712","source":"Wiley Online Library","title":"Geographic variation in body size, sexual size dimorphism and fitness components of a seed beetle: local adaptation versus phenotypic plasticity","title-short":"Geographic variation in body size, sexual size dimorphism and fitness components of a seed beetle","volume":"118","author":[{"family":"Stillwell","given":"R. Craig"},{"family":"Fox","given":"Charles W."}],"issued":{"date-parts":[["2009"]]}}}],"schema":"https://github.com/citation-style-language/schema/raw/master/csl-citation.json"} </w:instrText>
-      </w:r>
-      <w:r>
-        <w:fldChar w:fldCharType="separate"/>
-      </w:r>
-      <w:r>
-        <w:rPr>
-          <w:rFonts w:cs="Times New Roman"/>
-          <w:lang w:val="en-GB"/>
-        </w:rPr>
-        <w:t>(Amarillo-Suárez &amp; Fox, 2006; Stillwell &amp; Fox, 2009)</w:t>
-      </w:r>
-      <w:r>
-        <w:fldChar w:fldCharType="end"/>
-      </w:r>
-      <w:r>
-        <w:t xml:space="preserve"> and </w:t>
-      </w:r>
-      <w:r>
-        <w:t xml:space="preserve">parental effects </w:t>
-      </w:r>
-      <w:r>
-        <w:fldChar w:fldCharType="begin"/>
-      </w:r>
-      <w:r>
-        <w:instrText xml:space="preserve"> ADDIN ZOTERO_ITEM CSL_CITATION {"citationID":"O0z1zKfU","properties":{"formattedCitation":"(Bentz et al., 2013; Pola\\uc0\\u269{}ik et al., 2017)","plainCitation":"(Bentz et al., 2013; Polačik et al., 2017)","noteIndex":0},"citationItems":[{"id":3880,"uris":["http://zotero.org/users/1379426/items/8LZPAP27"],"uri":["http://zotero.org/users/1379426/items/8LZPAP27"],"itemData":{"id":3880,"type":"article-journal","abstract":"Territorial animals breeding in high-density environments are more likely to engage in aggressive competition with conspecifics for resources necessary for reproduction. In many avian species, increased competition among breeding females results in increased testosterone concentrations in egg yolks. Generally, elevated yolk testosterone increases nestling growth, competitive behaviors, and bold behavioral traits. However, few studies provide an environmental context with which to examine the potential adaptive benefits of these phenotypic changes. In this study, tree swallow (Tachycineta bicolor) breeding density was altered to modify levels of social competition and yolk testosterone. We measured nestling growth, competitive ability, and breathing rate in response to a stressor using a partial cross-foster design. Females breeding at high-density experienced more aggressive, competitive interactions and their eggs had higher testosterone concentrations. Nestlings that hatched in high-density environments grew faster and displayed more competitive behaviors and a higher breathing rate response to a stressor regardless of post-hatching density. Our study demonstrates that phenotypic plasticity occurs in response to yolk testosterone variation resulting from different breeding densities. These findings suggest that naturally-induced maternal effects prepare offspring for competitive environments, supporting the idea that maternal effects are adaptive.","container-title":"Hormones and Behavior","DOI":"10.1016/j.yhbeh.2013.08.009","ISSN":"0018-506X","issue":"4","journalAbbreviation":"Hormones and Behavior","language":"en","page":"729-736","source":"ScienceDirect","title":"Phenotypic plasticity in response to breeding density in tree swallows: An adaptive maternal effect?","title-short":"Phenotypic plasticity in response to breeding density in tree swallows","volume":"64","author":[{"family":"Bentz","given":"Alexandra B."},{"family":"Navara","given":"Kristen J."},{"family":"Siefferman","given":"Lynn"}],"issued":{"date-parts":[["2013",9,1]]}}},{"id":3874,"uris":["http://zotero.org/users/1379426/items/DB29V825"],"uri":["http://zotero.org/users/1379426/items/DB29V825"],"itemData":{"id":3874,"type":"article-journal","abstract":"Organisms inhabiting unpredictable environments often evolve diversified reproductive bet-hedging strategies, expressed as production of multiple offspring phenotypes, thereby avoiding complete reproductive failure. To cope with unpredictable rainfall, African annual killifish from temporary savannah pools lay drought-resistant eggs that vary widely in the duration of embryo development. We examined the sources of variability in the duration of individual embryo development, egg production and fertilization rate in Nothobranchius furzeri. Using a quantitative genetics approach (North Carolina type II design), we found support for maternal effects rather than polyandrous mating as the primary source of the variability in the duration of embryo development. The number of previously laid eggs appeared to serve as an internal physiological cue initiating a shift from rapid-to-slow embryo developmental mode. In annual killifish, extensive phenotypic variability in progeny traits is adaptive, as the conditions experienced by parents have limited relevance to the offspring generation. In contrast to genetic control, with high phenotypic expression and heritability, maternal control of traits under natural selection prevents standing genetic diversity from potentially detrimental effects of selection in fluctuating environments.","container-title":"Journal of Evolutionary Biology","DOI":"10.1111/jeb.13038","ISSN":"1420-9101","issue":"4","language":"en","note":"_eprint: https://onlinelibrary.wiley.com/doi/pdf/10.1111/jeb.13038","page":"738-749","source":"Wiley Online Library","title":"Maternal source of variability in the embryo development of an annual killifish","volume":"30","author":[{"family":"Polačik","given":"M."},{"family":"Smith","given":"C."},{"family":"Reichard","given":"M."}],"issued":{"date-parts":[["2017"]]}}}],"schema":"https://github.com/citation-style-language/schema/raw/master/csl-citation.json"} </w:instrText>
-      </w:r>
-      <w:r>
-        <w:fldChar w:fldCharType="separate"/>
-      </w:r>
-      <w:r>
-        <w:rPr>
-          <w:rFonts w:cs="Times New Roman"/>
-          <w:lang w:val="en-GB"/>
-        </w:rPr>
-        <w:t>(Bentz et al., 2013; Polačik et al., 2017)</w:t>
-      </w:r>
-      <w:r>
-        <w:fldChar w:fldCharType="end"/>
-      </w:r>
-      <w:r>
-        <w:t xml:space="preserve"> </w:t>
-      </w:r>
-      <w:r>
-        <w:t xml:space="preserve">that could also affect the </w:t>
-      </w:r>
-      <w:r>
-        <w:t>shape as well as the variability</w:t>
-      </w:r>
-      <w:r>
-        <w:t xml:space="preserve"> of </w:t>
-      </w:r>
-      <w:r>
-        <w:t>plastic responses</w:t>
-      </w:r>
-      <w:r>
-        <w:t xml:space="preserve"> later in life</w:t>
-      </w:r>
-      <w:r>
-        <w:t xml:space="preserve"> </w:t>
-      </w:r>
-      <w:r>
-        <w:fldChar w:fldCharType="begin"/>
-      </w:r>
-      <w:r>
-        <w:instrText xml:space="preserve"> ADDIN ZOTERO_ITEM CSL_CITATION {"citationID":"J8ILJbVk","properties":{"formattedCitation":"(George et al., 2017)","plainCitation":"(George et al., 2017)","noteIndex":0},"citationItems":[{"id":3886,"uris":["http://zotero.org/users/1379426/items/9JG27ZAV"],"uri":["http://zotero.org/users/1379426/items/9JG27ZAV"],"itemData":{"id":3886,"type":"article-journal","abstract":"Abstract.  Assessing intra-specific variation in drought stress response is required to mitigate the consequences of climate change on forest ecosystems. Previo","container-title":"Tree Physiology","DOI":"10.1093/treephys/tpw085","ISSN":"0829-318X","issue":"1","journalAbbreviation":"Tree Physiol","language":"en","note":"publisher: Oxford Academic","page":"33-46","source":"academic.oup.com","title":"Genetic variation, phenotypic stability, and repeatability of drought response in European larch throughout 50 years in a common garden experiment","volume":"37","author":[{"family":"George","given":"Jan-Peter"},{"family":"Grabner","given":"Michael"},{"family":"Karanitsch-Ackerl","given":"Sandra"},{"family":"Mayer","given":"Konrad"},{"family":"Weißenbacher","given":"Lambert"},{"family":"Schueler","given":"Silvio"},{"family":"Mäkelä","given":"Annikki"}],"issued":{"date-parts":[["2017",1,31]]}}}],"schema":"https://github.com/citation-style-language/schema/raw/master/csl-citation.json"} </w:instrText>
-      </w:r>
-      <w:r>
-        <w:fldChar w:fldCharType="separate"/>
-      </w:r>
-      <w:r>
-        <w:rPr>
-          <w:noProof/>
-        </w:rPr>
-        <w:t>(George et al., 2017)</w:t>
-      </w:r>
-      <w:r>
-        <w:fldChar w:fldCharType="end"/>
-      </w:r>
-      <w:r>
-        <w:t xml:space="preserve">. </w:t>
-      </w:r>
-      <w:r>
-        <w:t xml:space="preserve"> </w:t>
+        <w:t xml:space="preserve"> acclimation, whereas the influence on phenotypic flexibility </w:t>
+      </w:r>
+      <w:r>
+        <w:t xml:space="preserve">and variability of plastic responses </w:t>
+      </w:r>
+      <w:r>
+        <w:t xml:space="preserve">is largely unknown. </w:t>
       </w:r>
     </w:p>
     <w:p>
@@ -1674,7 +1856,13 @@
         <w:pStyle w:val="Thesisnormal"/>
       </w:pPr>
       <w:r>
-        <w:t xml:space="preserve">It has been long recognised that individuals vary in their </w:t>
+        <w:t xml:space="preserve">It has long </w:t>
+      </w:r>
+      <w:r>
+        <w:t xml:space="preserve">been </w:t>
+      </w:r>
+      <w:r>
+        <w:t xml:space="preserve">recognised that individuals vary in their </w:t>
       </w:r>
       <w:r>
         <w:t>plasticity</w:t>
@@ -1721,7 +1909,13 @@
         <w:t xml:space="preserve"> </w:t>
       </w:r>
       <w:r>
-        <w:t xml:space="preserve">may be heritable </w:t>
+        <w:t>may be heritable</w:t>
+      </w:r>
+      <w:r>
+        <w:t>,</w:t>
+      </w:r>
+      <w:r>
+        <w:t xml:space="preserve"> </w:t>
       </w:r>
       <w:r>
         <w:t>but</w:t>
@@ -1730,10 +1924,16 @@
         <w:t xml:space="preserve"> importantly, provides </w:t>
       </w:r>
       <w:r>
+        <w:t xml:space="preserve">the </w:t>
+      </w:r>
+      <w:r>
         <w:t xml:space="preserve">phenotypic </w:t>
       </w:r>
       <w:r>
-        <w:t xml:space="preserve">substrate for selective forces to act on </w:t>
+        <w:t xml:space="preserve">substrate for selective forces to act </w:t>
+      </w:r>
+      <w:r>
+        <w:t xml:space="preserve">upon </w:t>
       </w:r>
       <w:r>
         <w:fldChar w:fldCharType="begin"/>
@@ -1775,13 +1975,10 @@
         <w:t xml:space="preserve">can </w:t>
       </w:r>
       <w:r>
-        <w:t xml:space="preserve">influence consistent variation </w:t>
-      </w:r>
-      <w:r>
-        <w:t xml:space="preserve">possibly via changes to </w:t>
-      </w:r>
-      <w:r>
-        <w:t xml:space="preserve">individual condition </w:t>
+        <w:t xml:space="preserve">influence variation </w:t>
+      </w:r>
+      <w:r>
+        <w:t xml:space="preserve">available for selection </w:t>
       </w:r>
       <w:r>
         <w:fldChar w:fldCharType="begin"/>
@@ -1796,14 +1993,70 @@
         <w:rPr>
           <w:noProof/>
         </w:rPr>
-        <w:t xml:space="preserve">(Sultan &amp; </w:t>
+        <w:t>(Sultan &amp; Stearns, 2005)</w:t>
+      </w:r>
+      <w:r>
+        <w:fldChar w:fldCharType="end"/>
+      </w:r>
+      <w:r>
+        <w:t xml:space="preserve">. </w:t>
+      </w:r>
+      <w:r>
+        <w:t xml:space="preserve">For example, zebra finches that experience nutritional stress </w:t>
+      </w:r>
+      <w:r>
+        <w:t>as nestlings</w:t>
+      </w:r>
+      <w:r>
+        <w:t xml:space="preserve"> </w:t>
+      </w:r>
+      <w:r>
+        <w:t xml:space="preserve">weigh less and </w:t>
+      </w:r>
+      <w:r>
+        <w:t>ha</w:t>
+      </w:r>
+      <w:r>
+        <w:t>ve</w:t>
+      </w:r>
+      <w:r>
+        <w:t xml:space="preserve"> </w:t>
+      </w:r>
+      <w:r>
+        <w:t xml:space="preserve">reduced </w:t>
+      </w:r>
+      <w:r>
+        <w:t xml:space="preserve">growth rates </w:t>
+      </w:r>
+      <w:r>
+        <w:t>contributing</w:t>
+      </w:r>
+      <w:r>
+        <w:t xml:space="preserve"> to</w:t>
+      </w:r>
+      <w:r>
+        <w:t xml:space="preserve"> </w:t>
+      </w:r>
+      <w:r>
+        <w:t>increases in</w:t>
+      </w:r>
+      <w:r>
+        <w:t xml:space="preserve"> consistent among individual differences in metabolism and behaviour </w:t>
+      </w:r>
+      <w:r>
+        <w:fldChar w:fldCharType="begin"/>
+      </w:r>
+      <w:r>
+        <w:instrText xml:space="preserve"> ADDIN ZOTERO_ITEM CSL_CITATION {"citationID":"kjOmSLHg","properties":{"formattedCitation":"(Careau, Buttemer, et al., 2014)","plainCitation":"(Careau, Buttemer, et al., 2014)","noteIndex":0},"citationItems":[{"id":3575,"uris":["http://zotero.org/users/1379426/items/GBDL8GXS"],"uri":["http://zotero.org/users/1379426/items/GBDL8GXS"],"itemData":{"id":3575,"type":"article-journal","abstract":"Abstract.  Adaptive developmental plasticity allows individuals experiencing poor environmental conditions in early life to adjust their life-history strategy i","container-title":"Integrative and Comparative Biology","DOI":"10.1093/icb/icu095","ISSN":"1540-7063","issue":"4","journalAbbreviation":"Integr Comp Biol","language":"en","note":"publisher: Oxford Academic","page":"539-554","source":"academic.oup.com","title":"Early-Developmental Stress, Repeatability, and Canalization in a Suite of Physiological and Behavioral Traits in Female Zebra Finches","volume":"54","author":[{"family":"Careau","given":"Vincent"},{"family":"Buttemer","given":"William A."},{"family":"Buchanan","given":"Katherine L."}],"issued":{"date-parts":[["2014",10,1]]}}}],"schema":"https://github.com/citation-style-language/schema/raw/master/csl-citation.json"} </w:instrText>
+      </w:r>
+      <w:r>
+        <w:fldChar w:fldCharType="separate"/>
       </w:r>
       <w:r>
         <w:rPr>
           <w:noProof/>
         </w:rPr>
-        <w:lastRenderedPageBreak/>
-        <w:t>Stearns, 2005)</w:t>
+        <w:t>(Careau, Buttemer, et al., 2014)</w:t>
       </w:r>
       <w:r>
         <w:fldChar w:fldCharType="end"/>
@@ -1812,46 +2065,43 @@
         <w:t xml:space="preserve">. </w:t>
       </w:r>
       <w:r>
-        <w:t xml:space="preserve">For example, zebra finches that experienced nutritional stress </w:t>
-      </w:r>
-      <w:r>
-        <w:t>as nestlings</w:t>
-      </w:r>
-      <w:r>
-        <w:t xml:space="preserve"> </w:t>
-      </w:r>
-      <w:r>
-        <w:t xml:space="preserve">weighed less and </w:t>
-      </w:r>
-      <w:r>
-        <w:t xml:space="preserve">had </w:t>
-      </w:r>
-      <w:r>
-        <w:t xml:space="preserve">reduced </w:t>
-      </w:r>
-      <w:r>
-        <w:t xml:space="preserve">growth rates </w:t>
-      </w:r>
-      <w:r>
-        <w:t xml:space="preserve">which may have </w:t>
-      </w:r>
-      <w:r>
-        <w:t>contributed to</w:t>
-      </w:r>
-      <w:r>
-        <w:t xml:space="preserve"> </w:t>
-      </w:r>
-      <w:r>
-        <w:t>increases in</w:t>
-      </w:r>
-      <w:r>
-        <w:t xml:space="preserve"> consistent among individual differences in metabolism and behaviour </w:t>
+        <w:t xml:space="preserve">Consistent </w:t>
+      </w:r>
+      <w:r>
+        <w:t xml:space="preserve">among individual </w:t>
+      </w:r>
+      <w:r>
+        <w:t xml:space="preserve">variation in plasticity </w:t>
+      </w:r>
+      <w:r>
+        <w:t xml:space="preserve">has also </w:t>
+      </w:r>
+      <w:r>
+        <w:t xml:space="preserve">been </w:t>
+      </w:r>
+      <w:r>
+        <w:t xml:space="preserve">reported in </w:t>
+      </w:r>
+      <w:r>
+        <w:t>other</w:t>
+      </w:r>
+      <w:r>
+        <w:t xml:space="preserve"> </w:t>
+      </w:r>
+      <w:r>
+        <w:t xml:space="preserve">labile </w:t>
+      </w:r>
+      <w:r>
+        <w:t xml:space="preserve">traits </w:t>
+      </w:r>
+      <w:r>
+        <w:t xml:space="preserve">including aggressiveness in great tits </w:t>
       </w:r>
       <w:r>
         <w:fldChar w:fldCharType="begin"/>
       </w:r>
       <w:r>
-        <w:instrText xml:space="preserve"> ADDIN ZOTERO_ITEM CSL_CITATION {"citationID":"kjOmSLHg","properties":{"formattedCitation":"(Careau, Buttemer, et al., 2014)","plainCitation":"(Careau, Buttemer, et al., 2014)","noteIndex":0},"citationItems":[{"id":3575,"uris":["http://zotero.org/users/1379426/items/GBDL8GXS"],"uri":["http://zotero.org/users/1379426/items/GBDL8GXS"],"itemData":{"id":3575,"type":"article-journal","abstract":"Abstract.  Adaptive developmental plasticity allows individuals experiencing poor environmental conditions in early life to adjust their life-history strategy i","container-title":"Integrative and Comparative Biology","DOI":"10.1093/icb/icu095","ISSN":"1540-7063","issue":"4","journalAbbreviation":"Integr Comp Biol","language":"en","note":"publisher: Oxford Academic","page":"539-554","source":"academic.oup.com","title":"Early-Developmental Stress, Repeatability, and Canalization in a Suite of Physiological and Behavioral Traits in Female Zebra Finches","volume":"54","author":[{"family":"Careau","given":"Vincent"},{"family":"Buttemer","given":"William A."},{"family":"Buchanan","given":"Katherine L."}],"issued":{"date-parts":[["2014",10,1]]}}}],"schema":"https://github.com/citation-style-language/schema/raw/master/csl-citation.json"} </w:instrText>
+        <w:instrText xml:space="preserve"> ADDIN ZOTERO_ITEM CSL_CITATION {"citationID":"JlR7FW4H","properties":{"formattedCitation":"(Araya-Ajoy &amp; Dingemanse, 2017)","plainCitation":"(Araya-Ajoy &amp; Dingemanse, 2017)","noteIndex":0},"citationItems":[{"id":1415,"uris":["http://zotero.org/users/1379426/items/5VJEEUYB"],"uri":["http://zotero.org/users/1379426/items/5VJEEUYB"],"itemData":{"id":1415,"type":"article-journal","abstract":"© 2016 The Authors. Journal of Animal Ecology © 2016 British Ecological Society Labile characters allow individuals to flexibly adjust their phenotype to changes in environmental conditions. There is growing evidence that individuals can differ both in average expression and level of plasticity in this type of character. Both of these aspects are studied in conjunction within a reaction norm framework. Theoreticians have investigated the factors promoting variation in reaction norm intercepts (average phenotype) and slopes (level of plasticity) of a key labile character: behaviour. A general prediction from their work is that selection will favour the evolution of repeatable individual variation in level of plasticity only under certain ecological conditions. While factors promoting individual repeatability of plasticity have thus been identified, empirical estimates of this phenomenon are largely lacking for wild populations. We assayed aggressiveness of individual male great tits (Parus major) twice during their egg-laying stage and twice during their egg-incubation stage to quantify each male's level of seasonal plasticity. This procedure was applied during six consecutive years; all males breeding in our plots during those years were assayed, resulting in repeated measures of individual reaction norms for any individual breeding in multiple years. We quantified among- and within-individual variation in reaction norm components, allowing us to estimate repeatability of seasonal plasticity. Using social pedigree information, we further partitioned reaction norm components into their additive genetic and permanent environmental counterparts. Cross-year individual repeatability for the intercepts (average aggressiveness) and slopes (level of seasonal plasticity) of the aggressiveness reaction norms were 0·574 and 0·516 respectively. The mean of the posterior distributions suggested modest heritabilities (h 2 = 0·260 for intercepts; h 2 = 0·266 for slopes), but these estimates were relatively uncertain. Males behaved more aggressively in areas with higher breeding densities, and became less aggressive and less plastic with increasing age; plasticity thus varied within individuals and was multidimensional in nature. This empirical study quantified cross-year individual repeatability, heritability and age-related reversible plasticity in behaviour. Acknowledging such patterns of multi-level variation is important not only for testing behavioural ecology theory concerning the evolution of repeatable differences in behavioural plasticity but also for predicting how reversible plasticity may evolve in natural populations.","container-title":"Journal of Animal Ecology","DOI":"10.1111/1365-2656.12621","issue":"2","language":"English","note":"PMID: 27973682","page":"227–238","title":"Repeatability, heritability, and age-dependence of seasonal plasticity in aggressiveness in a wild passerine bird","volume":"86","author":[{"family":"Araya-Ajoy","given":"Yimen G"},{"family":"Dingemanse","given":"Niels J"}],"issued":{"date-parts":[["2017",3]]}}}],"schema":"https://github.com/citation-style-language/schema/raw/master/csl-citation.json"} </w:instrText>
       </w:r>
       <w:r>
         <w:fldChar w:fldCharType="separate"/>
@@ -1860,43 +2110,25 @@
         <w:rPr>
           <w:noProof/>
         </w:rPr>
-        <w:t>(Careau, Buttemer, et al., 2014)</w:t>
+        <w:t>(Araya-Ajoy &amp; Dingemanse, 2017)</w:t>
       </w:r>
       <w:r>
         <w:fldChar w:fldCharType="end"/>
       </w:r>
       <w:r>
-        <w:t xml:space="preserve">. </w:t>
-      </w:r>
-      <w:r>
-        <w:t xml:space="preserve">Consistent </w:t>
-      </w:r>
-      <w:r>
-        <w:t xml:space="preserve">among individual </w:t>
-      </w:r>
-      <w:r>
-        <w:t xml:space="preserve">variation in plasticity have been </w:t>
-      </w:r>
-      <w:r>
-        <w:t xml:space="preserve">reported in </w:t>
-      </w:r>
-      <w:r>
-        <w:t xml:space="preserve">a number of </w:t>
-      </w:r>
-      <w:r>
-        <w:t xml:space="preserve">labile </w:t>
-      </w:r>
-      <w:r>
-        <w:t xml:space="preserve">traits </w:t>
-      </w:r>
-      <w:r>
-        <w:t xml:space="preserve">including aggressiveness in great tits </w:t>
+        <w:t>, explorative behaviour</w:t>
+      </w:r>
+      <w:r>
+        <w:t xml:space="preserve"> </w:t>
+      </w:r>
+      <w:r>
+        <w:t xml:space="preserve">in chickadees </w:t>
       </w:r>
       <w:r>
         <w:fldChar w:fldCharType="begin"/>
       </w:r>
       <w:r>
-        <w:instrText xml:space="preserve"> ADDIN ZOTERO_ITEM CSL_CITATION {"citationID":"JlR7FW4H","properties":{"formattedCitation":"(Araya-Ajoy &amp; Dingemanse, 2017)","plainCitation":"(Araya-Ajoy &amp; Dingemanse, 2017)","noteIndex":0},"citationItems":[{"id":1415,"uris":["http://zotero.org/users/1379426/items/5VJEEUYB"],"uri":["http://zotero.org/users/1379426/items/5VJEEUYB"],"itemData":{"id":1415,"type":"article-journal","abstract":"© 2016 The Authors. Journal of Animal Ecology © 2016 British Ecological Society Labile characters allow individuals to flexibly adjust their phenotype to changes in environmental conditions. There is growing evidence that individuals can differ both in average expression and level of plasticity in this type of character. Both of these aspects are studied in conjunction within a reaction norm framework. Theoreticians have investigated the factors promoting variation in reaction norm intercepts (average phenotype) and slopes (level of plasticity) of a key labile character: behaviour. A general prediction from their work is that selection will favour the evolution of repeatable individual variation in level of plasticity only under certain ecological conditions. While factors promoting individual repeatability of plasticity have thus been identified, empirical estimates of this phenomenon are largely lacking for wild populations. We assayed aggressiveness of individual male great tits (Parus major) twice during their egg-laying stage and twice during their egg-incubation stage to quantify each male's level of seasonal plasticity. This procedure was applied during six consecutive years; all males breeding in our plots during those years were assayed, resulting in repeated measures of individual reaction norms for any individual breeding in multiple years. We quantified among- and within-individual variation in reaction norm components, allowing us to estimate repeatability of seasonal plasticity. Using social pedigree information, we further partitioned reaction norm components into their additive genetic and permanent environmental counterparts. Cross-year individual repeatability for the intercepts (average aggressiveness) and slopes (level of seasonal plasticity) of the aggressiveness reaction norms were 0·574 and 0·516 respectively. The mean of the posterior distributions suggested modest heritabilities (h 2 = 0·260 for intercepts; h 2 = 0·266 for slopes), but these estimates were relatively uncertain. Males behaved more aggressively in areas with higher breeding densities, and became less aggressive and less plastic with increasing age; plasticity thus varied within individuals and was multidimensional in nature. This empirical study quantified cross-year individual repeatability, heritability and age-related reversible plasticity in behaviour. Acknowledging such patterns of multi-level variation is important not only for testing behavioural ecology theory concerning the evolution of repeatable differences in behavioural plasticity but also for predicting how reversible plasticity may evolve in natural populations.","container-title":"Journal of Animal Ecology","DOI":"10.1111/1365-2656.12621","issue":"2","language":"English","note":"PMID: 27973682","page":"227–238","title":"Repeatability, heritability, and age-dependence of seasonal plasticity in aggressiveness in a wild passerine bird","volume":"86","author":[{"family":"Araya-Ajoy","given":"Yimen G"},{"family":"Dingemanse","given":"Niels J"}],"issued":{"date-parts":[["2017",3]]}}}],"schema":"https://github.com/citation-style-language/schema/raw/master/csl-citation.json"} </w:instrText>
+        <w:instrText xml:space="preserve"> ADDIN ZOTERO_ITEM CSL_CITATION {"citationID":"8mfzV82n","properties":{"formattedCitation":"(Thompson et al., 2018)","plainCitation":"(Thompson et al., 2018)","noteIndex":0},"citationItems":[{"id":4112,"uris":["http://zotero.org/users/1379426/items/75ACNA8D"],"uri":["http://zotero.org/users/1379426/items/75ACNA8D"],"itemData":{"id":4112,"type":"article-journal","abstract":"We show that urban chickadees are faster explorers than forest chickadees. Fast explorers are expected to colonize urban areas more readily but, as of yet, thei","container-title":"Behavioral Ecology","DOI":"10.1093/beheco/ary103","ISSN":"1045-2249","issue":"6","journalAbbreviation":"Behav Ecol","language":"en","note":"publisher: Oxford Academic","page":"1415-1425","source":"academic.oup.com","title":"Urbanization and individual differences in exploration and plasticity","volume":"29","author":[{"family":"Thompson","given":"Megan Joy"},{"family":"Evans","given":"Julian Claude"},{"family":"Parsons","given":"Sheena"},{"family":"Morand-Ferron","given":"Julie"}],"issued":{"date-parts":[["2018",11,27]]}}}],"schema":"https://github.com/citation-style-language/schema/raw/master/csl-citation.json"} </w:instrText>
       </w:r>
       <w:r>
         <w:fldChar w:fldCharType="separate"/>
@@ -1905,62 +2137,41 @@
         <w:rPr>
           <w:noProof/>
         </w:rPr>
-        <w:t>(Araya-Ajoy &amp; Dingemanse, 2017)</w:t>
+        <w:t>(Thompson et al., 2018)</w:t>
       </w:r>
       <w:r>
         <w:fldChar w:fldCharType="end"/>
       </w:r>
       <w:r>
-        <w:t>, explorative behaviour</w:t>
-      </w:r>
-      <w:r>
-        <w:t xml:space="preserve"> </w:t>
-      </w:r>
-      <w:r>
-        <w:t xml:space="preserve">in chickadees </w:t>
+        <w:t xml:space="preserve"> and metabolic rate in amphipods </w:t>
       </w:r>
       <w:r>
         <w:fldChar w:fldCharType="begin"/>
       </w:r>
       <w:r>
-        <w:instrText xml:space="preserve"> ADDIN ZOTERO_ITEM CSL_CITATION {"citationID":"8mfzV82n","properties":{"formattedCitation":"(Thompson et al., 2018)","plainCitation":"(Thompson et al., 2018)","noteIndex":0},"citationItems":[{"id":4112,"uris":["http://zotero.org/users/1379426/items/75ACNA8D"],"uri":["http://zotero.org/users/1379426/items/75ACNA8D"],"itemData":{"id":4112,"type":"article-journal","abstract":"We show that urban chickadees are faster explorers than forest chickadees. Fast explorers are expected to colonize urban areas more readily but, as of yet, thei","container-title":"Behavioral Ecology","DOI":"10.1093/beheco/ary103","ISSN":"1045-2249","issue":"6","journalAbbreviation":"Behav Ecol","language":"en","note":"publisher: Oxford Academic","page":"1415-1425","source":"academic.oup.com","title":"Urbanization and individual differences in exploration and plasticity","volume":"29","author":[{"family":"Thompson","given":"Megan Joy"},{"family":"Evans","given":"Julian Claude"},{"family":"Parsons","given":"Sheena"},{"family":"Morand-Ferron","given":"Julie"}],"issued":{"date-parts":[["2018",11,27]]}}}],"schema":"https://github.com/citation-style-language/schema/raw/master/csl-citation.json"} </w:instrText>
+        <w:instrText xml:space="preserve"> ADDIN ZOTERO_ITEM CSL_CITATION {"citationID":"VVONu4ps","properties":{"formattedCitation":"(R\\uc0\\u233{}veillon et al., 2019)","plainCitation":"(Réveillon et al., 2019)","noteIndex":0},"citationItems":[{"id":733,"uris":["http://zotero.org/users/1379426/items/VZLJVJAS"],"uri":["http://zotero.org/users/1379426/items/VZLJVJAS"],"itemData":{"id":733,"type":"article-journal","container-title":"Oikos","DOI":"10.1111/oik.06392","language":"English","page":"935–8","title":"Repeatable inter-individual variation in the thermal sensitivity of metabolic rate","volume":"85","author":[{"family":"Réveillon","given":"Tom"},{"family":"Rota","given":"Thibaut"},{"family":"Chauvet","given":"Éric"},{"family":"Lecerf","given":"Antoine"},{"family":"Sentis","given":"Arnaud"}],"issued":{"date-parts":[["2019",7]]}}}],"schema":"https://github.com/citation-style-language/schema/raw/master/csl-citation.json"} </w:instrText>
       </w:r>
       <w:r>
         <w:fldChar w:fldCharType="separate"/>
       </w:r>
       <w:r>
         <w:rPr>
-          <w:noProof/>
-        </w:rPr>
-        <w:t>(Thompson et al., 2018)</w:t>
+          <w:rFonts w:cs="Times New Roman"/>
+          <w:lang w:val="en-GB"/>
+        </w:rPr>
+        <w:t>(Réveillon et al., 2019)</w:t>
       </w:r>
       <w:r>
         <w:fldChar w:fldCharType="end"/>
       </w:r>
       <w:r>
-        <w:t xml:space="preserve"> and metabolic rate in amphipods </w:t>
-      </w:r>
-      <w:r>
-        <w:fldChar w:fldCharType="begin"/>
-      </w:r>
-      <w:r>
-        <w:instrText xml:space="preserve"> ADDIN ZOTERO_ITEM CSL_CITATION {"citationID":"VVONu4ps","properties":{"formattedCitation":"(R\\uc0\\u233{}veillon et al., 2019)","plainCitation":"(Réveillon et al., 2019)","noteIndex":0},"citationItems":[{"id":733,"uris":["http://zotero.org/users/1379426/items/VZLJVJAS"],"uri":["http://zotero.org/users/1379426/items/VZLJVJAS"],"itemData":{"id":733,"type":"article-journal","container-title":"Oikos","DOI":"10.1111/oik.06392","language":"English","page":"935–8","title":"Repeatable inter-individual variation in the thermal sensitivity of metabolic rate","volume":"85","author":[{"family":"Réveillon","given":"Tom"},{"family":"Rota","given":"Thibaut"},{"family":"Chauvet","given":"Éric"},{"family":"Lecerf","given":"Antoine"},{"family":"Sentis","given":"Arnaud"}],"issued":{"date-parts":[["2019",7]]}}}],"schema":"https://github.com/citation-style-language/schema/raw/master/csl-citation.json"} </w:instrText>
-      </w:r>
-      <w:r>
-        <w:fldChar w:fldCharType="separate"/>
-      </w:r>
-      <w:r>
-        <w:rPr>
-          <w:rFonts w:cs="Times New Roman"/>
-          <w:lang w:val="en-GB"/>
-        </w:rPr>
-        <w:t>(Réveillon et al., 2019)</w:t>
-      </w:r>
-      <w:r>
-        <w:fldChar w:fldCharType="end"/>
-      </w:r>
-      <w:r>
-        <w:t>. Whether developmental cues affect consistent variation in plastic</w:t>
+        <w:t xml:space="preserve">. Whether developmental </w:t>
+      </w:r>
+      <w:r>
+        <w:t xml:space="preserve">environments </w:t>
+      </w:r>
+      <w:r>
+        <w:t>affect consistent variation in plastic</w:t>
       </w:r>
       <w:r>
         <w:t xml:space="preserve">ity </w:t>
@@ -2009,7 +2220,7 @@
         <w:t xml:space="preserve"> </w:t>
       </w:r>
       <w:r>
-        <w:t>neccessary</w:t>
+        <w:t>necessary</w:t>
       </w:r>
       <w:r>
         <w:t xml:space="preserve"> </w:t>
@@ -2027,7 +2238,13 @@
         <w:t>in</w:t>
       </w:r>
       <w:r>
-        <w:t xml:space="preserve"> fluctuating environments</w:t>
+        <w:t xml:space="preserve"> </w:t>
+      </w:r>
+      <w:r>
+        <w:t xml:space="preserve">changing </w:t>
+      </w:r>
+      <w:r>
+        <w:t>environments</w:t>
       </w:r>
       <w:r>
         <w:t xml:space="preserve">. </w:t>
@@ -2130,16 +2347,17 @@
         <w:t xml:space="preserve"> have </w:t>
       </w:r>
       <w:r>
-        <w:t>investigated the influence of various</w:t>
+        <w:t xml:space="preserve">investigated the </w:t>
+      </w:r>
+      <w:r>
+        <w:lastRenderedPageBreak/>
+        <w:t>influence of various</w:t>
       </w:r>
       <w:r>
         <w:t xml:space="preserve"> developmental </w:t>
       </w:r>
       <w:r>
-        <w:t>cues</w:t>
-      </w:r>
-      <w:r>
-        <w:t xml:space="preserve"> </w:t>
+        <w:t xml:space="preserve">environments, </w:t>
       </w:r>
       <w:r>
         <w:t xml:space="preserve">such as temperature </w:t>
@@ -2187,6 +2405,9 @@
         <w:t xml:space="preserve">, </w:t>
       </w:r>
       <w:r>
+        <w:t xml:space="preserve">and </w:t>
+      </w:r>
+      <w:r>
         <w:t xml:space="preserve">dietary restriction </w:t>
       </w:r>
       <w:r>
@@ -2214,16 +2435,6 @@
         <w:t xml:space="preserve"> </w:t>
       </w:r>
       <w:r>
-        <w:rPr>
-          <w:i/>
-          <w:iCs/>
-        </w:rPr>
-        <w:t>average</w:t>
-      </w:r>
-      <w:r>
-        <w:t xml:space="preserve"> </w:t>
-      </w:r>
-      <w:r>
         <w:t>metabolic rate</w:t>
       </w:r>
       <w:r>
@@ -2248,7 +2459,7 @@
         <w:fldChar w:fldCharType="begin"/>
       </w:r>
       <w:r>
-        <w:instrText xml:space="preserve"> ADDIN ZOTERO_ITEM CSL_CITATION {"citationID":"yNNaKK5p","properties":{"formattedCitation":"(but see Seebacher et al., 2014)","plainCitation":"(but see Seebacher et al., 2014)","noteIndex":0},"citationItems":[{"id":"6iUkg5fO/FKJg8iw3","uris":["http://zotero.org/users/1379426/items/LVDM22FM"],"uri":["http://zotero.org/users/1379426/items/LVDM22FM"],"itemData":{"id":"VXdOaC0v/zzhAlOl2","type":"article-journal","abstract":"Environmental variability and perturbations can influence population persistence. It is therefore important to understand whether and how animals can compensate for environmental variability and thereby increase resilience of natural populations. Evolutionary theory predicts that in fluctuating environments, selection should favour developmental modifiers that reduce phenotypic expression of genetic variation. The expected result is that phenotypes are buffered from environmental variation across generations. Our aim was to determine whether phenotypes of mosquitofish (Gambusia holbrooki) remain stable across generations in which individuals were born into different thermal environments. We predicted that the spring generation (cool environment) would acclimate by increasing the concentration of regulatory transcription factor mRNA and activities of rate-limiting enzymes (hierarchical regulation) to compensate for the negative thermodynamic effects of lower temperatures on metabolic and locomotor performance. In contrast, the summer-born generation (warm environment) would show less capacity for acclimation and hierarchical regulation. We show that fish from both generations acclimated, but that there were significant differences in the phenotypic consequences of acclimation. The overall result was that burst performance, metabolic scope, and the activities of cytochrome c oxidase and lactate dehydrogenase were buffered from environmental change and did not differ between spring and summer fish at their natural water temperatures of 15 °C and 25 °C, respectively. However, there were differences between generations in sustained swimming performance and citrate synthase activity. We used metabolic control analysis to show that modes of regulation of metabolic scope and locomotor performance differed between generations. Spring-born fish relied to a greater extent on rate-limiting enzymes and transcriptional regulator (PGC-1α and β) mRNA concentrations than summer-born fish. We suggest that developmental modifiers are favoured in fluctuating environments to maximize phenotypic fitness of each generation. We show that the interaction between developmental and reversible acclimation can increase the resilience of physiological performance in a natural population to climate variation.","container-title":"Functional Ecology","DOI":"10.1111/1365-2435.12156","ISSN":"1365-2435","issue":"1","language":"en","note":"_eprint: https://besjournals.onlinelibrary.wiley.com/doi/pdf/10.1111/1365-2435.12156","page":"137-148","source":"Wiley Online Library","title":"Regulation of thermal acclimation varies between generations of the short-lived mosquitofish that developed in different environmental conditions","volume":"28","author":[{"family":"Seebacher","given":"Frank"},{"family":"Beaman","given":"Julian"},{"family":"Little","given":"Alexander G."}],"issued":{"date-parts":[["2014"]]}},"prefix":"but see "}],"schema":"https://github.com/citation-style-language/schema/raw/master/csl-citation.json"} </w:instrText>
+        <w:instrText xml:space="preserve"> ADDIN ZOTERO_ITEM CSL_CITATION {"citationID":"yNNaKK5p","properties":{"formattedCitation":"(but see Seebacher et al., 2014)","plainCitation":"(but see Seebacher et al., 2014)","noteIndex":0},"citationItems":[{"id":"GjEtKk2E/7YxWGnT0","uris":["http://zotero.org/users/1379426/items/LVDM22FM"],"uri":["http://zotero.org/users/1379426/items/LVDM22FM"],"itemData":{"id":"VXdOaC0v/zzhAlOl2","type":"article-journal","abstract":"Environmental variability and perturbations can influence population persistence. It is therefore important to understand whether and how animals can compensate for environmental variability and thereby increase resilience of natural populations. Evolutionary theory predicts that in fluctuating environments, selection should favour developmental modifiers that reduce phenotypic expression of genetic variation. The expected result is that phenotypes are buffered from environmental variation across generations. Our aim was to determine whether phenotypes of mosquitofish (Gambusia holbrooki) remain stable across generations in which individuals were born into different thermal environments. We predicted that the spring generation (cool environment) would acclimate by increasing the concentration of regulatory transcription factor mRNA and activities of rate-limiting enzymes (hierarchical regulation) to compensate for the negative thermodynamic effects of lower temperatures on metabolic and locomotor performance. In contrast, the summer-born generation (warm environment) would show less capacity for acclimation and hierarchical regulation. We show that fish from both generations acclimated, but that there were significant differences in the phenotypic consequences of acclimation. The overall result was that burst performance, metabolic scope, and the activities of cytochrome c oxidase and lactate dehydrogenase were buffered from environmental change and did not differ between spring and summer fish at their natural water temperatures of 15 °C and 25 °C, respectively. However, there were differences between generations in sustained swimming performance and citrate synthase activity. We used metabolic control analysis to show that modes of regulation of metabolic scope and locomotor performance differed between generations. Spring-born fish relied to a greater extent on rate-limiting enzymes and transcriptional regulator (PGC-1α and β) mRNA concentrations than summer-born fish. We suggest that developmental modifiers are favoured in fluctuating environments to maximize phenotypic fitness of each generation. We show that the interaction between developmental and reversible acclimation can increase the resilience of physiological performance in a natural population to climate variation.","container-title":"Functional Ecology","DOI":"10.1111/1365-2435.12156","ISSN":"1365-2435","issue":"1","language":"en","note":"_eprint: https://besjournals.onlinelibrary.wiley.com/doi/pdf/10.1111/1365-2435.12156","page":"137-148","source":"Wiley Online Library","title":"Regulation of thermal acclimation varies between generations of the short-lived mosquitofish that developed in different environmental conditions","volume":"28","author":[{"family":"Seebacher","given":"Frank"},{"family":"Beaman","given":"Julian"},{"family":"Little","given":"Alexander G."}],"issued":{"date-parts":[["2014"]]}},"prefix":"but see "}],"schema":"https://github.com/citation-style-language/schema/raw/master/csl-citation.json"} </w:instrText>
       </w:r>
       <w:r>
         <w:fldChar w:fldCharType="separate"/>
@@ -2350,7 +2561,7 @@
         <w:t xml:space="preserve">y </w:t>
       </w:r>
       <w:r>
-        <w:t>that tolerance to environmental perturbations may be determined by the developmental environment a given cohort experiences. Furthermore, if repeatability of metabolic plasticity is also affected, then the capacity to respond to selection might also be specific to early life conditions. Understanding how early life environments shapes</w:t>
+        <w:t>that tolerance to environmental perturbations may be determined by the developmental environment a given cohort experiences. Furthermore, if repeatability of metabolic plasticity is also affected, then the capacity to respond to selection might also be specific to early life conditions. Understanding how early life environments shape</w:t>
       </w:r>
       <w:r>
         <w:t xml:space="preserve"> metabolic</w:t>
@@ -2365,16 +2576,10 @@
         <w:t xml:space="preserve"> will be important for </w:t>
       </w:r>
       <w:r>
-        <w:t xml:space="preserve">animals that develop and </w:t>
-      </w:r>
-      <w:r>
-        <w:t>inhabit</w:t>
-      </w:r>
-      <w:r>
-        <w:t xml:space="preserve"> in variables environments.</w:t>
-      </w:r>
-      <w:r>
-        <w:t xml:space="preserve"> </w:t>
+        <w:t xml:space="preserve">ectotherms </w:t>
+      </w:r>
+      <w:r>
+        <w:t>that develop in environments that fluctuate throughout their life.</w:t>
       </w:r>
     </w:p>
     <w:p>
@@ -2414,7 +2619,19 @@
         <w:rPr>
           <w:rFonts w:eastAsia="Yu Mincho" w:cs="Times New Roman"/>
         </w:rPr>
-        <w:t xml:space="preserve"> how </w:t>
+        <w:t xml:space="preserve"> </w:t>
+      </w:r>
+      <w:r>
+        <w:rPr>
+          <w:rFonts w:eastAsia="Yu Mincho" w:cs="Times New Roman"/>
+        </w:rPr>
+        <w:t>the impact of</w:t>
+      </w:r>
+      <w:r>
+        <w:rPr>
+          <w:rFonts w:eastAsia="Yu Mincho" w:cs="Times New Roman"/>
+        </w:rPr>
+        <w:t xml:space="preserve"> </w:t>
       </w:r>
       <w:r>
         <w:rPr>
@@ -2433,86 +2650,30 @@
         <w:rPr>
           <w:rFonts w:eastAsia="Yu Mincho" w:cs="Times New Roman"/>
         </w:rPr>
-        <w:t>impacts</w:t>
+        <w:t xml:space="preserve">on </w:t>
       </w:r>
       <w:r>
         <w:rPr>
           <w:rFonts w:eastAsia="Yu Mincho" w:cs="Times New Roman"/>
         </w:rPr>
-        <w:t xml:space="preserve"> </w:t>
-      </w:r>
-      <w:commentRangeStart w:id="4"/>
-      <w:commentRangeStart w:id="5"/>
-      <w:commentRangeStart w:id="6"/>
-      <w:commentRangeStart w:id="7"/>
-      <w:commentRangeStart w:id="8"/>
+        <w:t>plasticity</w:t>
+      </w:r>
       <w:r>
         <w:rPr>
           <w:rFonts w:eastAsia="Yu Mincho" w:cs="Times New Roman"/>
         </w:rPr>
-        <w:t>plasticity</w:t>
+        <w:t xml:space="preserve"> of</w:t>
       </w:r>
       <w:r>
         <w:rPr>
           <w:rFonts w:eastAsia="Yu Mincho" w:cs="Times New Roman"/>
         </w:rPr>
-        <w:t xml:space="preserve"> of</w:t>
-      </w:r>
-      <w:commentRangeEnd w:id="4"/>
-      <w:r>
-        <w:rPr>
-          <w:rStyle w:val="CommentReference"/>
-          <w:rFonts w:asciiTheme="minorHAnsi" w:hAnsiTheme="minorHAnsi"/>
-          <w:lang w:val="en-US"/>
-        </w:rPr>
-        <w:commentReference w:id="4"/>
-      </w:r>
-      <w:commentRangeEnd w:id="5"/>
-      <w:r>
-        <w:rPr>
-          <w:rStyle w:val="CommentReference"/>
-          <w:rFonts w:asciiTheme="minorHAnsi" w:hAnsiTheme="minorHAnsi"/>
-          <w:lang w:val="en-US"/>
-        </w:rPr>
-        <w:commentReference w:id="5"/>
-      </w:r>
-      <w:commentRangeEnd w:id="6"/>
-      <w:r>
-        <w:rPr>
-          <w:rStyle w:val="CommentReference"/>
-          <w:rFonts w:asciiTheme="minorHAnsi" w:hAnsiTheme="minorHAnsi"/>
-          <w:lang w:val="en-US"/>
-        </w:rPr>
-        <w:commentReference w:id="6"/>
-      </w:r>
-      <w:commentRangeEnd w:id="7"/>
-      <w:r>
-        <w:rPr>
-          <w:rStyle w:val="CommentReference"/>
-          <w:rFonts w:asciiTheme="minorHAnsi" w:hAnsiTheme="minorHAnsi"/>
-          <w:lang w:val="en-US"/>
-        </w:rPr>
-        <w:commentReference w:id="7"/>
-      </w:r>
-      <w:commentRangeEnd w:id="8"/>
-      <w:r>
-        <w:rPr>
-          <w:rStyle w:val="CommentReference"/>
-          <w:rFonts w:asciiTheme="minorHAnsi" w:hAnsiTheme="minorHAnsi"/>
-          <w:lang w:val="en-US"/>
-        </w:rPr>
-        <w:commentReference w:id="8"/>
+        <w:t xml:space="preserve"> </w:t>
       </w:r>
       <w:r>
         <w:rPr>
           <w:rFonts w:eastAsia="Yu Mincho" w:cs="Times New Roman"/>
         </w:rPr>
-        <w:t xml:space="preserve"> </w:t>
-      </w:r>
-      <w:r>
-        <w:rPr>
-          <w:rFonts w:eastAsia="Yu Mincho" w:cs="Times New Roman"/>
-        </w:rPr>
         <w:t xml:space="preserve">metabolic rate </w:t>
       </w:r>
       <w:r>
@@ -2522,6 +2683,7 @@
         </w:rPr>
         <w:t>in an oviparous skink (</w:t>
       </w:r>
+      <w:proofErr w:type="spellStart"/>
       <w:r>
         <w:rPr>
           <w:rFonts w:eastAsia="Calibri" w:cs="Times New Roman"/>
@@ -2529,11 +2691,32 @@
           <w:iCs/>
           <w:lang w:val="en-GB"/>
         </w:rPr>
-        <w:t>Lampropholis delicata</w:t>
-      </w:r>
+        <w:t>Lampropholis</w:t>
+      </w:r>
+      <w:proofErr w:type="spellEnd"/>
       <w:r>
         <w:rPr>
           <w:rFonts w:eastAsia="Calibri" w:cs="Times New Roman"/>
+          <w:i/>
+          <w:iCs/>
+          <w:lang w:val="en-GB"/>
+        </w:rPr>
+        <w:t xml:space="preserve"> </w:t>
+      </w:r>
+      <w:proofErr w:type="spellStart"/>
+      <w:r>
+        <w:rPr>
+          <w:rFonts w:eastAsia="Calibri" w:cs="Times New Roman"/>
+          <w:i/>
+          <w:iCs/>
+          <w:lang w:val="en-GB"/>
+        </w:rPr>
+        <w:t>delicata</w:t>
+      </w:r>
+      <w:proofErr w:type="spellEnd"/>
+      <w:r>
+        <w:rPr>
+          <w:rFonts w:eastAsia="Calibri" w:cs="Times New Roman"/>
           <w:lang w:val="en-GB"/>
         </w:rPr>
         <w:t>)</w:t>
@@ -2557,7 +2740,7 @@
           <w:rFonts w:eastAsia="Calibri" w:cs="Times New Roman"/>
           <w:lang w:val="en-GB"/>
         </w:rPr>
-        <w:instrText xml:space="preserve"> ADDIN ZOTERO_ITEM CSL_CITATION {"citationID":"yrUOIFAx","properties":{"formattedCitation":"(Via et al., 1995)","plainCitation":"(Via et al., 1995)","noteIndex":0},"citationItems":[{"id":1788,"uris":["http://zotero.org/users/1379426/items/9FN6F2ZJ"],"uri":["http://zotero.org/users/1379426/items/9FN6F2ZJ"],"itemData":{"id":1788,"type":"article-journal","container-title":"Trends Ecol Evol","DOI":"10.1016/S0169-5347(00)89061-8","issue":"5","language":"English","page":"212–217","title":"Adaptive phenotypic plasticity: consensus and controversy","volume":"10","author":[{"family":"Via","given":"Sara"},{"family":"Gomulkiewicz","given":"Richard"},{"family":"De Jong","given":"Gerdien"},{"family":"Scheiner","given":"Samuel M"},{"family":"Schlichting","given":"Carl D"},{"family":"Van Tienderen","given":"Peter H"}],"issued":{"date-parts":[["1995",5]]}}}],"schema":"https://github.com/citation-style-language/schema/raw/master/csl-citation.json"} </w:instrText>
+        <w:instrText xml:space="preserve"> ADDIN ZOTERO_ITEM CSL_CITATION {"citationID":"yrUOIFAx","properties":{"formattedCitation":"(Via et al., 1995)","plainCitation":"(Via et al., 1995)","noteIndex":0},"citationItems":[{"id":1788,"uris":["http://zotero.org/users/1379426/items/9FN6F2ZJ"],"uri":["http://zotero.org/users/1379426/items/9FN6F2ZJ"],"itemData":{"id":1788,"type":"article-journal","container-title":"Trends Ecology and Evolution","DOI":"10.1016/S0169-5347(00)89061-8","issue":"5","language":"English","page":"212–217","title":"Adaptive phenotypic plasticity: consensus and controversy","volume":"10","author":[{"family":"Via","given":"Sara"},{"family":"Gomulkiewicz","given":"Richard"},{"family":"De Jong","given":"Gerdien"},{"family":"Scheiner","given":"Samuel M"},{"family":"Schlichting","given":"Carl D"},{"family":"Van Tienderen","given":"Peter H"}],"issued":{"date-parts":[["1995",5]]}}}],"schema":"https://github.com/citation-style-language/schema/raw/master/csl-citation.json"} </w:instrText>
       </w:r>
       <w:r>
         <w:rPr>
@@ -2600,21 +2783,49 @@
           <w:rFonts w:eastAsia="Calibri" w:cs="Times New Roman"/>
           <w:lang w:val="en-GB"/>
         </w:rPr>
-        <w:t xml:space="preserve"> interested in whether developmental temperature affects the </w:t>
+        <w:t xml:space="preserve"> interested in </w:t>
       </w:r>
       <w:r>
         <w:rPr>
           <w:rFonts w:eastAsia="Calibri" w:cs="Times New Roman"/>
           <w:lang w:val="en-GB"/>
         </w:rPr>
-        <w:t xml:space="preserve">shape and repeatability of the </w:t>
+        <w:t xml:space="preserve">testing </w:t>
       </w:r>
       <w:r>
         <w:rPr>
           <w:rFonts w:eastAsia="Calibri" w:cs="Times New Roman"/>
           <w:lang w:val="en-GB"/>
         </w:rPr>
-        <w:t>thermal reaction norm of metabolic rate</w:t>
+        <w:t xml:space="preserve">whether developmental temperature affects the </w:t>
+      </w:r>
+      <w:r>
+        <w:rPr>
+          <w:rFonts w:eastAsia="Calibri" w:cs="Times New Roman"/>
+          <w:lang w:val="en-GB"/>
+        </w:rPr>
+        <w:t xml:space="preserve">shape and repeatability of </w:t>
+      </w:r>
+      <w:r>
+        <w:rPr>
+          <w:rFonts w:eastAsia="Calibri" w:cs="Times New Roman"/>
+          <w:lang w:val="en-GB"/>
+        </w:rPr>
+        <w:t xml:space="preserve">metabolic </w:t>
+      </w:r>
+      <w:r>
+        <w:rPr>
+          <w:rFonts w:eastAsia="Calibri" w:cs="Times New Roman"/>
+          <w:lang w:val="en-GB"/>
+        </w:rPr>
+        <w:t>thermal reaction norm</w:t>
+      </w:r>
+      <w:r>
+        <w:rPr>
+          <w:rFonts w:eastAsia="Calibri" w:cs="Times New Roman"/>
+          <w:lang w:val="en-GB"/>
+        </w:rPr>
+        <w:t>s</w:t>
       </w:r>
       <w:r>
         <w:rPr>
@@ -2695,7 +2906,15 @@
           <w:rFonts w:eastAsia="Calibri" w:cs="Times New Roman"/>
           <w:lang w:val="en-GB"/>
         </w:rPr>
-        <w:t>(n</w:t>
+        <w:t>(</w:t>
+      </w:r>
+      <w:proofErr w:type="spellStart"/>
+      <w:r>
+        <w:rPr>
+          <w:rFonts w:eastAsia="Calibri" w:cs="Times New Roman"/>
+          <w:lang w:val="en-GB"/>
+        </w:rPr>
+        <w:t>n</w:t>
       </w:r>
       <w:r>
         <w:rPr>
@@ -2703,37 +2922,55 @@
           <w:vertAlign w:val="subscript"/>
           <w:lang w:val="en-GB"/>
         </w:rPr>
-        <w:t xml:space="preserve">hot </w:t>
-      </w:r>
-      <w:r>
-        <w:rPr>
-          <w:rFonts w:eastAsia="Calibri" w:cs="Times New Roman"/>
-          <w:lang w:val="en-GB"/>
-        </w:rPr>
-        <w:t xml:space="preserve">= </w:t>
-      </w:r>
-      <w:r>
-        <w:rPr>
-          <w:rFonts w:eastAsia="Calibri" w:cs="Times New Roman"/>
-          <w:lang w:val="en-GB"/>
-        </w:rPr>
-        <w:t>25</w:t>
-      </w:r>
-      <w:r>
-        <w:rPr>
-          <w:rFonts w:eastAsia="Calibri" w:cs="Times New Roman"/>
-          <w:lang w:val="en-GB"/>
-        </w:rPr>
-        <w:t>, n</w:t>
-      </w:r>
+        <w:t>hot</w:t>
+      </w:r>
+      <w:proofErr w:type="spellEnd"/>
       <w:r>
         <w:rPr>
           <w:rFonts w:eastAsia="Calibri" w:cs="Times New Roman"/>
           <w:vertAlign w:val="subscript"/>
           <w:lang w:val="en-GB"/>
         </w:rPr>
+        <w:t xml:space="preserve"> </w:t>
+      </w:r>
+      <w:r>
+        <w:rPr>
+          <w:rFonts w:eastAsia="Calibri" w:cs="Times New Roman"/>
+          <w:lang w:val="en-GB"/>
+        </w:rPr>
+        <w:t xml:space="preserve">= </w:t>
+      </w:r>
+      <w:r>
+        <w:rPr>
+          <w:rFonts w:eastAsia="Calibri" w:cs="Times New Roman"/>
+          <w:lang w:val="en-GB"/>
+        </w:rPr>
+        <w:t>25</w:t>
+      </w:r>
+      <w:r>
+        <w:rPr>
+          <w:rFonts w:eastAsia="Calibri" w:cs="Times New Roman"/>
+          <w:lang w:val="en-GB"/>
+        </w:rPr>
+        <w:t xml:space="preserve">, </w:t>
+      </w:r>
+      <w:proofErr w:type="spellStart"/>
+      <w:r>
+        <w:rPr>
+          <w:rFonts w:eastAsia="Calibri" w:cs="Times New Roman"/>
+          <w:lang w:val="en-GB"/>
+        </w:rPr>
+        <w:t>n</w:t>
+      </w:r>
+      <w:r>
+        <w:rPr>
+          <w:rFonts w:eastAsia="Calibri" w:cs="Times New Roman"/>
+          <w:vertAlign w:val="subscript"/>
+          <w:lang w:val="en-GB"/>
+        </w:rPr>
         <w:t>cold</w:t>
       </w:r>
+      <w:proofErr w:type="spellEnd"/>
       <w:r>
         <w:rPr>
           <w:rFonts w:eastAsia="Calibri" w:cs="Times New Roman"/>
@@ -2830,6 +3067,13 @@
           <w:rFonts w:eastAsia="Calibri" w:cs="Times New Roman"/>
           <w:lang w:val="en-GB"/>
         </w:rPr>
+        <w:t>?</w:t>
+      </w:r>
+      <w:r>
+        <w:rPr>
+          <w:rFonts w:eastAsia="Calibri" w:cs="Times New Roman"/>
+          <w:lang w:val="en-GB"/>
+        </w:rPr>
         <w:t>;</w:t>
       </w:r>
       <w:r>
@@ -2914,27 +3158,41 @@
           <w:rFonts w:eastAsia="Calibri" w:cs="Times New Roman"/>
           <w:lang w:val="en-GB"/>
         </w:rPr>
-        <w:t xml:space="preserve">change with developmental temperatures </w:t>
+        <w:t>change with developmental temperatures</w:t>
       </w:r>
       <w:r>
         <w:rPr>
           <w:rFonts w:eastAsia="Calibri" w:cs="Times New Roman"/>
           <w:lang w:val="en-GB"/>
         </w:rPr>
-        <w:t xml:space="preserve">(3) </w:t>
+        <w:t>?</w:t>
       </w:r>
       <w:r>
         <w:rPr>
           <w:rFonts w:eastAsia="Calibri" w:cs="Times New Roman"/>
           <w:lang w:val="en-GB"/>
         </w:rPr>
-        <w:t xml:space="preserve">What is the consequence of developmental temperatures on overall repeatability of average metabolic rate? (4) </w:t>
+        <w:t xml:space="preserve"> (</w:t>
       </w:r>
       <w:r>
         <w:rPr>
           <w:rFonts w:eastAsia="Calibri" w:cs="Times New Roman"/>
           <w:lang w:val="en-GB"/>
         </w:rPr>
+        <w:t>3</w:t>
+      </w:r>
+      <w:r>
+        <w:rPr>
+          <w:rFonts w:eastAsia="Calibri" w:cs="Times New Roman"/>
+          <w:lang w:val="en-GB"/>
+        </w:rPr>
+        <w:t xml:space="preserve">) </w:t>
+      </w:r>
+      <w:r>
+        <w:rPr>
+          <w:rFonts w:eastAsia="Calibri" w:cs="Times New Roman"/>
+          <w:lang w:val="en-GB"/>
+        </w:rPr>
         <w:t xml:space="preserve">Does developmental temperature </w:t>
       </w:r>
       <w:r>
@@ -2942,6 +3200,13 @@
           <w:rFonts w:eastAsia="Calibri" w:cs="Times New Roman"/>
           <w:lang w:val="en-GB"/>
         </w:rPr>
+        <w:t xml:space="preserve">treatments </w:t>
+      </w:r>
+      <w:r>
+        <w:rPr>
+          <w:rFonts w:eastAsia="Calibri" w:cs="Times New Roman"/>
+          <w:lang w:val="en-GB"/>
+        </w:rPr>
         <w:t>differ in their</w:t>
       </w:r>
       <w:r>
@@ -2963,7 +3228,7 @@
           <w:rFonts w:eastAsia="Calibri" w:cs="Times New Roman"/>
           <w:lang w:val="en-GB"/>
         </w:rPr>
-        <w:t xml:space="preserve"> of average metabolic rate</w:t>
+        <w:t xml:space="preserve"> of metabolic rate</w:t>
       </w:r>
       <w:r>
         <w:rPr>
@@ -2991,13 +3256,29 @@
           <w:rFonts w:eastAsia="Calibri" w:cs="Times New Roman"/>
           <w:lang w:val="en-GB"/>
         </w:rPr>
-        <w:t xml:space="preserve"> (i.e. temperature-specific repeatability)</w:t>
-      </w:r>
+        <w:t xml:space="preserve"> (</w:t>
+      </w:r>
+      <w:proofErr w:type="gramStart"/>
       <w:r>
         <w:rPr>
           <w:rFonts w:eastAsia="Calibri" w:cs="Times New Roman"/>
           <w:lang w:val="en-GB"/>
         </w:rPr>
+        <w:t>i.e.</w:t>
+      </w:r>
+      <w:proofErr w:type="gramEnd"/>
+      <w:r>
+        <w:rPr>
+          <w:rFonts w:eastAsia="Calibri" w:cs="Times New Roman"/>
+          <w:lang w:val="en-GB"/>
+        </w:rPr>
+        <w:t xml:space="preserve"> temperature-specific repeatability)</w:t>
+      </w:r>
+      <w:r>
+        <w:rPr>
+          <w:rFonts w:eastAsia="Calibri" w:cs="Times New Roman"/>
+          <w:lang w:val="en-GB"/>
+        </w:rPr>
         <w:t xml:space="preserve">? </w:t>
       </w:r>
       <w:r>
@@ -3005,434 +3286,63 @@
           <w:rFonts w:eastAsia="Calibri" w:cs="Times New Roman"/>
           <w:lang w:val="en-GB"/>
         </w:rPr>
-        <w:t>When reared in warm environment</w:t>
+        <w:t xml:space="preserve"> </w:t>
       </w:r>
       <w:r>
         <w:rPr>
           <w:rFonts w:eastAsia="Calibri" w:cs="Times New Roman"/>
           <w:lang w:val="en-GB"/>
         </w:rPr>
-        <w:t>s</w:t>
+        <w:t xml:space="preserve">Our experimental approach will </w:t>
       </w:r>
       <w:r>
         <w:rPr>
           <w:rFonts w:eastAsia="Calibri" w:cs="Times New Roman"/>
           <w:lang w:val="en-GB"/>
         </w:rPr>
-        <w:t>,</w:t>
+        <w:t xml:space="preserve">bring </w:t>
       </w:r>
       <w:r>
         <w:rPr>
           <w:rFonts w:eastAsia="Calibri" w:cs="Times New Roman"/>
           <w:lang w:val="en-GB"/>
         </w:rPr>
-        <w:t xml:space="preserve"> </w:t>
+        <w:t>important insights o</w:t>
       </w:r>
       <w:r>
         <w:rPr>
           <w:rFonts w:eastAsia="Calibri" w:cs="Times New Roman"/>
           <w:lang w:val="en-GB"/>
         </w:rPr>
-        <w:t xml:space="preserve">ectotherms tend </w:t>
+        <w:t>n</w:t>
       </w:r>
       <w:r>
         <w:rPr>
           <w:rFonts w:eastAsia="Calibri" w:cs="Times New Roman"/>
           <w:lang w:val="en-GB"/>
         </w:rPr>
-        <w:t xml:space="preserve">to </w:t>
+        <w:t xml:space="preserve"> how </w:t>
       </w:r>
       <w:r>
         <w:rPr>
           <w:rFonts w:eastAsia="Calibri" w:cs="Times New Roman"/>
           <w:lang w:val="en-GB"/>
         </w:rPr>
-        <w:t xml:space="preserve">grow faster and </w:t>
+        <w:t>development</w:t>
       </w:r>
       <w:r>
         <w:rPr>
           <w:rFonts w:eastAsia="Calibri" w:cs="Times New Roman"/>
           <w:lang w:val="en-GB"/>
         </w:rPr>
-        <w:t>have smaller body sizes</w:t>
+        <w:t xml:space="preserve"> </w:t>
       </w:r>
       <w:r>
         <w:rPr>
           <w:rFonts w:eastAsia="Calibri" w:cs="Times New Roman"/>
           <w:lang w:val="en-GB"/>
         </w:rPr>
-        <w:t xml:space="preserve"> </w:t>
-      </w:r>
-      <w:r>
-        <w:rPr>
-          <w:rFonts w:eastAsia="Calibri" w:cs="Times New Roman"/>
-          <w:lang w:val="en-GB"/>
-        </w:rPr>
-        <w:fldChar w:fldCharType="begin"/>
-      </w:r>
-      <w:r>
-        <w:rPr>
-          <w:rFonts w:eastAsia="Calibri" w:cs="Times New Roman"/>
-          <w:lang w:val="en-GB"/>
-        </w:rPr>
-        <w:instrText xml:space="preserve"> ADDIN ZOTERO_ITEM CSL_CITATION {"citationID":"z5ekXnNN","properties":{"formattedCitation":"(temperature-size rule, Angilletta Jr et al., 2017)","plainCitation":"(temperature-size rule, Angilletta Jr et al., 2017)","noteIndex":0},"citationItems":[{"id":1455,"uris":["http://zotero.org/users/1379426/items/TP4TWUTV"],"uri":["http://zotero.org/users/1379426/items/TP4TWUTV"],"itemData":{"id":1455,"type":"article-journal","abstract":"The majority of ectotherms grow slower but mature at a larger body size in colder environments. This phenomenon has puzzled biologists because classic theories of life-history evolution predict smaller sizes at maturity in environments that retard growth. During the last decade, intensive theoretical and empirical research has generated some plausible explanations based on nonadaptive or adaptive plasticity. Nonadaptive plasticity of body size is hypothesized to result from thermal constraints on cellular growth that cause smaller cells at higher temperatures, but the generality of this theory is poorly supported. Adaptive plasticity is hypothesized to result from greater benefits or lesser costs of delayed maturation in colder environments. These theories seem to apply well to some species but not others. Thus, no single theory has been able to explain the generality of temperature-size relationships in ectotherms. We recommend a multivariate theory that focuses on the coevolution of thermal reaction norms for growth rate and size at maturity. Such a theory should incorporate functional constraints on thermal reaction norms, as well as the natural covari- ation between temperature and other environmental variables.","container-title":"Integrative and comparative biology","page":"1–12","title":"Temperature, Growth Rate, and Body Size in Ectotherms: Fitting Pieces of a Life-History Puzzle","author":[{"family":"Angilletta Jr","given":"Michael J"},{"family":"Steury","given":"Todd D"},{"family":"Sears","given":"Michael W"}],"issued":{"date-parts":[["2017",1]]}},"prefix":"temperature-size rule,"}],"schema":"https://github.com/citation-style-language/schema/raw/master/csl-citation.json"} </w:instrText>
-      </w:r>
-      <w:r>
-        <w:rPr>
-          <w:rFonts w:eastAsia="Calibri" w:cs="Times New Roman"/>
-          <w:lang w:val="en-GB"/>
-        </w:rPr>
-        <w:fldChar w:fldCharType="separate"/>
-      </w:r>
-      <w:r>
-        <w:rPr>
-          <w:rFonts w:eastAsia="Calibri" w:cs="Times New Roman"/>
-          <w:noProof/>
-          <w:lang w:val="en-GB"/>
-        </w:rPr>
-        <w:t>(temperature-size rule, Angilletta Jr et al., 2017)</w:t>
-      </w:r>
-      <w:r>
-        <w:rPr>
-          <w:rFonts w:eastAsia="Calibri" w:cs="Times New Roman"/>
-          <w:lang w:val="en-GB"/>
-        </w:rPr>
-        <w:fldChar w:fldCharType="end"/>
-      </w:r>
-      <w:r>
-        <w:rPr>
-          <w:rFonts w:eastAsia="Calibri" w:cs="Times New Roman"/>
-          <w:lang w:val="en-GB"/>
-        </w:rPr>
-        <w:t xml:space="preserve">. </w:t>
-      </w:r>
-      <w:r>
-        <w:rPr>
-          <w:rFonts w:eastAsia="Calibri" w:cs="Times New Roman"/>
-          <w:lang w:val="en-GB"/>
-        </w:rPr>
-        <w:t>We therefore</w:t>
-      </w:r>
-      <w:r>
-        <w:rPr>
-          <w:rFonts w:eastAsia="Calibri" w:cs="Times New Roman"/>
-          <w:lang w:val="en-GB"/>
-        </w:rPr>
-        <w:t xml:space="preserve"> </w:t>
-      </w:r>
-      <w:r>
-        <w:rPr>
-          <w:rFonts w:eastAsia="Calibri" w:cs="Times New Roman"/>
-          <w:lang w:val="en-GB"/>
-        </w:rPr>
-        <w:t xml:space="preserve">we expect </w:t>
-      </w:r>
-      <w:r>
-        <w:rPr>
-          <w:rFonts w:eastAsia="Calibri" w:cs="Times New Roman"/>
-          <w:lang w:val="en-GB"/>
-        </w:rPr>
-        <w:t xml:space="preserve">lizards from the hot developmental temperatures to have higher mass-specific metabolic rates. </w:t>
-      </w:r>
-      <w:r>
-        <w:rPr>
-          <w:rFonts w:eastAsia="Calibri" w:cs="Times New Roman"/>
-          <w:lang w:val="en-GB"/>
-        </w:rPr>
-        <w:t>Moreover, i</w:t>
-      </w:r>
-      <w:r>
-        <w:rPr>
-          <w:rFonts w:eastAsia="Calibri" w:cs="Times New Roman"/>
-          <w:lang w:val="en-GB"/>
-        </w:rPr>
-        <w:t>f</w:t>
-      </w:r>
-      <w:r>
-        <w:rPr>
-          <w:rFonts w:eastAsia="Calibri" w:cs="Times New Roman"/>
-          <w:lang w:val="en-GB"/>
-        </w:rPr>
-        <w:t xml:space="preserve"> </w:t>
-      </w:r>
-      <w:r>
-        <w:rPr>
-          <w:rFonts w:eastAsia="Calibri" w:cs="Times New Roman"/>
-          <w:lang w:val="en-GB"/>
-        </w:rPr>
-        <w:t xml:space="preserve">developmental changes under high temperatures resulted in more thermally stable enzyme and membrane structures, </w:t>
-      </w:r>
-      <w:r>
-        <w:rPr>
-          <w:rFonts w:eastAsia="Calibri" w:cs="Times New Roman"/>
-          <w:lang w:val="en-GB"/>
-        </w:rPr>
-        <w:t xml:space="preserve">we </w:t>
-      </w:r>
-      <w:r>
-        <w:rPr>
-          <w:rFonts w:eastAsia="Calibri" w:cs="Times New Roman"/>
-          <w:lang w:val="en-GB"/>
-        </w:rPr>
-        <w:t xml:space="preserve">expect lizards from hot developmental temperatures to have more shallow reaction norms. Furthermore, </w:t>
-      </w:r>
-      <w:r>
-        <w:rPr>
-          <w:rFonts w:eastAsia="Calibri" w:cs="Times New Roman"/>
-          <w:lang w:val="en-GB"/>
-        </w:rPr>
-        <w:t>incubation</w:t>
-      </w:r>
-      <w:r>
-        <w:rPr>
-          <w:rFonts w:eastAsia="Calibri" w:cs="Times New Roman"/>
-          <w:lang w:val="en-GB"/>
-        </w:rPr>
-        <w:t xml:space="preserve"> </w:t>
-      </w:r>
-      <w:r>
-        <w:rPr>
-          <w:rFonts w:eastAsia="Calibri" w:cs="Times New Roman"/>
-          <w:lang w:val="en-GB"/>
-        </w:rPr>
-        <w:t xml:space="preserve">under high </w:t>
-      </w:r>
-      <w:r>
-        <w:rPr>
-          <w:rFonts w:eastAsia="Calibri" w:cs="Times New Roman"/>
-          <w:lang w:val="en-GB"/>
-        </w:rPr>
-        <w:t>temperatures</w:t>
-      </w:r>
-      <w:r>
-        <w:rPr>
-          <w:rFonts w:eastAsia="Calibri" w:cs="Times New Roman"/>
-          <w:lang w:val="en-GB"/>
-        </w:rPr>
-        <w:t xml:space="preserve"> </w:t>
-      </w:r>
-      <w:r>
-        <w:rPr>
-          <w:rFonts w:eastAsia="Calibri" w:cs="Times New Roman"/>
-          <w:lang w:val="en-GB"/>
-        </w:rPr>
-        <w:t xml:space="preserve">might </w:t>
-      </w:r>
-      <w:r>
-        <w:rPr>
-          <w:rFonts w:eastAsia="Calibri" w:cs="Times New Roman"/>
-          <w:lang w:val="en-GB"/>
-        </w:rPr>
-        <w:t>constrain developmental rates</w:t>
-      </w:r>
-      <w:r>
-        <w:rPr>
-          <w:rFonts w:eastAsia="Calibri" w:cs="Times New Roman"/>
-          <w:lang w:val="en-GB"/>
-        </w:rPr>
-        <w:t xml:space="preserve"> of embryos</w:t>
-      </w:r>
-      <w:r>
-        <w:rPr>
-          <w:rFonts w:eastAsia="Calibri" w:cs="Times New Roman"/>
-          <w:lang w:val="en-GB"/>
-        </w:rPr>
-        <w:t>. As such, we expect decreases</w:t>
-      </w:r>
-      <w:r>
-        <w:rPr>
-          <w:rFonts w:eastAsia="Calibri" w:cs="Times New Roman"/>
-          <w:lang w:val="en-GB"/>
-        </w:rPr>
-        <w:t xml:space="preserve"> in </w:t>
-      </w:r>
-      <w:r>
-        <w:rPr>
-          <w:rFonts w:eastAsia="Calibri" w:cs="Times New Roman"/>
-          <w:lang w:val="en-GB"/>
-        </w:rPr>
-        <w:t xml:space="preserve">repeatability in both </w:t>
-      </w:r>
-      <w:r>
-        <w:rPr>
-          <w:rFonts w:eastAsia="Calibri" w:cs="Times New Roman"/>
-          <w:lang w:val="en-GB"/>
-        </w:rPr>
-        <w:t>average</w:t>
-      </w:r>
-      <w:r>
-        <w:rPr>
-          <w:rFonts w:eastAsia="Calibri" w:cs="Times New Roman"/>
-          <w:lang w:val="en-GB"/>
-        </w:rPr>
-        <w:t xml:space="preserve"> metabolic rate </w:t>
-      </w:r>
-      <w:r>
-        <w:rPr>
-          <w:rFonts w:eastAsia="Calibri" w:cs="Times New Roman"/>
-          <w:lang w:val="en-GB"/>
-        </w:rPr>
-        <w:t>and</w:t>
-      </w:r>
-      <w:r>
-        <w:rPr>
-          <w:rFonts w:eastAsia="Calibri" w:cs="Times New Roman"/>
-          <w:lang w:val="en-GB"/>
-        </w:rPr>
-        <w:t xml:space="preserve"> </w:t>
-      </w:r>
-      <w:r>
-        <w:rPr>
-          <w:rFonts w:eastAsia="Calibri" w:cs="Times New Roman"/>
-          <w:lang w:val="en-GB"/>
-        </w:rPr>
-        <w:lastRenderedPageBreak/>
-        <w:t>metabolic plasticity</w:t>
-      </w:r>
-      <w:r>
-        <w:rPr>
-          <w:rFonts w:eastAsia="Calibri" w:cs="Times New Roman"/>
-          <w:lang w:val="en-GB"/>
-        </w:rPr>
-        <w:t xml:space="preserve"> under hot developmental temperatures</w:t>
-      </w:r>
-      <w:r>
-        <w:rPr>
-          <w:rFonts w:eastAsia="Calibri" w:cs="Times New Roman"/>
-          <w:lang w:val="en-GB"/>
-        </w:rPr>
-        <w:t xml:space="preserve">. </w:t>
-      </w:r>
-      <w:r>
-        <w:rPr>
-          <w:rFonts w:eastAsia="Calibri" w:cs="Times New Roman"/>
-          <w:lang w:val="en-GB"/>
-        </w:rPr>
-        <w:t xml:space="preserve">Alternatively, incubation under hot temperatures </w:t>
-      </w:r>
-      <w:r>
-        <w:rPr>
-          <w:rFonts w:eastAsia="Calibri" w:cs="Times New Roman"/>
-          <w:lang w:val="en-GB"/>
-        </w:rPr>
-        <w:t>may</w:t>
-      </w:r>
-      <w:r>
-        <w:rPr>
-          <w:rFonts w:eastAsia="Calibri" w:cs="Times New Roman"/>
-          <w:lang w:val="en-GB"/>
-        </w:rPr>
-        <w:t xml:space="preserve"> </w:t>
-      </w:r>
-      <w:r>
-        <w:rPr>
-          <w:rFonts w:eastAsia="Calibri" w:cs="Times New Roman"/>
-          <w:lang w:val="en-GB"/>
-        </w:rPr>
-        <w:t xml:space="preserve">developmentally </w:t>
-      </w:r>
-      <w:r>
-        <w:rPr>
-          <w:rFonts w:eastAsia="Calibri" w:cs="Times New Roman"/>
-          <w:lang w:val="en-GB"/>
-        </w:rPr>
-        <w:t>stressful</w:t>
-      </w:r>
-      <w:r>
-        <w:rPr>
-          <w:rFonts w:eastAsia="Calibri" w:cs="Times New Roman"/>
-          <w:lang w:val="en-GB"/>
-        </w:rPr>
-        <w:t xml:space="preserve"> and may trigger a release of cryptic genetic variation that might result in increased repeatability </w:t>
-      </w:r>
-      <w:r>
-        <w:rPr>
-          <w:rFonts w:eastAsia="Calibri" w:cs="Times New Roman"/>
-          <w:lang w:val="en-GB"/>
-        </w:rPr>
-        <w:fldChar w:fldCharType="begin"/>
-      </w:r>
-      <w:r>
-        <w:rPr>
-          <w:rFonts w:eastAsia="Calibri" w:cs="Times New Roman"/>
-          <w:lang w:val="en-GB"/>
-        </w:rPr>
-        <w:instrText xml:space="preserve"> ADDIN ZOTERO_ITEM CSL_CITATION {"citationID":"Lco9Epbi","properties":{"formattedCitation":"(Paaby &amp; Rockman, 2014)","plainCitation":"(Paaby &amp; Rockman, 2014)","noteIndex":0},"citationItems":[{"id":3214,"uris":["http://zotero.org/users/1379426/items/IG9XYV5I"],"uri":["http://zotero.org/users/1379426/items/IG9XYV5I"],"itemData":{"id":3214,"type":"article-journal","abstract":"Cryptic genetic variation (CGV) is genetic variation that normally has little or no effect on phenotype but that, under atypical conditions that were rare in the history of a population, generates heritable phenotypic variation. Cryptic variants are little exposed to selection and may thus accumulate neutrally.CGV has long provided a theoretical explanation for the presence of standing genetic variation in wild populations that is available to fuel adaptation to new conditions. Early work in Drosophila melanogaster, starting with Waddington's classic experiments, showed that such variation exists and can be 'captured' by selection in a process called genetic assimilation.The mechanisms that conceal CGV are ordinary, familiar genetic phenomena, including dominance, epistasis and gene-by-environment interactions. The ubiquity of these phenomena indicates that CGV is a common feature of populations.CGV is closely related to concepts of robustness and canalization. However, although canalization will promote accumulation of CGV, such variation can accumulate under neutral conditions, and its presence is not necessarily evidence of canalization or robustness.Experimental settings that reveal CGV include production of aberrant phenotypes following inhibition of Hsp90 activity in many different systems; genetic background effects for specific mutations; epistasis in quantitative trait locus mapping populations; genetic modifiers of Mendelian diseases in humans; and increases in additive genetic variance when populations are exposed to novel environments.In principle, CGV can strongly influence the ability of natural populations to adapt to new conditions. Recent experiments have hinted at this potential, and this research field is poised for major advances in the near future.CGV may be playing an important part in the emergence of complex human diseases, but there is currently limited empirical evidence for this hypothesis.","container-title":"Nature Reviews Genetics","DOI":"10.1038/nrg3688","ISSN":"1471-0064","issue":"4","language":"en","note":"number: 4\npublisher: Nature Publishing Group","page":"247-258","source":"www.nature.com","title":"Cryptic genetic variation: evolution's hidden substrate","title-short":"Cryptic genetic variation","volume":"15","author":[{"family":"Paaby","given":"Annalise B."},{"family":"Rockman","given":"Matthew V."}],"issued":{"date-parts":[["2014",4]]}}}],"schema":"https://github.com/citation-style-language/schema/raw/master/csl-citation.json"} </w:instrText>
-      </w:r>
-      <w:r>
-        <w:rPr>
-          <w:rFonts w:eastAsia="Calibri" w:cs="Times New Roman"/>
-          <w:lang w:val="en-GB"/>
-        </w:rPr>
-        <w:fldChar w:fldCharType="separate"/>
-      </w:r>
-      <w:r>
-        <w:rPr>
-          <w:rFonts w:eastAsia="Calibri" w:cs="Times New Roman"/>
-          <w:noProof/>
-          <w:lang w:val="en-GB"/>
-        </w:rPr>
-        <w:t>(Paaby &amp; Rockman, 2014)</w:t>
-      </w:r>
-      <w:r>
-        <w:rPr>
-          <w:rFonts w:eastAsia="Calibri" w:cs="Times New Roman"/>
-          <w:lang w:val="en-GB"/>
-        </w:rPr>
-        <w:fldChar w:fldCharType="end"/>
-      </w:r>
-      <w:ins w:id="9" w:author="fonti.kar@gmail.com" w:date="2020-11-08T09:34:00Z">
-        <w:r>
-          <w:rPr>
-            <w:rFonts w:eastAsia="Calibri" w:cs="Times New Roman"/>
-            <w:lang w:val="en-GB"/>
-          </w:rPr>
-          <w:t>.</w:t>
-        </w:r>
-      </w:ins>
-      <w:ins w:id="10" w:author="fonti.kar@gmail.com" w:date="2020-11-08T09:33:00Z">
-        <w:r>
-          <w:rPr>
-            <w:rFonts w:eastAsia="Calibri" w:cs="Times New Roman"/>
-            <w:lang w:val="en-GB"/>
-          </w:rPr>
-          <w:t xml:space="preserve"> </w:t>
-        </w:r>
-      </w:ins>
-      <w:r>
-        <w:rPr>
-          <w:rFonts w:eastAsia="Calibri" w:cs="Times New Roman"/>
-          <w:lang w:val="en-GB"/>
-        </w:rPr>
-        <w:t>Our experimental approach will provide important insights o</w:t>
-      </w:r>
-      <w:r>
-        <w:rPr>
-          <w:rFonts w:eastAsia="Calibri" w:cs="Times New Roman"/>
-          <w:lang w:val="en-GB"/>
-        </w:rPr>
-        <w:t>n</w:t>
-      </w:r>
-      <w:r>
-        <w:rPr>
-          <w:rFonts w:eastAsia="Calibri" w:cs="Times New Roman"/>
-          <w:lang w:val="en-GB"/>
-        </w:rPr>
-        <w:t xml:space="preserve"> how </w:t>
-      </w:r>
-      <w:r>
-        <w:rPr>
-          <w:rFonts w:eastAsia="Calibri" w:cs="Times New Roman"/>
-          <w:lang w:val="en-GB"/>
-        </w:rPr>
-        <w:t>development</w:t>
-      </w:r>
-      <w:r>
-        <w:rPr>
-          <w:rFonts w:eastAsia="Calibri" w:cs="Times New Roman"/>
-          <w:lang w:val="en-GB"/>
-        </w:rPr>
-        <w:t xml:space="preserve"> cues</w:t>
+        <w:t>environments</w:t>
       </w:r>
       <w:r>
         <w:rPr>
@@ -3611,14 +3521,32 @@
           <w:i/>
           <w:lang w:val="en-GB"/>
         </w:rPr>
-        <w:t>L. delicata</w:t>
-      </w:r>
+        <w:t xml:space="preserve">L. </w:t>
+      </w:r>
+      <w:proofErr w:type="spellStart"/>
       <w:r>
         <w:rPr>
           <w:rFonts w:eastAsia="Calibri"/>
-          <w:lang w:val="en-GB"/>
-        </w:rPr>
-        <w:t xml:space="preserve"> (n</w:t>
+          <w:i/>
+          <w:lang w:val="en-GB"/>
+        </w:rPr>
+        <w:t>delicata</w:t>
+      </w:r>
+      <w:proofErr w:type="spellEnd"/>
+      <w:r>
+        <w:rPr>
+          <w:rFonts w:eastAsia="Calibri"/>
+          <w:lang w:val="en-GB"/>
+        </w:rPr>
+        <w:t xml:space="preserve"> (</w:t>
+      </w:r>
+      <w:proofErr w:type="spellStart"/>
+      <w:r>
+        <w:rPr>
+          <w:rFonts w:eastAsia="Calibri"/>
+          <w:lang w:val="en-GB"/>
+        </w:rPr>
+        <w:t>n</w:t>
       </w:r>
       <w:r>
         <w:rPr>
@@ -3628,12 +3556,29 @@
         </w:rPr>
         <w:t>females</w:t>
       </w:r>
+      <w:proofErr w:type="spellEnd"/>
       <w:r>
         <w:rPr>
           <w:rFonts w:eastAsia="Calibri"/>
           <w:lang w:val="en-GB"/>
         </w:rPr>
-        <w:t xml:space="preserve"> = 144,  n</w:t>
+        <w:t xml:space="preserve"> = </w:t>
+      </w:r>
+      <w:proofErr w:type="gramStart"/>
+      <w:r>
+        <w:rPr>
+          <w:rFonts w:eastAsia="Calibri"/>
+          <w:lang w:val="en-GB"/>
+        </w:rPr>
+        <w:t xml:space="preserve">144,  </w:t>
+      </w:r>
+      <w:proofErr w:type="spellStart"/>
+      <w:r>
+        <w:rPr>
+          <w:rFonts w:eastAsia="Calibri"/>
+          <w:lang w:val="en-GB"/>
+        </w:rPr>
+        <w:t>n</w:t>
       </w:r>
       <w:r>
         <w:rPr>
@@ -3643,6 +3588,8 @@
         </w:rPr>
         <w:t>males</w:t>
       </w:r>
+      <w:proofErr w:type="spellEnd"/>
+      <w:proofErr w:type="gramEnd"/>
       <w:r>
         <w:rPr>
           <w:rFonts w:eastAsia="Calibri"/>
@@ -3796,14 +3743,14 @@
           <w:rFonts w:eastAsia="Calibri"/>
           <w:lang w:val="en-GB"/>
         </w:rPr>
-        <w:t xml:space="preserve"> to 28</w:t>
+        <w:t xml:space="preserve"> to</w:t>
       </w:r>
       <w:r>
         <w:rPr>
           <w:rFonts w:eastAsia="Calibri"/>
           <w:lang w:val="en-GB"/>
         </w:rPr>
-        <w:t xml:space="preserve"> – </w:t>
+        <w:t xml:space="preserve"> </w:t>
       </w:r>
       <w:r>
         <w:rPr>
@@ -3978,7 +3925,15 @@
           <w:rFonts w:eastAsia="Calibri"/>
           <w:lang w:val="en-GB"/>
         </w:rPr>
-        <w:t>. Animal collection was approved by the New South Wales National Parks and Wildlife Service (SL101549) and all procedures were approved by the Macquarie University Ethics committee (ARA 2015/015) and University of New South Wales Animal Care and Ethics committee (ACEC 15/51A).</w:t>
+        <w:t xml:space="preserve">. Animal collection was approved by the New South Wales National Parks and Wildlife Service (SL101549) and all procedures were </w:t>
+      </w:r>
+      <w:r>
+        <w:rPr>
+          <w:rFonts w:eastAsia="Calibri"/>
+          <w:lang w:val="en-GB"/>
+        </w:rPr>
+        <w:lastRenderedPageBreak/>
+        <w:t>approved by the Macquarie University Ethics committee (ARA 2015/015) and University of New South Wales Animal Care and Ethics committee (ACEC 15/51A).</w:t>
       </w:r>
     </w:p>
     <w:p>
@@ -4222,7 +4177,23 @@
           <w:rFonts w:eastAsia="Calibri"/>
           <w:lang w:val="en-GB"/>
         </w:rPr>
-        <w:t xml:space="preserve"> temperature treatments. We used two incubators to precisely control the temperature of eggs (LabWit, ZXSD-R1090). The ‘hot’ treatment was exposed to a mean temperature of 29ºC whereas the ‘cold’ treatment was exposed to a mean temperature of 23ºC</w:t>
+        <w:t xml:space="preserve"> temperature treatments. We used two incubators to precisely control the temperature of eggs (</w:t>
+      </w:r>
+      <w:proofErr w:type="spellStart"/>
+      <w:r>
+        <w:rPr>
+          <w:rFonts w:eastAsia="Calibri"/>
+          <w:lang w:val="en-GB"/>
+        </w:rPr>
+        <w:t>LabWit</w:t>
+      </w:r>
+      <w:proofErr w:type="spellEnd"/>
+      <w:r>
+        <w:rPr>
+          <w:rFonts w:eastAsia="Calibri"/>
+          <w:lang w:val="en-GB"/>
+        </w:rPr>
+        <w:t>, ZXSD-R1090). The ‘hot’ treatment was exposed to a mean temperature of 29ºC whereas the ‘cold’ treatment was exposed to a mean temperature of 23ºC</w:t>
       </w:r>
       <w:r>
         <w:rPr>
@@ -4273,8 +4244,19 @@
           <w:iCs/>
           <w:lang w:val="en-GB"/>
         </w:rPr>
-        <w:t>L. delicata</w:t>
-      </w:r>
+        <w:t xml:space="preserve">L. </w:t>
+      </w:r>
+      <w:proofErr w:type="spellStart"/>
+      <w:r>
+        <w:rPr>
+          <w:rFonts w:eastAsia="Calibri"/>
+          <w:i/>
+          <w:iCs/>
+          <w:lang w:val="en-GB"/>
+        </w:rPr>
+        <w:t>delicata</w:t>
+      </w:r>
+      <w:proofErr w:type="spellEnd"/>
       <w:r>
         <w:rPr>
           <w:rFonts w:eastAsia="Calibri"/>
@@ -4699,7 +4681,13 @@
         <w:rPr>
           <w:rFonts w:eastAsia="Yu Mincho"/>
         </w:rPr>
-        <w:t>because it was more logistically feasible compared to</w:t>
+        <w:t xml:space="preserve">because it was more logistically feasible </w:t>
+      </w:r>
+      <w:r>
+        <w:rPr>
+          <w:rFonts w:eastAsia="Yu Mincho"/>
+        </w:rPr>
+        <w:t>given our need to</w:t>
       </w:r>
       <w:r>
         <w:rPr>
@@ -4796,7 +4784,39 @@
           <w:rFonts w:eastAsia="Calibri"/>
           <w:lang w:val="en-GB"/>
         </w:rPr>
-        <w:t>(Withers 1992; Mathot &amp; Dingemanse 2015).</w:t>
+        <w:t xml:space="preserve">(Withers 1992; </w:t>
+      </w:r>
+      <w:proofErr w:type="spellStart"/>
+      <w:r>
+        <w:rPr>
+          <w:rFonts w:eastAsia="Calibri"/>
+          <w:lang w:val="en-GB"/>
+        </w:rPr>
+        <w:t>Mathot</w:t>
+      </w:r>
+      <w:proofErr w:type="spellEnd"/>
+      <w:r>
+        <w:rPr>
+          <w:rFonts w:eastAsia="Calibri"/>
+          <w:lang w:val="en-GB"/>
+        </w:rPr>
+        <w:t xml:space="preserve"> &amp; </w:t>
+      </w:r>
+      <w:proofErr w:type="spellStart"/>
+      <w:r>
+        <w:rPr>
+          <w:rFonts w:eastAsia="Calibri"/>
+          <w:lang w:val="en-GB"/>
+        </w:rPr>
+        <w:t>Dingemanse</w:t>
+      </w:r>
+      <w:proofErr w:type="spellEnd"/>
+      <w:r>
+        <w:rPr>
+          <w:rFonts w:eastAsia="Calibri"/>
+          <w:lang w:val="en-GB"/>
+        </w:rPr>
+        <w:t xml:space="preserve"> 2015).</w:t>
       </w:r>
       <w:r>
         <w:rPr>
@@ -4821,12 +4841,10 @@
         <m:sSub>
           <m:sSubPr>
             <m:ctrlPr>
-              <w:ins w:id="11" w:author="Shinichi Nakagawa" w:date="2020-10-28T11:55:00Z">
-                <w:rPr>
-                  <w:rFonts w:ascii="Cambria Math" w:eastAsia="Yu Mincho" w:hAnsi="Cambria Math"/>
-                  <w:i/>
-                </w:rPr>
-              </w:ins>
+              <w:rPr>
+                <w:rFonts w:ascii="Cambria Math" w:eastAsia="Yu Mincho" w:hAnsi="Cambria Math"/>
+                <w:i/>
+              </w:rPr>
             </m:ctrlPr>
           </m:sSubPr>
           <m:e>
@@ -4834,12 +4852,10 @@
               <m:accPr>
                 <m:chr m:val="̇"/>
                 <m:ctrlPr>
-                  <w:ins w:id="12" w:author="Shinichi Nakagawa" w:date="2020-10-28T11:55:00Z">
-                    <w:rPr>
-                      <w:rFonts w:ascii="Cambria Math" w:eastAsia="Yu Mincho" w:hAnsi="Cambria Math"/>
-                      <w:i/>
-                    </w:rPr>
-                  </w:ins>
+                  <w:rPr>
+                    <w:rFonts w:ascii="Cambria Math" w:eastAsia="Yu Mincho" w:hAnsi="Cambria Math"/>
+                    <w:i/>
+                  </w:rPr>
                 </m:ctrlPr>
               </m:accPr>
               <m:e>
@@ -4856,12 +4872,10 @@
             <m:sSub>
               <m:sSubPr>
                 <m:ctrlPr>
-                  <w:ins w:id="13" w:author="Shinichi Nakagawa" w:date="2020-10-28T11:55:00Z">
-                    <w:rPr>
-                      <w:rFonts w:ascii="Cambria Math" w:eastAsia="Yu Mincho" w:hAnsi="Cambria Math"/>
-                      <w:i/>
-                    </w:rPr>
-                  </w:ins>
+                  <w:rPr>
+                    <w:rFonts w:ascii="Cambria Math" w:eastAsia="Yu Mincho" w:hAnsi="Cambria Math"/>
+                    <w:i/>
+                  </w:rPr>
                 </m:ctrlPr>
               </m:sSubPr>
               <m:e>
@@ -4974,6 +4988,43 @@
         <w:rPr>
           <w:rFonts w:eastAsia="Yu Mincho"/>
         </w:rPr>
+        <w:t xml:space="preserve"> </w:t>
+      </w:r>
+      <w:r>
+        <w:rPr>
+          <w:rFonts w:eastAsia="Yu Mincho"/>
+        </w:rPr>
+        <w:fldChar w:fldCharType="begin"/>
+      </w:r>
+      <w:r>
+        <w:rPr>
+          <w:rFonts w:eastAsia="Yu Mincho"/>
+        </w:rPr>
+        <w:instrText xml:space="preserve"> ADDIN ZOTERO_ITEM CSL_CITATION {"citationID":"AwLyHdFD","properties":{"formattedCitation":"(Lighton, 2008; Tomlinson et al., 2018)","plainCitation":"(Lighton, 2008; Tomlinson et al., 2018)","noteIndex":0},"citationItems":[{"id":1184,"uris":["http://zotero.org/users/1379426/items/IM3BWNWQ"],"uri":["http://zotero.org/users/1379426/items/IM3BWNWQ"],"itemData":{"id":1184,"type":"book","event-place":"New York, USW","publisher":"Oxford University Press","publisher-place":"New York, USW","title":"Measuring Metabolic Rates","URL":"http://lib1.org/_ads/3EED2019EAFFF7F28C9845D24BED9606","author":[{"family":"Lighton","given":"John R B"}],"issued":{"date-parts":[["2008",8]]}}},{"id":4236,"uris":["http://zotero.org/users/1379426/items/FB72E4II"],"uri":["http://zotero.org/users/1379426/items/FB72E4II"],"itemData":{"id":4236,"type":"article-journal","abstract":"We explore a recent, innovative variation of closed-system respirometry for terrestrial organisms, whereby oxygen partial pressure (PO2) is repeatedly measured fluorometrically in a constant-volume chamber over multiple time points. We outline a protocol that aligns this technology with the broader literature on aerial respirometry, including the calculations required to accurately convert O2 depletion to metabolic rate (MR). We identify a series of assumptions, and sources of error associated with this technique, including thresholds where O2 depletion becomes limiting, that impart errors to the calculation and interpretation of MR. Using these adjusted calculations, we found that the resting MR of five species of angiosperm seeds ranged from 0.011 to 0.640 ml g−1 h−1, consistent with published seed MR values. This innovative methodology greatly expands the lower size limit of terrestrial organisms that can be measured, and offers the potential for measuring MR changes over time as a result of physiological processes of the organism.","container-title":"The Journal of Experimental Biology","DOI":"10.1242/jeb.172874","ISSN":"0022-0949, 1477-9145","issue":"7","journalAbbreviation":"J Exp Biol","language":"en","page":"jeb172874","source":"DOI.org (Crossref)","title":"Measuring metabolic rates of small terrestrial organisms by fluorescence-based closed-system respirometry","volume":"221","author":[{"family":"Tomlinson","given":"Sean"},{"family":"Dalziell","given":"Emma L."},{"family":"Withers","given":"Philip C."},{"family":"Lewandrowski","given":"Wolfgang"},{"family":"Dixon","given":"Kingsley W."},{"family":"Merritt","given":"David J."}],"issued":{"date-parts":[["2018",4,1]]}}}],"schema":"https://github.com/citation-style-language/schema/raw/master/csl-citation.json"} </w:instrText>
+      </w:r>
+      <w:r>
+        <w:rPr>
+          <w:rFonts w:eastAsia="Yu Mincho"/>
+        </w:rPr>
+        <w:fldChar w:fldCharType="separate"/>
+      </w:r>
+      <w:r>
+        <w:rPr>
+          <w:rFonts w:eastAsia="Yu Mincho"/>
+          <w:noProof/>
+        </w:rPr>
+        <w:t>(Lighton, 2008; Tomlinson et al., 2018)</w:t>
+      </w:r>
+      <w:r>
+        <w:rPr>
+          <w:rFonts w:eastAsia="Yu Mincho"/>
+        </w:rPr>
+        <w:fldChar w:fldCharType="end"/>
+      </w:r>
+      <w:r>
+        <w:rPr>
+          <w:rFonts w:eastAsia="Yu Mincho"/>
+        </w:rPr>
         <w:t xml:space="preserve">. </w:t>
       </w:r>
       <w:r>
@@ -5074,13 +5125,43 @@
         <w:rPr>
           <w:rFonts w:eastAsia="Yu Mincho"/>
         </w:rPr>
-        <w:t xml:space="preserve"> with RQ values averaging 0.7</w:t>
+        <w:t xml:space="preserve"> with RQ values </w:t>
+      </w:r>
+      <w:r>
+        <w:rPr>
+          <w:rFonts w:eastAsia="Yu Mincho"/>
+        </w:rPr>
+        <w:t>averag</w:t>
+      </w:r>
+      <w:r>
+        <w:rPr>
+          <w:rFonts w:eastAsia="Yu Mincho"/>
+        </w:rPr>
+        <w:t>ed</w:t>
+      </w:r>
+      <w:r>
+        <w:rPr>
+          <w:rFonts w:eastAsia="Yu Mincho"/>
+        </w:rPr>
+        <w:t xml:space="preserve"> </w:t>
+      </w:r>
+      <w:r>
+        <w:rPr>
+          <w:rFonts w:eastAsia="Yu Mincho"/>
+        </w:rPr>
+        <w:t>0.7</w:t>
       </w:r>
       <w:r>
         <w:rPr>
           <w:rFonts w:eastAsia="Yu Mincho"/>
         </w:rPr>
         <w:t>7</w:t>
+      </w:r>
+      <w:r>
+        <w:rPr>
+          <w:rFonts w:eastAsia="Yu Mincho"/>
+        </w:rPr>
+        <w:t xml:space="preserve"> (SD = 0.41)</w:t>
       </w:r>
       <w:r>
         <w:rPr>
@@ -5400,13 +5481,13 @@
         <w:rPr>
           <w:color w:val="000000" w:themeColor="text1"/>
         </w:rPr>
-        <w:t xml:space="preserve"> after</w:t>
+        <w:t xml:space="preserve"> </w:t>
       </w:r>
       <w:r>
         <w:rPr>
           <w:color w:val="000000" w:themeColor="text1"/>
         </w:rPr>
-        <w:t xml:space="preserve"> during analysis</w:t>
+        <w:t>during analysis</w:t>
       </w:r>
       <w:r>
         <w:rPr>
@@ -5436,7 +5517,14 @@
         <w:rPr>
           <w:color w:val="000000" w:themeColor="text1"/>
         </w:rPr>
-        <w:t>At ~06:00, lizards were gently encouraged into an opaque respiratory chamber and then weighed. After which, chambers were placed inside preheated incubators set at the</w:t>
+        <w:t xml:space="preserve">At ~06:00, lizards were gently encouraged </w:t>
+      </w:r>
+      <w:r>
+        <w:rPr>
+          <w:color w:val="000000" w:themeColor="text1"/>
+        </w:rPr>
+        <w:lastRenderedPageBreak/>
+        <w:t>into an opaque respiratory chamber and then weighed. After which, chambers were placed inside preheated incubators set at the</w:t>
       </w:r>
       <w:r>
         <w:rPr>
@@ -5522,7 +5610,70 @@
         <w:rPr>
           <w:rFonts w:eastAsia="Yu Mincho"/>
         </w:rPr>
-        <w:t xml:space="preserve"> in order to estimate measurement error (see Statistical analysis). </w:t>
+        <w:t xml:space="preserve"> in order to estimate </w:t>
+      </w:r>
+      <w:r>
+        <w:rPr>
+          <w:rFonts w:eastAsia="Yu Mincho"/>
+        </w:rPr>
+        <w:t xml:space="preserve">the change in </w:t>
+      </w:r>
+      <w:r>
+        <w:rPr>
+          <w:rFonts w:eastAsia="Yu Mincho"/>
+        </w:rPr>
+        <w:t>CO</w:t>
+      </w:r>
+      <w:r>
+        <w:rPr>
+          <w:rFonts w:eastAsia="Yu Mincho"/>
+          <w:vertAlign w:val="subscript"/>
+        </w:rPr>
+        <w:t>2</w:t>
+      </w:r>
+      <w:r>
+        <w:rPr>
+          <w:rFonts w:eastAsia="Yu Mincho"/>
+          <w:vertAlign w:val="subscript"/>
+        </w:rPr>
+        <w:t>.</w:t>
+      </w:r>
+      <w:r>
+        <w:rPr>
+          <w:rFonts w:eastAsia="Yu Mincho"/>
+        </w:rPr>
+        <w:t xml:space="preserve"> Two samples were taken so we could explicitly estimate</w:t>
+      </w:r>
+      <w:r>
+        <w:rPr>
+          <w:rFonts w:eastAsia="Yu Mincho"/>
+          <w:vertAlign w:val="subscript"/>
+        </w:rPr>
+        <w:t xml:space="preserve"> </w:t>
+      </w:r>
+      <w:r>
+        <w:rPr>
+          <w:rFonts w:eastAsia="Yu Mincho"/>
+        </w:rPr>
+        <w:t>measurement error (see Statistical analysis</w:t>
+      </w:r>
+      <w:r>
+        <w:rPr>
+          <w:rFonts w:eastAsia="Yu Mincho"/>
+        </w:rPr>
+        <w:t xml:space="preserve">, </w:t>
+      </w:r>
+      <w:r>
+        <w:rPr>
+          <w:noProof/>
+        </w:rPr>
+        <w:t>Ponzi et al., 2018</w:t>
+      </w:r>
+      <w:r>
+        <w:rPr>
+          <w:rFonts w:eastAsia="Yu Mincho"/>
+        </w:rPr>
+        <w:t xml:space="preserve">). </w:t>
       </w:r>
       <w:r>
         <w:rPr>
@@ -5586,12 +5737,10 @@
         <m:sSub>
           <m:sSubPr>
             <m:ctrlPr>
-              <w:ins w:id="14" w:author="Shinichi Nakagawa" w:date="2020-10-28T11:55:00Z">
-                <w:rPr>
-                  <w:rFonts w:ascii="Cambria Math" w:eastAsia="Yu Mincho" w:hAnsi="Cambria Math"/>
-                  <w:i/>
-                </w:rPr>
-              </w:ins>
+              <w:rPr>
+                <w:rFonts w:ascii="Cambria Math" w:eastAsia="Yu Mincho" w:hAnsi="Cambria Math"/>
+                <w:i/>
+              </w:rPr>
             </m:ctrlPr>
           </m:sSubPr>
           <m:e>
@@ -5599,12 +5748,10 @@
               <m:accPr>
                 <m:chr m:val="̇"/>
                 <m:ctrlPr>
-                  <w:ins w:id="15" w:author="Shinichi Nakagawa" w:date="2020-10-28T11:55:00Z">
-                    <w:rPr>
-                      <w:rFonts w:ascii="Cambria Math" w:eastAsia="Yu Mincho" w:hAnsi="Cambria Math"/>
-                      <w:i/>
-                    </w:rPr>
-                  </w:ins>
+                  <w:rPr>
+                    <w:rFonts w:ascii="Cambria Math" w:eastAsia="Yu Mincho" w:hAnsi="Cambria Math"/>
+                    <w:i/>
+                  </w:rPr>
                 </m:ctrlPr>
               </m:accPr>
               <m:e>
@@ -5621,12 +5768,10 @@
             <m:sSub>
               <m:sSubPr>
                 <m:ctrlPr>
-                  <w:ins w:id="16" w:author="Shinichi Nakagawa" w:date="2020-10-28T11:55:00Z">
-                    <w:rPr>
-                      <w:rFonts w:ascii="Cambria Math" w:eastAsia="Yu Mincho" w:hAnsi="Cambria Math"/>
-                      <w:i/>
-                    </w:rPr>
-                  </w:ins>
+                  <w:rPr>
+                    <w:rFonts w:ascii="Cambria Math" w:eastAsia="Yu Mincho" w:hAnsi="Cambria Math"/>
+                    <w:i/>
+                  </w:rPr>
                 </m:ctrlPr>
               </m:sSubPr>
               <m:e>
@@ -5659,12 +5804,10 @@
         <m:sSub>
           <m:sSubPr>
             <m:ctrlPr>
-              <w:ins w:id="17" w:author="Shinichi Nakagawa" w:date="2020-10-28T11:55:00Z">
-                <w:rPr>
-                  <w:rFonts w:ascii="Cambria Math" w:eastAsia="Yu Mincho" w:hAnsi="Cambria Math"/>
-                  <w:i/>
-                </w:rPr>
-              </w:ins>
+              <w:rPr>
+                <w:rFonts w:ascii="Cambria Math" w:eastAsia="Yu Mincho" w:hAnsi="Cambria Math"/>
+                <w:i/>
+              </w:rPr>
             </m:ctrlPr>
           </m:sSubPr>
           <m:e>
@@ -5672,12 +5815,10 @@
               <m:accPr>
                 <m:chr m:val="̇"/>
                 <m:ctrlPr>
-                  <w:ins w:id="18" w:author="Shinichi Nakagawa" w:date="2020-10-28T11:55:00Z">
-                    <w:rPr>
-                      <w:rFonts w:ascii="Cambria Math" w:eastAsia="Yu Mincho" w:hAnsi="Cambria Math"/>
-                      <w:i/>
-                    </w:rPr>
-                  </w:ins>
+                  <w:rPr>
+                    <w:rFonts w:ascii="Cambria Math" w:eastAsia="Yu Mincho" w:hAnsi="Cambria Math"/>
+                    <w:i/>
+                  </w:rPr>
                 </m:ctrlPr>
               </m:accPr>
               <m:e>
@@ -5694,12 +5835,10 @@
             <m:sSub>
               <m:sSubPr>
                 <m:ctrlPr>
-                  <w:ins w:id="19" w:author="Shinichi Nakagawa" w:date="2020-10-28T11:55:00Z">
-                    <w:rPr>
-                      <w:rFonts w:ascii="Cambria Math" w:eastAsia="Yu Mincho" w:hAnsi="Cambria Math"/>
-                      <w:i/>
-                    </w:rPr>
-                  </w:ins>
+                  <w:rPr>
+                    <w:rFonts w:ascii="Cambria Math" w:eastAsia="Yu Mincho" w:hAnsi="Cambria Math"/>
+                    <w:i/>
+                  </w:rPr>
                 </m:ctrlPr>
               </m:sSubPr>
               <m:e>
@@ -5733,15 +5872,39 @@
         <w:rPr>
           <w:rFonts w:eastAsia="Yu Mincho"/>
         </w:rPr>
-        <w:t xml:space="preserve"> Water vapour was scrubbed from the inlet air with Drierite. Output peaks were processed using the R package ‘</w:t>
-      </w:r>
+        <w:t xml:space="preserve"> Water vapour was scrubbed from the inlet air with </w:t>
+      </w:r>
+      <w:proofErr w:type="spellStart"/>
+      <w:r>
+        <w:rPr>
+          <w:rFonts w:eastAsia="Yu Mincho"/>
+        </w:rPr>
+        <w:t>Drierite</w:t>
+      </w:r>
+      <w:proofErr w:type="spellEnd"/>
+      <w:r>
+        <w:rPr>
+          <w:rFonts w:eastAsia="Yu Mincho"/>
+        </w:rPr>
+        <w:t>. Output peaks were processed using the R package ‘</w:t>
+      </w:r>
+      <w:proofErr w:type="spellStart"/>
       <w:r>
         <w:rPr>
           <w:rFonts w:eastAsia="Yu Mincho"/>
           <w:i/>
           <w:iCs/>
         </w:rPr>
-        <w:t>metabR’</w:t>
+        <w:t>metabR</w:t>
+      </w:r>
+      <w:proofErr w:type="spellEnd"/>
+      <w:r>
+        <w:rPr>
+          <w:rFonts w:eastAsia="Yu Mincho"/>
+          <w:i/>
+          <w:iCs/>
+        </w:rPr>
+        <w:t>’</w:t>
       </w:r>
       <w:r>
         <w:rPr>
@@ -5848,12 +6011,10 @@
           <m:sSub>
             <m:sSubPr>
               <m:ctrlPr>
-                <w:ins w:id="20" w:author="Shinichi Nakagawa" w:date="2020-10-28T11:55:00Z">
-                  <w:rPr>
-                    <w:rFonts w:ascii="Cambria Math" w:eastAsia="Yu Mincho" w:hAnsi="Cambria Math"/>
-                    <w:i/>
-                  </w:rPr>
-                </w:ins>
+                <w:rPr>
+                  <w:rFonts w:ascii="Cambria Math" w:eastAsia="Yu Mincho" w:hAnsi="Cambria Math"/>
+                  <w:i/>
+                </w:rPr>
               </m:ctrlPr>
             </m:sSubPr>
             <m:e>
@@ -5861,12 +6022,10 @@
                 <m:accPr>
                   <m:chr m:val="̇"/>
                   <m:ctrlPr>
-                    <w:ins w:id="21" w:author="Shinichi Nakagawa" w:date="2020-10-28T11:55:00Z">
-                      <w:rPr>
-                        <w:rFonts w:ascii="Cambria Math" w:eastAsia="Yu Mincho" w:hAnsi="Cambria Math"/>
-                        <w:i/>
-                      </w:rPr>
-                    </w:ins>
+                    <w:rPr>
+                      <w:rFonts w:ascii="Cambria Math" w:eastAsia="Yu Mincho" w:hAnsi="Cambria Math"/>
+                      <w:i/>
+                    </w:rPr>
                   </m:ctrlPr>
                 </m:accPr>
                 <m:e>
@@ -5883,12 +6042,10 @@
               <m:sSub>
                 <m:sSubPr>
                   <m:ctrlPr>
-                    <w:ins w:id="22" w:author="Shinichi Nakagawa" w:date="2020-10-28T11:55:00Z">
-                      <w:rPr>
-                        <w:rFonts w:ascii="Cambria Math" w:eastAsia="Yu Mincho" w:hAnsi="Cambria Math"/>
-                        <w:i/>
-                      </w:rPr>
-                    </w:ins>
+                    <w:rPr>
+                      <w:rFonts w:ascii="Cambria Math" w:eastAsia="Yu Mincho" w:hAnsi="Cambria Math"/>
+                      <w:i/>
+                    </w:rPr>
                   </m:ctrlPr>
                 </m:sSubPr>
                 <m:e>
@@ -5913,12 +6070,10 @@
           <m:sSup>
             <m:sSupPr>
               <m:ctrlPr>
-                <w:ins w:id="23" w:author="Shinichi Nakagawa" w:date="2020-10-28T11:55:00Z">
-                  <w:rPr>
-                    <w:rFonts w:ascii="Cambria Math" w:eastAsia="Yu Mincho" w:hAnsi="Cambria Math"/>
-                    <w:vertAlign w:val="superscript"/>
-                  </w:rPr>
-                </w:ins>
+                <w:rPr>
+                  <w:rFonts w:ascii="Cambria Math" w:eastAsia="Yu Mincho" w:hAnsi="Cambria Math"/>
+                  <w:vertAlign w:val="superscript"/>
+                </w:rPr>
               </m:ctrlPr>
             </m:sSupPr>
             <m:e>
@@ -5968,12 +6123,10 @@
           <m:f>
             <m:fPr>
               <m:ctrlPr>
-                <w:ins w:id="24" w:author="Shinichi Nakagawa" w:date="2020-10-28T11:55:00Z">
-                  <w:rPr>
-                    <w:rFonts w:ascii="Cambria Math" w:eastAsia="Yu Mincho" w:hAnsi="Cambria Math"/>
-                    <w:i/>
-                  </w:rPr>
-                </w:ins>
+                <w:rPr>
+                  <w:rFonts w:ascii="Cambria Math" w:eastAsia="Yu Mincho" w:hAnsi="Cambria Math"/>
+                  <w:i/>
+                </w:rPr>
               </m:ctrlPr>
             </m:fPr>
             <m:num>
@@ -5986,12 +6139,10 @@
               <m:sSub>
                 <m:sSubPr>
                   <m:ctrlPr>
-                    <w:ins w:id="25" w:author="Shinichi Nakagawa" w:date="2020-10-28T11:55:00Z">
-                      <w:rPr>
-                        <w:rFonts w:ascii="Cambria Math" w:eastAsia="Yu Mincho" w:hAnsi="Cambria Math"/>
-                        <w:i/>
-                      </w:rPr>
-                    </w:ins>
+                    <w:rPr>
+                      <w:rFonts w:ascii="Cambria Math" w:eastAsia="Yu Mincho" w:hAnsi="Cambria Math"/>
+                      <w:i/>
+                    </w:rPr>
                   </m:ctrlPr>
                 </m:sSubPr>
                 <m:e>
@@ -6020,12 +6171,10 @@
               <m:sSub>
                 <m:sSubPr>
                   <m:ctrlPr>
-                    <w:ins w:id="26" w:author="Shinichi Nakagawa" w:date="2020-10-28T11:55:00Z">
-                      <w:rPr>
-                        <w:rFonts w:ascii="Cambria Math" w:eastAsia="Yu Mincho" w:hAnsi="Cambria Math"/>
-                        <w:i/>
-                      </w:rPr>
-                    </w:ins>
+                    <w:rPr>
+                      <w:rFonts w:ascii="Cambria Math" w:eastAsia="Yu Mincho" w:hAnsi="Cambria Math"/>
+                      <w:i/>
+                    </w:rPr>
                   </m:ctrlPr>
                 </m:sSubPr>
                 <m:e>
@@ -6054,12 +6203,10 @@
               <m:sSub>
                 <m:sSubPr>
                   <m:ctrlPr>
-                    <w:ins w:id="27" w:author="Shinichi Nakagawa" w:date="2020-10-28T11:55:00Z">
-                      <w:rPr>
-                        <w:rFonts w:ascii="Cambria Math" w:eastAsia="Yu Mincho" w:hAnsi="Cambria Math"/>
-                        <w:i/>
-                      </w:rPr>
-                    </w:ins>
+                    <w:rPr>
+                      <w:rFonts w:ascii="Cambria Math" w:eastAsia="Yu Mincho" w:hAnsi="Cambria Math"/>
+                      <w:i/>
+                    </w:rPr>
                   </m:ctrlPr>
                 </m:sSubPr>
                 <m:e>
@@ -6148,14 +6295,29 @@
         <w:rPr>
           <w:rFonts w:eastAsia="Yu Mincho"/>
         </w:rPr>
-        <w:t xml:space="preserve"> from the initial flush from the larger of the two air samples; V</w:t>
+        <w:t xml:space="preserve"> from the initial flush from the larger of the two air samples; </w:t>
+      </w:r>
+      <w:proofErr w:type="spellStart"/>
+      <w:r>
+        <w:rPr>
+          <w:rFonts w:eastAsia="Yu Mincho"/>
+        </w:rPr>
+        <w:t>V</w:t>
       </w:r>
       <w:r>
         <w:rPr>
           <w:rFonts w:eastAsia="Yu Mincho"/>
           <w:vertAlign w:val="subscript"/>
         </w:rPr>
-        <w:t xml:space="preserve">chamber </w:t>
+        <w:t>chamber</w:t>
+      </w:r>
+      <w:proofErr w:type="spellEnd"/>
+      <w:r>
+        <w:rPr>
+          <w:rFonts w:eastAsia="Yu Mincho"/>
+          <w:vertAlign w:val="subscript"/>
+        </w:rPr>
+        <w:t xml:space="preserve"> </w:t>
       </w:r>
       <w:r>
         <w:rPr>
@@ -6173,7 +6335,14 @@
         <w:rPr>
           <w:rFonts w:eastAsia="Yu Mincho"/>
         </w:rPr>
-        <w:t xml:space="preserve"> mL); V</w:t>
+        <w:t xml:space="preserve"> mL); </w:t>
+      </w:r>
+      <w:proofErr w:type="spellStart"/>
+      <w:r>
+        <w:rPr>
+          <w:rFonts w:eastAsia="Yu Mincho"/>
+        </w:rPr>
+        <w:t>V</w:t>
       </w:r>
       <w:r>
         <w:rPr>
@@ -6182,18 +6351,12 @@
         </w:rPr>
         <w:t>lizard</w:t>
       </w:r>
-      <w:r>
-        <w:rPr>
-          <w:rFonts w:eastAsia="Yu Mincho"/>
-        </w:rPr>
-        <w:t xml:space="preserve"> is the </w:t>
-      </w:r>
-      <w:r>
-        <w:rPr>
-          <w:rFonts w:eastAsia="Yu Mincho"/>
-        </w:rPr>
-        <w:lastRenderedPageBreak/>
-        <w:t xml:space="preserve">volume of the lizard, assuming that the mass of the lizard is the same as its volume, and </w:t>
+      <w:proofErr w:type="spellEnd"/>
+      <w:r>
+        <w:rPr>
+          <w:rFonts w:eastAsia="Yu Mincho"/>
+        </w:rPr>
+        <w:t xml:space="preserve"> is the volume of the lizard, assuming that the mass of the lizard is the same as its volume, and </w:t>
       </w:r>
       <w:r>
         <w:rPr>
@@ -6345,7 +6508,13 @@
         <w:t xml:space="preserve">. </w:t>
       </w:r>
       <w:r>
-        <w:t xml:space="preserve">Metabolic rate was log transformed and body mass, age and temperature were z-transformed so parameter estimates of main effects and interaction terms are more interpretable </w:t>
+        <w:t xml:space="preserve">Metabolic rate was log transformed and body mass, age and temperature were z-transformed so parameter estimates of main effects and interaction terms </w:t>
+      </w:r>
+      <w:r>
+        <w:t>were more</w:t>
+      </w:r>
+      <w:r>
+        <w:t xml:space="preserve"> interpretable </w:t>
       </w:r>
       <w:r>
         <w:fldChar w:fldCharType="begin"/>
@@ -6618,7 +6787,11 @@
         <w:t>Throughout w</w:t>
       </w:r>
       <w:r>
-        <w:t>e report posterior means and 95% credible intervals for all parameters.</w:t>
+        <w:t xml:space="preserve">e report </w:t>
+      </w:r>
+      <w:r>
+        <w:lastRenderedPageBreak/>
+        <w:t>posterior means and 95% credible intervals for all parameters.</w:t>
       </w:r>
       <w:r>
         <w:t xml:space="preserve"> </w:t>
@@ -6631,6 +6804,9 @@
       <w:pPr>
         <w:pStyle w:val="BodyText"/>
         <w:ind w:firstLine="720"/>
+        <w:rPr>
+          <w:ins w:id="22" w:author="fonti.kar@gmail.com" w:date="2020-11-10T14:12:00Z"/>
+        </w:rPr>
       </w:pPr>
       <w:r>
         <w:t xml:space="preserve">To </w:t>
@@ -6839,6 +7015,164 @@
       <w:r>
         <w:t>.</w:t>
       </w:r>
+      <w:ins w:id="23" w:author="fonti.kar@gmail.com" w:date="2020-11-10T14:11:00Z">
+        <w:r>
+          <w:t xml:space="preserve"> </w:t>
+        </w:r>
+      </w:ins>
+      <w:ins w:id="24" w:author="fonti.kar@gmail.com" w:date="2020-11-10T14:14:00Z">
+        <w:r>
+          <w:t>A</w:t>
+        </w:r>
+      </w:ins>
+      <w:ins w:id="25" w:author="fonti.kar@gmail.com" w:date="2020-11-10T14:11:00Z">
+        <w:r>
+          <w:t xml:space="preserve">cclimation </w:t>
+        </w:r>
+      </w:ins>
+      <w:ins w:id="26" w:author="fonti.kar@gmail.com" w:date="2020-11-10T14:14:00Z">
+        <w:r>
+          <w:t>can</w:t>
+        </w:r>
+      </w:ins>
+      <w:ins w:id="27" w:author="fonti.kar@gmail.com" w:date="2020-11-10T14:11:00Z">
+        <w:r>
+          <w:t xml:space="preserve"> </w:t>
+        </w:r>
+      </w:ins>
+      <w:ins w:id="28" w:author="fonti.kar@gmail.com" w:date="2020-11-10T14:13:00Z">
+        <w:r>
+          <w:t xml:space="preserve">influence </w:t>
+        </w:r>
+      </w:ins>
+      <w:ins w:id="29" w:author="fonti.kar@gmail.com" w:date="2020-11-10T14:12:00Z">
+        <w:r>
+          <w:t>metabolic</w:t>
+        </w:r>
+      </w:ins>
+      <w:ins w:id="30" w:author="fonti.kar@gmail.com" w:date="2020-11-10T14:13:00Z">
+        <w:r>
+          <w:t xml:space="preserve"> plasticity</w:t>
+        </w:r>
+      </w:ins>
+      <w:ins w:id="31" w:author="fonti.kar@gmail.com" w:date="2020-11-10T14:14:00Z">
+        <w:r>
+          <w:t xml:space="preserve"> and </w:t>
+        </w:r>
+      </w:ins>
+      <w:ins w:id="32" w:author="fonti.kar@gmail.com" w:date="2020-11-10T15:20:00Z">
+        <w:r>
+          <w:t xml:space="preserve">its effects </w:t>
+        </w:r>
+      </w:ins>
+      <w:ins w:id="33" w:author="fonti.kar@gmail.com" w:date="2020-11-10T14:18:00Z">
+        <w:r>
+          <w:t xml:space="preserve">can </w:t>
+        </w:r>
+      </w:ins>
+      <w:ins w:id="34" w:author="fonti.kar@gmail.com" w:date="2020-11-10T14:14:00Z">
+        <w:r>
+          <w:t xml:space="preserve">take place </w:t>
+        </w:r>
+      </w:ins>
+      <w:ins w:id="35" w:author="fonti.kar@gmail.com" w:date="2020-11-10T14:18:00Z">
+        <w:r>
+          <w:t>throughout the course of our study</w:t>
+        </w:r>
+      </w:ins>
+      <w:ins w:id="36" w:author="fonti.kar@gmail.com" w:date="2020-11-10T14:14:00Z">
+        <w:r>
+          <w:t>. Unfortunately, it was not possible to measure MR at hatching</w:t>
+        </w:r>
+      </w:ins>
+      <w:ins w:id="37" w:author="fonti.kar@gmail.com" w:date="2020-11-10T14:15:00Z">
+        <w:r>
+          <w:t xml:space="preserve">. </w:t>
+        </w:r>
+      </w:ins>
+      <w:r>
+        <w:t>However</w:t>
+      </w:r>
+      <w:ins w:id="38" w:author="fonti.kar@gmail.com" w:date="2020-11-10T14:15:00Z">
+        <w:r>
+          <w:t xml:space="preserve">, </w:t>
+        </w:r>
+      </w:ins>
+      <w:ins w:id="39" w:author="fonti.kar@gmail.com" w:date="2020-11-10T14:12:00Z">
+        <w:r>
+          <w:t xml:space="preserve">we </w:t>
+        </w:r>
+      </w:ins>
+      <w:r>
+        <w:t xml:space="preserve">still </w:t>
+      </w:r>
+      <w:ins w:id="40" w:author="fonti.kar@gmail.com" w:date="2020-11-10T14:15:00Z">
+        <w:r>
+          <w:t xml:space="preserve">tested </w:t>
+        </w:r>
+      </w:ins>
+      <w:ins w:id="41" w:author="fonti.kar@gmail.com" w:date="2020-11-10T14:12:00Z">
+        <w:r>
+          <w:t>whether</w:t>
+        </w:r>
+      </w:ins>
+      <w:ins w:id="42" w:author="fonti.kar@gmail.com" w:date="2020-11-10T14:14:00Z">
+        <w:r>
+          <w:t xml:space="preserve"> there were treatment differences in thermal reaction norms in the first sampling session</w:t>
+        </w:r>
+      </w:ins>
+      <w:ins w:id="43" w:author="fonti.kar@gmail.com" w:date="2020-11-10T14:15:00Z">
+        <w:r>
+          <w:t xml:space="preserve"> </w:t>
+        </w:r>
+      </w:ins>
+      <w:ins w:id="44" w:author="fonti.kar@gmail.com" w:date="2020-11-10T14:17:00Z">
+        <w:r>
+          <w:t xml:space="preserve">(~2.5 months of age) </w:t>
+        </w:r>
+      </w:ins>
+      <w:ins w:id="45" w:author="fonti.kar@gmail.com" w:date="2020-11-10T14:15:00Z">
+        <w:r>
+          <w:t>where acclimation effect</w:t>
+        </w:r>
+      </w:ins>
+      <w:ins w:id="46" w:author="fonti.kar@gmail.com" w:date="2020-11-10T15:20:00Z">
+        <w:r>
+          <w:t xml:space="preserve">s </w:t>
+        </w:r>
+      </w:ins>
+      <w:ins w:id="47" w:author="fonti.kar@gmail.com" w:date="2020-11-10T14:17:00Z">
+        <w:r>
+          <w:t>were</w:t>
+        </w:r>
+      </w:ins>
+      <w:ins w:id="48" w:author="fonti.kar@gmail.com" w:date="2020-11-10T14:15:00Z">
+        <w:r>
+          <w:t xml:space="preserve"> likely </w:t>
+        </w:r>
+      </w:ins>
+      <w:ins w:id="49" w:author="fonti.kar@gmail.com" w:date="2020-11-10T14:16:00Z">
+        <w:r>
+          <w:t xml:space="preserve">to </w:t>
+        </w:r>
+      </w:ins>
+      <w:ins w:id="50" w:author="fonti.kar@gmail.com" w:date="2020-11-10T15:20:00Z">
+        <w:r>
+          <w:t>have the weakest effect</w:t>
+        </w:r>
+        <w:r>
+          <w:t>.</w:t>
+        </w:r>
+      </w:ins>
+    </w:p>
+    <w:p>
+      <w:pPr>
+        <w:pStyle w:val="BodyText"/>
+        <w:ind w:firstLine="720"/>
+        <w:rPr>
+          <w:del w:id="51" w:author="fonti.kar@gmail.com" w:date="2020-11-10T14:16:00Z"/>
+        </w:rPr>
+      </w:pPr>
     </w:p>
     <w:p>
       <w:pPr>
@@ -6869,6 +7203,7 @@
       <w:r>
         <w:t>slope (</w:t>
       </w:r>
+      <w:proofErr w:type="spellStart"/>
       <w:r>
         <w:rPr>
           <w:i/>
@@ -6884,6 +7219,7 @@
         </w:rPr>
         <w:t>slope</w:t>
       </w:r>
+      <w:proofErr w:type="spellEnd"/>
       <w:r>
         <w:t>)</w:t>
       </w:r>
@@ -6975,11 +7311,7 @@
         <w:t xml:space="preserve"> estimates among individual variance, whereas s</w:t>
       </w:r>
       <w:r>
-        <w:t xml:space="preserve">eries </w:t>
-      </w:r>
-      <w:r>
-        <w:lastRenderedPageBreak/>
-        <w:t>partition</w:t>
+        <w:t>eries partition</w:t>
       </w:r>
       <w:r>
         <w:t>s</w:t>
@@ -7020,8 +7352,6 @@
       <w:r>
         <w:t xml:space="preserve">. </w:t>
       </w:r>
-      <w:commentRangeStart w:id="28"/>
-      <w:commentRangeStart w:id="29"/>
       <w:r>
         <w:t xml:space="preserve">The repeatability of the slope is </w:t>
       </w:r>
@@ -7044,23 +7374,30 @@
         <w:t>among individual differences</w:t>
       </w:r>
       <w:r>
+        <w:t xml:space="preserve"> (</w:t>
+      </w:r>
+      <w:r>
+        <w:rPr>
+          <w:noProof/>
+        </w:rPr>
+        <w:t>Araya-</w:t>
+      </w:r>
+      <w:proofErr w:type="spellStart"/>
+      <w:r>
+        <w:rPr>
+          <w:noProof/>
+        </w:rPr>
+        <w:t>Ajoy</w:t>
+      </w:r>
+      <w:proofErr w:type="spellEnd"/>
+      <w:r>
+        <w:rPr>
+          <w:noProof/>
+        </w:rPr>
+        <w:t xml:space="preserve"> et al., 2015)</w:t>
+      </w:r>
+      <w:r>
         <w:t>:</w:t>
-      </w:r>
-      <w:commentRangeEnd w:id="28"/>
-      <w:r>
-        <w:rPr>
-          <w:rStyle w:val="CommentReference"/>
-          <w:rFonts w:asciiTheme="minorHAnsi" w:eastAsiaTheme="minorEastAsia" w:hAnsiTheme="minorHAnsi"/>
-        </w:rPr>
-        <w:commentReference w:id="28"/>
-      </w:r>
-      <w:commentRangeEnd w:id="29"/>
-      <w:r>
-        <w:rPr>
-          <w:rStyle w:val="CommentReference"/>
-          <w:rFonts w:asciiTheme="minorHAnsi" w:eastAsiaTheme="minorEastAsia" w:hAnsiTheme="minorHAnsi"/>
-        </w:rPr>
-        <w:commentReference w:id="29"/>
       </w:r>
     </w:p>
     <w:p>
@@ -7078,11 +7415,9 @@
           <m:sSub>
             <m:sSubPr>
               <m:ctrlPr>
-                <w:ins w:id="30" w:author="Shinichi Nakagawa" w:date="2020-10-28T11:55:00Z">
-                  <w:rPr>
-                    <w:rFonts w:ascii="Cambria Math" w:hAnsi="Cambria Math"/>
-                  </w:rPr>
-                </w:ins>
+                <w:rPr>
+                  <w:rFonts w:ascii="Cambria Math" w:hAnsi="Cambria Math"/>
+                </w:rPr>
               </m:ctrlPr>
             </m:sSubPr>
             <m:e>
@@ -7111,22 +7446,18 @@
           <m:f>
             <m:fPr>
               <m:ctrlPr>
-                <w:ins w:id="31" w:author="Shinichi Nakagawa" w:date="2020-10-28T11:55:00Z">
-                  <w:rPr>
-                    <w:rFonts w:ascii="Cambria Math" w:hAnsi="Cambria Math"/>
-                  </w:rPr>
-                </w:ins>
+                <w:rPr>
+                  <w:rFonts w:ascii="Cambria Math" w:hAnsi="Cambria Math"/>
+                </w:rPr>
               </m:ctrlPr>
             </m:fPr>
             <m:num>
               <m:sSub>
                 <m:sSubPr>
                   <m:ctrlPr>
-                    <w:ins w:id="32" w:author="Shinichi Nakagawa" w:date="2020-10-28T11:55:00Z">
-                      <w:rPr>
-                        <w:rFonts w:ascii="Cambria Math" w:hAnsi="Cambria Math"/>
-                      </w:rPr>
-                    </w:ins>
+                    <w:rPr>
+                      <w:rFonts w:ascii="Cambria Math" w:hAnsi="Cambria Math"/>
+                    </w:rPr>
                   </m:ctrlPr>
                 </m:sSubPr>
                 <m:e>
@@ -7157,11 +7488,9 @@
               <m:sSub>
                 <m:sSubPr>
                   <m:ctrlPr>
-                    <w:ins w:id="33" w:author="Shinichi Nakagawa" w:date="2020-10-28T11:55:00Z">
-                      <w:rPr>
-                        <w:rFonts w:ascii="Cambria Math" w:hAnsi="Cambria Math"/>
-                      </w:rPr>
-                    </w:ins>
+                    <w:rPr>
+                      <w:rFonts w:ascii="Cambria Math" w:hAnsi="Cambria Math"/>
+                    </w:rPr>
                   </m:ctrlPr>
                 </m:sSubPr>
                 <m:e>
@@ -7190,11 +7519,9 @@
               <m:sSub>
                 <m:sSubPr>
                   <m:ctrlPr>
-                    <w:ins w:id="34" w:author="Shinichi Nakagawa" w:date="2020-10-28T11:55:00Z">
-                      <w:rPr>
-                        <w:rFonts w:ascii="Cambria Math" w:hAnsi="Cambria Math"/>
-                      </w:rPr>
-                    </w:ins>
+                    <w:rPr>
+                      <w:rFonts w:ascii="Cambria Math" w:hAnsi="Cambria Math"/>
+                    </w:rPr>
                   </m:ctrlPr>
                 </m:sSubPr>
                 <m:e>
@@ -7347,13 +7674,7 @@
         <w:t>repeatability</w:t>
       </w:r>
       <w:r>
-        <w:t xml:space="preserve"> of average metabolic rate (</w:t>
-      </w:r>
-      <w:r>
-        <w:t>i.e. intercept of the reaction norm</w:t>
-      </w:r>
-      <w:r>
-        <w:t>) at each acute temperature by</w:t>
+        <w:t xml:space="preserve"> of average metabolic rate (i.e. intercept of the reaction norm) at each acute temperature by</w:t>
       </w:r>
       <w:r>
         <w:t xml:space="preserve"> fitt</w:t>
@@ -7408,8 +7729,13 @@
       <w:r>
         <w:t xml:space="preserve"> following </w:t>
       </w:r>
-      <w:r>
-        <w:t>Schielzeth and Nakagawa</w:t>
+      <w:proofErr w:type="spellStart"/>
+      <w:r>
+        <w:t>Schielzeth</w:t>
+      </w:r>
+      <w:proofErr w:type="spellEnd"/>
+      <w:r>
+        <w:t xml:space="preserve"> and Nakagawa</w:t>
       </w:r>
       <w:r>
         <w:t xml:space="preserve"> </w:t>
@@ -7448,11 +7774,9 @@
           <m:sSub>
             <m:sSubPr>
               <m:ctrlPr>
-                <w:ins w:id="35" w:author="Shinichi Nakagawa" w:date="2020-10-28T11:55:00Z">
-                  <w:rPr>
-                    <w:rFonts w:ascii="Cambria Math" w:hAnsi="Cambria Math"/>
-                  </w:rPr>
-                </w:ins>
+                <w:rPr>
+                  <w:rFonts w:ascii="Cambria Math" w:hAnsi="Cambria Math"/>
+                </w:rPr>
               </m:ctrlPr>
             </m:sSubPr>
             <m:e>
@@ -7481,11 +7805,9 @@
           <m:sSub>
             <m:sSubPr>
               <m:ctrlPr>
-                <w:ins w:id="36" w:author="Shinichi Nakagawa" w:date="2020-10-28T11:55:00Z">
-                  <w:rPr>
-                    <w:rFonts w:ascii="Cambria Math" w:hAnsi="Cambria Math"/>
-                  </w:rPr>
-                </w:ins>
+                <w:rPr>
+                  <w:rFonts w:ascii="Cambria Math" w:hAnsi="Cambria Math"/>
+                </w:rPr>
               </m:ctrlPr>
             </m:sSubPr>
             <m:e>
@@ -7514,11 +7836,9 @@
           <m:sSup>
             <m:sSupPr>
               <m:ctrlPr>
-                <w:ins w:id="37" w:author="Shinichi Nakagawa" w:date="2020-10-28T11:55:00Z">
-                  <w:rPr>
-                    <w:rFonts w:ascii="Cambria Math" w:hAnsi="Cambria Math"/>
-                  </w:rPr>
-                </w:ins>
+                <w:rPr>
+                  <w:rFonts w:ascii="Cambria Math" w:hAnsi="Cambria Math"/>
+                </w:rPr>
               </m:ctrlPr>
             </m:sSupPr>
             <m:e>
@@ -7547,11 +7867,9 @@
           <m:sSub>
             <m:sSubPr>
               <m:ctrlPr>
-                <w:ins w:id="38" w:author="Shinichi Nakagawa" w:date="2020-10-28T11:55:00Z">
-                  <w:rPr>
-                    <w:rFonts w:ascii="Cambria Math" w:hAnsi="Cambria Math"/>
-                  </w:rPr>
-                </w:ins>
+                <w:rPr>
+                  <w:rFonts w:ascii="Cambria Math" w:hAnsi="Cambria Math"/>
+                </w:rPr>
               </m:ctrlPr>
             </m:sSubPr>
             <m:e>
@@ -7580,11 +7898,9 @@
           <m:sSub>
             <m:sSubPr>
               <m:ctrlPr>
-                <w:ins w:id="39" w:author="Shinichi Nakagawa" w:date="2020-10-28T11:55:00Z">
-                  <w:rPr>
-                    <w:rFonts w:ascii="Cambria Math" w:hAnsi="Cambria Math"/>
-                  </w:rPr>
-                </w:ins>
+                <w:rPr>
+                  <w:rFonts w:ascii="Cambria Math" w:hAnsi="Cambria Math"/>
+                </w:rPr>
               </m:ctrlPr>
             </m:sSubPr>
             <m:e>
@@ -7618,17 +7934,16 @@
         <w:pStyle w:val="FirstParagraph"/>
       </w:pPr>
       <w:r>
+        <w:lastRenderedPageBreak/>
         <w:t xml:space="preserve">where </w:t>
       </w:r>
       <m:oMath>
         <m:sSub>
           <m:sSubPr>
             <m:ctrlPr>
-              <w:ins w:id="40" w:author="Shinichi Nakagawa" w:date="2020-10-28T11:55:00Z">
-                <w:rPr>
-                  <w:rFonts w:ascii="Cambria Math" w:hAnsi="Cambria Math"/>
-                </w:rPr>
-              </w:ins>
+              <w:rPr>
+                <w:rFonts w:ascii="Cambria Math" w:hAnsi="Cambria Math"/>
+              </w:rPr>
             </m:ctrlPr>
           </m:sSubPr>
           <m:e>
@@ -7667,11 +7982,9 @@
         <m:sSub>
           <m:sSubPr>
             <m:ctrlPr>
-              <w:ins w:id="41" w:author="Shinichi Nakagawa" w:date="2020-10-28T11:55:00Z">
-                <w:rPr>
-                  <w:rFonts w:ascii="Cambria Math" w:hAnsi="Cambria Math"/>
-                </w:rPr>
-              </w:ins>
+              <w:rPr>
+                <w:rFonts w:ascii="Cambria Math" w:hAnsi="Cambria Math"/>
+              </w:rPr>
             </m:ctrlPr>
           </m:sSubPr>
           <m:e>
@@ -7711,11 +8024,9 @@
         <m:sSub>
           <m:sSubPr>
             <m:ctrlPr>
-              <w:ins w:id="42" w:author="Shinichi Nakagawa" w:date="2020-10-28T11:55:00Z">
-                <w:rPr>
-                  <w:rFonts w:ascii="Cambria Math" w:hAnsi="Cambria Math"/>
-                </w:rPr>
-              </w:ins>
+              <w:rPr>
+                <w:rFonts w:ascii="Cambria Math" w:hAnsi="Cambria Math"/>
+              </w:rPr>
             </m:ctrlPr>
           </m:sSubPr>
           <m:e>
@@ -7749,11 +8060,9 @@
         <m:sSub>
           <m:sSubPr>
             <m:ctrlPr>
-              <w:ins w:id="43" w:author="Shinichi Nakagawa" w:date="2020-10-28T11:55:00Z">
-                <w:rPr>
-                  <w:rFonts w:ascii="Cambria Math" w:hAnsi="Cambria Math"/>
-                </w:rPr>
-              </w:ins>
+              <w:rPr>
+                <w:rFonts w:ascii="Cambria Math" w:hAnsi="Cambria Math"/>
+              </w:rPr>
             </m:ctrlPr>
           </m:sSubPr>
           <m:e>
@@ -7796,11 +8105,9 @@
           <m:sSub>
             <m:sSubPr>
               <m:ctrlPr>
-                <w:ins w:id="44" w:author="Shinichi Nakagawa" w:date="2020-10-28T11:55:00Z">
-                  <w:rPr>
-                    <w:rFonts w:ascii="Cambria Math" w:hAnsi="Cambria Math"/>
-                  </w:rPr>
-                </w:ins>
+                <w:rPr>
+                  <w:rFonts w:ascii="Cambria Math" w:hAnsi="Cambria Math"/>
+                </w:rPr>
               </m:ctrlPr>
             </m:sSubPr>
             <m:e>
@@ -7829,22 +8136,18 @@
           <m:f>
             <m:fPr>
               <m:ctrlPr>
-                <w:ins w:id="45" w:author="Shinichi Nakagawa" w:date="2020-10-28T11:55:00Z">
-                  <w:rPr>
-                    <w:rFonts w:ascii="Cambria Math" w:hAnsi="Cambria Math"/>
-                  </w:rPr>
-                </w:ins>
+                <w:rPr>
+                  <w:rFonts w:ascii="Cambria Math" w:hAnsi="Cambria Math"/>
+                </w:rPr>
               </m:ctrlPr>
             </m:fPr>
             <m:num>
               <m:sSub>
                 <m:sSubPr>
                   <m:ctrlPr>
-                    <w:ins w:id="46" w:author="Shinichi Nakagawa" w:date="2020-10-28T11:55:00Z">
-                      <w:rPr>
-                        <w:rFonts w:ascii="Cambria Math" w:hAnsi="Cambria Math"/>
-                      </w:rPr>
-                    </w:ins>
+                    <w:rPr>
+                      <w:rFonts w:ascii="Cambria Math" w:hAnsi="Cambria Math"/>
+                    </w:rPr>
                   </m:ctrlPr>
                 </m:sSubPr>
                 <m:e>
@@ -7875,11 +8178,9 @@
               <m:sSub>
                 <m:sSubPr>
                   <m:ctrlPr>
-                    <w:ins w:id="47" w:author="Shinichi Nakagawa" w:date="2020-10-28T11:55:00Z">
-                      <w:rPr>
-                        <w:rFonts w:ascii="Cambria Math" w:hAnsi="Cambria Math"/>
-                      </w:rPr>
-                    </w:ins>
+                    <w:rPr>
+                      <w:rFonts w:ascii="Cambria Math" w:hAnsi="Cambria Math"/>
+                    </w:rPr>
                   </m:ctrlPr>
                 </m:sSubPr>
                 <m:e>
@@ -7908,11 +8209,9 @@
               <m:sSub>
                 <m:sSubPr>
                   <m:ctrlPr>
-                    <w:ins w:id="48" w:author="Shinichi Nakagawa" w:date="2020-10-28T11:55:00Z">
-                      <w:rPr>
-                        <w:rFonts w:ascii="Cambria Math" w:hAnsi="Cambria Math"/>
-                      </w:rPr>
-                    </w:ins>
+                    <w:rPr>
+                      <w:rFonts w:ascii="Cambria Math" w:hAnsi="Cambria Math"/>
+                    </w:rPr>
                   </m:ctrlPr>
                 </m:sSubPr>
                 <m:e>
@@ -7941,11 +8240,9 @@
               <m:sSub>
                 <m:sSubPr>
                   <m:ctrlPr>
-                    <w:ins w:id="49" w:author="Shinichi Nakagawa" w:date="2020-10-28T11:55:00Z">
-                      <w:rPr>
-                        <w:rFonts w:ascii="Cambria Math" w:hAnsi="Cambria Math"/>
-                      </w:rPr>
-                    </w:ins>
+                    <w:rPr>
+                      <w:rFonts w:ascii="Cambria Math" w:hAnsi="Cambria Math"/>
+                    </w:rPr>
                   </m:ctrlPr>
                 </m:sSubPr>
                 <m:e>
@@ -7987,11 +8284,9 @@
         <m:sSub>
           <m:sSubPr>
             <m:ctrlPr>
-              <w:ins w:id="50" w:author="Shinichi Nakagawa" w:date="2020-10-28T11:55:00Z">
-                <w:rPr>
-                  <w:rFonts w:ascii="Cambria Math" w:hAnsi="Cambria Math"/>
-                </w:rPr>
-              </w:ins>
+              <w:rPr>
+                <w:rFonts w:ascii="Cambria Math" w:hAnsi="Cambria Math"/>
+              </w:rPr>
             </m:ctrlPr>
           </m:sSubPr>
           <m:e>
@@ -8019,11 +8314,9 @@
         <m:sSub>
           <m:sSubPr>
             <m:ctrlPr>
-              <w:ins w:id="51" w:author="Shinichi Nakagawa" w:date="2020-10-28T11:55:00Z">
-                <w:rPr>
-                  <w:rFonts w:ascii="Cambria Math" w:hAnsi="Cambria Math"/>
-                </w:rPr>
-              </w:ins>
+              <w:rPr>
+                <w:rFonts w:ascii="Cambria Math" w:hAnsi="Cambria Math"/>
+              </w:rPr>
             </m:ctrlPr>
           </m:sSubPr>
           <m:e>
@@ -8068,19 +8361,15 @@
       <w:r>
         <w:t xml:space="preserve"> overall repeatability of average metabolic rate </w:t>
       </w:r>
-      <w:ins w:id="52" w:author="fonti.kar@gmail.com" w:date="2020-11-08T09:48:00Z">
-        <w:r>
-          <w:t>across all</w:t>
-        </w:r>
-      </w:ins>
+      <w:r>
+        <w:t>across all</w:t>
+      </w:r>
       <w:r>
         <w:t xml:space="preserve"> acute temperature</w:t>
       </w:r>
-      <w:ins w:id="53" w:author="fonti.kar@gmail.com" w:date="2020-11-08T09:48:00Z">
-        <w:r>
-          <w:t>s</w:t>
-        </w:r>
-      </w:ins>
+      <w:r>
+        <w:t>s</w:t>
+      </w:r>
       <w:r>
         <w:t xml:space="preserve">. We fitted the same model as above for each </w:t>
       </w:r>
@@ -8118,10 +8407,31 @@
         <w:t xml:space="preserve">In order to test for differences in repeatability among the two developmental temperatures, we calculated contrasts by subtracting </w:t>
       </w:r>
       <w:r>
-        <w:t xml:space="preserve">the posterior for </w:t>
-      </w:r>
-      <w:r>
-        <w:t xml:space="preserve">repeatability of the cold developmental from the hot (Hot – Cold). </w:t>
+        <w:t xml:space="preserve">the posterior </w:t>
+      </w:r>
+      <w:r>
+        <w:t>distribution</w:t>
+      </w:r>
+      <w:r>
+        <w:t>s</w:t>
+      </w:r>
+      <w:r>
+        <w:t xml:space="preserve"> of </w:t>
+      </w:r>
+      <w:r>
+        <w:t xml:space="preserve">repeatability </w:t>
+      </w:r>
+      <w:r>
+        <w:t xml:space="preserve">estimates </w:t>
+      </w:r>
+      <w:r>
+        <w:t xml:space="preserve">of the cold developmental </w:t>
+      </w:r>
+      <w:r>
+        <w:t xml:space="preserve">treatment </w:t>
+      </w:r>
+      <w:r>
+        <w:t xml:space="preserve">from the hot (Hot – Cold). </w:t>
       </w:r>
       <w:r>
         <w:t xml:space="preserve">To test </w:t>
@@ -8133,10 +8443,7 @@
         <w:t xml:space="preserve"> differences </w:t>
       </w:r>
       <w:r>
-        <w:t>among treatments</w:t>
-      </w:r>
-      <w:r>
-        <w:t xml:space="preserve"> were significant, </w:t>
+        <w:t xml:space="preserve">among treatments were significant, </w:t>
       </w:r>
       <w:r>
         <w:t>we calculated probabilities of direction (</w:t>
@@ -8149,7 +8456,15 @@
         <w:t>pd</w:t>
       </w:r>
       <w:r>
-        <w:t xml:space="preserve">) using the package ‘bayestestR’ </w:t>
+        <w:t>) using the package ‘</w:t>
+      </w:r>
+      <w:proofErr w:type="spellStart"/>
+      <w:r>
+        <w:t>bayestestR</w:t>
+      </w:r>
+      <w:proofErr w:type="spellEnd"/>
+      <w:r>
+        <w:t xml:space="preserve">’ </w:t>
       </w:r>
       <w:r>
         <w:fldChar w:fldCharType="begin"/>
@@ -8165,7 +8480,39 @@
           <w:rFonts w:cs="Times New Roman"/>
           <w:lang w:val="en-GB"/>
         </w:rPr>
-        <w:t>(Makowski, Ben-Shachar, &amp; Lüdecke, 2019)</w:t>
+        <w:t>(Makowski, Ben-</w:t>
+      </w:r>
+      <w:proofErr w:type="spellStart"/>
+      <w:r>
+        <w:rPr>
+          <w:rFonts w:cs="Times New Roman"/>
+          <w:lang w:val="en-GB"/>
+        </w:rPr>
+        <w:t>Shachar</w:t>
+      </w:r>
+      <w:proofErr w:type="spellEnd"/>
+      <w:r>
+        <w:rPr>
+          <w:rFonts w:cs="Times New Roman"/>
+          <w:lang w:val="en-GB"/>
+        </w:rPr>
+        <w:t xml:space="preserve">, &amp; </w:t>
+      </w:r>
+      <w:proofErr w:type="spellStart"/>
+      <w:r>
+        <w:rPr>
+          <w:rFonts w:cs="Times New Roman"/>
+          <w:lang w:val="en-GB"/>
+        </w:rPr>
+        <w:t>Lüdecke</w:t>
+      </w:r>
+      <w:proofErr w:type="spellEnd"/>
+      <w:r>
+        <w:rPr>
+          <w:rFonts w:cs="Times New Roman"/>
+          <w:lang w:val="en-GB"/>
+        </w:rPr>
+        <w:t>, 2019)</w:t>
       </w:r>
       <w:r>
         <w:fldChar w:fldCharType="end"/>
@@ -8177,7 +8524,7 @@
         <w:t xml:space="preserve"> </w:t>
       </w:r>
       <w:r>
-        <w:t xml:space="preserve">it ranges from 50% -100%. The value of </w:t>
+        <w:t xml:space="preserve">it ranges from 50 -100%. The value of </w:t>
       </w:r>
       <w:r>
         <w:rPr>
@@ -8280,54 +8627,72 @@
         <w:pStyle w:val="ThesisTitle"/>
       </w:pPr>
       <w:r>
+        <w:lastRenderedPageBreak/>
         <w:t>Results</w:t>
       </w:r>
     </w:p>
     <w:p>
-      <w:ins w:id="54" w:author="fonti.kar@gmail.com" w:date="2020-11-02T16:37:00Z">
-        <w:r>
-          <w:rPr>
-            <w:b/>
-            <w:bCs/>
-            <w:noProof/>
-          </w:rPr>
-          <w:drawing>
-            <wp:inline distT="0" distB="0" distL="0" distR="0" wp14:anchorId="4F5DAB02" wp14:editId="747AF702">
-              <wp:extent cx="4901502" cy="4222377"/>
-              <wp:effectExtent l="0" t="0" r="1270" b="0"/>
-              <wp:docPr id="5" name="Picture 5"/>
-              <wp:cNvGraphicFramePr>
-                <a:graphicFrameLocks xmlns:a="http://schemas.openxmlformats.org/drawingml/2006/main" noChangeAspect="1"/>
-              </wp:cNvGraphicFramePr>
-              <a:graphic xmlns:a="http://schemas.openxmlformats.org/drawingml/2006/main">
-                <a:graphicData uri="http://schemas.openxmlformats.org/drawingml/2006/picture">
-                  <pic:pic xmlns:pic="http://schemas.openxmlformats.org/drawingml/2006/picture">
-                    <pic:nvPicPr>
-                      <pic:cNvPr id="5" name="Picture 5"/>
-                      <pic:cNvPicPr/>
-                    </pic:nvPicPr>
-                    <pic:blipFill>
-                      <a:blip r:embed="rId12"/>
-                      <a:stretch>
-                        <a:fillRect/>
-                      </a:stretch>
-                    </pic:blipFill>
-                    <pic:spPr>
-                      <a:xfrm>
-                        <a:off x="0" y="0"/>
-                        <a:ext cx="4908473" cy="4228382"/>
-                      </a:xfrm>
-                      <a:prstGeom prst="rect">
-                        <a:avLst/>
-                      </a:prstGeom>
-                    </pic:spPr>
-                  </pic:pic>
-                </a:graphicData>
-              </a:graphic>
-            </wp:inline>
-          </w:drawing>
-        </w:r>
-      </w:ins>
+      <w:r>
+        <w:rPr>
+          <w:noProof/>
+        </w:rPr>
+        <w:drawing>
+          <wp:anchor distT="0" distB="0" distL="114300" distR="114300" simplePos="0" relativeHeight="251660288" behindDoc="0" locked="0" layoutInCell="1" allowOverlap="1" wp14:anchorId="375DA950" wp14:editId="09DBB43E">
+            <wp:simplePos x="0" y="0"/>
+            <wp:positionH relativeFrom="column">
+              <wp:posOffset>49950</wp:posOffset>
+            </wp:positionH>
+            <wp:positionV relativeFrom="paragraph">
+              <wp:posOffset>185937</wp:posOffset>
+            </wp:positionV>
+            <wp:extent cx="5067945" cy="4048051"/>
+            <wp:effectExtent l="0" t="0" r="0" b="3810"/>
+            <wp:wrapTopAndBottom/>
+            <wp:docPr id="2" name="Picture 2"/>
+            <wp:cNvGraphicFramePr>
+              <a:graphicFrameLocks xmlns:a="http://schemas.openxmlformats.org/drawingml/2006/main" noChangeAspect="1"/>
+            </wp:cNvGraphicFramePr>
+            <a:graphic xmlns:a="http://schemas.openxmlformats.org/drawingml/2006/main">
+              <a:graphicData uri="http://schemas.openxmlformats.org/drawingml/2006/picture">
+                <pic:pic xmlns:pic="http://schemas.openxmlformats.org/drawingml/2006/picture">
+                  <pic:nvPicPr>
+                    <pic:cNvPr id="2" name="Picture 2"/>
+                    <pic:cNvPicPr/>
+                  </pic:nvPicPr>
+                  <pic:blipFill rotWithShape="1">
+                    <a:blip r:embed="rId12"/>
+                    <a:srcRect l="17350" r="12223"/>
+                    <a:stretch/>
+                  </pic:blipFill>
+                  <pic:spPr bwMode="auto">
+                    <a:xfrm>
+                      <a:off x="0" y="0"/>
+                      <a:ext cx="5067945" cy="4048051"/>
+                    </a:xfrm>
+                    <a:prstGeom prst="rect">
+                      <a:avLst/>
+                    </a:prstGeom>
+                    <a:ln>
+                      <a:noFill/>
+                    </a:ln>
+                    <a:extLst>
+                      <a:ext uri="{53640926-AAD7-44D8-BBD7-CCE9431645EC}">
+                        <a14:shadowObscured xmlns:a14="http://schemas.microsoft.com/office/drawing/2010/main"/>
+                      </a:ext>
+                    </a:extLst>
+                  </pic:spPr>
+                </pic:pic>
+              </a:graphicData>
+            </a:graphic>
+            <wp14:sizeRelH relativeFrom="page">
+              <wp14:pctWidth>0</wp14:pctWidth>
+            </wp14:sizeRelH>
+            <wp14:sizeRelV relativeFrom="page">
+              <wp14:pctHeight>0</wp14:pctHeight>
+            </wp14:sizeRelV>
+          </wp:anchor>
+        </w:drawing>
+      </w:r>
     </w:p>
     <w:p>
       <w:r>
@@ -8362,22 +8727,70 @@
         <w:t xml:space="preserve">Predicted </w:t>
       </w:r>
       <w:r>
-        <w:t xml:space="preserve">thermal reaction norm of </w:t>
-      </w:r>
-      <w:r>
-        <w:t xml:space="preserve">mass-adjusted </w:t>
-      </w:r>
-      <w:r>
-        <w:t>metabolic rate for the ‘cold’ developmental temperature group (blue line, n</w:t>
+        <w:t xml:space="preserve">thermal reaction norm of metabolic rate </w:t>
+      </w:r>
+      <w:r>
+        <w:t>(VCO</w:t>
       </w:r>
       <w:r>
         <w:rPr>
           <w:vertAlign w:val="subscript"/>
         </w:rPr>
+        <w:t>2</w:t>
+      </w:r>
+      <w:r>
+        <w:rPr>
+          <w:vertAlign w:val="subscript"/>
+        </w:rPr>
+        <w:t xml:space="preserve"> </w:t>
+      </w:r>
+      <w:r>
+        <w:t>min</w:t>
+      </w:r>
+      <w:r>
+        <w:rPr>
+          <w:vertAlign w:val="superscript"/>
+        </w:rPr>
+        <w:t>-1</w:t>
+      </w:r>
+      <w:r>
+        <w:rPr>
+          <w:vertAlign w:val="superscript"/>
+        </w:rPr>
+        <w:t xml:space="preserve"> </w:t>
+      </w:r>
+      <w:r>
+        <w:t>g</w:t>
+      </w:r>
+      <w:r>
+        <w:rPr>
+          <w:vertAlign w:val="superscript"/>
+        </w:rPr>
+        <w:t>-1</w:t>
+      </w:r>
+      <w:r>
+        <w:t xml:space="preserve">) </w:t>
+      </w:r>
+      <w:r>
+        <w:t xml:space="preserve">for the ‘cold’ developmental temperature group (blue line, </w:t>
+      </w:r>
+      <w:proofErr w:type="spellStart"/>
+      <w:r>
+        <w:t>n</w:t>
+      </w:r>
+      <w:r>
+        <w:rPr>
+          <w:vertAlign w:val="subscript"/>
+        </w:rPr>
         <w:t>lizards</w:t>
       </w:r>
-      <w:r>
-        <w:t xml:space="preserve"> = 26) and the ‘hot’ developmental temperature group (red line, n</w:t>
+      <w:proofErr w:type="spellEnd"/>
+      <w:r>
+        <w:t xml:space="preserve"> = 26) and the ‘hot’ developmental temperature group (red line, </w:t>
+      </w:r>
+      <w:proofErr w:type="spellStart"/>
+      <w:r>
+        <w:t>n</w:t>
       </w:r>
       <w:r>
         <w:rPr>
@@ -8385,6 +8798,7 @@
         </w:rPr>
         <w:t>lizards</w:t>
       </w:r>
+      <w:proofErr w:type="spellEnd"/>
       <w:r>
         <w:t xml:space="preserve"> = 25) </w:t>
       </w:r>
@@ -8399,6 +8813,9 @@
       </w:r>
       <w:r>
         <w:t xml:space="preserve"> = 3818. </w:t>
+      </w:r>
+      <w:r>
+        <w:t xml:space="preserve">Dashed lines represent the upper and lower bounds of 95% credible intervals. </w:t>
       </w:r>
     </w:p>
     <w:p>
@@ -8409,6 +8826,9 @@
     <w:p>
       <w:pPr>
         <w:ind w:firstLine="720"/>
+        <w:rPr>
+          <w:ins w:id="52" w:author="Daniel Noble" w:date="2020-11-10T12:37:00Z"/>
+        </w:rPr>
       </w:pPr>
       <w:r>
         <w:t>W</w:t>
@@ -8417,7 +8837,7 @@
         <w:t xml:space="preserve">e found no evidence to suggest that </w:t>
       </w:r>
       <w:r>
-        <w:t xml:space="preserve">average metabolic rate </w:t>
+        <w:t xml:space="preserve">metabolic rate </w:t>
       </w:r>
       <w:r>
         <w:t xml:space="preserve">or </w:t>
@@ -8441,7 +8861,39 @@
         <w:t>developmental temperature (Fig. 1, Table 1, Table S2).</w:t>
       </w:r>
       <w:r>
-        <w:t xml:space="preserve"> We therefore refitted the model with just the main effects (Table S3-4)</w:t>
+        <w:t xml:space="preserve"> </w:t>
+      </w:r>
+      <w:r>
+        <w:t xml:space="preserve">Congruently, there were no treatment differences in thermal reaction </w:t>
+      </w:r>
+      <w:r>
+        <w:t>norms</w:t>
+      </w:r>
+      <w:r>
+        <w:t xml:space="preserve"> at the first sampling session </w:t>
+      </w:r>
+      <w:r>
+        <w:t xml:space="preserve">when acclimation effects </w:t>
+      </w:r>
+      <w:proofErr w:type="gramStart"/>
+      <w:r>
+        <w:t>is</w:t>
+      </w:r>
+      <w:proofErr w:type="gramEnd"/>
+      <w:r>
+        <w:t xml:space="preserve"> likely to </w:t>
+      </w:r>
+      <w:r>
+        <w:t xml:space="preserve">have the least effect </w:t>
+      </w:r>
+      <w:r>
+        <w:t>(see ESM)</w:t>
+      </w:r>
+      <w:r>
+        <w:t xml:space="preserve">. </w:t>
+      </w:r>
+      <w:r>
+        <w:t>We therefore refitted the model with just the main effects (Table S3-4)</w:t>
       </w:r>
       <w:r>
         <w:t>.</w:t>
@@ -8453,49 +8905,7 @@
         <w:t xml:space="preserve">Across all models, </w:t>
       </w:r>
       <w:r>
-        <w:t xml:space="preserve">temperature and body mass had positive effects on metabolic rate (Table 1, Table S3-4). While it was not logistically possible to measure MR upon hatching, we tested for treatment differences in thermal reaction norms </w:t>
-      </w:r>
-      <w:r>
-        <w:t>in</w:t>
-      </w:r>
-      <w:r>
-        <w:t xml:space="preserve"> the first sampling session (~2.5 months of age)</w:t>
-      </w:r>
-      <w:r>
-        <w:t xml:space="preserve">. </w:t>
-      </w:r>
-      <w:r>
-        <w:t>However</w:t>
-      </w:r>
-      <w:r>
-        <w:t xml:space="preserve">, </w:t>
-      </w:r>
-      <w:r>
-        <w:t xml:space="preserve">there were </w:t>
-      </w:r>
-      <w:r>
-        <w:t xml:space="preserve">still </w:t>
-      </w:r>
-      <w:r>
-        <w:t>no</w:t>
-      </w:r>
-      <w:r>
-        <w:t xml:space="preserve"> treatment differences in thermal reaction </w:t>
-      </w:r>
-      <w:r>
-        <w:t xml:space="preserve">norms </w:t>
-      </w:r>
-      <w:r>
-        <w:t>(</w:t>
-      </w:r>
-      <w:r>
-        <w:t xml:space="preserve">see </w:t>
-      </w:r>
-      <w:r>
-        <w:t>ESM).</w:t>
-      </w:r>
-      <w:r>
-        <w:t xml:space="preserve"> </w:t>
+        <w:t xml:space="preserve">temperature and body mass had positive effects on metabolic rate (Table 1, Table S3-4). </w:t>
       </w:r>
       <w:r>
         <w:t>Nonetheless, reaction norms slopes</w:t>
@@ -8503,9 +8913,11 @@
       <w:r>
         <w:t xml:space="preserve"> were significantly </w:t>
       </w:r>
+      <w:proofErr w:type="gramStart"/>
       <w:r>
         <w:t>repeatable</w:t>
       </w:r>
+      <w:proofErr w:type="gramEnd"/>
       <w:r>
         <w:t xml:space="preserve"> but </w:t>
       </w:r>
@@ -8518,6 +8930,7 @@
       <w:r>
         <w:t xml:space="preserve"> (</w:t>
       </w:r>
+      <w:proofErr w:type="spellStart"/>
       <w:r>
         <w:rPr>
           <w:i/>
@@ -8533,6 +8946,7 @@
         </w:rPr>
         <w:t>slope</w:t>
       </w:r>
+      <w:proofErr w:type="spellEnd"/>
       <w:r>
         <w:t>)</w:t>
       </w:r>
@@ -8551,6 +8965,7 @@
       <w:r>
         <w:t xml:space="preserve">Hot: </w:t>
       </w:r>
+      <w:proofErr w:type="spellStart"/>
       <w:r>
         <w:rPr>
           <w:i/>
@@ -8566,6 +8981,7 @@
         </w:rPr>
         <w:t>slope</w:t>
       </w:r>
+      <w:proofErr w:type="spellEnd"/>
       <w:r>
         <w:t xml:space="preserve"> = 0.4</w:t>
       </w:r>
@@ -8593,6 +9009,7 @@
       <w:r>
         <w:t xml:space="preserve">; Cold: </w:t>
       </w:r>
+      <w:proofErr w:type="spellStart"/>
       <w:r>
         <w:rPr>
           <w:i/>
@@ -8608,6 +9025,7 @@
         </w:rPr>
         <w:t>slope</w:t>
       </w:r>
+      <w:proofErr w:type="spellEnd"/>
       <w:r>
         <w:t xml:space="preserve"> = 0.4</w:t>
       </w:r>
@@ -8681,6 +9099,7 @@
       <w:r>
         <w:t xml:space="preserve">value of 53.5% indicates that there is roughly equal probability that the difference in </w:t>
       </w:r>
+      <w:proofErr w:type="spellStart"/>
       <w:r>
         <w:rPr>
           <w:i/>
@@ -8696,174 +9115,192 @@
         </w:rPr>
         <w:t>slope</w:t>
       </w:r>
+      <w:proofErr w:type="spellEnd"/>
       <w:r>
         <w:t xml:space="preserve"> is positive or negative, indicating little difference among treatment groups. </w:t>
-      </w:r>
-      <w:r>
-        <w:t>Overall</w:t>
-      </w:r>
-      <w:r>
-        <w:t xml:space="preserve">, </w:t>
-      </w:r>
-      <w:r>
-        <w:t xml:space="preserve">temperature-specific repeatability </w:t>
-      </w:r>
-      <w:r>
-        <w:t>was relatively low</w:t>
-      </w:r>
-      <w:r>
-        <w:t xml:space="preserve"> and the</w:t>
-      </w:r>
-      <w:r>
-        <w:t xml:space="preserve"> </w:t>
-      </w:r>
-      <w:r>
-        <w:t xml:space="preserve">cold developmental </w:t>
-      </w:r>
-      <w:r>
-        <w:t>treatment</w:t>
-      </w:r>
-      <w:r>
-        <w:t xml:space="preserve"> </w:t>
-      </w:r>
-      <w:r>
-        <w:t xml:space="preserve">tended </w:t>
-      </w:r>
-      <w:r>
-        <w:t xml:space="preserve">to have higher repeatability </w:t>
-      </w:r>
-      <w:r>
-        <w:t xml:space="preserve">estimates </w:t>
-      </w:r>
-      <w:r>
-        <w:t xml:space="preserve">compared to the hot developmental </w:t>
-      </w:r>
-      <w:r>
-        <w:t xml:space="preserve">treatment </w:t>
-      </w:r>
-      <w:r>
-        <w:t xml:space="preserve">(Fig. </w:t>
-      </w:r>
-      <w:r>
-        <w:t>3</w:t>
-      </w:r>
-      <w:r>
-        <w:t>, Fig S</w:t>
-      </w:r>
-      <w:r>
-        <w:t>1</w:t>
-      </w:r>
-      <w:r>
-        <w:t xml:space="preserve">, </w:t>
-      </w:r>
-      <w:r>
-        <w:t>Table 2</w:t>
-      </w:r>
-      <w:r>
-        <w:t>)</w:t>
-      </w:r>
-      <w:r>
-        <w:t xml:space="preserve">. </w:t>
-      </w:r>
-      <w:r>
-        <w:t xml:space="preserve">Irrespective of acute temperature, repeatability of average metabolic rate was </w:t>
-      </w:r>
-      <w:r>
-        <w:t xml:space="preserve">on average </w:t>
-      </w:r>
-      <w:r>
-        <w:t xml:space="preserve">10% higher in cold incubated </w:t>
-      </w:r>
-      <w:r>
-        <w:lastRenderedPageBreak/>
-        <w:t>lizards (</w:t>
-      </w:r>
-      <w:r>
-        <w:rPr>
-          <w:i/>
-          <w:iCs/>
-        </w:rPr>
-        <w:t>pd</w:t>
-      </w:r>
-      <w:r>
-        <w:t xml:space="preserve"> = 95.7%, </w:t>
-      </w:r>
-      <w:r>
-        <w:t>Fig. 3B, C).</w:t>
-      </w:r>
-      <w:r>
-        <w:t xml:space="preserve"> </w:t>
-      </w:r>
-      <w:r>
-        <w:t xml:space="preserve">There was a 95.7% probability that difference in overall repeatability was negative, which indicates that lizards from the cold treatment had displayed more consistent among individual variation. </w:t>
-      </w:r>
-      <w:r>
-        <w:t xml:space="preserve">Higher repeatability in the cold treatment was associated with significant differences among individual variation and residual variance (Fig. S2). </w:t>
       </w:r>
     </w:p>
     <w:p>
       <w:pPr>
+        <w:ind w:firstLine="720"/>
+      </w:pPr>
+      <w:r>
+        <w:t>Overall</w:t>
+      </w:r>
+      <w:r>
+        <w:t xml:space="preserve">, </w:t>
+      </w:r>
+      <w:r>
+        <w:t xml:space="preserve">temperature-specific repeatability </w:t>
+      </w:r>
+      <w:r>
+        <w:t xml:space="preserve">was relatively </w:t>
+      </w:r>
+      <w:proofErr w:type="gramStart"/>
+      <w:r>
+        <w:t>low</w:t>
+      </w:r>
+      <w:proofErr w:type="gramEnd"/>
+      <w:r>
+        <w:t xml:space="preserve"> and the</w:t>
+      </w:r>
+      <w:r>
+        <w:t xml:space="preserve"> </w:t>
+      </w:r>
+      <w:r>
+        <w:t xml:space="preserve">cold developmental </w:t>
+      </w:r>
+      <w:r>
+        <w:t>treatment</w:t>
+      </w:r>
+      <w:r>
+        <w:t xml:space="preserve"> </w:t>
+      </w:r>
+      <w:r>
+        <w:t xml:space="preserve">tended </w:t>
+      </w:r>
+      <w:r>
+        <w:t xml:space="preserve">to have higher repeatability </w:t>
+      </w:r>
+      <w:r>
+        <w:t xml:space="preserve">estimates </w:t>
+      </w:r>
+      <w:r>
+        <w:t xml:space="preserve">compared to the hot developmental </w:t>
+      </w:r>
+      <w:r>
+        <w:t xml:space="preserve">treatment </w:t>
+      </w:r>
+      <w:r>
+        <w:t xml:space="preserve">(Fig. </w:t>
+      </w:r>
+      <w:r>
+        <w:t>3</w:t>
+      </w:r>
+      <w:r>
+        <w:t>, Fig S</w:t>
+      </w:r>
+      <w:r>
+        <w:t>1</w:t>
+      </w:r>
+      <w:r>
+        <w:t xml:space="preserve">, </w:t>
+      </w:r>
+      <w:r>
+        <w:t>Table 2</w:t>
+      </w:r>
+      <w:r>
+        <w:t>)</w:t>
+      </w:r>
+      <w:r>
+        <w:t xml:space="preserve">. </w:t>
+      </w:r>
+      <w:r>
+        <w:t xml:space="preserve">Irrespective of acute temperature, repeatability of average metabolic rate was </w:t>
+      </w:r>
+      <w:r>
+        <w:t xml:space="preserve">on average </w:t>
+      </w:r>
+      <w:r>
+        <w:t>10% higher in cold incubated lizards (</w:t>
+      </w:r>
+      <w:r>
+        <w:rPr>
+          <w:i/>
+          <w:iCs/>
+        </w:rPr>
+        <w:t>pd</w:t>
+      </w:r>
+      <w:r>
+        <w:t xml:space="preserve"> = 95.7%, </w:t>
+      </w:r>
+      <w:r>
+        <w:t>Fig. 3B, C).</w:t>
+      </w:r>
+      <w:r>
+        <w:t xml:space="preserve"> </w:t>
+      </w:r>
+      <w:r>
+        <w:t xml:space="preserve">There was a 95.7% probability that difference in overall repeatability was negative, which indicates that lizards from the cold treatment </w:t>
+      </w:r>
+      <w:r>
+        <w:t xml:space="preserve">are more likely to have higher </w:t>
+      </w:r>
+      <w:r>
+        <w:t>repeatability</w:t>
+      </w:r>
+      <w:r>
+        <w:t xml:space="preserve">. </w:t>
+      </w:r>
+      <w:r>
+        <w:t xml:space="preserve">Higher repeatability in the </w:t>
+      </w:r>
+      <w:r>
+        <w:lastRenderedPageBreak/>
+        <w:t xml:space="preserve">cold treatment was associated with significant differences among individual variation and residual variance (Fig. S2). </w:t>
+      </w:r>
+    </w:p>
+    <w:p>
+      <w:pPr>
         <w:rPr>
           <w:b/>
           <w:bCs/>
         </w:rPr>
       </w:pPr>
-      <w:ins w:id="55" w:author="fonti.kar@gmail.com" w:date="2020-11-02T16:37:00Z">
-        <w:r>
-          <w:rPr>
-            <w:noProof/>
-          </w:rPr>
-          <w:drawing>
-            <wp:anchor distT="0" distB="0" distL="114300" distR="114300" simplePos="0" relativeHeight="251659264" behindDoc="0" locked="0" layoutInCell="1" allowOverlap="1" wp14:anchorId="55E0AD1C" wp14:editId="25A5214A">
-              <wp:simplePos x="0" y="0"/>
-              <wp:positionH relativeFrom="column">
-                <wp:posOffset>48260</wp:posOffset>
-              </wp:positionH>
-              <wp:positionV relativeFrom="paragraph">
-                <wp:posOffset>187960</wp:posOffset>
-              </wp:positionV>
-              <wp:extent cx="5270500" cy="4242435"/>
-              <wp:effectExtent l="0" t="0" r="0" b="0"/>
-              <wp:wrapSquare wrapText="bothSides"/>
-              <wp:docPr id="6" name="Picture 6"/>
-              <wp:cNvGraphicFramePr>
-                <a:graphicFrameLocks xmlns:a="http://schemas.openxmlformats.org/drawingml/2006/main" noChangeAspect="1"/>
-              </wp:cNvGraphicFramePr>
-              <a:graphic xmlns:a="http://schemas.openxmlformats.org/drawingml/2006/main">
-                <a:graphicData uri="http://schemas.openxmlformats.org/drawingml/2006/picture">
-                  <pic:pic xmlns:pic="http://schemas.openxmlformats.org/drawingml/2006/picture">
-                    <pic:nvPicPr>
-                      <pic:cNvPr id="6" name="Picture 6"/>
-                      <pic:cNvPicPr/>
-                    </pic:nvPicPr>
-                    <pic:blipFill>
-                      <a:blip r:embed="rId13"/>
-                      <a:stretch>
-                        <a:fillRect/>
-                      </a:stretch>
-                    </pic:blipFill>
-                    <pic:spPr>
-                      <a:xfrm>
-                        <a:off x="0" y="0"/>
-                        <a:ext cx="5270500" cy="4242435"/>
-                      </a:xfrm>
-                      <a:prstGeom prst="rect">
-                        <a:avLst/>
-                      </a:prstGeom>
-                    </pic:spPr>
-                  </pic:pic>
-                </a:graphicData>
-              </a:graphic>
-              <wp14:sizeRelH relativeFrom="page">
-                <wp14:pctWidth>0</wp14:pctWidth>
-              </wp14:sizeRelH>
-              <wp14:sizeRelV relativeFrom="page">
-                <wp14:pctHeight>0</wp14:pctHeight>
-              </wp14:sizeRelV>
-            </wp:anchor>
-          </w:drawing>
-        </w:r>
-      </w:ins>
+      <w:r>
+        <w:rPr>
+          <w:noProof/>
+        </w:rPr>
+        <w:drawing>
+          <wp:anchor distT="0" distB="0" distL="114300" distR="114300" simplePos="0" relativeHeight="251659264" behindDoc="0" locked="0" layoutInCell="1" allowOverlap="1" wp14:anchorId="55E0AD1C" wp14:editId="25A5214A">
+            <wp:simplePos x="0" y="0"/>
+            <wp:positionH relativeFrom="column">
+              <wp:posOffset>48260</wp:posOffset>
+            </wp:positionH>
+            <wp:positionV relativeFrom="paragraph">
+              <wp:posOffset>187960</wp:posOffset>
+            </wp:positionV>
+            <wp:extent cx="5270500" cy="4242435"/>
+            <wp:effectExtent l="0" t="0" r="0" b="0"/>
+            <wp:wrapSquare wrapText="bothSides"/>
+            <wp:docPr id="6" name="Picture 6"/>
+            <wp:cNvGraphicFramePr>
+              <a:graphicFrameLocks xmlns:a="http://schemas.openxmlformats.org/drawingml/2006/main" noChangeAspect="1"/>
+            </wp:cNvGraphicFramePr>
+            <a:graphic xmlns:a="http://schemas.openxmlformats.org/drawingml/2006/main">
+              <a:graphicData uri="http://schemas.openxmlformats.org/drawingml/2006/picture">
+                <pic:pic xmlns:pic="http://schemas.openxmlformats.org/drawingml/2006/picture">
+                  <pic:nvPicPr>
+                    <pic:cNvPr id="6" name="Picture 6"/>
+                    <pic:cNvPicPr/>
+                  </pic:nvPicPr>
+                  <pic:blipFill>
+                    <a:blip r:embed="rId13"/>
+                    <a:stretch>
+                      <a:fillRect/>
+                    </a:stretch>
+                  </pic:blipFill>
+                  <pic:spPr>
+                    <a:xfrm>
+                      <a:off x="0" y="0"/>
+                      <a:ext cx="5270500" cy="4242435"/>
+                    </a:xfrm>
+                    <a:prstGeom prst="rect">
+                      <a:avLst/>
+                    </a:prstGeom>
+                  </pic:spPr>
+                </pic:pic>
+              </a:graphicData>
+            </a:graphic>
+            <wp14:sizeRelH relativeFrom="page">
+              <wp14:pctWidth>0</wp14:pctWidth>
+            </wp14:sizeRelH>
+            <wp14:sizeRelV relativeFrom="page">
+              <wp14:pctHeight>0</wp14:pctHeight>
+            </wp14:sizeRelV>
+          </wp:anchor>
+        </w:drawing>
+      </w:r>
     </w:p>
     <w:p>
       <w:r>
@@ -8895,10 +9332,10 @@
         <w:t xml:space="preserve"> </w:t>
       </w:r>
       <w:r>
-        <w:t xml:space="preserve">Raw </w:t>
-      </w:r>
-      <w:r>
-        <w:t xml:space="preserve">thermal reaction norms of </w:t>
+        <w:t>T</w:t>
+      </w:r>
+      <w:r>
+        <w:t xml:space="preserve">hermal reaction norms of </w:t>
       </w:r>
       <w:r>
         <w:t xml:space="preserve">mass-adjusted </w:t>
@@ -8913,7 +9350,11 @@
         <w:t>s</w:t>
       </w:r>
       <w:r>
-        <w:t xml:space="preserve"> (top panel, red lines, n</w:t>
+        <w:t xml:space="preserve"> (top panel, red lines, </w:t>
+      </w:r>
+      <w:proofErr w:type="spellStart"/>
+      <w:r>
+        <w:t>n</w:t>
       </w:r>
       <w:r>
         <w:rPr>
@@ -8921,6 +9362,7 @@
         </w:rPr>
         <w:t>lizards</w:t>
       </w:r>
+      <w:proofErr w:type="spellEnd"/>
       <w:r>
         <w:t xml:space="preserve"> = 25)</w:t>
       </w:r>
@@ -8949,7 +9391,11 @@
         <w:t xml:space="preserve">panel, </w:t>
       </w:r>
       <w:r>
-        <w:t>blue lines, n</w:t>
+        <w:t xml:space="preserve">blue lines, </w:t>
+      </w:r>
+      <w:proofErr w:type="spellStart"/>
+      <w:r>
+        <w:t>n</w:t>
       </w:r>
       <w:r>
         <w:rPr>
@@ -8957,6 +9403,7 @@
         </w:rPr>
         <w:t>lizards</w:t>
       </w:r>
+      <w:proofErr w:type="spellEnd"/>
       <w:r>
         <w:t xml:space="preserve"> = 26) at session number one, five and ten. Lines represent individual reaction norms for a </w:t>
       </w:r>
@@ -8980,7 +9427,13 @@
         <w:t>Table 1</w:t>
       </w:r>
       <w:r>
-        <w:t xml:space="preserve"> Model coefficients of full model testing whether developmental temperature affects the elevation and slope of the thermal reaction norm of metabolic rate. This model used an imputed dataset</w:t>
+        <w:t xml:space="preserve"> Model coefficients of full model testing whether developmental temperature affects the elevation </w:t>
+      </w:r>
+      <w:r>
+        <w:t xml:space="preserve">(intercept) </w:t>
+      </w:r>
+      <w:r>
+        <w:t>and slope of the thermal reaction norm of metabolic rate. This model used an imputed dataset</w:t>
       </w:r>
       <w:r>
         <w:t xml:space="preserve"> of </w:t>
@@ -9001,10 +9454,7 @@
         <w:t xml:space="preserve">, 36% of observations </w:t>
       </w:r>
       <w:r>
-        <w:t>were</w:t>
-      </w:r>
-      <w:r>
-        <w:t xml:space="preserve"> </w:t>
+        <w:t xml:space="preserve">were </w:t>
       </w:r>
       <w:r>
         <w:t>imputed</w:t>
@@ -9013,10 +9463,10 @@
         <w:t xml:space="preserve">. The intercept is the cold developmental temperature. MR </w:t>
       </w:r>
       <w:r>
-        <w:t>were</w:t>
-      </w:r>
-      <w:r>
-        <w:t xml:space="preserve"> log transformed and </w:t>
+        <w:t xml:space="preserve">was </w:t>
+      </w:r>
+      <w:r>
+        <w:t xml:space="preserve">log transformed and </w:t>
       </w:r>
       <w:r>
         <w:t>mass, a</w:t>
@@ -9405,6 +9855,12 @@
               <w:pStyle w:val="Compact"/>
             </w:pPr>
             <w:r>
+              <w:t>Acute</w:t>
+            </w:r>
+            <w:r>
+              <w:t xml:space="preserve"> </w:t>
+            </w:r>
+            <w:r>
               <w:t>Temperature</w:t>
             </w:r>
           </w:p>
@@ -9486,6 +9942,95 @@
               <w:pStyle w:val="Compact"/>
             </w:pPr>
             <w:r>
+              <w:t>Treatment 29</w:t>
+            </w:r>
+            <w:r>
+              <w:rPr>
+                <w:rFonts w:eastAsiaTheme="minorEastAsia"/>
+              </w:rPr>
+              <w:t xml:space="preserve"> </w:t>
+            </w:r>
+            <m:oMath>
+              <m:r>
+                <w:rPr>
+                  <w:rFonts w:ascii="Cambria Math" w:hAnsi="Cambria Math"/>
+                </w:rPr>
+                <m:t>×</m:t>
+              </m:r>
+            </m:oMath>
+            <w:r>
+              <w:rPr>
+                <w:rFonts w:eastAsiaTheme="minorEastAsia"/>
+              </w:rPr>
+              <w:t xml:space="preserve"> Temperature</w:t>
+            </w:r>
+          </w:p>
+        </w:tc>
+        <w:tc>
+          <w:tcPr>
+            <w:tcW w:w="0" w:type="auto"/>
+          </w:tcPr>
+          <w:p>
+            <w:pPr>
+              <w:pStyle w:val="Compact"/>
+              <w:jc w:val="center"/>
+              <w:rPr>
+                <w:b/>
+                <w:bCs/>
+              </w:rPr>
+            </w:pPr>
+            <w:r>
+              <w:t>-0.016</w:t>
+            </w:r>
+          </w:p>
+        </w:tc>
+        <w:tc>
+          <w:tcPr>
+            <w:tcW w:w="0" w:type="auto"/>
+          </w:tcPr>
+          <w:p>
+            <w:pPr>
+              <w:pStyle w:val="Compact"/>
+              <w:jc w:val="center"/>
+              <w:rPr>
+                <w:b/>
+                <w:bCs/>
+              </w:rPr>
+            </w:pPr>
+            <w:r>
+              <w:t>-0.039</w:t>
+            </w:r>
+          </w:p>
+        </w:tc>
+        <w:tc>
+          <w:tcPr>
+            <w:tcW w:w="0" w:type="auto"/>
+          </w:tcPr>
+          <w:p>
+            <w:pPr>
+              <w:pStyle w:val="Compact"/>
+              <w:jc w:val="center"/>
+              <w:rPr>
+                <w:b/>
+                <w:bCs/>
+              </w:rPr>
+            </w:pPr>
+            <w:r>
+              <w:t>0.007</w:t>
+            </w:r>
+          </w:p>
+        </w:tc>
+      </w:tr>
+      <w:tr>
+        <w:tc>
+          <w:tcPr>
+            <w:tcW w:w="0" w:type="auto"/>
+          </w:tcPr>
+          <w:p>
+            <w:pPr>
+              <w:pStyle w:val="Compact"/>
+            </w:pPr>
+            <w:r>
               <w:lastRenderedPageBreak/>
               <w:t>Age</w:t>
             </w:r>
@@ -9530,83 +10075,6 @@
             </w:pPr>
             <w:r>
               <w:t>0.006</w:t>
-            </w:r>
-          </w:p>
-        </w:tc>
-      </w:tr>
-      <w:tr>
-        <w:tc>
-          <w:tcPr>
-            <w:tcW w:w="0" w:type="auto"/>
-          </w:tcPr>
-          <w:p>
-            <w:pPr>
-              <w:pStyle w:val="Compact"/>
-            </w:pPr>
-            <w:r>
-              <w:t>Treatment 29</w:t>
-            </w:r>
-            <w:r>
-              <w:rPr>
-                <w:rFonts w:eastAsiaTheme="minorEastAsia"/>
-              </w:rPr>
-              <w:t xml:space="preserve"> </w:t>
-            </w:r>
-            <m:oMath>
-              <m:r>
-                <w:rPr>
-                  <w:rFonts w:ascii="Cambria Math" w:hAnsi="Cambria Math"/>
-                </w:rPr>
-                <m:t>×</m:t>
-              </m:r>
-            </m:oMath>
-            <w:r>
-              <w:rPr>
-                <w:rFonts w:eastAsiaTheme="minorEastAsia"/>
-              </w:rPr>
-              <w:t xml:space="preserve"> Temperature</w:t>
-            </w:r>
-          </w:p>
-        </w:tc>
-        <w:tc>
-          <w:tcPr>
-            <w:tcW w:w="0" w:type="auto"/>
-          </w:tcPr>
-          <w:p>
-            <w:pPr>
-              <w:pStyle w:val="Compact"/>
-              <w:jc w:val="center"/>
-            </w:pPr>
-            <w:r>
-              <w:t>-0.016</w:t>
-            </w:r>
-          </w:p>
-        </w:tc>
-        <w:tc>
-          <w:tcPr>
-            <w:tcW w:w="0" w:type="auto"/>
-          </w:tcPr>
-          <w:p>
-            <w:pPr>
-              <w:pStyle w:val="Compact"/>
-              <w:jc w:val="center"/>
-            </w:pPr>
-            <w:r>
-              <w:t>-0.039</w:t>
-            </w:r>
-          </w:p>
-        </w:tc>
-        <w:tc>
-          <w:tcPr>
-            <w:tcW w:w="0" w:type="auto"/>
-          </w:tcPr>
-          <w:p>
-            <w:pPr>
-              <w:pStyle w:val="Compact"/>
-              <w:jc w:val="center"/>
-            </w:pPr>
-            <w:r>
-              <w:t>0.007</w:t>
             </w:r>
           </w:p>
         </w:tc>
@@ -9915,6 +10383,9 @@
               <w:jc w:val="center"/>
             </w:pPr>
             <w:r>
+              <w:t xml:space="preserve">Temperature </w:t>
+            </w:r>
+            <w:r>
               <w:t>Slope</w:t>
             </w:r>
           </w:p>
@@ -9929,22 +10400,13 @@
               <w:jc w:val="center"/>
             </w:pPr>
             <w:r>
-              <w:t>9.53</w:t>
-            </w:r>
-            <w:r>
-              <w:t>e</w:t>
+              <w:t>9.53e</w:t>
             </w:r>
             <w:r>
               <w:rPr>
                 <w:vertAlign w:val="superscript"/>
               </w:rPr>
-              <w:t>-</w:t>
-            </w:r>
-            <w:r>
-              <w:rPr>
-                <w:vertAlign w:val="superscript"/>
-              </w:rPr>
-              <w:t>5</w:t>
+              <w:t>-5</w:t>
             </w:r>
           </w:p>
         </w:tc>
@@ -9958,22 +10420,13 @@
               <w:jc w:val="center"/>
             </w:pPr>
             <w:r>
-              <w:t>1.54</w:t>
-            </w:r>
-            <w:r>
-              <w:t>e</w:t>
+              <w:t>1.54e</w:t>
             </w:r>
             <w:r>
               <w:rPr>
                 <w:vertAlign w:val="superscript"/>
               </w:rPr>
-              <w:t>-</w:t>
-            </w:r>
-            <w:r>
-              <w:rPr>
-                <w:vertAlign w:val="superscript"/>
-              </w:rPr>
-              <w:t>7</w:t>
+              <w:t>-7</w:t>
             </w:r>
           </w:p>
         </w:tc>
@@ -10002,6 +10455,7 @@
               <w:pStyle w:val="Compact"/>
               <w:jc w:val="center"/>
             </w:pPr>
+            <w:proofErr w:type="spellStart"/>
             <w:r>
               <w:t>COV</w:t>
             </w:r>
@@ -10009,7 +10463,14 @@
               <w:rPr>
                 <w:vertAlign w:val="subscript"/>
               </w:rPr>
-              <w:t>Intercept – Slope</w:t>
+              <w:t>Intercept</w:t>
+            </w:r>
+            <w:proofErr w:type="spellEnd"/>
+            <w:r>
+              <w:rPr>
+                <w:vertAlign w:val="subscript"/>
+              </w:rPr>
+              <w:t xml:space="preserve"> – Slope</w:t>
             </w:r>
           </w:p>
         </w:tc>
@@ -10533,7 +10994,11 @@
         <w:t xml:space="preserve"> for the ‘cold’ developmental temperature group (blue</w:t>
       </w:r>
       <w:r>
-        <w:t>, n</w:t>
+        <w:t xml:space="preserve">, </w:t>
+      </w:r>
+      <w:proofErr w:type="spellStart"/>
+      <w:r>
+        <w:t>n</w:t>
       </w:r>
       <w:r>
         <w:rPr>
@@ -10541,6 +11006,7 @@
         </w:rPr>
         <w:t>lizards</w:t>
       </w:r>
+      <w:proofErr w:type="spellEnd"/>
       <w:r>
         <w:t xml:space="preserve"> = 26</w:t>
       </w:r>
@@ -10548,7 +11014,11 @@
         <w:t>) and the ‘hot’ developmental temperature group (red</w:t>
       </w:r>
       <w:r>
-        <w:t>, n</w:t>
+        <w:t xml:space="preserve">, </w:t>
+      </w:r>
+      <w:proofErr w:type="spellStart"/>
+      <w:r>
+        <w:t>n</w:t>
       </w:r>
       <w:r>
         <w:rPr>
@@ -10556,6 +11026,7 @@
         </w:rPr>
         <w:t>lizards</w:t>
       </w:r>
+      <w:proofErr w:type="spellEnd"/>
       <w:r>
         <w:t xml:space="preserve"> = 25</w:t>
       </w:r>
@@ -10589,7 +11060,19 @@
         <w:t xml:space="preserve"> </w:t>
       </w:r>
       <w:r>
-        <w:t>The difference in repeatability (Hot – Cold) overall and at each acute temperature. Difference between treatment is represented as p</w:t>
+        <w:t>The difference in repeatability (Hot – Cold) overall and at each acute temperature. Difference between treatment</w:t>
+      </w:r>
+      <w:r>
+        <w:t>s</w:t>
+      </w:r>
+      <w:r>
+        <w:t xml:space="preserve"> </w:t>
+      </w:r>
+      <w:r>
+        <w:t xml:space="preserve">are </w:t>
+      </w:r>
+      <w:r>
+        <w:t>represented as p</w:t>
       </w:r>
       <w:r>
         <w:t>osterior distribution</w:t>
@@ -10601,11 +11084,11 @@
         <w:t xml:space="preserve"> and median point interval</w:t>
       </w:r>
       <w:r>
-        <w:t xml:space="preserve">s. The probability of direction is presented on each distribution and describes the probability that the difference in repeatability is either positive or negative. Grey regions of the distribution represent negative estimates indicating repeatability was greater in the cold treatment, whereas black regions represent </w:t>
+        <w:t xml:space="preserve">s. The probability of direction is presented on each distribution and describes the probability that the difference in repeatability is either positive or negative. Grey regions of the distribution represent negative estimates indicating repeatability was greater in the cold treatment, whereas black regions represent positive estimates which indicates that repeatability was greater in the hot treatment. </w:t>
       </w:r>
       <w:r>
         <w:lastRenderedPageBreak/>
-        <w:t>positive estimates which indicates that repeatability was greater in the hot treatment. All values</w:t>
+        <w:t>All values</w:t>
       </w:r>
       <w:r>
         <w:t xml:space="preserve"> were calculated from an imputation model.</w:t>
@@ -10630,52 +11113,37 @@
         <w:pStyle w:val="Thesisnormal"/>
       </w:pPr>
       <w:r>
-        <w:t>Contrary to our expectations, e</w:t>
-      </w:r>
-      <w:r>
-        <w:t xml:space="preserve">arly developmental temperature did not change the intercept </w:t>
-      </w:r>
-      <w:r>
-        <w:t xml:space="preserve">or </w:t>
-      </w:r>
-      <w:r>
-        <w:t>slope of the population reaction norm</w:t>
-      </w:r>
-      <w:r>
-        <w:t xml:space="preserve">. Thermal plasticity of metabolic rate (slope) was significantly repeatable but its repeatability was also </w:t>
-      </w:r>
-      <w:r>
-        <w:t>unaffected by developmental temperature</w:t>
-      </w:r>
-      <w:r>
-        <w:t>s</w:t>
-      </w:r>
-      <w:r>
-        <w:t>.</w:t>
-      </w:r>
-      <w:r>
-        <w:t xml:space="preserve"> </w:t>
+        <w:t xml:space="preserve">Contrary to our expectations, early developmental temperature did not change the intercept or slope of the population reaction norm. Thermal plasticity of metabolic rate (slope) was significantly repeatable but its repeatability was also unaffected by developmental temperature. </w:t>
       </w:r>
       <w:r>
         <w:t xml:space="preserve">In line with our prediction, </w:t>
       </w:r>
       <w:r>
-        <w:t xml:space="preserve">repeatability in average metabolic rate (intercept) was </w:t>
-      </w:r>
-      <w:r>
-        <w:t>lower</w:t>
-      </w:r>
-      <w:r>
-        <w:t xml:space="preserve"> </w:t>
+        <w:t xml:space="preserve">temperature-specific </w:t>
+      </w:r>
+      <w:r>
+        <w:t xml:space="preserve">repeatability </w:t>
+      </w:r>
+      <w:r>
+        <w:t>of</w:t>
+      </w:r>
+      <w:r>
+        <w:t xml:space="preserve"> metabolic rate (</w:t>
+      </w:r>
+      <w:r>
+        <w:t xml:space="preserve">i.e., </w:t>
+      </w:r>
+      <w:r>
+        <w:t xml:space="preserve">intercept) was </w:t>
+      </w:r>
+      <w:r>
+        <w:t xml:space="preserve">lower </w:t>
       </w:r>
       <w:r>
         <w:t xml:space="preserve">among lizards that were reared in </w:t>
       </w:r>
       <w:r>
-        <w:t>hot</w:t>
-      </w:r>
-      <w:r>
-        <w:t xml:space="preserve"> </w:t>
+        <w:t xml:space="preserve">hot </w:t>
       </w:r>
       <w:r>
         <w:t xml:space="preserve">developmental temperatures. </w:t>
@@ -10714,13 +11182,13 @@
         <w:t xml:space="preserve">metabolic rate </w:t>
       </w:r>
       <w:r>
-        <w:t xml:space="preserve">responds to acute temperature variation </w:t>
-      </w:r>
-      <w:r>
-        <w:t xml:space="preserve">later in life </w:t>
-      </w:r>
-      <w:r>
-        <w:t xml:space="preserve">were robust to thermal extremes of natural nest sites. </w:t>
+        <w:t xml:space="preserve">responds to acute temperature variation later in life </w:t>
+      </w:r>
+      <w:r>
+        <w:t xml:space="preserve">was </w:t>
+      </w:r>
+      <w:r>
+        <w:t xml:space="preserve">robust to thermal extremes of natural nest sites. </w:t>
       </w:r>
       <w:r>
         <w:t>D</w:t>
@@ -10794,19 +11262,40 @@
         <w:pStyle w:val="Thesisnormal"/>
       </w:pPr>
       <w:r>
-        <w:t>Developmental cues that affect later life plasticity may allow populations</w:t>
-      </w:r>
-      <w:r>
-        <w:t xml:space="preserve"> </w:t>
-      </w:r>
-      <w:r>
-        <w:t>to better cope with environmental fluctuations (Beaman et al. 2016). Epigenetic modifications during development that influence the physiological system</w:t>
+        <w:t xml:space="preserve">Developmental </w:t>
+      </w:r>
+      <w:r>
+        <w:t xml:space="preserve">environments </w:t>
+      </w:r>
+      <w:r>
+        <w:t xml:space="preserve">that affect later life plasticity may </w:t>
+      </w:r>
+      <w:r>
+        <w:t xml:space="preserve">alter how </w:t>
+      </w:r>
+      <w:r>
+        <w:t>populations</w:t>
+      </w:r>
+      <w:r>
+        <w:t xml:space="preserve"> </w:t>
+      </w:r>
+      <w:r>
+        <w:t>respond to</w:t>
+      </w:r>
+      <w:r>
+        <w:t xml:space="preserve"> environmental fluctuations (Beaman et al. 2016). Epigenetic modifications during development that influence the physiological system</w:t>
       </w:r>
       <w:r>
         <w:t xml:space="preserve"> are</w:t>
       </w:r>
       <w:r>
-        <w:t xml:space="preserve"> likely responsible for shaping plastic responses through complex ways </w:t>
+        <w:t xml:space="preserve"> likely responsible for shaping plastic responses </w:t>
+      </w:r>
+      <w:r>
+        <w:t xml:space="preserve">in </w:t>
+      </w:r>
+      <w:r>
+        <w:t xml:space="preserve">complex ways </w:t>
       </w:r>
       <w:r>
         <w:fldChar w:fldCharType="begin"/>
@@ -10827,13 +11316,19 @@
         <w:fldChar w:fldCharType="end"/>
       </w:r>
       <w:r>
-        <w:t xml:space="preserve">. Developmental changes to enzymes or membrane structures might affect how metabolic processes respond to thermal fluctuations later in life </w:t>
+        <w:t xml:space="preserve">. However, our results suggest instead that thermal reaction norms </w:t>
+      </w:r>
+      <w:r>
+        <w:t xml:space="preserve">for </w:t>
+      </w:r>
+      <w:r>
+        <w:t xml:space="preserve">m